--- a/Manuscript_js commentsInProgress10.13.docx
+++ b/Manuscript_js commentsInProgress10.13.docx
@@ -54,23 +54,7 @@
           <w:b/>
           <w:lang w:eastAsia="ja-JP"/>
         </w:rPr>
-        <w:t xml:space="preserve">Near and </w:t>
-      </w:r>
-      <w:proofErr w:type="spellStart"/>
-      <w:r>
-        <w:rPr>
-          <w:b/>
-          <w:lang w:eastAsia="ja-JP"/>
-        </w:rPr>
-        <w:t>Deer</w:t>
-      </w:r>
-      <w:proofErr w:type="spellEnd"/>
-      <w:r>
-        <w:rPr>
-          <w:b/>
-          <w:lang w:eastAsia="ja-JP"/>
-        </w:rPr>
-        <w:t>: Individual and Population Responses of Mule Deer to Human Recreation</w:t>
+        <w:t>Near and Deer: Individual and Population Responses of Mule Deer to Human Recreation</w:t>
       </w:r>
       <w:commentRangeEnd w:id="0"/>
       <w:r>
@@ -107,23 +91,7 @@
           <w:color w:val="202124"/>
           <w:shd w:val="clear" w:color="auto" w:fill="FFFFFF"/>
         </w:rPr>
-        <w:t xml:space="preserve">2200 </w:t>
-      </w:r>
-      <w:proofErr w:type="spellStart"/>
-      <w:r>
-        <w:rPr>
-          <w:color w:val="202124"/>
-          <w:shd w:val="clear" w:color="auto" w:fill="FFFFFF"/>
-        </w:rPr>
-        <w:t>Bonforte</w:t>
-      </w:r>
-      <w:proofErr w:type="spellEnd"/>
-      <w:r>
-        <w:rPr>
-          <w:color w:val="202124"/>
-          <w:shd w:val="clear" w:color="auto" w:fill="FFFFFF"/>
-        </w:rPr>
-        <w:t xml:space="preserve"> Blvd, Pueblo, CO 81001</w:t>
+        <w:t>2200 Bonforte Blvd, Pueblo, CO 81001</w:t>
       </w:r>
       <w:r>
         <w:rPr>
@@ -201,23 +169,7 @@
           <w:color w:val="202124"/>
           <w:shd w:val="clear" w:color="auto" w:fill="FFFFFF"/>
         </w:rPr>
-        <w:t xml:space="preserve">2200 </w:t>
-      </w:r>
-      <w:proofErr w:type="spellStart"/>
-      <w:r>
-        <w:rPr>
-          <w:color w:val="202124"/>
-          <w:shd w:val="clear" w:color="auto" w:fill="FFFFFF"/>
-        </w:rPr>
-        <w:t>Bonforte</w:t>
-      </w:r>
-      <w:proofErr w:type="spellEnd"/>
-      <w:r>
-        <w:rPr>
-          <w:color w:val="202124"/>
-          <w:shd w:val="clear" w:color="auto" w:fill="FFFFFF"/>
-        </w:rPr>
-        <w:t xml:space="preserve"> Blvd, Pueblo, CO 81001</w:t>
+        <w:t>2200 Bonforte Blvd, Pueblo, CO 81001</w:t>
       </w:r>
       <w:r>
         <w:rPr>
@@ -292,15 +244,7 @@
       </w:r>
       <w:ins w:id="5" w:author="Stenglein, Jennifer L - DNR" w:date="2024-09-09T07:56:00Z">
         <w:r>
-          <w:t>an integrated step selection analysis (</w:t>
-        </w:r>
-        <w:proofErr w:type="spellStart"/>
-        <w:r>
-          <w:t>iSSA</w:t>
-        </w:r>
-        <w:proofErr w:type="spellEnd"/>
-        <w:r>
-          <w:t xml:space="preserve">) of </w:t>
+          <w:t xml:space="preserve">an integrated step selection analysis (iSSA) of </w:t>
         </w:r>
       </w:ins>
       <w:r>
@@ -626,34 +570,32 @@
         <w:rPr>
           <w:color w:val="000000"/>
         </w:rPr>
+        <w:t xml:space="preserve"> (Darimont et al. 2015, Larson et al. 2016). </w:t>
+      </w:r>
+      <w:r>
+        <w:rPr>
+          <w:color w:val="000000"/>
+        </w:rPr>
+        <w:t xml:space="preserve">These effects are felt even when our activities are </w:t>
+      </w:r>
+      <w:r>
+        <w:rPr>
+          <w:color w:val="000000"/>
+        </w:rPr>
+        <w:t>non-</w:t>
+      </w:r>
+      <w:r>
+        <w:rPr>
+          <w:color w:val="000000"/>
+        </w:rPr>
+        <w:t>lethal, as is the case with recreation</w:t>
+      </w:r>
+      <w:r>
+        <w:rPr>
+          <w:color w:val="000000"/>
+        </w:rPr>
         <w:t xml:space="preserve"> (</w:t>
       </w:r>
-      <w:proofErr w:type="spellStart"/>
-      <w:r>
-        <w:rPr>
-          <w:color w:val="000000"/>
-        </w:rPr>
-        <w:t>Darimont</w:t>
-      </w:r>
-      <w:proofErr w:type="spellEnd"/>
-      <w:r>
-        <w:rPr>
-          <w:color w:val="000000"/>
-        </w:rPr>
-        <w:t xml:space="preserve"> et al. 2015, Larson et al. 2016). </w:t>
-      </w:r>
-      <w:r>
-        <w:rPr>
-          <w:color w:val="000000"/>
-        </w:rPr>
-        <w:t>These effects are felt even when our activities are not actually lethal, as is the case with recreation</w:t>
-      </w:r>
-      <w:r>
-        <w:rPr>
-          <w:color w:val="000000"/>
-        </w:rPr>
-        <w:t xml:space="preserve"> (</w:t>
-      </w:r>
       <w:r>
         <w:rPr>
           <w:color w:val="000000"/>
@@ -676,7 +618,19 @@
         <w:rPr>
           <w:color w:val="000000"/>
         </w:rPr>
-        <w:t>Importantly, these impacts transcend individuals to influence populations, and communities (Larson et al. 2016). Uncovering how impacts at these hierarchical levels are related and when negative consequences scale up is important for mitigation, however</w:t>
+        <w:t xml:space="preserve">Importantly, these impacts transcend individuals to influence populations, and communities (Larson et al. 2016). Uncovering how impacts at these </w:t>
+      </w:r>
+      <w:r>
+        <w:rPr>
+          <w:color w:val="000000"/>
+        </w:rPr>
+        <w:t xml:space="preserve">different </w:t>
+      </w:r>
+      <w:r>
+        <w:rPr>
+          <w:color w:val="000000"/>
+        </w:rPr>
+        <w:t>hierarchical levels are related and when negative consequences scale up is important for mitigation, however</w:t>
       </w:r>
       <w:r>
         <w:rPr>
@@ -779,21 +733,7 @@
         <w:rPr>
           <w:color w:val="000000"/>
         </w:rPr>
-        <w:t xml:space="preserve">a financial incentive for land conservation (Reed and </w:t>
-      </w:r>
-      <w:proofErr w:type="spellStart"/>
-      <w:r>
-        <w:rPr>
-          <w:color w:val="000000"/>
-        </w:rPr>
-        <w:t>Merelender</w:t>
-      </w:r>
-      <w:proofErr w:type="spellEnd"/>
-      <w:r>
-        <w:rPr>
-          <w:color w:val="000000"/>
-        </w:rPr>
-        <w:t xml:space="preserve"> 2008). </w:t>
+        <w:t xml:space="preserve">a financial incentive for land conservation (Reed and Merelender 2008). </w:t>
       </w:r>
       <w:r>
         <w:rPr>
@@ -996,21 +936,7 @@
         <w:rPr>
           <w:color w:val="000000"/>
         </w:rPr>
-        <w:t xml:space="preserve"> (Gaynor et al. 2018, Naidoo et al. 2020, </w:t>
-      </w:r>
-      <w:proofErr w:type="spellStart"/>
-      <w:r>
-        <w:rPr>
-          <w:color w:val="000000"/>
-        </w:rPr>
-        <w:t>Sévêque</w:t>
-      </w:r>
-      <w:proofErr w:type="spellEnd"/>
-      <w:r>
-        <w:rPr>
-          <w:color w:val="000000"/>
-        </w:rPr>
-        <w:t xml:space="preserve"> et al. 2020), and/or </w:t>
+        <w:t xml:space="preserve"> (Gaynor et al. 2018, Naidoo et al. 2020, Sévêque et al. 2020), and/or </w:t>
       </w:r>
       <w:r>
         <w:rPr>
@@ -1096,6 +1022,9 @@
         <w:pStyle w:val="NormalWeb"/>
         <w:spacing w:before="0" w:beforeAutospacing="0" w:after="160" w:afterAutospacing="0" w:line="480" w:lineRule="auto"/>
         <w:ind w:right="-540"/>
+        <w:rPr>
+          <w:color w:val="000000"/>
+        </w:rPr>
       </w:pPr>
       <w:r>
         <w:rPr>
@@ -1107,21 +1036,49 @@
         <w:rPr>
           <w:color w:val="000000"/>
         </w:rPr>
-        <w:t>The relationship between impacts at the individual-level and population-level is not always straightforward, as modulators like habitat quality and density dependence can alleviate or aggravate expected effects (</w:t>
-      </w:r>
-      <w:proofErr w:type="spellStart"/>
-      <w:r>
-        <w:rPr>
-          <w:color w:val="000000"/>
-        </w:rPr>
-        <w:t>Tablado</w:t>
-      </w:r>
-      <w:proofErr w:type="spellEnd"/>
-      <w:r>
-        <w:rPr>
-          <w:color w:val="000000"/>
-        </w:rPr>
-        <w:t xml:space="preserve"> and Jenni 2017). For instance, better habitat quality could allow for the compensation of energetic losses at the individual-level through more nutritious and abundant forage. Density-dependence theory predicts populations well below carrying capacity experience less competition for forage and are in better body condition, potentially mitigating the negative impacts of recreation at the individual level (Stewart et al. 2005, Bowyer et al. 2014).</w:t>
+        <w:t>The relationship between impacts at the individual-level and population-level is not always straightforward, as modulators like density dependence</w:t>
+      </w:r>
+      <w:r>
+        <w:rPr>
+          <w:color w:val="000000"/>
+        </w:rPr>
+        <w:t xml:space="preserve"> and habitat quality</w:t>
+      </w:r>
+      <w:r>
+        <w:rPr>
+          <w:color w:val="000000"/>
+        </w:rPr>
+        <w:t xml:space="preserve"> can alleviate or aggravate expected effects (Tablado and Jenni 2017). </w:t>
+      </w:r>
+      <w:r>
+        <w:rPr>
+          <w:color w:val="000000"/>
+        </w:rPr>
+        <w:t>D</w:t>
+      </w:r>
+      <w:r>
+        <w:rPr>
+          <w:color w:val="000000"/>
+        </w:rPr>
+        <w:t>ensity-dependence theory predicts populations well below carrying capacity experience less competition for forage and are in better body condition, potentially mitigating the negative impacts of recreation at the individual level (Stewart et al. 2005, Bowyer et al. 2014).</w:t>
+      </w:r>
+      <w:r>
+        <w:rPr>
+          <w:color w:val="000000"/>
+        </w:rPr>
+        <w:t xml:space="preserve"> </w:t>
+      </w:r>
+      <w:r>
+        <w:rPr>
+          <w:color w:val="000000"/>
+        </w:rPr>
+        <w:t>Improved</w:t>
+      </w:r>
+      <w:r>
+        <w:rPr>
+          <w:color w:val="000000"/>
+        </w:rPr>
+        <w:t xml:space="preserve"> habitat quality could allow for the compensation of energetic losses at the individual-level through more nutritious and abundant forage.</w:t>
       </w:r>
     </w:p>
     <w:p>
@@ -1130,6 +1087,7 @@
         <w:ind w:right="-540"/>
         <w:rPr>
           <w:rFonts w:eastAsia="Times New Roman"/>
+          <w:color w:val="000000"/>
         </w:rPr>
       </w:pPr>
       <w:r>
@@ -1138,7 +1096,72 @@
           <w:color w:val="000000"/>
         </w:rPr>
         <w:lastRenderedPageBreak/>
-        <w:t>Mule deer populations have experienced a general decline across their range, and populations have previously fluctuated unpredictably (Unsworth et al. 1999). In Colorado, research supports the idea that winter habitat is limiting mule deer populations (</w:t>
+        <w:t>Habitat management to improve habitat quality</w:t>
+      </w:r>
+      <w:r>
+        <w:rPr>
+          <w:rFonts w:eastAsia="Times New Roman"/>
+          <w:color w:val="000000"/>
+        </w:rPr>
+        <w:t xml:space="preserve"> for overwintering mule deer (</w:t>
+      </w:r>
+      <w:r>
+        <w:rPr>
+          <w:rFonts w:eastAsia="Times New Roman"/>
+          <w:i/>
+          <w:iCs/>
+          <w:color w:val="000000"/>
+        </w:rPr>
+        <w:t>Odocoileus hemionus</w:t>
+      </w:r>
+      <w:r>
+        <w:rPr>
+          <w:rFonts w:eastAsia="Times New Roman"/>
+          <w:color w:val="000000"/>
+        </w:rPr>
+        <w:t xml:space="preserve">) is a common practice, with research </w:t>
+      </w:r>
+      <w:r>
+        <w:rPr>
+          <w:rFonts w:eastAsia="Times New Roman"/>
+          <w:color w:val="000000"/>
+        </w:rPr>
+        <w:t>support</w:t>
+      </w:r>
+      <w:r>
+        <w:rPr>
+          <w:rFonts w:eastAsia="Times New Roman"/>
+          <w:color w:val="000000"/>
+        </w:rPr>
+        <w:t>ing</w:t>
+      </w:r>
+      <w:r>
+        <w:rPr>
+          <w:rFonts w:eastAsia="Times New Roman"/>
+          <w:color w:val="000000"/>
+        </w:rPr>
+        <w:t xml:space="preserve"> the idea that winter habitat is limiting populations </w:t>
+      </w:r>
+      <w:r>
+        <w:rPr>
+          <w:rFonts w:eastAsia="Times New Roman"/>
+          <w:color w:val="000000"/>
+        </w:rPr>
+        <w:t xml:space="preserve">declining range-wide </w:t>
+      </w:r>
+      <w:r>
+        <w:rPr>
+          <w:rFonts w:eastAsia="Times New Roman"/>
+          <w:color w:val="000000"/>
+        </w:rPr>
+        <w:t>(</w:t>
+      </w:r>
+      <w:r>
+        <w:rPr>
+          <w:rFonts w:eastAsia="Times New Roman"/>
+          <w:color w:val="000000"/>
+        </w:rPr>
+        <w:t xml:space="preserve">Unsworth 1999, </w:t>
       </w:r>
       <w:r>
         <w:rPr>
@@ -1159,7 +1182,28 @@
           <w:rFonts w:eastAsia="Times New Roman"/>
           <w:color w:val="000000"/>
         </w:rPr>
-        <w:t>Bergman et al. 2015). Snow and climate at high elevation constrains available habitat forcing migration to winter ranges where snow depths can increase movement costs and obscure nutritionally limited forage</w:t>
+        <w:t xml:space="preserve">Bergman et al. 2014, </w:t>
+      </w:r>
+      <w:r>
+        <w:rPr>
+          <w:rFonts w:eastAsia="Times New Roman"/>
+          <w:color w:val="000000"/>
+        </w:rPr>
+        <w:t>Bergman et al. 2015</w:t>
+      </w:r>
+      <w:r>
+        <w:rPr>
+          <w:rFonts w:eastAsia="Times New Roman"/>
+          <w:color w:val="000000"/>
+        </w:rPr>
+        <w:t xml:space="preserve">, </w:t>
+      </w:r>
+      <w:r>
+        <w:rPr>
+          <w:rFonts w:eastAsia="Times New Roman"/>
+          <w:color w:val="000000"/>
+        </w:rPr>
+        <w:t>Bombaci and Pejchar 2016).</w:t>
       </w:r>
       <w:r>
         <w:rPr>
@@ -1173,114 +1217,42 @@
           <w:rFonts w:eastAsia="Times New Roman"/>
           <w:color w:val="000000"/>
         </w:rPr>
-        <w:t>(Northrup et al. 2021).</w:t>
-      </w:r>
-      <w:r>
-        <w:rPr>
-          <w:rFonts w:eastAsia="Times New Roman"/>
-          <w:color w:val="000000"/>
-        </w:rPr>
-        <w:t xml:space="preserve"> W</w:t>
-      </w:r>
-      <w:r>
-        <w:rPr>
-          <w:rFonts w:eastAsia="Times New Roman"/>
-          <w:color w:val="000000"/>
-        </w:rPr>
-        <w:t xml:space="preserve">inter range is under </w:t>
-      </w:r>
-      <w:r>
-        <w:rPr>
-          <w:rFonts w:eastAsia="Times New Roman"/>
-          <w:color w:val="000000"/>
-        </w:rPr>
-        <w:t>additional</w:t>
-      </w:r>
-      <w:r>
-        <w:rPr>
-          <w:rFonts w:eastAsia="Times New Roman"/>
-          <w:color w:val="000000"/>
-        </w:rPr>
-        <w:t xml:space="preserve"> threat </w:t>
-      </w:r>
-      <w:r>
-        <w:rPr>
-          <w:rFonts w:eastAsia="Times New Roman"/>
-          <w:color w:val="000000"/>
-        </w:rPr>
-        <w:t xml:space="preserve">from </w:t>
-      </w:r>
-      <w:r>
-        <w:rPr>
-          <w:rFonts w:eastAsia="Times New Roman"/>
-          <w:color w:val="000000"/>
-        </w:rPr>
-        <w:t xml:space="preserve">human development, </w:t>
-      </w:r>
-      <w:r>
-        <w:rPr>
-          <w:rFonts w:eastAsia="Times New Roman"/>
-          <w:color w:val="000000"/>
-        </w:rPr>
-        <w:t>as</w:t>
-      </w:r>
-      <w:r>
-        <w:rPr>
-          <w:rFonts w:eastAsia="Times New Roman"/>
-          <w:color w:val="000000"/>
-        </w:rPr>
-        <w:t xml:space="preserve"> humans often </w:t>
-      </w:r>
-      <w:proofErr w:type="gramStart"/>
-      <w:r>
-        <w:rPr>
-          <w:rFonts w:eastAsia="Times New Roman"/>
-          <w:color w:val="000000"/>
-        </w:rPr>
-        <w:t>seeking</w:t>
-      </w:r>
-      <w:proofErr w:type="gramEnd"/>
-      <w:r>
-        <w:rPr>
-          <w:rFonts w:eastAsia="Times New Roman"/>
-          <w:color w:val="000000"/>
-        </w:rPr>
-        <w:t xml:space="preserve"> similar biophysical traits in habitat to wildlife (Leu et al. 2008</w:t>
-      </w:r>
-      <w:r>
-        <w:rPr>
-          <w:rFonts w:eastAsia="Times New Roman"/>
-          <w:color w:val="000000"/>
-        </w:rPr>
-        <w:t xml:space="preserve">, </w:t>
-      </w:r>
-      <w:r>
-        <w:rPr>
-          <w:rFonts w:eastAsia="Times New Roman"/>
-          <w:color w:val="000000"/>
-        </w:rPr>
-        <w:t>Johnson et al. 2017). Mule deer winter range in Colorado has experienced greater residential and energy development than summer range</w:t>
-      </w:r>
-      <w:r>
-        <w:rPr>
-          <w:rFonts w:eastAsia="Times New Roman"/>
-          <w:color w:val="000000"/>
-        </w:rPr>
-        <w:t xml:space="preserve"> correlating with declines in recruitment</w:t>
-      </w:r>
-      <w:r>
-        <w:rPr>
-          <w:rFonts w:eastAsia="Times New Roman"/>
-          <w:color w:val="000000"/>
-        </w:rPr>
-        <w:t xml:space="preserve"> (Farnsworth et al. 2005)</w:t>
-      </w:r>
-      <w:r>
-        <w:rPr>
-          <w:rFonts w:eastAsia="Times New Roman"/>
-          <w:color w:val="000000"/>
-        </w:rPr>
-        <w:t>.</w:t>
+        <w:t>To alleviate some of these challenges, h</w:t>
+      </w:r>
+      <w:r>
+        <w:rPr>
+          <w:rFonts w:eastAsia="Times New Roman"/>
+          <w:color w:val="000000"/>
+        </w:rPr>
+        <w:t>abitat management has focused on</w:t>
+      </w:r>
+      <w:r>
+        <w:rPr>
+          <w:rFonts w:eastAsia="Times New Roman"/>
+          <w:color w:val="000000"/>
+        </w:rPr>
+        <w:t xml:space="preserve"> deer winter range with</w:t>
+      </w:r>
+      <w:r>
+        <w:rPr>
+          <w:rFonts w:eastAsia="Times New Roman"/>
+          <w:color w:val="000000"/>
+        </w:rPr>
+        <w:t xml:space="preserve"> thinning of pinyon-juniper forest </w:t>
+      </w:r>
+      <w:r>
+        <w:rPr>
+          <w:rFonts w:eastAsia="Times New Roman"/>
+          <w:color w:val="000000"/>
+        </w:rPr>
+        <w:t xml:space="preserve">intended to </w:t>
+      </w:r>
+      <w:r>
+        <w:rPr>
+          <w:rFonts w:eastAsia="Times New Roman"/>
+          <w:color w:val="000000"/>
+        </w:rPr>
+        <w:t>improve</w:t>
       </w:r>
       <w:r>
         <w:rPr>
@@ -1294,74 +1266,7 @@
           <w:rFonts w:eastAsia="Times New Roman"/>
           <w:color w:val="000000"/>
         </w:rPr>
-        <w:t>To alleviate some of these challenges, h</w:t>
-      </w:r>
-      <w:r>
-        <w:rPr>
-          <w:rFonts w:eastAsia="Times New Roman"/>
-          <w:color w:val="000000"/>
-        </w:rPr>
-        <w:t>abitat management has focused on</w:t>
-      </w:r>
-      <w:r>
-        <w:rPr>
-          <w:rFonts w:eastAsia="Times New Roman"/>
-          <w:color w:val="000000"/>
-        </w:rPr>
-        <w:t xml:space="preserve"> deer winter range with</w:t>
-      </w:r>
-      <w:r>
-        <w:rPr>
-          <w:rFonts w:eastAsia="Times New Roman"/>
-          <w:color w:val="000000"/>
-        </w:rPr>
-        <w:t xml:space="preserve"> thinning of pinyon-juniper forest </w:t>
-      </w:r>
-      <w:r>
-        <w:rPr>
-          <w:rFonts w:eastAsia="Times New Roman"/>
-          <w:color w:val="000000"/>
-        </w:rPr>
-        <w:t xml:space="preserve">intended to </w:t>
-      </w:r>
-      <w:proofErr w:type="spellStart"/>
-      <w:r>
-        <w:rPr>
-          <w:rFonts w:eastAsia="Times New Roman"/>
-          <w:color w:val="000000"/>
-        </w:rPr>
-        <w:t>improve</w:t>
-      </w:r>
-      <w:r>
-        <w:rPr>
-          <w:rFonts w:eastAsia="Times New Roman"/>
-          <w:color w:val="000000"/>
-        </w:rPr>
-        <w:t>winter</w:t>
-      </w:r>
-      <w:proofErr w:type="spellEnd"/>
-      <w:r>
-        <w:rPr>
-          <w:rFonts w:eastAsia="Times New Roman"/>
-          <w:color w:val="000000"/>
-        </w:rPr>
-        <w:t xml:space="preserve"> forage (Bombaci and </w:t>
-      </w:r>
-      <w:proofErr w:type="spellStart"/>
-      <w:r>
-        <w:rPr>
-          <w:rFonts w:eastAsia="Times New Roman"/>
-          <w:color w:val="000000"/>
-        </w:rPr>
-        <w:t>Pejchar</w:t>
-      </w:r>
-      <w:proofErr w:type="spellEnd"/>
-      <w:r>
-        <w:rPr>
-          <w:rFonts w:eastAsia="Times New Roman"/>
-          <w:color w:val="000000"/>
-        </w:rPr>
-        <w:t xml:space="preserve"> 2016, Miller at al. 2019). T</w:t>
+        <w:t>winter forage (Bombaci and Pejchar 2016, Miller at al. 2019). T</w:t>
       </w:r>
       <w:r>
         <w:rPr>
@@ -1474,14 +1379,6 @@
           <w:color w:val="000000"/>
         </w:rPr>
         <w:t xml:space="preserve">). </w:t>
-      </w:r>
-      <w:r>
-        <w:rPr>
-          <w:rFonts w:eastAsia="Times New Roman"/>
-          <w:color w:val="000000"/>
-          <w:highlight w:val="yellow"/>
-        </w:rPr>
-        <w:t>HERE</w:t>
       </w:r>
     </w:p>
     <w:p>
@@ -1494,183 +1391,492 @@
       </w:pPr>
       <w:r>
         <w:rPr>
-          <w:rFonts w:eastAsia="Times New Roman"/>
-          <w:color w:val="000000"/>
-        </w:rPr>
-        <w:t xml:space="preserve">Research on how human recreation affects mule deer is rather limited. Multispecies camera studies have detected temporal responses of mule deer to recreation, documenting decreases in daytime activity during times of increased human presence but not observing shifts in space use away from cameras with the highest human activity (George and Crooks 2006, Reilly et al. 2017). Return times to specific sites have also shown to be impacted, with human presence typically a more </w:t>
-      </w:r>
-      <w:r>
-        <w:rPr>
-          <w:rFonts w:eastAsia="Times New Roman"/>
+          <w:color w:val="000000"/>
+        </w:rPr>
+        <w:t>Research on how human recreation affects mule deer is rather limited</w:t>
+      </w:r>
+      <w:ins w:id="29" w:author="Wildey,Eli" w:date="2024-11-14T22:00:00Z" w16du:dateUtc="2024-11-15T04:00:00Z">
+        <w:r>
+          <w:rPr>
+            <w:color w:val="000000"/>
+          </w:rPr>
+          <w:t xml:space="preserve"> and</w:t>
+        </w:r>
+      </w:ins>
+      <w:ins w:id="30" w:author="Wildey,Eli" w:date="2024-11-14T22:02:00Z" w16du:dateUtc="2024-11-15T04:02:00Z">
+        <w:r>
+          <w:rPr>
+            <w:color w:val="000000"/>
+          </w:rPr>
+          <w:t xml:space="preserve"> interaction with habitat management has not prebiously been considered.</w:t>
+        </w:r>
+      </w:ins>
+      <w:r>
+        <w:rPr>
+          <w:color w:val="000000"/>
+        </w:rPr>
+        <w:t xml:space="preserve"> </w:t>
+      </w:r>
+      <w:del w:id="31" w:author="Wildey,Eli" w:date="2024-11-14T22:02:00Z" w16du:dateUtc="2024-11-15T04:02:00Z">
+        <w:r>
+          <w:rPr>
+            <w:color w:val="000000"/>
+            <w:highlight w:val="yellow"/>
+          </w:rPr>
+          <w:delText>AND habitat management?</w:delText>
+        </w:r>
+        <w:r>
+          <w:rPr>
+            <w:color w:val="000000"/>
+          </w:rPr>
+          <w:delText xml:space="preserve">. </w:delText>
+        </w:r>
+      </w:del>
+      <w:r>
+        <w:rPr>
+          <w:color w:val="000000"/>
+        </w:rPr>
+        <w:t xml:space="preserve">Multispecies camera studies have detected temporal responses of mule deer to recreation, documenting decreases in daytime activity during times of increased human presence but not observing shifts in space use away from cameras with the highest human activity (George and Crooks 2006, Reilly et al. 2017). Return times to specific sites have also shown to be impacted, with human presence typically a more important factor in determining the timing of these recursive movements than the presence of predators or competitors (Visscher et al. 2023). Previous telemetry research determined deer increased movement rates slightly during periods of biking, hiking, and horseback riding in comparison to a no recreation control but did not observe a change in flight responses between </w:t>
+      </w:r>
+      <w:r>
+        <w:rPr>
           <w:color w:val="000000"/>
         </w:rPr>
         <w:lastRenderedPageBreak/>
-        <w:t xml:space="preserve">important factor in determining the timing of these recursive movements than the presence of predators or competitors (Visscher et al. 2023). Previous telemetry research determined deer increased movement rates slightly during periods of biking, hiking, and horseback riding in comparison to a no recreation </w:t>
-      </w:r>
-      <w:r>
-        <w:rPr>
-          <w:rFonts w:eastAsia="Times New Roman"/>
-          <w:color w:val="000000"/>
-        </w:rPr>
-        <w:t>control but</w:t>
-      </w:r>
-      <w:r>
-        <w:rPr>
-          <w:rFonts w:eastAsia="Times New Roman"/>
-          <w:color w:val="000000"/>
-        </w:rPr>
-        <w:t xml:space="preserve"> did not observe a change in flight responses between treatment and control, suggesting deer might be responding to recreation with fine-scale changes in habitat use (Wisdom et al. 2004</w:t>
-      </w:r>
-      <w:r>
-        <w:rPr>
-          <w:rFonts w:eastAsia="Times New Roman"/>
-          <w:color w:val="000000"/>
-        </w:rPr>
-        <w:t>)</w:t>
-      </w:r>
-      <w:r>
-        <w:rPr>
-          <w:rFonts w:eastAsia="Times New Roman"/>
-          <w:color w:val="000000"/>
-        </w:rPr>
-        <w:t xml:space="preserve">Taxonomically broader investigation into recreation impacts indicates ungulates experience the most negative effects among mammals (Larson et al. 2016). </w:t>
-      </w:r>
+        <w:t>treatment and control, suggesting deer might be responding to recreation with fine-scale changes in habitat use (Wisdom et al. 2004).</w:t>
+      </w:r>
+      <w:ins w:id="32" w:author="Wildey,Eli" w:date="2024-11-14T22:03:00Z" w16du:dateUtc="2024-11-15T04:03:00Z">
+        <w:r>
+          <w:rPr>
+            <w:color w:val="000000"/>
+          </w:rPr>
+          <w:t xml:space="preserve"> This previous work demonstrates behavioral responses of mule deer to recreation,</w:t>
+        </w:r>
+      </w:ins>
+      <w:ins w:id="33" w:author="Wildey,Eli" w:date="2024-11-14T22:04:00Z" w16du:dateUtc="2024-11-15T04:04:00Z">
+        <w:r>
+          <w:rPr>
+            <w:color w:val="000000"/>
+          </w:rPr>
+          <w:t xml:space="preserve"> however whether these more nuanced behavioral changes are</w:t>
+        </w:r>
+      </w:ins>
+      <w:ins w:id="34" w:author="Wildey,Eli" w:date="2024-11-14T22:05:00Z" w16du:dateUtc="2024-11-15T04:05:00Z">
+        <w:r>
+          <w:rPr>
+            <w:color w:val="000000"/>
+          </w:rPr>
+          <w:t>,</w:t>
+        </w:r>
+      </w:ins>
+      <w:ins w:id="35" w:author="Wildey,Eli" w:date="2024-11-14T22:04:00Z" w16du:dateUtc="2024-11-15T04:04:00Z">
+        <w:r>
+          <w:rPr>
+            <w:color w:val="000000"/>
+          </w:rPr>
+          <w:t xml:space="preserve"> or are not</w:t>
+        </w:r>
+      </w:ins>
+      <w:ins w:id="36" w:author="Wildey,Eli" w:date="2024-11-14T22:05:00Z" w16du:dateUtc="2024-11-15T04:05:00Z">
+        <w:r>
+          <w:rPr>
+            <w:color w:val="000000"/>
+          </w:rPr>
+          <w:t>,</w:t>
+        </w:r>
+      </w:ins>
+      <w:ins w:id="37" w:author="Wildey,Eli" w:date="2024-11-14T22:04:00Z" w16du:dateUtc="2024-11-15T04:04:00Z">
+        <w:r>
+          <w:rPr>
+            <w:color w:val="000000"/>
+          </w:rPr>
+          <w:t xml:space="preserve"> transmitted to populations can better inform </w:t>
+        </w:r>
+      </w:ins>
+      <w:ins w:id="38" w:author="Wildey,Eli" w:date="2024-11-14T22:05:00Z" w16du:dateUtc="2024-11-15T04:05:00Z">
+        <w:r>
+          <w:rPr>
+            <w:color w:val="000000"/>
+          </w:rPr>
+          <w:t>management efforts</w:t>
+        </w:r>
+      </w:ins>
+      <w:ins w:id="39" w:author="Wildey,Eli" w:date="2024-11-14T22:06:00Z" w16du:dateUtc="2024-11-15T04:06:00Z">
+        <w:r>
+          <w:rPr>
+            <w:color w:val="000000"/>
+          </w:rPr>
+          <w:t xml:space="preserve"> for mule deer and porssibly other species showing similarly nuanced responses.</w:t>
+        </w:r>
+      </w:ins>
     </w:p>
     <w:p>
       <w:pPr>
         <w:spacing w:after="160" w:line="480" w:lineRule="auto"/>
         <w:ind w:right="-540"/>
         <w:rPr>
-          <w:color w:val="000000"/>
-        </w:rPr>
-      </w:pPr>
-      <w:r>
-        <w:rPr>
-          <w:rFonts w:eastAsia="Times New Roman"/>
-          <w:color w:val="000000"/>
-        </w:rPr>
-        <w:t xml:space="preserve">Here we examine mule deer spatiotemporal responses to changes in recreation </w:t>
-      </w:r>
-      <w:r>
-        <w:rPr>
-          <w:rFonts w:eastAsia="Times New Roman"/>
-          <w:color w:val="000000"/>
-        </w:rPr>
-        <w:t xml:space="preserve">on winter range </w:t>
-      </w:r>
-      <w:r>
-        <w:rPr>
-          <w:rFonts w:eastAsia="Times New Roman"/>
-          <w:color w:val="000000"/>
-        </w:rPr>
-        <w:t xml:space="preserve">in Salida, Colorado. Using </w:t>
-      </w:r>
-      <w:r>
-        <w:rPr>
-          <w:rFonts w:eastAsia="Times New Roman"/>
-          <w:color w:val="000000"/>
-        </w:rPr>
-        <w:t xml:space="preserve">mule deer </w:t>
-      </w:r>
-      <w:commentRangeStart w:id="29"/>
-      <w:r>
-        <w:rPr>
-          <w:rFonts w:eastAsia="Times New Roman"/>
-          <w:color w:val="000000"/>
-        </w:rPr>
-        <w:t>telemetry data</w:t>
-      </w:r>
-      <w:commentRangeEnd w:id="29"/>
-      <w:r>
-        <w:rPr>
-          <w:rStyle w:val="CommentReference"/>
-        </w:rPr>
-        <w:commentReference w:id="29"/>
-      </w:r>
-      <w:r>
-        <w:rPr>
-          <w:rFonts w:eastAsia="Times New Roman"/>
-          <w:color w:val="000000"/>
-        </w:rPr>
-        <w:t xml:space="preserve">, hourly measures of human activity, trail and environmental layers, we determine changes in habitat use and activity/movement patterns of mule deer. Incorporating both elements of human disturbance and environmental factors we were able to account </w:t>
-      </w:r>
-      <w:r>
-        <w:rPr>
-          <w:rFonts w:eastAsia="Times New Roman"/>
-          <w:color w:val="000000"/>
-        </w:rPr>
-        <w:t>for and</w:t>
-      </w:r>
-      <w:r>
-        <w:rPr>
-          <w:rFonts w:eastAsia="Times New Roman"/>
-          <w:color w:val="000000"/>
-        </w:rPr>
-        <w:t xml:space="preserve"> </w:t>
-      </w:r>
-      <w:r>
-        <w:rPr>
-          <w:rFonts w:eastAsia="Times New Roman"/>
-          <w:color w:val="000000"/>
-        </w:rPr>
-        <w:t xml:space="preserve">examine interactions </w:t>
-      </w:r>
-      <w:r>
-        <w:rPr>
-          <w:rFonts w:eastAsia="Times New Roman"/>
-          <w:color w:val="000000"/>
-        </w:rPr>
-        <w:t xml:space="preserve">between these factors. In tandem with a camera study investigating factors influencing deer density on this winter range, we investigate mule deer responses to recreation at the individual- and population-level. We predict that mule deer will respond with shifts in activity/movement patterns and habitat selection but will not suffer an indirect loss of habitat due to trail activity. Furthermore we expect deer density </w:t>
-      </w:r>
-      <w:r>
-        <w:rPr>
-          <w:rFonts w:eastAsia="Times New Roman"/>
-          <w:color w:val="000000"/>
-        </w:rPr>
-        <w:t>in association with recreation</w:t>
-      </w:r>
-      <w:r>
-        <w:rPr>
-          <w:rFonts w:eastAsia="Times New Roman"/>
-          <w:color w:val="000000"/>
-        </w:rPr>
-        <w:t>.</w:t>
-      </w:r>
-      <w:ins w:id="30" w:author="Wildey,Eli" w:date="2024-09-24T22:33:00Z" w16du:dateUtc="2024-09-25T03:33:00Z">
+          <w:del w:id="40" w:author="Wildey,Eli" w:date="2024-11-14T21:59:00Z" w16du:dateUtc="2024-11-15T03:59:00Z"/>
+          <w:color w:val="000000"/>
+        </w:rPr>
+      </w:pPr>
+      <w:r>
+        <w:rPr>
+          <w:rFonts w:eastAsia="Times New Roman"/>
+          <w:color w:val="000000"/>
+        </w:rPr>
+        <w:t xml:space="preserve">Here we examine mule deer </w:t>
+      </w:r>
+      <w:del w:id="41" w:author="Wildey,Eli" w:date="2024-11-14T21:59:00Z" w16du:dateUtc="2024-11-15T03:59:00Z">
         <w:r>
           <w:rPr>
             <w:rFonts w:eastAsia="Times New Roman"/>
             <w:color w:val="000000"/>
           </w:rPr>
-          <w:t xml:space="preserve"> </w:t>
+          <w:delText>spatiotemporal</w:delText>
+        </w:r>
+      </w:del>
+      <w:r>
+        <w:rPr>
+          <w:rFonts w:eastAsia="Times New Roman"/>
+          <w:color w:val="000000"/>
+        </w:rPr>
+        <w:t xml:space="preserve"> responses to </w:t>
+      </w:r>
+      <w:del w:id="42" w:author="Wildey,Eli" w:date="2024-11-14T21:57:00Z" w16du:dateUtc="2024-11-15T03:57:00Z">
+        <w:r>
+          <w:rPr>
+            <w:rFonts w:eastAsia="Times New Roman"/>
+            <w:color w:val="000000"/>
+          </w:rPr>
+          <w:delText xml:space="preserve">changes in </w:delText>
+        </w:r>
+      </w:del>
+      <w:r>
+        <w:rPr>
+          <w:rFonts w:eastAsia="Times New Roman"/>
+          <w:color w:val="000000"/>
+        </w:rPr>
+        <w:t xml:space="preserve">recreation </w:t>
+      </w:r>
+      <w:r>
+        <w:rPr>
+          <w:rFonts w:eastAsia="Times New Roman"/>
+          <w:color w:val="000000"/>
+        </w:rPr>
+        <w:t xml:space="preserve">on winter range </w:t>
+      </w:r>
+      <w:r>
+        <w:rPr>
+          <w:rFonts w:eastAsia="Times New Roman"/>
+          <w:color w:val="000000"/>
+        </w:rPr>
+        <w:t>in Salida, Colorado</w:t>
+      </w:r>
+      <w:del w:id="43" w:author="Wildey,Eli" w:date="2024-11-14T21:57:00Z" w16du:dateUtc="2024-11-15T03:57:00Z">
+        <w:r>
+          <w:rPr>
+            <w:rFonts w:eastAsia="Times New Roman"/>
+            <w:color w:val="000000"/>
+          </w:rPr>
+          <w:delText>. U</w:delText>
+        </w:r>
+      </w:del>
+      <w:del w:id="44" w:author="Wildey,Eli" w:date="2024-11-14T21:59:00Z" w16du:dateUtc="2024-11-15T03:59:00Z">
+        <w:r>
+          <w:rPr>
+            <w:rFonts w:eastAsia="Times New Roman"/>
+            <w:color w:val="000000"/>
+          </w:rPr>
+          <w:delText xml:space="preserve">sing </w:delText>
+        </w:r>
+        <w:r>
+          <w:rPr>
+            <w:rFonts w:eastAsia="Times New Roman"/>
+            <w:color w:val="000000"/>
+          </w:rPr>
+          <w:delText xml:space="preserve">mule deer </w:delText>
+        </w:r>
+        <w:commentRangeStart w:id="45"/>
+        <w:r>
+          <w:rPr>
+            <w:rFonts w:eastAsia="Times New Roman"/>
+            <w:color w:val="000000"/>
+          </w:rPr>
+          <w:delText>telemetry data</w:delText>
+        </w:r>
+        <w:commentRangeEnd w:id="45"/>
+        <w:r>
+          <w:rPr>
+            <w:rStyle w:val="CommentReference"/>
+          </w:rPr>
+          <w:commentReference w:id="45"/>
+        </w:r>
+        <w:r>
+          <w:rPr>
+            <w:rFonts w:eastAsia="Times New Roman"/>
+            <w:color w:val="000000"/>
+          </w:rPr>
+          <w:delText>, hourly measures of human activity, trail and environmental layers</w:delText>
+        </w:r>
+      </w:del>
+      <w:del w:id="46" w:author="Wildey,Eli" w:date="2024-11-14T21:57:00Z" w16du:dateUtc="2024-11-15T03:57:00Z">
+        <w:r>
+          <w:rPr>
+            <w:rFonts w:eastAsia="Times New Roman"/>
+            <w:color w:val="000000"/>
+          </w:rPr>
+          <w:delText xml:space="preserve">, we determine changes in habitat use and activity/movement patterns of mule deer. </w:delText>
+        </w:r>
+      </w:del>
+      <w:del w:id="47" w:author="Wildey,Eli" w:date="2024-11-14T21:59:00Z" w16du:dateUtc="2024-11-15T03:59:00Z">
+        <w:r>
+          <w:rPr>
+            <w:rFonts w:eastAsia="Times New Roman"/>
+            <w:color w:val="000000"/>
+          </w:rPr>
+          <w:delText xml:space="preserve">Incorporating both elements of human disturbance and environmental factors we were able to account </w:delText>
+        </w:r>
+        <w:r>
+          <w:rPr>
+            <w:rFonts w:eastAsia="Times New Roman"/>
+            <w:color w:val="000000"/>
+          </w:rPr>
+          <w:delText>for and</w:delText>
+        </w:r>
+        <w:r>
+          <w:rPr>
+            <w:rFonts w:eastAsia="Times New Roman"/>
+            <w:color w:val="000000"/>
+          </w:rPr>
+          <w:delText xml:space="preserve"> </w:delText>
+        </w:r>
+        <w:r>
+          <w:rPr>
+            <w:rFonts w:eastAsia="Times New Roman"/>
+            <w:color w:val="000000"/>
+          </w:rPr>
+          <w:delText xml:space="preserve">examine interactions </w:delText>
+        </w:r>
+        <w:r>
+          <w:rPr>
+            <w:rFonts w:eastAsia="Times New Roman"/>
+            <w:color w:val="000000"/>
+          </w:rPr>
+          <w:delText>between these factors. In tandem with a camera study investigating factors influencing deer density on this winter range, we investigate mule deer responses to recreation at the individual- and population-level.</w:delText>
+        </w:r>
+      </w:del>
+      <w:del w:id="48" w:author="Wildey,Eli" w:date="2024-11-14T21:58:00Z" w16du:dateUtc="2024-11-15T03:58:00Z">
+        <w:r>
+          <w:rPr>
+            <w:rFonts w:eastAsia="Times New Roman"/>
+            <w:color w:val="000000"/>
+          </w:rPr>
+          <w:delText xml:space="preserve"> We predict that mule deer will respond with shifts in activity/movement patterns and habitat selection but will not suffer an indirect loss of habitat due to trail activity. Furthermore we expect deer density </w:delText>
+        </w:r>
+        <w:r>
+          <w:rPr>
+            <w:rFonts w:eastAsia="Times New Roman"/>
+            <w:color w:val="000000"/>
+          </w:rPr>
+          <w:delText>in association with recreation</w:delText>
+        </w:r>
+        <w:r>
+          <w:rPr>
+            <w:rFonts w:eastAsia="Times New Roman"/>
+            <w:color w:val="000000"/>
+          </w:rPr>
+          <w:delText>.</w:delText>
+        </w:r>
+        <w:r>
+          <w:rPr>
+            <w:color w:val="000000"/>
+          </w:rPr>
+          <w:delText>Human presence induces negative effects in many facets, often investigated in isolation. Connecting these different facets can inform how negative effects scale up from individuals to ecosystems</w:delText>
+        </w:r>
+      </w:del>
+      <w:r>
+        <w:rPr>
+          <w:color w:val="000000"/>
+        </w:rPr>
+        <w:t xml:space="preserve">. </w:t>
+      </w:r>
+      <w:del w:id="49" w:author="Wildey,Eli" w:date="2024-11-13T18:46:00Z" w16du:dateUtc="2024-11-14T00:46:00Z">
+        <w:r>
+          <w:rPr>
+            <w:color w:val="000000"/>
+          </w:rPr>
+          <w:delText xml:space="preserve">Mule deer face their most challenging circumstances in winter with much attention paid to management actions to improve winter habitat yet little research has been conducted on the impact of human recreation to mule deer. With this stress of human presence further exacerbating </w:delText>
+        </w:r>
+        <w:r>
+          <w:rPr>
+            <w:color w:val="000000"/>
+          </w:rPr>
+          <w:lastRenderedPageBreak/>
+          <w:delText>understanding changing habitat selection and induced population responses can help guide management decisions for the persistence of migratory populations of mule deer.</w:delText>
+        </w:r>
+      </w:del>
+    </w:p>
+    <w:p>
+      <w:pPr>
+        <w:spacing w:after="160" w:line="480" w:lineRule="auto"/>
+        <w:ind w:right="-540"/>
+        <w:rPr>
+          <w:rFonts w:eastAsia="Times New Roman"/>
+        </w:rPr>
+      </w:pPr>
+      <w:r>
+        <w:rPr>
+          <w:color w:val="000000"/>
+        </w:rPr>
+        <w:t>The goal of this study was to investigate behavioral</w:t>
+      </w:r>
+      <w:r>
+        <w:rPr>
+          <w:color w:val="000000"/>
+        </w:rPr>
+        <w:t xml:space="preserve"> </w:t>
+      </w:r>
+      <w:r>
+        <w:rPr>
+          <w:color w:val="000000"/>
+        </w:rPr>
+        <w:t>changes of mule deer to human recreation</w:t>
+      </w:r>
+      <w:r>
+        <w:rPr>
+          <w:color w:val="000000"/>
+        </w:rPr>
+        <w:t xml:space="preserve"> and the link to possible population level change in deer density</w:t>
+      </w:r>
+      <w:r>
+        <w:rPr>
+          <w:color w:val="000000"/>
+        </w:rPr>
+        <w:t>.</w:t>
+      </w:r>
+      <w:r>
+        <w:rPr>
+          <w:color w:val="000000"/>
+        </w:rPr>
+        <w:t xml:space="preserve"> Our objective </w:t>
+      </w:r>
+      <w:r>
+        <w:rPr>
+          <w:color w:val="000000"/>
+        </w:rPr>
+        <w:t xml:space="preserve">was </w:t>
+      </w:r>
+      <w:r>
+        <w:rPr>
+          <w:color w:val="000000"/>
+        </w:rPr>
+        <w:t xml:space="preserve">to </w:t>
+      </w:r>
+      <w:r>
+        <w:rPr>
+          <w:color w:val="000000"/>
+        </w:rPr>
+        <w:t xml:space="preserve">1) </w:t>
+      </w:r>
+      <w:r>
+        <w:rPr>
+          <w:color w:val="000000"/>
+        </w:rPr>
+        <w:t xml:space="preserve">identify if mule deer are </w:t>
+      </w:r>
+      <w:ins w:id="50" w:author="Wildey,Eli" w:date="2024-11-14T21:56:00Z" w16du:dateUtc="2024-11-15T03:56:00Z">
+        <w:r>
+          <w:rPr>
+            <w:color w:val="000000"/>
+          </w:rPr>
+          <w:t>which habitats they’re selecting</w:t>
         </w:r>
       </w:ins>
-      <w:r>
-        <w:rPr>
-          <w:color w:val="000000"/>
-        </w:rPr>
-        <w:t xml:space="preserve">Human presence induces negative effects in many facets, often investigated in isolation. Connecting these different facets can inform how negative effects scale up from individuals to ecosystems. Mule deer face their most challenging circumstances in winter with much attention </w:t>
-      </w:r>
-      <w:r>
-        <w:rPr>
-          <w:color w:val="000000"/>
-        </w:rPr>
-        <w:lastRenderedPageBreak/>
-        <w:t xml:space="preserve">paid to management actions to improve winter </w:t>
-      </w:r>
-      <w:proofErr w:type="gramStart"/>
-      <w:r>
-        <w:rPr>
-          <w:color w:val="000000"/>
-        </w:rPr>
-        <w:t>habitat</w:t>
-      </w:r>
-      <w:proofErr w:type="gramEnd"/>
-      <w:r>
-        <w:rPr>
-          <w:color w:val="000000"/>
-        </w:rPr>
-        <w:t xml:space="preserve"> yet little research has been conducted on the impact of human recreation to mule deer. With this stress of human presence further exacerbating understanding changing habitat selection and induced population responses can help guide management decisions for the persistence of migratory populations of mule deer.</w:t>
+      <w:del w:id="51" w:author="Wildey,Eli" w:date="2024-11-14T21:56:00Z" w16du:dateUtc="2024-11-15T03:56:00Z">
+        <w:r>
+          <w:rPr>
+            <w:color w:val="000000"/>
+          </w:rPr>
+          <w:delText>changing habitat selection,</w:delText>
+        </w:r>
+      </w:del>
+      <w:r>
+        <w:rPr>
+          <w:color w:val="000000"/>
+        </w:rPr>
+        <w:t xml:space="preserve"> avoiding </w:t>
+      </w:r>
+      <w:ins w:id="52" w:author="Wildey,Eli" w:date="2024-11-14T21:57:00Z" w16du:dateUtc="2024-11-15T03:57:00Z">
+        <w:r>
+          <w:rPr>
+            <w:color w:val="000000"/>
+          </w:rPr>
+          <w:t>areas</w:t>
+        </w:r>
+      </w:ins>
+      <w:del w:id="53" w:author="Wildey,Eli" w:date="2024-11-14T21:57:00Z" w16du:dateUtc="2024-11-15T03:57:00Z">
+        <w:r>
+          <w:rPr>
+            <w:color w:val="000000"/>
+          </w:rPr>
+          <w:delText xml:space="preserve">habitat </w:delText>
+        </w:r>
+      </w:del>
+      <w:r>
+        <w:rPr>
+          <w:color w:val="000000"/>
+        </w:rPr>
+        <w:t>near trails, or changing when they are most active in response to human presence on trails</w:t>
+      </w:r>
+      <w:r>
+        <w:rPr>
+          <w:color w:val="000000"/>
+        </w:rPr>
+        <w:t>, 2)</w:t>
+      </w:r>
+      <w:ins w:id="54" w:author="Wildey,Eli" w:date="2024-11-14T22:00:00Z" w16du:dateUtc="2024-11-15T04:00:00Z">
+        <w:r>
+          <w:rPr>
+            <w:color w:val="000000"/>
+          </w:rPr>
+          <w:t xml:space="preserve"> assess h</w:t>
+        </w:r>
+      </w:ins>
+      <w:ins w:id="55" w:author="Wildey,Eli" w:date="2024-11-14T22:01:00Z" w16du:dateUtc="2024-11-15T04:01:00Z">
+        <w:r>
+          <w:rPr>
+            <w:color w:val="000000"/>
+          </w:rPr>
+          <w:t>ow these changes relate to habitat management actions, 3)</w:t>
+        </w:r>
+      </w:ins>
+      <w:r>
+        <w:rPr>
+          <w:color w:val="000000"/>
+        </w:rPr>
+        <w:t xml:space="preserve"> obtain an index of deer density across our study area as a product of environmental factors, and </w:t>
+      </w:r>
+      <w:ins w:id="56" w:author="Wildey,Eli" w:date="2024-11-14T22:01:00Z" w16du:dateUtc="2024-11-15T04:01:00Z">
+        <w:r>
+          <w:rPr>
+            <w:color w:val="000000"/>
+          </w:rPr>
+          <w:t>4</w:t>
+        </w:r>
+      </w:ins>
+      <w:del w:id="57" w:author="Wildey,Eli" w:date="2024-11-14T22:01:00Z" w16du:dateUtc="2024-11-15T04:01:00Z">
+        <w:r>
+          <w:rPr>
+            <w:color w:val="000000"/>
+          </w:rPr>
+          <w:delText>3</w:delText>
+        </w:r>
+      </w:del>
+      <w:r>
+        <w:rPr>
+          <w:color w:val="000000"/>
+        </w:rPr>
+        <w:t>) explore whether behavioral alterations at the individual level can amplify to changes in deer density at the population level.</w:t>
       </w:r>
     </w:p>
     <w:p>
@@ -1678,82 +1884,7 @@
         <w:spacing w:after="160" w:line="480" w:lineRule="auto"/>
         <w:ind w:right="-540"/>
         <w:rPr>
-          <w:rFonts w:eastAsia="Times New Roman"/>
-        </w:rPr>
-      </w:pPr>
-      <w:r>
-        <w:rPr>
-          <w:color w:val="000000"/>
-        </w:rPr>
-        <w:t>The goal of this study was to investigate behavioral</w:t>
-      </w:r>
-      <w:r>
-        <w:rPr>
-          <w:color w:val="000000"/>
-        </w:rPr>
-        <w:t xml:space="preserve"> </w:t>
-      </w:r>
-      <w:r>
-        <w:rPr>
-          <w:color w:val="000000"/>
-        </w:rPr>
-        <w:t>changes of mule deer to human recreation</w:t>
-      </w:r>
-      <w:r>
-        <w:rPr>
-          <w:color w:val="000000"/>
-        </w:rPr>
-        <w:t xml:space="preserve"> and the link to possible population level change in deer density</w:t>
-      </w:r>
-      <w:r>
-        <w:rPr>
-          <w:color w:val="000000"/>
-        </w:rPr>
-        <w:t>.</w:t>
-      </w:r>
-      <w:r>
-        <w:rPr>
-          <w:color w:val="000000"/>
-        </w:rPr>
-        <w:t xml:space="preserve"> Our objective </w:t>
-      </w:r>
-      <w:r>
-        <w:rPr>
-          <w:color w:val="000000"/>
-        </w:rPr>
-        <w:t xml:space="preserve">was </w:t>
-      </w:r>
-      <w:r>
-        <w:rPr>
-          <w:color w:val="000000"/>
-        </w:rPr>
-        <w:t xml:space="preserve">to </w:t>
-      </w:r>
-      <w:r>
-        <w:rPr>
-          <w:color w:val="000000"/>
-        </w:rPr>
-        <w:t xml:space="preserve">1) </w:t>
-      </w:r>
-      <w:r>
-        <w:rPr>
-          <w:color w:val="000000"/>
-        </w:rPr>
-        <w:t>identify if mule deer are changing habitat selection, avoiding habitat near trails, or changing when they are most active in response to human presence on trails</w:t>
-      </w:r>
-      <w:r>
-        <w:rPr>
-          <w:color w:val="000000"/>
-        </w:rPr>
-        <w:t>, 2) obtain an index of deer density across our study area as a product of environmental factors, and 3) explore whether behavioral alterations at the individual level can amplify to changes in deer density at the population level.</w:t>
-      </w:r>
-    </w:p>
-    <w:p>
-      <w:pPr>
-        <w:spacing w:after="160" w:line="480" w:lineRule="auto"/>
-        <w:ind w:right="-540"/>
-        <w:rPr>
-          <w:ins w:id="31" w:author="Wildey,Eli" w:date="2024-09-25T21:36:00Z" w16du:dateUtc="2024-09-26T02:36:00Z"/>
+          <w:ins w:id="58" w:author="Wildey,Eli" w:date="2024-09-25T21:36:00Z" w16du:dateUtc="2024-09-26T02:36:00Z"/>
           <w:rFonts w:eastAsia="Times New Roman"/>
           <w:b/>
           <w:bCs/>
@@ -1781,7 +1912,7 @@
           <w:bCs/>
           <w:color w:val="000000"/>
         </w:rPr>
-        <w:pPrChange w:id="32" w:author="Wildey,Eli" w:date="2024-09-25T21:47:00Z" w16du:dateUtc="2024-09-26T02:47:00Z">
+        <w:pPrChange w:id="59" w:author="Wildey,Eli" w:date="2024-09-25T21:47:00Z" w16du:dateUtc="2024-09-26T02:47:00Z">
           <w:pPr>
             <w:spacing w:after="160" w:line="480" w:lineRule="auto"/>
             <w:ind w:right="-540"/>
@@ -1849,7 +1980,7 @@
           <w:color w:val="000000"/>
         </w:rPr>
       </w:pPr>
-      <w:commentRangeStart w:id="33"/>
+      <w:commentRangeStart w:id="60"/>
       <w:r>
         <w:rPr>
           <w:rFonts w:eastAsia="Times New Roman"/>
@@ -1892,12 +2023,12 @@
         </w:rPr>
         <w:t xml:space="preserve"> </w:t>
       </w:r>
-      <w:commentRangeEnd w:id="33"/>
+      <w:commentRangeEnd w:id="60"/>
       <w:r>
         <w:rPr>
           <w:rStyle w:val="CommentReference"/>
         </w:rPr>
-        <w:commentReference w:id="33"/>
+        <w:commentReference w:id="60"/>
       </w:r>
       <w:r>
         <w:rPr>
@@ -2067,7 +2198,7 @@
         </w:rPr>
         <w:t xml:space="preserve">The </w:t>
       </w:r>
-      <w:commentRangeStart w:id="34"/>
+      <w:commentRangeStart w:id="61"/>
       <w:r>
         <w:rPr>
           <w:rFonts w:eastAsia="Times New Roman"/>
@@ -2075,12 +2206,12 @@
         </w:rPr>
         <w:t xml:space="preserve">Methodist Mountain trail network </w:t>
       </w:r>
-      <w:commentRangeEnd w:id="34"/>
+      <w:commentRangeEnd w:id="61"/>
       <w:r>
         <w:rPr>
           <w:rStyle w:val="CommentReference"/>
         </w:rPr>
-        <w:commentReference w:id="34"/>
+        <w:commentReference w:id="61"/>
       </w:r>
       <w:r>
         <w:rPr>
@@ -2110,9 +2241,23 @@
           <w:iCs/>
           <w:color w:val="000000"/>
         </w:rPr>
-        <w:t xml:space="preserve">Populus </w:t>
-      </w:r>
-      <w:proofErr w:type="spellStart"/>
+        <w:t>Populus deltoides</w:t>
+      </w:r>
+      <w:r>
+        <w:rPr>
+          <w:rFonts w:eastAsia="Times New Roman"/>
+          <w:color w:val="000000"/>
+        </w:rPr>
+        <w:t xml:space="preserve">) </w:t>
+      </w:r>
+      <w:r>
+        <w:rPr>
+          <w:rFonts w:eastAsia="Times New Roman"/>
+          <w:color w:val="000000"/>
+        </w:rPr>
+        <w:lastRenderedPageBreak/>
+        <w:t>growth along major washes and interspersed patches of gambel oak (</w:t>
+      </w:r>
       <w:r>
         <w:rPr>
           <w:rFonts w:eastAsia="Times New Roman"/>
@@ -2120,39 +2265,50 @@
           <w:iCs/>
           <w:color w:val="000000"/>
         </w:rPr>
-        <w:t>deltoides</w:t>
-      </w:r>
-      <w:proofErr w:type="spellEnd"/>
-      <w:r>
-        <w:rPr>
-          <w:rFonts w:eastAsia="Times New Roman"/>
-          <w:color w:val="000000"/>
-        </w:rPr>
-        <w:t xml:space="preserve">) </w:t>
-      </w:r>
-      <w:r>
-        <w:rPr>
-          <w:rFonts w:eastAsia="Times New Roman"/>
-          <w:color w:val="000000"/>
-        </w:rPr>
-        <w:lastRenderedPageBreak/>
-        <w:t xml:space="preserve">growth along major washes and interspersed patches of </w:t>
-      </w:r>
-      <w:proofErr w:type="spellStart"/>
-      <w:r>
-        <w:rPr>
-          <w:rFonts w:eastAsia="Times New Roman"/>
-          <w:color w:val="000000"/>
-        </w:rPr>
-        <w:t>gambel</w:t>
-      </w:r>
-      <w:proofErr w:type="spellEnd"/>
-      <w:r>
-        <w:rPr>
-          <w:rFonts w:eastAsia="Times New Roman"/>
-          <w:color w:val="000000"/>
-        </w:rPr>
-        <w:t xml:space="preserve"> oak (</w:t>
+        <w:t>Quercus gambelii</w:t>
+      </w:r>
+      <w:r>
+        <w:rPr>
+          <w:rFonts w:eastAsia="Times New Roman"/>
+          <w:color w:val="000000"/>
+        </w:rPr>
+        <w:t xml:space="preserve">). </w:t>
+      </w:r>
+      <w:r>
+        <w:rPr>
+          <w:rFonts w:eastAsia="Times New Roman"/>
+          <w:color w:val="000000"/>
+        </w:rPr>
+        <w:t xml:space="preserve"> </w:t>
+      </w:r>
+      <w:r>
+        <w:rPr>
+          <w:rFonts w:eastAsia="Times New Roman"/>
+          <w:color w:val="000000"/>
+        </w:rPr>
+        <w:t xml:space="preserve">Habitat management has been performed for the purposes of fuel reduction, habitat management, and watershed improvement (Miller et al. 2019). This involves thinning of pinyon juniper forest on flat ground accessible to machinery. </w:t>
+      </w:r>
+      <w:commentRangeStart w:id="62"/>
+      <w:r>
+        <w:rPr>
+          <w:rFonts w:eastAsia="Times New Roman"/>
+          <w:color w:val="000000"/>
+        </w:rPr>
+        <w:t>This thinned habitat appears on land cover classification layers as “shrub” habitat as opposed to surrounding “forest” habitat</w:t>
+      </w:r>
+      <w:commentRangeEnd w:id="62"/>
+      <w:r>
+        <w:rPr>
+          <w:rStyle w:val="CommentReference"/>
+        </w:rPr>
+        <w:commentReference w:id="62"/>
+      </w:r>
+      <w:r>
+        <w:rPr>
+          <w:rFonts w:eastAsia="Times New Roman"/>
+          <w:color w:val="000000"/>
+        </w:rPr>
+        <w:t>. The managed habitat promotes the growth of shrub species such as golden currant (</w:t>
       </w:r>
       <w:r>
         <w:rPr>
@@ -2161,9 +2317,15 @@
           <w:iCs/>
           <w:color w:val="000000"/>
         </w:rPr>
-        <w:t xml:space="preserve">Quercus </w:t>
-      </w:r>
-      <w:proofErr w:type="spellStart"/>
+        <w:t>Ribes aureum</w:t>
+      </w:r>
+      <w:r>
+        <w:rPr>
+          <w:rFonts w:eastAsia="Times New Roman"/>
+          <w:color w:val="000000"/>
+        </w:rPr>
+        <w:t>), mountain mahogany (</w:t>
+      </w:r>
       <w:r>
         <w:rPr>
           <w:rFonts w:eastAsia="Times New Roman"/>
@@ -2171,51 +2333,14 @@
           <w:iCs/>
           <w:color w:val="000000"/>
         </w:rPr>
-        <w:t>gambelii</w:t>
-      </w:r>
-      <w:proofErr w:type="spellEnd"/>
-      <w:r>
-        <w:rPr>
-          <w:rFonts w:eastAsia="Times New Roman"/>
-          <w:color w:val="000000"/>
-        </w:rPr>
-        <w:t xml:space="preserve">). </w:t>
-      </w:r>
-      <w:r>
-        <w:rPr>
-          <w:rFonts w:eastAsia="Times New Roman"/>
-          <w:color w:val="000000"/>
-        </w:rPr>
-        <w:t xml:space="preserve"> </w:t>
-      </w:r>
-      <w:r>
-        <w:rPr>
-          <w:rFonts w:eastAsia="Times New Roman"/>
-          <w:color w:val="000000"/>
-        </w:rPr>
-        <w:t xml:space="preserve">Habitat management has been performed for the purposes of fuel reduction, habitat management, and watershed improvement (Miller et al. 2019). This involves thinning of pinyon juniper forest on flat ground accessible to machinery. </w:t>
-      </w:r>
-      <w:commentRangeStart w:id="35"/>
-      <w:r>
-        <w:rPr>
-          <w:rFonts w:eastAsia="Times New Roman"/>
-          <w:color w:val="000000"/>
-        </w:rPr>
-        <w:t>This thinned habitat appears on land cover classification layers as “shrub” habitat as opposed to surrounding “forest” habitat</w:t>
-      </w:r>
-      <w:commentRangeEnd w:id="35"/>
-      <w:r>
-        <w:rPr>
-          <w:rStyle w:val="CommentReference"/>
-        </w:rPr>
-        <w:commentReference w:id="35"/>
-      </w:r>
-      <w:r>
-        <w:rPr>
-          <w:rFonts w:eastAsia="Times New Roman"/>
-          <w:color w:val="000000"/>
-        </w:rPr>
-        <w:t>. The managed habitat promotes the growth of shrub species such as golden currant (</w:t>
+        <w:t>Cercocarpus ledifolius</w:t>
+      </w:r>
+      <w:r>
+        <w:rPr>
+          <w:rFonts w:eastAsia="Times New Roman"/>
+          <w:color w:val="000000"/>
+        </w:rPr>
+        <w:t>), and rabbitbrush (</w:t>
       </w:r>
       <w:r>
         <w:rPr>
@@ -2224,83 +2349,7 @@
           <w:iCs/>
           <w:color w:val="000000"/>
         </w:rPr>
-        <w:t xml:space="preserve">Ribes </w:t>
-      </w:r>
-      <w:proofErr w:type="spellStart"/>
-      <w:r>
-        <w:rPr>
-          <w:rFonts w:eastAsia="Times New Roman"/>
-          <w:i/>
-          <w:iCs/>
-          <w:color w:val="000000"/>
-        </w:rPr>
-        <w:t>aureum</w:t>
-      </w:r>
-      <w:proofErr w:type="spellEnd"/>
-      <w:r>
-        <w:rPr>
-          <w:rFonts w:eastAsia="Times New Roman"/>
-          <w:color w:val="000000"/>
-        </w:rPr>
-        <w:t>), mountain mahogany (</w:t>
-      </w:r>
-      <w:proofErr w:type="spellStart"/>
-      <w:r>
-        <w:rPr>
-          <w:rFonts w:eastAsia="Times New Roman"/>
-          <w:i/>
-          <w:iCs/>
-          <w:color w:val="000000"/>
-        </w:rPr>
-        <w:t>Cercocarpus</w:t>
-      </w:r>
-      <w:proofErr w:type="spellEnd"/>
-      <w:r>
-        <w:rPr>
-          <w:rFonts w:eastAsia="Times New Roman"/>
-          <w:i/>
-          <w:iCs/>
-          <w:color w:val="000000"/>
-        </w:rPr>
-        <w:t xml:space="preserve"> </w:t>
-      </w:r>
-      <w:proofErr w:type="spellStart"/>
-      <w:r>
-        <w:rPr>
-          <w:rFonts w:eastAsia="Times New Roman"/>
-          <w:i/>
-          <w:iCs/>
-          <w:color w:val="000000"/>
-        </w:rPr>
-        <w:t>ledifolius</w:t>
-      </w:r>
-      <w:proofErr w:type="spellEnd"/>
-      <w:r>
-        <w:rPr>
-          <w:rFonts w:eastAsia="Times New Roman"/>
-          <w:color w:val="000000"/>
-        </w:rPr>
-        <w:t>), and rabbitbrush (</w:t>
-      </w:r>
-      <w:proofErr w:type="spellStart"/>
-      <w:r>
-        <w:rPr>
-          <w:rFonts w:eastAsia="Times New Roman"/>
-          <w:i/>
-          <w:iCs/>
-          <w:color w:val="000000"/>
-        </w:rPr>
-        <w:t>Ericameria</w:t>
-      </w:r>
-      <w:proofErr w:type="spellEnd"/>
-      <w:r>
-        <w:rPr>
-          <w:rFonts w:eastAsia="Times New Roman"/>
-          <w:i/>
-          <w:iCs/>
-          <w:color w:val="000000"/>
-        </w:rPr>
-        <w:t xml:space="preserve"> spp.</w:t>
+        <w:t>Ericameria spp.</w:t>
       </w:r>
       <w:r>
         <w:rPr>
@@ -2323,7 +2372,7 @@
         </w:rPr>
         <w:t xml:space="preserve">1km southwest to summer range across the </w:t>
       </w:r>
-      <w:commentRangeStart w:id="36"/>
+      <w:commentRangeStart w:id="63"/>
       <w:r>
         <w:rPr>
           <w:rFonts w:eastAsia="Times New Roman"/>
@@ -2331,12 +2380,12 @@
         </w:rPr>
         <w:t>San Luis Valley</w:t>
       </w:r>
-      <w:commentRangeEnd w:id="36"/>
+      <w:commentRangeEnd w:id="63"/>
       <w:r>
         <w:rPr>
           <w:rStyle w:val="CommentReference"/>
         </w:rPr>
-        <w:commentReference w:id="36"/>
+        <w:commentReference w:id="63"/>
       </w:r>
       <w:r>
         <w:rPr>
@@ -2388,7 +2437,7 @@
           <w:bCs/>
         </w:rPr>
       </w:pPr>
-      <w:commentRangeStart w:id="37"/>
+      <w:commentRangeStart w:id="64"/>
       <w:r>
         <w:rPr>
           <w:rFonts w:eastAsia="Times New Roman"/>
@@ -2398,12 +2447,12 @@
         </w:rPr>
         <w:t xml:space="preserve">Field </w:t>
       </w:r>
-      <w:commentRangeEnd w:id="37"/>
+      <w:commentRangeEnd w:id="64"/>
       <w:r>
         <w:rPr>
           <w:rStyle w:val="CommentReference"/>
         </w:rPr>
-        <w:commentReference w:id="37"/>
+        <w:commentReference w:id="64"/>
       </w:r>
       <w:r>
         <w:rPr>
@@ -2437,7 +2486,7 @@
         </w:rPr>
         <w:t>ule d</w:t>
       </w:r>
-      <w:commentRangeStart w:id="38"/>
+      <w:commentRangeStart w:id="65"/>
       <w:r>
         <w:rPr>
           <w:rFonts w:eastAsia="Times New Roman"/>
@@ -2445,12 +2494,12 @@
         </w:rPr>
         <w:t>eer were captured</w:t>
       </w:r>
-      <w:commentRangeEnd w:id="38"/>
+      <w:commentRangeEnd w:id="65"/>
       <w:r>
         <w:rPr>
           <w:rStyle w:val="CommentReference"/>
         </w:rPr>
-        <w:commentReference w:id="38"/>
+        <w:commentReference w:id="65"/>
       </w:r>
       <w:r>
         <w:rPr>
@@ -2508,7 +2557,7 @@
         </w:rPr>
         <w:t xml:space="preserve">(April </w:t>
       </w:r>
-      <w:commentRangeStart w:id="39"/>
+      <w:commentRangeStart w:id="66"/>
       <w:r>
         <w:rPr>
           <w:rFonts w:eastAsia="Times New Roman"/>
@@ -2544,12 +2593,12 @@
         </w:rPr>
         <w:t>2022</w:t>
       </w:r>
-      <w:commentRangeEnd w:id="39"/>
+      <w:commentRangeEnd w:id="66"/>
       <w:r>
         <w:rPr>
           <w:rStyle w:val="CommentReference"/>
         </w:rPr>
-        <w:commentReference w:id="39"/>
+        <w:commentReference w:id="66"/>
       </w:r>
       <w:r>
         <w:rPr>
@@ -2558,7 +2607,7 @@
         </w:rPr>
         <w:t>)</w:t>
       </w:r>
-      <w:commentRangeStart w:id="40"/>
+      <w:commentRangeStart w:id="67"/>
       <w:r>
         <w:rPr>
           <w:rFonts w:eastAsia="Times New Roman"/>
@@ -2594,7 +2643,7 @@
         </w:rPr>
         <w:t xml:space="preserve"> Ten deer had </w:t>
       </w:r>
-      <w:commentRangeStart w:id="41"/>
+      <w:commentRangeStart w:id="68"/>
       <w:r>
         <w:rPr>
           <w:rFonts w:eastAsia="Times New Roman"/>
@@ -2616,12 +2665,12 @@
         </w:rPr>
         <w:t xml:space="preserve"> </w:t>
       </w:r>
-      <w:commentRangeEnd w:id="41"/>
+      <w:commentRangeEnd w:id="68"/>
       <w:r>
         <w:rPr>
           <w:rStyle w:val="CommentReference"/>
         </w:rPr>
-        <w:commentReference w:id="41"/>
+        <w:commentReference w:id="68"/>
       </w:r>
       <w:r>
         <w:rPr>
@@ -2666,12 +2715,12 @@
         <w:lastRenderedPageBreak/>
         <w:t>placed in the opposite ear</w:t>
       </w:r>
-      <w:commentRangeEnd w:id="40"/>
+      <w:commentRangeEnd w:id="67"/>
       <w:r>
         <w:rPr>
           <w:rStyle w:val="CommentReference"/>
         </w:rPr>
-        <w:commentReference w:id="40"/>
+        <w:commentReference w:id="67"/>
       </w:r>
       <w:r>
         <w:rPr>
@@ -2688,7 +2737,7 @@
           <w:rFonts w:eastAsia="Times New Roman"/>
         </w:rPr>
       </w:pPr>
-      <w:commentRangeStart w:id="42"/>
+      <w:commentRangeStart w:id="69"/>
       <w:r>
         <w:rPr>
           <w:rFonts w:eastAsia="Times New Roman"/>
@@ -2696,7 +2745,7 @@
         </w:rPr>
         <w:t xml:space="preserve">We arranged 36 </w:t>
       </w:r>
-      <w:commentRangeStart w:id="43"/>
+      <w:commentRangeStart w:id="70"/>
       <w:r>
         <w:rPr>
           <w:rFonts w:eastAsia="Times New Roman"/>
@@ -2704,12 +2753,12 @@
         </w:rPr>
         <w:t xml:space="preserve">cameras </w:t>
       </w:r>
-      <w:commentRangeEnd w:id="43"/>
+      <w:commentRangeEnd w:id="70"/>
       <w:r>
         <w:rPr>
           <w:rStyle w:val="CommentReference"/>
         </w:rPr>
-        <w:commentReference w:id="43"/>
+        <w:commentReference w:id="70"/>
       </w:r>
       <w:r>
         <w:rPr>
@@ -2718,35 +2767,19 @@
         </w:rPr>
         <w:t>in a grid pattern at a spacing of ~400m</w:t>
       </w:r>
-      <w:commentRangeEnd w:id="42"/>
+      <w:commentRangeEnd w:id="69"/>
       <w:r>
         <w:rPr>
           <w:rStyle w:val="CommentReference"/>
         </w:rPr>
-        <w:commentReference w:id="42"/>
-      </w:r>
-      <w:r>
-        <w:rPr>
-          <w:rFonts w:eastAsia="Times New Roman"/>
-          <w:color w:val="000000"/>
-        </w:rPr>
-        <w:t xml:space="preserve"> for a </w:t>
-      </w:r>
-      <w:proofErr w:type="spellStart"/>
-      <w:r>
-        <w:rPr>
-          <w:rFonts w:eastAsia="Times New Roman"/>
-          <w:color w:val="000000"/>
-        </w:rPr>
-        <w:t>totral</w:t>
-      </w:r>
-      <w:proofErr w:type="spellEnd"/>
-      <w:r>
-        <w:rPr>
-          <w:rFonts w:eastAsia="Times New Roman"/>
-          <w:color w:val="000000"/>
-        </w:rPr>
-        <w:t xml:space="preserve"> grid area of ~5.6km</w:t>
+        <w:commentReference w:id="69"/>
+      </w:r>
+      <w:r>
+        <w:rPr>
+          <w:rFonts w:eastAsia="Times New Roman"/>
+          <w:color w:val="000000"/>
+        </w:rPr>
+        <w:t xml:space="preserve"> for a totral grid area of ~5.6km</w:t>
       </w:r>
       <w:r>
         <w:rPr>
@@ -2818,7 +2851,7 @@
         </w:rPr>
         <w:t xml:space="preserve"> </w:t>
       </w:r>
-      <w:commentRangeStart w:id="44"/>
+      <w:commentRangeStart w:id="71"/>
       <w:r>
         <w:rPr>
           <w:rFonts w:eastAsia="Times New Roman"/>
@@ -2826,12 +2859,12 @@
         </w:rPr>
         <w:t>Specific camera locations were randomized within a 100m buffer of the center of each grid cell</w:t>
       </w:r>
-      <w:commentRangeEnd w:id="44"/>
+      <w:commentRangeEnd w:id="71"/>
       <w:r>
         <w:rPr>
           <w:rStyle w:val="CommentReference"/>
         </w:rPr>
-        <w:commentReference w:id="44"/>
+        <w:commentReference w:id="71"/>
       </w:r>
       <w:r>
         <w:rPr>
@@ -2863,7 +2896,7 @@
         </w:rPr>
         <w:t xml:space="preserve">rules when deploying cameras for our specific analysis (Loonam et al. 2021). Microsite selection involved placing cameras along a corridor of travel established by humans or animals within 30m of randomized point. Hiking trails were used if they were present within the microsite search area for camera placement. Cameras were placed at knee height, 5m off path of travel at a 30 degree angle to maximize exposure time of animals crossing the camera frame. </w:t>
       </w:r>
-      <w:commentRangeStart w:id="45"/>
+      <w:commentRangeStart w:id="72"/>
       <w:r>
         <w:rPr>
           <w:rFonts w:eastAsia="Times New Roman"/>
@@ -2871,12 +2904,12 @@
         </w:rPr>
         <w:t>Cameras were deployed from April 2022- August 2022</w:t>
       </w:r>
-      <w:commentRangeEnd w:id="45"/>
+      <w:commentRangeEnd w:id="72"/>
       <w:r>
         <w:rPr>
           <w:rStyle w:val="CommentReference"/>
         </w:rPr>
-        <w:commentReference w:id="45"/>
+        <w:commentReference w:id="72"/>
       </w:r>
       <w:r>
         <w:rPr>
@@ -2955,7 +2988,7 @@
         </w:rPr>
         <w:t xml:space="preserve"> </w:t>
       </w:r>
-      <w:del w:id="46" w:author="Stenglein, Jennifer L - DNR" w:date="2024-09-06T14:44:00Z">
+      <w:del w:id="73" w:author="Stenglein, Jennifer L - DNR" w:date="2024-09-06T14:44:00Z">
         <w:r>
           <w:rPr>
             <w:rFonts w:eastAsia="Times New Roman"/>
@@ -3011,7 +3044,7 @@
           <w:rFonts w:eastAsia="Times New Roman"/>
         </w:rPr>
       </w:pPr>
-      <w:commentRangeStart w:id="47"/>
+      <w:commentRangeStart w:id="74"/>
       <w:r>
         <w:rPr>
           <w:rFonts w:eastAsia="Times New Roman"/>
@@ -3019,12 +3052,12 @@
         </w:rPr>
         <w:t xml:space="preserve">Trailheads at either end of the study area </w:t>
       </w:r>
-      <w:commentRangeEnd w:id="47"/>
+      <w:commentRangeEnd w:id="74"/>
       <w:r>
         <w:rPr>
           <w:rStyle w:val="CommentReference"/>
         </w:rPr>
-        <w:commentReference w:id="47"/>
+        <w:commentReference w:id="74"/>
       </w:r>
       <w:r>
         <w:rPr>
@@ -3033,7 +3066,7 @@
         </w:rPr>
         <w:t xml:space="preserve">were equipped with </w:t>
       </w:r>
-      <w:commentRangeStart w:id="48"/>
+      <w:commentRangeStart w:id="75"/>
       <w:r>
         <w:rPr>
           <w:rFonts w:eastAsia="Times New Roman"/>
@@ -3041,12 +3074,12 @@
         </w:rPr>
         <w:t xml:space="preserve">infrared trail counters </w:t>
       </w:r>
-      <w:commentRangeEnd w:id="48"/>
+      <w:commentRangeEnd w:id="75"/>
       <w:r>
         <w:rPr>
           <w:rStyle w:val="CommentReference"/>
         </w:rPr>
-        <w:commentReference w:id="48"/>
+        <w:commentReference w:id="75"/>
       </w:r>
       <w:r>
         <w:rPr>
@@ -3060,39 +3093,7 @@
           <w:rFonts w:eastAsia="Times New Roman"/>
           <w:color w:val="000000"/>
         </w:rPr>
-        <w:t xml:space="preserve">A </w:t>
-      </w:r>
-      <w:proofErr w:type="spellStart"/>
-      <w:r>
-        <w:rPr>
-          <w:rFonts w:eastAsia="Times New Roman"/>
-          <w:color w:val="000000"/>
-        </w:rPr>
-        <w:t>TRAFx</w:t>
-      </w:r>
-      <w:proofErr w:type="spellEnd"/>
-      <w:r>
-        <w:rPr>
-          <w:rFonts w:eastAsia="Times New Roman"/>
-          <w:color w:val="000000"/>
-        </w:rPr>
-        <w:t xml:space="preserve"> trail counter (</w:t>
-      </w:r>
-      <w:proofErr w:type="spellStart"/>
-      <w:r>
-        <w:rPr>
-          <w:rFonts w:eastAsia="Times New Roman"/>
-          <w:color w:val="000000"/>
-        </w:rPr>
-        <w:t>TRAFx</w:t>
-      </w:r>
-      <w:proofErr w:type="spellEnd"/>
-      <w:r>
-        <w:rPr>
-          <w:rFonts w:eastAsia="Times New Roman"/>
-          <w:color w:val="000000"/>
-        </w:rPr>
-        <w:t xml:space="preserve"> Research Ltd., Canmore, Alberta, CA)</w:t>
+        <w:t>A TRAFx trail counter (TRAFx Research Ltd., Canmore, Alberta, CA)</w:t>
       </w:r>
       <w:r>
         <w:rPr>
@@ -3106,39 +3107,7 @@
           <w:rFonts w:eastAsia="Times New Roman"/>
           <w:color w:val="000000"/>
         </w:rPr>
-        <w:t xml:space="preserve">a </w:t>
-      </w:r>
-      <w:proofErr w:type="spellStart"/>
-      <w:r>
-        <w:rPr>
-          <w:rFonts w:eastAsia="Times New Roman"/>
-          <w:color w:val="000000"/>
-        </w:rPr>
-        <w:t>TRAFx</w:t>
-      </w:r>
-      <w:proofErr w:type="spellEnd"/>
-      <w:r>
-        <w:rPr>
-          <w:rFonts w:eastAsia="Times New Roman"/>
-          <w:color w:val="000000"/>
-        </w:rPr>
-        <w:t xml:space="preserve"> vehicle counter (</w:t>
-      </w:r>
-      <w:proofErr w:type="spellStart"/>
-      <w:r>
-        <w:rPr>
-          <w:rFonts w:eastAsia="Times New Roman"/>
-          <w:color w:val="000000"/>
-        </w:rPr>
-        <w:t>TRAFx</w:t>
-      </w:r>
-      <w:proofErr w:type="spellEnd"/>
-      <w:r>
-        <w:rPr>
-          <w:rFonts w:eastAsia="Times New Roman"/>
-          <w:color w:val="000000"/>
-        </w:rPr>
-        <w:t xml:space="preserve"> Research Ltd.)</w:t>
+        <w:t>a TRAFx vehicle counter (TRAFx Research Ltd.)</w:t>
       </w:r>
       <w:r>
         <w:rPr>
@@ -3147,7 +3116,7 @@
         </w:rPr>
         <w:t xml:space="preserve"> was placed on the parking lot recording the number of cars. While this does not count the exact number of trail users from one end of the trail network, we assume it is an </w:t>
       </w:r>
-      <w:commentRangeStart w:id="49"/>
+      <w:commentRangeStart w:id="76"/>
       <w:r>
         <w:rPr>
           <w:rFonts w:eastAsia="Times New Roman"/>
@@ -3155,12 +3124,12 @@
         </w:rPr>
         <w:t xml:space="preserve">accurate index of human activity </w:t>
       </w:r>
-      <w:commentRangeEnd w:id="49"/>
+      <w:commentRangeEnd w:id="76"/>
       <w:r>
         <w:rPr>
           <w:rStyle w:val="CommentReference"/>
         </w:rPr>
-        <w:commentReference w:id="49"/>
+        <w:commentReference w:id="76"/>
       </w:r>
       <w:r>
         <w:rPr>
@@ -3197,23 +3166,7 @@
           <w:rFonts w:eastAsia="Times New Roman"/>
           <w:color w:val="000000"/>
         </w:rPr>
-        <w:t>We included layers of terrain ruggedness index (TRI), aspect and landcover type to model habitat selection. TRI was chosen to not only represent rugged terrain but also as a proxy for predation risk from mountain lions, a primary predator of mule deer, as has been done in other studies (Kohl et al. 2019, Smith et al. 2019). Aspect, measured in radians, was cosine transformed to represent “</w:t>
-      </w:r>
-      <w:proofErr w:type="spellStart"/>
-      <w:r>
-        <w:rPr>
-          <w:rFonts w:eastAsia="Times New Roman"/>
-          <w:color w:val="000000"/>
-        </w:rPr>
-        <w:t>northness</w:t>
-      </w:r>
-      <w:proofErr w:type="spellEnd"/>
-      <w:r>
-        <w:rPr>
-          <w:rFonts w:eastAsia="Times New Roman"/>
-          <w:color w:val="000000"/>
-        </w:rPr>
-        <w:t xml:space="preserve">”, as deer may preferentially select warmer south-facing slopes in winter (Sawyer et al. 2006, Anderson et al. 2012, Coe et al. 2018).  Land cover classes were modeled using the most </w:t>
+        <w:t xml:space="preserve">We included layers of terrain ruggedness index (TRI), aspect and landcover type to model habitat selection. TRI was chosen to not only represent rugged terrain but also as a proxy for predation risk from mountain lions, a primary predator of mule deer, as has been done in other studies (Kohl et al. 2019, Smith et al. 2019). Aspect, measured in radians, was cosine transformed to represent “northness”, as deer may preferentially select warmer south-facing slopes in winter (Sawyer et al. 2006, Anderson et al. 2012, Coe et al. 2018).  Land cover classes were modeled using the most </w:t>
       </w:r>
       <w:r>
         <w:rPr>
@@ -3223,7 +3176,7 @@
         <w:lastRenderedPageBreak/>
         <w:t>recent landcover data from the National Land Cover Database</w:t>
       </w:r>
-      <w:ins w:id="50" w:author="Stenglein, Jennifer L - DNR" w:date="2024-09-09T10:15:00Z">
+      <w:ins w:id="77" w:author="Stenglein, Jennifer L - DNR" w:date="2024-09-09T10:15:00Z">
         <w:r>
           <w:rPr>
             <w:rFonts w:eastAsia="Times New Roman"/>
@@ -3244,23 +3197,7 @@
           <w:rFonts w:eastAsia="Times New Roman"/>
           <w:color w:val="000000"/>
         </w:rPr>
-        <w:t xml:space="preserve"> in 2019 (DeWitz 2021). Landcover classes were simplified into forest, shrub, herbaceous, developed and wetland land cover types. Thinned forest from habitat management was represented by the shrub land cover class from the NLCD. Land cover types associated with human development were considered as available habitat for mule deer in our analysis and not excluded, due to the presence of a resident deer population in the town of Salida indicating this habitat could be used. Wetland habitat represented riparian vegetation along a stream. Time of day for each location was classified as day, night or crepuscular using the </w:t>
-      </w:r>
-      <w:proofErr w:type="spellStart"/>
-      <w:r>
-        <w:rPr>
-          <w:rFonts w:eastAsia="Times New Roman"/>
-          <w:color w:val="000000"/>
-        </w:rPr>
-        <w:t>time_of_day</w:t>
-      </w:r>
-      <w:proofErr w:type="spellEnd"/>
-      <w:r>
-        <w:rPr>
-          <w:rFonts w:eastAsia="Times New Roman"/>
-          <w:color w:val="000000"/>
-        </w:rPr>
-        <w:t xml:space="preserve"> function in R package animal movement tools (Signer et al. 2019), and</w:t>
+        <w:t xml:space="preserve"> in 2019 (DeWitz 2021). Landcover classes were simplified into forest, shrub, herbaceous, developed and wetland land cover types. Thinned forest from habitat management was represented by the shrub land cover class from the NLCD. Land cover types associated with human development were considered as available habitat for mule deer in our analysis and not excluded, due to the presence of a resident deer population in the town of Salida indicating this habitat could be used. Wetland habitat represented riparian vegetation along a stream. Time of day for each location was classified as day, night or crepuscular using the time_of_day function in R package animal movement tools (Signer et al. 2019), and</w:t>
       </w:r>
       <w:r>
         <w:rPr>
@@ -3285,7 +3222,7 @@
           <w:rFonts w:eastAsia="Times New Roman"/>
         </w:rPr>
       </w:pPr>
-      <w:commentRangeStart w:id="51"/>
+      <w:commentRangeStart w:id="78"/>
       <w:r>
         <w:rPr>
           <w:rFonts w:eastAsia="Times New Roman"/>
@@ -3295,12 +3232,12 @@
         </w:rPr>
         <w:t>Environmental Covariates - Density Estimate</w:t>
       </w:r>
-      <w:commentRangeEnd w:id="51"/>
+      <w:commentRangeEnd w:id="78"/>
       <w:r>
         <w:rPr>
           <w:rStyle w:val="CommentReference"/>
         </w:rPr>
-        <w:commentReference w:id="51"/>
+        <w:commentReference w:id="78"/>
       </w:r>
     </w:p>
     <w:p>
@@ -3316,23 +3253,7 @@
           <w:rFonts w:eastAsia="Times New Roman"/>
           <w:color w:val="000000"/>
         </w:rPr>
-        <w:t>Relative human activity was measured as weekly detections of humans at camera sites. Previous research has recognized the importance of scale in species-habitat relationships (</w:t>
-      </w:r>
-      <w:proofErr w:type="spellStart"/>
-      <w:r>
-        <w:rPr>
-          <w:rFonts w:eastAsia="Times New Roman"/>
-          <w:color w:val="000000"/>
-        </w:rPr>
-        <w:t>McGarigal</w:t>
-      </w:r>
-      <w:proofErr w:type="spellEnd"/>
-      <w:r>
-        <w:rPr>
-          <w:rFonts w:eastAsia="Times New Roman"/>
-          <w:color w:val="000000"/>
-        </w:rPr>
-        <w:t xml:space="preserve"> et al. 2016, Moraga et al.2019), therefore we included measurements of variables at multiple scales to account for the scale of effect (Moraga et al. 2019). An estimate of slope at camera site and mean slope within 100 meters of camera site was derived from a digital elevation raster. Landcover classes were extracted from the National Land Cover Database for 2019 (DeWitz 2021) and simplified in the same manner as for the habitat selection portion of the study. Forest and shrub land cover was modeled as a percent land cover within three different buffer distances of camera </w:t>
+        <w:t xml:space="preserve">Relative human activity was measured as weekly detections of humans at camera sites. Previous research has recognized the importance of scale in species-habitat relationships (McGarigal et al. 2016, Moraga et al.2019), therefore we included measurements of variables at multiple scales to account for the scale of effect (Moraga et al. 2019). An estimate of slope at camera site and mean slope within 100 meters of camera site was derived from a digital elevation raster. Landcover classes were extracted from the National Land Cover Database for 2019 (DeWitz 2021) and simplified in the same manner as for the habitat selection portion of the study. Forest and shrub land cover was modeled as a percent land cover within three different buffer distances of camera </w:t>
       </w:r>
       <w:r>
         <w:rPr>
@@ -3342,7 +3263,7 @@
         <w:lastRenderedPageBreak/>
         <w:t xml:space="preserve">locations — </w:t>
       </w:r>
-      <w:commentRangeStart w:id="52"/>
+      <w:commentRangeStart w:id="79"/>
       <w:r>
         <w:rPr>
           <w:rFonts w:eastAsia="Times New Roman"/>
@@ -3350,12 +3271,12 @@
         </w:rPr>
         <w:t>100m, 250m, and 385m</w:t>
       </w:r>
-      <w:commentRangeEnd w:id="52"/>
+      <w:commentRangeEnd w:id="79"/>
       <w:r>
         <w:rPr>
           <w:rStyle w:val="CommentReference"/>
         </w:rPr>
-        <w:commentReference w:id="52"/>
+        <w:commentReference w:id="79"/>
       </w:r>
       <w:r>
         <w:rPr>
@@ -3444,7 +3365,7 @@
         <w:spacing w:after="160" w:line="480" w:lineRule="auto"/>
         <w:ind w:right="-540"/>
         <w:rPr>
-          <w:ins w:id="53" w:author="Stenglein, Jennifer L - DNR" w:date="2024-09-09T10:22:00Z"/>
+          <w:ins w:id="80" w:author="Stenglein, Jennifer L - DNR" w:date="2024-09-09T10:22:00Z"/>
           <w:rFonts w:eastAsia="Times New Roman"/>
           <w:color w:val="000000"/>
         </w:rPr>
@@ -3463,29 +3384,13 @@
         </w:rPr>
         <w:t xml:space="preserve"> an</w:t>
       </w:r>
-      <w:commentRangeStart w:id="54"/>
-      <w:r>
-        <w:rPr>
-          <w:rFonts w:eastAsia="Times New Roman"/>
-          <w:color w:val="000000"/>
-        </w:rPr>
-        <w:t>alyzed deer spatiotemporal habitat selection using integrated Step Selection Analysis (</w:t>
-      </w:r>
-      <w:proofErr w:type="spellStart"/>
-      <w:r>
-        <w:rPr>
-          <w:rFonts w:eastAsia="Times New Roman"/>
-          <w:color w:val="000000"/>
-        </w:rPr>
-        <w:t>iSSA</w:t>
-      </w:r>
-      <w:proofErr w:type="spellEnd"/>
-      <w:r>
-        <w:rPr>
-          <w:rFonts w:eastAsia="Times New Roman"/>
-          <w:color w:val="000000"/>
-        </w:rPr>
-        <w:t>) which simultaneous</w:t>
+      <w:commentRangeStart w:id="81"/>
+      <w:r>
+        <w:rPr>
+          <w:rFonts w:eastAsia="Times New Roman"/>
+          <w:color w:val="000000"/>
+        </w:rPr>
+        <w:t>alyzed deer spatiotemporal habitat selection using integrated Step Selection Analysis (iSSA) which simultaneous</w:t>
       </w:r>
       <w:r>
         <w:rPr>
@@ -3550,51 +3455,19 @@
         </w:rPr>
         <w:t xml:space="preserve"> </w:t>
       </w:r>
-      <w:commentRangeEnd w:id="54"/>
+      <w:commentRangeEnd w:id="81"/>
       <w:r>
         <w:rPr>
           <w:rStyle w:val="CommentReference"/>
         </w:rPr>
-        <w:commentReference w:id="54"/>
-      </w:r>
-      <w:r>
-        <w:rPr>
-          <w:rFonts w:eastAsia="Times New Roman"/>
-          <w:color w:val="000000"/>
-        </w:rPr>
-        <w:t>(Avgar et al. 2016). This analysis compares used steps, those taken by the animal, to available steps, calculated by combining a random step length and turn angle sampled from distributions fit to the empirical observations of step length and turn angles. The model calculates a probability of use between 0 and 1 as the response variable based on the binary used (1) and available (0) points (</w:t>
-      </w:r>
-      <w:proofErr w:type="spellStart"/>
-      <w:r>
-        <w:rPr>
-          <w:rFonts w:eastAsia="Times New Roman"/>
-          <w:color w:val="000000"/>
-        </w:rPr>
-        <w:t>Fieberg</w:t>
-      </w:r>
-      <w:proofErr w:type="spellEnd"/>
-      <w:r>
-        <w:rPr>
-          <w:rFonts w:eastAsia="Times New Roman"/>
-          <w:color w:val="000000"/>
-        </w:rPr>
-        <w:t xml:space="preserve"> et al. 2021). Used steps were paired with 20 available steps in this analysis (Avgar et al. 2016, </w:t>
-      </w:r>
-      <w:proofErr w:type="spellStart"/>
-      <w:r>
-        <w:rPr>
-          <w:rFonts w:eastAsia="Times New Roman"/>
-          <w:color w:val="000000"/>
-        </w:rPr>
-        <w:t>Fieberg</w:t>
-      </w:r>
-      <w:proofErr w:type="spellEnd"/>
-      <w:r>
-        <w:rPr>
-          <w:rFonts w:eastAsia="Times New Roman"/>
-          <w:color w:val="000000"/>
-        </w:rPr>
-        <w:t xml:space="preserve"> et al. 2021). </w:t>
+        <w:commentReference w:id="81"/>
+      </w:r>
+      <w:r>
+        <w:rPr>
+          <w:rFonts w:eastAsia="Times New Roman"/>
+          <w:color w:val="000000"/>
+        </w:rPr>
+        <w:t xml:space="preserve">(Avgar et al. 2016). This analysis compares used steps, those taken by the animal, to available steps, calculated by combining a random step length and turn angle sampled from distributions fit to the empirical observations of step length and turn angles. The model calculates a probability of use between 0 and 1 as the response variable based on the binary used (1) and available (0) points (Fieberg et al. 2021). Used steps were paired with 20 available steps in this analysis (Avgar et al. 2016, Fieberg et al. 2021). </w:t>
       </w:r>
       <w:r>
         <w:rPr>
@@ -3610,8 +3483,8 @@
         </w:rPr>
         <w:t xml:space="preserve"> fit a von Mises distribution to observed turn angles and a lognormal distribution to observed step lengths as a heavy tailed distribution better fit the probability of larger step </w:t>
       </w:r>
-      <w:commentRangeStart w:id="55"/>
-      <w:commentRangeStart w:id="56"/>
+      <w:commentRangeStart w:id="82"/>
+      <w:commentRangeStart w:id="83"/>
       <w:r>
         <w:rPr>
           <w:rFonts w:eastAsia="Times New Roman"/>
@@ -3619,19 +3492,19 @@
         </w:rPr>
         <w:t>lengths</w:t>
       </w:r>
-      <w:commentRangeEnd w:id="55"/>
+      <w:commentRangeEnd w:id="82"/>
       <w:r>
         <w:rPr>
           <w:rStyle w:val="CommentReference"/>
         </w:rPr>
-        <w:commentReference w:id="55"/>
-      </w:r>
-      <w:commentRangeEnd w:id="56"/>
+        <w:commentReference w:id="82"/>
+      </w:r>
+      <w:commentRangeEnd w:id="83"/>
       <w:r>
         <w:rPr>
           <w:rStyle w:val="CommentReference"/>
         </w:rPr>
-        <w:commentReference w:id="56"/>
+        <w:commentReference w:id="83"/>
       </w:r>
       <w:r>
         <w:rPr>
@@ -3670,7 +3543,7 @@
         </w:rPr>
         <w:t xml:space="preserve">used </w:t>
       </w:r>
-      <w:commentRangeStart w:id="57"/>
+      <w:commentRangeStart w:id="84"/>
       <w:r>
         <w:rPr>
           <w:rFonts w:eastAsia="Times New Roman"/>
@@ -3678,12 +3551,12 @@
         </w:rPr>
         <w:t xml:space="preserve">a mixed Poisson regression </w:t>
       </w:r>
-      <w:commentRangeEnd w:id="57"/>
+      <w:commentRangeEnd w:id="84"/>
       <w:r>
         <w:rPr>
           <w:rStyle w:val="CommentReference"/>
         </w:rPr>
-        <w:commentReference w:id="57"/>
+        <w:commentReference w:id="84"/>
       </w:r>
       <w:r>
         <w:rPr>
@@ -3698,23 +3571,7 @@
           <w:color w:val="000000"/>
         </w:rPr>
         <w:lastRenderedPageBreak/>
-        <w:t xml:space="preserve">likelihood equivalent to the conditional logistic regression that is traditionally used in </w:t>
-      </w:r>
-      <w:proofErr w:type="spellStart"/>
-      <w:r>
-        <w:rPr>
-          <w:rFonts w:eastAsia="Times New Roman"/>
-          <w:color w:val="000000"/>
-        </w:rPr>
-        <w:t>iSSA</w:t>
-      </w:r>
-      <w:proofErr w:type="spellEnd"/>
-      <w:r>
-        <w:rPr>
-          <w:rFonts w:eastAsia="Times New Roman"/>
-          <w:color w:val="000000"/>
-        </w:rPr>
-        <w:t xml:space="preserve"> (Muff et al. 2020). But the Poisson regression allows for the incorporation of random slopes that are computationally and mathematically challenging when fit with conditional logistic regression models (Muff et al. 2020). This allowed </w:t>
+        <w:t xml:space="preserve">likelihood equivalent to the conditional logistic regression that is traditionally used in iSSA (Muff et al. 2020). But the Poisson regression allows for the incorporation of random slopes that are computationally and mathematically challenging when fit with conditional logistic regression models (Muff et al. 2020). This allowed </w:t>
       </w:r>
       <w:r>
         <w:rPr>
@@ -3737,7 +3594,7 @@
         </w:rPr>
         <w:t xml:space="preserve">to account for dependence among locations from the same individuals and variation in responses to different habitat and human-related covariates. </w:t>
       </w:r>
-      <w:commentRangeStart w:id="58"/>
+      <w:commentRangeStart w:id="85"/>
       <w:r>
         <w:rPr>
           <w:rFonts w:eastAsia="Times New Roman"/>
@@ -3745,12 +3602,12 @@
         </w:rPr>
         <w:t>Mixed models were compared to fixed effect models using information criteria to ensure the incorporation of random effects produced the best performing models</w:t>
       </w:r>
-      <w:commentRangeEnd w:id="58"/>
+      <w:commentRangeEnd w:id="85"/>
       <w:r>
         <w:rPr>
           <w:rStyle w:val="CommentReference"/>
         </w:rPr>
-        <w:commentReference w:id="58"/>
+        <w:commentReference w:id="85"/>
       </w:r>
       <w:r>
         <w:rPr>
@@ -3785,23 +3642,7 @@
           <w:rFonts w:eastAsia="Times New Roman"/>
           <w:color w:val="000000"/>
         </w:rPr>
-        <w:t xml:space="preserve"> run using the R package </w:t>
-      </w:r>
-      <w:proofErr w:type="spellStart"/>
-      <w:r>
-        <w:rPr>
-          <w:rFonts w:eastAsia="Times New Roman"/>
-          <w:color w:val="000000"/>
-        </w:rPr>
-        <w:t>glmmTMB</w:t>
-      </w:r>
-      <w:proofErr w:type="spellEnd"/>
-      <w:r>
-        <w:rPr>
-          <w:rFonts w:eastAsia="Times New Roman"/>
-          <w:color w:val="000000"/>
-        </w:rPr>
-        <w:t xml:space="preserve"> (Brooks et al. 2017).</w:t>
+        <w:t xml:space="preserve"> run using the R package glmmTMB (Brooks et al. 2017).</w:t>
       </w:r>
     </w:p>
     <w:p>
@@ -3812,8 +3653,8 @@
           <w:rFonts w:eastAsia="Times New Roman"/>
         </w:rPr>
       </w:pPr>
-      <w:commentRangeStart w:id="59"/>
-      <w:commentRangeStart w:id="60"/>
+      <w:commentRangeStart w:id="86"/>
+      <w:commentRangeStart w:id="87"/>
       <w:r>
         <w:rPr>
           <w:rFonts w:eastAsia="Times New Roman"/>
@@ -3821,19 +3662,19 @@
         </w:rPr>
         <w:t xml:space="preserve">Models </w:t>
       </w:r>
-      <w:commentRangeEnd w:id="59"/>
+      <w:commentRangeEnd w:id="86"/>
       <w:r>
         <w:rPr>
           <w:rStyle w:val="CommentReference"/>
         </w:rPr>
-        <w:commentReference w:id="59"/>
-      </w:r>
-      <w:commentRangeEnd w:id="60"/>
+        <w:commentReference w:id="86"/>
+      </w:r>
+      <w:commentRangeEnd w:id="87"/>
       <w:r>
         <w:rPr>
           <w:rStyle w:val="CommentReference"/>
         </w:rPr>
-        <w:commentReference w:id="60"/>
+        <w:commentReference w:id="87"/>
       </w:r>
       <w:r>
         <w:rPr>
@@ -3848,23 +3689,7 @@
           <w:color w:val="000000"/>
         </w:rPr>
         <w:lastRenderedPageBreak/>
-        <w:t>(Avgar et al. 2016). Furthermore, we can include interactions with these movement parameters to allow movement distributions to change depending on environmental conditions (</w:t>
-      </w:r>
-      <w:proofErr w:type="spellStart"/>
-      <w:r>
-        <w:rPr>
-          <w:rFonts w:eastAsia="Times New Roman"/>
-          <w:color w:val="000000"/>
-        </w:rPr>
-        <w:t>Fieberg</w:t>
-      </w:r>
-      <w:proofErr w:type="spellEnd"/>
-      <w:r>
-        <w:rPr>
-          <w:rFonts w:eastAsia="Times New Roman"/>
-          <w:color w:val="000000"/>
-        </w:rPr>
-        <w:t xml:space="preserve"> et al. 2021). Movement parameters interacted with human activity were used to update step length distributions from the model to explore changes in movement patterns in response to human activity. </w:t>
+        <w:t>(Avgar et al. 2016). Furthermore, we can include interactions with these movement parameters to allow movement distributions to change depending on environmental conditions (Fieberg et al. 2021). Movement parameters interacted with human activity were used to update step length distributions from the model to explore changes in movement patterns in response to human activity. </w:t>
       </w:r>
     </w:p>
     <w:p>
@@ -3880,23 +3705,7 @@
           <w:rFonts w:eastAsia="Times New Roman"/>
           <w:color w:val="000000"/>
         </w:rPr>
-        <w:t>The null model with just movement parameters explained above was fit to test if models involving habitat selection parameters could outperform a model assuming movement irrespective of habitat selection (</w:t>
-      </w:r>
-      <w:proofErr w:type="spellStart"/>
-      <w:r>
-        <w:rPr>
-          <w:rFonts w:eastAsia="Times New Roman"/>
-          <w:color w:val="000000"/>
-        </w:rPr>
-        <w:t>Fieberg</w:t>
-      </w:r>
-      <w:proofErr w:type="spellEnd"/>
-      <w:r>
-        <w:rPr>
-          <w:rFonts w:eastAsia="Times New Roman"/>
-          <w:color w:val="000000"/>
-        </w:rPr>
-        <w:t xml:space="preserve"> et al. 2021). A habitat model was fit incorporating habitat covariates (land cover classes, cosine-transformed aspect, terrain ruggedness index) and a human activity model was fit with main effects of, and an interaction between, rolling average of human activity and distance to trail. Two variations of a global model were fit, the first of which included interactions between movement characteristics and rolling average of human activity. We used this interaction to investigate how movement behavior changed in response to changes in human activity. The second global model contained an interaction between rolling average of human activity and forest habitat selection. The five models were fit on the whole (pooled) dataset, a dataset for points at night and a dataset for points during the day. Continuous variables were scaled and centered. Analysis was not done with the crepuscular time period due to a small sample size caused by the small window of time classified as crepuscular. Models were evaluated using Akaike Information Criterion (AIC) (Burnham and Anderson 2002).</w:t>
+        <w:t>The null model with just movement parameters explained above was fit to test if models involving habitat selection parameters could outperform a model assuming movement irrespective of habitat selection (Fieberg et al. 2021). A habitat model was fit incorporating habitat covariates (land cover classes, cosine-transformed aspect, terrain ruggedness index) and a human activity model was fit with main effects of, and an interaction between, rolling average of human activity and distance to trail. Two variations of a global model were fit, the first of which included interactions between movement characteristics and rolling average of human activity. We used this interaction to investigate how movement behavior changed in response to changes in human activity. The second global model contained an interaction between rolling average of human activity and forest habitat selection. The five models were fit on the whole (pooled) dataset, a dataset for points at night and a dataset for points during the day. Continuous variables were scaled and centered. Analysis was not done with the crepuscular time period due to a small sample size caused by the small window of time classified as crepuscular. Models were evaluated using Akaike Information Criterion (AIC) (Burnham and Anderson 2002).</w:t>
       </w:r>
     </w:p>
     <w:p>
@@ -3913,71 +3722,7 @@
           <w:color w:val="000000"/>
         </w:rPr>
         <w:lastRenderedPageBreak/>
-        <w:t xml:space="preserve">To compare and visualize deer movement patterns in relation to human activity between different time periods including crepuscular times, we used a linear mixed effects regression in R package </w:t>
-      </w:r>
-      <w:proofErr w:type="spellStart"/>
-      <w:r>
-        <w:rPr>
-          <w:rFonts w:eastAsia="Times New Roman"/>
-          <w:color w:val="000000"/>
-        </w:rPr>
-        <w:t>nlme</w:t>
-      </w:r>
-      <w:proofErr w:type="spellEnd"/>
-      <w:r>
-        <w:rPr>
-          <w:rFonts w:eastAsia="Times New Roman"/>
-          <w:color w:val="000000"/>
-        </w:rPr>
-        <w:t xml:space="preserve"> (</w:t>
-      </w:r>
-      <w:proofErr w:type="spellStart"/>
-      <w:r>
-        <w:rPr>
-          <w:rFonts w:eastAsia="Times New Roman"/>
-          <w:color w:val="000000"/>
-        </w:rPr>
-        <w:t>Pinhiero</w:t>
-      </w:r>
-      <w:proofErr w:type="spellEnd"/>
-      <w:r>
-        <w:rPr>
-          <w:rFonts w:eastAsia="Times New Roman"/>
-          <w:color w:val="000000"/>
-        </w:rPr>
-        <w:t xml:space="preserve"> and Bates 2023), with a log-transformed response variable of mean movement rate (meters/hour) over each time period of each day for each individual. We tested a model with an interaction between human activity and time of day versus a model with just the main effects of human activity and time of day. Since human activity could not be incorporated at the hourly level, we used a daily measurement of human activity as an explanatory variable. Human activity measurements for movement rates at night corresponded to the previous day's value of human activity. We included a random effect for individual deer and the main effect of sex in both models. Models were checked for fit with residuals and </w:t>
-      </w:r>
-      <w:proofErr w:type="spellStart"/>
-      <w:r>
-        <w:rPr>
-          <w:rFonts w:eastAsia="Times New Roman"/>
-          <w:color w:val="000000"/>
-        </w:rPr>
-        <w:t>qq</w:t>
-      </w:r>
-      <w:proofErr w:type="spellEnd"/>
-      <w:r>
-        <w:rPr>
-          <w:rFonts w:eastAsia="Times New Roman"/>
-          <w:color w:val="000000"/>
-        </w:rPr>
-        <w:t xml:space="preserve"> plots and evaluated using Akaike Information Criterion (</w:t>
-      </w:r>
-      <w:proofErr w:type="spellStart"/>
-      <w:r>
-        <w:rPr>
-          <w:rFonts w:eastAsia="Times New Roman"/>
-          <w:color w:val="000000"/>
-        </w:rPr>
-        <w:t>AICc</w:t>
-      </w:r>
-      <w:proofErr w:type="spellEnd"/>
-      <w:r>
-        <w:rPr>
-          <w:rFonts w:eastAsia="Times New Roman"/>
-          <w:color w:val="000000"/>
-        </w:rPr>
-        <w:t>) (Burnham and Anderson 2002).</w:t>
+        <w:t>To compare and visualize deer movement patterns in relation to human activity between different time periods including crepuscular times, we used a linear mixed effects regression in R package nlme (Pinhiero and Bates 2023), with a log-transformed response variable of mean movement rate (meters/hour) over each time period of each day for each individual. We tested a model with an interaction between human activity and time of day versus a model with just the main effects of human activity and time of day. Since human activity could not be incorporated at the hourly level, we used a daily measurement of human activity as an explanatory variable. Human activity measurements for movement rates at night corresponded to the previous day's value of human activity. We included a random effect for individual deer and the main effect of sex in both models. Models were checked for fit with residuals and qq plots and evaluated using Akaike Information Criterion (AICc) (Burnham and Anderson 2002).</w:t>
       </w:r>
     </w:p>
     <w:p>
@@ -4031,23 +3776,7 @@
           <w:rFonts w:eastAsia="Times New Roman"/>
           <w:color w:val="000000"/>
         </w:rPr>
-        <w:t xml:space="preserve">Loonam et al. 2021), is a part of a relatively new set of models using camera viewsheds to estimate abundance of unmarked populations. TTE specifically allows us to leverage movement data from mule deer telemetry, in combination with captures of our study species on </w:t>
-      </w:r>
-      <w:proofErr w:type="spellStart"/>
-      <w:r>
-        <w:rPr>
-          <w:rFonts w:eastAsia="Times New Roman"/>
-          <w:color w:val="000000"/>
-        </w:rPr>
-        <w:t>trail</w:t>
-      </w:r>
-      <w:proofErr w:type="spellEnd"/>
-      <w:r>
-        <w:rPr>
-          <w:rFonts w:eastAsia="Times New Roman"/>
-          <w:color w:val="000000"/>
-        </w:rPr>
-        <w:t xml:space="preserve"> cameras to estimate abundance (Moeller et al. 2018). TTE and similar statistical approaches (space-to-event, random encounter models) sample the landscape as opposed to modeling unmarked animals and therefore do not carry the same difficult assumptions as other models to estimate unmarked </w:t>
+        <w:t xml:space="preserve">Loonam et al. 2021), is a part of a relatively new set of models using camera viewsheds to estimate abundance of unmarked populations. TTE specifically allows us to leverage movement data from mule deer telemetry, in combination with captures of our study species on trail cameras to estimate abundance (Moeller et al. 2018). TTE and similar statistical approaches (space-to-event, random encounter models) sample the landscape as opposed to modeling unmarked animals and therefore do not carry the same difficult assumptions as other models to estimate unmarked </w:t>
       </w:r>
       <w:r>
         <w:rPr>
@@ -4191,23 +3920,7 @@
           <w:rFonts w:eastAsia="Times New Roman"/>
           <w:color w:val="000000"/>
         </w:rPr>
-        <w:t xml:space="preserve">A time frame from April 14, 2022- May 15, </w:t>
-      </w:r>
-      <w:proofErr w:type="gramStart"/>
-      <w:r>
-        <w:rPr>
-          <w:rFonts w:eastAsia="Times New Roman"/>
-          <w:color w:val="000000"/>
-        </w:rPr>
-        <w:t>2022</w:t>
-      </w:r>
-      <w:proofErr w:type="gramEnd"/>
-      <w:r>
-        <w:rPr>
-          <w:rFonts w:eastAsia="Times New Roman"/>
-          <w:color w:val="000000"/>
-        </w:rPr>
-        <w:t xml:space="preserve"> was chosen for an overall density estimate for the study area. This timeframe was chosen to match the timing of our habitat selection study on deer winter range, with the earliest migration date found among collared deer to be May 15. To separately investigate heterogeneous density among cameras, the entire deployment period (April 2022-August 2022) was used to maximize data available for estimation of density at individual cameras. When the assumption of a closed population is violated, TTE models estimate average abundance across the duration of the survey (Loonam et al. 2021). Following the recommendations of Moeller et al. 2019, fewer number of sampling periods per occasion were used for modeling density at individual cameras, accounting for animals in the immediate vicinity of the camera (Moeller et al. 2018). </w:t>
+        <w:t xml:space="preserve">A time frame from April 14, 2022- May 15, 2022 was chosen for an overall density estimate for the study area. This timeframe was chosen to match the timing of our habitat selection study on deer winter range, with the earliest migration date found among collared deer to be May 15. To separately investigate heterogeneous density among cameras, the entire deployment period (April 2022-August 2022) was used to maximize data available for estimation of density at individual cameras. When the assumption of a closed population is violated, TTE models estimate average abundance across the duration of the survey (Loonam et al. 2021). Following the recommendations of Moeller et al. 2019, fewer number of sampling periods per occasion were used for modeling density at individual cameras, accounting for animals in the immediate vicinity of the camera (Moeller et al. 2018). </w:t>
       </w:r>
       <w:r>
         <w:rPr>
@@ -4215,23 +3928,7 @@
           <w:color w:val="000000"/>
         </w:rPr>
         <w:lastRenderedPageBreak/>
-        <w:t>Heterogeneous density was modeled at individual cameras using generalized linear models with a gamma distribution and identity link function. Given the small sample size, environmental (slope and land cover at different scales, distance to herbaceous cover) and human factors (trail density at different scales and relative human activity at the camera) were tested individually before combining the environmental layers that best predicted the data, as measured by ΔAIC, with human factors.  Models were checked to ensure assumptions were met and evaluated using Akaike Information Criterion for small sample sizes (</w:t>
-      </w:r>
-      <w:proofErr w:type="spellStart"/>
-      <w:r>
-        <w:rPr>
-          <w:rFonts w:eastAsia="Times New Roman"/>
-          <w:color w:val="000000"/>
-        </w:rPr>
-        <w:t>AICc</w:t>
-      </w:r>
-      <w:proofErr w:type="spellEnd"/>
-      <w:r>
-        <w:rPr>
-          <w:rFonts w:eastAsia="Times New Roman"/>
-          <w:color w:val="000000"/>
-        </w:rPr>
-        <w:t>) (Burnham and Anderson 2002).</w:t>
+        <w:t>Heterogeneous density was modeled at individual cameras using generalized linear models with a gamma distribution and identity link function. Given the small sample size, environmental (slope and land cover at different scales, distance to herbaceous cover) and human factors (trail density at different scales and relative human activity at the camera) were tested individually before combining the environmental layers that best predicted the data, as measured by ΔAIC, with human factors.  Models were checked to ensure assumptions were met and evaluated using Akaike Information Criterion for small sample sizes (AICc) (Burnham and Anderson 2002).</w:t>
       </w:r>
     </w:p>
     <w:p>
@@ -4358,27 +4055,7 @@
           <w:bCs/>
           <w:color w:val="000000"/>
         </w:rPr>
-        <w:t xml:space="preserve">Pooled </w:t>
-      </w:r>
-      <w:proofErr w:type="spellStart"/>
-      <w:r>
-        <w:rPr>
-          <w:rFonts w:eastAsia="Times New Roman"/>
-          <w:b/>
-          <w:bCs/>
-          <w:color w:val="000000"/>
-        </w:rPr>
-        <w:t>iSSF</w:t>
-      </w:r>
-      <w:proofErr w:type="spellEnd"/>
-      <w:r>
-        <w:rPr>
-          <w:rFonts w:eastAsia="Times New Roman"/>
-          <w:b/>
-          <w:bCs/>
-          <w:color w:val="000000"/>
-        </w:rPr>
-        <w:t xml:space="preserve"> </w:t>
+        <w:t xml:space="preserve">Pooled iSSF </w:t>
       </w:r>
       <w:r>
         <w:rPr>
@@ -4514,27 +4191,7 @@
           <w:bCs/>
           <w:color w:val="000000"/>
         </w:rPr>
-        <w:t xml:space="preserve">Day </w:t>
-      </w:r>
-      <w:proofErr w:type="spellStart"/>
-      <w:r>
-        <w:rPr>
-          <w:rFonts w:eastAsia="Times New Roman"/>
-          <w:b/>
-          <w:bCs/>
-          <w:color w:val="000000"/>
-        </w:rPr>
-        <w:t>iSSF</w:t>
-      </w:r>
-      <w:proofErr w:type="spellEnd"/>
-      <w:r>
-        <w:rPr>
-          <w:rFonts w:eastAsia="Times New Roman"/>
-          <w:b/>
-          <w:bCs/>
-          <w:color w:val="000000"/>
-        </w:rPr>
-        <w:t xml:space="preserve"> </w:t>
+        <w:t xml:space="preserve">Day iSSF </w:t>
       </w:r>
       <w:r>
         <w:rPr>
@@ -4747,9 +4404,8 @@
           <w:bCs/>
           <w:color w:val="000000"/>
         </w:rPr>
-        <w:t xml:space="preserve">Night </w:t>
-      </w:r>
-      <w:proofErr w:type="spellStart"/>
+        <w:t xml:space="preserve">Night iSSF </w:t>
+      </w:r>
       <w:r>
         <w:rPr>
           <w:rFonts w:eastAsia="Times New Roman"/>
@@ -4757,9 +4413,8 @@
           <w:bCs/>
           <w:color w:val="000000"/>
         </w:rPr>
-        <w:t>iSSF</w:t>
-      </w:r>
-      <w:proofErr w:type="spellEnd"/>
+        <w:t>m</w:t>
+      </w:r>
       <w:r>
         <w:rPr>
           <w:rFonts w:eastAsia="Times New Roman"/>
@@ -4767,24 +4422,6 @@
           <w:bCs/>
           <w:color w:val="000000"/>
         </w:rPr>
-        <w:t xml:space="preserve"> </w:t>
-      </w:r>
-      <w:r>
-        <w:rPr>
-          <w:rFonts w:eastAsia="Times New Roman"/>
-          <w:b/>
-          <w:bCs/>
-          <w:color w:val="000000"/>
-        </w:rPr>
-        <w:t>m</w:t>
-      </w:r>
-      <w:r>
-        <w:rPr>
-          <w:rFonts w:eastAsia="Times New Roman"/>
-          <w:b/>
-          <w:bCs/>
-          <w:color w:val="000000"/>
-        </w:rPr>
         <w:t>odel</w:t>
       </w:r>
     </w:p>
@@ -4843,23 +4480,7 @@
           <w:rFonts w:eastAsia="Times New Roman"/>
           <w:color w:val="000000"/>
         </w:rPr>
-        <w:t xml:space="preserve">ay </w:t>
-      </w:r>
-      <w:proofErr w:type="spellStart"/>
-      <w:r>
-        <w:rPr>
-          <w:rFonts w:eastAsia="Times New Roman"/>
-          <w:color w:val="000000"/>
-        </w:rPr>
-        <w:t>iSSF</w:t>
-      </w:r>
-      <w:proofErr w:type="spellEnd"/>
-      <w:r>
-        <w:rPr>
-          <w:rFonts w:eastAsia="Times New Roman"/>
-          <w:color w:val="000000"/>
-        </w:rPr>
-        <w:t xml:space="preserve"> model, we can update our step length distribution with the beta coefficients from our interaction terms to ease interpretation. This indicates a greater likelihood of longer step lengths with increasing human activity at night implicating deer move more at night with increases in human activity (Figure 5), </w:t>
+        <w:t xml:space="preserve">ay iSSF model, we can update our step length distribution with the beta coefficients from our interaction terms to ease interpretation. This indicates a greater likelihood of longer step lengths with increasing human activity at night implicating deer move more at night with increases in human activity (Figure 5), </w:t>
       </w:r>
       <w:r>
         <w:rPr>
@@ -5212,71 +4833,7 @@
           <w:rFonts w:eastAsia="Times New Roman"/>
           <w:color w:val="000000"/>
         </w:rPr>
-        <w:t>Overall deer density estimates dependent on movement rate estimates for mule deer were 13.91 deer/km² at a movement rate of 41 meters/</w:t>
-      </w:r>
-      <w:proofErr w:type="spellStart"/>
-      <w:r>
-        <w:rPr>
-          <w:rFonts w:eastAsia="Times New Roman"/>
-          <w:color w:val="000000"/>
-        </w:rPr>
-        <w:t>hr</w:t>
-      </w:r>
-      <w:proofErr w:type="spellEnd"/>
-      <w:r>
-        <w:rPr>
-          <w:rFonts w:eastAsia="Times New Roman"/>
-          <w:color w:val="000000"/>
-        </w:rPr>
-        <w:t>, 4.61 deer/km² at a movement rate of 106 meters/</w:t>
-      </w:r>
-      <w:proofErr w:type="spellStart"/>
-      <w:r>
-        <w:rPr>
-          <w:rFonts w:eastAsia="Times New Roman"/>
-          <w:color w:val="000000"/>
-        </w:rPr>
-        <w:t>hr</w:t>
-      </w:r>
-      <w:proofErr w:type="spellEnd"/>
-      <w:r>
-        <w:rPr>
-          <w:rFonts w:eastAsia="Times New Roman"/>
-          <w:color w:val="000000"/>
-        </w:rPr>
-        <w:t xml:space="preserve"> and 1.80 deer/km² at a movement rate of 208 meters/</w:t>
-      </w:r>
-      <w:proofErr w:type="spellStart"/>
-      <w:r>
-        <w:rPr>
-          <w:rFonts w:eastAsia="Times New Roman"/>
-          <w:color w:val="000000"/>
-        </w:rPr>
-        <w:t>hr</w:t>
-      </w:r>
-      <w:proofErr w:type="spellEnd"/>
-      <w:r>
-        <w:rPr>
-          <w:rFonts w:eastAsia="Times New Roman"/>
-          <w:color w:val="000000"/>
-        </w:rPr>
-        <w:t xml:space="preserve"> (Figure 9). The movement rate of 208 meters/</w:t>
-      </w:r>
-      <w:proofErr w:type="spellStart"/>
-      <w:r>
-        <w:rPr>
-          <w:rFonts w:eastAsia="Times New Roman"/>
-          <w:color w:val="000000"/>
-        </w:rPr>
-        <w:t>hr</w:t>
-      </w:r>
-      <w:proofErr w:type="spellEnd"/>
-      <w:r>
-        <w:rPr>
-          <w:rFonts w:eastAsia="Times New Roman"/>
-          <w:color w:val="000000"/>
-        </w:rPr>
-        <w:t xml:space="preserve"> was estimated from an average movement rate of continuous time movement models fit to the movement data of 9 deer. As deer movement rate increased, estimates of deer density decreased.</w:t>
+        <w:t>Overall deer density estimates dependent on movement rate estimates for mule deer were 13.91 deer/km² at a movement rate of 41 meters/hr, 4.61 deer/km² at a movement rate of 106 meters/hr and 1.80 deer/km² at a movement rate of 208 meters/hr (Figure 9). The movement rate of 208 meters/hr was estimated from an average movement rate of continuous time movement models fit to the movement data of 9 deer. As deer movement rate increased, estimates of deer density decreased.</w:t>
       </w:r>
     </w:p>
     <w:p>
@@ -5350,23 +4907,7 @@
           <w:rFonts w:eastAsia="Times New Roman"/>
           <w:color w:val="000000"/>
         </w:rPr>
-        <w:t xml:space="preserve">Data was sufficient to estimate densities at 21 individual cameras. Four models had a </w:t>
-      </w:r>
-      <w:proofErr w:type="spellStart"/>
-      <w:r>
-        <w:rPr>
-          <w:rFonts w:eastAsia="Times New Roman"/>
-          <w:color w:val="000000"/>
-        </w:rPr>
-        <w:t>ΔAICc</w:t>
-      </w:r>
-      <w:proofErr w:type="spellEnd"/>
-      <w:r>
-        <w:rPr>
-          <w:rFonts w:eastAsia="Times New Roman"/>
-          <w:color w:val="000000"/>
-        </w:rPr>
-        <w:t xml:space="preserve"> &lt; 2 (Table 4) and were model averaged to get final parameter estimates. All four models contained either trail density at a grid cell scale, or relative human activity. The full model average resulted in no strong effect of any of the covariates and camera-level density (Figure 10). The intercept, or average density at cameras, was </w:t>
+        <w:t xml:space="preserve">Data was sufficient to estimate densities at 21 individual cameras. Four models had a ΔAICc &lt; 2 (Table 4) and were model averaged to get final parameter estimates. All four models contained either trail density at a grid cell scale, or relative human activity. The full model average resulted in no strong effect of any of the covariates and camera-level density (Figure 10). The intercept, or average density at cameras, was </w:t>
       </w:r>
       <w:r>
         <w:rPr>
@@ -5457,7 +4998,7 @@
           <w:rFonts w:eastAsia="Times New Roman"/>
         </w:rPr>
       </w:pPr>
-      <w:commentRangeStart w:id="61"/>
+      <w:commentRangeStart w:id="88"/>
       <w:r>
         <w:rPr>
           <w:rFonts w:eastAsia="Times New Roman"/>
@@ -5476,12 +5017,12 @@
         </w:rPr>
         <w:t>ISCUSSION</w:t>
       </w:r>
-      <w:commentRangeEnd w:id="61"/>
+      <w:commentRangeEnd w:id="88"/>
       <w:r>
         <w:rPr>
           <w:rStyle w:val="CommentReference"/>
         </w:rPr>
-        <w:commentReference w:id="61"/>
+        <w:commentReference w:id="88"/>
       </w:r>
     </w:p>
     <w:p>
@@ -5613,23 +5154,7 @@
           <w:rFonts w:eastAsia="Times New Roman"/>
           <w:color w:val="000000"/>
         </w:rPr>
-        <w:t xml:space="preserve">This change in habitat preference as a result of human presence has also been observed in other wildlife species (Cristescu et al. 2013, Smith et al. 2019). Competing </w:t>
-      </w:r>
-      <w:proofErr w:type="spellStart"/>
-      <w:r>
-        <w:rPr>
-          <w:rFonts w:eastAsia="Times New Roman"/>
-          <w:color w:val="000000"/>
-        </w:rPr>
-        <w:t>mesocarnivore</w:t>
-      </w:r>
-      <w:proofErr w:type="spellEnd"/>
-      <w:r>
-        <w:rPr>
-          <w:rFonts w:eastAsia="Times New Roman"/>
-          <w:color w:val="000000"/>
-        </w:rPr>
-        <w:t xml:space="preserve"> species in high use open spaces, showed greater habitat overlap between a generalist carnivore – coyote – and more specialized carnivores, gray fox and bobcat, than low use open spaces (Smith et al. 2018). Grizzly bears showed changes in selection for resting sites depending on level of human activity (Cristescu et al. 2013). This pattern suggests niche compression due to human activity (Gilbert et al. 2022) could be at play on our study area, if deer are facing competition from other herbivores, such as elk, simultaneously altering habitat selection in response to human presence. Further research of competition with other ungulate/herbivore species from niche compression could reveal an indirect pathway impacting mule deer, or competing ungulate species, initiated by increased </w:t>
+        <w:t xml:space="preserve">This change in habitat preference as a result of human presence has also been observed in other wildlife species (Cristescu et al. 2013, Smith et al. 2019). Competing mesocarnivore species in high use open spaces, showed greater habitat overlap between a generalist carnivore – coyote – and more specialized carnivores, gray fox and bobcat, than low use open spaces (Smith et al. 2018). Grizzly bears showed changes in selection for resting sites depending on level of human activity (Cristescu et al. 2013). This pattern suggests niche compression due to human activity (Gilbert et al. 2022) could be at play on our study area, if deer are facing competition from other herbivores, such as elk, simultaneously altering habitat selection in response to human presence. Further research of competition with other ungulate/herbivore species from niche compression could reveal an indirect pathway impacting mule deer, or competing ungulate species, initiated by increased </w:t>
       </w:r>
       <w:r>
         <w:rPr>
@@ -5653,23 +5178,7 @@
           <w:rFonts w:eastAsia="Times New Roman"/>
           <w:color w:val="000000"/>
         </w:rPr>
-        <w:t xml:space="preserve">Mule deer also show divergent responses to increasing human activity depending on the time of day. During the day, deer moved less in response to increasing human activity while at night and during dawn/dusk they moved more. Changes to activity patterns of mule deer, and specifically reducing daytime activity, have been found in camera studies looking at deer response to human activity on </w:t>
-      </w:r>
-      <w:proofErr w:type="spellStart"/>
-      <w:r>
-        <w:rPr>
-          <w:rFonts w:eastAsia="Times New Roman"/>
-          <w:color w:val="000000"/>
-        </w:rPr>
-        <w:t>trail</w:t>
-      </w:r>
-      <w:proofErr w:type="spellEnd"/>
-      <w:r>
-        <w:rPr>
-          <w:rFonts w:eastAsia="Times New Roman"/>
-          <w:color w:val="000000"/>
-        </w:rPr>
-        <w:t xml:space="preserve"> networks (George and Crooks 2006,</w:t>
+        <w:t>Mule deer also show divergent responses to increasing human activity depending on the time of day. During the day, deer moved less in response to increasing human activity while at night and during dawn/dusk they moved more. Changes to activity patterns of mule deer, and specifically reducing daytime activity, have been found in camera studies looking at deer response to human activity on trail networks (George and Crooks 2006,</w:t>
       </w:r>
       <w:r>
         <w:rPr>
@@ -5734,23 +5243,7 @@
           <w:rFonts w:eastAsia="Times New Roman"/>
           <w:color w:val="000000"/>
         </w:rPr>
-        <w:t xml:space="preserve">There was a negative effect of distance to trail on deer habitat selection, indicating selection for areas near trails and no indirect loss of habitat caused by human recreation. This is also reflected in camera work indicating no spatial avoidance with an increase of human activity on </w:t>
-      </w:r>
-      <w:proofErr w:type="spellStart"/>
-      <w:r>
-        <w:rPr>
-          <w:rFonts w:eastAsia="Times New Roman"/>
-          <w:color w:val="000000"/>
-        </w:rPr>
-        <w:t>trail</w:t>
-      </w:r>
-      <w:proofErr w:type="spellEnd"/>
-      <w:r>
-        <w:rPr>
-          <w:rFonts w:eastAsia="Times New Roman"/>
-          <w:color w:val="000000"/>
-        </w:rPr>
-        <w:t xml:space="preserve"> networks (George and Crooks 2006, Reilly et al. 2017</w:t>
+        <w:t>There was a negative effect of distance to trail on deer habitat selection, indicating selection for areas near trails and no indirect loss of habitat caused by human recreation. This is also reflected in camera work indicating no spatial avoidance with an increase of human activity on trail networks (George and Crooks 2006, Reilly et al. 2017</w:t>
       </w:r>
       <w:r>
         <w:rPr>
@@ -5835,23 +5328,7 @@
           <w:rFonts w:eastAsia="Times New Roman"/>
           <w:color w:val="000000"/>
         </w:rPr>
-        <w:t xml:space="preserve"> not consider in this model, coincidentally causing this preference for areas near trails. Deer could also be habituated to the repeated stimuli of recreation showing decreased responses in terms of avoidance, as ungulate populations in areas of high human presence have shown weaker flight responses (</w:t>
-      </w:r>
-      <w:proofErr w:type="spellStart"/>
-      <w:r>
-        <w:rPr>
-          <w:rFonts w:eastAsia="Times New Roman"/>
-          <w:color w:val="000000"/>
-        </w:rPr>
-        <w:t>Stankowich</w:t>
-      </w:r>
-      <w:proofErr w:type="spellEnd"/>
-      <w:r>
-        <w:rPr>
-          <w:rFonts w:eastAsia="Times New Roman"/>
-          <w:color w:val="000000"/>
-        </w:rPr>
-        <w:t xml:space="preserve"> 2008)</w:t>
+        <w:t xml:space="preserve"> not consider in this model, coincidentally causing this preference for areas near trails. Deer could also be habituated to the repeated stimuli of recreation showing decreased responses in terms of avoidance, as ungulate populations in areas of high human presence have shown weaker flight responses (Stankowich 2008)</w:t>
       </w:r>
     </w:p>
     <w:p>
@@ -5875,39 +5352,7 @@
           <w:color w:val="000000"/>
         </w:rPr>
         <w:lastRenderedPageBreak/>
-        <w:t>proximity to human development dependent on time of day. It is important to remember that habitat selection parameters should be interpreted as relative intensity of use, meaning that all other factors being held equal deer will choose wetland or herbaceous cover over forest landcover (</w:t>
-      </w:r>
-      <w:proofErr w:type="spellStart"/>
-      <w:r>
-        <w:rPr>
-          <w:rFonts w:eastAsia="Times New Roman"/>
-          <w:color w:val="000000"/>
-        </w:rPr>
-        <w:t>Fieberg</w:t>
-      </w:r>
-      <w:proofErr w:type="spellEnd"/>
-      <w:r>
-        <w:rPr>
-          <w:rFonts w:eastAsia="Times New Roman"/>
-          <w:color w:val="000000"/>
-        </w:rPr>
-        <w:t xml:space="preserve"> et al. 2021). In reality, herbaceous and wetland habitat is an order of magnitude rarer in availability than shrub or forest habitat. Selection does not indicate where an animal is likely to be found most of the time, but where it selects for with all other variables held constant and different habitat being equally available (</w:t>
-      </w:r>
-      <w:proofErr w:type="spellStart"/>
-      <w:r>
-        <w:rPr>
-          <w:rFonts w:eastAsia="Times New Roman"/>
-          <w:color w:val="000000"/>
-        </w:rPr>
-        <w:t>Fieberg</w:t>
-      </w:r>
-      <w:proofErr w:type="spellEnd"/>
-      <w:r>
-        <w:rPr>
-          <w:rFonts w:eastAsia="Times New Roman"/>
-          <w:color w:val="000000"/>
-        </w:rPr>
-        <w:t xml:space="preserve"> et al. 2021). Taken this way, we can interpret deer as being choosy about what habitat they are in when they are far from the trail and balancing their risk of foraging closer to developed habitat when far from trail by utilizing these habitats during times of human inactivity. The potential non-linearity of selection in response to distance from trail could also resolve the seemingly contradictory conclusions from distance to trail and selection of herbaceous and wetland habitat. Utilization of wetland and herbaceous habitat during different times of day, analyzed in our separate day/night datasets further clarify how deer balance selection based on time of day associated with differing behaviors and human activity.</w:t>
+        <w:t>proximity to human development dependent on time of day. It is important to remember that habitat selection parameters should be interpreted as relative intensity of use, meaning that all other factors being held equal deer will choose wetland or herbaceous cover over forest landcover (Fieberg et al. 2021). In reality, herbaceous and wetland habitat is an order of magnitude rarer in availability than shrub or forest habitat. Selection does not indicate where an animal is likely to be found most of the time, but where it selects for with all other variables held constant and different habitat being equally available (Fieberg et al. 2021). Taken this way, we can interpret deer as being choosy about what habitat they are in when they are far from the trail and balancing their risk of foraging closer to developed habitat when far from trail by utilizing these habitats during times of human inactivity. The potential non-linearity of selection in response to distance from trail could also resolve the seemingly contradictory conclusions from distance to trail and selection of herbaceous and wetland habitat. Utilization of wetland and herbaceous habitat during different times of day, analyzed in our separate day/night datasets further clarify how deer balance selection based on time of day associated with differing behaviors and human activity.</w:t>
       </w:r>
     </w:p>
     <w:p>
@@ -6165,87 +5610,7 @@
           <w:rFonts w:eastAsia="Times New Roman"/>
           <w:color w:val="000000"/>
         </w:rPr>
-        <w:t xml:space="preserve">). We attempted to account for uncertainty in movement rate using two estimates of movement rate from discrete movement data, including intervals between locations less than 2 </w:t>
-      </w:r>
-      <w:proofErr w:type="spellStart"/>
-      <w:r>
-        <w:rPr>
-          <w:rFonts w:eastAsia="Times New Roman"/>
-          <w:color w:val="000000"/>
-        </w:rPr>
-        <w:t>hrs</w:t>
-      </w:r>
-      <w:proofErr w:type="spellEnd"/>
-      <w:r>
-        <w:rPr>
-          <w:rFonts w:eastAsia="Times New Roman"/>
-          <w:color w:val="000000"/>
-        </w:rPr>
-        <w:t xml:space="preserve"> (41 meters/</w:t>
-      </w:r>
-      <w:proofErr w:type="spellStart"/>
-      <w:r>
-        <w:rPr>
-          <w:rFonts w:eastAsia="Times New Roman"/>
-          <w:color w:val="000000"/>
-        </w:rPr>
-        <w:t>hr</w:t>
-      </w:r>
-      <w:proofErr w:type="spellEnd"/>
-      <w:r>
-        <w:rPr>
-          <w:rFonts w:eastAsia="Times New Roman"/>
-          <w:color w:val="000000"/>
-        </w:rPr>
-        <w:t xml:space="preserve">), less than 1 </w:t>
-      </w:r>
-      <w:proofErr w:type="spellStart"/>
-      <w:r>
-        <w:rPr>
-          <w:rFonts w:eastAsia="Times New Roman"/>
-          <w:color w:val="000000"/>
-        </w:rPr>
-        <w:t>hr</w:t>
-      </w:r>
-      <w:proofErr w:type="spellEnd"/>
-      <w:r>
-        <w:rPr>
-          <w:rFonts w:eastAsia="Times New Roman"/>
-          <w:color w:val="000000"/>
-        </w:rPr>
-        <w:t xml:space="preserve"> (106 meters/</w:t>
-      </w:r>
-      <w:proofErr w:type="spellStart"/>
-      <w:r>
-        <w:rPr>
-          <w:rFonts w:eastAsia="Times New Roman"/>
-          <w:color w:val="000000"/>
-        </w:rPr>
-        <w:t>hr</w:t>
-      </w:r>
-      <w:proofErr w:type="spellEnd"/>
-      <w:r>
-        <w:rPr>
-          <w:rFonts w:eastAsia="Times New Roman"/>
-          <w:color w:val="000000"/>
-        </w:rPr>
-        <w:t>) and using a continuous time movement model robust to the resolution of location data (208 meters/</w:t>
-      </w:r>
-      <w:proofErr w:type="spellStart"/>
-      <w:r>
-        <w:rPr>
-          <w:rFonts w:eastAsia="Times New Roman"/>
-          <w:color w:val="000000"/>
-        </w:rPr>
-        <w:t>hr</w:t>
-      </w:r>
-      <w:proofErr w:type="spellEnd"/>
-      <w:r>
-        <w:rPr>
-          <w:rFonts w:eastAsia="Times New Roman"/>
-          <w:color w:val="000000"/>
-        </w:rPr>
-        <w:t xml:space="preserve">) (Noonan et al. 2019). With density estimates decreasing with movement speed, we suspect, if anything, a </w:t>
+        <w:t xml:space="preserve">). We attempted to account for uncertainty in movement rate using two estimates of movement rate from discrete movement data, including intervals between locations less than 2 hrs (41 meters/hr), less than 1 hr (106 meters/hr) and using a continuous time movement model robust to the resolution of location data (208 meters/hr) (Noonan et al. 2019). With density estimates decreasing with movement speed, we suspect, if anything, a </w:t>
       </w:r>
       <w:r>
         <w:rPr>
@@ -6335,23 +5700,7 @@
           <w:color w:val="000000"/>
         </w:rPr>
         <w:lastRenderedPageBreak/>
-        <w:t xml:space="preserve">Density of mule deer on our study area was estimated using time to event modeling resulting in estimates of 1.8-13 deer/km² depending on different estimates of camera viewshed area and movement rates. We focused our density estimates in pinyon-juniper habitat as we were most interested in the density of deer this predominant winter range habitat type could </w:t>
-      </w:r>
-      <w:proofErr w:type="gramStart"/>
-      <w:r>
-        <w:rPr>
-          <w:rFonts w:eastAsia="Times New Roman"/>
-          <w:color w:val="000000"/>
-        </w:rPr>
-        <w:t>support</w:t>
-      </w:r>
-      <w:proofErr w:type="gramEnd"/>
-      <w:r>
-        <w:rPr>
-          <w:rFonts w:eastAsia="Times New Roman"/>
-          <w:color w:val="000000"/>
-        </w:rPr>
-        <w:t xml:space="preserve"> and this is where recreation took place. Density estimates for other winter ranges in Colorado include estimates ranging from 4-14 deer/km² to 20-84 deer/km² across the Uncompahgre Plateau (Bergman et al. 2015). Earlier mule deer density estimates from the same range were &lt;2 to &gt;30 deer/km², with chosen study sites having densities that varied between 31-59 deer/km² regularly reaching 85 deer/km² (Bishop et al. 2009). Elsewhere in Colorado, mule deer density estimates on a winter range impacted by natural gas development were ~6-14 deer/km² (Northrup et al. 2021), while earlier estimates on the same range were ~40-80 deer/km² before natural and intended reductions brought densities down to ~20 deer/km² (White and Bartmann 1998). By comparison, our estimate of mule deer density is on the low end for reported densities in comparison with other winter ranges comprised of pinyon-juniper habitat, and in line with estimates of deer densities on winter range with high intensities of energy development (Northrup et al. 2021). Furthermore, while our model average results were non-significant, our top models of density estimates at individual cameras </w:t>
+        <w:t xml:space="preserve">Density of mule deer on our study area was estimated using time to event modeling resulting in estimates of 1.8-13 deer/km² depending on different estimates of camera viewshed area and movement rates. We focused our density estimates in pinyon-juniper habitat as we were most interested in the density of deer this predominant winter range habitat type could support and this is where recreation took place. Density estimates for other winter ranges in Colorado include estimates ranging from 4-14 deer/km² to 20-84 deer/km² across the Uncompahgre Plateau (Bergman et al. 2015). Earlier mule deer density estimates from the same range were &lt;2 to &gt;30 deer/km², with chosen study sites having densities that varied between 31-59 deer/km² regularly reaching 85 deer/km² (Bishop et al. 2009). Elsewhere in Colorado, mule deer density estimates on a winter range impacted by natural gas development were ~6-14 deer/km² (Northrup et al. 2021), while earlier estimates on the same range were ~40-80 deer/km² before natural and intended reductions brought densities down to ~20 deer/km² (White and Bartmann 1998). By comparison, our estimate of mule deer density is on the low end for reported densities in comparison with other winter ranges comprised of pinyon-juniper habitat, and in line with estimates of deer densities on winter range with high intensities of energy development (Northrup et al. 2021). Furthermore, while our model average results were non-significant, our top models of density estimates at individual cameras </w:t>
       </w:r>
       <w:r>
         <w:rPr>
@@ -6460,23 +5809,7 @@
           <w:rFonts w:eastAsia="Times New Roman"/>
           <w:color w:val="000000"/>
         </w:rPr>
-        <w:t>Regardless of the cause, low densities raise questions about density dependence, which can modulate the impact of recreation (</w:t>
-      </w:r>
-      <w:proofErr w:type="spellStart"/>
-      <w:r>
-        <w:rPr>
-          <w:rFonts w:eastAsia="Times New Roman"/>
-          <w:color w:val="000000"/>
-        </w:rPr>
-        <w:t>Tablado</w:t>
-      </w:r>
-      <w:proofErr w:type="spellEnd"/>
-      <w:r>
-        <w:rPr>
-          <w:rFonts w:eastAsia="Times New Roman"/>
-          <w:color w:val="000000"/>
-        </w:rPr>
-        <w:t xml:space="preserve"> and Jenni 2017). For large-bodied, long-lived species like mule deer, whose life history is characterized by small litter sizes, multiple reproductive </w:t>
+        <w:t xml:space="preserve">Regardless of the cause, low densities raise questions about density dependence, which can modulate the impact of recreation (Tablado and Jenni 2017). For large-bodied, long-lived species like mule deer, whose life history is characterized by small litter sizes, multiple reproductive </w:t>
       </w:r>
       <w:r>
         <w:rPr>
@@ -6505,39 +5838,7 @@
           <w:rFonts w:eastAsia="Times New Roman"/>
           <w:color w:val="000000"/>
         </w:rPr>
-        <w:t>Bergman et al. 2015). Increasing competition for resources at higher densities leads to worsening nutritional condition causing decreases in reproduction and survival metrics contributing to lower population growth rates (Bowyer et al. 2014, Monteith et al. 2014). With lower densities of mule deer, improved nutritional condition and reproductive rates of adult females, in addition to improved survival rates of juveniles could counteract some of the negative behavioral consequences of human recreation. While this has not been shown in ungulates, reduced densities of woodlarks in highly disturbed sites exhibited density dependent responses of larger chick masses, higher post-fledgling survival, and lower rates of starvation related nestling mortality compared with high bird density, less disturbed sites (</w:t>
-      </w:r>
-      <w:proofErr w:type="spellStart"/>
-      <w:r>
-        <w:rPr>
-          <w:rFonts w:eastAsia="Times New Roman"/>
-          <w:color w:val="000000"/>
-        </w:rPr>
-        <w:t>Mallord</w:t>
-      </w:r>
-      <w:proofErr w:type="spellEnd"/>
-      <w:r>
-        <w:rPr>
-          <w:rFonts w:eastAsia="Times New Roman"/>
-          <w:color w:val="000000"/>
-        </w:rPr>
-        <w:t xml:space="preserve"> et al. 2007). However, recreation is often associated with habitat degradation (</w:t>
-      </w:r>
-      <w:proofErr w:type="spellStart"/>
-      <w:r>
-        <w:rPr>
-          <w:rFonts w:eastAsia="Times New Roman"/>
-          <w:color w:val="000000"/>
-        </w:rPr>
-        <w:t>Tablado</w:t>
-      </w:r>
-      <w:proofErr w:type="spellEnd"/>
-      <w:r>
-        <w:rPr>
-          <w:rFonts w:eastAsia="Times New Roman"/>
-          <w:color w:val="000000"/>
-        </w:rPr>
-        <w:t xml:space="preserve"> and Jenni 2017), providing a possible mechanism for reductions in carrying capacity of disturbed landscapes to lower densities (Bergman et al. 2015). Additionally, human disturbance during calving season has been shown to impact reproductive rates of elk, indicating the timing of disturbance could cause a density-independent effect on wildlife, although elk density was not considered in these studies (Phillips and Aldredge 2000, Shively et al. 2005). Determining the impacts of recreation at the population level within the context of density dependence population dynamics will be important to understanding whether recreation simply impacts density, resulting in a smaller population with improved vital rates, or if recreation might additionally lower carrying capacity resulting in lower </w:t>
+        <w:t xml:space="preserve">Bergman et al. 2015). Increasing competition for resources at higher densities leads to worsening nutritional condition causing decreases in reproduction and survival metrics contributing to lower population growth rates (Bowyer et al. 2014, Monteith et al. 2014). With lower densities of mule deer, improved nutritional condition and reproductive rates of adult females, in addition to improved survival rates of juveniles could counteract some of the negative behavioral consequences of human recreation. While this has not been shown in ungulates, reduced densities of woodlarks in highly disturbed sites exhibited density dependent responses of larger chick masses, higher post-fledgling survival, and lower rates of starvation related nestling mortality compared with high bird density, less disturbed sites (Mallord et al. 2007). However, recreation is often associated with habitat degradation (Tablado and Jenni 2017), providing a possible mechanism for reductions in carrying capacity of disturbed landscapes to lower densities (Bergman et al. 2015). Additionally, human disturbance during calving season has been shown to impact reproductive rates of elk, indicating the timing of disturbance could cause a density-independent effect on wildlife, although elk density was not considered in these studies (Phillips and Aldredge 2000, Shively et al. 2005). Determining the impacts of recreation at the population level within the context of density dependence population dynamics will be important to understanding whether recreation simply impacts density, resulting in a smaller population with improved vital rates, or if recreation might additionally lower carrying capacity resulting in lower </w:t>
       </w:r>
       <w:r>
         <w:rPr>
@@ -6582,23 +5883,7 @@
           <w:rFonts w:eastAsia="Times New Roman"/>
           <w:color w:val="000000"/>
         </w:rPr>
-        <w:t>Avgar et al. 2020). While rarely investigated in wild populations of large mammals, changes in habitat selection have been documented, although with contrasting results (Merrill et al. 2020, Smith et al. 2023). The specific change in habitat selection is dictated by how resources are coupled in space, with habitat providing forage often attracting predators as well, creating a forage-risk tradeoff (</w:t>
-      </w:r>
-      <w:proofErr w:type="spellStart"/>
-      <w:r>
-        <w:rPr>
-          <w:rFonts w:eastAsia="Times New Roman"/>
-          <w:color w:val="000000"/>
-        </w:rPr>
-        <w:t>Verdolin</w:t>
-      </w:r>
-      <w:proofErr w:type="spellEnd"/>
-      <w:r>
-        <w:rPr>
-          <w:rFonts w:eastAsia="Times New Roman"/>
-          <w:color w:val="000000"/>
-        </w:rPr>
-        <w:t xml:space="preserve"> 2006). Under scenarios with low densities and decreased competition for food resources, mule deer may be able to meet foraging requirements while prioritizing safer habitat. Under these circumstances the selective force of avoiding predation is greater than that to acquire better food, while the per capita predation rate is also higher with less conspecifics around (Lehtonen and Jaatinen 2016, Visscher et al. 2016). Higher densities increase competition for lower quality forage in safer habitats and the consequences of a poor diet become more severe, changing the calculus and leading to an increased selection for forage. This relationship between density and habitat selection was documented with elk wintering in Yellowstone National Park (Smith et al. 2023). Other research into density dependent habitat selection and the tradeoff between forage and risk in elk found a higher selection for forage and safety at low densities. The speculation being that human activity was providing a refugia from wolf predation allowing elk to select safe habitat with </w:t>
+        <w:t xml:space="preserve">Avgar et al. 2020). While rarely investigated in wild populations of large mammals, changes in habitat selection have been documented, although with contrasting results (Merrill et al. 2020, Smith et al. 2023). The specific change in habitat selection is dictated by how resources are coupled in space, with habitat providing forage often attracting predators as well, creating a forage-risk tradeoff (Verdolin 2006). Under scenarios with low densities and decreased competition for food resources, mule deer may be able to meet foraging requirements while prioritizing safer habitat. Under these circumstances the selective force of avoiding predation is greater than that to acquire better food, while the per capita predation rate is also higher with less conspecifics around (Lehtonen and Jaatinen 2016, Visscher et al. 2016). Higher densities increase competition for lower quality forage in safer habitats and the consequences of a poor diet become more severe, changing the calculus and leading to an increased selection for forage. This relationship between density and habitat selection was documented with elk wintering in Yellowstone National Park (Smith et al. 2023). Other research into density dependent habitat selection and the tradeoff between forage and risk in elk found a higher selection for forage and safety at low densities. The speculation being that human activity was providing a refugia from wolf predation allowing elk to select safe habitat with </w:t>
       </w:r>
       <w:r>
         <w:rPr>
@@ -6702,23 +5987,7 @@
           <w:color w:val="000000"/>
         </w:rPr>
         <w:lastRenderedPageBreak/>
-        <w:t xml:space="preserve">(Robb et al. 2019). Our population demonstrates that deer who summer in comparatively natural habitats can still depend on increasingly urbanized winter ranges. Mule deer migration is culturally transmitted and declines in ungulate migration have been associated with increasing human development, possibly due to constraints to movement caused by anthropogenic barriers or availability of preferred forage within human environments (Bolger et al. 2008, Robb et al. 2019). Increasing human presence on winter ranges could contribute to a loss of migratory individuals by amplifying fear effects to impact populations or the desensitization of deer to human presence, either way resulting in losses of migratory deer. Simultaneous influences of human development and recreation must be considered, these two different aspects of humanity have differing effects, but synergy between them could amplify the problem. Barriers and potential loss of foraging habitat near town through conversion to higher intensities of human development could act in concert with increasing trail presence to further constrain deer between deep snow at higher elevation, human development, human presence on </w:t>
-      </w:r>
-      <w:proofErr w:type="spellStart"/>
-      <w:r>
-        <w:rPr>
-          <w:rFonts w:eastAsia="Times New Roman"/>
-          <w:color w:val="000000"/>
-        </w:rPr>
-        <w:t>trail</w:t>
-      </w:r>
-      <w:proofErr w:type="spellEnd"/>
-      <w:r>
-        <w:rPr>
-          <w:rFonts w:eastAsia="Times New Roman"/>
-          <w:color w:val="000000"/>
-        </w:rPr>
-        <w:t>, and natural predators. Loss of migratory movements can eliminate typical dual-range migrants or other variations in migration, such as multi-range migrants or partial migrants, decreasing diversity in migration behavior and limiting available strategies to adapt to a changing world (van de Kerk et al. 2021). The outcome of these changes to mule deer winter range and potential consequences to migratory behavior requires more study. </w:t>
+        <w:t>(Robb et al. 2019). Our population demonstrates that deer who summer in comparatively natural habitats can still depend on increasingly urbanized winter ranges. Mule deer migration is culturally transmitted and declines in ungulate migration have been associated with increasing human development, possibly due to constraints to movement caused by anthropogenic barriers or availability of preferred forage within human environments (Bolger et al. 2008, Robb et al. 2019). Increasing human presence on winter ranges could contribute to a loss of migratory individuals by amplifying fear effects to impact populations or the desensitization of deer to human presence, either way resulting in losses of migratory deer. Simultaneous influences of human development and recreation must be considered, these two different aspects of humanity have differing effects, but synergy between them could amplify the problem. Barriers and potential loss of foraging habitat near town through conversion to higher intensities of human development could act in concert with increasing trail presence to further constrain deer between deep snow at higher elevation, human development, human presence on trail, and natural predators. Loss of migratory movements can eliminate typical dual-range migrants or other variations in migration, such as multi-range migrants or partial migrants, decreasing diversity in migration behavior and limiting available strategies to adapt to a changing world (van de Kerk et al. 2021). The outcome of these changes to mule deer winter range and potential consequences to migratory behavior requires more study. </w:t>
       </w:r>
     </w:p>
     <w:p>
@@ -6894,23 +6163,7 @@
           <w:rFonts w:eastAsia="Times New Roman"/>
           <w:color w:val="000000"/>
         </w:rPr>
-        <w:t xml:space="preserve"> have been documented (</w:t>
-      </w:r>
-      <w:proofErr w:type="spellStart"/>
-      <w:r>
-        <w:rPr>
-          <w:rFonts w:eastAsia="Times New Roman"/>
-          <w:color w:val="000000"/>
-        </w:rPr>
-        <w:t>Hebblewhite</w:t>
-      </w:r>
-      <w:proofErr w:type="spellEnd"/>
-      <w:r>
-        <w:rPr>
-          <w:rFonts w:eastAsia="Times New Roman"/>
-          <w:color w:val="000000"/>
-        </w:rPr>
-        <w:t xml:space="preserve"> and Merrill 2000, Middleton et al. 2013), portending poor outcomes for migratory </w:t>
+        <w:t xml:space="preserve"> have been documented (Hebblewhite and Merrill 2000, Middleton et al. 2013), portending poor outcomes for migratory </w:t>
       </w:r>
       <w:r>
         <w:rPr>
@@ -6924,23 +6177,7 @@
           <w:rFonts w:eastAsia="Times New Roman"/>
           <w:color w:val="000000"/>
         </w:rPr>
-        <w:t>deer populations. A review of flight responses of ungulates found a robust yet weak effect of habituation at higher levels of recreation (</w:t>
-      </w:r>
-      <w:proofErr w:type="spellStart"/>
-      <w:r>
-        <w:rPr>
-          <w:rFonts w:eastAsia="Times New Roman"/>
-          <w:color w:val="000000"/>
-        </w:rPr>
-        <w:t>Stankowich</w:t>
-      </w:r>
-      <w:proofErr w:type="spellEnd"/>
-      <w:r>
-        <w:rPr>
-          <w:rFonts w:eastAsia="Times New Roman"/>
-          <w:color w:val="000000"/>
-        </w:rPr>
-        <w:t xml:space="preserve"> 2008). Reduced response to human presence may be a good outcome for deer allowing them to maintain normal behaviors, although this </w:t>
+        <w:t xml:space="preserve">deer populations. A review of flight responses of ungulates found a robust yet weak effect of habituation at higher levels of recreation (Stankowich 2008). Reduced response to human presence may be a good outcome for deer allowing them to maintain normal behaviors, although this </w:t>
       </w:r>
       <w:r>
         <w:rPr>
@@ -7063,6 +6300,7 @@
         <w:ind w:right="-540"/>
         <w:rPr>
           <w:rFonts w:eastAsia="Times New Roman"/>
+          <w:color w:val="000000"/>
         </w:rPr>
       </w:pPr>
       <w:r>
@@ -7083,6 +6321,127 @@
     </w:p>
     <w:p>
       <w:pPr>
+        <w:spacing w:after="160" w:line="480" w:lineRule="auto"/>
+        <w:ind w:right="-540"/>
+        <w:rPr>
+          <w:rFonts w:eastAsia="Times New Roman"/>
+        </w:rPr>
+      </w:pPr>
+      <w:r>
+        <w:rPr>
+          <w:rFonts w:eastAsia="Times New Roman"/>
+          <w:color w:val="000000"/>
+        </w:rPr>
+        <w:t>Snow and climate at high elevation constrains available habitat forcing migration to winter ranges where snow depths can increase movement costs and obscure nutritionally limited forage</w:t>
+      </w:r>
+      <w:r>
+        <w:rPr>
+          <w:rFonts w:eastAsia="Times New Roman"/>
+          <w:color w:val="000000"/>
+        </w:rPr>
+        <w:t xml:space="preserve"> </w:t>
+      </w:r>
+      <w:r>
+        <w:rPr>
+          <w:rFonts w:eastAsia="Times New Roman"/>
+          <w:color w:val="000000"/>
+        </w:rPr>
+        <w:t>(Northrup et al. 2021).</w:t>
+      </w:r>
+      <w:r>
+        <w:rPr>
+          <w:rFonts w:eastAsia="Times New Roman"/>
+          <w:color w:val="000000"/>
+        </w:rPr>
+        <w:t xml:space="preserve"> W</w:t>
+      </w:r>
+      <w:r>
+        <w:rPr>
+          <w:rFonts w:eastAsia="Times New Roman"/>
+          <w:color w:val="000000"/>
+        </w:rPr>
+        <w:t xml:space="preserve">inter range is under </w:t>
+      </w:r>
+      <w:r>
+        <w:rPr>
+          <w:rFonts w:eastAsia="Times New Roman"/>
+          <w:color w:val="000000"/>
+        </w:rPr>
+        <w:t>additional</w:t>
+      </w:r>
+      <w:r>
+        <w:rPr>
+          <w:rFonts w:eastAsia="Times New Roman"/>
+          <w:color w:val="000000"/>
+        </w:rPr>
+        <w:t xml:space="preserve"> threat </w:t>
+      </w:r>
+      <w:r>
+        <w:rPr>
+          <w:rFonts w:eastAsia="Times New Roman"/>
+          <w:color w:val="000000"/>
+        </w:rPr>
+        <w:t xml:space="preserve">from </w:t>
+      </w:r>
+      <w:r>
+        <w:rPr>
+          <w:rFonts w:eastAsia="Times New Roman"/>
+          <w:color w:val="000000"/>
+        </w:rPr>
+        <w:t xml:space="preserve">human development, </w:t>
+      </w:r>
+      <w:r>
+        <w:rPr>
+          <w:rFonts w:eastAsia="Times New Roman"/>
+          <w:color w:val="000000"/>
+        </w:rPr>
+        <w:t>as</w:t>
+      </w:r>
+      <w:r>
+        <w:rPr>
+          <w:rFonts w:eastAsia="Times New Roman"/>
+          <w:color w:val="000000"/>
+        </w:rPr>
+        <w:t xml:space="preserve"> humans often seeking similar biophysical traits in habitat to wildlife (Leu et al. 2008</w:t>
+      </w:r>
+      <w:r>
+        <w:rPr>
+          <w:rFonts w:eastAsia="Times New Roman"/>
+          <w:color w:val="000000"/>
+        </w:rPr>
+        <w:t xml:space="preserve">, </w:t>
+      </w:r>
+      <w:r>
+        <w:rPr>
+          <w:rFonts w:eastAsia="Times New Roman"/>
+          <w:color w:val="000000"/>
+        </w:rPr>
+        <w:t>Johnson et al. 2017). Mule deer winter range in Colorado has experienced greater residential and energy development than summer range</w:t>
+      </w:r>
+      <w:r>
+        <w:rPr>
+          <w:rFonts w:eastAsia="Times New Roman"/>
+          <w:color w:val="000000"/>
+        </w:rPr>
+        <w:t xml:space="preserve"> correlating with declines in recruitment</w:t>
+      </w:r>
+      <w:r>
+        <w:rPr>
+          <w:rFonts w:eastAsia="Times New Roman"/>
+          <w:color w:val="000000"/>
+        </w:rPr>
+        <w:t xml:space="preserve"> (Farnsworth et al. 2005)</w:t>
+      </w:r>
+      <w:r>
+        <w:rPr>
+          <w:rFonts w:eastAsia="Times New Roman"/>
+          <w:color w:val="000000"/>
+        </w:rPr>
+        <w:t>.</w:t>
+      </w:r>
+    </w:p>
+    <w:p>
+      <w:pPr>
         <w:spacing w:after="240" w:line="480" w:lineRule="auto"/>
         <w:rPr>
           <w:rFonts w:eastAsia="Times New Roman"/>
@@ -7110,49 +6469,7 @@
         <w:rPr>
           <w:rFonts w:eastAsia="Times New Roman"/>
         </w:rPr>
-        <w:t xml:space="preserve">Thanks to S. Bundick, H. </w:t>
-      </w:r>
-      <w:proofErr w:type="spellStart"/>
-      <w:r>
-        <w:rPr>
-          <w:rFonts w:eastAsia="Times New Roman"/>
-        </w:rPr>
-        <w:t>Westacott</w:t>
-      </w:r>
-      <w:proofErr w:type="spellEnd"/>
-      <w:r>
-        <w:rPr>
-          <w:rFonts w:eastAsia="Times New Roman"/>
-        </w:rPr>
-        <w:t xml:space="preserve">, R. Heule, F. Mack-Carlo, E. Landi, E. Norton, C. </w:t>
-      </w:r>
-      <w:proofErr w:type="spellStart"/>
-      <w:r>
-        <w:rPr>
-          <w:rFonts w:eastAsia="Times New Roman"/>
-        </w:rPr>
-        <w:t>Weissburg</w:t>
-      </w:r>
-      <w:proofErr w:type="spellEnd"/>
-      <w:r>
-        <w:rPr>
-          <w:rFonts w:eastAsia="Times New Roman"/>
-        </w:rPr>
-        <w:t xml:space="preserve">, B. LaMont, </w:t>
-      </w:r>
-      <w:proofErr w:type="spellStart"/>
-      <w:r>
-        <w:rPr>
-          <w:rFonts w:eastAsia="Times New Roman"/>
-        </w:rPr>
-        <w:t>D.McNitt</w:t>
-      </w:r>
-      <w:proofErr w:type="spellEnd"/>
-      <w:r>
-        <w:rPr>
-          <w:rFonts w:eastAsia="Times New Roman"/>
-        </w:rPr>
-        <w:t>, M. Rustand, K. Marshall, C. Ramos, F. Sandmeier</w:t>
+        <w:t>Thanks to S. Bundick, H. Westacott, R. Heule, F. Mack-Carlo, E. Landi, E. Norton, C. Weissburg, B. LaMont, D.McNitt, M. Rustand, K. Marshall, C. Ramos, F. Sandmeier</w:t>
       </w:r>
     </w:p>
     <w:p>
@@ -7184,6 +6501,7 @@
         <w:rPr>
           <w:rFonts w:eastAsia="Times New Roman"/>
         </w:rPr>
+        <w:lastRenderedPageBreak/>
         <w:t>Capturing, handling and marking procedures were approved by the Institutional Animal Care and Use Committee (IACUC) at Colorado State University Pueblo (</w:t>
       </w:r>
       <w:r>
@@ -7232,31 +6550,14 @@
         <w:rPr>
           <w:color w:val="000000"/>
         </w:rPr>
-        <w:lastRenderedPageBreak/>
-        <w:t xml:space="preserve">Alberti, M., J. M. </w:t>
-      </w:r>
-      <w:proofErr w:type="spellStart"/>
-      <w:r>
-        <w:rPr>
-          <w:color w:val="000000"/>
-        </w:rPr>
-        <w:t>Marzluff</w:t>
-      </w:r>
-      <w:proofErr w:type="spellEnd"/>
-      <w:r>
-        <w:rPr>
-          <w:color w:val="000000"/>
-        </w:rPr>
-        <w:t xml:space="preserve">, E. Shulenberger, G. Bradley, C. Ryan, and C. Zumbrunnen. 2008. Integrating humans into ecology: Opportunities and challenges for studying urban ecosystems. </w:t>
-      </w:r>
-      <w:proofErr w:type="spellStart"/>
+        <w:t xml:space="preserve">Alberti, M., J. M. Marzluff, E. Shulenberger, G. Bradley, C. Ryan, and C. Zumbrunnen. 2008. Integrating humans into ecology: Opportunities and challenges for studying urban ecosystems. </w:t>
+      </w:r>
       <w:r>
         <w:rPr>
           <w:color w:val="000000"/>
         </w:rPr>
         <w:t>BioScience</w:t>
       </w:r>
-      <w:proofErr w:type="spellEnd"/>
       <w:r>
         <w:rPr>
           <w:color w:val="000000"/>
@@ -7330,25 +6631,7 @@
           <w:color w:val="222222"/>
           <w:shd w:val="clear" w:color="auto" w:fill="FFFFFF"/>
         </w:rPr>
-        <w:t xml:space="preserve">unctional response to </w:t>
-      </w:r>
-      <w:proofErr w:type="spellStart"/>
-      <w:r>
-        <w:rPr>
-          <w:rFonts w:eastAsia="Times New Roman"/>
-          <w:color w:val="222222"/>
-          <w:shd w:val="clear" w:color="auto" w:fill="FFFFFF"/>
-        </w:rPr>
-        <w:t>spatio</w:t>
-      </w:r>
-      <w:proofErr w:type="spellEnd"/>
-      <w:r>
-        <w:rPr>
-          <w:rFonts w:eastAsia="Times New Roman"/>
-          <w:color w:val="222222"/>
-          <w:shd w:val="clear" w:color="auto" w:fill="FFFFFF"/>
-        </w:rPr>
-        <w:t>-temporal changes in habitat. Wildlife Biology 18:153–163.</w:t>
+        <w:t>unctional response to spatio-temporal changes in habitat. Wildlife Biology 18:153–163.</w:t>
       </w:r>
     </w:p>
     <w:p>
@@ -7431,6 +6714,7 @@
           <w:color w:val="222222"/>
           <w:shd w:val="clear" w:color="auto" w:fill="FFFFFF"/>
         </w:rPr>
+        <w:lastRenderedPageBreak/>
         <w:t>Avgar, T., G. S. Betini, and J. M. Fryxell. 2020. Habitat selection patterns are density dependent under the ideal free distribution. Journal of Animal Ecology 89:2777–2787.</w:t>
       </w:r>
     </w:p>
@@ -7481,7 +6765,6 @@
           <w:color w:val="222222"/>
           <w:shd w:val="clear" w:color="auto" w:fill="FFFFFF"/>
         </w:rPr>
-        <w:lastRenderedPageBreak/>
         <w:t>Berger, J. 2007. Fear, human shields and the redistribution of prey and predators in protected areas. Biology Letters, 3</w:t>
       </w:r>
       <w:r>
@@ -7726,6 +7009,7 @@
           <w:color w:val="222222"/>
           <w:shd w:val="clear" w:color="auto" w:fill="FFFFFF"/>
         </w:rPr>
+        <w:lastRenderedPageBreak/>
         <w:t xml:space="preserve">Bolger, D. T., Newmark, W. D., Morrison, T. A., </w:t>
       </w:r>
       <w:r>
@@ -7777,25 +7061,7 @@
           <w:color w:val="222222"/>
           <w:shd w:val="clear" w:color="auto" w:fill="FFFFFF"/>
         </w:rPr>
-        <w:t xml:space="preserve">Bombaci, S., and L. </w:t>
-      </w:r>
-      <w:proofErr w:type="spellStart"/>
-      <w:r>
-        <w:rPr>
-          <w:rFonts w:eastAsia="Times New Roman"/>
-          <w:color w:val="222222"/>
-          <w:shd w:val="clear" w:color="auto" w:fill="FFFFFF"/>
-        </w:rPr>
-        <w:t>Pejchar</w:t>
-      </w:r>
-      <w:proofErr w:type="spellEnd"/>
-      <w:r>
-        <w:rPr>
-          <w:rFonts w:eastAsia="Times New Roman"/>
-          <w:color w:val="222222"/>
-          <w:shd w:val="clear" w:color="auto" w:fill="FFFFFF"/>
-        </w:rPr>
-        <w:t xml:space="preserve">. 2016. Consequences of pinyon and juniper woodland reduction for wildlife in North America. Forest Ecology and Management 365:34–50. </w:t>
+        <w:t xml:space="preserve">Bombaci, S., and L. Pejchar. 2016. Consequences of pinyon and juniper woodland reduction for wildlife in North America. Forest Ecology and Management 365:34–50. </w:t>
       </w:r>
     </w:p>
     <w:p>
@@ -7897,15 +7163,7 @@
           <w:color w:val="1B1B1B"/>
           <w:shd w:val="clear" w:color="auto" w:fill="FFFFFF"/>
         </w:rPr>
-        <w:t xml:space="preserve">rojections to 2060. In: Cordell, H. K. ed. 2012. Outdoor Recreation Trends and Futures: A technical </w:t>
-      </w:r>
-      <w:r>
-        <w:rPr>
-          <w:color w:val="1B1B1B"/>
-          <w:shd w:val="clear" w:color="auto" w:fill="FFFFFF"/>
-        </w:rPr>
-        <w:lastRenderedPageBreak/>
-        <w:t>document supporting the Forest Service 2010 Resources Planning Act Assessment. Gen. Tech. Rep. SRS-150. Asheville, NC: U.S. Department of Agriculture Forest Service, Southern Research Station. 105-124.</w:t>
+        <w:t>rojections to 2060. In: Cordell, H. K. ed. 2012. Outdoor Recreation Trends and Futures: A technical document supporting the Forest Service 2010 Resources Planning Act Assessment. Gen. Tech. Rep. SRS-150. Asheville, NC: U.S. Department of Agriculture Forest Service, Southern Research Station. 105-124.</w:t>
       </w:r>
     </w:p>
     <w:p>
@@ -8125,23 +7383,13 @@
         </w:rPr>
         <w:t xml:space="preserve">M. </w:t>
       </w:r>
-      <w:proofErr w:type="spellStart"/>
-      <w:r>
-        <w:rPr>
-          <w:rFonts w:eastAsia="Times New Roman"/>
-          <w:color w:val="222222"/>
-          <w:shd w:val="clear" w:color="auto" w:fill="FFFFFF"/>
-        </w:rPr>
-        <w:t>Maechler</w:t>
-      </w:r>
-      <w:proofErr w:type="spellEnd"/>
-      <w:r>
-        <w:rPr>
-          <w:rFonts w:eastAsia="Times New Roman"/>
-          <w:color w:val="222222"/>
-          <w:shd w:val="clear" w:color="auto" w:fill="FFFFFF"/>
-        </w:rPr>
-        <w:t xml:space="preserve">, </w:t>
+      <w:r>
+        <w:rPr>
+          <w:rFonts w:eastAsia="Times New Roman"/>
+          <w:color w:val="222222"/>
+          <w:shd w:val="clear" w:color="auto" w:fill="FFFFFF"/>
+        </w:rPr>
+        <w:t xml:space="preserve">Maechler, </w:t>
       </w:r>
       <w:r>
         <w:rPr>
@@ -8173,25 +7421,7 @@
           <w:color w:val="222222"/>
           <w:shd w:val="clear" w:color="auto" w:fill="FFFFFF"/>
         </w:rPr>
-        <w:t xml:space="preserve"> 2017. </w:t>
-      </w:r>
-      <w:proofErr w:type="spellStart"/>
-      <w:r>
-        <w:rPr>
-          <w:rFonts w:eastAsia="Times New Roman"/>
-          <w:color w:val="222222"/>
-          <w:shd w:val="clear" w:color="auto" w:fill="FFFFFF"/>
-        </w:rPr>
-        <w:t>glmmTMB</w:t>
-      </w:r>
-      <w:proofErr w:type="spellEnd"/>
-      <w:r>
-        <w:rPr>
-          <w:rFonts w:eastAsia="Times New Roman"/>
-          <w:color w:val="222222"/>
-          <w:shd w:val="clear" w:color="auto" w:fill="FFFFFF"/>
-        </w:rPr>
-        <w:t xml:space="preserve"> </w:t>
+        <w:t xml:space="preserve"> 2017. glmmTMB </w:t>
       </w:r>
       <w:r>
         <w:rPr>
@@ -8392,6 +7622,7 @@
           <w:color w:val="222222"/>
           <w:shd w:val="clear" w:color="auto" w:fill="FFFFFF"/>
         </w:rPr>
+        <w:lastRenderedPageBreak/>
         <w:t>Burnham, K. P., and D. R. Anderson. 2002. Model selection and multi-model inference: a practical information‐theoretic approach. Second edition. Springer, New York, New York, USA.</w:t>
       </w:r>
     </w:p>
@@ -8403,41 +7634,13 @@
           <w:rFonts w:eastAsia="Times New Roman"/>
         </w:rPr>
       </w:pPr>
-      <w:proofErr w:type="spellStart"/>
-      <w:r>
-        <w:rPr>
-          <w:rFonts w:eastAsia="Times New Roman"/>
-          <w:color w:val="222222"/>
-          <w:shd w:val="clear" w:color="auto" w:fill="FFFFFF"/>
-        </w:rPr>
-        <w:t>Ciuti</w:t>
-      </w:r>
-      <w:proofErr w:type="spellEnd"/>
-      <w:r>
-        <w:rPr>
-          <w:rFonts w:eastAsia="Times New Roman"/>
-          <w:color w:val="222222"/>
-          <w:shd w:val="clear" w:color="auto" w:fill="FFFFFF"/>
-        </w:rPr>
-        <w:t xml:space="preserve">, S., J. M. Northrup, T. B. Muhly, S. Simi, M. </w:t>
-      </w:r>
-      <w:proofErr w:type="spellStart"/>
-      <w:r>
-        <w:rPr>
-          <w:rFonts w:eastAsia="Times New Roman"/>
-          <w:color w:val="222222"/>
-          <w:shd w:val="clear" w:color="auto" w:fill="FFFFFF"/>
-        </w:rPr>
-        <w:t>Musiani</w:t>
-      </w:r>
-      <w:proofErr w:type="spellEnd"/>
-      <w:r>
-        <w:rPr>
-          <w:rFonts w:eastAsia="Times New Roman"/>
-          <w:color w:val="222222"/>
-          <w:shd w:val="clear" w:color="auto" w:fill="FFFFFF"/>
-        </w:rPr>
-        <w:t xml:space="preserve">, J. A. Pitt, and M. S. Boyce. 2012. Effects of </w:t>
+      <w:r>
+        <w:rPr>
+          <w:rFonts w:eastAsia="Times New Roman"/>
+          <w:color w:val="222222"/>
+          <w:shd w:val="clear" w:color="auto" w:fill="FFFFFF"/>
+        </w:rPr>
+        <w:t xml:space="preserve">Ciuti, S., J. M. Northrup, T. B. Muhly, S. Simi, M. Musiani, J. A. Pitt, and M. S. Boyce. 2012. Effects of </w:t>
       </w:r>
       <w:r>
         <w:rPr>
@@ -8455,7 +7658,6 @@
         </w:rPr>
         <w:t xml:space="preserve">umans on </w:t>
       </w:r>
-      <w:proofErr w:type="spellStart"/>
       <w:r>
         <w:rPr>
           <w:rFonts w:eastAsia="Times New Roman"/>
@@ -8470,16 +7672,7 @@
           <w:color w:val="222222"/>
           <w:shd w:val="clear" w:color="auto" w:fill="FFFFFF"/>
         </w:rPr>
-        <w:t>ehaviour</w:t>
-      </w:r>
-      <w:proofErr w:type="spellEnd"/>
-      <w:r>
-        <w:rPr>
-          <w:rFonts w:eastAsia="Times New Roman"/>
-          <w:color w:val="222222"/>
-          <w:shd w:val="clear" w:color="auto" w:fill="FFFFFF"/>
-        </w:rPr>
-        <w:t xml:space="preserve"> of </w:t>
+        <w:t xml:space="preserve">ehaviour of </w:t>
       </w:r>
       <w:r>
         <w:rPr>
@@ -8642,7 +7835,6 @@
           <w:color w:val="222222"/>
           <w:shd w:val="clear" w:color="auto" w:fill="FFFFFF"/>
         </w:rPr>
-        <w:lastRenderedPageBreak/>
         <w:t>Coe, P. K., D. A. Clark, R. M. Nielson, S. C. Gregory, J. B. Cupples, M. J. Hedrick, B. K. Johnson, and D. H. Jackson. 2018. Multiscale models of habitat use by mule deer in winter. Journal of Wildlife Management 82:1285–1299.</w:t>
       </w:r>
     </w:p>
@@ -8656,49 +7848,7 @@
         <w:rPr>
           <w:color w:val="000000"/>
         </w:rPr>
-        <w:t xml:space="preserve">Coppes, J., J. </w:t>
-      </w:r>
-      <w:proofErr w:type="spellStart"/>
-      <w:r>
-        <w:rPr>
-          <w:color w:val="000000"/>
-        </w:rPr>
-        <w:t>Ehrlacher</w:t>
-      </w:r>
-      <w:proofErr w:type="spellEnd"/>
-      <w:r>
-        <w:rPr>
-          <w:color w:val="000000"/>
-        </w:rPr>
-        <w:t xml:space="preserve">, D. Thiel, R. </w:t>
-      </w:r>
-      <w:proofErr w:type="spellStart"/>
-      <w:r>
-        <w:rPr>
-          <w:color w:val="000000"/>
-        </w:rPr>
-        <w:t>Suchant</w:t>
-      </w:r>
-      <w:proofErr w:type="spellEnd"/>
-      <w:r>
-        <w:rPr>
-          <w:color w:val="000000"/>
-        </w:rPr>
-        <w:t xml:space="preserve">, and V. </w:t>
-      </w:r>
-      <w:proofErr w:type="spellStart"/>
-      <w:r>
-        <w:rPr>
-          <w:color w:val="000000"/>
-        </w:rPr>
-        <w:t>Braunisch</w:t>
-      </w:r>
-      <w:proofErr w:type="spellEnd"/>
-      <w:r>
-        <w:rPr>
-          <w:color w:val="000000"/>
-        </w:rPr>
-        <w:t xml:space="preserve">. 2017. Outdoor recreation causes effective habitat reduction in capercaillie </w:t>
+        <w:t xml:space="preserve">Coppes, J., J. Ehrlacher, D. Thiel, R. Suchant, and V. Braunisch. 2017. Outdoor recreation causes effective habitat reduction in capercaillie </w:t>
       </w:r>
       <w:r>
         <w:rPr>
@@ -8729,25 +7879,7 @@
           <w:color w:val="222222"/>
           <w:shd w:val="clear" w:color="auto" w:fill="FFFFFF"/>
         </w:rPr>
-        <w:t xml:space="preserve">Crawford, D. A., L. M. Conner, M. Clinchy, L. Y. Zanette, and M. J. Cherry. 2022. Prey tells, large herbivores fear the human ‘super predator.’ </w:t>
-      </w:r>
-      <w:proofErr w:type="spellStart"/>
-      <w:r>
-        <w:rPr>
-          <w:rFonts w:eastAsia="Times New Roman"/>
-          <w:color w:val="222222"/>
-          <w:shd w:val="clear" w:color="auto" w:fill="FFFFFF"/>
-        </w:rPr>
-        <w:t>Oecologia</w:t>
-      </w:r>
-      <w:proofErr w:type="spellEnd"/>
-      <w:r>
-        <w:rPr>
-          <w:rFonts w:eastAsia="Times New Roman"/>
-          <w:color w:val="222222"/>
-          <w:shd w:val="clear" w:color="auto" w:fill="FFFFFF"/>
-        </w:rPr>
-        <w:t xml:space="preserve"> 198:91–98.</w:t>
+        <w:t>Crawford, D. A., L. M. Conner, M. Clinchy, L. Y. Zanette, and M. J. Cherry. 2022. Prey tells, large herbivores fear the human ‘super predator.’ Oecologia 198:91–98.</w:t>
       </w:r>
     </w:p>
     <w:p>
@@ -8807,33 +7939,11 @@
         <w:spacing w:before="0" w:beforeAutospacing="0" w:after="160" w:afterAutospacing="0" w:line="480" w:lineRule="auto"/>
         <w:ind w:left="835" w:right="-540" w:hanging="835"/>
       </w:pPr>
-      <w:proofErr w:type="spellStart"/>
-      <w:r>
-        <w:rPr>
-          <w:color w:val="000000"/>
-        </w:rPr>
-        <w:t>Darimont</w:t>
-      </w:r>
-      <w:proofErr w:type="spellEnd"/>
-      <w:r>
-        <w:rPr>
-          <w:color w:val="000000"/>
-        </w:rPr>
-        <w:t xml:space="preserve">, C. T., C. H. Fox, H. M. Bryan, and T. E. </w:t>
-      </w:r>
-      <w:proofErr w:type="spellStart"/>
-      <w:r>
-        <w:rPr>
-          <w:color w:val="000000"/>
-        </w:rPr>
-        <w:t>Reimchen</w:t>
-      </w:r>
-      <w:proofErr w:type="spellEnd"/>
-      <w:r>
-        <w:rPr>
-          <w:color w:val="000000"/>
-        </w:rPr>
-        <w:t>. 2015. The unique ecology of human predators. Science 349:858–860.</w:t>
+      <w:r>
+        <w:rPr>
+          <w:color w:val="000000"/>
+        </w:rPr>
+        <w:t>Darimont, C. T., C. H. Fox, H. M. Bryan, and T. E. Reimchen. 2015. The unique ecology of human predators. Science 349:858–860.</w:t>
       </w:r>
     </w:p>
     <w:p>
@@ -8850,6 +7960,7 @@
           <w:color w:val="333333"/>
           <w:shd w:val="clear" w:color="auto" w:fill="FFFFFF"/>
         </w:rPr>
+        <w:lastRenderedPageBreak/>
         <w:t>Dewitz, J., and U.S. Geological Survey</w:t>
       </w:r>
       <w:r>
@@ -8994,54 +8105,12 @@
         <w:spacing w:before="180" w:beforeAutospacing="0" w:after="0" w:afterAutospacing="0" w:line="480" w:lineRule="auto"/>
         <w:ind w:left="835" w:hanging="835"/>
       </w:pPr>
-      <w:proofErr w:type="spellStart"/>
-      <w:r>
-        <w:rPr>
-          <w:color w:val="222222"/>
-          <w:shd w:val="clear" w:color="auto" w:fill="FFFFFF"/>
-        </w:rPr>
-        <w:lastRenderedPageBreak/>
-        <w:t>Dorresteijn</w:t>
-      </w:r>
-      <w:proofErr w:type="spellEnd"/>
-      <w:r>
-        <w:rPr>
-          <w:color w:val="222222"/>
-          <w:shd w:val="clear" w:color="auto" w:fill="FFFFFF"/>
-        </w:rPr>
-        <w:t xml:space="preserve">, I., J. </w:t>
-      </w:r>
-      <w:proofErr w:type="spellStart"/>
-      <w:r>
-        <w:rPr>
-          <w:color w:val="222222"/>
-          <w:shd w:val="clear" w:color="auto" w:fill="FFFFFF"/>
-        </w:rPr>
-        <w:t>Schultner</w:t>
-      </w:r>
-      <w:proofErr w:type="spellEnd"/>
-      <w:r>
-        <w:rPr>
-          <w:color w:val="222222"/>
-          <w:shd w:val="clear" w:color="auto" w:fill="FFFFFF"/>
-        </w:rPr>
-        <w:t xml:space="preserve">, D. G. Nimmo, J. Fischer, J. </w:t>
-      </w:r>
-      <w:proofErr w:type="spellStart"/>
-      <w:r>
-        <w:rPr>
-          <w:color w:val="222222"/>
-          <w:shd w:val="clear" w:color="auto" w:fill="FFFFFF"/>
-        </w:rPr>
-        <w:t>Hanspach</w:t>
-      </w:r>
-      <w:proofErr w:type="spellEnd"/>
-      <w:r>
-        <w:rPr>
-          <w:color w:val="222222"/>
-          <w:shd w:val="clear" w:color="auto" w:fill="FFFFFF"/>
-        </w:rPr>
-        <w:t xml:space="preserve">, T. Kuemmerle, L. Kehoe, and E. G. Ritchie. 2015. Incorporating anthropogenic effects into trophic ecology: </w:t>
+      <w:r>
+        <w:rPr>
+          <w:color w:val="222222"/>
+          <w:shd w:val="clear" w:color="auto" w:fill="FFFFFF"/>
+        </w:rPr>
+        <w:t xml:space="preserve">Dorresteijn, I., J. Schultner, D. G. Nimmo, J. Fischer, J. Hanspach, T. Kuemmerle, L. Kehoe, and E. G. Ritchie. 2015. Incorporating anthropogenic effects into trophic ecology: </w:t>
       </w:r>
       <w:r>
         <w:rPr>
@@ -9094,41 +8163,13 @@
           <w:rFonts w:eastAsia="Times New Roman"/>
         </w:rPr>
       </w:pPr>
-      <w:proofErr w:type="spellStart"/>
-      <w:r>
-        <w:rPr>
-          <w:rFonts w:eastAsia="Times New Roman"/>
-          <w:color w:val="222222"/>
-          <w:shd w:val="clear" w:color="auto" w:fill="FFFFFF"/>
-        </w:rPr>
-        <w:t>Dzialak</w:t>
-      </w:r>
-      <w:proofErr w:type="spellEnd"/>
-      <w:r>
-        <w:rPr>
-          <w:rFonts w:eastAsia="Times New Roman"/>
-          <w:color w:val="222222"/>
-          <w:shd w:val="clear" w:color="auto" w:fill="FFFFFF"/>
-        </w:rPr>
-        <w:t xml:space="preserve">, M. R., S. M. Harju, R. G. Osborn, J. J. </w:t>
-      </w:r>
-      <w:proofErr w:type="spellStart"/>
-      <w:r>
-        <w:rPr>
-          <w:rFonts w:eastAsia="Times New Roman"/>
-          <w:color w:val="222222"/>
-          <w:shd w:val="clear" w:color="auto" w:fill="FFFFFF"/>
-        </w:rPr>
-        <w:t>Wondzell</w:t>
-      </w:r>
-      <w:proofErr w:type="spellEnd"/>
-      <w:r>
-        <w:rPr>
-          <w:rFonts w:eastAsia="Times New Roman"/>
-          <w:color w:val="222222"/>
-          <w:shd w:val="clear" w:color="auto" w:fill="FFFFFF"/>
-        </w:rPr>
-        <w:t>, L. D. Hayden-Wing, J. B. Winstead, and S. L. Webb. 2011. Prioritizing conservation of ungulate calving resources in multiple-use landscapes. PL</w:t>
+      <w:r>
+        <w:rPr>
+          <w:rFonts w:eastAsia="Times New Roman"/>
+          <w:color w:val="222222"/>
+          <w:shd w:val="clear" w:color="auto" w:fill="FFFFFF"/>
+        </w:rPr>
+        <w:t>Dzialak, M. R., S. M. Harju, R. G. Osborn, J. J. Wondzell, L. D. Hayden-Wing, J. B. Winstead, and S. L. Webb. 2011. Prioritizing conservation of ungulate calving resources in multiple-use landscapes. PL</w:t>
       </w:r>
       <w:r>
         <w:rPr>
@@ -9188,23 +8229,13 @@
           <w:rFonts w:eastAsia="Times New Roman"/>
         </w:rPr>
       </w:pPr>
-      <w:proofErr w:type="spellStart"/>
-      <w:r>
-        <w:rPr>
-          <w:rFonts w:eastAsia="Times New Roman"/>
-          <w:color w:val="222222"/>
-          <w:shd w:val="clear" w:color="auto" w:fill="FFFFFF"/>
-        </w:rPr>
-        <w:t>Fieberg</w:t>
-      </w:r>
-      <w:proofErr w:type="spellEnd"/>
-      <w:r>
-        <w:rPr>
-          <w:rFonts w:eastAsia="Times New Roman"/>
-          <w:color w:val="222222"/>
-          <w:shd w:val="clear" w:color="auto" w:fill="FFFFFF"/>
-        </w:rPr>
-        <w:t>, J., J. Signer, B. Smith, and T. Avgar. 2021. A ‘How to’ guide for interpreting parameters in habitat-selection analyses. Journal of Animal Ecology 90:1027–1043.</w:t>
+      <w:r>
+        <w:rPr>
+          <w:rFonts w:eastAsia="Times New Roman"/>
+          <w:color w:val="222222"/>
+          <w:shd w:val="clear" w:color="auto" w:fill="FFFFFF"/>
+        </w:rPr>
+        <w:t>Fieberg, J., J. Signer, B. Smith, and T. Avgar. 2021. A ‘How to’ guide for interpreting parameters in habitat-selection analyses. Journal of Animal Ecology 90:1027–1043.</w:t>
       </w:r>
     </w:p>
     <w:p>
@@ -9221,6 +8252,7 @@
           <w:color w:val="222222"/>
           <w:shd w:val="clear" w:color="auto" w:fill="FFFFFF"/>
         </w:rPr>
+        <w:lastRenderedPageBreak/>
         <w:t xml:space="preserve">Forrester, T. D., and H. U. Wittmer. 2013. A review of the population dynamics of mule deer and black-tailed deer </w:t>
       </w:r>
       <w:r>
@@ -9368,7 +8400,6 @@
           <w:color w:val="222222"/>
           <w:shd w:val="clear" w:color="auto" w:fill="FFFFFF"/>
         </w:rPr>
-        <w:lastRenderedPageBreak/>
         <w:t xml:space="preserve">Frid, Alejandro, and Dill, L. 2002. Human-caused </w:t>
       </w:r>
       <w:r>
@@ -9617,6 +8648,7 @@
           <w:rFonts w:eastAsia="Times New Roman"/>
           <w:color w:val="000000"/>
         </w:rPr>
+        <w:lastRenderedPageBreak/>
         <w:t>Gutiérrez-González, C. E., M. A. Gómez-Ramírez, C. A. López-González, and P. F. Doherty. 2015. Are private reserves effective for jaguar conservation?</w:t>
       </w:r>
       <w:r>
@@ -9670,21 +8702,12 @@
           <w:rFonts w:eastAsia="Times New Roman"/>
         </w:rPr>
       </w:pPr>
-      <w:proofErr w:type="spellStart"/>
-      <w:r>
-        <w:rPr>
-          <w:rFonts w:eastAsia="Times New Roman"/>
-          <w:color w:val="000000"/>
-        </w:rPr>
-        <w:t>Hebblewhite</w:t>
-      </w:r>
-      <w:proofErr w:type="spellEnd"/>
-      <w:r>
-        <w:rPr>
-          <w:rFonts w:eastAsia="Times New Roman"/>
-          <w:color w:val="000000"/>
-        </w:rPr>
-        <w:t xml:space="preserve">, M., </w:t>
+      <w:r>
+        <w:rPr>
+          <w:rFonts w:eastAsia="Times New Roman"/>
+          <w:color w:val="000000"/>
+        </w:rPr>
+        <w:t xml:space="preserve">Hebblewhite, M., </w:t>
       </w:r>
       <w:r>
         <w:rPr>
@@ -9729,26 +8752,7 @@
           <w:color w:val="222222"/>
           <w:shd w:val="clear" w:color="auto" w:fill="FFFFFF"/>
         </w:rPr>
-        <w:lastRenderedPageBreak/>
-        <w:t xml:space="preserve">Hurley, M. A., J. W. Unsworth, P. Zager, M. </w:t>
-      </w:r>
-      <w:proofErr w:type="spellStart"/>
-      <w:r>
-        <w:rPr>
-          <w:rFonts w:eastAsia="Times New Roman"/>
-          <w:color w:val="222222"/>
-          <w:shd w:val="clear" w:color="auto" w:fill="FFFFFF"/>
-        </w:rPr>
-        <w:t>Hebblewhite</w:t>
-      </w:r>
-      <w:proofErr w:type="spellEnd"/>
-      <w:r>
-        <w:rPr>
-          <w:rFonts w:eastAsia="Times New Roman"/>
-          <w:color w:val="222222"/>
-          <w:shd w:val="clear" w:color="auto" w:fill="FFFFFF"/>
-        </w:rPr>
-        <w:t xml:space="preserve">, E. O. Garton, D. M. Montgomery, J. R. Skalski, and C. L. Maycock. 2011. Demographic response of mule deer to experimental reduction of coyotes and mountain lions in southeastern </w:t>
+        <w:t xml:space="preserve">Hurley, M. A., J. W. Unsworth, P. Zager, M. Hebblewhite, E. O. Garton, D. M. Montgomery, J. R. Skalski, and C. L. Maycock. 2011. Demographic response of mule deer to experimental reduction of coyotes and mountain lions in southeastern </w:t>
       </w:r>
       <w:r>
         <w:rPr>
@@ -10095,25 +9099,7 @@
           <w:color w:val="222222"/>
           <w:shd w:val="clear" w:color="auto" w:fill="FFFFFF"/>
         </w:rPr>
-        <w:t xml:space="preserve">Kohl, M. T., T. K. Ruth, M. C. Metz, D. R. Stahler, D. W. Smith, P. J. White, and D. R. </w:t>
-      </w:r>
-      <w:proofErr w:type="spellStart"/>
-      <w:r>
-        <w:rPr>
-          <w:rFonts w:eastAsia="Times New Roman"/>
-          <w:color w:val="222222"/>
-          <w:shd w:val="clear" w:color="auto" w:fill="FFFFFF"/>
-        </w:rPr>
-        <w:t>MacNulty</w:t>
-      </w:r>
-      <w:proofErr w:type="spellEnd"/>
-      <w:r>
-        <w:rPr>
-          <w:rFonts w:eastAsia="Times New Roman"/>
-          <w:color w:val="222222"/>
-          <w:shd w:val="clear" w:color="auto" w:fill="FFFFFF"/>
-        </w:rPr>
-        <w:t>. 2019. Do prey select for vacant hunting domains to minimize a multi-predator threat?</w:t>
+        <w:t>Kohl, M. T., T. K. Ruth, M. C. Metz, D. R. Stahler, D. W. Smith, P. J. White, and D. R. MacNulty. 2019. Do prey select for vacant hunting domains to minimize a multi-predator threat?</w:t>
       </w:r>
       <w:r>
         <w:rPr>
@@ -10146,6 +9132,7 @@
           <w:rFonts w:eastAsia="Times New Roman"/>
           <w:color w:val="000000"/>
         </w:rPr>
+        <w:lastRenderedPageBreak/>
         <w:t>Kreye, M. M., and E. F. Pienaar. 2015. A critical review of efforts to protect Florida panther habitat on private lands. Land Use Policy 48:428–436.</w:t>
       </w:r>
     </w:p>
@@ -10160,23 +9147,7 @@
           <w:color w:val="222222"/>
           <w:shd w:val="clear" w:color="auto" w:fill="FFFFFF"/>
         </w:rPr>
-        <w:t xml:space="preserve">Ladle, A., T. Avgar, M. Wheatley, G. B. Stenhouse, S. E. Nielsen, and M. S. Boyce. 2019. Grizzly bear response to </w:t>
-      </w:r>
-      <w:proofErr w:type="spellStart"/>
-      <w:r>
-        <w:rPr>
-          <w:color w:val="222222"/>
-          <w:shd w:val="clear" w:color="auto" w:fill="FFFFFF"/>
-        </w:rPr>
-        <w:t>spatio</w:t>
-      </w:r>
-      <w:proofErr w:type="spellEnd"/>
-      <w:r>
-        <w:rPr>
-          <w:color w:val="222222"/>
-          <w:shd w:val="clear" w:color="auto" w:fill="FFFFFF"/>
-        </w:rPr>
-        <w:t>-temporal variability in human recreational activity. Journal of Applied Ecology 56:375–386.</w:t>
+        <w:t>Ladle, A., T. Avgar, M. Wheatley, G. B. Stenhouse, S. E. Nielsen, and M. S. Boyce. 2019. Grizzly bear response to spatio-temporal variability in human recreational activity. Journal of Applied Ecology 56:375–386.</w:t>
       </w:r>
     </w:p>
     <w:p>
@@ -10195,26 +9166,7 @@
           <w:color w:val="222222"/>
           <w:shd w:val="clear" w:color="auto" w:fill="FFFFFF"/>
         </w:rPr>
-        <w:lastRenderedPageBreak/>
-        <w:t xml:space="preserve">Larson, C. L., S. E. Reed, A. M. </w:t>
-      </w:r>
-      <w:proofErr w:type="spellStart"/>
-      <w:r>
-        <w:rPr>
-          <w:rFonts w:eastAsia="Times New Roman"/>
-          <w:color w:val="222222"/>
-          <w:shd w:val="clear" w:color="auto" w:fill="FFFFFF"/>
-        </w:rPr>
-        <w:t>Merenlender</w:t>
-      </w:r>
-      <w:proofErr w:type="spellEnd"/>
-      <w:r>
-        <w:rPr>
-          <w:rFonts w:eastAsia="Times New Roman"/>
-          <w:color w:val="222222"/>
-          <w:shd w:val="clear" w:color="auto" w:fill="FFFFFF"/>
-        </w:rPr>
-        <w:t>, and K. R. Crooks. 2016. Effects of recreation on animals revealed as widespread through a global systematic review. PL</w:t>
+        <w:t>Larson, C. L., S. E. Reed, A. M. Merenlender, and K. R. Crooks. 2016. Effects of recreation on animals revealed as widespread through a global systematic review. PL</w:t>
       </w:r>
       <w:r>
         <w:rPr>
@@ -10260,23 +9212,7 @@
           <w:color w:val="222222"/>
           <w:shd w:val="clear" w:color="auto" w:fill="FFFFFF"/>
         </w:rPr>
-        <w:t xml:space="preserve">Larson, C. L., S. E. Reed, A. M. </w:t>
-      </w:r>
-      <w:proofErr w:type="spellStart"/>
-      <w:r>
-        <w:rPr>
-          <w:color w:val="222222"/>
-          <w:shd w:val="clear" w:color="auto" w:fill="FFFFFF"/>
-        </w:rPr>
-        <w:t>Merenlender</w:t>
-      </w:r>
-      <w:proofErr w:type="spellEnd"/>
-      <w:r>
-        <w:rPr>
-          <w:color w:val="222222"/>
-          <w:shd w:val="clear" w:color="auto" w:fill="FFFFFF"/>
-        </w:rPr>
-        <w:t>, and K. R. Crooks. 2019. A meta‐analysis of recreation effects on vertebrate species richness and abundance. Conservation Science and Practice 1:</w:t>
+        <w:t>Larson, C. L., S. E. Reed, A. M. Merenlender, and K. R. Crooks. 2019. A meta‐analysis of recreation effects on vertebrate species richness and abundance. Conservation Science and Practice 1:</w:t>
       </w:r>
       <w:r>
         <w:rPr>
@@ -10299,21 +9235,12 @@
         <w:spacing w:before="180" w:beforeAutospacing="0" w:after="0" w:afterAutospacing="0" w:line="480" w:lineRule="auto"/>
         <w:ind w:left="835" w:hanging="835"/>
       </w:pPr>
-      <w:proofErr w:type="spellStart"/>
-      <w:r>
-        <w:rPr>
-          <w:color w:val="222222"/>
-          <w:shd w:val="clear" w:color="auto" w:fill="FFFFFF"/>
-        </w:rPr>
-        <w:t>Laundre</w:t>
-      </w:r>
-      <w:proofErr w:type="spellEnd"/>
-      <w:r>
-        <w:rPr>
-          <w:color w:val="222222"/>
-          <w:shd w:val="clear" w:color="auto" w:fill="FFFFFF"/>
-        </w:rPr>
-        <w:t>, J</w:t>
+      <w:r>
+        <w:rPr>
+          <w:color w:val="222222"/>
+          <w:shd w:val="clear" w:color="auto" w:fill="FFFFFF"/>
+        </w:rPr>
+        <w:t>Laundre, J</w:t>
       </w:r>
       <w:r>
         <w:rPr>
@@ -10534,6 +9461,7 @@
           <w:rFonts w:eastAsia="Times New Roman"/>
           <w:color w:val="000000"/>
         </w:rPr>
+        <w:lastRenderedPageBreak/>
         <w:t>Lenth, B. E., R. L. Knight, and M. E. Brennan. 2008. The effects of dogs on wildlife communities. Natural Areas Journal 28:218–227.</w:t>
       </w:r>
     </w:p>
@@ -10551,25 +9479,7 @@
           <w:color w:val="222222"/>
           <w:shd w:val="clear" w:color="auto" w:fill="FFFFFF"/>
         </w:rPr>
-        <w:t xml:space="preserve">Lesmerises, F., Johnson, C. J., &amp; St-Laurent, M. H. 2017. Refuge or predation </w:t>
-      </w:r>
-      <w:proofErr w:type="gramStart"/>
-      <w:r>
-        <w:rPr>
-          <w:rFonts w:eastAsia="Times New Roman"/>
-          <w:color w:val="222222"/>
-          <w:shd w:val="clear" w:color="auto" w:fill="FFFFFF"/>
-        </w:rPr>
-        <w:t>risk?</w:t>
-      </w:r>
-      <w:proofErr w:type="gramEnd"/>
-      <w:r>
-        <w:rPr>
-          <w:rFonts w:eastAsia="Times New Roman"/>
-          <w:color w:val="222222"/>
-          <w:shd w:val="clear" w:color="auto" w:fill="FFFFFF"/>
-        </w:rPr>
-        <w:t xml:space="preserve"> Alternate ways to perceive hiker disturbance based on maternal state of female caribou. Ecology and Evolution 7</w:t>
+        <w:t>Lesmerises, F., Johnson, C. J., &amp; St-Laurent, M. H. 2017. Refuge or predation risk? Alternate ways to perceive hiker disturbance based on maternal state of female caribou. Ecology and Evolution 7</w:t>
       </w:r>
       <w:r>
         <w:rPr>
@@ -10602,7 +9512,6 @@
           <w:color w:val="222222"/>
           <w:shd w:val="clear" w:color="auto" w:fill="FFFFFF"/>
         </w:rPr>
-        <w:lastRenderedPageBreak/>
         <w:t>Leu, M., S. E. Hanser, and S. T. Knick. 2008. The human footprint in the west: A large-scale analysis of anthropogenic impacts. Ecological Applications 18:1119–1139.</w:t>
       </w:r>
     </w:p>
@@ -10778,21 +9687,8 @@
           <w:rFonts w:eastAsia="Times New Roman"/>
         </w:rPr>
       </w:pPr>
-      <w:proofErr w:type="spellStart"/>
-      <w:r>
-        <w:t>Mallord</w:t>
-      </w:r>
-      <w:proofErr w:type="spellEnd"/>
-      <w:r>
-        <w:t xml:space="preserve">, J. W., P. M. Dolman, A. Brown, and W. J. Sutherland. 2007. Quantifying density dependence in a bird population using human disturbance. </w:t>
-      </w:r>
-      <w:proofErr w:type="spellStart"/>
-      <w:r>
-        <w:t>Oecologia</w:t>
-      </w:r>
-      <w:proofErr w:type="spellEnd"/>
-      <w:r>
-        <w:t xml:space="preserve"> 153:49–56.</w:t>
+      <w:r>
+        <w:t>Mallord, J. W., P. M. Dolman, A. Brown, and W. J. Sutherland. 2007. Quantifying density dependence in a bird population using human disturbance. Oecologia 153:49–56.</w:t>
       </w:r>
     </w:p>
     <w:p>
@@ -10836,23 +9732,14 @@
           <w:rFonts w:eastAsia="Times New Roman"/>
         </w:rPr>
       </w:pPr>
-      <w:proofErr w:type="spellStart"/>
-      <w:r>
-        <w:rPr>
-          <w:rFonts w:eastAsia="Times New Roman"/>
-          <w:color w:val="222222"/>
-          <w:shd w:val="clear" w:color="auto" w:fill="FFFFFF"/>
-        </w:rPr>
-        <w:t>McGarigal</w:t>
-      </w:r>
-      <w:proofErr w:type="spellEnd"/>
-      <w:r>
-        <w:rPr>
-          <w:rFonts w:eastAsia="Times New Roman"/>
-          <w:color w:val="222222"/>
-          <w:shd w:val="clear" w:color="auto" w:fill="FFFFFF"/>
-        </w:rPr>
-        <w:t>, K., H. Y. Wan, K. A. Zeller, B. C. Timm, and S. A. Cushman. 2016. Multi-scale habitat selection modeling: a review and outlook. Landscape Ecology 31:1161–1175.</w:t>
+      <w:r>
+        <w:rPr>
+          <w:rFonts w:eastAsia="Times New Roman"/>
+          <w:color w:val="222222"/>
+          <w:shd w:val="clear" w:color="auto" w:fill="FFFFFF"/>
+        </w:rPr>
+        <w:lastRenderedPageBreak/>
+        <w:t>McGarigal, K., H. Y. Wan, K. A. Zeller, B. C. Timm, and S. A. Cushman. 2016. Multi-scale habitat selection modeling: a review and outlook. Landscape Ecology 31:1161–1175.</w:t>
       </w:r>
     </w:p>
     <w:p>
@@ -10869,7 +9756,6 @@
           <w:color w:val="222222"/>
           <w:shd w:val="clear" w:color="auto" w:fill="FFFFFF"/>
         </w:rPr>
-        <w:lastRenderedPageBreak/>
         <w:t>McMurry, S., A. K. Moeller, J. Goerz, and H. S. Robinson. 2023. Using space to event modeling to estimate density of multiple species in northeastern Washington. Wildlife Society Bulletin 47:</w:t>
       </w:r>
       <w:r>
@@ -10903,25 +9789,7 @@
           <w:color w:val="222222"/>
           <w:shd w:val="clear" w:color="auto" w:fill="FFFFFF"/>
         </w:rPr>
-        <w:t xml:space="preserve">Merrill, E., J. Killeen, J. Pettit, M. Trottier, H. Martin, J. Berg, H. Bohm, S. Eggeman, and M. </w:t>
-      </w:r>
-      <w:proofErr w:type="spellStart"/>
-      <w:r>
-        <w:rPr>
-          <w:rFonts w:eastAsia="Times New Roman"/>
-          <w:color w:val="222222"/>
-          <w:shd w:val="clear" w:color="auto" w:fill="FFFFFF"/>
-        </w:rPr>
-        <w:t>Hebblewhite</w:t>
-      </w:r>
-      <w:proofErr w:type="spellEnd"/>
-      <w:r>
-        <w:rPr>
-          <w:rFonts w:eastAsia="Times New Roman"/>
-          <w:color w:val="222222"/>
-          <w:shd w:val="clear" w:color="auto" w:fill="FFFFFF"/>
-        </w:rPr>
-        <w:t>. 2020. Density-</w:t>
+        <w:t>Merrill, E., J. Killeen, J. Pettit, M. Trottier, H. Martin, J. Berg, H. Bohm, S. Eggeman, and M. Hebblewhite. 2020. Density-</w:t>
       </w:r>
       <w:r>
         <w:rPr>
@@ -11339,7 +10207,16 @@
           <w:color w:val="222222"/>
           <w:shd w:val="clear" w:color="auto" w:fill="FFFFFF"/>
         </w:rPr>
-        <w:t>Miller, R. F., J. C. Chambers, L. Evers, C. J. Williams, K. A. Snyder, B. A. Roundy, and F. B. Pierson. 2019. The ecology, history, ecohydrology, and management of pinyon and juniper woodlands in the great basin and northern Colorado plateau of the western United States. US Forest Service</w:t>
+        <w:t xml:space="preserve">Miller, R. F., J. C. Chambers, L. Evers, C. J. Williams, K. A. Snyder, B. A. Roundy, and F. B. Pierson. 2019. The ecology, history, ecohydrology, and management of pinyon and juniper woodlands in the great basin and northern Colorado plateau of the </w:t>
+      </w:r>
+      <w:r>
+        <w:rPr>
+          <w:rFonts w:eastAsia="Times New Roman"/>
+          <w:color w:val="222222"/>
+          <w:shd w:val="clear" w:color="auto" w:fill="FFFFFF"/>
+        </w:rPr>
+        <w:lastRenderedPageBreak/>
+        <w:t>western United States. US Forest Service</w:t>
       </w:r>
       <w:r>
         <w:rPr>
@@ -11381,7 +10258,6 @@
           <w:color w:val="222222"/>
           <w:shd w:val="clear" w:color="auto" w:fill="FFFFFF"/>
         </w:rPr>
-        <w:lastRenderedPageBreak/>
         <w:t>Moeller A.K., P.M. Lukacs, J.S. Horne. 2018. Three novel methods to estimate abundance of unmarked animals using remote cameras. Ecosphere 9:e02331.</w:t>
       </w:r>
     </w:p>
@@ -11399,25 +10275,7 @@
           <w:color w:val="222222"/>
           <w:shd w:val="clear" w:color="auto" w:fill="FFFFFF"/>
         </w:rPr>
-        <w:t xml:space="preserve">Moeller, A. K., and P. M. Lukacs. 2022. </w:t>
-      </w:r>
-      <w:proofErr w:type="spellStart"/>
-      <w:r>
-        <w:rPr>
-          <w:rFonts w:eastAsia="Times New Roman"/>
-          <w:color w:val="222222"/>
-          <w:shd w:val="clear" w:color="auto" w:fill="FFFFFF"/>
-        </w:rPr>
-        <w:t>spaceNtime</w:t>
-      </w:r>
-      <w:proofErr w:type="spellEnd"/>
-      <w:r>
-        <w:rPr>
-          <w:rFonts w:eastAsia="Times New Roman"/>
-          <w:color w:val="222222"/>
-          <w:shd w:val="clear" w:color="auto" w:fill="FFFFFF"/>
-        </w:rPr>
-        <w:t>: an R package for estimating abundance of unmarked animals using camera-trap photographs. Mammalian Biology 102:581–590.</w:t>
+        <w:t>Moeller, A. K., and P. M. Lukacs. 2022. spaceNtime: an R package for estimating abundance of unmarked animals using camera-trap photographs. Mammalian Biology 102:581–590.</w:t>
       </w:r>
     </w:p>
     <w:p>
@@ -11452,7 +10310,6 @@
         </w:rPr>
         <w:t xml:space="preserve">Moll, R. J., A. K. Killion, M. W. Hayward, and R. A. Montgomery. 2021. A framework for the </w:t>
       </w:r>
-      <w:proofErr w:type="spellStart"/>
       <w:r>
         <w:rPr>
           <w:color w:val="222222"/>
@@ -11465,31 +10322,7 @@
           <w:color w:val="222222"/>
           <w:shd w:val="clear" w:color="auto" w:fill="FFFFFF"/>
         </w:rPr>
-        <w:t>ltonian</w:t>
-      </w:r>
-      <w:proofErr w:type="spellEnd"/>
-      <w:r>
-        <w:rPr>
-          <w:color w:val="222222"/>
-          <w:shd w:val="clear" w:color="auto" w:fill="FFFFFF"/>
-        </w:rPr>
-        <w:t xml:space="preserve"> niche of humans. </w:t>
-      </w:r>
-      <w:proofErr w:type="spellStart"/>
-      <w:r>
-        <w:rPr>
-          <w:color w:val="222222"/>
-          <w:shd w:val="clear" w:color="auto" w:fill="FFFFFF"/>
-        </w:rPr>
-        <w:t>BioScience</w:t>
-      </w:r>
-      <w:proofErr w:type="spellEnd"/>
-      <w:r>
-        <w:rPr>
-          <w:color w:val="222222"/>
-          <w:shd w:val="clear" w:color="auto" w:fill="FFFFFF"/>
-        </w:rPr>
-        <w:t xml:space="preserve"> 71:928–941.</w:t>
+        <w:t>ltonian niche of humans. BioScience 71:928–941.</w:t>
       </w:r>
     </w:p>
     <w:p>
@@ -11539,25 +10372,8 @@
           <w:color w:val="222222"/>
           <w:shd w:val="clear" w:color="auto" w:fill="FFFFFF"/>
         </w:rPr>
-        <w:t xml:space="preserve">Monz, C. A., C. M. Pickering, and W. L. </w:t>
-      </w:r>
-      <w:proofErr w:type="spellStart"/>
-      <w:r>
-        <w:rPr>
-          <w:rFonts w:eastAsia="Times New Roman"/>
-          <w:color w:val="222222"/>
-          <w:shd w:val="clear" w:color="auto" w:fill="FFFFFF"/>
-        </w:rPr>
-        <w:t>Hadwen</w:t>
-      </w:r>
-      <w:proofErr w:type="spellEnd"/>
-      <w:r>
-        <w:rPr>
-          <w:rFonts w:eastAsia="Times New Roman"/>
-          <w:color w:val="222222"/>
-          <w:shd w:val="clear" w:color="auto" w:fill="FFFFFF"/>
-        </w:rPr>
-        <w:t>. 2013. Recent advances in recreation ecology and the implications of different relationships between recreation use and ecological impacts. Frontiers in Ecology and the Environment 11:441–446.</w:t>
+        <w:lastRenderedPageBreak/>
+        <w:t>Monz, C. A., C. M. Pickering, and W. L. Hadwen. 2013. Recent advances in recreation ecology and the implications of different relationships between recreation use and ecological impacts. Frontiers in Ecology and the Environment 11:441–446.</w:t>
       </w:r>
     </w:p>
     <w:p>
@@ -11574,7 +10390,6 @@
           <w:color w:val="222222"/>
           <w:shd w:val="clear" w:color="auto" w:fill="FFFFFF"/>
         </w:rPr>
-        <w:lastRenderedPageBreak/>
         <w:t>Moraga, A. D., A. E. Martin, and L. Fahrig. 2019. The scale of effect of landscape context varies with the species’ response variable measured. Landscape Ecology 34:703–715.</w:t>
       </w:r>
     </w:p>
@@ -11594,43 +10409,7 @@
           <w:color w:val="222222"/>
           <w:shd w:val="clear" w:color="auto" w:fill="FFFFFF"/>
         </w:rPr>
-        <w:t xml:space="preserve">Morin, D. J., J. Boulanger, R. Bischof, D. C. Lee, D. </w:t>
-      </w:r>
-      <w:proofErr w:type="spellStart"/>
-      <w:r>
-        <w:rPr>
-          <w:rFonts w:eastAsia="Times New Roman"/>
-          <w:color w:val="222222"/>
-          <w:shd w:val="clear" w:color="auto" w:fill="FFFFFF"/>
-        </w:rPr>
-        <w:t>Ngoprasert</w:t>
-      </w:r>
-      <w:proofErr w:type="spellEnd"/>
-      <w:r>
-        <w:rPr>
-          <w:rFonts w:eastAsia="Times New Roman"/>
-          <w:color w:val="222222"/>
-          <w:shd w:val="clear" w:color="auto" w:fill="FFFFFF"/>
-        </w:rPr>
-        <w:t xml:space="preserve">, A. K. Fuller, B. McLellan, R. Steinmetz, S. Sharma, D. </w:t>
-      </w:r>
-      <w:proofErr w:type="spellStart"/>
-      <w:r>
-        <w:rPr>
-          <w:rFonts w:eastAsia="Times New Roman"/>
-          <w:color w:val="222222"/>
-          <w:shd w:val="clear" w:color="auto" w:fill="FFFFFF"/>
-        </w:rPr>
-        <w:t>Garshelis</w:t>
-      </w:r>
-      <w:proofErr w:type="spellEnd"/>
-      <w:r>
-        <w:rPr>
-          <w:rFonts w:eastAsia="Times New Roman"/>
-          <w:color w:val="222222"/>
-          <w:shd w:val="clear" w:color="auto" w:fill="FFFFFF"/>
-        </w:rPr>
-        <w:t xml:space="preserve">, A. Gopalaswamy, M. A. Nawaz, and U. Karanth. 2022. Comparison of </w:t>
+        <w:t xml:space="preserve">Morin, D. J., J. Boulanger, R. Bischof, D. C. Lee, D. Ngoprasert, A. K. Fuller, B. McLellan, R. Steinmetz, S. Sharma, D. Garshelis, A. Gopalaswamy, M. A. Nawaz, and U. Karanth. 2022. Comparison of </w:t>
       </w:r>
       <w:r>
         <w:rPr>
@@ -11752,23 +10531,7 @@
         <w:ind w:left="835" w:hanging="835"/>
       </w:pPr>
       <w:r>
-        <w:t xml:space="preserve">Muhly, T. B., C. Semeniuk, A. </w:t>
-      </w:r>
-      <w:proofErr w:type="spellStart"/>
-      <w:r>
-        <w:t>Massolo</w:t>
-      </w:r>
-      <w:proofErr w:type="spellEnd"/>
-      <w:r>
-        <w:t xml:space="preserve">, L. Hickman, and M. </w:t>
-      </w:r>
-      <w:proofErr w:type="spellStart"/>
-      <w:r>
-        <w:t>Musiani</w:t>
-      </w:r>
-      <w:proofErr w:type="spellEnd"/>
-      <w:r>
-        <w:t>. 2011. Human activity helps prey win the predator-prey space race. PLOS ONE 6:</w:t>
+        <w:t>Muhly, T. B., C. Semeniuk, A. Massolo, L. Hickman, and M. Musiani. 2011. Human activity helps prey win the predator-prey space race. PLOS ONE 6:</w:t>
       </w:r>
       <w:r>
         <w:t>e17050</w:t>
@@ -11854,6 +10617,7 @@
           <w:color w:val="222222"/>
           <w:shd w:val="clear" w:color="auto" w:fill="FFFFFF"/>
         </w:rPr>
+        <w:lastRenderedPageBreak/>
         <w:t>Nickel, B. A., J. P. Suraci, M. L. Allen, and C. C. Wilmers. 2020. Human presence and human footprint have non-equivalent effects on wildlife spatiotemporal habitat use. Biological Conservation 241:108383.</w:t>
       </w:r>
     </w:p>
@@ -11871,7 +10635,6 @@
           <w:color w:val="222222"/>
           <w:shd w:val="clear" w:color="auto" w:fill="FFFFFF"/>
         </w:rPr>
-        <w:lastRenderedPageBreak/>
         <w:t>Nickel, B. A., J. P. Suraci, A. C. Nisi, and C. C. Wilmers. 2021. Energetics and fear of humans constrain the spatial ecology of pumas. PNAS 118:</w:t>
       </w:r>
       <w:r>
@@ -11905,25 +10668,7 @@
           <w:color w:val="222222"/>
           <w:shd w:val="clear" w:color="auto" w:fill="FFFFFF"/>
         </w:rPr>
-        <w:t xml:space="preserve">Noonan, M. J., C. H. Fleming, T. S. Akre, J. Drescher-Lehman, E. </w:t>
-      </w:r>
-      <w:proofErr w:type="spellStart"/>
-      <w:r>
-        <w:rPr>
-          <w:rFonts w:eastAsia="Times New Roman"/>
-          <w:color w:val="222222"/>
-          <w:shd w:val="clear" w:color="auto" w:fill="FFFFFF"/>
-        </w:rPr>
-        <w:t>Gurarie</w:t>
-      </w:r>
-      <w:proofErr w:type="spellEnd"/>
-      <w:r>
-        <w:rPr>
-          <w:rFonts w:eastAsia="Times New Roman"/>
-          <w:color w:val="222222"/>
-          <w:shd w:val="clear" w:color="auto" w:fill="FFFFFF"/>
-        </w:rPr>
-        <w:t xml:space="preserve">, R. Kays, and J. M. Calabrese. 2019. The fast and the </w:t>
+        <w:t xml:space="preserve">Noonan, M. J., C. H. Fleming, T. S. Akre, J. Drescher-Lehman, E. Gurarie, R. Kays, and J. M. Calabrese. 2019. The fast and the </w:t>
       </w:r>
       <w:r>
         <w:rPr>
@@ -12162,25 +10907,7 @@
           <w:color w:val="222222"/>
           <w:shd w:val="clear" w:color="auto" w:fill="FFFFFF"/>
         </w:rPr>
-        <w:t xml:space="preserve">2023. </w:t>
-      </w:r>
-      <w:proofErr w:type="spellStart"/>
-      <w:r>
-        <w:rPr>
-          <w:rFonts w:eastAsia="Times New Roman"/>
-          <w:color w:val="222222"/>
-          <w:shd w:val="clear" w:color="auto" w:fill="FFFFFF"/>
-        </w:rPr>
-        <w:t>nlme</w:t>
-      </w:r>
-      <w:proofErr w:type="spellEnd"/>
-      <w:r>
-        <w:rPr>
-          <w:rFonts w:eastAsia="Times New Roman"/>
-          <w:color w:val="222222"/>
-          <w:shd w:val="clear" w:color="auto" w:fill="FFFFFF"/>
-        </w:rPr>
-        <w:t xml:space="preserve">: Linear and </w:t>
+        <w:t xml:space="preserve">2023. nlme: Linear and </w:t>
       </w:r>
       <w:r>
         <w:rPr>
@@ -12400,25 +11127,8 @@
           <w:color w:val="222222"/>
           <w:shd w:val="clear" w:color="auto" w:fill="FFFFFF"/>
         </w:rPr>
-        <w:t xml:space="preserve">Price, M. V., E. H. </w:t>
-      </w:r>
-      <w:proofErr w:type="spellStart"/>
-      <w:r>
-        <w:rPr>
-          <w:rFonts w:eastAsia="Times New Roman"/>
-          <w:color w:val="222222"/>
-          <w:shd w:val="clear" w:color="auto" w:fill="FFFFFF"/>
-        </w:rPr>
-        <w:t>Strombom</w:t>
-      </w:r>
-      <w:proofErr w:type="spellEnd"/>
-      <w:r>
-        <w:rPr>
-          <w:rFonts w:eastAsia="Times New Roman"/>
-          <w:color w:val="222222"/>
-          <w:shd w:val="clear" w:color="auto" w:fill="FFFFFF"/>
-        </w:rPr>
-        <w:t>, and D. T. Blumstein. 2014. Human activity affects the perception of risk by mule deer. Current Zoology 60:693–699.</w:t>
+        <w:lastRenderedPageBreak/>
+        <w:t>Price, M. V., E. H. Strombom, and D. T. Blumstein. 2014. Human activity affects the perception of risk by mule deer. Current Zoology 60:693–699.</w:t>
       </w:r>
     </w:p>
     <w:p>
@@ -12428,16 +11138,7 @@
         <w:ind w:left="835" w:hanging="835"/>
       </w:pPr>
       <w:r>
-        <w:lastRenderedPageBreak/>
-        <w:t xml:space="preserve">Reed, S. E., and A. M. </w:t>
-      </w:r>
-      <w:proofErr w:type="spellStart"/>
-      <w:r>
-        <w:t>Merenlender</w:t>
-      </w:r>
-      <w:proofErr w:type="spellEnd"/>
-      <w:r>
-        <w:t>. 2008. Quiet, Nonconsumptive Recreation Reduces Protected Area Effectiveness. Conservation Letters 1:146–154.</w:t>
+        <w:t>Reed, S. E., and A. M. Merenlender. 2008. Quiet, Nonconsumptive Recreation Reduces Protected Area Effectiveness. Conservation Letters 1:146–154.</w:t>
       </w:r>
     </w:p>
     <w:p>
@@ -12649,43 +11350,7 @@
           <w:color w:val="222222"/>
           <w:shd w:val="clear" w:color="auto" w:fill="FFFFFF"/>
         </w:rPr>
-        <w:t xml:space="preserve">Romme, W. H., C. D. Allen, J. D. Bailey, W. L. Baker, B. T. </w:t>
-      </w:r>
-      <w:proofErr w:type="spellStart"/>
-      <w:r>
-        <w:rPr>
-          <w:rFonts w:eastAsia="Times New Roman"/>
-          <w:color w:val="222222"/>
-          <w:shd w:val="clear" w:color="auto" w:fill="FFFFFF"/>
-        </w:rPr>
-        <w:t>Bestelmeyer</w:t>
-      </w:r>
-      <w:proofErr w:type="spellEnd"/>
-      <w:r>
-        <w:rPr>
-          <w:rFonts w:eastAsia="Times New Roman"/>
-          <w:color w:val="222222"/>
-          <w:shd w:val="clear" w:color="auto" w:fill="FFFFFF"/>
-        </w:rPr>
-        <w:t xml:space="preserve">, P. M. Brown, K. S. Eisenhart, M. L. Floyd, D. W. Huffman, B. F. Jacobs, R. F. Miller, E. H. </w:t>
-      </w:r>
-      <w:proofErr w:type="spellStart"/>
-      <w:r>
-        <w:rPr>
-          <w:rFonts w:eastAsia="Times New Roman"/>
-          <w:color w:val="222222"/>
-          <w:shd w:val="clear" w:color="auto" w:fill="FFFFFF"/>
-        </w:rPr>
-        <w:t>Muldavin</w:t>
-      </w:r>
-      <w:proofErr w:type="spellEnd"/>
-      <w:r>
-        <w:rPr>
-          <w:rFonts w:eastAsia="Times New Roman"/>
-          <w:color w:val="222222"/>
-          <w:shd w:val="clear" w:color="auto" w:fill="FFFFFF"/>
-        </w:rPr>
-        <w:t>, T. W. Swetnam, R. J. Tausch, and P. J. Weisberg. 2009. Historical and modern disturbance regimes, stand structures, and landscape dynamics in piñon-juniper vegetation of the western United States. Rangeland Ecology and Management 62:203–222.</w:t>
+        <w:t>Romme, W. H., C. D. Allen, J. D. Bailey, W. L. Baker, B. T. Bestelmeyer, P. M. Brown, K. S. Eisenhart, M. L. Floyd, D. W. Huffman, B. F. Jacobs, R. F. Miller, E. H. Muldavin, T. W. Swetnam, R. J. Tausch, and P. J. Weisberg. 2009. Historical and modern disturbance regimes, stand structures, and landscape dynamics in piñon-juniper vegetation of the western United States. Rangeland Ecology and Management 62:203–222.</w:t>
       </w:r>
     </w:p>
     <w:p>
@@ -12719,43 +11384,7 @@
           <w:color w:val="222222"/>
           <w:shd w:val="clear" w:color="auto" w:fill="FFFFFF"/>
         </w:rPr>
-        <w:t xml:space="preserve">Santini, G., M. </w:t>
-      </w:r>
-      <w:proofErr w:type="spellStart"/>
-      <w:r>
-        <w:rPr>
-          <w:rFonts w:eastAsia="Times New Roman"/>
-          <w:color w:val="222222"/>
-          <w:shd w:val="clear" w:color="auto" w:fill="FFFFFF"/>
-        </w:rPr>
-        <w:t>Abolaffio</w:t>
-      </w:r>
-      <w:proofErr w:type="spellEnd"/>
-      <w:r>
-        <w:rPr>
-          <w:rFonts w:eastAsia="Times New Roman"/>
-          <w:color w:val="222222"/>
-          <w:shd w:val="clear" w:color="auto" w:fill="FFFFFF"/>
-        </w:rPr>
-        <w:t xml:space="preserve">, F. Ossi, B. Franzetti, F. </w:t>
-      </w:r>
-      <w:proofErr w:type="spellStart"/>
-      <w:r>
-        <w:rPr>
-          <w:rFonts w:eastAsia="Times New Roman"/>
-          <w:color w:val="222222"/>
-          <w:shd w:val="clear" w:color="auto" w:fill="FFFFFF"/>
-        </w:rPr>
-        <w:t>Cagnacci</w:t>
-      </w:r>
-      <w:proofErr w:type="spellEnd"/>
-      <w:r>
-        <w:rPr>
-          <w:rFonts w:eastAsia="Times New Roman"/>
-          <w:color w:val="222222"/>
-          <w:shd w:val="clear" w:color="auto" w:fill="FFFFFF"/>
-        </w:rPr>
-        <w:t xml:space="preserve">, and S. Focardi. 2022. Population assessment without individual identification using camera-traps: </w:t>
+        <w:t xml:space="preserve">Santini, G., M. Abolaffio, F. Ossi, B. Franzetti, F. Cagnacci, and S. Focardi. 2022. Population assessment without individual identification using camera-traps: </w:t>
       </w:r>
       <w:r>
         <w:rPr>
@@ -12975,23 +11604,7 @@
           <w:rFonts w:eastAsia="Times New Roman"/>
           <w:color w:val="212121"/>
         </w:rPr>
-        <w:t xml:space="preserve">Schmitz, O. J., J. H. Grabowski, B. L. </w:t>
-      </w:r>
-      <w:proofErr w:type="spellStart"/>
-      <w:r>
-        <w:rPr>
-          <w:rFonts w:eastAsia="Times New Roman"/>
-          <w:color w:val="212121"/>
-        </w:rPr>
-        <w:t>Peckarsky</w:t>
-      </w:r>
-      <w:proofErr w:type="spellEnd"/>
-      <w:r>
-        <w:rPr>
-          <w:rFonts w:eastAsia="Times New Roman"/>
-          <w:color w:val="212121"/>
-        </w:rPr>
-        <w:t xml:space="preserve">, E. L. Preisser, G. C. Trussel, and J. R. Vonesh. 2008. From </w:t>
+        <w:t xml:space="preserve">Schmitz, O. J., J. H. Grabowski, B. L. Peckarsky, E. L. Preisser, G. C. Trussel, and J. R. Vonesh. 2008. From </w:t>
       </w:r>
       <w:r>
         <w:rPr>
@@ -13098,21 +11711,12 @@
         <w:spacing w:before="180" w:beforeAutospacing="0" w:after="0" w:afterAutospacing="0" w:line="480" w:lineRule="auto"/>
         <w:ind w:left="835" w:hanging="835"/>
       </w:pPr>
-      <w:proofErr w:type="spellStart"/>
-      <w:r>
-        <w:rPr>
-          <w:color w:val="222222"/>
-          <w:shd w:val="clear" w:color="auto" w:fill="FFFFFF"/>
-        </w:rPr>
-        <w:t>Sévêque</w:t>
-      </w:r>
-      <w:proofErr w:type="spellEnd"/>
-      <w:r>
-        <w:rPr>
-          <w:color w:val="222222"/>
-          <w:shd w:val="clear" w:color="auto" w:fill="FFFFFF"/>
-        </w:rPr>
-        <w:t xml:space="preserve">, A., L. K. Gentle, J. V. López-Bao, R. W. Yarnell, and A. Uzal. 2020. Human disturbance has contrasting effects on niche partitioning within carnivore communities. Biological Reviews </w:t>
+      <w:r>
+        <w:rPr>
+          <w:color w:val="222222"/>
+          <w:shd w:val="clear" w:color="auto" w:fill="FFFFFF"/>
+        </w:rPr>
+        <w:t xml:space="preserve">Sévêque, A., L. K. Gentle, J. V. López-Bao, R. W. Yarnell, and A. Uzal. 2020. Human disturbance has contrasting effects on niche partitioning within carnivore communities. Biological Reviews </w:t>
       </w:r>
       <w:r>
         <w:rPr>
@@ -13442,25 +12046,7 @@
           <w:shd w:val="clear" w:color="auto" w:fill="FFFFFF"/>
         </w:rPr>
         <w:lastRenderedPageBreak/>
-        <w:t xml:space="preserve">Signer J, </w:t>
-      </w:r>
-      <w:proofErr w:type="spellStart"/>
-      <w:r>
-        <w:rPr>
-          <w:rFonts w:eastAsia="Times New Roman"/>
-          <w:color w:val="212121"/>
-          <w:shd w:val="clear" w:color="auto" w:fill="FFFFFF"/>
-        </w:rPr>
-        <w:t>Fieberg</w:t>
-      </w:r>
-      <w:proofErr w:type="spellEnd"/>
-      <w:r>
-        <w:rPr>
-          <w:rFonts w:eastAsia="Times New Roman"/>
-          <w:color w:val="212121"/>
-          <w:shd w:val="clear" w:color="auto" w:fill="FFFFFF"/>
-        </w:rPr>
-        <w:t xml:space="preserve"> J, Avgar T. 2019. Animal movement tools (amt): R package for managing tracking data and conducting habitat selection analyses. Ecology and Evolution 9: 880–890.</w:t>
+        <w:t>Signer J, Fieberg J, Avgar T. 2019. Animal movement tools (amt): R package for managing tracking data and conducting habitat selection analyses. Ecology and Evolution 9: 880–890.</w:t>
       </w:r>
     </w:p>
     <w:p>
@@ -13485,21 +12071,12 @@
         </w:rPr>
         <w:t xml:space="preserve">D.R. </w:t>
       </w:r>
-      <w:proofErr w:type="spellStart"/>
-      <w:r>
-        <w:rPr>
-          <w:rFonts w:eastAsia="Times New Roman"/>
-          <w:color w:val="000000"/>
-        </w:rPr>
-        <w:t>MacNulty</w:t>
-      </w:r>
-      <w:proofErr w:type="spellEnd"/>
-      <w:r>
-        <w:rPr>
-          <w:rFonts w:eastAsia="Times New Roman"/>
-          <w:color w:val="000000"/>
-        </w:rPr>
-        <w:t xml:space="preserve">, </w:t>
+      <w:r>
+        <w:rPr>
+          <w:rFonts w:eastAsia="Times New Roman"/>
+          <w:color w:val="000000"/>
+        </w:rPr>
+        <w:t xml:space="preserve">MacNulty, </w:t>
       </w:r>
       <w:r>
         <w:rPr>
@@ -13585,23 +12162,7 @@
           <w:rFonts w:eastAsia="Times New Roman"/>
           <w:color w:val="212121"/>
         </w:rPr>
-        <w:t xml:space="preserve">Smith, J. A., A. C. Thomas, T. Levi, Y. Wang, and C. C. Wilmers. 2018. Human activity reduces niche partitioning among three widespread </w:t>
-      </w:r>
-      <w:proofErr w:type="spellStart"/>
-      <w:r>
-        <w:rPr>
-          <w:rFonts w:eastAsia="Times New Roman"/>
-          <w:color w:val="212121"/>
-        </w:rPr>
-        <w:t>mesocarnivores</w:t>
-      </w:r>
-      <w:proofErr w:type="spellEnd"/>
-      <w:r>
-        <w:rPr>
-          <w:rFonts w:eastAsia="Times New Roman"/>
-          <w:color w:val="212121"/>
-        </w:rPr>
-        <w:t xml:space="preserve">. Oikos </w:t>
+        <w:t xml:space="preserve">Smith, J. A., A. C. Thomas, T. Levi, Y. Wang, and C. C. Wilmers. 2018. Human activity reduces niche partitioning among three widespread mesocarnivores. Oikos </w:t>
       </w:r>
       <w:r>
         <w:rPr>
@@ -13646,23 +12207,7 @@
           <w:rFonts w:eastAsia="Times New Roman"/>
           <w:color w:val="212121"/>
         </w:rPr>
-        <w:t xml:space="preserve">Smith, J. A., E. Donadio, J. N. Pauli, M. J. Sheriff, and A. D. Middleton. 2019. Integrating temporal refugia into landscapes of fear: prey exploit predator downtimes to forage in risky places. </w:t>
-      </w:r>
-      <w:proofErr w:type="spellStart"/>
-      <w:r>
-        <w:rPr>
-          <w:rFonts w:eastAsia="Times New Roman"/>
-          <w:color w:val="212121"/>
-        </w:rPr>
-        <w:t>Oecologia</w:t>
-      </w:r>
-      <w:proofErr w:type="spellEnd"/>
-      <w:r>
-        <w:rPr>
-          <w:rFonts w:eastAsia="Times New Roman"/>
-          <w:color w:val="212121"/>
-        </w:rPr>
-        <w:t xml:space="preserve"> 189:883–890.</w:t>
+        <w:t>Smith, J. A., E. Donadio, J. N. Pauli, M. J. Sheriff, and A. D. Middleton. 2019. Integrating temporal refugia into landscapes of fear: prey exploit predator downtimes to forage in risky places. Oecologia 189:883–890.</w:t>
       </w:r>
     </w:p>
     <w:p>
@@ -13855,21 +12400,12 @@
           <w:color w:val="212121"/>
         </w:rPr>
       </w:pPr>
-      <w:proofErr w:type="spellStart"/>
       <w:r>
         <w:rPr>
           <w:rFonts w:eastAsia="Times New Roman"/>
           <w:color w:val="212121"/>
         </w:rPr>
-        <w:t>Stankowich</w:t>
-      </w:r>
-      <w:proofErr w:type="spellEnd"/>
-      <w:r>
-        <w:rPr>
-          <w:rFonts w:eastAsia="Times New Roman"/>
-          <w:color w:val="212121"/>
-        </w:rPr>
-        <w:t xml:space="preserve">, T. 2008. Ungulate flight responses to human disturbance: </w:t>
+        <w:t xml:space="preserve">Stankowich, T. 2008. Ungulate flight responses to human disturbance: </w:t>
       </w:r>
       <w:r>
         <w:rPr>
@@ -13908,15 +12444,7 @@
       </w:pPr>
       <w:r>
         <w:lastRenderedPageBreak/>
-        <w:t xml:space="preserve">Stewart, K. M., R. T. Bowyer, B. L. Dick, B. K. Johnson, and J. G. Kie. 2005. Density-dependent effects on physical condition and reproduction in North American elk: An experimental test. </w:t>
-      </w:r>
-      <w:proofErr w:type="spellStart"/>
-      <w:r>
-        <w:t>Oecologia</w:t>
-      </w:r>
-      <w:proofErr w:type="spellEnd"/>
-      <w:r>
-        <w:t xml:space="preserve"> 143:85–93.</w:t>
+        <w:t>Stewart, K. M., R. T. Bowyer, B. L. Dick, B. K. Johnson, and J. G. Kie. 2005. Density-dependent effects on physical condition and reproduction in North American elk: An experimental test. Oecologia 143:85–93.</w:t>
       </w:r>
     </w:p>
     <w:p>
@@ -14037,23 +12565,13 @@
           <w:rFonts w:eastAsia="Times New Roman"/>
         </w:rPr>
       </w:pPr>
-      <w:proofErr w:type="spellStart"/>
       <w:r>
         <w:rPr>
           <w:rFonts w:eastAsia="Times New Roman"/>
           <w:color w:val="212121"/>
           <w:shd w:val="clear" w:color="auto" w:fill="FFFFFF"/>
         </w:rPr>
-        <w:t>Tablado</w:t>
-      </w:r>
-      <w:proofErr w:type="spellEnd"/>
-      <w:r>
-        <w:rPr>
-          <w:rFonts w:eastAsia="Times New Roman"/>
-          <w:color w:val="212121"/>
-          <w:shd w:val="clear" w:color="auto" w:fill="FFFFFF"/>
-        </w:rPr>
-        <w:t>, Z., and L. Jenni. 2017. Determinants of uncertainty in wildlife responses to human disturbance. Biological Reviews 92:216–233.</w:t>
+        <w:t>Tablado, Z., and L. Jenni. 2017. Determinants of uncertainty in wildlife responses to human disturbance. Biological Reviews 92:216–233.</w:t>
       </w:r>
     </w:p>
     <w:p>
@@ -14197,296 +12715,50 @@
         <w:rPr>
           <w:color w:val="212121"/>
         </w:rPr>
-        <w:t xml:space="preserve">Tucker, M. A., K. </w:t>
-      </w:r>
-      <w:proofErr w:type="spellStart"/>
+        <w:t>Tucker, M. A., K. Böhning-</w:t>
+      </w:r>
       <w:r>
         <w:rPr>
           <w:color w:val="212121"/>
         </w:rPr>
-        <w:t>Böhning-</w:t>
+        <w:t>G</w:t>
       </w:r>
       <w:r>
         <w:rPr>
           <w:color w:val="212121"/>
         </w:rPr>
-        <w:t>G</w:t>
+        <w:t xml:space="preserve">aese, W. F. Fagan, J. M. Fryxell, B. Van Moorter, S. C. Alberts, A. H. Ali, A. M. Allen, N. Attias, T. Avgar, H. Bartlam-brooks, B. Bayarbaatar, J. L. Belant, A. Bertassoni, D. Beyer, L. Bidner, F. M. Van Beest, S. Blake, N. Blaum, C. </w:t>
       </w:r>
       <w:r>
         <w:rPr>
           <w:color w:val="212121"/>
         </w:rPr>
-        <w:t>aese</w:t>
-      </w:r>
-      <w:proofErr w:type="spellEnd"/>
+        <w:lastRenderedPageBreak/>
+        <w:t>Bracis, D. Brown, P. J. N. De Bruyn, F. Cagnacci, D. Diefenbach, I. Douglas-</w:t>
+      </w:r>
       <w:r>
         <w:rPr>
           <w:color w:val="212121"/>
         </w:rPr>
-        <w:t xml:space="preserve">, W. F. Fagan, J. M. Fryxell, B. Van </w:t>
-      </w:r>
-      <w:proofErr w:type="spellStart"/>
+        <w:t>H</w:t>
+      </w:r>
       <w:r>
         <w:rPr>
           <w:color w:val="212121"/>
         </w:rPr>
-        <w:t>Moorter</w:t>
-      </w:r>
-      <w:proofErr w:type="spellEnd"/>
+        <w:t>amilton, J. Fennessy, C. Fichtel, W. Fiedler, C. Fischer, I. Fischhoff, C. H. Fleming, A. T. Ford, S. A. Fritz, B. Gehr, J. R. Goheen, E. Gurarie, M. Hebblewhite, M. Heurich, A. J. M. Hewison, C. Hof, E. Hurme, L. A. Isbell, R. Janssen, F. Jeltsch, P. Kaczensky, A. Kane, P. M. Kappeler, M. Kauffman, R. Kays, D. Kimuyu, F. Koch, B. Kranstauber, S. Lapoint, J. Mattisson, E. P. Medici, U. Mellone, E. Merrill, T. A. Morrison, S. L. Díaz-</w:t>
+      </w:r>
       <w:r>
         <w:rPr>
           <w:color w:val="212121"/>
         </w:rPr>
-        <w:t xml:space="preserve">, S. C. Alberts, A. H. Ali, A. M. Allen, N. Attias, T. Avgar, H. Bartlam-brooks, B. </w:t>
-      </w:r>
-      <w:proofErr w:type="spellStart"/>
+        <w:t>M</w:t>
+      </w:r>
       <w:r>
         <w:rPr>
           <w:color w:val="212121"/>
         </w:rPr>
-        <w:t>Bayarbaatar</w:t>
-      </w:r>
-      <w:proofErr w:type="spellEnd"/>
-      <w:r>
-        <w:rPr>
-          <w:color w:val="212121"/>
-        </w:rPr>
-        <w:t xml:space="preserve">, J. L. </w:t>
-      </w:r>
-      <w:proofErr w:type="spellStart"/>
-      <w:r>
-        <w:rPr>
-          <w:color w:val="212121"/>
-        </w:rPr>
-        <w:t>Belant</w:t>
-      </w:r>
-      <w:proofErr w:type="spellEnd"/>
-      <w:r>
-        <w:rPr>
-          <w:color w:val="212121"/>
-        </w:rPr>
-        <w:t xml:space="preserve">, A. </w:t>
-      </w:r>
-      <w:proofErr w:type="spellStart"/>
-      <w:r>
-        <w:rPr>
-          <w:color w:val="212121"/>
-        </w:rPr>
-        <w:t>Bertassoni</w:t>
-      </w:r>
-      <w:proofErr w:type="spellEnd"/>
-      <w:r>
-        <w:rPr>
-          <w:color w:val="212121"/>
-        </w:rPr>
-        <w:t xml:space="preserve">, D. Beyer, L. Bidner, F. M. Van </w:t>
-      </w:r>
-      <w:proofErr w:type="spellStart"/>
-      <w:r>
-        <w:rPr>
-          <w:color w:val="212121"/>
-        </w:rPr>
-        <w:t>Beest</w:t>
-      </w:r>
-      <w:proofErr w:type="spellEnd"/>
-      <w:r>
-        <w:rPr>
-          <w:color w:val="212121"/>
-        </w:rPr>
-        <w:t xml:space="preserve">, S. Blake, N. Blaum, C. </w:t>
-      </w:r>
-      <w:proofErr w:type="spellStart"/>
-      <w:r>
-        <w:rPr>
-          <w:color w:val="212121"/>
-        </w:rPr>
-        <w:lastRenderedPageBreak/>
-        <w:t>Bracis</w:t>
-      </w:r>
-      <w:proofErr w:type="spellEnd"/>
-      <w:r>
-        <w:rPr>
-          <w:color w:val="212121"/>
-        </w:rPr>
-        <w:t xml:space="preserve">, D. Brown, P. J. N. De Bruyn, F. </w:t>
-      </w:r>
-      <w:proofErr w:type="spellStart"/>
-      <w:r>
-        <w:rPr>
-          <w:color w:val="212121"/>
-        </w:rPr>
-        <w:t>Cagnacci</w:t>
-      </w:r>
-      <w:proofErr w:type="spellEnd"/>
-      <w:r>
-        <w:rPr>
-          <w:color w:val="212121"/>
-        </w:rPr>
-        <w:t>, D. Diefenbach, I. Douglas-</w:t>
-      </w:r>
-      <w:r>
-        <w:rPr>
-          <w:color w:val="212121"/>
-        </w:rPr>
-        <w:t>H</w:t>
-      </w:r>
-      <w:r>
-        <w:rPr>
-          <w:color w:val="212121"/>
-        </w:rPr>
-        <w:t xml:space="preserve">amilton, J. Fennessy, C. Fichtel, W. Fiedler, C. Fischer, I. Fischhoff, C. H. Fleming, A. T. Ford, S. A. Fritz, B. Gehr, J. R. Goheen, E. </w:t>
-      </w:r>
-      <w:proofErr w:type="spellStart"/>
-      <w:r>
-        <w:rPr>
-          <w:color w:val="212121"/>
-        </w:rPr>
-        <w:t>Gurarie</w:t>
-      </w:r>
-      <w:proofErr w:type="spellEnd"/>
-      <w:r>
-        <w:rPr>
-          <w:color w:val="212121"/>
-        </w:rPr>
-        <w:t xml:space="preserve">, M. </w:t>
-      </w:r>
-      <w:proofErr w:type="spellStart"/>
-      <w:r>
-        <w:rPr>
-          <w:color w:val="212121"/>
-        </w:rPr>
-        <w:t>Hebblewhite</w:t>
-      </w:r>
-      <w:proofErr w:type="spellEnd"/>
-      <w:r>
-        <w:rPr>
-          <w:color w:val="212121"/>
-        </w:rPr>
-        <w:t xml:space="preserve">, M. Heurich, A. J. M. Hewison, C. Hof, E. Hurme, L. A. Isbell, R. Janssen, F. </w:t>
-      </w:r>
-      <w:proofErr w:type="spellStart"/>
-      <w:r>
-        <w:rPr>
-          <w:color w:val="212121"/>
-        </w:rPr>
-        <w:t>Jeltsch</w:t>
-      </w:r>
-      <w:proofErr w:type="spellEnd"/>
-      <w:r>
-        <w:rPr>
-          <w:color w:val="212121"/>
-        </w:rPr>
-        <w:t xml:space="preserve">, P. </w:t>
-      </w:r>
-      <w:proofErr w:type="spellStart"/>
-      <w:r>
-        <w:rPr>
-          <w:color w:val="212121"/>
-        </w:rPr>
-        <w:t>Kaczensky</w:t>
-      </w:r>
-      <w:proofErr w:type="spellEnd"/>
-      <w:r>
-        <w:rPr>
-          <w:color w:val="212121"/>
-        </w:rPr>
-        <w:t xml:space="preserve">, A. Kane, P. M. Kappeler, M. Kauffman, R. Kays, D. </w:t>
-      </w:r>
-      <w:proofErr w:type="spellStart"/>
-      <w:r>
-        <w:rPr>
-          <w:color w:val="212121"/>
-        </w:rPr>
-        <w:t>Kimuyu</w:t>
-      </w:r>
-      <w:proofErr w:type="spellEnd"/>
-      <w:r>
-        <w:rPr>
-          <w:color w:val="212121"/>
-        </w:rPr>
-        <w:t xml:space="preserve">, F. Koch, B. </w:t>
-      </w:r>
-      <w:proofErr w:type="spellStart"/>
-      <w:r>
-        <w:rPr>
-          <w:color w:val="212121"/>
-        </w:rPr>
-        <w:t>Kranstauber</w:t>
-      </w:r>
-      <w:proofErr w:type="spellEnd"/>
-      <w:r>
-        <w:rPr>
-          <w:color w:val="212121"/>
-        </w:rPr>
-        <w:t>, S. Lapoint, J. Mattisson, E. P. Medici, U. Mellone, E. Merrill, T. A. Morrison, S. L. Díaz-</w:t>
-      </w:r>
-      <w:r>
-        <w:rPr>
-          <w:color w:val="212121"/>
-        </w:rPr>
-        <w:t>M</w:t>
-      </w:r>
-      <w:r>
-        <w:rPr>
-          <w:color w:val="212121"/>
-        </w:rPr>
-        <w:t xml:space="preserve">uñoz, A. </w:t>
-      </w:r>
-      <w:proofErr w:type="spellStart"/>
-      <w:r>
-        <w:rPr>
-          <w:color w:val="212121"/>
-        </w:rPr>
-        <w:t>Mysterud</w:t>
-      </w:r>
-      <w:proofErr w:type="spellEnd"/>
-      <w:r>
-        <w:rPr>
-          <w:color w:val="212121"/>
-        </w:rPr>
-        <w:t xml:space="preserve">, D. </w:t>
-      </w:r>
-      <w:proofErr w:type="spellStart"/>
-      <w:r>
-        <w:rPr>
-          <w:color w:val="212121"/>
-        </w:rPr>
-        <w:t>Nandintsetseg</w:t>
-      </w:r>
-      <w:proofErr w:type="spellEnd"/>
-      <w:r>
-        <w:rPr>
-          <w:color w:val="212121"/>
-        </w:rPr>
-        <w:t xml:space="preserve">, R. Nathan, A. </w:t>
-      </w:r>
-      <w:proofErr w:type="spellStart"/>
-      <w:r>
-        <w:rPr>
-          <w:color w:val="212121"/>
-        </w:rPr>
-        <w:t>Niamir</w:t>
-      </w:r>
-      <w:proofErr w:type="spellEnd"/>
-      <w:r>
-        <w:rPr>
-          <w:color w:val="212121"/>
-        </w:rPr>
-        <w:t xml:space="preserve">, J. Odden, R. B. O. Hara, L. G. R. Oliveira-santos, K. A. Olson, B. D. Patterson, R. C. De Paula, L. Pedrotti, B. Reineking, and M. </w:t>
-      </w:r>
-      <w:proofErr w:type="spellStart"/>
-      <w:r>
-        <w:rPr>
-          <w:color w:val="212121"/>
-        </w:rPr>
-        <w:t>Rimmler</w:t>
-      </w:r>
-      <w:proofErr w:type="spellEnd"/>
-      <w:r>
-        <w:rPr>
-          <w:color w:val="212121"/>
-        </w:rPr>
-        <w:t xml:space="preserve">. 2018. Moving in the Anthropocene: </w:t>
+        <w:t xml:space="preserve">uñoz, A. Mysterud, D. Nandintsetseg, R. Nathan, A. Niamir, J. Odden, R. B. O. Hara, L. G. R. Oliveira-santos, K. A. Olson, B. D. Patterson, R. C. De Paula, L. Pedrotti, B. Reineking, and M. Rimmler. 2018. Moving in the Anthropocene: </w:t>
       </w:r>
       <w:r>
         <w:rPr>
@@ -14567,21 +12839,12 @@
           <w:rFonts w:eastAsia="Times New Roman"/>
         </w:rPr>
       </w:pPr>
-      <w:proofErr w:type="spellStart"/>
       <w:r>
         <w:rPr>
           <w:rFonts w:eastAsia="Times New Roman"/>
           <w:color w:val="212121"/>
         </w:rPr>
-        <w:t>Verdolin</w:t>
-      </w:r>
-      <w:proofErr w:type="spellEnd"/>
-      <w:r>
-        <w:rPr>
-          <w:rFonts w:eastAsia="Times New Roman"/>
-          <w:color w:val="212121"/>
-        </w:rPr>
-        <w:t>, J. L. 2006. Meta-analysis of foraging and predation risk trade-offs in terrestrial systems. Behavioral Ecology and Sociobiology 60:457–464.</w:t>
+        <w:t>Verdolin, J. L. 2006. Meta-analysis of foraging and predation risk trade-offs in terrestrial systems. Behavioral Ecology and Sociobiology 60:457–464.</w:t>
       </w:r>
     </w:p>
     <w:p>
@@ -14597,39 +12860,7 @@
           <w:rFonts w:eastAsia="Times New Roman"/>
           <w:color w:val="212121"/>
         </w:rPr>
-        <w:t xml:space="preserve">Visscher, D. R., P. D. Walker, M. Flowers, C. Kemna, J. Pattison, and B. </w:t>
-      </w:r>
-      <w:proofErr w:type="spellStart"/>
-      <w:r>
-        <w:rPr>
-          <w:rFonts w:eastAsia="Times New Roman"/>
-          <w:color w:val="212121"/>
-        </w:rPr>
-        <w:t>Kushnerick</w:t>
-      </w:r>
-      <w:proofErr w:type="spellEnd"/>
-      <w:r>
-        <w:rPr>
-          <w:rFonts w:eastAsia="Times New Roman"/>
-          <w:color w:val="212121"/>
-        </w:rPr>
-        <w:t xml:space="preserve">. 2023. Human impact on deer use is greater than predators and competitors in a multiuse recreation area. Animal </w:t>
-      </w:r>
-      <w:proofErr w:type="spellStart"/>
-      <w:r>
-        <w:rPr>
-          <w:rFonts w:eastAsia="Times New Roman"/>
-          <w:color w:val="212121"/>
-        </w:rPr>
-        <w:t>Behaviour</w:t>
-      </w:r>
-      <w:proofErr w:type="spellEnd"/>
-      <w:r>
-        <w:rPr>
-          <w:rFonts w:eastAsia="Times New Roman"/>
-          <w:color w:val="212121"/>
-        </w:rPr>
-        <w:t xml:space="preserve"> 197:61–69.</w:t>
+        <w:t>Visscher, D. R., P. D. Walker, M. Flowers, C. Kemna, J. Pattison, and B. Kushnerick. 2023. Human impact on deer use is greater than predators and competitors in a multiuse recreation area. Animal Behaviour 197:61–69.</w:t>
       </w:r>
     </w:p>
     <w:p>
@@ -14902,23 +13133,7 @@
           <w:rFonts w:eastAsia="Times New Roman"/>
           <w:color w:val="212121"/>
         </w:rPr>
-        <w:t xml:space="preserve">Wilson, M. W., A. D. Ridlon, K. M. Gaynor, S. D. Gaines, A. C. Stier, and B. S. Halpern. 2020. Ecological impacts of human-induced animal </w:t>
-      </w:r>
-      <w:proofErr w:type="spellStart"/>
-      <w:r>
-        <w:rPr>
-          <w:rFonts w:eastAsia="Times New Roman"/>
-          <w:color w:val="212121"/>
-        </w:rPr>
-        <w:t>behaviour</w:t>
-      </w:r>
-      <w:proofErr w:type="spellEnd"/>
-      <w:r>
-        <w:rPr>
-          <w:rFonts w:eastAsia="Times New Roman"/>
-          <w:color w:val="212121"/>
-        </w:rPr>
-        <w:t xml:space="preserve"> change. Ecology Letters 23:1522–1536.</w:t>
+        <w:t>Wilson, M. W., A. D. Ridlon, K. M. Gaynor, S. D. Gaines, A. C. Stier, and B. S. Halpern. 2020. Ecological impacts of human-induced animal behaviour change. Ecology Letters 23:1522–1536.</w:t>
       </w:r>
     </w:p>
     <w:p>
@@ -15232,21 +13447,12 @@
           <w:rFonts w:eastAsia="Times New Roman"/>
         </w:rPr>
       </w:pPr>
-      <w:proofErr w:type="spellStart"/>
       <w:r>
         <w:rPr>
           <w:rFonts w:eastAsia="Times New Roman"/>
           <w:color w:val="212121"/>
         </w:rPr>
-        <w:t>Yovovich</w:t>
-      </w:r>
-      <w:proofErr w:type="spellEnd"/>
-      <w:r>
-        <w:rPr>
-          <w:rFonts w:eastAsia="Times New Roman"/>
-          <w:color w:val="212121"/>
-        </w:rPr>
-        <w:t>, V., M. Thomsen, and C. C. Wilmers. 2021. Pumas’ fear of humans precipitates changes in plant architecture. Ecosphere 12</w:t>
+        <w:t>Yovovich, V., M. Thomsen, and C. C. Wilmers. 2021. Pumas’ fear of humans precipitates changes in plant architecture. Ecosphere 12</w:t>
       </w:r>
       <w:r>
         <w:rPr>
@@ -16159,7 +14365,6 @@
                 <w:szCs w:val="20"/>
               </w:rPr>
             </w:pPr>
-            <w:proofErr w:type="spellStart"/>
             <w:r>
               <w:rPr>
                 <w:rFonts w:ascii="Aptos Narrow" w:eastAsia="Times New Roman" w:hAnsi="Aptos Narrow"/>
@@ -16171,7 +14376,6 @@
               </w:rPr>
               <w:t>AICc</w:t>
             </w:r>
-            <w:proofErr w:type="spellEnd"/>
           </w:p>
         </w:tc>
         <w:tc>
@@ -16208,21 +14412,8 @@
                 <w:sz w:val="20"/>
                 <w:szCs w:val="20"/>
               </w:rPr>
-              <w:t xml:space="preserve">Δ </w:t>
+              <w:t>Δ AICc</w:t>
             </w:r>
-            <w:proofErr w:type="spellStart"/>
-            <w:r>
-              <w:rPr>
-                <w:rFonts w:ascii="Aptos Narrow" w:eastAsia="Times New Roman" w:hAnsi="Aptos Narrow"/>
-                <w:b/>
-                <w:bCs/>
-                <w:color w:val="000000"/>
-                <w:sz w:val="20"/>
-                <w:szCs w:val="20"/>
-              </w:rPr>
-              <w:t>AICc</w:t>
-            </w:r>
-            <w:proofErr w:type="spellEnd"/>
           </w:p>
         </w:tc>
         <w:tc>
@@ -16288,7 +14479,6 @@
                 <w:szCs w:val="20"/>
               </w:rPr>
             </w:pPr>
-            <w:proofErr w:type="spellStart"/>
             <w:r>
               <w:rPr>
                 <w:rFonts w:ascii="Aptos Narrow" w:eastAsia="Times New Roman" w:hAnsi="Aptos Narrow"/>
@@ -16298,33 +14488,8 @@
                 <w:sz w:val="20"/>
                 <w:szCs w:val="20"/>
               </w:rPr>
-              <w:t>AICc</w:t>
+              <w:t>AICc Wt</w:t>
             </w:r>
-            <w:proofErr w:type="spellEnd"/>
-            <w:r>
-              <w:rPr>
-                <w:rFonts w:ascii="Aptos Narrow" w:eastAsia="Times New Roman" w:hAnsi="Aptos Narrow"/>
-                <w:b/>
-                <w:bCs/>
-                <w:color w:val="000000"/>
-                <w:sz w:val="20"/>
-                <w:szCs w:val="20"/>
-              </w:rPr>
-              <w:t xml:space="preserve"> </w:t>
-            </w:r>
-            <w:proofErr w:type="spellStart"/>
-            <w:r>
-              <w:rPr>
-                <w:rFonts w:ascii="Aptos Narrow" w:eastAsia="Times New Roman" w:hAnsi="Aptos Narrow"/>
-                <w:b/>
-                <w:bCs/>
-                <w:color w:val="000000"/>
-                <w:sz w:val="20"/>
-                <w:szCs w:val="20"/>
-              </w:rPr>
-              <w:t>Wt</w:t>
-            </w:r>
-            <w:proofErr w:type="spellEnd"/>
           </w:p>
         </w:tc>
         <w:tc>
@@ -16399,21 +14564,8 @@
                 <w:sz w:val="20"/>
                 <w:szCs w:val="20"/>
               </w:rPr>
-              <w:t xml:space="preserve">Cum. </w:t>
+              <w:t>Cum. Wt</w:t>
             </w:r>
-            <w:proofErr w:type="spellStart"/>
-            <w:r>
-              <w:rPr>
-                <w:rFonts w:ascii="Aptos Narrow" w:eastAsia="Times New Roman" w:hAnsi="Aptos Narrow"/>
-                <w:b/>
-                <w:bCs/>
-                <w:color w:val="000000"/>
-                <w:sz w:val="20"/>
-                <w:szCs w:val="20"/>
-              </w:rPr>
-              <w:t>Wt</w:t>
-            </w:r>
-            <w:proofErr w:type="spellEnd"/>
           </w:p>
         </w:tc>
       </w:tr>
@@ -18211,7 +16363,6 @@
                 <w:szCs w:val="20"/>
               </w:rPr>
             </w:pPr>
-            <w:proofErr w:type="spellStart"/>
             <w:r>
               <w:rPr>
                 <w:rFonts w:ascii="Aptos Narrow" w:eastAsia="Times New Roman" w:hAnsi="Aptos Narrow"/>
@@ -18223,7 +16374,6 @@
               </w:rPr>
               <w:t>AICc</w:t>
             </w:r>
-            <w:proofErr w:type="spellEnd"/>
           </w:p>
         </w:tc>
         <w:tc>
@@ -18260,21 +16410,8 @@
                 <w:sz w:val="20"/>
                 <w:szCs w:val="20"/>
               </w:rPr>
-              <w:t xml:space="preserve">Δ </w:t>
+              <w:t>Δ AICc</w:t>
             </w:r>
-            <w:proofErr w:type="spellStart"/>
-            <w:r>
-              <w:rPr>
-                <w:rFonts w:ascii="Aptos Narrow" w:eastAsia="Times New Roman" w:hAnsi="Aptos Narrow"/>
-                <w:b/>
-                <w:bCs/>
-                <w:color w:val="000000"/>
-                <w:sz w:val="20"/>
-                <w:szCs w:val="20"/>
-              </w:rPr>
-              <w:t>AICc</w:t>
-            </w:r>
-            <w:proofErr w:type="spellEnd"/>
           </w:p>
         </w:tc>
         <w:tc>
@@ -18340,7 +16477,6 @@
                 <w:szCs w:val="20"/>
               </w:rPr>
             </w:pPr>
-            <w:proofErr w:type="spellStart"/>
             <w:r>
               <w:rPr>
                 <w:rFonts w:ascii="Aptos Narrow" w:eastAsia="Times New Roman" w:hAnsi="Aptos Narrow"/>
@@ -18350,33 +16486,8 @@
                 <w:sz w:val="20"/>
                 <w:szCs w:val="20"/>
               </w:rPr>
-              <w:t>AICc</w:t>
+              <w:t>AICc Wt</w:t>
             </w:r>
-            <w:proofErr w:type="spellEnd"/>
-            <w:r>
-              <w:rPr>
-                <w:rFonts w:ascii="Aptos Narrow" w:eastAsia="Times New Roman" w:hAnsi="Aptos Narrow"/>
-                <w:b/>
-                <w:bCs/>
-                <w:color w:val="000000"/>
-                <w:sz w:val="20"/>
-                <w:szCs w:val="20"/>
-              </w:rPr>
-              <w:t xml:space="preserve"> </w:t>
-            </w:r>
-            <w:proofErr w:type="spellStart"/>
-            <w:r>
-              <w:rPr>
-                <w:rFonts w:ascii="Aptos Narrow" w:eastAsia="Times New Roman" w:hAnsi="Aptos Narrow"/>
-                <w:b/>
-                <w:bCs/>
-                <w:color w:val="000000"/>
-                <w:sz w:val="20"/>
-                <w:szCs w:val="20"/>
-              </w:rPr>
-              <w:t>Wt</w:t>
-            </w:r>
-            <w:proofErr w:type="spellEnd"/>
           </w:p>
         </w:tc>
         <w:tc>
@@ -18451,21 +16562,8 @@
                 <w:sz w:val="20"/>
                 <w:szCs w:val="20"/>
               </w:rPr>
-              <w:t xml:space="preserve">Cum. </w:t>
+              <w:t>Cum. Wt</w:t>
             </w:r>
-            <w:proofErr w:type="spellStart"/>
-            <w:r>
-              <w:rPr>
-                <w:rFonts w:ascii="Aptos Narrow" w:eastAsia="Times New Roman" w:hAnsi="Aptos Narrow"/>
-                <w:b/>
-                <w:bCs/>
-                <w:color w:val="000000"/>
-                <w:sz w:val="20"/>
-                <w:szCs w:val="20"/>
-              </w:rPr>
-              <w:t>Wt</w:t>
-            </w:r>
-            <w:proofErr w:type="spellEnd"/>
           </w:p>
         </w:tc>
       </w:tr>
@@ -20042,7 +18140,6 @@
                 <w:szCs w:val="20"/>
               </w:rPr>
             </w:pPr>
-            <w:proofErr w:type="spellStart"/>
             <w:r>
               <w:rPr>
                 <w:rFonts w:ascii="Aptos Narrow" w:eastAsia="Times New Roman" w:hAnsi="Aptos Narrow"/>
@@ -20054,7 +18151,6 @@
               </w:rPr>
               <w:t>AICc</w:t>
             </w:r>
-            <w:proofErr w:type="spellEnd"/>
           </w:p>
         </w:tc>
         <w:tc>
@@ -20091,21 +18187,8 @@
                 <w:sz w:val="20"/>
                 <w:szCs w:val="20"/>
               </w:rPr>
-              <w:t xml:space="preserve">Δ </w:t>
+              <w:t>Δ AICc</w:t>
             </w:r>
-            <w:proofErr w:type="spellStart"/>
-            <w:r>
-              <w:rPr>
-                <w:rFonts w:ascii="Aptos Narrow" w:eastAsia="Times New Roman" w:hAnsi="Aptos Narrow"/>
-                <w:b/>
-                <w:bCs/>
-                <w:color w:val="000000"/>
-                <w:sz w:val="20"/>
-                <w:szCs w:val="20"/>
-              </w:rPr>
-              <w:t>AICc</w:t>
-            </w:r>
-            <w:proofErr w:type="spellEnd"/>
           </w:p>
         </w:tc>
         <w:tc>
@@ -20171,7 +18254,6 @@
                 <w:szCs w:val="20"/>
               </w:rPr>
             </w:pPr>
-            <w:proofErr w:type="spellStart"/>
             <w:r>
               <w:rPr>
                 <w:rFonts w:ascii="Aptos Narrow" w:eastAsia="Times New Roman" w:hAnsi="Aptos Narrow"/>
@@ -20181,33 +18263,8 @@
                 <w:sz w:val="20"/>
                 <w:szCs w:val="20"/>
               </w:rPr>
-              <w:t>AICc</w:t>
+              <w:t>AICc Wt</w:t>
             </w:r>
-            <w:proofErr w:type="spellEnd"/>
-            <w:r>
-              <w:rPr>
-                <w:rFonts w:ascii="Aptos Narrow" w:eastAsia="Times New Roman" w:hAnsi="Aptos Narrow"/>
-                <w:b/>
-                <w:bCs/>
-                <w:color w:val="000000"/>
-                <w:sz w:val="20"/>
-                <w:szCs w:val="20"/>
-              </w:rPr>
-              <w:t xml:space="preserve"> </w:t>
-            </w:r>
-            <w:proofErr w:type="spellStart"/>
-            <w:r>
-              <w:rPr>
-                <w:rFonts w:ascii="Aptos Narrow" w:eastAsia="Times New Roman" w:hAnsi="Aptos Narrow"/>
-                <w:b/>
-                <w:bCs/>
-                <w:color w:val="000000"/>
-                <w:sz w:val="20"/>
-                <w:szCs w:val="20"/>
-              </w:rPr>
-              <w:t>Wt</w:t>
-            </w:r>
-            <w:proofErr w:type="spellEnd"/>
           </w:p>
         </w:tc>
         <w:tc>
@@ -20282,21 +18339,8 @@
                 <w:sz w:val="20"/>
                 <w:szCs w:val="20"/>
               </w:rPr>
-              <w:t xml:space="preserve">Cum. </w:t>
+              <w:t>Cum. Wt</w:t>
             </w:r>
-            <w:proofErr w:type="spellStart"/>
-            <w:r>
-              <w:rPr>
-                <w:rFonts w:ascii="Aptos Narrow" w:eastAsia="Times New Roman" w:hAnsi="Aptos Narrow"/>
-                <w:b/>
-                <w:bCs/>
-                <w:color w:val="000000"/>
-                <w:sz w:val="20"/>
-                <w:szCs w:val="20"/>
-              </w:rPr>
-              <w:t>Wt</w:t>
-            </w:r>
-            <w:proofErr w:type="spellEnd"/>
           </w:p>
         </w:tc>
       </w:tr>
@@ -21725,14 +19769,7 @@
         <w:rPr>
           <w:color w:val="000000"/>
         </w:rPr>
-        <w:t>. Model evaluation is based on Akaike’s Information Criterion for small sample sizes (</w:t>
-      </w:r>
-      <w:proofErr w:type="spellStart"/>
-      <w:r>
-        <w:rPr>
-          <w:color w:val="000000"/>
-        </w:rPr>
-        <w:t>AIC</w:t>
+        <w:t>. Model evaluation is based on Akaike’s Information Criterion for small sample sizes (AIC</w:t>
       </w:r>
       <w:r>
         <w:rPr>
@@ -21741,26 +19778,11 @@
         </w:rPr>
         <w:t>c</w:t>
       </w:r>
-      <w:proofErr w:type="spellEnd"/>
-      <w:r>
-        <w:rPr>
-          <w:color w:val="000000"/>
-        </w:rPr>
-        <w:t xml:space="preserve">). The total number of parameters is represented by K. The scale at which the covariate was assessed is in </w:t>
-      </w:r>
-      <w:proofErr w:type="spellStart"/>
-      <w:r>
-        <w:rPr>
-          <w:color w:val="000000"/>
-        </w:rPr>
-        <w:t>parantheses</w:t>
-      </w:r>
-      <w:proofErr w:type="spellEnd"/>
-      <w:r>
-        <w:rPr>
-          <w:color w:val="000000"/>
-        </w:rPr>
-        <w:t xml:space="preserve"> such as in Shrub (100m) and Trail Density (Grid), which represents the scale of the camera grid.</w:t>
+      <w:r>
+        <w:rPr>
+          <w:color w:val="000000"/>
+        </w:rPr>
+        <w:t>). The total number of parameters is represented by K. The scale at which the covariate was assessed is in parantheses such as in Shrub (100m) and Trail Density (Grid), which represents the scale of the camera grid.</w:t>
       </w:r>
     </w:p>
     <w:tbl>
@@ -21884,7 +19906,6 @@
                 <w:szCs w:val="20"/>
               </w:rPr>
             </w:pPr>
-            <w:proofErr w:type="spellStart"/>
             <w:r>
               <w:rPr>
                 <w:rFonts w:ascii="Aptos Narrow" w:eastAsia="Times New Roman" w:hAnsi="Aptos Narrow"/>
@@ -21896,7 +19917,6 @@
               </w:rPr>
               <w:t>AICc</w:t>
             </w:r>
-            <w:proofErr w:type="spellEnd"/>
           </w:p>
         </w:tc>
         <w:tc>
@@ -21933,21 +19953,8 @@
                 <w:sz w:val="20"/>
                 <w:szCs w:val="20"/>
               </w:rPr>
-              <w:t xml:space="preserve">Δ </w:t>
+              <w:t>Δ AICc</w:t>
             </w:r>
-            <w:proofErr w:type="spellStart"/>
-            <w:r>
-              <w:rPr>
-                <w:rFonts w:ascii="Aptos Narrow" w:eastAsia="Times New Roman" w:hAnsi="Aptos Narrow"/>
-                <w:b/>
-                <w:bCs/>
-                <w:color w:val="000000"/>
-                <w:sz w:val="20"/>
-                <w:szCs w:val="20"/>
-              </w:rPr>
-              <w:t>AICc</w:t>
-            </w:r>
-            <w:proofErr w:type="spellEnd"/>
           </w:p>
         </w:tc>
         <w:tc>
@@ -22013,7 +20020,6 @@
                 <w:szCs w:val="20"/>
               </w:rPr>
             </w:pPr>
-            <w:proofErr w:type="spellStart"/>
             <w:r>
               <w:rPr>
                 <w:rFonts w:ascii="Aptos Narrow" w:eastAsia="Times New Roman" w:hAnsi="Aptos Narrow"/>
@@ -22023,33 +20029,8 @@
                 <w:sz w:val="20"/>
                 <w:szCs w:val="20"/>
               </w:rPr>
-              <w:t>AICc</w:t>
+              <w:t>AICc Wt</w:t>
             </w:r>
-            <w:proofErr w:type="spellEnd"/>
-            <w:r>
-              <w:rPr>
-                <w:rFonts w:ascii="Aptos Narrow" w:eastAsia="Times New Roman" w:hAnsi="Aptos Narrow"/>
-                <w:b/>
-                <w:bCs/>
-                <w:color w:val="000000"/>
-                <w:sz w:val="20"/>
-                <w:szCs w:val="20"/>
-              </w:rPr>
-              <w:t xml:space="preserve"> </w:t>
-            </w:r>
-            <w:proofErr w:type="spellStart"/>
-            <w:r>
-              <w:rPr>
-                <w:rFonts w:ascii="Aptos Narrow" w:eastAsia="Times New Roman" w:hAnsi="Aptos Narrow"/>
-                <w:b/>
-                <w:bCs/>
-                <w:color w:val="000000"/>
-                <w:sz w:val="20"/>
-                <w:szCs w:val="20"/>
-              </w:rPr>
-              <w:t>Wt</w:t>
-            </w:r>
-            <w:proofErr w:type="spellEnd"/>
           </w:p>
         </w:tc>
         <w:tc>
@@ -22124,21 +20105,8 @@
                 <w:sz w:val="20"/>
                 <w:szCs w:val="20"/>
               </w:rPr>
-              <w:t xml:space="preserve">Cum. </w:t>
+              <w:t>Cum. Wt</w:t>
             </w:r>
-            <w:proofErr w:type="spellStart"/>
-            <w:r>
-              <w:rPr>
-                <w:rFonts w:ascii="Aptos Narrow" w:eastAsia="Times New Roman" w:hAnsi="Aptos Narrow"/>
-                <w:b/>
-                <w:bCs/>
-                <w:color w:val="000000"/>
-                <w:sz w:val="20"/>
-                <w:szCs w:val="20"/>
-              </w:rPr>
-              <w:t>Wt</w:t>
-            </w:r>
-            <w:proofErr w:type="spellEnd"/>
           </w:p>
         </w:tc>
       </w:tr>
@@ -25359,7 +23327,7 @@
       </w:r>
     </w:p>
   </w:comment>
-  <w:comment w:id="29" w:author="Stenglein, Jennifer L - DNR" w:date="2024-09-06T14:34:00Z" w:initials="SJLD">
+  <w:comment w:id="45" w:author="Stenglein, Jennifer L - DNR" w:date="2024-09-06T14:34:00Z" w:initials="SJLD">
     <w:p>
       <w:pPr>
         <w:pStyle w:val="CommentText"/>
@@ -25375,7 +23343,7 @@
       </w:r>
     </w:p>
   </w:comment>
-  <w:comment w:id="33" w:author="Stenglein, Jennifer L - DNR" w:date="2024-09-09T10:03:00Z" w:initials="SJLD">
+  <w:comment w:id="60" w:author="Stenglein, Jennifer L - DNR" w:date="2024-09-09T10:03:00Z" w:initials="SJLD">
     <w:p>
       <w:pPr>
         <w:pStyle w:val="CommentText"/>
@@ -25391,7 +23359,7 @@
       </w:r>
     </w:p>
   </w:comment>
-  <w:comment w:id="34" w:author="Stenglein, Jennifer L - DNR" w:date="2024-09-09T10:14:00Z" w:initials="SJLD">
+  <w:comment w:id="61" w:author="Stenglein, Jennifer L - DNR" w:date="2024-09-09T10:14:00Z" w:initials="SJLD">
     <w:p>
       <w:pPr>
         <w:pStyle w:val="CommentText"/>
@@ -25407,7 +23375,7 @@
       </w:r>
     </w:p>
   </w:comment>
-  <w:comment w:id="35" w:author="Stenglein, Jennifer L - DNR" w:date="2024-09-09T10:05:00Z" w:initials="SJLD">
+  <w:comment w:id="62" w:author="Stenglein, Jennifer L - DNR" w:date="2024-09-09T10:05:00Z" w:initials="SJLD">
     <w:p>
       <w:pPr>
         <w:pStyle w:val="CommentText"/>
@@ -25423,7 +23391,7 @@
       </w:r>
     </w:p>
   </w:comment>
-  <w:comment w:id="36" w:author="Stenglein, Jennifer L - DNR" w:date="2024-09-09T10:05:00Z" w:initials="SJLD">
+  <w:comment w:id="63" w:author="Stenglein, Jennifer L - DNR" w:date="2024-09-09T10:05:00Z" w:initials="SJLD">
     <w:p>
       <w:pPr>
         <w:pStyle w:val="CommentText"/>
@@ -25439,7 +23407,7 @@
       </w:r>
     </w:p>
   </w:comment>
-  <w:comment w:id="37" w:author="Stenglein, Jennifer L - DNR" w:date="2024-09-09T10:12:00Z" w:initials="SJLD">
+  <w:comment w:id="64" w:author="Stenglein, Jennifer L - DNR" w:date="2024-09-09T10:12:00Z" w:initials="SJLD">
     <w:p>
       <w:pPr>
         <w:pStyle w:val="CommentText"/>
@@ -25455,7 +23423,7 @@
       </w:r>
     </w:p>
   </w:comment>
-  <w:comment w:id="38" w:author="Stenglein, Jennifer L - DNR" w:date="2024-09-06T14:36:00Z" w:initials="SJLD">
+  <w:comment w:id="65" w:author="Stenglein, Jennifer L - DNR" w:date="2024-09-06T14:36:00Z" w:initials="SJLD">
     <w:p>
       <w:pPr>
         <w:pStyle w:val="CommentText"/>
@@ -25471,7 +23439,7 @@
       </w:r>
     </w:p>
   </w:comment>
-  <w:comment w:id="39" w:author="Stenglein, Jennifer L - DNR" w:date="2024-09-09T10:07:00Z" w:initials="SJLD">
+  <w:comment w:id="66" w:author="Stenglein, Jennifer L - DNR" w:date="2024-09-09T10:07:00Z" w:initials="SJLD">
     <w:p>
       <w:pPr>
         <w:pStyle w:val="CommentText"/>
@@ -25487,7 +23455,7 @@
       </w:r>
     </w:p>
   </w:comment>
-  <w:comment w:id="41" w:author="Stenglein, Jennifer L - DNR" w:date="2024-09-09T10:07:00Z" w:initials="SJLD">
+  <w:comment w:id="68" w:author="Stenglein, Jennifer L - DNR" w:date="2024-09-09T10:07:00Z" w:initials="SJLD">
     <w:p>
       <w:pPr>
         <w:pStyle w:val="CommentText"/>
@@ -25503,7 +23471,7 @@
       </w:r>
     </w:p>
   </w:comment>
-  <w:comment w:id="40" w:author="Stenglein, Jennifer L - DNR" w:date="2024-09-06T14:38:00Z" w:initials="SJLD">
+  <w:comment w:id="67" w:author="Stenglein, Jennifer L - DNR" w:date="2024-09-06T14:38:00Z" w:initials="SJLD">
     <w:p>
       <w:pPr>
         <w:pStyle w:val="CommentText"/>
@@ -25519,7 +23487,7 @@
       </w:r>
     </w:p>
   </w:comment>
-  <w:comment w:id="43" w:author="Stenglein, Jennifer L - DNR" w:date="2024-09-09T10:08:00Z" w:initials="SJLD">
+  <w:comment w:id="70" w:author="Stenglein, Jennifer L - DNR" w:date="2024-09-09T10:08:00Z" w:initials="SJLD">
     <w:p>
       <w:pPr>
         <w:pStyle w:val="CommentText"/>
@@ -25535,7 +23503,7 @@
       </w:r>
     </w:p>
   </w:comment>
-  <w:comment w:id="42" w:author="Stenglein, Jennifer L - DNR" w:date="2024-09-06T14:39:00Z" w:initials="SJLD">
+  <w:comment w:id="69" w:author="Stenglein, Jennifer L - DNR" w:date="2024-09-06T14:39:00Z" w:initials="SJLD">
     <w:p>
       <w:pPr>
         <w:pStyle w:val="CommentText"/>
@@ -25551,7 +23519,7 @@
       </w:r>
     </w:p>
   </w:comment>
-  <w:comment w:id="44" w:author="Stenglein, Jennifer L - DNR" w:date="2024-09-09T10:09:00Z" w:initials="SJLD">
+  <w:comment w:id="71" w:author="Stenglein, Jennifer L - DNR" w:date="2024-09-09T10:09:00Z" w:initials="SJLD">
     <w:p>
       <w:pPr>
         <w:pStyle w:val="CommentText"/>
@@ -25567,7 +23535,7 @@
       </w:r>
     </w:p>
   </w:comment>
-  <w:comment w:id="45" w:author="Stenglein, Jennifer L - DNR" w:date="2024-09-09T10:10:00Z" w:initials="SJLD">
+  <w:comment w:id="72" w:author="Stenglein, Jennifer L - DNR" w:date="2024-09-09T10:10:00Z" w:initials="SJLD">
     <w:p>
       <w:pPr>
         <w:pStyle w:val="CommentText"/>
@@ -25583,7 +23551,7 @@
       </w:r>
     </w:p>
   </w:comment>
-  <w:comment w:id="47" w:author="Stenglein, Jennifer L - DNR" w:date="2024-09-09T10:13:00Z" w:initials="SJLD">
+  <w:comment w:id="74" w:author="Stenglein, Jennifer L - DNR" w:date="2024-09-09T10:13:00Z" w:initials="SJLD">
     <w:p>
       <w:pPr>
         <w:pStyle w:val="CommentText"/>
@@ -25599,7 +23567,7 @@
       </w:r>
     </w:p>
   </w:comment>
-  <w:comment w:id="48" w:author="Stenglein, Jennifer L - DNR" w:date="2024-09-09T10:13:00Z" w:initials="SJLD">
+  <w:comment w:id="75" w:author="Stenglein, Jennifer L - DNR" w:date="2024-09-09T10:13:00Z" w:initials="SJLD">
     <w:p>
       <w:pPr>
         <w:pStyle w:val="CommentText"/>
@@ -25615,7 +23583,7 @@
       </w:r>
     </w:p>
   </w:comment>
-  <w:comment w:id="49" w:author="Stenglein, Jennifer L - DNR" w:date="2024-09-06T14:45:00Z" w:initials="SJLD">
+  <w:comment w:id="76" w:author="Stenglein, Jennifer L - DNR" w:date="2024-09-06T14:45:00Z" w:initials="SJLD">
     <w:p>
       <w:pPr>
         <w:pStyle w:val="CommentText"/>
@@ -25631,7 +23599,7 @@
       </w:r>
     </w:p>
   </w:comment>
-  <w:comment w:id="51" w:author="Stenglein, Jennifer L - DNR" w:date="2024-09-09T10:17:00Z" w:initials="SJLD">
+  <w:comment w:id="78" w:author="Stenglein, Jennifer L - DNR" w:date="2024-09-09T10:17:00Z" w:initials="SJLD">
     <w:p>
       <w:pPr>
         <w:pStyle w:val="CommentText"/>
@@ -25647,7 +23615,7 @@
       </w:r>
     </w:p>
   </w:comment>
-  <w:comment w:id="52" w:author="Stenglein, Jennifer L - DNR" w:date="2024-09-09T10:18:00Z" w:initials="SJLD">
+  <w:comment w:id="79" w:author="Stenglein, Jennifer L - DNR" w:date="2024-09-09T10:18:00Z" w:initials="SJLD">
     <w:p>
       <w:pPr>
         <w:pStyle w:val="CommentText"/>
@@ -25663,7 +23631,7 @@
       </w:r>
     </w:p>
   </w:comment>
-  <w:comment w:id="54" w:author="Wildey,Eli" w:date="2024-10-18T15:18:00Z" w:initials="W">
+  <w:comment w:id="81" w:author="Wildey,Eli" w:date="2024-10-18T15:18:00Z" w:initials="W">
     <w:p>
       <w:pPr>
         <w:pStyle w:val="CommentText"/>
@@ -25679,7 +23647,7 @@
       </w:r>
     </w:p>
   </w:comment>
-  <w:comment w:id="55" w:author="Stenglein, Jennifer L - DNR" w:date="2024-09-09T10:21:00Z" w:initials="SJLD">
+  <w:comment w:id="82" w:author="Stenglein, Jennifer L - DNR" w:date="2024-09-09T10:21:00Z" w:initials="SJLD">
     <w:p>
       <w:pPr>
         <w:pStyle w:val="CommentText"/>
@@ -25695,7 +23663,7 @@
       </w:r>
     </w:p>
   </w:comment>
-  <w:comment w:id="56" w:author="Stenglein, Jennifer L - DNR" w:date="2024-09-09T10:22:00Z" w:initials="SJLD">
+  <w:comment w:id="83" w:author="Stenglein, Jennifer L - DNR" w:date="2024-09-09T10:22:00Z" w:initials="SJLD">
     <w:p>
       <w:pPr>
         <w:pStyle w:val="CommentText"/>
@@ -25711,7 +23679,7 @@
       </w:r>
     </w:p>
   </w:comment>
-  <w:comment w:id="57" w:author="Stenglein, Jennifer L - DNR" w:date="2024-09-09T10:22:00Z" w:initials="SJLD">
+  <w:comment w:id="84" w:author="Stenglein, Jennifer L - DNR" w:date="2024-09-09T10:22:00Z" w:initials="SJLD">
     <w:p>
       <w:pPr>
         <w:pStyle w:val="CommentText"/>
@@ -25727,7 +23695,7 @@
       </w:r>
     </w:p>
   </w:comment>
-  <w:comment w:id="58" w:author="Stenglein, Jennifer L - DNR" w:date="2024-09-09T10:24:00Z" w:initials="SJLD">
+  <w:comment w:id="85" w:author="Stenglein, Jennifer L - DNR" w:date="2024-09-09T10:24:00Z" w:initials="SJLD">
     <w:p>
       <w:pPr>
         <w:pStyle w:val="CommentText"/>
@@ -25743,7 +23711,7 @@
       </w:r>
     </w:p>
   </w:comment>
-  <w:comment w:id="59" w:author="Stenglein, Jennifer L - DNR" w:date="2024-09-09T10:26:00Z" w:initials="SJLD">
+  <w:comment w:id="86" w:author="Stenglein, Jennifer L - DNR" w:date="2024-09-09T10:26:00Z" w:initials="SJLD">
     <w:p>
       <w:pPr>
         <w:pStyle w:val="CommentText"/>
@@ -25759,7 +23727,7 @@
       </w:r>
     </w:p>
   </w:comment>
-  <w:comment w:id="60" w:author="Stenglein, Jennifer L - DNR" w:date="2024-09-09T10:26:00Z" w:initials="SJLD">
+  <w:comment w:id="87" w:author="Stenglein, Jennifer L - DNR" w:date="2024-09-09T10:26:00Z" w:initials="SJLD">
     <w:p>
       <w:pPr>
         <w:pStyle w:val="CommentText"/>
@@ -25775,7 +23743,7 @@
       </w:r>
     </w:p>
   </w:comment>
-  <w:comment w:id="61" w:author="Stenglein, Jennifer L - DNR" w:date="2024-09-06T14:50:00Z" w:initials="SJLD">
+  <w:comment w:id="88" w:author="Stenglein, Jennifer L - DNR" w:date="2024-09-06T14:50:00Z" w:initials="SJLD">
     <w:p>
       <w:pPr>
         <w:pStyle w:val="CommentText"/>

--- a/Manuscript_js commentsInProgress10.13.docx
+++ b/Manuscript_js commentsInProgress10.13.docx
@@ -54,7 +54,23 @@
           <w:b/>
           <w:lang w:eastAsia="ja-JP"/>
         </w:rPr>
-        <w:t>Near and Deer: Individual and Population Responses of Mule Deer to Human Recreation</w:t>
+        <w:t xml:space="preserve">Near and </w:t>
+      </w:r>
+      <w:proofErr w:type="spellStart"/>
+      <w:r>
+        <w:rPr>
+          <w:b/>
+          <w:lang w:eastAsia="ja-JP"/>
+        </w:rPr>
+        <w:t>Deer</w:t>
+      </w:r>
+      <w:proofErr w:type="spellEnd"/>
+      <w:r>
+        <w:rPr>
+          <w:b/>
+          <w:lang w:eastAsia="ja-JP"/>
+        </w:rPr>
+        <w:t>: Individual and Population Responses of Mule Deer to Human Recreation</w:t>
       </w:r>
       <w:commentRangeEnd w:id="0"/>
       <w:r>
@@ -91,7 +107,23 @@
           <w:color w:val="202124"/>
           <w:shd w:val="clear" w:color="auto" w:fill="FFFFFF"/>
         </w:rPr>
-        <w:t>2200 Bonforte Blvd, Pueblo, CO 81001</w:t>
+        <w:t xml:space="preserve">2200 </w:t>
+      </w:r>
+      <w:proofErr w:type="spellStart"/>
+      <w:r>
+        <w:rPr>
+          <w:color w:val="202124"/>
+          <w:shd w:val="clear" w:color="auto" w:fill="FFFFFF"/>
+        </w:rPr>
+        <w:t>Bonforte</w:t>
+      </w:r>
+      <w:proofErr w:type="spellEnd"/>
+      <w:r>
+        <w:rPr>
+          <w:color w:val="202124"/>
+          <w:shd w:val="clear" w:color="auto" w:fill="FFFFFF"/>
+        </w:rPr>
+        <w:t xml:space="preserve"> Blvd, Pueblo, CO 81001</w:t>
       </w:r>
       <w:r>
         <w:rPr>
@@ -169,7 +201,23 @@
           <w:color w:val="202124"/>
           <w:shd w:val="clear" w:color="auto" w:fill="FFFFFF"/>
         </w:rPr>
-        <w:t>2200 Bonforte Blvd, Pueblo, CO 81001</w:t>
+        <w:t xml:space="preserve">2200 </w:t>
+      </w:r>
+      <w:proofErr w:type="spellStart"/>
+      <w:r>
+        <w:rPr>
+          <w:color w:val="202124"/>
+          <w:shd w:val="clear" w:color="auto" w:fill="FFFFFF"/>
+        </w:rPr>
+        <w:t>Bonforte</w:t>
+      </w:r>
+      <w:proofErr w:type="spellEnd"/>
+      <w:r>
+        <w:rPr>
+          <w:color w:val="202124"/>
+          <w:shd w:val="clear" w:color="auto" w:fill="FFFFFF"/>
+        </w:rPr>
+        <w:t xml:space="preserve"> Blvd, Pueblo, CO 81001</w:t>
       </w:r>
       <w:r>
         <w:rPr>
@@ -244,7 +292,15 @@
       </w:r>
       <w:ins w:id="5" w:author="Stenglein, Jennifer L - DNR" w:date="2024-09-09T07:56:00Z">
         <w:r>
-          <w:t xml:space="preserve">an integrated step selection analysis (iSSA) of </w:t>
+          <w:t>an integrated step selection analysis (</w:t>
+        </w:r>
+        <w:proofErr w:type="spellStart"/>
+        <w:r>
+          <w:t>iSSA</w:t>
+        </w:r>
+        <w:proofErr w:type="spellEnd"/>
+        <w:r>
+          <w:t xml:space="preserve">) of </w:t>
         </w:r>
       </w:ins>
       <w:r>
@@ -570,7 +626,21 @@
         <w:rPr>
           <w:color w:val="000000"/>
         </w:rPr>
-        <w:t xml:space="preserve"> (Darimont et al. 2015, Larson et al. 2016). </w:t>
+        <w:t xml:space="preserve"> (</w:t>
+      </w:r>
+      <w:proofErr w:type="spellStart"/>
+      <w:r>
+        <w:rPr>
+          <w:color w:val="000000"/>
+        </w:rPr>
+        <w:t>Darimont</w:t>
+      </w:r>
+      <w:proofErr w:type="spellEnd"/>
+      <w:r>
+        <w:rPr>
+          <w:color w:val="000000"/>
+        </w:rPr>
+        <w:t xml:space="preserve"> et al. 2015, Larson et al. 2016). </w:t>
       </w:r>
       <w:r>
         <w:rPr>
@@ -630,7 +700,19 @@
         <w:rPr>
           <w:color w:val="000000"/>
         </w:rPr>
-        <w:t>hierarchical levels are related and when negative consequences scale up is important for mitigation, however</w:t>
+        <w:t>hierarchical levels are related</w:t>
+      </w:r>
+      <w:r>
+        <w:rPr>
+          <w:color w:val="000000"/>
+        </w:rPr>
+        <w:t>,</w:t>
+      </w:r>
+      <w:r>
+        <w:rPr>
+          <w:color w:val="000000"/>
+        </w:rPr>
+        <w:t xml:space="preserve"> and when negative consequences scale up is important for mitigation, however</w:t>
       </w:r>
       <w:r>
         <w:rPr>
@@ -733,13 +815,51 @@
         <w:rPr>
           <w:color w:val="000000"/>
         </w:rPr>
-        <w:t xml:space="preserve">a financial incentive for land conservation (Reed and Merelender 2008). </w:t>
-      </w:r>
-      <w:r>
-        <w:rPr>
-          <w:color w:val="000000"/>
-        </w:rPr>
-        <w:t xml:space="preserve">Recent review have identified a need to more accurately measure the magnitude of recreation </w:t>
+        <w:t xml:space="preserve">a financial incentive for land conservation (Reed and </w:t>
+      </w:r>
+      <w:proofErr w:type="spellStart"/>
+      <w:r>
+        <w:rPr>
+          <w:color w:val="000000"/>
+        </w:rPr>
+        <w:t>Merelender</w:t>
+      </w:r>
+      <w:proofErr w:type="spellEnd"/>
+      <w:r>
+        <w:rPr>
+          <w:color w:val="000000"/>
+        </w:rPr>
+        <w:t xml:space="preserve"> 2008). </w:t>
+      </w:r>
+      <w:r>
+        <w:rPr>
+          <w:color w:val="000000"/>
+        </w:rPr>
+        <w:t>Recent review</w:t>
+      </w:r>
+      <w:r>
+        <w:rPr>
+          <w:color w:val="000000"/>
+        </w:rPr>
+        <w:t>s</w:t>
+      </w:r>
+      <w:r>
+        <w:rPr>
+          <w:color w:val="000000"/>
+        </w:rPr>
+        <w:t xml:space="preserve"> have identified a need to more accurately measure the magnitude of recreation</w:t>
+      </w:r>
+      <w:r>
+        <w:rPr>
+          <w:color w:val="000000"/>
+        </w:rPr>
+        <w:t>,</w:t>
+      </w:r>
+      <w:r>
+        <w:rPr>
+          <w:color w:val="000000"/>
+        </w:rPr>
+        <w:t xml:space="preserve"> </w:t>
       </w:r>
       <w:commentRangeStart w:id="27"/>
       <w:commentRangeStart w:id="28"/>
@@ -936,7 +1056,21 @@
         <w:rPr>
           <w:color w:val="000000"/>
         </w:rPr>
-        <w:t xml:space="preserve"> (Gaynor et al. 2018, Naidoo et al. 2020, Sévêque et al. 2020), and/or </w:t>
+        <w:t xml:space="preserve"> (Gaynor et al. 2018, Naidoo et al. 2020, </w:t>
+      </w:r>
+      <w:proofErr w:type="spellStart"/>
+      <w:r>
+        <w:rPr>
+          <w:color w:val="000000"/>
+        </w:rPr>
+        <w:t>Sévêque</w:t>
+      </w:r>
+      <w:proofErr w:type="spellEnd"/>
+      <w:r>
+        <w:rPr>
+          <w:color w:val="000000"/>
+        </w:rPr>
+        <w:t xml:space="preserve"> et al. 2020), and/or </w:t>
       </w:r>
       <w:r>
         <w:rPr>
@@ -1048,7 +1182,21 @@
         <w:rPr>
           <w:color w:val="000000"/>
         </w:rPr>
-        <w:t xml:space="preserve"> can alleviate or aggravate expected effects (Tablado and Jenni 2017). </w:t>
+        <w:t xml:space="preserve"> can alleviate or aggravate expected effects (</w:t>
+      </w:r>
+      <w:proofErr w:type="spellStart"/>
+      <w:r>
+        <w:rPr>
+          <w:color w:val="000000"/>
+        </w:rPr>
+        <w:t>Tablado</w:t>
+      </w:r>
+      <w:proofErr w:type="spellEnd"/>
+      <w:r>
+        <w:rPr>
+          <w:color w:val="000000"/>
+        </w:rPr>
+        <w:t xml:space="preserve"> and Jenni 2017). </w:t>
       </w:r>
       <w:r>
         <w:rPr>
@@ -1175,14 +1323,7 @@
           <w:rFonts w:eastAsia="Times New Roman"/>
           <w:color w:val="000000"/>
         </w:rPr>
-        <w:t xml:space="preserve">, </w:t>
-      </w:r>
-      <w:r>
-        <w:rPr>
-          <w:rFonts w:eastAsia="Times New Roman"/>
-          <w:color w:val="000000"/>
-        </w:rPr>
-        <w:t xml:space="preserve">Bergman et al. 2014, </w:t>
+        <w:t xml:space="preserve">, Bergman et al. 2014, </w:t>
       </w:r>
       <w:r>
         <w:rPr>
@@ -1196,14 +1337,23 @@
           <w:rFonts w:eastAsia="Times New Roman"/>
           <w:color w:val="000000"/>
         </w:rPr>
-        <w:t xml:space="preserve">, </w:t>
-      </w:r>
-      <w:r>
-        <w:rPr>
-          <w:rFonts w:eastAsia="Times New Roman"/>
-          <w:color w:val="000000"/>
-        </w:rPr>
-        <w:t>Bombaci and Pejchar 2016).</w:t>
+        <w:t xml:space="preserve">, Bombaci and </w:t>
+      </w:r>
+      <w:proofErr w:type="spellStart"/>
+      <w:r>
+        <w:rPr>
+          <w:rFonts w:eastAsia="Times New Roman"/>
+          <w:color w:val="000000"/>
+        </w:rPr>
+        <w:t>Pejchar</w:t>
+      </w:r>
+      <w:proofErr w:type="spellEnd"/>
+      <w:r>
+        <w:rPr>
+          <w:rFonts w:eastAsia="Times New Roman"/>
+          <w:color w:val="000000"/>
+        </w:rPr>
+        <w:t xml:space="preserve"> 2016).</w:t>
       </w:r>
       <w:r>
         <w:rPr>
@@ -1266,7 +1416,23 @@
           <w:rFonts w:eastAsia="Times New Roman"/>
           <w:color w:val="000000"/>
         </w:rPr>
-        <w:t>winter forage (Bombaci and Pejchar 2016, Miller at al. 2019). T</w:t>
+        <w:t xml:space="preserve">winter forage (Bombaci and </w:t>
+      </w:r>
+      <w:proofErr w:type="spellStart"/>
+      <w:r>
+        <w:rPr>
+          <w:rFonts w:eastAsia="Times New Roman"/>
+          <w:color w:val="000000"/>
+        </w:rPr>
+        <w:t>Pejchar</w:t>
+      </w:r>
+      <w:proofErr w:type="spellEnd"/>
+      <w:r>
+        <w:rPr>
+          <w:rFonts w:eastAsia="Times New Roman"/>
+          <w:color w:val="000000"/>
+        </w:rPr>
+        <w:t xml:space="preserve"> 2016, Miller at al. 2019). T</w:t>
       </w:r>
       <w:r>
         <w:rPr>
@@ -1329,7 +1495,21 @@
           <w:rFonts w:eastAsia="Times New Roman"/>
           <w:color w:val="000000"/>
         </w:rPr>
-        <w:t xml:space="preserve"> increase in density was not </w:t>
+        <w:t xml:space="preserve"> increase in </w:t>
+      </w:r>
+      <w:r>
+        <w:rPr>
+          <w:rFonts w:eastAsia="Times New Roman"/>
+          <w:color w:val="000000"/>
+        </w:rPr>
+        <w:t xml:space="preserve">deer </w:t>
+      </w:r>
+      <w:r>
+        <w:rPr>
+          <w:rFonts w:eastAsia="Times New Roman"/>
+          <w:color w:val="000000"/>
+        </w:rPr>
+        <w:t xml:space="preserve">density was not </w:t>
       </w:r>
       <w:r>
         <w:rPr>
@@ -1395,168 +1575,88 @@
         </w:rPr>
         <w:t>Research on how human recreation affects mule deer is rather limited</w:t>
       </w:r>
-      <w:ins w:id="29" w:author="Wildey,Eli" w:date="2024-11-14T22:00:00Z" w16du:dateUtc="2024-11-15T04:00:00Z">
-        <w:r>
-          <w:rPr>
-            <w:color w:val="000000"/>
-          </w:rPr>
-          <w:t xml:space="preserve"> and</w:t>
-        </w:r>
-      </w:ins>
-      <w:ins w:id="30" w:author="Wildey,Eli" w:date="2024-11-14T22:02:00Z" w16du:dateUtc="2024-11-15T04:02:00Z">
-        <w:r>
-          <w:rPr>
-            <w:color w:val="000000"/>
-          </w:rPr>
-          <w:t xml:space="preserve"> interaction with habitat management has not prebiously been considered.</w:t>
-        </w:r>
-      </w:ins>
+      <w:r>
+        <w:rPr>
+          <w:color w:val="000000"/>
+        </w:rPr>
+        <w:t xml:space="preserve"> and </w:t>
+      </w:r>
+      <w:r>
+        <w:rPr>
+          <w:color w:val="000000"/>
+        </w:rPr>
+        <w:t xml:space="preserve">its </w:t>
+      </w:r>
+      <w:r>
+        <w:rPr>
+          <w:color w:val="000000"/>
+        </w:rPr>
+        <w:t>interaction with habitat management has not pre</w:t>
+      </w:r>
+      <w:r>
+        <w:rPr>
+          <w:color w:val="000000"/>
+        </w:rPr>
+        <w:t>v</w:t>
+      </w:r>
+      <w:r>
+        <w:rPr>
+          <w:color w:val="000000"/>
+        </w:rPr>
+        <w:t>iously been considered.</w:t>
+      </w:r>
       <w:r>
         <w:rPr>
           <w:color w:val="000000"/>
         </w:rPr>
         <w:t xml:space="preserve"> </w:t>
       </w:r>
-      <w:del w:id="31" w:author="Wildey,Eli" w:date="2024-11-14T22:02:00Z" w16du:dateUtc="2024-11-15T04:02:00Z">
-        <w:r>
-          <w:rPr>
-            <w:color w:val="000000"/>
-            <w:highlight w:val="yellow"/>
-          </w:rPr>
-          <w:delText>AND habitat management?</w:delText>
-        </w:r>
-        <w:r>
-          <w:rPr>
-            <w:color w:val="000000"/>
-          </w:rPr>
-          <w:delText xml:space="preserve">. </w:delText>
-        </w:r>
-      </w:del>
-      <w:r>
-        <w:rPr>
-          <w:color w:val="000000"/>
-        </w:rPr>
-        <w:t xml:space="preserve">Multispecies camera studies have detected temporal responses of mule deer to recreation, documenting decreases in daytime activity during times of increased human presence but not observing shifts in space use away from cameras with the highest human activity (George and Crooks 2006, Reilly et al. 2017). Return times to specific sites have also shown to be impacted, with human presence typically a more important factor in determining the timing of these recursive movements than the presence of predators or competitors (Visscher et al. 2023). Previous telemetry research determined deer increased movement rates slightly during periods of biking, hiking, and horseback riding in comparison to a no recreation control but did not observe a change in flight responses between </w:t>
+      <w:r>
+        <w:rPr>
+          <w:color w:val="000000"/>
+        </w:rPr>
+        <w:t xml:space="preserve">Multispecies camera studies have detected temporal responses of mule deer to recreation, documenting decreases in daytime activity during times of increased human presence but not observing shifts in space use away from cameras with the highest human activity (George and Crooks 2006, Reilly et al. 2017). Return times to specific sites have also shown to be impacted, with human presence typically a more important factor in determining the timing of these recursive movements than the presence of predators or competitors (Visscher et al. 2023). Previous telemetry research determined deer increased movement rates slightly during periods of biking, hiking, and horseback riding in comparison to a control but did not observe a change in flight responses between treatment and control, suggesting </w:t>
       </w:r>
       <w:r>
         <w:rPr>
           <w:color w:val="000000"/>
         </w:rPr>
         <w:lastRenderedPageBreak/>
-        <w:t>treatment and control, suggesting deer might be responding to recreation with fine-scale changes in habitat use (Wisdom et al. 2004).</w:t>
-      </w:r>
-      <w:ins w:id="32" w:author="Wildey,Eli" w:date="2024-11-14T22:03:00Z" w16du:dateUtc="2024-11-15T04:03:00Z">
-        <w:r>
-          <w:rPr>
-            <w:color w:val="000000"/>
-          </w:rPr>
-          <w:t xml:space="preserve"> This previous work demonstrates behavioral responses of mule deer to recreation,</w:t>
-        </w:r>
-      </w:ins>
-      <w:ins w:id="33" w:author="Wildey,Eli" w:date="2024-11-14T22:04:00Z" w16du:dateUtc="2024-11-15T04:04:00Z">
-        <w:r>
-          <w:rPr>
-            <w:color w:val="000000"/>
-          </w:rPr>
-          <w:t xml:space="preserve"> however whether these more nuanced behavioral changes are</w:t>
-        </w:r>
-      </w:ins>
-      <w:ins w:id="34" w:author="Wildey,Eli" w:date="2024-11-14T22:05:00Z" w16du:dateUtc="2024-11-15T04:05:00Z">
-        <w:r>
-          <w:rPr>
-            <w:color w:val="000000"/>
-          </w:rPr>
-          <w:t>,</w:t>
-        </w:r>
-      </w:ins>
-      <w:ins w:id="35" w:author="Wildey,Eli" w:date="2024-11-14T22:04:00Z" w16du:dateUtc="2024-11-15T04:04:00Z">
-        <w:r>
-          <w:rPr>
-            <w:color w:val="000000"/>
-          </w:rPr>
-          <w:t xml:space="preserve"> or are not</w:t>
-        </w:r>
-      </w:ins>
-      <w:ins w:id="36" w:author="Wildey,Eli" w:date="2024-11-14T22:05:00Z" w16du:dateUtc="2024-11-15T04:05:00Z">
-        <w:r>
-          <w:rPr>
-            <w:color w:val="000000"/>
-          </w:rPr>
-          <w:t>,</w:t>
-        </w:r>
-      </w:ins>
-      <w:ins w:id="37" w:author="Wildey,Eli" w:date="2024-11-14T22:04:00Z" w16du:dateUtc="2024-11-15T04:04:00Z">
-        <w:r>
-          <w:rPr>
-            <w:color w:val="000000"/>
-          </w:rPr>
-          <w:t xml:space="preserve"> transmitted to populations can better inform </w:t>
-        </w:r>
-      </w:ins>
-      <w:ins w:id="38" w:author="Wildey,Eli" w:date="2024-11-14T22:05:00Z" w16du:dateUtc="2024-11-15T04:05:00Z">
-        <w:r>
-          <w:rPr>
-            <w:color w:val="000000"/>
-          </w:rPr>
-          <w:t>management efforts</w:t>
-        </w:r>
-      </w:ins>
-      <w:ins w:id="39" w:author="Wildey,Eli" w:date="2024-11-14T22:06:00Z" w16du:dateUtc="2024-11-15T04:06:00Z">
-        <w:r>
-          <w:rPr>
-            <w:color w:val="000000"/>
-          </w:rPr>
-          <w:t xml:space="preserve"> for mule deer and porssibly other species showing similarly nuanced responses.</w:t>
-        </w:r>
-      </w:ins>
+        <w:t>deer might be responding to recreation with fine-scale changes in habitat use (Wisdom et al. 2004).</w:t>
+      </w:r>
+      <w:r>
+        <w:rPr>
+          <w:color w:val="000000"/>
+        </w:rPr>
+        <w:t xml:space="preserve"> This previous work demonstrates behavioral responses of mule deer to recreation, however whether these more nuanced behavioral changes are, or are not, transmitted to populations can better inform management efforts for mule deer and </w:t>
+      </w:r>
+      <w:r>
+        <w:rPr>
+          <w:color w:val="000000"/>
+        </w:rPr>
+        <w:t>possibly</w:t>
+      </w:r>
+      <w:r>
+        <w:rPr>
+          <w:color w:val="000000"/>
+        </w:rPr>
+        <w:t xml:space="preserve"> other species showing similarly nuanced responses.</w:t>
+      </w:r>
     </w:p>
     <w:p>
       <w:pPr>
         <w:spacing w:after="160" w:line="480" w:lineRule="auto"/>
         <w:ind w:right="-540"/>
         <w:rPr>
-          <w:del w:id="40" w:author="Wildey,Eli" w:date="2024-11-14T21:59:00Z" w16du:dateUtc="2024-11-15T03:59:00Z"/>
-          <w:color w:val="000000"/>
-        </w:rPr>
-      </w:pPr>
-      <w:r>
-        <w:rPr>
-          <w:rFonts w:eastAsia="Times New Roman"/>
-          <w:color w:val="000000"/>
-        </w:rPr>
-        <w:t xml:space="preserve">Here we examine mule deer </w:t>
-      </w:r>
-      <w:del w:id="41" w:author="Wildey,Eli" w:date="2024-11-14T21:59:00Z" w16du:dateUtc="2024-11-15T03:59:00Z">
-        <w:r>
-          <w:rPr>
-            <w:rFonts w:eastAsia="Times New Roman"/>
-            <w:color w:val="000000"/>
-          </w:rPr>
-          <w:delText>spatiotemporal</w:delText>
-        </w:r>
-      </w:del>
-      <w:r>
-        <w:rPr>
-          <w:rFonts w:eastAsia="Times New Roman"/>
-          <w:color w:val="000000"/>
-        </w:rPr>
-        <w:t xml:space="preserve"> responses to </w:t>
-      </w:r>
-      <w:del w:id="42" w:author="Wildey,Eli" w:date="2024-11-14T21:57:00Z" w16du:dateUtc="2024-11-15T03:57:00Z">
-        <w:r>
-          <w:rPr>
-            <w:rFonts w:eastAsia="Times New Roman"/>
-            <w:color w:val="000000"/>
-          </w:rPr>
-          <w:delText xml:space="preserve">changes in </w:delText>
-        </w:r>
-      </w:del>
-      <w:r>
-        <w:rPr>
-          <w:rFonts w:eastAsia="Times New Roman"/>
-          <w:color w:val="000000"/>
-        </w:rPr>
-        <w:t xml:space="preserve">recreation </w:t>
+          <w:rFonts w:eastAsia="Times New Roman"/>
+        </w:rPr>
+      </w:pPr>
+      <w:r>
+        <w:rPr>
+          <w:rFonts w:eastAsia="Times New Roman"/>
+          <w:color w:val="000000"/>
+        </w:rPr>
+        <w:t xml:space="preserve">Here we examine mule deer responses to recreation </w:t>
       </w:r>
       <w:r>
         <w:rPr>
@@ -1572,319 +1672,139 @@
         </w:rPr>
         <w:t>in Salida, Colorado</w:t>
       </w:r>
-      <w:del w:id="43" w:author="Wildey,Eli" w:date="2024-11-14T21:57:00Z" w16du:dateUtc="2024-11-15T03:57:00Z">
-        <w:r>
-          <w:rPr>
-            <w:rFonts w:eastAsia="Times New Roman"/>
-            <w:color w:val="000000"/>
-          </w:rPr>
-          <w:delText>. U</w:delText>
-        </w:r>
-      </w:del>
-      <w:del w:id="44" w:author="Wildey,Eli" w:date="2024-11-14T21:59:00Z" w16du:dateUtc="2024-11-15T03:59:00Z">
-        <w:r>
-          <w:rPr>
-            <w:rFonts w:eastAsia="Times New Roman"/>
-            <w:color w:val="000000"/>
-          </w:rPr>
-          <w:delText xml:space="preserve">sing </w:delText>
-        </w:r>
-        <w:r>
-          <w:rPr>
-            <w:rFonts w:eastAsia="Times New Roman"/>
-            <w:color w:val="000000"/>
-          </w:rPr>
-          <w:delText xml:space="preserve">mule deer </w:delText>
-        </w:r>
-        <w:commentRangeStart w:id="45"/>
-        <w:r>
-          <w:rPr>
-            <w:rFonts w:eastAsia="Times New Roman"/>
-            <w:color w:val="000000"/>
-          </w:rPr>
-          <w:delText>telemetry data</w:delText>
-        </w:r>
-        <w:commentRangeEnd w:id="45"/>
-        <w:r>
-          <w:rPr>
-            <w:rStyle w:val="CommentReference"/>
-          </w:rPr>
-          <w:commentReference w:id="45"/>
-        </w:r>
-        <w:r>
-          <w:rPr>
-            <w:rFonts w:eastAsia="Times New Roman"/>
-            <w:color w:val="000000"/>
-          </w:rPr>
-          <w:delText>, hourly measures of human activity, trail and environmental layers</w:delText>
-        </w:r>
-      </w:del>
-      <w:del w:id="46" w:author="Wildey,Eli" w:date="2024-11-14T21:57:00Z" w16du:dateUtc="2024-11-15T03:57:00Z">
-        <w:r>
-          <w:rPr>
-            <w:rFonts w:eastAsia="Times New Roman"/>
-            <w:color w:val="000000"/>
-          </w:rPr>
-          <w:delText xml:space="preserve">, we determine changes in habitat use and activity/movement patterns of mule deer. </w:delText>
-        </w:r>
-      </w:del>
-      <w:del w:id="47" w:author="Wildey,Eli" w:date="2024-11-14T21:59:00Z" w16du:dateUtc="2024-11-15T03:59:00Z">
-        <w:r>
-          <w:rPr>
-            <w:rFonts w:eastAsia="Times New Roman"/>
-            <w:color w:val="000000"/>
-          </w:rPr>
-          <w:delText xml:space="preserve">Incorporating both elements of human disturbance and environmental factors we were able to account </w:delText>
-        </w:r>
-        <w:r>
-          <w:rPr>
-            <w:rFonts w:eastAsia="Times New Roman"/>
-            <w:color w:val="000000"/>
-          </w:rPr>
-          <w:delText>for and</w:delText>
-        </w:r>
-        <w:r>
-          <w:rPr>
-            <w:rFonts w:eastAsia="Times New Roman"/>
-            <w:color w:val="000000"/>
-          </w:rPr>
-          <w:delText xml:space="preserve"> </w:delText>
-        </w:r>
-        <w:r>
-          <w:rPr>
-            <w:rFonts w:eastAsia="Times New Roman"/>
-            <w:color w:val="000000"/>
-          </w:rPr>
-          <w:delText xml:space="preserve">examine interactions </w:delText>
-        </w:r>
-        <w:r>
-          <w:rPr>
-            <w:rFonts w:eastAsia="Times New Roman"/>
-            <w:color w:val="000000"/>
-          </w:rPr>
-          <w:delText>between these factors. In tandem with a camera study investigating factors influencing deer density on this winter range, we investigate mule deer responses to recreation at the individual- and population-level.</w:delText>
-        </w:r>
-      </w:del>
-      <w:del w:id="48" w:author="Wildey,Eli" w:date="2024-11-14T21:58:00Z" w16du:dateUtc="2024-11-15T03:58:00Z">
-        <w:r>
-          <w:rPr>
-            <w:rFonts w:eastAsia="Times New Roman"/>
-            <w:color w:val="000000"/>
-          </w:rPr>
-          <w:delText xml:space="preserve"> We predict that mule deer will respond with shifts in activity/movement patterns and habitat selection but will not suffer an indirect loss of habitat due to trail activity. Furthermore we expect deer density </w:delText>
-        </w:r>
-        <w:r>
-          <w:rPr>
-            <w:rFonts w:eastAsia="Times New Roman"/>
-            <w:color w:val="000000"/>
-          </w:rPr>
-          <w:delText>in association with recreation</w:delText>
-        </w:r>
-        <w:r>
-          <w:rPr>
-            <w:rFonts w:eastAsia="Times New Roman"/>
-            <w:color w:val="000000"/>
-          </w:rPr>
-          <w:delText>.</w:delText>
-        </w:r>
-        <w:r>
-          <w:rPr>
-            <w:color w:val="000000"/>
-          </w:rPr>
-          <w:delText>Human presence induces negative effects in many facets, often investigated in isolation. Connecting these different facets can inform how negative effects scale up from individuals to ecosystems</w:delText>
-        </w:r>
-      </w:del>
       <w:r>
         <w:rPr>
           <w:color w:val="000000"/>
         </w:rPr>
         <w:t xml:space="preserve">. </w:t>
       </w:r>
-      <w:del w:id="49" w:author="Wildey,Eli" w:date="2024-11-13T18:46:00Z" w16du:dateUtc="2024-11-14T00:46:00Z">
-        <w:r>
-          <w:rPr>
-            <w:color w:val="000000"/>
-          </w:rPr>
-          <w:delText xml:space="preserve">Mule deer face their most challenging circumstances in winter with much attention paid to management actions to improve winter habitat yet little research has been conducted on the impact of human recreation to mule deer. With this stress of human presence further exacerbating </w:delText>
-        </w:r>
-        <w:r>
-          <w:rPr>
-            <w:color w:val="000000"/>
-          </w:rPr>
-          <w:lastRenderedPageBreak/>
-          <w:delText>understanding changing habitat selection and induced population responses can help guide management decisions for the persistence of migratory populations of mule deer.</w:delText>
-        </w:r>
-      </w:del>
+      <w:r>
+        <w:rPr>
+          <w:color w:val="000000"/>
+        </w:rPr>
+        <w:t>The goal of this study was to investigate behavioral</w:t>
+      </w:r>
+      <w:r>
+        <w:rPr>
+          <w:color w:val="000000"/>
+        </w:rPr>
+        <w:t xml:space="preserve"> </w:t>
+      </w:r>
+      <w:r>
+        <w:rPr>
+          <w:color w:val="000000"/>
+        </w:rPr>
+        <w:t>changes of mule deer to human recreation</w:t>
+      </w:r>
+      <w:r>
+        <w:rPr>
+          <w:color w:val="000000"/>
+        </w:rPr>
+        <w:t xml:space="preserve"> and the link to possible population level change in deer density</w:t>
+      </w:r>
+      <w:r>
+        <w:rPr>
+          <w:color w:val="000000"/>
+        </w:rPr>
+        <w:t>.</w:t>
+      </w:r>
+      <w:r>
+        <w:rPr>
+          <w:color w:val="000000"/>
+        </w:rPr>
+        <w:t xml:space="preserve"> Our objective </w:t>
+      </w:r>
+      <w:r>
+        <w:rPr>
+          <w:color w:val="000000"/>
+        </w:rPr>
+        <w:t xml:space="preserve">was </w:t>
+      </w:r>
+      <w:r>
+        <w:rPr>
+          <w:color w:val="000000"/>
+        </w:rPr>
+        <w:t xml:space="preserve">to </w:t>
+      </w:r>
+      <w:r>
+        <w:rPr>
+          <w:color w:val="000000"/>
+        </w:rPr>
+        <w:t xml:space="preserve">1) </w:t>
+      </w:r>
+      <w:r>
+        <w:rPr>
+          <w:color w:val="000000"/>
+        </w:rPr>
+        <w:t xml:space="preserve">identify if mule deer are </w:t>
+      </w:r>
+      <w:r>
+        <w:rPr>
+          <w:color w:val="000000"/>
+        </w:rPr>
+        <w:t>which habitats they’re selecting</w:t>
+      </w:r>
+      <w:r>
+        <w:rPr>
+          <w:color w:val="000000"/>
+        </w:rPr>
+        <w:t xml:space="preserve"> avoiding </w:t>
+      </w:r>
+      <w:r>
+        <w:rPr>
+          <w:color w:val="000000"/>
+        </w:rPr>
+        <w:t>areas</w:t>
+      </w:r>
+      <w:r>
+        <w:rPr>
+          <w:color w:val="000000"/>
+        </w:rPr>
+        <w:t xml:space="preserve"> </w:t>
+      </w:r>
+      <w:r>
+        <w:rPr>
+          <w:color w:val="000000"/>
+        </w:rPr>
+        <w:t>near trails, or changing when they are most active in response to human presence on trails</w:t>
+      </w:r>
+      <w:r>
+        <w:rPr>
+          <w:color w:val="000000"/>
+        </w:rPr>
+        <w:t>, 2)</w:t>
+      </w:r>
+      <w:r>
+        <w:rPr>
+          <w:color w:val="000000"/>
+        </w:rPr>
+        <w:t xml:space="preserve"> assess how these changes relate to habitat management actions, 3)</w:t>
+      </w:r>
+      <w:r>
+        <w:rPr>
+          <w:color w:val="000000"/>
+        </w:rPr>
+        <w:t xml:space="preserve"> obtain an index of deer density across our study area as a product of environmental factors, and </w:t>
+      </w:r>
+      <w:r>
+        <w:rPr>
+          <w:color w:val="000000"/>
+        </w:rPr>
+        <w:t>4</w:t>
+      </w:r>
+      <w:r>
+        <w:rPr>
+          <w:color w:val="000000"/>
+        </w:rPr>
+        <w:t>) explore whether behavioral alterations at the individual level can amplify to changes in deer density at the population level.</w:t>
+      </w:r>
     </w:p>
     <w:p>
       <w:pPr>
         <w:spacing w:after="160" w:line="480" w:lineRule="auto"/>
         <w:ind w:right="-540"/>
         <w:rPr>
-          <w:rFonts w:eastAsia="Times New Roman"/>
-        </w:rPr>
-      </w:pPr>
-      <w:r>
-        <w:rPr>
-          <w:color w:val="000000"/>
-        </w:rPr>
-        <w:t>The goal of this study was to investigate behavioral</w:t>
-      </w:r>
-      <w:r>
-        <w:rPr>
-          <w:color w:val="000000"/>
-        </w:rPr>
-        <w:t xml:space="preserve"> </w:t>
-      </w:r>
-      <w:r>
-        <w:rPr>
-          <w:color w:val="000000"/>
-        </w:rPr>
-        <w:t>changes of mule deer to human recreation</w:t>
-      </w:r>
-      <w:r>
-        <w:rPr>
-          <w:color w:val="000000"/>
-        </w:rPr>
-        <w:t xml:space="preserve"> and the link to possible population level change in deer density</w:t>
-      </w:r>
-      <w:r>
-        <w:rPr>
-          <w:color w:val="000000"/>
-        </w:rPr>
-        <w:t>.</w:t>
-      </w:r>
-      <w:r>
-        <w:rPr>
-          <w:color w:val="000000"/>
-        </w:rPr>
-        <w:t xml:space="preserve"> Our objective </w:t>
-      </w:r>
-      <w:r>
-        <w:rPr>
-          <w:color w:val="000000"/>
-        </w:rPr>
-        <w:t xml:space="preserve">was </w:t>
-      </w:r>
-      <w:r>
-        <w:rPr>
-          <w:color w:val="000000"/>
-        </w:rPr>
-        <w:t xml:space="preserve">to </w:t>
-      </w:r>
-      <w:r>
-        <w:rPr>
-          <w:color w:val="000000"/>
-        </w:rPr>
-        <w:t xml:space="preserve">1) </w:t>
-      </w:r>
-      <w:r>
-        <w:rPr>
-          <w:color w:val="000000"/>
-        </w:rPr>
-        <w:t xml:space="preserve">identify if mule deer are </w:t>
-      </w:r>
-      <w:ins w:id="50" w:author="Wildey,Eli" w:date="2024-11-14T21:56:00Z" w16du:dateUtc="2024-11-15T03:56:00Z">
-        <w:r>
-          <w:rPr>
-            <w:color w:val="000000"/>
-          </w:rPr>
-          <w:t>which habitats they’re selecting</w:t>
-        </w:r>
-      </w:ins>
-      <w:del w:id="51" w:author="Wildey,Eli" w:date="2024-11-14T21:56:00Z" w16du:dateUtc="2024-11-15T03:56:00Z">
-        <w:r>
-          <w:rPr>
-            <w:color w:val="000000"/>
-          </w:rPr>
-          <w:delText>changing habitat selection,</w:delText>
-        </w:r>
-      </w:del>
-      <w:r>
-        <w:rPr>
-          <w:color w:val="000000"/>
-        </w:rPr>
-        <w:t xml:space="preserve"> avoiding </w:t>
-      </w:r>
-      <w:ins w:id="52" w:author="Wildey,Eli" w:date="2024-11-14T21:57:00Z" w16du:dateUtc="2024-11-15T03:57:00Z">
-        <w:r>
-          <w:rPr>
-            <w:color w:val="000000"/>
-          </w:rPr>
-          <w:t>areas</w:t>
-        </w:r>
-      </w:ins>
-      <w:del w:id="53" w:author="Wildey,Eli" w:date="2024-11-14T21:57:00Z" w16du:dateUtc="2024-11-15T03:57:00Z">
-        <w:r>
-          <w:rPr>
-            <w:color w:val="000000"/>
-          </w:rPr>
-          <w:delText xml:space="preserve">habitat </w:delText>
-        </w:r>
-      </w:del>
-      <w:r>
-        <w:rPr>
-          <w:color w:val="000000"/>
-        </w:rPr>
-        <w:t>near trails, or changing when they are most active in response to human presence on trails</w:t>
-      </w:r>
-      <w:r>
-        <w:rPr>
-          <w:color w:val="000000"/>
-        </w:rPr>
-        <w:t>, 2)</w:t>
-      </w:r>
-      <w:ins w:id="54" w:author="Wildey,Eli" w:date="2024-11-14T22:00:00Z" w16du:dateUtc="2024-11-15T04:00:00Z">
-        <w:r>
-          <w:rPr>
-            <w:color w:val="000000"/>
-          </w:rPr>
-          <w:t xml:space="preserve"> assess h</w:t>
-        </w:r>
-      </w:ins>
-      <w:ins w:id="55" w:author="Wildey,Eli" w:date="2024-11-14T22:01:00Z" w16du:dateUtc="2024-11-15T04:01:00Z">
-        <w:r>
-          <w:rPr>
-            <w:color w:val="000000"/>
-          </w:rPr>
-          <w:t>ow these changes relate to habitat management actions, 3)</w:t>
-        </w:r>
-      </w:ins>
-      <w:r>
-        <w:rPr>
-          <w:color w:val="000000"/>
-        </w:rPr>
-        <w:t xml:space="preserve"> obtain an index of deer density across our study area as a product of environmental factors, and </w:t>
-      </w:r>
-      <w:ins w:id="56" w:author="Wildey,Eli" w:date="2024-11-14T22:01:00Z" w16du:dateUtc="2024-11-15T04:01:00Z">
-        <w:r>
-          <w:rPr>
-            <w:color w:val="000000"/>
-          </w:rPr>
-          <w:t>4</w:t>
-        </w:r>
-      </w:ins>
-      <w:del w:id="57" w:author="Wildey,Eli" w:date="2024-11-14T22:01:00Z" w16du:dateUtc="2024-11-15T04:01:00Z">
-        <w:r>
-          <w:rPr>
-            <w:color w:val="000000"/>
-          </w:rPr>
-          <w:delText>3</w:delText>
-        </w:r>
-      </w:del>
-      <w:r>
-        <w:rPr>
-          <w:color w:val="000000"/>
-        </w:rPr>
-        <w:t>) explore whether behavioral alterations at the individual level can amplify to changes in deer density at the population level.</w:t>
-      </w:r>
-    </w:p>
-    <w:p>
-      <w:pPr>
-        <w:spacing w:after="160" w:line="480" w:lineRule="auto"/>
-        <w:ind w:right="-540"/>
-        <w:rPr>
-          <w:ins w:id="58" w:author="Wildey,Eli" w:date="2024-09-25T21:36:00Z" w16du:dateUtc="2024-09-26T02:36:00Z"/>
+          <w:ins w:id="29" w:author="Wildey,Eli" w:date="2024-09-25T21:36:00Z" w16du:dateUtc="2024-09-26T02:36:00Z"/>
           <w:rFonts w:eastAsia="Times New Roman"/>
           <w:b/>
           <w:bCs/>
@@ -1912,7 +1832,7 @@
           <w:bCs/>
           <w:color w:val="000000"/>
         </w:rPr>
-        <w:pPrChange w:id="59" w:author="Wildey,Eli" w:date="2024-09-25T21:47:00Z" w16du:dateUtc="2024-09-26T02:47:00Z">
+        <w:pPrChange w:id="30" w:author="Wildey,Eli" w:date="2024-09-25T21:47:00Z" w16du:dateUtc="2024-09-26T02:47:00Z">
           <w:pPr>
             <w:spacing w:after="160" w:line="480" w:lineRule="auto"/>
             <w:ind w:right="-540"/>
@@ -1980,7 +1900,7 @@
           <w:color w:val="000000"/>
         </w:rPr>
       </w:pPr>
-      <w:commentRangeStart w:id="60"/>
+      <w:commentRangeStart w:id="31"/>
       <w:r>
         <w:rPr>
           <w:rFonts w:eastAsia="Times New Roman"/>
@@ -2023,12 +1943,12 @@
         </w:rPr>
         <w:t xml:space="preserve"> </w:t>
       </w:r>
-      <w:commentRangeEnd w:id="60"/>
+      <w:commentRangeEnd w:id="31"/>
       <w:r>
         <w:rPr>
           <w:rStyle w:val="CommentReference"/>
         </w:rPr>
-        <w:commentReference w:id="60"/>
+        <w:commentReference w:id="31"/>
       </w:r>
       <w:r>
         <w:rPr>
@@ -2198,7 +2118,7 @@
         </w:rPr>
         <w:t xml:space="preserve">The </w:t>
       </w:r>
-      <w:commentRangeStart w:id="61"/>
+      <w:commentRangeStart w:id="32"/>
       <w:r>
         <w:rPr>
           <w:rFonts w:eastAsia="Times New Roman"/>
@@ -2206,12 +2126,12 @@
         </w:rPr>
         <w:t xml:space="preserve">Methodist Mountain trail network </w:t>
       </w:r>
-      <w:commentRangeEnd w:id="61"/>
+      <w:commentRangeEnd w:id="32"/>
       <w:r>
         <w:rPr>
           <w:rStyle w:val="CommentReference"/>
         </w:rPr>
-        <w:commentReference w:id="61"/>
+        <w:commentReference w:id="32"/>
       </w:r>
       <w:r>
         <w:rPr>
@@ -2241,23 +2161,9 @@
           <w:iCs/>
           <w:color w:val="000000"/>
         </w:rPr>
-        <w:t>Populus deltoides</w:t>
-      </w:r>
-      <w:r>
-        <w:rPr>
-          <w:rFonts w:eastAsia="Times New Roman"/>
-          <w:color w:val="000000"/>
-        </w:rPr>
-        <w:t xml:space="preserve">) </w:t>
-      </w:r>
-      <w:r>
-        <w:rPr>
-          <w:rFonts w:eastAsia="Times New Roman"/>
-          <w:color w:val="000000"/>
-        </w:rPr>
-        <w:lastRenderedPageBreak/>
-        <w:t>growth along major washes and interspersed patches of gambel oak (</w:t>
-      </w:r>
+        <w:t xml:space="preserve">Populus </w:t>
+      </w:r>
+      <w:proofErr w:type="spellStart"/>
       <w:r>
         <w:rPr>
           <w:rFonts w:eastAsia="Times New Roman"/>
@@ -2265,50 +2171,39 @@
           <w:iCs/>
           <w:color w:val="000000"/>
         </w:rPr>
-        <w:t>Quercus gambelii</w:t>
-      </w:r>
-      <w:r>
-        <w:rPr>
-          <w:rFonts w:eastAsia="Times New Roman"/>
-          <w:color w:val="000000"/>
-        </w:rPr>
-        <w:t xml:space="preserve">). </w:t>
-      </w:r>
-      <w:r>
-        <w:rPr>
-          <w:rFonts w:eastAsia="Times New Roman"/>
-          <w:color w:val="000000"/>
-        </w:rPr>
-        <w:t xml:space="preserve"> </w:t>
-      </w:r>
-      <w:r>
-        <w:rPr>
-          <w:rFonts w:eastAsia="Times New Roman"/>
-          <w:color w:val="000000"/>
-        </w:rPr>
-        <w:t xml:space="preserve">Habitat management has been performed for the purposes of fuel reduction, habitat management, and watershed improvement (Miller et al. 2019). This involves thinning of pinyon juniper forest on flat ground accessible to machinery. </w:t>
-      </w:r>
-      <w:commentRangeStart w:id="62"/>
-      <w:r>
-        <w:rPr>
-          <w:rFonts w:eastAsia="Times New Roman"/>
-          <w:color w:val="000000"/>
-        </w:rPr>
-        <w:t>This thinned habitat appears on land cover classification layers as “shrub” habitat as opposed to surrounding “forest” habitat</w:t>
-      </w:r>
-      <w:commentRangeEnd w:id="62"/>
-      <w:r>
-        <w:rPr>
-          <w:rStyle w:val="CommentReference"/>
-        </w:rPr>
-        <w:commentReference w:id="62"/>
-      </w:r>
-      <w:r>
-        <w:rPr>
-          <w:rFonts w:eastAsia="Times New Roman"/>
-          <w:color w:val="000000"/>
-        </w:rPr>
-        <w:t>. The managed habitat promotes the growth of shrub species such as golden currant (</w:t>
+        <w:t>deltoides</w:t>
+      </w:r>
+      <w:proofErr w:type="spellEnd"/>
+      <w:r>
+        <w:rPr>
+          <w:rFonts w:eastAsia="Times New Roman"/>
+          <w:color w:val="000000"/>
+        </w:rPr>
+        <w:t xml:space="preserve">) </w:t>
+      </w:r>
+      <w:r>
+        <w:rPr>
+          <w:rFonts w:eastAsia="Times New Roman"/>
+          <w:color w:val="000000"/>
+        </w:rPr>
+        <w:lastRenderedPageBreak/>
+        <w:t xml:space="preserve">growth along major washes and interspersed patches of </w:t>
+      </w:r>
+      <w:proofErr w:type="spellStart"/>
+      <w:r>
+        <w:rPr>
+          <w:rFonts w:eastAsia="Times New Roman"/>
+          <w:color w:val="000000"/>
+        </w:rPr>
+        <w:t>gambel</w:t>
+      </w:r>
+      <w:proofErr w:type="spellEnd"/>
+      <w:r>
+        <w:rPr>
+          <w:rFonts w:eastAsia="Times New Roman"/>
+          <w:color w:val="000000"/>
+        </w:rPr>
+        <w:t xml:space="preserve"> oak (</w:t>
       </w:r>
       <w:r>
         <w:rPr>
@@ -2317,15 +2212,9 @@
           <w:iCs/>
           <w:color w:val="000000"/>
         </w:rPr>
-        <w:t>Ribes aureum</w:t>
-      </w:r>
-      <w:r>
-        <w:rPr>
-          <w:rFonts w:eastAsia="Times New Roman"/>
-          <w:color w:val="000000"/>
-        </w:rPr>
-        <w:t>), mountain mahogany (</w:t>
-      </w:r>
+        <w:t xml:space="preserve">Quercus </w:t>
+      </w:r>
+      <w:proofErr w:type="spellStart"/>
       <w:r>
         <w:rPr>
           <w:rFonts w:eastAsia="Times New Roman"/>
@@ -2333,14 +2222,51 @@
           <w:iCs/>
           <w:color w:val="000000"/>
         </w:rPr>
-        <w:t>Cercocarpus ledifolius</w:t>
-      </w:r>
-      <w:r>
-        <w:rPr>
-          <w:rFonts w:eastAsia="Times New Roman"/>
-          <w:color w:val="000000"/>
-        </w:rPr>
-        <w:t>), and rabbitbrush (</w:t>
+        <w:t>gambelii</w:t>
+      </w:r>
+      <w:proofErr w:type="spellEnd"/>
+      <w:r>
+        <w:rPr>
+          <w:rFonts w:eastAsia="Times New Roman"/>
+          <w:color w:val="000000"/>
+        </w:rPr>
+        <w:t xml:space="preserve">). </w:t>
+      </w:r>
+      <w:r>
+        <w:rPr>
+          <w:rFonts w:eastAsia="Times New Roman"/>
+          <w:color w:val="000000"/>
+        </w:rPr>
+        <w:t xml:space="preserve"> </w:t>
+      </w:r>
+      <w:r>
+        <w:rPr>
+          <w:rFonts w:eastAsia="Times New Roman"/>
+          <w:color w:val="000000"/>
+        </w:rPr>
+        <w:t xml:space="preserve">Habitat management has been performed for the purposes of fuel reduction, habitat management, and watershed improvement (Miller et al. 2019). This involves thinning of pinyon juniper forest on flat ground accessible to machinery. </w:t>
+      </w:r>
+      <w:commentRangeStart w:id="33"/>
+      <w:r>
+        <w:rPr>
+          <w:rFonts w:eastAsia="Times New Roman"/>
+          <w:color w:val="000000"/>
+        </w:rPr>
+        <w:t>This thinned habitat appears on land cover classification layers as “shrub” habitat as opposed to surrounding “forest” habitat</w:t>
+      </w:r>
+      <w:commentRangeEnd w:id="33"/>
+      <w:r>
+        <w:rPr>
+          <w:rStyle w:val="CommentReference"/>
+        </w:rPr>
+        <w:commentReference w:id="33"/>
+      </w:r>
+      <w:r>
+        <w:rPr>
+          <w:rFonts w:eastAsia="Times New Roman"/>
+          <w:color w:val="000000"/>
+        </w:rPr>
+        <w:t>. The managed habitat promotes the growth of shrub species such as golden currant (</w:t>
       </w:r>
       <w:r>
         <w:rPr>
@@ -2349,7 +2275,83 @@
           <w:iCs/>
           <w:color w:val="000000"/>
         </w:rPr>
-        <w:t>Ericameria spp.</w:t>
+        <w:t xml:space="preserve">Ribes </w:t>
+      </w:r>
+      <w:proofErr w:type="spellStart"/>
+      <w:r>
+        <w:rPr>
+          <w:rFonts w:eastAsia="Times New Roman"/>
+          <w:i/>
+          <w:iCs/>
+          <w:color w:val="000000"/>
+        </w:rPr>
+        <w:t>aureum</w:t>
+      </w:r>
+      <w:proofErr w:type="spellEnd"/>
+      <w:r>
+        <w:rPr>
+          <w:rFonts w:eastAsia="Times New Roman"/>
+          <w:color w:val="000000"/>
+        </w:rPr>
+        <w:t>), mountain mahogany (</w:t>
+      </w:r>
+      <w:proofErr w:type="spellStart"/>
+      <w:r>
+        <w:rPr>
+          <w:rFonts w:eastAsia="Times New Roman"/>
+          <w:i/>
+          <w:iCs/>
+          <w:color w:val="000000"/>
+        </w:rPr>
+        <w:t>Cercocarpus</w:t>
+      </w:r>
+      <w:proofErr w:type="spellEnd"/>
+      <w:r>
+        <w:rPr>
+          <w:rFonts w:eastAsia="Times New Roman"/>
+          <w:i/>
+          <w:iCs/>
+          <w:color w:val="000000"/>
+        </w:rPr>
+        <w:t xml:space="preserve"> </w:t>
+      </w:r>
+      <w:proofErr w:type="spellStart"/>
+      <w:r>
+        <w:rPr>
+          <w:rFonts w:eastAsia="Times New Roman"/>
+          <w:i/>
+          <w:iCs/>
+          <w:color w:val="000000"/>
+        </w:rPr>
+        <w:t>ledifolius</w:t>
+      </w:r>
+      <w:proofErr w:type="spellEnd"/>
+      <w:r>
+        <w:rPr>
+          <w:rFonts w:eastAsia="Times New Roman"/>
+          <w:color w:val="000000"/>
+        </w:rPr>
+        <w:t>), and rabbitbrush (</w:t>
+      </w:r>
+      <w:proofErr w:type="spellStart"/>
+      <w:r>
+        <w:rPr>
+          <w:rFonts w:eastAsia="Times New Roman"/>
+          <w:i/>
+          <w:iCs/>
+          <w:color w:val="000000"/>
+        </w:rPr>
+        <w:t>Ericameria</w:t>
+      </w:r>
+      <w:proofErr w:type="spellEnd"/>
+      <w:r>
+        <w:rPr>
+          <w:rFonts w:eastAsia="Times New Roman"/>
+          <w:i/>
+          <w:iCs/>
+          <w:color w:val="000000"/>
+        </w:rPr>
+        <w:t xml:space="preserve"> spp.</w:t>
       </w:r>
       <w:r>
         <w:rPr>
@@ -2372,7 +2374,7 @@
         </w:rPr>
         <w:t xml:space="preserve">1km southwest to summer range across the </w:t>
       </w:r>
-      <w:commentRangeStart w:id="63"/>
+      <w:commentRangeStart w:id="34"/>
       <w:r>
         <w:rPr>
           <w:rFonts w:eastAsia="Times New Roman"/>
@@ -2380,12 +2382,12 @@
         </w:rPr>
         <w:t>San Luis Valley</w:t>
       </w:r>
-      <w:commentRangeEnd w:id="63"/>
+      <w:commentRangeEnd w:id="34"/>
       <w:r>
         <w:rPr>
           <w:rStyle w:val="CommentReference"/>
         </w:rPr>
-        <w:commentReference w:id="63"/>
+        <w:commentReference w:id="34"/>
       </w:r>
       <w:r>
         <w:rPr>
@@ -2437,7 +2439,7 @@
           <w:bCs/>
         </w:rPr>
       </w:pPr>
-      <w:commentRangeStart w:id="64"/>
+      <w:commentRangeStart w:id="35"/>
       <w:r>
         <w:rPr>
           <w:rFonts w:eastAsia="Times New Roman"/>
@@ -2447,12 +2449,12 @@
         </w:rPr>
         <w:t xml:space="preserve">Field </w:t>
       </w:r>
-      <w:commentRangeEnd w:id="64"/>
+      <w:commentRangeEnd w:id="35"/>
       <w:r>
         <w:rPr>
           <w:rStyle w:val="CommentReference"/>
         </w:rPr>
-        <w:commentReference w:id="64"/>
+        <w:commentReference w:id="35"/>
       </w:r>
       <w:r>
         <w:rPr>
@@ -2486,7 +2488,7 @@
         </w:rPr>
         <w:t>ule d</w:t>
       </w:r>
-      <w:commentRangeStart w:id="65"/>
+      <w:commentRangeStart w:id="36"/>
       <w:r>
         <w:rPr>
           <w:rFonts w:eastAsia="Times New Roman"/>
@@ -2494,12 +2496,12 @@
         </w:rPr>
         <w:t>eer were captured</w:t>
       </w:r>
-      <w:commentRangeEnd w:id="65"/>
+      <w:commentRangeEnd w:id="36"/>
       <w:r>
         <w:rPr>
           <w:rStyle w:val="CommentReference"/>
         </w:rPr>
-        <w:commentReference w:id="65"/>
+        <w:commentReference w:id="36"/>
       </w:r>
       <w:r>
         <w:rPr>
@@ -2557,7 +2559,7 @@
         </w:rPr>
         <w:t xml:space="preserve">(April </w:t>
       </w:r>
-      <w:commentRangeStart w:id="66"/>
+      <w:commentRangeStart w:id="37"/>
       <w:r>
         <w:rPr>
           <w:rFonts w:eastAsia="Times New Roman"/>
@@ -2593,12 +2595,12 @@
         </w:rPr>
         <w:t>2022</w:t>
       </w:r>
-      <w:commentRangeEnd w:id="66"/>
+      <w:commentRangeEnd w:id="37"/>
       <w:r>
         <w:rPr>
           <w:rStyle w:val="CommentReference"/>
         </w:rPr>
-        <w:commentReference w:id="66"/>
+        <w:commentReference w:id="37"/>
       </w:r>
       <w:r>
         <w:rPr>
@@ -2607,7 +2609,7 @@
         </w:rPr>
         <w:t>)</w:t>
       </w:r>
-      <w:commentRangeStart w:id="67"/>
+      <w:commentRangeStart w:id="38"/>
       <w:r>
         <w:rPr>
           <w:rFonts w:eastAsia="Times New Roman"/>
@@ -2643,7 +2645,7 @@
         </w:rPr>
         <w:t xml:space="preserve"> Ten deer had </w:t>
       </w:r>
-      <w:commentRangeStart w:id="68"/>
+      <w:commentRangeStart w:id="39"/>
       <w:r>
         <w:rPr>
           <w:rFonts w:eastAsia="Times New Roman"/>
@@ -2665,12 +2667,12 @@
         </w:rPr>
         <w:t xml:space="preserve"> </w:t>
       </w:r>
-      <w:commentRangeEnd w:id="68"/>
+      <w:commentRangeEnd w:id="39"/>
       <w:r>
         <w:rPr>
           <w:rStyle w:val="CommentReference"/>
         </w:rPr>
-        <w:commentReference w:id="68"/>
+        <w:commentReference w:id="39"/>
       </w:r>
       <w:r>
         <w:rPr>
@@ -2715,12 +2717,12 @@
         <w:lastRenderedPageBreak/>
         <w:t>placed in the opposite ear</w:t>
       </w:r>
-      <w:commentRangeEnd w:id="67"/>
+      <w:commentRangeEnd w:id="38"/>
       <w:r>
         <w:rPr>
           <w:rStyle w:val="CommentReference"/>
         </w:rPr>
-        <w:commentReference w:id="67"/>
+        <w:commentReference w:id="38"/>
       </w:r>
       <w:r>
         <w:rPr>
@@ -2737,7 +2739,7 @@
           <w:rFonts w:eastAsia="Times New Roman"/>
         </w:rPr>
       </w:pPr>
-      <w:commentRangeStart w:id="69"/>
+      <w:commentRangeStart w:id="40"/>
       <w:r>
         <w:rPr>
           <w:rFonts w:eastAsia="Times New Roman"/>
@@ -2745,7 +2747,7 @@
         </w:rPr>
         <w:t xml:space="preserve">We arranged 36 </w:t>
       </w:r>
-      <w:commentRangeStart w:id="70"/>
+      <w:commentRangeStart w:id="41"/>
       <w:r>
         <w:rPr>
           <w:rFonts w:eastAsia="Times New Roman"/>
@@ -2753,12 +2755,12 @@
         </w:rPr>
         <w:t xml:space="preserve">cameras </w:t>
       </w:r>
-      <w:commentRangeEnd w:id="70"/>
+      <w:commentRangeEnd w:id="41"/>
       <w:r>
         <w:rPr>
           <w:rStyle w:val="CommentReference"/>
         </w:rPr>
-        <w:commentReference w:id="70"/>
+        <w:commentReference w:id="41"/>
       </w:r>
       <w:r>
         <w:rPr>
@@ -2767,19 +2769,35 @@
         </w:rPr>
         <w:t>in a grid pattern at a spacing of ~400m</w:t>
       </w:r>
-      <w:commentRangeEnd w:id="69"/>
+      <w:commentRangeEnd w:id="40"/>
       <w:r>
         <w:rPr>
           <w:rStyle w:val="CommentReference"/>
         </w:rPr>
-        <w:commentReference w:id="69"/>
-      </w:r>
-      <w:r>
-        <w:rPr>
-          <w:rFonts w:eastAsia="Times New Roman"/>
-          <w:color w:val="000000"/>
-        </w:rPr>
-        <w:t xml:space="preserve"> for a totral grid area of ~5.6km</w:t>
+        <w:commentReference w:id="40"/>
+      </w:r>
+      <w:r>
+        <w:rPr>
+          <w:rFonts w:eastAsia="Times New Roman"/>
+          <w:color w:val="000000"/>
+        </w:rPr>
+        <w:t xml:space="preserve"> for a </w:t>
+      </w:r>
+      <w:proofErr w:type="spellStart"/>
+      <w:r>
+        <w:rPr>
+          <w:rFonts w:eastAsia="Times New Roman"/>
+          <w:color w:val="000000"/>
+        </w:rPr>
+        <w:t>totral</w:t>
+      </w:r>
+      <w:proofErr w:type="spellEnd"/>
+      <w:r>
+        <w:rPr>
+          <w:rFonts w:eastAsia="Times New Roman"/>
+          <w:color w:val="000000"/>
+        </w:rPr>
+        <w:t xml:space="preserve"> grid area of ~5.6km</w:t>
       </w:r>
       <w:r>
         <w:rPr>
@@ -2851,7 +2869,7 @@
         </w:rPr>
         <w:t xml:space="preserve"> </w:t>
       </w:r>
-      <w:commentRangeStart w:id="71"/>
+      <w:commentRangeStart w:id="42"/>
       <w:r>
         <w:rPr>
           <w:rFonts w:eastAsia="Times New Roman"/>
@@ -2859,12 +2877,12 @@
         </w:rPr>
         <w:t>Specific camera locations were randomized within a 100m buffer of the center of each grid cell</w:t>
       </w:r>
-      <w:commentRangeEnd w:id="71"/>
+      <w:commentRangeEnd w:id="42"/>
       <w:r>
         <w:rPr>
           <w:rStyle w:val="CommentReference"/>
         </w:rPr>
-        <w:commentReference w:id="71"/>
+        <w:commentReference w:id="42"/>
       </w:r>
       <w:r>
         <w:rPr>
@@ -2896,7 +2914,7 @@
         </w:rPr>
         <w:t xml:space="preserve">rules when deploying cameras for our specific analysis (Loonam et al. 2021). Microsite selection involved placing cameras along a corridor of travel established by humans or animals within 30m of randomized point. Hiking trails were used if they were present within the microsite search area for camera placement. Cameras were placed at knee height, 5m off path of travel at a 30 degree angle to maximize exposure time of animals crossing the camera frame. </w:t>
       </w:r>
-      <w:commentRangeStart w:id="72"/>
+      <w:commentRangeStart w:id="43"/>
       <w:r>
         <w:rPr>
           <w:rFonts w:eastAsia="Times New Roman"/>
@@ -2904,12 +2922,12 @@
         </w:rPr>
         <w:t>Cameras were deployed from April 2022- August 2022</w:t>
       </w:r>
-      <w:commentRangeEnd w:id="72"/>
+      <w:commentRangeEnd w:id="43"/>
       <w:r>
         <w:rPr>
           <w:rStyle w:val="CommentReference"/>
         </w:rPr>
-        <w:commentReference w:id="72"/>
+        <w:commentReference w:id="43"/>
       </w:r>
       <w:r>
         <w:rPr>
@@ -2988,7 +3006,7 @@
         </w:rPr>
         <w:t xml:space="preserve"> </w:t>
       </w:r>
-      <w:del w:id="73" w:author="Stenglein, Jennifer L - DNR" w:date="2024-09-06T14:44:00Z">
+      <w:del w:id="44" w:author="Stenglein, Jennifer L - DNR" w:date="2024-09-06T14:44:00Z">
         <w:r>
           <w:rPr>
             <w:rFonts w:eastAsia="Times New Roman"/>
@@ -3044,7 +3062,7 @@
           <w:rFonts w:eastAsia="Times New Roman"/>
         </w:rPr>
       </w:pPr>
-      <w:commentRangeStart w:id="74"/>
+      <w:commentRangeStart w:id="45"/>
       <w:r>
         <w:rPr>
           <w:rFonts w:eastAsia="Times New Roman"/>
@@ -3052,12 +3070,12 @@
         </w:rPr>
         <w:t xml:space="preserve">Trailheads at either end of the study area </w:t>
       </w:r>
-      <w:commentRangeEnd w:id="74"/>
+      <w:commentRangeEnd w:id="45"/>
       <w:r>
         <w:rPr>
           <w:rStyle w:val="CommentReference"/>
         </w:rPr>
-        <w:commentReference w:id="74"/>
+        <w:commentReference w:id="45"/>
       </w:r>
       <w:r>
         <w:rPr>
@@ -3066,7 +3084,7 @@
         </w:rPr>
         <w:t xml:space="preserve">were equipped with </w:t>
       </w:r>
-      <w:commentRangeStart w:id="75"/>
+      <w:commentRangeStart w:id="46"/>
       <w:r>
         <w:rPr>
           <w:rFonts w:eastAsia="Times New Roman"/>
@@ -3074,12 +3092,12 @@
         </w:rPr>
         <w:t xml:space="preserve">infrared trail counters </w:t>
       </w:r>
-      <w:commentRangeEnd w:id="75"/>
+      <w:commentRangeEnd w:id="46"/>
       <w:r>
         <w:rPr>
           <w:rStyle w:val="CommentReference"/>
         </w:rPr>
-        <w:commentReference w:id="75"/>
+        <w:commentReference w:id="46"/>
       </w:r>
       <w:r>
         <w:rPr>
@@ -3093,7 +3111,39 @@
           <w:rFonts w:eastAsia="Times New Roman"/>
           <w:color w:val="000000"/>
         </w:rPr>
-        <w:t>A TRAFx trail counter (TRAFx Research Ltd., Canmore, Alberta, CA)</w:t>
+        <w:t xml:space="preserve">A </w:t>
+      </w:r>
+      <w:proofErr w:type="spellStart"/>
+      <w:r>
+        <w:rPr>
+          <w:rFonts w:eastAsia="Times New Roman"/>
+          <w:color w:val="000000"/>
+        </w:rPr>
+        <w:t>TRAFx</w:t>
+      </w:r>
+      <w:proofErr w:type="spellEnd"/>
+      <w:r>
+        <w:rPr>
+          <w:rFonts w:eastAsia="Times New Roman"/>
+          <w:color w:val="000000"/>
+        </w:rPr>
+        <w:t xml:space="preserve"> trail counter (</w:t>
+      </w:r>
+      <w:proofErr w:type="spellStart"/>
+      <w:r>
+        <w:rPr>
+          <w:rFonts w:eastAsia="Times New Roman"/>
+          <w:color w:val="000000"/>
+        </w:rPr>
+        <w:t>TRAFx</w:t>
+      </w:r>
+      <w:proofErr w:type="spellEnd"/>
+      <w:r>
+        <w:rPr>
+          <w:rFonts w:eastAsia="Times New Roman"/>
+          <w:color w:val="000000"/>
+        </w:rPr>
+        <w:t xml:space="preserve"> Research Ltd., Canmore, Alberta, CA)</w:t>
       </w:r>
       <w:r>
         <w:rPr>
@@ -3107,7 +3157,39 @@
           <w:rFonts w:eastAsia="Times New Roman"/>
           <w:color w:val="000000"/>
         </w:rPr>
-        <w:t>a TRAFx vehicle counter (TRAFx Research Ltd.)</w:t>
+        <w:t xml:space="preserve">a </w:t>
+      </w:r>
+      <w:proofErr w:type="spellStart"/>
+      <w:r>
+        <w:rPr>
+          <w:rFonts w:eastAsia="Times New Roman"/>
+          <w:color w:val="000000"/>
+        </w:rPr>
+        <w:t>TRAFx</w:t>
+      </w:r>
+      <w:proofErr w:type="spellEnd"/>
+      <w:r>
+        <w:rPr>
+          <w:rFonts w:eastAsia="Times New Roman"/>
+          <w:color w:val="000000"/>
+        </w:rPr>
+        <w:t xml:space="preserve"> vehicle counter (</w:t>
+      </w:r>
+      <w:proofErr w:type="spellStart"/>
+      <w:r>
+        <w:rPr>
+          <w:rFonts w:eastAsia="Times New Roman"/>
+          <w:color w:val="000000"/>
+        </w:rPr>
+        <w:t>TRAFx</w:t>
+      </w:r>
+      <w:proofErr w:type="spellEnd"/>
+      <w:r>
+        <w:rPr>
+          <w:rFonts w:eastAsia="Times New Roman"/>
+          <w:color w:val="000000"/>
+        </w:rPr>
+        <w:t xml:space="preserve"> Research Ltd.)</w:t>
       </w:r>
       <w:r>
         <w:rPr>
@@ -3116,7 +3198,7 @@
         </w:rPr>
         <w:t xml:space="preserve"> was placed on the parking lot recording the number of cars. While this does not count the exact number of trail users from one end of the trail network, we assume it is an </w:t>
       </w:r>
-      <w:commentRangeStart w:id="76"/>
+      <w:commentRangeStart w:id="47"/>
       <w:r>
         <w:rPr>
           <w:rFonts w:eastAsia="Times New Roman"/>
@@ -3124,12 +3206,12 @@
         </w:rPr>
         <w:t xml:space="preserve">accurate index of human activity </w:t>
       </w:r>
-      <w:commentRangeEnd w:id="76"/>
+      <w:commentRangeEnd w:id="47"/>
       <w:r>
         <w:rPr>
           <w:rStyle w:val="CommentReference"/>
         </w:rPr>
-        <w:commentReference w:id="76"/>
+        <w:commentReference w:id="47"/>
       </w:r>
       <w:r>
         <w:rPr>
@@ -3166,7 +3248,23 @@
           <w:rFonts w:eastAsia="Times New Roman"/>
           <w:color w:val="000000"/>
         </w:rPr>
-        <w:t xml:space="preserve">We included layers of terrain ruggedness index (TRI), aspect and landcover type to model habitat selection. TRI was chosen to not only represent rugged terrain but also as a proxy for predation risk from mountain lions, a primary predator of mule deer, as has been done in other studies (Kohl et al. 2019, Smith et al. 2019). Aspect, measured in radians, was cosine transformed to represent “northness”, as deer may preferentially select warmer south-facing slopes in winter (Sawyer et al. 2006, Anderson et al. 2012, Coe et al. 2018).  Land cover classes were modeled using the most </w:t>
+        <w:t>We included layers of terrain ruggedness index (TRI), aspect and landcover type to model habitat selection. TRI was chosen to not only represent rugged terrain but also as a proxy for predation risk from mountain lions, a primary predator of mule deer, as has been done in other studies (Kohl et al. 2019, Smith et al. 2019). Aspect, measured in radians, was cosine transformed to represent “</w:t>
+      </w:r>
+      <w:proofErr w:type="spellStart"/>
+      <w:r>
+        <w:rPr>
+          <w:rFonts w:eastAsia="Times New Roman"/>
+          <w:color w:val="000000"/>
+        </w:rPr>
+        <w:t>northness</w:t>
+      </w:r>
+      <w:proofErr w:type="spellEnd"/>
+      <w:r>
+        <w:rPr>
+          <w:rFonts w:eastAsia="Times New Roman"/>
+          <w:color w:val="000000"/>
+        </w:rPr>
+        <w:t xml:space="preserve">”, as deer may preferentially select warmer south-facing slopes in winter (Sawyer et al. 2006, Anderson et al. 2012, Coe et al. 2018).  Land cover classes were modeled using the most </w:t>
       </w:r>
       <w:r>
         <w:rPr>
@@ -3176,7 +3274,7 @@
         <w:lastRenderedPageBreak/>
         <w:t>recent landcover data from the National Land Cover Database</w:t>
       </w:r>
-      <w:ins w:id="77" w:author="Stenglein, Jennifer L - DNR" w:date="2024-09-09T10:15:00Z">
+      <w:ins w:id="48" w:author="Stenglein, Jennifer L - DNR" w:date="2024-09-09T10:15:00Z">
         <w:r>
           <w:rPr>
             <w:rFonts w:eastAsia="Times New Roman"/>
@@ -3197,7 +3295,23 @@
           <w:rFonts w:eastAsia="Times New Roman"/>
           <w:color w:val="000000"/>
         </w:rPr>
-        <w:t xml:space="preserve"> in 2019 (DeWitz 2021). Landcover classes were simplified into forest, shrub, herbaceous, developed and wetland land cover types. Thinned forest from habitat management was represented by the shrub land cover class from the NLCD. Land cover types associated with human development were considered as available habitat for mule deer in our analysis and not excluded, due to the presence of a resident deer population in the town of Salida indicating this habitat could be used. Wetland habitat represented riparian vegetation along a stream. Time of day for each location was classified as day, night or crepuscular using the time_of_day function in R package animal movement tools (Signer et al. 2019), and</w:t>
+        <w:t xml:space="preserve"> in 2019 (DeWitz 2021). Landcover classes were simplified into forest, shrub, herbaceous, developed and wetland land cover types. Thinned forest from habitat management was represented by the shrub land cover class from the NLCD. Land cover types associated with human development were considered as available habitat for mule deer in our analysis and not excluded, due to the presence of a resident deer population in the town of Salida indicating this habitat could be used. Wetland habitat represented riparian vegetation along a stream. Time of day for each location was classified as day, night or crepuscular using the </w:t>
+      </w:r>
+      <w:proofErr w:type="spellStart"/>
+      <w:r>
+        <w:rPr>
+          <w:rFonts w:eastAsia="Times New Roman"/>
+          <w:color w:val="000000"/>
+        </w:rPr>
+        <w:t>time_of_day</w:t>
+      </w:r>
+      <w:proofErr w:type="spellEnd"/>
+      <w:r>
+        <w:rPr>
+          <w:rFonts w:eastAsia="Times New Roman"/>
+          <w:color w:val="000000"/>
+        </w:rPr>
+        <w:t xml:space="preserve"> function in R package animal movement tools (Signer et al. 2019), and</w:t>
       </w:r>
       <w:r>
         <w:rPr>
@@ -3222,7 +3336,7 @@
           <w:rFonts w:eastAsia="Times New Roman"/>
         </w:rPr>
       </w:pPr>
-      <w:commentRangeStart w:id="78"/>
+      <w:commentRangeStart w:id="49"/>
       <w:r>
         <w:rPr>
           <w:rFonts w:eastAsia="Times New Roman"/>
@@ -3232,12 +3346,12 @@
         </w:rPr>
         <w:t>Environmental Covariates - Density Estimate</w:t>
       </w:r>
-      <w:commentRangeEnd w:id="78"/>
+      <w:commentRangeEnd w:id="49"/>
       <w:r>
         <w:rPr>
           <w:rStyle w:val="CommentReference"/>
         </w:rPr>
-        <w:commentReference w:id="78"/>
+        <w:commentReference w:id="49"/>
       </w:r>
     </w:p>
     <w:p>
@@ -3253,7 +3367,23 @@
           <w:rFonts w:eastAsia="Times New Roman"/>
           <w:color w:val="000000"/>
         </w:rPr>
-        <w:t xml:space="preserve">Relative human activity was measured as weekly detections of humans at camera sites. Previous research has recognized the importance of scale in species-habitat relationships (McGarigal et al. 2016, Moraga et al.2019), therefore we included measurements of variables at multiple scales to account for the scale of effect (Moraga et al. 2019). An estimate of slope at camera site and mean slope within 100 meters of camera site was derived from a digital elevation raster. Landcover classes were extracted from the National Land Cover Database for 2019 (DeWitz 2021) and simplified in the same manner as for the habitat selection portion of the study. Forest and shrub land cover was modeled as a percent land cover within three different buffer distances of camera </w:t>
+        <w:t>Relative human activity was measured as weekly detections of humans at camera sites. Previous research has recognized the importance of scale in species-habitat relationships (</w:t>
+      </w:r>
+      <w:proofErr w:type="spellStart"/>
+      <w:r>
+        <w:rPr>
+          <w:rFonts w:eastAsia="Times New Roman"/>
+          <w:color w:val="000000"/>
+        </w:rPr>
+        <w:t>McGarigal</w:t>
+      </w:r>
+      <w:proofErr w:type="spellEnd"/>
+      <w:r>
+        <w:rPr>
+          <w:rFonts w:eastAsia="Times New Roman"/>
+          <w:color w:val="000000"/>
+        </w:rPr>
+        <w:t xml:space="preserve"> et al. 2016, Moraga et al.2019), therefore we included measurements of variables at multiple scales to account for the scale of effect (Moraga et al. 2019). An estimate of slope at camera site and mean slope within 100 meters of camera site was derived from a digital elevation raster. Landcover classes were extracted from the National Land Cover Database for 2019 (DeWitz 2021) and simplified in the same manner as for the habitat selection portion of the study. Forest and shrub land cover was modeled as a percent land cover within three different buffer distances of camera </w:t>
       </w:r>
       <w:r>
         <w:rPr>
@@ -3263,7 +3393,7 @@
         <w:lastRenderedPageBreak/>
         <w:t xml:space="preserve">locations — </w:t>
       </w:r>
-      <w:commentRangeStart w:id="79"/>
+      <w:commentRangeStart w:id="50"/>
       <w:r>
         <w:rPr>
           <w:rFonts w:eastAsia="Times New Roman"/>
@@ -3271,12 +3401,12 @@
         </w:rPr>
         <w:t>100m, 250m, and 385m</w:t>
       </w:r>
-      <w:commentRangeEnd w:id="79"/>
+      <w:commentRangeEnd w:id="50"/>
       <w:r>
         <w:rPr>
           <w:rStyle w:val="CommentReference"/>
         </w:rPr>
-        <w:commentReference w:id="79"/>
+        <w:commentReference w:id="50"/>
       </w:r>
       <w:r>
         <w:rPr>
@@ -3365,7 +3495,7 @@
         <w:spacing w:after="160" w:line="480" w:lineRule="auto"/>
         <w:ind w:right="-540"/>
         <w:rPr>
-          <w:ins w:id="80" w:author="Stenglein, Jennifer L - DNR" w:date="2024-09-09T10:22:00Z"/>
+          <w:ins w:id="51" w:author="Stenglein, Jennifer L - DNR" w:date="2024-09-09T10:22:00Z"/>
           <w:rFonts w:eastAsia="Times New Roman"/>
           <w:color w:val="000000"/>
         </w:rPr>
@@ -3384,13 +3514,29 @@
         </w:rPr>
         <w:t xml:space="preserve"> an</w:t>
       </w:r>
-      <w:commentRangeStart w:id="81"/>
-      <w:r>
-        <w:rPr>
-          <w:rFonts w:eastAsia="Times New Roman"/>
-          <w:color w:val="000000"/>
-        </w:rPr>
-        <w:t>alyzed deer spatiotemporal habitat selection using integrated Step Selection Analysis (iSSA) which simultaneous</w:t>
+      <w:commentRangeStart w:id="52"/>
+      <w:r>
+        <w:rPr>
+          <w:rFonts w:eastAsia="Times New Roman"/>
+          <w:color w:val="000000"/>
+        </w:rPr>
+        <w:t>alyzed deer spatiotemporal habitat selection using integrated Step Selection Analysis (</w:t>
+      </w:r>
+      <w:proofErr w:type="spellStart"/>
+      <w:r>
+        <w:rPr>
+          <w:rFonts w:eastAsia="Times New Roman"/>
+          <w:color w:val="000000"/>
+        </w:rPr>
+        <w:t>iSSA</w:t>
+      </w:r>
+      <w:proofErr w:type="spellEnd"/>
+      <w:r>
+        <w:rPr>
+          <w:rFonts w:eastAsia="Times New Roman"/>
+          <w:color w:val="000000"/>
+        </w:rPr>
+        <w:t>) which simultaneous</w:t>
       </w:r>
       <w:r>
         <w:rPr>
@@ -3455,19 +3601,51 @@
         </w:rPr>
         <w:t xml:space="preserve"> </w:t>
       </w:r>
-      <w:commentRangeEnd w:id="81"/>
+      <w:commentRangeEnd w:id="52"/>
       <w:r>
         <w:rPr>
           <w:rStyle w:val="CommentReference"/>
         </w:rPr>
-        <w:commentReference w:id="81"/>
-      </w:r>
-      <w:r>
-        <w:rPr>
-          <w:rFonts w:eastAsia="Times New Roman"/>
-          <w:color w:val="000000"/>
-        </w:rPr>
-        <w:t xml:space="preserve">(Avgar et al. 2016). This analysis compares used steps, those taken by the animal, to available steps, calculated by combining a random step length and turn angle sampled from distributions fit to the empirical observations of step length and turn angles. The model calculates a probability of use between 0 and 1 as the response variable based on the binary used (1) and available (0) points (Fieberg et al. 2021). Used steps were paired with 20 available steps in this analysis (Avgar et al. 2016, Fieberg et al. 2021). </w:t>
+        <w:commentReference w:id="52"/>
+      </w:r>
+      <w:r>
+        <w:rPr>
+          <w:rFonts w:eastAsia="Times New Roman"/>
+          <w:color w:val="000000"/>
+        </w:rPr>
+        <w:t>(Avgar et al. 2016). This analysis compares used steps, those taken by the animal, to available steps, calculated by combining a random step length and turn angle sampled from distributions fit to the empirical observations of step length and turn angles. The model calculates a probability of use between 0 and 1 as the response variable based on the binary used (1) and available (0) points (</w:t>
+      </w:r>
+      <w:proofErr w:type="spellStart"/>
+      <w:r>
+        <w:rPr>
+          <w:rFonts w:eastAsia="Times New Roman"/>
+          <w:color w:val="000000"/>
+        </w:rPr>
+        <w:t>Fieberg</w:t>
+      </w:r>
+      <w:proofErr w:type="spellEnd"/>
+      <w:r>
+        <w:rPr>
+          <w:rFonts w:eastAsia="Times New Roman"/>
+          <w:color w:val="000000"/>
+        </w:rPr>
+        <w:t xml:space="preserve"> et al. 2021). Used steps were paired with 20 available steps in this analysis (Avgar et al. 2016, </w:t>
+      </w:r>
+      <w:proofErr w:type="spellStart"/>
+      <w:r>
+        <w:rPr>
+          <w:rFonts w:eastAsia="Times New Roman"/>
+          <w:color w:val="000000"/>
+        </w:rPr>
+        <w:t>Fieberg</w:t>
+      </w:r>
+      <w:proofErr w:type="spellEnd"/>
+      <w:r>
+        <w:rPr>
+          <w:rFonts w:eastAsia="Times New Roman"/>
+          <w:color w:val="000000"/>
+        </w:rPr>
+        <w:t xml:space="preserve"> et al. 2021). </w:t>
       </w:r>
       <w:r>
         <w:rPr>
@@ -3483,8 +3661,8 @@
         </w:rPr>
         <w:t xml:space="preserve"> fit a von Mises distribution to observed turn angles and a lognormal distribution to observed step lengths as a heavy tailed distribution better fit the probability of larger step </w:t>
       </w:r>
-      <w:commentRangeStart w:id="82"/>
-      <w:commentRangeStart w:id="83"/>
+      <w:commentRangeStart w:id="53"/>
+      <w:commentRangeStart w:id="54"/>
       <w:r>
         <w:rPr>
           <w:rFonts w:eastAsia="Times New Roman"/>
@@ -3492,19 +3670,19 @@
         </w:rPr>
         <w:t>lengths</w:t>
       </w:r>
-      <w:commentRangeEnd w:id="82"/>
+      <w:commentRangeEnd w:id="53"/>
       <w:r>
         <w:rPr>
           <w:rStyle w:val="CommentReference"/>
         </w:rPr>
-        <w:commentReference w:id="82"/>
-      </w:r>
-      <w:commentRangeEnd w:id="83"/>
+        <w:commentReference w:id="53"/>
+      </w:r>
+      <w:commentRangeEnd w:id="54"/>
       <w:r>
         <w:rPr>
           <w:rStyle w:val="CommentReference"/>
         </w:rPr>
-        <w:commentReference w:id="83"/>
+        <w:commentReference w:id="54"/>
       </w:r>
       <w:r>
         <w:rPr>
@@ -3543,7 +3721,7 @@
         </w:rPr>
         <w:t xml:space="preserve">used </w:t>
       </w:r>
-      <w:commentRangeStart w:id="84"/>
+      <w:commentRangeStart w:id="55"/>
       <w:r>
         <w:rPr>
           <w:rFonts w:eastAsia="Times New Roman"/>
@@ -3551,12 +3729,12 @@
         </w:rPr>
         <w:t xml:space="preserve">a mixed Poisson regression </w:t>
       </w:r>
-      <w:commentRangeEnd w:id="84"/>
+      <w:commentRangeEnd w:id="55"/>
       <w:r>
         <w:rPr>
           <w:rStyle w:val="CommentReference"/>
         </w:rPr>
-        <w:commentReference w:id="84"/>
+        <w:commentReference w:id="55"/>
       </w:r>
       <w:r>
         <w:rPr>
@@ -3571,7 +3749,23 @@
           <w:color w:val="000000"/>
         </w:rPr>
         <w:lastRenderedPageBreak/>
-        <w:t xml:space="preserve">likelihood equivalent to the conditional logistic regression that is traditionally used in iSSA (Muff et al. 2020). But the Poisson regression allows for the incorporation of random slopes that are computationally and mathematically challenging when fit with conditional logistic regression models (Muff et al. 2020). This allowed </w:t>
+        <w:t xml:space="preserve">likelihood equivalent to the conditional logistic regression that is traditionally used in </w:t>
+      </w:r>
+      <w:proofErr w:type="spellStart"/>
+      <w:r>
+        <w:rPr>
+          <w:rFonts w:eastAsia="Times New Roman"/>
+          <w:color w:val="000000"/>
+        </w:rPr>
+        <w:t>iSSA</w:t>
+      </w:r>
+      <w:proofErr w:type="spellEnd"/>
+      <w:r>
+        <w:rPr>
+          <w:rFonts w:eastAsia="Times New Roman"/>
+          <w:color w:val="000000"/>
+        </w:rPr>
+        <w:t xml:space="preserve"> (Muff et al. 2020). But the Poisson regression allows for the incorporation of random slopes that are computationally and mathematically challenging when fit with conditional logistic regression models (Muff et al. 2020). This allowed </w:t>
       </w:r>
       <w:r>
         <w:rPr>
@@ -3594,7 +3788,7 @@
         </w:rPr>
         <w:t xml:space="preserve">to account for dependence among locations from the same individuals and variation in responses to different habitat and human-related covariates. </w:t>
       </w:r>
-      <w:commentRangeStart w:id="85"/>
+      <w:commentRangeStart w:id="56"/>
       <w:r>
         <w:rPr>
           <w:rFonts w:eastAsia="Times New Roman"/>
@@ -3602,12 +3796,12 @@
         </w:rPr>
         <w:t>Mixed models were compared to fixed effect models using information criteria to ensure the incorporation of random effects produced the best performing models</w:t>
       </w:r>
-      <w:commentRangeEnd w:id="85"/>
+      <w:commentRangeEnd w:id="56"/>
       <w:r>
         <w:rPr>
           <w:rStyle w:val="CommentReference"/>
         </w:rPr>
-        <w:commentReference w:id="85"/>
+        <w:commentReference w:id="56"/>
       </w:r>
       <w:r>
         <w:rPr>
@@ -3642,7 +3836,23 @@
           <w:rFonts w:eastAsia="Times New Roman"/>
           <w:color w:val="000000"/>
         </w:rPr>
-        <w:t xml:space="preserve"> run using the R package glmmTMB (Brooks et al. 2017).</w:t>
+        <w:t xml:space="preserve"> run using the R package </w:t>
+      </w:r>
+      <w:proofErr w:type="spellStart"/>
+      <w:r>
+        <w:rPr>
+          <w:rFonts w:eastAsia="Times New Roman"/>
+          <w:color w:val="000000"/>
+        </w:rPr>
+        <w:t>glmmTMB</w:t>
+      </w:r>
+      <w:proofErr w:type="spellEnd"/>
+      <w:r>
+        <w:rPr>
+          <w:rFonts w:eastAsia="Times New Roman"/>
+          <w:color w:val="000000"/>
+        </w:rPr>
+        <w:t xml:space="preserve"> (Brooks et al. 2017).</w:t>
       </w:r>
     </w:p>
     <w:p>
@@ -3653,8 +3863,8 @@
           <w:rFonts w:eastAsia="Times New Roman"/>
         </w:rPr>
       </w:pPr>
-      <w:commentRangeStart w:id="86"/>
-      <w:commentRangeStart w:id="87"/>
+      <w:commentRangeStart w:id="57"/>
+      <w:commentRangeStart w:id="58"/>
       <w:r>
         <w:rPr>
           <w:rFonts w:eastAsia="Times New Roman"/>
@@ -3662,19 +3872,19 @@
         </w:rPr>
         <w:t xml:space="preserve">Models </w:t>
       </w:r>
-      <w:commentRangeEnd w:id="86"/>
+      <w:commentRangeEnd w:id="57"/>
       <w:r>
         <w:rPr>
           <w:rStyle w:val="CommentReference"/>
         </w:rPr>
-        <w:commentReference w:id="86"/>
-      </w:r>
-      <w:commentRangeEnd w:id="87"/>
+        <w:commentReference w:id="57"/>
+      </w:r>
+      <w:commentRangeEnd w:id="58"/>
       <w:r>
         <w:rPr>
           <w:rStyle w:val="CommentReference"/>
         </w:rPr>
-        <w:commentReference w:id="87"/>
+        <w:commentReference w:id="58"/>
       </w:r>
       <w:r>
         <w:rPr>
@@ -3689,7 +3899,23 @@
           <w:color w:val="000000"/>
         </w:rPr>
         <w:lastRenderedPageBreak/>
-        <w:t>(Avgar et al. 2016). Furthermore, we can include interactions with these movement parameters to allow movement distributions to change depending on environmental conditions (Fieberg et al. 2021). Movement parameters interacted with human activity were used to update step length distributions from the model to explore changes in movement patterns in response to human activity. </w:t>
+        <w:t>(Avgar et al. 2016). Furthermore, we can include interactions with these movement parameters to allow movement distributions to change depending on environmental conditions (</w:t>
+      </w:r>
+      <w:proofErr w:type="spellStart"/>
+      <w:r>
+        <w:rPr>
+          <w:rFonts w:eastAsia="Times New Roman"/>
+          <w:color w:val="000000"/>
+        </w:rPr>
+        <w:t>Fieberg</w:t>
+      </w:r>
+      <w:proofErr w:type="spellEnd"/>
+      <w:r>
+        <w:rPr>
+          <w:rFonts w:eastAsia="Times New Roman"/>
+          <w:color w:val="000000"/>
+        </w:rPr>
+        <w:t xml:space="preserve"> et al. 2021). Movement parameters interacted with human activity were used to update step length distributions from the model to explore changes in movement patterns in response to human activity. </w:t>
       </w:r>
     </w:p>
     <w:p>
@@ -3705,7 +3931,23 @@
           <w:rFonts w:eastAsia="Times New Roman"/>
           <w:color w:val="000000"/>
         </w:rPr>
-        <w:t>The null model with just movement parameters explained above was fit to test if models involving habitat selection parameters could outperform a model assuming movement irrespective of habitat selection (Fieberg et al. 2021). A habitat model was fit incorporating habitat covariates (land cover classes, cosine-transformed aspect, terrain ruggedness index) and a human activity model was fit with main effects of, and an interaction between, rolling average of human activity and distance to trail. Two variations of a global model were fit, the first of which included interactions between movement characteristics and rolling average of human activity. We used this interaction to investigate how movement behavior changed in response to changes in human activity. The second global model contained an interaction between rolling average of human activity and forest habitat selection. The five models were fit on the whole (pooled) dataset, a dataset for points at night and a dataset for points during the day. Continuous variables were scaled and centered. Analysis was not done with the crepuscular time period due to a small sample size caused by the small window of time classified as crepuscular. Models were evaluated using Akaike Information Criterion (AIC) (Burnham and Anderson 2002).</w:t>
+        <w:t>The null model with just movement parameters explained above was fit to test if models involving habitat selection parameters could outperform a model assuming movement irrespective of habitat selection (</w:t>
+      </w:r>
+      <w:proofErr w:type="spellStart"/>
+      <w:r>
+        <w:rPr>
+          <w:rFonts w:eastAsia="Times New Roman"/>
+          <w:color w:val="000000"/>
+        </w:rPr>
+        <w:t>Fieberg</w:t>
+      </w:r>
+      <w:proofErr w:type="spellEnd"/>
+      <w:r>
+        <w:rPr>
+          <w:rFonts w:eastAsia="Times New Roman"/>
+          <w:color w:val="000000"/>
+        </w:rPr>
+        <w:t xml:space="preserve"> et al. 2021). A habitat model was fit incorporating habitat covariates (land cover classes, cosine-transformed aspect, terrain ruggedness index) and a human activity model was fit with main effects of, and an interaction between, rolling average of human activity and distance to trail. Two variations of a global model were fit, the first of which included interactions between movement characteristics and rolling average of human activity. We used this interaction to investigate how movement behavior changed in response to changes in human activity. The second global model contained an interaction between rolling average of human activity and forest habitat selection. The five models were fit on the whole (pooled) dataset, a dataset for points at night and a dataset for points during the day. Continuous variables were scaled and centered. Analysis was not done with the crepuscular time period due to a small sample size caused by the small window of time classified as crepuscular. Models were evaluated using Akaike Information Criterion (AIC) (Burnham and Anderson 2002).</w:t>
       </w:r>
     </w:p>
     <w:p>
@@ -3722,7 +3964,71 @@
           <w:color w:val="000000"/>
         </w:rPr>
         <w:lastRenderedPageBreak/>
-        <w:t>To compare and visualize deer movement patterns in relation to human activity between different time periods including crepuscular times, we used a linear mixed effects regression in R package nlme (Pinhiero and Bates 2023), with a log-transformed response variable of mean movement rate (meters/hour) over each time period of each day for each individual. We tested a model with an interaction between human activity and time of day versus a model with just the main effects of human activity and time of day. Since human activity could not be incorporated at the hourly level, we used a daily measurement of human activity as an explanatory variable. Human activity measurements for movement rates at night corresponded to the previous day's value of human activity. We included a random effect for individual deer and the main effect of sex in both models. Models were checked for fit with residuals and qq plots and evaluated using Akaike Information Criterion (AICc) (Burnham and Anderson 2002).</w:t>
+        <w:t xml:space="preserve">To compare and visualize deer movement patterns in relation to human activity between different time periods including crepuscular times, we used a linear mixed effects regression in R package </w:t>
+      </w:r>
+      <w:proofErr w:type="spellStart"/>
+      <w:r>
+        <w:rPr>
+          <w:rFonts w:eastAsia="Times New Roman"/>
+          <w:color w:val="000000"/>
+        </w:rPr>
+        <w:t>nlme</w:t>
+      </w:r>
+      <w:proofErr w:type="spellEnd"/>
+      <w:r>
+        <w:rPr>
+          <w:rFonts w:eastAsia="Times New Roman"/>
+          <w:color w:val="000000"/>
+        </w:rPr>
+        <w:t xml:space="preserve"> (</w:t>
+      </w:r>
+      <w:proofErr w:type="spellStart"/>
+      <w:r>
+        <w:rPr>
+          <w:rFonts w:eastAsia="Times New Roman"/>
+          <w:color w:val="000000"/>
+        </w:rPr>
+        <w:t>Pinhiero</w:t>
+      </w:r>
+      <w:proofErr w:type="spellEnd"/>
+      <w:r>
+        <w:rPr>
+          <w:rFonts w:eastAsia="Times New Roman"/>
+          <w:color w:val="000000"/>
+        </w:rPr>
+        <w:t xml:space="preserve"> and Bates 2023), with a log-transformed response variable of mean movement rate (meters/hour) over each time period of each day for each individual. We tested a model with an interaction between human activity and time of day versus a model with just the main effects of human activity and time of day. Since human activity could not be incorporated at the hourly level, we used a daily measurement of human activity as an explanatory variable. Human activity measurements for movement rates at night corresponded to the previous day's value of human activity. We included a random effect for individual deer and the main effect of sex in both models. Models were checked for fit with residuals and </w:t>
+      </w:r>
+      <w:proofErr w:type="spellStart"/>
+      <w:r>
+        <w:rPr>
+          <w:rFonts w:eastAsia="Times New Roman"/>
+          <w:color w:val="000000"/>
+        </w:rPr>
+        <w:t>qq</w:t>
+      </w:r>
+      <w:proofErr w:type="spellEnd"/>
+      <w:r>
+        <w:rPr>
+          <w:rFonts w:eastAsia="Times New Roman"/>
+          <w:color w:val="000000"/>
+        </w:rPr>
+        <w:t xml:space="preserve"> plots and evaluated using Akaike Information Criterion (</w:t>
+      </w:r>
+      <w:proofErr w:type="spellStart"/>
+      <w:r>
+        <w:rPr>
+          <w:rFonts w:eastAsia="Times New Roman"/>
+          <w:color w:val="000000"/>
+        </w:rPr>
+        <w:t>AICc</w:t>
+      </w:r>
+      <w:proofErr w:type="spellEnd"/>
+      <w:r>
+        <w:rPr>
+          <w:rFonts w:eastAsia="Times New Roman"/>
+          <w:color w:val="000000"/>
+        </w:rPr>
+        <w:t>) (Burnham and Anderson 2002).</w:t>
       </w:r>
     </w:p>
     <w:p>
@@ -3776,7 +4082,23 @@
           <w:rFonts w:eastAsia="Times New Roman"/>
           <w:color w:val="000000"/>
         </w:rPr>
-        <w:t xml:space="preserve">Loonam et al. 2021), is a part of a relatively new set of models using camera viewsheds to estimate abundance of unmarked populations. TTE specifically allows us to leverage movement data from mule deer telemetry, in combination with captures of our study species on trail cameras to estimate abundance (Moeller et al. 2018). TTE and similar statistical approaches (space-to-event, random encounter models) sample the landscape as opposed to modeling unmarked animals and therefore do not carry the same difficult assumptions as other models to estimate unmarked </w:t>
+        <w:t xml:space="preserve">Loonam et al. 2021), is a part of a relatively new set of models using camera viewsheds to estimate abundance of unmarked populations. TTE specifically allows us to leverage movement data from mule deer telemetry, in combination with captures of our study species on </w:t>
+      </w:r>
+      <w:proofErr w:type="spellStart"/>
+      <w:r>
+        <w:rPr>
+          <w:rFonts w:eastAsia="Times New Roman"/>
+          <w:color w:val="000000"/>
+        </w:rPr>
+        <w:t>trail</w:t>
+      </w:r>
+      <w:proofErr w:type="spellEnd"/>
+      <w:r>
+        <w:rPr>
+          <w:rFonts w:eastAsia="Times New Roman"/>
+          <w:color w:val="000000"/>
+        </w:rPr>
+        <w:t xml:space="preserve"> cameras to estimate abundance (Moeller et al. 2018). TTE and similar statistical approaches (space-to-event, random encounter models) sample the landscape as opposed to modeling unmarked animals and therefore do not carry the same difficult assumptions as other models to estimate unmarked </w:t>
       </w:r>
       <w:r>
         <w:rPr>
@@ -3920,7 +4242,23 @@
           <w:rFonts w:eastAsia="Times New Roman"/>
           <w:color w:val="000000"/>
         </w:rPr>
-        <w:t xml:space="preserve">A time frame from April 14, 2022- May 15, 2022 was chosen for an overall density estimate for the study area. This timeframe was chosen to match the timing of our habitat selection study on deer winter range, with the earliest migration date found among collared deer to be May 15. To separately investigate heterogeneous density among cameras, the entire deployment period (April 2022-August 2022) was used to maximize data available for estimation of density at individual cameras. When the assumption of a closed population is violated, TTE models estimate average abundance across the duration of the survey (Loonam et al. 2021). Following the recommendations of Moeller et al. 2019, fewer number of sampling periods per occasion were used for modeling density at individual cameras, accounting for animals in the immediate vicinity of the camera (Moeller et al. 2018). </w:t>
+        <w:t xml:space="preserve">A time frame from April 14, 2022- May 15, </w:t>
+      </w:r>
+      <w:proofErr w:type="gramStart"/>
+      <w:r>
+        <w:rPr>
+          <w:rFonts w:eastAsia="Times New Roman"/>
+          <w:color w:val="000000"/>
+        </w:rPr>
+        <w:t>2022</w:t>
+      </w:r>
+      <w:proofErr w:type="gramEnd"/>
+      <w:r>
+        <w:rPr>
+          <w:rFonts w:eastAsia="Times New Roman"/>
+          <w:color w:val="000000"/>
+        </w:rPr>
+        <w:t xml:space="preserve"> was chosen for an overall density estimate for the study area. This timeframe was chosen to match the timing of our habitat selection study on deer winter range, with the earliest migration date found among collared deer to be May 15. To separately investigate heterogeneous density among cameras, the entire deployment period (April 2022-August 2022) was used to maximize data available for estimation of density at individual cameras. When the assumption of a closed population is violated, TTE models estimate average abundance across the duration of the survey (Loonam et al. 2021). Following the recommendations of Moeller et al. 2019, fewer number of sampling periods per occasion were used for modeling density at individual cameras, accounting for animals in the immediate vicinity of the camera (Moeller et al. 2018). </w:t>
       </w:r>
       <w:r>
         <w:rPr>
@@ -3928,7 +4266,23 @@
           <w:color w:val="000000"/>
         </w:rPr>
         <w:lastRenderedPageBreak/>
-        <w:t>Heterogeneous density was modeled at individual cameras using generalized linear models with a gamma distribution and identity link function. Given the small sample size, environmental (slope and land cover at different scales, distance to herbaceous cover) and human factors (trail density at different scales and relative human activity at the camera) were tested individually before combining the environmental layers that best predicted the data, as measured by ΔAIC, with human factors.  Models were checked to ensure assumptions were met and evaluated using Akaike Information Criterion for small sample sizes (AICc) (Burnham and Anderson 2002).</w:t>
+        <w:t>Heterogeneous density was modeled at individual cameras using generalized linear models with a gamma distribution and identity link function. Given the small sample size, environmental (slope and land cover at different scales, distance to herbaceous cover) and human factors (trail density at different scales and relative human activity at the camera) were tested individually before combining the environmental layers that best predicted the data, as measured by ΔAIC, with human factors.  Models were checked to ensure assumptions were met and evaluated using Akaike Information Criterion for small sample sizes (</w:t>
+      </w:r>
+      <w:proofErr w:type="spellStart"/>
+      <w:r>
+        <w:rPr>
+          <w:rFonts w:eastAsia="Times New Roman"/>
+          <w:color w:val="000000"/>
+        </w:rPr>
+        <w:t>AICc</w:t>
+      </w:r>
+      <w:proofErr w:type="spellEnd"/>
+      <w:r>
+        <w:rPr>
+          <w:rFonts w:eastAsia="Times New Roman"/>
+          <w:color w:val="000000"/>
+        </w:rPr>
+        <w:t>) (Burnham and Anderson 2002).</w:t>
       </w:r>
     </w:p>
     <w:p>
@@ -4055,7 +4409,27 @@
           <w:bCs/>
           <w:color w:val="000000"/>
         </w:rPr>
-        <w:t xml:space="preserve">Pooled iSSF </w:t>
+        <w:t xml:space="preserve">Pooled </w:t>
+      </w:r>
+      <w:proofErr w:type="spellStart"/>
+      <w:r>
+        <w:rPr>
+          <w:rFonts w:eastAsia="Times New Roman"/>
+          <w:b/>
+          <w:bCs/>
+          <w:color w:val="000000"/>
+        </w:rPr>
+        <w:t>iSSF</w:t>
+      </w:r>
+      <w:proofErr w:type="spellEnd"/>
+      <w:r>
+        <w:rPr>
+          <w:rFonts w:eastAsia="Times New Roman"/>
+          <w:b/>
+          <w:bCs/>
+          <w:color w:val="000000"/>
+        </w:rPr>
+        <w:t xml:space="preserve"> </w:t>
       </w:r>
       <w:r>
         <w:rPr>
@@ -4191,7 +4565,27 @@
           <w:bCs/>
           <w:color w:val="000000"/>
         </w:rPr>
-        <w:t xml:space="preserve">Day iSSF </w:t>
+        <w:t xml:space="preserve">Day </w:t>
+      </w:r>
+      <w:proofErr w:type="spellStart"/>
+      <w:r>
+        <w:rPr>
+          <w:rFonts w:eastAsia="Times New Roman"/>
+          <w:b/>
+          <w:bCs/>
+          <w:color w:val="000000"/>
+        </w:rPr>
+        <w:t>iSSF</w:t>
+      </w:r>
+      <w:proofErr w:type="spellEnd"/>
+      <w:r>
+        <w:rPr>
+          <w:rFonts w:eastAsia="Times New Roman"/>
+          <w:b/>
+          <w:bCs/>
+          <w:color w:val="000000"/>
+        </w:rPr>
+        <w:t xml:space="preserve"> </w:t>
       </w:r>
       <w:r>
         <w:rPr>
@@ -4404,8 +4798,9 @@
           <w:bCs/>
           <w:color w:val="000000"/>
         </w:rPr>
-        <w:t xml:space="preserve">Night iSSF </w:t>
-      </w:r>
+        <w:t xml:space="preserve">Night </w:t>
+      </w:r>
+      <w:proofErr w:type="spellStart"/>
       <w:r>
         <w:rPr>
           <w:rFonts w:eastAsia="Times New Roman"/>
@@ -4413,8 +4808,9 @@
           <w:bCs/>
           <w:color w:val="000000"/>
         </w:rPr>
-        <w:t>m</w:t>
-      </w:r>
+        <w:t>iSSF</w:t>
+      </w:r>
+      <w:proofErr w:type="spellEnd"/>
       <w:r>
         <w:rPr>
           <w:rFonts w:eastAsia="Times New Roman"/>
@@ -4422,6 +4818,24 @@
           <w:bCs/>
           <w:color w:val="000000"/>
         </w:rPr>
+        <w:t xml:space="preserve"> </w:t>
+      </w:r>
+      <w:r>
+        <w:rPr>
+          <w:rFonts w:eastAsia="Times New Roman"/>
+          <w:b/>
+          <w:bCs/>
+          <w:color w:val="000000"/>
+        </w:rPr>
+        <w:t>m</w:t>
+      </w:r>
+      <w:r>
+        <w:rPr>
+          <w:rFonts w:eastAsia="Times New Roman"/>
+          <w:b/>
+          <w:bCs/>
+          <w:color w:val="000000"/>
+        </w:rPr>
         <w:t>odel</w:t>
       </w:r>
     </w:p>
@@ -4480,7 +4894,23 @@
           <w:rFonts w:eastAsia="Times New Roman"/>
           <w:color w:val="000000"/>
         </w:rPr>
-        <w:t xml:space="preserve">ay iSSF model, we can update our step length distribution with the beta coefficients from our interaction terms to ease interpretation. This indicates a greater likelihood of longer step lengths with increasing human activity at night implicating deer move more at night with increases in human activity (Figure 5), </w:t>
+        <w:t xml:space="preserve">ay </w:t>
+      </w:r>
+      <w:proofErr w:type="spellStart"/>
+      <w:r>
+        <w:rPr>
+          <w:rFonts w:eastAsia="Times New Roman"/>
+          <w:color w:val="000000"/>
+        </w:rPr>
+        <w:t>iSSF</w:t>
+      </w:r>
+      <w:proofErr w:type="spellEnd"/>
+      <w:r>
+        <w:rPr>
+          <w:rFonts w:eastAsia="Times New Roman"/>
+          <w:color w:val="000000"/>
+        </w:rPr>
+        <w:t xml:space="preserve"> model, we can update our step length distribution with the beta coefficients from our interaction terms to ease interpretation. This indicates a greater likelihood of longer step lengths with increasing human activity at night implicating deer move more at night with increases in human activity (Figure 5), </w:t>
       </w:r>
       <w:r>
         <w:rPr>
@@ -4833,7 +5263,71 @@
           <w:rFonts w:eastAsia="Times New Roman"/>
           <w:color w:val="000000"/>
         </w:rPr>
-        <w:t>Overall deer density estimates dependent on movement rate estimates for mule deer were 13.91 deer/km² at a movement rate of 41 meters/hr, 4.61 deer/km² at a movement rate of 106 meters/hr and 1.80 deer/km² at a movement rate of 208 meters/hr (Figure 9). The movement rate of 208 meters/hr was estimated from an average movement rate of continuous time movement models fit to the movement data of 9 deer. As deer movement rate increased, estimates of deer density decreased.</w:t>
+        <w:t>Overall deer density estimates dependent on movement rate estimates for mule deer were 13.91 deer/km² at a movement rate of 41 meters/</w:t>
+      </w:r>
+      <w:proofErr w:type="spellStart"/>
+      <w:r>
+        <w:rPr>
+          <w:rFonts w:eastAsia="Times New Roman"/>
+          <w:color w:val="000000"/>
+        </w:rPr>
+        <w:t>hr</w:t>
+      </w:r>
+      <w:proofErr w:type="spellEnd"/>
+      <w:r>
+        <w:rPr>
+          <w:rFonts w:eastAsia="Times New Roman"/>
+          <w:color w:val="000000"/>
+        </w:rPr>
+        <w:t>, 4.61 deer/km² at a movement rate of 106 meters/</w:t>
+      </w:r>
+      <w:proofErr w:type="spellStart"/>
+      <w:r>
+        <w:rPr>
+          <w:rFonts w:eastAsia="Times New Roman"/>
+          <w:color w:val="000000"/>
+        </w:rPr>
+        <w:t>hr</w:t>
+      </w:r>
+      <w:proofErr w:type="spellEnd"/>
+      <w:r>
+        <w:rPr>
+          <w:rFonts w:eastAsia="Times New Roman"/>
+          <w:color w:val="000000"/>
+        </w:rPr>
+        <w:t xml:space="preserve"> and 1.80 deer/km² at a movement rate of 208 meters/</w:t>
+      </w:r>
+      <w:proofErr w:type="spellStart"/>
+      <w:r>
+        <w:rPr>
+          <w:rFonts w:eastAsia="Times New Roman"/>
+          <w:color w:val="000000"/>
+        </w:rPr>
+        <w:t>hr</w:t>
+      </w:r>
+      <w:proofErr w:type="spellEnd"/>
+      <w:r>
+        <w:rPr>
+          <w:rFonts w:eastAsia="Times New Roman"/>
+          <w:color w:val="000000"/>
+        </w:rPr>
+        <w:t xml:space="preserve"> (Figure 9). The movement rate of 208 meters/</w:t>
+      </w:r>
+      <w:proofErr w:type="spellStart"/>
+      <w:r>
+        <w:rPr>
+          <w:rFonts w:eastAsia="Times New Roman"/>
+          <w:color w:val="000000"/>
+        </w:rPr>
+        <w:t>hr</w:t>
+      </w:r>
+      <w:proofErr w:type="spellEnd"/>
+      <w:r>
+        <w:rPr>
+          <w:rFonts w:eastAsia="Times New Roman"/>
+          <w:color w:val="000000"/>
+        </w:rPr>
+        <w:t xml:space="preserve"> was estimated from an average movement rate of continuous time movement models fit to the movement data of 9 deer. As deer movement rate increased, estimates of deer density decreased.</w:t>
       </w:r>
     </w:p>
     <w:p>
@@ -4907,7 +5401,23 @@
           <w:rFonts w:eastAsia="Times New Roman"/>
           <w:color w:val="000000"/>
         </w:rPr>
-        <w:t xml:space="preserve">Data was sufficient to estimate densities at 21 individual cameras. Four models had a ΔAICc &lt; 2 (Table 4) and were model averaged to get final parameter estimates. All four models contained either trail density at a grid cell scale, or relative human activity. The full model average resulted in no strong effect of any of the covariates and camera-level density (Figure 10). The intercept, or average density at cameras, was </w:t>
+        <w:t xml:space="preserve">Data was sufficient to estimate densities at 21 individual cameras. Four models had a </w:t>
+      </w:r>
+      <w:proofErr w:type="spellStart"/>
+      <w:r>
+        <w:rPr>
+          <w:rFonts w:eastAsia="Times New Roman"/>
+          <w:color w:val="000000"/>
+        </w:rPr>
+        <w:t>ΔAICc</w:t>
+      </w:r>
+      <w:proofErr w:type="spellEnd"/>
+      <w:r>
+        <w:rPr>
+          <w:rFonts w:eastAsia="Times New Roman"/>
+          <w:color w:val="000000"/>
+        </w:rPr>
+        <w:t xml:space="preserve"> &lt; 2 (Table 4) and were model averaged to get final parameter estimates. All four models contained either trail density at a grid cell scale, or relative human activity. The full model average resulted in no strong effect of any of the covariates and camera-level density (Figure 10). The intercept, or average density at cameras, was </w:t>
       </w:r>
       <w:r>
         <w:rPr>
@@ -4998,7 +5508,7 @@
           <w:rFonts w:eastAsia="Times New Roman"/>
         </w:rPr>
       </w:pPr>
-      <w:commentRangeStart w:id="88"/>
+      <w:commentRangeStart w:id="59"/>
       <w:r>
         <w:rPr>
           <w:rFonts w:eastAsia="Times New Roman"/>
@@ -5017,12 +5527,12 @@
         </w:rPr>
         <w:t>ISCUSSION</w:t>
       </w:r>
-      <w:commentRangeEnd w:id="88"/>
+      <w:commentRangeEnd w:id="59"/>
       <w:r>
         <w:rPr>
           <w:rStyle w:val="CommentReference"/>
         </w:rPr>
-        <w:commentReference w:id="88"/>
+        <w:commentReference w:id="59"/>
       </w:r>
     </w:p>
     <w:p>
@@ -5154,7 +5664,23 @@
           <w:rFonts w:eastAsia="Times New Roman"/>
           <w:color w:val="000000"/>
         </w:rPr>
-        <w:t xml:space="preserve">This change in habitat preference as a result of human presence has also been observed in other wildlife species (Cristescu et al. 2013, Smith et al. 2019). Competing mesocarnivore species in high use open spaces, showed greater habitat overlap between a generalist carnivore – coyote – and more specialized carnivores, gray fox and bobcat, than low use open spaces (Smith et al. 2018). Grizzly bears showed changes in selection for resting sites depending on level of human activity (Cristescu et al. 2013). This pattern suggests niche compression due to human activity (Gilbert et al. 2022) could be at play on our study area, if deer are facing competition from other herbivores, such as elk, simultaneously altering habitat selection in response to human presence. Further research of competition with other ungulate/herbivore species from niche compression could reveal an indirect pathway impacting mule deer, or competing ungulate species, initiated by increased </w:t>
+        <w:t xml:space="preserve">This change in habitat preference as a result of human presence has also been observed in other wildlife species (Cristescu et al. 2013, Smith et al. 2019). Competing </w:t>
+      </w:r>
+      <w:proofErr w:type="spellStart"/>
+      <w:r>
+        <w:rPr>
+          <w:rFonts w:eastAsia="Times New Roman"/>
+          <w:color w:val="000000"/>
+        </w:rPr>
+        <w:t>mesocarnivore</w:t>
+      </w:r>
+      <w:proofErr w:type="spellEnd"/>
+      <w:r>
+        <w:rPr>
+          <w:rFonts w:eastAsia="Times New Roman"/>
+          <w:color w:val="000000"/>
+        </w:rPr>
+        <w:t xml:space="preserve"> species in high use open spaces, showed greater habitat overlap between a generalist carnivore – coyote – and more specialized carnivores, gray fox and bobcat, than low use open spaces (Smith et al. 2018). Grizzly bears showed changes in selection for resting sites depending on level of human activity (Cristescu et al. 2013). This pattern suggests niche compression due to human activity (Gilbert et al. 2022) could be at play on our study area, if deer are facing competition from other herbivores, such as elk, simultaneously altering habitat selection in response to human presence. Further research of competition with other ungulate/herbivore species from niche compression could reveal an indirect pathway impacting mule deer, or competing ungulate species, initiated by increased </w:t>
       </w:r>
       <w:r>
         <w:rPr>
@@ -5178,7 +5704,23 @@
           <w:rFonts w:eastAsia="Times New Roman"/>
           <w:color w:val="000000"/>
         </w:rPr>
-        <w:t>Mule deer also show divergent responses to increasing human activity depending on the time of day. During the day, deer moved less in response to increasing human activity while at night and during dawn/dusk they moved more. Changes to activity patterns of mule deer, and specifically reducing daytime activity, have been found in camera studies looking at deer response to human activity on trail networks (George and Crooks 2006,</w:t>
+        <w:t xml:space="preserve">Mule deer also show divergent responses to increasing human activity depending on the time of day. During the day, deer moved less in response to increasing human activity while at night and during dawn/dusk they moved more. Changes to activity patterns of mule deer, and specifically reducing daytime activity, have been found in camera studies looking at deer response to human activity on </w:t>
+      </w:r>
+      <w:proofErr w:type="spellStart"/>
+      <w:r>
+        <w:rPr>
+          <w:rFonts w:eastAsia="Times New Roman"/>
+          <w:color w:val="000000"/>
+        </w:rPr>
+        <w:t>trail</w:t>
+      </w:r>
+      <w:proofErr w:type="spellEnd"/>
+      <w:r>
+        <w:rPr>
+          <w:rFonts w:eastAsia="Times New Roman"/>
+          <w:color w:val="000000"/>
+        </w:rPr>
+        <w:t xml:space="preserve"> networks (George and Crooks 2006,</w:t>
       </w:r>
       <w:r>
         <w:rPr>
@@ -5243,7 +5785,23 @@
           <w:rFonts w:eastAsia="Times New Roman"/>
           <w:color w:val="000000"/>
         </w:rPr>
-        <w:t>There was a negative effect of distance to trail on deer habitat selection, indicating selection for areas near trails and no indirect loss of habitat caused by human recreation. This is also reflected in camera work indicating no spatial avoidance with an increase of human activity on trail networks (George and Crooks 2006, Reilly et al. 2017</w:t>
+        <w:t xml:space="preserve">There was a negative effect of distance to trail on deer habitat selection, indicating selection for areas near trails and no indirect loss of habitat caused by human recreation. This is also reflected in camera work indicating no spatial avoidance with an increase of human activity on </w:t>
+      </w:r>
+      <w:proofErr w:type="spellStart"/>
+      <w:r>
+        <w:rPr>
+          <w:rFonts w:eastAsia="Times New Roman"/>
+          <w:color w:val="000000"/>
+        </w:rPr>
+        <w:t>trail</w:t>
+      </w:r>
+      <w:proofErr w:type="spellEnd"/>
+      <w:r>
+        <w:rPr>
+          <w:rFonts w:eastAsia="Times New Roman"/>
+          <w:color w:val="000000"/>
+        </w:rPr>
+        <w:t xml:space="preserve"> networks (George and Crooks 2006, Reilly et al. 2017</w:t>
       </w:r>
       <w:r>
         <w:rPr>
@@ -5328,7 +5886,23 @@
           <w:rFonts w:eastAsia="Times New Roman"/>
           <w:color w:val="000000"/>
         </w:rPr>
-        <w:t xml:space="preserve"> not consider in this model, coincidentally causing this preference for areas near trails. Deer could also be habituated to the repeated stimuli of recreation showing decreased responses in terms of avoidance, as ungulate populations in areas of high human presence have shown weaker flight responses (Stankowich 2008)</w:t>
+        <w:t xml:space="preserve"> not consider in this model, coincidentally causing this preference for areas near trails. Deer could also be habituated to the repeated stimuli of recreation showing decreased responses in terms of avoidance, as ungulate populations in areas of high human presence have shown weaker flight responses (</w:t>
+      </w:r>
+      <w:proofErr w:type="spellStart"/>
+      <w:r>
+        <w:rPr>
+          <w:rFonts w:eastAsia="Times New Roman"/>
+          <w:color w:val="000000"/>
+        </w:rPr>
+        <w:t>Stankowich</w:t>
+      </w:r>
+      <w:proofErr w:type="spellEnd"/>
+      <w:r>
+        <w:rPr>
+          <w:rFonts w:eastAsia="Times New Roman"/>
+          <w:color w:val="000000"/>
+        </w:rPr>
+        <w:t xml:space="preserve"> 2008)</w:t>
       </w:r>
     </w:p>
     <w:p>
@@ -5352,7 +5926,39 @@
           <w:color w:val="000000"/>
         </w:rPr>
         <w:lastRenderedPageBreak/>
-        <w:t>proximity to human development dependent on time of day. It is important to remember that habitat selection parameters should be interpreted as relative intensity of use, meaning that all other factors being held equal deer will choose wetland or herbaceous cover over forest landcover (Fieberg et al. 2021). In reality, herbaceous and wetland habitat is an order of magnitude rarer in availability than shrub or forest habitat. Selection does not indicate where an animal is likely to be found most of the time, but where it selects for with all other variables held constant and different habitat being equally available (Fieberg et al. 2021). Taken this way, we can interpret deer as being choosy about what habitat they are in when they are far from the trail and balancing their risk of foraging closer to developed habitat when far from trail by utilizing these habitats during times of human inactivity. The potential non-linearity of selection in response to distance from trail could also resolve the seemingly contradictory conclusions from distance to trail and selection of herbaceous and wetland habitat. Utilization of wetland and herbaceous habitat during different times of day, analyzed in our separate day/night datasets further clarify how deer balance selection based on time of day associated with differing behaviors and human activity.</w:t>
+        <w:t>proximity to human development dependent on time of day. It is important to remember that habitat selection parameters should be interpreted as relative intensity of use, meaning that all other factors being held equal deer will choose wetland or herbaceous cover over forest landcover (</w:t>
+      </w:r>
+      <w:proofErr w:type="spellStart"/>
+      <w:r>
+        <w:rPr>
+          <w:rFonts w:eastAsia="Times New Roman"/>
+          <w:color w:val="000000"/>
+        </w:rPr>
+        <w:t>Fieberg</w:t>
+      </w:r>
+      <w:proofErr w:type="spellEnd"/>
+      <w:r>
+        <w:rPr>
+          <w:rFonts w:eastAsia="Times New Roman"/>
+          <w:color w:val="000000"/>
+        </w:rPr>
+        <w:t xml:space="preserve"> et al. 2021). In reality, herbaceous and wetland habitat is an order of magnitude rarer in availability than shrub or forest habitat. Selection does not indicate where an animal is likely to be found most of the time, but where it selects for with all other variables held constant and different habitat being equally available (</w:t>
+      </w:r>
+      <w:proofErr w:type="spellStart"/>
+      <w:r>
+        <w:rPr>
+          <w:rFonts w:eastAsia="Times New Roman"/>
+          <w:color w:val="000000"/>
+        </w:rPr>
+        <w:t>Fieberg</w:t>
+      </w:r>
+      <w:proofErr w:type="spellEnd"/>
+      <w:r>
+        <w:rPr>
+          <w:rFonts w:eastAsia="Times New Roman"/>
+          <w:color w:val="000000"/>
+        </w:rPr>
+        <w:t xml:space="preserve"> et al. 2021). Taken this way, we can interpret deer as being choosy about what habitat they are in when they are far from the trail and balancing their risk of foraging closer to developed habitat when far from trail by utilizing these habitats during times of human inactivity. The potential non-linearity of selection in response to distance from trail could also resolve the seemingly contradictory conclusions from distance to trail and selection of herbaceous and wetland habitat. Utilization of wetland and herbaceous habitat during different times of day, analyzed in our separate day/night datasets further clarify how deer balance selection based on time of day associated with differing behaviors and human activity.</w:t>
       </w:r>
     </w:p>
     <w:p>
@@ -5610,7 +6216,87 @@
           <w:rFonts w:eastAsia="Times New Roman"/>
           <w:color w:val="000000"/>
         </w:rPr>
-        <w:t xml:space="preserve">). We attempted to account for uncertainty in movement rate using two estimates of movement rate from discrete movement data, including intervals between locations less than 2 hrs (41 meters/hr), less than 1 hr (106 meters/hr) and using a continuous time movement model robust to the resolution of location data (208 meters/hr) (Noonan et al. 2019). With density estimates decreasing with movement speed, we suspect, if anything, a </w:t>
+        <w:t xml:space="preserve">). We attempted to account for uncertainty in movement rate using two estimates of movement rate from discrete movement data, including intervals between locations less than 2 </w:t>
+      </w:r>
+      <w:proofErr w:type="spellStart"/>
+      <w:r>
+        <w:rPr>
+          <w:rFonts w:eastAsia="Times New Roman"/>
+          <w:color w:val="000000"/>
+        </w:rPr>
+        <w:t>hrs</w:t>
+      </w:r>
+      <w:proofErr w:type="spellEnd"/>
+      <w:r>
+        <w:rPr>
+          <w:rFonts w:eastAsia="Times New Roman"/>
+          <w:color w:val="000000"/>
+        </w:rPr>
+        <w:t xml:space="preserve"> (41 meters/</w:t>
+      </w:r>
+      <w:proofErr w:type="spellStart"/>
+      <w:r>
+        <w:rPr>
+          <w:rFonts w:eastAsia="Times New Roman"/>
+          <w:color w:val="000000"/>
+        </w:rPr>
+        <w:t>hr</w:t>
+      </w:r>
+      <w:proofErr w:type="spellEnd"/>
+      <w:r>
+        <w:rPr>
+          <w:rFonts w:eastAsia="Times New Roman"/>
+          <w:color w:val="000000"/>
+        </w:rPr>
+        <w:t xml:space="preserve">), less than 1 </w:t>
+      </w:r>
+      <w:proofErr w:type="spellStart"/>
+      <w:r>
+        <w:rPr>
+          <w:rFonts w:eastAsia="Times New Roman"/>
+          <w:color w:val="000000"/>
+        </w:rPr>
+        <w:t>hr</w:t>
+      </w:r>
+      <w:proofErr w:type="spellEnd"/>
+      <w:r>
+        <w:rPr>
+          <w:rFonts w:eastAsia="Times New Roman"/>
+          <w:color w:val="000000"/>
+        </w:rPr>
+        <w:t xml:space="preserve"> (106 meters/</w:t>
+      </w:r>
+      <w:proofErr w:type="spellStart"/>
+      <w:r>
+        <w:rPr>
+          <w:rFonts w:eastAsia="Times New Roman"/>
+          <w:color w:val="000000"/>
+        </w:rPr>
+        <w:t>hr</w:t>
+      </w:r>
+      <w:proofErr w:type="spellEnd"/>
+      <w:r>
+        <w:rPr>
+          <w:rFonts w:eastAsia="Times New Roman"/>
+          <w:color w:val="000000"/>
+        </w:rPr>
+        <w:t>) and using a continuous time movement model robust to the resolution of location data (208 meters/</w:t>
+      </w:r>
+      <w:proofErr w:type="spellStart"/>
+      <w:r>
+        <w:rPr>
+          <w:rFonts w:eastAsia="Times New Roman"/>
+          <w:color w:val="000000"/>
+        </w:rPr>
+        <w:t>hr</w:t>
+      </w:r>
+      <w:proofErr w:type="spellEnd"/>
+      <w:r>
+        <w:rPr>
+          <w:rFonts w:eastAsia="Times New Roman"/>
+          <w:color w:val="000000"/>
+        </w:rPr>
+        <w:t xml:space="preserve">) (Noonan et al. 2019). With density estimates decreasing with movement speed, we suspect, if anything, a </w:t>
       </w:r>
       <w:r>
         <w:rPr>
@@ -5700,7 +6386,23 @@
           <w:color w:val="000000"/>
         </w:rPr>
         <w:lastRenderedPageBreak/>
-        <w:t xml:space="preserve">Density of mule deer on our study area was estimated using time to event modeling resulting in estimates of 1.8-13 deer/km² depending on different estimates of camera viewshed area and movement rates. We focused our density estimates in pinyon-juniper habitat as we were most interested in the density of deer this predominant winter range habitat type could support and this is where recreation took place. Density estimates for other winter ranges in Colorado include estimates ranging from 4-14 deer/km² to 20-84 deer/km² across the Uncompahgre Plateau (Bergman et al. 2015). Earlier mule deer density estimates from the same range were &lt;2 to &gt;30 deer/km², with chosen study sites having densities that varied between 31-59 deer/km² regularly reaching 85 deer/km² (Bishop et al. 2009). Elsewhere in Colorado, mule deer density estimates on a winter range impacted by natural gas development were ~6-14 deer/km² (Northrup et al. 2021), while earlier estimates on the same range were ~40-80 deer/km² before natural and intended reductions brought densities down to ~20 deer/km² (White and Bartmann 1998). By comparison, our estimate of mule deer density is on the low end for reported densities in comparison with other winter ranges comprised of pinyon-juniper habitat, and in line with estimates of deer densities on winter range with high intensities of energy development (Northrup et al. 2021). Furthermore, while our model average results were non-significant, our top models of density estimates at individual cameras </w:t>
+        <w:t xml:space="preserve">Density of mule deer on our study area was estimated using time to event modeling resulting in estimates of 1.8-13 deer/km² depending on different estimates of camera viewshed area and movement rates. We focused our density estimates in pinyon-juniper habitat as we were most interested in the density of deer this predominant winter range habitat type could </w:t>
+      </w:r>
+      <w:proofErr w:type="gramStart"/>
+      <w:r>
+        <w:rPr>
+          <w:rFonts w:eastAsia="Times New Roman"/>
+          <w:color w:val="000000"/>
+        </w:rPr>
+        <w:t>support</w:t>
+      </w:r>
+      <w:proofErr w:type="gramEnd"/>
+      <w:r>
+        <w:rPr>
+          <w:rFonts w:eastAsia="Times New Roman"/>
+          <w:color w:val="000000"/>
+        </w:rPr>
+        <w:t xml:space="preserve"> and this is where recreation took place. Density estimates for other winter ranges in Colorado include estimates ranging from 4-14 deer/km² to 20-84 deer/km² across the Uncompahgre Plateau (Bergman et al. 2015). Earlier mule deer density estimates from the same range were &lt;2 to &gt;30 deer/km², with chosen study sites having densities that varied between 31-59 deer/km² regularly reaching 85 deer/km² (Bishop et al. 2009). Elsewhere in Colorado, mule deer density estimates on a winter range impacted by natural gas development were ~6-14 deer/km² (Northrup et al. 2021), while earlier estimates on the same range were ~40-80 deer/km² before natural and intended reductions brought densities down to ~20 deer/km² (White and Bartmann 1998). By comparison, our estimate of mule deer density is on the low end for reported densities in comparison with other winter ranges comprised of pinyon-juniper habitat, and in line with estimates of deer densities on winter range with high intensities of energy development (Northrup et al. 2021). Furthermore, while our model average results were non-significant, our top models of density estimates at individual cameras </w:t>
       </w:r>
       <w:r>
         <w:rPr>
@@ -5809,7 +6511,23 @@
           <w:rFonts w:eastAsia="Times New Roman"/>
           <w:color w:val="000000"/>
         </w:rPr>
-        <w:t xml:space="preserve">Regardless of the cause, low densities raise questions about density dependence, which can modulate the impact of recreation (Tablado and Jenni 2017). For large-bodied, long-lived species like mule deer, whose life history is characterized by small litter sizes, multiple reproductive </w:t>
+        <w:t>Regardless of the cause, low densities raise questions about density dependence, which can modulate the impact of recreation (</w:t>
+      </w:r>
+      <w:proofErr w:type="spellStart"/>
+      <w:r>
+        <w:rPr>
+          <w:rFonts w:eastAsia="Times New Roman"/>
+          <w:color w:val="000000"/>
+        </w:rPr>
+        <w:t>Tablado</w:t>
+      </w:r>
+      <w:proofErr w:type="spellEnd"/>
+      <w:r>
+        <w:rPr>
+          <w:rFonts w:eastAsia="Times New Roman"/>
+          <w:color w:val="000000"/>
+        </w:rPr>
+        <w:t xml:space="preserve"> and Jenni 2017). For large-bodied, long-lived species like mule deer, whose life history is characterized by small litter sizes, multiple reproductive </w:t>
       </w:r>
       <w:r>
         <w:rPr>
@@ -5838,7 +6556,39 @@
           <w:rFonts w:eastAsia="Times New Roman"/>
           <w:color w:val="000000"/>
         </w:rPr>
-        <w:t xml:space="preserve">Bergman et al. 2015). Increasing competition for resources at higher densities leads to worsening nutritional condition causing decreases in reproduction and survival metrics contributing to lower population growth rates (Bowyer et al. 2014, Monteith et al. 2014). With lower densities of mule deer, improved nutritional condition and reproductive rates of adult females, in addition to improved survival rates of juveniles could counteract some of the negative behavioral consequences of human recreation. While this has not been shown in ungulates, reduced densities of woodlarks in highly disturbed sites exhibited density dependent responses of larger chick masses, higher post-fledgling survival, and lower rates of starvation related nestling mortality compared with high bird density, less disturbed sites (Mallord et al. 2007). However, recreation is often associated with habitat degradation (Tablado and Jenni 2017), providing a possible mechanism for reductions in carrying capacity of disturbed landscapes to lower densities (Bergman et al. 2015). Additionally, human disturbance during calving season has been shown to impact reproductive rates of elk, indicating the timing of disturbance could cause a density-independent effect on wildlife, although elk density was not considered in these studies (Phillips and Aldredge 2000, Shively et al. 2005). Determining the impacts of recreation at the population level within the context of density dependence population dynamics will be important to understanding whether recreation simply impacts density, resulting in a smaller population with improved vital rates, or if recreation might additionally lower carrying capacity resulting in lower </w:t>
+        <w:t>Bergman et al. 2015). Increasing competition for resources at higher densities leads to worsening nutritional condition causing decreases in reproduction and survival metrics contributing to lower population growth rates (Bowyer et al. 2014, Monteith et al. 2014). With lower densities of mule deer, improved nutritional condition and reproductive rates of adult females, in addition to improved survival rates of juveniles could counteract some of the negative behavioral consequences of human recreation. While this has not been shown in ungulates, reduced densities of woodlarks in highly disturbed sites exhibited density dependent responses of larger chick masses, higher post-fledgling survival, and lower rates of starvation related nestling mortality compared with high bird density, less disturbed sites (</w:t>
+      </w:r>
+      <w:proofErr w:type="spellStart"/>
+      <w:r>
+        <w:rPr>
+          <w:rFonts w:eastAsia="Times New Roman"/>
+          <w:color w:val="000000"/>
+        </w:rPr>
+        <w:t>Mallord</w:t>
+      </w:r>
+      <w:proofErr w:type="spellEnd"/>
+      <w:r>
+        <w:rPr>
+          <w:rFonts w:eastAsia="Times New Roman"/>
+          <w:color w:val="000000"/>
+        </w:rPr>
+        <w:t xml:space="preserve"> et al. 2007). However, recreation is often associated with habitat degradation (</w:t>
+      </w:r>
+      <w:proofErr w:type="spellStart"/>
+      <w:r>
+        <w:rPr>
+          <w:rFonts w:eastAsia="Times New Roman"/>
+          <w:color w:val="000000"/>
+        </w:rPr>
+        <w:t>Tablado</w:t>
+      </w:r>
+      <w:proofErr w:type="spellEnd"/>
+      <w:r>
+        <w:rPr>
+          <w:rFonts w:eastAsia="Times New Roman"/>
+          <w:color w:val="000000"/>
+        </w:rPr>
+        <w:t xml:space="preserve"> and Jenni 2017), providing a possible mechanism for reductions in carrying capacity of disturbed landscapes to lower densities (Bergman et al. 2015). Additionally, human disturbance during calving season has been shown to impact reproductive rates of elk, indicating the timing of disturbance could cause a density-independent effect on wildlife, although elk density was not considered in these studies (Phillips and Aldredge 2000, Shively et al. 2005). Determining the impacts of recreation at the population level within the context of density dependence population dynamics will be important to understanding whether recreation simply impacts density, resulting in a smaller population with improved vital rates, or if recreation might additionally lower carrying capacity resulting in lower </w:t>
       </w:r>
       <w:r>
         <w:rPr>
@@ -5883,7 +6633,23 @@
           <w:rFonts w:eastAsia="Times New Roman"/>
           <w:color w:val="000000"/>
         </w:rPr>
-        <w:t xml:space="preserve">Avgar et al. 2020). While rarely investigated in wild populations of large mammals, changes in habitat selection have been documented, although with contrasting results (Merrill et al. 2020, Smith et al. 2023). The specific change in habitat selection is dictated by how resources are coupled in space, with habitat providing forage often attracting predators as well, creating a forage-risk tradeoff (Verdolin 2006). Under scenarios with low densities and decreased competition for food resources, mule deer may be able to meet foraging requirements while prioritizing safer habitat. Under these circumstances the selective force of avoiding predation is greater than that to acquire better food, while the per capita predation rate is also higher with less conspecifics around (Lehtonen and Jaatinen 2016, Visscher et al. 2016). Higher densities increase competition for lower quality forage in safer habitats and the consequences of a poor diet become more severe, changing the calculus and leading to an increased selection for forage. This relationship between density and habitat selection was documented with elk wintering in Yellowstone National Park (Smith et al. 2023). Other research into density dependent habitat selection and the tradeoff between forage and risk in elk found a higher selection for forage and safety at low densities. The speculation being that human activity was providing a refugia from wolf predation allowing elk to select safe habitat with </w:t>
+        <w:t>Avgar et al. 2020). While rarely investigated in wild populations of large mammals, changes in habitat selection have been documented, although with contrasting results (Merrill et al. 2020, Smith et al. 2023). The specific change in habitat selection is dictated by how resources are coupled in space, with habitat providing forage often attracting predators as well, creating a forage-risk tradeoff (</w:t>
+      </w:r>
+      <w:proofErr w:type="spellStart"/>
+      <w:r>
+        <w:rPr>
+          <w:rFonts w:eastAsia="Times New Roman"/>
+          <w:color w:val="000000"/>
+        </w:rPr>
+        <w:t>Verdolin</w:t>
+      </w:r>
+      <w:proofErr w:type="spellEnd"/>
+      <w:r>
+        <w:rPr>
+          <w:rFonts w:eastAsia="Times New Roman"/>
+          <w:color w:val="000000"/>
+        </w:rPr>
+        <w:t xml:space="preserve"> 2006). Under scenarios with low densities and decreased competition for food resources, mule deer may be able to meet foraging requirements while prioritizing safer habitat. Under these circumstances the selective force of avoiding predation is greater than that to acquire better food, while the per capita predation rate is also higher with less conspecifics around (Lehtonen and Jaatinen 2016, Visscher et al. 2016). Higher densities increase competition for lower quality forage in safer habitats and the consequences of a poor diet become more severe, changing the calculus and leading to an increased selection for forage. This relationship between density and habitat selection was documented with elk wintering in Yellowstone National Park (Smith et al. 2023). Other research into density dependent habitat selection and the tradeoff between forage and risk in elk found a higher selection for forage and safety at low densities. The speculation being that human activity was providing a refugia from wolf predation allowing elk to select safe habitat with </w:t>
       </w:r>
       <w:r>
         <w:rPr>
@@ -5987,7 +6753,23 @@
           <w:color w:val="000000"/>
         </w:rPr>
         <w:lastRenderedPageBreak/>
-        <w:t>(Robb et al. 2019). Our population demonstrates that deer who summer in comparatively natural habitats can still depend on increasingly urbanized winter ranges. Mule deer migration is culturally transmitted and declines in ungulate migration have been associated with increasing human development, possibly due to constraints to movement caused by anthropogenic barriers or availability of preferred forage within human environments (Bolger et al. 2008, Robb et al. 2019). Increasing human presence on winter ranges could contribute to a loss of migratory individuals by amplifying fear effects to impact populations or the desensitization of deer to human presence, either way resulting in losses of migratory deer. Simultaneous influences of human development and recreation must be considered, these two different aspects of humanity have differing effects, but synergy between them could amplify the problem. Barriers and potential loss of foraging habitat near town through conversion to higher intensities of human development could act in concert with increasing trail presence to further constrain deer between deep snow at higher elevation, human development, human presence on trail, and natural predators. Loss of migratory movements can eliminate typical dual-range migrants or other variations in migration, such as multi-range migrants or partial migrants, decreasing diversity in migration behavior and limiting available strategies to adapt to a changing world (van de Kerk et al. 2021). The outcome of these changes to mule deer winter range and potential consequences to migratory behavior requires more study. </w:t>
+        <w:t xml:space="preserve">(Robb et al. 2019). Our population demonstrates that deer who summer in comparatively natural habitats can still depend on increasingly urbanized winter ranges. Mule deer migration is culturally transmitted and declines in ungulate migration have been associated with increasing human development, possibly due to constraints to movement caused by anthropogenic barriers or availability of preferred forage within human environments (Bolger et al. 2008, Robb et al. 2019). Increasing human presence on winter ranges could contribute to a loss of migratory individuals by amplifying fear effects to impact populations or the desensitization of deer to human presence, either way resulting in losses of migratory deer. Simultaneous influences of human development and recreation must be considered, these two different aspects of humanity have differing effects, but synergy between them could amplify the problem. Barriers and potential loss of foraging habitat near town through conversion to higher intensities of human development could act in concert with increasing trail presence to further constrain deer between deep snow at higher elevation, human development, human presence on </w:t>
+      </w:r>
+      <w:proofErr w:type="spellStart"/>
+      <w:r>
+        <w:rPr>
+          <w:rFonts w:eastAsia="Times New Roman"/>
+          <w:color w:val="000000"/>
+        </w:rPr>
+        <w:t>trail</w:t>
+      </w:r>
+      <w:proofErr w:type="spellEnd"/>
+      <w:r>
+        <w:rPr>
+          <w:rFonts w:eastAsia="Times New Roman"/>
+          <w:color w:val="000000"/>
+        </w:rPr>
+        <w:t>, and natural predators. Loss of migratory movements can eliminate typical dual-range migrants or other variations in migration, such as multi-range migrants or partial migrants, decreasing diversity in migration behavior and limiting available strategies to adapt to a changing world (van de Kerk et al. 2021). The outcome of these changes to mule deer winter range and potential consequences to migratory behavior requires more study. </w:t>
       </w:r>
     </w:p>
     <w:p>
@@ -6163,7 +6945,23 @@
           <w:rFonts w:eastAsia="Times New Roman"/>
           <w:color w:val="000000"/>
         </w:rPr>
-        <w:t xml:space="preserve"> have been documented (Hebblewhite and Merrill 2000, Middleton et al. 2013), portending poor outcomes for migratory </w:t>
+        <w:t xml:space="preserve"> have been documented (</w:t>
+      </w:r>
+      <w:proofErr w:type="spellStart"/>
+      <w:r>
+        <w:rPr>
+          <w:rFonts w:eastAsia="Times New Roman"/>
+          <w:color w:val="000000"/>
+        </w:rPr>
+        <w:t>Hebblewhite</w:t>
+      </w:r>
+      <w:proofErr w:type="spellEnd"/>
+      <w:r>
+        <w:rPr>
+          <w:rFonts w:eastAsia="Times New Roman"/>
+          <w:color w:val="000000"/>
+        </w:rPr>
+        <w:t xml:space="preserve"> and Merrill 2000, Middleton et al. 2013), portending poor outcomes for migratory </w:t>
       </w:r>
       <w:r>
         <w:rPr>
@@ -6177,7 +6975,23 @@
           <w:rFonts w:eastAsia="Times New Roman"/>
           <w:color w:val="000000"/>
         </w:rPr>
-        <w:t xml:space="preserve">deer populations. A review of flight responses of ungulates found a robust yet weak effect of habituation at higher levels of recreation (Stankowich 2008). Reduced response to human presence may be a good outcome for deer allowing them to maintain normal behaviors, although this </w:t>
+        <w:t>deer populations. A review of flight responses of ungulates found a robust yet weak effect of habituation at higher levels of recreation (</w:t>
+      </w:r>
+      <w:proofErr w:type="spellStart"/>
+      <w:r>
+        <w:rPr>
+          <w:rFonts w:eastAsia="Times New Roman"/>
+          <w:color w:val="000000"/>
+        </w:rPr>
+        <w:t>Stankowich</w:t>
+      </w:r>
+      <w:proofErr w:type="spellEnd"/>
+      <w:r>
+        <w:rPr>
+          <w:rFonts w:eastAsia="Times New Roman"/>
+          <w:color w:val="000000"/>
+        </w:rPr>
+        <w:t xml:space="preserve"> 2008). Reduced response to human presence may be a good outcome for deer allowing them to maintain normal behaviors, although this </w:t>
       </w:r>
       <w:r>
         <w:rPr>
@@ -6469,7 +7283,49 @@
         <w:rPr>
           <w:rFonts w:eastAsia="Times New Roman"/>
         </w:rPr>
-        <w:t>Thanks to S. Bundick, H. Westacott, R. Heule, F. Mack-Carlo, E. Landi, E. Norton, C. Weissburg, B. LaMont, D.McNitt, M. Rustand, K. Marshall, C. Ramos, F. Sandmeier</w:t>
+        <w:t xml:space="preserve">Thanks to S. Bundick, H. </w:t>
+      </w:r>
+      <w:proofErr w:type="spellStart"/>
+      <w:r>
+        <w:rPr>
+          <w:rFonts w:eastAsia="Times New Roman"/>
+        </w:rPr>
+        <w:t>Westacott</w:t>
+      </w:r>
+      <w:proofErr w:type="spellEnd"/>
+      <w:r>
+        <w:rPr>
+          <w:rFonts w:eastAsia="Times New Roman"/>
+        </w:rPr>
+        <w:t xml:space="preserve">, R. Heule, F. Mack-Carlo, E. Landi, E. Norton, C. </w:t>
+      </w:r>
+      <w:proofErr w:type="spellStart"/>
+      <w:r>
+        <w:rPr>
+          <w:rFonts w:eastAsia="Times New Roman"/>
+        </w:rPr>
+        <w:t>Weissburg</w:t>
+      </w:r>
+      <w:proofErr w:type="spellEnd"/>
+      <w:r>
+        <w:rPr>
+          <w:rFonts w:eastAsia="Times New Roman"/>
+        </w:rPr>
+        <w:t xml:space="preserve">, B. LaMont, </w:t>
+      </w:r>
+      <w:proofErr w:type="spellStart"/>
+      <w:r>
+        <w:rPr>
+          <w:rFonts w:eastAsia="Times New Roman"/>
+        </w:rPr>
+        <w:t>D.McNitt</w:t>
+      </w:r>
+      <w:proofErr w:type="spellEnd"/>
+      <w:r>
+        <w:rPr>
+          <w:rFonts w:eastAsia="Times New Roman"/>
+        </w:rPr>
+        <w:t>, M. Rustand, K. Marshall, C. Ramos, F. Sandmeier</w:t>
       </w:r>
     </w:p>
     <w:p>
@@ -6550,14 +7406,30 @@
         <w:rPr>
           <w:color w:val="000000"/>
         </w:rPr>
-        <w:t xml:space="preserve">Alberti, M., J. M. Marzluff, E. Shulenberger, G. Bradley, C. Ryan, and C. Zumbrunnen. 2008. Integrating humans into ecology: Opportunities and challenges for studying urban ecosystems. </w:t>
-      </w:r>
+        <w:t xml:space="preserve">Alberti, M., J. M. </w:t>
+      </w:r>
+      <w:proofErr w:type="spellStart"/>
+      <w:r>
+        <w:rPr>
+          <w:color w:val="000000"/>
+        </w:rPr>
+        <w:t>Marzluff</w:t>
+      </w:r>
+      <w:proofErr w:type="spellEnd"/>
+      <w:r>
+        <w:rPr>
+          <w:color w:val="000000"/>
+        </w:rPr>
+        <w:t xml:space="preserve">, E. Shulenberger, G. Bradley, C. Ryan, and C. Zumbrunnen. 2008. Integrating humans into ecology: Opportunities and challenges for studying urban ecosystems. </w:t>
+      </w:r>
+      <w:proofErr w:type="spellStart"/>
       <w:r>
         <w:rPr>
           <w:color w:val="000000"/>
         </w:rPr>
         <w:t>BioScience</w:t>
       </w:r>
+      <w:proofErr w:type="spellEnd"/>
       <w:r>
         <w:rPr>
           <w:color w:val="000000"/>
@@ -6631,7 +7503,25 @@
           <w:color w:val="222222"/>
           <w:shd w:val="clear" w:color="auto" w:fill="FFFFFF"/>
         </w:rPr>
-        <w:t>unctional response to spatio-temporal changes in habitat. Wildlife Biology 18:153–163.</w:t>
+        <w:t xml:space="preserve">unctional response to </w:t>
+      </w:r>
+      <w:proofErr w:type="spellStart"/>
+      <w:r>
+        <w:rPr>
+          <w:rFonts w:eastAsia="Times New Roman"/>
+          <w:color w:val="222222"/>
+          <w:shd w:val="clear" w:color="auto" w:fill="FFFFFF"/>
+        </w:rPr>
+        <w:t>spatio</w:t>
+      </w:r>
+      <w:proofErr w:type="spellEnd"/>
+      <w:r>
+        <w:rPr>
+          <w:rFonts w:eastAsia="Times New Roman"/>
+          <w:color w:val="222222"/>
+          <w:shd w:val="clear" w:color="auto" w:fill="FFFFFF"/>
+        </w:rPr>
+        <w:t>-temporal changes in habitat. Wildlife Biology 18:153–163.</w:t>
       </w:r>
     </w:p>
     <w:p>
@@ -7061,7 +7951,25 @@
           <w:color w:val="222222"/>
           <w:shd w:val="clear" w:color="auto" w:fill="FFFFFF"/>
         </w:rPr>
-        <w:t xml:space="preserve">Bombaci, S., and L. Pejchar. 2016. Consequences of pinyon and juniper woodland reduction for wildlife in North America. Forest Ecology and Management 365:34–50. </w:t>
+        <w:t xml:space="preserve">Bombaci, S., and L. </w:t>
+      </w:r>
+      <w:proofErr w:type="spellStart"/>
+      <w:r>
+        <w:rPr>
+          <w:rFonts w:eastAsia="Times New Roman"/>
+          <w:color w:val="222222"/>
+          <w:shd w:val="clear" w:color="auto" w:fill="FFFFFF"/>
+        </w:rPr>
+        <w:t>Pejchar</w:t>
+      </w:r>
+      <w:proofErr w:type="spellEnd"/>
+      <w:r>
+        <w:rPr>
+          <w:rFonts w:eastAsia="Times New Roman"/>
+          <w:color w:val="222222"/>
+          <w:shd w:val="clear" w:color="auto" w:fill="FFFFFF"/>
+        </w:rPr>
+        <w:t xml:space="preserve">. 2016. Consequences of pinyon and juniper woodland reduction for wildlife in North America. Forest Ecology and Management 365:34–50. </w:t>
       </w:r>
     </w:p>
     <w:p>
@@ -7383,13 +8291,23 @@
         </w:rPr>
         <w:t xml:space="preserve">M. </w:t>
       </w:r>
-      <w:r>
-        <w:rPr>
-          <w:rFonts w:eastAsia="Times New Roman"/>
-          <w:color w:val="222222"/>
-          <w:shd w:val="clear" w:color="auto" w:fill="FFFFFF"/>
-        </w:rPr>
-        <w:t xml:space="preserve">Maechler, </w:t>
+      <w:proofErr w:type="spellStart"/>
+      <w:r>
+        <w:rPr>
+          <w:rFonts w:eastAsia="Times New Roman"/>
+          <w:color w:val="222222"/>
+          <w:shd w:val="clear" w:color="auto" w:fill="FFFFFF"/>
+        </w:rPr>
+        <w:t>Maechler</w:t>
+      </w:r>
+      <w:proofErr w:type="spellEnd"/>
+      <w:r>
+        <w:rPr>
+          <w:rFonts w:eastAsia="Times New Roman"/>
+          <w:color w:val="222222"/>
+          <w:shd w:val="clear" w:color="auto" w:fill="FFFFFF"/>
+        </w:rPr>
+        <w:t xml:space="preserve">, </w:t>
       </w:r>
       <w:r>
         <w:rPr>
@@ -7421,7 +8339,25 @@
           <w:color w:val="222222"/>
           <w:shd w:val="clear" w:color="auto" w:fill="FFFFFF"/>
         </w:rPr>
-        <w:t xml:space="preserve"> 2017. glmmTMB </w:t>
+        <w:t xml:space="preserve"> 2017. </w:t>
+      </w:r>
+      <w:proofErr w:type="spellStart"/>
+      <w:r>
+        <w:rPr>
+          <w:rFonts w:eastAsia="Times New Roman"/>
+          <w:color w:val="222222"/>
+          <w:shd w:val="clear" w:color="auto" w:fill="FFFFFF"/>
+        </w:rPr>
+        <w:t>glmmTMB</w:t>
+      </w:r>
+      <w:proofErr w:type="spellEnd"/>
+      <w:r>
+        <w:rPr>
+          <w:rFonts w:eastAsia="Times New Roman"/>
+          <w:color w:val="222222"/>
+          <w:shd w:val="clear" w:color="auto" w:fill="FFFFFF"/>
+        </w:rPr>
+        <w:t xml:space="preserve"> </w:t>
       </w:r>
       <w:r>
         <w:rPr>
@@ -7634,13 +8570,41 @@
           <w:rFonts w:eastAsia="Times New Roman"/>
         </w:rPr>
       </w:pPr>
-      <w:r>
-        <w:rPr>
-          <w:rFonts w:eastAsia="Times New Roman"/>
-          <w:color w:val="222222"/>
-          <w:shd w:val="clear" w:color="auto" w:fill="FFFFFF"/>
-        </w:rPr>
-        <w:t xml:space="preserve">Ciuti, S., J. M. Northrup, T. B. Muhly, S. Simi, M. Musiani, J. A. Pitt, and M. S. Boyce. 2012. Effects of </w:t>
+      <w:proofErr w:type="spellStart"/>
+      <w:r>
+        <w:rPr>
+          <w:rFonts w:eastAsia="Times New Roman"/>
+          <w:color w:val="222222"/>
+          <w:shd w:val="clear" w:color="auto" w:fill="FFFFFF"/>
+        </w:rPr>
+        <w:t>Ciuti</w:t>
+      </w:r>
+      <w:proofErr w:type="spellEnd"/>
+      <w:r>
+        <w:rPr>
+          <w:rFonts w:eastAsia="Times New Roman"/>
+          <w:color w:val="222222"/>
+          <w:shd w:val="clear" w:color="auto" w:fill="FFFFFF"/>
+        </w:rPr>
+        <w:t xml:space="preserve">, S., J. M. Northrup, T. B. Muhly, S. Simi, M. </w:t>
+      </w:r>
+      <w:proofErr w:type="spellStart"/>
+      <w:r>
+        <w:rPr>
+          <w:rFonts w:eastAsia="Times New Roman"/>
+          <w:color w:val="222222"/>
+          <w:shd w:val="clear" w:color="auto" w:fill="FFFFFF"/>
+        </w:rPr>
+        <w:t>Musiani</w:t>
+      </w:r>
+      <w:proofErr w:type="spellEnd"/>
+      <w:r>
+        <w:rPr>
+          <w:rFonts w:eastAsia="Times New Roman"/>
+          <w:color w:val="222222"/>
+          <w:shd w:val="clear" w:color="auto" w:fill="FFFFFF"/>
+        </w:rPr>
+        <w:t xml:space="preserve">, J. A. Pitt, and M. S. Boyce. 2012. Effects of </w:t>
       </w:r>
       <w:r>
         <w:rPr>
@@ -7658,6 +8622,7 @@
         </w:rPr>
         <w:t xml:space="preserve">umans on </w:t>
       </w:r>
+      <w:proofErr w:type="spellStart"/>
       <w:r>
         <w:rPr>
           <w:rFonts w:eastAsia="Times New Roman"/>
@@ -7672,7 +8637,16 @@
           <w:color w:val="222222"/>
           <w:shd w:val="clear" w:color="auto" w:fill="FFFFFF"/>
         </w:rPr>
-        <w:t xml:space="preserve">ehaviour of </w:t>
+        <w:t>ehaviour</w:t>
+      </w:r>
+      <w:proofErr w:type="spellEnd"/>
+      <w:r>
+        <w:rPr>
+          <w:rFonts w:eastAsia="Times New Roman"/>
+          <w:color w:val="222222"/>
+          <w:shd w:val="clear" w:color="auto" w:fill="FFFFFF"/>
+        </w:rPr>
+        <w:t xml:space="preserve"> of </w:t>
       </w:r>
       <w:r>
         <w:rPr>
@@ -7848,7 +8822,49 @@
         <w:rPr>
           <w:color w:val="000000"/>
         </w:rPr>
-        <w:t xml:space="preserve">Coppes, J., J. Ehrlacher, D. Thiel, R. Suchant, and V. Braunisch. 2017. Outdoor recreation causes effective habitat reduction in capercaillie </w:t>
+        <w:t xml:space="preserve">Coppes, J., J. </w:t>
+      </w:r>
+      <w:proofErr w:type="spellStart"/>
+      <w:r>
+        <w:rPr>
+          <w:color w:val="000000"/>
+        </w:rPr>
+        <w:t>Ehrlacher</w:t>
+      </w:r>
+      <w:proofErr w:type="spellEnd"/>
+      <w:r>
+        <w:rPr>
+          <w:color w:val="000000"/>
+        </w:rPr>
+        <w:t xml:space="preserve">, D. Thiel, R. </w:t>
+      </w:r>
+      <w:proofErr w:type="spellStart"/>
+      <w:r>
+        <w:rPr>
+          <w:color w:val="000000"/>
+        </w:rPr>
+        <w:t>Suchant</w:t>
+      </w:r>
+      <w:proofErr w:type="spellEnd"/>
+      <w:r>
+        <w:rPr>
+          <w:color w:val="000000"/>
+        </w:rPr>
+        <w:t xml:space="preserve">, and V. </w:t>
+      </w:r>
+      <w:proofErr w:type="spellStart"/>
+      <w:r>
+        <w:rPr>
+          <w:color w:val="000000"/>
+        </w:rPr>
+        <w:t>Braunisch</w:t>
+      </w:r>
+      <w:proofErr w:type="spellEnd"/>
+      <w:r>
+        <w:rPr>
+          <w:color w:val="000000"/>
+        </w:rPr>
+        <w:t xml:space="preserve">. 2017. Outdoor recreation causes effective habitat reduction in capercaillie </w:t>
       </w:r>
       <w:r>
         <w:rPr>
@@ -7879,7 +8895,25 @@
           <w:color w:val="222222"/>
           <w:shd w:val="clear" w:color="auto" w:fill="FFFFFF"/>
         </w:rPr>
-        <w:t>Crawford, D. A., L. M. Conner, M. Clinchy, L. Y. Zanette, and M. J. Cherry. 2022. Prey tells, large herbivores fear the human ‘super predator.’ Oecologia 198:91–98.</w:t>
+        <w:t xml:space="preserve">Crawford, D. A., L. M. Conner, M. Clinchy, L. Y. Zanette, and M. J. Cherry. 2022. Prey tells, large herbivores fear the human ‘super predator.’ </w:t>
+      </w:r>
+      <w:proofErr w:type="spellStart"/>
+      <w:r>
+        <w:rPr>
+          <w:rFonts w:eastAsia="Times New Roman"/>
+          <w:color w:val="222222"/>
+          <w:shd w:val="clear" w:color="auto" w:fill="FFFFFF"/>
+        </w:rPr>
+        <w:t>Oecologia</w:t>
+      </w:r>
+      <w:proofErr w:type="spellEnd"/>
+      <w:r>
+        <w:rPr>
+          <w:rFonts w:eastAsia="Times New Roman"/>
+          <w:color w:val="222222"/>
+          <w:shd w:val="clear" w:color="auto" w:fill="FFFFFF"/>
+        </w:rPr>
+        <w:t xml:space="preserve"> 198:91–98.</w:t>
       </w:r>
     </w:p>
     <w:p>
@@ -7939,11 +8973,33 @@
         <w:spacing w:before="0" w:beforeAutospacing="0" w:after="160" w:afterAutospacing="0" w:line="480" w:lineRule="auto"/>
         <w:ind w:left="835" w:right="-540" w:hanging="835"/>
       </w:pPr>
-      <w:r>
-        <w:rPr>
-          <w:color w:val="000000"/>
-        </w:rPr>
-        <w:t>Darimont, C. T., C. H. Fox, H. M. Bryan, and T. E. Reimchen. 2015. The unique ecology of human predators. Science 349:858–860.</w:t>
+      <w:proofErr w:type="spellStart"/>
+      <w:r>
+        <w:rPr>
+          <w:color w:val="000000"/>
+        </w:rPr>
+        <w:t>Darimont</w:t>
+      </w:r>
+      <w:proofErr w:type="spellEnd"/>
+      <w:r>
+        <w:rPr>
+          <w:color w:val="000000"/>
+        </w:rPr>
+        <w:t xml:space="preserve">, C. T., C. H. Fox, H. M. Bryan, and T. E. </w:t>
+      </w:r>
+      <w:proofErr w:type="spellStart"/>
+      <w:r>
+        <w:rPr>
+          <w:color w:val="000000"/>
+        </w:rPr>
+        <w:t>Reimchen</w:t>
+      </w:r>
+      <w:proofErr w:type="spellEnd"/>
+      <w:r>
+        <w:rPr>
+          <w:color w:val="000000"/>
+        </w:rPr>
+        <w:t>. 2015. The unique ecology of human predators. Science 349:858–860.</w:t>
       </w:r>
     </w:p>
     <w:p>
@@ -8105,12 +9161,53 @@
         <w:spacing w:before="180" w:beforeAutospacing="0" w:after="0" w:afterAutospacing="0" w:line="480" w:lineRule="auto"/>
         <w:ind w:left="835" w:hanging="835"/>
       </w:pPr>
-      <w:r>
-        <w:rPr>
-          <w:color w:val="222222"/>
-          <w:shd w:val="clear" w:color="auto" w:fill="FFFFFF"/>
-        </w:rPr>
-        <w:t xml:space="preserve">Dorresteijn, I., J. Schultner, D. G. Nimmo, J. Fischer, J. Hanspach, T. Kuemmerle, L. Kehoe, and E. G. Ritchie. 2015. Incorporating anthropogenic effects into trophic ecology: </w:t>
+      <w:proofErr w:type="spellStart"/>
+      <w:r>
+        <w:rPr>
+          <w:color w:val="222222"/>
+          <w:shd w:val="clear" w:color="auto" w:fill="FFFFFF"/>
+        </w:rPr>
+        <w:t>Dorresteijn</w:t>
+      </w:r>
+      <w:proofErr w:type="spellEnd"/>
+      <w:r>
+        <w:rPr>
+          <w:color w:val="222222"/>
+          <w:shd w:val="clear" w:color="auto" w:fill="FFFFFF"/>
+        </w:rPr>
+        <w:t xml:space="preserve">, I., J. </w:t>
+      </w:r>
+      <w:proofErr w:type="spellStart"/>
+      <w:r>
+        <w:rPr>
+          <w:color w:val="222222"/>
+          <w:shd w:val="clear" w:color="auto" w:fill="FFFFFF"/>
+        </w:rPr>
+        <w:t>Schultner</w:t>
+      </w:r>
+      <w:proofErr w:type="spellEnd"/>
+      <w:r>
+        <w:rPr>
+          <w:color w:val="222222"/>
+          <w:shd w:val="clear" w:color="auto" w:fill="FFFFFF"/>
+        </w:rPr>
+        <w:t xml:space="preserve">, D. G. Nimmo, J. Fischer, J. </w:t>
+      </w:r>
+      <w:proofErr w:type="spellStart"/>
+      <w:r>
+        <w:rPr>
+          <w:color w:val="222222"/>
+          <w:shd w:val="clear" w:color="auto" w:fill="FFFFFF"/>
+        </w:rPr>
+        <w:t>Hanspach</w:t>
+      </w:r>
+      <w:proofErr w:type="spellEnd"/>
+      <w:r>
+        <w:rPr>
+          <w:color w:val="222222"/>
+          <w:shd w:val="clear" w:color="auto" w:fill="FFFFFF"/>
+        </w:rPr>
+        <w:t xml:space="preserve">, T. Kuemmerle, L. Kehoe, and E. G. Ritchie. 2015. Incorporating anthropogenic effects into trophic ecology: </w:t>
       </w:r>
       <w:r>
         <w:rPr>
@@ -8163,13 +9260,41 @@
           <w:rFonts w:eastAsia="Times New Roman"/>
         </w:rPr>
       </w:pPr>
-      <w:r>
-        <w:rPr>
-          <w:rFonts w:eastAsia="Times New Roman"/>
-          <w:color w:val="222222"/>
-          <w:shd w:val="clear" w:color="auto" w:fill="FFFFFF"/>
-        </w:rPr>
-        <w:t>Dzialak, M. R., S. M. Harju, R. G. Osborn, J. J. Wondzell, L. D. Hayden-Wing, J. B. Winstead, and S. L. Webb. 2011. Prioritizing conservation of ungulate calving resources in multiple-use landscapes. PL</w:t>
+      <w:proofErr w:type="spellStart"/>
+      <w:r>
+        <w:rPr>
+          <w:rFonts w:eastAsia="Times New Roman"/>
+          <w:color w:val="222222"/>
+          <w:shd w:val="clear" w:color="auto" w:fill="FFFFFF"/>
+        </w:rPr>
+        <w:t>Dzialak</w:t>
+      </w:r>
+      <w:proofErr w:type="spellEnd"/>
+      <w:r>
+        <w:rPr>
+          <w:rFonts w:eastAsia="Times New Roman"/>
+          <w:color w:val="222222"/>
+          <w:shd w:val="clear" w:color="auto" w:fill="FFFFFF"/>
+        </w:rPr>
+        <w:t xml:space="preserve">, M. R., S. M. Harju, R. G. Osborn, J. J. </w:t>
+      </w:r>
+      <w:proofErr w:type="spellStart"/>
+      <w:r>
+        <w:rPr>
+          <w:rFonts w:eastAsia="Times New Roman"/>
+          <w:color w:val="222222"/>
+          <w:shd w:val="clear" w:color="auto" w:fill="FFFFFF"/>
+        </w:rPr>
+        <w:t>Wondzell</w:t>
+      </w:r>
+      <w:proofErr w:type="spellEnd"/>
+      <w:r>
+        <w:rPr>
+          <w:rFonts w:eastAsia="Times New Roman"/>
+          <w:color w:val="222222"/>
+          <w:shd w:val="clear" w:color="auto" w:fill="FFFFFF"/>
+        </w:rPr>
+        <w:t>, L. D. Hayden-Wing, J. B. Winstead, and S. L. Webb. 2011. Prioritizing conservation of ungulate calving resources in multiple-use landscapes. PL</w:t>
       </w:r>
       <w:r>
         <w:rPr>
@@ -8229,13 +9354,23 @@
           <w:rFonts w:eastAsia="Times New Roman"/>
         </w:rPr>
       </w:pPr>
-      <w:r>
-        <w:rPr>
-          <w:rFonts w:eastAsia="Times New Roman"/>
-          <w:color w:val="222222"/>
-          <w:shd w:val="clear" w:color="auto" w:fill="FFFFFF"/>
-        </w:rPr>
-        <w:t>Fieberg, J., J. Signer, B. Smith, and T. Avgar. 2021. A ‘How to’ guide for interpreting parameters in habitat-selection analyses. Journal of Animal Ecology 90:1027–1043.</w:t>
+      <w:proofErr w:type="spellStart"/>
+      <w:r>
+        <w:rPr>
+          <w:rFonts w:eastAsia="Times New Roman"/>
+          <w:color w:val="222222"/>
+          <w:shd w:val="clear" w:color="auto" w:fill="FFFFFF"/>
+        </w:rPr>
+        <w:t>Fieberg</w:t>
+      </w:r>
+      <w:proofErr w:type="spellEnd"/>
+      <w:r>
+        <w:rPr>
+          <w:rFonts w:eastAsia="Times New Roman"/>
+          <w:color w:val="222222"/>
+          <w:shd w:val="clear" w:color="auto" w:fill="FFFFFF"/>
+        </w:rPr>
+        <w:t>, J., J. Signer, B. Smith, and T. Avgar. 2021. A ‘How to’ guide for interpreting parameters in habitat-selection analyses. Journal of Animal Ecology 90:1027–1043.</w:t>
       </w:r>
     </w:p>
     <w:p>
@@ -8702,12 +9837,21 @@
           <w:rFonts w:eastAsia="Times New Roman"/>
         </w:rPr>
       </w:pPr>
-      <w:r>
-        <w:rPr>
-          <w:rFonts w:eastAsia="Times New Roman"/>
-          <w:color w:val="000000"/>
-        </w:rPr>
-        <w:t xml:space="preserve">Hebblewhite, M., </w:t>
+      <w:proofErr w:type="spellStart"/>
+      <w:r>
+        <w:rPr>
+          <w:rFonts w:eastAsia="Times New Roman"/>
+          <w:color w:val="000000"/>
+        </w:rPr>
+        <w:t>Hebblewhite</w:t>
+      </w:r>
+      <w:proofErr w:type="spellEnd"/>
+      <w:r>
+        <w:rPr>
+          <w:rFonts w:eastAsia="Times New Roman"/>
+          <w:color w:val="000000"/>
+        </w:rPr>
+        <w:t xml:space="preserve">, M., </w:t>
       </w:r>
       <w:r>
         <w:rPr>
@@ -8752,7 +9896,25 @@
           <w:color w:val="222222"/>
           <w:shd w:val="clear" w:color="auto" w:fill="FFFFFF"/>
         </w:rPr>
-        <w:t xml:space="preserve">Hurley, M. A., J. W. Unsworth, P. Zager, M. Hebblewhite, E. O. Garton, D. M. Montgomery, J. R. Skalski, and C. L. Maycock. 2011. Demographic response of mule deer to experimental reduction of coyotes and mountain lions in southeastern </w:t>
+        <w:t xml:space="preserve">Hurley, M. A., J. W. Unsworth, P. Zager, M. </w:t>
+      </w:r>
+      <w:proofErr w:type="spellStart"/>
+      <w:r>
+        <w:rPr>
+          <w:rFonts w:eastAsia="Times New Roman"/>
+          <w:color w:val="222222"/>
+          <w:shd w:val="clear" w:color="auto" w:fill="FFFFFF"/>
+        </w:rPr>
+        <w:t>Hebblewhite</w:t>
+      </w:r>
+      <w:proofErr w:type="spellEnd"/>
+      <w:r>
+        <w:rPr>
+          <w:rFonts w:eastAsia="Times New Roman"/>
+          <w:color w:val="222222"/>
+          <w:shd w:val="clear" w:color="auto" w:fill="FFFFFF"/>
+        </w:rPr>
+        <w:t xml:space="preserve">, E. O. Garton, D. M. Montgomery, J. R. Skalski, and C. L. Maycock. 2011. Demographic response of mule deer to experimental reduction of coyotes and mountain lions in southeastern </w:t>
       </w:r>
       <w:r>
         <w:rPr>
@@ -9099,7 +10261,25 @@
           <w:color w:val="222222"/>
           <w:shd w:val="clear" w:color="auto" w:fill="FFFFFF"/>
         </w:rPr>
-        <w:t>Kohl, M. T., T. K. Ruth, M. C. Metz, D. R. Stahler, D. W. Smith, P. J. White, and D. R. MacNulty. 2019. Do prey select for vacant hunting domains to minimize a multi-predator threat?</w:t>
+        <w:t xml:space="preserve">Kohl, M. T., T. K. Ruth, M. C. Metz, D. R. Stahler, D. W. Smith, P. J. White, and D. R. </w:t>
+      </w:r>
+      <w:proofErr w:type="spellStart"/>
+      <w:r>
+        <w:rPr>
+          <w:rFonts w:eastAsia="Times New Roman"/>
+          <w:color w:val="222222"/>
+          <w:shd w:val="clear" w:color="auto" w:fill="FFFFFF"/>
+        </w:rPr>
+        <w:t>MacNulty</w:t>
+      </w:r>
+      <w:proofErr w:type="spellEnd"/>
+      <w:r>
+        <w:rPr>
+          <w:rFonts w:eastAsia="Times New Roman"/>
+          <w:color w:val="222222"/>
+          <w:shd w:val="clear" w:color="auto" w:fill="FFFFFF"/>
+        </w:rPr>
+        <w:t>. 2019. Do prey select for vacant hunting domains to minimize a multi-predator threat?</w:t>
       </w:r>
       <w:r>
         <w:rPr>
@@ -9147,7 +10327,23 @@
           <w:color w:val="222222"/>
           <w:shd w:val="clear" w:color="auto" w:fill="FFFFFF"/>
         </w:rPr>
-        <w:t>Ladle, A., T. Avgar, M. Wheatley, G. B. Stenhouse, S. E. Nielsen, and M. S. Boyce. 2019. Grizzly bear response to spatio-temporal variability in human recreational activity. Journal of Applied Ecology 56:375–386.</w:t>
+        <w:t xml:space="preserve">Ladle, A., T. Avgar, M. Wheatley, G. B. Stenhouse, S. E. Nielsen, and M. S. Boyce. 2019. Grizzly bear response to </w:t>
+      </w:r>
+      <w:proofErr w:type="spellStart"/>
+      <w:r>
+        <w:rPr>
+          <w:color w:val="222222"/>
+          <w:shd w:val="clear" w:color="auto" w:fill="FFFFFF"/>
+        </w:rPr>
+        <w:t>spatio</w:t>
+      </w:r>
+      <w:proofErr w:type="spellEnd"/>
+      <w:r>
+        <w:rPr>
+          <w:color w:val="222222"/>
+          <w:shd w:val="clear" w:color="auto" w:fill="FFFFFF"/>
+        </w:rPr>
+        <w:t>-temporal variability in human recreational activity. Journal of Applied Ecology 56:375–386.</w:t>
       </w:r>
     </w:p>
     <w:p>
@@ -9166,7 +10362,25 @@
           <w:color w:val="222222"/>
           <w:shd w:val="clear" w:color="auto" w:fill="FFFFFF"/>
         </w:rPr>
-        <w:t>Larson, C. L., S. E. Reed, A. M. Merenlender, and K. R. Crooks. 2016. Effects of recreation on animals revealed as widespread through a global systematic review. PL</w:t>
+        <w:t xml:space="preserve">Larson, C. L., S. E. Reed, A. M. </w:t>
+      </w:r>
+      <w:proofErr w:type="spellStart"/>
+      <w:r>
+        <w:rPr>
+          <w:rFonts w:eastAsia="Times New Roman"/>
+          <w:color w:val="222222"/>
+          <w:shd w:val="clear" w:color="auto" w:fill="FFFFFF"/>
+        </w:rPr>
+        <w:t>Merenlender</w:t>
+      </w:r>
+      <w:proofErr w:type="spellEnd"/>
+      <w:r>
+        <w:rPr>
+          <w:rFonts w:eastAsia="Times New Roman"/>
+          <w:color w:val="222222"/>
+          <w:shd w:val="clear" w:color="auto" w:fill="FFFFFF"/>
+        </w:rPr>
+        <w:t>, and K. R. Crooks. 2016. Effects of recreation on animals revealed as widespread through a global systematic review. PL</w:t>
       </w:r>
       <w:r>
         <w:rPr>
@@ -9212,7 +10426,23 @@
           <w:color w:val="222222"/>
           <w:shd w:val="clear" w:color="auto" w:fill="FFFFFF"/>
         </w:rPr>
-        <w:t>Larson, C. L., S. E. Reed, A. M. Merenlender, and K. R. Crooks. 2019. A meta‐analysis of recreation effects on vertebrate species richness and abundance. Conservation Science and Practice 1:</w:t>
+        <w:t xml:space="preserve">Larson, C. L., S. E. Reed, A. M. </w:t>
+      </w:r>
+      <w:proofErr w:type="spellStart"/>
+      <w:r>
+        <w:rPr>
+          <w:color w:val="222222"/>
+          <w:shd w:val="clear" w:color="auto" w:fill="FFFFFF"/>
+        </w:rPr>
+        <w:t>Merenlender</w:t>
+      </w:r>
+      <w:proofErr w:type="spellEnd"/>
+      <w:r>
+        <w:rPr>
+          <w:color w:val="222222"/>
+          <w:shd w:val="clear" w:color="auto" w:fill="FFFFFF"/>
+        </w:rPr>
+        <w:t>, and K. R. Crooks. 2019. A meta‐analysis of recreation effects on vertebrate species richness and abundance. Conservation Science and Practice 1:</w:t>
       </w:r>
       <w:r>
         <w:rPr>
@@ -9235,12 +10465,21 @@
         <w:spacing w:before="180" w:beforeAutospacing="0" w:after="0" w:afterAutospacing="0" w:line="480" w:lineRule="auto"/>
         <w:ind w:left="835" w:hanging="835"/>
       </w:pPr>
-      <w:r>
-        <w:rPr>
-          <w:color w:val="222222"/>
-          <w:shd w:val="clear" w:color="auto" w:fill="FFFFFF"/>
-        </w:rPr>
-        <w:t>Laundre, J</w:t>
+      <w:proofErr w:type="spellStart"/>
+      <w:r>
+        <w:rPr>
+          <w:color w:val="222222"/>
+          <w:shd w:val="clear" w:color="auto" w:fill="FFFFFF"/>
+        </w:rPr>
+        <w:t>Laundre</w:t>
+      </w:r>
+      <w:proofErr w:type="spellEnd"/>
+      <w:r>
+        <w:rPr>
+          <w:color w:val="222222"/>
+          <w:shd w:val="clear" w:color="auto" w:fill="FFFFFF"/>
+        </w:rPr>
+        <w:t>, J</w:t>
       </w:r>
       <w:r>
         <w:rPr>
@@ -9479,7 +10718,25 @@
           <w:color w:val="222222"/>
           <w:shd w:val="clear" w:color="auto" w:fill="FFFFFF"/>
         </w:rPr>
-        <w:t>Lesmerises, F., Johnson, C. J., &amp; St-Laurent, M. H. 2017. Refuge or predation risk? Alternate ways to perceive hiker disturbance based on maternal state of female caribou. Ecology and Evolution 7</w:t>
+        <w:t xml:space="preserve">Lesmerises, F., Johnson, C. J., &amp; St-Laurent, M. H. 2017. Refuge or predation </w:t>
+      </w:r>
+      <w:proofErr w:type="gramStart"/>
+      <w:r>
+        <w:rPr>
+          <w:rFonts w:eastAsia="Times New Roman"/>
+          <w:color w:val="222222"/>
+          <w:shd w:val="clear" w:color="auto" w:fill="FFFFFF"/>
+        </w:rPr>
+        <w:t>risk?</w:t>
+      </w:r>
+      <w:proofErr w:type="gramEnd"/>
+      <w:r>
+        <w:rPr>
+          <w:rFonts w:eastAsia="Times New Roman"/>
+          <w:color w:val="222222"/>
+          <w:shd w:val="clear" w:color="auto" w:fill="FFFFFF"/>
+        </w:rPr>
+        <w:t xml:space="preserve"> Alternate ways to perceive hiker disturbance based on maternal state of female caribou. Ecology and Evolution 7</w:t>
       </w:r>
       <w:r>
         <w:rPr>
@@ -9687,8 +10944,21 @@
           <w:rFonts w:eastAsia="Times New Roman"/>
         </w:rPr>
       </w:pPr>
-      <w:r>
-        <w:t>Mallord, J. W., P. M. Dolman, A. Brown, and W. J. Sutherland. 2007. Quantifying density dependence in a bird population using human disturbance. Oecologia 153:49–56.</w:t>
+      <w:proofErr w:type="spellStart"/>
+      <w:r>
+        <w:t>Mallord</w:t>
+      </w:r>
+      <w:proofErr w:type="spellEnd"/>
+      <w:r>
+        <w:t xml:space="preserve">, J. W., P. M. Dolman, A. Brown, and W. J. Sutherland. 2007. Quantifying density dependence in a bird population using human disturbance. </w:t>
+      </w:r>
+      <w:proofErr w:type="spellStart"/>
+      <w:r>
+        <w:t>Oecologia</w:t>
+      </w:r>
+      <w:proofErr w:type="spellEnd"/>
+      <w:r>
+        <w:t xml:space="preserve"> 153:49–56.</w:t>
       </w:r>
     </w:p>
     <w:p>
@@ -9732,6 +11002,7 @@
           <w:rFonts w:eastAsia="Times New Roman"/>
         </w:rPr>
       </w:pPr>
+      <w:proofErr w:type="spellStart"/>
       <w:r>
         <w:rPr>
           <w:rFonts w:eastAsia="Times New Roman"/>
@@ -9739,7 +11010,16 @@
           <w:shd w:val="clear" w:color="auto" w:fill="FFFFFF"/>
         </w:rPr>
         <w:lastRenderedPageBreak/>
-        <w:t>McGarigal, K., H. Y. Wan, K. A. Zeller, B. C. Timm, and S. A. Cushman. 2016. Multi-scale habitat selection modeling: a review and outlook. Landscape Ecology 31:1161–1175.</w:t>
+        <w:t>McGarigal</w:t>
+      </w:r>
+      <w:proofErr w:type="spellEnd"/>
+      <w:r>
+        <w:rPr>
+          <w:rFonts w:eastAsia="Times New Roman"/>
+          <w:color w:val="222222"/>
+          <w:shd w:val="clear" w:color="auto" w:fill="FFFFFF"/>
+        </w:rPr>
+        <w:t>, K., H. Y. Wan, K. A. Zeller, B. C. Timm, and S. A. Cushman. 2016. Multi-scale habitat selection modeling: a review and outlook. Landscape Ecology 31:1161–1175.</w:t>
       </w:r>
     </w:p>
     <w:p>
@@ -9789,7 +11069,25 @@
           <w:color w:val="222222"/>
           <w:shd w:val="clear" w:color="auto" w:fill="FFFFFF"/>
         </w:rPr>
-        <w:t>Merrill, E., J. Killeen, J. Pettit, M. Trottier, H. Martin, J. Berg, H. Bohm, S. Eggeman, and M. Hebblewhite. 2020. Density-</w:t>
+        <w:t xml:space="preserve">Merrill, E., J. Killeen, J. Pettit, M. Trottier, H. Martin, J. Berg, H. Bohm, S. Eggeman, and M. </w:t>
+      </w:r>
+      <w:proofErr w:type="spellStart"/>
+      <w:r>
+        <w:rPr>
+          <w:rFonts w:eastAsia="Times New Roman"/>
+          <w:color w:val="222222"/>
+          <w:shd w:val="clear" w:color="auto" w:fill="FFFFFF"/>
+        </w:rPr>
+        <w:t>Hebblewhite</w:t>
+      </w:r>
+      <w:proofErr w:type="spellEnd"/>
+      <w:r>
+        <w:rPr>
+          <w:rFonts w:eastAsia="Times New Roman"/>
+          <w:color w:val="222222"/>
+          <w:shd w:val="clear" w:color="auto" w:fill="FFFFFF"/>
+        </w:rPr>
+        <w:t>. 2020. Density-</w:t>
       </w:r>
       <w:r>
         <w:rPr>
@@ -10275,7 +11573,25 @@
           <w:color w:val="222222"/>
           <w:shd w:val="clear" w:color="auto" w:fill="FFFFFF"/>
         </w:rPr>
-        <w:t>Moeller, A. K., and P. M. Lukacs. 2022. spaceNtime: an R package for estimating abundance of unmarked animals using camera-trap photographs. Mammalian Biology 102:581–590.</w:t>
+        <w:t xml:space="preserve">Moeller, A. K., and P. M. Lukacs. 2022. </w:t>
+      </w:r>
+      <w:proofErr w:type="spellStart"/>
+      <w:r>
+        <w:rPr>
+          <w:rFonts w:eastAsia="Times New Roman"/>
+          <w:color w:val="222222"/>
+          <w:shd w:val="clear" w:color="auto" w:fill="FFFFFF"/>
+        </w:rPr>
+        <w:t>spaceNtime</w:t>
+      </w:r>
+      <w:proofErr w:type="spellEnd"/>
+      <w:r>
+        <w:rPr>
+          <w:rFonts w:eastAsia="Times New Roman"/>
+          <w:color w:val="222222"/>
+          <w:shd w:val="clear" w:color="auto" w:fill="FFFFFF"/>
+        </w:rPr>
+        <w:t>: an R package for estimating abundance of unmarked animals using camera-trap photographs. Mammalian Biology 102:581–590.</w:t>
       </w:r>
     </w:p>
     <w:p>
@@ -10310,6 +11626,7 @@
         </w:rPr>
         <w:t xml:space="preserve">Moll, R. J., A. K. Killion, M. W. Hayward, and R. A. Montgomery. 2021. A framework for the </w:t>
       </w:r>
+      <w:proofErr w:type="spellStart"/>
       <w:r>
         <w:rPr>
           <w:color w:val="222222"/>
@@ -10322,7 +11639,31 @@
           <w:color w:val="222222"/>
           <w:shd w:val="clear" w:color="auto" w:fill="FFFFFF"/>
         </w:rPr>
-        <w:t>ltonian niche of humans. BioScience 71:928–941.</w:t>
+        <w:t>ltonian</w:t>
+      </w:r>
+      <w:proofErr w:type="spellEnd"/>
+      <w:r>
+        <w:rPr>
+          <w:color w:val="222222"/>
+          <w:shd w:val="clear" w:color="auto" w:fill="FFFFFF"/>
+        </w:rPr>
+        <w:t xml:space="preserve"> niche of humans. </w:t>
+      </w:r>
+      <w:proofErr w:type="spellStart"/>
+      <w:r>
+        <w:rPr>
+          <w:color w:val="222222"/>
+          <w:shd w:val="clear" w:color="auto" w:fill="FFFFFF"/>
+        </w:rPr>
+        <w:t>BioScience</w:t>
+      </w:r>
+      <w:proofErr w:type="spellEnd"/>
+      <w:r>
+        <w:rPr>
+          <w:color w:val="222222"/>
+          <w:shd w:val="clear" w:color="auto" w:fill="FFFFFF"/>
+        </w:rPr>
+        <w:t xml:space="preserve"> 71:928–941.</w:t>
       </w:r>
     </w:p>
     <w:p>
@@ -10373,7 +11714,25 @@
           <w:shd w:val="clear" w:color="auto" w:fill="FFFFFF"/>
         </w:rPr>
         <w:lastRenderedPageBreak/>
-        <w:t>Monz, C. A., C. M. Pickering, and W. L. Hadwen. 2013. Recent advances in recreation ecology and the implications of different relationships between recreation use and ecological impacts. Frontiers in Ecology and the Environment 11:441–446.</w:t>
+        <w:t xml:space="preserve">Monz, C. A., C. M. Pickering, and W. L. </w:t>
+      </w:r>
+      <w:proofErr w:type="spellStart"/>
+      <w:r>
+        <w:rPr>
+          <w:rFonts w:eastAsia="Times New Roman"/>
+          <w:color w:val="222222"/>
+          <w:shd w:val="clear" w:color="auto" w:fill="FFFFFF"/>
+        </w:rPr>
+        <w:t>Hadwen</w:t>
+      </w:r>
+      <w:proofErr w:type="spellEnd"/>
+      <w:r>
+        <w:rPr>
+          <w:rFonts w:eastAsia="Times New Roman"/>
+          <w:color w:val="222222"/>
+          <w:shd w:val="clear" w:color="auto" w:fill="FFFFFF"/>
+        </w:rPr>
+        <w:t>. 2013. Recent advances in recreation ecology and the implications of different relationships between recreation use and ecological impacts. Frontiers in Ecology and the Environment 11:441–446.</w:t>
       </w:r>
     </w:p>
     <w:p>
@@ -10409,7 +11768,43 @@
           <w:color w:val="222222"/>
           <w:shd w:val="clear" w:color="auto" w:fill="FFFFFF"/>
         </w:rPr>
-        <w:t xml:space="preserve">Morin, D. J., J. Boulanger, R. Bischof, D. C. Lee, D. Ngoprasert, A. K. Fuller, B. McLellan, R. Steinmetz, S. Sharma, D. Garshelis, A. Gopalaswamy, M. A. Nawaz, and U. Karanth. 2022. Comparison of </w:t>
+        <w:t xml:space="preserve">Morin, D. J., J. Boulanger, R. Bischof, D. C. Lee, D. </w:t>
+      </w:r>
+      <w:proofErr w:type="spellStart"/>
+      <w:r>
+        <w:rPr>
+          <w:rFonts w:eastAsia="Times New Roman"/>
+          <w:color w:val="222222"/>
+          <w:shd w:val="clear" w:color="auto" w:fill="FFFFFF"/>
+        </w:rPr>
+        <w:t>Ngoprasert</w:t>
+      </w:r>
+      <w:proofErr w:type="spellEnd"/>
+      <w:r>
+        <w:rPr>
+          <w:rFonts w:eastAsia="Times New Roman"/>
+          <w:color w:val="222222"/>
+          <w:shd w:val="clear" w:color="auto" w:fill="FFFFFF"/>
+        </w:rPr>
+        <w:t xml:space="preserve">, A. K. Fuller, B. McLellan, R. Steinmetz, S. Sharma, D. </w:t>
+      </w:r>
+      <w:proofErr w:type="spellStart"/>
+      <w:r>
+        <w:rPr>
+          <w:rFonts w:eastAsia="Times New Roman"/>
+          <w:color w:val="222222"/>
+          <w:shd w:val="clear" w:color="auto" w:fill="FFFFFF"/>
+        </w:rPr>
+        <w:t>Garshelis</w:t>
+      </w:r>
+      <w:proofErr w:type="spellEnd"/>
+      <w:r>
+        <w:rPr>
+          <w:rFonts w:eastAsia="Times New Roman"/>
+          <w:color w:val="222222"/>
+          <w:shd w:val="clear" w:color="auto" w:fill="FFFFFF"/>
+        </w:rPr>
+        <w:t xml:space="preserve">, A. Gopalaswamy, M. A. Nawaz, and U. Karanth. 2022. Comparison of </w:t>
       </w:r>
       <w:r>
         <w:rPr>
@@ -10531,7 +11926,23 @@
         <w:ind w:left="835" w:hanging="835"/>
       </w:pPr>
       <w:r>
-        <w:t>Muhly, T. B., C. Semeniuk, A. Massolo, L. Hickman, and M. Musiani. 2011. Human activity helps prey win the predator-prey space race. PLOS ONE 6:</w:t>
+        <w:t xml:space="preserve">Muhly, T. B., C. Semeniuk, A. </w:t>
+      </w:r>
+      <w:proofErr w:type="spellStart"/>
+      <w:r>
+        <w:t>Massolo</w:t>
+      </w:r>
+      <w:proofErr w:type="spellEnd"/>
+      <w:r>
+        <w:t xml:space="preserve">, L. Hickman, and M. </w:t>
+      </w:r>
+      <w:proofErr w:type="spellStart"/>
+      <w:r>
+        <w:t>Musiani</w:t>
+      </w:r>
+      <w:proofErr w:type="spellEnd"/>
+      <w:r>
+        <w:t>. 2011. Human activity helps prey win the predator-prey space race. PLOS ONE 6:</w:t>
       </w:r>
       <w:r>
         <w:t>e17050</w:t>
@@ -10668,7 +12079,25 @@
           <w:color w:val="222222"/>
           <w:shd w:val="clear" w:color="auto" w:fill="FFFFFF"/>
         </w:rPr>
-        <w:t xml:space="preserve">Noonan, M. J., C. H. Fleming, T. S. Akre, J. Drescher-Lehman, E. Gurarie, R. Kays, and J. M. Calabrese. 2019. The fast and the </w:t>
+        <w:t xml:space="preserve">Noonan, M. J., C. H. Fleming, T. S. Akre, J. Drescher-Lehman, E. </w:t>
+      </w:r>
+      <w:proofErr w:type="spellStart"/>
+      <w:r>
+        <w:rPr>
+          <w:rFonts w:eastAsia="Times New Roman"/>
+          <w:color w:val="222222"/>
+          <w:shd w:val="clear" w:color="auto" w:fill="FFFFFF"/>
+        </w:rPr>
+        <w:t>Gurarie</w:t>
+      </w:r>
+      <w:proofErr w:type="spellEnd"/>
+      <w:r>
+        <w:rPr>
+          <w:rFonts w:eastAsia="Times New Roman"/>
+          <w:color w:val="222222"/>
+          <w:shd w:val="clear" w:color="auto" w:fill="FFFFFF"/>
+        </w:rPr>
+        <w:t xml:space="preserve">, R. Kays, and J. M. Calabrese. 2019. The fast and the </w:t>
       </w:r>
       <w:r>
         <w:rPr>
@@ -10907,7 +12336,25 @@
           <w:color w:val="222222"/>
           <w:shd w:val="clear" w:color="auto" w:fill="FFFFFF"/>
         </w:rPr>
-        <w:t xml:space="preserve">2023. nlme: Linear and </w:t>
+        <w:t xml:space="preserve">2023. </w:t>
+      </w:r>
+      <w:proofErr w:type="spellStart"/>
+      <w:r>
+        <w:rPr>
+          <w:rFonts w:eastAsia="Times New Roman"/>
+          <w:color w:val="222222"/>
+          <w:shd w:val="clear" w:color="auto" w:fill="FFFFFF"/>
+        </w:rPr>
+        <w:t>nlme</w:t>
+      </w:r>
+      <w:proofErr w:type="spellEnd"/>
+      <w:r>
+        <w:rPr>
+          <w:rFonts w:eastAsia="Times New Roman"/>
+          <w:color w:val="222222"/>
+          <w:shd w:val="clear" w:color="auto" w:fill="FFFFFF"/>
+        </w:rPr>
+        <w:t xml:space="preserve">: Linear and </w:t>
       </w:r>
       <w:r>
         <w:rPr>
@@ -11128,7 +12575,25 @@
           <w:shd w:val="clear" w:color="auto" w:fill="FFFFFF"/>
         </w:rPr>
         <w:lastRenderedPageBreak/>
-        <w:t>Price, M. V., E. H. Strombom, and D. T. Blumstein. 2014. Human activity affects the perception of risk by mule deer. Current Zoology 60:693–699.</w:t>
+        <w:t xml:space="preserve">Price, M. V., E. H. </w:t>
+      </w:r>
+      <w:proofErr w:type="spellStart"/>
+      <w:r>
+        <w:rPr>
+          <w:rFonts w:eastAsia="Times New Roman"/>
+          <w:color w:val="222222"/>
+          <w:shd w:val="clear" w:color="auto" w:fill="FFFFFF"/>
+        </w:rPr>
+        <w:t>Strombom</w:t>
+      </w:r>
+      <w:proofErr w:type="spellEnd"/>
+      <w:r>
+        <w:rPr>
+          <w:rFonts w:eastAsia="Times New Roman"/>
+          <w:color w:val="222222"/>
+          <w:shd w:val="clear" w:color="auto" w:fill="FFFFFF"/>
+        </w:rPr>
+        <w:t>, and D. T. Blumstein. 2014. Human activity affects the perception of risk by mule deer. Current Zoology 60:693–699.</w:t>
       </w:r>
     </w:p>
     <w:p>
@@ -11138,7 +12603,15 @@
         <w:ind w:left="835" w:hanging="835"/>
       </w:pPr>
       <w:r>
-        <w:t>Reed, S. E., and A. M. Merenlender. 2008. Quiet, Nonconsumptive Recreation Reduces Protected Area Effectiveness. Conservation Letters 1:146–154.</w:t>
+        <w:t xml:space="preserve">Reed, S. E., and A. M. </w:t>
+      </w:r>
+      <w:proofErr w:type="spellStart"/>
+      <w:r>
+        <w:t>Merenlender</w:t>
+      </w:r>
+      <w:proofErr w:type="spellEnd"/>
+      <w:r>
+        <w:t>. 2008. Quiet, Nonconsumptive Recreation Reduces Protected Area Effectiveness. Conservation Letters 1:146–154.</w:t>
       </w:r>
     </w:p>
     <w:p>
@@ -11350,7 +12823,43 @@
           <w:color w:val="222222"/>
           <w:shd w:val="clear" w:color="auto" w:fill="FFFFFF"/>
         </w:rPr>
-        <w:t>Romme, W. H., C. D. Allen, J. D. Bailey, W. L. Baker, B. T. Bestelmeyer, P. M. Brown, K. S. Eisenhart, M. L. Floyd, D. W. Huffman, B. F. Jacobs, R. F. Miller, E. H. Muldavin, T. W. Swetnam, R. J. Tausch, and P. J. Weisberg. 2009. Historical and modern disturbance regimes, stand structures, and landscape dynamics in piñon-juniper vegetation of the western United States. Rangeland Ecology and Management 62:203–222.</w:t>
+        <w:t xml:space="preserve">Romme, W. H., C. D. Allen, J. D. Bailey, W. L. Baker, B. T. </w:t>
+      </w:r>
+      <w:proofErr w:type="spellStart"/>
+      <w:r>
+        <w:rPr>
+          <w:rFonts w:eastAsia="Times New Roman"/>
+          <w:color w:val="222222"/>
+          <w:shd w:val="clear" w:color="auto" w:fill="FFFFFF"/>
+        </w:rPr>
+        <w:t>Bestelmeyer</w:t>
+      </w:r>
+      <w:proofErr w:type="spellEnd"/>
+      <w:r>
+        <w:rPr>
+          <w:rFonts w:eastAsia="Times New Roman"/>
+          <w:color w:val="222222"/>
+          <w:shd w:val="clear" w:color="auto" w:fill="FFFFFF"/>
+        </w:rPr>
+        <w:t xml:space="preserve">, P. M. Brown, K. S. Eisenhart, M. L. Floyd, D. W. Huffman, B. F. Jacobs, R. F. Miller, E. H. </w:t>
+      </w:r>
+      <w:proofErr w:type="spellStart"/>
+      <w:r>
+        <w:rPr>
+          <w:rFonts w:eastAsia="Times New Roman"/>
+          <w:color w:val="222222"/>
+          <w:shd w:val="clear" w:color="auto" w:fill="FFFFFF"/>
+        </w:rPr>
+        <w:t>Muldavin</w:t>
+      </w:r>
+      <w:proofErr w:type="spellEnd"/>
+      <w:r>
+        <w:rPr>
+          <w:rFonts w:eastAsia="Times New Roman"/>
+          <w:color w:val="222222"/>
+          <w:shd w:val="clear" w:color="auto" w:fill="FFFFFF"/>
+        </w:rPr>
+        <w:t>, T. W. Swetnam, R. J. Tausch, and P. J. Weisberg. 2009. Historical and modern disturbance regimes, stand structures, and landscape dynamics in piñon-juniper vegetation of the western United States. Rangeland Ecology and Management 62:203–222.</w:t>
       </w:r>
     </w:p>
     <w:p>
@@ -11384,7 +12893,43 @@
           <w:color w:val="222222"/>
           <w:shd w:val="clear" w:color="auto" w:fill="FFFFFF"/>
         </w:rPr>
-        <w:t xml:space="preserve">Santini, G., M. Abolaffio, F. Ossi, B. Franzetti, F. Cagnacci, and S. Focardi. 2022. Population assessment without individual identification using camera-traps: </w:t>
+        <w:t xml:space="preserve">Santini, G., M. </w:t>
+      </w:r>
+      <w:proofErr w:type="spellStart"/>
+      <w:r>
+        <w:rPr>
+          <w:rFonts w:eastAsia="Times New Roman"/>
+          <w:color w:val="222222"/>
+          <w:shd w:val="clear" w:color="auto" w:fill="FFFFFF"/>
+        </w:rPr>
+        <w:t>Abolaffio</w:t>
+      </w:r>
+      <w:proofErr w:type="spellEnd"/>
+      <w:r>
+        <w:rPr>
+          <w:rFonts w:eastAsia="Times New Roman"/>
+          <w:color w:val="222222"/>
+          <w:shd w:val="clear" w:color="auto" w:fill="FFFFFF"/>
+        </w:rPr>
+        <w:t xml:space="preserve">, F. Ossi, B. Franzetti, F. </w:t>
+      </w:r>
+      <w:proofErr w:type="spellStart"/>
+      <w:r>
+        <w:rPr>
+          <w:rFonts w:eastAsia="Times New Roman"/>
+          <w:color w:val="222222"/>
+          <w:shd w:val="clear" w:color="auto" w:fill="FFFFFF"/>
+        </w:rPr>
+        <w:t>Cagnacci</w:t>
+      </w:r>
+      <w:proofErr w:type="spellEnd"/>
+      <w:r>
+        <w:rPr>
+          <w:rFonts w:eastAsia="Times New Roman"/>
+          <w:color w:val="222222"/>
+          <w:shd w:val="clear" w:color="auto" w:fill="FFFFFF"/>
+        </w:rPr>
+        <w:t xml:space="preserve">, and S. Focardi. 2022. Population assessment without individual identification using camera-traps: </w:t>
       </w:r>
       <w:r>
         <w:rPr>
@@ -11604,7 +13149,23 @@
           <w:rFonts w:eastAsia="Times New Roman"/>
           <w:color w:val="212121"/>
         </w:rPr>
-        <w:t xml:space="preserve">Schmitz, O. J., J. H. Grabowski, B. L. Peckarsky, E. L. Preisser, G. C. Trussel, and J. R. Vonesh. 2008. From </w:t>
+        <w:t xml:space="preserve">Schmitz, O. J., J. H. Grabowski, B. L. </w:t>
+      </w:r>
+      <w:proofErr w:type="spellStart"/>
+      <w:r>
+        <w:rPr>
+          <w:rFonts w:eastAsia="Times New Roman"/>
+          <w:color w:val="212121"/>
+        </w:rPr>
+        <w:t>Peckarsky</w:t>
+      </w:r>
+      <w:proofErr w:type="spellEnd"/>
+      <w:r>
+        <w:rPr>
+          <w:rFonts w:eastAsia="Times New Roman"/>
+          <w:color w:val="212121"/>
+        </w:rPr>
+        <w:t xml:space="preserve">, E. L. Preisser, G. C. Trussel, and J. R. Vonesh. 2008. From </w:t>
       </w:r>
       <w:r>
         <w:rPr>
@@ -11711,12 +13272,21 @@
         <w:spacing w:before="180" w:beforeAutospacing="0" w:after="0" w:afterAutospacing="0" w:line="480" w:lineRule="auto"/>
         <w:ind w:left="835" w:hanging="835"/>
       </w:pPr>
-      <w:r>
-        <w:rPr>
-          <w:color w:val="222222"/>
-          <w:shd w:val="clear" w:color="auto" w:fill="FFFFFF"/>
-        </w:rPr>
-        <w:t xml:space="preserve">Sévêque, A., L. K. Gentle, J. V. López-Bao, R. W. Yarnell, and A. Uzal. 2020. Human disturbance has contrasting effects on niche partitioning within carnivore communities. Biological Reviews </w:t>
+      <w:proofErr w:type="spellStart"/>
+      <w:r>
+        <w:rPr>
+          <w:color w:val="222222"/>
+          <w:shd w:val="clear" w:color="auto" w:fill="FFFFFF"/>
+        </w:rPr>
+        <w:t>Sévêque</w:t>
+      </w:r>
+      <w:proofErr w:type="spellEnd"/>
+      <w:r>
+        <w:rPr>
+          <w:color w:val="222222"/>
+          <w:shd w:val="clear" w:color="auto" w:fill="FFFFFF"/>
+        </w:rPr>
+        <w:t xml:space="preserve">, A., L. K. Gentle, J. V. López-Bao, R. W. Yarnell, and A. Uzal. 2020. Human disturbance has contrasting effects on niche partitioning within carnivore communities. Biological Reviews </w:t>
       </w:r>
       <w:r>
         <w:rPr>
@@ -12046,7 +13616,25 @@
           <w:shd w:val="clear" w:color="auto" w:fill="FFFFFF"/>
         </w:rPr>
         <w:lastRenderedPageBreak/>
-        <w:t>Signer J, Fieberg J, Avgar T. 2019. Animal movement tools (amt): R package for managing tracking data and conducting habitat selection analyses. Ecology and Evolution 9: 880–890.</w:t>
+        <w:t xml:space="preserve">Signer J, </w:t>
+      </w:r>
+      <w:proofErr w:type="spellStart"/>
+      <w:r>
+        <w:rPr>
+          <w:rFonts w:eastAsia="Times New Roman"/>
+          <w:color w:val="212121"/>
+          <w:shd w:val="clear" w:color="auto" w:fill="FFFFFF"/>
+        </w:rPr>
+        <w:t>Fieberg</w:t>
+      </w:r>
+      <w:proofErr w:type="spellEnd"/>
+      <w:r>
+        <w:rPr>
+          <w:rFonts w:eastAsia="Times New Roman"/>
+          <w:color w:val="212121"/>
+          <w:shd w:val="clear" w:color="auto" w:fill="FFFFFF"/>
+        </w:rPr>
+        <w:t xml:space="preserve"> J, Avgar T. 2019. Animal movement tools (amt): R package for managing tracking data and conducting habitat selection analyses. Ecology and Evolution 9: 880–890.</w:t>
       </w:r>
     </w:p>
     <w:p>
@@ -12071,12 +13659,21 @@
         </w:rPr>
         <w:t xml:space="preserve">D.R. </w:t>
       </w:r>
-      <w:r>
-        <w:rPr>
-          <w:rFonts w:eastAsia="Times New Roman"/>
-          <w:color w:val="000000"/>
-        </w:rPr>
-        <w:t xml:space="preserve">MacNulty, </w:t>
+      <w:proofErr w:type="spellStart"/>
+      <w:r>
+        <w:rPr>
+          <w:rFonts w:eastAsia="Times New Roman"/>
+          <w:color w:val="000000"/>
+        </w:rPr>
+        <w:t>MacNulty</w:t>
+      </w:r>
+      <w:proofErr w:type="spellEnd"/>
+      <w:r>
+        <w:rPr>
+          <w:rFonts w:eastAsia="Times New Roman"/>
+          <w:color w:val="000000"/>
+        </w:rPr>
+        <w:t xml:space="preserve">, </w:t>
       </w:r>
       <w:r>
         <w:rPr>
@@ -12162,7 +13759,23 @@
           <w:rFonts w:eastAsia="Times New Roman"/>
           <w:color w:val="212121"/>
         </w:rPr>
-        <w:t xml:space="preserve">Smith, J. A., A. C. Thomas, T. Levi, Y. Wang, and C. C. Wilmers. 2018. Human activity reduces niche partitioning among three widespread mesocarnivores. Oikos </w:t>
+        <w:t xml:space="preserve">Smith, J. A., A. C. Thomas, T. Levi, Y. Wang, and C. C. Wilmers. 2018. Human activity reduces niche partitioning among three widespread </w:t>
+      </w:r>
+      <w:proofErr w:type="spellStart"/>
+      <w:r>
+        <w:rPr>
+          <w:rFonts w:eastAsia="Times New Roman"/>
+          <w:color w:val="212121"/>
+        </w:rPr>
+        <w:t>mesocarnivores</w:t>
+      </w:r>
+      <w:proofErr w:type="spellEnd"/>
+      <w:r>
+        <w:rPr>
+          <w:rFonts w:eastAsia="Times New Roman"/>
+          <w:color w:val="212121"/>
+        </w:rPr>
+        <w:t xml:space="preserve">. Oikos </w:t>
       </w:r>
       <w:r>
         <w:rPr>
@@ -12207,7 +13820,23 @@
           <w:rFonts w:eastAsia="Times New Roman"/>
           <w:color w:val="212121"/>
         </w:rPr>
-        <w:t>Smith, J. A., E. Donadio, J. N. Pauli, M. J. Sheriff, and A. D. Middleton. 2019. Integrating temporal refugia into landscapes of fear: prey exploit predator downtimes to forage in risky places. Oecologia 189:883–890.</w:t>
+        <w:t xml:space="preserve">Smith, J. A., E. Donadio, J. N. Pauli, M. J. Sheriff, and A. D. Middleton. 2019. Integrating temporal refugia into landscapes of fear: prey exploit predator downtimes to forage in risky places. </w:t>
+      </w:r>
+      <w:proofErr w:type="spellStart"/>
+      <w:r>
+        <w:rPr>
+          <w:rFonts w:eastAsia="Times New Roman"/>
+          <w:color w:val="212121"/>
+        </w:rPr>
+        <w:t>Oecologia</w:t>
+      </w:r>
+      <w:proofErr w:type="spellEnd"/>
+      <w:r>
+        <w:rPr>
+          <w:rFonts w:eastAsia="Times New Roman"/>
+          <w:color w:val="212121"/>
+        </w:rPr>
+        <w:t xml:space="preserve"> 189:883–890.</w:t>
       </w:r>
     </w:p>
     <w:p>
@@ -12400,12 +14029,21 @@
           <w:color w:val="212121"/>
         </w:rPr>
       </w:pPr>
+      <w:proofErr w:type="spellStart"/>
       <w:r>
         <w:rPr>
           <w:rFonts w:eastAsia="Times New Roman"/>
           <w:color w:val="212121"/>
         </w:rPr>
-        <w:t xml:space="preserve">Stankowich, T. 2008. Ungulate flight responses to human disturbance: </w:t>
+        <w:t>Stankowich</w:t>
+      </w:r>
+      <w:proofErr w:type="spellEnd"/>
+      <w:r>
+        <w:rPr>
+          <w:rFonts w:eastAsia="Times New Roman"/>
+          <w:color w:val="212121"/>
+        </w:rPr>
+        <w:t xml:space="preserve">, T. 2008. Ungulate flight responses to human disturbance: </w:t>
       </w:r>
       <w:r>
         <w:rPr>
@@ -12444,7 +14082,15 @@
       </w:pPr>
       <w:r>
         <w:lastRenderedPageBreak/>
-        <w:t>Stewart, K. M., R. T. Bowyer, B. L. Dick, B. K. Johnson, and J. G. Kie. 2005. Density-dependent effects on physical condition and reproduction in North American elk: An experimental test. Oecologia 143:85–93.</w:t>
+        <w:t xml:space="preserve">Stewart, K. M., R. T. Bowyer, B. L. Dick, B. K. Johnson, and J. G. Kie. 2005. Density-dependent effects on physical condition and reproduction in North American elk: An experimental test. </w:t>
+      </w:r>
+      <w:proofErr w:type="spellStart"/>
+      <w:r>
+        <w:t>Oecologia</w:t>
+      </w:r>
+      <w:proofErr w:type="spellEnd"/>
+      <w:r>
+        <w:t xml:space="preserve"> 143:85–93.</w:t>
       </w:r>
     </w:p>
     <w:p>
@@ -12565,13 +14211,23 @@
           <w:rFonts w:eastAsia="Times New Roman"/>
         </w:rPr>
       </w:pPr>
+      <w:proofErr w:type="spellStart"/>
       <w:r>
         <w:rPr>
           <w:rFonts w:eastAsia="Times New Roman"/>
           <w:color w:val="212121"/>
           <w:shd w:val="clear" w:color="auto" w:fill="FFFFFF"/>
         </w:rPr>
-        <w:t>Tablado, Z., and L. Jenni. 2017. Determinants of uncertainty in wildlife responses to human disturbance. Biological Reviews 92:216–233.</w:t>
+        <w:t>Tablado</w:t>
+      </w:r>
+      <w:proofErr w:type="spellEnd"/>
+      <w:r>
+        <w:rPr>
+          <w:rFonts w:eastAsia="Times New Roman"/>
+          <w:color w:val="212121"/>
+          <w:shd w:val="clear" w:color="auto" w:fill="FFFFFF"/>
+        </w:rPr>
+        <w:t>, Z., and L. Jenni. 2017. Determinants of uncertainty in wildlife responses to human disturbance. Biological Reviews 92:216–233.</w:t>
       </w:r>
     </w:p>
     <w:p>
@@ -12715,50 +14371,296 @@
         <w:rPr>
           <w:color w:val="212121"/>
         </w:rPr>
-        <w:t>Tucker, M. A., K. Böhning-</w:t>
-      </w:r>
+        <w:t xml:space="preserve">Tucker, M. A., K. </w:t>
+      </w:r>
+      <w:proofErr w:type="spellStart"/>
       <w:r>
         <w:rPr>
           <w:color w:val="212121"/>
         </w:rPr>
+        <w:t>Böhning-</w:t>
+      </w:r>
+      <w:r>
+        <w:rPr>
+          <w:color w:val="212121"/>
+        </w:rPr>
         <w:t>G</w:t>
       </w:r>
       <w:r>
         <w:rPr>
           <w:color w:val="212121"/>
         </w:rPr>
-        <w:t xml:space="preserve">aese, W. F. Fagan, J. M. Fryxell, B. Van Moorter, S. C. Alberts, A. H. Ali, A. M. Allen, N. Attias, T. Avgar, H. Bartlam-brooks, B. Bayarbaatar, J. L. Belant, A. Bertassoni, D. Beyer, L. Bidner, F. M. Van Beest, S. Blake, N. Blaum, C. </w:t>
-      </w:r>
+        <w:t>aese</w:t>
+      </w:r>
+      <w:proofErr w:type="spellEnd"/>
       <w:r>
         <w:rPr>
           <w:color w:val="212121"/>
         </w:rPr>
+        <w:t xml:space="preserve">, W. F. Fagan, J. M. Fryxell, B. Van </w:t>
+      </w:r>
+      <w:proofErr w:type="spellStart"/>
+      <w:r>
+        <w:rPr>
+          <w:color w:val="212121"/>
+        </w:rPr>
+        <w:t>Moorter</w:t>
+      </w:r>
+      <w:proofErr w:type="spellEnd"/>
+      <w:r>
+        <w:rPr>
+          <w:color w:val="212121"/>
+        </w:rPr>
+        <w:t xml:space="preserve">, S. C. Alberts, A. H. Ali, A. M. Allen, N. Attias, T. Avgar, H. Bartlam-brooks, B. </w:t>
+      </w:r>
+      <w:proofErr w:type="spellStart"/>
+      <w:r>
+        <w:rPr>
+          <w:color w:val="212121"/>
+        </w:rPr>
+        <w:t>Bayarbaatar</w:t>
+      </w:r>
+      <w:proofErr w:type="spellEnd"/>
+      <w:r>
+        <w:rPr>
+          <w:color w:val="212121"/>
+        </w:rPr>
+        <w:t xml:space="preserve">, J. L. </w:t>
+      </w:r>
+      <w:proofErr w:type="spellStart"/>
+      <w:r>
+        <w:rPr>
+          <w:color w:val="212121"/>
+        </w:rPr>
+        <w:t>Belant</w:t>
+      </w:r>
+      <w:proofErr w:type="spellEnd"/>
+      <w:r>
+        <w:rPr>
+          <w:color w:val="212121"/>
+        </w:rPr>
+        <w:t xml:space="preserve">, A. </w:t>
+      </w:r>
+      <w:proofErr w:type="spellStart"/>
+      <w:r>
+        <w:rPr>
+          <w:color w:val="212121"/>
+        </w:rPr>
+        <w:t>Bertassoni</w:t>
+      </w:r>
+      <w:proofErr w:type="spellEnd"/>
+      <w:r>
+        <w:rPr>
+          <w:color w:val="212121"/>
+        </w:rPr>
+        <w:t xml:space="preserve">, D. Beyer, L. Bidner, F. M. Van </w:t>
+      </w:r>
+      <w:proofErr w:type="spellStart"/>
+      <w:r>
+        <w:rPr>
+          <w:color w:val="212121"/>
+        </w:rPr>
+        <w:t>Beest</w:t>
+      </w:r>
+      <w:proofErr w:type="spellEnd"/>
+      <w:r>
+        <w:rPr>
+          <w:color w:val="212121"/>
+        </w:rPr>
+        <w:t xml:space="preserve">, S. Blake, N. Blaum, C. </w:t>
+      </w:r>
+      <w:proofErr w:type="spellStart"/>
+      <w:r>
+        <w:rPr>
+          <w:color w:val="212121"/>
+        </w:rPr>
         <w:lastRenderedPageBreak/>
-        <w:t>Bracis, D. Brown, P. J. N. De Bruyn, F. Cagnacci, D. Diefenbach, I. Douglas-</w:t>
-      </w:r>
+        <w:t>Bracis</w:t>
+      </w:r>
+      <w:proofErr w:type="spellEnd"/>
       <w:r>
         <w:rPr>
           <w:color w:val="212121"/>
         </w:rPr>
+        <w:t xml:space="preserve">, D. Brown, P. J. N. De Bruyn, F. </w:t>
+      </w:r>
+      <w:proofErr w:type="spellStart"/>
+      <w:r>
+        <w:rPr>
+          <w:color w:val="212121"/>
+        </w:rPr>
+        <w:t>Cagnacci</w:t>
+      </w:r>
+      <w:proofErr w:type="spellEnd"/>
+      <w:r>
+        <w:rPr>
+          <w:color w:val="212121"/>
+        </w:rPr>
+        <w:t>, D. Diefenbach, I. Douglas-</w:t>
+      </w:r>
+      <w:r>
+        <w:rPr>
+          <w:color w:val="212121"/>
+        </w:rPr>
         <w:t>H</w:t>
       </w:r>
       <w:r>
         <w:rPr>
           <w:color w:val="212121"/>
         </w:rPr>
-        <w:t>amilton, J. Fennessy, C. Fichtel, W. Fiedler, C. Fischer, I. Fischhoff, C. H. Fleming, A. T. Ford, S. A. Fritz, B. Gehr, J. R. Goheen, E. Gurarie, M. Hebblewhite, M. Heurich, A. J. M. Hewison, C. Hof, E. Hurme, L. A. Isbell, R. Janssen, F. Jeltsch, P. Kaczensky, A. Kane, P. M. Kappeler, M. Kauffman, R. Kays, D. Kimuyu, F. Koch, B. Kranstauber, S. Lapoint, J. Mattisson, E. P. Medici, U. Mellone, E. Merrill, T. A. Morrison, S. L. Díaz-</w:t>
-      </w:r>
+        <w:t xml:space="preserve">amilton, J. Fennessy, C. Fichtel, W. Fiedler, C. Fischer, I. Fischhoff, C. H. Fleming, A. T. Ford, S. A. Fritz, B. Gehr, J. R. Goheen, E. </w:t>
+      </w:r>
+      <w:proofErr w:type="spellStart"/>
       <w:r>
         <w:rPr>
           <w:color w:val="212121"/>
         </w:rPr>
+        <w:t>Gurarie</w:t>
+      </w:r>
+      <w:proofErr w:type="spellEnd"/>
+      <w:r>
+        <w:rPr>
+          <w:color w:val="212121"/>
+        </w:rPr>
+        <w:t xml:space="preserve">, M. </w:t>
+      </w:r>
+      <w:proofErr w:type="spellStart"/>
+      <w:r>
+        <w:rPr>
+          <w:color w:val="212121"/>
+        </w:rPr>
+        <w:t>Hebblewhite</w:t>
+      </w:r>
+      <w:proofErr w:type="spellEnd"/>
+      <w:r>
+        <w:rPr>
+          <w:color w:val="212121"/>
+        </w:rPr>
+        <w:t xml:space="preserve">, M. Heurich, A. J. M. Hewison, C. Hof, E. Hurme, L. A. Isbell, R. Janssen, F. </w:t>
+      </w:r>
+      <w:proofErr w:type="spellStart"/>
+      <w:r>
+        <w:rPr>
+          <w:color w:val="212121"/>
+        </w:rPr>
+        <w:t>Jeltsch</w:t>
+      </w:r>
+      <w:proofErr w:type="spellEnd"/>
+      <w:r>
+        <w:rPr>
+          <w:color w:val="212121"/>
+        </w:rPr>
+        <w:t xml:space="preserve">, P. </w:t>
+      </w:r>
+      <w:proofErr w:type="spellStart"/>
+      <w:r>
+        <w:rPr>
+          <w:color w:val="212121"/>
+        </w:rPr>
+        <w:t>Kaczensky</w:t>
+      </w:r>
+      <w:proofErr w:type="spellEnd"/>
+      <w:r>
+        <w:rPr>
+          <w:color w:val="212121"/>
+        </w:rPr>
+        <w:t xml:space="preserve">, A. Kane, P. M. Kappeler, M. Kauffman, R. Kays, D. </w:t>
+      </w:r>
+      <w:proofErr w:type="spellStart"/>
+      <w:r>
+        <w:rPr>
+          <w:color w:val="212121"/>
+        </w:rPr>
+        <w:t>Kimuyu</w:t>
+      </w:r>
+      <w:proofErr w:type="spellEnd"/>
+      <w:r>
+        <w:rPr>
+          <w:color w:val="212121"/>
+        </w:rPr>
+        <w:t xml:space="preserve">, F. Koch, B. </w:t>
+      </w:r>
+      <w:proofErr w:type="spellStart"/>
+      <w:r>
+        <w:rPr>
+          <w:color w:val="212121"/>
+        </w:rPr>
+        <w:t>Kranstauber</w:t>
+      </w:r>
+      <w:proofErr w:type="spellEnd"/>
+      <w:r>
+        <w:rPr>
+          <w:color w:val="212121"/>
+        </w:rPr>
+        <w:t>, S. Lapoint, J. Mattisson, E. P. Medici, U. Mellone, E. Merrill, T. A. Morrison, S. L. Díaz-</w:t>
+      </w:r>
+      <w:r>
+        <w:rPr>
+          <w:color w:val="212121"/>
+        </w:rPr>
         <w:t>M</w:t>
       </w:r>
       <w:r>
         <w:rPr>
           <w:color w:val="212121"/>
         </w:rPr>
-        <w:t xml:space="preserve">uñoz, A. Mysterud, D. Nandintsetseg, R. Nathan, A. Niamir, J. Odden, R. B. O. Hara, L. G. R. Oliveira-santos, K. A. Olson, B. D. Patterson, R. C. De Paula, L. Pedrotti, B. Reineking, and M. Rimmler. 2018. Moving in the Anthropocene: </w:t>
+        <w:t xml:space="preserve">uñoz, A. </w:t>
+      </w:r>
+      <w:proofErr w:type="spellStart"/>
+      <w:r>
+        <w:rPr>
+          <w:color w:val="212121"/>
+        </w:rPr>
+        <w:t>Mysterud</w:t>
+      </w:r>
+      <w:proofErr w:type="spellEnd"/>
+      <w:r>
+        <w:rPr>
+          <w:color w:val="212121"/>
+        </w:rPr>
+        <w:t xml:space="preserve">, D. </w:t>
+      </w:r>
+      <w:proofErr w:type="spellStart"/>
+      <w:r>
+        <w:rPr>
+          <w:color w:val="212121"/>
+        </w:rPr>
+        <w:t>Nandintsetseg</w:t>
+      </w:r>
+      <w:proofErr w:type="spellEnd"/>
+      <w:r>
+        <w:rPr>
+          <w:color w:val="212121"/>
+        </w:rPr>
+        <w:t xml:space="preserve">, R. Nathan, A. </w:t>
+      </w:r>
+      <w:proofErr w:type="spellStart"/>
+      <w:r>
+        <w:rPr>
+          <w:color w:val="212121"/>
+        </w:rPr>
+        <w:t>Niamir</w:t>
+      </w:r>
+      <w:proofErr w:type="spellEnd"/>
+      <w:r>
+        <w:rPr>
+          <w:color w:val="212121"/>
+        </w:rPr>
+        <w:t xml:space="preserve">, J. Odden, R. B. O. Hara, L. G. R. Oliveira-santos, K. A. Olson, B. D. Patterson, R. C. De Paula, L. Pedrotti, B. Reineking, and M. </w:t>
+      </w:r>
+      <w:proofErr w:type="spellStart"/>
+      <w:r>
+        <w:rPr>
+          <w:color w:val="212121"/>
+        </w:rPr>
+        <w:t>Rimmler</w:t>
+      </w:r>
+      <w:proofErr w:type="spellEnd"/>
+      <w:r>
+        <w:rPr>
+          <w:color w:val="212121"/>
+        </w:rPr>
+        <w:t xml:space="preserve">. 2018. Moving in the Anthropocene: </w:t>
       </w:r>
       <w:r>
         <w:rPr>
@@ -12839,12 +14741,21 @@
           <w:rFonts w:eastAsia="Times New Roman"/>
         </w:rPr>
       </w:pPr>
+      <w:proofErr w:type="spellStart"/>
       <w:r>
         <w:rPr>
           <w:rFonts w:eastAsia="Times New Roman"/>
           <w:color w:val="212121"/>
         </w:rPr>
-        <w:t>Verdolin, J. L. 2006. Meta-analysis of foraging and predation risk trade-offs in terrestrial systems. Behavioral Ecology and Sociobiology 60:457–464.</w:t>
+        <w:t>Verdolin</w:t>
+      </w:r>
+      <w:proofErr w:type="spellEnd"/>
+      <w:r>
+        <w:rPr>
+          <w:rFonts w:eastAsia="Times New Roman"/>
+          <w:color w:val="212121"/>
+        </w:rPr>
+        <w:t>, J. L. 2006. Meta-analysis of foraging and predation risk trade-offs in terrestrial systems. Behavioral Ecology and Sociobiology 60:457–464.</w:t>
       </w:r>
     </w:p>
     <w:p>
@@ -12860,7 +14771,39 @@
           <w:rFonts w:eastAsia="Times New Roman"/>
           <w:color w:val="212121"/>
         </w:rPr>
-        <w:t>Visscher, D. R., P. D. Walker, M. Flowers, C. Kemna, J. Pattison, and B. Kushnerick. 2023. Human impact on deer use is greater than predators and competitors in a multiuse recreation area. Animal Behaviour 197:61–69.</w:t>
+        <w:t xml:space="preserve">Visscher, D. R., P. D. Walker, M. Flowers, C. Kemna, J. Pattison, and B. </w:t>
+      </w:r>
+      <w:proofErr w:type="spellStart"/>
+      <w:r>
+        <w:rPr>
+          <w:rFonts w:eastAsia="Times New Roman"/>
+          <w:color w:val="212121"/>
+        </w:rPr>
+        <w:t>Kushnerick</w:t>
+      </w:r>
+      <w:proofErr w:type="spellEnd"/>
+      <w:r>
+        <w:rPr>
+          <w:rFonts w:eastAsia="Times New Roman"/>
+          <w:color w:val="212121"/>
+        </w:rPr>
+        <w:t xml:space="preserve">. 2023. Human impact on deer use is greater than predators and competitors in a multiuse recreation area. Animal </w:t>
+      </w:r>
+      <w:proofErr w:type="spellStart"/>
+      <w:r>
+        <w:rPr>
+          <w:rFonts w:eastAsia="Times New Roman"/>
+          <w:color w:val="212121"/>
+        </w:rPr>
+        <w:t>Behaviour</w:t>
+      </w:r>
+      <w:proofErr w:type="spellEnd"/>
+      <w:r>
+        <w:rPr>
+          <w:rFonts w:eastAsia="Times New Roman"/>
+          <w:color w:val="212121"/>
+        </w:rPr>
+        <w:t xml:space="preserve"> 197:61–69.</w:t>
       </w:r>
     </w:p>
     <w:p>
@@ -13133,7 +15076,23 @@
           <w:rFonts w:eastAsia="Times New Roman"/>
           <w:color w:val="212121"/>
         </w:rPr>
-        <w:t>Wilson, M. W., A. D. Ridlon, K. M. Gaynor, S. D. Gaines, A. C. Stier, and B. S. Halpern. 2020. Ecological impacts of human-induced animal behaviour change. Ecology Letters 23:1522–1536.</w:t>
+        <w:t xml:space="preserve">Wilson, M. W., A. D. Ridlon, K. M. Gaynor, S. D. Gaines, A. C. Stier, and B. S. Halpern. 2020. Ecological impacts of human-induced animal </w:t>
+      </w:r>
+      <w:proofErr w:type="spellStart"/>
+      <w:r>
+        <w:rPr>
+          <w:rFonts w:eastAsia="Times New Roman"/>
+          <w:color w:val="212121"/>
+        </w:rPr>
+        <w:t>behaviour</w:t>
+      </w:r>
+      <w:proofErr w:type="spellEnd"/>
+      <w:r>
+        <w:rPr>
+          <w:rFonts w:eastAsia="Times New Roman"/>
+          <w:color w:val="212121"/>
+        </w:rPr>
+        <w:t xml:space="preserve"> change. Ecology Letters 23:1522–1536.</w:t>
       </w:r>
     </w:p>
     <w:p>
@@ -13447,12 +15406,21 @@
           <w:rFonts w:eastAsia="Times New Roman"/>
         </w:rPr>
       </w:pPr>
+      <w:proofErr w:type="spellStart"/>
       <w:r>
         <w:rPr>
           <w:rFonts w:eastAsia="Times New Roman"/>
           <w:color w:val="212121"/>
         </w:rPr>
-        <w:t>Yovovich, V., M. Thomsen, and C. C. Wilmers. 2021. Pumas’ fear of humans precipitates changes in plant architecture. Ecosphere 12</w:t>
+        <w:t>Yovovich</w:t>
+      </w:r>
+      <w:proofErr w:type="spellEnd"/>
+      <w:r>
+        <w:rPr>
+          <w:rFonts w:eastAsia="Times New Roman"/>
+          <w:color w:val="212121"/>
+        </w:rPr>
+        <w:t>, V., M. Thomsen, and C. C. Wilmers. 2021. Pumas’ fear of humans precipitates changes in plant architecture. Ecosphere 12</w:t>
       </w:r>
       <w:r>
         <w:rPr>
@@ -14365,6 +16333,7 @@
                 <w:szCs w:val="20"/>
               </w:rPr>
             </w:pPr>
+            <w:proofErr w:type="spellStart"/>
             <w:r>
               <w:rPr>
                 <w:rFonts w:ascii="Aptos Narrow" w:eastAsia="Times New Roman" w:hAnsi="Aptos Narrow"/>
@@ -14376,6 +16345,7 @@
               </w:rPr>
               <w:t>AICc</w:t>
             </w:r>
+            <w:proofErr w:type="spellEnd"/>
           </w:p>
         </w:tc>
         <w:tc>
@@ -14412,8 +16382,21 @@
                 <w:sz w:val="20"/>
                 <w:szCs w:val="20"/>
               </w:rPr>
-              <w:t>Δ AICc</w:t>
+              <w:t xml:space="preserve">Δ </w:t>
             </w:r>
+            <w:proofErr w:type="spellStart"/>
+            <w:r>
+              <w:rPr>
+                <w:rFonts w:ascii="Aptos Narrow" w:eastAsia="Times New Roman" w:hAnsi="Aptos Narrow"/>
+                <w:b/>
+                <w:bCs/>
+                <w:color w:val="000000"/>
+                <w:sz w:val="20"/>
+                <w:szCs w:val="20"/>
+              </w:rPr>
+              <w:t>AICc</w:t>
+            </w:r>
+            <w:proofErr w:type="spellEnd"/>
           </w:p>
         </w:tc>
         <w:tc>
@@ -14479,6 +16462,7 @@
                 <w:szCs w:val="20"/>
               </w:rPr>
             </w:pPr>
+            <w:proofErr w:type="spellStart"/>
             <w:r>
               <w:rPr>
                 <w:rFonts w:ascii="Aptos Narrow" w:eastAsia="Times New Roman" w:hAnsi="Aptos Narrow"/>
@@ -14488,8 +16472,33 @@
                 <w:sz w:val="20"/>
                 <w:szCs w:val="20"/>
               </w:rPr>
-              <w:t>AICc Wt</w:t>
+              <w:t>AICc</w:t>
             </w:r>
+            <w:proofErr w:type="spellEnd"/>
+            <w:r>
+              <w:rPr>
+                <w:rFonts w:ascii="Aptos Narrow" w:eastAsia="Times New Roman" w:hAnsi="Aptos Narrow"/>
+                <w:b/>
+                <w:bCs/>
+                <w:color w:val="000000"/>
+                <w:sz w:val="20"/>
+                <w:szCs w:val="20"/>
+              </w:rPr>
+              <w:t xml:space="preserve"> </w:t>
+            </w:r>
+            <w:proofErr w:type="spellStart"/>
+            <w:r>
+              <w:rPr>
+                <w:rFonts w:ascii="Aptos Narrow" w:eastAsia="Times New Roman" w:hAnsi="Aptos Narrow"/>
+                <w:b/>
+                <w:bCs/>
+                <w:color w:val="000000"/>
+                <w:sz w:val="20"/>
+                <w:szCs w:val="20"/>
+              </w:rPr>
+              <w:t>Wt</w:t>
+            </w:r>
+            <w:proofErr w:type="spellEnd"/>
           </w:p>
         </w:tc>
         <w:tc>
@@ -14564,8 +16573,21 @@
                 <w:sz w:val="20"/>
                 <w:szCs w:val="20"/>
               </w:rPr>
-              <w:t>Cum. Wt</w:t>
+              <w:t xml:space="preserve">Cum. </w:t>
             </w:r>
+            <w:proofErr w:type="spellStart"/>
+            <w:r>
+              <w:rPr>
+                <w:rFonts w:ascii="Aptos Narrow" w:eastAsia="Times New Roman" w:hAnsi="Aptos Narrow"/>
+                <w:b/>
+                <w:bCs/>
+                <w:color w:val="000000"/>
+                <w:sz w:val="20"/>
+                <w:szCs w:val="20"/>
+              </w:rPr>
+              <w:t>Wt</w:t>
+            </w:r>
+            <w:proofErr w:type="spellEnd"/>
           </w:p>
         </w:tc>
       </w:tr>
@@ -16363,6 +18385,7 @@
                 <w:szCs w:val="20"/>
               </w:rPr>
             </w:pPr>
+            <w:proofErr w:type="spellStart"/>
             <w:r>
               <w:rPr>
                 <w:rFonts w:ascii="Aptos Narrow" w:eastAsia="Times New Roman" w:hAnsi="Aptos Narrow"/>
@@ -16374,6 +18397,7 @@
               </w:rPr>
               <w:t>AICc</w:t>
             </w:r>
+            <w:proofErr w:type="spellEnd"/>
           </w:p>
         </w:tc>
         <w:tc>
@@ -16410,8 +18434,21 @@
                 <w:sz w:val="20"/>
                 <w:szCs w:val="20"/>
               </w:rPr>
-              <w:t>Δ AICc</w:t>
+              <w:t xml:space="preserve">Δ </w:t>
             </w:r>
+            <w:proofErr w:type="spellStart"/>
+            <w:r>
+              <w:rPr>
+                <w:rFonts w:ascii="Aptos Narrow" w:eastAsia="Times New Roman" w:hAnsi="Aptos Narrow"/>
+                <w:b/>
+                <w:bCs/>
+                <w:color w:val="000000"/>
+                <w:sz w:val="20"/>
+                <w:szCs w:val="20"/>
+              </w:rPr>
+              <w:t>AICc</w:t>
+            </w:r>
+            <w:proofErr w:type="spellEnd"/>
           </w:p>
         </w:tc>
         <w:tc>
@@ -16477,6 +18514,7 @@
                 <w:szCs w:val="20"/>
               </w:rPr>
             </w:pPr>
+            <w:proofErr w:type="spellStart"/>
             <w:r>
               <w:rPr>
                 <w:rFonts w:ascii="Aptos Narrow" w:eastAsia="Times New Roman" w:hAnsi="Aptos Narrow"/>
@@ -16486,8 +18524,33 @@
                 <w:sz w:val="20"/>
                 <w:szCs w:val="20"/>
               </w:rPr>
-              <w:t>AICc Wt</w:t>
+              <w:t>AICc</w:t>
             </w:r>
+            <w:proofErr w:type="spellEnd"/>
+            <w:r>
+              <w:rPr>
+                <w:rFonts w:ascii="Aptos Narrow" w:eastAsia="Times New Roman" w:hAnsi="Aptos Narrow"/>
+                <w:b/>
+                <w:bCs/>
+                <w:color w:val="000000"/>
+                <w:sz w:val="20"/>
+                <w:szCs w:val="20"/>
+              </w:rPr>
+              <w:t xml:space="preserve"> </w:t>
+            </w:r>
+            <w:proofErr w:type="spellStart"/>
+            <w:r>
+              <w:rPr>
+                <w:rFonts w:ascii="Aptos Narrow" w:eastAsia="Times New Roman" w:hAnsi="Aptos Narrow"/>
+                <w:b/>
+                <w:bCs/>
+                <w:color w:val="000000"/>
+                <w:sz w:val="20"/>
+                <w:szCs w:val="20"/>
+              </w:rPr>
+              <w:t>Wt</w:t>
+            </w:r>
+            <w:proofErr w:type="spellEnd"/>
           </w:p>
         </w:tc>
         <w:tc>
@@ -16562,8 +18625,21 @@
                 <w:sz w:val="20"/>
                 <w:szCs w:val="20"/>
               </w:rPr>
-              <w:t>Cum. Wt</w:t>
+              <w:t xml:space="preserve">Cum. </w:t>
             </w:r>
+            <w:proofErr w:type="spellStart"/>
+            <w:r>
+              <w:rPr>
+                <w:rFonts w:ascii="Aptos Narrow" w:eastAsia="Times New Roman" w:hAnsi="Aptos Narrow"/>
+                <w:b/>
+                <w:bCs/>
+                <w:color w:val="000000"/>
+                <w:sz w:val="20"/>
+                <w:szCs w:val="20"/>
+              </w:rPr>
+              <w:t>Wt</w:t>
+            </w:r>
+            <w:proofErr w:type="spellEnd"/>
           </w:p>
         </w:tc>
       </w:tr>
@@ -18140,6 +20216,7 @@
                 <w:szCs w:val="20"/>
               </w:rPr>
             </w:pPr>
+            <w:proofErr w:type="spellStart"/>
             <w:r>
               <w:rPr>
                 <w:rFonts w:ascii="Aptos Narrow" w:eastAsia="Times New Roman" w:hAnsi="Aptos Narrow"/>
@@ -18151,6 +20228,7 @@
               </w:rPr>
               <w:t>AICc</w:t>
             </w:r>
+            <w:proofErr w:type="spellEnd"/>
           </w:p>
         </w:tc>
         <w:tc>
@@ -18187,8 +20265,21 @@
                 <w:sz w:val="20"/>
                 <w:szCs w:val="20"/>
               </w:rPr>
-              <w:t>Δ AICc</w:t>
+              <w:t xml:space="preserve">Δ </w:t>
             </w:r>
+            <w:proofErr w:type="spellStart"/>
+            <w:r>
+              <w:rPr>
+                <w:rFonts w:ascii="Aptos Narrow" w:eastAsia="Times New Roman" w:hAnsi="Aptos Narrow"/>
+                <w:b/>
+                <w:bCs/>
+                <w:color w:val="000000"/>
+                <w:sz w:val="20"/>
+                <w:szCs w:val="20"/>
+              </w:rPr>
+              <w:t>AICc</w:t>
+            </w:r>
+            <w:proofErr w:type="spellEnd"/>
           </w:p>
         </w:tc>
         <w:tc>
@@ -18254,6 +20345,7 @@
                 <w:szCs w:val="20"/>
               </w:rPr>
             </w:pPr>
+            <w:proofErr w:type="spellStart"/>
             <w:r>
               <w:rPr>
                 <w:rFonts w:ascii="Aptos Narrow" w:eastAsia="Times New Roman" w:hAnsi="Aptos Narrow"/>
@@ -18263,8 +20355,33 @@
                 <w:sz w:val="20"/>
                 <w:szCs w:val="20"/>
               </w:rPr>
-              <w:t>AICc Wt</w:t>
+              <w:t>AICc</w:t>
             </w:r>
+            <w:proofErr w:type="spellEnd"/>
+            <w:r>
+              <w:rPr>
+                <w:rFonts w:ascii="Aptos Narrow" w:eastAsia="Times New Roman" w:hAnsi="Aptos Narrow"/>
+                <w:b/>
+                <w:bCs/>
+                <w:color w:val="000000"/>
+                <w:sz w:val="20"/>
+                <w:szCs w:val="20"/>
+              </w:rPr>
+              <w:t xml:space="preserve"> </w:t>
+            </w:r>
+            <w:proofErr w:type="spellStart"/>
+            <w:r>
+              <w:rPr>
+                <w:rFonts w:ascii="Aptos Narrow" w:eastAsia="Times New Roman" w:hAnsi="Aptos Narrow"/>
+                <w:b/>
+                <w:bCs/>
+                <w:color w:val="000000"/>
+                <w:sz w:val="20"/>
+                <w:szCs w:val="20"/>
+              </w:rPr>
+              <w:t>Wt</w:t>
+            </w:r>
+            <w:proofErr w:type="spellEnd"/>
           </w:p>
         </w:tc>
         <w:tc>
@@ -18339,8 +20456,21 @@
                 <w:sz w:val="20"/>
                 <w:szCs w:val="20"/>
               </w:rPr>
-              <w:t>Cum. Wt</w:t>
+              <w:t xml:space="preserve">Cum. </w:t>
             </w:r>
+            <w:proofErr w:type="spellStart"/>
+            <w:r>
+              <w:rPr>
+                <w:rFonts w:ascii="Aptos Narrow" w:eastAsia="Times New Roman" w:hAnsi="Aptos Narrow"/>
+                <w:b/>
+                <w:bCs/>
+                <w:color w:val="000000"/>
+                <w:sz w:val="20"/>
+                <w:szCs w:val="20"/>
+              </w:rPr>
+              <w:t>Wt</w:t>
+            </w:r>
+            <w:proofErr w:type="spellEnd"/>
           </w:p>
         </w:tc>
       </w:tr>
@@ -19769,7 +21899,14 @@
         <w:rPr>
           <w:color w:val="000000"/>
         </w:rPr>
-        <w:t>. Model evaluation is based on Akaike’s Information Criterion for small sample sizes (AIC</w:t>
+        <w:t>. Model evaluation is based on Akaike’s Information Criterion for small sample sizes (</w:t>
+      </w:r>
+      <w:proofErr w:type="spellStart"/>
+      <w:r>
+        <w:rPr>
+          <w:color w:val="000000"/>
+        </w:rPr>
+        <w:t>AIC</w:t>
       </w:r>
       <w:r>
         <w:rPr>
@@ -19778,11 +21915,26 @@
         </w:rPr>
         <w:t>c</w:t>
       </w:r>
-      <w:r>
-        <w:rPr>
-          <w:color w:val="000000"/>
-        </w:rPr>
-        <w:t>). The total number of parameters is represented by K. The scale at which the covariate was assessed is in parantheses such as in Shrub (100m) and Trail Density (Grid), which represents the scale of the camera grid.</w:t>
+      <w:proofErr w:type="spellEnd"/>
+      <w:r>
+        <w:rPr>
+          <w:color w:val="000000"/>
+        </w:rPr>
+        <w:t xml:space="preserve">). The total number of parameters is represented by K. The scale at which the covariate was assessed is in </w:t>
+      </w:r>
+      <w:proofErr w:type="spellStart"/>
+      <w:r>
+        <w:rPr>
+          <w:color w:val="000000"/>
+        </w:rPr>
+        <w:t>parantheses</w:t>
+      </w:r>
+      <w:proofErr w:type="spellEnd"/>
+      <w:r>
+        <w:rPr>
+          <w:color w:val="000000"/>
+        </w:rPr>
+        <w:t xml:space="preserve"> such as in Shrub (100m) and Trail Density (Grid), which represents the scale of the camera grid.</w:t>
       </w:r>
     </w:p>
     <w:tbl>
@@ -19906,6 +22058,7 @@
                 <w:szCs w:val="20"/>
               </w:rPr>
             </w:pPr>
+            <w:proofErr w:type="spellStart"/>
             <w:r>
               <w:rPr>
                 <w:rFonts w:ascii="Aptos Narrow" w:eastAsia="Times New Roman" w:hAnsi="Aptos Narrow"/>
@@ -19917,6 +22070,7 @@
               </w:rPr>
               <w:t>AICc</w:t>
             </w:r>
+            <w:proofErr w:type="spellEnd"/>
           </w:p>
         </w:tc>
         <w:tc>
@@ -19953,8 +22107,21 @@
                 <w:sz w:val="20"/>
                 <w:szCs w:val="20"/>
               </w:rPr>
-              <w:t>Δ AICc</w:t>
+              <w:t xml:space="preserve">Δ </w:t>
             </w:r>
+            <w:proofErr w:type="spellStart"/>
+            <w:r>
+              <w:rPr>
+                <w:rFonts w:ascii="Aptos Narrow" w:eastAsia="Times New Roman" w:hAnsi="Aptos Narrow"/>
+                <w:b/>
+                <w:bCs/>
+                <w:color w:val="000000"/>
+                <w:sz w:val="20"/>
+                <w:szCs w:val="20"/>
+              </w:rPr>
+              <w:t>AICc</w:t>
+            </w:r>
+            <w:proofErr w:type="spellEnd"/>
           </w:p>
         </w:tc>
         <w:tc>
@@ -20020,6 +22187,7 @@
                 <w:szCs w:val="20"/>
               </w:rPr>
             </w:pPr>
+            <w:proofErr w:type="spellStart"/>
             <w:r>
               <w:rPr>
                 <w:rFonts w:ascii="Aptos Narrow" w:eastAsia="Times New Roman" w:hAnsi="Aptos Narrow"/>
@@ -20029,8 +22197,33 @@
                 <w:sz w:val="20"/>
                 <w:szCs w:val="20"/>
               </w:rPr>
-              <w:t>AICc Wt</w:t>
+              <w:t>AICc</w:t>
             </w:r>
+            <w:proofErr w:type="spellEnd"/>
+            <w:r>
+              <w:rPr>
+                <w:rFonts w:ascii="Aptos Narrow" w:eastAsia="Times New Roman" w:hAnsi="Aptos Narrow"/>
+                <w:b/>
+                <w:bCs/>
+                <w:color w:val="000000"/>
+                <w:sz w:val="20"/>
+                <w:szCs w:val="20"/>
+              </w:rPr>
+              <w:t xml:space="preserve"> </w:t>
+            </w:r>
+            <w:proofErr w:type="spellStart"/>
+            <w:r>
+              <w:rPr>
+                <w:rFonts w:ascii="Aptos Narrow" w:eastAsia="Times New Roman" w:hAnsi="Aptos Narrow"/>
+                <w:b/>
+                <w:bCs/>
+                <w:color w:val="000000"/>
+                <w:sz w:val="20"/>
+                <w:szCs w:val="20"/>
+              </w:rPr>
+              <w:t>Wt</w:t>
+            </w:r>
+            <w:proofErr w:type="spellEnd"/>
           </w:p>
         </w:tc>
         <w:tc>
@@ -20105,8 +22298,21 @@
                 <w:sz w:val="20"/>
                 <w:szCs w:val="20"/>
               </w:rPr>
-              <w:t>Cum. Wt</w:t>
+              <w:t xml:space="preserve">Cum. </w:t>
             </w:r>
+            <w:proofErr w:type="spellStart"/>
+            <w:r>
+              <w:rPr>
+                <w:rFonts w:ascii="Aptos Narrow" w:eastAsia="Times New Roman" w:hAnsi="Aptos Narrow"/>
+                <w:b/>
+                <w:bCs/>
+                <w:color w:val="000000"/>
+                <w:sz w:val="20"/>
+                <w:szCs w:val="20"/>
+              </w:rPr>
+              <w:t>Wt</w:t>
+            </w:r>
+            <w:proofErr w:type="spellEnd"/>
           </w:p>
         </w:tc>
       </w:tr>
@@ -23327,7 +25533,7 @@
       </w:r>
     </w:p>
   </w:comment>
-  <w:comment w:id="45" w:author="Stenglein, Jennifer L - DNR" w:date="2024-09-06T14:34:00Z" w:initials="SJLD">
+  <w:comment w:id="31" w:author="Stenglein, Jennifer L - DNR" w:date="2024-09-09T10:03:00Z" w:initials="SJLD">
     <w:p>
       <w:pPr>
         <w:pStyle w:val="CommentText"/>
@@ -23339,11 +25545,11 @@
         <w:annotationRef/>
       </w:r>
       <w:r>
-        <w:t>Mule deer telemetry data?</w:t>
+        <w:t xml:space="preserve">Include a figure of the study area. </w:t>
       </w:r>
     </w:p>
   </w:comment>
-  <w:comment w:id="60" w:author="Stenglein, Jennifer L - DNR" w:date="2024-09-09T10:03:00Z" w:initials="SJLD">
+  <w:comment w:id="32" w:author="Stenglein, Jennifer L - DNR" w:date="2024-09-09T10:14:00Z" w:initials="SJLD">
     <w:p>
       <w:pPr>
         <w:pStyle w:val="CommentText"/>
@@ -23355,11 +25561,11 @@
         <w:annotationRef/>
       </w:r>
       <w:r>
-        <w:t xml:space="preserve">Include a figure of the study area. </w:t>
+        <w:t>Is this a single trail with 2 trailheads?</w:t>
       </w:r>
     </w:p>
   </w:comment>
-  <w:comment w:id="61" w:author="Stenglein, Jennifer L - DNR" w:date="2024-09-09T10:14:00Z" w:initials="SJLD">
+  <w:comment w:id="33" w:author="Stenglein, Jennifer L - DNR" w:date="2024-09-09T10:05:00Z" w:initials="SJLD">
     <w:p>
       <w:pPr>
         <w:pStyle w:val="CommentText"/>
@@ -23371,11 +25577,11 @@
         <w:annotationRef/>
       </w:r>
       <w:r>
-        <w:t>Is this a single trail with 2 trailheads?</w:t>
+        <w:t xml:space="preserve">Include landcover types in study area figure. </w:t>
       </w:r>
     </w:p>
   </w:comment>
-  <w:comment w:id="62" w:author="Stenglein, Jennifer L - DNR" w:date="2024-09-09T10:05:00Z" w:initials="SJLD">
+  <w:comment w:id="34" w:author="Stenglein, Jennifer L - DNR" w:date="2024-09-09T10:05:00Z" w:initials="SJLD">
     <w:p>
       <w:pPr>
         <w:pStyle w:val="CommentText"/>
@@ -23387,11 +25593,11 @@
         <w:annotationRef/>
       </w:r>
       <w:r>
-        <w:t xml:space="preserve">Include landcover types in study area figure. </w:t>
+        <w:t xml:space="preserve">Without a figure, this won't mean much to most readers.  </w:t>
       </w:r>
     </w:p>
   </w:comment>
-  <w:comment w:id="63" w:author="Stenglein, Jennifer L - DNR" w:date="2024-09-09T10:05:00Z" w:initials="SJLD">
+  <w:comment w:id="35" w:author="Stenglein, Jennifer L - DNR" w:date="2024-09-09T10:12:00Z" w:initials="SJLD">
     <w:p>
       <w:pPr>
         <w:pStyle w:val="CommentText"/>
@@ -23403,11 +25609,11 @@
         <w:annotationRef/>
       </w:r>
       <w:r>
-        <w:t xml:space="preserve">Without a figure, this won't mean much to most readers.  </w:t>
+        <w:t xml:space="preserve">It's unclear what methods are linked to what objectives. Once the goal and objectives are better defined, consider reorganizing methods and results based on distinct objectives. </w:t>
       </w:r>
     </w:p>
   </w:comment>
-  <w:comment w:id="64" w:author="Stenglein, Jennifer L - DNR" w:date="2024-09-09T10:12:00Z" w:initials="SJLD">
+  <w:comment w:id="36" w:author="Stenglein, Jennifer L - DNR" w:date="2024-09-06T14:36:00Z" w:initials="SJLD">
     <w:p>
       <w:pPr>
         <w:pStyle w:val="CommentText"/>
@@ -23419,11 +25625,11 @@
         <w:annotationRef/>
       </w:r>
       <w:r>
-        <w:t xml:space="preserve">It's unclear what methods are linked to what objectives. Once the goal and objectives are better defined, consider reorganizing methods and results based on distinct objectives. </w:t>
+        <w:t xml:space="preserve">Will need statements about what protocols were used, animal care and use committee approvals, etc, because of handling live animals. </w:t>
       </w:r>
     </w:p>
   </w:comment>
-  <w:comment w:id="65" w:author="Stenglein, Jennifer L - DNR" w:date="2024-09-06T14:36:00Z" w:initials="SJLD">
+  <w:comment w:id="37" w:author="Stenglein, Jennifer L - DNR" w:date="2024-09-09T10:07:00Z" w:initials="SJLD">
     <w:p>
       <w:pPr>
         <w:pStyle w:val="CommentText"/>
@@ -23435,11 +25641,11 @@
         <w:annotationRef/>
       </w:r>
       <w:r>
-        <w:t xml:space="preserve">Will need statements about what protocols were used, animal care and use committee approvals, etc, because of handling live animals. </w:t>
+        <w:t>Was all trapping done in 2021-2022? What dates? What time of day? More details needed to make sure this could be repeatable.</w:t>
       </w:r>
     </w:p>
   </w:comment>
-  <w:comment w:id="66" w:author="Stenglein, Jennifer L - DNR" w:date="2024-09-09T10:07:00Z" w:initials="SJLD">
+  <w:comment w:id="39" w:author="Stenglein, Jennifer L - DNR" w:date="2024-09-09T10:07:00Z" w:initials="SJLD">
     <w:p>
       <w:pPr>
         <w:pStyle w:val="CommentText"/>
@@ -23451,11 +25657,11 @@
         <w:annotationRef/>
       </w:r>
       <w:r>
-        <w:t>Was all trapping done in 2021-2022? What dates? What time of day? More details needed to make sure this could be repeatable.</w:t>
+        <w:t>Add a citation to include model, distributor, company, company location</w:t>
       </w:r>
     </w:p>
   </w:comment>
-  <w:comment w:id="68" w:author="Stenglein, Jennifer L - DNR" w:date="2024-09-09T10:07:00Z" w:initials="SJLD">
+  <w:comment w:id="38" w:author="Stenglein, Jennifer L - DNR" w:date="2024-09-06T14:38:00Z" w:initials="SJLD">
     <w:p>
       <w:pPr>
         <w:pStyle w:val="CommentText"/>
@@ -23467,11 +25673,11 @@
         <w:annotationRef/>
       </w:r>
       <w:r>
-        <w:t>Add a citation to include model, distributor, company, company location</w:t>
+        <w:t>Also radio-collars, or just ear tags?</w:t>
       </w:r>
     </w:p>
   </w:comment>
-  <w:comment w:id="67" w:author="Stenglein, Jennifer L - DNR" w:date="2024-09-06T14:38:00Z" w:initials="SJLD">
+  <w:comment w:id="41" w:author="Stenglein, Jennifer L - DNR" w:date="2024-09-09T10:08:00Z" w:initials="SJLD">
     <w:p>
       <w:pPr>
         <w:pStyle w:val="CommentText"/>
@@ -23483,11 +25689,11 @@
         <w:annotationRef/>
       </w:r>
       <w:r>
-        <w:t>Also radio-collars, or just ear tags?</w:t>
+        <w:t xml:space="preserve">What kind of cameras? What were the settings? Again, need more detail to make sure this is repeatable. </w:t>
       </w:r>
     </w:p>
   </w:comment>
-  <w:comment w:id="70" w:author="Stenglein, Jennifer L - DNR" w:date="2024-09-09T10:08:00Z" w:initials="SJLD">
+  <w:comment w:id="40" w:author="Stenglein, Jennifer L - DNR" w:date="2024-09-06T14:39:00Z" w:initials="SJLD">
     <w:p>
       <w:pPr>
         <w:pStyle w:val="CommentText"/>
@@ -23499,11 +25705,11 @@
         <w:annotationRef/>
       </w:r>
       <w:r>
-        <w:t xml:space="preserve">What kind of cameras? What were the settings? Again, need more detail to make sure this is repeatable. </w:t>
+        <w:t>How big was the total area covered by cameras?</w:t>
       </w:r>
     </w:p>
   </w:comment>
-  <w:comment w:id="69" w:author="Stenglein, Jennifer L - DNR" w:date="2024-09-06T14:39:00Z" w:initials="SJLD">
+  <w:comment w:id="42" w:author="Stenglein, Jennifer L - DNR" w:date="2024-09-09T10:09:00Z" w:initials="SJLD">
     <w:p>
       <w:pPr>
         <w:pStyle w:val="CommentText"/>
@@ -23515,11 +25721,11 @@
         <w:annotationRef/>
       </w:r>
       <w:r>
-        <w:t>How big was the total area covered by cameras?</w:t>
+        <w:t xml:space="preserve">So, this was determined in advance of going into the field? A random coordinate within 100 m of the center of each grid cell was chosen? </w:t>
       </w:r>
     </w:p>
   </w:comment>
-  <w:comment w:id="71" w:author="Stenglein, Jennifer L - DNR" w:date="2024-09-09T10:09:00Z" w:initials="SJLD">
+  <w:comment w:id="43" w:author="Stenglein, Jennifer L - DNR" w:date="2024-09-09T10:10:00Z" w:initials="SJLD">
     <w:p>
       <w:pPr>
         <w:pStyle w:val="CommentText"/>
@@ -23531,11 +25737,11 @@
         <w:annotationRef/>
       </w:r>
       <w:r>
-        <w:t xml:space="preserve">So, this was determined in advance of going into the field? A random coordinate within 100 m of the center of each grid cell was chosen? </w:t>
+        <w:t>How often were they visited? Or if not, then what is written here is just fine</w:t>
       </w:r>
     </w:p>
   </w:comment>
-  <w:comment w:id="72" w:author="Stenglein, Jennifer L - DNR" w:date="2024-09-09T10:10:00Z" w:initials="SJLD">
+  <w:comment w:id="45" w:author="Stenglein, Jennifer L - DNR" w:date="2024-09-09T10:13:00Z" w:initials="SJLD">
     <w:p>
       <w:pPr>
         <w:pStyle w:val="CommentText"/>
@@ -23547,11 +25753,11 @@
         <w:annotationRef/>
       </w:r>
       <w:r>
-        <w:t>How often were they visited? Or if not, then what is written here is just fine</w:t>
+        <w:t>Definitely need this in the study area figure.</w:t>
       </w:r>
     </w:p>
   </w:comment>
-  <w:comment w:id="74" w:author="Stenglein, Jennifer L - DNR" w:date="2024-09-09T10:13:00Z" w:initials="SJLD">
+  <w:comment w:id="46" w:author="Stenglein, Jennifer L - DNR" w:date="2024-09-09T10:13:00Z" w:initials="SJLD">
     <w:p>
       <w:pPr>
         <w:pStyle w:val="CommentText"/>
@@ -23563,11 +25769,11 @@
         <w:annotationRef/>
       </w:r>
       <w:r>
-        <w:t>Definitely need this in the study area figure.</w:t>
+        <w:t>Need model, citation</w:t>
       </w:r>
     </w:p>
   </w:comment>
-  <w:comment w:id="75" w:author="Stenglein, Jennifer L - DNR" w:date="2024-09-09T10:13:00Z" w:initials="SJLD">
+  <w:comment w:id="47" w:author="Stenglein, Jennifer L - DNR" w:date="2024-09-06T14:45:00Z" w:initials="SJLD">
     <w:p>
       <w:pPr>
         <w:pStyle w:val="CommentText"/>
@@ -23579,11 +25785,11 @@
         <w:annotationRef/>
       </w:r>
       <w:r>
-        <w:t>Need model, citation</w:t>
+        <w:t>This isn't really an environmental covariate. Maybe change the heading to 'covariates'?</w:t>
       </w:r>
     </w:p>
   </w:comment>
-  <w:comment w:id="76" w:author="Stenglein, Jennifer L - DNR" w:date="2024-09-06T14:45:00Z" w:initials="SJLD">
+  <w:comment w:id="49" w:author="Stenglein, Jennifer L - DNR" w:date="2024-09-09T10:17:00Z" w:initials="SJLD">
     <w:p>
       <w:pPr>
         <w:pStyle w:val="CommentText"/>
@@ -23595,11 +25801,11 @@
         <w:annotationRef/>
       </w:r>
       <w:r>
-        <w:t>This isn't really an environmental covariate. Maybe change the heading to 'covariates'?</w:t>
+        <w:t>It's not clear to me why this and the above are 2 distinct sections</w:t>
       </w:r>
     </w:p>
   </w:comment>
-  <w:comment w:id="78" w:author="Stenglein, Jennifer L - DNR" w:date="2024-09-09T10:17:00Z" w:initials="SJLD">
+  <w:comment w:id="50" w:author="Stenglein, Jennifer L - DNR" w:date="2024-09-09T10:18:00Z" w:initials="SJLD">
     <w:p>
       <w:pPr>
         <w:pStyle w:val="CommentText"/>
@@ -23611,11 +25817,11 @@
         <w:annotationRef/>
       </w:r>
       <w:r>
-        <w:t>It's not clear to me why this and the above are 2 distinct sections</w:t>
+        <w:t>Justification for these choices?</w:t>
       </w:r>
     </w:p>
   </w:comment>
-  <w:comment w:id="79" w:author="Stenglein, Jennifer L - DNR" w:date="2024-09-09T10:18:00Z" w:initials="SJLD">
+  <w:comment w:id="52" w:author="Wildey,Eli" w:date="2024-10-18T15:18:00Z" w:initials="W">
     <w:p>
       <w:pPr>
         <w:pStyle w:val="CommentText"/>
@@ -23627,11 +25833,11 @@
         <w:annotationRef/>
       </w:r>
       <w:r>
-        <w:t>Justification for these choices?</w:t>
+        <w:t>Double check wording of this</w:t>
       </w:r>
     </w:p>
   </w:comment>
-  <w:comment w:id="81" w:author="Wildey,Eli" w:date="2024-10-18T15:18:00Z" w:initials="W">
+  <w:comment w:id="53" w:author="Stenglein, Jennifer L - DNR" w:date="2024-09-09T10:21:00Z" w:initials="SJLD">
     <w:p>
       <w:pPr>
         <w:pStyle w:val="CommentText"/>
@@ -23643,11 +25849,11 @@
         <w:annotationRef/>
       </w:r>
       <w:r>
-        <w:t>Double check wording of this</w:t>
+        <w:t>citation</w:t>
       </w:r>
     </w:p>
   </w:comment>
-  <w:comment w:id="82" w:author="Stenglein, Jennifer L - DNR" w:date="2024-09-09T10:21:00Z" w:initials="SJLD">
+  <w:comment w:id="54" w:author="Stenglein, Jennifer L - DNR" w:date="2024-09-09T10:22:00Z" w:initials="SJLD">
     <w:p>
       <w:pPr>
         <w:pStyle w:val="CommentText"/>
@@ -23659,11 +25865,11 @@
         <w:annotationRef/>
       </w:r>
       <w:r>
-        <w:t>citation</w:t>
+        <w:t>What is the point of this first set of analyses?</w:t>
       </w:r>
     </w:p>
   </w:comment>
-  <w:comment w:id="83" w:author="Stenglein, Jennifer L - DNR" w:date="2024-09-09T10:22:00Z" w:initials="SJLD">
+  <w:comment w:id="55" w:author="Stenglein, Jennifer L - DNR" w:date="2024-09-09T10:22:00Z" w:initials="SJLD">
     <w:p>
       <w:pPr>
         <w:pStyle w:val="CommentText"/>
@@ -23675,11 +25881,11 @@
         <w:annotationRef/>
       </w:r>
       <w:r>
-        <w:t>What is the point of this first set of analyses?</w:t>
+        <w:t>I am assuming this is a second research question, now at the population level? If so, then start a new paragraph</w:t>
       </w:r>
     </w:p>
   </w:comment>
-  <w:comment w:id="84" w:author="Stenglein, Jennifer L - DNR" w:date="2024-09-09T10:22:00Z" w:initials="SJLD">
+  <w:comment w:id="56" w:author="Stenglein, Jennifer L - DNR" w:date="2024-09-09T10:24:00Z" w:initials="SJLD">
     <w:p>
       <w:pPr>
         <w:pStyle w:val="CommentText"/>
@@ -23691,11 +25897,11 @@
         <w:annotationRef/>
       </w:r>
       <w:r>
-        <w:t>I am assuming this is a second research question, now at the population level? If so, then start a new paragraph</w:t>
+        <w:t>Not clear what the set of mixed models and fixed effect models actually is</w:t>
       </w:r>
     </w:p>
   </w:comment>
-  <w:comment w:id="85" w:author="Stenglein, Jennifer L - DNR" w:date="2024-09-09T10:24:00Z" w:initials="SJLD">
+  <w:comment w:id="57" w:author="Stenglein, Jennifer L - DNR" w:date="2024-09-09T10:26:00Z" w:initials="SJLD">
     <w:p>
       <w:pPr>
         <w:pStyle w:val="CommentText"/>
@@ -23707,11 +25913,11 @@
         <w:annotationRef/>
       </w:r>
       <w:r>
-        <w:t>Not clear what the set of mixed models and fixed effect models actually is</w:t>
+        <w:t xml:space="preserve">A table with the different models would be very helpful. </w:t>
       </w:r>
     </w:p>
   </w:comment>
-  <w:comment w:id="86" w:author="Stenglein, Jennifer L - DNR" w:date="2024-09-09T10:26:00Z" w:initials="SJLD">
+  <w:comment w:id="58" w:author="Stenglein, Jennifer L - DNR" w:date="2024-09-09T10:26:00Z" w:initials="SJLD">
     <w:p>
       <w:pPr>
         <w:pStyle w:val="CommentText"/>
@@ -23723,27 +25929,11 @@
         <w:annotationRef/>
       </w:r>
       <w:r>
-        <w:t xml:space="preserve">A table with the different models would be very helpful. </w:t>
+        <w:t>THIS IS WHERE I STOPPED</w:t>
       </w:r>
     </w:p>
   </w:comment>
-  <w:comment w:id="87" w:author="Stenglein, Jennifer L - DNR" w:date="2024-09-09T10:26:00Z" w:initials="SJLD">
-    <w:p>
-      <w:pPr>
-        <w:pStyle w:val="CommentText"/>
-      </w:pPr>
-      <w:r>
-        <w:rPr>
-          <w:rStyle w:val="CommentReference"/>
-        </w:rPr>
-        <w:annotationRef/>
-      </w:r>
-      <w:r>
-        <w:t>THIS IS WHERE I STOPPED</w:t>
-      </w:r>
-    </w:p>
-  </w:comment>
-  <w:comment w:id="88" w:author="Stenglein, Jennifer L - DNR" w:date="2024-09-06T14:50:00Z" w:initials="SJLD">
+  <w:comment w:id="59" w:author="Stenglein, Jennifer L - DNR" w:date="2024-09-06T14:50:00Z" w:initials="SJLD">
     <w:p>
       <w:pPr>
         <w:pStyle w:val="CommentText"/>
@@ -23774,7 +25964,6 @@
   <w15:commentEx w15:paraId="5BD96C9B" w15:done="0"/>
   <w15:commentEx w15:paraId="19EE25DD" w15:done="0"/>
   <w15:commentEx w15:paraId="602F5CD6" w15:paraIdParent="19EE25DD" w15:done="0"/>
-  <w15:commentEx w15:paraId="2D76984D" w15:done="1"/>
   <w15:commentEx w15:paraId="72A1A1B0" w15:done="1"/>
   <w15:commentEx w15:paraId="1947B9D7" w15:done="1"/>
   <w15:commentEx w15:paraId="4409299E" w15:done="1"/>
@@ -23816,7 +26005,6 @@
   <w16cex:commentExtensible w16cex:durableId="2A840DA7" w16cex:dateUtc="2024-09-05T15:59:00Z"/>
   <w16cex:commentExtensible w16cex:durableId="662979D5" w16cex:dateUtc="2024-10-06T23:13:00Z"/>
   <w16cex:commentExtensible w16cex:durableId="42476304" w16cex:dateUtc="2024-10-06T23:14:00Z"/>
-  <w16cex:commentExtensible w16cex:durableId="2A859182" w16cex:dateUtc="2024-09-06T19:34:00Z"/>
   <w16cex:commentExtensible w16cex:durableId="2A89465C" w16cex:dateUtc="2024-09-09T15:03:00Z"/>
   <w16cex:commentExtensible w16cex:durableId="2A89490A" w16cex:dateUtc="2024-09-09T15:14:00Z"/>
   <w16cex:commentExtensible w16cex:durableId="2A8946D2" w16cex:dateUtc="2024-09-09T15:05:00Z">
@@ -23870,7 +26058,6 @@
   <w16cid:commentId w16cid:paraId="5BD96C9B" w16cid:durableId="2A840DA7"/>
   <w16cid:commentId w16cid:paraId="19EE25DD" w16cid:durableId="662979D5"/>
   <w16cid:commentId w16cid:paraId="602F5CD6" w16cid:durableId="42476304"/>
-  <w16cid:commentId w16cid:paraId="2D76984D" w16cid:durableId="2A859182"/>
   <w16cid:commentId w16cid:paraId="72A1A1B0" w16cid:durableId="2A89465C"/>
   <w16cid:commentId w16cid:paraId="1947B9D7" w16cid:durableId="2A89490A"/>
   <w16cid:commentId w16cid:paraId="4409299E" w16cid:durableId="2A8946D2"/>

--- a/Manuscript_js commentsInProgress10.13.docx
+++ b/Manuscript_js commentsInProgress10.13.docx
@@ -2783,15 +2783,13 @@
         </w:rPr>
         <w:t xml:space="preserve"> for a </w:t>
       </w:r>
-      <w:proofErr w:type="spellStart"/>
-      <w:r>
-        <w:rPr>
-          <w:rFonts w:eastAsia="Times New Roman"/>
-          <w:color w:val="000000"/>
-        </w:rPr>
-        <w:t>totral</w:t>
-      </w:r>
-      <w:proofErr w:type="spellEnd"/>
+      <w:r>
+        <w:rPr>
+          <w:rFonts w:eastAsia="Times New Roman"/>
+          <w:color w:val="000000"/>
+        </w:rPr>
+        <w:t>total</w:t>
+      </w:r>
       <w:r>
         <w:rPr>
           <w:rFonts w:eastAsia="Times New Roman"/>
@@ -2853,7 +2851,21 @@
           <w:rFonts w:eastAsia="Times New Roman"/>
           <w:color w:val="000000"/>
         </w:rPr>
-        <w:t xml:space="preserve"> and high sensitivity setting</w:t>
+        <w:t xml:space="preserve"> and </w:t>
+      </w:r>
+      <w:r>
+        <w:rPr>
+          <w:rFonts w:eastAsia="Times New Roman"/>
+          <w:color w:val="000000"/>
+        </w:rPr>
+        <w:t xml:space="preserve">a </w:t>
+      </w:r>
+      <w:r>
+        <w:rPr>
+          <w:rFonts w:eastAsia="Times New Roman"/>
+          <w:color w:val="000000"/>
+        </w:rPr>
+        <w:t>high sensitivity setting</w:t>
       </w:r>
       <w:r>
         <w:rPr>
@@ -2912,7 +2924,21 @@
           <w:rFonts w:eastAsia="Times New Roman"/>
           <w:color w:val="000000"/>
         </w:rPr>
-        <w:t xml:space="preserve">rules when deploying cameras for our specific analysis (Loonam et al. 2021). Microsite selection involved placing cameras along a corridor of travel established by humans or animals within 30m of randomized point. Hiking trails were used if they were present within the microsite search area for camera placement. Cameras were placed at knee height, 5m off path of travel at a 30 degree angle to maximize exposure time of animals crossing the camera frame. </w:t>
+        <w:t xml:space="preserve">rules when deploying cameras for our specific analysis (Loonam et al. 2021). Microsite selection involved placing cameras along a corridor of travel established by humans or animals within 30m of randomized point. Hiking trails were used if they were present within the microsite search area for camera placement. Cameras were placed at knee height, </w:t>
+      </w:r>
+      <w:r>
+        <w:rPr>
+          <w:rFonts w:eastAsia="Times New Roman"/>
+          <w:color w:val="000000"/>
+        </w:rPr>
+        <w:t>~</w:t>
+      </w:r>
+      <w:r>
+        <w:rPr>
+          <w:rFonts w:eastAsia="Times New Roman"/>
+          <w:color w:val="000000"/>
+        </w:rPr>
+        <w:t xml:space="preserve">5m off path of travel at a 30 degree angle to maximize exposure time of animals crossing the camera frame. </w:t>
       </w:r>
       <w:commentRangeStart w:id="43"/>
       <w:r>
@@ -2934,14 +2960,28 @@
           <w:rFonts w:eastAsia="Times New Roman"/>
           <w:color w:val="000000"/>
         </w:rPr>
-        <w:t xml:space="preserve"> and checked once approximately halfway through deployment</w:t>
-      </w:r>
-      <w:r>
-        <w:rPr>
-          <w:rFonts w:eastAsia="Times New Roman"/>
-          <w:color w:val="000000"/>
-        </w:rPr>
-        <w:t xml:space="preserve">. Trail camera photos were uploaded to Wildlife Insights for processing photos using an artificial intelligence model trained on 35+ million images (Ahumada et al. 2020). Wildlife Insights was used to filter out blank images, which can be identified 88% of the time with an error rate of less than 2% (Wildlife Insights). Photos tagged as containing an animal </w:t>
+        <w:t xml:space="preserve"> and checked once</w:t>
+      </w:r>
+      <w:r>
+        <w:rPr>
+          <w:rFonts w:eastAsia="Times New Roman"/>
+          <w:color w:val="000000"/>
+        </w:rPr>
+        <w:t>,</w:t>
+      </w:r>
+      <w:r>
+        <w:rPr>
+          <w:rFonts w:eastAsia="Times New Roman"/>
+          <w:color w:val="000000"/>
+        </w:rPr>
+        <w:t xml:space="preserve"> approximately halfway through deployment</w:t>
+      </w:r>
+      <w:r>
+        <w:rPr>
+          <w:rFonts w:eastAsia="Times New Roman"/>
+          <w:color w:val="000000"/>
+        </w:rPr>
+        <w:t xml:space="preserve">. Trail camera photos were uploaded to Wildlife Insights for processing photos using an artificial intelligence model trained on 35+ million images (Ahumada et al. 2020). Wildlife Insights was used to filter out blank images, which can be identified 88% of the time with an error rate of less than 2% (Wildlife Insights). Photos tagged as containing an </w:t>
       </w:r>
       <w:r>
         <w:rPr>
@@ -2949,16 +2989,8 @@
           <w:color w:val="000000"/>
         </w:rPr>
         <w:lastRenderedPageBreak/>
-        <w:t>were reviewed for identification, while a subset of blank images was reviewed for quality assurance.</w:t>
-      </w:r>
-    </w:p>
-    <w:p>
-      <w:pPr>
-        <w:spacing w:line="480" w:lineRule="auto"/>
-        <w:rPr>
-          <w:rFonts w:eastAsia="Times New Roman"/>
-        </w:rPr>
-      </w:pPr>
+        <w:t>animal were reviewed for identification, while a subset of blank images was reviewed for quality assurance.</w:t>
+      </w:r>
     </w:p>
     <w:p>
       <w:pPr>
@@ -3051,6 +3083,15 @@
           <w:bCs/>
           <w:color w:val="000000"/>
         </w:rPr>
+        <w:t xml:space="preserve"> telemetry</w:t>
+      </w:r>
+      <w:r>
+        <w:rPr>
+          <w:rFonts w:eastAsia="Times New Roman"/>
+          <w:b/>
+          <w:bCs/>
+          <w:color w:val="000000"/>
+        </w:rPr>
         <w:t xml:space="preserve"> analysis</w:t>
       </w:r>
     </w:p>
@@ -3225,7 +3266,7 @@
           <w:rFonts w:eastAsia="Times New Roman"/>
           <w:color w:val="000000"/>
         </w:rPr>
-        <w:t xml:space="preserve"> avoidance of the trail network resulting in loss of habitat</w:t>
+        <w:t xml:space="preserve"> avoidance of the trail network</w:t>
       </w:r>
       <w:r>
         <w:rPr>
@@ -3264,15 +3305,7 @@
           <w:rFonts w:eastAsia="Times New Roman"/>
           <w:color w:val="000000"/>
         </w:rPr>
-        <w:t xml:space="preserve">”, as deer may preferentially select warmer south-facing slopes in winter (Sawyer et al. 2006, Anderson et al. 2012, Coe et al. 2018).  Land cover classes were modeled using the most </w:t>
-      </w:r>
-      <w:r>
-        <w:rPr>
-          <w:rFonts w:eastAsia="Times New Roman"/>
-          <w:color w:val="000000"/>
-        </w:rPr>
-        <w:lastRenderedPageBreak/>
-        <w:t>recent landcover data from the National Land Cover Database</w:t>
+        <w:t>”, as deer may preferentially select warmer south-facing slopes in winter (Sawyer et al. 2006, Anderson et al. 2012, Coe et al. 2018).  Land cover classes were modeled using the most recent landcover data from the National Land Cover Database</w:t>
       </w:r>
       <w:ins w:id="48" w:author="Stenglein, Jennifer L - DNR" w:date="2024-09-09T10:15:00Z">
         <w:r>
@@ -3295,7 +3328,15 @@
           <w:rFonts w:eastAsia="Times New Roman"/>
           <w:color w:val="000000"/>
         </w:rPr>
-        <w:t xml:space="preserve"> in 2019 (DeWitz 2021). Landcover classes were simplified into forest, shrub, herbaceous, developed and wetland land cover types. Thinned forest from habitat management was represented by the shrub land cover class from the NLCD. Land cover types associated with human development were considered as available habitat for mule deer in our analysis and not excluded, due to the presence of a resident deer population in the town of Salida indicating this habitat could be used. Wetland habitat represented riparian vegetation along a stream. Time of day for each location was classified as day, night or crepuscular using the </w:t>
+        <w:t xml:space="preserve"> in 2019 (DeWitz 2021). </w:t>
+      </w:r>
+      <w:r>
+        <w:rPr>
+          <w:rFonts w:eastAsia="Times New Roman"/>
+          <w:color w:val="000000"/>
+        </w:rPr>
+        <w:lastRenderedPageBreak/>
+        <w:t xml:space="preserve">Landcover classes were simplified into forest, shrub, herbaceous, developed and wetland land cover types. Thinned forest from habitat management was represented by the shrub land cover class from the NLCD. Land cover types associated with human development were considered as available habitat for mule deer in our analysis and not excluded, due to the presence of a resident deer population in the town of Salida indicating this habitat could be used. Wetland habitat represented riparian vegetation along a stream. Time of day for each location was classified as day, night or crepuscular using the </w:t>
       </w:r>
       <w:proofErr w:type="spellStart"/>
       <w:r>
@@ -3334,9 +3375,1416 @@
         <w:ind w:right="-540"/>
         <w:rPr>
           <w:rFonts w:eastAsia="Times New Roman"/>
-        </w:rPr>
-      </w:pPr>
-      <w:commentRangeStart w:id="49"/>
+          <w:b/>
+          <w:bCs/>
+        </w:rPr>
+      </w:pPr>
+      <w:r>
+        <w:rPr>
+          <w:rFonts w:eastAsia="Times New Roman"/>
+          <w:b/>
+          <w:bCs/>
+          <w:color w:val="000000"/>
+        </w:rPr>
+        <w:t xml:space="preserve">Habitat </w:t>
+      </w:r>
+      <w:r>
+        <w:rPr>
+          <w:rFonts w:eastAsia="Times New Roman"/>
+          <w:b/>
+          <w:bCs/>
+          <w:color w:val="000000"/>
+        </w:rPr>
+        <w:t>s</w:t>
+      </w:r>
+      <w:r>
+        <w:rPr>
+          <w:rFonts w:eastAsia="Times New Roman"/>
+          <w:b/>
+          <w:bCs/>
+          <w:color w:val="000000"/>
+        </w:rPr>
+        <w:t xml:space="preserve">election </w:t>
+      </w:r>
+      <w:r>
+        <w:rPr>
+          <w:rFonts w:eastAsia="Times New Roman"/>
+          <w:b/>
+          <w:bCs/>
+          <w:color w:val="000000"/>
+        </w:rPr>
+        <w:t>s</w:t>
+      </w:r>
+      <w:r>
+        <w:rPr>
+          <w:rFonts w:eastAsia="Times New Roman"/>
+          <w:b/>
+          <w:bCs/>
+          <w:color w:val="000000"/>
+        </w:rPr>
+        <w:t xml:space="preserve">tatistical </w:t>
+      </w:r>
+      <w:r>
+        <w:rPr>
+          <w:rFonts w:eastAsia="Times New Roman"/>
+          <w:b/>
+          <w:bCs/>
+          <w:color w:val="000000"/>
+        </w:rPr>
+        <w:t>a</w:t>
+      </w:r>
+      <w:r>
+        <w:rPr>
+          <w:rFonts w:eastAsia="Times New Roman"/>
+          <w:b/>
+          <w:bCs/>
+          <w:color w:val="000000"/>
+        </w:rPr>
+        <w:t>nalyses</w:t>
+      </w:r>
+    </w:p>
+    <w:p>
+      <w:pPr>
+        <w:spacing w:after="160" w:line="480" w:lineRule="auto"/>
+        <w:ind w:right="-540"/>
+        <w:rPr>
+          <w:ins w:id="49" w:author="Stenglein, Jennifer L - DNR" w:date="2024-09-09T10:22:00Z"/>
+          <w:rFonts w:eastAsia="Times New Roman"/>
+          <w:color w:val="000000"/>
+        </w:rPr>
+      </w:pPr>
+      <w:r>
+        <w:rPr>
+          <w:rFonts w:eastAsia="Times New Roman"/>
+          <w:color w:val="000000"/>
+        </w:rPr>
+        <w:t>We</w:t>
+      </w:r>
+      <w:r>
+        <w:rPr>
+          <w:rFonts w:eastAsia="Times New Roman"/>
+          <w:color w:val="000000"/>
+        </w:rPr>
+        <w:t xml:space="preserve"> an</w:t>
+      </w:r>
+      <w:commentRangeStart w:id="50"/>
+      <w:r>
+        <w:rPr>
+          <w:rFonts w:eastAsia="Times New Roman"/>
+          <w:color w:val="000000"/>
+        </w:rPr>
+        <w:t>alyzed deer habitat selection using integrated Step Selection Analysis (</w:t>
+      </w:r>
+      <w:proofErr w:type="spellStart"/>
+      <w:r>
+        <w:rPr>
+          <w:rFonts w:eastAsia="Times New Roman"/>
+          <w:color w:val="000000"/>
+        </w:rPr>
+        <w:t>iSSA</w:t>
+      </w:r>
+      <w:proofErr w:type="spellEnd"/>
+      <w:r>
+        <w:rPr>
+          <w:rFonts w:eastAsia="Times New Roman"/>
+          <w:color w:val="000000"/>
+        </w:rPr>
+        <w:t>) which simultaneous</w:t>
+      </w:r>
+      <w:r>
+        <w:rPr>
+          <w:rFonts w:eastAsia="Times New Roman"/>
+          <w:color w:val="000000"/>
+        </w:rPr>
+        <w:t>ly</w:t>
+      </w:r>
+      <w:r>
+        <w:rPr>
+          <w:rFonts w:eastAsia="Times New Roman"/>
+          <w:color w:val="000000"/>
+        </w:rPr>
+        <w:t xml:space="preserve"> estimat</w:t>
+      </w:r>
+      <w:r>
+        <w:rPr>
+          <w:rFonts w:eastAsia="Times New Roman"/>
+          <w:color w:val="000000"/>
+        </w:rPr>
+        <w:t xml:space="preserve">es </w:t>
+      </w:r>
+      <w:r>
+        <w:rPr>
+          <w:rFonts w:eastAsia="Times New Roman"/>
+          <w:color w:val="000000"/>
+        </w:rPr>
+        <w:t>a component</w:t>
+      </w:r>
+      <w:r>
+        <w:rPr>
+          <w:rFonts w:eastAsia="Times New Roman"/>
+          <w:color w:val="000000"/>
+        </w:rPr>
+        <w:t xml:space="preserve"> modeling habitat selection</w:t>
+      </w:r>
+      <w:r>
+        <w:rPr>
+          <w:rFonts w:eastAsia="Times New Roman"/>
+          <w:color w:val="000000"/>
+        </w:rPr>
+        <w:t xml:space="preserve"> free of movement constraints</w:t>
+      </w:r>
+      <w:r>
+        <w:rPr>
+          <w:rFonts w:eastAsia="Times New Roman"/>
+          <w:color w:val="000000"/>
+        </w:rPr>
+        <w:t xml:space="preserve"> and a component estimating a likelihood of selection based on movement parameters</w:t>
+      </w:r>
+      <w:r>
+        <w:rPr>
+          <w:rFonts w:eastAsia="Times New Roman"/>
+          <w:color w:val="000000"/>
+        </w:rPr>
+        <w:t xml:space="preserve"> in a homogeneous environment</w:t>
+      </w:r>
+      <w:r>
+        <w:rPr>
+          <w:rFonts w:eastAsia="Times New Roman"/>
+          <w:color w:val="000000"/>
+        </w:rPr>
+        <w:t xml:space="preserve"> </w:t>
+      </w:r>
+      <w:commentRangeEnd w:id="50"/>
+      <w:r>
+        <w:rPr>
+          <w:rStyle w:val="CommentReference"/>
+        </w:rPr>
+        <w:commentReference w:id="50"/>
+      </w:r>
+      <w:r>
+        <w:rPr>
+          <w:rFonts w:eastAsia="Times New Roman"/>
+          <w:color w:val="000000"/>
+        </w:rPr>
+        <w:t>(Avgar et al. 2016). This analysis compares used steps, those taken by the animal, to available steps, calculated by combining a random step length and turn angle sampled from distributions fit to the empirical observations of step length and turn angles. The model calculates a probability of use between 0 and 1 as the response variable based on the binary used (1) and available (0) points (</w:t>
+      </w:r>
+      <w:proofErr w:type="spellStart"/>
+      <w:r>
+        <w:rPr>
+          <w:rFonts w:eastAsia="Times New Roman"/>
+          <w:color w:val="000000"/>
+        </w:rPr>
+        <w:t>Fieberg</w:t>
+      </w:r>
+      <w:proofErr w:type="spellEnd"/>
+      <w:r>
+        <w:rPr>
+          <w:rFonts w:eastAsia="Times New Roman"/>
+          <w:color w:val="000000"/>
+        </w:rPr>
+        <w:t xml:space="preserve"> et al. 2021). Used steps were paired with 20 available steps in this analysis (Avgar et al. 2016, </w:t>
+      </w:r>
+      <w:proofErr w:type="spellStart"/>
+      <w:r>
+        <w:rPr>
+          <w:rFonts w:eastAsia="Times New Roman"/>
+          <w:color w:val="000000"/>
+        </w:rPr>
+        <w:t>Fieberg</w:t>
+      </w:r>
+      <w:proofErr w:type="spellEnd"/>
+      <w:r>
+        <w:rPr>
+          <w:rFonts w:eastAsia="Times New Roman"/>
+          <w:color w:val="000000"/>
+        </w:rPr>
+        <w:t xml:space="preserve"> et al. 2021). </w:t>
+      </w:r>
+      <w:r>
+        <w:rPr>
+          <w:rFonts w:eastAsia="Times New Roman"/>
+          <w:color w:val="000000"/>
+        </w:rPr>
+        <w:t>We</w:t>
+      </w:r>
+      <w:r>
+        <w:rPr>
+          <w:rFonts w:eastAsia="Times New Roman"/>
+          <w:color w:val="000000"/>
+        </w:rPr>
+        <w:t xml:space="preserve"> fit a von Mises distribution to observed turn </w:t>
+      </w:r>
+      <w:r>
+        <w:rPr>
+          <w:rFonts w:eastAsia="Times New Roman"/>
+          <w:color w:val="000000"/>
+        </w:rPr>
+        <w:lastRenderedPageBreak/>
+        <w:t xml:space="preserve">angles and a lognormal distribution to observed step lengths as a heavy tailed distribution better fit the probability of larger step </w:t>
+      </w:r>
+      <w:commentRangeStart w:id="51"/>
+      <w:commentRangeStart w:id="52"/>
+      <w:r>
+        <w:rPr>
+          <w:rFonts w:eastAsia="Times New Roman"/>
+          <w:color w:val="000000"/>
+        </w:rPr>
+        <w:t>lengths</w:t>
+      </w:r>
+      <w:commentRangeEnd w:id="51"/>
+      <w:r>
+        <w:rPr>
+          <w:rStyle w:val="CommentReference"/>
+        </w:rPr>
+        <w:commentReference w:id="51"/>
+      </w:r>
+      <w:commentRangeEnd w:id="52"/>
+      <w:r>
+        <w:rPr>
+          <w:rStyle w:val="CommentReference"/>
+        </w:rPr>
+        <w:commentReference w:id="52"/>
+      </w:r>
+      <w:r>
+        <w:rPr>
+          <w:rFonts w:eastAsia="Times New Roman"/>
+          <w:color w:val="000000"/>
+        </w:rPr>
+        <w:t xml:space="preserve">. </w:t>
+      </w:r>
+    </w:p>
+    <w:p>
+      <w:pPr>
+        <w:spacing w:after="160" w:line="480" w:lineRule="auto"/>
+        <w:ind w:right="-540" w:firstLine="840"/>
+        <w:rPr>
+          <w:rFonts w:eastAsia="Times New Roman"/>
+          <w:color w:val="000000"/>
+        </w:rPr>
+      </w:pPr>
+      <w:r>
+        <w:rPr>
+          <w:rFonts w:eastAsia="Times New Roman"/>
+          <w:color w:val="000000"/>
+        </w:rPr>
+        <w:t>We</w:t>
+      </w:r>
+      <w:r>
+        <w:rPr>
+          <w:rFonts w:eastAsia="Times New Roman"/>
+          <w:color w:val="000000"/>
+        </w:rPr>
+        <w:t xml:space="preserve"> </w:t>
+      </w:r>
+      <w:r>
+        <w:rPr>
+          <w:rFonts w:eastAsia="Times New Roman"/>
+          <w:color w:val="000000"/>
+        </w:rPr>
+        <w:t xml:space="preserve">used </w:t>
+      </w:r>
+      <w:commentRangeStart w:id="53"/>
+      <w:r>
+        <w:rPr>
+          <w:rFonts w:eastAsia="Times New Roman"/>
+          <w:color w:val="000000"/>
+        </w:rPr>
+        <w:t xml:space="preserve">a mixed Poisson regression </w:t>
+      </w:r>
+      <w:commentRangeEnd w:id="53"/>
+      <w:r>
+        <w:rPr>
+          <w:rStyle w:val="CommentReference"/>
+        </w:rPr>
+        <w:commentReference w:id="53"/>
+      </w:r>
+      <w:r>
+        <w:rPr>
+          <w:rFonts w:eastAsia="Times New Roman"/>
+          <w:color w:val="000000"/>
+        </w:rPr>
+        <w:t xml:space="preserve">to calculate population level estimates of habitat selection. A Poisson regression, with stratum-specific intercepts fixed at a large variance, is likelihood equivalent to the conditional logistic regression that is traditionally used in </w:t>
+      </w:r>
+      <w:proofErr w:type="spellStart"/>
+      <w:r>
+        <w:rPr>
+          <w:rFonts w:eastAsia="Times New Roman"/>
+          <w:color w:val="000000"/>
+        </w:rPr>
+        <w:t>iSSA</w:t>
+      </w:r>
+      <w:proofErr w:type="spellEnd"/>
+      <w:r>
+        <w:rPr>
+          <w:rFonts w:eastAsia="Times New Roman"/>
+          <w:color w:val="000000"/>
+        </w:rPr>
+        <w:t xml:space="preserve"> (Muff et al. 2020). But the Poisson regression allows for the incorporation of random slopes that are computationally and mathematically challenging when fit with conditional logistic regression models (Muff et al. 2020). This allowed </w:t>
+      </w:r>
+      <w:r>
+        <w:rPr>
+          <w:rFonts w:eastAsia="Times New Roman"/>
+          <w:color w:val="000000"/>
+        </w:rPr>
+        <w:t>us</w:t>
+      </w:r>
+      <w:r>
+        <w:rPr>
+          <w:rFonts w:eastAsia="Times New Roman"/>
+          <w:color w:val="000000"/>
+        </w:rPr>
+        <w:t xml:space="preserve"> </w:t>
+      </w:r>
+      <w:r>
+        <w:rPr>
+          <w:rFonts w:eastAsia="Times New Roman"/>
+          <w:color w:val="000000"/>
+        </w:rPr>
+        <w:t xml:space="preserve">to account for dependence among locations from the same individuals and variation in responses to different habitat and human-related covariates. </w:t>
+      </w:r>
+      <w:r>
+        <w:rPr>
+          <w:rFonts w:eastAsia="Times New Roman"/>
+          <w:color w:val="000000"/>
+        </w:rPr>
+        <w:t xml:space="preserve">All the </w:t>
+      </w:r>
+      <w:proofErr w:type="spellStart"/>
+      <w:r>
+        <w:rPr>
+          <w:rFonts w:eastAsia="Times New Roman"/>
+          <w:color w:val="000000"/>
+        </w:rPr>
+        <w:t>iSSA</w:t>
+      </w:r>
+      <w:proofErr w:type="spellEnd"/>
+      <w:r>
+        <w:rPr>
+          <w:rFonts w:eastAsia="Times New Roman"/>
+          <w:color w:val="000000"/>
+        </w:rPr>
+        <w:t xml:space="preserve"> models described below were fir as mixed effects</w:t>
+      </w:r>
+      <w:commentRangeStart w:id="54"/>
+      <w:r>
+        <w:rPr>
+          <w:rFonts w:eastAsia="Times New Roman"/>
+          <w:color w:val="000000"/>
+        </w:rPr>
+        <w:t xml:space="preserve"> models</w:t>
+      </w:r>
+      <w:r>
+        <w:rPr>
+          <w:rFonts w:eastAsia="Times New Roman"/>
+          <w:color w:val="000000"/>
+        </w:rPr>
+        <w:t xml:space="preserve"> and</w:t>
+      </w:r>
+      <w:r>
+        <w:rPr>
+          <w:rFonts w:eastAsia="Times New Roman"/>
+          <w:color w:val="000000"/>
+        </w:rPr>
+        <w:t xml:space="preserve"> fixed effect models</w:t>
+      </w:r>
+      <w:r>
+        <w:rPr>
+          <w:rFonts w:eastAsia="Times New Roman"/>
+          <w:color w:val="000000"/>
+        </w:rPr>
+        <w:t xml:space="preserve"> and compared</w:t>
+      </w:r>
+      <w:r>
+        <w:rPr>
+          <w:rFonts w:eastAsia="Times New Roman"/>
+          <w:color w:val="000000"/>
+        </w:rPr>
+        <w:t xml:space="preserve"> using information criteria to ensure the incorporation of random effects produced the best performing models</w:t>
+      </w:r>
+      <w:commentRangeEnd w:id="54"/>
+      <w:r>
+        <w:rPr>
+          <w:rStyle w:val="CommentReference"/>
+        </w:rPr>
+        <w:commentReference w:id="54"/>
+      </w:r>
+      <w:r>
+        <w:rPr>
+          <w:rFonts w:eastAsia="Times New Roman"/>
+          <w:color w:val="000000"/>
+        </w:rPr>
+        <w:t>. Regression analys</w:t>
+      </w:r>
+      <w:r>
+        <w:rPr>
+          <w:rFonts w:eastAsia="Times New Roman"/>
+          <w:color w:val="000000"/>
+        </w:rPr>
+        <w:t>e</w:t>
+      </w:r>
+      <w:r>
+        <w:rPr>
+          <w:rFonts w:eastAsia="Times New Roman"/>
+          <w:color w:val="000000"/>
+        </w:rPr>
+        <w:t>s w</w:t>
+      </w:r>
+      <w:r>
+        <w:rPr>
+          <w:rFonts w:eastAsia="Times New Roman"/>
+          <w:color w:val="000000"/>
+        </w:rPr>
+        <w:t>ere</w:t>
+      </w:r>
+      <w:r>
+        <w:rPr>
+          <w:rFonts w:eastAsia="Times New Roman"/>
+          <w:color w:val="000000"/>
+        </w:rPr>
+        <w:t xml:space="preserve"> run using the R package </w:t>
+      </w:r>
+      <w:proofErr w:type="spellStart"/>
+      <w:r>
+        <w:rPr>
+          <w:rFonts w:eastAsia="Times New Roman"/>
+          <w:color w:val="000000"/>
+        </w:rPr>
+        <w:t>glmmTMB</w:t>
+      </w:r>
+      <w:proofErr w:type="spellEnd"/>
+      <w:r>
+        <w:rPr>
+          <w:rFonts w:eastAsia="Times New Roman"/>
+          <w:color w:val="000000"/>
+        </w:rPr>
+        <w:t xml:space="preserve"> (Brooks et al. 2017).</w:t>
+      </w:r>
+    </w:p>
+    <w:tbl>
+      <w:tblPr>
+        <w:tblStyle w:val="TableGrid"/>
+        <w:tblW w:w="11903" w:type="dxa"/>
+        <w:tblLook w:val="04A0" w:firstRow="1" w:lastRow="0" w:firstColumn="1" w:lastColumn="0" w:noHBand="0" w:noVBand="1"/>
+      </w:tblPr>
+      <w:tblGrid>
+        <w:gridCol w:w="2875"/>
+        <w:gridCol w:w="2257"/>
+        <w:gridCol w:w="2257"/>
+        <w:gridCol w:w="2257"/>
+        <w:gridCol w:w="2257"/>
+      </w:tblGrid>
+      <w:tr>
+        <w:trPr>
+          <w:trHeight w:val="2492"/>
+        </w:trPr>
+        <w:tc>
+          <w:tcPr>
+            <w:tcW w:w="2875" w:type="dxa"/>
+          </w:tcPr>
+          <w:p>
+            <w:pPr>
+              <w:spacing w:after="160" w:line="480" w:lineRule="auto"/>
+              <w:ind w:right="-540"/>
+              <w:rPr>
+                <w:rFonts w:eastAsia="Times New Roman"/>
+              </w:rPr>
+            </w:pPr>
+            <w:r>
+              <w:rPr>
+                <w:rFonts w:eastAsia="Times New Roman"/>
+              </w:rPr>
+              <w:t>Model Name</w:t>
+            </w:r>
+          </w:p>
+        </w:tc>
+        <w:tc>
+          <w:tcPr>
+            <w:tcW w:w="2257" w:type="dxa"/>
+          </w:tcPr>
+          <w:p>
+            <w:pPr>
+              <w:spacing w:after="160" w:line="480" w:lineRule="auto"/>
+              <w:ind w:right="-540"/>
+              <w:rPr>
+                <w:rFonts w:eastAsia="Times New Roman"/>
+              </w:rPr>
+            </w:pPr>
+            <w:r>
+              <w:rPr>
+                <w:rFonts w:eastAsia="Times New Roman"/>
+              </w:rPr>
+              <w:t>Movement Parameters</w:t>
+            </w:r>
+          </w:p>
+        </w:tc>
+        <w:tc>
+          <w:tcPr>
+            <w:tcW w:w="2257" w:type="dxa"/>
+          </w:tcPr>
+          <w:p>
+            <w:pPr>
+              <w:spacing w:after="160" w:line="480" w:lineRule="auto"/>
+              <w:ind w:right="-540"/>
+              <w:rPr>
+                <w:rFonts w:eastAsia="Times New Roman"/>
+              </w:rPr>
+            </w:pPr>
+            <w:r>
+              <w:rPr>
+                <w:rFonts w:eastAsia="Times New Roman"/>
+              </w:rPr>
+              <w:t>Habitat Parameters</w:t>
+            </w:r>
+          </w:p>
+        </w:tc>
+        <w:tc>
+          <w:tcPr>
+            <w:tcW w:w="2257" w:type="dxa"/>
+          </w:tcPr>
+          <w:p>
+            <w:pPr>
+              <w:spacing w:after="160" w:line="480" w:lineRule="auto"/>
+              <w:ind w:right="-540"/>
+              <w:rPr>
+                <w:rFonts w:eastAsia="Times New Roman"/>
+              </w:rPr>
+            </w:pPr>
+            <w:r>
+              <w:rPr>
+                <w:rFonts w:eastAsia="Times New Roman"/>
+              </w:rPr>
+              <w:t>Human Parameters</w:t>
+            </w:r>
+          </w:p>
+        </w:tc>
+        <w:tc>
+          <w:tcPr>
+            <w:tcW w:w="2257" w:type="dxa"/>
+          </w:tcPr>
+          <w:p>
+            <w:pPr>
+              <w:spacing w:after="160" w:line="480" w:lineRule="auto"/>
+              <w:ind w:right="-540"/>
+              <w:rPr>
+                <w:rFonts w:eastAsia="Times New Roman"/>
+              </w:rPr>
+            </w:pPr>
+            <w:r>
+              <w:rPr>
+                <w:rFonts w:eastAsia="Times New Roman"/>
+              </w:rPr>
+              <w:t>Interactions</w:t>
+            </w:r>
+          </w:p>
+        </w:tc>
+      </w:tr>
+      <w:tr>
+        <w:trPr>
+          <w:trHeight w:val="1387"/>
+        </w:trPr>
+        <w:tc>
+          <w:tcPr>
+            <w:tcW w:w="2875" w:type="dxa"/>
+          </w:tcPr>
+          <w:p>
+            <w:pPr>
+              <w:spacing w:after="160" w:line="480" w:lineRule="auto"/>
+              <w:ind w:right="-540"/>
+              <w:rPr>
+                <w:rFonts w:eastAsia="Times New Roman"/>
+              </w:rPr>
+            </w:pPr>
+            <w:r>
+              <w:rPr>
+                <w:rFonts w:eastAsia="Times New Roman"/>
+              </w:rPr>
+              <w:lastRenderedPageBreak/>
+              <w:t>Null</w:t>
+            </w:r>
+          </w:p>
+        </w:tc>
+        <w:tc>
+          <w:tcPr>
+            <w:tcW w:w="2257" w:type="dxa"/>
+          </w:tcPr>
+          <w:p>
+            <w:pPr>
+              <w:spacing w:after="160" w:line="480" w:lineRule="auto"/>
+              <w:ind w:right="-540"/>
+              <w:rPr>
+                <w:rFonts w:eastAsia="Times New Roman"/>
+              </w:rPr>
+            </w:pPr>
+            <w:r>
+              <w:rPr>
+                <w:rFonts w:eastAsia="Times New Roman"/>
+              </w:rPr>
+              <w:t>log step length + log step length² + cosine turn angle + cosine turn angle ²</w:t>
+            </w:r>
+          </w:p>
+        </w:tc>
+        <w:tc>
+          <w:tcPr>
+            <w:tcW w:w="2257" w:type="dxa"/>
+          </w:tcPr>
+          <w:p>
+            <w:pPr>
+              <w:spacing w:after="160" w:line="480" w:lineRule="auto"/>
+              <w:ind w:right="-540"/>
+              <w:rPr>
+                <w:rFonts w:eastAsia="Times New Roman"/>
+              </w:rPr>
+            </w:pPr>
+          </w:p>
+        </w:tc>
+        <w:tc>
+          <w:tcPr>
+            <w:tcW w:w="2257" w:type="dxa"/>
+          </w:tcPr>
+          <w:p>
+            <w:pPr>
+              <w:spacing w:after="160" w:line="480" w:lineRule="auto"/>
+              <w:ind w:right="-540"/>
+              <w:rPr>
+                <w:rFonts w:eastAsia="Times New Roman"/>
+              </w:rPr>
+            </w:pPr>
+          </w:p>
+        </w:tc>
+        <w:tc>
+          <w:tcPr>
+            <w:tcW w:w="2257" w:type="dxa"/>
+          </w:tcPr>
+          <w:p>
+            <w:pPr>
+              <w:spacing w:after="160" w:line="480" w:lineRule="auto"/>
+              <w:ind w:right="-540"/>
+              <w:rPr>
+                <w:rFonts w:eastAsia="Times New Roman"/>
+              </w:rPr>
+            </w:pPr>
+          </w:p>
+        </w:tc>
+      </w:tr>
+      <w:tr>
+        <w:trPr>
+          <w:trHeight w:val="1363"/>
+        </w:trPr>
+        <w:tc>
+          <w:tcPr>
+            <w:tcW w:w="2875" w:type="dxa"/>
+          </w:tcPr>
+          <w:p>
+            <w:pPr>
+              <w:spacing w:after="160" w:line="480" w:lineRule="auto"/>
+              <w:ind w:right="-540"/>
+              <w:rPr>
+                <w:rFonts w:eastAsia="Times New Roman"/>
+              </w:rPr>
+            </w:pPr>
+            <w:r>
+              <w:rPr>
+                <w:rFonts w:eastAsia="Times New Roman"/>
+              </w:rPr>
+              <w:t>Habitat</w:t>
+            </w:r>
+          </w:p>
+        </w:tc>
+        <w:tc>
+          <w:tcPr>
+            <w:tcW w:w="2257" w:type="dxa"/>
+          </w:tcPr>
+          <w:p>
+            <w:pPr>
+              <w:spacing w:after="160" w:line="480" w:lineRule="auto"/>
+              <w:ind w:right="-540"/>
+              <w:rPr>
+                <w:rFonts w:eastAsia="Times New Roman"/>
+              </w:rPr>
+            </w:pPr>
+            <w:r>
+              <w:rPr>
+                <w:rFonts w:eastAsia="Times New Roman"/>
+              </w:rPr>
+              <w:t>log step length + log step length² + cosine turn angle + cosine turn angle ²</w:t>
+            </w:r>
+          </w:p>
+        </w:tc>
+        <w:tc>
+          <w:tcPr>
+            <w:tcW w:w="2257" w:type="dxa"/>
+          </w:tcPr>
+          <w:p>
+            <w:pPr>
+              <w:spacing w:after="160" w:line="480" w:lineRule="auto"/>
+              <w:ind w:right="-540"/>
+              <w:rPr>
+                <w:rFonts w:eastAsia="Times New Roman"/>
+              </w:rPr>
+            </w:pPr>
+            <w:r>
+              <w:rPr>
+                <w:rFonts w:eastAsia="Times New Roman"/>
+              </w:rPr>
+              <w:t xml:space="preserve">Developed + </w:t>
+            </w:r>
+            <w:r>
+              <w:rPr>
+                <w:rFonts w:eastAsia="Times New Roman"/>
+                <w:b/>
+                <w:bCs/>
+              </w:rPr>
+              <w:t>Forest</w:t>
+            </w:r>
+            <w:r>
+              <w:rPr>
+                <w:rFonts w:eastAsia="Times New Roman"/>
+              </w:rPr>
+              <w:t xml:space="preserve"> + Herbaceous + Wetlands+ </w:t>
+            </w:r>
+            <w:r>
+              <w:rPr>
+                <w:rFonts w:eastAsia="Times New Roman"/>
+                <w:b/>
+                <w:bCs/>
+              </w:rPr>
+              <w:t>Cosine Aspect</w:t>
+            </w:r>
+            <w:r>
+              <w:rPr>
+                <w:rFonts w:eastAsia="Times New Roman"/>
+              </w:rPr>
+              <w:t xml:space="preserve"> + Terrain Ruggedness</w:t>
+            </w:r>
+          </w:p>
+        </w:tc>
+        <w:tc>
+          <w:tcPr>
+            <w:tcW w:w="2257" w:type="dxa"/>
+          </w:tcPr>
+          <w:p>
+            <w:pPr>
+              <w:spacing w:after="160" w:line="480" w:lineRule="auto"/>
+              <w:ind w:right="-540"/>
+              <w:rPr>
+                <w:rFonts w:eastAsia="Times New Roman"/>
+              </w:rPr>
+            </w:pPr>
+          </w:p>
+        </w:tc>
+        <w:tc>
+          <w:tcPr>
+            <w:tcW w:w="2257" w:type="dxa"/>
+          </w:tcPr>
+          <w:p>
+            <w:pPr>
+              <w:spacing w:after="160" w:line="480" w:lineRule="auto"/>
+              <w:ind w:right="-540"/>
+              <w:rPr>
+                <w:rFonts w:eastAsia="Times New Roman"/>
+              </w:rPr>
+            </w:pPr>
+          </w:p>
+        </w:tc>
+      </w:tr>
+      <w:tr>
+        <w:trPr>
+          <w:trHeight w:val="1363"/>
+        </w:trPr>
+        <w:tc>
+          <w:tcPr>
+            <w:tcW w:w="2875" w:type="dxa"/>
+          </w:tcPr>
+          <w:p>
+            <w:pPr>
+              <w:spacing w:after="160" w:line="480" w:lineRule="auto"/>
+              <w:ind w:right="-540"/>
+              <w:rPr>
+                <w:rFonts w:eastAsia="Times New Roman"/>
+              </w:rPr>
+            </w:pPr>
+            <w:r>
+              <w:rPr>
+                <w:rFonts w:eastAsia="Times New Roman"/>
+              </w:rPr>
+              <w:t>Human</w:t>
+            </w:r>
+          </w:p>
+        </w:tc>
+        <w:tc>
+          <w:tcPr>
+            <w:tcW w:w="2257" w:type="dxa"/>
+          </w:tcPr>
+          <w:p>
+            <w:pPr>
+              <w:spacing w:after="160" w:line="480" w:lineRule="auto"/>
+              <w:ind w:right="-540"/>
+              <w:rPr>
+                <w:rFonts w:eastAsia="Times New Roman"/>
+              </w:rPr>
+            </w:pPr>
+            <w:r>
+              <w:rPr>
+                <w:rFonts w:eastAsia="Times New Roman"/>
+              </w:rPr>
+              <w:t>log step length + log step length² + cosine turn angle + cosine turn angle ²</w:t>
+            </w:r>
+          </w:p>
+        </w:tc>
+        <w:tc>
+          <w:tcPr>
+            <w:tcW w:w="2257" w:type="dxa"/>
+          </w:tcPr>
+          <w:p>
+            <w:pPr>
+              <w:spacing w:after="160" w:line="480" w:lineRule="auto"/>
+              <w:ind w:right="-540"/>
+              <w:rPr>
+                <w:rFonts w:eastAsia="Times New Roman"/>
+              </w:rPr>
+            </w:pPr>
+          </w:p>
+        </w:tc>
+        <w:tc>
+          <w:tcPr>
+            <w:tcW w:w="2257" w:type="dxa"/>
+          </w:tcPr>
+          <w:p>
+            <w:pPr>
+              <w:spacing w:after="160" w:line="480" w:lineRule="auto"/>
+              <w:ind w:right="-540"/>
+              <w:rPr>
+                <w:rFonts w:eastAsia="Times New Roman"/>
+                <w:b/>
+                <w:bCs/>
+              </w:rPr>
+            </w:pPr>
+            <w:r>
+              <w:rPr>
+                <w:rFonts w:eastAsia="Times New Roman"/>
+                <w:b/>
+                <w:bCs/>
+              </w:rPr>
+              <w:t>Distance to Trail</w:t>
+            </w:r>
+          </w:p>
+        </w:tc>
+        <w:tc>
+          <w:tcPr>
+            <w:tcW w:w="2257" w:type="dxa"/>
+          </w:tcPr>
+          <w:p>
+            <w:pPr>
+              <w:spacing w:after="160" w:line="480" w:lineRule="auto"/>
+              <w:ind w:right="-540"/>
+              <w:rPr>
+                <w:rFonts w:eastAsia="Times New Roman"/>
+              </w:rPr>
+            </w:pPr>
+            <w:r>
+              <w:rPr>
+                <w:rFonts w:eastAsia="Times New Roman"/>
+              </w:rPr>
+              <w:t>Distance to Trail: Human Activity</w:t>
+            </w:r>
+          </w:p>
+        </w:tc>
+      </w:tr>
+      <w:tr>
+        <w:trPr>
+          <w:trHeight w:val="1387"/>
+        </w:trPr>
+        <w:tc>
+          <w:tcPr>
+            <w:tcW w:w="2875" w:type="dxa"/>
+          </w:tcPr>
+          <w:p>
+            <w:pPr>
+              <w:spacing w:after="160" w:line="480" w:lineRule="auto"/>
+              <w:ind w:right="-540"/>
+              <w:rPr>
+                <w:rFonts w:eastAsia="Times New Roman"/>
+              </w:rPr>
+            </w:pPr>
+            <w:r>
+              <w:rPr>
+                <w:rFonts w:eastAsia="Times New Roman"/>
+              </w:rPr>
+              <w:t>Global 1</w:t>
+            </w:r>
+          </w:p>
+        </w:tc>
+        <w:tc>
+          <w:tcPr>
+            <w:tcW w:w="2257" w:type="dxa"/>
+          </w:tcPr>
+          <w:p>
+            <w:pPr>
+              <w:spacing w:after="160" w:line="480" w:lineRule="auto"/>
+              <w:ind w:right="-540"/>
+              <w:rPr>
+                <w:rFonts w:eastAsia="Times New Roman"/>
+              </w:rPr>
+            </w:pPr>
+            <w:r>
+              <w:rPr>
+                <w:rFonts w:eastAsia="Times New Roman"/>
+              </w:rPr>
+              <w:t>log step length + log step length² + cosine turn angle + cosine turn angle ²</w:t>
+            </w:r>
+          </w:p>
+        </w:tc>
+        <w:tc>
+          <w:tcPr>
+            <w:tcW w:w="2257" w:type="dxa"/>
+          </w:tcPr>
+          <w:p>
+            <w:pPr>
+              <w:spacing w:after="160" w:line="480" w:lineRule="auto"/>
+              <w:ind w:right="-540"/>
+              <w:rPr>
+                <w:rFonts w:eastAsia="Times New Roman"/>
+              </w:rPr>
+            </w:pPr>
+            <w:r>
+              <w:rPr>
+                <w:rFonts w:eastAsia="Times New Roman"/>
+              </w:rPr>
+              <w:t xml:space="preserve">Developed + </w:t>
+            </w:r>
+            <w:r>
+              <w:rPr>
+                <w:rFonts w:eastAsia="Times New Roman"/>
+                <w:b/>
+                <w:bCs/>
+              </w:rPr>
+              <w:t>Forest</w:t>
+            </w:r>
+            <w:r>
+              <w:rPr>
+                <w:rFonts w:eastAsia="Times New Roman"/>
+              </w:rPr>
+              <w:t xml:space="preserve"> + Herbaceous + Wetlands+ </w:t>
+            </w:r>
+            <w:r>
+              <w:rPr>
+                <w:rFonts w:eastAsia="Times New Roman"/>
+                <w:b/>
+                <w:bCs/>
+              </w:rPr>
+              <w:t>Cosine Aspect</w:t>
+            </w:r>
+            <w:r>
+              <w:rPr>
+                <w:rFonts w:eastAsia="Times New Roman"/>
+              </w:rPr>
+              <w:t xml:space="preserve"> + Terrain Ruggedness</w:t>
+            </w:r>
+          </w:p>
+        </w:tc>
+        <w:tc>
+          <w:tcPr>
+            <w:tcW w:w="2257" w:type="dxa"/>
+          </w:tcPr>
+          <w:p>
+            <w:pPr>
+              <w:spacing w:after="160" w:line="480" w:lineRule="auto"/>
+              <w:ind w:right="-540"/>
+              <w:rPr>
+                <w:rFonts w:eastAsia="Times New Roman"/>
+              </w:rPr>
+            </w:pPr>
+            <w:r>
+              <w:rPr>
+                <w:rFonts w:eastAsia="Times New Roman"/>
+                <w:b/>
+                <w:bCs/>
+              </w:rPr>
+              <w:t>Distance to Trail</w:t>
+            </w:r>
+          </w:p>
+        </w:tc>
+        <w:tc>
+          <w:tcPr>
+            <w:tcW w:w="2257" w:type="dxa"/>
+          </w:tcPr>
+          <w:p>
+            <w:pPr>
+              <w:spacing w:after="160" w:line="480" w:lineRule="auto"/>
+              <w:ind w:right="-540"/>
+              <w:rPr>
+                <w:rFonts w:eastAsia="Times New Roman"/>
+              </w:rPr>
+            </w:pPr>
+            <w:r>
+              <w:rPr>
+                <w:rFonts w:eastAsia="Times New Roman"/>
+              </w:rPr>
+              <w:t>Log step length : Human Activity</w:t>
+            </w:r>
+          </w:p>
+          <w:p>
+            <w:pPr>
+              <w:spacing w:after="160" w:line="480" w:lineRule="auto"/>
+              <w:ind w:right="-540"/>
+              <w:rPr>
+                <w:rFonts w:eastAsia="Times New Roman"/>
+              </w:rPr>
+            </w:pPr>
+            <w:r>
+              <w:rPr>
+                <w:rFonts w:eastAsia="Times New Roman"/>
+              </w:rPr>
+              <w:t>Log step length</w:t>
+            </w:r>
+            <w:r>
+              <w:rPr>
+                <w:rFonts w:eastAsia="Times New Roman"/>
+                <w:vertAlign w:val="superscript"/>
+              </w:rPr>
+              <w:t>2</w:t>
+            </w:r>
+            <w:r>
+              <w:rPr>
+                <w:rFonts w:eastAsia="Times New Roman"/>
+              </w:rPr>
+              <w:t>: Human Activity</w:t>
+            </w:r>
+          </w:p>
+        </w:tc>
+      </w:tr>
+      <w:tr>
+        <w:trPr>
+          <w:trHeight w:val="1363"/>
+        </w:trPr>
+        <w:tc>
+          <w:tcPr>
+            <w:tcW w:w="2875" w:type="dxa"/>
+          </w:tcPr>
+          <w:p>
+            <w:pPr>
+              <w:spacing w:after="160" w:line="480" w:lineRule="auto"/>
+              <w:ind w:right="-540"/>
+              <w:rPr>
+                <w:rFonts w:eastAsia="Times New Roman"/>
+              </w:rPr>
+            </w:pPr>
+            <w:r>
+              <w:rPr>
+                <w:rFonts w:eastAsia="Times New Roman"/>
+              </w:rPr>
+              <w:t>Global 2</w:t>
+            </w:r>
+          </w:p>
+        </w:tc>
+        <w:tc>
+          <w:tcPr>
+            <w:tcW w:w="2257" w:type="dxa"/>
+          </w:tcPr>
+          <w:p>
+            <w:pPr>
+              <w:spacing w:after="160" w:line="480" w:lineRule="auto"/>
+              <w:ind w:right="-540"/>
+              <w:rPr>
+                <w:rFonts w:eastAsia="Times New Roman"/>
+              </w:rPr>
+            </w:pPr>
+            <w:r>
+              <w:rPr>
+                <w:rFonts w:eastAsia="Times New Roman"/>
+              </w:rPr>
+              <w:t>log step length + log step length² + cosine turn angle + cosine turn angle ²</w:t>
+            </w:r>
+          </w:p>
+        </w:tc>
+        <w:tc>
+          <w:tcPr>
+            <w:tcW w:w="2257" w:type="dxa"/>
+          </w:tcPr>
+          <w:p>
+            <w:pPr>
+              <w:spacing w:after="160" w:line="480" w:lineRule="auto"/>
+              <w:ind w:right="-540"/>
+              <w:rPr>
+                <w:rFonts w:eastAsia="Times New Roman"/>
+              </w:rPr>
+            </w:pPr>
+            <w:r>
+              <w:rPr>
+                <w:rFonts w:eastAsia="Times New Roman"/>
+              </w:rPr>
+              <w:t xml:space="preserve">Developed + </w:t>
+            </w:r>
+            <w:r>
+              <w:rPr>
+                <w:rFonts w:eastAsia="Times New Roman"/>
+                <w:b/>
+                <w:bCs/>
+              </w:rPr>
+              <w:t>Forest</w:t>
+            </w:r>
+            <w:r>
+              <w:rPr>
+                <w:rFonts w:eastAsia="Times New Roman"/>
+              </w:rPr>
+              <w:t xml:space="preserve"> + Herbaceous + Wetlands+ </w:t>
+            </w:r>
+            <w:r>
+              <w:rPr>
+                <w:rFonts w:eastAsia="Times New Roman"/>
+                <w:b/>
+                <w:bCs/>
+              </w:rPr>
+              <w:lastRenderedPageBreak/>
+              <w:t>Cosine Aspect</w:t>
+            </w:r>
+            <w:r>
+              <w:rPr>
+                <w:rFonts w:eastAsia="Times New Roman"/>
+              </w:rPr>
+              <w:t xml:space="preserve"> + Terrain Ruggedness</w:t>
+            </w:r>
+          </w:p>
+        </w:tc>
+        <w:tc>
+          <w:tcPr>
+            <w:tcW w:w="2257" w:type="dxa"/>
+          </w:tcPr>
+          <w:p>
+            <w:pPr>
+              <w:spacing w:after="160" w:line="480" w:lineRule="auto"/>
+              <w:ind w:right="-540"/>
+              <w:rPr>
+                <w:rFonts w:eastAsia="Times New Roman"/>
+              </w:rPr>
+            </w:pPr>
+            <w:r>
+              <w:rPr>
+                <w:rFonts w:eastAsia="Times New Roman"/>
+                <w:b/>
+                <w:bCs/>
+              </w:rPr>
+              <w:lastRenderedPageBreak/>
+              <w:t>Distance to Trail</w:t>
+            </w:r>
+          </w:p>
+        </w:tc>
+        <w:tc>
+          <w:tcPr>
+            <w:tcW w:w="2257" w:type="dxa"/>
+          </w:tcPr>
+          <w:p>
+            <w:pPr>
+              <w:spacing w:after="160" w:line="480" w:lineRule="auto"/>
+              <w:ind w:right="-540"/>
+              <w:rPr>
+                <w:rFonts w:eastAsia="Times New Roman"/>
+              </w:rPr>
+            </w:pPr>
+            <w:r>
+              <w:rPr>
+                <w:rFonts w:eastAsia="Times New Roman"/>
+              </w:rPr>
+              <w:t>Forest : Human Activity</w:t>
+            </w:r>
+          </w:p>
+        </w:tc>
+      </w:tr>
+    </w:tbl>
+    <w:p>
+      <w:pPr>
+        <w:spacing w:after="160" w:line="480" w:lineRule="auto"/>
+        <w:ind w:right="-540"/>
+        <w:rPr>
+          <w:rFonts w:eastAsia="Times New Roman"/>
+        </w:rPr>
+      </w:pPr>
+    </w:p>
+    <w:p>
+      <w:pPr>
+        <w:spacing w:after="160" w:line="480" w:lineRule="auto"/>
+        <w:ind w:right="-540"/>
+        <w:rPr>
+          <w:rFonts w:eastAsia="Times New Roman"/>
+        </w:rPr>
+      </w:pPr>
+      <w:commentRangeStart w:id="55"/>
+      <w:commentRangeStart w:id="56"/>
+      <w:r>
+        <w:rPr>
+          <w:rFonts w:eastAsia="Times New Roman"/>
+          <w:color w:val="000000"/>
+        </w:rPr>
+        <w:t xml:space="preserve">Models </w:t>
+      </w:r>
+      <w:commentRangeEnd w:id="55"/>
+      <w:r>
+        <w:rPr>
+          <w:rStyle w:val="CommentReference"/>
+        </w:rPr>
+        <w:commentReference w:id="55"/>
+      </w:r>
+      <w:commentRangeEnd w:id="56"/>
+      <w:r>
+        <w:rPr>
+          <w:rStyle w:val="CommentReference"/>
+        </w:rPr>
+        <w:commentReference w:id="56"/>
+      </w:r>
+      <w:r>
+        <w:rPr>
+          <w:rFonts w:eastAsia="Times New Roman"/>
+          <w:color w:val="000000"/>
+        </w:rPr>
+        <w:t>fit to data included a null model that contained only attributes of movement representing how an animal would move free of selection for habitat. Parameters included cosine-transformed turning angle, cosine-transformed turning angle squared, log step length and the squared log step length. Cosine-transformed step length converts this circular variable into a variable where 1 represents no change in turn angle and -1 indicates a 180° change in direction, with left and right turns represented by 0. This allows us to account for the tendency of movement in the same direction. Cosine-transformed turning angle squared was added as a covariate after initial data exploration indicated deer exhibited a tendency to persist in direction of travel (1) or travel in the exact opposite direction (-1). Log step length and squared log step length were included because the estimated coefficients of these step length parameters can be combined with the estimated parameters of our observed lognormal step length distribution to update our step length distribution (Avgar et al. 2016). Furthermore, we can include interactions with these movement parameters to allow movement distributions to change depending on environmental conditions (</w:t>
+      </w:r>
+      <w:proofErr w:type="spellStart"/>
+      <w:r>
+        <w:rPr>
+          <w:rFonts w:eastAsia="Times New Roman"/>
+          <w:color w:val="000000"/>
+        </w:rPr>
+        <w:t>Fieberg</w:t>
+      </w:r>
+      <w:proofErr w:type="spellEnd"/>
+      <w:r>
+        <w:rPr>
+          <w:rFonts w:eastAsia="Times New Roman"/>
+          <w:color w:val="000000"/>
+        </w:rPr>
+        <w:t xml:space="preserve"> et al. 2021). Movement parameters interacted with human activity were used to update step length distributions from the model to explore changes in movement patterns in response to human activity. </w:t>
+      </w:r>
+    </w:p>
+    <w:p>
+      <w:pPr>
+        <w:spacing w:after="160" w:line="480" w:lineRule="auto"/>
+        <w:ind w:right="-540"/>
+        <w:rPr>
+          <w:rFonts w:eastAsia="Times New Roman"/>
+        </w:rPr>
+      </w:pPr>
+      <w:r>
+        <w:rPr>
+          <w:rFonts w:eastAsia="Times New Roman"/>
+          <w:color w:val="000000"/>
+        </w:rPr>
+        <w:lastRenderedPageBreak/>
+        <w:t>The null model with just movement parameters explained above was fit to test if models involving habitat selection parameters could outperform a model assuming movement irrespective of habitat selection (</w:t>
+      </w:r>
+      <w:proofErr w:type="spellStart"/>
+      <w:r>
+        <w:rPr>
+          <w:rFonts w:eastAsia="Times New Roman"/>
+          <w:color w:val="000000"/>
+        </w:rPr>
+        <w:t>Fieberg</w:t>
+      </w:r>
+      <w:proofErr w:type="spellEnd"/>
+      <w:r>
+        <w:rPr>
+          <w:rFonts w:eastAsia="Times New Roman"/>
+          <w:color w:val="000000"/>
+        </w:rPr>
+        <w:t xml:space="preserve"> et al. 2021). A habitat model was fit incorporating habitat covariates (land cover classes, cosine-transformed aspect, terrain ruggedness index) and a human activity model was fit with main effects of, and an interaction between, rolling average of human activity and distance to trail. Two variations of a global model were fit, the first of which included interactions between movement characteristics and rolling average of human activity. We used this interaction to investigate how movement behavior changed in response to changes in human activity. The second global model contained an interaction between rolling average of human activity and forest habitat selection. The five models were fit on the whole (pooled) dataset, a dataset for points at night and a dataset for points during the day. Continuous variables were scaled and centered. Analysis was not done with the crepuscular time period due to a small sample size caused by the small window of time classified as crepuscular. Models were evaluated using Akaike Information Criterion (AIC) (Burnham and Anderson 2002).</w:t>
+      </w:r>
+    </w:p>
+    <w:p>
+      <w:pPr>
+        <w:spacing w:after="160" w:line="480" w:lineRule="auto"/>
+        <w:ind w:right="-540"/>
+        <w:rPr>
+          <w:rFonts w:eastAsia="Times New Roman"/>
+          <w:color w:val="000000"/>
+        </w:rPr>
+      </w:pPr>
+      <w:r>
+        <w:rPr>
+          <w:rFonts w:eastAsia="Times New Roman"/>
+          <w:color w:val="000000"/>
+        </w:rPr>
+        <w:t xml:space="preserve">To compare and visualize deer movement patterns in relation to human activity between different time periods including crepuscular times, we used a linear mixed effects regression in R package </w:t>
+      </w:r>
+      <w:proofErr w:type="spellStart"/>
+      <w:r>
+        <w:rPr>
+          <w:rFonts w:eastAsia="Times New Roman"/>
+          <w:color w:val="000000"/>
+        </w:rPr>
+        <w:t>nlme</w:t>
+      </w:r>
+      <w:proofErr w:type="spellEnd"/>
+      <w:r>
+        <w:rPr>
+          <w:rFonts w:eastAsia="Times New Roman"/>
+          <w:color w:val="000000"/>
+        </w:rPr>
+        <w:t xml:space="preserve"> (</w:t>
+      </w:r>
+      <w:proofErr w:type="spellStart"/>
+      <w:r>
+        <w:rPr>
+          <w:rFonts w:eastAsia="Times New Roman"/>
+          <w:color w:val="000000"/>
+        </w:rPr>
+        <w:t>Pinhiero</w:t>
+      </w:r>
+      <w:proofErr w:type="spellEnd"/>
+      <w:r>
+        <w:rPr>
+          <w:rFonts w:eastAsia="Times New Roman"/>
+          <w:color w:val="000000"/>
+        </w:rPr>
+        <w:t xml:space="preserve"> and Bates 2023), with a log-transformed response variable of mean movement rate (meters/hour) over each time period of each day for each individual. We tested a model with an interaction between human activity and time of day versus a model with just the main effects of </w:t>
+      </w:r>
+      <w:r>
+        <w:rPr>
+          <w:rFonts w:eastAsia="Times New Roman"/>
+          <w:color w:val="000000"/>
+        </w:rPr>
+        <w:lastRenderedPageBreak/>
+        <w:t xml:space="preserve">human activity and time of day. Since human activity could not be incorporated at the hourly level, we used a daily measurement of human activity as an explanatory variable. Human activity measurements for movement rates at night corresponded to the previous day's value of human activity. We included a random effect for individual deer and the main effect of sex in both models. Models were checked for fit with residuals and </w:t>
+      </w:r>
+      <w:proofErr w:type="spellStart"/>
+      <w:r>
+        <w:rPr>
+          <w:rFonts w:eastAsia="Times New Roman"/>
+          <w:color w:val="000000"/>
+        </w:rPr>
+        <w:t>qq</w:t>
+      </w:r>
+      <w:proofErr w:type="spellEnd"/>
+      <w:r>
+        <w:rPr>
+          <w:rFonts w:eastAsia="Times New Roman"/>
+          <w:color w:val="000000"/>
+        </w:rPr>
+        <w:t xml:space="preserve"> plots and evaluated using Akaike Information Criterion (</w:t>
+      </w:r>
+      <w:proofErr w:type="spellStart"/>
+      <w:r>
+        <w:rPr>
+          <w:rFonts w:eastAsia="Times New Roman"/>
+          <w:color w:val="000000"/>
+        </w:rPr>
+        <w:t>AICc</w:t>
+      </w:r>
+      <w:proofErr w:type="spellEnd"/>
+      <w:r>
+        <w:rPr>
+          <w:rFonts w:eastAsia="Times New Roman"/>
+          <w:color w:val="000000"/>
+        </w:rPr>
+        <w:t>) (Burnham and Anderson 2002).</w:t>
+      </w:r>
+    </w:p>
+    <w:p>
+      <w:pPr>
+        <w:spacing w:after="160" w:line="480" w:lineRule="auto"/>
+        <w:ind w:right="-540"/>
+        <w:rPr>
+          <w:rFonts w:eastAsia="Times New Roman"/>
+        </w:rPr>
+      </w:pPr>
       <w:r>
         <w:rPr>
           <w:rFonts w:eastAsia="Times New Roman"/>
@@ -3344,14 +4792,34 @@
           <w:iCs/>
           <w:color w:val="000000"/>
         </w:rPr>
-        <w:t>Environmental Covariates - Density Estimate</w:t>
-      </w:r>
-      <w:commentRangeEnd w:id="49"/>
-      <w:r>
-        <w:rPr>
-          <w:rStyle w:val="CommentReference"/>
-        </w:rPr>
-        <w:commentReference w:id="49"/>
+        <w:t xml:space="preserve">Covariates </w:t>
+      </w:r>
+      <w:r>
+        <w:rPr>
+          <w:rFonts w:eastAsia="Times New Roman"/>
+          <w:i/>
+          <w:iCs/>
+          <w:color w:val="000000"/>
+        </w:rPr>
+        <w:t>–</w:t>
+      </w:r>
+      <w:r>
+        <w:rPr>
+          <w:rFonts w:eastAsia="Times New Roman"/>
+          <w:i/>
+          <w:iCs/>
+          <w:color w:val="000000"/>
+        </w:rPr>
+        <w:t xml:space="preserve"> </w:t>
+      </w:r>
+      <w:r>
+        <w:rPr>
+          <w:rFonts w:eastAsia="Times New Roman"/>
+          <w:i/>
+          <w:iCs/>
+          <w:color w:val="000000"/>
+        </w:rPr>
+        <w:t>Camera Analysis</w:t>
       </w:r>
     </w:p>
     <w:p>
@@ -3383,17 +4851,9 @@
           <w:rFonts w:eastAsia="Times New Roman"/>
           <w:color w:val="000000"/>
         </w:rPr>
-        <w:t xml:space="preserve"> et al. 2016, Moraga et al.2019), therefore we included measurements of variables at multiple scales to account for the scale of effect (Moraga et al. 2019). An estimate of slope at camera site and mean slope within 100 meters of camera site was derived from a digital elevation raster. Landcover classes were extracted from the National Land Cover Database for 2019 (DeWitz 2021) and simplified in the same manner as for the habitat selection portion of the study. Forest and shrub land cover was modeled as a percent land cover within three different buffer distances of camera </w:t>
-      </w:r>
-      <w:r>
-        <w:rPr>
-          <w:rFonts w:eastAsia="Times New Roman"/>
-          <w:color w:val="000000"/>
-        </w:rPr>
-        <w:lastRenderedPageBreak/>
-        <w:t xml:space="preserve">locations — </w:t>
-      </w:r>
-      <w:commentRangeStart w:id="50"/>
+        <w:t xml:space="preserve"> et al. 2016, Moraga et al.2019), therefore we included measurements of variables at multiple scales to account for the scale of effect (Moraga et al. 2019). An estimate of slope at camera site and mean slope within 100 meters of camera site was derived from a digital elevation raster. Landcover classes were extracted from the National Land Cover Database for 2019 (DeWitz 2021) and simplified in the same manner as for the habitat selection portion of the study. Forest and shrub land cover was modeled as a percent land cover within three different buffer distances of camera locations — </w:t>
+      </w:r>
+      <w:commentRangeStart w:id="57"/>
       <w:r>
         <w:rPr>
           <w:rFonts w:eastAsia="Times New Roman"/>
@@ -3401,12 +4861,12 @@
         </w:rPr>
         <w:t>100m, 250m, and 385m</w:t>
       </w:r>
-      <w:commentRangeEnd w:id="50"/>
+      <w:commentRangeEnd w:id="57"/>
       <w:r>
         <w:rPr>
           <w:rStyle w:val="CommentReference"/>
         </w:rPr>
-        <w:commentReference w:id="50"/>
+        <w:commentReference w:id="57"/>
       </w:r>
       <w:r>
         <w:rPr>
@@ -3414,621 +4874,6 @@
           <w:color w:val="000000"/>
         </w:rPr>
         <w:t>. Distance to herbaceous cover, assumed to be a proxy for high quality forage for mule deer based on our habitat selection study, was also included as a variable. Trails in the study area were digitized and trail length was measured at the grid cell scale and within 100m of camera locations. All continuous variables were scaled and centered for analysis.</w:t>
-      </w:r>
-    </w:p>
-    <w:p>
-      <w:pPr>
-        <w:spacing w:after="160" w:line="480" w:lineRule="auto"/>
-        <w:ind w:right="-540"/>
-        <w:rPr>
-          <w:rFonts w:eastAsia="Times New Roman"/>
-          <w:b/>
-          <w:bCs/>
-        </w:rPr>
-      </w:pPr>
-      <w:r>
-        <w:rPr>
-          <w:rFonts w:eastAsia="Times New Roman"/>
-          <w:b/>
-          <w:bCs/>
-          <w:color w:val="000000"/>
-        </w:rPr>
-        <w:t xml:space="preserve">Habitat </w:t>
-      </w:r>
-      <w:r>
-        <w:rPr>
-          <w:rFonts w:eastAsia="Times New Roman"/>
-          <w:b/>
-          <w:bCs/>
-          <w:color w:val="000000"/>
-        </w:rPr>
-        <w:t>s</w:t>
-      </w:r>
-      <w:r>
-        <w:rPr>
-          <w:rFonts w:eastAsia="Times New Roman"/>
-          <w:b/>
-          <w:bCs/>
-          <w:color w:val="000000"/>
-        </w:rPr>
-        <w:t xml:space="preserve">election </w:t>
-      </w:r>
-      <w:r>
-        <w:rPr>
-          <w:rFonts w:eastAsia="Times New Roman"/>
-          <w:b/>
-          <w:bCs/>
-          <w:color w:val="000000"/>
-        </w:rPr>
-        <w:t>s</w:t>
-      </w:r>
-      <w:r>
-        <w:rPr>
-          <w:rFonts w:eastAsia="Times New Roman"/>
-          <w:b/>
-          <w:bCs/>
-          <w:color w:val="000000"/>
-        </w:rPr>
-        <w:t xml:space="preserve">tatistical </w:t>
-      </w:r>
-      <w:r>
-        <w:rPr>
-          <w:rFonts w:eastAsia="Times New Roman"/>
-          <w:b/>
-          <w:bCs/>
-          <w:color w:val="000000"/>
-        </w:rPr>
-        <w:t>a</w:t>
-      </w:r>
-      <w:r>
-        <w:rPr>
-          <w:rFonts w:eastAsia="Times New Roman"/>
-          <w:b/>
-          <w:bCs/>
-          <w:color w:val="000000"/>
-        </w:rPr>
-        <w:t>nalyses</w:t>
-      </w:r>
-    </w:p>
-    <w:p>
-      <w:pPr>
-        <w:spacing w:after="160" w:line="480" w:lineRule="auto"/>
-        <w:ind w:right="-540"/>
-        <w:rPr>
-          <w:ins w:id="51" w:author="Stenglein, Jennifer L - DNR" w:date="2024-09-09T10:22:00Z"/>
-          <w:rFonts w:eastAsia="Times New Roman"/>
-          <w:color w:val="000000"/>
-        </w:rPr>
-      </w:pPr>
-      <w:r>
-        <w:rPr>
-          <w:rFonts w:eastAsia="Times New Roman"/>
-          <w:color w:val="000000"/>
-        </w:rPr>
-        <w:t>We</w:t>
-      </w:r>
-      <w:r>
-        <w:rPr>
-          <w:rFonts w:eastAsia="Times New Roman"/>
-          <w:color w:val="000000"/>
-        </w:rPr>
-        <w:t xml:space="preserve"> an</w:t>
-      </w:r>
-      <w:commentRangeStart w:id="52"/>
-      <w:r>
-        <w:rPr>
-          <w:rFonts w:eastAsia="Times New Roman"/>
-          <w:color w:val="000000"/>
-        </w:rPr>
-        <w:t>alyzed deer spatiotemporal habitat selection using integrated Step Selection Analysis (</w:t>
-      </w:r>
-      <w:proofErr w:type="spellStart"/>
-      <w:r>
-        <w:rPr>
-          <w:rFonts w:eastAsia="Times New Roman"/>
-          <w:color w:val="000000"/>
-        </w:rPr>
-        <w:t>iSSA</w:t>
-      </w:r>
-      <w:proofErr w:type="spellEnd"/>
-      <w:r>
-        <w:rPr>
-          <w:rFonts w:eastAsia="Times New Roman"/>
-          <w:color w:val="000000"/>
-        </w:rPr>
-        <w:t>) which simultaneous</w:t>
-      </w:r>
-      <w:r>
-        <w:rPr>
-          <w:rFonts w:eastAsia="Times New Roman"/>
-          <w:color w:val="000000"/>
-        </w:rPr>
-        <w:t>ly</w:t>
-      </w:r>
-      <w:r>
-        <w:rPr>
-          <w:rFonts w:eastAsia="Times New Roman"/>
-          <w:color w:val="000000"/>
-        </w:rPr>
-        <w:t xml:space="preserve"> estimat</w:t>
-      </w:r>
-      <w:r>
-        <w:rPr>
-          <w:rFonts w:eastAsia="Times New Roman"/>
-          <w:color w:val="000000"/>
-        </w:rPr>
-        <w:t xml:space="preserve">es </w:t>
-      </w:r>
-      <w:r>
-        <w:rPr>
-          <w:rFonts w:eastAsia="Times New Roman"/>
-          <w:color w:val="000000"/>
-        </w:rPr>
-        <w:t>a component</w:t>
-      </w:r>
-      <w:r>
-        <w:rPr>
-          <w:rFonts w:eastAsia="Times New Roman"/>
-          <w:color w:val="000000"/>
-        </w:rPr>
-        <w:t xml:space="preserve"> modeling habitat selection</w:t>
-      </w:r>
-      <w:r>
-        <w:rPr>
-          <w:rFonts w:eastAsia="Times New Roman"/>
-          <w:color w:val="000000"/>
-        </w:rPr>
-        <w:t xml:space="preserve"> free of movement constraints</w:t>
-      </w:r>
-      <w:r>
-        <w:rPr>
-          <w:rFonts w:eastAsia="Times New Roman"/>
-          <w:color w:val="000000"/>
-        </w:rPr>
-        <w:t xml:space="preserve"> and a component estimating a likelihood of selection based on movement parameters</w:t>
-      </w:r>
-      <w:r>
-        <w:rPr>
-          <w:rFonts w:eastAsia="Times New Roman"/>
-          <w:color w:val="000000"/>
-        </w:rPr>
-        <w:t xml:space="preserve"> in a homogeneous environment</w:t>
-      </w:r>
-      <w:r>
-        <w:rPr>
-          <w:rFonts w:eastAsia="Times New Roman"/>
-          <w:color w:val="000000"/>
-        </w:rPr>
-        <w:t xml:space="preserve"> </w:t>
-      </w:r>
-      <w:commentRangeEnd w:id="52"/>
-      <w:r>
-        <w:rPr>
-          <w:rStyle w:val="CommentReference"/>
-        </w:rPr>
-        <w:commentReference w:id="52"/>
-      </w:r>
-      <w:r>
-        <w:rPr>
-          <w:rFonts w:eastAsia="Times New Roman"/>
-          <w:color w:val="000000"/>
-        </w:rPr>
-        <w:t>(Avgar et al. 2016). This analysis compares used steps, those taken by the animal, to available steps, calculated by combining a random step length and turn angle sampled from distributions fit to the empirical observations of step length and turn angles. The model calculates a probability of use between 0 and 1 as the response variable based on the binary used (1) and available (0) points (</w:t>
-      </w:r>
-      <w:proofErr w:type="spellStart"/>
-      <w:r>
-        <w:rPr>
-          <w:rFonts w:eastAsia="Times New Roman"/>
-          <w:color w:val="000000"/>
-        </w:rPr>
-        <w:t>Fieberg</w:t>
-      </w:r>
-      <w:proofErr w:type="spellEnd"/>
-      <w:r>
-        <w:rPr>
-          <w:rFonts w:eastAsia="Times New Roman"/>
-          <w:color w:val="000000"/>
-        </w:rPr>
-        <w:t xml:space="preserve"> et al. 2021). Used steps were paired with 20 available steps in this analysis (Avgar et al. 2016, </w:t>
-      </w:r>
-      <w:proofErr w:type="spellStart"/>
-      <w:r>
-        <w:rPr>
-          <w:rFonts w:eastAsia="Times New Roman"/>
-          <w:color w:val="000000"/>
-        </w:rPr>
-        <w:t>Fieberg</w:t>
-      </w:r>
-      <w:proofErr w:type="spellEnd"/>
-      <w:r>
-        <w:rPr>
-          <w:rFonts w:eastAsia="Times New Roman"/>
-          <w:color w:val="000000"/>
-        </w:rPr>
-        <w:t xml:space="preserve"> et al. 2021). </w:t>
-      </w:r>
-      <w:r>
-        <w:rPr>
-          <w:rFonts w:eastAsia="Times New Roman"/>
-          <w:color w:val="000000"/>
-        </w:rPr>
-        <w:t>We</w:t>
-      </w:r>
-      <w:r>
-        <w:rPr>
-          <w:rFonts w:eastAsia="Times New Roman"/>
-          <w:color w:val="000000"/>
-        </w:rPr>
-        <w:t xml:space="preserve"> fit a von Mises distribution to observed turn angles and a lognormal distribution to observed step lengths as a heavy tailed distribution better fit the probability of larger step </w:t>
-      </w:r>
-      <w:commentRangeStart w:id="53"/>
-      <w:commentRangeStart w:id="54"/>
-      <w:r>
-        <w:rPr>
-          <w:rFonts w:eastAsia="Times New Roman"/>
-          <w:color w:val="000000"/>
-        </w:rPr>
-        <w:t>lengths</w:t>
-      </w:r>
-      <w:commentRangeEnd w:id="53"/>
-      <w:r>
-        <w:rPr>
-          <w:rStyle w:val="CommentReference"/>
-        </w:rPr>
-        <w:commentReference w:id="53"/>
-      </w:r>
-      <w:commentRangeEnd w:id="54"/>
-      <w:r>
-        <w:rPr>
-          <w:rStyle w:val="CommentReference"/>
-        </w:rPr>
-        <w:commentReference w:id="54"/>
-      </w:r>
-      <w:r>
-        <w:rPr>
-          <w:rFonts w:eastAsia="Times New Roman"/>
-          <w:color w:val="000000"/>
-        </w:rPr>
-        <w:t xml:space="preserve">. </w:t>
-      </w:r>
-    </w:p>
-    <w:p>
-      <w:pPr>
-        <w:spacing w:after="160" w:line="480" w:lineRule="auto"/>
-        <w:ind w:right="-540" w:firstLine="840"/>
-        <w:rPr>
-          <w:rFonts w:eastAsia="Times New Roman"/>
-        </w:rPr>
-      </w:pPr>
-      <w:r>
-        <w:rPr>
-          <w:rFonts w:eastAsia="Times New Roman"/>
-          <w:color w:val="000000"/>
-        </w:rPr>
-        <w:t>We</w:t>
-      </w:r>
-      <w:r>
-        <w:rPr>
-          <w:rFonts w:eastAsia="Times New Roman"/>
-          <w:color w:val="000000"/>
-        </w:rPr>
-        <w:t xml:space="preserve"> </w:t>
-      </w:r>
-      <w:r>
-        <w:rPr>
-          <w:rFonts w:eastAsia="Times New Roman"/>
-          <w:color w:val="000000"/>
-        </w:rPr>
-        <w:t xml:space="preserve">used </w:t>
-      </w:r>
-      <w:commentRangeStart w:id="55"/>
-      <w:r>
-        <w:rPr>
-          <w:rFonts w:eastAsia="Times New Roman"/>
-          <w:color w:val="000000"/>
-        </w:rPr>
-        <w:t xml:space="preserve">a mixed Poisson regression </w:t>
-      </w:r>
-      <w:commentRangeEnd w:id="55"/>
-      <w:r>
-        <w:rPr>
-          <w:rStyle w:val="CommentReference"/>
-        </w:rPr>
-        <w:commentReference w:id="55"/>
-      </w:r>
-      <w:r>
-        <w:rPr>
-          <w:rFonts w:eastAsia="Times New Roman"/>
-          <w:color w:val="000000"/>
-        </w:rPr>
-        <w:t xml:space="preserve">to calculate population level estimates of habitat selection. A Poisson regression, with stratum-specific intercepts fixed at a large variance, is </w:t>
-      </w:r>
-      <w:r>
-        <w:rPr>
-          <w:rFonts w:eastAsia="Times New Roman"/>
-          <w:color w:val="000000"/>
-        </w:rPr>
-        <w:lastRenderedPageBreak/>
-        <w:t xml:space="preserve">likelihood equivalent to the conditional logistic regression that is traditionally used in </w:t>
-      </w:r>
-      <w:proofErr w:type="spellStart"/>
-      <w:r>
-        <w:rPr>
-          <w:rFonts w:eastAsia="Times New Roman"/>
-          <w:color w:val="000000"/>
-        </w:rPr>
-        <w:t>iSSA</w:t>
-      </w:r>
-      <w:proofErr w:type="spellEnd"/>
-      <w:r>
-        <w:rPr>
-          <w:rFonts w:eastAsia="Times New Roman"/>
-          <w:color w:val="000000"/>
-        </w:rPr>
-        <w:t xml:space="preserve"> (Muff et al. 2020). But the Poisson regression allows for the incorporation of random slopes that are computationally and mathematically challenging when fit with conditional logistic regression models (Muff et al. 2020). This allowed </w:t>
-      </w:r>
-      <w:r>
-        <w:rPr>
-          <w:rFonts w:eastAsia="Times New Roman"/>
-          <w:color w:val="000000"/>
-        </w:rPr>
-        <w:t>us</w:t>
-      </w:r>
-      <w:r>
-        <w:rPr>
-          <w:rFonts w:eastAsia="Times New Roman"/>
-          <w:color w:val="000000"/>
-        </w:rPr>
-        <w:t xml:space="preserve"> </w:t>
-      </w:r>
-      <w:r>
-        <w:rPr>
-          <w:rFonts w:eastAsia="Times New Roman"/>
-          <w:color w:val="000000"/>
-        </w:rPr>
-        <w:t xml:space="preserve">to account for dependence among locations from the same individuals and variation in responses to different habitat and human-related covariates. </w:t>
-      </w:r>
-      <w:commentRangeStart w:id="56"/>
-      <w:r>
-        <w:rPr>
-          <w:rFonts w:eastAsia="Times New Roman"/>
-          <w:color w:val="000000"/>
-        </w:rPr>
-        <w:t>Mixed models were compared to fixed effect models using information criteria to ensure the incorporation of random effects produced the best performing models</w:t>
-      </w:r>
-      <w:commentRangeEnd w:id="56"/>
-      <w:r>
-        <w:rPr>
-          <w:rStyle w:val="CommentReference"/>
-        </w:rPr>
-        <w:commentReference w:id="56"/>
-      </w:r>
-      <w:r>
-        <w:rPr>
-          <w:rFonts w:eastAsia="Times New Roman"/>
-          <w:color w:val="000000"/>
-        </w:rPr>
-        <w:t>. Regression analys</w:t>
-      </w:r>
-      <w:r>
-        <w:rPr>
-          <w:rFonts w:eastAsia="Times New Roman"/>
-          <w:color w:val="000000"/>
-        </w:rPr>
-        <w:t>e</w:t>
-      </w:r>
-      <w:r>
-        <w:rPr>
-          <w:rFonts w:eastAsia="Times New Roman"/>
-          <w:color w:val="000000"/>
-        </w:rPr>
-        <w:t>s w</w:t>
-      </w:r>
-      <w:r>
-        <w:rPr>
-          <w:rFonts w:eastAsia="Times New Roman"/>
-          <w:color w:val="000000"/>
-        </w:rPr>
-        <w:t>ere</w:t>
-      </w:r>
-      <w:r>
-        <w:rPr>
-          <w:rFonts w:eastAsia="Times New Roman"/>
-          <w:color w:val="000000"/>
-        </w:rPr>
-        <w:t xml:space="preserve"> run using the R package </w:t>
-      </w:r>
-      <w:proofErr w:type="spellStart"/>
-      <w:r>
-        <w:rPr>
-          <w:rFonts w:eastAsia="Times New Roman"/>
-          <w:color w:val="000000"/>
-        </w:rPr>
-        <w:t>glmmTMB</w:t>
-      </w:r>
-      <w:proofErr w:type="spellEnd"/>
-      <w:r>
-        <w:rPr>
-          <w:rFonts w:eastAsia="Times New Roman"/>
-          <w:color w:val="000000"/>
-        </w:rPr>
-        <w:t xml:space="preserve"> (Brooks et al. 2017).</w:t>
-      </w:r>
-    </w:p>
-    <w:p>
-      <w:pPr>
-        <w:spacing w:after="160" w:line="480" w:lineRule="auto"/>
-        <w:ind w:right="-540"/>
-        <w:rPr>
-          <w:rFonts w:eastAsia="Times New Roman"/>
-        </w:rPr>
-      </w:pPr>
-      <w:commentRangeStart w:id="57"/>
-      <w:commentRangeStart w:id="58"/>
-      <w:r>
-        <w:rPr>
-          <w:rFonts w:eastAsia="Times New Roman"/>
-          <w:color w:val="000000"/>
-        </w:rPr>
-        <w:t xml:space="preserve">Models </w:t>
-      </w:r>
-      <w:commentRangeEnd w:id="57"/>
-      <w:r>
-        <w:rPr>
-          <w:rStyle w:val="CommentReference"/>
-        </w:rPr>
-        <w:commentReference w:id="57"/>
-      </w:r>
-      <w:commentRangeEnd w:id="58"/>
-      <w:r>
-        <w:rPr>
-          <w:rStyle w:val="CommentReference"/>
-        </w:rPr>
-        <w:commentReference w:id="58"/>
-      </w:r>
-      <w:r>
-        <w:rPr>
-          <w:rFonts w:eastAsia="Times New Roman"/>
-          <w:color w:val="000000"/>
-        </w:rPr>
-        <w:t xml:space="preserve">fit to data included a null model that contained only attributes of movement representing how an animal would move free of selection for habitat. Parameters included cosine-transformed turning angle, cosine-transformed turning angle squared, log step length and the squared log step length. Cosine-transformed step length converts this circular variable into a variable where 1 represents no change in turn angle and -1 indicates a 180° change in direction, with left and right turns represented by 0. This allows us to account for the tendency of movement in the same direction. Cosine-transformed turning angle squared was added as a covariate after initial data exploration indicated deer exhibited a tendency to persist in direction of travel (1) or travel in the exact opposite direction (-1). Log step length and squared log step length were included because the estimated coefficients of these step length parameters can be combined with the estimated parameters of our observed lognormal step length distribution to update our step length distribution </w:t>
-      </w:r>
-      <w:r>
-        <w:rPr>
-          <w:rFonts w:eastAsia="Times New Roman"/>
-          <w:color w:val="000000"/>
-        </w:rPr>
-        <w:lastRenderedPageBreak/>
-        <w:t>(Avgar et al. 2016). Furthermore, we can include interactions with these movement parameters to allow movement distributions to change depending on environmental conditions (</w:t>
-      </w:r>
-      <w:proofErr w:type="spellStart"/>
-      <w:r>
-        <w:rPr>
-          <w:rFonts w:eastAsia="Times New Roman"/>
-          <w:color w:val="000000"/>
-        </w:rPr>
-        <w:t>Fieberg</w:t>
-      </w:r>
-      <w:proofErr w:type="spellEnd"/>
-      <w:r>
-        <w:rPr>
-          <w:rFonts w:eastAsia="Times New Roman"/>
-          <w:color w:val="000000"/>
-        </w:rPr>
-        <w:t xml:space="preserve"> et al. 2021). Movement parameters interacted with human activity were used to update step length distributions from the model to explore changes in movement patterns in response to human activity. </w:t>
-      </w:r>
-    </w:p>
-    <w:p>
-      <w:pPr>
-        <w:spacing w:after="160" w:line="480" w:lineRule="auto"/>
-        <w:ind w:right="-540"/>
-        <w:rPr>
-          <w:rFonts w:eastAsia="Times New Roman"/>
-        </w:rPr>
-      </w:pPr>
-      <w:r>
-        <w:rPr>
-          <w:rFonts w:eastAsia="Times New Roman"/>
-          <w:color w:val="000000"/>
-        </w:rPr>
-        <w:t>The null model with just movement parameters explained above was fit to test if models involving habitat selection parameters could outperform a model assuming movement irrespective of habitat selection (</w:t>
-      </w:r>
-      <w:proofErr w:type="spellStart"/>
-      <w:r>
-        <w:rPr>
-          <w:rFonts w:eastAsia="Times New Roman"/>
-          <w:color w:val="000000"/>
-        </w:rPr>
-        <w:t>Fieberg</w:t>
-      </w:r>
-      <w:proofErr w:type="spellEnd"/>
-      <w:r>
-        <w:rPr>
-          <w:rFonts w:eastAsia="Times New Roman"/>
-          <w:color w:val="000000"/>
-        </w:rPr>
-        <w:t xml:space="preserve"> et al. 2021). A habitat model was fit incorporating habitat covariates (land cover classes, cosine-transformed aspect, terrain ruggedness index) and a human activity model was fit with main effects of, and an interaction between, rolling average of human activity and distance to trail. Two variations of a global model were fit, the first of which included interactions between movement characteristics and rolling average of human activity. We used this interaction to investigate how movement behavior changed in response to changes in human activity. The second global model contained an interaction between rolling average of human activity and forest habitat selection. The five models were fit on the whole (pooled) dataset, a dataset for points at night and a dataset for points during the day. Continuous variables were scaled and centered. Analysis was not done with the crepuscular time period due to a small sample size caused by the small window of time classified as crepuscular. Models were evaluated using Akaike Information Criterion (AIC) (Burnham and Anderson 2002).</w:t>
-      </w:r>
-    </w:p>
-    <w:p>
-      <w:pPr>
-        <w:spacing w:after="160" w:line="480" w:lineRule="auto"/>
-        <w:ind w:right="-540"/>
-        <w:rPr>
-          <w:rFonts w:eastAsia="Times New Roman"/>
-        </w:rPr>
-      </w:pPr>
-      <w:r>
-        <w:rPr>
-          <w:rFonts w:eastAsia="Times New Roman"/>
-          <w:color w:val="000000"/>
-        </w:rPr>
-        <w:lastRenderedPageBreak/>
-        <w:t xml:space="preserve">To compare and visualize deer movement patterns in relation to human activity between different time periods including crepuscular times, we used a linear mixed effects regression in R package </w:t>
-      </w:r>
-      <w:proofErr w:type="spellStart"/>
-      <w:r>
-        <w:rPr>
-          <w:rFonts w:eastAsia="Times New Roman"/>
-          <w:color w:val="000000"/>
-        </w:rPr>
-        <w:t>nlme</w:t>
-      </w:r>
-      <w:proofErr w:type="spellEnd"/>
-      <w:r>
-        <w:rPr>
-          <w:rFonts w:eastAsia="Times New Roman"/>
-          <w:color w:val="000000"/>
-        </w:rPr>
-        <w:t xml:space="preserve"> (</w:t>
-      </w:r>
-      <w:proofErr w:type="spellStart"/>
-      <w:r>
-        <w:rPr>
-          <w:rFonts w:eastAsia="Times New Roman"/>
-          <w:color w:val="000000"/>
-        </w:rPr>
-        <w:t>Pinhiero</w:t>
-      </w:r>
-      <w:proofErr w:type="spellEnd"/>
-      <w:r>
-        <w:rPr>
-          <w:rFonts w:eastAsia="Times New Roman"/>
-          <w:color w:val="000000"/>
-        </w:rPr>
-        <w:t xml:space="preserve"> and Bates 2023), with a log-transformed response variable of mean movement rate (meters/hour) over each time period of each day for each individual. We tested a model with an interaction between human activity and time of day versus a model with just the main effects of human activity and time of day. Since human activity could not be incorporated at the hourly level, we used a daily measurement of human activity as an explanatory variable. Human activity measurements for movement rates at night corresponded to the previous day's value of human activity. We included a random effect for individual deer and the main effect of sex in both models. Models were checked for fit with residuals and </w:t>
-      </w:r>
-      <w:proofErr w:type="spellStart"/>
-      <w:r>
-        <w:rPr>
-          <w:rFonts w:eastAsia="Times New Roman"/>
-          <w:color w:val="000000"/>
-        </w:rPr>
-        <w:t>qq</w:t>
-      </w:r>
-      <w:proofErr w:type="spellEnd"/>
-      <w:r>
-        <w:rPr>
-          <w:rFonts w:eastAsia="Times New Roman"/>
-          <w:color w:val="000000"/>
-        </w:rPr>
-        <w:t xml:space="preserve"> plots and evaluated using Akaike Information Criterion (</w:t>
-      </w:r>
-      <w:proofErr w:type="spellStart"/>
-      <w:r>
-        <w:rPr>
-          <w:rFonts w:eastAsia="Times New Roman"/>
-          <w:color w:val="000000"/>
-        </w:rPr>
-        <w:t>AICc</w:t>
-      </w:r>
-      <w:proofErr w:type="spellEnd"/>
-      <w:r>
-        <w:rPr>
-          <w:rFonts w:eastAsia="Times New Roman"/>
-          <w:color w:val="000000"/>
-        </w:rPr>
-        <w:t>) (Burnham and Anderson 2002).</w:t>
       </w:r>
     </w:p>
     <w:p>
@@ -4046,6 +4891,7 @@
           <w:iCs/>
           <w:color w:val="000000"/>
         </w:rPr>
+        <w:lastRenderedPageBreak/>
         <w:t>Time-to-event Camera Analysis</w:t>
       </w:r>
     </w:p>
@@ -4098,15 +4944,107 @@
           <w:rFonts w:eastAsia="Times New Roman"/>
           <w:color w:val="000000"/>
         </w:rPr>
-        <w:t xml:space="preserve"> cameras to estimate abundance (Moeller et al. 2018). TTE and similar statistical approaches (space-to-event, random encounter models) sample the landscape as opposed to modeling unmarked animals and therefore do not carry the same difficult assumptions as other models to estimate unmarked </w:t>
-      </w:r>
+        <w:t xml:space="preserve"> cameras to estimate abundance (Moeller et al. 2018). TTE and similar statistical approaches (space-to-event, random encounter models) sample the landscape as opposed to modeling unmarked animals and therefore do not carry the same difficult assumptions as other models to estimate unmarked populations of animals (Loonam et al. 2021</w:t>
+      </w:r>
+      <w:r>
+        <w:rPr>
+          <w:rFonts w:eastAsia="Times New Roman"/>
+          <w:color w:val="000000"/>
+        </w:rPr>
+        <w:t>a</w:t>
+      </w:r>
+      <w:r>
+        <w:rPr>
+          <w:rFonts w:eastAsia="Times New Roman"/>
+          <w:color w:val="000000"/>
+        </w:rPr>
+        <w:t>, Moeller et al. 2022). More specifically, TTE models the distribution of animals in the collective viewshed of all the cameras as a Poisson distribution and utilizes the connection to the exponential distribution, representing the amount of time it takes for a Poisson distributed event to occur (Loonam et al. 2021</w:t>
+      </w:r>
+      <w:r>
+        <w:rPr>
+          <w:rFonts w:eastAsia="Times New Roman"/>
+          <w:color w:val="000000"/>
+        </w:rPr>
+        <w:t>a</w:t>
+      </w:r>
+      <w:r>
+        <w:rPr>
+          <w:rFonts w:eastAsia="Times New Roman"/>
+          <w:color w:val="000000"/>
+        </w:rPr>
+        <w:t>). Therefore, we measure the number of sampling periods it takes for an animal to appear during a sampling occasion to then estimate abundance. These measures are repeated across time and across space at multiple cameras allowing us to model heterogeneous density at individual cameras based on environmental factors (</w:t>
+      </w:r>
+      <w:r>
+        <w:rPr>
+          <w:rFonts w:eastAsia="Times New Roman"/>
+          <w:color w:val="000000"/>
+        </w:rPr>
+        <w:t>Moeller et al. 2018</w:t>
+      </w:r>
+      <w:r>
+        <w:rPr>
+          <w:rFonts w:eastAsia="Times New Roman"/>
+          <w:color w:val="000000"/>
+        </w:rPr>
+        <w:t xml:space="preserve">, </w:t>
+      </w:r>
+      <w:r>
+        <w:rPr>
+          <w:rFonts w:eastAsia="Times New Roman"/>
+          <w:color w:val="000000"/>
+        </w:rPr>
+        <w:t>Loonam et al. 2021</w:t>
+      </w:r>
+      <w:r>
+        <w:rPr>
+          <w:rFonts w:eastAsia="Times New Roman"/>
+          <w:color w:val="000000"/>
+        </w:rPr>
+        <w:t>a</w:t>
+      </w:r>
+      <w:r>
+        <w:rPr>
+          <w:rFonts w:eastAsia="Times New Roman"/>
+          <w:color w:val="000000"/>
+        </w:rPr>
+        <w:t>). Time-to-event models have been shown to have more precise estimates than space-to-event or random encounter models (Morin et al. 2022), and estimated densities are comparable to more intensively derived density estimates (Loonam et al. 2021).</w:t>
+      </w:r>
+    </w:p>
+    <w:p>
+      <w:pPr>
+        <w:spacing w:after="120" w:line="480" w:lineRule="auto"/>
+        <w:rPr>
+          <w:rFonts w:eastAsia="Times New Roman"/>
+        </w:rPr>
+      </w:pPr>
       <w:r>
         <w:rPr>
           <w:rFonts w:eastAsia="Times New Roman"/>
           <w:color w:val="000000"/>
         </w:rPr>
         <w:lastRenderedPageBreak/>
-        <w:t>populations of animals (Loonam et al. 2021</w:t>
+        <w:t>An estimate of speed is required to define the sampling period as the time it takes to cross the viewshed of a camera (</w:t>
+      </w:r>
+      <w:r>
+        <w:rPr>
+          <w:rFonts w:eastAsia="Times New Roman"/>
+          <w:color w:val="000000"/>
+        </w:rPr>
+        <w:t>Moeller et al. 2018</w:t>
+      </w:r>
+      <w:r>
+        <w:rPr>
+          <w:rFonts w:eastAsia="Times New Roman"/>
+          <w:color w:val="000000"/>
+        </w:rPr>
+        <w:t xml:space="preserve">, </w:t>
+      </w:r>
+      <w:r>
+        <w:rPr>
+          <w:rFonts w:eastAsia="Times New Roman"/>
+          <w:color w:val="000000"/>
+        </w:rPr>
+        <w:t>Loonam et al. 2021). Estimation of speed is non-trivial, as movement rate measured in discrete time is dependent on sampling rate with coarse time scales under-estimating speed and very fine time scales over-estimating speed (Noonan et al. 2019, Poulin et al. 2021). Over- and underestimating speed has been shown to cause a linear bias in density estimates from TTE models (Loonam et al. 2021</w:t>
       </w:r>
       <w:r>
         <w:rPr>
@@ -4120,106 +5058,38 @@
           <w:rFonts w:eastAsia="Times New Roman"/>
           <w:color w:val="000000"/>
         </w:rPr>
-        <w:t>, Moeller et al. 2022). More specifically, TTE models the distribution of animals in the collective viewshed of all the cameras as a Poisson distribution and utilizes the connection to the exponential distribution, representing the amount of time it takes for a Poisson distributed event to occur (Loonam et al. 2021</w:t>
-      </w:r>
-      <w:r>
-        <w:rPr>
-          <w:rFonts w:eastAsia="Times New Roman"/>
-          <w:color w:val="000000"/>
-        </w:rPr>
-        <w:t>a</w:t>
-      </w:r>
-      <w:r>
-        <w:rPr>
-          <w:rFonts w:eastAsia="Times New Roman"/>
-          <w:color w:val="000000"/>
-        </w:rPr>
-        <w:t>). Therefore, we measure the number of sampling periods it takes for an animal to appear during a sampling occasion to then estimate abundance. These measures are repeated across time and across space at multiple cameras allowing us to model heterogeneous density at individual cameras based on environmental factors (</w:t>
-      </w:r>
-      <w:r>
-        <w:rPr>
-          <w:rFonts w:eastAsia="Times New Roman"/>
-          <w:color w:val="000000"/>
-        </w:rPr>
-        <w:t>Moeller et al. 2018</w:t>
-      </w:r>
-      <w:r>
-        <w:rPr>
-          <w:rFonts w:eastAsia="Times New Roman"/>
-          <w:color w:val="000000"/>
-        </w:rPr>
-        <w:t xml:space="preserve">, </w:t>
-      </w:r>
-      <w:r>
-        <w:rPr>
-          <w:rFonts w:eastAsia="Times New Roman"/>
-          <w:color w:val="000000"/>
-        </w:rPr>
-        <w:t>Loonam et al. 2021</w:t>
-      </w:r>
-      <w:r>
-        <w:rPr>
-          <w:rFonts w:eastAsia="Times New Roman"/>
-          <w:color w:val="000000"/>
-        </w:rPr>
-        <w:t>a</w:t>
-      </w:r>
-      <w:r>
-        <w:rPr>
-          <w:rFonts w:eastAsia="Times New Roman"/>
-          <w:color w:val="000000"/>
-        </w:rPr>
-        <w:t>). Time-to-event models have been shown to have more precise estimates than space-to-event or random encounter models (Morin et al. 2022), and estimated densities are comparable to more intensively derived density estimates (Loonam et al. 2021).</w:t>
-      </w:r>
-    </w:p>
-    <w:p>
-      <w:pPr>
-        <w:spacing w:after="120" w:line="480" w:lineRule="auto"/>
-        <w:rPr>
-          <w:rFonts w:eastAsia="Times New Roman"/>
-        </w:rPr>
-      </w:pPr>
-      <w:r>
-        <w:rPr>
-          <w:rFonts w:eastAsia="Times New Roman"/>
-          <w:color w:val="000000"/>
-        </w:rPr>
-        <w:t>An estimate of speed is required to define the sampling period as the time it takes to cross the viewshed of a camera (</w:t>
-      </w:r>
-      <w:r>
-        <w:rPr>
-          <w:rFonts w:eastAsia="Times New Roman"/>
-          <w:color w:val="000000"/>
-        </w:rPr>
-        <w:t>Moeller et al. 2018</w:t>
-      </w:r>
-      <w:r>
-        <w:rPr>
-          <w:rFonts w:eastAsia="Times New Roman"/>
-          <w:color w:val="000000"/>
-        </w:rPr>
-        <w:t xml:space="preserve">, </w:t>
-      </w:r>
-      <w:r>
-        <w:rPr>
-          <w:rFonts w:eastAsia="Times New Roman"/>
-          <w:color w:val="000000"/>
-        </w:rPr>
-        <w:t>Loonam et al. 2021). Estimation of speed is non-trivial, as movement rate measured in discrete time is dependent on sampling rate with coarse time scales under-estimating speed and very fine time scales over-estimating speed (Noonan et al. 2019, Poulin et al. 2021). Over- and underestimating speed has been shown to cause a linear bias in density estimates from TTE models (Loonam et al. 2021</w:t>
-      </w:r>
-      <w:r>
-        <w:rPr>
-          <w:rFonts w:eastAsia="Times New Roman"/>
-          <w:color w:val="000000"/>
-        </w:rPr>
-        <w:t>a</w:t>
-      </w:r>
-      <w:r>
-        <w:rPr>
-          <w:rFonts w:eastAsia="Times New Roman"/>
-          <w:color w:val="000000"/>
-        </w:rPr>
-        <w:t xml:space="preserve">, Santini et al. 2022). To solve this, we calculated speed using continuous time movement modeling which has shown to be robust to variable sampling rates (Noonan et al. 2019), while also calculating </w:t>
+        <w:t>, Santini et al. 2022). To solve this, we calculated speed using continuous time movement modeling which has shown to be robust to variable sampling rates (Noonan et al. 2019), while also calculating movement rate from more frequent (&lt;1hr) locations, estimating density from both movement rates. Viewshed area was estimated as 45m², based on ex situ measurements of camera detection area used in other TTE modeling applications (Loonam et al. 2021). Other measures of trail camera viewshed area include a total viewshed area of 87m² area with detection reduced to 22-65m² depending on direction of animal movement in a controlled test (Apps and McNutt 2018), and 106m² used in similar space-to-event modeling (Ausband et al. 2022). To account for uncertainty in camera viewshed we estimated density at three different measurements of viewshed area, sampling camera viewsheds from a normal distribution centered around 45m², 65m², and 80m², all with a standard deviation of 5m².</w:t>
+      </w:r>
+    </w:p>
+    <w:p>
+      <w:pPr>
+        <w:spacing w:before="120" w:line="480" w:lineRule="auto"/>
+        <w:rPr>
+          <w:rFonts w:eastAsia="Times New Roman"/>
+        </w:rPr>
+      </w:pPr>
+      <w:r>
+        <w:rPr>
+          <w:rFonts w:eastAsia="Times New Roman"/>
+          <w:color w:val="000000"/>
+        </w:rPr>
+        <w:t xml:space="preserve">A time frame from April 14, 2022- May 15, </w:t>
+      </w:r>
+      <w:proofErr w:type="gramStart"/>
+      <w:r>
+        <w:rPr>
+          <w:rFonts w:eastAsia="Times New Roman"/>
+          <w:color w:val="000000"/>
+        </w:rPr>
+        <w:t>2022</w:t>
+      </w:r>
+      <w:proofErr w:type="gramEnd"/>
+      <w:r>
+        <w:rPr>
+          <w:rFonts w:eastAsia="Times New Roman"/>
+          <w:color w:val="000000"/>
+        </w:rPr>
+        <w:t xml:space="preserve"> was chosen for an overall density estimate for the study area. This timeframe was chosen to match the timing of our habitat selection </w:t>
       </w:r>
       <w:r>
         <w:rPr>
@@ -4227,46 +5097,7 @@
           <w:color w:val="000000"/>
         </w:rPr>
         <w:lastRenderedPageBreak/>
-        <w:t>movement rate from more frequent (&lt;1hr) locations, estimating density from both movement rates. Viewshed area was estimated as 45m², based on ex situ measurements of camera detection area used in other TTE modeling applications (Loonam et al. 2021). Other measures of trail camera viewshed area include a total viewshed area of 87m² area with detection reduced to 22-65m² depending on direction of animal movement in a controlled test (Apps and McNutt 2018), and 106m² used in similar space-to-event modeling (Ausband et al. 2022). To account for uncertainty in camera viewshed we estimated density at three different measurements of viewshed area, sampling camera viewsheds from a normal distribution centered around 45m², 65m², and 80m², all with a standard deviation of 5m².</w:t>
-      </w:r>
-    </w:p>
-    <w:p>
-      <w:pPr>
-        <w:spacing w:before="120" w:line="480" w:lineRule="auto"/>
-        <w:rPr>
-          <w:rFonts w:eastAsia="Times New Roman"/>
-        </w:rPr>
-      </w:pPr>
-      <w:r>
-        <w:rPr>
-          <w:rFonts w:eastAsia="Times New Roman"/>
-          <w:color w:val="000000"/>
-        </w:rPr>
-        <w:t xml:space="preserve">A time frame from April 14, 2022- May 15, </w:t>
-      </w:r>
-      <w:proofErr w:type="gramStart"/>
-      <w:r>
-        <w:rPr>
-          <w:rFonts w:eastAsia="Times New Roman"/>
-          <w:color w:val="000000"/>
-        </w:rPr>
-        <w:t>2022</w:t>
-      </w:r>
-      <w:proofErr w:type="gramEnd"/>
-      <w:r>
-        <w:rPr>
-          <w:rFonts w:eastAsia="Times New Roman"/>
-          <w:color w:val="000000"/>
-        </w:rPr>
-        <w:t xml:space="preserve"> was chosen for an overall density estimate for the study area. This timeframe was chosen to match the timing of our habitat selection study on deer winter range, with the earliest migration date found among collared deer to be May 15. To separately investigate heterogeneous density among cameras, the entire deployment period (April 2022-August 2022) was used to maximize data available for estimation of density at individual cameras. When the assumption of a closed population is violated, TTE models estimate average abundance across the duration of the survey (Loonam et al. 2021). Following the recommendations of Moeller et al. 2019, fewer number of sampling periods per occasion were used for modeling density at individual cameras, accounting for animals in the immediate vicinity of the camera (Moeller et al. 2018). </w:t>
-      </w:r>
-      <w:r>
-        <w:rPr>
-          <w:rFonts w:eastAsia="Times New Roman"/>
-          <w:color w:val="000000"/>
-        </w:rPr>
-        <w:lastRenderedPageBreak/>
-        <w:t>Heterogeneous density was modeled at individual cameras using generalized linear models with a gamma distribution and identity link function. Given the small sample size, environmental (slope and land cover at different scales, distance to herbaceous cover) and human factors (trail density at different scales and relative human activity at the camera) were tested individually before combining the environmental layers that best predicted the data, as measured by ΔAIC, with human factors.  Models were checked to ensure assumptions were met and evaluated using Akaike Information Criterion for small sample sizes (</w:t>
+        <w:t>study on deer winter range, with the earliest migration date found among collared deer to be May 15. To separately investigate heterogeneous density among cameras, the entire deployment period (April 2022-August 2022) was used to maximize data available for estimation of density at individual cameras. When the assumption of a closed population is violated, TTE models estimate average abundance across the duration of the survey (Loonam et al. 2021). Following the recommendations of Moeller et al. 2019, fewer number of sampling periods per occasion were used for modeling density at individual cameras, accounting for animals in the immediate vicinity of the camera (Moeller et al. 2018). Heterogeneous density was modeled at individual cameras using generalized linear models with a gamma distribution and identity link function. Given the small sample size, environmental (slope and land cover at different scales, distance to herbaceous cover) and human factors (trail density at different scales and relative human activity at the camera) were tested individually before combining the environmental layers that best predicted the data, as measured by ΔAIC, with human factors.  Models were checked to ensure assumptions were met and evaluated using Akaike Information Criterion for small sample sizes (</w:t>
       </w:r>
       <w:proofErr w:type="spellStart"/>
       <w:r>
@@ -5508,7 +6339,7 @@
           <w:rFonts w:eastAsia="Times New Roman"/>
         </w:rPr>
       </w:pPr>
-      <w:commentRangeStart w:id="59"/>
+      <w:commentRangeStart w:id="58"/>
       <w:r>
         <w:rPr>
           <w:rFonts w:eastAsia="Times New Roman"/>
@@ -5527,12 +6358,12 @@
         </w:rPr>
         <w:t>ISCUSSION</w:t>
       </w:r>
-      <w:commentRangeEnd w:id="59"/>
+      <w:commentRangeEnd w:id="58"/>
       <w:r>
         <w:rPr>
           <w:rStyle w:val="CommentReference"/>
         </w:rPr>
-        <w:commentReference w:id="59"/>
+        <w:commentReference w:id="58"/>
       </w:r>
     </w:p>
     <w:p>
@@ -25789,7 +26620,7 @@
       </w:r>
     </w:p>
   </w:comment>
-  <w:comment w:id="49" w:author="Stenglein, Jennifer L - DNR" w:date="2024-09-09T10:17:00Z" w:initials="SJLD">
+  <w:comment w:id="50" w:author="Wildey,Eli" w:date="2024-10-18T15:18:00Z" w:initials="W">
     <w:p>
       <w:pPr>
         <w:pStyle w:val="CommentText"/>
@@ -25801,11 +26632,11 @@
         <w:annotationRef/>
       </w:r>
       <w:r>
-        <w:t>It's not clear to me why this and the above are 2 distinct sections</w:t>
+        <w:t>Double check wording of this</w:t>
       </w:r>
     </w:p>
   </w:comment>
-  <w:comment w:id="50" w:author="Stenglein, Jennifer L - DNR" w:date="2024-09-09T10:18:00Z" w:initials="SJLD">
+  <w:comment w:id="51" w:author="Stenglein, Jennifer L - DNR" w:date="2024-09-09T10:21:00Z" w:initials="SJLD">
     <w:p>
       <w:pPr>
         <w:pStyle w:val="CommentText"/>
@@ -25817,123 +26648,107 @@
         <w:annotationRef/>
       </w:r>
       <w:r>
+        <w:t>citation</w:t>
+      </w:r>
+    </w:p>
+  </w:comment>
+  <w:comment w:id="52" w:author="Stenglein, Jennifer L - DNR" w:date="2024-09-09T10:22:00Z" w:initials="SJLD">
+    <w:p>
+      <w:pPr>
+        <w:pStyle w:val="CommentText"/>
+      </w:pPr>
+      <w:r>
+        <w:rPr>
+          <w:rStyle w:val="CommentReference"/>
+        </w:rPr>
+        <w:annotationRef/>
+      </w:r>
+      <w:r>
+        <w:t>What is the point of this first set of analyses?</w:t>
+      </w:r>
+    </w:p>
+  </w:comment>
+  <w:comment w:id="53" w:author="Stenglein, Jennifer L - DNR" w:date="2024-09-09T10:22:00Z" w:initials="SJLD">
+    <w:p>
+      <w:pPr>
+        <w:pStyle w:val="CommentText"/>
+      </w:pPr>
+      <w:r>
+        <w:rPr>
+          <w:rStyle w:val="CommentReference"/>
+        </w:rPr>
+        <w:annotationRef/>
+      </w:r>
+      <w:r>
+        <w:t>I am assuming this is a second research question, now at the population level? If so, then start a new paragraph</w:t>
+      </w:r>
+    </w:p>
+  </w:comment>
+  <w:comment w:id="54" w:author="Stenglein, Jennifer L - DNR" w:date="2024-09-09T10:24:00Z" w:initials="SJLD">
+    <w:p>
+      <w:pPr>
+        <w:pStyle w:val="CommentText"/>
+      </w:pPr>
+      <w:r>
+        <w:rPr>
+          <w:rStyle w:val="CommentReference"/>
+        </w:rPr>
+        <w:annotationRef/>
+      </w:r>
+      <w:r>
+        <w:t>Not clear what the set of mixed models and fixed effect models actually is</w:t>
+      </w:r>
+    </w:p>
+  </w:comment>
+  <w:comment w:id="55" w:author="Stenglein, Jennifer L - DNR" w:date="2024-09-09T10:26:00Z" w:initials="SJLD">
+    <w:p>
+      <w:pPr>
+        <w:pStyle w:val="CommentText"/>
+      </w:pPr>
+      <w:r>
+        <w:rPr>
+          <w:rStyle w:val="CommentReference"/>
+        </w:rPr>
+        <w:annotationRef/>
+      </w:r>
+      <w:r>
+        <w:t xml:space="preserve">A table with the different models would be very helpful. </w:t>
+      </w:r>
+    </w:p>
+  </w:comment>
+  <w:comment w:id="56" w:author="Stenglein, Jennifer L - DNR" w:date="2024-09-09T10:26:00Z" w:initials="SJLD">
+    <w:p>
+      <w:pPr>
+        <w:pStyle w:val="CommentText"/>
+      </w:pPr>
+      <w:r>
+        <w:rPr>
+          <w:rStyle w:val="CommentReference"/>
+        </w:rPr>
+        <w:annotationRef/>
+      </w:r>
+      <w:r>
+        <w:t>THIS IS WHERE I STOPPED</w:t>
+      </w:r>
+    </w:p>
+  </w:comment>
+  <w:comment w:id="57" w:author="Stenglein, Jennifer L - DNR" w:date="2024-09-09T10:18:00Z" w:initials="SJLD">
+    <w:p>
+      <w:pPr>
+        <w:pStyle w:val="CommentText"/>
+      </w:pPr>
+      <w:r>
+        <w:rPr>
+          <w:rStyle w:val="CommentReference"/>
+        </w:rPr>
+        <w:annotationRef/>
+      </w:r>
+      <w:r>
         <w:t>Justification for these choices?</w:t>
       </w:r>
     </w:p>
   </w:comment>
-  <w:comment w:id="52" w:author="Wildey,Eli" w:date="2024-10-18T15:18:00Z" w:initials="W">
-    <w:p>
-      <w:pPr>
-        <w:pStyle w:val="CommentText"/>
-      </w:pPr>
-      <w:r>
-        <w:rPr>
-          <w:rStyle w:val="CommentReference"/>
-        </w:rPr>
-        <w:annotationRef/>
-      </w:r>
-      <w:r>
-        <w:t>Double check wording of this</w:t>
-      </w:r>
-    </w:p>
-  </w:comment>
-  <w:comment w:id="53" w:author="Stenglein, Jennifer L - DNR" w:date="2024-09-09T10:21:00Z" w:initials="SJLD">
-    <w:p>
-      <w:pPr>
-        <w:pStyle w:val="CommentText"/>
-      </w:pPr>
-      <w:r>
-        <w:rPr>
-          <w:rStyle w:val="CommentReference"/>
-        </w:rPr>
-        <w:annotationRef/>
-      </w:r>
-      <w:r>
-        <w:t>citation</w:t>
-      </w:r>
-    </w:p>
-  </w:comment>
-  <w:comment w:id="54" w:author="Stenglein, Jennifer L - DNR" w:date="2024-09-09T10:22:00Z" w:initials="SJLD">
-    <w:p>
-      <w:pPr>
-        <w:pStyle w:val="CommentText"/>
-      </w:pPr>
-      <w:r>
-        <w:rPr>
-          <w:rStyle w:val="CommentReference"/>
-        </w:rPr>
-        <w:annotationRef/>
-      </w:r>
-      <w:r>
-        <w:t>What is the point of this first set of analyses?</w:t>
-      </w:r>
-    </w:p>
-  </w:comment>
-  <w:comment w:id="55" w:author="Stenglein, Jennifer L - DNR" w:date="2024-09-09T10:22:00Z" w:initials="SJLD">
-    <w:p>
-      <w:pPr>
-        <w:pStyle w:val="CommentText"/>
-      </w:pPr>
-      <w:r>
-        <w:rPr>
-          <w:rStyle w:val="CommentReference"/>
-        </w:rPr>
-        <w:annotationRef/>
-      </w:r>
-      <w:r>
-        <w:t>I am assuming this is a second research question, now at the population level? If so, then start a new paragraph</w:t>
-      </w:r>
-    </w:p>
-  </w:comment>
-  <w:comment w:id="56" w:author="Stenglein, Jennifer L - DNR" w:date="2024-09-09T10:24:00Z" w:initials="SJLD">
-    <w:p>
-      <w:pPr>
-        <w:pStyle w:val="CommentText"/>
-      </w:pPr>
-      <w:r>
-        <w:rPr>
-          <w:rStyle w:val="CommentReference"/>
-        </w:rPr>
-        <w:annotationRef/>
-      </w:r>
-      <w:r>
-        <w:t>Not clear what the set of mixed models and fixed effect models actually is</w:t>
-      </w:r>
-    </w:p>
-  </w:comment>
-  <w:comment w:id="57" w:author="Stenglein, Jennifer L - DNR" w:date="2024-09-09T10:26:00Z" w:initials="SJLD">
-    <w:p>
-      <w:pPr>
-        <w:pStyle w:val="CommentText"/>
-      </w:pPr>
-      <w:r>
-        <w:rPr>
-          <w:rStyle w:val="CommentReference"/>
-        </w:rPr>
-        <w:annotationRef/>
-      </w:r>
-      <w:r>
-        <w:t xml:space="preserve">A table with the different models would be very helpful. </w:t>
-      </w:r>
-    </w:p>
-  </w:comment>
-  <w:comment w:id="58" w:author="Stenglein, Jennifer L - DNR" w:date="2024-09-09T10:26:00Z" w:initials="SJLD">
-    <w:p>
-      <w:pPr>
-        <w:pStyle w:val="CommentText"/>
-      </w:pPr>
-      <w:r>
-        <w:rPr>
-          <w:rStyle w:val="CommentReference"/>
-        </w:rPr>
-        <w:annotationRef/>
-      </w:r>
-      <w:r>
-        <w:t>THIS IS WHERE I STOPPED</w:t>
-      </w:r>
-    </w:p>
-  </w:comment>
-  <w:comment w:id="59" w:author="Stenglein, Jennifer L - DNR" w:date="2024-09-06T14:50:00Z" w:initials="SJLD">
+  <w:comment w:id="58" w:author="Stenglein, Jennifer L - DNR" w:date="2024-09-06T14:50:00Z" w:initials="SJLD">
     <w:p>
       <w:pPr>
         <w:pStyle w:val="CommentText"/>
@@ -25980,8 +26795,6 @@
   <w15:commentEx w15:paraId="51C9B2E2" w15:done="1"/>
   <w15:commentEx w15:paraId="75CBEB5D" w15:done="0"/>
   <w15:commentEx w15:paraId="2A141112" w15:done="0"/>
-  <w15:commentEx w15:paraId="3FE79813" w15:done="0"/>
-  <w15:commentEx w15:paraId="609C5F6B" w15:done="0"/>
   <w15:commentEx w15:paraId="084AF906" w15:done="0"/>
   <w15:commentEx w15:paraId="2373DF31" w15:done="0"/>
   <w15:commentEx w15:paraId="0A43E172" w15:done="0"/>
@@ -25989,6 +26802,7 @@
   <w15:commentEx w15:paraId="12414EBF" w15:done="0"/>
   <w15:commentEx w15:paraId="65CF48AC" w15:done="0"/>
   <w15:commentEx w15:paraId="62512AB7" w15:done="0"/>
+  <w15:commentEx w15:paraId="00BDFA9C" w15:done="0"/>
   <w15:commentEx w15:paraId="3B62A180" w15:done="0"/>
 </w15:commentsEx>
 </file>
@@ -26033,8 +26847,6 @@
   <w16cex:commentExtensible w16cex:durableId="2A8948B9" w16cex:dateUtc="2024-09-09T15:13:00Z"/>
   <w16cex:commentExtensible w16cex:durableId="2A8948C7" w16cex:dateUtc="2024-09-09T15:13:00Z"/>
   <w16cex:commentExtensible w16cex:durableId="2A859427" w16cex:dateUtc="2024-09-06T19:45:00Z"/>
-  <w16cex:commentExtensible w16cex:durableId="2A8949BF" w16cex:dateUtc="2024-09-09T15:17:00Z"/>
-  <w16cex:commentExtensible w16cex:durableId="2A8949E4" w16cex:dateUtc="2024-09-09T15:18:00Z"/>
   <w16cex:commentExtensible w16cex:durableId="33CF1287" w16cex:dateUtc="2024-10-18T20:18:00Z"/>
   <w16cex:commentExtensible w16cex:durableId="2A894A96" w16cex:dateUtc="2024-09-09T15:21:00Z"/>
   <w16cex:commentExtensible w16cex:durableId="2A894ADE" w16cex:dateUtc="2024-09-09T15:22:00Z"/>
@@ -26042,6 +26854,7 @@
   <w16cex:commentExtensible w16cex:durableId="2A894B4E" w16cex:dateUtc="2024-09-09T15:24:00Z"/>
   <w16cex:commentExtensible w16cex:durableId="2A894BCE" w16cex:dateUtc="2024-09-09T15:26:00Z"/>
   <w16cex:commentExtensible w16cex:durableId="2A894BD8" w16cex:dateUtc="2024-09-09T15:26:00Z"/>
+  <w16cex:commentExtensible w16cex:durableId="2A8949E4" w16cex:dateUtc="2024-09-09T15:18:00Z"/>
   <w16cex:commentExtensible w16cex:durableId="2A85952C" w16cex:dateUtc="2024-09-06T19:50:00Z"/>
 </w16cex:commentsExtensible>
 </file>
@@ -26074,8 +26887,6 @@
   <w16cid:commentId w16cid:paraId="51C9B2E2" w16cid:durableId="2A8948B9"/>
   <w16cid:commentId w16cid:paraId="75CBEB5D" w16cid:durableId="2A8948C7"/>
   <w16cid:commentId w16cid:paraId="2A141112" w16cid:durableId="2A859427"/>
-  <w16cid:commentId w16cid:paraId="3FE79813" w16cid:durableId="2A8949BF"/>
-  <w16cid:commentId w16cid:paraId="609C5F6B" w16cid:durableId="2A8949E4"/>
   <w16cid:commentId w16cid:paraId="084AF906" w16cid:durableId="33CF1287"/>
   <w16cid:commentId w16cid:paraId="2373DF31" w16cid:durableId="2A894A96"/>
   <w16cid:commentId w16cid:paraId="0A43E172" w16cid:durableId="2A894ADE"/>
@@ -26083,6 +26894,7 @@
   <w16cid:commentId w16cid:paraId="12414EBF" w16cid:durableId="2A894B4E"/>
   <w16cid:commentId w16cid:paraId="65CF48AC" w16cid:durableId="2A894BCE"/>
   <w16cid:commentId w16cid:paraId="62512AB7" w16cid:durableId="2A894BD8"/>
+  <w16cid:commentId w16cid:paraId="00BDFA9C" w16cid:durableId="2A8949E4"/>
   <w16cid:commentId w16cid:paraId="3B62A180" w16cid:durableId="2A85952C"/>
 </w16cid:commentsIds>
 </file>

--- a/Manuscript_js commentsInProgress10.13.docx
+++ b/Manuscript_js commentsInProgress10.13.docx
@@ -1,6 +1,6 @@
 
 <file path=word/document.xml><?xml version="1.0" encoding="utf-8"?>
-<w:document xmlns:wpc="http://schemas.microsoft.com/office/word/2010/wordprocessingCanvas" xmlns:cx="http://schemas.microsoft.com/office/drawing/2014/chartex" xmlns:cx1="http://schemas.microsoft.com/office/drawing/2015/9/8/chartex" xmlns:cx2="http://schemas.microsoft.com/office/drawing/2015/10/21/chartex" xmlns:cx3="http://schemas.microsoft.com/office/drawing/2016/5/9/chartex" xmlns:cx4="http://schemas.microsoft.com/office/drawing/2016/5/10/chartex" xmlns:cx5="http://schemas.microsoft.com/office/drawing/2016/5/11/chartex" xmlns:cx6="http://schemas.microsoft.com/office/drawing/2016/5/12/chartex" xmlns:cx7="http://schemas.microsoft.com/office/drawing/2016/5/13/chartex" xmlns:cx8="http://schemas.microsoft.com/office/drawing/2016/5/14/chartex" xmlns:mc="http://schemas.openxmlformats.org/markup-compatibility/2006" xmlns:aink="http://schemas.microsoft.com/office/drawing/2016/ink" xmlns:am3d="http://schemas.microsoft.com/office/drawing/2017/model3d" xmlns:o="urn:schemas-microsoft-com:office:office" xmlns:oel="http://schemas.microsoft.com/office/2019/extlst" xmlns:r="http://schemas.openxmlformats.org/officeDocument/2006/relationships" xmlns:m="http://schemas.openxmlformats.org/officeDocument/2006/math" xmlns:v="urn:schemas-microsoft-com:vml" xmlns:wp14="http://schemas.microsoft.com/office/word/2010/wordprocessingDrawing" xmlns:wp="http://schemas.openxmlformats.org/drawingml/2006/wordprocessingDrawing" xmlns:w10="urn:schemas-microsoft-com:office:word" xmlns:w="http://schemas.openxmlformats.org/wordprocessingml/2006/main" xmlns:w14="http://schemas.microsoft.com/office/word/2010/wordml" xmlns:w15="http://schemas.microsoft.com/office/word/2012/wordml" xmlns:w16cex="http://schemas.microsoft.com/office/word/2018/wordml/cex" xmlns:w16cid="http://schemas.microsoft.com/office/word/2016/wordml/cid" xmlns:w16="http://schemas.microsoft.com/office/word/2018/wordml" xmlns:w16du="http://schemas.microsoft.com/office/word/2023/wordml/word16du" xmlns:w16sdtdh="http://schemas.microsoft.com/office/word/2020/wordml/sdtdatahash" xmlns:w16se="http://schemas.microsoft.com/office/word/2015/wordml/symex" xmlns:wpg="http://schemas.microsoft.com/office/word/2010/wordprocessingGroup" xmlns:wpi="http://schemas.microsoft.com/office/word/2010/wordprocessingInk" xmlns:wne="http://schemas.microsoft.com/office/word/2006/wordml" xmlns:wps="http://schemas.microsoft.com/office/word/2010/wordprocessingShape" mc:Ignorable="w14 w15 w16se w16cid w16 w16cex w16sdtdh w16du wp14">
+<w:document xmlns:wpc="http://schemas.microsoft.com/office/word/2010/wordprocessingCanvas" xmlns:cx="http://schemas.microsoft.com/office/drawing/2014/chartex" xmlns:cx1="http://schemas.microsoft.com/office/drawing/2015/9/8/chartex" xmlns:cx2="http://schemas.microsoft.com/office/drawing/2015/10/21/chartex" xmlns:cx3="http://schemas.microsoft.com/office/drawing/2016/5/9/chartex" xmlns:cx4="http://schemas.microsoft.com/office/drawing/2016/5/10/chartex" xmlns:cx5="http://schemas.microsoft.com/office/drawing/2016/5/11/chartex" xmlns:cx6="http://schemas.microsoft.com/office/drawing/2016/5/12/chartex" xmlns:cx7="http://schemas.microsoft.com/office/drawing/2016/5/13/chartex" xmlns:cx8="http://schemas.microsoft.com/office/drawing/2016/5/14/chartex" xmlns:mc="http://schemas.openxmlformats.org/markup-compatibility/2006" xmlns:aink="http://schemas.microsoft.com/office/drawing/2016/ink" xmlns:am3d="http://schemas.microsoft.com/office/drawing/2017/model3d" xmlns:o="urn:schemas-microsoft-com:office:office" xmlns:oel="http://schemas.microsoft.com/office/2019/extlst" xmlns:r="http://schemas.openxmlformats.org/officeDocument/2006/relationships" xmlns:m="http://schemas.openxmlformats.org/officeDocument/2006/math" xmlns:v="urn:schemas-microsoft-com:vml" xmlns:wp14="http://schemas.microsoft.com/office/word/2010/wordprocessingDrawing" xmlns:wp="http://schemas.openxmlformats.org/drawingml/2006/wordprocessingDrawing" xmlns:w10="urn:schemas-microsoft-com:office:word" xmlns:w="http://schemas.openxmlformats.org/wordprocessingml/2006/main" xmlns:w14="http://schemas.microsoft.com/office/word/2010/wordml" xmlns:w15="http://schemas.microsoft.com/office/word/2012/wordml" xmlns:w16cex="http://schemas.microsoft.com/office/word/2018/wordml/cex" xmlns:w16cid="http://schemas.microsoft.com/office/word/2016/wordml/cid" xmlns:w16="http://schemas.microsoft.com/office/word/2018/wordml" xmlns:w16du="http://schemas.microsoft.com/office/word/2023/wordml/word16du" xmlns:w16sdtdh="http://schemas.microsoft.com/office/word/2020/wordml/sdtdatahash" xmlns:w16sdtfl="http://schemas.microsoft.com/office/word/2024/wordml/sdtformatlock" xmlns:w16se="http://schemas.microsoft.com/office/word/2015/wordml/symex" xmlns:wpg="http://schemas.microsoft.com/office/word/2010/wordprocessingGroup" xmlns:wpi="http://schemas.microsoft.com/office/word/2010/wordprocessingInk" xmlns:wne="http://schemas.microsoft.com/office/word/2006/wordml" xmlns:wps="http://schemas.microsoft.com/office/word/2010/wordprocessingShape" mc:Ignorable="w14 w15 w16se w16cid w16 w16cex w16sdtdh w16sdtfl w16du wp14">
   <w:body>
     <w:p>
       <w:pPr>
@@ -54,23 +54,7 @@
           <w:b/>
           <w:lang w:eastAsia="ja-JP"/>
         </w:rPr>
-        <w:t xml:space="preserve">Near and </w:t>
-      </w:r>
-      <w:proofErr w:type="spellStart"/>
-      <w:r>
-        <w:rPr>
-          <w:b/>
-          <w:lang w:eastAsia="ja-JP"/>
-        </w:rPr>
-        <w:t>Deer</w:t>
-      </w:r>
-      <w:proofErr w:type="spellEnd"/>
-      <w:r>
-        <w:rPr>
-          <w:b/>
-          <w:lang w:eastAsia="ja-JP"/>
-        </w:rPr>
-        <w:t>: Individual and Population Responses of Mule Deer to Human Recreation</w:t>
+        <w:t>Near and Deer: Individual and Population Responses of Mule Deer to Human Recreation</w:t>
       </w:r>
       <w:commentRangeEnd w:id="0"/>
       <w:r>
@@ -3740,14 +3724,49 @@
           <w:rFonts w:eastAsia="Times New Roman"/>
           <w:color w:val="000000"/>
         </w:rPr>
-        <w:t xml:space="preserve">to account for dependence among locations from the same individuals and variation in responses to different habitat and human-related covariates. </w:t>
-      </w:r>
-      <w:r>
-        <w:rPr>
-          <w:rFonts w:eastAsia="Times New Roman"/>
-          <w:color w:val="000000"/>
-        </w:rPr>
-        <w:t xml:space="preserve">All the </w:t>
+        <w:t xml:space="preserve">to account for </w:t>
+      </w:r>
+      <w:r>
+        <w:rPr>
+          <w:rFonts w:eastAsia="Times New Roman"/>
+          <w:color w:val="000000"/>
+        </w:rPr>
+        <w:t>individual responses to habitat and recreation parameters</w:t>
+      </w:r>
+      <w:r>
+        <w:rPr>
+          <w:rFonts w:eastAsia="Times New Roman"/>
+          <w:color w:val="000000"/>
+        </w:rPr>
+        <w:t>. Regression analys</w:t>
+      </w:r>
+      <w:r>
+        <w:rPr>
+          <w:rFonts w:eastAsia="Times New Roman"/>
+          <w:color w:val="000000"/>
+        </w:rPr>
+        <w:t>e</w:t>
+      </w:r>
+      <w:r>
+        <w:rPr>
+          <w:rFonts w:eastAsia="Times New Roman"/>
+          <w:color w:val="000000"/>
+        </w:rPr>
+        <w:t>s w</w:t>
+      </w:r>
+      <w:r>
+        <w:rPr>
+          <w:rFonts w:eastAsia="Times New Roman"/>
+          <w:color w:val="000000"/>
+        </w:rPr>
+        <w:t>ere</w:t>
+      </w:r>
+      <w:r>
+        <w:rPr>
+          <w:rFonts w:eastAsia="Times New Roman"/>
+          <w:color w:val="000000"/>
+        </w:rPr>
+        <w:t xml:space="preserve"> run using the R package </w:t>
       </w:r>
       <w:proofErr w:type="spellStart"/>
       <w:r>
@@ -3755,7 +3774,7 @@
           <w:rFonts w:eastAsia="Times New Roman"/>
           <w:color w:val="000000"/>
         </w:rPr>
-        <w:t>iSSA</w:t>
+        <w:t>glmmTMB</w:t>
       </w:r>
       <w:proofErr w:type="spellEnd"/>
       <w:r>
@@ -3763,829 +3782,1383 @@
           <w:rFonts w:eastAsia="Times New Roman"/>
           <w:color w:val="000000"/>
         </w:rPr>
-        <w:t xml:space="preserve"> models described below were fir as mixed effects</w:t>
-      </w:r>
-      <w:commentRangeStart w:id="54"/>
-      <w:r>
-        <w:rPr>
-          <w:rFonts w:eastAsia="Times New Roman"/>
-          <w:color w:val="000000"/>
-        </w:rPr>
-        <w:t xml:space="preserve"> models</w:t>
-      </w:r>
-      <w:r>
-        <w:rPr>
-          <w:rFonts w:eastAsia="Times New Roman"/>
-          <w:color w:val="000000"/>
-        </w:rPr>
-        <w:t xml:space="preserve"> and</w:t>
-      </w:r>
-      <w:r>
-        <w:rPr>
-          <w:rFonts w:eastAsia="Times New Roman"/>
-          <w:color w:val="000000"/>
-        </w:rPr>
-        <w:t xml:space="preserve"> fixed effect models</w:t>
-      </w:r>
-      <w:r>
-        <w:rPr>
-          <w:rFonts w:eastAsia="Times New Roman"/>
-          <w:color w:val="000000"/>
-        </w:rPr>
-        <w:t xml:space="preserve"> and compared</w:t>
-      </w:r>
-      <w:r>
-        <w:rPr>
-          <w:rFonts w:eastAsia="Times New Roman"/>
-          <w:color w:val="000000"/>
-        </w:rPr>
-        <w:t xml:space="preserve"> using information criteria to ensure the incorporation of random effects produced the best performing models</w:t>
-      </w:r>
-      <w:commentRangeEnd w:id="54"/>
-      <w:r>
-        <w:rPr>
-          <w:rStyle w:val="CommentReference"/>
-        </w:rPr>
-        <w:commentReference w:id="54"/>
-      </w:r>
-      <w:r>
-        <w:rPr>
-          <w:rFonts w:eastAsia="Times New Roman"/>
-          <w:color w:val="000000"/>
-        </w:rPr>
-        <w:t>. Regression analys</w:t>
-      </w:r>
-      <w:r>
-        <w:rPr>
-          <w:rFonts w:eastAsia="Times New Roman"/>
-          <w:color w:val="000000"/>
-        </w:rPr>
-        <w:t>e</w:t>
-      </w:r>
-      <w:r>
-        <w:rPr>
-          <w:rFonts w:eastAsia="Times New Roman"/>
-          <w:color w:val="000000"/>
-        </w:rPr>
-        <w:t>s w</w:t>
-      </w:r>
-      <w:r>
-        <w:rPr>
-          <w:rFonts w:eastAsia="Times New Roman"/>
-          <w:color w:val="000000"/>
-        </w:rPr>
-        <w:t>ere</w:t>
-      </w:r>
-      <w:r>
-        <w:rPr>
-          <w:rFonts w:eastAsia="Times New Roman"/>
-          <w:color w:val="000000"/>
-        </w:rPr>
-        <w:t xml:space="preserve"> run using the R package </w:t>
-      </w:r>
-      <w:proofErr w:type="spellStart"/>
-      <w:r>
-        <w:rPr>
-          <w:rFonts w:eastAsia="Times New Roman"/>
-          <w:color w:val="000000"/>
-        </w:rPr>
-        <w:t>glmmTMB</w:t>
-      </w:r>
-      <w:proofErr w:type="spellEnd"/>
-      <w:r>
-        <w:rPr>
-          <w:rFonts w:eastAsia="Times New Roman"/>
-          <w:color w:val="000000"/>
-        </w:rPr>
         <w:t xml:space="preserve"> (Brooks et al. 2017).</w:t>
       </w:r>
+    </w:p>
+    <w:p>
+      <w:pPr>
+        <w:spacing w:after="160" w:line="480" w:lineRule="auto"/>
+        <w:ind w:right="-540" w:firstLine="840"/>
+        <w:rPr>
+          <w:rFonts w:eastAsia="Times New Roman"/>
+          <w:color w:val="000000"/>
+        </w:rPr>
+      </w:pPr>
+    </w:p>
+    <w:p>
+      <w:pPr>
+        <w:spacing w:after="160" w:line="480" w:lineRule="auto"/>
+        <w:ind w:right="-540" w:firstLine="840"/>
+        <w:rPr>
+          <w:rFonts w:eastAsia="Times New Roman"/>
+          <w:color w:val="000000"/>
+        </w:rPr>
+      </w:pPr>
+    </w:p>
+    <w:p>
+      <w:pPr>
+        <w:spacing w:after="160" w:line="480" w:lineRule="auto"/>
+        <w:ind w:right="-540" w:firstLine="840"/>
+        <w:rPr>
+          <w:rFonts w:eastAsia="Times New Roman"/>
+          <w:color w:val="000000"/>
+        </w:rPr>
+      </w:pPr>
+    </w:p>
+    <w:p>
+      <w:pPr>
+        <w:spacing w:after="160" w:line="480" w:lineRule="auto"/>
+        <w:ind w:right="-540" w:firstLine="840"/>
+        <w:rPr>
+          <w:rFonts w:eastAsia="Times New Roman"/>
+          <w:color w:val="000000"/>
+        </w:rPr>
+      </w:pPr>
+    </w:p>
+    <w:p>
+      <w:pPr>
+        <w:spacing w:after="160" w:line="480" w:lineRule="auto"/>
+        <w:ind w:right="-540" w:firstLine="840"/>
+        <w:rPr>
+          <w:rFonts w:eastAsia="Times New Roman"/>
+          <w:color w:val="000000"/>
+        </w:rPr>
+      </w:pPr>
+    </w:p>
+    <w:p>
+      <w:pPr>
+        <w:spacing w:after="160" w:line="480" w:lineRule="auto"/>
+        <w:ind w:right="-540"/>
+        <w:rPr>
+          <w:rFonts w:eastAsia="Times New Roman"/>
+          <w:color w:val="000000"/>
+        </w:rPr>
+      </w:pPr>
     </w:p>
     <w:tbl>
       <w:tblPr>
         <w:tblStyle w:val="TableGrid"/>
-        <w:tblW w:w="11903" w:type="dxa"/>
+        <w:tblpPr w:leftFromText="180" w:rightFromText="180" w:vertAnchor="text" w:tblpY="1"/>
+        <w:tblOverlap w:val="never"/>
+        <w:tblW w:w="5448" w:type="pct"/>
         <w:tblLook w:val="04A0" w:firstRow="1" w:lastRow="0" w:firstColumn="1" w:lastColumn="0" w:noHBand="0" w:noVBand="1"/>
       </w:tblPr>
       <w:tblGrid>
-        <w:gridCol w:w="2875"/>
-        <w:gridCol w:w="2257"/>
-        <w:gridCol w:w="2257"/>
-        <w:gridCol w:w="2257"/>
-        <w:gridCol w:w="2257"/>
+        <w:gridCol w:w="1461"/>
+        <w:gridCol w:w="2051"/>
+        <w:gridCol w:w="1506"/>
+        <w:gridCol w:w="1537"/>
+        <w:gridCol w:w="1796"/>
+        <w:gridCol w:w="1473"/>
       </w:tblGrid>
       <w:tr>
         <w:trPr>
-          <w:trHeight w:val="2492"/>
+          <w:cantSplit/>
+          <w:trHeight w:val="1508"/>
         </w:trPr>
         <w:tc>
           <w:tcPr>
-            <w:tcW w:w="2875" w:type="dxa"/>
+            <w:tcW w:w="744" w:type="pct"/>
+            <w:tcMar>
+              <w:left w:w="115" w:type="dxa"/>
+              <w:right w:w="115" w:type="dxa"/>
+            </w:tcMar>
+            <w:textDirection w:val="tbRl"/>
+            <w:tcFitText/>
           </w:tcPr>
           <w:p>
             <w:pPr>
-              <w:spacing w:after="160" w:line="480" w:lineRule="auto"/>
-              <w:ind w:right="-540"/>
+              <w:spacing w:after="160"/>
+              <w:ind w:left="113" w:right="-540"/>
               <w:rPr>
                 <w:rFonts w:eastAsia="Times New Roman"/>
+                <w:sz w:val="20"/>
+                <w:szCs w:val="20"/>
               </w:rPr>
             </w:pPr>
             <w:r>
               <w:rPr>
                 <w:rFonts w:eastAsia="Times New Roman"/>
-              </w:rPr>
-              <w:t>Model Name</w:t>
+                <w:sz w:val="20"/>
+                <w:szCs w:val="20"/>
+              </w:rPr>
+              <w:lastRenderedPageBreak/>
+              <w:t>Global 2</w:t>
             </w:r>
           </w:p>
         </w:tc>
         <w:tc>
           <w:tcPr>
-            <w:tcW w:w="2257" w:type="dxa"/>
+            <w:tcW w:w="1044" w:type="pct"/>
+            <w:tcMar>
+              <w:left w:w="115" w:type="dxa"/>
+              <w:right w:w="115" w:type="dxa"/>
+            </w:tcMar>
+            <w:textDirection w:val="tbRl"/>
+            <w:tcFitText/>
           </w:tcPr>
           <w:p>
             <w:pPr>
-              <w:spacing w:after="160" w:line="480" w:lineRule="auto"/>
-              <w:ind w:right="-540"/>
+              <w:spacing w:after="160"/>
+              <w:ind w:left="113" w:right="-540"/>
               <w:rPr>
                 <w:rFonts w:eastAsia="Times New Roman"/>
+                <w:sz w:val="20"/>
+                <w:szCs w:val="20"/>
               </w:rPr>
             </w:pPr>
             <w:r>
               <w:rPr>
                 <w:rFonts w:eastAsia="Times New Roman"/>
-              </w:rPr>
-              <w:t>Movement Parameters</w:t>
+                <w:sz w:val="20"/>
+                <w:szCs w:val="20"/>
+              </w:rPr>
+              <w:t>Global 1</w:t>
             </w:r>
           </w:p>
         </w:tc>
         <w:tc>
           <w:tcPr>
-            <w:tcW w:w="2257" w:type="dxa"/>
+            <w:tcW w:w="766" w:type="pct"/>
+            <w:tcMar>
+              <w:left w:w="115" w:type="dxa"/>
+              <w:right w:w="115" w:type="dxa"/>
+            </w:tcMar>
+            <w:textDirection w:val="tbRl"/>
+            <w:tcFitText/>
           </w:tcPr>
           <w:p>
             <w:pPr>
-              <w:spacing w:after="160" w:line="480" w:lineRule="auto"/>
-              <w:ind w:right="-540"/>
+              <w:spacing w:after="160"/>
+              <w:ind w:left="113" w:right="-540"/>
               <w:rPr>
                 <w:rFonts w:eastAsia="Times New Roman"/>
+                <w:sz w:val="20"/>
+                <w:szCs w:val="20"/>
               </w:rPr>
             </w:pPr>
             <w:r>
               <w:rPr>
                 <w:rFonts w:eastAsia="Times New Roman"/>
-              </w:rPr>
-              <w:t>Habitat Parameters</w:t>
+                <w:sz w:val="20"/>
+                <w:szCs w:val="20"/>
+              </w:rPr>
+              <w:t>Human</w:t>
             </w:r>
           </w:p>
         </w:tc>
         <w:tc>
           <w:tcPr>
-            <w:tcW w:w="2257" w:type="dxa"/>
+            <w:tcW w:w="782" w:type="pct"/>
+            <w:tcMar>
+              <w:left w:w="115" w:type="dxa"/>
+              <w:right w:w="115" w:type="dxa"/>
+            </w:tcMar>
+            <w:textDirection w:val="tbRl"/>
+            <w:tcFitText/>
           </w:tcPr>
           <w:p>
             <w:pPr>
-              <w:spacing w:after="160" w:line="480" w:lineRule="auto"/>
-              <w:ind w:right="-540"/>
+              <w:spacing w:after="160"/>
+              <w:ind w:left="113" w:right="-540"/>
               <w:rPr>
                 <w:rFonts w:eastAsia="Times New Roman"/>
+                <w:sz w:val="20"/>
+                <w:szCs w:val="20"/>
               </w:rPr>
             </w:pPr>
             <w:r>
               <w:rPr>
                 <w:rFonts w:eastAsia="Times New Roman"/>
-              </w:rPr>
-              <w:t>Human Parameters</w:t>
+                <w:sz w:val="20"/>
+                <w:szCs w:val="20"/>
+              </w:rPr>
+              <w:t>Habitat</w:t>
             </w:r>
           </w:p>
         </w:tc>
         <w:tc>
           <w:tcPr>
-            <w:tcW w:w="2257" w:type="dxa"/>
+            <w:tcW w:w="914" w:type="pct"/>
+            <w:tcMar>
+              <w:left w:w="115" w:type="dxa"/>
+              <w:right w:w="115" w:type="dxa"/>
+            </w:tcMar>
+            <w:textDirection w:val="tbRl"/>
+            <w:tcFitText/>
           </w:tcPr>
           <w:p>
             <w:pPr>
-              <w:spacing w:after="160" w:line="480" w:lineRule="auto"/>
-              <w:ind w:right="-540"/>
+              <w:spacing w:after="160"/>
+              <w:ind w:left="113" w:right="-540"/>
               <w:rPr>
                 <w:rFonts w:eastAsia="Times New Roman"/>
+                <w:sz w:val="20"/>
+                <w:szCs w:val="20"/>
               </w:rPr>
             </w:pPr>
             <w:r>
               <w:rPr>
                 <w:rFonts w:eastAsia="Times New Roman"/>
-              </w:rPr>
-              <w:t>Interactions</w:t>
+                <w:sz w:val="20"/>
+                <w:szCs w:val="20"/>
+              </w:rPr>
+              <w:t>Null</w:t>
+            </w:r>
+          </w:p>
+        </w:tc>
+        <w:tc>
+          <w:tcPr>
+            <w:tcW w:w="750" w:type="pct"/>
+            <w:tcMar>
+              <w:left w:w="115" w:type="dxa"/>
+              <w:right w:w="115" w:type="dxa"/>
+            </w:tcMar>
+            <w:textDirection w:val="tbRl"/>
+            <w:tcFitText/>
+          </w:tcPr>
+          <w:p>
+            <w:pPr>
+              <w:spacing w:after="160"/>
+              <w:ind w:left="113" w:right="-540"/>
+              <w:rPr>
+                <w:rFonts w:eastAsia="Times New Roman"/>
+                <w:sz w:val="20"/>
+                <w:szCs w:val="20"/>
+              </w:rPr>
+            </w:pPr>
+            <w:r>
+              <w:rPr>
+                <w:rFonts w:eastAsia="Times New Roman"/>
+                <w:sz w:val="20"/>
+                <w:szCs w:val="20"/>
+              </w:rPr>
+              <w:t>Model Name</w:t>
             </w:r>
           </w:p>
         </w:tc>
       </w:tr>
       <w:tr>
         <w:trPr>
-          <w:trHeight w:val="1387"/>
+          <w:cantSplit/>
+          <w:trHeight w:val="3196"/>
         </w:trPr>
         <w:tc>
           <w:tcPr>
-            <w:tcW w:w="2875" w:type="dxa"/>
+            <w:tcW w:w="744" w:type="pct"/>
+            <w:tcMar>
+              <w:left w:w="115" w:type="dxa"/>
+              <w:right w:w="115" w:type="dxa"/>
+            </w:tcMar>
+            <w:textDirection w:val="tbRl"/>
+            <w:tcFitText/>
+            <w:vAlign w:val="center"/>
           </w:tcPr>
           <w:p>
             <w:pPr>
-              <w:spacing w:after="160" w:line="480" w:lineRule="auto"/>
-              <w:ind w:right="-540"/>
+              <w:ind w:left="144"/>
               <w:rPr>
                 <w:rFonts w:eastAsia="Times New Roman"/>
+                <w:sz w:val="20"/>
+                <w:szCs w:val="20"/>
               </w:rPr>
             </w:pPr>
             <w:r>
               <w:rPr>
                 <w:rFonts w:eastAsia="Times New Roman"/>
-              </w:rPr>
-              <w:lastRenderedPageBreak/>
-              <w:t>Null</w:t>
+                <w:sz w:val="20"/>
+                <w:szCs w:val="20"/>
+              </w:rPr>
+              <w:t xml:space="preserve">log step length + log step length² + </w:t>
+            </w:r>
+          </w:p>
+          <w:p>
+            <w:pPr>
+              <w:ind w:left="115" w:right="-547"/>
+              <w:rPr>
+                <w:rFonts w:eastAsia="Times New Roman"/>
+                <w:sz w:val="20"/>
+                <w:szCs w:val="20"/>
+              </w:rPr>
+            </w:pPr>
+            <w:r>
+              <w:rPr>
+                <w:rFonts w:eastAsia="Times New Roman"/>
+                <w:sz w:val="20"/>
+                <w:szCs w:val="20"/>
+              </w:rPr>
+              <w:t xml:space="preserve">cosine turn angle </w:t>
             </w:r>
           </w:p>
         </w:tc>
         <w:tc>
           <w:tcPr>
-            <w:tcW w:w="2257" w:type="dxa"/>
+            <w:tcW w:w="1044" w:type="pct"/>
+            <w:tcMar>
+              <w:left w:w="115" w:type="dxa"/>
+              <w:right w:w="115" w:type="dxa"/>
+            </w:tcMar>
+            <w:textDirection w:val="tbRl"/>
+            <w:tcFitText/>
+            <w:vAlign w:val="center"/>
           </w:tcPr>
           <w:p>
             <w:pPr>
-              <w:spacing w:after="160" w:line="480" w:lineRule="auto"/>
-              <w:ind w:right="-540"/>
+              <w:ind w:left="144"/>
               <w:rPr>
                 <w:rFonts w:eastAsia="Times New Roman"/>
+                <w:sz w:val="20"/>
+                <w:szCs w:val="20"/>
               </w:rPr>
             </w:pPr>
             <w:r>
               <w:rPr>
                 <w:rFonts w:eastAsia="Times New Roman"/>
-              </w:rPr>
-              <w:t>log step length + log step length² + cosine turn angle + cosine turn angle ²</w:t>
+                <w:sz w:val="20"/>
+                <w:szCs w:val="20"/>
+              </w:rPr>
+              <w:t xml:space="preserve">log step length + log step length² + </w:t>
+            </w:r>
+          </w:p>
+          <w:p>
+            <w:pPr>
+              <w:ind w:left="115" w:right="-547"/>
+              <w:rPr>
+                <w:rFonts w:eastAsia="Times New Roman"/>
+                <w:sz w:val="20"/>
+                <w:szCs w:val="20"/>
+              </w:rPr>
+            </w:pPr>
+            <w:r>
+              <w:rPr>
+                <w:rFonts w:eastAsia="Times New Roman"/>
+                <w:sz w:val="20"/>
+                <w:szCs w:val="20"/>
+              </w:rPr>
+              <w:t xml:space="preserve">cosine turn angle </w:t>
             </w:r>
           </w:p>
         </w:tc>
         <w:tc>
           <w:tcPr>
-            <w:tcW w:w="2257" w:type="dxa"/>
+            <w:tcW w:w="766" w:type="pct"/>
+            <w:tcMar>
+              <w:left w:w="115" w:type="dxa"/>
+              <w:right w:w="115" w:type="dxa"/>
+            </w:tcMar>
+            <w:textDirection w:val="tbRl"/>
+            <w:tcFitText/>
+            <w:vAlign w:val="center"/>
           </w:tcPr>
           <w:p>
             <w:pPr>
-              <w:spacing w:after="160" w:line="480" w:lineRule="auto"/>
-              <w:ind w:right="-540"/>
+              <w:ind w:left="144"/>
               <w:rPr>
                 <w:rFonts w:eastAsia="Times New Roman"/>
+                <w:sz w:val="20"/>
+                <w:szCs w:val="20"/>
+              </w:rPr>
+            </w:pPr>
+            <w:r>
+              <w:rPr>
+                <w:rFonts w:eastAsia="Times New Roman"/>
+                <w:sz w:val="20"/>
+                <w:szCs w:val="20"/>
+              </w:rPr>
+              <w:t xml:space="preserve">log step length + log step length² + </w:t>
+            </w:r>
+          </w:p>
+          <w:p>
+            <w:pPr>
+              <w:ind w:left="115" w:right="-547"/>
+              <w:rPr>
+                <w:rFonts w:eastAsia="Times New Roman"/>
+                <w:sz w:val="20"/>
+                <w:szCs w:val="20"/>
+              </w:rPr>
+            </w:pPr>
+            <w:r>
+              <w:rPr>
+                <w:rFonts w:eastAsia="Times New Roman"/>
+                <w:sz w:val="20"/>
+                <w:szCs w:val="20"/>
+              </w:rPr>
+              <w:t xml:space="preserve">cosine turn angle </w:t>
+            </w:r>
+          </w:p>
+        </w:tc>
+        <w:tc>
+          <w:tcPr>
+            <w:tcW w:w="782" w:type="pct"/>
+            <w:tcMar>
+              <w:left w:w="115" w:type="dxa"/>
+              <w:right w:w="115" w:type="dxa"/>
+            </w:tcMar>
+            <w:textDirection w:val="tbRl"/>
+            <w:tcFitText/>
+            <w:vAlign w:val="center"/>
+          </w:tcPr>
+          <w:p>
+            <w:pPr>
+              <w:ind w:left="144"/>
+              <w:rPr>
+                <w:rFonts w:eastAsia="Times New Roman"/>
+                <w:sz w:val="20"/>
+                <w:szCs w:val="20"/>
+              </w:rPr>
+            </w:pPr>
+            <w:r>
+              <w:rPr>
+                <w:rFonts w:eastAsia="Times New Roman"/>
+                <w:sz w:val="20"/>
+                <w:szCs w:val="20"/>
+              </w:rPr>
+              <w:t xml:space="preserve">log step length + log step length² + </w:t>
+            </w:r>
+          </w:p>
+          <w:p>
+            <w:pPr>
+              <w:ind w:left="144"/>
+              <w:jc w:val="center"/>
+              <w:rPr>
+                <w:rFonts w:eastAsia="Times New Roman"/>
+                <w:sz w:val="20"/>
+                <w:szCs w:val="20"/>
+              </w:rPr>
+            </w:pPr>
+            <w:r>
+              <w:rPr>
+                <w:rFonts w:eastAsia="Times New Roman"/>
+                <w:sz w:val="20"/>
+                <w:szCs w:val="20"/>
+              </w:rPr>
+              <w:t xml:space="preserve">cosine turn angle </w:t>
+            </w:r>
+          </w:p>
+        </w:tc>
+        <w:tc>
+          <w:tcPr>
+            <w:tcW w:w="914" w:type="pct"/>
+            <w:tcMar>
+              <w:left w:w="115" w:type="dxa"/>
+              <w:right w:w="115" w:type="dxa"/>
+            </w:tcMar>
+            <w:textDirection w:val="tbRl"/>
+            <w:tcFitText/>
+            <w:vAlign w:val="center"/>
+          </w:tcPr>
+          <w:p>
+            <w:pPr>
+              <w:ind w:left="144"/>
+              <w:rPr>
+                <w:rFonts w:eastAsia="Times New Roman"/>
+                <w:sz w:val="20"/>
+                <w:szCs w:val="20"/>
+              </w:rPr>
+            </w:pPr>
+            <w:r>
+              <w:rPr>
+                <w:rFonts w:eastAsia="Times New Roman"/>
+                <w:sz w:val="20"/>
+                <w:szCs w:val="20"/>
+              </w:rPr>
+              <w:t>log step length +</w:t>
+            </w:r>
+            <w:r>
+              <w:rPr>
+                <w:rFonts w:eastAsia="Times New Roman"/>
+                <w:sz w:val="20"/>
+                <w:szCs w:val="20"/>
+              </w:rPr>
+              <w:t xml:space="preserve"> </w:t>
+            </w:r>
+            <w:r>
+              <w:rPr>
+                <w:rFonts w:eastAsia="Times New Roman"/>
+                <w:sz w:val="20"/>
+                <w:szCs w:val="20"/>
+              </w:rPr>
+              <w:t>log step length² +</w:t>
+            </w:r>
+            <w:r>
+              <w:rPr>
+                <w:rFonts w:eastAsia="Times New Roman"/>
+                <w:sz w:val="20"/>
+                <w:szCs w:val="20"/>
+              </w:rPr>
+              <w:t xml:space="preserve">                         </w:t>
+            </w:r>
+            <w:r>
+              <w:rPr>
+                <w:rFonts w:eastAsia="Times New Roman"/>
+                <w:sz w:val="20"/>
+                <w:szCs w:val="20"/>
+              </w:rPr>
+              <w:t xml:space="preserve">cosine turn angle </w:t>
+            </w:r>
+          </w:p>
+        </w:tc>
+        <w:tc>
+          <w:tcPr>
+            <w:tcW w:w="750" w:type="pct"/>
+            <w:tcMar>
+              <w:left w:w="115" w:type="dxa"/>
+              <w:right w:w="115" w:type="dxa"/>
+            </w:tcMar>
+            <w:textDirection w:val="tbRl"/>
+            <w:tcFitText/>
+          </w:tcPr>
+          <w:p>
+            <w:pPr>
+              <w:spacing w:after="160"/>
+              <w:ind w:left="113" w:right="-540"/>
+              <w:rPr>
+                <w:rFonts w:eastAsia="Times New Roman"/>
+                <w:sz w:val="20"/>
+                <w:szCs w:val="20"/>
+              </w:rPr>
+            </w:pPr>
+            <w:r>
+              <w:rPr>
+                <w:rFonts w:eastAsia="Times New Roman"/>
+                <w:sz w:val="20"/>
+                <w:szCs w:val="20"/>
+              </w:rPr>
+              <w:t>Movement Parameters</w:t>
+            </w:r>
+          </w:p>
+        </w:tc>
+      </w:tr>
+      <w:tr>
+        <w:trPr>
+          <w:cantSplit/>
+          <w:trHeight w:val="3024"/>
+        </w:trPr>
+        <w:tc>
+          <w:tcPr>
+            <w:tcW w:w="744" w:type="pct"/>
+            <w:tcMar>
+              <w:left w:w="115" w:type="dxa"/>
+              <w:right w:w="115" w:type="dxa"/>
+            </w:tcMar>
+            <w:textDirection w:val="tbRl"/>
+            <w:tcFitText/>
+            <w:vAlign w:val="center"/>
+          </w:tcPr>
+          <w:p>
+            <w:pPr>
+              <w:ind w:left="115" w:right="-547"/>
+              <w:rPr>
+                <w:rFonts w:eastAsia="Times New Roman"/>
+                <w:sz w:val="20"/>
+                <w:szCs w:val="20"/>
+              </w:rPr>
+            </w:pPr>
+            <w:r>
+              <w:rPr>
+                <w:rFonts w:eastAsia="Times New Roman"/>
+                <w:sz w:val="20"/>
+                <w:szCs w:val="20"/>
+              </w:rPr>
+              <w:t xml:space="preserve">Developed + </w:t>
+            </w:r>
+            <w:r>
+              <w:rPr>
+                <w:rFonts w:eastAsia="Times New Roman"/>
+                <w:b/>
+                <w:bCs/>
+                <w:sz w:val="20"/>
+                <w:szCs w:val="20"/>
+              </w:rPr>
+              <w:t>Forest</w:t>
+            </w:r>
+            <w:r>
+              <w:rPr>
+                <w:rFonts w:eastAsia="Times New Roman"/>
+                <w:sz w:val="20"/>
+                <w:szCs w:val="20"/>
+              </w:rPr>
+              <w:t xml:space="preserve"> + Herbaceous Wetlands+ </w:t>
+            </w:r>
+            <w:r>
+              <w:rPr>
+                <w:rFonts w:eastAsia="Times New Roman"/>
+                <w:b/>
+                <w:bCs/>
+                <w:sz w:val="20"/>
+                <w:szCs w:val="20"/>
+              </w:rPr>
+              <w:t>Cosine Aspect</w:t>
+            </w:r>
+            <w:r>
+              <w:rPr>
+                <w:rFonts w:eastAsia="Times New Roman"/>
+                <w:sz w:val="20"/>
+                <w:szCs w:val="20"/>
+              </w:rPr>
+              <w:t xml:space="preserve"> + </w:t>
+            </w:r>
+          </w:p>
+          <w:p>
+            <w:pPr>
+              <w:spacing w:after="160"/>
+              <w:ind w:left="113" w:right="-540"/>
+              <w:jc w:val="center"/>
+              <w:rPr>
+                <w:rFonts w:eastAsia="Times New Roman"/>
+                <w:sz w:val="20"/>
+                <w:szCs w:val="20"/>
+              </w:rPr>
+            </w:pPr>
+            <w:r>
+              <w:rPr>
+                <w:rFonts w:eastAsia="Times New Roman"/>
+                <w:sz w:val="20"/>
+                <w:szCs w:val="20"/>
+              </w:rPr>
+              <w:t>Terrain Ruggedness</w:t>
+            </w:r>
+          </w:p>
+        </w:tc>
+        <w:tc>
+          <w:tcPr>
+            <w:tcW w:w="1044" w:type="pct"/>
+            <w:tcMar>
+              <w:left w:w="115" w:type="dxa"/>
+              <w:right w:w="115" w:type="dxa"/>
+            </w:tcMar>
+            <w:textDirection w:val="tbRl"/>
+            <w:tcFitText/>
+            <w:vAlign w:val="center"/>
+          </w:tcPr>
+          <w:p>
+            <w:pPr>
+              <w:ind w:left="115" w:right="-547"/>
+              <w:rPr>
+                <w:rFonts w:eastAsia="Times New Roman"/>
+                <w:sz w:val="20"/>
+                <w:szCs w:val="20"/>
+              </w:rPr>
+            </w:pPr>
+            <w:r>
+              <w:rPr>
+                <w:rFonts w:eastAsia="Times New Roman"/>
+                <w:sz w:val="20"/>
+                <w:szCs w:val="20"/>
+              </w:rPr>
+              <w:t xml:space="preserve">Developed + </w:t>
+            </w:r>
+            <w:r>
+              <w:rPr>
+                <w:rFonts w:eastAsia="Times New Roman"/>
+                <w:b/>
+                <w:bCs/>
+                <w:sz w:val="20"/>
+                <w:szCs w:val="20"/>
+              </w:rPr>
+              <w:t>Forest</w:t>
+            </w:r>
+            <w:r>
+              <w:rPr>
+                <w:rFonts w:eastAsia="Times New Roman"/>
+                <w:sz w:val="20"/>
+                <w:szCs w:val="20"/>
+              </w:rPr>
+              <w:t xml:space="preserve"> + Herbaceous Wetlands+ </w:t>
+            </w:r>
+            <w:r>
+              <w:rPr>
+                <w:rFonts w:eastAsia="Times New Roman"/>
+                <w:b/>
+                <w:bCs/>
+                <w:sz w:val="20"/>
+                <w:szCs w:val="20"/>
+              </w:rPr>
+              <w:t>Cosine Aspect</w:t>
+            </w:r>
+            <w:r>
+              <w:rPr>
+                <w:rFonts w:eastAsia="Times New Roman"/>
+                <w:sz w:val="20"/>
+                <w:szCs w:val="20"/>
+              </w:rPr>
+              <w:t xml:space="preserve"> + </w:t>
+            </w:r>
+          </w:p>
+          <w:p>
+            <w:pPr>
+              <w:spacing w:after="160"/>
+              <w:ind w:left="113" w:right="-540"/>
+              <w:jc w:val="center"/>
+              <w:rPr>
+                <w:rFonts w:eastAsia="Times New Roman"/>
+                <w:sz w:val="20"/>
+                <w:szCs w:val="20"/>
+              </w:rPr>
+            </w:pPr>
+            <w:r>
+              <w:rPr>
+                <w:rFonts w:eastAsia="Times New Roman"/>
+                <w:sz w:val="20"/>
+                <w:szCs w:val="20"/>
+              </w:rPr>
+              <w:t>Terrain Ruggedness</w:t>
+            </w:r>
+          </w:p>
+        </w:tc>
+        <w:tc>
+          <w:tcPr>
+            <w:tcW w:w="766" w:type="pct"/>
+            <w:tcMar>
+              <w:left w:w="115" w:type="dxa"/>
+              <w:right w:w="115" w:type="dxa"/>
+            </w:tcMar>
+            <w:textDirection w:val="tbRl"/>
+            <w:tcFitText/>
+            <w:vAlign w:val="center"/>
+          </w:tcPr>
+          <w:p>
+            <w:pPr>
+              <w:spacing w:after="160"/>
+              <w:ind w:left="113" w:right="-540"/>
+              <w:jc w:val="center"/>
+              <w:rPr>
+                <w:rFonts w:eastAsia="Times New Roman"/>
+                <w:sz w:val="20"/>
+                <w:szCs w:val="20"/>
               </w:rPr>
             </w:pPr>
           </w:p>
         </w:tc>
         <w:tc>
           <w:tcPr>
-            <w:tcW w:w="2257" w:type="dxa"/>
+            <w:tcW w:w="782" w:type="pct"/>
+            <w:tcMar>
+              <w:left w:w="115" w:type="dxa"/>
+              <w:right w:w="115" w:type="dxa"/>
+            </w:tcMar>
+            <w:textDirection w:val="tbRl"/>
+            <w:tcFitText/>
+            <w:vAlign w:val="center"/>
           </w:tcPr>
           <w:p>
             <w:pPr>
-              <w:spacing w:after="160" w:line="480" w:lineRule="auto"/>
-              <w:ind w:right="-540"/>
+              <w:ind w:left="115" w:right="-547"/>
               <w:rPr>
                 <w:rFonts w:eastAsia="Times New Roman"/>
+                <w:sz w:val="20"/>
+                <w:szCs w:val="20"/>
+              </w:rPr>
+            </w:pPr>
+            <w:r>
+              <w:rPr>
+                <w:rFonts w:eastAsia="Times New Roman"/>
+                <w:sz w:val="20"/>
+                <w:szCs w:val="20"/>
+              </w:rPr>
+              <w:t xml:space="preserve">Developed + </w:t>
+            </w:r>
+            <w:r>
+              <w:rPr>
+                <w:rFonts w:eastAsia="Times New Roman"/>
+                <w:b/>
+                <w:bCs/>
+                <w:sz w:val="20"/>
+                <w:szCs w:val="20"/>
+              </w:rPr>
+              <w:t>Forest</w:t>
+            </w:r>
+            <w:r>
+              <w:rPr>
+                <w:rFonts w:eastAsia="Times New Roman"/>
+                <w:sz w:val="20"/>
+                <w:szCs w:val="20"/>
+              </w:rPr>
+              <w:t xml:space="preserve"> + Herbaceous Wetlands+ </w:t>
+            </w:r>
+            <w:r>
+              <w:rPr>
+                <w:rFonts w:eastAsia="Times New Roman"/>
+                <w:b/>
+                <w:bCs/>
+                <w:sz w:val="20"/>
+                <w:szCs w:val="20"/>
+              </w:rPr>
+              <w:t>Cosine Aspect</w:t>
+            </w:r>
+            <w:r>
+              <w:rPr>
+                <w:rFonts w:eastAsia="Times New Roman"/>
+                <w:sz w:val="20"/>
+                <w:szCs w:val="20"/>
+              </w:rPr>
+              <w:t xml:space="preserve"> + </w:t>
+            </w:r>
+          </w:p>
+          <w:p>
+            <w:pPr>
+              <w:ind w:left="115" w:right="-547"/>
+              <w:rPr>
+                <w:rFonts w:eastAsia="Times New Roman"/>
+                <w:sz w:val="20"/>
+                <w:szCs w:val="20"/>
+              </w:rPr>
+            </w:pPr>
+            <w:r>
+              <w:rPr>
+                <w:rFonts w:eastAsia="Times New Roman"/>
+                <w:sz w:val="20"/>
+                <w:szCs w:val="20"/>
+              </w:rPr>
+              <w:t>Terrain Ruggedness</w:t>
+            </w:r>
+          </w:p>
+        </w:tc>
+        <w:tc>
+          <w:tcPr>
+            <w:tcW w:w="914" w:type="pct"/>
+            <w:tcMar>
+              <w:left w:w="115" w:type="dxa"/>
+              <w:right w:w="115" w:type="dxa"/>
+            </w:tcMar>
+            <w:textDirection w:val="tbRl"/>
+            <w:tcFitText/>
+            <w:vAlign w:val="center"/>
+          </w:tcPr>
+          <w:p>
+            <w:pPr>
+              <w:spacing w:after="160"/>
+              <w:ind w:left="113" w:right="-540"/>
+              <w:jc w:val="center"/>
+              <w:rPr>
+                <w:rFonts w:eastAsia="Times New Roman"/>
+                <w:sz w:val="20"/>
+                <w:szCs w:val="20"/>
               </w:rPr>
             </w:pPr>
           </w:p>
         </w:tc>
         <w:tc>
           <w:tcPr>
-            <w:tcW w:w="2257" w:type="dxa"/>
+            <w:tcW w:w="750" w:type="pct"/>
+            <w:tcMar>
+              <w:left w:w="115" w:type="dxa"/>
+              <w:right w:w="115" w:type="dxa"/>
+            </w:tcMar>
+            <w:textDirection w:val="tbRl"/>
+            <w:tcFitText/>
           </w:tcPr>
           <w:p>
             <w:pPr>
-              <w:spacing w:after="160" w:line="480" w:lineRule="auto"/>
-              <w:ind w:right="-540"/>
+              <w:spacing w:after="160"/>
+              <w:ind w:left="113" w:right="-540"/>
               <w:rPr>
                 <w:rFonts w:eastAsia="Times New Roman"/>
+                <w:sz w:val="20"/>
+                <w:szCs w:val="20"/>
               </w:rPr>
             </w:pPr>
+            <w:r>
+              <w:rPr>
+                <w:rFonts w:eastAsia="Times New Roman"/>
+                <w:sz w:val="20"/>
+                <w:szCs w:val="20"/>
+              </w:rPr>
+              <w:t>Habitat Parameters</w:t>
+            </w:r>
           </w:p>
         </w:tc>
       </w:tr>
       <w:tr>
         <w:trPr>
-          <w:trHeight w:val="1363"/>
+          <w:cantSplit/>
+          <w:trHeight w:val="1508"/>
         </w:trPr>
         <w:tc>
           <w:tcPr>
-            <w:tcW w:w="2875" w:type="dxa"/>
+            <w:tcW w:w="744" w:type="pct"/>
+            <w:tcMar>
+              <w:left w:w="115" w:type="dxa"/>
+              <w:right w:w="115" w:type="dxa"/>
+            </w:tcMar>
+            <w:textDirection w:val="tbRl"/>
+            <w:tcFitText/>
+            <w:vAlign w:val="center"/>
           </w:tcPr>
           <w:p>
             <w:pPr>
-              <w:spacing w:after="160" w:line="480" w:lineRule="auto"/>
-              <w:ind w:right="-540"/>
+              <w:spacing w:after="160"/>
+              <w:ind w:left="113" w:right="-540"/>
               <w:rPr>
                 <w:rFonts w:eastAsia="Times New Roman"/>
+                <w:b/>
+                <w:bCs/>
+                <w:sz w:val="20"/>
+                <w:szCs w:val="20"/>
               </w:rPr>
             </w:pPr>
             <w:r>
               <w:rPr>
                 <w:rFonts w:eastAsia="Times New Roman"/>
-              </w:rPr>
-              <w:t>Habitat</w:t>
+                <w:b/>
+                <w:bCs/>
+                <w:sz w:val="20"/>
+                <w:szCs w:val="20"/>
+              </w:rPr>
+              <w:t>Distance to</w:t>
+            </w:r>
+          </w:p>
+          <w:p>
+            <w:pPr>
+              <w:spacing w:after="160"/>
+              <w:ind w:left="113" w:right="-540"/>
+              <w:rPr>
+                <w:rFonts w:eastAsia="Times New Roman"/>
+                <w:sz w:val="20"/>
+                <w:szCs w:val="20"/>
+              </w:rPr>
+            </w:pPr>
+            <w:r>
+              <w:rPr>
+                <w:rFonts w:eastAsia="Times New Roman"/>
+                <w:b/>
+                <w:bCs/>
+                <w:sz w:val="20"/>
+                <w:szCs w:val="20"/>
+              </w:rPr>
+              <w:t>Trail</w:t>
             </w:r>
           </w:p>
         </w:tc>
         <w:tc>
           <w:tcPr>
-            <w:tcW w:w="2257" w:type="dxa"/>
+            <w:tcW w:w="1044" w:type="pct"/>
+            <w:tcMar>
+              <w:left w:w="115" w:type="dxa"/>
+              <w:right w:w="115" w:type="dxa"/>
+            </w:tcMar>
+            <w:textDirection w:val="tbRl"/>
+            <w:tcFitText/>
+            <w:vAlign w:val="center"/>
           </w:tcPr>
           <w:p>
             <w:pPr>
-              <w:spacing w:after="160" w:line="480" w:lineRule="auto"/>
-              <w:ind w:right="-540"/>
+              <w:spacing w:after="160"/>
+              <w:ind w:left="113" w:right="-540"/>
               <w:rPr>
                 <w:rFonts w:eastAsia="Times New Roman"/>
+                <w:b/>
+                <w:bCs/>
+                <w:sz w:val="20"/>
+                <w:szCs w:val="20"/>
               </w:rPr>
             </w:pPr>
             <w:r>
               <w:rPr>
                 <w:rFonts w:eastAsia="Times New Roman"/>
-              </w:rPr>
-              <w:t>log step length + log step length² + cosine turn angle + cosine turn angle ²</w:t>
+                <w:b/>
+                <w:bCs/>
+                <w:sz w:val="20"/>
+                <w:szCs w:val="20"/>
+              </w:rPr>
+              <w:t>Distance to</w:t>
+            </w:r>
+          </w:p>
+          <w:p>
+            <w:pPr>
+              <w:spacing w:after="160"/>
+              <w:ind w:left="113" w:right="-540"/>
+              <w:rPr>
+                <w:rFonts w:eastAsia="Times New Roman"/>
+                <w:sz w:val="20"/>
+                <w:szCs w:val="20"/>
+              </w:rPr>
+            </w:pPr>
+            <w:r>
+              <w:rPr>
+                <w:rFonts w:eastAsia="Times New Roman"/>
+                <w:b/>
+                <w:bCs/>
+                <w:sz w:val="20"/>
+                <w:szCs w:val="20"/>
+              </w:rPr>
+              <w:t>Trail</w:t>
             </w:r>
           </w:p>
         </w:tc>
         <w:tc>
           <w:tcPr>
-            <w:tcW w:w="2257" w:type="dxa"/>
+            <w:tcW w:w="766" w:type="pct"/>
+            <w:tcMar>
+              <w:left w:w="115" w:type="dxa"/>
+              <w:right w:w="115" w:type="dxa"/>
+            </w:tcMar>
+            <w:textDirection w:val="tbRl"/>
+            <w:tcFitText/>
+            <w:vAlign w:val="center"/>
           </w:tcPr>
           <w:p>
             <w:pPr>
-              <w:spacing w:after="160" w:line="480" w:lineRule="auto"/>
-              <w:ind w:right="-540"/>
-              <w:rPr>
-                <w:rFonts w:eastAsia="Times New Roman"/>
-              </w:rPr>
-            </w:pPr>
-            <w:r>
-              <w:rPr>
-                <w:rFonts w:eastAsia="Times New Roman"/>
-              </w:rPr>
-              <w:t xml:space="preserve">Developed + </w:t>
-            </w:r>
-            <w:r>
+              <w:spacing w:after="160"/>
+              <w:ind w:left="113" w:right="-540"/>
               <w:rPr>
                 <w:rFonts w:eastAsia="Times New Roman"/>
                 <w:b/>
                 <w:bCs/>
-              </w:rPr>
-              <w:t>Forest</w:t>
-            </w:r>
-            <w:r>
-              <w:rPr>
-                <w:rFonts w:eastAsia="Times New Roman"/>
-              </w:rPr>
-              <w:t xml:space="preserve"> + Herbaceous + Wetlands+ </w:t>
-            </w:r>
+                <w:sz w:val="20"/>
+                <w:szCs w:val="20"/>
+              </w:rPr>
+            </w:pPr>
             <w:r>
               <w:rPr>
                 <w:rFonts w:eastAsia="Times New Roman"/>
                 <w:b/>
                 <w:bCs/>
-              </w:rPr>
-              <w:t>Cosine Aspect</w:t>
-            </w:r>
-            <w:r>
+                <w:sz w:val="20"/>
+                <w:szCs w:val="20"/>
+              </w:rPr>
+              <w:t>Distance to</w:t>
+            </w:r>
+          </w:p>
+          <w:p>
+            <w:pPr>
+              <w:spacing w:after="160"/>
+              <w:ind w:left="113" w:right="-540"/>
               <w:rPr>
                 <w:rFonts w:eastAsia="Times New Roman"/>
-              </w:rPr>
-              <w:t xml:space="preserve"> + Terrain Ruggedness</w:t>
+                <w:sz w:val="20"/>
+                <w:szCs w:val="20"/>
+              </w:rPr>
+            </w:pPr>
+            <w:r>
+              <w:rPr>
+                <w:rFonts w:eastAsia="Times New Roman"/>
+                <w:b/>
+                <w:bCs/>
+                <w:sz w:val="20"/>
+                <w:szCs w:val="20"/>
+              </w:rPr>
+              <w:t>Trail</w:t>
             </w:r>
           </w:p>
         </w:tc>
         <w:tc>
           <w:tcPr>
-            <w:tcW w:w="2257" w:type="dxa"/>
+            <w:tcW w:w="782" w:type="pct"/>
+            <w:tcMar>
+              <w:left w:w="115" w:type="dxa"/>
+              <w:right w:w="115" w:type="dxa"/>
+            </w:tcMar>
+            <w:textDirection w:val="tbRl"/>
+            <w:tcFitText/>
+            <w:vAlign w:val="center"/>
           </w:tcPr>
           <w:p>
             <w:pPr>
-              <w:spacing w:after="160" w:line="480" w:lineRule="auto"/>
-              <w:ind w:right="-540"/>
+              <w:spacing w:after="160"/>
+              <w:ind w:left="113" w:right="-540"/>
+              <w:jc w:val="center"/>
               <w:rPr>
                 <w:rFonts w:eastAsia="Times New Roman"/>
+                <w:sz w:val="20"/>
+                <w:szCs w:val="20"/>
               </w:rPr>
             </w:pPr>
           </w:p>
         </w:tc>
         <w:tc>
           <w:tcPr>
-            <w:tcW w:w="2257" w:type="dxa"/>
+            <w:tcW w:w="914" w:type="pct"/>
+            <w:tcMar>
+              <w:left w:w="115" w:type="dxa"/>
+              <w:right w:w="115" w:type="dxa"/>
+            </w:tcMar>
+            <w:textDirection w:val="tbRl"/>
+            <w:tcFitText/>
+            <w:vAlign w:val="center"/>
           </w:tcPr>
           <w:p>
             <w:pPr>
-              <w:spacing w:after="160" w:line="480" w:lineRule="auto"/>
-              <w:ind w:right="-540"/>
+              <w:spacing w:after="160"/>
+              <w:ind w:left="113" w:right="-540"/>
+              <w:jc w:val="center"/>
               <w:rPr>
                 <w:rFonts w:eastAsia="Times New Roman"/>
+                <w:sz w:val="20"/>
+                <w:szCs w:val="20"/>
               </w:rPr>
             </w:pPr>
+          </w:p>
+        </w:tc>
+        <w:tc>
+          <w:tcPr>
+            <w:tcW w:w="750" w:type="pct"/>
+            <w:tcMar>
+              <w:left w:w="115" w:type="dxa"/>
+              <w:right w:w="115" w:type="dxa"/>
+            </w:tcMar>
+            <w:textDirection w:val="tbRl"/>
+            <w:tcFitText/>
+          </w:tcPr>
+          <w:p>
+            <w:pPr>
+              <w:spacing w:after="160"/>
+              <w:ind w:left="113" w:right="-540"/>
+              <w:rPr>
+                <w:rFonts w:eastAsia="Times New Roman"/>
+                <w:sz w:val="20"/>
+                <w:szCs w:val="20"/>
+              </w:rPr>
+            </w:pPr>
+            <w:r>
+              <w:rPr>
+                <w:rFonts w:eastAsia="Times New Roman"/>
+                <w:sz w:val="20"/>
+                <w:szCs w:val="20"/>
+              </w:rPr>
+              <w:t>Recreation</w:t>
+            </w:r>
+          </w:p>
+          <w:p>
+            <w:pPr>
+              <w:spacing w:after="160"/>
+              <w:ind w:left="113" w:right="-540"/>
+              <w:rPr>
+                <w:rFonts w:eastAsia="Times New Roman"/>
+                <w:sz w:val="20"/>
+                <w:szCs w:val="20"/>
+              </w:rPr>
+            </w:pPr>
+            <w:r>
+              <w:rPr>
+                <w:rFonts w:eastAsia="Times New Roman"/>
+                <w:sz w:val="20"/>
+                <w:szCs w:val="20"/>
+              </w:rPr>
+              <w:t>Parameters</w:t>
+            </w:r>
           </w:p>
         </w:tc>
       </w:tr>
       <w:tr>
         <w:trPr>
-          <w:trHeight w:val="1363"/>
+          <w:cantSplit/>
+          <w:trHeight w:val="2880"/>
         </w:trPr>
         <w:tc>
           <w:tcPr>
-            <w:tcW w:w="2875" w:type="dxa"/>
+            <w:tcW w:w="744" w:type="pct"/>
+            <w:tcMar>
+              <w:left w:w="115" w:type="dxa"/>
+              <w:right w:w="115" w:type="dxa"/>
+            </w:tcMar>
+            <w:textDirection w:val="tbRl"/>
+            <w:tcFitText/>
+            <w:vAlign w:val="center"/>
           </w:tcPr>
           <w:p>
             <w:pPr>
-              <w:spacing w:after="160" w:line="480" w:lineRule="auto"/>
-              <w:ind w:right="-540"/>
+              <w:spacing w:after="160"/>
+              <w:ind w:left="113" w:right="-540"/>
               <w:rPr>
                 <w:rFonts w:eastAsia="Times New Roman"/>
+                <w:sz w:val="20"/>
+                <w:szCs w:val="20"/>
               </w:rPr>
             </w:pPr>
             <w:r>
               <w:rPr>
                 <w:rFonts w:eastAsia="Times New Roman"/>
-              </w:rPr>
-              <w:t>Human</w:t>
+                <w:sz w:val="20"/>
+                <w:szCs w:val="20"/>
+              </w:rPr>
+              <w:t>Distance to Trail: Human Activity</w:t>
             </w:r>
           </w:p>
         </w:tc>
         <w:tc>
           <w:tcPr>
-            <w:tcW w:w="2257" w:type="dxa"/>
+            <w:tcW w:w="1044" w:type="pct"/>
+            <w:tcMar>
+              <w:left w:w="115" w:type="dxa"/>
+              <w:right w:w="115" w:type="dxa"/>
+            </w:tcMar>
+            <w:textDirection w:val="tbRl"/>
+            <w:tcFitText/>
+            <w:vAlign w:val="center"/>
           </w:tcPr>
           <w:p>
             <w:pPr>
-              <w:spacing w:after="160" w:line="480" w:lineRule="auto"/>
-              <w:ind w:right="-540"/>
+              <w:spacing w:after="160"/>
+              <w:ind w:left="113" w:right="-540"/>
               <w:rPr>
                 <w:rFonts w:eastAsia="Times New Roman"/>
+                <w:sz w:val="20"/>
+                <w:szCs w:val="20"/>
               </w:rPr>
             </w:pPr>
             <w:r>
               <w:rPr>
                 <w:rFonts w:eastAsia="Times New Roman"/>
-              </w:rPr>
-              <w:t>log step length + log step length² + cosine turn angle + cosine turn angle ²</w:t>
+                <w:sz w:val="20"/>
+                <w:szCs w:val="20"/>
+              </w:rPr>
+              <w:t>Log step length : Human Activity</w:t>
+            </w:r>
+          </w:p>
+          <w:p>
+            <w:pPr>
+              <w:spacing w:after="160"/>
+              <w:ind w:left="113" w:right="-540"/>
+              <w:rPr>
+                <w:rFonts w:eastAsia="Times New Roman"/>
+                <w:sz w:val="20"/>
+                <w:szCs w:val="20"/>
+              </w:rPr>
+            </w:pPr>
+            <w:r>
+              <w:rPr>
+                <w:rFonts w:eastAsia="Times New Roman"/>
+                <w:sz w:val="20"/>
+                <w:szCs w:val="20"/>
+              </w:rPr>
+              <w:t>Log step length</w:t>
+            </w:r>
+            <w:r>
+              <w:rPr>
+                <w:rFonts w:eastAsia="Times New Roman"/>
+                <w:sz w:val="20"/>
+                <w:szCs w:val="20"/>
+                <w:vertAlign w:val="superscript"/>
+              </w:rPr>
+              <w:t>2</w:t>
+            </w:r>
+            <w:r>
+              <w:rPr>
+                <w:rFonts w:eastAsia="Times New Roman"/>
+                <w:sz w:val="20"/>
+                <w:szCs w:val="20"/>
+              </w:rPr>
+              <w:t>: Human Activity</w:t>
             </w:r>
           </w:p>
         </w:tc>
         <w:tc>
           <w:tcPr>
-            <w:tcW w:w="2257" w:type="dxa"/>
+            <w:tcW w:w="766" w:type="pct"/>
+            <w:tcMar>
+              <w:left w:w="115" w:type="dxa"/>
+              <w:right w:w="115" w:type="dxa"/>
+            </w:tcMar>
+            <w:textDirection w:val="tbRl"/>
+            <w:tcFitText/>
+            <w:vAlign w:val="center"/>
           </w:tcPr>
           <w:p>
             <w:pPr>
-              <w:spacing w:after="160" w:line="480" w:lineRule="auto"/>
-              <w:ind w:right="-540"/>
+              <w:spacing w:after="160"/>
+              <w:ind w:left="113" w:right="-540"/>
               <w:rPr>
                 <w:rFonts w:eastAsia="Times New Roman"/>
+                <w:sz w:val="20"/>
+                <w:szCs w:val="20"/>
+              </w:rPr>
+            </w:pPr>
+            <w:r>
+              <w:rPr>
+                <w:rFonts w:eastAsia="Times New Roman"/>
+                <w:sz w:val="20"/>
+                <w:szCs w:val="20"/>
+              </w:rPr>
+              <w:t>Distance to Trail: Human Activity</w:t>
+            </w:r>
+          </w:p>
+        </w:tc>
+        <w:tc>
+          <w:tcPr>
+            <w:tcW w:w="782" w:type="pct"/>
+            <w:tcMar>
+              <w:left w:w="115" w:type="dxa"/>
+              <w:right w:w="115" w:type="dxa"/>
+            </w:tcMar>
+            <w:textDirection w:val="tbRl"/>
+            <w:tcFitText/>
+            <w:vAlign w:val="center"/>
+          </w:tcPr>
+          <w:p>
+            <w:pPr>
+              <w:spacing w:after="160"/>
+              <w:ind w:left="113" w:right="-540"/>
+              <w:jc w:val="center"/>
+              <w:rPr>
+                <w:rFonts w:eastAsia="Times New Roman"/>
+                <w:sz w:val="20"/>
+                <w:szCs w:val="20"/>
               </w:rPr>
             </w:pPr>
           </w:p>
         </w:tc>
         <w:tc>
           <w:tcPr>
-            <w:tcW w:w="2257" w:type="dxa"/>
+            <w:tcW w:w="914" w:type="pct"/>
+            <w:tcMar>
+              <w:left w:w="115" w:type="dxa"/>
+              <w:right w:w="115" w:type="dxa"/>
+            </w:tcMar>
+            <w:textDirection w:val="tbRl"/>
+            <w:tcFitText/>
+            <w:vAlign w:val="center"/>
           </w:tcPr>
           <w:p>
             <w:pPr>
-              <w:spacing w:after="160" w:line="480" w:lineRule="auto"/>
-              <w:ind w:right="-540"/>
+              <w:spacing w:after="160"/>
+              <w:ind w:left="113" w:right="-540"/>
+              <w:jc w:val="center"/>
               <w:rPr>
                 <w:rFonts w:eastAsia="Times New Roman"/>
-                <w:b/>
-                <w:bCs/>
+                <w:sz w:val="20"/>
+                <w:szCs w:val="20"/>
               </w:rPr>
             </w:pPr>
-            <w:r>
-              <w:rPr>
-                <w:rFonts w:eastAsia="Times New Roman"/>
-                <w:b/>
-                <w:bCs/>
-              </w:rPr>
-              <w:t>Distance to Trail</w:t>
-            </w:r>
           </w:p>
         </w:tc>
         <w:tc>
           <w:tcPr>
-            <w:tcW w:w="2257" w:type="dxa"/>
+            <w:tcW w:w="750" w:type="pct"/>
+            <w:tcMar>
+              <w:left w:w="115" w:type="dxa"/>
+              <w:right w:w="115" w:type="dxa"/>
+            </w:tcMar>
+            <w:textDirection w:val="tbRl"/>
+            <w:tcFitText/>
           </w:tcPr>
           <w:p>
             <w:pPr>
-              <w:spacing w:after="160" w:line="480" w:lineRule="auto"/>
-              <w:ind w:right="-540"/>
+              <w:spacing w:after="160"/>
+              <w:ind w:left="113" w:right="-540"/>
               <w:rPr>
                 <w:rFonts w:eastAsia="Times New Roman"/>
+                <w:sz w:val="20"/>
+                <w:szCs w:val="20"/>
               </w:rPr>
             </w:pPr>
             <w:r>
               <w:rPr>
                 <w:rFonts w:eastAsia="Times New Roman"/>
-              </w:rPr>
-              <w:t>Distance to Trail: Human Activity</w:t>
-            </w:r>
-          </w:p>
-        </w:tc>
-      </w:tr>
-      <w:tr>
-        <w:trPr>
-          <w:trHeight w:val="1387"/>
-        </w:trPr>
-        <w:tc>
-          <w:tcPr>
-            <w:tcW w:w="2875" w:type="dxa"/>
-          </w:tcPr>
-          <w:p>
-            <w:pPr>
-              <w:spacing w:after="160" w:line="480" w:lineRule="auto"/>
-              <w:ind w:right="-540"/>
-              <w:rPr>
-                <w:rFonts w:eastAsia="Times New Roman"/>
-              </w:rPr>
-            </w:pPr>
-            <w:r>
-              <w:rPr>
-                <w:rFonts w:eastAsia="Times New Roman"/>
-              </w:rPr>
-              <w:t>Global 1</w:t>
-            </w:r>
-          </w:p>
-        </w:tc>
-        <w:tc>
-          <w:tcPr>
-            <w:tcW w:w="2257" w:type="dxa"/>
-          </w:tcPr>
-          <w:p>
-            <w:pPr>
-              <w:spacing w:after="160" w:line="480" w:lineRule="auto"/>
-              <w:ind w:right="-540"/>
-              <w:rPr>
-                <w:rFonts w:eastAsia="Times New Roman"/>
-              </w:rPr>
-            </w:pPr>
-            <w:r>
-              <w:rPr>
-                <w:rFonts w:eastAsia="Times New Roman"/>
-              </w:rPr>
-              <w:t>log step length + log step length² + cosine turn angle + cosine turn angle ²</w:t>
-            </w:r>
-          </w:p>
-        </w:tc>
-        <w:tc>
-          <w:tcPr>
-            <w:tcW w:w="2257" w:type="dxa"/>
-          </w:tcPr>
-          <w:p>
-            <w:pPr>
-              <w:spacing w:after="160" w:line="480" w:lineRule="auto"/>
-              <w:ind w:right="-540"/>
-              <w:rPr>
-                <w:rFonts w:eastAsia="Times New Roman"/>
-              </w:rPr>
-            </w:pPr>
-            <w:r>
-              <w:rPr>
-                <w:rFonts w:eastAsia="Times New Roman"/>
-              </w:rPr>
-              <w:t xml:space="preserve">Developed + </w:t>
-            </w:r>
-            <w:r>
-              <w:rPr>
-                <w:rFonts w:eastAsia="Times New Roman"/>
-                <w:b/>
-                <w:bCs/>
-              </w:rPr>
-              <w:t>Forest</w:t>
-            </w:r>
-            <w:r>
-              <w:rPr>
-                <w:rFonts w:eastAsia="Times New Roman"/>
-              </w:rPr>
-              <w:t xml:space="preserve"> + Herbaceous + Wetlands+ </w:t>
-            </w:r>
-            <w:r>
-              <w:rPr>
-                <w:rFonts w:eastAsia="Times New Roman"/>
-                <w:b/>
-                <w:bCs/>
-              </w:rPr>
-              <w:t>Cosine Aspect</w:t>
-            </w:r>
-            <w:r>
-              <w:rPr>
-                <w:rFonts w:eastAsia="Times New Roman"/>
-              </w:rPr>
-              <w:t xml:space="preserve"> + Terrain Ruggedness</w:t>
-            </w:r>
-          </w:p>
-        </w:tc>
-        <w:tc>
-          <w:tcPr>
-            <w:tcW w:w="2257" w:type="dxa"/>
-          </w:tcPr>
-          <w:p>
-            <w:pPr>
-              <w:spacing w:after="160" w:line="480" w:lineRule="auto"/>
-              <w:ind w:right="-540"/>
-              <w:rPr>
-                <w:rFonts w:eastAsia="Times New Roman"/>
-              </w:rPr>
-            </w:pPr>
-            <w:r>
-              <w:rPr>
-                <w:rFonts w:eastAsia="Times New Roman"/>
-                <w:b/>
-                <w:bCs/>
-              </w:rPr>
-              <w:t>Distance to Trail</w:t>
-            </w:r>
-          </w:p>
-        </w:tc>
-        <w:tc>
-          <w:tcPr>
-            <w:tcW w:w="2257" w:type="dxa"/>
-          </w:tcPr>
-          <w:p>
-            <w:pPr>
-              <w:spacing w:after="160" w:line="480" w:lineRule="auto"/>
-              <w:ind w:right="-540"/>
-              <w:rPr>
-                <w:rFonts w:eastAsia="Times New Roman"/>
-              </w:rPr>
-            </w:pPr>
-            <w:r>
-              <w:rPr>
-                <w:rFonts w:eastAsia="Times New Roman"/>
-              </w:rPr>
-              <w:t>Log step length : Human Activity</w:t>
-            </w:r>
-          </w:p>
-          <w:p>
-            <w:pPr>
-              <w:spacing w:after="160" w:line="480" w:lineRule="auto"/>
-              <w:ind w:right="-540"/>
-              <w:rPr>
-                <w:rFonts w:eastAsia="Times New Roman"/>
-              </w:rPr>
-            </w:pPr>
-            <w:r>
-              <w:rPr>
-                <w:rFonts w:eastAsia="Times New Roman"/>
-              </w:rPr>
-              <w:t>Log step length</w:t>
-            </w:r>
-            <w:r>
-              <w:rPr>
-                <w:rFonts w:eastAsia="Times New Roman"/>
-                <w:vertAlign w:val="superscript"/>
-              </w:rPr>
-              <w:t>2</w:t>
-            </w:r>
-            <w:r>
-              <w:rPr>
-                <w:rFonts w:eastAsia="Times New Roman"/>
-              </w:rPr>
-              <w:t>: Human Activity</w:t>
-            </w:r>
-          </w:p>
-        </w:tc>
-      </w:tr>
-      <w:tr>
-        <w:trPr>
-          <w:trHeight w:val="1363"/>
-        </w:trPr>
-        <w:tc>
-          <w:tcPr>
-            <w:tcW w:w="2875" w:type="dxa"/>
-          </w:tcPr>
-          <w:p>
-            <w:pPr>
-              <w:spacing w:after="160" w:line="480" w:lineRule="auto"/>
-              <w:ind w:right="-540"/>
-              <w:rPr>
-                <w:rFonts w:eastAsia="Times New Roman"/>
-              </w:rPr>
-            </w:pPr>
-            <w:r>
-              <w:rPr>
-                <w:rFonts w:eastAsia="Times New Roman"/>
-              </w:rPr>
-              <w:t>Global 2</w:t>
-            </w:r>
-          </w:p>
-        </w:tc>
-        <w:tc>
-          <w:tcPr>
-            <w:tcW w:w="2257" w:type="dxa"/>
-          </w:tcPr>
-          <w:p>
-            <w:pPr>
-              <w:spacing w:after="160" w:line="480" w:lineRule="auto"/>
-              <w:ind w:right="-540"/>
-              <w:rPr>
-                <w:rFonts w:eastAsia="Times New Roman"/>
-              </w:rPr>
-            </w:pPr>
-            <w:r>
-              <w:rPr>
-                <w:rFonts w:eastAsia="Times New Roman"/>
-              </w:rPr>
-              <w:t>log step length + log step length² + cosine turn angle + cosine turn angle ²</w:t>
-            </w:r>
-          </w:p>
-        </w:tc>
-        <w:tc>
-          <w:tcPr>
-            <w:tcW w:w="2257" w:type="dxa"/>
-          </w:tcPr>
-          <w:p>
-            <w:pPr>
-              <w:spacing w:after="160" w:line="480" w:lineRule="auto"/>
-              <w:ind w:right="-540"/>
-              <w:rPr>
-                <w:rFonts w:eastAsia="Times New Roman"/>
-              </w:rPr>
-            </w:pPr>
-            <w:r>
-              <w:rPr>
-                <w:rFonts w:eastAsia="Times New Roman"/>
-              </w:rPr>
-              <w:t xml:space="preserve">Developed + </w:t>
-            </w:r>
-            <w:r>
-              <w:rPr>
-                <w:rFonts w:eastAsia="Times New Roman"/>
-                <w:b/>
-                <w:bCs/>
-              </w:rPr>
-              <w:t>Forest</w:t>
-            </w:r>
-            <w:r>
-              <w:rPr>
-                <w:rFonts w:eastAsia="Times New Roman"/>
-              </w:rPr>
-              <w:t xml:space="preserve"> + Herbaceous + Wetlands+ </w:t>
-            </w:r>
-            <w:r>
-              <w:rPr>
-                <w:rFonts w:eastAsia="Times New Roman"/>
-                <w:b/>
-                <w:bCs/>
-              </w:rPr>
-              <w:lastRenderedPageBreak/>
-              <w:t>Cosine Aspect</w:t>
-            </w:r>
-            <w:r>
-              <w:rPr>
-                <w:rFonts w:eastAsia="Times New Roman"/>
-              </w:rPr>
-              <w:t xml:space="preserve"> + Terrain Ruggedness</w:t>
-            </w:r>
-          </w:p>
-        </w:tc>
-        <w:tc>
-          <w:tcPr>
-            <w:tcW w:w="2257" w:type="dxa"/>
-          </w:tcPr>
-          <w:p>
-            <w:pPr>
-              <w:spacing w:after="160" w:line="480" w:lineRule="auto"/>
-              <w:ind w:right="-540"/>
-              <w:rPr>
-                <w:rFonts w:eastAsia="Times New Roman"/>
-              </w:rPr>
-            </w:pPr>
-            <w:r>
-              <w:rPr>
-                <w:rFonts w:eastAsia="Times New Roman"/>
-                <w:b/>
-                <w:bCs/>
-              </w:rPr>
-              <w:lastRenderedPageBreak/>
-              <w:t>Distance to Trail</w:t>
-            </w:r>
-          </w:p>
-        </w:tc>
-        <w:tc>
-          <w:tcPr>
-            <w:tcW w:w="2257" w:type="dxa"/>
-          </w:tcPr>
-          <w:p>
-            <w:pPr>
-              <w:spacing w:after="160" w:line="480" w:lineRule="auto"/>
-              <w:ind w:right="-540"/>
-              <w:rPr>
-                <w:rFonts w:eastAsia="Times New Roman"/>
-              </w:rPr>
-            </w:pPr>
-            <w:r>
-              <w:rPr>
-                <w:rFonts w:eastAsia="Times New Roman"/>
-              </w:rPr>
-              <w:t>Forest : Human Activity</w:t>
+                <w:sz w:val="20"/>
+                <w:szCs w:val="20"/>
+              </w:rPr>
+              <w:t>Interactions</w:t>
             </w:r>
           </w:p>
         </w:tc>
@@ -4599,6 +5172,156 @@
           <w:rFonts w:eastAsia="Times New Roman"/>
         </w:rPr>
       </w:pPr>
+      <w:r>
+        <w:rPr>
+          <w:rFonts w:eastAsia="Times New Roman"/>
+          <w:color w:val="000000"/>
+        </w:rPr>
+        <w:t>We</w:t>
+      </w:r>
+      <w:r>
+        <w:rPr>
+          <w:rFonts w:eastAsia="Times New Roman"/>
+          <w:color w:val="000000"/>
+        </w:rPr>
+        <w:t xml:space="preserve"> included a null model that contained only attributes of movement representing how an animal would move free of selection for habitat</w:t>
+      </w:r>
+      <w:r>
+        <w:rPr>
+          <w:rFonts w:eastAsia="Times New Roman"/>
+          <w:color w:val="000000"/>
+        </w:rPr>
+        <w:t xml:space="preserve"> (Table 1)</w:t>
+      </w:r>
+      <w:r>
+        <w:rPr>
+          <w:rFonts w:eastAsia="Times New Roman"/>
+          <w:color w:val="000000"/>
+        </w:rPr>
+        <w:t xml:space="preserve">. Parameters included cosine-transformed turning </w:t>
+      </w:r>
+      <w:r>
+        <w:rPr>
+          <w:rFonts w:eastAsia="Times New Roman"/>
+          <w:color w:val="000000"/>
+        </w:rPr>
+        <w:lastRenderedPageBreak/>
+        <w:t xml:space="preserve">angle, cosine-transformed turning angle squared, log step length and the squared log step length. Cosine-transformed step length </w:t>
+      </w:r>
+      <w:r>
+        <w:rPr>
+          <w:rFonts w:eastAsia="Times New Roman"/>
+          <w:color w:val="000000"/>
+        </w:rPr>
+        <w:t>allowed</w:t>
+      </w:r>
+      <w:r>
+        <w:rPr>
+          <w:rFonts w:eastAsia="Times New Roman"/>
+          <w:color w:val="000000"/>
+        </w:rPr>
+        <w:t xml:space="preserve"> us to account for the tendency of movement in the same direction. Log step length and squared log step length were included </w:t>
+      </w:r>
+      <w:r>
+        <w:rPr>
+          <w:rFonts w:eastAsia="Times New Roman"/>
+          <w:color w:val="000000"/>
+        </w:rPr>
+        <w:t>to update</w:t>
+      </w:r>
+      <w:r>
+        <w:rPr>
+          <w:rFonts w:eastAsia="Times New Roman"/>
+          <w:color w:val="000000"/>
+        </w:rPr>
+        <w:t xml:space="preserve"> the estimated </w:t>
+      </w:r>
+      <w:r>
+        <w:rPr>
+          <w:rFonts w:eastAsia="Times New Roman"/>
+          <w:color w:val="000000"/>
+        </w:rPr>
+        <w:t>parameters</w:t>
+      </w:r>
+      <w:r>
+        <w:rPr>
+          <w:rFonts w:eastAsia="Times New Roman"/>
+          <w:color w:val="000000"/>
+        </w:rPr>
+        <w:t xml:space="preserve"> of our step length distribution (Avgar et al. 2016). Furthermore, we </w:t>
+      </w:r>
+      <w:r>
+        <w:rPr>
+          <w:rFonts w:eastAsia="Times New Roman"/>
+          <w:color w:val="000000"/>
+        </w:rPr>
+        <w:t>included</w:t>
+      </w:r>
+      <w:r>
+        <w:rPr>
+          <w:rFonts w:eastAsia="Times New Roman"/>
+          <w:color w:val="000000"/>
+        </w:rPr>
+        <w:t xml:space="preserve"> interactions </w:t>
+      </w:r>
+      <w:r>
+        <w:rPr>
+          <w:rFonts w:eastAsia="Times New Roman"/>
+          <w:color w:val="000000"/>
+        </w:rPr>
+        <w:t>of</w:t>
+      </w:r>
+      <w:r>
+        <w:rPr>
+          <w:rFonts w:eastAsia="Times New Roman"/>
+          <w:color w:val="000000"/>
+        </w:rPr>
+        <w:t xml:space="preserve"> these movement parameters with human activity to explore </w:t>
+      </w:r>
+      <w:r>
+        <w:rPr>
+          <w:rFonts w:eastAsia="Times New Roman"/>
+          <w:color w:val="000000"/>
+        </w:rPr>
+        <w:t xml:space="preserve">consequential </w:t>
+      </w:r>
+      <w:r>
+        <w:rPr>
+          <w:rFonts w:eastAsia="Times New Roman"/>
+          <w:color w:val="000000"/>
+        </w:rPr>
+        <w:t xml:space="preserve">changes in movement patterns </w:t>
+      </w:r>
+      <w:r>
+        <w:rPr>
+          <w:rFonts w:eastAsia="Times New Roman"/>
+          <w:color w:val="000000"/>
+        </w:rPr>
+        <w:t>(</w:t>
+      </w:r>
+      <w:proofErr w:type="spellStart"/>
+      <w:r>
+        <w:rPr>
+          <w:rFonts w:eastAsia="Times New Roman"/>
+          <w:color w:val="000000"/>
+        </w:rPr>
+        <w:t>Fieberg</w:t>
+      </w:r>
+      <w:proofErr w:type="spellEnd"/>
+      <w:r>
+        <w:rPr>
+          <w:rFonts w:eastAsia="Times New Roman"/>
+          <w:color w:val="000000"/>
+        </w:rPr>
+        <w:t xml:space="preserve"> et al. 2021)</w:t>
+      </w:r>
+      <w:r>
+        <w:rPr>
+          <w:rFonts w:eastAsia="Times New Roman"/>
+          <w:color w:val="000000"/>
+        </w:rPr>
+        <w:t>. </w:t>
+      </w:r>
     </w:p>
     <w:p>
       <w:pPr>
@@ -4608,35 +5331,103 @@
           <w:rFonts w:eastAsia="Times New Roman"/>
         </w:rPr>
       </w:pPr>
-      <w:commentRangeStart w:id="55"/>
-      <w:commentRangeStart w:id="56"/>
-      <w:r>
-        <w:rPr>
-          <w:rFonts w:eastAsia="Times New Roman"/>
-          <w:color w:val="000000"/>
-        </w:rPr>
-        <w:t xml:space="preserve">Models </w:t>
-      </w:r>
-      <w:commentRangeEnd w:id="55"/>
-      <w:r>
-        <w:rPr>
-          <w:rStyle w:val="CommentReference"/>
-        </w:rPr>
-        <w:commentReference w:id="55"/>
-      </w:r>
-      <w:commentRangeEnd w:id="56"/>
-      <w:r>
-        <w:rPr>
-          <w:rStyle w:val="CommentReference"/>
-        </w:rPr>
-        <w:commentReference w:id="56"/>
-      </w:r>
-      <w:r>
-        <w:rPr>
-          <w:rFonts w:eastAsia="Times New Roman"/>
-          <w:color w:val="000000"/>
-        </w:rPr>
-        <w:t>fit to data included a null model that contained only attributes of movement representing how an animal would move free of selection for habitat. Parameters included cosine-transformed turning angle, cosine-transformed turning angle squared, log step length and the squared log step length. Cosine-transformed step length converts this circular variable into a variable where 1 represents no change in turn angle and -1 indicates a 180° change in direction, with left and right turns represented by 0. This allows us to account for the tendency of movement in the same direction. Cosine-transformed turning angle squared was added as a covariate after initial data exploration indicated deer exhibited a tendency to persist in direction of travel (1) or travel in the exact opposite direction (-1). Log step length and squared log step length were included because the estimated coefficients of these step length parameters can be combined with the estimated parameters of our observed lognormal step length distribution to update our step length distribution (Avgar et al. 2016). Furthermore, we can include interactions with these movement parameters to allow movement distributions to change depending on environmental conditions (</w:t>
+      <w:r>
+        <w:rPr>
+          <w:rFonts w:eastAsia="Times New Roman"/>
+          <w:color w:val="000000"/>
+        </w:rPr>
+        <w:t>A habitat model was fit incorporating habitat covariates land cover classes, cosine-transformed aspect, terrain ruggedness index</w:t>
+      </w:r>
+      <w:r>
+        <w:rPr>
+          <w:rFonts w:eastAsia="Times New Roman"/>
+          <w:color w:val="000000"/>
+        </w:rPr>
+        <w:t xml:space="preserve">. A recreation model </w:t>
+      </w:r>
+      <w:r>
+        <w:rPr>
+          <w:rFonts w:eastAsia="Times New Roman"/>
+          <w:color w:val="000000"/>
+        </w:rPr>
+        <w:t>was fit with main effects of, and an interaction between, rolling average of human activity and distance to trail</w:t>
+      </w:r>
+      <w:r>
+        <w:rPr>
+          <w:rFonts w:eastAsia="Times New Roman"/>
+          <w:color w:val="000000"/>
+        </w:rPr>
+        <w:t xml:space="preserve"> (Table 1)</w:t>
+      </w:r>
+      <w:r>
+        <w:rPr>
+          <w:rFonts w:eastAsia="Times New Roman"/>
+          <w:color w:val="000000"/>
+        </w:rPr>
+        <w:t xml:space="preserve">. Two </w:t>
+      </w:r>
+      <w:r>
+        <w:rPr>
+          <w:rFonts w:eastAsia="Times New Roman"/>
+          <w:color w:val="000000"/>
+        </w:rPr>
+        <w:t>models combining our habitat and recreation variables were fit which we refer to as our global models (Table 1).</w:t>
+      </w:r>
+      <w:r>
+        <w:rPr>
+          <w:rFonts w:eastAsia="Times New Roman"/>
+          <w:color w:val="000000"/>
+        </w:rPr>
+        <w:t xml:space="preserve"> </w:t>
+      </w:r>
+      <w:r>
+        <w:rPr>
+          <w:rFonts w:eastAsia="Times New Roman"/>
+          <w:color w:val="000000"/>
+        </w:rPr>
+        <w:t>T</w:t>
+      </w:r>
+      <w:r>
+        <w:rPr>
+          <w:rFonts w:eastAsia="Times New Roman"/>
+          <w:color w:val="000000"/>
+        </w:rPr>
+        <w:t>he first of which</w:t>
+      </w:r>
+      <w:r>
+        <w:rPr>
+          <w:rFonts w:eastAsia="Times New Roman"/>
+          <w:color w:val="000000"/>
+        </w:rPr>
+        <w:t>, Global 1,</w:t>
+      </w:r>
+      <w:r>
+        <w:rPr>
+          <w:rFonts w:eastAsia="Times New Roman"/>
+          <w:color w:val="000000"/>
+        </w:rPr>
+        <w:t xml:space="preserve"> included interactions between movement characteristics and rolling average of human activity. We used this interaction to investigate how movement behavior changed in response to changes in human activity. The second global model</w:t>
+      </w:r>
+      <w:r>
+        <w:rPr>
+          <w:rFonts w:eastAsia="Times New Roman"/>
+          <w:color w:val="000000"/>
+        </w:rPr>
+        <w:t>, Global 2,</w:t>
+      </w:r>
+      <w:r>
+        <w:rPr>
+          <w:rFonts w:eastAsia="Times New Roman"/>
+          <w:color w:val="000000"/>
+        </w:rPr>
+        <w:t xml:space="preserve"> contained an interaction between rolling average of human activity and forest habitat selection. The five models were fit on the whole dataset, </w:t>
+      </w:r>
+      <w:r>
+        <w:rPr>
+          <w:rFonts w:eastAsia="Times New Roman"/>
+          <w:color w:val="000000"/>
+        </w:rPr>
+        <w:t xml:space="preserve">data </w:t>
       </w:r>
       <w:proofErr w:type="spellStart"/>
       <w:r>
@@ -4644,7 +5435,7 @@
           <w:rFonts w:eastAsia="Times New Roman"/>
           <w:color w:val="000000"/>
         </w:rPr>
-        <w:t>Fieberg</w:t>
+        <w:t>subsetted</w:t>
       </w:r>
       <w:proofErr w:type="spellEnd"/>
       <w:r>
@@ -4652,7 +5443,44 @@
           <w:rFonts w:eastAsia="Times New Roman"/>
           <w:color w:val="000000"/>
         </w:rPr>
-        <w:t xml:space="preserve"> et al. 2021). Movement parameters interacted with human activity were used to update step length distributions from the model to explore changes in movement patterns in response to human activity. </w:t>
+        <w:t xml:space="preserve"> by</w:t>
+      </w:r>
+      <w:r>
+        <w:rPr>
+          <w:rFonts w:eastAsia="Times New Roman"/>
+          <w:color w:val="000000"/>
+        </w:rPr>
+        <w:t xml:space="preserve"> night and </w:t>
+      </w:r>
+      <w:r>
+        <w:rPr>
+          <w:rFonts w:eastAsia="Times New Roman"/>
+          <w:color w:val="000000"/>
+        </w:rPr>
+        <w:t xml:space="preserve">data </w:t>
+      </w:r>
+      <w:proofErr w:type="spellStart"/>
+      <w:r>
+        <w:rPr>
+          <w:rFonts w:eastAsia="Times New Roman"/>
+          <w:color w:val="000000"/>
+        </w:rPr>
+        <w:t>subsetted</w:t>
+      </w:r>
+      <w:proofErr w:type="spellEnd"/>
+      <w:r>
+        <w:rPr>
+          <w:rFonts w:eastAsia="Times New Roman"/>
+          <w:color w:val="000000"/>
+        </w:rPr>
+        <w:t xml:space="preserve"> by</w:t>
+      </w:r>
+      <w:r>
+        <w:rPr>
+          <w:rFonts w:eastAsia="Times New Roman"/>
+          <w:color w:val="000000"/>
+        </w:rPr>
+        <w:t xml:space="preserve"> day. Continuous variables were scaled and centered. Analysis was not done with the crepuscular time period due to a small sample size. Models were evaluated using Akaike Information Criterion (AIC) (Burnham and Anderson 2002).</w:t>
       </w:r>
     </w:p>
     <w:p>
@@ -4661,6 +5489,7 @@
         <w:ind w:right="-540"/>
         <w:rPr>
           <w:rFonts w:eastAsia="Times New Roman"/>
+          <w:color w:val="000000"/>
         </w:rPr>
       </w:pPr>
       <w:r>
@@ -4669,7 +5498,7 @@
           <w:color w:val="000000"/>
         </w:rPr>
         <w:lastRenderedPageBreak/>
-        <w:t>The null model with just movement parameters explained above was fit to test if models involving habitat selection parameters could outperform a model assuming movement irrespective of habitat selection (</w:t>
+        <w:t xml:space="preserve">To compare and visualize deer movement patterns in relation to human activity between different time periods including crepuscular times, we used a linear mixed effects regression in R package </w:t>
       </w:r>
       <w:proofErr w:type="spellStart"/>
       <w:r>
@@ -4677,7 +5506,7 @@
           <w:rFonts w:eastAsia="Times New Roman"/>
           <w:color w:val="000000"/>
         </w:rPr>
-        <w:t>Fieberg</w:t>
+        <w:t>nlme</w:t>
       </w:r>
       <w:proofErr w:type="spellEnd"/>
       <w:r>
@@ -4685,7 +5514,55 @@
           <w:rFonts w:eastAsia="Times New Roman"/>
           <w:color w:val="000000"/>
         </w:rPr>
-        <w:t xml:space="preserve"> et al. 2021). A habitat model was fit incorporating habitat covariates (land cover classes, cosine-transformed aspect, terrain ruggedness index) and a human activity model was fit with main effects of, and an interaction between, rolling average of human activity and distance to trail. Two variations of a global model were fit, the first of which included interactions between movement characteristics and rolling average of human activity. We used this interaction to investigate how movement behavior changed in response to changes in human activity. The second global model contained an interaction between rolling average of human activity and forest habitat selection. The five models were fit on the whole (pooled) dataset, a dataset for points at night and a dataset for points during the day. Continuous variables were scaled and centered. Analysis was not done with the crepuscular time period due to a small sample size caused by the small window of time classified as crepuscular. Models were evaluated using Akaike Information Criterion (AIC) (Burnham and Anderson 2002).</w:t>
+        <w:t xml:space="preserve"> (</w:t>
+      </w:r>
+      <w:proofErr w:type="spellStart"/>
+      <w:r>
+        <w:rPr>
+          <w:rFonts w:eastAsia="Times New Roman"/>
+          <w:color w:val="000000"/>
+        </w:rPr>
+        <w:t>Pinhiero</w:t>
+      </w:r>
+      <w:proofErr w:type="spellEnd"/>
+      <w:r>
+        <w:rPr>
+          <w:rFonts w:eastAsia="Times New Roman"/>
+          <w:color w:val="000000"/>
+        </w:rPr>
+        <w:t xml:space="preserve"> and Bates 2023), with a log-transformed response variable of mean movement rate (meters/hour) over each time period of each day for each individual. We tested a model with an interaction between human activity and time of day versus a model with just the main effects of human activity and time of day. Since human activity could not be incorporated at the hourly level, we used a daily measurement of human activity as an explanatory variable. Human activity measurements for movement rates at night corresponded to the previous day's value of human activity. We included a random effect for individual deer and the main effect of sex in both models. Models were checked for fit with residuals and </w:t>
+      </w:r>
+      <w:proofErr w:type="spellStart"/>
+      <w:r>
+        <w:rPr>
+          <w:rFonts w:eastAsia="Times New Roman"/>
+          <w:color w:val="000000"/>
+        </w:rPr>
+        <w:t>qq</w:t>
+      </w:r>
+      <w:proofErr w:type="spellEnd"/>
+      <w:r>
+        <w:rPr>
+          <w:rFonts w:eastAsia="Times New Roman"/>
+          <w:color w:val="000000"/>
+        </w:rPr>
+        <w:t xml:space="preserve"> plots and evaluated using Akaike Information Criterion (</w:t>
+      </w:r>
+      <w:proofErr w:type="spellStart"/>
+      <w:r>
+        <w:rPr>
+          <w:rFonts w:eastAsia="Times New Roman"/>
+          <w:color w:val="000000"/>
+        </w:rPr>
+        <w:t>AICc</w:t>
+      </w:r>
+      <w:proofErr w:type="spellEnd"/>
+      <w:r>
+        <w:rPr>
+          <w:rFonts w:eastAsia="Times New Roman"/>
+          <w:color w:val="000000"/>
+        </w:rPr>
+        <w:t>) (Burnham and Anderson 2002).</w:t>
       </w:r>
     </w:p>
     <w:p>
@@ -4694,87 +5571,43 @@
         <w:ind w:right="-540"/>
         <w:rPr>
           <w:rFonts w:eastAsia="Times New Roman"/>
-          <w:color w:val="000000"/>
-        </w:rPr>
-      </w:pPr>
-      <w:r>
-        <w:rPr>
-          <w:rFonts w:eastAsia="Times New Roman"/>
-          <w:color w:val="000000"/>
-        </w:rPr>
-        <w:t xml:space="preserve">To compare and visualize deer movement patterns in relation to human activity between different time periods including crepuscular times, we used a linear mixed effects regression in R package </w:t>
-      </w:r>
-      <w:proofErr w:type="spellStart"/>
-      <w:r>
-        <w:rPr>
-          <w:rFonts w:eastAsia="Times New Roman"/>
-          <w:color w:val="000000"/>
-        </w:rPr>
-        <w:t>nlme</w:t>
-      </w:r>
-      <w:proofErr w:type="spellEnd"/>
-      <w:r>
-        <w:rPr>
-          <w:rFonts w:eastAsia="Times New Roman"/>
-          <w:color w:val="000000"/>
-        </w:rPr>
-        <w:t xml:space="preserve"> (</w:t>
-      </w:r>
-      <w:proofErr w:type="spellStart"/>
-      <w:r>
-        <w:rPr>
-          <w:rFonts w:eastAsia="Times New Roman"/>
-          <w:color w:val="000000"/>
-        </w:rPr>
-        <w:t>Pinhiero</w:t>
-      </w:r>
-      <w:proofErr w:type="spellEnd"/>
-      <w:r>
-        <w:rPr>
-          <w:rFonts w:eastAsia="Times New Roman"/>
-          <w:color w:val="000000"/>
-        </w:rPr>
-        <w:t xml:space="preserve"> and Bates 2023), with a log-transformed response variable of mean movement rate (meters/hour) over each time period of each day for each individual. We tested a model with an interaction between human activity and time of day versus a model with just the main effects of </w:t>
-      </w:r>
-      <w:r>
-        <w:rPr>
-          <w:rFonts w:eastAsia="Times New Roman"/>
-          <w:color w:val="000000"/>
-        </w:rPr>
-        <w:lastRenderedPageBreak/>
-        <w:t xml:space="preserve">human activity and time of day. Since human activity could not be incorporated at the hourly level, we used a daily measurement of human activity as an explanatory variable. Human activity measurements for movement rates at night corresponded to the previous day's value of human activity. We included a random effect for individual deer and the main effect of sex in both models. Models were checked for fit with residuals and </w:t>
-      </w:r>
-      <w:proofErr w:type="spellStart"/>
-      <w:r>
-        <w:rPr>
-          <w:rFonts w:eastAsia="Times New Roman"/>
-          <w:color w:val="000000"/>
-        </w:rPr>
-        <w:t>qq</w:t>
-      </w:r>
-      <w:proofErr w:type="spellEnd"/>
-      <w:r>
-        <w:rPr>
-          <w:rFonts w:eastAsia="Times New Roman"/>
-          <w:color w:val="000000"/>
-        </w:rPr>
-        <w:t xml:space="preserve"> plots and evaluated using Akaike Information Criterion (</w:t>
-      </w:r>
-      <w:proofErr w:type="spellStart"/>
-      <w:r>
-        <w:rPr>
-          <w:rFonts w:eastAsia="Times New Roman"/>
-          <w:color w:val="000000"/>
-        </w:rPr>
-        <w:t>AICc</w:t>
-      </w:r>
-      <w:proofErr w:type="spellEnd"/>
-      <w:r>
-        <w:rPr>
-          <w:rFonts w:eastAsia="Times New Roman"/>
-          <w:color w:val="000000"/>
-        </w:rPr>
-        <w:t>) (Burnham and Anderson 2002).</w:t>
+        </w:rPr>
+      </w:pPr>
+      <w:r>
+        <w:rPr>
+          <w:rFonts w:eastAsia="Times New Roman"/>
+          <w:i/>
+          <w:iCs/>
+          <w:color w:val="000000"/>
+        </w:rPr>
+        <w:t xml:space="preserve">Covariates </w:t>
+      </w:r>
+      <w:r>
+        <w:rPr>
+          <w:rFonts w:eastAsia="Times New Roman"/>
+          <w:i/>
+          <w:iCs/>
+          <w:color w:val="000000"/>
+        </w:rPr>
+        <w:t>–</w:t>
+      </w:r>
+      <w:r>
+        <w:rPr>
+          <w:rFonts w:eastAsia="Times New Roman"/>
+          <w:i/>
+          <w:iCs/>
+          <w:color w:val="000000"/>
+        </w:rPr>
+        <w:t xml:space="preserve"> </w:t>
+      </w:r>
+      <w:r>
+        <w:rPr>
+          <w:rFonts w:eastAsia="Times New Roman"/>
+          <w:i/>
+          <w:iCs/>
+          <w:color w:val="000000"/>
+        </w:rPr>
+        <w:t>Camera Analysis</w:t>
       </w:r>
     </w:p>
     <w:p>
@@ -4788,26 +5621,104 @@
       <w:r>
         <w:rPr>
           <w:rFonts w:eastAsia="Times New Roman"/>
+          <w:color w:val="000000"/>
+        </w:rPr>
+        <w:t>Relative human activity was measured as weekly detections of humans at camera sites. An estimate of slope at camera site and mean slope within 100 meters of camera site w</w:t>
+      </w:r>
+      <w:r>
+        <w:rPr>
+          <w:rFonts w:eastAsia="Times New Roman"/>
+          <w:color w:val="000000"/>
+        </w:rPr>
+        <w:t xml:space="preserve">ere </w:t>
+      </w:r>
+      <w:r>
+        <w:rPr>
+          <w:rFonts w:eastAsia="Times New Roman"/>
+          <w:color w:val="000000"/>
+        </w:rPr>
+        <w:t xml:space="preserve">derived from a digital elevation raster. Landcover classes were extracted from the National Land Cover Database for 2019 (DeWitz 2021) and simplified in the same manner as for the habitat selection portion of the study. Forest and shrub land cover was modeled as a percent land cover within three different buffer distances of camera locations — </w:t>
+      </w:r>
+      <w:commentRangeStart w:id="54"/>
+      <w:r>
+        <w:rPr>
+          <w:rFonts w:eastAsia="Times New Roman"/>
+          <w:color w:val="000000"/>
+        </w:rPr>
+        <w:t>100m, 250m, and 385m</w:t>
+      </w:r>
+      <w:commentRangeEnd w:id="54"/>
+      <w:r>
+        <w:rPr>
+          <w:rStyle w:val="CommentReference"/>
+        </w:rPr>
+        <w:commentReference w:id="54"/>
+      </w:r>
+      <w:r>
+        <w:rPr>
+          <w:rFonts w:eastAsia="Times New Roman"/>
+          <w:color w:val="000000"/>
+        </w:rPr>
+        <w:t xml:space="preserve">. Distance to herbaceous cover, assumed to be a proxy for high quality forage for mule deer based on our habitat selection study, </w:t>
+      </w:r>
+      <w:r>
+        <w:rPr>
+          <w:rFonts w:eastAsia="Times New Roman"/>
+          <w:color w:val="000000"/>
+        </w:rPr>
+        <w:lastRenderedPageBreak/>
+        <w:t>was also included as a variable. Trails in the study area were digitized and trail length was measured at the grid cell scale and within 100m of camera locations. All continuous variables were scaled and centered for analysis.</w:t>
+      </w:r>
+    </w:p>
+    <w:p>
+      <w:pPr>
+        <w:spacing w:before="120" w:line="480" w:lineRule="auto"/>
+        <w:ind w:right="-540"/>
+        <w:rPr>
+          <w:rFonts w:eastAsia="Times New Roman"/>
+        </w:rPr>
+      </w:pPr>
+      <w:r>
+        <w:rPr>
+          <w:rFonts w:eastAsia="Times New Roman"/>
           <w:i/>
           <w:iCs/>
           <w:color w:val="000000"/>
         </w:rPr>
-        <w:t xml:space="preserve">Covariates </w:t>
-      </w:r>
-      <w:r>
-        <w:rPr>
-          <w:rFonts w:eastAsia="Times New Roman"/>
-          <w:i/>
-          <w:iCs/>
-          <w:color w:val="000000"/>
-        </w:rPr>
-        <w:t>–</w:t>
-      </w:r>
-      <w:r>
-        <w:rPr>
-          <w:rFonts w:eastAsia="Times New Roman"/>
-          <w:i/>
-          <w:iCs/>
+        <w:t>Time-to-event Camera Analysis</w:t>
+      </w:r>
+    </w:p>
+    <w:p>
+      <w:pPr>
+        <w:spacing w:before="120" w:line="480" w:lineRule="auto"/>
+        <w:rPr>
+          <w:rFonts w:eastAsia="Times New Roman"/>
+        </w:rPr>
+      </w:pPr>
+      <w:r>
+        <w:rPr>
+          <w:rFonts w:eastAsia="Times New Roman"/>
+          <w:color w:val="000000"/>
+        </w:rPr>
+        <w:t>Time-to-event modeling (TTE) (Moeller et al. 2018</w:t>
+      </w:r>
+      <w:r>
+        <w:rPr>
+          <w:rFonts w:eastAsia="Times New Roman"/>
+          <w:color w:val="000000"/>
+        </w:rPr>
+        <w:t xml:space="preserve">, </w:t>
+      </w:r>
+      <w:r>
+        <w:rPr>
+          <w:rFonts w:eastAsia="Times New Roman"/>
+          <w:color w:val="000000"/>
+        </w:rPr>
+        <w:t>Loonam et al. 2021)</w:t>
+      </w:r>
+      <w:r>
+        <w:rPr>
+          <w:rFonts w:eastAsia="Times New Roman"/>
           <w:color w:val="000000"/>
         </w:rPr>
         <w:t xml:space="preserve"> </w:t>
@@ -4815,27 +5726,9 @@
       <w:r>
         <w:rPr>
           <w:rFonts w:eastAsia="Times New Roman"/>
-          <w:i/>
-          <w:iCs/>
-          <w:color w:val="000000"/>
-        </w:rPr>
-        <w:t>Camera Analysis</w:t>
-      </w:r>
-    </w:p>
-    <w:p>
-      <w:pPr>
-        <w:spacing w:after="160" w:line="480" w:lineRule="auto"/>
-        <w:ind w:right="-540"/>
-        <w:rPr>
-          <w:rFonts w:eastAsia="Times New Roman"/>
-        </w:rPr>
-      </w:pPr>
-      <w:r>
-        <w:rPr>
-          <w:rFonts w:eastAsia="Times New Roman"/>
-          <w:color w:val="000000"/>
-        </w:rPr>
-        <w:t>Relative human activity was measured as weekly detections of humans at camera sites. Previous research has recognized the importance of scale in species-habitat relationships (</w:t>
+          <w:color w:val="000000"/>
+        </w:rPr>
+        <w:t xml:space="preserve">allows us to leverage movement data from mule deer telemetry, in combination with captures of our study species on </w:t>
       </w:r>
       <w:proofErr w:type="spellStart"/>
       <w:r>
@@ -4843,7 +5736,7 @@
           <w:rFonts w:eastAsia="Times New Roman"/>
           <w:color w:val="000000"/>
         </w:rPr>
-        <w:t>McGarigal</w:t>
+        <w:t>trail</w:t>
       </w:r>
       <w:proofErr w:type="spellEnd"/>
       <w:r>
@@ -4851,253 +5744,219 @@
           <w:rFonts w:eastAsia="Times New Roman"/>
           <w:color w:val="000000"/>
         </w:rPr>
-        <w:t xml:space="preserve"> et al. 2016, Moraga et al.2019), therefore we included measurements of variables at multiple scales to account for the scale of effect (Moraga et al. 2019). An estimate of slope at camera site and mean slope within 100 meters of camera site was derived from a digital elevation raster. Landcover classes were extracted from the National Land Cover Database for 2019 (DeWitz 2021) and simplified in the same manner as for the habitat selection portion of the study. Forest and shrub land cover was modeled as a percent land cover within three different buffer distances of camera locations — </w:t>
-      </w:r>
-      <w:commentRangeStart w:id="57"/>
-      <w:r>
-        <w:rPr>
-          <w:rFonts w:eastAsia="Times New Roman"/>
-          <w:color w:val="000000"/>
-        </w:rPr>
-        <w:t>100m, 250m, and 385m</w:t>
-      </w:r>
-      <w:commentRangeEnd w:id="57"/>
-      <w:r>
-        <w:rPr>
-          <w:rStyle w:val="CommentReference"/>
-        </w:rPr>
-        <w:commentReference w:id="57"/>
-      </w:r>
-      <w:r>
-        <w:rPr>
-          <w:rFonts w:eastAsia="Times New Roman"/>
-          <w:color w:val="000000"/>
-        </w:rPr>
-        <w:t>. Distance to herbaceous cover, assumed to be a proxy for high quality forage for mule deer based on our habitat selection study, was also included as a variable. Trails in the study area were digitized and trail length was measured at the grid cell scale and within 100m of camera locations. All continuous variables were scaled and centered for analysis.</w:t>
+        <w:t xml:space="preserve"> cameras to estimate abundance</w:t>
+      </w:r>
+      <w:r>
+        <w:rPr>
+          <w:rFonts w:eastAsia="Times New Roman"/>
+          <w:color w:val="000000"/>
+        </w:rPr>
+        <w:t xml:space="preserve"> </w:t>
+      </w:r>
+      <w:r>
+        <w:rPr>
+          <w:rFonts w:eastAsia="Times New Roman"/>
+          <w:color w:val="000000"/>
+        </w:rPr>
+        <w:t>(Moeller et al. 2018</w:t>
+      </w:r>
+      <w:r>
+        <w:rPr>
+          <w:rFonts w:eastAsia="Times New Roman"/>
+          <w:color w:val="000000"/>
+        </w:rPr>
+        <w:t>, Loonam et al. 2021</w:t>
+      </w:r>
+      <w:r>
+        <w:rPr>
+          <w:rFonts w:eastAsia="Times New Roman"/>
+          <w:color w:val="000000"/>
+        </w:rPr>
+        <w:t>). TTE and similar statistical approaches (space-to-event, random encounter models) sample the landscape as opposed to modeling unmarked animals and therefore do not carry the same difficult assumptions as other models to estimate unmarked populations of animals (Loonam et al. 2021</w:t>
+      </w:r>
+      <w:r>
+        <w:rPr>
+          <w:rFonts w:eastAsia="Times New Roman"/>
+          <w:color w:val="000000"/>
+        </w:rPr>
+        <w:t>a</w:t>
+      </w:r>
+      <w:r>
+        <w:rPr>
+          <w:rFonts w:eastAsia="Times New Roman"/>
+          <w:color w:val="000000"/>
+        </w:rPr>
+        <w:t>, Moeller et al. 2022). More specifically, TTE models the distribution of animals in the collective viewshed of all the cameras as a Poisson distribution and utilizes the exponential distribution</w:t>
+      </w:r>
+      <w:r>
+        <w:rPr>
+          <w:rFonts w:eastAsia="Times New Roman"/>
+          <w:color w:val="000000"/>
+        </w:rPr>
+        <w:t xml:space="preserve"> to</w:t>
+      </w:r>
+      <w:r>
+        <w:rPr>
+          <w:rFonts w:eastAsia="Times New Roman"/>
+          <w:color w:val="000000"/>
+        </w:rPr>
+        <w:t xml:space="preserve"> represent the amount of time it takes for a Poisson distributed event to occur (Loonam et al. 2021</w:t>
+      </w:r>
+      <w:r>
+        <w:rPr>
+          <w:rFonts w:eastAsia="Times New Roman"/>
+          <w:color w:val="000000"/>
+        </w:rPr>
+        <w:t>a</w:t>
+      </w:r>
+      <w:r>
+        <w:rPr>
+          <w:rFonts w:eastAsia="Times New Roman"/>
+          <w:color w:val="000000"/>
+        </w:rPr>
+        <w:t>). Time-to-event models have been shown to have more precise estimates than space-to-event or random encounter models (Morin et al. 2022), and estimated densities are comparable to more intensively derived density estimates (Loonam et al. 2021).</w:t>
+      </w:r>
+    </w:p>
+    <w:p>
+      <w:pPr>
+        <w:spacing w:after="120" w:line="480" w:lineRule="auto"/>
+        <w:rPr>
+          <w:rFonts w:eastAsia="Times New Roman"/>
+        </w:rPr>
+      </w:pPr>
+      <w:r>
+        <w:rPr>
+          <w:rFonts w:eastAsia="Times New Roman"/>
+          <w:color w:val="000000"/>
+        </w:rPr>
+        <w:t>An estimate of speed is required to define the sampling period as the time it takes to cross the viewshed of a camera (</w:t>
+      </w:r>
+      <w:r>
+        <w:rPr>
+          <w:rFonts w:eastAsia="Times New Roman"/>
+          <w:color w:val="000000"/>
+        </w:rPr>
+        <w:t>Moeller et al. 2018</w:t>
+      </w:r>
+      <w:r>
+        <w:rPr>
+          <w:rFonts w:eastAsia="Times New Roman"/>
+          <w:color w:val="000000"/>
+        </w:rPr>
+        <w:t xml:space="preserve">, </w:t>
+      </w:r>
+      <w:r>
+        <w:rPr>
+          <w:rFonts w:eastAsia="Times New Roman"/>
+          <w:color w:val="000000"/>
+        </w:rPr>
+        <w:t>Loonam et al. 2021). Estimation of speed is non-</w:t>
+      </w:r>
+      <w:r>
+        <w:rPr>
+          <w:rFonts w:eastAsia="Times New Roman"/>
+          <w:color w:val="000000"/>
+        </w:rPr>
+        <w:lastRenderedPageBreak/>
+        <w:t xml:space="preserve">trivial, as movement rate measured in discrete time is dependent on sampling rate with coarse time scales under-estimating speed and very fine time scales over-estimating speed (Noonan et al. 2019, Poulin et al. 2021). </w:t>
+      </w:r>
+      <w:r>
+        <w:rPr>
+          <w:rFonts w:eastAsia="Times New Roman"/>
+          <w:color w:val="000000"/>
+          <w:highlight w:val="yellow"/>
+        </w:rPr>
+        <w:t>Over- and underestimating speed has been shown to cause a linear bias in density estimates from TTE models (Loonam et al. 2021</w:t>
+      </w:r>
+      <w:r>
+        <w:rPr>
+          <w:rFonts w:eastAsia="Times New Roman"/>
+          <w:color w:val="000000"/>
+          <w:highlight w:val="yellow"/>
+        </w:rPr>
+        <w:t>a</w:t>
+      </w:r>
+      <w:r>
+        <w:rPr>
+          <w:rFonts w:eastAsia="Times New Roman"/>
+          <w:color w:val="000000"/>
+          <w:highlight w:val="yellow"/>
+        </w:rPr>
+        <w:t>, Santini et al. 2022). To solve this, we calculated speed using continuous time movement modeling which has shown to be robust to variable sampling rates (Noonan et al. 2019), while also calculating movement rate from more frequent (&lt;1hr) locations, estimating density from both movement rates. Viewshed area was estimated as 45m², based on ex situ measurements of camera detection area used in other TTE modeling applications (Loonam et al. 2021). Other measures of trail camera viewshed area include a total viewshed area of 87m² area with detection reduced to 22-65m² depending on direction of animal movement in a controlled test (Apps and McNutt 2018), and 106m² used in similar space-to-event modeling (Ausband et al. 2022). To account for uncertainty in camera viewshed we estimated density at three different measurements of viewshed area, sampling camera viewsheds from a normal distribution centered around 45m², 65m², and 80m², all with a standard deviation of 5m².</w:t>
       </w:r>
     </w:p>
     <w:p>
       <w:pPr>
         <w:spacing w:before="120" w:line="480" w:lineRule="auto"/>
-        <w:ind w:right="-540"/>
-        <w:rPr>
-          <w:rFonts w:eastAsia="Times New Roman"/>
-        </w:rPr>
-      </w:pPr>
-      <w:r>
-        <w:rPr>
-          <w:rFonts w:eastAsia="Times New Roman"/>
-          <w:i/>
-          <w:iCs/>
+        <w:rPr>
+          <w:rFonts w:eastAsia="Times New Roman"/>
+        </w:rPr>
+      </w:pPr>
+      <w:r>
+        <w:rPr>
+          <w:rFonts w:eastAsia="Times New Roman"/>
+          <w:color w:val="000000"/>
+        </w:rPr>
+        <w:t xml:space="preserve">A time frame from April 14, 2022- May 15, </w:t>
+      </w:r>
+      <w:proofErr w:type="gramStart"/>
+      <w:r>
+        <w:rPr>
+          <w:rFonts w:eastAsia="Times New Roman"/>
+          <w:color w:val="000000"/>
+        </w:rPr>
+        <w:t>2022</w:t>
+      </w:r>
+      <w:proofErr w:type="gramEnd"/>
+      <w:r>
+        <w:rPr>
+          <w:rFonts w:eastAsia="Times New Roman"/>
+          <w:color w:val="000000"/>
+        </w:rPr>
+        <w:t xml:space="preserve"> was chosen for an overall density estimate for the study area. This timeframe was chosen to match the timing of our habitat selection study </w:t>
+      </w:r>
+      <w:r>
+        <w:rPr>
+          <w:rFonts w:eastAsia="Times New Roman"/>
+          <w:color w:val="000000"/>
+        </w:rPr>
+        <w:t>and deer habitation on our</w:t>
+      </w:r>
+      <w:r>
+        <w:rPr>
+          <w:rFonts w:eastAsia="Times New Roman"/>
+          <w:color w:val="000000"/>
+        </w:rPr>
+        <w:t xml:space="preserve"> winter range. To separately investigate heterogeneous density among cameras, the entire deployment period (April 2022-August 2022) was used to </w:t>
+      </w:r>
+      <w:r>
+        <w:rPr>
+          <w:rFonts w:eastAsia="Times New Roman"/>
           <w:color w:val="000000"/>
         </w:rPr>
         <w:lastRenderedPageBreak/>
-        <w:t>Time-to-event Camera Analysis</w:t>
-      </w:r>
-    </w:p>
-    <w:p>
-      <w:pPr>
-        <w:spacing w:before="120" w:line="480" w:lineRule="auto"/>
-        <w:rPr>
-          <w:rFonts w:eastAsia="Times New Roman"/>
-        </w:rPr>
-      </w:pPr>
-      <w:r>
-        <w:rPr>
-          <w:rFonts w:eastAsia="Times New Roman"/>
-          <w:color w:val="000000"/>
-        </w:rPr>
-        <w:t>Time-to-event modeling (TTE) (</w:t>
-      </w:r>
-      <w:r>
-        <w:rPr>
-          <w:rFonts w:eastAsia="Times New Roman"/>
-          <w:color w:val="000000"/>
-        </w:rPr>
-        <w:t>Moeller et al. 2018</w:t>
-      </w:r>
-      <w:r>
-        <w:rPr>
-          <w:rFonts w:eastAsia="Times New Roman"/>
-          <w:color w:val="000000"/>
-        </w:rPr>
-        <w:t xml:space="preserve">, </w:t>
-      </w:r>
-      <w:r>
-        <w:rPr>
-          <w:rFonts w:eastAsia="Times New Roman"/>
-          <w:color w:val="000000"/>
-        </w:rPr>
-        <w:t xml:space="preserve">Loonam et al. 2021), is a part of a relatively new set of models using camera viewsheds to estimate abundance of unmarked populations. TTE specifically allows us to leverage movement data from mule deer telemetry, in combination with captures of our study species on </w:t>
-      </w:r>
-      <w:proofErr w:type="spellStart"/>
-      <w:r>
-        <w:rPr>
-          <w:rFonts w:eastAsia="Times New Roman"/>
-          <w:color w:val="000000"/>
-        </w:rPr>
-        <w:t>trail</w:t>
-      </w:r>
-      <w:proofErr w:type="spellEnd"/>
-      <w:r>
-        <w:rPr>
-          <w:rFonts w:eastAsia="Times New Roman"/>
-          <w:color w:val="000000"/>
-        </w:rPr>
-        <w:t xml:space="preserve"> cameras to estimate abundance (Moeller et al. 2018). TTE and similar statistical approaches (space-to-event, random encounter models) sample the landscape as opposed to modeling unmarked animals and therefore do not carry the same difficult assumptions as other models to estimate unmarked populations of animals (Loonam et al. 2021</w:t>
-      </w:r>
-      <w:r>
-        <w:rPr>
-          <w:rFonts w:eastAsia="Times New Roman"/>
-          <w:color w:val="000000"/>
-        </w:rPr>
-        <w:t>a</w:t>
-      </w:r>
-      <w:r>
-        <w:rPr>
-          <w:rFonts w:eastAsia="Times New Roman"/>
-          <w:color w:val="000000"/>
-        </w:rPr>
-        <w:t>, Moeller et al. 2022). More specifically, TTE models the distribution of animals in the collective viewshed of all the cameras as a Poisson distribution and utilizes the connection to the exponential distribution, representing the amount of time it takes for a Poisson distributed event to occur (Loonam et al. 2021</w:t>
-      </w:r>
-      <w:r>
-        <w:rPr>
-          <w:rFonts w:eastAsia="Times New Roman"/>
-          <w:color w:val="000000"/>
-        </w:rPr>
-        <w:t>a</w:t>
-      </w:r>
-      <w:r>
-        <w:rPr>
-          <w:rFonts w:eastAsia="Times New Roman"/>
-          <w:color w:val="000000"/>
-        </w:rPr>
-        <w:t>). Therefore, we measure the number of sampling periods it takes for an animal to appear during a sampling occasion to then estimate abundance. These measures are repeated across time and across space at multiple cameras allowing us to model heterogeneous density at individual cameras based on environmental factors (</w:t>
-      </w:r>
-      <w:r>
-        <w:rPr>
-          <w:rFonts w:eastAsia="Times New Roman"/>
-          <w:color w:val="000000"/>
-        </w:rPr>
-        <w:t>Moeller et al. 2018</w:t>
-      </w:r>
-      <w:r>
-        <w:rPr>
-          <w:rFonts w:eastAsia="Times New Roman"/>
-          <w:color w:val="000000"/>
-        </w:rPr>
-        <w:t xml:space="preserve">, </w:t>
-      </w:r>
-      <w:r>
-        <w:rPr>
-          <w:rFonts w:eastAsia="Times New Roman"/>
-          <w:color w:val="000000"/>
-        </w:rPr>
-        <w:t>Loonam et al. 2021</w:t>
-      </w:r>
-      <w:r>
-        <w:rPr>
-          <w:rFonts w:eastAsia="Times New Roman"/>
-          <w:color w:val="000000"/>
-        </w:rPr>
-        <w:t>a</w:t>
-      </w:r>
-      <w:r>
-        <w:rPr>
-          <w:rFonts w:eastAsia="Times New Roman"/>
-          <w:color w:val="000000"/>
-        </w:rPr>
-        <w:t>). Time-to-event models have been shown to have more precise estimates than space-to-event or random encounter models (Morin et al. 2022), and estimated densities are comparable to more intensively derived density estimates (Loonam et al. 2021).</w:t>
-      </w:r>
-    </w:p>
-    <w:p>
-      <w:pPr>
-        <w:spacing w:after="120" w:line="480" w:lineRule="auto"/>
-        <w:rPr>
-          <w:rFonts w:eastAsia="Times New Roman"/>
-        </w:rPr>
-      </w:pPr>
-      <w:r>
-        <w:rPr>
-          <w:rFonts w:eastAsia="Times New Roman"/>
-          <w:color w:val="000000"/>
-        </w:rPr>
-        <w:lastRenderedPageBreak/>
-        <w:t>An estimate of speed is required to define the sampling period as the time it takes to cross the viewshed of a camera (</w:t>
-      </w:r>
-      <w:r>
-        <w:rPr>
-          <w:rFonts w:eastAsia="Times New Roman"/>
-          <w:color w:val="000000"/>
-        </w:rPr>
-        <w:t>Moeller et al. 2018</w:t>
-      </w:r>
-      <w:r>
-        <w:rPr>
-          <w:rFonts w:eastAsia="Times New Roman"/>
-          <w:color w:val="000000"/>
-        </w:rPr>
-        <w:t xml:space="preserve">, </w:t>
-      </w:r>
-      <w:r>
-        <w:rPr>
-          <w:rFonts w:eastAsia="Times New Roman"/>
-          <w:color w:val="000000"/>
-        </w:rPr>
-        <w:t>Loonam et al. 2021). Estimation of speed is non-trivial, as movement rate measured in discrete time is dependent on sampling rate with coarse time scales under-estimating speed and very fine time scales over-estimating speed (Noonan et al. 2019, Poulin et al. 2021). Over- and underestimating speed has been shown to cause a linear bias in density estimates from TTE models (Loonam et al. 2021</w:t>
-      </w:r>
-      <w:r>
-        <w:rPr>
-          <w:rFonts w:eastAsia="Times New Roman"/>
-          <w:color w:val="000000"/>
-        </w:rPr>
-        <w:t>a</w:t>
-      </w:r>
-      <w:r>
-        <w:rPr>
-          <w:rFonts w:eastAsia="Times New Roman"/>
-          <w:color w:val="000000"/>
-        </w:rPr>
-        <w:t>, Santini et al. 2022). To solve this, we calculated speed using continuous time movement modeling which has shown to be robust to variable sampling rates (Noonan et al. 2019), while also calculating movement rate from more frequent (&lt;1hr) locations, estimating density from both movement rates. Viewshed area was estimated as 45m², based on ex situ measurements of camera detection area used in other TTE modeling applications (Loonam et al. 2021). Other measures of trail camera viewshed area include a total viewshed area of 87m² area with detection reduced to 22-65m² depending on direction of animal movement in a controlled test (Apps and McNutt 2018), and 106m² used in similar space-to-event modeling (Ausband et al. 2022). To account for uncertainty in camera viewshed we estimated density at three different measurements of viewshed area, sampling camera viewsheds from a normal distribution centered around 45m², 65m², and 80m², all with a standard deviation of 5m².</w:t>
-      </w:r>
-    </w:p>
-    <w:p>
-      <w:pPr>
-        <w:spacing w:before="120" w:line="480" w:lineRule="auto"/>
-        <w:rPr>
-          <w:rFonts w:eastAsia="Times New Roman"/>
-        </w:rPr>
-      </w:pPr>
-      <w:r>
-        <w:rPr>
-          <w:rFonts w:eastAsia="Times New Roman"/>
-          <w:color w:val="000000"/>
-        </w:rPr>
-        <w:t xml:space="preserve">A time frame from April 14, 2022- May 15, </w:t>
-      </w:r>
-      <w:proofErr w:type="gramStart"/>
-      <w:r>
-        <w:rPr>
-          <w:rFonts w:eastAsia="Times New Roman"/>
-          <w:color w:val="000000"/>
-        </w:rPr>
-        <w:t>2022</w:t>
-      </w:r>
-      <w:proofErr w:type="gramEnd"/>
-      <w:r>
-        <w:rPr>
-          <w:rFonts w:eastAsia="Times New Roman"/>
-          <w:color w:val="000000"/>
-        </w:rPr>
-        <w:t xml:space="preserve"> was chosen for an overall density estimate for the study area. This timeframe was chosen to match the timing of our habitat selection </w:t>
-      </w:r>
-      <w:r>
-        <w:rPr>
-          <w:rFonts w:eastAsia="Times New Roman"/>
-          <w:color w:val="000000"/>
-        </w:rPr>
-        <w:lastRenderedPageBreak/>
-        <w:t>study on deer winter range, with the earliest migration date found among collared deer to be May 15. To separately investigate heterogeneous density among cameras, the entire deployment period (April 2022-August 2022) was used to maximize data available for estimation of density at individual cameras. When the assumption of a closed population is violated, TTE models estimate average abundance across the duration of the survey (Loonam et al. 2021). Following the recommendations of Moeller et al. 2019, fewer number of sampling periods per occasion were used for modeling density at individual cameras, accounting for animals in the immediate vicinity of the camera (Moeller et al. 2018). Heterogeneous density was modeled at individual cameras using generalized linear models with a gamma distribution and identity link function. Given the small sample size, environmental (slope and land cover at different scales, distance to herbaceous cover) and human factors (trail density at different scales and relative human activity at the camera) were tested individually before combining the environmental layers that best predicted the data, as measured by ΔAIC, with human factors.  Models were checked to ensure assumptions were met and evaluated using Akaike Information Criterion for small sample sizes (</w:t>
+        <w:t xml:space="preserve">maximize data available for estimation of density at individual cameras. When the assumption of a closed population is violated, TTE models estimate average abundance across the duration of the survey (Loonam et al. 2021). Following the recommendations of Moeller et al. 2019, fewer number of sampling periods per occasion were used for modeling density at individual cameras, accounting for animals in the immediate vicinity of the camera (Moeller et al. 2018). </w:t>
+      </w:r>
+      <w:r>
+        <w:rPr>
+          <w:rFonts w:eastAsia="Times New Roman"/>
+          <w:color w:val="000000"/>
+          <w:highlight w:val="yellow"/>
+          <w:rPrChange w:id="55" w:author="Wildey,Eli" w:date="2025-01-04T11:18:00Z" w16du:dateUtc="2025-01-04T17:18:00Z">
+            <w:rPr>
+              <w:rFonts w:eastAsia="Times New Roman"/>
+              <w:color w:val="000000"/>
+            </w:rPr>
+          </w:rPrChange>
+        </w:rPr>
+        <w:t>Heterogeneous density was modeled at individual cameras using generalized linear models with a gamma distribution and identity link function. Given the small sample size, environmental (slope and land cover at different scales, distance to herbaceous cover) and human factors (trail density at different scales and relative human activity at the camera) were tested individually before combining the environmental layers that best predicted the data, as measured by ΔAIC, with human factors.</w:t>
+      </w:r>
+      <w:r>
+        <w:rPr>
+          <w:rFonts w:eastAsia="Times New Roman"/>
+          <w:color w:val="000000"/>
+        </w:rPr>
+        <w:t>  Models were checked to ensure assumptions were met and evaluated using Akaike Information Criterion for small sample sizes (</w:t>
       </w:r>
       <w:proofErr w:type="spellStart"/>
       <w:r>
@@ -5294,7 +6153,21 @@
           <w:rFonts w:eastAsia="Times New Roman"/>
           <w:color w:val="000000"/>
         </w:rPr>
-        <w:t xml:space="preserve">The best fit model for the pooled dataset was the global model containing an interaction between forest land cover and rolling average of human activity (“Global 2” model, Table 1). Due to a large difference in ΔAIC and model weight, we proceeded with inference from this model. The posterior estimates for the effects of all covariates can be seen in Figure 2. The interaction for forest land cover and rolling average of human activity was found to have a strong, positive effect on selection, meaning as the rolling average of human activity increased, selection for forest habitat as compared to shrub habitat increased. Herbaceous and wetland landcover types also have a strong positive effect on selection in relation to shrub habitat. There is a weak, positive effect of forest </w:t>
+        <w:t xml:space="preserve">The best fit model for the pooled dataset was the global model containing an interaction between forest land cover and rolling average of human activity (“Global 2” model, Table 1). Due to a large difference in ΔAIC and model weight, we proceeded with inference from this model. The </w:t>
+      </w:r>
+      <w:r>
+        <w:rPr>
+          <w:rFonts w:eastAsia="Times New Roman"/>
+          <w:color w:val="000000"/>
+        </w:rPr>
+        <w:t>beta</w:t>
+      </w:r>
+      <w:r>
+        <w:rPr>
+          <w:rFonts w:eastAsia="Times New Roman"/>
+          <w:color w:val="000000"/>
+        </w:rPr>
+        <w:t xml:space="preserve"> estimates for the effects of all covariates can be seen in Figure 2. The interaction for forest land cover and rolling average of human activity was found to have a strong, positive effect on selection, meaning as the rolling average of human activity increased, selection for forest habitat as compared to shrub habitat increased. Herbaceous and wetland landcover types also have a strong positive effect on selection in relation to shrub habitat. There is a weak, positive effect of forest </w:t>
       </w:r>
       <w:r>
         <w:rPr>
@@ -5846,43 +6719,7 @@
           <w:bCs/>
           <w:color w:val="000000"/>
         </w:rPr>
-        <w:t xml:space="preserve">Movement </w:t>
-      </w:r>
-      <w:r>
-        <w:rPr>
-          <w:rFonts w:eastAsia="Times New Roman"/>
-          <w:b/>
-          <w:bCs/>
-          <w:color w:val="000000"/>
-        </w:rPr>
-        <w:t>r</w:t>
-      </w:r>
-      <w:r>
-        <w:rPr>
-          <w:rFonts w:eastAsia="Times New Roman"/>
-          <w:b/>
-          <w:bCs/>
-          <w:color w:val="000000"/>
-        </w:rPr>
-        <w:t xml:space="preserve">ate </w:t>
-      </w:r>
-      <w:r>
-        <w:rPr>
-          <w:rFonts w:eastAsia="Times New Roman"/>
-          <w:b/>
-          <w:bCs/>
-          <w:color w:val="000000"/>
-        </w:rPr>
-        <w:t>r</w:t>
-      </w:r>
-      <w:r>
-        <w:rPr>
-          <w:rFonts w:eastAsia="Times New Roman"/>
-          <w:b/>
-          <w:bCs/>
-          <w:color w:val="000000"/>
-        </w:rPr>
-        <w:t>egression</w:t>
+        <w:t>TTE modeling</w:t>
       </w:r>
     </w:p>
     <w:p>
@@ -5891,340 +6728,6 @@
         <w:ind w:right="-540"/>
         <w:rPr>
           <w:rFonts w:eastAsia="Times New Roman"/>
-          <w:color w:val="000000"/>
-        </w:rPr>
-      </w:pPr>
-      <w:r>
-        <w:rPr>
-          <w:rFonts w:eastAsia="Times New Roman"/>
-          <w:color w:val="000000"/>
-        </w:rPr>
-        <w:t xml:space="preserve">The model including an interaction between daily human activity and diel period was the best fit model. Daily human activity had a strong, positive effect on movement rates, and deer movement rate was smaller at night compared to crepuscular times of day, while daytime movement did not differ significantly from crepuscular time periods (Figure 6). Male deer had higher movement rates and the effect of human activity interacting with time of day was significantly negative for both day and night in comparison to crepuscular times of day (Figure 6). Figure 7 shows the effect of this interaction, with deer increasing their movement rate most during crepuscular periods of the </w:t>
-      </w:r>
-      <w:r>
-        <w:rPr>
-          <w:rFonts w:eastAsia="Times New Roman"/>
-          <w:color w:val="000000"/>
-        </w:rPr>
-        <w:lastRenderedPageBreak/>
-        <w:t>day in response to human activity and also showing increases in movement rate during the night in response to human activity. Meanwhile we see a decrease in deer movement in response to human activity during the day (Figure 7).</w:t>
-      </w:r>
-    </w:p>
-    <w:p>
-      <w:pPr>
-        <w:spacing w:after="160" w:line="480" w:lineRule="auto"/>
-        <w:ind w:right="-540"/>
-        <w:jc w:val="center"/>
-        <w:rPr>
-          <w:rFonts w:eastAsia="Times New Roman"/>
-        </w:rPr>
-      </w:pPr>
-      <w:r>
-        <w:rPr>
-          <w:rFonts w:eastAsia="Times New Roman"/>
-          <w:noProof/>
-        </w:rPr>
-        <w:drawing>
-          <wp:inline distT="0" distB="0" distL="0" distR="0" wp14:anchorId="1F9B2610" wp14:editId="642E67C9">
-            <wp:extent cx="4515480" cy="3315163"/>
-            <wp:effectExtent l="0" t="0" r="0" b="0"/>
-            <wp:docPr id="745412938" name="Picture 12" descr="A graph of a person's activity&#10;&#10;Description automatically generated"/>
-            <wp:cNvGraphicFramePr>
-              <a:graphicFrameLocks xmlns:a="http://schemas.openxmlformats.org/drawingml/2006/main" noChangeAspect="1"/>
-            </wp:cNvGraphicFramePr>
-            <a:graphic xmlns:a="http://schemas.openxmlformats.org/drawingml/2006/main">
-              <a:graphicData uri="http://schemas.openxmlformats.org/drawingml/2006/picture">
-                <pic:pic xmlns:pic="http://schemas.openxmlformats.org/drawingml/2006/picture">
-                  <pic:nvPicPr>
-                    <pic:cNvPr id="745412938" name="Picture 12" descr="A graph of a person's activity&#10;&#10;Description automatically generated"/>
-                    <pic:cNvPicPr/>
-                  </pic:nvPicPr>
-                  <pic:blipFill>
-                    <a:blip r:embed="rId19">
-                      <a:extLst>
-                        <a:ext uri="{28A0092B-C50C-407E-A947-70E740481C1C}">
-                          <a14:useLocalDpi xmlns:a14="http://schemas.microsoft.com/office/drawing/2010/main" val="0"/>
-                        </a:ext>
-                      </a:extLst>
-                    </a:blip>
-                    <a:stretch>
-                      <a:fillRect/>
-                    </a:stretch>
-                  </pic:blipFill>
-                  <pic:spPr>
-                    <a:xfrm>
-                      <a:off x="0" y="0"/>
-                      <a:ext cx="4515480" cy="3315163"/>
-                    </a:xfrm>
-                    <a:prstGeom prst="rect">
-                      <a:avLst/>
-                    </a:prstGeom>
-                  </pic:spPr>
-                </pic:pic>
-              </a:graphicData>
-            </a:graphic>
-          </wp:inline>
-        </w:drawing>
-      </w:r>
-    </w:p>
-    <w:p>
-      <w:pPr>
-        <w:spacing w:after="160" w:line="480" w:lineRule="auto"/>
-        <w:ind w:right="-540"/>
-        <w:rPr>
-          <w:rFonts w:eastAsia="Times New Roman"/>
-          <w:b/>
-          <w:bCs/>
-        </w:rPr>
-      </w:pPr>
-      <w:r>
-        <w:rPr>
-          <w:rFonts w:eastAsia="Times New Roman"/>
-          <w:b/>
-          <w:bCs/>
-          <w:color w:val="000000"/>
-        </w:rPr>
-        <w:t xml:space="preserve">TTE </w:t>
-      </w:r>
-      <w:r>
-        <w:rPr>
-          <w:rFonts w:eastAsia="Times New Roman"/>
-          <w:b/>
-          <w:bCs/>
-          <w:color w:val="000000"/>
-        </w:rPr>
-        <w:t>m</w:t>
-      </w:r>
-      <w:r>
-        <w:rPr>
-          <w:rFonts w:eastAsia="Times New Roman"/>
-          <w:b/>
-          <w:bCs/>
-          <w:color w:val="000000"/>
-        </w:rPr>
-        <w:t>odeling</w:t>
-      </w:r>
-    </w:p>
-    <w:p>
-      <w:pPr>
-        <w:spacing w:after="160" w:line="480" w:lineRule="auto"/>
-        <w:ind w:right="-540"/>
-        <w:rPr>
-          <w:rFonts w:eastAsia="Times New Roman"/>
-          <w:color w:val="000000"/>
-        </w:rPr>
-      </w:pPr>
-      <w:r>
-        <w:rPr>
-          <w:rFonts w:eastAsia="Times New Roman"/>
-          <w:color w:val="000000"/>
-        </w:rPr>
-        <w:t>Overall deer density estimates on the study area dependent on camera viewshed estimates were 4.21 deer/km² for a viewshed area of 45m², 3.42 deer/km² for a viewshed area of 65m² and 2.87 deer/km² for a viewshed area of 80m² (Figure 8). As parameters estimates for camera viewshed area increased, density estimates for mule deer decreased. </w:t>
-      </w:r>
-    </w:p>
-    <w:p>
-      <w:pPr>
-        <w:spacing w:after="160" w:line="480" w:lineRule="auto"/>
-        <w:ind w:right="-540"/>
-        <w:jc w:val="center"/>
-        <w:rPr>
-          <w:rFonts w:eastAsia="Times New Roman"/>
-        </w:rPr>
-      </w:pPr>
-      <w:r>
-        <w:rPr>
-          <w:rFonts w:eastAsia="Times New Roman"/>
-          <w:noProof/>
-        </w:rPr>
-        <w:lastRenderedPageBreak/>
-        <w:drawing>
-          <wp:inline distT="0" distB="0" distL="0" distR="0" wp14:anchorId="3737C375" wp14:editId="44B37ADC">
-            <wp:extent cx="4176712" cy="3032831"/>
-            <wp:effectExtent l="0" t="0" r="0" b="0"/>
-            <wp:docPr id="17779191" name="Picture 13" descr="A diagram of a number of objects&#10;&#10;Description automatically generated with medium confidence"/>
-            <wp:cNvGraphicFramePr>
-              <a:graphicFrameLocks xmlns:a="http://schemas.openxmlformats.org/drawingml/2006/main" noChangeAspect="1"/>
-            </wp:cNvGraphicFramePr>
-            <a:graphic xmlns:a="http://schemas.openxmlformats.org/drawingml/2006/main">
-              <a:graphicData uri="http://schemas.openxmlformats.org/drawingml/2006/picture">
-                <pic:pic xmlns:pic="http://schemas.openxmlformats.org/drawingml/2006/picture">
-                  <pic:nvPicPr>
-                    <pic:cNvPr id="17779191" name="Picture 13" descr="A diagram of a number of objects&#10;&#10;Description automatically generated with medium confidence"/>
-                    <pic:cNvPicPr/>
-                  </pic:nvPicPr>
-                  <pic:blipFill>
-                    <a:blip r:embed="rId20">
-                      <a:extLst>
-                        <a:ext uri="{28A0092B-C50C-407E-A947-70E740481C1C}">
-                          <a14:useLocalDpi xmlns:a14="http://schemas.microsoft.com/office/drawing/2010/main" val="0"/>
-                        </a:ext>
-                      </a:extLst>
-                    </a:blip>
-                    <a:stretch>
-                      <a:fillRect/>
-                    </a:stretch>
-                  </pic:blipFill>
-                  <pic:spPr>
-                    <a:xfrm>
-                      <a:off x="0" y="0"/>
-                      <a:ext cx="4190544" cy="3042875"/>
-                    </a:xfrm>
-                    <a:prstGeom prst="rect">
-                      <a:avLst/>
-                    </a:prstGeom>
-                  </pic:spPr>
-                </pic:pic>
-              </a:graphicData>
-            </a:graphic>
-          </wp:inline>
-        </w:drawing>
-      </w:r>
-    </w:p>
-    <w:p>
-      <w:pPr>
-        <w:spacing w:after="160" w:line="480" w:lineRule="auto"/>
-        <w:ind w:right="-540"/>
-        <w:rPr>
-          <w:rFonts w:eastAsia="Times New Roman"/>
-          <w:color w:val="000000"/>
-        </w:rPr>
-      </w:pPr>
-      <w:r>
-        <w:rPr>
-          <w:rFonts w:eastAsia="Times New Roman"/>
-          <w:color w:val="000000"/>
-        </w:rPr>
-        <w:t>Overall deer density estimates dependent on movement rate estimates for mule deer were 13.91 deer/km² at a movement rate of 41 meters/</w:t>
-      </w:r>
-      <w:proofErr w:type="spellStart"/>
-      <w:r>
-        <w:rPr>
-          <w:rFonts w:eastAsia="Times New Roman"/>
-          <w:color w:val="000000"/>
-        </w:rPr>
-        <w:t>hr</w:t>
-      </w:r>
-      <w:proofErr w:type="spellEnd"/>
-      <w:r>
-        <w:rPr>
-          <w:rFonts w:eastAsia="Times New Roman"/>
-          <w:color w:val="000000"/>
-        </w:rPr>
-        <w:t>, 4.61 deer/km² at a movement rate of 106 meters/</w:t>
-      </w:r>
-      <w:proofErr w:type="spellStart"/>
-      <w:r>
-        <w:rPr>
-          <w:rFonts w:eastAsia="Times New Roman"/>
-          <w:color w:val="000000"/>
-        </w:rPr>
-        <w:t>hr</w:t>
-      </w:r>
-      <w:proofErr w:type="spellEnd"/>
-      <w:r>
-        <w:rPr>
-          <w:rFonts w:eastAsia="Times New Roman"/>
-          <w:color w:val="000000"/>
-        </w:rPr>
-        <w:t xml:space="preserve"> and 1.80 deer/km² at a movement rate of 208 meters/</w:t>
-      </w:r>
-      <w:proofErr w:type="spellStart"/>
-      <w:r>
-        <w:rPr>
-          <w:rFonts w:eastAsia="Times New Roman"/>
-          <w:color w:val="000000"/>
-        </w:rPr>
-        <w:t>hr</w:t>
-      </w:r>
-      <w:proofErr w:type="spellEnd"/>
-      <w:r>
-        <w:rPr>
-          <w:rFonts w:eastAsia="Times New Roman"/>
-          <w:color w:val="000000"/>
-        </w:rPr>
-        <w:t xml:space="preserve"> (Figure 9). The movement rate of 208 meters/</w:t>
-      </w:r>
-      <w:proofErr w:type="spellStart"/>
-      <w:r>
-        <w:rPr>
-          <w:rFonts w:eastAsia="Times New Roman"/>
-          <w:color w:val="000000"/>
-        </w:rPr>
-        <w:t>hr</w:t>
-      </w:r>
-      <w:proofErr w:type="spellEnd"/>
-      <w:r>
-        <w:rPr>
-          <w:rFonts w:eastAsia="Times New Roman"/>
-          <w:color w:val="000000"/>
-        </w:rPr>
-        <w:t xml:space="preserve"> was estimated from an average movement rate of continuous time movement models fit to the movement data of 9 deer. As deer movement rate increased, estimates of deer density decreased.</w:t>
-      </w:r>
-    </w:p>
-    <w:p>
-      <w:pPr>
-        <w:spacing w:after="160" w:line="480" w:lineRule="auto"/>
-        <w:ind w:right="-540"/>
-        <w:jc w:val="center"/>
-        <w:rPr>
-          <w:rFonts w:eastAsia="Times New Roman"/>
-        </w:rPr>
-      </w:pPr>
-      <w:r>
-        <w:rPr>
-          <w:rFonts w:eastAsia="Times New Roman"/>
-          <w:noProof/>
-        </w:rPr>
-        <w:lastRenderedPageBreak/>
-        <w:drawing>
-          <wp:inline distT="0" distB="0" distL="0" distR="0" wp14:anchorId="4B5CDADF" wp14:editId="7B482562">
-            <wp:extent cx="3957637" cy="2685273"/>
-            <wp:effectExtent l="0" t="0" r="5080" b="1270"/>
-            <wp:docPr id="1083093744" name="Picture 14" descr="A graph of a number of objects&#10;&#10;Description automatically generated with medium confidence"/>
-            <wp:cNvGraphicFramePr>
-              <a:graphicFrameLocks xmlns:a="http://schemas.openxmlformats.org/drawingml/2006/main" noChangeAspect="1"/>
-            </wp:cNvGraphicFramePr>
-            <a:graphic xmlns:a="http://schemas.openxmlformats.org/drawingml/2006/main">
-              <a:graphicData uri="http://schemas.openxmlformats.org/drawingml/2006/picture">
-                <pic:pic xmlns:pic="http://schemas.openxmlformats.org/drawingml/2006/picture">
-                  <pic:nvPicPr>
-                    <pic:cNvPr id="1083093744" name="Picture 14" descr="A graph of a number of objects&#10;&#10;Description automatically generated with medium confidence"/>
-                    <pic:cNvPicPr/>
-                  </pic:nvPicPr>
-                  <pic:blipFill>
-                    <a:blip r:embed="rId21">
-                      <a:extLst>
-                        <a:ext uri="{28A0092B-C50C-407E-A947-70E740481C1C}">
-                          <a14:useLocalDpi xmlns:a14="http://schemas.microsoft.com/office/drawing/2010/main" val="0"/>
-                        </a:ext>
-                      </a:extLst>
-                    </a:blip>
-                    <a:stretch>
-                      <a:fillRect/>
-                    </a:stretch>
-                  </pic:blipFill>
-                  <pic:spPr>
-                    <a:xfrm>
-                      <a:off x="0" y="0"/>
-                      <a:ext cx="3974919" cy="2696999"/>
-                    </a:xfrm>
-                    <a:prstGeom prst="rect">
-                      <a:avLst/>
-                    </a:prstGeom>
-                  </pic:spPr>
-                </pic:pic>
-              </a:graphicData>
-            </a:graphic>
-          </wp:inline>
-        </w:drawing>
-      </w:r>
-    </w:p>
-    <w:p>
-      <w:pPr>
-        <w:spacing w:after="160" w:line="480" w:lineRule="auto"/>
-        <w:ind w:right="-540"/>
-        <w:rPr>
-          <w:rFonts w:eastAsia="Times New Roman"/>
         </w:rPr>
       </w:pPr>
       <w:r>
@@ -6287,7 +6790,6 @@
           <w:rFonts w:eastAsia="Times New Roman"/>
           <w:noProof/>
         </w:rPr>
-        <w:lastRenderedPageBreak/>
         <w:drawing>
           <wp:inline distT="0" distB="0" distL="0" distR="0" wp14:anchorId="27BDCE79" wp14:editId="36AFB3B8">
             <wp:extent cx="4033837" cy="2861728"/>
@@ -6304,7 +6806,7 @@
                     <pic:cNvPicPr/>
                   </pic:nvPicPr>
                   <pic:blipFill>
-                    <a:blip r:embed="rId22">
+                    <a:blip r:embed="rId19">
                       <a:extLst>
                         <a:ext uri="{28A0092B-C50C-407E-A947-70E740481C1C}">
                           <a14:useLocalDpi xmlns:a14="http://schemas.microsoft.com/office/drawing/2010/main" val="0"/>
@@ -6339,7 +6841,7 @@
           <w:rFonts w:eastAsia="Times New Roman"/>
         </w:rPr>
       </w:pPr>
-      <w:commentRangeStart w:id="58"/>
+      <w:commentRangeStart w:id="56"/>
       <w:r>
         <w:rPr>
           <w:rFonts w:eastAsia="Times New Roman"/>
@@ -6358,12 +6860,12 @@
         </w:rPr>
         <w:t>ISCUSSION</w:t>
       </w:r>
-      <w:commentRangeEnd w:id="58"/>
+      <w:commentRangeEnd w:id="56"/>
       <w:r>
         <w:rPr>
           <w:rStyle w:val="CommentReference"/>
         </w:rPr>
-        <w:commentReference w:id="58"/>
+        <w:commentReference w:id="56"/>
       </w:r>
     </w:p>
     <w:p>
@@ -6471,7 +6973,7 @@
           <w:rFonts w:eastAsia="Times New Roman"/>
           <w:color w:val="000000"/>
         </w:rPr>
-        <w:t xml:space="preserve">With both our pooled dataset and separate day/night datasets, the models that best explained the data incorporated anthropogenic and habitat factors. Our model for the pooled dataset indicated a change in habitat use with increasing human activity, as indicated by a significant interaction between rolling average of human activity and forest habitat in reference to shrub habitat. The shrub habitat, increasingly avoided by deer with human activity, is indicative of areas where forest management has been implemented for fuel reduction and habitat management (Miller et al. 2019). This involves mastication of pinyon and juniper trees in areas flat enough for heavy machinery, resulting in thinned, open savannah-like habitat. A loss of foraging opportunities could result from this shift in habitat preference, with the shrub habitat providing a greater abundance and diversity of browse for mule deer (Bombaci et al. 2016, Miller et al. 2019). Habitat management of winter </w:t>
+        <w:t xml:space="preserve">With both our pooled dataset and separate day/night datasets, the models that best explained the data incorporated anthropogenic and habitat factors. Our model for the pooled dataset indicated a change in habitat use with increasing human activity, as indicated by a significant interaction between rolling average of human activity and forest habitat in reference to shrub habitat. The shrub habitat, increasingly avoided by deer with human activity, is indicative of areas where forest management has been implemented for fuel reduction and habitat management (Miller et al. 2019). This involves mastication of pinyon and juniper trees in areas flat enough for heavy machinery, resulting in thinned, open savannah-like habitat. A loss of foraging opportunities could result from this shift in habitat preference, with the shrub habitat providing a greater abundance and diversity </w:t>
       </w:r>
       <w:r>
         <w:rPr>
@@ -6479,7 +6981,7 @@
           <w:color w:val="000000"/>
         </w:rPr>
         <w:lastRenderedPageBreak/>
-        <w:t>range for mule deer may be rendered less effective with increasing human recreation as potentially important cover habitat is removed and productive foraging habitat is perceived to be riskier. Thoughtful consideration of the goals of pinyon-juniper management may be needed to balance the needs of wildlife management along with other benefits of this practice (Miller et al. 2019). However, compromise may exist in the patch size and arrangement of treatments. Short et al. 1977 examined deer use across different thinning treatments finding that small patch cuttings (≤0.5km) were used more often by deer and that the arrangement of treatment patches near undisturbed woodland was important for use. Further examination of this question could help resolve equivocal results on the utility of pinyon-juniper habitat management to mule deer population health. </w:t>
+        <w:t>of browse for mule deer (Bombaci et al. 2016, Miller et al. 2019). Habitat management of winter range for mule deer may be rendered less effective with increasing human recreation as potentially important cover habitat is removed and productive foraging habitat is perceived to be riskier. Thoughtful consideration of the goals of pinyon-juniper management may be needed to balance the needs of wildlife management along with other benefits of this practice (Miller et al. 2019). However, compromise may exist in the patch size and arrangement of treatments. Short et al. 1977 examined deer use across different thinning treatments finding that small patch cuttings (≤0.5km) were used more often by deer and that the arrangement of treatment patches near undisturbed woodland was important for use. Further examination of this question could help resolve equivocal results on the utility of pinyon-juniper habitat management to mule deer population health. </w:t>
       </w:r>
     </w:p>
     <w:p>
@@ -6511,7 +7013,7 @@
           <w:rFonts w:eastAsia="Times New Roman"/>
           <w:color w:val="000000"/>
         </w:rPr>
-        <w:t xml:space="preserve"> species in high use open spaces, showed greater habitat overlap between a generalist carnivore – coyote – and more specialized carnivores, gray fox and bobcat, than low use open spaces (Smith et al. 2018). Grizzly bears showed changes in selection for resting sites depending on level of human activity (Cristescu et al. 2013). This pattern suggests niche compression due to human activity (Gilbert et al. 2022) could be at play on our study area, if deer are facing competition from other herbivores, such as elk, simultaneously altering habitat selection in response to human presence. Further research of competition with other ungulate/herbivore species from niche compression could reveal an indirect pathway impacting mule deer, or competing ungulate species, initiated by increased </w:t>
+        <w:t xml:space="preserve"> species in high use open spaces, showed greater habitat overlap between a generalist carnivore – coyote – and more specialized carnivores, gray fox and bobcat, than low use open spaces (Smith et al. 2018). Grizzly bears showed changes in selection for resting sites depending on level of human activity (Cristescu et al. 2013). This pattern suggests niche compression due to human activity (Gilbert et al. 2022) could be at play on our study area, if deer are facing competition from other herbivores, such as elk, simultaneously altering habitat selection in response to human presence. Further research of competition with other ungulate/herbivore species from niche compression could reveal </w:t>
       </w:r>
       <w:r>
         <w:rPr>
@@ -6519,7 +7021,7 @@
           <w:color w:val="000000"/>
         </w:rPr>
         <w:lastRenderedPageBreak/>
-        <w:t>human presence. Greater intraspecies competition could also result from increased human presence as well if individual deer are seeking a similar solution to human presence. </w:t>
+        <w:t>an indirect pathway impacting mule deer, or competing ungulate species, initiated by increased human presence. Greater intraspecies competition could also result from increased human presence as well if individual deer are seeking a similar solution to human presence. </w:t>
       </w:r>
     </w:p>
     <w:p>
@@ -6632,7 +7134,15 @@
           <w:rFonts w:eastAsia="Times New Roman"/>
           <w:color w:val="000000"/>
         </w:rPr>
-        <w:t xml:space="preserve"> networks (George and Crooks 2006, Reilly et al. 2017</w:t>
+        <w:t xml:space="preserve"> networks </w:t>
+      </w:r>
+      <w:r>
+        <w:rPr>
+          <w:rFonts w:eastAsia="Times New Roman"/>
+          <w:color w:val="000000"/>
+        </w:rPr>
+        <w:lastRenderedPageBreak/>
+        <w:t>(George and Crooks 2006, Reilly et al. 2017</w:t>
       </w:r>
       <w:r>
         <w:rPr>
@@ -6653,15 +7163,7 @@
           <w:rFonts w:eastAsia="Times New Roman"/>
           <w:color w:val="000000"/>
         </w:rPr>
-        <w:t xml:space="preserve">). Previous telemetry work similarly </w:t>
-      </w:r>
-      <w:r>
-        <w:rPr>
-          <w:rFonts w:eastAsia="Times New Roman"/>
-          <w:color w:val="000000"/>
-        </w:rPr>
-        <w:lastRenderedPageBreak/>
-        <w:t xml:space="preserve">did not find avoidance of trail by mule deer unlike elk (Wisdom et al. 2004), indicating the possibility that elk could be more sensitive to human presence. However, indirect loss of habitat has been found for mule deer on winter range in response to natural gas drilling (Sawyer et al. 2006). Distance to trail was modeled as a linear response in my model set. It is possible the relationship between habitat selection and distance to trail is more complex, resulting in selection for an intermediate distance from trail. A lack of spatial avoidance may not be a reliable indicator for a lack of effect either, as suitable, alternative habitat may not exist or be accessible (Gill et al. </w:t>
+        <w:t xml:space="preserve">). Previous telemetry work similarly did not find avoidance of trail by mule deer unlike elk (Wisdom et al. 2004), indicating the possibility that elk could be more sensitive to human presence. However, indirect loss of habitat has been found for mule deer on winter range in response to natural gas drilling (Sawyer et al. 2006). Distance to trail was modeled as a linear response in my model set. It is possible the relationship between habitat selection and distance to trail is more complex, resulting in selection for an intermediate distance from trail. A lack of spatial avoidance may not be a reliable indicator for a lack of effect either, as suitable, alternative habitat may not exist or be accessible (Gill et al. </w:t>
       </w:r>
       <w:r>
         <w:rPr>
@@ -6749,15 +7251,8 @@
           <w:rFonts w:eastAsia="Times New Roman"/>
           <w:color w:val="000000"/>
         </w:rPr>
-        <w:t xml:space="preserve">Potential foraging habitat, represented by wetland and herbaceous land cover, did have a positive effect on selection, with these land cover types creating a strong enough draw to overcome </w:t>
-      </w:r>
-      <w:r>
-        <w:rPr>
-          <w:rFonts w:eastAsia="Times New Roman"/>
-          <w:color w:val="000000"/>
-        </w:rPr>
         <w:lastRenderedPageBreak/>
-        <w:t>proximity to human development dependent on time of day. It is important to remember that habitat selection parameters should be interpreted as relative intensity of use, meaning that all other factors being held equal deer will choose wetland or herbaceous cover over forest landcover (</w:t>
+        <w:t>Potential foraging habitat, represented by wetland and herbaceous land cover, did have a positive effect on selection, with these land cover types creating a strong enough draw to overcome proximity to human development dependent on time of day. It is important to remember that habitat selection parameters should be interpreted as relative intensity of use, meaning that all other factors being held equal deer will choose wetland or herbaceous cover over forest landcover (</w:t>
       </w:r>
       <w:proofErr w:type="spellStart"/>
       <w:r>
@@ -6805,7 +7300,7 @@
           <w:rFonts w:eastAsia="Times New Roman"/>
           <w:color w:val="000000"/>
         </w:rPr>
-        <w:t xml:space="preserve">During the day deer selected for wetland habitat, while at night we see selection for herbaceous habitat. Importantly, herbaceous landcover covariates seem to be time dependent, with a weak, negative effect for selection during the day but positive effect of selection at night. Contrasting habitat selection estimates based on time of day suggests a spatiotemporal strategy to balance needs for cover and foraging, with deer preferring habitats offering more cover during the day and </w:t>
+        <w:t xml:space="preserve">During the day deer selected for wetland habitat, while at night we see selection for herbaceous habitat. Importantly, herbaceous landcover covariates seem to be time dependent, with a weak, negative effect for selection during the day but positive effect of selection at night. Contrasting </w:t>
       </w:r>
       <w:r>
         <w:rPr>
@@ -6813,7 +7308,7 @@
           <w:color w:val="000000"/>
         </w:rPr>
         <w:lastRenderedPageBreak/>
-        <w:t>habitats associated with better forage at night. This indicates the ability of mule deer to spatiotemporally avoid risk in an important habitat type more closely associated with humans, akin to balancing forage-risk tradeoffs with natural predators active during different times of the day such as wolves and mountain lions (Kohl et al. 2019, Smith et al. 2019). </w:t>
+        <w:t>habitat selection estimates based on time of day suggests a spatiotemporal strategy to balance needs for cover and foraging, with deer preferring habitats offering more cover during the day and habitats associated with better forage at night. This indicates the ability of mule deer to spatiotemporally avoid risk in an important habitat type more closely associated with humans, akin to balancing forage-risk tradeoffs with natural predators active during different times of the day such as wolves and mountain lions (Kohl et al. 2019, Smith et al. 2019). </w:t>
       </w:r>
     </w:p>
     <w:p>
@@ -6870,7 +7365,15 @@
           <w:rFonts w:eastAsia="Times New Roman"/>
           <w:color w:val="000000"/>
         </w:rPr>
-        <w:t>Larson et al. 2016). Our research using both measures of human activity (trail counter data) and infrastructure data (distance to trail) disentangles the two components human recreation brings, isolating the effects of changes in human presence while accounting for infrastructure associated with recreation.</w:t>
+        <w:t xml:space="preserve">Larson et al. 2016). Our research using both measures of human activity (trail counter data) and infrastructure data </w:t>
+      </w:r>
+      <w:r>
+        <w:rPr>
+          <w:rFonts w:eastAsia="Times New Roman"/>
+          <w:color w:val="000000"/>
+        </w:rPr>
+        <w:lastRenderedPageBreak/>
+        <w:t>(distance to trail) disentangles the two components human recreation brings, isolating the effects of changes in human presence while accounting for infrastructure associated with recreation.</w:t>
       </w:r>
     </w:p>
     <w:p>
@@ -7047,87 +7550,7 @@
           <w:rFonts w:eastAsia="Times New Roman"/>
           <w:color w:val="000000"/>
         </w:rPr>
-        <w:t xml:space="preserve">). We attempted to account for uncertainty in movement rate using two estimates of movement rate from discrete movement data, including intervals between locations less than 2 </w:t>
-      </w:r>
-      <w:proofErr w:type="spellStart"/>
-      <w:r>
-        <w:rPr>
-          <w:rFonts w:eastAsia="Times New Roman"/>
-          <w:color w:val="000000"/>
-        </w:rPr>
-        <w:t>hrs</w:t>
-      </w:r>
-      <w:proofErr w:type="spellEnd"/>
-      <w:r>
-        <w:rPr>
-          <w:rFonts w:eastAsia="Times New Roman"/>
-          <w:color w:val="000000"/>
-        </w:rPr>
-        <w:t xml:space="preserve"> (41 meters/</w:t>
-      </w:r>
-      <w:proofErr w:type="spellStart"/>
-      <w:r>
-        <w:rPr>
-          <w:rFonts w:eastAsia="Times New Roman"/>
-          <w:color w:val="000000"/>
-        </w:rPr>
-        <w:t>hr</w:t>
-      </w:r>
-      <w:proofErr w:type="spellEnd"/>
-      <w:r>
-        <w:rPr>
-          <w:rFonts w:eastAsia="Times New Roman"/>
-          <w:color w:val="000000"/>
-        </w:rPr>
-        <w:t xml:space="preserve">), less than 1 </w:t>
-      </w:r>
-      <w:proofErr w:type="spellStart"/>
-      <w:r>
-        <w:rPr>
-          <w:rFonts w:eastAsia="Times New Roman"/>
-          <w:color w:val="000000"/>
-        </w:rPr>
-        <w:t>hr</w:t>
-      </w:r>
-      <w:proofErr w:type="spellEnd"/>
-      <w:r>
-        <w:rPr>
-          <w:rFonts w:eastAsia="Times New Roman"/>
-          <w:color w:val="000000"/>
-        </w:rPr>
-        <w:t xml:space="preserve"> (106 meters/</w:t>
-      </w:r>
-      <w:proofErr w:type="spellStart"/>
-      <w:r>
-        <w:rPr>
-          <w:rFonts w:eastAsia="Times New Roman"/>
-          <w:color w:val="000000"/>
-        </w:rPr>
-        <w:t>hr</w:t>
-      </w:r>
-      <w:proofErr w:type="spellEnd"/>
-      <w:r>
-        <w:rPr>
-          <w:rFonts w:eastAsia="Times New Roman"/>
-          <w:color w:val="000000"/>
-        </w:rPr>
-        <w:t>) and using a continuous time movement model robust to the resolution of location data (208 meters/</w:t>
-      </w:r>
-      <w:proofErr w:type="spellStart"/>
-      <w:r>
-        <w:rPr>
-          <w:rFonts w:eastAsia="Times New Roman"/>
-          <w:color w:val="000000"/>
-        </w:rPr>
-        <w:t>hr</w:t>
-      </w:r>
-      <w:proofErr w:type="spellEnd"/>
-      <w:r>
-        <w:rPr>
-          <w:rFonts w:eastAsia="Times New Roman"/>
-          <w:color w:val="000000"/>
-        </w:rPr>
-        <w:t xml:space="preserve">) (Noonan et al. 2019). With density estimates decreasing with movement speed, we suspect, if anything, a </w:t>
+        <w:t xml:space="preserve">). At the landscape level, cameras were placed systematically, and were then placed randomly within grid cells, while trails were targeted within proximity of randomized locations. Cameras were placed randomly at 2 of 3 scales, and followed </w:t>
       </w:r>
       <w:r>
         <w:rPr>
@@ -7135,21 +7558,7 @@
           <w:color w:val="000000"/>
         </w:rPr>
         <w:lastRenderedPageBreak/>
-        <w:t>positive bias in density (Loonam et al. 2021</w:t>
-      </w:r>
-      <w:r>
-        <w:rPr>
-          <w:rFonts w:eastAsia="Times New Roman"/>
-          <w:color w:val="000000"/>
-        </w:rPr>
-        <w:t>a</w:t>
-      </w:r>
-      <w:r>
-        <w:rPr>
-          <w:rFonts w:eastAsia="Times New Roman"/>
-          <w:color w:val="000000"/>
-        </w:rPr>
-        <w:t xml:space="preserve">, Santini et al. 2022). At the landscape level, cameras were placed systematically, and were then placed randomly within grid cells, while trails were targeted within proximity of randomized locations. Cameras were placed randomly at 2 of 3 scales, and followed recommendations of </w:t>
+        <w:t xml:space="preserve">recommendations of </w:t>
       </w:r>
       <w:r>
         <w:rPr>
@@ -7165,42 +7574,23 @@
           <w:rFonts w:eastAsia="Times New Roman"/>
           <w:color w:val="000000"/>
         </w:rPr>
-        <w:t>rules for camera deployment (Loonam et al. 2021). Cameras placed randomly at microsite scales could be impractical with camera viewsheds potentially being obstructed and censored from analysis (Loonam et al. 2021). We would expect our non-random placement of cameras along travel corridors, would increase detection rate and would once again bias estimates high (Loonam et al. 2021). We attempted to account for uncertainty surrounding camera viewshed area estimates by including density estimates at three different parameter values, finding a decrease in density estimates with an increase in camera viewshed area. Given our conservative estimate of camera viewshed area, we again suspect this may overestimate deer density, while other studies have similarly used a single value to represent viewshed area across all cameras (</w:t>
-      </w:r>
-      <w:r>
-        <w:rPr>
-          <w:rFonts w:eastAsia="Times New Roman"/>
-          <w:color w:val="000000"/>
-        </w:rPr>
-        <w:t>Moeller et al. 2018</w:t>
-      </w:r>
-      <w:r>
-        <w:rPr>
-          <w:rFonts w:eastAsia="Times New Roman"/>
-          <w:color w:val="000000"/>
-        </w:rPr>
-        <w:t xml:space="preserve">, </w:t>
-      </w:r>
-      <w:r>
-        <w:rPr>
-          <w:rFonts w:eastAsia="Times New Roman"/>
-          <w:color w:val="000000"/>
-        </w:rPr>
-        <w:t>Loonam et al. 2021</w:t>
-      </w:r>
-      <w:r>
-        <w:rPr>
-          <w:rFonts w:eastAsia="Times New Roman"/>
-          <w:color w:val="000000"/>
-        </w:rPr>
-        <w:t xml:space="preserve">, </w:t>
-      </w:r>
-      <w:r>
-        <w:rPr>
-          <w:rFonts w:eastAsia="Times New Roman"/>
-          <w:color w:val="000000"/>
-        </w:rPr>
-        <w:t>Ausband et al. 2022, McMurry et al. 2023). Considering our attempts to account for uncertainty in estimates in our area and movement rate parameters, previous findings indicating comparable estimates of TTE models to other estimates of density, and the violation of all these assumptions more likely leading to overestimation of density, we feel confident in our density estimates reflecting a low density of mule deer on our study area in comparison to other winter ranges.</w:t>
+        <w:t xml:space="preserve">rules for camera deployment (Loonam et al. 2021). Cameras placed randomly at microsite scales could be impractical with camera viewsheds potentially being obstructed and censored from analysis (Loonam et al. 2021). We would expect our non-random placement of cameras along travel </w:t>
+      </w:r>
+      <w:proofErr w:type="gramStart"/>
+      <w:r>
+        <w:rPr>
+          <w:rFonts w:eastAsia="Times New Roman"/>
+          <w:color w:val="000000"/>
+        </w:rPr>
+        <w:t>corridors,</w:t>
+      </w:r>
+      <w:proofErr w:type="gramEnd"/>
+      <w:r>
+        <w:rPr>
+          <w:rFonts w:eastAsia="Times New Roman"/>
+          <w:color w:val="000000"/>
+        </w:rPr>
+        <w:t xml:space="preserve"> would increase detection rate and would once again bias estimates high (Loonam et al. 2021). </w:t>
       </w:r>
     </w:p>
     <w:p>
@@ -7216,24 +7606,7 @@
           <w:rFonts w:eastAsia="Times New Roman"/>
           <w:color w:val="000000"/>
         </w:rPr>
-        <w:lastRenderedPageBreak/>
-        <w:t xml:space="preserve">Density of mule deer on our study area was estimated using time to event modeling resulting in estimates of 1.8-13 deer/km² depending on different estimates of camera viewshed area and movement rates. We focused our density estimates in pinyon-juniper habitat as we were most interested in the density of deer this predominant winter range habitat type could </w:t>
-      </w:r>
-      <w:proofErr w:type="gramStart"/>
-      <w:r>
-        <w:rPr>
-          <w:rFonts w:eastAsia="Times New Roman"/>
-          <w:color w:val="000000"/>
-        </w:rPr>
-        <w:t>support</w:t>
-      </w:r>
-      <w:proofErr w:type="gramEnd"/>
-      <w:r>
-        <w:rPr>
-          <w:rFonts w:eastAsia="Times New Roman"/>
-          <w:color w:val="000000"/>
-        </w:rPr>
-        <w:t xml:space="preserve"> and this is where recreation took place. Density estimates for other winter ranges in Colorado include estimates ranging from 4-14 deer/km² to 20-84 deer/km² across the Uncompahgre Plateau (Bergman et al. 2015). Earlier mule deer density estimates from the same range were &lt;2 to &gt;30 deer/km², with chosen study sites having densities that varied between 31-59 deer/km² regularly reaching 85 deer/km² (Bishop et al. 2009). Elsewhere in Colorado, mule deer density estimates on a winter range impacted by natural gas development were ~6-14 deer/km² (Northrup et al. 2021), while earlier estimates on the same range were ~40-80 deer/km² before natural and intended reductions brought densities down to ~20 deer/km² (White and Bartmann 1998). By comparison, our estimate of mule deer density is on the low end for reported densities in comparison with other winter ranges comprised of pinyon-juniper habitat, and in line with estimates of deer densities on winter range with high intensities of energy development (Northrup et al. 2021). Furthermore, while our model average results were non-significant, our top models of density estimates at individual cameras </w:t>
+        <w:t xml:space="preserve">Furthermore, while our model average results were non-significant, our top models of density estimates at individual cameras </w:t>
       </w:r>
       <w:r>
         <w:rPr>
@@ -7263,50 +7636,7 @@
           <w:rFonts w:eastAsia="Times New Roman"/>
           <w:color w:val="000000"/>
         </w:rPr>
-        <w:lastRenderedPageBreak/>
-        <w:t xml:space="preserve">While our density estimate is </w:t>
-      </w:r>
-      <w:r>
-        <w:rPr>
-          <w:rFonts w:eastAsia="Times New Roman"/>
-          <w:color w:val="000000"/>
-        </w:rPr>
-        <w:t xml:space="preserve">low </w:t>
-      </w:r>
-      <w:r>
-        <w:rPr>
-          <w:rFonts w:eastAsia="Times New Roman"/>
-          <w:color w:val="000000"/>
-        </w:rPr>
-        <w:t xml:space="preserve">compared </w:t>
-      </w:r>
-      <w:r>
-        <w:rPr>
-          <w:rFonts w:eastAsia="Times New Roman"/>
-          <w:color w:val="000000"/>
-        </w:rPr>
-        <w:t>to values from other winter ranges, this is not necessarily a reflection of human disturbance. Low densities could simply reflect timing of surveys, our density estimate took place in late spring (April-May) immediately prior to deer migrating to summer range, with deer less constrained by snow during this time of year and therefore potentially less concentrated than if surveys had been conducted earlier in winter. Additionally, lower density could be an artifact of past conditions or events that reduced density, as well as a product of limitation on summer range, although as previously discussed mule deer in Colorado are thought to be limited by winter habitat (</w:t>
-      </w:r>
-      <w:r>
-        <w:rPr>
-          <w:rFonts w:eastAsia="Times New Roman"/>
-          <w:color w:val="000000"/>
-        </w:rPr>
-        <w:t>Bishop et al. 2009</w:t>
-      </w:r>
-      <w:r>
-        <w:rPr>
-          <w:rFonts w:eastAsia="Times New Roman"/>
-          <w:color w:val="000000"/>
-        </w:rPr>
-        <w:t xml:space="preserve">, </w:t>
-      </w:r>
-      <w:r>
-        <w:rPr>
-          <w:rFonts w:eastAsia="Times New Roman"/>
-          <w:color w:val="000000"/>
-        </w:rPr>
-        <w:t>Bergman et al. 2015, Northrup et al. 2021). Lower density could also be due to poor habitat quality regardless of human activity potentially limiting nutritional carrying capacity of the range (Northrup et al. 2021). Nevertheless, the notion of anthropogenic caused habitat degradation, loss or avoidance has been suggested as a mechanism limiting carrying capacity, supporting the evidence of our individual camera density modeling (Forrester and Wittmer 2013, Johnson et al. 2017). Unfortunately, the scope of these competing hypotheses is beyond the capabilities of our study but the possibilities to expand beyond the framework of our study to answer these questions will be discussed later.</w:t>
+        <w:t>Nevertheless, the notion of anthropogenic caused habitat degradation, loss or avoidance has been suggested as a mechanism limiting carrying capacity, supporting the evidence of our individual camera density modeling (Forrester and Wittmer 2013, Johnson et al. 2017). Unfortunately, the scope of these competing hypotheses is beyond the capabilities of our study but the possibilities to expand beyond the framework of our study to answer these questions will be discussed later.</w:t>
       </w:r>
     </w:p>
     <w:p>
@@ -7326,7 +7656,43 @@
           <w:bCs/>
           <w:color w:val="000000"/>
         </w:rPr>
-        <w:t>Density dependent impacts</w:t>
+        <w:t xml:space="preserve">Conclusions and </w:t>
+      </w:r>
+      <w:r>
+        <w:rPr>
+          <w:rFonts w:eastAsia="Times New Roman"/>
+          <w:b/>
+          <w:bCs/>
+          <w:color w:val="000000"/>
+        </w:rPr>
+        <w:t>f</w:t>
+      </w:r>
+      <w:r>
+        <w:rPr>
+          <w:rFonts w:eastAsia="Times New Roman"/>
+          <w:b/>
+          <w:bCs/>
+          <w:color w:val="000000"/>
+        </w:rPr>
+        <w:t xml:space="preserve">uture </w:t>
+      </w:r>
+      <w:r>
+        <w:rPr>
+          <w:rFonts w:eastAsia="Times New Roman"/>
+          <w:b/>
+          <w:bCs/>
+          <w:color w:val="000000"/>
+        </w:rPr>
+        <w:t>s</w:t>
+      </w:r>
+      <w:r>
+        <w:rPr>
+          <w:rFonts w:eastAsia="Times New Roman"/>
+          <w:b/>
+          <w:bCs/>
+          <w:color w:val="000000"/>
+        </w:rPr>
+        <w:t>tudy</w:t>
       </w:r>
     </w:p>
     <w:p>
@@ -7342,23 +7708,7 @@
           <w:rFonts w:eastAsia="Times New Roman"/>
           <w:color w:val="000000"/>
         </w:rPr>
-        <w:t>Regardless of the cause, low densities raise questions about density dependence, which can modulate the impact of recreation (</w:t>
-      </w:r>
-      <w:proofErr w:type="spellStart"/>
-      <w:r>
-        <w:rPr>
-          <w:rFonts w:eastAsia="Times New Roman"/>
-          <w:color w:val="000000"/>
-        </w:rPr>
-        <w:t>Tablado</w:t>
-      </w:r>
-      <w:proofErr w:type="spellEnd"/>
-      <w:r>
-        <w:rPr>
-          <w:rFonts w:eastAsia="Times New Roman"/>
-          <w:color w:val="000000"/>
-        </w:rPr>
-        <w:t xml:space="preserve"> and Jenni 2017). For large-bodied, long-lived species like mule deer, whose life history is characterized by small litter sizes, multiple reproductive </w:t>
+        <w:t xml:space="preserve">While mule deer density can possibly provide numerical feedback indicating the severity of recreation impacts, recruitment or fawn survival could provide an earlier indication of a decline in population health for mule deer (Monteith et al. 2014). Earlier detection of deleterious effects </w:t>
       </w:r>
       <w:r>
         <w:rPr>
@@ -7366,68 +7716,7 @@
           <w:color w:val="000000"/>
         </w:rPr>
         <w:lastRenderedPageBreak/>
-        <w:t>efforts, and high adult survival rates, density-dependence plays a critical role in population dynamics (</w:t>
-      </w:r>
-      <w:r>
-        <w:rPr>
-          <w:rFonts w:eastAsia="Times New Roman"/>
-          <w:color w:val="000000"/>
-        </w:rPr>
-        <w:t>Bowyer et al. 2014</w:t>
-      </w:r>
-      <w:r>
-        <w:rPr>
-          <w:rFonts w:eastAsia="Times New Roman"/>
-          <w:color w:val="000000"/>
-        </w:rPr>
-        <w:t xml:space="preserve">, </w:t>
-      </w:r>
-      <w:r>
-        <w:rPr>
-          <w:rFonts w:eastAsia="Times New Roman"/>
-          <w:color w:val="000000"/>
-        </w:rPr>
-        <w:t>Bergman et al. 2015). Increasing competition for resources at higher densities leads to worsening nutritional condition causing decreases in reproduction and survival metrics contributing to lower population growth rates (Bowyer et al. 2014, Monteith et al. 2014). With lower densities of mule deer, improved nutritional condition and reproductive rates of adult females, in addition to improved survival rates of juveniles could counteract some of the negative behavioral consequences of human recreation. While this has not been shown in ungulates, reduced densities of woodlarks in highly disturbed sites exhibited density dependent responses of larger chick masses, higher post-fledgling survival, and lower rates of starvation related nestling mortality compared with high bird density, less disturbed sites (</w:t>
-      </w:r>
-      <w:proofErr w:type="spellStart"/>
-      <w:r>
-        <w:rPr>
-          <w:rFonts w:eastAsia="Times New Roman"/>
-          <w:color w:val="000000"/>
-        </w:rPr>
-        <w:t>Mallord</w:t>
-      </w:r>
-      <w:proofErr w:type="spellEnd"/>
-      <w:r>
-        <w:rPr>
-          <w:rFonts w:eastAsia="Times New Roman"/>
-          <w:color w:val="000000"/>
-        </w:rPr>
-        <w:t xml:space="preserve"> et al. 2007). However, recreation is often associated with habitat degradation (</w:t>
-      </w:r>
-      <w:proofErr w:type="spellStart"/>
-      <w:r>
-        <w:rPr>
-          <w:rFonts w:eastAsia="Times New Roman"/>
-          <w:color w:val="000000"/>
-        </w:rPr>
-        <w:t>Tablado</w:t>
-      </w:r>
-      <w:proofErr w:type="spellEnd"/>
-      <w:r>
-        <w:rPr>
-          <w:rFonts w:eastAsia="Times New Roman"/>
-          <w:color w:val="000000"/>
-        </w:rPr>
-        <w:t xml:space="preserve"> and Jenni 2017), providing a possible mechanism for reductions in carrying capacity of disturbed landscapes to lower densities (Bergman et al. 2015). Additionally, human disturbance during calving season has been shown to impact reproductive rates of elk, indicating the timing of disturbance could cause a density-independent effect on wildlife, although elk density was not considered in these studies (Phillips and Aldredge 2000, Shively et al. 2005). Determining the impacts of recreation at the population level within the context of density dependence population dynamics will be important to understanding whether recreation simply impacts density, resulting in a smaller population with improved vital rates, or if recreation might additionally lower carrying capacity resulting in lower </w:t>
-      </w:r>
-      <w:r>
-        <w:rPr>
-          <w:rFonts w:eastAsia="Times New Roman"/>
-          <w:color w:val="000000"/>
-        </w:rPr>
-        <w:lastRenderedPageBreak/>
-        <w:t>density populations with poor nutrition and vital rates. Measuring nutritional carrying capacity (Montieth et al. 2014) as a component in future study designs provides a pathway to answer these questions. </w:t>
+        <w:t>through physiological and energetic mechanisms are important to understand to enable earlier action and detect thresholds where impacts move beyond behavioral changes. It is possible with accelerometer data to construct a landscape to understand energetic costs associated with human disturbance as has been done with mountain lions in California (Nickel et al. 2019).</w:t>
       </w:r>
     </w:p>
     <w:p>
@@ -7443,28 +7732,7 @@
           <w:rFonts w:eastAsia="Times New Roman"/>
           <w:color w:val="000000"/>
         </w:rPr>
-        <w:t>Density dependence has also been theorized to change habitat selection (</w:t>
-      </w:r>
-      <w:r>
-        <w:rPr>
-          <w:rFonts w:eastAsia="Times New Roman"/>
-          <w:color w:val="000000"/>
-        </w:rPr>
-        <w:t>Rosenzweig 1981</w:t>
-      </w:r>
-      <w:r>
-        <w:rPr>
-          <w:rFonts w:eastAsia="Times New Roman"/>
-          <w:color w:val="000000"/>
-        </w:rPr>
-        <w:t xml:space="preserve">, </w:t>
-      </w:r>
-      <w:r>
-        <w:rPr>
-          <w:rFonts w:eastAsia="Times New Roman"/>
-          <w:color w:val="000000"/>
-        </w:rPr>
-        <w:t>Avgar et al. 2020). While rarely investigated in wild populations of large mammals, changes in habitat selection have been documented, although with contrasting results (Merrill et al. 2020, Smith et al. 2023). The specific change in habitat selection is dictated by how resources are coupled in space, with habitat providing forage often attracting predators as well, creating a forage-risk tradeoff (</w:t>
+        <w:t xml:space="preserve">Mule deer have shown a capability of adapting to human disturbance in increasingly urbanized areas as illustrated by resident populations of deer being those closest to human development (Robb et al. 2019). Our population demonstrates that deer who summer in comparatively natural habitats can still depend on increasingly urbanized winter ranges. Mule deer migration is culturally transmitted and declines in ungulate migration have been associated with increasing human development, possibly due to constraints to movement caused by anthropogenic barriers or availability of preferred forage within human environments (Bolger et al. 2008, Robb et al. 2019). Increasing human presence on winter ranges could contribute to a loss of migratory individuals by amplifying fear effects to impact populations or the desensitization of deer to human presence, either way resulting in losses of migratory deer. Simultaneous influences of human development and recreation must be considered, these two different aspects of humanity have differing effects, but synergy between them could amplify the problem. Barriers and potential loss of foraging habitat near town through conversion to higher intensities of human development could act in concert with increasing trail presence to further constrain deer between deep snow at higher elevation, human development, human presence on </w:t>
       </w:r>
       <w:proofErr w:type="spellStart"/>
       <w:r>
@@ -7472,7 +7740,7 @@
           <w:rFonts w:eastAsia="Times New Roman"/>
           <w:color w:val="000000"/>
         </w:rPr>
-        <w:t>Verdolin</w:t>
+        <w:t>trail</w:t>
       </w:r>
       <w:proofErr w:type="spellEnd"/>
       <w:r>
@@ -7480,7 +7748,7 @@
           <w:rFonts w:eastAsia="Times New Roman"/>
           <w:color w:val="000000"/>
         </w:rPr>
-        <w:t xml:space="preserve"> 2006). Under scenarios with low densities and decreased competition for food resources, mule deer may be able to meet foraging requirements while prioritizing safer habitat. Under these circumstances the selective force of avoiding predation is greater than that to acquire better food, while the per capita predation rate is also higher with less conspecifics around (Lehtonen and Jaatinen 2016, Visscher et al. 2016). Higher densities increase competition for lower quality forage in safer habitats and the consequences of a poor diet become more severe, changing the calculus and leading to an increased selection for forage. This relationship between density and habitat selection was documented with elk wintering in Yellowstone National Park (Smith et al. 2023). Other research into density dependent habitat selection and the tradeoff between forage and risk in elk found a higher selection for forage and safety at low densities. The speculation being that human activity was providing a refugia from wolf predation allowing elk to select safe habitat with </w:t>
+        <w:t xml:space="preserve">, and natural predators. Loss of migratory </w:t>
       </w:r>
       <w:r>
         <w:rPr>
@@ -7488,7 +7756,7 @@
           <w:color w:val="000000"/>
         </w:rPr>
         <w:lastRenderedPageBreak/>
-        <w:t>quality forage (Merrill et al. 2020). Assumed low density on our study area could indicate deer are able to use safe habitat while meeting forage requirements akin to Smith et al. 2023 or deer could be the beneficiary of humanity as a refuge from natural predation while exploiting high quality forage, which has been described in previous studies (Berger 2007, Leighton et al. 2010, Lesmerises et al. 2017). However, this is still a new area of inquiry with uncertainty about how these relationships might translate across species, ecosystems, and different levels of human activity, but density dependent habitat selection should be considered when developing recommendations to mitigate impacts of recreation.</w:t>
+        <w:t>movements can eliminate typical dual-range migrants or other variations in migration, such as multi-range migrants or partial migrants, decreasing diversity in migration behavior and limiting available strategies to adapt to a changing world (van de Kerk et al. 2021). The outcome of these changes to mule deer winter range and potential consequences to migratory behavior requires more study. </w:t>
       </w:r>
     </w:p>
     <w:p>
@@ -7497,8 +7765,105 @@
         <w:ind w:right="-540"/>
         <w:rPr>
           <w:rFonts w:eastAsia="Times New Roman"/>
+        </w:rPr>
+      </w:pPr>
+      <w:r>
+        <w:rPr>
+          <w:rFonts w:eastAsia="Times New Roman"/>
+          <w:color w:val="000000"/>
+        </w:rPr>
+        <w:t xml:space="preserve">Most research examining mule deer responses to recreational activity has looked at immediate behavioral responses, such as probability of fleeing and fleeing distance (Taylor and Knight 2003) or used camera traps to examine activity patterns and occupancy patterns (George and Crooks 2006, Muhly et al. 2011, </w:t>
+      </w:r>
+      <w:r>
+        <w:rPr>
+          <w:rFonts w:eastAsia="Times New Roman"/>
+          <w:color w:val="000000"/>
+        </w:rPr>
+        <w:t>Reilly et al. 2017</w:t>
+      </w:r>
+      <w:r>
+        <w:rPr>
+          <w:rFonts w:eastAsia="Times New Roman"/>
+          <w:color w:val="000000"/>
+        </w:rPr>
+        <w:t xml:space="preserve">, </w:t>
+      </w:r>
+      <w:r>
+        <w:rPr>
+          <w:rFonts w:eastAsia="Times New Roman"/>
+          <w:color w:val="000000"/>
+        </w:rPr>
+        <w:t>Nix et al. 2018</w:t>
+      </w:r>
+      <w:r>
+        <w:rPr>
+          <w:rFonts w:eastAsia="Times New Roman"/>
+          <w:color w:val="000000"/>
+        </w:rPr>
+        <w:t xml:space="preserve">, </w:t>
+      </w:r>
+      <w:r>
+        <w:rPr>
+          <w:rFonts w:eastAsia="Times New Roman"/>
+          <w:color w:val="000000"/>
+        </w:rPr>
+        <w:t>Lewis et al. 2021</w:t>
+      </w:r>
+      <w:r>
+        <w:rPr>
+          <w:rFonts w:eastAsia="Times New Roman"/>
+          <w:color w:val="000000"/>
+        </w:rPr>
+        <w:t>) with only one other study using telemetry data (Wisdom et al. 2004). This was surprising given that cervids are the most studied group of wildlife in terms of recreation research (Marion et al. 2020). Our study provides important, detailed examination of deer habitat selection and movement considering multiple strategies mule deer may use to cope with human presence. Changes in the selection of managed habitat, increased movement costs, and loss of foraging opportunities may broaden impacts of human presence from individuals to populations of migratory deer increasingly constrained on their winter range. Additionally, we observed evidence for possible population level consequences from recreation in the form of reduced deer density in relation to documented estimates on other winter ranges. </w:t>
+      </w:r>
+    </w:p>
+    <w:p>
+      <w:pPr>
+        <w:spacing w:after="160" w:line="480" w:lineRule="auto"/>
+        <w:ind w:right="-540"/>
+        <w:rPr>
+          <w:rFonts w:eastAsia="Times New Roman"/>
+        </w:rPr>
+      </w:pPr>
+      <w:r>
+        <w:rPr>
+          <w:rFonts w:eastAsia="Times New Roman"/>
+          <w:color w:val="000000"/>
+        </w:rPr>
+        <w:lastRenderedPageBreak/>
+        <w:t>Further study could build on our research using TTE modeling as a less intensive and invasive method for estimating density (</w:t>
+      </w:r>
+      <w:r>
+        <w:rPr>
+          <w:rFonts w:eastAsia="Times New Roman"/>
+          <w:color w:val="000000"/>
+        </w:rPr>
+        <w:t>Moeller et al. 2018</w:t>
+      </w:r>
+      <w:r>
+        <w:rPr>
+          <w:rFonts w:eastAsia="Times New Roman"/>
+          <w:color w:val="000000"/>
+        </w:rPr>
+        <w:t xml:space="preserve">, </w:t>
+      </w:r>
+      <w:r>
+        <w:rPr>
+          <w:rFonts w:eastAsia="Times New Roman"/>
+          <w:color w:val="000000"/>
+        </w:rPr>
+        <w:t>Loonam et al. 2021), while following further development of TTE study design (Moeller et al. 2023). Maximizing data derived from collared individuals including survival, reproduction and nutritional condition can help identify nutritional carrying capacity, revealing the role recreation plays in the limitation of wildlife species and other density-independent impacts recreation might have at the population level. With density estimations not being particularly sensitive and having high variability from year to year collecting this supplemental data will provide support for the mechanisms we propose may be important in this population (Bergman et al. 2015). Our work represents a snapshot in time with low density possibly caused by a variety of reasons that we were not able to distinguish. Longer term study following the trends of recreation over time can resolve this uncertainty present in our study design. There is still a lot we don’t know about the severity of recreation impacts, as the magnitude can be modulated by other factors such as density dependence outlined above. Understanding the behavioral pathways leading to population ramifications and ecological changes will help us determine when we should strive to mitigate behavioral changes caused by recreation and when changes may be less impactful, in order to better direct conservation efforts (Wilson et al. 2020).</w:t>
+      </w:r>
+    </w:p>
+    <w:p>
+      <w:pPr>
+        <w:spacing w:after="160" w:line="480" w:lineRule="auto"/>
+        <w:ind w:right="-540"/>
+        <w:rPr>
+          <w:rFonts w:eastAsia="Times New Roman"/>
           <w:b/>
           <w:bCs/>
+          <w:color w:val="000000"/>
         </w:rPr>
       </w:pPr>
       <w:r>
@@ -7508,581 +7873,457 @@
           <w:bCs/>
           <w:color w:val="000000"/>
         </w:rPr>
-        <w:t xml:space="preserve">Conclusions and </w:t>
-      </w:r>
-      <w:r>
+        <w:t>MANAGEMENT IMPLICATIONS</w:t>
+      </w:r>
+    </w:p>
+    <w:p>
+      <w:pPr>
+        <w:spacing w:after="160" w:line="480" w:lineRule="auto"/>
+        <w:ind w:right="-540"/>
+        <w:rPr>
+          <w:rFonts w:eastAsia="Times New Roman"/>
+        </w:rPr>
+      </w:pPr>
+      <w:r>
+        <w:rPr>
+          <w:rFonts w:eastAsia="Times New Roman"/>
+          <w:color w:val="000000"/>
+        </w:rPr>
+        <w:t>While resident urban deer demonstrate the ability to adapt to human environments, resident deer are more closely associated with human development (Robb et al. 2019</w:t>
+      </w:r>
+      <w:r>
+        <w:rPr>
+          <w:rFonts w:eastAsia="Times New Roman"/>
+          <w:color w:val="000000"/>
+        </w:rPr>
+        <w:t>)</w:t>
+      </w:r>
+      <w:r>
+        <w:rPr>
+          <w:rFonts w:eastAsia="Times New Roman"/>
+          <w:color w:val="000000"/>
+        </w:rPr>
+        <w:t>. S</w:t>
+      </w:r>
+      <w:r>
+        <w:rPr>
+          <w:rFonts w:eastAsia="Times New Roman"/>
+          <w:color w:val="000000"/>
+        </w:rPr>
+        <w:t xml:space="preserve">hifts in the balance of </w:t>
+      </w:r>
+      <w:r>
+        <w:rPr>
+          <w:rFonts w:eastAsia="Times New Roman"/>
+          <w:color w:val="000000"/>
+        </w:rPr>
+        <w:lastRenderedPageBreak/>
+        <w:t>migratory and resident individuals</w:t>
+      </w:r>
+      <w:r>
+        <w:rPr>
+          <w:rFonts w:eastAsia="Times New Roman"/>
+          <w:color w:val="000000"/>
+        </w:rPr>
+        <w:t xml:space="preserve"> towards residents</w:t>
+      </w:r>
+      <w:r>
+        <w:rPr>
+          <w:rFonts w:eastAsia="Times New Roman"/>
+          <w:color w:val="000000"/>
+        </w:rPr>
+        <w:t xml:space="preserve"> have been documented (</w:t>
+      </w:r>
+      <w:proofErr w:type="spellStart"/>
+      <w:r>
+        <w:rPr>
+          <w:rFonts w:eastAsia="Times New Roman"/>
+          <w:color w:val="000000"/>
+        </w:rPr>
+        <w:t>Hebblewhite</w:t>
+      </w:r>
+      <w:proofErr w:type="spellEnd"/>
+      <w:r>
+        <w:rPr>
+          <w:rFonts w:eastAsia="Times New Roman"/>
+          <w:color w:val="000000"/>
+        </w:rPr>
+        <w:t xml:space="preserve"> and Merrill 2000, Middleton et al. 2013), portending poor outcomes for migratory </w:t>
+      </w:r>
+      <w:r>
+        <w:rPr>
+          <w:rFonts w:eastAsia="Times New Roman"/>
+          <w:color w:val="000000"/>
+        </w:rPr>
+        <w:t xml:space="preserve">portions of </w:t>
+      </w:r>
+      <w:r>
+        <w:rPr>
+          <w:rFonts w:eastAsia="Times New Roman"/>
+          <w:color w:val="000000"/>
+        </w:rPr>
+        <w:t>deer populations. A review of flight responses of ungulates found a robust yet weak effect of habituation at higher levels of recreation (</w:t>
+      </w:r>
+      <w:proofErr w:type="spellStart"/>
+      <w:r>
+        <w:rPr>
+          <w:rFonts w:eastAsia="Times New Roman"/>
+          <w:color w:val="000000"/>
+        </w:rPr>
+        <w:t>Stankowich</w:t>
+      </w:r>
+      <w:proofErr w:type="spellEnd"/>
+      <w:r>
+        <w:rPr>
+          <w:rFonts w:eastAsia="Times New Roman"/>
+          <w:color w:val="000000"/>
+        </w:rPr>
+        <w:t xml:space="preserve"> 2008). Reduced response to human presence may be a good outcome for deer allowing them to maintain normal behaviors, although this </w:t>
+      </w:r>
+      <w:r>
+        <w:rPr>
+          <w:rFonts w:eastAsia="Times New Roman"/>
+          <w:color w:val="000000"/>
+        </w:rPr>
+        <w:t>desensitization</w:t>
+      </w:r>
+      <w:r>
+        <w:rPr>
+          <w:rFonts w:eastAsia="Times New Roman"/>
+          <w:color w:val="000000"/>
+        </w:rPr>
+        <w:t xml:space="preserve"> may lead to increased human-wildlife conflict (Thompson and Henderson 1998), increased disease prevalence (Farnsworth et al. 2005) and loss of migratory behavior (Robb et al. 2013). Similar research into energy development did not find habituation by mule deer with respect to decreased avoidance of well pads, also observing a concomitant decline in the population over 15 years of development (Sawyer et al. 2017). However responses may differ between these two disturbance types, as the most active phase of natural gas development includes noise and artificial light beyond heavy traffic volumes and human activity (Northrup et al. 2021). </w:t>
+      </w:r>
+      <w:r>
+        <w:rPr>
+          <w:rFonts w:eastAsia="Times New Roman"/>
+          <w:color w:val="000000"/>
+          <w:shd w:val="clear" w:color="auto" w:fill="FFFFFF"/>
+        </w:rPr>
+        <w:t xml:space="preserve">Unlike energy development which experiences a predictable rise and fall of disturbance over the course of development peaking with drilling and extraction (Northrup et al. 2021), the story of development for recreation is often one of escalating disturbance, with this shifting baseline requiring continuous adaptation. </w:t>
+      </w:r>
+      <w:r>
+        <w:rPr>
+          <w:rFonts w:eastAsia="Times New Roman"/>
+          <w:color w:val="000000"/>
+        </w:rPr>
+        <w:t xml:space="preserve">Indeed, more trail development is planned for our study area. Many wildlife management agencies have implemented seasonal closures of deer winter ranges to improve winter condition of mule deer through decreased disturbance. Part of our study area has an unlocked gate across the trail with signage requesting trail users avoid the trail from December 1st to April 15th. </w:t>
+      </w:r>
+      <w:r>
+        <w:rPr>
+          <w:rFonts w:eastAsia="Times New Roman"/>
+          <w:color w:val="000000"/>
+        </w:rPr>
+        <w:lastRenderedPageBreak/>
+        <w:t>Seasonal closures have similarly been suggested to improve elk reproductive success during calving season (Phillips and Alldredge 2000, Shively et al. 2005). Efforts to mitigate disturbance on mule deer have the ancillary benefit of providing protection for species more sensitive to human disturbance. </w:t>
+      </w:r>
+    </w:p>
+    <w:p>
+      <w:pPr>
+        <w:spacing w:after="160" w:line="480" w:lineRule="auto"/>
+        <w:ind w:right="-540"/>
+        <w:rPr>
+          <w:rFonts w:eastAsia="Times New Roman"/>
+        </w:rPr>
+      </w:pPr>
+      <w:r>
+        <w:rPr>
+          <w:rFonts w:eastAsia="Times New Roman"/>
+          <w:color w:val="000000"/>
+        </w:rPr>
+        <w:t>Off-trail recreation is also an unaccounted for presence on the study area with hikers accompanied by off leash dogs being regular enough to establish several social trails through otherwise trail-less control areas. Quantifying the magnitude of this problem and limiting its extent may be important as mule deer have shown stronger avoidance responses to both off trail recreationists (Miller et al. 2001, Taylor and Knight 2003), and humans accompanied by dogs (</w:t>
+      </w:r>
+      <w:r>
+        <w:rPr>
+          <w:rFonts w:eastAsia="Times New Roman"/>
+          <w:color w:val="000000"/>
+        </w:rPr>
+        <w:t>Miller et al. 2001</w:t>
+      </w:r>
+      <w:r>
+        <w:rPr>
+          <w:rFonts w:eastAsia="Times New Roman"/>
+          <w:color w:val="000000"/>
+        </w:rPr>
+        <w:t xml:space="preserve">, </w:t>
+      </w:r>
+      <w:r>
+        <w:rPr>
+          <w:rFonts w:eastAsia="Times New Roman"/>
+          <w:color w:val="000000"/>
+        </w:rPr>
+        <w:t>Lenth et al. 2008). </w:t>
+      </w:r>
+    </w:p>
+    <w:p>
+      <w:pPr>
+        <w:spacing w:after="160" w:line="480" w:lineRule="auto"/>
+        <w:ind w:right="-540"/>
+        <w:rPr>
+          <w:rFonts w:eastAsia="Times New Roman"/>
+        </w:rPr>
+      </w:pPr>
+      <w:r>
+        <w:rPr>
+          <w:rFonts w:eastAsia="Times New Roman"/>
+          <w:color w:val="000000"/>
+        </w:rPr>
+        <w:t>The results of our habitat selection analysis and observation suggest herbaceous and riparian wetlands land cover provide an important foraging habitat for mule deer, providing a partially human-derived benefit that counteracts the negative impacts of recreation. Preventing the transition of this type of landcover to higher intensity development may be important for continuing to subsidize resources for this deer herd, as has been argued for the conservation of other species (Guitierrez-Gonzalez et al. 2015, Kreye and Pienaar 2015), although this may cause a clash with future housing needs (Wondra 2022). </w:t>
+      </w:r>
+    </w:p>
+    <w:p>
+      <w:pPr>
+        <w:spacing w:after="160" w:line="480" w:lineRule="auto"/>
+        <w:ind w:right="-540"/>
+        <w:rPr>
+          <w:rFonts w:eastAsia="Times New Roman"/>
+        </w:rPr>
+      </w:pPr>
+      <w:r>
+        <w:rPr>
+          <w:rFonts w:eastAsia="Times New Roman"/>
+          <w:color w:val="000000"/>
+        </w:rPr>
+        <w:lastRenderedPageBreak/>
+        <w:t>The size and arrangement of thinned pinyon-juniper could contribute to mitigation with greater cover afforded by unmanaged habitat close to better forage in shrub habitat (Short et al. 1977). Current treatment areas already conform to suggested patch sizes for treatment potentially providing this mitigation. However more formal testing of patch size and arrangement should be conducted to investigate this idea to better inform future habitat management efforts. </w:t>
+      </w:r>
+    </w:p>
+    <w:p>
+      <w:pPr>
+        <w:spacing w:after="160" w:line="480" w:lineRule="auto"/>
+        <w:ind w:right="-540"/>
+        <w:rPr>
+          <w:rFonts w:eastAsia="Times New Roman"/>
+          <w:color w:val="000000"/>
+        </w:rPr>
+      </w:pPr>
+      <w:r>
+        <w:rPr>
+          <w:rFonts w:eastAsia="Times New Roman"/>
+          <w:color w:val="000000"/>
+        </w:rPr>
+        <w:t>Finally, the most effective form of mitigation may be education of recreationists. Taylor and Knight 2003 assessed visitor perceptions along with research into ungulate flight behavior, finding that ~50% of recreationists did not believe recreation was impacting wildlife. Recreationists believed they could approach wildlife closer than observed flight distances without causing harm and that other recreation types are responsible for major disturbance (Taylor and Knight 2003). Research on visitor perception of wildlife impacts was difficult to find, indicating a need for future research. Increasing awareness about potential negative consequences of recreation on wildlife could foster more responsible stewardship and perhaps hold the greatest potential in mitigating our impact, facilitating experiences that inspire us to conserve wildlife.   </w:t>
+      </w:r>
+    </w:p>
+    <w:p>
+      <w:pPr>
+        <w:spacing w:after="160" w:line="480" w:lineRule="auto"/>
+        <w:ind w:right="-540"/>
+        <w:rPr>
+          <w:rFonts w:eastAsia="Times New Roman"/>
+        </w:rPr>
+      </w:pPr>
+      <w:r>
+        <w:rPr>
+          <w:rFonts w:eastAsia="Times New Roman"/>
+          <w:color w:val="000000"/>
+        </w:rPr>
+        <w:t>Snow and climate at high elevation constrains available habitat forcing migration to winter ranges where snow depths can increase movement costs and obscure nutritionally limited forage</w:t>
+      </w:r>
+      <w:r>
+        <w:rPr>
+          <w:rFonts w:eastAsia="Times New Roman"/>
+          <w:color w:val="000000"/>
+        </w:rPr>
+        <w:t xml:space="preserve"> </w:t>
+      </w:r>
+      <w:r>
+        <w:rPr>
+          <w:rFonts w:eastAsia="Times New Roman"/>
+          <w:color w:val="000000"/>
+        </w:rPr>
+        <w:t>(Northrup et al. 2021).</w:t>
+      </w:r>
+      <w:r>
+        <w:rPr>
+          <w:rFonts w:eastAsia="Times New Roman"/>
+          <w:color w:val="000000"/>
+        </w:rPr>
+        <w:t xml:space="preserve"> W</w:t>
+      </w:r>
+      <w:r>
+        <w:rPr>
+          <w:rFonts w:eastAsia="Times New Roman"/>
+          <w:color w:val="000000"/>
+        </w:rPr>
+        <w:t xml:space="preserve">inter range is under </w:t>
+      </w:r>
+      <w:r>
+        <w:rPr>
+          <w:rFonts w:eastAsia="Times New Roman"/>
+          <w:color w:val="000000"/>
+        </w:rPr>
+        <w:t>additional</w:t>
+      </w:r>
+      <w:r>
+        <w:rPr>
+          <w:rFonts w:eastAsia="Times New Roman"/>
+          <w:color w:val="000000"/>
+        </w:rPr>
+        <w:t xml:space="preserve"> threat </w:t>
+      </w:r>
+      <w:r>
+        <w:rPr>
+          <w:rFonts w:eastAsia="Times New Roman"/>
+          <w:color w:val="000000"/>
+        </w:rPr>
+        <w:t xml:space="preserve">from </w:t>
+      </w:r>
+      <w:r>
+        <w:rPr>
+          <w:rFonts w:eastAsia="Times New Roman"/>
+          <w:color w:val="000000"/>
+        </w:rPr>
+        <w:t xml:space="preserve">human development, </w:t>
+      </w:r>
+      <w:r>
+        <w:rPr>
+          <w:rFonts w:eastAsia="Times New Roman"/>
+          <w:color w:val="000000"/>
+        </w:rPr>
+        <w:t>as</w:t>
+      </w:r>
+      <w:r>
+        <w:rPr>
+          <w:rFonts w:eastAsia="Times New Roman"/>
+          <w:color w:val="000000"/>
+        </w:rPr>
+        <w:t xml:space="preserve"> humans often seeking similar biophysical traits in habitat to wildlife (Leu et al. 2008</w:t>
+      </w:r>
+      <w:r>
+        <w:rPr>
+          <w:rFonts w:eastAsia="Times New Roman"/>
+          <w:color w:val="000000"/>
+        </w:rPr>
+        <w:t xml:space="preserve">, </w:t>
+      </w:r>
+      <w:r>
+        <w:rPr>
+          <w:rFonts w:eastAsia="Times New Roman"/>
+          <w:color w:val="000000"/>
+        </w:rPr>
+        <w:t xml:space="preserve">Johnson et al. </w:t>
+      </w:r>
+      <w:r>
+        <w:rPr>
+          <w:rFonts w:eastAsia="Times New Roman"/>
+          <w:color w:val="000000"/>
+        </w:rPr>
+        <w:lastRenderedPageBreak/>
+        <w:t>2017). Mule deer winter range in Colorado has experienced greater residential and energy development than summer range</w:t>
+      </w:r>
+      <w:r>
+        <w:rPr>
+          <w:rFonts w:eastAsia="Times New Roman"/>
+          <w:color w:val="000000"/>
+        </w:rPr>
+        <w:t xml:space="preserve"> correlating with declines in recruitment</w:t>
+      </w:r>
+      <w:r>
+        <w:rPr>
+          <w:rFonts w:eastAsia="Times New Roman"/>
+          <w:color w:val="000000"/>
+        </w:rPr>
+        <w:t xml:space="preserve"> (Farnsworth et al. 2005)</w:t>
+      </w:r>
+      <w:r>
+        <w:rPr>
+          <w:rFonts w:eastAsia="Times New Roman"/>
+          <w:color w:val="000000"/>
+        </w:rPr>
+        <w:t>.</w:t>
+      </w:r>
+    </w:p>
+    <w:p>
+      <w:pPr>
+        <w:spacing w:after="240" w:line="480" w:lineRule="auto"/>
         <w:rPr>
           <w:rFonts w:eastAsia="Times New Roman"/>
           <w:b/>
           <w:bCs/>
-          <w:color w:val="000000"/>
-        </w:rPr>
-        <w:t>f</w:t>
-      </w:r>
+        </w:rPr>
+      </w:pPr>
       <w:r>
         <w:rPr>
           <w:rFonts w:eastAsia="Times New Roman"/>
           <w:b/>
           <w:bCs/>
-          <w:color w:val="000000"/>
-        </w:rPr>
-        <w:t xml:space="preserve">uture </w:t>
-      </w:r>
-      <w:r>
+        </w:rPr>
+        <w:t>ACKNOWLEDGMENTS</w:t>
+      </w:r>
+    </w:p>
+    <w:p>
+      <w:pPr>
+        <w:spacing w:after="240" w:line="480" w:lineRule="auto"/>
+        <w:rPr>
+          <w:rFonts w:eastAsia="Times New Roman"/>
+        </w:rPr>
+      </w:pPr>
+      <w:r>
+        <w:rPr>
+          <w:rFonts w:eastAsia="Times New Roman"/>
+        </w:rPr>
+        <w:t xml:space="preserve">Thanks to S. Bundick, H. </w:t>
+      </w:r>
+      <w:proofErr w:type="spellStart"/>
+      <w:r>
+        <w:rPr>
+          <w:rFonts w:eastAsia="Times New Roman"/>
+        </w:rPr>
+        <w:t>Westacott</w:t>
+      </w:r>
+      <w:proofErr w:type="spellEnd"/>
+      <w:r>
+        <w:rPr>
+          <w:rFonts w:eastAsia="Times New Roman"/>
+        </w:rPr>
+        <w:t xml:space="preserve">, R. Heule, F. Mack-Carlo, E. Landi, E. Norton, C. </w:t>
+      </w:r>
+      <w:proofErr w:type="spellStart"/>
+      <w:r>
+        <w:rPr>
+          <w:rFonts w:eastAsia="Times New Roman"/>
+        </w:rPr>
+        <w:t>Weissburg</w:t>
+      </w:r>
+      <w:proofErr w:type="spellEnd"/>
+      <w:r>
+        <w:rPr>
+          <w:rFonts w:eastAsia="Times New Roman"/>
+        </w:rPr>
+        <w:t xml:space="preserve">, B. LaMont, </w:t>
+      </w:r>
+      <w:proofErr w:type="spellStart"/>
+      <w:r>
+        <w:rPr>
+          <w:rFonts w:eastAsia="Times New Roman"/>
+        </w:rPr>
+        <w:t>D.McNitt</w:t>
+      </w:r>
+      <w:proofErr w:type="spellEnd"/>
+      <w:r>
+        <w:rPr>
+          <w:rFonts w:eastAsia="Times New Roman"/>
+        </w:rPr>
+        <w:t>, M. Rustand, K. Marshall, C. Ramos, F. Sandmeier</w:t>
+      </w:r>
+    </w:p>
+    <w:p>
+      <w:pPr>
+        <w:spacing w:after="240" w:line="480" w:lineRule="auto"/>
         <w:rPr>
           <w:rFonts w:eastAsia="Times New Roman"/>
           <w:b/>
           <w:bCs/>
-          <w:color w:val="000000"/>
-        </w:rPr>
-        <w:t>s</w:t>
-      </w:r>
+        </w:rPr>
+      </w:pPr>
       <w:r>
         <w:rPr>
           <w:rFonts w:eastAsia="Times New Roman"/>
           <w:b/>
           <w:bCs/>
-          <w:color w:val="000000"/>
-        </w:rPr>
-        <w:t>tudy</w:t>
-      </w:r>
-    </w:p>
-    <w:p>
-      <w:pPr>
-        <w:spacing w:after="160" w:line="480" w:lineRule="auto"/>
-        <w:ind w:right="-540"/>
-        <w:rPr>
-          <w:rFonts w:eastAsia="Times New Roman"/>
-        </w:rPr>
-      </w:pPr>
-      <w:r>
-        <w:rPr>
-          <w:rFonts w:eastAsia="Times New Roman"/>
-          <w:color w:val="000000"/>
-        </w:rPr>
-        <w:t>While mule deer density can possibly provide numerical feedback indicating the severity of recreation impacts, recruitment or fawn survival could provide an earlier indication of a decline in population health for mule deer (Monteith et al. 2014). Earlier detection of deleterious effects through physiological and energetic mechanisms are important to understand to enable earlier action and detect thresholds where impacts move beyond behavioral changes. It is possible with accelerometer data to construct a landscape to understand energetic costs associated with human disturbance as has been done with mountain lions in California (Nickel et al. 2019).</w:t>
-      </w:r>
-    </w:p>
-    <w:p>
-      <w:pPr>
-        <w:spacing w:after="160" w:line="480" w:lineRule="auto"/>
-        <w:ind w:right="-540"/>
-        <w:rPr>
-          <w:rFonts w:eastAsia="Times New Roman"/>
-        </w:rPr>
-      </w:pPr>
-      <w:r>
-        <w:rPr>
-          <w:rFonts w:eastAsia="Times New Roman"/>
-          <w:color w:val="000000"/>
-        </w:rPr>
-        <w:t xml:space="preserve">Mule deer have shown a capability of adapting to human disturbance in increasingly urbanized areas as illustrated by resident populations of deer being those closest to human development </w:t>
-      </w:r>
-      <w:r>
-        <w:rPr>
-          <w:rFonts w:eastAsia="Times New Roman"/>
-          <w:color w:val="000000"/>
-        </w:rPr>
-        <w:lastRenderedPageBreak/>
-        <w:t xml:space="preserve">(Robb et al. 2019). Our population demonstrates that deer who summer in comparatively natural habitats can still depend on increasingly urbanized winter ranges. Mule deer migration is culturally transmitted and declines in ungulate migration have been associated with increasing human development, possibly due to constraints to movement caused by anthropogenic barriers or availability of preferred forage within human environments (Bolger et al. 2008, Robb et al. 2019). Increasing human presence on winter ranges could contribute to a loss of migratory individuals by amplifying fear effects to impact populations or the desensitization of deer to human presence, either way resulting in losses of migratory deer. Simultaneous influences of human development and recreation must be considered, these two different aspects of humanity have differing effects, but synergy between them could amplify the problem. Barriers and potential loss of foraging habitat near town through conversion to higher intensities of human development could act in concert with increasing trail presence to further constrain deer between deep snow at higher elevation, human development, human presence on </w:t>
-      </w:r>
-      <w:proofErr w:type="spellStart"/>
-      <w:r>
-        <w:rPr>
-          <w:rFonts w:eastAsia="Times New Roman"/>
-          <w:color w:val="000000"/>
-        </w:rPr>
-        <w:t>trail</w:t>
-      </w:r>
-      <w:proofErr w:type="spellEnd"/>
-      <w:r>
-        <w:rPr>
-          <w:rFonts w:eastAsia="Times New Roman"/>
-          <w:color w:val="000000"/>
-        </w:rPr>
-        <w:t>, and natural predators. Loss of migratory movements can eliminate typical dual-range migrants or other variations in migration, such as multi-range migrants or partial migrants, decreasing diversity in migration behavior and limiting available strategies to adapt to a changing world (van de Kerk et al. 2021). The outcome of these changes to mule deer winter range and potential consequences to migratory behavior requires more study. </w:t>
-      </w:r>
-    </w:p>
-    <w:p>
-      <w:pPr>
-        <w:spacing w:after="160" w:line="480" w:lineRule="auto"/>
-        <w:ind w:right="-540"/>
-        <w:rPr>
-          <w:rFonts w:eastAsia="Times New Roman"/>
-        </w:rPr>
-      </w:pPr>
-      <w:r>
-        <w:rPr>
-          <w:rFonts w:eastAsia="Times New Roman"/>
-          <w:color w:val="000000"/>
-        </w:rPr>
-        <w:lastRenderedPageBreak/>
-        <w:t xml:space="preserve">Most research examining mule deer responses to recreational activity has looked at immediate behavioral responses, such as probability of fleeing and fleeing distance (Taylor and Knight 2003) or used camera traps to examine activity patterns and occupancy patterns (George and Crooks 2006, Muhly et al. 2011, </w:t>
-      </w:r>
-      <w:r>
-        <w:rPr>
-          <w:rFonts w:eastAsia="Times New Roman"/>
-          <w:color w:val="000000"/>
-        </w:rPr>
-        <w:t>Reilly et al. 2017</w:t>
-      </w:r>
-      <w:r>
-        <w:rPr>
-          <w:rFonts w:eastAsia="Times New Roman"/>
-          <w:color w:val="000000"/>
-        </w:rPr>
-        <w:t xml:space="preserve">, </w:t>
-      </w:r>
-      <w:r>
-        <w:rPr>
-          <w:rFonts w:eastAsia="Times New Roman"/>
-          <w:color w:val="000000"/>
-        </w:rPr>
-        <w:t>Nix et al. 2018</w:t>
-      </w:r>
-      <w:r>
-        <w:rPr>
-          <w:rFonts w:eastAsia="Times New Roman"/>
-          <w:color w:val="000000"/>
-        </w:rPr>
-        <w:t xml:space="preserve">, </w:t>
-      </w:r>
-      <w:r>
-        <w:rPr>
-          <w:rFonts w:eastAsia="Times New Roman"/>
-          <w:color w:val="000000"/>
-        </w:rPr>
-        <w:t>Lewis et al. 2021</w:t>
-      </w:r>
-      <w:r>
-        <w:rPr>
-          <w:rFonts w:eastAsia="Times New Roman"/>
-          <w:color w:val="000000"/>
-        </w:rPr>
-        <w:t>) with only one other study using telemetry data (Wisdom et al. 2004). This was surprising given that cervids are the most studied group of wildlife in terms of recreation research (Marion et al. 2020). Our study provides important, detailed examination of deer habitat selection and movement considering multiple strategies mule deer may use to cope with human presence. Changes in the selection of managed habitat, increased movement costs, and loss of foraging opportunities may broaden impacts of human presence from individuals to populations of migratory deer increasingly constrained on their winter range. Additionally, we observed evidence for possible population level consequences from recreation in the form of reduced deer density in relation to documented estimates on other winter ranges. </w:t>
-      </w:r>
-    </w:p>
-    <w:p>
-      <w:pPr>
-        <w:spacing w:after="160" w:line="480" w:lineRule="auto"/>
-        <w:ind w:right="-540"/>
-        <w:rPr>
-          <w:rFonts w:eastAsia="Times New Roman"/>
-        </w:rPr>
-      </w:pPr>
-      <w:r>
-        <w:rPr>
-          <w:rFonts w:eastAsia="Times New Roman"/>
-          <w:color w:val="000000"/>
-        </w:rPr>
-        <w:t>Further study could build on our research using TTE modeling as a less intensive and invasive method for estimating density (</w:t>
-      </w:r>
-      <w:r>
-        <w:rPr>
-          <w:rFonts w:eastAsia="Times New Roman"/>
-          <w:color w:val="000000"/>
-        </w:rPr>
-        <w:t>Moeller et al. 2018</w:t>
-      </w:r>
-      <w:r>
-        <w:rPr>
-          <w:rFonts w:eastAsia="Times New Roman"/>
-          <w:color w:val="000000"/>
-        </w:rPr>
-        <w:t xml:space="preserve">, </w:t>
-      </w:r>
-      <w:r>
-        <w:rPr>
-          <w:rFonts w:eastAsia="Times New Roman"/>
-          <w:color w:val="000000"/>
-        </w:rPr>
-        <w:t xml:space="preserve">Loonam et al. 2021), while following further development of TTE study design (Moeller et al. 2023). Maximizing data derived from collared individuals including survival, reproduction and nutritional condition can help identify nutritional carrying capacity, revealing the role recreation plays in the limitation of wildlife species and other density-independent impacts recreation might have at the population level. With density </w:t>
-      </w:r>
-      <w:r>
-        <w:rPr>
-          <w:rFonts w:eastAsia="Times New Roman"/>
-          <w:color w:val="000000"/>
-        </w:rPr>
-        <w:lastRenderedPageBreak/>
-        <w:t>estimations not being particularly sensitive and having high variability from year to year collecting this supplemental data will provide support for the mechanisms we propose may be important in this population (Bergman et al. 2015). Our work represents a snapshot in time with low density possibly caused by a variety of reasons that we were not able to distinguish. Longer term study following the trends of recreation over time can resolve this uncertainty present in our study design. There is still a lot we don’t know about the severity of recreation impacts, as the magnitude can be modulated by other factors such as density dependence outlined above. Understanding the behavioral pathways leading to population ramifications and ecological changes will help us determine when we should strive to mitigate behavioral changes caused by recreation and when changes may be less impactful, in order to better direct conservation efforts (Wilson et al. 2020).</w:t>
-      </w:r>
-    </w:p>
-    <w:p>
-      <w:pPr>
-        <w:spacing w:after="160" w:line="480" w:lineRule="auto"/>
-        <w:ind w:right="-540"/>
-        <w:rPr>
-          <w:rFonts w:eastAsia="Times New Roman"/>
-          <w:b/>
-          <w:bCs/>
-          <w:color w:val="000000"/>
-        </w:rPr>
-      </w:pPr>
-      <w:r>
-        <w:rPr>
-          <w:rFonts w:eastAsia="Times New Roman"/>
-          <w:b/>
-          <w:bCs/>
-          <w:color w:val="000000"/>
-        </w:rPr>
-        <w:t>MANAGEMENT IMPLICATIONS</w:t>
-      </w:r>
-    </w:p>
-    <w:p>
-      <w:pPr>
-        <w:spacing w:after="160" w:line="480" w:lineRule="auto"/>
-        <w:ind w:right="-540"/>
-        <w:rPr>
-          <w:rFonts w:eastAsia="Times New Roman"/>
-        </w:rPr>
-      </w:pPr>
-      <w:r>
-        <w:rPr>
-          <w:rFonts w:eastAsia="Times New Roman"/>
-          <w:color w:val="000000"/>
-        </w:rPr>
-        <w:t>While resident urban deer demonstrate the ability to adapt to human environments, resident deer are more closely associated with human development (Robb et al. 2019</w:t>
-      </w:r>
-      <w:r>
-        <w:rPr>
-          <w:rFonts w:eastAsia="Times New Roman"/>
-          <w:color w:val="000000"/>
-        </w:rPr>
-        <w:t>)</w:t>
-      </w:r>
-      <w:r>
-        <w:rPr>
-          <w:rFonts w:eastAsia="Times New Roman"/>
-          <w:color w:val="000000"/>
-        </w:rPr>
-        <w:t>. S</w:t>
-      </w:r>
-      <w:r>
-        <w:rPr>
-          <w:rFonts w:eastAsia="Times New Roman"/>
-          <w:color w:val="000000"/>
-        </w:rPr>
-        <w:t>hifts in the balance of migratory and resident individuals</w:t>
-      </w:r>
-      <w:r>
-        <w:rPr>
-          <w:rFonts w:eastAsia="Times New Roman"/>
-          <w:color w:val="000000"/>
-        </w:rPr>
-        <w:t xml:space="preserve"> towards residents</w:t>
-      </w:r>
-      <w:r>
-        <w:rPr>
-          <w:rFonts w:eastAsia="Times New Roman"/>
-          <w:color w:val="000000"/>
-        </w:rPr>
-        <w:t xml:space="preserve"> have been documented (</w:t>
-      </w:r>
-      <w:proofErr w:type="spellStart"/>
-      <w:r>
-        <w:rPr>
-          <w:rFonts w:eastAsia="Times New Roman"/>
-          <w:color w:val="000000"/>
-        </w:rPr>
-        <w:t>Hebblewhite</w:t>
-      </w:r>
-      <w:proofErr w:type="spellEnd"/>
-      <w:r>
-        <w:rPr>
-          <w:rFonts w:eastAsia="Times New Roman"/>
-          <w:color w:val="000000"/>
-        </w:rPr>
-        <w:t xml:space="preserve"> and Merrill 2000, Middleton et al. 2013), portending poor outcomes for migratory </w:t>
-      </w:r>
-      <w:r>
-        <w:rPr>
-          <w:rFonts w:eastAsia="Times New Roman"/>
-          <w:color w:val="000000"/>
-        </w:rPr>
-        <w:t xml:space="preserve">portions of </w:t>
-      </w:r>
-      <w:r>
-        <w:rPr>
-          <w:rFonts w:eastAsia="Times New Roman"/>
-          <w:color w:val="000000"/>
-        </w:rPr>
-        <w:t>deer populations. A review of flight responses of ungulates found a robust yet weak effect of habituation at higher levels of recreation (</w:t>
-      </w:r>
-      <w:proofErr w:type="spellStart"/>
-      <w:r>
-        <w:rPr>
-          <w:rFonts w:eastAsia="Times New Roman"/>
-          <w:color w:val="000000"/>
-        </w:rPr>
-        <w:t>Stankowich</w:t>
-      </w:r>
-      <w:proofErr w:type="spellEnd"/>
-      <w:r>
-        <w:rPr>
-          <w:rFonts w:eastAsia="Times New Roman"/>
-          <w:color w:val="000000"/>
-        </w:rPr>
-        <w:t xml:space="preserve"> 2008). Reduced response to human presence may be a good outcome for deer allowing them to maintain normal behaviors, although this </w:t>
-      </w:r>
-      <w:r>
-        <w:rPr>
-          <w:rFonts w:eastAsia="Times New Roman"/>
-          <w:color w:val="000000"/>
-        </w:rPr>
-        <w:t>desensitization</w:t>
-      </w:r>
-      <w:r>
-        <w:rPr>
-          <w:rFonts w:eastAsia="Times New Roman"/>
-          <w:color w:val="000000"/>
-        </w:rPr>
-        <w:t xml:space="preserve"> may lead to increased human-wildlife conflict (Thompson and Henderson 1998), </w:t>
-      </w:r>
-      <w:r>
-        <w:rPr>
-          <w:rFonts w:eastAsia="Times New Roman"/>
-          <w:color w:val="000000"/>
-        </w:rPr>
-        <w:lastRenderedPageBreak/>
-        <w:t xml:space="preserve">increased disease prevalence (Farnsworth et al. 2005) and loss of migratory behavior (Robb et al. 2013). Similar research into energy development did not find habituation by mule deer with respect to decreased avoidance of well pads, also observing a concomitant decline in the population over 15 years of development (Sawyer et al. 2017). However responses may differ between these two disturbance types, as the most active phase of natural gas development includes noise and artificial light beyond heavy traffic volumes and human activity (Northrup et al. 2021). </w:t>
-      </w:r>
-      <w:r>
-        <w:rPr>
-          <w:rFonts w:eastAsia="Times New Roman"/>
-          <w:color w:val="000000"/>
-          <w:shd w:val="clear" w:color="auto" w:fill="FFFFFF"/>
-        </w:rPr>
-        <w:t xml:space="preserve">Unlike energy development which experiences a predictable rise and fall of disturbance over the course of development peaking with drilling and extraction (Northrup et al. 2021), the story of development for recreation is often one of escalating disturbance, with this shifting baseline requiring continuous adaptation. </w:t>
-      </w:r>
-      <w:r>
-        <w:rPr>
-          <w:rFonts w:eastAsia="Times New Roman"/>
-          <w:color w:val="000000"/>
-        </w:rPr>
-        <w:t>Indeed, more trail development is planned for our study area. Many wildlife management agencies have implemented seasonal closures of deer winter ranges to improve winter condition of mule deer through decreased disturbance. Part of our study area has an unlocked gate across the trail with signage requesting trail users avoid the trail from December 1st to April 15th. Seasonal closures have similarly been suggested to improve elk reproductive success during calving season (Phillips and Alldredge 2000, Shively et al. 2005). Efforts to mitigate disturbance on mule deer have the ancillary benefit of providing protection for species more sensitive to human disturbance. </w:t>
-      </w:r>
-    </w:p>
-    <w:p>
-      <w:pPr>
-        <w:spacing w:after="160" w:line="480" w:lineRule="auto"/>
-        <w:ind w:right="-540"/>
-        <w:rPr>
-          <w:rFonts w:eastAsia="Times New Roman"/>
-        </w:rPr>
-      </w:pPr>
-      <w:r>
-        <w:rPr>
-          <w:rFonts w:eastAsia="Times New Roman"/>
-          <w:color w:val="000000"/>
-        </w:rPr>
-        <w:t xml:space="preserve">Off-trail recreation is also an unaccounted for presence on the study area with hikers accompanied by off leash dogs being regular enough to establish several social trails through otherwise trail-less </w:t>
-      </w:r>
-      <w:r>
-        <w:rPr>
-          <w:rFonts w:eastAsia="Times New Roman"/>
-          <w:color w:val="000000"/>
-        </w:rPr>
-        <w:lastRenderedPageBreak/>
-        <w:t>control areas. Quantifying the magnitude of this problem and limiting its extent may be important as mule deer have shown stronger avoidance responses to both off trail recreationists (Miller et al. 2001, Taylor and Knight 2003), and humans accompanied by dogs (</w:t>
-      </w:r>
-      <w:r>
-        <w:rPr>
-          <w:rFonts w:eastAsia="Times New Roman"/>
-          <w:color w:val="000000"/>
-        </w:rPr>
-        <w:t>Miller et al. 2001</w:t>
-      </w:r>
-      <w:r>
-        <w:rPr>
-          <w:rFonts w:eastAsia="Times New Roman"/>
-          <w:color w:val="000000"/>
-        </w:rPr>
-        <w:t xml:space="preserve">, </w:t>
-      </w:r>
-      <w:r>
-        <w:rPr>
-          <w:rFonts w:eastAsia="Times New Roman"/>
-          <w:color w:val="000000"/>
-        </w:rPr>
-        <w:t>Lenth et al. 2008). </w:t>
-      </w:r>
-    </w:p>
-    <w:p>
-      <w:pPr>
-        <w:spacing w:after="160" w:line="480" w:lineRule="auto"/>
-        <w:ind w:right="-540"/>
-        <w:rPr>
-          <w:rFonts w:eastAsia="Times New Roman"/>
-        </w:rPr>
-      </w:pPr>
-      <w:r>
-        <w:rPr>
-          <w:rFonts w:eastAsia="Times New Roman"/>
-          <w:color w:val="000000"/>
-        </w:rPr>
-        <w:t>The results of our habitat selection analysis and observation suggest herbaceous and riparian wetlands land cover provide an important foraging habitat for mule deer, providing a partially human-derived benefit that counteracts the negative impacts of recreation. Preventing the transition of this type of landcover to higher intensity development may be important for continuing to subsidize resources for this deer herd, as has been argued for the conservation of other species (Guitierrez-Gonzalez et al. 2015, Kreye and Pienaar 2015), although this may cause a clash with future housing needs (Wondra 2022). </w:t>
-      </w:r>
-    </w:p>
-    <w:p>
-      <w:pPr>
-        <w:spacing w:after="160" w:line="480" w:lineRule="auto"/>
-        <w:ind w:right="-540"/>
-        <w:rPr>
-          <w:rFonts w:eastAsia="Times New Roman"/>
-        </w:rPr>
-      </w:pPr>
-      <w:r>
-        <w:rPr>
-          <w:rFonts w:eastAsia="Times New Roman"/>
-          <w:color w:val="000000"/>
-        </w:rPr>
-        <w:t>The size and arrangement of thinned pinyon-juniper could contribute to mitigation with greater cover afforded by unmanaged habitat close to better forage in shrub habitat (Short et al. 1977). Current treatment areas already conform to suggested patch sizes for treatment potentially providing this mitigation. However more formal testing of patch size and arrangement should be conducted to investigate this idea to better inform future habitat management efforts. </w:t>
-      </w:r>
-    </w:p>
-    <w:p>
-      <w:pPr>
-        <w:spacing w:after="160" w:line="480" w:lineRule="auto"/>
-        <w:ind w:right="-540"/>
-        <w:rPr>
-          <w:rFonts w:eastAsia="Times New Roman"/>
-          <w:color w:val="000000"/>
-        </w:rPr>
-      </w:pPr>
-      <w:r>
-        <w:rPr>
-          <w:rFonts w:eastAsia="Times New Roman"/>
-          <w:color w:val="000000"/>
-        </w:rPr>
-        <w:t xml:space="preserve">Finally, the most effective form of mitigation may be education of recreationists. Taylor and Knight 2003 assessed visitor perceptions along with research into ungulate flight behavior, finding </w:t>
-      </w:r>
-      <w:r>
-        <w:rPr>
-          <w:rFonts w:eastAsia="Times New Roman"/>
-          <w:color w:val="000000"/>
-        </w:rPr>
-        <w:lastRenderedPageBreak/>
-        <w:t>that ~50% of recreationists did not believe recreation was impacting wildlife. Recreationists believed they could approach wildlife closer than observed flight distances without causing harm and that other recreation types are responsible for major disturbance (Taylor and Knight 2003). Research on visitor perception of wildlife impacts was difficult to find, indicating a need for future research. Increasing awareness about potential negative consequences of recreation on wildlife could foster more responsible stewardship and perhaps hold the greatest potential in mitigating our impact, facilitating experiences that inspire us to conserve wildlife.   </w:t>
-      </w:r>
-    </w:p>
-    <w:p>
-      <w:pPr>
-        <w:spacing w:after="160" w:line="480" w:lineRule="auto"/>
-        <w:ind w:right="-540"/>
-        <w:rPr>
-          <w:rFonts w:eastAsia="Times New Roman"/>
-        </w:rPr>
-      </w:pPr>
-      <w:r>
-        <w:rPr>
-          <w:rFonts w:eastAsia="Times New Roman"/>
-          <w:color w:val="000000"/>
-        </w:rPr>
-        <w:t>Snow and climate at high elevation constrains available habitat forcing migration to winter ranges where snow depths can increase movement costs and obscure nutritionally limited forage</w:t>
-      </w:r>
-      <w:r>
-        <w:rPr>
-          <w:rFonts w:eastAsia="Times New Roman"/>
-          <w:color w:val="000000"/>
-        </w:rPr>
-        <w:t xml:space="preserve"> </w:t>
-      </w:r>
-      <w:r>
-        <w:rPr>
-          <w:rFonts w:eastAsia="Times New Roman"/>
-          <w:color w:val="000000"/>
-        </w:rPr>
-        <w:t>(Northrup et al. 2021).</w:t>
-      </w:r>
-      <w:r>
-        <w:rPr>
-          <w:rFonts w:eastAsia="Times New Roman"/>
-          <w:color w:val="000000"/>
-        </w:rPr>
-        <w:t xml:space="preserve"> W</w:t>
-      </w:r>
-      <w:r>
-        <w:rPr>
-          <w:rFonts w:eastAsia="Times New Roman"/>
-          <w:color w:val="000000"/>
-        </w:rPr>
-        <w:t xml:space="preserve">inter range is under </w:t>
-      </w:r>
-      <w:r>
-        <w:rPr>
-          <w:rFonts w:eastAsia="Times New Roman"/>
-          <w:color w:val="000000"/>
-        </w:rPr>
-        <w:t>additional</w:t>
-      </w:r>
-      <w:r>
-        <w:rPr>
-          <w:rFonts w:eastAsia="Times New Roman"/>
-          <w:color w:val="000000"/>
-        </w:rPr>
-        <w:t xml:space="preserve"> threat </w:t>
-      </w:r>
-      <w:r>
-        <w:rPr>
-          <w:rFonts w:eastAsia="Times New Roman"/>
-          <w:color w:val="000000"/>
-        </w:rPr>
-        <w:t xml:space="preserve">from </w:t>
-      </w:r>
-      <w:r>
-        <w:rPr>
-          <w:rFonts w:eastAsia="Times New Roman"/>
-          <w:color w:val="000000"/>
-        </w:rPr>
-        <w:t xml:space="preserve">human development, </w:t>
-      </w:r>
-      <w:r>
-        <w:rPr>
-          <w:rFonts w:eastAsia="Times New Roman"/>
-          <w:color w:val="000000"/>
-        </w:rPr>
-        <w:t>as</w:t>
-      </w:r>
-      <w:r>
-        <w:rPr>
-          <w:rFonts w:eastAsia="Times New Roman"/>
-          <w:color w:val="000000"/>
-        </w:rPr>
-        <w:t xml:space="preserve"> humans often seeking similar biophysical traits in habitat to wildlife (Leu et al. 2008</w:t>
-      </w:r>
-      <w:r>
-        <w:rPr>
-          <w:rFonts w:eastAsia="Times New Roman"/>
-          <w:color w:val="000000"/>
-        </w:rPr>
-        <w:t xml:space="preserve">, </w:t>
-      </w:r>
-      <w:r>
-        <w:rPr>
-          <w:rFonts w:eastAsia="Times New Roman"/>
-          <w:color w:val="000000"/>
-        </w:rPr>
-        <w:t>Johnson et al. 2017). Mule deer winter range in Colorado has experienced greater residential and energy development than summer range</w:t>
-      </w:r>
-      <w:r>
-        <w:rPr>
-          <w:rFonts w:eastAsia="Times New Roman"/>
-          <w:color w:val="000000"/>
-        </w:rPr>
-        <w:t xml:space="preserve"> correlating with declines in recruitment</w:t>
-      </w:r>
-      <w:r>
-        <w:rPr>
-          <w:rFonts w:eastAsia="Times New Roman"/>
-          <w:color w:val="000000"/>
-        </w:rPr>
-        <w:t xml:space="preserve"> (Farnsworth et al. 2005)</w:t>
-      </w:r>
-      <w:r>
-        <w:rPr>
-          <w:rFonts w:eastAsia="Times New Roman"/>
-          <w:color w:val="000000"/>
-        </w:rPr>
-        <w:t>.</w:t>
+        </w:rPr>
+        <w:t>ETHICS STATEMENT</w:t>
       </w:r>
     </w:p>
     <w:p>
@@ -8090,105 +8331,12 @@
         <w:spacing w:after="240" w:line="480" w:lineRule="auto"/>
         <w:rPr>
           <w:rFonts w:eastAsia="Times New Roman"/>
-          <w:b/>
-          <w:bCs/>
-        </w:rPr>
-      </w:pPr>
-      <w:r>
-        <w:rPr>
-          <w:rFonts w:eastAsia="Times New Roman"/>
-          <w:b/>
-          <w:bCs/>
-        </w:rPr>
-        <w:t>ACKNOWLEDGMENTS</w:t>
-      </w:r>
-    </w:p>
-    <w:p>
-      <w:pPr>
-        <w:spacing w:after="240" w:line="480" w:lineRule="auto"/>
-        <w:rPr>
-          <w:rFonts w:eastAsia="Times New Roman"/>
-        </w:rPr>
-      </w:pPr>
-      <w:r>
-        <w:rPr>
-          <w:rFonts w:eastAsia="Times New Roman"/>
-        </w:rPr>
-        <w:t xml:space="preserve">Thanks to S. Bundick, H. </w:t>
-      </w:r>
-      <w:proofErr w:type="spellStart"/>
-      <w:r>
-        <w:rPr>
-          <w:rFonts w:eastAsia="Times New Roman"/>
-        </w:rPr>
-        <w:t>Westacott</w:t>
-      </w:r>
-      <w:proofErr w:type="spellEnd"/>
-      <w:r>
-        <w:rPr>
-          <w:rFonts w:eastAsia="Times New Roman"/>
-        </w:rPr>
-        <w:t xml:space="preserve">, R. Heule, F. Mack-Carlo, E. Landi, E. Norton, C. </w:t>
-      </w:r>
-      <w:proofErr w:type="spellStart"/>
-      <w:r>
-        <w:rPr>
-          <w:rFonts w:eastAsia="Times New Roman"/>
-        </w:rPr>
-        <w:t>Weissburg</w:t>
-      </w:r>
-      <w:proofErr w:type="spellEnd"/>
-      <w:r>
-        <w:rPr>
-          <w:rFonts w:eastAsia="Times New Roman"/>
-        </w:rPr>
-        <w:t xml:space="preserve">, B. LaMont, </w:t>
-      </w:r>
-      <w:proofErr w:type="spellStart"/>
-      <w:r>
-        <w:rPr>
-          <w:rFonts w:eastAsia="Times New Roman"/>
-        </w:rPr>
-        <w:t>D.McNitt</w:t>
-      </w:r>
-      <w:proofErr w:type="spellEnd"/>
-      <w:r>
-        <w:rPr>
-          <w:rFonts w:eastAsia="Times New Roman"/>
-        </w:rPr>
-        <w:t>, M. Rustand, K. Marshall, C. Ramos, F. Sandmeier</w:t>
-      </w:r>
-    </w:p>
-    <w:p>
-      <w:pPr>
-        <w:spacing w:after="240" w:line="480" w:lineRule="auto"/>
-        <w:rPr>
-          <w:rFonts w:eastAsia="Times New Roman"/>
-          <w:b/>
-          <w:bCs/>
-        </w:rPr>
-      </w:pPr>
-      <w:r>
-        <w:rPr>
-          <w:rFonts w:eastAsia="Times New Roman"/>
-          <w:b/>
-          <w:bCs/>
-        </w:rPr>
-        <w:t>ETHICS STATEMENT</w:t>
-      </w:r>
-    </w:p>
-    <w:p>
-      <w:pPr>
-        <w:spacing w:after="240" w:line="480" w:lineRule="auto"/>
-        <w:rPr>
-          <w:rFonts w:eastAsia="Times New Roman"/>
-        </w:rPr>
-      </w:pPr>
-      <w:r>
-        <w:rPr>
-          <w:rFonts w:eastAsia="Times New Roman"/>
-        </w:rPr>
-        <w:lastRenderedPageBreak/>
+        </w:rPr>
+      </w:pPr>
+      <w:r>
+        <w:rPr>
+          <w:rFonts w:eastAsia="Times New Roman"/>
+        </w:rPr>
         <w:t>Capturing, handling and marking procedures were approved by the Institutional Animal Care and Use Committee (IACUC) at Colorado State University Pueblo (</w:t>
       </w:r>
       <w:r>
@@ -8369,6 +8517,7 @@
           <w:color w:val="222222"/>
           <w:shd w:val="clear" w:color="auto" w:fill="FFFFFF"/>
         </w:rPr>
+        <w:lastRenderedPageBreak/>
         <w:t>Ausband, D. E., P. M. Lukacs, M. Hurley, S. Roberts, K. Strickfaden, and A. K. Moeller. 2022. Estimating wolf abundance from cameras. Ecosphere 13:</w:t>
       </w:r>
       <w:r>
@@ -8435,7 +8584,6 @@
           <w:color w:val="222222"/>
           <w:shd w:val="clear" w:color="auto" w:fill="FFFFFF"/>
         </w:rPr>
-        <w:lastRenderedPageBreak/>
         <w:t>Avgar, T., G. S. Betini, and J. M. Fryxell. 2020. Habitat selection patterns are density dependent under the ideal free distribution. Journal of Animal Ecology 89:2777–2787.</w:t>
       </w:r>
     </w:p>
@@ -8569,6 +8717,7 @@
           <w:color w:val="222222"/>
           <w:shd w:val="clear" w:color="auto" w:fill="FFFFFF"/>
         </w:rPr>
+        <w:lastRenderedPageBreak/>
         <w:t xml:space="preserve">Bishop, C. J., White, G. C., Freddy, D. J., Watkins, B. E., </w:t>
       </w:r>
       <w:r>
@@ -8730,7 +8879,6 @@
           <w:color w:val="222222"/>
           <w:shd w:val="clear" w:color="auto" w:fill="FFFFFF"/>
         </w:rPr>
-        <w:lastRenderedPageBreak/>
         <w:t xml:space="preserve">Bolger, D. T., Newmark, W. D., Morrison, T. A., </w:t>
       </w:r>
       <w:r>
@@ -9122,6 +9270,46 @@
         </w:rPr>
         <w:t xml:space="preserve">M. </w:t>
       </w:r>
+      <w:r>
+        <w:rPr>
+          <w:rFonts w:eastAsia="Times New Roman"/>
+          <w:color w:val="222222"/>
+          <w:shd w:val="clear" w:color="auto" w:fill="FFFFFF"/>
+        </w:rPr>
+        <w:t xml:space="preserve">Maechler, </w:t>
+      </w:r>
+      <w:r>
+        <w:rPr>
+          <w:rFonts w:eastAsia="Times New Roman"/>
+          <w:color w:val="222222"/>
+          <w:shd w:val="clear" w:color="auto" w:fill="FFFFFF"/>
+        </w:rPr>
+        <w:t xml:space="preserve">B.M. </w:t>
+      </w:r>
+      <w:r>
+        <w:rPr>
+          <w:rFonts w:eastAsia="Times New Roman"/>
+          <w:color w:val="222222"/>
+          <w:shd w:val="clear" w:color="auto" w:fill="FFFFFF"/>
+        </w:rPr>
+        <w:t>Bolker</w:t>
+      </w:r>
+      <w:r>
+        <w:rPr>
+          <w:rFonts w:eastAsia="Times New Roman"/>
+          <w:color w:val="222222"/>
+          <w:shd w:val="clear" w:color="auto" w:fill="FFFFFF"/>
+        </w:rPr>
+        <w:t>.</w:t>
+      </w:r>
+      <w:r>
+        <w:rPr>
+          <w:rFonts w:eastAsia="Times New Roman"/>
+          <w:color w:val="222222"/>
+          <w:shd w:val="clear" w:color="auto" w:fill="FFFFFF"/>
+        </w:rPr>
+        <w:t xml:space="preserve"> 2017. </w:t>
+      </w:r>
       <w:proofErr w:type="spellStart"/>
       <w:r>
         <w:rPr>
@@ -9129,7 +9317,7 @@
           <w:color w:val="222222"/>
           <w:shd w:val="clear" w:color="auto" w:fill="FFFFFF"/>
         </w:rPr>
-        <w:t>Maechler</w:t>
+        <w:t>glmmTMB</w:t>
       </w:r>
       <w:proofErr w:type="spellEnd"/>
       <w:r>
@@ -9138,56 +9326,6 @@
           <w:color w:val="222222"/>
           <w:shd w:val="clear" w:color="auto" w:fill="FFFFFF"/>
         </w:rPr>
-        <w:t xml:space="preserve">, </w:t>
-      </w:r>
-      <w:r>
-        <w:rPr>
-          <w:rFonts w:eastAsia="Times New Roman"/>
-          <w:color w:val="222222"/>
-          <w:shd w:val="clear" w:color="auto" w:fill="FFFFFF"/>
-        </w:rPr>
-        <w:t xml:space="preserve">B.M. </w:t>
-      </w:r>
-      <w:r>
-        <w:rPr>
-          <w:rFonts w:eastAsia="Times New Roman"/>
-          <w:color w:val="222222"/>
-          <w:shd w:val="clear" w:color="auto" w:fill="FFFFFF"/>
-        </w:rPr>
-        <w:t>Bolker</w:t>
-      </w:r>
-      <w:r>
-        <w:rPr>
-          <w:rFonts w:eastAsia="Times New Roman"/>
-          <w:color w:val="222222"/>
-          <w:shd w:val="clear" w:color="auto" w:fill="FFFFFF"/>
-        </w:rPr>
-        <w:t>.</w:t>
-      </w:r>
-      <w:r>
-        <w:rPr>
-          <w:rFonts w:eastAsia="Times New Roman"/>
-          <w:color w:val="222222"/>
-          <w:shd w:val="clear" w:color="auto" w:fill="FFFFFF"/>
-        </w:rPr>
-        <w:t xml:space="preserve"> 2017. </w:t>
-      </w:r>
-      <w:proofErr w:type="spellStart"/>
-      <w:r>
-        <w:rPr>
-          <w:rFonts w:eastAsia="Times New Roman"/>
-          <w:color w:val="222222"/>
-          <w:shd w:val="clear" w:color="auto" w:fill="FFFFFF"/>
-        </w:rPr>
-        <w:t>glmmTMB</w:t>
-      </w:r>
-      <w:proofErr w:type="spellEnd"/>
-      <w:r>
-        <w:rPr>
-          <w:rFonts w:eastAsia="Times New Roman"/>
-          <w:color w:val="222222"/>
-          <w:shd w:val="clear" w:color="auto" w:fill="FFFFFF"/>
-        </w:rPr>
         <w:t xml:space="preserve"> </w:t>
       </w:r>
       <w:r>
@@ -9228,6 +9366,7 @@
           <w:color w:val="222222"/>
           <w:shd w:val="clear" w:color="auto" w:fill="FFFFFF"/>
         </w:rPr>
+        <w:lastRenderedPageBreak/>
         <w:t>f</w:t>
       </w:r>
       <w:r>
@@ -9389,7 +9528,6 @@
           <w:color w:val="222222"/>
           <w:shd w:val="clear" w:color="auto" w:fill="FFFFFF"/>
         </w:rPr>
-        <w:lastRenderedPageBreak/>
         <w:t>Burnham, K. P., and D. R. Anderson. 2002. Model selection and multi-model inference: a practical information‐theoretic approach. Second edition. Springer, New York, New York, USA.</w:t>
       </w:r>
     </w:p>
@@ -9809,6 +9947,7 @@
         <w:rPr>
           <w:color w:val="000000"/>
         </w:rPr>
+        <w:lastRenderedPageBreak/>
         <w:t>Darimont</w:t>
       </w:r>
       <w:proofErr w:type="spellEnd"/>
@@ -9847,7 +9986,6 @@
           <w:color w:val="333333"/>
           <w:shd w:val="clear" w:color="auto" w:fill="FFFFFF"/>
         </w:rPr>
-        <w:lastRenderedPageBreak/>
         <w:t>Dewitz, J., and U.S. Geological Survey</w:t>
       </w:r>
       <w:r>
@@ -9878,7 +10016,7 @@
         </w:rPr>
         <w:t xml:space="preserve"> National Land Cover Database (NLCD) 2019 Products (ver. 2.0, June 2021): U.S. Geological Survey data release, </w:t>
       </w:r>
-      <w:hyperlink r:id="rId23" w:history="1">
+      <w:hyperlink r:id="rId20" w:history="1">
         <w:r>
           <w:rPr>
             <w:rStyle w:val="Hyperlink"/>
@@ -10192,6 +10330,7 @@
           <w:color w:val="222222"/>
           <w:shd w:val="clear" w:color="auto" w:fill="FFFFFF"/>
         </w:rPr>
+        <w:lastRenderedPageBreak/>
         <w:t>Fieberg</w:t>
       </w:r>
       <w:proofErr w:type="spellEnd"/>
@@ -10218,7 +10357,6 @@
           <w:color w:val="222222"/>
           <w:shd w:val="clear" w:color="auto" w:fill="FFFFFF"/>
         </w:rPr>
-        <w:lastRenderedPageBreak/>
         <w:t xml:space="preserve">Forrester, T. D., and H. U. Wittmer. 2013. A review of the population dynamics of mule deer and black-tailed deer </w:t>
       </w:r>
       <w:r>
@@ -10534,6 +10672,7 @@
           <w:color w:val="222222"/>
           <w:shd w:val="clear" w:color="auto" w:fill="FFFFFF"/>
         </w:rPr>
+        <w:lastRenderedPageBreak/>
         <w:t xml:space="preserve">Gill, J. A., K. Norris, and W. J. Sutherland. </w:t>
       </w:r>
       <w:r>
@@ -10614,7 +10753,6 @@
           <w:rFonts w:eastAsia="Times New Roman"/>
           <w:color w:val="000000"/>
         </w:rPr>
-        <w:lastRenderedPageBreak/>
         <w:t>Gutiérrez-González, C. E., M. A. Gómez-Ramírez, C. A. López-González, and P. F. Doherty. 2015. Are private reserves effective for jaguar conservation?</w:t>
       </w:r>
       <w:r>
@@ -11092,6 +11230,7 @@
           <w:color w:val="222222"/>
           <w:shd w:val="clear" w:color="auto" w:fill="FFFFFF"/>
         </w:rPr>
+        <w:lastRenderedPageBreak/>
         <w:t xml:space="preserve">Kohl, M. T., T. K. Ruth, M. C. Metz, D. R. Stahler, D. W. Smith, P. J. White, and D. R. </w:t>
       </w:r>
       <w:proofErr w:type="spellStart"/>
@@ -11143,7 +11282,6 @@
           <w:rFonts w:eastAsia="Times New Roman"/>
           <w:color w:val="000000"/>
         </w:rPr>
-        <w:lastRenderedPageBreak/>
         <w:t>Kreye, M. M., and E. F. Pienaar. 2015. A critical review of efforts to protect Florida panther habitat on private lands. Land Use Policy 48:428–436.</w:t>
       </w:r>
     </w:p>
@@ -11467,6 +11605,7 @@
           <w:color w:val="222222"/>
           <w:shd w:val="clear" w:color="auto" w:fill="FFFFFF"/>
         </w:rPr>
+        <w:lastRenderedPageBreak/>
         <w:t xml:space="preserve">Leighton, P. A., Horrocks, J. A., &amp; Kramer, D. L. 2010. Conservation and the scarecrow effect: </w:t>
       </w:r>
       <w:r>
@@ -11531,7 +11670,6 @@
           <w:rFonts w:eastAsia="Times New Roman"/>
           <w:color w:val="000000"/>
         </w:rPr>
-        <w:lastRenderedPageBreak/>
         <w:t>Lenth, B. E., R. L. Knight, and M. E. Brennan. 2008. The effects of dogs on wildlife communities. Natural Areas Journal 28:218–227.</w:t>
       </w:r>
     </w:p>
@@ -11777,6 +11915,7 @@
       </w:pPr>
       <w:proofErr w:type="spellStart"/>
       <w:r>
+        <w:lastRenderedPageBreak/>
         <w:t>Mallord</w:t>
       </w:r>
       <w:proofErr w:type="spellEnd"/>
@@ -11840,7 +11979,6 @@
           <w:color w:val="222222"/>
           <w:shd w:val="clear" w:color="auto" w:fill="FFFFFF"/>
         </w:rPr>
-        <w:lastRenderedPageBreak/>
         <w:t>McGarigal</w:t>
       </w:r>
       <w:proofErr w:type="spellEnd"/>
@@ -12287,7 +12425,16 @@
           <w:color w:val="222222"/>
           <w:shd w:val="clear" w:color="auto" w:fill="FFFFFF"/>
         </w:rPr>
-        <w:t xml:space="preserve"> 2013. Animal migration amid shifting patterns of phenology and predation: </w:t>
+        <w:t xml:space="preserve"> 2013. Animal migration amid shifting patterns of </w:t>
+      </w:r>
+      <w:r>
+        <w:rPr>
+          <w:rFonts w:eastAsia="Times New Roman"/>
+          <w:color w:val="222222"/>
+          <w:shd w:val="clear" w:color="auto" w:fill="FFFFFF"/>
+        </w:rPr>
+        <w:lastRenderedPageBreak/>
+        <w:t xml:space="preserve">phenology and predation: </w:t>
       </w:r>
       <w:r>
         <w:rPr>
@@ -12336,16 +12483,7 @@
           <w:color w:val="222222"/>
           <w:shd w:val="clear" w:color="auto" w:fill="FFFFFF"/>
         </w:rPr>
-        <w:t xml:space="preserve">Miller, R. F., J. C. Chambers, L. Evers, C. J. Williams, K. A. Snyder, B. A. Roundy, and F. B. Pierson. 2019. The ecology, history, ecohydrology, and management of pinyon and juniper woodlands in the great basin and northern Colorado plateau of the </w:t>
-      </w:r>
-      <w:r>
-        <w:rPr>
-          <w:rFonts w:eastAsia="Times New Roman"/>
-          <w:color w:val="222222"/>
-          <w:shd w:val="clear" w:color="auto" w:fill="FFFFFF"/>
-        </w:rPr>
-        <w:lastRenderedPageBreak/>
-        <w:t>western United States. US Forest Service</w:t>
+        <w:t>Miller, R. F., J. C. Chambers, L. Evers, C. J. Williams, K. A. Snyder, B. A. Roundy, and F. B. Pierson. 2019. The ecology, history, ecohydrology, and management of pinyon and juniper woodlands in the great basin and northern Colorado plateau of the western United States. US Forest Service</w:t>
       </w:r>
       <w:r>
         <w:rPr>
@@ -12455,6 +12593,7 @@
           <w:color w:val="222222"/>
           <w:shd w:val="clear" w:color="auto" w:fill="FFFFFF"/>
         </w:rPr>
+        <w:lastRenderedPageBreak/>
         <w:t xml:space="preserve">Moll, R. J., A. K. Killion, M. W. Hayward, and R. A. Montgomery. 2021. A framework for the </w:t>
       </w:r>
       <w:proofErr w:type="spellStart"/>
@@ -12544,26 +12683,7 @@
           <w:color w:val="222222"/>
           <w:shd w:val="clear" w:color="auto" w:fill="FFFFFF"/>
         </w:rPr>
-        <w:lastRenderedPageBreak/>
-        <w:t xml:space="preserve">Monz, C. A., C. M. Pickering, and W. L. </w:t>
-      </w:r>
-      <w:proofErr w:type="spellStart"/>
-      <w:r>
-        <w:rPr>
-          <w:rFonts w:eastAsia="Times New Roman"/>
-          <w:color w:val="222222"/>
-          <w:shd w:val="clear" w:color="auto" w:fill="FFFFFF"/>
-        </w:rPr>
-        <w:t>Hadwen</w:t>
-      </w:r>
-      <w:proofErr w:type="spellEnd"/>
-      <w:r>
-        <w:rPr>
-          <w:rFonts w:eastAsia="Times New Roman"/>
-          <w:color w:val="222222"/>
-          <w:shd w:val="clear" w:color="auto" w:fill="FFFFFF"/>
-        </w:rPr>
-        <w:t>. 2013. Recent advances in recreation ecology and the implications of different relationships between recreation use and ecological impacts. Frontiers in Ecology and the Environment 11:441–446.</w:t>
+        <w:t>Monz, C. A., C. M. Pickering, and W. L. Hadwen. 2013. Recent advances in recreation ecology and the implications of different relationships between recreation use and ecological impacts. Frontiers in Ecology and the Environment 11:441–446.</w:t>
       </w:r>
     </w:p>
     <w:p>
@@ -12599,25 +12719,7 @@
           <w:color w:val="222222"/>
           <w:shd w:val="clear" w:color="auto" w:fill="FFFFFF"/>
         </w:rPr>
-        <w:t xml:space="preserve">Morin, D. J., J. Boulanger, R. Bischof, D. C. Lee, D. </w:t>
-      </w:r>
-      <w:proofErr w:type="spellStart"/>
-      <w:r>
-        <w:rPr>
-          <w:rFonts w:eastAsia="Times New Roman"/>
-          <w:color w:val="222222"/>
-          <w:shd w:val="clear" w:color="auto" w:fill="FFFFFF"/>
-        </w:rPr>
-        <w:t>Ngoprasert</w:t>
-      </w:r>
-      <w:proofErr w:type="spellEnd"/>
-      <w:r>
-        <w:rPr>
-          <w:rFonts w:eastAsia="Times New Roman"/>
-          <w:color w:val="222222"/>
-          <w:shd w:val="clear" w:color="auto" w:fill="FFFFFF"/>
-        </w:rPr>
-        <w:t xml:space="preserve">, A. K. Fuller, B. McLellan, R. Steinmetz, S. Sharma, D. </w:t>
+        <w:t xml:space="preserve">Morin, D. J., J. Boulanger, R. Bischof, D. C. Lee, D. Ngoprasert, A. K. Fuller, B. McLellan, R. Steinmetz, S. Sharma, D. </w:t>
       </w:r>
       <w:proofErr w:type="spellStart"/>
       <w:r>
@@ -12798,6 +12900,7 @@
           <w:color w:val="222222"/>
           <w:shd w:val="clear" w:color="auto" w:fill="FFFFFF"/>
         </w:rPr>
+        <w:lastRenderedPageBreak/>
         <w:t xml:space="preserve">Murray, B. D., C. R. Webster, and J. K. Bump. 2013. Broadening the ecological context of ungulate-ecosystem interactions: </w:t>
       </w:r>
       <w:r>
@@ -12859,7 +12962,6 @@
           <w:color w:val="222222"/>
           <w:shd w:val="clear" w:color="auto" w:fill="FFFFFF"/>
         </w:rPr>
-        <w:lastRenderedPageBreak/>
         <w:t>Nickel, B. A., J. P. Suraci, M. L. Allen, and C. C. Wilmers. 2020. Human presence and human footprint have non-equivalent effects on wildlife spatiotemporal habitat use. Biological Conservation 241:108383.</w:t>
       </w:r>
     </w:p>
@@ -13151,6 +13253,7 @@
           <w:color w:val="222222"/>
           <w:shd w:val="clear" w:color="auto" w:fill="FFFFFF"/>
         </w:rPr>
+        <w:lastRenderedPageBreak/>
         <w:t>Pinheiro J, Bates D, R Core Team</w:t>
       </w:r>
       <w:r>
@@ -13405,7 +13508,6 @@
           <w:color w:val="222222"/>
           <w:shd w:val="clear" w:color="auto" w:fill="FFFFFF"/>
         </w:rPr>
-        <w:lastRenderedPageBreak/>
         <w:t xml:space="preserve">Price, M. V., E. H. </w:t>
       </w:r>
       <w:proofErr w:type="spellStart"/>
@@ -13690,7 +13792,16 @@
           <w:color w:val="222222"/>
           <w:shd w:val="clear" w:color="auto" w:fill="FFFFFF"/>
         </w:rPr>
-        <w:t>, T. W. Swetnam, R. J. Tausch, and P. J. Weisberg. 2009. Historical and modern disturbance regimes, stand structures, and landscape dynamics in piñon-juniper vegetation of the western United States. Rangeland Ecology and Management 62:203–222.</w:t>
+        <w:t>, T. W. Swetnam, R. J. Tausch, and P. J. Weisberg. 2009. Historical and modern disturbance regimes, stand structures, and landscape dynamics in piñon-</w:t>
+      </w:r>
+      <w:r>
+        <w:rPr>
+          <w:rFonts w:eastAsia="Times New Roman"/>
+          <w:color w:val="222222"/>
+          <w:shd w:val="clear" w:color="auto" w:fill="FFFFFF"/>
+        </w:rPr>
+        <w:lastRenderedPageBreak/>
+        <w:t>juniper vegetation of the western United States. Rangeland Ecology and Management 62:203–222.</w:t>
       </w:r>
     </w:p>
     <w:p>
@@ -13792,7 +13903,6 @@
           <w:rFonts w:eastAsia="Times New Roman"/>
           <w:color w:val="212121"/>
         </w:rPr>
-        <w:lastRenderedPageBreak/>
         <w:t xml:space="preserve">Sawyer, H., R. M. Nielson, F. Lindzey, and L. L. McDonald. 2006. Winter </w:t>
       </w:r>
       <w:r>
@@ -14109,6 +14219,7 @@
           <w:color w:val="222222"/>
           <w:shd w:val="clear" w:color="auto" w:fill="FFFFFF"/>
         </w:rPr>
+        <w:lastRenderedPageBreak/>
         <w:t>Sévêque</w:t>
       </w:r>
       <w:proofErr w:type="spellEnd"/>
@@ -14446,7 +14557,6 @@
           <w:color w:val="212121"/>
           <w:shd w:val="clear" w:color="auto" w:fill="FFFFFF"/>
         </w:rPr>
-        <w:lastRenderedPageBreak/>
         <w:t xml:space="preserve">Signer J, </w:t>
       </w:r>
       <w:proofErr w:type="spellStart"/>
@@ -14651,6 +14761,7 @@
           <w:rFonts w:eastAsia="Times New Roman"/>
           <w:color w:val="212121"/>
         </w:rPr>
+        <w:lastRenderedPageBreak/>
         <w:t xml:space="preserve">Smith, J. A., E. Donadio, J. N. Pauli, M. J. Sheriff, and A. D. Middleton. 2019. Integrating temporal refugia into landscapes of fear: prey exploit predator downtimes to forage in risky places. </w:t>
       </w:r>
       <w:proofErr w:type="spellStart"/>
@@ -14912,7 +15023,6 @@
         <w:ind w:left="835" w:hanging="835"/>
       </w:pPr>
       <w:r>
-        <w:lastRenderedPageBreak/>
         <w:t xml:space="preserve">Stewart, K. M., R. T. Bowyer, B. L. Dick, B. K. Johnson, and J. G. Kie. 2005. Density-dependent effects on physical condition and reproduction in North American elk: An experimental test. </w:t>
       </w:r>
       <w:proofErr w:type="spellStart"/>
@@ -15049,6 +15159,7 @@
           <w:color w:val="212121"/>
           <w:shd w:val="clear" w:color="auto" w:fill="FFFFFF"/>
         </w:rPr>
+        <w:lastRenderedPageBreak/>
         <w:t>Tablado</w:t>
       </w:r>
       <w:proofErr w:type="spellEnd"/>
@@ -15305,193 +15416,185 @@
         <w:rPr>
           <w:color w:val="212121"/>
         </w:rPr>
+        <w:t>Bracis</w:t>
+      </w:r>
+      <w:proofErr w:type="spellEnd"/>
+      <w:r>
+        <w:rPr>
+          <w:color w:val="212121"/>
+        </w:rPr>
+        <w:t xml:space="preserve">, D. Brown, P. J. N. De Bruyn, F. </w:t>
+      </w:r>
+      <w:proofErr w:type="spellStart"/>
+      <w:r>
+        <w:rPr>
+          <w:color w:val="212121"/>
+        </w:rPr>
+        <w:t>Cagnacci</w:t>
+      </w:r>
+      <w:proofErr w:type="spellEnd"/>
+      <w:r>
+        <w:rPr>
+          <w:color w:val="212121"/>
+        </w:rPr>
+        <w:t>, D. Diefenbach, I. Douglas-</w:t>
+      </w:r>
+      <w:r>
+        <w:rPr>
+          <w:color w:val="212121"/>
+        </w:rPr>
+        <w:t>H</w:t>
+      </w:r>
+      <w:r>
+        <w:rPr>
+          <w:color w:val="212121"/>
+        </w:rPr>
+        <w:t xml:space="preserve">amilton, J. Fennessy, C. Fichtel, W. Fiedler, C. Fischer, I. Fischhoff, C. H. Fleming, A. T. Ford, S. A. Fritz, B. Gehr, J. R. Goheen, E. </w:t>
+      </w:r>
+      <w:proofErr w:type="spellStart"/>
+      <w:r>
+        <w:rPr>
+          <w:color w:val="212121"/>
+        </w:rPr>
+        <w:t>Gurarie</w:t>
+      </w:r>
+      <w:proofErr w:type="spellEnd"/>
+      <w:r>
+        <w:rPr>
+          <w:color w:val="212121"/>
+        </w:rPr>
+        <w:t xml:space="preserve">, M. </w:t>
+      </w:r>
+      <w:proofErr w:type="spellStart"/>
+      <w:r>
+        <w:rPr>
+          <w:color w:val="212121"/>
+        </w:rPr>
+        <w:t>Hebblewhite</w:t>
+      </w:r>
+      <w:proofErr w:type="spellEnd"/>
+      <w:r>
+        <w:rPr>
+          <w:color w:val="212121"/>
+        </w:rPr>
+        <w:t xml:space="preserve">, M. Heurich, A. J. M. Hewison, C. Hof, E. Hurme, L. A. Isbell, R. Janssen, F. </w:t>
+      </w:r>
+      <w:proofErr w:type="spellStart"/>
+      <w:r>
+        <w:rPr>
+          <w:color w:val="212121"/>
+        </w:rPr>
+        <w:t>Jeltsch</w:t>
+      </w:r>
+      <w:proofErr w:type="spellEnd"/>
+      <w:r>
+        <w:rPr>
+          <w:color w:val="212121"/>
+        </w:rPr>
+        <w:t xml:space="preserve">, P. </w:t>
+      </w:r>
+      <w:proofErr w:type="spellStart"/>
+      <w:r>
+        <w:rPr>
+          <w:color w:val="212121"/>
+        </w:rPr>
+        <w:t>Kaczensky</w:t>
+      </w:r>
+      <w:proofErr w:type="spellEnd"/>
+      <w:r>
+        <w:rPr>
+          <w:color w:val="212121"/>
+        </w:rPr>
+        <w:t xml:space="preserve">, A. Kane, P. M. Kappeler, M. Kauffman, R. Kays, D. Kimuyu, F. Koch, B. </w:t>
+      </w:r>
+      <w:proofErr w:type="spellStart"/>
+      <w:r>
+        <w:rPr>
+          <w:color w:val="212121"/>
+        </w:rPr>
+        <w:t>Kranstauber</w:t>
+      </w:r>
+      <w:proofErr w:type="spellEnd"/>
+      <w:r>
+        <w:rPr>
+          <w:color w:val="212121"/>
+        </w:rPr>
+        <w:t>, S. Lapoint, J. Mattisson, E. P. Medici, U. Mellone, E. Merrill, T. A. Morrison, S. L. Díaz-</w:t>
+      </w:r>
+      <w:r>
+        <w:rPr>
+          <w:color w:val="212121"/>
+        </w:rPr>
+        <w:t>M</w:t>
+      </w:r>
+      <w:r>
+        <w:rPr>
+          <w:color w:val="212121"/>
+        </w:rPr>
+        <w:t xml:space="preserve">uñoz, A. </w:t>
+      </w:r>
+      <w:proofErr w:type="spellStart"/>
+      <w:r>
+        <w:rPr>
+          <w:color w:val="212121"/>
+        </w:rPr>
+        <w:t>Mysterud</w:t>
+      </w:r>
+      <w:proofErr w:type="spellEnd"/>
+      <w:r>
+        <w:rPr>
+          <w:color w:val="212121"/>
+        </w:rPr>
+        <w:t xml:space="preserve">, D. </w:t>
+      </w:r>
+      <w:proofErr w:type="spellStart"/>
+      <w:r>
+        <w:rPr>
+          <w:color w:val="212121"/>
+        </w:rPr>
+        <w:t>Nandintsetseg</w:t>
+      </w:r>
+      <w:proofErr w:type="spellEnd"/>
+      <w:r>
+        <w:rPr>
+          <w:color w:val="212121"/>
+        </w:rPr>
+        <w:t xml:space="preserve">, R. Nathan, A. </w:t>
+      </w:r>
+      <w:proofErr w:type="spellStart"/>
+      <w:r>
+        <w:rPr>
+          <w:color w:val="212121"/>
+        </w:rPr>
+        <w:t>Niamir</w:t>
+      </w:r>
+      <w:proofErr w:type="spellEnd"/>
+      <w:r>
+        <w:rPr>
+          <w:color w:val="212121"/>
+        </w:rPr>
+        <w:t xml:space="preserve">, J. Odden, R. B. O. Hara, L. G. R. Oliveira-santos, K. A. Olson, B. D. Patterson, R. C. De Paula, L. Pedrotti, B. Reineking, and M. </w:t>
+      </w:r>
+      <w:proofErr w:type="spellStart"/>
+      <w:r>
+        <w:rPr>
+          <w:color w:val="212121"/>
+        </w:rPr>
+        <w:t>Rimmler</w:t>
+      </w:r>
+      <w:proofErr w:type="spellEnd"/>
+      <w:r>
+        <w:rPr>
+          <w:color w:val="212121"/>
+        </w:rPr>
+        <w:t xml:space="preserve">. 2018. Moving </w:t>
+      </w:r>
+      <w:r>
+        <w:rPr>
+          <w:color w:val="212121"/>
+        </w:rPr>
         <w:lastRenderedPageBreak/>
-        <w:t>Bracis</w:t>
-      </w:r>
-      <w:proofErr w:type="spellEnd"/>
-      <w:r>
-        <w:rPr>
-          <w:color w:val="212121"/>
-        </w:rPr>
-        <w:t xml:space="preserve">, D. Brown, P. J. N. De Bruyn, F. </w:t>
-      </w:r>
-      <w:proofErr w:type="spellStart"/>
-      <w:r>
-        <w:rPr>
-          <w:color w:val="212121"/>
-        </w:rPr>
-        <w:t>Cagnacci</w:t>
-      </w:r>
-      <w:proofErr w:type="spellEnd"/>
-      <w:r>
-        <w:rPr>
-          <w:color w:val="212121"/>
-        </w:rPr>
-        <w:t>, D. Diefenbach, I. Douglas-</w:t>
-      </w:r>
-      <w:r>
-        <w:rPr>
-          <w:color w:val="212121"/>
-        </w:rPr>
-        <w:t>H</w:t>
-      </w:r>
-      <w:r>
-        <w:rPr>
-          <w:color w:val="212121"/>
-        </w:rPr>
-        <w:t xml:space="preserve">amilton, J. Fennessy, C. Fichtel, W. Fiedler, C. Fischer, I. Fischhoff, C. H. Fleming, A. T. Ford, S. A. Fritz, B. Gehr, J. R. Goheen, E. </w:t>
-      </w:r>
-      <w:proofErr w:type="spellStart"/>
-      <w:r>
-        <w:rPr>
-          <w:color w:val="212121"/>
-        </w:rPr>
-        <w:t>Gurarie</w:t>
-      </w:r>
-      <w:proofErr w:type="spellEnd"/>
-      <w:r>
-        <w:rPr>
-          <w:color w:val="212121"/>
-        </w:rPr>
-        <w:t xml:space="preserve">, M. </w:t>
-      </w:r>
-      <w:proofErr w:type="spellStart"/>
-      <w:r>
-        <w:rPr>
-          <w:color w:val="212121"/>
-        </w:rPr>
-        <w:t>Hebblewhite</w:t>
-      </w:r>
-      <w:proofErr w:type="spellEnd"/>
-      <w:r>
-        <w:rPr>
-          <w:color w:val="212121"/>
-        </w:rPr>
-        <w:t xml:space="preserve">, M. Heurich, A. J. M. Hewison, C. Hof, E. Hurme, L. A. Isbell, R. Janssen, F. </w:t>
-      </w:r>
-      <w:proofErr w:type="spellStart"/>
-      <w:r>
-        <w:rPr>
-          <w:color w:val="212121"/>
-        </w:rPr>
-        <w:t>Jeltsch</w:t>
-      </w:r>
-      <w:proofErr w:type="spellEnd"/>
-      <w:r>
-        <w:rPr>
-          <w:color w:val="212121"/>
-        </w:rPr>
-        <w:t xml:space="preserve">, P. </w:t>
-      </w:r>
-      <w:proofErr w:type="spellStart"/>
-      <w:r>
-        <w:rPr>
-          <w:color w:val="212121"/>
-        </w:rPr>
-        <w:t>Kaczensky</w:t>
-      </w:r>
-      <w:proofErr w:type="spellEnd"/>
-      <w:r>
-        <w:rPr>
-          <w:color w:val="212121"/>
-        </w:rPr>
-        <w:t xml:space="preserve">, A. Kane, P. M. Kappeler, M. Kauffman, R. Kays, D. </w:t>
-      </w:r>
-      <w:proofErr w:type="spellStart"/>
-      <w:r>
-        <w:rPr>
-          <w:color w:val="212121"/>
-        </w:rPr>
-        <w:t>Kimuyu</w:t>
-      </w:r>
-      <w:proofErr w:type="spellEnd"/>
-      <w:r>
-        <w:rPr>
-          <w:color w:val="212121"/>
-        </w:rPr>
-        <w:t xml:space="preserve">, F. Koch, B. </w:t>
-      </w:r>
-      <w:proofErr w:type="spellStart"/>
-      <w:r>
-        <w:rPr>
-          <w:color w:val="212121"/>
-        </w:rPr>
-        <w:t>Kranstauber</w:t>
-      </w:r>
-      <w:proofErr w:type="spellEnd"/>
-      <w:r>
-        <w:rPr>
-          <w:color w:val="212121"/>
-        </w:rPr>
-        <w:t>, S. Lapoint, J. Mattisson, E. P. Medici, U. Mellone, E. Merrill, T. A. Morrison, S. L. Díaz-</w:t>
-      </w:r>
-      <w:r>
-        <w:rPr>
-          <w:color w:val="212121"/>
-        </w:rPr>
-        <w:t>M</w:t>
-      </w:r>
-      <w:r>
-        <w:rPr>
-          <w:color w:val="212121"/>
-        </w:rPr>
-        <w:t xml:space="preserve">uñoz, A. </w:t>
-      </w:r>
-      <w:proofErr w:type="spellStart"/>
-      <w:r>
-        <w:rPr>
-          <w:color w:val="212121"/>
-        </w:rPr>
-        <w:t>Mysterud</w:t>
-      </w:r>
-      <w:proofErr w:type="spellEnd"/>
-      <w:r>
-        <w:rPr>
-          <w:color w:val="212121"/>
-        </w:rPr>
-        <w:t xml:space="preserve">, D. </w:t>
-      </w:r>
-      <w:proofErr w:type="spellStart"/>
-      <w:r>
-        <w:rPr>
-          <w:color w:val="212121"/>
-        </w:rPr>
-        <w:t>Nandintsetseg</w:t>
-      </w:r>
-      <w:proofErr w:type="spellEnd"/>
-      <w:r>
-        <w:rPr>
-          <w:color w:val="212121"/>
-        </w:rPr>
-        <w:t xml:space="preserve">, R. Nathan, A. </w:t>
-      </w:r>
-      <w:proofErr w:type="spellStart"/>
-      <w:r>
-        <w:rPr>
-          <w:color w:val="212121"/>
-        </w:rPr>
-        <w:t>Niamir</w:t>
-      </w:r>
-      <w:proofErr w:type="spellEnd"/>
-      <w:r>
-        <w:rPr>
-          <w:color w:val="212121"/>
-        </w:rPr>
-        <w:t xml:space="preserve">, J. Odden, R. B. O. Hara, L. G. R. Oliveira-santos, K. A. Olson, B. D. Patterson, R. C. De Paula, L. Pedrotti, B. Reineking, and M. </w:t>
-      </w:r>
-      <w:proofErr w:type="spellStart"/>
-      <w:r>
-        <w:rPr>
-          <w:color w:val="212121"/>
-        </w:rPr>
-        <w:t>Rimmler</w:t>
-      </w:r>
-      <w:proofErr w:type="spellEnd"/>
-      <w:r>
-        <w:rPr>
-          <w:color w:val="212121"/>
-        </w:rPr>
-        <w:t xml:space="preserve">. 2018. Moving in the Anthropocene: </w:t>
+        <w:t xml:space="preserve">in the Anthropocene: </w:t>
       </w:r>
       <w:r>
         <w:rPr>
@@ -15650,7 +15753,6 @@
           <w:rFonts w:eastAsia="Times New Roman"/>
           <w:color w:val="212121"/>
         </w:rPr>
-        <w:lastRenderedPageBreak/>
         <w:t xml:space="preserve">van de Kerk, M., </w:t>
       </w:r>
       <w:r>
@@ -15940,6 +16042,7 @@
           <w:color w:val="222222"/>
           <w:shd w:val="clear" w:color="auto" w:fill="FFFFFF"/>
         </w:rPr>
+        <w:lastRenderedPageBreak/>
         <w:t>Wisdom, M</w:t>
       </w:r>
       <w:r>
@@ -16620,7 +16723,6 @@
         <w:rPr>
           <w:color w:val="000000"/>
         </w:rPr>
-        <w:lastRenderedPageBreak/>
         <w:t>Figure 3: Coefficient estimates of covariates for the top-ranked model of deer habitat selection for both the day and night dataset analyses. Habitat covariates include landcover types: developed, forest, herbaceous and wetland as well as terrain ruggedness index (TRI) and cosine-transformed aspect. Distance to trail and human activity measured at the interval of locations (Rolling Average=RA) are the human covariates. These models include interactions between human activity metrics and movement characteristics.  Asterisks (*) represent estimates where confidence intervals did not overlap zero. Estimates for the day step selection analysis are represented in orange and estimates for the night step selection analyses are represented in blue.</w:t>
       </w:r>
     </w:p>
@@ -16653,7 +16755,14 @@
         <w:rPr>
           <w:color w:val="000000"/>
         </w:rPr>
-        <w:t>Figure 5: Update step length distributions for the night step selection analysis, modeled as a lognormal distribution, incorporating the interaction between rolling average of human activity and step length parameters. Rolling average of human activity is modeled at three levels with the corresponding change in probability density function represented by orange (low human activity), blue (medium human activity), and green (high human activity). As human activity increases the probability of smaller steps increases.</w:t>
+        <w:t xml:space="preserve">Figure 5: Update step length distributions for the night step selection analysis, modeled as a lognormal distribution, incorporating the interaction between rolling average of human activity and step length parameters. Rolling average of human activity is modeled at three levels with the corresponding change in probability density function represented by orange (low human activity), </w:t>
+      </w:r>
+      <w:r>
+        <w:rPr>
+          <w:color w:val="000000"/>
+        </w:rPr>
+        <w:lastRenderedPageBreak/>
+        <w:t>blue (medium human activity), and green (high human activity). As human activity increases the probability of smaller steps increases.</w:t>
       </w:r>
     </w:p>
     <w:p>
@@ -17730,7 +17839,6 @@
                 <w:sz w:val="20"/>
                 <w:szCs w:val="20"/>
               </w:rPr>
-              <w:lastRenderedPageBreak/>
               <w:t>Global</w:t>
             </w:r>
           </w:p>
@@ -20607,6 +20715,7 @@
                 <w:sz w:val="20"/>
                 <w:szCs w:val="20"/>
               </w:rPr>
+              <w:lastRenderedPageBreak/>
               <w:t>control</w:t>
             </w:r>
           </w:p>
@@ -22821,7 +22930,6 @@
                 <w:sz w:val="20"/>
                 <w:szCs w:val="20"/>
               </w:rPr>
-              <w:lastRenderedPageBreak/>
               <w:t>Model</w:t>
             </w:r>
           </w:p>
@@ -26181,8 +26289,8 @@
       </w:pPr>
     </w:p>
     <w:sectPr>
-      <w:headerReference w:type="default" r:id="rId24"/>
-      <w:footerReference w:type="default" r:id="rId25"/>
+      <w:headerReference w:type="default" r:id="rId21"/>
+      <w:footerReference w:type="default" r:id="rId22"/>
       <w:pgSz w:w="11906" w:h="16838" w:code="9"/>
       <w:pgMar w:top="1440" w:right="1440" w:bottom="1440" w:left="1440" w:header="851" w:footer="992" w:gutter="0"/>
       <w:lnNumType w:countBy="1" w:restart="continuous"/>
@@ -26195,7 +26303,7 @@
 </file>
 
 <file path=word/comments.xml><?xml version="1.0" encoding="utf-8"?>
-<w:comments xmlns:wpc="http://schemas.microsoft.com/office/word/2010/wordprocessingCanvas" xmlns:cx="http://schemas.microsoft.com/office/drawing/2014/chartex" xmlns:cx1="http://schemas.microsoft.com/office/drawing/2015/9/8/chartex" xmlns:cx2="http://schemas.microsoft.com/office/drawing/2015/10/21/chartex" xmlns:cx3="http://schemas.microsoft.com/office/drawing/2016/5/9/chartex" xmlns:cx4="http://schemas.microsoft.com/office/drawing/2016/5/10/chartex" xmlns:cx5="http://schemas.microsoft.com/office/drawing/2016/5/11/chartex" xmlns:cx6="http://schemas.microsoft.com/office/drawing/2016/5/12/chartex" xmlns:cx7="http://schemas.microsoft.com/office/drawing/2016/5/13/chartex" xmlns:cx8="http://schemas.microsoft.com/office/drawing/2016/5/14/chartex" xmlns:mc="http://schemas.openxmlformats.org/markup-compatibility/2006" xmlns:aink="http://schemas.microsoft.com/office/drawing/2016/ink" xmlns:am3d="http://schemas.microsoft.com/office/drawing/2017/model3d" xmlns:o="urn:schemas-microsoft-com:office:office" xmlns:oel="http://schemas.microsoft.com/office/2019/extlst" xmlns:r="http://schemas.openxmlformats.org/officeDocument/2006/relationships" xmlns:m="http://schemas.openxmlformats.org/officeDocument/2006/math" xmlns:v="urn:schemas-microsoft-com:vml" xmlns:wp14="http://schemas.microsoft.com/office/word/2010/wordprocessingDrawing" xmlns:wp="http://schemas.openxmlformats.org/drawingml/2006/wordprocessingDrawing" xmlns:w10="urn:schemas-microsoft-com:office:word" xmlns:w="http://schemas.openxmlformats.org/wordprocessingml/2006/main" xmlns:w14="http://schemas.microsoft.com/office/word/2010/wordml" xmlns:w15="http://schemas.microsoft.com/office/word/2012/wordml" xmlns:w16cex="http://schemas.microsoft.com/office/word/2018/wordml/cex" xmlns:w16cid="http://schemas.microsoft.com/office/word/2016/wordml/cid" xmlns:w16="http://schemas.microsoft.com/office/word/2018/wordml" xmlns:w16du="http://schemas.microsoft.com/office/word/2023/wordml/word16du" xmlns:w16sdtdh="http://schemas.microsoft.com/office/word/2020/wordml/sdtdatahash" xmlns:w16se="http://schemas.microsoft.com/office/word/2015/wordml/symex" xmlns:wpg="http://schemas.microsoft.com/office/word/2010/wordprocessingGroup" xmlns:wpi="http://schemas.microsoft.com/office/word/2010/wordprocessingInk" xmlns:wne="http://schemas.microsoft.com/office/word/2006/wordml" xmlns:wps="http://schemas.microsoft.com/office/word/2010/wordprocessingShape" mc:Ignorable="w14 w15 w16se w16cid w16 w16cex w16sdtdh w16du wp14">
+<w:comments xmlns:wpc="http://schemas.microsoft.com/office/word/2010/wordprocessingCanvas" xmlns:cx="http://schemas.microsoft.com/office/drawing/2014/chartex" xmlns:cx1="http://schemas.microsoft.com/office/drawing/2015/9/8/chartex" xmlns:cx2="http://schemas.microsoft.com/office/drawing/2015/10/21/chartex" xmlns:cx3="http://schemas.microsoft.com/office/drawing/2016/5/9/chartex" xmlns:cx4="http://schemas.microsoft.com/office/drawing/2016/5/10/chartex" xmlns:cx5="http://schemas.microsoft.com/office/drawing/2016/5/11/chartex" xmlns:cx6="http://schemas.microsoft.com/office/drawing/2016/5/12/chartex" xmlns:cx7="http://schemas.microsoft.com/office/drawing/2016/5/13/chartex" xmlns:cx8="http://schemas.microsoft.com/office/drawing/2016/5/14/chartex" xmlns:mc="http://schemas.openxmlformats.org/markup-compatibility/2006" xmlns:aink="http://schemas.microsoft.com/office/drawing/2016/ink" xmlns:am3d="http://schemas.microsoft.com/office/drawing/2017/model3d" xmlns:o="urn:schemas-microsoft-com:office:office" xmlns:oel="http://schemas.microsoft.com/office/2019/extlst" xmlns:r="http://schemas.openxmlformats.org/officeDocument/2006/relationships" xmlns:m="http://schemas.openxmlformats.org/officeDocument/2006/math" xmlns:v="urn:schemas-microsoft-com:vml" xmlns:wp14="http://schemas.microsoft.com/office/word/2010/wordprocessingDrawing" xmlns:wp="http://schemas.openxmlformats.org/drawingml/2006/wordprocessingDrawing" xmlns:w10="urn:schemas-microsoft-com:office:word" xmlns:w="http://schemas.openxmlformats.org/wordprocessingml/2006/main" xmlns:w14="http://schemas.microsoft.com/office/word/2010/wordml" xmlns:w15="http://schemas.microsoft.com/office/word/2012/wordml" xmlns:w16cex="http://schemas.microsoft.com/office/word/2018/wordml/cex" xmlns:w16cid="http://schemas.microsoft.com/office/word/2016/wordml/cid" xmlns:w16="http://schemas.microsoft.com/office/word/2018/wordml" xmlns:w16du="http://schemas.microsoft.com/office/word/2023/wordml/word16du" xmlns:w16sdtdh="http://schemas.microsoft.com/office/word/2020/wordml/sdtdatahash" xmlns:w16sdtfl="http://schemas.microsoft.com/office/word/2024/wordml/sdtformatlock" xmlns:w16se="http://schemas.microsoft.com/office/word/2015/wordml/symex" xmlns:wpg="http://schemas.microsoft.com/office/word/2010/wordprocessingGroup" xmlns:wpi="http://schemas.microsoft.com/office/word/2010/wordprocessingInk" xmlns:wne="http://schemas.microsoft.com/office/word/2006/wordml" xmlns:wps="http://schemas.microsoft.com/office/word/2010/wordprocessingShape" mc:Ignorable="w14 w15 w16se w16cid w16 w16cex w16sdtdh w16sdtfl w16du wp14">
   <w:comment w:id="0" w:author="Stenglein, Jennifer L - DNR" w:date="2024-09-05T10:54:00Z" w:initials="SJLD">
     <w:p>
       <w:pPr>
@@ -26684,7 +26792,7 @@
       </w:r>
     </w:p>
   </w:comment>
-  <w:comment w:id="54" w:author="Stenglein, Jennifer L - DNR" w:date="2024-09-09T10:24:00Z" w:initials="SJLD">
+  <w:comment w:id="54" w:author="Stenglein, Jennifer L - DNR" w:date="2024-09-09T10:18:00Z" w:initials="SJLD">
     <w:p>
       <w:pPr>
         <w:pStyle w:val="CommentText"/>
@@ -26696,59 +26804,11 @@
         <w:annotationRef/>
       </w:r>
       <w:r>
-        <w:t>Not clear what the set of mixed models and fixed effect models actually is</w:t>
+        <w:t>Justification for these choices?</w:t>
       </w:r>
     </w:p>
   </w:comment>
-  <w:comment w:id="55" w:author="Stenglein, Jennifer L - DNR" w:date="2024-09-09T10:26:00Z" w:initials="SJLD">
-    <w:p>
-      <w:pPr>
-        <w:pStyle w:val="CommentText"/>
-      </w:pPr>
-      <w:r>
-        <w:rPr>
-          <w:rStyle w:val="CommentReference"/>
-        </w:rPr>
-        <w:annotationRef/>
-      </w:r>
-      <w:r>
-        <w:t xml:space="preserve">A table with the different models would be very helpful. </w:t>
-      </w:r>
-    </w:p>
-  </w:comment>
-  <w:comment w:id="56" w:author="Stenglein, Jennifer L - DNR" w:date="2024-09-09T10:26:00Z" w:initials="SJLD">
-    <w:p>
-      <w:pPr>
-        <w:pStyle w:val="CommentText"/>
-      </w:pPr>
-      <w:r>
-        <w:rPr>
-          <w:rStyle w:val="CommentReference"/>
-        </w:rPr>
-        <w:annotationRef/>
-      </w:r>
-      <w:r>
-        <w:t>THIS IS WHERE I STOPPED</w:t>
-      </w:r>
-    </w:p>
-  </w:comment>
-  <w:comment w:id="57" w:author="Stenglein, Jennifer L - DNR" w:date="2024-09-09T10:18:00Z" w:initials="SJLD">
-    <w:p>
-      <w:pPr>
-        <w:pStyle w:val="CommentText"/>
-      </w:pPr>
-      <w:r>
-        <w:rPr>
-          <w:rStyle w:val="CommentReference"/>
-        </w:rPr>
-        <w:annotationRef/>
-      </w:r>
-      <w:r>
-        <w:t>Justification for these choices?</w:t>
-      </w:r>
-    </w:p>
-  </w:comment>
-  <w:comment w:id="58" w:author="Stenglein, Jennifer L - DNR" w:date="2024-09-06T14:50:00Z" w:initials="SJLD">
+  <w:comment w:id="56" w:author="Stenglein, Jennifer L - DNR" w:date="2024-09-06T14:50:00Z" w:initials="SJLD">
     <w:p>
       <w:pPr>
         <w:pStyle w:val="CommentText"/>
@@ -26768,7 +26828,7 @@
 </file>
 
 <file path=word/commentsExtended.xml><?xml version="1.0" encoding="utf-8"?>
-<w15:commentsEx xmlns:wpc="http://schemas.microsoft.com/office/word/2010/wordprocessingCanvas" xmlns:cx="http://schemas.microsoft.com/office/drawing/2014/chartex" xmlns:cx1="http://schemas.microsoft.com/office/drawing/2015/9/8/chartex" xmlns:cx2="http://schemas.microsoft.com/office/drawing/2015/10/21/chartex" xmlns:cx3="http://schemas.microsoft.com/office/drawing/2016/5/9/chartex" xmlns:cx4="http://schemas.microsoft.com/office/drawing/2016/5/10/chartex" xmlns:cx5="http://schemas.microsoft.com/office/drawing/2016/5/11/chartex" xmlns:cx6="http://schemas.microsoft.com/office/drawing/2016/5/12/chartex" xmlns:cx7="http://schemas.microsoft.com/office/drawing/2016/5/13/chartex" xmlns:cx8="http://schemas.microsoft.com/office/drawing/2016/5/14/chartex" xmlns:mc="http://schemas.openxmlformats.org/markup-compatibility/2006" xmlns:aink="http://schemas.microsoft.com/office/drawing/2016/ink" xmlns:am3d="http://schemas.microsoft.com/office/drawing/2017/model3d" xmlns:o="urn:schemas-microsoft-com:office:office" xmlns:oel="http://schemas.microsoft.com/office/2019/extlst" xmlns:r="http://schemas.openxmlformats.org/officeDocument/2006/relationships" xmlns:m="http://schemas.openxmlformats.org/officeDocument/2006/math" xmlns:v="urn:schemas-microsoft-com:vml" xmlns:wp14="http://schemas.microsoft.com/office/word/2010/wordprocessingDrawing" xmlns:wp="http://schemas.openxmlformats.org/drawingml/2006/wordprocessingDrawing" xmlns:w10="urn:schemas-microsoft-com:office:word" xmlns:w="http://schemas.openxmlformats.org/wordprocessingml/2006/main" xmlns:w14="http://schemas.microsoft.com/office/word/2010/wordml" xmlns:w15="http://schemas.microsoft.com/office/word/2012/wordml" xmlns:w16cex="http://schemas.microsoft.com/office/word/2018/wordml/cex" xmlns:w16cid="http://schemas.microsoft.com/office/word/2016/wordml/cid" xmlns:w16="http://schemas.microsoft.com/office/word/2018/wordml" xmlns:w16du="http://schemas.microsoft.com/office/word/2023/wordml/word16du" xmlns:w16sdtdh="http://schemas.microsoft.com/office/word/2020/wordml/sdtdatahash" xmlns:w16se="http://schemas.microsoft.com/office/word/2015/wordml/symex" xmlns:wpg="http://schemas.microsoft.com/office/word/2010/wordprocessingGroup" xmlns:wpi="http://schemas.microsoft.com/office/word/2010/wordprocessingInk" xmlns:wne="http://schemas.microsoft.com/office/word/2006/wordml" xmlns:wps="http://schemas.microsoft.com/office/word/2010/wordprocessingShape" mc:Ignorable="w14 w15 w16se w16cid w16 w16cex w16sdtdh w16du wp14">
+<w15:commentsEx xmlns:wpc="http://schemas.microsoft.com/office/word/2010/wordprocessingCanvas" xmlns:cx="http://schemas.microsoft.com/office/drawing/2014/chartex" xmlns:cx1="http://schemas.microsoft.com/office/drawing/2015/9/8/chartex" xmlns:cx2="http://schemas.microsoft.com/office/drawing/2015/10/21/chartex" xmlns:cx3="http://schemas.microsoft.com/office/drawing/2016/5/9/chartex" xmlns:cx4="http://schemas.microsoft.com/office/drawing/2016/5/10/chartex" xmlns:cx5="http://schemas.microsoft.com/office/drawing/2016/5/11/chartex" xmlns:cx6="http://schemas.microsoft.com/office/drawing/2016/5/12/chartex" xmlns:cx7="http://schemas.microsoft.com/office/drawing/2016/5/13/chartex" xmlns:cx8="http://schemas.microsoft.com/office/drawing/2016/5/14/chartex" xmlns:mc="http://schemas.openxmlformats.org/markup-compatibility/2006" xmlns:aink="http://schemas.microsoft.com/office/drawing/2016/ink" xmlns:am3d="http://schemas.microsoft.com/office/drawing/2017/model3d" xmlns:o="urn:schemas-microsoft-com:office:office" xmlns:oel="http://schemas.microsoft.com/office/2019/extlst" xmlns:r="http://schemas.openxmlformats.org/officeDocument/2006/relationships" xmlns:m="http://schemas.openxmlformats.org/officeDocument/2006/math" xmlns:v="urn:schemas-microsoft-com:vml" xmlns:wp14="http://schemas.microsoft.com/office/word/2010/wordprocessingDrawing" xmlns:wp="http://schemas.openxmlformats.org/drawingml/2006/wordprocessingDrawing" xmlns:w10="urn:schemas-microsoft-com:office:word" xmlns:w="http://schemas.openxmlformats.org/wordprocessingml/2006/main" xmlns:w14="http://schemas.microsoft.com/office/word/2010/wordml" xmlns:w15="http://schemas.microsoft.com/office/word/2012/wordml" xmlns:w16cex="http://schemas.microsoft.com/office/word/2018/wordml/cex" xmlns:w16cid="http://schemas.microsoft.com/office/word/2016/wordml/cid" xmlns:w16="http://schemas.microsoft.com/office/word/2018/wordml" xmlns:w16du="http://schemas.microsoft.com/office/word/2023/wordml/word16du" xmlns:w16sdtdh="http://schemas.microsoft.com/office/word/2020/wordml/sdtdatahash" xmlns:w16sdtfl="http://schemas.microsoft.com/office/word/2024/wordml/sdtformatlock" xmlns:w16se="http://schemas.microsoft.com/office/word/2015/wordml/symex" xmlns:wpg="http://schemas.microsoft.com/office/word/2010/wordprocessingGroup" xmlns:wpi="http://schemas.microsoft.com/office/word/2010/wordprocessingInk" xmlns:wne="http://schemas.microsoft.com/office/word/2006/wordml" xmlns:wps="http://schemas.microsoft.com/office/word/2010/wordprocessingShape" mc:Ignorable="w14 w15 w16se w16cid w16 w16cex w16sdtdh w16sdtfl w16du wp14">
   <w15:commentEx w15:paraId="7633C7CD" w15:done="0"/>
   <w15:commentEx w15:paraId="476C4CFA" w15:done="0"/>
   <w15:commentEx w15:paraId="0CDBF801" w15:done="0"/>
@@ -26799,16 +26859,13 @@
   <w15:commentEx w15:paraId="2373DF31" w15:done="0"/>
   <w15:commentEx w15:paraId="0A43E172" w15:done="0"/>
   <w15:commentEx w15:paraId="781A9C25" w15:done="0"/>
-  <w15:commentEx w15:paraId="12414EBF" w15:done="0"/>
-  <w15:commentEx w15:paraId="65CF48AC" w15:done="0"/>
-  <w15:commentEx w15:paraId="62512AB7" w15:done="0"/>
   <w15:commentEx w15:paraId="00BDFA9C" w15:done="0"/>
   <w15:commentEx w15:paraId="3B62A180" w15:done="0"/>
 </w15:commentsEx>
 </file>
 
 <file path=word/commentsExtensible.xml><?xml version="1.0" encoding="utf-8"?>
-<w16cex:commentsExtensible xmlns:wpc="http://schemas.microsoft.com/office/word/2010/wordprocessingCanvas" xmlns:cx="http://schemas.microsoft.com/office/drawing/2014/chartex" xmlns:cx1="http://schemas.microsoft.com/office/drawing/2015/9/8/chartex" xmlns:cx2="http://schemas.microsoft.com/office/drawing/2015/10/21/chartex" xmlns:cx3="http://schemas.microsoft.com/office/drawing/2016/5/9/chartex" xmlns:cx4="http://schemas.microsoft.com/office/drawing/2016/5/10/chartex" xmlns:cx5="http://schemas.microsoft.com/office/drawing/2016/5/11/chartex" xmlns:cx6="http://schemas.microsoft.com/office/drawing/2016/5/12/chartex" xmlns:cx7="http://schemas.microsoft.com/office/drawing/2016/5/13/chartex" xmlns:cx8="http://schemas.microsoft.com/office/drawing/2016/5/14/chartex" xmlns:cr="http://schemas.microsoft.com/office/comments/2020/reactions" xmlns:mc="http://schemas.openxmlformats.org/markup-compatibility/2006" xmlns:aink="http://schemas.microsoft.com/office/drawing/2016/ink" xmlns:am3d="http://schemas.microsoft.com/office/drawing/2017/model3d" xmlns:o="urn:schemas-microsoft-com:office:office" xmlns:oel="http://schemas.microsoft.com/office/2019/extlst" xmlns:r="http://schemas.openxmlformats.org/officeDocument/2006/relationships" xmlns:m="http://schemas.openxmlformats.org/officeDocument/2006/math" xmlns:v="urn:schemas-microsoft-com:vml" xmlns:wp14="http://schemas.microsoft.com/office/word/2010/wordprocessingDrawing" xmlns:wp="http://schemas.openxmlformats.org/drawingml/2006/wordprocessingDrawing" xmlns:w10="urn:schemas-microsoft-com:office:word" xmlns:w="http://schemas.openxmlformats.org/wordprocessingml/2006/main" xmlns:w14="http://schemas.microsoft.com/office/word/2010/wordml" xmlns:w15="http://schemas.microsoft.com/office/word/2012/wordml" xmlns:w16cex="http://schemas.microsoft.com/office/word/2018/wordml/cex" xmlns:w16cid="http://schemas.microsoft.com/office/word/2016/wordml/cid" xmlns:w16="http://schemas.microsoft.com/office/word/2018/wordml" xmlns:w16du="http://schemas.microsoft.com/office/word/2023/wordml/word16du" xmlns:w16sdtdh="http://schemas.microsoft.com/office/word/2020/wordml/sdtdatahash" xmlns:w16se="http://schemas.microsoft.com/office/word/2015/wordml/symex" xmlns:wpg="http://schemas.microsoft.com/office/word/2010/wordprocessingGroup" xmlns:wpi="http://schemas.microsoft.com/office/word/2010/wordprocessingInk" xmlns:wne="http://schemas.microsoft.com/office/word/2006/wordml" xmlns:wps="http://schemas.microsoft.com/office/word/2010/wordprocessingShape" mc:Ignorable="w14 w15 w16se w16cid w16 w16cex w16sdtdh cr w16du wp14">
+<w16cex:commentsExtensible xmlns:wpc="http://schemas.microsoft.com/office/word/2010/wordprocessingCanvas" xmlns:cx="http://schemas.microsoft.com/office/drawing/2014/chartex" xmlns:cx1="http://schemas.microsoft.com/office/drawing/2015/9/8/chartex" xmlns:cx2="http://schemas.microsoft.com/office/drawing/2015/10/21/chartex" xmlns:cx3="http://schemas.microsoft.com/office/drawing/2016/5/9/chartex" xmlns:cx4="http://schemas.microsoft.com/office/drawing/2016/5/10/chartex" xmlns:cx5="http://schemas.microsoft.com/office/drawing/2016/5/11/chartex" xmlns:cx6="http://schemas.microsoft.com/office/drawing/2016/5/12/chartex" xmlns:cx7="http://schemas.microsoft.com/office/drawing/2016/5/13/chartex" xmlns:cx8="http://schemas.microsoft.com/office/drawing/2016/5/14/chartex" xmlns:cr="http://schemas.microsoft.com/office/comments/2020/reactions" xmlns:mc="http://schemas.openxmlformats.org/markup-compatibility/2006" xmlns:aink="http://schemas.microsoft.com/office/drawing/2016/ink" xmlns:am3d="http://schemas.microsoft.com/office/drawing/2017/model3d" xmlns:o="urn:schemas-microsoft-com:office:office" xmlns:oel="http://schemas.microsoft.com/office/2019/extlst" xmlns:r="http://schemas.openxmlformats.org/officeDocument/2006/relationships" xmlns:m="http://schemas.openxmlformats.org/officeDocument/2006/math" xmlns:v="urn:schemas-microsoft-com:vml" xmlns:wp14="http://schemas.microsoft.com/office/word/2010/wordprocessingDrawing" xmlns:wp="http://schemas.openxmlformats.org/drawingml/2006/wordprocessingDrawing" xmlns:w10="urn:schemas-microsoft-com:office:word" xmlns:w="http://schemas.openxmlformats.org/wordprocessingml/2006/main" xmlns:w14="http://schemas.microsoft.com/office/word/2010/wordml" xmlns:w15="http://schemas.microsoft.com/office/word/2012/wordml" xmlns:w16cex="http://schemas.microsoft.com/office/word/2018/wordml/cex" xmlns:w16cid="http://schemas.microsoft.com/office/word/2016/wordml/cid" xmlns:w16="http://schemas.microsoft.com/office/word/2018/wordml" xmlns:w16du="http://schemas.microsoft.com/office/word/2023/wordml/word16du" xmlns:w16sdtdh="http://schemas.microsoft.com/office/word/2020/wordml/sdtdatahash" xmlns:w16sdtfl="http://schemas.microsoft.com/office/word/2024/wordml/sdtformatlock" xmlns:w16se="http://schemas.microsoft.com/office/word/2015/wordml/symex" xmlns:wpg="http://schemas.microsoft.com/office/word/2010/wordprocessingGroup" xmlns:wpi="http://schemas.microsoft.com/office/word/2010/wordprocessingInk" xmlns:wne="http://schemas.microsoft.com/office/word/2006/wordml" xmlns:wps="http://schemas.microsoft.com/office/word/2010/wordprocessingShape" mc:Ignorable="w14 w15 w16se w16cid w16 w16cex w16sdtdh w16sdtfl cr w16du wp14">
   <w16cex:commentExtensible w16cex:durableId="2A840C4F" w16cex:dateUtc="2024-09-05T15:54:00Z"/>
   <w16cex:commentExtensible w16cex:durableId="2A89246C" w16cex:dateUtc="2024-09-09T12:38:00Z"/>
   <w16cex:commentExtensible w16cex:durableId="2A89290C" w16cex:dateUtc="2024-09-09T12:58:00Z"/>
@@ -26851,16 +26908,13 @@
   <w16cex:commentExtensible w16cex:durableId="2A894A96" w16cex:dateUtc="2024-09-09T15:21:00Z"/>
   <w16cex:commentExtensible w16cex:durableId="2A894ADE" w16cex:dateUtc="2024-09-09T15:22:00Z"/>
   <w16cex:commentExtensible w16cex:durableId="2A894AFD" w16cex:dateUtc="2024-09-09T15:22:00Z"/>
-  <w16cex:commentExtensible w16cex:durableId="2A894B4E" w16cex:dateUtc="2024-09-09T15:24:00Z"/>
-  <w16cex:commentExtensible w16cex:durableId="2A894BCE" w16cex:dateUtc="2024-09-09T15:26:00Z"/>
-  <w16cex:commentExtensible w16cex:durableId="2A894BD8" w16cex:dateUtc="2024-09-09T15:26:00Z"/>
   <w16cex:commentExtensible w16cex:durableId="2A8949E4" w16cex:dateUtc="2024-09-09T15:18:00Z"/>
   <w16cex:commentExtensible w16cex:durableId="2A85952C" w16cex:dateUtc="2024-09-06T19:50:00Z"/>
 </w16cex:commentsExtensible>
 </file>
 
 <file path=word/commentsIds.xml><?xml version="1.0" encoding="utf-8"?>
-<w16cid:commentsIds xmlns:wpc="http://schemas.microsoft.com/office/word/2010/wordprocessingCanvas" xmlns:cx="http://schemas.microsoft.com/office/drawing/2014/chartex" xmlns:cx1="http://schemas.microsoft.com/office/drawing/2015/9/8/chartex" xmlns:cx2="http://schemas.microsoft.com/office/drawing/2015/10/21/chartex" xmlns:cx3="http://schemas.microsoft.com/office/drawing/2016/5/9/chartex" xmlns:cx4="http://schemas.microsoft.com/office/drawing/2016/5/10/chartex" xmlns:cx5="http://schemas.microsoft.com/office/drawing/2016/5/11/chartex" xmlns:cx6="http://schemas.microsoft.com/office/drawing/2016/5/12/chartex" xmlns:cx7="http://schemas.microsoft.com/office/drawing/2016/5/13/chartex" xmlns:cx8="http://schemas.microsoft.com/office/drawing/2016/5/14/chartex" xmlns:mc="http://schemas.openxmlformats.org/markup-compatibility/2006" xmlns:aink="http://schemas.microsoft.com/office/drawing/2016/ink" xmlns:am3d="http://schemas.microsoft.com/office/drawing/2017/model3d" xmlns:o="urn:schemas-microsoft-com:office:office" xmlns:oel="http://schemas.microsoft.com/office/2019/extlst" xmlns:r="http://schemas.openxmlformats.org/officeDocument/2006/relationships" xmlns:m="http://schemas.openxmlformats.org/officeDocument/2006/math" xmlns:v="urn:schemas-microsoft-com:vml" xmlns:wp14="http://schemas.microsoft.com/office/word/2010/wordprocessingDrawing" xmlns:wp="http://schemas.openxmlformats.org/drawingml/2006/wordprocessingDrawing" xmlns:w10="urn:schemas-microsoft-com:office:word" xmlns:w="http://schemas.openxmlformats.org/wordprocessingml/2006/main" xmlns:w14="http://schemas.microsoft.com/office/word/2010/wordml" xmlns:w15="http://schemas.microsoft.com/office/word/2012/wordml" xmlns:w16cex="http://schemas.microsoft.com/office/word/2018/wordml/cex" xmlns:w16cid="http://schemas.microsoft.com/office/word/2016/wordml/cid" xmlns:w16="http://schemas.microsoft.com/office/word/2018/wordml" xmlns:w16du="http://schemas.microsoft.com/office/word/2023/wordml/word16du" xmlns:w16sdtdh="http://schemas.microsoft.com/office/word/2020/wordml/sdtdatahash" xmlns:w16se="http://schemas.microsoft.com/office/word/2015/wordml/symex" xmlns:wpg="http://schemas.microsoft.com/office/word/2010/wordprocessingGroup" xmlns:wpi="http://schemas.microsoft.com/office/word/2010/wordprocessingInk" xmlns:wne="http://schemas.microsoft.com/office/word/2006/wordml" xmlns:wps="http://schemas.microsoft.com/office/word/2010/wordprocessingShape" mc:Ignorable="w14 w15 w16se w16cid w16 w16cex w16sdtdh w16du wp14">
+<w16cid:commentsIds xmlns:wpc="http://schemas.microsoft.com/office/word/2010/wordprocessingCanvas" xmlns:cx="http://schemas.microsoft.com/office/drawing/2014/chartex" xmlns:cx1="http://schemas.microsoft.com/office/drawing/2015/9/8/chartex" xmlns:cx2="http://schemas.microsoft.com/office/drawing/2015/10/21/chartex" xmlns:cx3="http://schemas.microsoft.com/office/drawing/2016/5/9/chartex" xmlns:cx4="http://schemas.microsoft.com/office/drawing/2016/5/10/chartex" xmlns:cx5="http://schemas.microsoft.com/office/drawing/2016/5/11/chartex" xmlns:cx6="http://schemas.microsoft.com/office/drawing/2016/5/12/chartex" xmlns:cx7="http://schemas.microsoft.com/office/drawing/2016/5/13/chartex" xmlns:cx8="http://schemas.microsoft.com/office/drawing/2016/5/14/chartex" xmlns:mc="http://schemas.openxmlformats.org/markup-compatibility/2006" xmlns:aink="http://schemas.microsoft.com/office/drawing/2016/ink" xmlns:am3d="http://schemas.microsoft.com/office/drawing/2017/model3d" xmlns:o="urn:schemas-microsoft-com:office:office" xmlns:oel="http://schemas.microsoft.com/office/2019/extlst" xmlns:r="http://schemas.openxmlformats.org/officeDocument/2006/relationships" xmlns:m="http://schemas.openxmlformats.org/officeDocument/2006/math" xmlns:v="urn:schemas-microsoft-com:vml" xmlns:wp14="http://schemas.microsoft.com/office/word/2010/wordprocessingDrawing" xmlns:wp="http://schemas.openxmlformats.org/drawingml/2006/wordprocessingDrawing" xmlns:w10="urn:schemas-microsoft-com:office:word" xmlns:w="http://schemas.openxmlformats.org/wordprocessingml/2006/main" xmlns:w14="http://schemas.microsoft.com/office/word/2010/wordml" xmlns:w15="http://schemas.microsoft.com/office/word/2012/wordml" xmlns:w16cex="http://schemas.microsoft.com/office/word/2018/wordml/cex" xmlns:w16cid="http://schemas.microsoft.com/office/word/2016/wordml/cid" xmlns:w16="http://schemas.microsoft.com/office/word/2018/wordml" xmlns:w16du="http://schemas.microsoft.com/office/word/2023/wordml/word16du" xmlns:w16sdtdh="http://schemas.microsoft.com/office/word/2020/wordml/sdtdatahash" xmlns:w16sdtfl="http://schemas.microsoft.com/office/word/2024/wordml/sdtformatlock" xmlns:w16se="http://schemas.microsoft.com/office/word/2015/wordml/symex" xmlns:wpg="http://schemas.microsoft.com/office/word/2010/wordprocessingGroup" xmlns:wpi="http://schemas.microsoft.com/office/word/2010/wordprocessingInk" xmlns:wne="http://schemas.microsoft.com/office/word/2006/wordml" xmlns:wps="http://schemas.microsoft.com/office/word/2010/wordprocessingShape" mc:Ignorable="w14 w15 w16se w16cid w16 w16cex w16sdtdh w16sdtfl w16du wp14">
   <w16cid:commentId w16cid:paraId="7633C7CD" w16cid:durableId="2A840C4F"/>
   <w16cid:commentId w16cid:paraId="476C4CFA" w16cid:durableId="2A89246C"/>
   <w16cid:commentId w16cid:paraId="0CDBF801" w16cid:durableId="2A89290C"/>
@@ -26891,16 +26945,13 @@
   <w16cid:commentId w16cid:paraId="2373DF31" w16cid:durableId="2A894A96"/>
   <w16cid:commentId w16cid:paraId="0A43E172" w16cid:durableId="2A894ADE"/>
   <w16cid:commentId w16cid:paraId="781A9C25" w16cid:durableId="2A894AFD"/>
-  <w16cid:commentId w16cid:paraId="12414EBF" w16cid:durableId="2A894B4E"/>
-  <w16cid:commentId w16cid:paraId="65CF48AC" w16cid:durableId="2A894BCE"/>
-  <w16cid:commentId w16cid:paraId="62512AB7" w16cid:durableId="2A894BD8"/>
   <w16cid:commentId w16cid:paraId="00BDFA9C" w16cid:durableId="2A8949E4"/>
   <w16cid:commentId w16cid:paraId="3B62A180" w16cid:durableId="2A85952C"/>
 </w16cid:commentsIds>
 </file>
 
 <file path=word/endnotes.xml><?xml version="1.0" encoding="utf-8"?>
-<w:endnotes xmlns:wpc="http://schemas.microsoft.com/office/word/2010/wordprocessingCanvas" xmlns:cx="http://schemas.microsoft.com/office/drawing/2014/chartex" xmlns:cx1="http://schemas.microsoft.com/office/drawing/2015/9/8/chartex" xmlns:cx2="http://schemas.microsoft.com/office/drawing/2015/10/21/chartex" xmlns:cx3="http://schemas.microsoft.com/office/drawing/2016/5/9/chartex" xmlns:cx4="http://schemas.microsoft.com/office/drawing/2016/5/10/chartex" xmlns:cx5="http://schemas.microsoft.com/office/drawing/2016/5/11/chartex" xmlns:cx6="http://schemas.microsoft.com/office/drawing/2016/5/12/chartex" xmlns:cx7="http://schemas.microsoft.com/office/drawing/2016/5/13/chartex" xmlns:cx8="http://schemas.microsoft.com/office/drawing/2016/5/14/chartex" xmlns:mc="http://schemas.openxmlformats.org/markup-compatibility/2006" xmlns:aink="http://schemas.microsoft.com/office/drawing/2016/ink" xmlns:am3d="http://schemas.microsoft.com/office/drawing/2017/model3d" xmlns:o="urn:schemas-microsoft-com:office:office" xmlns:oel="http://schemas.microsoft.com/office/2019/extlst" xmlns:r="http://schemas.openxmlformats.org/officeDocument/2006/relationships" xmlns:m="http://schemas.openxmlformats.org/officeDocument/2006/math" xmlns:v="urn:schemas-microsoft-com:vml" xmlns:wp14="http://schemas.microsoft.com/office/word/2010/wordprocessingDrawing" xmlns:wp="http://schemas.openxmlformats.org/drawingml/2006/wordprocessingDrawing" xmlns:w10="urn:schemas-microsoft-com:office:word" xmlns:w="http://schemas.openxmlformats.org/wordprocessingml/2006/main" xmlns:w14="http://schemas.microsoft.com/office/word/2010/wordml" xmlns:w15="http://schemas.microsoft.com/office/word/2012/wordml" xmlns:w16cex="http://schemas.microsoft.com/office/word/2018/wordml/cex" xmlns:w16cid="http://schemas.microsoft.com/office/word/2016/wordml/cid" xmlns:w16="http://schemas.microsoft.com/office/word/2018/wordml" xmlns:w16du="http://schemas.microsoft.com/office/word/2023/wordml/word16du" xmlns:w16sdtdh="http://schemas.microsoft.com/office/word/2020/wordml/sdtdatahash" xmlns:w16se="http://schemas.microsoft.com/office/word/2015/wordml/symex" xmlns:wpg="http://schemas.microsoft.com/office/word/2010/wordprocessingGroup" xmlns:wpi="http://schemas.microsoft.com/office/word/2010/wordprocessingInk" xmlns:wne="http://schemas.microsoft.com/office/word/2006/wordml" xmlns:wps="http://schemas.microsoft.com/office/word/2010/wordprocessingShape" mc:Ignorable="w14 w15 w16se w16cid w16 w16cex w16sdtdh w16du wp14">
+<w:endnotes xmlns:wpc="http://schemas.microsoft.com/office/word/2010/wordprocessingCanvas" xmlns:cx="http://schemas.microsoft.com/office/drawing/2014/chartex" xmlns:cx1="http://schemas.microsoft.com/office/drawing/2015/9/8/chartex" xmlns:cx2="http://schemas.microsoft.com/office/drawing/2015/10/21/chartex" xmlns:cx3="http://schemas.microsoft.com/office/drawing/2016/5/9/chartex" xmlns:cx4="http://schemas.microsoft.com/office/drawing/2016/5/10/chartex" xmlns:cx5="http://schemas.microsoft.com/office/drawing/2016/5/11/chartex" xmlns:cx6="http://schemas.microsoft.com/office/drawing/2016/5/12/chartex" xmlns:cx7="http://schemas.microsoft.com/office/drawing/2016/5/13/chartex" xmlns:cx8="http://schemas.microsoft.com/office/drawing/2016/5/14/chartex" xmlns:mc="http://schemas.openxmlformats.org/markup-compatibility/2006" xmlns:aink="http://schemas.microsoft.com/office/drawing/2016/ink" xmlns:am3d="http://schemas.microsoft.com/office/drawing/2017/model3d" xmlns:o="urn:schemas-microsoft-com:office:office" xmlns:oel="http://schemas.microsoft.com/office/2019/extlst" xmlns:r="http://schemas.openxmlformats.org/officeDocument/2006/relationships" xmlns:m="http://schemas.openxmlformats.org/officeDocument/2006/math" xmlns:v="urn:schemas-microsoft-com:vml" xmlns:wp14="http://schemas.microsoft.com/office/word/2010/wordprocessingDrawing" xmlns:wp="http://schemas.openxmlformats.org/drawingml/2006/wordprocessingDrawing" xmlns:w10="urn:schemas-microsoft-com:office:word" xmlns:w="http://schemas.openxmlformats.org/wordprocessingml/2006/main" xmlns:w14="http://schemas.microsoft.com/office/word/2010/wordml" xmlns:w15="http://schemas.microsoft.com/office/word/2012/wordml" xmlns:w16cex="http://schemas.microsoft.com/office/word/2018/wordml/cex" xmlns:w16cid="http://schemas.microsoft.com/office/word/2016/wordml/cid" xmlns:w16="http://schemas.microsoft.com/office/word/2018/wordml" xmlns:w16du="http://schemas.microsoft.com/office/word/2023/wordml/word16du" xmlns:w16sdtdh="http://schemas.microsoft.com/office/word/2020/wordml/sdtdatahash" xmlns:w16sdtfl="http://schemas.microsoft.com/office/word/2024/wordml/sdtformatlock" xmlns:w16se="http://schemas.microsoft.com/office/word/2015/wordml/symex" xmlns:wpg="http://schemas.microsoft.com/office/word/2010/wordprocessingGroup" xmlns:wpi="http://schemas.microsoft.com/office/word/2010/wordprocessingInk" xmlns:wne="http://schemas.microsoft.com/office/word/2006/wordml" xmlns:wps="http://schemas.microsoft.com/office/word/2010/wordprocessingShape" mc:Ignorable="w14 w15 w16se w16cid w16 w16cex w16sdtdh w16sdtfl w16du wp14">
   <w:endnote w:type="separator" w:id="-1">
     <w:p>
       <w:r>
@@ -26919,7 +26970,7 @@
 </file>
 
 <file path=word/footer1.xml><?xml version="1.0" encoding="utf-8"?>
-<w:ftr xmlns:wpc="http://schemas.microsoft.com/office/word/2010/wordprocessingCanvas" xmlns:cx="http://schemas.microsoft.com/office/drawing/2014/chartex" xmlns:cx1="http://schemas.microsoft.com/office/drawing/2015/9/8/chartex" xmlns:cx2="http://schemas.microsoft.com/office/drawing/2015/10/21/chartex" xmlns:cx3="http://schemas.microsoft.com/office/drawing/2016/5/9/chartex" xmlns:cx4="http://schemas.microsoft.com/office/drawing/2016/5/10/chartex" xmlns:cx5="http://schemas.microsoft.com/office/drawing/2016/5/11/chartex" xmlns:cx6="http://schemas.microsoft.com/office/drawing/2016/5/12/chartex" xmlns:cx7="http://schemas.microsoft.com/office/drawing/2016/5/13/chartex" xmlns:cx8="http://schemas.microsoft.com/office/drawing/2016/5/14/chartex" xmlns:mc="http://schemas.openxmlformats.org/markup-compatibility/2006" xmlns:aink="http://schemas.microsoft.com/office/drawing/2016/ink" xmlns:am3d="http://schemas.microsoft.com/office/drawing/2017/model3d" xmlns:o="urn:schemas-microsoft-com:office:office" xmlns:oel="http://schemas.microsoft.com/office/2019/extlst" xmlns:r="http://schemas.openxmlformats.org/officeDocument/2006/relationships" xmlns:m="http://schemas.openxmlformats.org/officeDocument/2006/math" xmlns:v="urn:schemas-microsoft-com:vml" xmlns:wp14="http://schemas.microsoft.com/office/word/2010/wordprocessingDrawing" xmlns:wp="http://schemas.openxmlformats.org/drawingml/2006/wordprocessingDrawing" xmlns:w10="urn:schemas-microsoft-com:office:word" xmlns:w="http://schemas.openxmlformats.org/wordprocessingml/2006/main" xmlns:w14="http://schemas.microsoft.com/office/word/2010/wordml" xmlns:w15="http://schemas.microsoft.com/office/word/2012/wordml" xmlns:w16cex="http://schemas.microsoft.com/office/word/2018/wordml/cex" xmlns:w16cid="http://schemas.microsoft.com/office/word/2016/wordml/cid" xmlns:w16="http://schemas.microsoft.com/office/word/2018/wordml" xmlns:w16du="http://schemas.microsoft.com/office/word/2023/wordml/word16du" xmlns:w16sdtdh="http://schemas.microsoft.com/office/word/2020/wordml/sdtdatahash" xmlns:w16se="http://schemas.microsoft.com/office/word/2015/wordml/symex" xmlns:wpg="http://schemas.microsoft.com/office/word/2010/wordprocessingGroup" xmlns:wpi="http://schemas.microsoft.com/office/word/2010/wordprocessingInk" xmlns:wne="http://schemas.microsoft.com/office/word/2006/wordml" xmlns:wps="http://schemas.microsoft.com/office/word/2010/wordprocessingShape" mc:Ignorable="w14 w15 w16se w16cid w16 w16cex w16sdtdh w16du wp14">
+<w:ftr xmlns:wpc="http://schemas.microsoft.com/office/word/2010/wordprocessingCanvas" xmlns:cx="http://schemas.microsoft.com/office/drawing/2014/chartex" xmlns:cx1="http://schemas.microsoft.com/office/drawing/2015/9/8/chartex" xmlns:cx2="http://schemas.microsoft.com/office/drawing/2015/10/21/chartex" xmlns:cx3="http://schemas.microsoft.com/office/drawing/2016/5/9/chartex" xmlns:cx4="http://schemas.microsoft.com/office/drawing/2016/5/10/chartex" xmlns:cx5="http://schemas.microsoft.com/office/drawing/2016/5/11/chartex" xmlns:cx6="http://schemas.microsoft.com/office/drawing/2016/5/12/chartex" xmlns:cx7="http://schemas.microsoft.com/office/drawing/2016/5/13/chartex" xmlns:cx8="http://schemas.microsoft.com/office/drawing/2016/5/14/chartex" xmlns:mc="http://schemas.openxmlformats.org/markup-compatibility/2006" xmlns:aink="http://schemas.microsoft.com/office/drawing/2016/ink" xmlns:am3d="http://schemas.microsoft.com/office/drawing/2017/model3d" xmlns:o="urn:schemas-microsoft-com:office:office" xmlns:oel="http://schemas.microsoft.com/office/2019/extlst" xmlns:r="http://schemas.openxmlformats.org/officeDocument/2006/relationships" xmlns:m="http://schemas.openxmlformats.org/officeDocument/2006/math" xmlns:v="urn:schemas-microsoft-com:vml" xmlns:wp14="http://schemas.microsoft.com/office/word/2010/wordprocessingDrawing" xmlns:wp="http://schemas.openxmlformats.org/drawingml/2006/wordprocessingDrawing" xmlns:w10="urn:schemas-microsoft-com:office:word" xmlns:w="http://schemas.openxmlformats.org/wordprocessingml/2006/main" xmlns:w14="http://schemas.microsoft.com/office/word/2010/wordml" xmlns:w15="http://schemas.microsoft.com/office/word/2012/wordml" xmlns:w16cex="http://schemas.microsoft.com/office/word/2018/wordml/cex" xmlns:w16cid="http://schemas.microsoft.com/office/word/2016/wordml/cid" xmlns:w16="http://schemas.microsoft.com/office/word/2018/wordml" xmlns:w16du="http://schemas.microsoft.com/office/word/2023/wordml/word16du" xmlns:w16sdtdh="http://schemas.microsoft.com/office/word/2020/wordml/sdtdatahash" xmlns:w16sdtfl="http://schemas.microsoft.com/office/word/2024/wordml/sdtformatlock" xmlns:w16se="http://schemas.microsoft.com/office/word/2015/wordml/symex" xmlns:wpg="http://schemas.microsoft.com/office/word/2010/wordprocessingGroup" xmlns:wpi="http://schemas.microsoft.com/office/word/2010/wordprocessingInk" xmlns:wne="http://schemas.microsoft.com/office/word/2006/wordml" xmlns:wps="http://schemas.microsoft.com/office/word/2010/wordprocessingShape" mc:Ignorable="w14 w15 w16se w16cid w16 w16cex w16sdtdh w16sdtfl w16du wp14">
   <w:p>
     <w:pPr>
       <w:pStyle w:val="Footer"/>
@@ -26956,7 +27007,7 @@
 </file>
 
 <file path=word/footnotes.xml><?xml version="1.0" encoding="utf-8"?>
-<w:footnotes xmlns:wpc="http://schemas.microsoft.com/office/word/2010/wordprocessingCanvas" xmlns:cx="http://schemas.microsoft.com/office/drawing/2014/chartex" xmlns:cx1="http://schemas.microsoft.com/office/drawing/2015/9/8/chartex" xmlns:cx2="http://schemas.microsoft.com/office/drawing/2015/10/21/chartex" xmlns:cx3="http://schemas.microsoft.com/office/drawing/2016/5/9/chartex" xmlns:cx4="http://schemas.microsoft.com/office/drawing/2016/5/10/chartex" xmlns:cx5="http://schemas.microsoft.com/office/drawing/2016/5/11/chartex" xmlns:cx6="http://schemas.microsoft.com/office/drawing/2016/5/12/chartex" xmlns:cx7="http://schemas.microsoft.com/office/drawing/2016/5/13/chartex" xmlns:cx8="http://schemas.microsoft.com/office/drawing/2016/5/14/chartex" xmlns:mc="http://schemas.openxmlformats.org/markup-compatibility/2006" xmlns:aink="http://schemas.microsoft.com/office/drawing/2016/ink" xmlns:am3d="http://schemas.microsoft.com/office/drawing/2017/model3d" xmlns:o="urn:schemas-microsoft-com:office:office" xmlns:oel="http://schemas.microsoft.com/office/2019/extlst" xmlns:r="http://schemas.openxmlformats.org/officeDocument/2006/relationships" xmlns:m="http://schemas.openxmlformats.org/officeDocument/2006/math" xmlns:v="urn:schemas-microsoft-com:vml" xmlns:wp14="http://schemas.microsoft.com/office/word/2010/wordprocessingDrawing" xmlns:wp="http://schemas.openxmlformats.org/drawingml/2006/wordprocessingDrawing" xmlns:w10="urn:schemas-microsoft-com:office:word" xmlns:w="http://schemas.openxmlformats.org/wordprocessingml/2006/main" xmlns:w14="http://schemas.microsoft.com/office/word/2010/wordml" xmlns:w15="http://schemas.microsoft.com/office/word/2012/wordml" xmlns:w16cex="http://schemas.microsoft.com/office/word/2018/wordml/cex" xmlns:w16cid="http://schemas.microsoft.com/office/word/2016/wordml/cid" xmlns:w16="http://schemas.microsoft.com/office/word/2018/wordml" xmlns:w16du="http://schemas.microsoft.com/office/word/2023/wordml/word16du" xmlns:w16sdtdh="http://schemas.microsoft.com/office/word/2020/wordml/sdtdatahash" xmlns:w16se="http://schemas.microsoft.com/office/word/2015/wordml/symex" xmlns:wpg="http://schemas.microsoft.com/office/word/2010/wordprocessingGroup" xmlns:wpi="http://schemas.microsoft.com/office/word/2010/wordprocessingInk" xmlns:wne="http://schemas.microsoft.com/office/word/2006/wordml" xmlns:wps="http://schemas.microsoft.com/office/word/2010/wordprocessingShape" mc:Ignorable="w14 w15 w16se w16cid w16 w16cex w16sdtdh w16du wp14">
+<w:footnotes xmlns:wpc="http://schemas.microsoft.com/office/word/2010/wordprocessingCanvas" xmlns:cx="http://schemas.microsoft.com/office/drawing/2014/chartex" xmlns:cx1="http://schemas.microsoft.com/office/drawing/2015/9/8/chartex" xmlns:cx2="http://schemas.microsoft.com/office/drawing/2015/10/21/chartex" xmlns:cx3="http://schemas.microsoft.com/office/drawing/2016/5/9/chartex" xmlns:cx4="http://schemas.microsoft.com/office/drawing/2016/5/10/chartex" xmlns:cx5="http://schemas.microsoft.com/office/drawing/2016/5/11/chartex" xmlns:cx6="http://schemas.microsoft.com/office/drawing/2016/5/12/chartex" xmlns:cx7="http://schemas.microsoft.com/office/drawing/2016/5/13/chartex" xmlns:cx8="http://schemas.microsoft.com/office/drawing/2016/5/14/chartex" xmlns:mc="http://schemas.openxmlformats.org/markup-compatibility/2006" xmlns:aink="http://schemas.microsoft.com/office/drawing/2016/ink" xmlns:am3d="http://schemas.microsoft.com/office/drawing/2017/model3d" xmlns:o="urn:schemas-microsoft-com:office:office" xmlns:oel="http://schemas.microsoft.com/office/2019/extlst" xmlns:r="http://schemas.openxmlformats.org/officeDocument/2006/relationships" xmlns:m="http://schemas.openxmlformats.org/officeDocument/2006/math" xmlns:v="urn:schemas-microsoft-com:vml" xmlns:wp14="http://schemas.microsoft.com/office/word/2010/wordprocessingDrawing" xmlns:wp="http://schemas.openxmlformats.org/drawingml/2006/wordprocessingDrawing" xmlns:w10="urn:schemas-microsoft-com:office:word" xmlns:w="http://schemas.openxmlformats.org/wordprocessingml/2006/main" xmlns:w14="http://schemas.microsoft.com/office/word/2010/wordml" xmlns:w15="http://schemas.microsoft.com/office/word/2012/wordml" xmlns:w16cex="http://schemas.microsoft.com/office/word/2018/wordml/cex" xmlns:w16cid="http://schemas.microsoft.com/office/word/2016/wordml/cid" xmlns:w16="http://schemas.microsoft.com/office/word/2018/wordml" xmlns:w16du="http://schemas.microsoft.com/office/word/2023/wordml/word16du" xmlns:w16sdtdh="http://schemas.microsoft.com/office/word/2020/wordml/sdtdatahash" xmlns:w16sdtfl="http://schemas.microsoft.com/office/word/2024/wordml/sdtformatlock" xmlns:w16se="http://schemas.microsoft.com/office/word/2015/wordml/symex" xmlns:wpg="http://schemas.microsoft.com/office/word/2010/wordprocessingGroup" xmlns:wpi="http://schemas.microsoft.com/office/word/2010/wordprocessingInk" xmlns:wne="http://schemas.microsoft.com/office/word/2006/wordml" xmlns:wps="http://schemas.microsoft.com/office/word/2010/wordprocessingShape" mc:Ignorable="w14 w15 w16se w16cid w16 w16cex w16sdtdh w16sdtfl w16du wp14">
   <w:footnote w:type="separator" w:id="-1">
     <w:p>
       <w:r>
@@ -26975,7 +27026,7 @@
 </file>
 
 <file path=word/header1.xml><?xml version="1.0" encoding="utf-8"?>
-<w:hdr xmlns:wpc="http://schemas.microsoft.com/office/word/2010/wordprocessingCanvas" xmlns:cx="http://schemas.microsoft.com/office/drawing/2014/chartex" xmlns:cx1="http://schemas.microsoft.com/office/drawing/2015/9/8/chartex" xmlns:cx2="http://schemas.microsoft.com/office/drawing/2015/10/21/chartex" xmlns:cx3="http://schemas.microsoft.com/office/drawing/2016/5/9/chartex" xmlns:cx4="http://schemas.microsoft.com/office/drawing/2016/5/10/chartex" xmlns:cx5="http://schemas.microsoft.com/office/drawing/2016/5/11/chartex" xmlns:cx6="http://schemas.microsoft.com/office/drawing/2016/5/12/chartex" xmlns:cx7="http://schemas.microsoft.com/office/drawing/2016/5/13/chartex" xmlns:cx8="http://schemas.microsoft.com/office/drawing/2016/5/14/chartex" xmlns:mc="http://schemas.openxmlformats.org/markup-compatibility/2006" xmlns:aink="http://schemas.microsoft.com/office/drawing/2016/ink" xmlns:am3d="http://schemas.microsoft.com/office/drawing/2017/model3d" xmlns:o="urn:schemas-microsoft-com:office:office" xmlns:oel="http://schemas.microsoft.com/office/2019/extlst" xmlns:r="http://schemas.openxmlformats.org/officeDocument/2006/relationships" xmlns:m="http://schemas.openxmlformats.org/officeDocument/2006/math" xmlns:v="urn:schemas-microsoft-com:vml" xmlns:wp14="http://schemas.microsoft.com/office/word/2010/wordprocessingDrawing" xmlns:wp="http://schemas.openxmlformats.org/drawingml/2006/wordprocessingDrawing" xmlns:w10="urn:schemas-microsoft-com:office:word" xmlns:w="http://schemas.openxmlformats.org/wordprocessingml/2006/main" xmlns:w14="http://schemas.microsoft.com/office/word/2010/wordml" xmlns:w15="http://schemas.microsoft.com/office/word/2012/wordml" xmlns:w16cex="http://schemas.microsoft.com/office/word/2018/wordml/cex" xmlns:w16cid="http://schemas.microsoft.com/office/word/2016/wordml/cid" xmlns:w16="http://schemas.microsoft.com/office/word/2018/wordml" xmlns:w16du="http://schemas.microsoft.com/office/word/2023/wordml/word16du" xmlns:w16sdtdh="http://schemas.microsoft.com/office/word/2020/wordml/sdtdatahash" xmlns:w16se="http://schemas.microsoft.com/office/word/2015/wordml/symex" xmlns:wpg="http://schemas.microsoft.com/office/word/2010/wordprocessingGroup" xmlns:wpi="http://schemas.microsoft.com/office/word/2010/wordprocessingInk" xmlns:wne="http://schemas.microsoft.com/office/word/2006/wordml" xmlns:wps="http://schemas.microsoft.com/office/word/2010/wordprocessingShape" mc:Ignorable="w14 w15 w16se w16cid w16 w16cex w16sdtdh w16du wp14">
+<w:hdr xmlns:wpc="http://schemas.microsoft.com/office/word/2010/wordprocessingCanvas" xmlns:cx="http://schemas.microsoft.com/office/drawing/2014/chartex" xmlns:cx1="http://schemas.microsoft.com/office/drawing/2015/9/8/chartex" xmlns:cx2="http://schemas.microsoft.com/office/drawing/2015/10/21/chartex" xmlns:cx3="http://schemas.microsoft.com/office/drawing/2016/5/9/chartex" xmlns:cx4="http://schemas.microsoft.com/office/drawing/2016/5/10/chartex" xmlns:cx5="http://schemas.microsoft.com/office/drawing/2016/5/11/chartex" xmlns:cx6="http://schemas.microsoft.com/office/drawing/2016/5/12/chartex" xmlns:cx7="http://schemas.microsoft.com/office/drawing/2016/5/13/chartex" xmlns:cx8="http://schemas.microsoft.com/office/drawing/2016/5/14/chartex" xmlns:mc="http://schemas.openxmlformats.org/markup-compatibility/2006" xmlns:aink="http://schemas.microsoft.com/office/drawing/2016/ink" xmlns:am3d="http://schemas.microsoft.com/office/drawing/2017/model3d" xmlns:o="urn:schemas-microsoft-com:office:office" xmlns:oel="http://schemas.microsoft.com/office/2019/extlst" xmlns:r="http://schemas.openxmlformats.org/officeDocument/2006/relationships" xmlns:m="http://schemas.openxmlformats.org/officeDocument/2006/math" xmlns:v="urn:schemas-microsoft-com:vml" xmlns:wp14="http://schemas.microsoft.com/office/word/2010/wordprocessingDrawing" xmlns:wp="http://schemas.openxmlformats.org/drawingml/2006/wordprocessingDrawing" xmlns:w10="urn:schemas-microsoft-com:office:word" xmlns:w="http://schemas.openxmlformats.org/wordprocessingml/2006/main" xmlns:w14="http://schemas.microsoft.com/office/word/2010/wordml" xmlns:w15="http://schemas.microsoft.com/office/word/2012/wordml" xmlns:w16cex="http://schemas.microsoft.com/office/word/2018/wordml/cex" xmlns:w16cid="http://schemas.microsoft.com/office/word/2016/wordml/cid" xmlns:w16="http://schemas.microsoft.com/office/word/2018/wordml" xmlns:w16du="http://schemas.microsoft.com/office/word/2023/wordml/word16du" xmlns:w16sdtdh="http://schemas.microsoft.com/office/word/2020/wordml/sdtdatahash" xmlns:w16sdtfl="http://schemas.microsoft.com/office/word/2024/wordml/sdtformatlock" xmlns:w16se="http://schemas.microsoft.com/office/word/2015/wordml/symex" xmlns:wpg="http://schemas.microsoft.com/office/word/2010/wordprocessingGroup" xmlns:wpi="http://schemas.microsoft.com/office/word/2010/wordprocessingInk" xmlns:wne="http://schemas.microsoft.com/office/word/2006/wordml" xmlns:wps="http://schemas.microsoft.com/office/word/2010/wordprocessingShape" mc:Ignorable="w14 w15 w16se w16cid w16 w16cex w16sdtdh w16sdtfl w16du wp14">
   <w:sdt>
     <w:sdtPr>
       <w:id w:val="1139528582"/>
@@ -27033,7 +27084,7 @@
 </file>
 
 <file path=word/numbering.xml><?xml version="1.0" encoding="utf-8"?>
-<w:numbering xmlns:wpc="http://schemas.microsoft.com/office/word/2010/wordprocessingCanvas" xmlns:cx="http://schemas.microsoft.com/office/drawing/2014/chartex" xmlns:cx1="http://schemas.microsoft.com/office/drawing/2015/9/8/chartex" xmlns:cx2="http://schemas.microsoft.com/office/drawing/2015/10/21/chartex" xmlns:cx3="http://schemas.microsoft.com/office/drawing/2016/5/9/chartex" xmlns:cx4="http://schemas.microsoft.com/office/drawing/2016/5/10/chartex" xmlns:cx5="http://schemas.microsoft.com/office/drawing/2016/5/11/chartex" xmlns:cx6="http://schemas.microsoft.com/office/drawing/2016/5/12/chartex" xmlns:cx7="http://schemas.microsoft.com/office/drawing/2016/5/13/chartex" xmlns:cx8="http://schemas.microsoft.com/office/drawing/2016/5/14/chartex" xmlns:mc="http://schemas.openxmlformats.org/markup-compatibility/2006" xmlns:aink="http://schemas.microsoft.com/office/drawing/2016/ink" xmlns:am3d="http://schemas.microsoft.com/office/drawing/2017/model3d" xmlns:o="urn:schemas-microsoft-com:office:office" xmlns:oel="http://schemas.microsoft.com/office/2019/extlst" xmlns:r="http://schemas.openxmlformats.org/officeDocument/2006/relationships" xmlns:m="http://schemas.openxmlformats.org/officeDocument/2006/math" xmlns:v="urn:schemas-microsoft-com:vml" xmlns:wp14="http://schemas.microsoft.com/office/word/2010/wordprocessingDrawing" xmlns:wp="http://schemas.openxmlformats.org/drawingml/2006/wordprocessingDrawing" xmlns:w10="urn:schemas-microsoft-com:office:word" xmlns:w="http://schemas.openxmlformats.org/wordprocessingml/2006/main" xmlns:w14="http://schemas.microsoft.com/office/word/2010/wordml" xmlns:w15="http://schemas.microsoft.com/office/word/2012/wordml" xmlns:w16cex="http://schemas.microsoft.com/office/word/2018/wordml/cex" xmlns:w16cid="http://schemas.microsoft.com/office/word/2016/wordml/cid" xmlns:w16="http://schemas.microsoft.com/office/word/2018/wordml" xmlns:w16du="http://schemas.microsoft.com/office/word/2023/wordml/word16du" xmlns:w16sdtdh="http://schemas.microsoft.com/office/word/2020/wordml/sdtdatahash" xmlns:w16se="http://schemas.microsoft.com/office/word/2015/wordml/symex" xmlns:wpg="http://schemas.microsoft.com/office/word/2010/wordprocessingGroup" xmlns:wpi="http://schemas.microsoft.com/office/word/2010/wordprocessingInk" xmlns:wne="http://schemas.microsoft.com/office/word/2006/wordml" xmlns:wps="http://schemas.microsoft.com/office/word/2010/wordprocessingShape" mc:Ignorable="w14 w15 w16se w16cid w16 w16cex w16sdtdh w16du wp14">
+<w:numbering xmlns:wpc="http://schemas.microsoft.com/office/word/2010/wordprocessingCanvas" xmlns:cx="http://schemas.microsoft.com/office/drawing/2014/chartex" xmlns:cx1="http://schemas.microsoft.com/office/drawing/2015/9/8/chartex" xmlns:cx2="http://schemas.microsoft.com/office/drawing/2015/10/21/chartex" xmlns:cx3="http://schemas.microsoft.com/office/drawing/2016/5/9/chartex" xmlns:cx4="http://schemas.microsoft.com/office/drawing/2016/5/10/chartex" xmlns:cx5="http://schemas.microsoft.com/office/drawing/2016/5/11/chartex" xmlns:cx6="http://schemas.microsoft.com/office/drawing/2016/5/12/chartex" xmlns:cx7="http://schemas.microsoft.com/office/drawing/2016/5/13/chartex" xmlns:cx8="http://schemas.microsoft.com/office/drawing/2016/5/14/chartex" xmlns:mc="http://schemas.openxmlformats.org/markup-compatibility/2006" xmlns:aink="http://schemas.microsoft.com/office/drawing/2016/ink" xmlns:am3d="http://schemas.microsoft.com/office/drawing/2017/model3d" xmlns:o="urn:schemas-microsoft-com:office:office" xmlns:oel="http://schemas.microsoft.com/office/2019/extlst" xmlns:r="http://schemas.openxmlformats.org/officeDocument/2006/relationships" xmlns:m="http://schemas.openxmlformats.org/officeDocument/2006/math" xmlns:v="urn:schemas-microsoft-com:vml" xmlns:wp14="http://schemas.microsoft.com/office/word/2010/wordprocessingDrawing" xmlns:wp="http://schemas.openxmlformats.org/drawingml/2006/wordprocessingDrawing" xmlns:w10="urn:schemas-microsoft-com:office:word" xmlns:w="http://schemas.openxmlformats.org/wordprocessingml/2006/main" xmlns:w14="http://schemas.microsoft.com/office/word/2010/wordml" xmlns:w15="http://schemas.microsoft.com/office/word/2012/wordml" xmlns:w16cex="http://schemas.microsoft.com/office/word/2018/wordml/cex" xmlns:w16cid="http://schemas.microsoft.com/office/word/2016/wordml/cid" xmlns:w16="http://schemas.microsoft.com/office/word/2018/wordml" xmlns:w16du="http://schemas.microsoft.com/office/word/2023/wordml/word16du" xmlns:w16sdtdh="http://schemas.microsoft.com/office/word/2020/wordml/sdtdatahash" xmlns:w16sdtfl="http://schemas.microsoft.com/office/word/2024/wordml/sdtformatlock" xmlns:w16se="http://schemas.microsoft.com/office/word/2015/wordml/symex" xmlns:wpg="http://schemas.microsoft.com/office/word/2010/wordprocessingGroup" xmlns:wpi="http://schemas.microsoft.com/office/word/2010/wordprocessingInk" xmlns:wne="http://schemas.microsoft.com/office/word/2006/wordml" xmlns:wps="http://schemas.microsoft.com/office/word/2010/wordprocessingShape" mc:Ignorable="w14 w15 w16se w16cid w16 w16cex w16sdtdh w16sdtfl w16du wp14">
   <w:abstractNum w:abstractNumId="0" w15:restartNumberingAfterBreak="0">
     <w:nsid w:val="042D592D"/>
     <w:multiLevelType w:val="hybridMultilevel"/>
@@ -28514,7 +28565,7 @@
 </file>
 
 <file path=word/people.xml><?xml version="1.0" encoding="utf-8"?>
-<w15:people xmlns:wpc="http://schemas.microsoft.com/office/word/2010/wordprocessingCanvas" xmlns:cx="http://schemas.microsoft.com/office/drawing/2014/chartex" xmlns:cx1="http://schemas.microsoft.com/office/drawing/2015/9/8/chartex" xmlns:cx2="http://schemas.microsoft.com/office/drawing/2015/10/21/chartex" xmlns:cx3="http://schemas.microsoft.com/office/drawing/2016/5/9/chartex" xmlns:cx4="http://schemas.microsoft.com/office/drawing/2016/5/10/chartex" xmlns:cx5="http://schemas.microsoft.com/office/drawing/2016/5/11/chartex" xmlns:cx6="http://schemas.microsoft.com/office/drawing/2016/5/12/chartex" xmlns:cx7="http://schemas.microsoft.com/office/drawing/2016/5/13/chartex" xmlns:cx8="http://schemas.microsoft.com/office/drawing/2016/5/14/chartex" xmlns:mc="http://schemas.openxmlformats.org/markup-compatibility/2006" xmlns:aink="http://schemas.microsoft.com/office/drawing/2016/ink" xmlns:am3d="http://schemas.microsoft.com/office/drawing/2017/model3d" xmlns:o="urn:schemas-microsoft-com:office:office" xmlns:oel="http://schemas.microsoft.com/office/2019/extlst" xmlns:r="http://schemas.openxmlformats.org/officeDocument/2006/relationships" xmlns:m="http://schemas.openxmlformats.org/officeDocument/2006/math" xmlns:v="urn:schemas-microsoft-com:vml" xmlns:wp14="http://schemas.microsoft.com/office/word/2010/wordprocessingDrawing" xmlns:wp="http://schemas.openxmlformats.org/drawingml/2006/wordprocessingDrawing" xmlns:w10="urn:schemas-microsoft-com:office:word" xmlns:w="http://schemas.openxmlformats.org/wordprocessingml/2006/main" xmlns:w14="http://schemas.microsoft.com/office/word/2010/wordml" xmlns:w15="http://schemas.microsoft.com/office/word/2012/wordml" xmlns:w16cex="http://schemas.microsoft.com/office/word/2018/wordml/cex" xmlns:w16cid="http://schemas.microsoft.com/office/word/2016/wordml/cid" xmlns:w16="http://schemas.microsoft.com/office/word/2018/wordml" xmlns:w16du="http://schemas.microsoft.com/office/word/2023/wordml/word16du" xmlns:w16sdtdh="http://schemas.microsoft.com/office/word/2020/wordml/sdtdatahash" xmlns:w16se="http://schemas.microsoft.com/office/word/2015/wordml/symex" xmlns:wpg="http://schemas.microsoft.com/office/word/2010/wordprocessingGroup" xmlns:wpi="http://schemas.microsoft.com/office/word/2010/wordprocessingInk" xmlns:wne="http://schemas.microsoft.com/office/word/2006/wordml" xmlns:wps="http://schemas.microsoft.com/office/word/2010/wordprocessingShape" mc:Ignorable="w14 w15 w16se w16cid w16 w16cex w16sdtdh w16du wp14">
+<w15:people xmlns:wpc="http://schemas.microsoft.com/office/word/2010/wordprocessingCanvas" xmlns:cx="http://schemas.microsoft.com/office/drawing/2014/chartex" xmlns:cx1="http://schemas.microsoft.com/office/drawing/2015/9/8/chartex" xmlns:cx2="http://schemas.microsoft.com/office/drawing/2015/10/21/chartex" xmlns:cx3="http://schemas.microsoft.com/office/drawing/2016/5/9/chartex" xmlns:cx4="http://schemas.microsoft.com/office/drawing/2016/5/10/chartex" xmlns:cx5="http://schemas.microsoft.com/office/drawing/2016/5/11/chartex" xmlns:cx6="http://schemas.microsoft.com/office/drawing/2016/5/12/chartex" xmlns:cx7="http://schemas.microsoft.com/office/drawing/2016/5/13/chartex" xmlns:cx8="http://schemas.microsoft.com/office/drawing/2016/5/14/chartex" xmlns:mc="http://schemas.openxmlformats.org/markup-compatibility/2006" xmlns:aink="http://schemas.microsoft.com/office/drawing/2016/ink" xmlns:am3d="http://schemas.microsoft.com/office/drawing/2017/model3d" xmlns:o="urn:schemas-microsoft-com:office:office" xmlns:oel="http://schemas.microsoft.com/office/2019/extlst" xmlns:r="http://schemas.openxmlformats.org/officeDocument/2006/relationships" xmlns:m="http://schemas.openxmlformats.org/officeDocument/2006/math" xmlns:v="urn:schemas-microsoft-com:vml" xmlns:wp14="http://schemas.microsoft.com/office/word/2010/wordprocessingDrawing" xmlns:wp="http://schemas.openxmlformats.org/drawingml/2006/wordprocessingDrawing" xmlns:w10="urn:schemas-microsoft-com:office:word" xmlns:w="http://schemas.openxmlformats.org/wordprocessingml/2006/main" xmlns:w14="http://schemas.microsoft.com/office/word/2010/wordml" xmlns:w15="http://schemas.microsoft.com/office/word/2012/wordml" xmlns:w16cex="http://schemas.microsoft.com/office/word/2018/wordml/cex" xmlns:w16cid="http://schemas.microsoft.com/office/word/2016/wordml/cid" xmlns:w16="http://schemas.microsoft.com/office/word/2018/wordml" xmlns:w16du="http://schemas.microsoft.com/office/word/2023/wordml/word16du" xmlns:w16sdtdh="http://schemas.microsoft.com/office/word/2020/wordml/sdtdatahash" xmlns:w16sdtfl="http://schemas.microsoft.com/office/word/2024/wordml/sdtformatlock" xmlns:w16se="http://schemas.microsoft.com/office/word/2015/wordml/symex" xmlns:wpg="http://schemas.microsoft.com/office/word/2010/wordprocessingGroup" xmlns:wpi="http://schemas.microsoft.com/office/word/2010/wordprocessingInk" xmlns:wne="http://schemas.microsoft.com/office/word/2006/wordml" xmlns:wps="http://schemas.microsoft.com/office/word/2010/wordprocessingShape" mc:Ignorable="w14 w15 w16se w16cid w16 w16cex w16sdtdh w16sdtfl w16du wp14">
   <w15:person w15:author="Stenglein, Jennifer L - DNR">
     <w15:presenceInfo w15:providerId="AD" w15:userId="S::Jennifer.Stenglein@wisconsin.gov::ba8c93a8-996f-4994-bcf2-e513b957b0bb"/>
   </w15:person>
@@ -28525,7 +28576,7 @@
 </file>
 
 <file path=word/styles.xml><?xml version="1.0" encoding="utf-8"?>
-<w:styles xmlns:mc="http://schemas.openxmlformats.org/markup-compatibility/2006" xmlns:r="http://schemas.openxmlformats.org/officeDocument/2006/relationships" xmlns:w="http://schemas.openxmlformats.org/wordprocessingml/2006/main" xmlns:w14="http://schemas.microsoft.com/office/word/2010/wordml" xmlns:w15="http://schemas.microsoft.com/office/word/2012/wordml" xmlns:w16cex="http://schemas.microsoft.com/office/word/2018/wordml/cex" xmlns:w16cid="http://schemas.microsoft.com/office/word/2016/wordml/cid" xmlns:w16="http://schemas.microsoft.com/office/word/2018/wordml" xmlns:w16du="http://schemas.microsoft.com/office/word/2023/wordml/word16du" xmlns:w16sdtdh="http://schemas.microsoft.com/office/word/2020/wordml/sdtdatahash" xmlns:w16se="http://schemas.microsoft.com/office/word/2015/wordml/symex" mc:Ignorable="w14 w15 w16se w16cid w16 w16cex w16sdtdh w16du">
+<w:styles xmlns:mc="http://schemas.openxmlformats.org/markup-compatibility/2006" xmlns:r="http://schemas.openxmlformats.org/officeDocument/2006/relationships" xmlns:w="http://schemas.openxmlformats.org/wordprocessingml/2006/main" xmlns:w14="http://schemas.microsoft.com/office/word/2010/wordml" xmlns:w15="http://schemas.microsoft.com/office/word/2012/wordml" xmlns:w16cex="http://schemas.microsoft.com/office/word/2018/wordml/cex" xmlns:w16cid="http://schemas.microsoft.com/office/word/2016/wordml/cid" xmlns:w16="http://schemas.microsoft.com/office/word/2018/wordml" xmlns:w16du="http://schemas.microsoft.com/office/word/2023/wordml/word16du" xmlns:w16sdtdh="http://schemas.microsoft.com/office/word/2020/wordml/sdtdatahash" xmlns:w16sdtfl="http://schemas.microsoft.com/office/word/2024/wordml/sdtformatlock" xmlns:w16se="http://schemas.microsoft.com/office/word/2015/wordml/symex" mc:Ignorable="w14 w15 w16se w16cid w16 w16cex w16sdtdh w16sdtfl w16du">
   <w:docDefaults>
     <w:rPrDefault>
       <w:rPr>

--- a/Manuscript_js commentsInProgress10.13.docx
+++ b/Manuscript_js commentsInProgress10.13.docx
@@ -5897,23 +5897,7 @@
           <w:rFonts w:eastAsia="Times New Roman"/>
           <w:color w:val="000000"/>
         </w:rPr>
-        <w:t xml:space="preserve">A time frame from April 14, 2022- May 15, </w:t>
-      </w:r>
-      <w:proofErr w:type="gramStart"/>
-      <w:r>
-        <w:rPr>
-          <w:rFonts w:eastAsia="Times New Roman"/>
-          <w:color w:val="000000"/>
-        </w:rPr>
-        <w:t>2022</w:t>
-      </w:r>
-      <w:proofErr w:type="gramEnd"/>
-      <w:r>
-        <w:rPr>
-          <w:rFonts w:eastAsia="Times New Roman"/>
-          <w:color w:val="000000"/>
-        </w:rPr>
-        <w:t xml:space="preserve"> was chosen for an overall density estimate for the study area. This timeframe was chosen to match the timing of our habitat selection study </w:t>
+        <w:t xml:space="preserve">A time frame from April 14, 2022- May 15, 2022 was chosen for an overall density estimate for the study area. This timeframe was chosen to match the timing of our habitat selection study </w:t>
       </w:r>
       <w:r>
         <w:rPr>
@@ -6981,7 +6965,35 @@
           <w:color w:val="000000"/>
         </w:rPr>
         <w:lastRenderedPageBreak/>
-        <w:t>of browse for mule deer (Bombaci et al. 2016, Miller et al. 2019). Habitat management of winter range for mule deer may be rendered less effective with increasing human recreation as potentially important cover habitat is removed and productive foraging habitat is perceived to be riskier. Thoughtful consideration of the goals of pinyon-juniper management may be needed to balance the needs of wildlife management along with other benefits of this practice (Miller et al. 2019). However, compromise may exist in the patch size and arrangement of treatments. Short et al. 1977 examined deer use across different thinning treatments finding that small patch cuttings (≤0.5km) were used more often by deer and that the arrangement of treatment patches near undisturbed woodland was important for use. Further examination of this question could help resolve equivocal results on the utility of pinyon-juniper habitat management to mule deer population health. </w:t>
+        <w:t>of browse for mule deer (Bombaci et al. 2016, Miller et al. 2019). Habitat management of winter range for mule deer may be rendered less effective with increasing human recreation</w:t>
+      </w:r>
+      <w:r>
+        <w:rPr>
+          <w:rFonts w:eastAsia="Times New Roman"/>
+          <w:color w:val="000000"/>
+        </w:rPr>
+        <w:t>,</w:t>
+      </w:r>
+      <w:r>
+        <w:rPr>
+          <w:rFonts w:eastAsia="Times New Roman"/>
+          <w:color w:val="000000"/>
+        </w:rPr>
+        <w:t xml:space="preserve"> as </w:t>
+      </w:r>
+      <w:r>
+        <w:rPr>
+          <w:rFonts w:eastAsia="Times New Roman"/>
+          <w:color w:val="000000"/>
+        </w:rPr>
+        <w:t xml:space="preserve">secure </w:t>
+      </w:r>
+      <w:r>
+        <w:rPr>
+          <w:rFonts w:eastAsia="Times New Roman"/>
+          <w:color w:val="000000"/>
+        </w:rPr>
+        <w:t>habitat is removed and productive foraging habitat is perceived to be riskier. Thoughtful consideration of the goals of pinyon-juniper management may be needed to balance the needs of wildlife management along with other benefits of this practice (Miller et al. 2019). However, compromise may exist in the patch size and arrangement of treatments. Short et al. 1977 examined deer use across different thinning treatments finding that small patch cuttings (≤0.5km) were used more often by deer and that the arrangement of treatment patches near undisturbed woodland was important for use. Further examination of this question could help resolve equivocal results on the utility of pinyon-juniper habitat management to mule deer population health. </w:t>
       </w:r>
     </w:p>
     <w:p>
@@ -6990,6 +7002,7 @@
         <w:ind w:right="-540"/>
         <w:rPr>
           <w:rFonts w:eastAsia="Times New Roman"/>
+          <w:color w:val="000000"/>
         </w:rPr>
       </w:pPr>
       <w:r>
@@ -7013,15 +7026,7 @@
           <w:rFonts w:eastAsia="Times New Roman"/>
           <w:color w:val="000000"/>
         </w:rPr>
-        <w:t xml:space="preserve"> species in high use open spaces, showed greater habitat overlap between a generalist carnivore – coyote – and more specialized carnivores, gray fox and bobcat, than low use open spaces (Smith et al. 2018). Grizzly bears showed changes in selection for resting sites depending on level of human activity (Cristescu et al. 2013). This pattern suggests niche compression due to human activity (Gilbert et al. 2022) could be at play on our study area, if deer are facing competition from other herbivores, such as elk, simultaneously altering habitat selection in response to human presence. Further research of competition with other ungulate/herbivore species from niche compression could reveal </w:t>
-      </w:r>
-      <w:r>
-        <w:rPr>
-          <w:rFonts w:eastAsia="Times New Roman"/>
-          <w:color w:val="000000"/>
-        </w:rPr>
-        <w:lastRenderedPageBreak/>
-        <w:t>an indirect pathway impacting mule deer, or competing ungulate species, initiated by increased human presence. Greater intraspecies competition could also result from increased human presence as well if individual deer are seeking a similar solution to human presence. </w:t>
+        <w:t xml:space="preserve"> species in high use open spaces, showed greater habitat overlap between a generalist carnivore – coyote – and more specialized carnivores, gray fox and bobcat, than low use open spaces (Smith et al. 2018). Grizzly bears showed changes in selection for resting sites depending on level of human activity (Cristescu et al. 2013). </w:t>
       </w:r>
     </w:p>
     <w:p>
@@ -7037,7 +7042,15 @@
           <w:rFonts w:eastAsia="Times New Roman"/>
           <w:color w:val="000000"/>
         </w:rPr>
-        <w:t xml:space="preserve">Mule deer also show divergent responses to increasing human activity depending on the time of day. During the day, deer moved less in response to increasing human activity while at night and during dawn/dusk they moved more. Changes to activity patterns of mule deer, and specifically reducing daytime activity, have been found in camera studies looking at deer response to human activity on </w:t>
+        <w:t xml:space="preserve">Mule deer also show divergent responses to increasing human activity depending on the time of day. During the day, deer moved less in response to increasing human activity while at night and during dawn/dusk they moved more. Changes to activity patterns of mule deer, and specifically </w:t>
+      </w:r>
+      <w:r>
+        <w:rPr>
+          <w:rFonts w:eastAsia="Times New Roman"/>
+          <w:color w:val="000000"/>
+        </w:rPr>
+        <w:lastRenderedPageBreak/>
+        <w:t xml:space="preserve">reducing daytime activity, have been found in camera studies looking at deer response to human activity on </w:t>
       </w:r>
       <w:proofErr w:type="spellStart"/>
       <w:r>
@@ -7102,7 +7115,7 @@
           <w:rFonts w:eastAsia="Times New Roman"/>
           <w:color w:val="000000"/>
         </w:rPr>
-        <w:t>). The only other telemetry study examining this question found slightly increased hourly movement rates for deer when looking at activity patterns during four recreation activities in comparison to a control and suggested, as we found, that deer might be seeking different habitat in response to high human activity (Wisdom et al. 2004). On a global scale, human footprint has been shown to reduce terrestrial mammal movements and increase wildlife nocturnality (Gaynor et al. 2018, Tucker et al. 2018), while a different review found that human disturbance changed animal movement across taxa, with disturbance caused by human activities like recreation causing a greater effect than habitat modification (Doherty et al. 2021).</w:t>
+        <w:t xml:space="preserve">). The only other telemetry study examining this question found slightly increased hourly movement rates for deer when looking at activity patterns during four recreation activities in comparison to a control and suggested, as we found, that deer might be seeking different habitat in response to high human activity (Wisdom et al. 2004). </w:t>
       </w:r>
     </w:p>
     <w:p>
@@ -7134,7 +7147,140 @@
           <w:rFonts w:eastAsia="Times New Roman"/>
           <w:color w:val="000000"/>
         </w:rPr>
-        <w:t xml:space="preserve"> networks </w:t>
+        <w:t xml:space="preserve"> networks (George and Crooks 2006, Reilly et al. 2017</w:t>
+      </w:r>
+      <w:r>
+        <w:rPr>
+          <w:rFonts w:eastAsia="Times New Roman"/>
+          <w:color w:val="000000"/>
+        </w:rPr>
+        <w:t xml:space="preserve">, </w:t>
+      </w:r>
+      <w:r>
+        <w:rPr>
+          <w:rFonts w:eastAsia="Times New Roman"/>
+          <w:color w:val="000000"/>
+        </w:rPr>
+        <w:t>Lewis et al. 2021</w:t>
+      </w:r>
+      <w:r>
+        <w:rPr>
+          <w:rFonts w:eastAsia="Times New Roman"/>
+          <w:color w:val="000000"/>
+        </w:rPr>
+        <w:t>). Previous telemetry work similarly did not find avoidance of trail by mule deer (Wisdom et al. 2004</w:t>
+      </w:r>
+      <w:r>
+        <w:rPr>
+          <w:rFonts w:eastAsia="Times New Roman"/>
+          <w:color w:val="000000"/>
+        </w:rPr>
+        <w:t xml:space="preserve">). </w:t>
+      </w:r>
+      <w:r>
+        <w:rPr>
+          <w:rFonts w:eastAsia="Times New Roman"/>
+          <w:color w:val="000000"/>
+        </w:rPr>
+        <w:t xml:space="preserve">A lack of spatial avoidance may not be a reliable indicator for a lack of effect either, as suitable, alternative habitat may not exist or be accessible (Gill et al. </w:t>
+      </w:r>
+      <w:r>
+        <w:rPr>
+          <w:rFonts w:eastAsia="Times New Roman"/>
+          <w:color w:val="000000"/>
+        </w:rPr>
+        <w:t>2001</w:t>
+      </w:r>
+      <w:r>
+        <w:rPr>
+          <w:rFonts w:eastAsia="Times New Roman"/>
+          <w:color w:val="000000"/>
+        </w:rPr>
+        <w:t xml:space="preserve">). Deer are already constrained by snow and human development on winter range, possibly limiting alternative, suitable habitat. Many of the individual deer in this study also utilized </w:t>
+      </w:r>
+      <w:r>
+        <w:rPr>
+          <w:rFonts w:eastAsia="Times New Roman"/>
+          <w:color w:val="000000"/>
+        </w:rPr>
+        <w:t>habitats</w:t>
+      </w:r>
+      <w:r>
+        <w:rPr>
+          <w:rFonts w:eastAsia="Times New Roman"/>
+          <w:color w:val="000000"/>
+        </w:rPr>
+        <w:t xml:space="preserve"> </w:t>
+      </w:r>
+      <w:r>
+        <w:rPr>
+          <w:rFonts w:eastAsia="Times New Roman"/>
+          <w:color w:val="000000"/>
+        </w:rPr>
+        <w:t xml:space="preserve">where </w:t>
+      </w:r>
+      <w:r>
+        <w:rPr>
+          <w:rFonts w:eastAsia="Times New Roman"/>
+          <w:color w:val="000000"/>
+        </w:rPr>
+        <w:t>farther from trail meant closer to human</w:t>
+      </w:r>
+      <w:r>
+        <w:rPr>
+          <w:rFonts w:eastAsia="Times New Roman"/>
+          <w:color w:val="000000"/>
+        </w:rPr>
+        <w:t>-associated land cover</w:t>
+      </w:r>
+      <w:r>
+        <w:rPr>
+          <w:rFonts w:eastAsia="Times New Roman"/>
+          <w:color w:val="000000"/>
+        </w:rPr>
+        <w:t xml:space="preserve">, such as developed </w:t>
+      </w:r>
+      <w:r>
+        <w:rPr>
+          <w:rFonts w:eastAsia="Times New Roman"/>
+          <w:color w:val="000000"/>
+        </w:rPr>
+        <w:t>areas</w:t>
+      </w:r>
+      <w:r>
+        <w:rPr>
+          <w:rFonts w:eastAsia="Times New Roman"/>
+          <w:color w:val="000000"/>
+        </w:rPr>
+        <w:t>,</w:t>
+      </w:r>
+      <w:r>
+        <w:rPr>
+          <w:rFonts w:eastAsia="Times New Roman"/>
+          <w:color w:val="000000"/>
+        </w:rPr>
+        <w:t xml:space="preserve"> and</w:t>
+      </w:r>
+      <w:r>
+        <w:rPr>
+          <w:rFonts w:eastAsia="Times New Roman"/>
+          <w:color w:val="000000"/>
+        </w:rPr>
+        <w:t xml:space="preserve"> actively managed and fallow agriculture fields. The trail network could in fact offer a less risky habitat in comparison to open fields to utilize during the day for refuge. Deer could also prefer similar biophysical characteristics we use for trails that we</w:t>
+      </w:r>
+      <w:r>
+        <w:rPr>
+          <w:rFonts w:eastAsia="Times New Roman"/>
+          <w:color w:val="000000"/>
+        </w:rPr>
+        <w:t xml:space="preserve"> did</w:t>
+      </w:r>
+      <w:r>
+        <w:rPr>
+          <w:rFonts w:eastAsia="Times New Roman"/>
+          <w:color w:val="000000"/>
+        </w:rPr>
+        <w:t xml:space="preserve"> not consider in this model, coincidentally causing this preference for areas near trails. Deer could also </w:t>
       </w:r>
       <w:r>
         <w:rPr>
@@ -7142,84 +7288,7 @@
           <w:color w:val="000000"/>
         </w:rPr>
         <w:lastRenderedPageBreak/>
-        <w:t>(George and Crooks 2006, Reilly et al. 2017</w:t>
-      </w:r>
-      <w:r>
-        <w:rPr>
-          <w:rFonts w:eastAsia="Times New Roman"/>
-          <w:color w:val="000000"/>
-        </w:rPr>
-        <w:t xml:space="preserve">, </w:t>
-      </w:r>
-      <w:r>
-        <w:rPr>
-          <w:rFonts w:eastAsia="Times New Roman"/>
-          <w:color w:val="000000"/>
-        </w:rPr>
-        <w:t>Lewis et al. 2021</w:t>
-      </w:r>
-      <w:r>
-        <w:rPr>
-          <w:rFonts w:eastAsia="Times New Roman"/>
-          <w:color w:val="000000"/>
-        </w:rPr>
-        <w:t xml:space="preserve">). Previous telemetry work similarly did not find avoidance of trail by mule deer unlike elk (Wisdom et al. 2004), indicating the possibility that elk could be more sensitive to human presence. However, indirect loss of habitat has been found for mule deer on winter range in response to natural gas drilling (Sawyer et al. 2006). Distance to trail was modeled as a linear response in my model set. It is possible the relationship between habitat selection and distance to trail is more complex, resulting in selection for an intermediate distance from trail. A lack of spatial avoidance may not be a reliable indicator for a lack of effect either, as suitable, alternative habitat may not exist or be accessible (Gill et al. </w:t>
-      </w:r>
-      <w:r>
-        <w:rPr>
-          <w:rFonts w:eastAsia="Times New Roman"/>
-          <w:color w:val="000000"/>
-        </w:rPr>
-        <w:t>2001</w:t>
-      </w:r>
-      <w:r>
-        <w:rPr>
-          <w:rFonts w:eastAsia="Times New Roman"/>
-          <w:color w:val="000000"/>
-        </w:rPr>
-        <w:t xml:space="preserve">). Deer are already constrained by snow and human development on winter range, possibly limiting alternative, suitable habitat. Many of the individual deer in this study also utilized </w:t>
-      </w:r>
-      <w:r>
-        <w:rPr>
-          <w:rFonts w:eastAsia="Times New Roman"/>
-          <w:color w:val="000000"/>
-        </w:rPr>
-        <w:t>habitats</w:t>
-      </w:r>
-      <w:r>
-        <w:rPr>
-          <w:rFonts w:eastAsia="Times New Roman"/>
-          <w:color w:val="000000"/>
-        </w:rPr>
-        <w:t xml:space="preserve"> </w:t>
-      </w:r>
-      <w:r>
-        <w:rPr>
-          <w:rFonts w:eastAsia="Times New Roman"/>
-          <w:color w:val="000000"/>
-        </w:rPr>
-        <w:t xml:space="preserve">where </w:t>
-      </w:r>
-      <w:r>
-        <w:rPr>
-          <w:rFonts w:eastAsia="Times New Roman"/>
-          <w:color w:val="000000"/>
-        </w:rPr>
-        <w:t>farther from trail meant closer to humans, such as developed land cover, actively managed and fallow agriculture fields, and riparian habitat. The trail network could in fact allow deer to balance foraging risk tradeoff by offering a less risky habitat in comparison to open fields to utilize during the day for refuge. Deer could also prefer similar biophysical characteristics we use for trails that we</w:t>
-      </w:r>
-      <w:r>
-        <w:rPr>
-          <w:rFonts w:eastAsia="Times New Roman"/>
-          <w:color w:val="000000"/>
-        </w:rPr>
-        <w:t xml:space="preserve"> did</w:t>
-      </w:r>
-      <w:r>
-        <w:rPr>
-          <w:rFonts w:eastAsia="Times New Roman"/>
-          <w:color w:val="000000"/>
-        </w:rPr>
-        <w:t xml:space="preserve"> not consider in this model, coincidentally causing this preference for areas near trails. Deer could also be habituated to the repeated stimuli of recreation showing decreased responses in terms of avoidance, as ungulate populations in areas of high human presence have shown weaker flight responses (</w:t>
+        <w:t>be habituated to the repeated stimuli of recreation showing decreased responses in terms of avoidance, as ungulate populations in areas of high human presence have shown weaker flight responses (</w:t>
       </w:r>
       <w:proofErr w:type="spellStart"/>
       <w:r>
@@ -7251,7 +7320,6 @@
           <w:rFonts w:eastAsia="Times New Roman"/>
           <w:color w:val="000000"/>
         </w:rPr>
-        <w:lastRenderedPageBreak/>
         <w:t>Potential foraging habitat, represented by wetland and herbaceous land cover, did have a positive effect on selection, with these land cover types creating a strong enough draw to overcome proximity to human development dependent on time of day. It is important to remember that habitat selection parameters should be interpreted as relative intensity of use, meaning that all other factors being held equal deer will choose wetland or herbaceous cover over forest landcover (</w:t>
       </w:r>
       <w:proofErr w:type="spellStart"/>
@@ -7300,15 +7368,8 @@
           <w:rFonts w:eastAsia="Times New Roman"/>
           <w:color w:val="000000"/>
         </w:rPr>
-        <w:t xml:space="preserve">During the day deer selected for wetland habitat, while at night we see selection for herbaceous habitat. Importantly, herbaceous landcover covariates seem to be time dependent, with a weak, negative effect for selection during the day but positive effect of selection at night. Contrasting </w:t>
-      </w:r>
-      <w:r>
-        <w:rPr>
-          <w:rFonts w:eastAsia="Times New Roman"/>
-          <w:color w:val="000000"/>
-        </w:rPr>
         <w:lastRenderedPageBreak/>
-        <w:t>habitat selection estimates based on time of day suggests a spatiotemporal strategy to balance needs for cover and foraging, with deer preferring habitats offering more cover during the day and habitats associated with better forage at night. This indicates the ability of mule deer to spatiotemporally avoid risk in an important habitat type more closely associated with humans, akin to balancing forage-risk tradeoffs with natural predators active during different times of the day such as wolves and mountain lions (Kohl et al. 2019, Smith et al. 2019). </w:t>
+        <w:t>During the day deer selected for wetland habitat, while at night we see selection for herbaceous habitat. Importantly, herbaceous landcover covariates seem to be time dependent, with a weak, negative effect for selection during the day but positive effect of selection at night. Contrasting habitat selection estimates based on time of day suggests a spatiotemporal strategy to balance needs for cover and foraging, with deer preferring habitats offering more cover during the day and habitats associated with better forage at night. This indicates the ability of mule deer to spatiotemporally avoid risk in an important habitat type more closely associated with humans, akin to balancing forage-risk tradeoffs with natural predators active during different times of the day such as wolves and mountain lions (Kohl et al. 2019, Smith et al. 2019). </w:t>
       </w:r>
     </w:p>
     <w:p>
@@ -7344,7 +7405,15 @@
           <w:rFonts w:eastAsia="Times New Roman"/>
           <w:color w:val="000000"/>
         </w:rPr>
-        <w:t>Human recreation involves both human presence and human infrastructure. While both can have an impact on wildlife, infrastructure is often measured and serves as a proxy for recreation with only 6.7% of studies remotely monitoring recreation activity (Larson et al. 2016). Human activity is also commonly measured as a binary with high and low use areas, but this may not put a specific number to human activity or track changes over a continuum of activity (Larson et al. 2016). Use of infrared trail counters for tracking human presence fulfills the need for better measurements of human activity needed in recreation research (Marion et al. 2020). Trail counters provide a valuable metric down to the hour, and measure trends over longer periods of time than was needed for this study, making it possible to monitor long term recreation trends. Trail counter data provides a useful tool for managers looking to manage trail traffic and detect thresholds at which human presence might become significantly more damaging (</w:t>
+        <w:t xml:space="preserve">Human recreation involves both human presence and human infrastructure. While both can have an impact on wildlife, infrastructure is often measured and serves as a proxy for recreation with only 6.7% of studies remotely monitoring recreation activity (Larson et al. 2016). Human activity is also commonly measured as a binary with high and low use areas, but this may not put a specific number to human activity or track changes over a continuum of activity (Larson et al. 2016). Use of infrared trail counters for tracking human presence fulfills the need for better measurements of human activity needed in recreation research (Marion et al. 2020). Trail counters provide a valuable metric down to the hour, and measure trends over longer periods of time than was needed for this study, making it possible to monitor long term recreation trends. Trail counter data </w:t>
+      </w:r>
+      <w:r>
+        <w:rPr>
+          <w:rFonts w:eastAsia="Times New Roman"/>
+          <w:color w:val="000000"/>
+        </w:rPr>
+        <w:lastRenderedPageBreak/>
+        <w:t>provides a useful tool for managers looking to manage trail traffic and detect thresholds at which human presence might become significantly more damaging (</w:t>
       </w:r>
       <w:r>
         <w:rPr>
@@ -7365,15 +7434,7 @@
           <w:rFonts w:eastAsia="Times New Roman"/>
           <w:color w:val="000000"/>
         </w:rPr>
-        <w:t xml:space="preserve">Larson et al. 2016). Our research using both measures of human activity (trail counter data) and infrastructure data </w:t>
-      </w:r>
-      <w:r>
-        <w:rPr>
-          <w:rFonts w:eastAsia="Times New Roman"/>
-          <w:color w:val="000000"/>
-        </w:rPr>
-        <w:lastRenderedPageBreak/>
-        <w:t>(distance to trail) disentangles the two components human recreation brings, isolating the effects of changes in human presence while accounting for infrastructure associated with recreation.</w:t>
+        <w:t>Larson et al. 2016). Our research using both measures of human activity (trail counter data) and infrastructure data (distance to trail) disentangles the two components human recreation brings, isolating the effects of changes in human presence while accounting for infrastructure associated with recreation.</w:t>
       </w:r>
     </w:p>
     <w:p>
@@ -7515,7 +7576,15 @@
           <w:rFonts w:eastAsia="Times New Roman"/>
           <w:color w:val="000000"/>
         </w:rPr>
-        <w:t>Moeller et al. 2023). However, previous studies found TTE models to have comparable estimates of density to more established methods (</w:t>
+        <w:t xml:space="preserve">Moeller et al. 2023). However, previous studies found TTE models to have comparable estimates of density to more established </w:t>
+      </w:r>
+      <w:r>
+        <w:rPr>
+          <w:rFonts w:eastAsia="Times New Roman"/>
+          <w:color w:val="000000"/>
+        </w:rPr>
+        <w:lastRenderedPageBreak/>
+        <w:t>methods (</w:t>
       </w:r>
       <w:r>
         <w:rPr>
@@ -7550,15 +7619,7 @@
           <w:rFonts w:eastAsia="Times New Roman"/>
           <w:color w:val="000000"/>
         </w:rPr>
-        <w:t xml:space="preserve">). At the landscape level, cameras were placed systematically, and were then placed randomly within grid cells, while trails were targeted within proximity of randomized locations. Cameras were placed randomly at 2 of 3 scales, and followed </w:t>
-      </w:r>
-      <w:r>
-        <w:rPr>
-          <w:rFonts w:eastAsia="Times New Roman"/>
-          <w:color w:val="000000"/>
-        </w:rPr>
-        <w:lastRenderedPageBreak/>
-        <w:t xml:space="preserve">recommendations of </w:t>
+        <w:t xml:space="preserve">). At the landscape level, cameras were placed systematically, and were then placed randomly within grid cells, while trails were targeted within proximity of randomized locations. Cameras were placed randomly at 2 of 3 scales, and followed recommendations of </w:t>
       </w:r>
       <w:r>
         <w:rPr>
@@ -7574,23 +7635,7 @@
           <w:rFonts w:eastAsia="Times New Roman"/>
           <w:color w:val="000000"/>
         </w:rPr>
-        <w:t xml:space="preserve">rules for camera deployment (Loonam et al. 2021). Cameras placed randomly at microsite scales could be impractical with camera viewsheds potentially being obstructed and censored from analysis (Loonam et al. 2021). We would expect our non-random placement of cameras along travel </w:t>
-      </w:r>
-      <w:proofErr w:type="gramStart"/>
-      <w:r>
-        <w:rPr>
-          <w:rFonts w:eastAsia="Times New Roman"/>
-          <w:color w:val="000000"/>
-        </w:rPr>
-        <w:t>corridors,</w:t>
-      </w:r>
-      <w:proofErr w:type="gramEnd"/>
-      <w:r>
-        <w:rPr>
-          <w:rFonts w:eastAsia="Times New Roman"/>
-          <w:color w:val="000000"/>
-        </w:rPr>
-        <w:t xml:space="preserve"> would increase detection rate and would once again bias estimates high (Loonam et al. 2021). </w:t>
+        <w:t xml:space="preserve">rules for camera deployment (Loonam et al. 2021). Cameras placed randomly at microsite scales could be impractical with camera viewsheds potentially being obstructed and censored from analysis (Loonam et al. 2021). We would expect our non-random placement of cameras along travel corridors, would increase detection rate and would once again bias estimates high (Loonam et al. 2021). </w:t>
       </w:r>
     </w:p>
     <w:p>
@@ -7708,15 +7753,8 @@
           <w:rFonts w:eastAsia="Times New Roman"/>
           <w:color w:val="000000"/>
         </w:rPr>
-        <w:t xml:space="preserve">While mule deer density can possibly provide numerical feedback indicating the severity of recreation impacts, recruitment or fawn survival could provide an earlier indication of a decline in population health for mule deer (Monteith et al. 2014). Earlier detection of deleterious effects </w:t>
-      </w:r>
-      <w:r>
-        <w:rPr>
-          <w:rFonts w:eastAsia="Times New Roman"/>
-          <w:color w:val="000000"/>
-        </w:rPr>
         <w:lastRenderedPageBreak/>
-        <w:t>through physiological and energetic mechanisms are important to understand to enable earlier action and detect thresholds where impacts move beyond behavioral changes. It is possible with accelerometer data to construct a landscape to understand energetic costs associated with human disturbance as has been done with mountain lions in California (Nickel et al. 2019).</w:t>
+        <w:t>While mule deer density can possibly provide numerical feedback indicating the severity of recreation impacts, recruitment or fawn survival could provide an earlier indication of a decline in population health for mule deer (Monteith et al. 2014). Earlier detection of deleterious effects through physiological and energetic mechanisms are important to understand to enable earlier action and detect thresholds where impacts move beyond behavioral changes. It is possible with accelerometer data to construct a landscape to understand energetic costs associated with human disturbance as has been done with mountain lions in California (Nickel et al. 2019).</w:t>
       </w:r>
     </w:p>
     <w:p>
@@ -7732,7 +7770,15 @@
           <w:rFonts w:eastAsia="Times New Roman"/>
           <w:color w:val="000000"/>
         </w:rPr>
-        <w:t xml:space="preserve">Mule deer have shown a capability of adapting to human disturbance in increasingly urbanized areas as illustrated by resident populations of deer being those closest to human development (Robb et al. 2019). Our population demonstrates that deer who summer in comparatively natural habitats can still depend on increasingly urbanized winter ranges. Mule deer migration is culturally transmitted and declines in ungulate migration have been associated with increasing human development, possibly due to constraints to movement caused by anthropogenic barriers or availability of preferred forage within human environments (Bolger et al. 2008, Robb et al. 2019). Increasing human presence on winter ranges could contribute to a loss of migratory individuals by amplifying fear effects to impact populations or the desensitization of deer to human presence, either way resulting in losses of migratory deer. Simultaneous influences of human development and recreation must be considered, these two different aspects of humanity have differing effects, but synergy between them could amplify the problem. Barriers and potential loss of foraging habitat near town through conversion to higher intensities of human development could act in concert with increasing trail presence to further constrain deer between deep snow at higher elevation, human development, human presence on </w:t>
+        <w:t xml:space="preserve">Mule deer have shown a capability of adapting to human disturbance in increasingly urbanized areas as illustrated by resident populations of deer being those closest to human development (Robb et al. 2019). Our population demonstrates that deer who summer in comparatively natural habitats can still depend on increasingly urbanized winter ranges. Mule deer migration is culturally transmitted and declines in ungulate migration have been associated with increasing human development, possibly due to constraints to movement caused by anthropogenic barriers or availability of preferred forage within human environments (Bolger et al. 2008, Robb et al. 2019). Increasing human presence on winter ranges could contribute to a loss of migratory individuals by amplifying fear effects to impact populations or the desensitization of deer to human presence, either way resulting in losses of migratory deer. Simultaneous influences of human development and recreation must be considered, these two different aspects of humanity have differing effects, but synergy between them could amplify the problem. Barriers and potential loss of foraging </w:t>
+      </w:r>
+      <w:r>
+        <w:rPr>
+          <w:rFonts w:eastAsia="Times New Roman"/>
+          <w:color w:val="000000"/>
+        </w:rPr>
+        <w:lastRenderedPageBreak/>
+        <w:t xml:space="preserve">habitat near town through conversion to higher intensities of human development could act in concert with increasing trail presence to further constrain deer between deep snow at higher elevation, human development, human presence on </w:t>
       </w:r>
       <w:proofErr w:type="spellStart"/>
       <w:r>
@@ -7748,15 +7794,7 @@
           <w:rFonts w:eastAsia="Times New Roman"/>
           <w:color w:val="000000"/>
         </w:rPr>
-        <w:t xml:space="preserve">, and natural predators. Loss of migratory </w:t>
-      </w:r>
-      <w:r>
-        <w:rPr>
-          <w:rFonts w:eastAsia="Times New Roman"/>
-          <w:color w:val="000000"/>
-        </w:rPr>
-        <w:lastRenderedPageBreak/>
-        <w:t>movements can eliminate typical dual-range migrants or other variations in migration, such as multi-range migrants or partial migrants, decreasing diversity in migration behavior and limiting available strategies to adapt to a changing world (van de Kerk et al. 2021). The outcome of these changes to mule deer winter range and potential consequences to migratory behavior requires more study. </w:t>
+        <w:t>, and natural predators. Loss of migratory movements can eliminate typical dual-range migrants or other variations in migration, such as multi-range migrants or partial migrants, decreasing diversity in migration behavior and limiting available strategies to adapt to a changing world (van de Kerk et al. 2021). The outcome of these changes to mule deer winter range and potential consequences to migratory behavior requires more study. </w:t>
       </w:r>
     </w:p>
     <w:p>
@@ -7814,7 +7852,15 @@
           <w:rFonts w:eastAsia="Times New Roman"/>
           <w:color w:val="000000"/>
         </w:rPr>
-        <w:t>) with only one other study using telemetry data (Wisdom et al. 2004). This was surprising given that cervids are the most studied group of wildlife in terms of recreation research (Marion et al. 2020). Our study provides important, detailed examination of deer habitat selection and movement considering multiple strategies mule deer may use to cope with human presence. Changes in the selection of managed habitat, increased movement costs, and loss of foraging opportunities may broaden impacts of human presence from individuals to populations of migratory deer increasingly constrained on their winter range. Additionally, we observed evidence for possible population level consequences from recreation in the form of reduced deer density in relation to documented estimates on other winter ranges. </w:t>
+        <w:t xml:space="preserve">) with only one other study using telemetry data (Wisdom et al. 2004). This was surprising given that cervids are the most studied group of wildlife in terms of recreation research (Marion et al. 2020). Our study provides important, detailed examination of deer habitat selection and movement considering multiple strategies mule deer may use to cope with human presence. Changes in the selection of managed habitat, increased movement costs, and loss of foraging opportunities may broaden impacts of human presence from individuals to populations of migratory deer increasingly constrained on their winter range. Additionally, we observed evidence for possible population level </w:t>
+      </w:r>
+      <w:r>
+        <w:rPr>
+          <w:rFonts w:eastAsia="Times New Roman"/>
+          <w:color w:val="000000"/>
+        </w:rPr>
+        <w:lastRenderedPageBreak/>
+        <w:t>consequences from recreation in the form of reduced deer density in relation to documented estimates on other winter ranges. </w:t>
       </w:r>
     </w:p>
     <w:p>
@@ -7830,7 +7876,6 @@
           <w:rFonts w:eastAsia="Times New Roman"/>
           <w:color w:val="000000"/>
         </w:rPr>
-        <w:lastRenderedPageBreak/>
         <w:t>Further study could build on our research using TTE modeling as a less intensive and invasive method for estimating density (</w:t>
       </w:r>
       <w:r>
@@ -7889,6 +7934,7 @@
           <w:rFonts w:eastAsia="Times New Roman"/>
           <w:color w:val="000000"/>
         </w:rPr>
+        <w:lastRenderedPageBreak/>
         <w:t>While resident urban deer demonstrate the ability to adapt to human environments, resident deer are more closely associated with human development (Robb et al. 2019</w:t>
       </w:r>
       <w:r>
@@ -7910,7 +7956,96 @@
           <w:rFonts w:eastAsia="Times New Roman"/>
           <w:color w:val="000000"/>
         </w:rPr>
-        <w:t xml:space="preserve">hifts in the balance of </w:t>
+        <w:t>hifts in the balance of migratory and resident individuals</w:t>
+      </w:r>
+      <w:r>
+        <w:rPr>
+          <w:rFonts w:eastAsia="Times New Roman"/>
+          <w:color w:val="000000"/>
+        </w:rPr>
+        <w:t xml:space="preserve"> towards residents</w:t>
+      </w:r>
+      <w:r>
+        <w:rPr>
+          <w:rFonts w:eastAsia="Times New Roman"/>
+          <w:color w:val="000000"/>
+        </w:rPr>
+        <w:t xml:space="preserve"> have been documented (</w:t>
+      </w:r>
+      <w:proofErr w:type="spellStart"/>
+      <w:r>
+        <w:rPr>
+          <w:rFonts w:eastAsia="Times New Roman"/>
+          <w:color w:val="000000"/>
+        </w:rPr>
+        <w:t>Hebblewhite</w:t>
+      </w:r>
+      <w:proofErr w:type="spellEnd"/>
+      <w:r>
+        <w:rPr>
+          <w:rFonts w:eastAsia="Times New Roman"/>
+          <w:color w:val="000000"/>
+        </w:rPr>
+        <w:t xml:space="preserve"> and Merrill 2000, Middleton et al. 2013), portending poor outcomes for migratory </w:t>
+      </w:r>
+      <w:r>
+        <w:rPr>
+          <w:rFonts w:eastAsia="Times New Roman"/>
+          <w:color w:val="000000"/>
+        </w:rPr>
+        <w:t xml:space="preserve">portions of </w:t>
+      </w:r>
+      <w:r>
+        <w:rPr>
+          <w:rFonts w:eastAsia="Times New Roman"/>
+          <w:color w:val="000000"/>
+        </w:rPr>
+        <w:t>deer populations. A review of flight responses of ungulates found a robust yet weak effect of habituation at higher levels of recreation (</w:t>
+      </w:r>
+      <w:proofErr w:type="spellStart"/>
+      <w:r>
+        <w:rPr>
+          <w:rFonts w:eastAsia="Times New Roman"/>
+          <w:color w:val="000000"/>
+        </w:rPr>
+        <w:t>Stankowich</w:t>
+      </w:r>
+      <w:proofErr w:type="spellEnd"/>
+      <w:r>
+        <w:rPr>
+          <w:rFonts w:eastAsia="Times New Roman"/>
+          <w:color w:val="000000"/>
+        </w:rPr>
+        <w:t xml:space="preserve"> 2008). Reduced response to human presence may be a good outcome for deer allowing them to maintain normal behaviors, although this </w:t>
+      </w:r>
+      <w:r>
+        <w:rPr>
+          <w:rFonts w:eastAsia="Times New Roman"/>
+          <w:color w:val="000000"/>
+        </w:rPr>
+        <w:t>desensitization</w:t>
+      </w:r>
+      <w:r>
+        <w:rPr>
+          <w:rFonts w:eastAsia="Times New Roman"/>
+          <w:color w:val="000000"/>
+        </w:rPr>
+        <w:t xml:space="preserve"> may lead to increased human-wildlife conflict (Thompson and Henderson 1998), increased disease prevalence (Farnsworth et al. 2005) and loss of migratory behavior (Robb et al. 2013). Similar research into energy development did not find habituation by mule deer with respect to decreased avoidance of well pads, also observing a concomitant decline in the population over 15 years of development (Sawyer et al. 2017). However responses may differ between these two disturbance types, as the most active phase of natural gas development includes noise and artificial light beyond heavy traffic volumes and human activity (Northrup et al. 2021). </w:t>
+      </w:r>
+      <w:r>
+        <w:rPr>
+          <w:rFonts w:eastAsia="Times New Roman"/>
+          <w:color w:val="000000"/>
+          <w:shd w:val="clear" w:color="auto" w:fill="FFFFFF"/>
+        </w:rPr>
+        <w:t xml:space="preserve">Unlike energy development which experiences a predictable rise and fall of disturbance over the course of development peaking with drilling and extraction (Northrup et al. 2021), the story of development for recreation is often one of escalating disturbance, with this shifting baseline requiring continuous adaptation. </w:t>
+      </w:r>
+      <w:r>
+        <w:rPr>
+          <w:rFonts w:eastAsia="Times New Roman"/>
+          <w:color w:val="000000"/>
+        </w:rPr>
+        <w:t xml:space="preserve">Indeed, more trail development is planned for our study area. Many wildlife management agencies have implemented seasonal closures of deer winter ranges to improve winter </w:t>
       </w:r>
       <w:r>
         <w:rPr>
@@ -7918,104 +8053,7 @@
           <w:color w:val="000000"/>
         </w:rPr>
         <w:lastRenderedPageBreak/>
-        <w:t>migratory and resident individuals</w:t>
-      </w:r>
-      <w:r>
-        <w:rPr>
-          <w:rFonts w:eastAsia="Times New Roman"/>
-          <w:color w:val="000000"/>
-        </w:rPr>
-        <w:t xml:space="preserve"> towards residents</w:t>
-      </w:r>
-      <w:r>
-        <w:rPr>
-          <w:rFonts w:eastAsia="Times New Roman"/>
-          <w:color w:val="000000"/>
-        </w:rPr>
-        <w:t xml:space="preserve"> have been documented (</w:t>
-      </w:r>
-      <w:proofErr w:type="spellStart"/>
-      <w:r>
-        <w:rPr>
-          <w:rFonts w:eastAsia="Times New Roman"/>
-          <w:color w:val="000000"/>
-        </w:rPr>
-        <w:t>Hebblewhite</w:t>
-      </w:r>
-      <w:proofErr w:type="spellEnd"/>
-      <w:r>
-        <w:rPr>
-          <w:rFonts w:eastAsia="Times New Roman"/>
-          <w:color w:val="000000"/>
-        </w:rPr>
-        <w:t xml:space="preserve"> and Merrill 2000, Middleton et al. 2013), portending poor outcomes for migratory </w:t>
-      </w:r>
-      <w:r>
-        <w:rPr>
-          <w:rFonts w:eastAsia="Times New Roman"/>
-          <w:color w:val="000000"/>
-        </w:rPr>
-        <w:t xml:space="preserve">portions of </w:t>
-      </w:r>
-      <w:r>
-        <w:rPr>
-          <w:rFonts w:eastAsia="Times New Roman"/>
-          <w:color w:val="000000"/>
-        </w:rPr>
-        <w:t>deer populations. A review of flight responses of ungulates found a robust yet weak effect of habituation at higher levels of recreation (</w:t>
-      </w:r>
-      <w:proofErr w:type="spellStart"/>
-      <w:r>
-        <w:rPr>
-          <w:rFonts w:eastAsia="Times New Roman"/>
-          <w:color w:val="000000"/>
-        </w:rPr>
-        <w:t>Stankowich</w:t>
-      </w:r>
-      <w:proofErr w:type="spellEnd"/>
-      <w:r>
-        <w:rPr>
-          <w:rFonts w:eastAsia="Times New Roman"/>
-          <w:color w:val="000000"/>
-        </w:rPr>
-        <w:t xml:space="preserve"> 2008). Reduced response to human presence may be a good outcome for deer allowing them to maintain normal behaviors, although this </w:t>
-      </w:r>
-      <w:r>
-        <w:rPr>
-          <w:rFonts w:eastAsia="Times New Roman"/>
-          <w:color w:val="000000"/>
-        </w:rPr>
-        <w:t>desensitization</w:t>
-      </w:r>
-      <w:r>
-        <w:rPr>
-          <w:rFonts w:eastAsia="Times New Roman"/>
-          <w:color w:val="000000"/>
-        </w:rPr>
-        <w:t xml:space="preserve"> may lead to increased human-wildlife conflict (Thompson and Henderson 1998), increased disease prevalence (Farnsworth et al. 2005) and loss of migratory behavior (Robb et al. 2013). Similar research into energy development did not find habituation by mule deer with respect to decreased avoidance of well pads, also observing a concomitant decline in the population over 15 years of development (Sawyer et al. 2017). However responses may differ between these two disturbance types, as the most active phase of natural gas development includes noise and artificial light beyond heavy traffic volumes and human activity (Northrup et al. 2021). </w:t>
-      </w:r>
-      <w:r>
-        <w:rPr>
-          <w:rFonts w:eastAsia="Times New Roman"/>
-          <w:color w:val="000000"/>
-          <w:shd w:val="clear" w:color="auto" w:fill="FFFFFF"/>
-        </w:rPr>
-        <w:t xml:space="preserve">Unlike energy development which experiences a predictable rise and fall of disturbance over the course of development peaking with drilling and extraction (Northrup et al. 2021), the story of development for recreation is often one of escalating disturbance, with this shifting baseline requiring continuous adaptation. </w:t>
-      </w:r>
-      <w:r>
-        <w:rPr>
-          <w:rFonts w:eastAsia="Times New Roman"/>
-          <w:color w:val="000000"/>
-        </w:rPr>
-        <w:t xml:space="preserve">Indeed, more trail development is planned for our study area. Many wildlife management agencies have implemented seasonal closures of deer winter ranges to improve winter condition of mule deer through decreased disturbance. Part of our study area has an unlocked gate across the trail with signage requesting trail users avoid the trail from December 1st to April 15th. </w:t>
-      </w:r>
-      <w:r>
-        <w:rPr>
-          <w:rFonts w:eastAsia="Times New Roman"/>
-          <w:color w:val="000000"/>
-        </w:rPr>
-        <w:lastRenderedPageBreak/>
-        <w:t>Seasonal closures have similarly been suggested to improve elk reproductive success during calving season (Phillips and Alldredge 2000, Shively et al. 2005). Efforts to mitigate disturbance on mule deer have the ancillary benefit of providing protection for species more sensitive to human disturbance. </w:t>
+        <w:t>condition of mule deer through decreased disturbance. Part of our study area has an unlocked gate across the trail with signage requesting trail users avoid the trail from December 1st to April 15th. Seasonal closures have similarly been suggested to improve elk reproductive success during calving season (Phillips and Alldredge 2000, Shively et al. 2005). Efforts to mitigate disturbance on mule deer have the ancillary benefit of providing protection for species more sensitive to human disturbance. </w:t>
       </w:r>
     </w:p>
     <w:p>
@@ -11687,25 +11725,7 @@
           <w:color w:val="222222"/>
           <w:shd w:val="clear" w:color="auto" w:fill="FFFFFF"/>
         </w:rPr>
-        <w:t xml:space="preserve">Lesmerises, F., Johnson, C. J., &amp; St-Laurent, M. H. 2017. Refuge or predation </w:t>
-      </w:r>
-      <w:proofErr w:type="gramStart"/>
-      <w:r>
-        <w:rPr>
-          <w:rFonts w:eastAsia="Times New Roman"/>
-          <w:color w:val="222222"/>
-          <w:shd w:val="clear" w:color="auto" w:fill="FFFFFF"/>
-        </w:rPr>
-        <w:t>risk?</w:t>
-      </w:r>
-      <w:proofErr w:type="gramEnd"/>
-      <w:r>
-        <w:rPr>
-          <w:rFonts w:eastAsia="Times New Roman"/>
-          <w:color w:val="222222"/>
-          <w:shd w:val="clear" w:color="auto" w:fill="FFFFFF"/>
-        </w:rPr>
-        <w:t xml:space="preserve"> Alternate ways to perceive hiker disturbance based on maternal state of female caribou. Ecology and Evolution 7</w:t>
+        <w:t>Lesmerises, F., Johnson, C. J., &amp; St-Laurent, M. H. 2017. Refuge or predation risk? Alternate ways to perceive hiker disturbance based on maternal state of female caribou. Ecology and Evolution 7</w:t>
       </w:r>
       <w:r>
         <w:rPr>

--- a/Manuscript_js commentsInProgress10.13.docx
+++ b/Manuscript_js commentsInProgress10.13.docx
@@ -1,6 +1,6 @@
 
 <file path=word/document.xml><?xml version="1.0" encoding="utf-8"?>
-<w:document xmlns:wpc="http://schemas.microsoft.com/office/word/2010/wordprocessingCanvas" xmlns:cx="http://schemas.microsoft.com/office/drawing/2014/chartex" xmlns:cx1="http://schemas.microsoft.com/office/drawing/2015/9/8/chartex" xmlns:cx2="http://schemas.microsoft.com/office/drawing/2015/10/21/chartex" xmlns:cx3="http://schemas.microsoft.com/office/drawing/2016/5/9/chartex" xmlns:cx4="http://schemas.microsoft.com/office/drawing/2016/5/10/chartex" xmlns:cx5="http://schemas.microsoft.com/office/drawing/2016/5/11/chartex" xmlns:cx6="http://schemas.microsoft.com/office/drawing/2016/5/12/chartex" xmlns:cx7="http://schemas.microsoft.com/office/drawing/2016/5/13/chartex" xmlns:cx8="http://schemas.microsoft.com/office/drawing/2016/5/14/chartex" xmlns:mc="http://schemas.openxmlformats.org/markup-compatibility/2006" xmlns:aink="http://schemas.microsoft.com/office/drawing/2016/ink" xmlns:am3d="http://schemas.microsoft.com/office/drawing/2017/model3d" xmlns:o="urn:schemas-microsoft-com:office:office" xmlns:oel="http://schemas.microsoft.com/office/2019/extlst" xmlns:r="http://schemas.openxmlformats.org/officeDocument/2006/relationships" xmlns:m="http://schemas.openxmlformats.org/officeDocument/2006/math" xmlns:v="urn:schemas-microsoft-com:vml" xmlns:wp14="http://schemas.microsoft.com/office/word/2010/wordprocessingDrawing" xmlns:wp="http://schemas.openxmlformats.org/drawingml/2006/wordprocessingDrawing" xmlns:w10="urn:schemas-microsoft-com:office:word" xmlns:w="http://schemas.openxmlformats.org/wordprocessingml/2006/main" xmlns:w14="http://schemas.microsoft.com/office/word/2010/wordml" xmlns:w15="http://schemas.microsoft.com/office/word/2012/wordml" xmlns:w16cex="http://schemas.microsoft.com/office/word/2018/wordml/cex" xmlns:w16cid="http://schemas.microsoft.com/office/word/2016/wordml/cid" xmlns:w16="http://schemas.microsoft.com/office/word/2018/wordml" xmlns:w16du="http://schemas.microsoft.com/office/word/2023/wordml/word16du" xmlns:w16sdtdh="http://schemas.microsoft.com/office/word/2020/wordml/sdtdatahash" xmlns:w16sdtfl="http://schemas.microsoft.com/office/word/2024/wordml/sdtformatlock" xmlns:w16se="http://schemas.microsoft.com/office/word/2015/wordml/symex" xmlns:wpg="http://schemas.microsoft.com/office/word/2010/wordprocessingGroup" xmlns:wpi="http://schemas.microsoft.com/office/word/2010/wordprocessingInk" xmlns:wne="http://schemas.microsoft.com/office/word/2006/wordml" xmlns:wps="http://schemas.microsoft.com/office/word/2010/wordprocessingShape" mc:Ignorable="w14 w15 w16se w16cid w16 w16cex w16sdtdh w16sdtfl w16du wp14">
+<w:document xmlns:wpc="http://schemas.microsoft.com/office/word/2010/wordprocessingCanvas" xmlns:cx="http://schemas.microsoft.com/office/drawing/2014/chartex" xmlns:cx1="http://schemas.microsoft.com/office/drawing/2015/9/8/chartex" xmlns:cx2="http://schemas.microsoft.com/office/drawing/2015/10/21/chartex" xmlns:cx3="http://schemas.microsoft.com/office/drawing/2016/5/9/chartex" xmlns:cx4="http://schemas.microsoft.com/office/drawing/2016/5/10/chartex" xmlns:cx5="http://schemas.microsoft.com/office/drawing/2016/5/11/chartex" xmlns:cx6="http://schemas.microsoft.com/office/drawing/2016/5/12/chartex" xmlns:cx7="http://schemas.microsoft.com/office/drawing/2016/5/13/chartex" xmlns:cx8="http://schemas.microsoft.com/office/drawing/2016/5/14/chartex" xmlns:mc="http://schemas.openxmlformats.org/markup-compatibility/2006" xmlns:aink="http://schemas.microsoft.com/office/drawing/2016/ink" xmlns:am3d="http://schemas.microsoft.com/office/drawing/2017/model3d" xmlns:o="urn:schemas-microsoft-com:office:office" xmlns:oel="http://schemas.microsoft.com/office/2019/extlst" xmlns:r="http://schemas.openxmlformats.org/officeDocument/2006/relationships" xmlns:m="http://schemas.openxmlformats.org/officeDocument/2006/math" xmlns:v="urn:schemas-microsoft-com:vml" xmlns:wp14="http://schemas.microsoft.com/office/word/2010/wordprocessingDrawing" xmlns:wp="http://schemas.openxmlformats.org/drawingml/2006/wordprocessingDrawing" xmlns:w10="urn:schemas-microsoft-com:office:word" xmlns:w="http://schemas.openxmlformats.org/wordprocessingml/2006/main" xmlns:w14="http://schemas.microsoft.com/office/word/2010/wordml" xmlns:w15="http://schemas.microsoft.com/office/word/2012/wordml" xmlns:w16cex="http://schemas.microsoft.com/office/word/2018/wordml/cex" xmlns:w16cid="http://schemas.microsoft.com/office/word/2016/wordml/cid" xmlns:w16="http://schemas.microsoft.com/office/word/2018/wordml" xmlns:w16sdtdh="http://schemas.microsoft.com/office/word/2020/wordml/sdtdatahash" xmlns:w16se="http://schemas.microsoft.com/office/word/2015/wordml/symex" xmlns:wpg="http://schemas.microsoft.com/office/word/2010/wordprocessingGroup" xmlns:wpi="http://schemas.microsoft.com/office/word/2010/wordprocessingInk" xmlns:wne="http://schemas.microsoft.com/office/word/2006/wordml" xmlns:wps="http://schemas.microsoft.com/office/word/2010/wordprocessingShape" mc:Ignorable="w14 w15 w16se w16cid w16 w16cex w16sdtdh wp14">
   <w:body>
     <w:p>
       <w:pPr>
@@ -271,8 +271,13 @@
           <w:t xml:space="preserve">responses </w:t>
         </w:r>
       </w:ins>
-      <w:r>
-        <w:t xml:space="preserve">represents an important step in understanding and mitigating the impact of our everyday presence on ecosystems. Here we present results of </w:t>
+      <w:proofErr w:type="gramStart"/>
+      <w:r>
+        <w:t>represents</w:t>
+      </w:r>
+      <w:proofErr w:type="gramEnd"/>
+      <w:r>
+        <w:t xml:space="preserve"> an important step in understanding and mitigating the impact of our everyday presence on ecosystems. Here we present results of </w:t>
       </w:r>
       <w:ins w:id="5" w:author="Stenglein, Jennifer L - DNR" w:date="2024-09-09T07:56:00Z">
         <w:r>
@@ -451,7 +456,15 @@
       </w:r>
       <w:commentRangeStart w:id="23"/>
       <w:r>
-        <w:t>Low densities of mule deer has implications for the role density-dependent effects play in modifying the impact of recreation</w:t>
+        <w:t xml:space="preserve">Low densities of mule deer </w:t>
+      </w:r>
+      <w:proofErr w:type="gramStart"/>
+      <w:r>
+        <w:t>has</w:t>
+      </w:r>
+      <w:proofErr w:type="gramEnd"/>
+      <w:r>
+        <w:t xml:space="preserve"> implications for the role density-dependent effects play in modifying the impact of recreation</w:t>
       </w:r>
       <w:commentRangeEnd w:id="23"/>
       <w:r>
@@ -1279,7 +1292,23 @@
           <w:rFonts w:eastAsia="Times New Roman"/>
           <w:color w:val="000000"/>
         </w:rPr>
-        <w:t xml:space="preserve">declining range-wide </w:t>
+        <w:t xml:space="preserve">declining </w:t>
+      </w:r>
+      <w:proofErr w:type="gramStart"/>
+      <w:r>
+        <w:rPr>
+          <w:rFonts w:eastAsia="Times New Roman"/>
+          <w:color w:val="000000"/>
+        </w:rPr>
+        <w:t>range-wide</w:t>
+      </w:r>
+      <w:proofErr w:type="gramEnd"/>
+      <w:r>
+        <w:rPr>
+          <w:rFonts w:eastAsia="Times New Roman"/>
+          <w:color w:val="000000"/>
+        </w:rPr>
+        <w:t xml:space="preserve"> </w:t>
       </w:r>
       <w:r>
         <w:rPr>
@@ -1321,7 +1350,7 @@
           <w:rFonts w:eastAsia="Times New Roman"/>
           <w:color w:val="000000"/>
         </w:rPr>
-        <w:t xml:space="preserve">, Bombaci and </w:t>
+        <w:t xml:space="preserve">, </w:t>
       </w:r>
       <w:proofErr w:type="spellStart"/>
       <w:r>
@@ -1329,6 +1358,22 @@
           <w:rFonts w:eastAsia="Times New Roman"/>
           <w:color w:val="000000"/>
         </w:rPr>
+        <w:t>Bombaci</w:t>
+      </w:r>
+      <w:proofErr w:type="spellEnd"/>
+      <w:r>
+        <w:rPr>
+          <w:rFonts w:eastAsia="Times New Roman"/>
+          <w:color w:val="000000"/>
+        </w:rPr>
+        <w:t xml:space="preserve"> and </w:t>
+      </w:r>
+      <w:proofErr w:type="spellStart"/>
+      <w:r>
+        <w:rPr>
+          <w:rFonts w:eastAsia="Times New Roman"/>
+          <w:color w:val="000000"/>
+        </w:rPr>
         <w:t>Pejchar</w:t>
       </w:r>
       <w:proofErr w:type="spellEnd"/>
@@ -1400,7 +1445,23 @@
           <w:rFonts w:eastAsia="Times New Roman"/>
           <w:color w:val="000000"/>
         </w:rPr>
-        <w:t xml:space="preserve">winter forage (Bombaci and </w:t>
+        <w:t>winter forage (</w:t>
+      </w:r>
+      <w:proofErr w:type="spellStart"/>
+      <w:r>
+        <w:rPr>
+          <w:rFonts w:eastAsia="Times New Roman"/>
+          <w:color w:val="000000"/>
+        </w:rPr>
+        <w:t>Bombaci</w:t>
+      </w:r>
+      <w:proofErr w:type="spellEnd"/>
+      <w:r>
+        <w:rPr>
+          <w:rFonts w:eastAsia="Times New Roman"/>
+          <w:color w:val="000000"/>
+        </w:rPr>
+        <w:t xml:space="preserve"> and </w:t>
       </w:r>
       <w:proofErr w:type="spellStart"/>
       <w:r>
@@ -1788,7 +1849,7 @@
         <w:spacing w:after="160" w:line="480" w:lineRule="auto"/>
         <w:ind w:right="-540"/>
         <w:rPr>
-          <w:ins w:id="29" w:author="Wildey,Eli" w:date="2024-09-25T21:36:00Z" w16du:dateUtc="2024-09-26T02:36:00Z"/>
+          <w:ins w:id="29" w:author="Wildey,Eli" w:date="2024-09-25T21:36:00Z"/>
           <w:rFonts w:eastAsia="Times New Roman"/>
           <w:b/>
           <w:bCs/>
@@ -1816,7 +1877,7 @@
           <w:bCs/>
           <w:color w:val="000000"/>
         </w:rPr>
-        <w:pPrChange w:id="30" w:author="Wildey,Eli" w:date="2024-09-25T21:47:00Z" w16du:dateUtc="2024-09-26T02:47:00Z">
+        <w:pPrChange w:id="30" w:author="Wildey,Eli" w:date="2024-09-25T21:47:00Z">
           <w:pPr>
             <w:spacing w:after="160" w:line="480" w:lineRule="auto"/>
             <w:ind w:right="-540"/>
@@ -2713,7 +2774,23 @@
           <w:rFonts w:eastAsia="Times New Roman"/>
           <w:color w:val="000000"/>
         </w:rPr>
-        <w:t>. Locations were taken every 2-4hrs depending on solar charge of the batteries; for analysis purposes 4 hour location intervals were used. Nine deer total, three males and six females, and 1,354 locations were ultimately used for this analysis.</w:t>
+        <w:t xml:space="preserve">. Locations were taken every 2-4hrs depending on solar charge of the batteries; for analysis purposes </w:t>
+      </w:r>
+      <w:proofErr w:type="gramStart"/>
+      <w:r>
+        <w:rPr>
+          <w:rFonts w:eastAsia="Times New Roman"/>
+          <w:color w:val="000000"/>
+        </w:rPr>
+        <w:t>4 hour</w:t>
+      </w:r>
+      <w:proofErr w:type="gramEnd"/>
+      <w:r>
+        <w:rPr>
+          <w:rFonts w:eastAsia="Times New Roman"/>
+          <w:color w:val="000000"/>
+        </w:rPr>
+        <w:t xml:space="preserve"> location intervals were used. Nine deer total, three males and six females, and 1,354 locations were ultimately used for this analysis.</w:t>
       </w:r>
     </w:p>
     <w:p>
@@ -2922,7 +2999,23 @@
           <w:rFonts w:eastAsia="Times New Roman"/>
           <w:color w:val="000000"/>
         </w:rPr>
-        <w:t xml:space="preserve">5m off path of travel at a 30 degree angle to maximize exposure time of animals crossing the camera frame. </w:t>
+        <w:t xml:space="preserve">5m off path of travel at a </w:t>
+      </w:r>
+      <w:proofErr w:type="gramStart"/>
+      <w:r>
+        <w:rPr>
+          <w:rFonts w:eastAsia="Times New Roman"/>
+          <w:color w:val="000000"/>
+        </w:rPr>
+        <w:t>30 degree</w:t>
+      </w:r>
+      <w:proofErr w:type="gramEnd"/>
+      <w:r>
+        <w:rPr>
+          <w:rFonts w:eastAsia="Times New Roman"/>
+          <w:color w:val="000000"/>
+        </w:rPr>
+        <w:t xml:space="preserve"> angle to maximize exposure time of animals crossing the camera frame. </w:t>
       </w:r>
       <w:commentRangeStart w:id="43"/>
       <w:r>
@@ -5013,7 +5106,25 @@
                 <w:sz w:val="20"/>
                 <w:szCs w:val="20"/>
               </w:rPr>
-              <w:t>Log step length : Human Activity</w:t>
+              <w:t xml:space="preserve">Log step </w:t>
+            </w:r>
+            <w:proofErr w:type="gramStart"/>
+            <w:r>
+              <w:rPr>
+                <w:rFonts w:eastAsia="Times New Roman"/>
+                <w:sz w:val="20"/>
+                <w:szCs w:val="20"/>
+              </w:rPr>
+              <w:t>length :</w:t>
+            </w:r>
+            <w:proofErr w:type="gramEnd"/>
+            <w:r>
+              <w:rPr>
+                <w:rFonts w:eastAsia="Times New Roman"/>
+                <w:sz w:val="20"/>
+                <w:szCs w:val="20"/>
+              </w:rPr>
+              <w:t xml:space="preserve"> Human Activity</w:t>
             </w:r>
           </w:p>
           <w:p>
@@ -5480,7 +5591,23 @@
           <w:rFonts w:eastAsia="Times New Roman"/>
           <w:color w:val="000000"/>
         </w:rPr>
-        <w:t xml:space="preserve"> day. Continuous variables were scaled and centered. Analysis was not done with the crepuscular time period due to a small sample size. Models were evaluated using Akaike Information Criterion (AIC) (Burnham and Anderson 2002).</w:t>
+        <w:t xml:space="preserve"> day. Continuous variables were scaled and centered. Analysis was not done with the crepuscular </w:t>
+      </w:r>
+      <w:proofErr w:type="gramStart"/>
+      <w:r>
+        <w:rPr>
+          <w:rFonts w:eastAsia="Times New Roman"/>
+          <w:color w:val="000000"/>
+        </w:rPr>
+        <w:t>time period</w:t>
+      </w:r>
+      <w:proofErr w:type="gramEnd"/>
+      <w:r>
+        <w:rPr>
+          <w:rFonts w:eastAsia="Times New Roman"/>
+          <w:color w:val="000000"/>
+        </w:rPr>
+        <w:t xml:space="preserve"> due to a small sample size. Models were evaluated using Akaike Information Criterion (AIC) (Burnham and Anderson 2002).</w:t>
       </w:r>
     </w:p>
     <w:p>
@@ -5530,7 +5657,23 @@
           <w:rFonts w:eastAsia="Times New Roman"/>
           <w:color w:val="000000"/>
         </w:rPr>
-        <w:t xml:space="preserve"> and Bates 2023), with a log-transformed response variable of mean movement rate (meters/hour) over each time period of each day for each individual. We tested a model with an interaction between human activity and time of day versus a model with just the main effects of human activity and time of day. Since human activity could not be incorporated at the hourly level, we used a daily measurement of human activity as an explanatory variable. Human activity measurements for movement rates at night corresponded to the previous day's value of human activity. We included a random effect for individual deer and the main effect of sex in both models. Models were checked for fit with residuals and </w:t>
+        <w:t xml:space="preserve"> and Bates 2023), with a log-transformed response variable of mean movement rate (meters/hour) over each </w:t>
+      </w:r>
+      <w:proofErr w:type="gramStart"/>
+      <w:r>
+        <w:rPr>
+          <w:rFonts w:eastAsia="Times New Roman"/>
+          <w:color w:val="000000"/>
+        </w:rPr>
+        <w:t>time period</w:t>
+      </w:r>
+      <w:proofErr w:type="gramEnd"/>
+      <w:r>
+        <w:rPr>
+          <w:rFonts w:eastAsia="Times New Roman"/>
+          <w:color w:val="000000"/>
+        </w:rPr>
+        <w:t xml:space="preserve"> of each day for each individual. We tested a model with an interaction between human activity and time of day versus a model with just the main effects of human activity and time of day. Since human activity could not be incorporated at the hourly level, we used a daily measurement of human activity as an explanatory variable. Human activity measurements for movement rates at night corresponded to the previous day's value of human activity. We included a random effect for individual deer and the main effect of sex in both models. Models were checked for fit with residuals and </w:t>
       </w:r>
       <w:proofErr w:type="spellStart"/>
       <w:r>
@@ -5897,7 +6040,23 @@
           <w:rFonts w:eastAsia="Times New Roman"/>
           <w:color w:val="000000"/>
         </w:rPr>
-        <w:t xml:space="preserve">A time frame from April 14, 2022- May 15, 2022 was chosen for an overall density estimate for the study area. This timeframe was chosen to match the timing of our habitat selection study </w:t>
+        <w:t xml:space="preserve">A time frame from April 14, 2022- May 15, </w:t>
+      </w:r>
+      <w:proofErr w:type="gramStart"/>
+      <w:r>
+        <w:rPr>
+          <w:rFonts w:eastAsia="Times New Roman"/>
+          <w:color w:val="000000"/>
+        </w:rPr>
+        <w:t>2022</w:t>
+      </w:r>
+      <w:proofErr w:type="gramEnd"/>
+      <w:r>
+        <w:rPr>
+          <w:rFonts w:eastAsia="Times New Roman"/>
+          <w:color w:val="000000"/>
+        </w:rPr>
+        <w:t xml:space="preserve"> was chosen for an overall density estimate for the study area. This timeframe was chosen to match the timing of our habitat selection study </w:t>
       </w:r>
       <w:r>
         <w:rPr>
@@ -5926,7 +6085,7 @@
           <w:rFonts w:eastAsia="Times New Roman"/>
           <w:color w:val="000000"/>
           <w:highlight w:val="yellow"/>
-          <w:rPrChange w:id="55" w:author="Wildey,Eli" w:date="2025-01-04T11:18:00Z" w16du:dateUtc="2025-01-04T17:18:00Z">
+          <w:rPrChange w:id="55" w:author="Wildey,Eli" w:date="2025-01-04T11:18:00Z">
             <w:rPr>
               <w:rFonts w:eastAsia="Times New Roman"/>
               <w:color w:val="000000"/>
@@ -6170,6 +6329,53 @@
           <w:rFonts w:eastAsia="Times New Roman"/>
         </w:rPr>
       </w:pPr>
+      <w:r>
+        <w:rPr>
+          <w:rFonts w:eastAsia="Times New Roman"/>
+          <w:noProof/>
+        </w:rPr>
+        <w:drawing>
+          <wp:inline distT="0" distB="0" distL="0" distR="0" wp14:anchorId="1913DF88" wp14:editId="71CADCEF">
+            <wp:extent cx="5731510" cy="5731510"/>
+            <wp:effectExtent l="0" t="0" r="2540" b="2540"/>
+            <wp:docPr id="1914472951" name="Picture 2" descr="Chart&#10;&#10;Description automatically generated"/>
+            <wp:cNvGraphicFramePr>
+              <a:graphicFrameLocks xmlns:a="http://schemas.openxmlformats.org/drawingml/2006/main" noChangeAspect="1"/>
+            </wp:cNvGraphicFramePr>
+            <a:graphic xmlns:a="http://schemas.openxmlformats.org/drawingml/2006/main">
+              <a:graphicData uri="http://schemas.openxmlformats.org/drawingml/2006/picture">
+                <pic:pic xmlns:pic="http://schemas.openxmlformats.org/drawingml/2006/picture">
+                  <pic:nvPicPr>
+                    <pic:cNvPr id="1914472951" name="Picture 2" descr="Chart&#10;&#10;Description automatically generated"/>
+                    <pic:cNvPicPr/>
+                  </pic:nvPicPr>
+                  <pic:blipFill>
+                    <a:blip r:embed="rId15">
+                      <a:extLst>
+                        <a:ext uri="{28A0092B-C50C-407E-A947-70E740481C1C}">
+                          <a14:useLocalDpi xmlns:a14="http://schemas.microsoft.com/office/drawing/2010/main" val="0"/>
+                        </a:ext>
+                      </a:extLst>
+                    </a:blip>
+                    <a:stretch>
+                      <a:fillRect/>
+                    </a:stretch>
+                  </pic:blipFill>
+                  <pic:spPr>
+                    <a:xfrm>
+                      <a:off x="0" y="0"/>
+                      <a:ext cx="5731510" cy="5731510"/>
+                    </a:xfrm>
+                    <a:prstGeom prst="rect">
+                      <a:avLst/>
+                    </a:prstGeom>
+                  </pic:spPr>
+                </pic:pic>
+              </a:graphicData>
+            </a:graphic>
+          </wp:inline>
+        </w:drawing>
+      </w:r>
     </w:p>
     <w:p>
       <w:pPr>
@@ -6193,6 +6399,7 @@
           <w:rFonts w:eastAsia="Times New Roman"/>
           <w:noProof/>
         </w:rPr>
+        <w:lastRenderedPageBreak/>
         <w:drawing>
           <wp:inline distT="0" distB="0" distL="0" distR="0" wp14:anchorId="09CBCF1F" wp14:editId="06EF7181">
             <wp:extent cx="5400040" cy="4243070"/>
@@ -6209,7 +6416,7 @@
                     <pic:cNvPicPr/>
                   </pic:nvPicPr>
                   <pic:blipFill>
-                    <a:blip r:embed="rId15">
+                    <a:blip r:embed="rId16">
                       <a:extLst>
                         <a:ext uri="{28A0092B-C50C-407E-A947-70E740481C1C}">
                           <a14:useLocalDpi xmlns:a14="http://schemas.microsoft.com/office/drawing/2010/main" val="0"/>
@@ -6307,15 +6514,7 @@
           <w:rFonts w:eastAsia="Times New Roman"/>
           <w:color w:val="000000"/>
         </w:rPr>
-        <w:t xml:space="preserve">The global model including interactions between human activity and movement characteristics was the best fit model for the day dataset (Table 2). In terms of habitat selection, we found a weak, negative effect of herbaceous land cover on selection, while we see a weak, positive effect for forest land cover on selection (Figure 3). Suggesting a minor avoidance of herbaceous land cover </w:t>
-      </w:r>
-      <w:r>
-        <w:rPr>
-          <w:rFonts w:eastAsia="Times New Roman"/>
-          <w:color w:val="000000"/>
-        </w:rPr>
-        <w:lastRenderedPageBreak/>
-        <w:t>and selection for forest land cover during the day. There is a significant, positive effect of wetland land cover, meaning wetland habitat along a riparian corridor was preferred during the day (Figure 3). </w:t>
+        <w:t>The global model including interactions between human activity and movement characteristics was the best fit model for the day dataset (Table 2). In terms of habitat selection, we found a weak, negative effect of herbaceous land cover on selection, while we see a weak, positive effect for forest land cover on selection (Figure 3). Suggesting a minor avoidance of herbaceous land cover and selection for forest land cover during the day. There is a significant, positive effect of wetland land cover, meaning wetland habitat along a riparian corridor was preferred during the day (Figure 3). </w:t>
       </w:r>
     </w:p>
     <w:p>
@@ -6332,6 +6531,7 @@
           <w:rFonts w:eastAsia="Times New Roman"/>
           <w:color w:val="000000"/>
         </w:rPr>
+        <w:lastRenderedPageBreak/>
         <w:t>We also see significant interactive effects with movement characteristics. Interactions between log step length and human activity and squared log step length x rolling average were significant. Using the beta coefficients from our model we can update our step length distribution to facilitate interpretation of this interaction on movement behavior. Doing so produces Figure 4 illustrating that as human activity increases the step length distribution changes and deer are move less.</w:t>
       </w:r>
     </w:p>
@@ -6365,7 +6565,7 @@
                     <pic:cNvPicPr/>
                   </pic:nvPicPr>
                   <pic:blipFill>
-                    <a:blip r:embed="rId16">
+                    <a:blip r:embed="rId17">
                       <a:extLst>
                         <a:ext uri="{28A0092B-C50C-407E-A947-70E740481C1C}">
                           <a14:useLocalDpi xmlns:a14="http://schemas.microsoft.com/office/drawing/2010/main" val="0"/>
@@ -6442,7 +6642,7 @@
                     <pic:cNvPicPr/>
                   </pic:nvPicPr>
                   <pic:blipFill>
-                    <a:blip r:embed="rId17">
+                    <a:blip r:embed="rId18">
                       <a:extLst>
                         <a:ext uri="{28A0092B-C50C-407E-A947-70E740481C1C}">
                           <a14:useLocalDpi xmlns:a14="http://schemas.microsoft.com/office/drawing/2010/main" val="0"/>
@@ -6554,7 +6754,23 @@
           <w:rFonts w:eastAsia="Times New Roman"/>
           <w:color w:val="000000"/>
         </w:rPr>
-        <w:t xml:space="preserve"> model set, the global model with an interaction between movement characteristics and human activity once again was the best fit model similar to the day dataset (Table 3). There was a strong, positive effect of herbaceous land cover type on selection), indicating deer selected for herbaceous land cover at night. There was also a significant interaction between human </w:t>
+        <w:t xml:space="preserve"> model set, the global model with an interaction between movement characteristics and human activity once again was the best fit model </w:t>
+      </w:r>
+      <w:proofErr w:type="gramStart"/>
+      <w:r>
+        <w:rPr>
+          <w:rFonts w:eastAsia="Times New Roman"/>
+          <w:color w:val="000000"/>
+        </w:rPr>
+        <w:t>similar to</w:t>
+      </w:r>
+      <w:proofErr w:type="gramEnd"/>
+      <w:r>
+        <w:rPr>
+          <w:rFonts w:eastAsia="Times New Roman"/>
+          <w:color w:val="000000"/>
+        </w:rPr>
+        <w:t xml:space="preserve"> the day dataset (Table 3). There was a strong, positive effect of herbaceous land cover type on selection), indicating deer selected for herbaceous land cover at night. There was also a significant interaction between human </w:t>
       </w:r>
       <w:r>
         <w:rPr>
@@ -6568,7 +6784,23 @@
           <w:rFonts w:eastAsia="Times New Roman"/>
           <w:color w:val="000000"/>
         </w:rPr>
-        <w:t xml:space="preserve"> and log step length (Figure 3). Similar to our </w:t>
+        <w:t xml:space="preserve"> and log step length (Figure 3). </w:t>
+      </w:r>
+      <w:proofErr w:type="gramStart"/>
+      <w:r>
+        <w:rPr>
+          <w:rFonts w:eastAsia="Times New Roman"/>
+          <w:color w:val="000000"/>
+        </w:rPr>
+        <w:t>Similar to</w:t>
+      </w:r>
+      <w:proofErr w:type="gramEnd"/>
+      <w:r>
+        <w:rPr>
+          <w:rFonts w:eastAsia="Times New Roman"/>
+          <w:color w:val="000000"/>
+        </w:rPr>
+        <w:t xml:space="preserve"> our </w:t>
       </w:r>
       <w:r>
         <w:rPr>
@@ -6659,7 +6891,7 @@
                     <pic:cNvPicPr/>
                   </pic:nvPicPr>
                   <pic:blipFill>
-                    <a:blip r:embed="rId18">
+                    <a:blip r:embed="rId19">
                       <a:extLst>
                         <a:ext uri="{28A0092B-C50C-407E-A947-70E740481C1C}">
                           <a14:useLocalDpi xmlns:a14="http://schemas.microsoft.com/office/drawing/2010/main" val="0"/>
@@ -6692,10 +6924,18 @@
         <w:ind w:right="-540"/>
         <w:rPr>
           <w:rFonts w:eastAsia="Times New Roman"/>
+        </w:rPr>
+      </w:pPr>
+      <w:commentRangeStart w:id="56"/>
+      <w:r>
+        <w:rPr>
+          <w:rFonts w:eastAsia="Times New Roman"/>
           <w:b/>
           <w:bCs/>
-        </w:rPr>
-      </w:pPr>
+          <w:color w:val="000000"/>
+        </w:rPr>
+        <w:t>D</w:t>
+      </w:r>
       <w:r>
         <w:rPr>
           <w:rFonts w:eastAsia="Times New Roman"/>
@@ -6703,7 +6943,14 @@
           <w:bCs/>
           <w:color w:val="000000"/>
         </w:rPr>
-        <w:t>TTE modeling</w:t>
+        <w:t>ISCUSSION</w:t>
+      </w:r>
+      <w:commentRangeEnd w:id="56"/>
+      <w:r>
+        <w:rPr>
+          <w:rStyle w:val="CommentReference"/>
+        </w:rPr>
+        <w:commentReference w:id="56"/>
       </w:r>
     </w:p>
     <w:p>
@@ -6712,109 +6959,90 @@
         <w:ind w:right="-540"/>
         <w:rPr>
           <w:rFonts w:eastAsia="Times New Roman"/>
-        </w:rPr>
-      </w:pPr>
-      <w:r>
-        <w:rPr>
-          <w:rFonts w:eastAsia="Times New Roman"/>
-          <w:color w:val="000000"/>
-        </w:rPr>
-        <w:t xml:space="preserve">Data was sufficient to estimate densities at 21 individual cameras. Four models had a </w:t>
-      </w:r>
-      <w:proofErr w:type="spellStart"/>
-      <w:r>
-        <w:rPr>
-          <w:rFonts w:eastAsia="Times New Roman"/>
-          <w:color w:val="000000"/>
-        </w:rPr>
-        <w:t>ΔAICc</w:t>
-      </w:r>
-      <w:proofErr w:type="spellEnd"/>
-      <w:r>
-        <w:rPr>
-          <w:rFonts w:eastAsia="Times New Roman"/>
-          <w:color w:val="000000"/>
-        </w:rPr>
-        <w:t xml:space="preserve"> &lt; 2 (Table 4) and were model averaged to get final parameter estimates. All four models contained either trail density at a grid cell scale, or relative human activity. The full model average resulted in no strong effect of any of the covariates and camera-level density (Figure 10). The intercept, or average density at cameras, was </w:t>
-      </w:r>
-      <w:r>
-        <w:rPr>
-          <w:rFonts w:eastAsia="Times New Roman"/>
-          <w:color w:val="000000"/>
-        </w:rPr>
-        <w:t>0.613</w:t>
-      </w:r>
-      <w:r>
-        <w:rPr>
-          <w:rFonts w:eastAsia="Times New Roman"/>
-          <w:color w:val="000000"/>
-        </w:rPr>
-        <w:t xml:space="preserve"> deer/km², trail density at the camera grid level had a non-significant, negative effect; relative human activity had a non-significant, negative effect and slope had a weak, non-significant, negative effect. </w:t>
-      </w:r>
-    </w:p>
-    <w:p>
-      <w:pPr>
-        <w:spacing w:line="480" w:lineRule="auto"/>
-        <w:jc w:val="center"/>
-        <w:rPr>
-          <w:rFonts w:eastAsia="Times New Roman"/>
-        </w:rPr>
-      </w:pPr>
-    </w:p>
-    <w:p>
-      <w:pPr>
-        <w:spacing w:line="480" w:lineRule="auto"/>
-        <w:jc w:val="center"/>
-        <w:rPr>
-          <w:rFonts w:eastAsia="Times New Roman"/>
-        </w:rPr>
-      </w:pPr>
-      <w:r>
-        <w:rPr>
-          <w:rFonts w:eastAsia="Times New Roman"/>
-          <w:noProof/>
-        </w:rPr>
-        <w:drawing>
-          <wp:inline distT="0" distB="0" distL="0" distR="0" wp14:anchorId="27BDCE79" wp14:editId="36AFB3B8">
-            <wp:extent cx="4033837" cy="2861728"/>
-            <wp:effectExtent l="0" t="0" r="5080" b="0"/>
-            <wp:docPr id="2040390126" name="Picture 16" descr="A diagram of a graph&#10;&#10;Description automatically generated with medium confidence"/>
-            <wp:cNvGraphicFramePr>
-              <a:graphicFrameLocks xmlns:a="http://schemas.openxmlformats.org/drawingml/2006/main" noChangeAspect="1"/>
-            </wp:cNvGraphicFramePr>
-            <a:graphic xmlns:a="http://schemas.openxmlformats.org/drawingml/2006/main">
-              <a:graphicData uri="http://schemas.openxmlformats.org/drawingml/2006/picture">
-                <pic:pic xmlns:pic="http://schemas.openxmlformats.org/drawingml/2006/picture">
-                  <pic:nvPicPr>
-                    <pic:cNvPr id="2040390126" name="Picture 16" descr="A diagram of a graph&#10;&#10;Description automatically generated with medium confidence"/>
-                    <pic:cNvPicPr/>
-                  </pic:nvPicPr>
-                  <pic:blipFill>
-                    <a:blip r:embed="rId19">
-                      <a:extLst>
-                        <a:ext uri="{28A0092B-C50C-407E-A947-70E740481C1C}">
-                          <a14:useLocalDpi xmlns:a14="http://schemas.microsoft.com/office/drawing/2010/main" val="0"/>
-                        </a:ext>
-                      </a:extLst>
-                    </a:blip>
-                    <a:stretch>
-                      <a:fillRect/>
-                    </a:stretch>
-                  </pic:blipFill>
-                  <pic:spPr>
-                    <a:xfrm>
-                      <a:off x="0" y="0"/>
-                      <a:ext cx="4040608" cy="2866532"/>
-                    </a:xfrm>
-                    <a:prstGeom prst="rect">
-                      <a:avLst/>
-                    </a:prstGeom>
-                  </pic:spPr>
-                </pic:pic>
-              </a:graphicData>
-            </a:graphic>
-          </wp:inline>
-        </w:drawing>
+          <w:b/>
+          <w:bCs/>
+        </w:rPr>
+      </w:pPr>
+      <w:r>
+        <w:rPr>
+          <w:rFonts w:eastAsia="Times New Roman"/>
+          <w:b/>
+          <w:bCs/>
+          <w:color w:val="000000"/>
+        </w:rPr>
+        <w:t xml:space="preserve">Deer </w:t>
+      </w:r>
+      <w:r>
+        <w:rPr>
+          <w:rFonts w:eastAsia="Times New Roman"/>
+          <w:b/>
+          <w:bCs/>
+          <w:color w:val="000000"/>
+        </w:rPr>
+        <w:t>h</w:t>
+      </w:r>
+      <w:r>
+        <w:rPr>
+          <w:rFonts w:eastAsia="Times New Roman"/>
+          <w:b/>
+          <w:bCs/>
+          <w:color w:val="000000"/>
+        </w:rPr>
+        <w:t xml:space="preserve">abitat </w:t>
+      </w:r>
+      <w:r>
+        <w:rPr>
+          <w:rFonts w:eastAsia="Times New Roman"/>
+          <w:b/>
+          <w:bCs/>
+          <w:color w:val="000000"/>
+        </w:rPr>
+        <w:t>s</w:t>
+      </w:r>
+      <w:r>
+        <w:rPr>
+          <w:rFonts w:eastAsia="Times New Roman"/>
+          <w:b/>
+          <w:bCs/>
+          <w:color w:val="000000"/>
+        </w:rPr>
+        <w:t xml:space="preserve">election and </w:t>
+      </w:r>
+      <w:r>
+        <w:rPr>
+          <w:rFonts w:eastAsia="Times New Roman"/>
+          <w:b/>
+          <w:bCs/>
+          <w:color w:val="000000"/>
+        </w:rPr>
+        <w:t>m</w:t>
+      </w:r>
+      <w:r>
+        <w:rPr>
+          <w:rFonts w:eastAsia="Times New Roman"/>
+          <w:b/>
+          <w:bCs/>
+          <w:color w:val="000000"/>
+        </w:rPr>
+        <w:t xml:space="preserve">ovement </w:t>
+      </w:r>
+      <w:r>
+        <w:rPr>
+          <w:rFonts w:eastAsia="Times New Roman"/>
+          <w:b/>
+          <w:bCs/>
+          <w:color w:val="000000"/>
+        </w:rPr>
+        <w:t>p</w:t>
+      </w:r>
+      <w:r>
+        <w:rPr>
+          <w:rFonts w:eastAsia="Times New Roman"/>
+          <w:b/>
+          <w:bCs/>
+          <w:color w:val="000000"/>
+        </w:rPr>
+        <w:t>atterns</w:t>
       </w:r>
     </w:p>
     <w:p>
@@ -6825,16 +7053,500 @@
           <w:rFonts w:eastAsia="Times New Roman"/>
         </w:rPr>
       </w:pPr>
-      <w:commentRangeStart w:id="56"/>
-      <w:r>
+      <w:r>
+        <w:rPr>
+          <w:rFonts w:eastAsia="Times New Roman"/>
+          <w:color w:val="000000"/>
+        </w:rPr>
+        <w:t xml:space="preserve">With both our pooled dataset and separate day/night datasets, the models that best explained the data incorporated anthropogenic and habitat factors. Our model for the pooled dataset indicated a change in habitat use with increasing human activity, as indicated by a significant interaction between rolling average of human activity and forest habitat in reference to shrub habitat. The shrub habitat, increasingly avoided by deer with human activity, is indicative of areas where forest management has been implemented for fuel reduction and habitat management (Miller et al. 2019). </w:t>
+      </w:r>
+      <w:r>
+        <w:rPr>
+          <w:rFonts w:eastAsia="Times New Roman"/>
+          <w:color w:val="000000"/>
+        </w:rPr>
+        <w:lastRenderedPageBreak/>
+        <w:t>This involves mastication of pinyon and juniper trees in areas flat enough for heavy machinery, resulting in thinned, open savannah-like habitat. A loss of foraging opportunities could result from this shift in habitat preference, with the shrub habitat providing a greater abundance and diversity of browse for mule deer (Bombaci et al. 2016, Miller et al. 2019). Habitat management of winter range for mule deer may be rendered less effective with increasing human recreation</w:t>
+      </w:r>
+      <w:r>
+        <w:rPr>
+          <w:rFonts w:eastAsia="Times New Roman"/>
+          <w:color w:val="000000"/>
+        </w:rPr>
+        <w:t>,</w:t>
+      </w:r>
+      <w:r>
+        <w:rPr>
+          <w:rFonts w:eastAsia="Times New Roman"/>
+          <w:color w:val="000000"/>
+        </w:rPr>
+        <w:t xml:space="preserve"> as </w:t>
+      </w:r>
+      <w:r>
+        <w:rPr>
+          <w:rFonts w:eastAsia="Times New Roman"/>
+          <w:color w:val="000000"/>
+        </w:rPr>
+        <w:t xml:space="preserve">secure </w:t>
+      </w:r>
+      <w:r>
+        <w:rPr>
+          <w:rFonts w:eastAsia="Times New Roman"/>
+          <w:color w:val="000000"/>
+        </w:rPr>
+        <w:t xml:space="preserve">habitat is </w:t>
+      </w:r>
+      <w:proofErr w:type="gramStart"/>
+      <w:r>
+        <w:rPr>
+          <w:rFonts w:eastAsia="Times New Roman"/>
+          <w:color w:val="000000"/>
+        </w:rPr>
+        <w:t>removed</w:t>
+      </w:r>
+      <w:proofErr w:type="gramEnd"/>
+      <w:r>
+        <w:rPr>
+          <w:rFonts w:eastAsia="Times New Roman"/>
+          <w:color w:val="000000"/>
+        </w:rPr>
+        <w:t xml:space="preserve"> and productive foraging habitat is perceived to be riskier. Thoughtful consideration of the goals of pinyon-juniper management may be needed to balance the needs of wildlife management along with other benefits of this practice (Miller et al. 2019). However, compromise may exist in the patch size and arrangement of treatments. Short et al. 1977 examined deer use across different thinning treatments finding that small patch cuttings (≤0.5km) were used more often by deer and that the arrangement of treatment patches near undisturbed woodland was important for use. Further examination of this question could help resolve equivocal results on the utility of pinyon-juniper habitat management to mule deer population health. </w:t>
+      </w:r>
+    </w:p>
+    <w:p>
+      <w:pPr>
+        <w:spacing w:after="160" w:line="480" w:lineRule="auto"/>
+        <w:ind w:right="-540"/>
+        <w:rPr>
+          <w:rFonts w:eastAsia="Times New Roman"/>
+          <w:color w:val="000000"/>
+        </w:rPr>
+      </w:pPr>
+      <w:r>
+        <w:rPr>
+          <w:rFonts w:eastAsia="Times New Roman"/>
+          <w:color w:val="000000"/>
+        </w:rPr>
+        <w:t xml:space="preserve">This change in habitat preference </w:t>
+      </w:r>
+      <w:proofErr w:type="gramStart"/>
+      <w:r>
+        <w:rPr>
+          <w:rFonts w:eastAsia="Times New Roman"/>
+          <w:color w:val="000000"/>
+        </w:rPr>
+        <w:t>as a result of</w:t>
+      </w:r>
+      <w:proofErr w:type="gramEnd"/>
+      <w:r>
+        <w:rPr>
+          <w:rFonts w:eastAsia="Times New Roman"/>
+          <w:color w:val="000000"/>
+        </w:rPr>
+        <w:t xml:space="preserve"> human presence has also been observed in other wildlife species (Cristescu et al. 2013, Smith et al. 2019). Competing </w:t>
+      </w:r>
+      <w:proofErr w:type="spellStart"/>
+      <w:r>
+        <w:rPr>
+          <w:rFonts w:eastAsia="Times New Roman"/>
+          <w:color w:val="000000"/>
+        </w:rPr>
+        <w:t>mesocarnivore</w:t>
+      </w:r>
+      <w:proofErr w:type="spellEnd"/>
+      <w:r>
+        <w:rPr>
+          <w:rFonts w:eastAsia="Times New Roman"/>
+          <w:color w:val="000000"/>
+        </w:rPr>
+        <w:t xml:space="preserve"> species in high use open spaces, showed greater habitat overlap between a generalist carnivore – coyote – and more specialized carnivores, gray fox and bobcat, than low use open spaces (Smith et al. 2018). Grizzly bears showed changes in selection for resting sites depending on level of human activity (Cristescu et al. 2013). </w:t>
+      </w:r>
+    </w:p>
+    <w:p>
+      <w:pPr>
+        <w:spacing w:after="160" w:line="480" w:lineRule="auto"/>
+        <w:ind w:right="-540"/>
+        <w:rPr>
+          <w:rFonts w:eastAsia="Times New Roman"/>
+        </w:rPr>
+      </w:pPr>
+      <w:r>
+        <w:rPr>
+          <w:rFonts w:eastAsia="Times New Roman"/>
+          <w:color w:val="000000"/>
+        </w:rPr>
+        <w:lastRenderedPageBreak/>
+        <w:t xml:space="preserve">Mule deer also show divergent responses to increasing human activity depending on the time of day. During the day, deer moved less in response to increasing human activity while at night and during dawn/dusk they moved more. Changes to activity patterns of mule deer, and specifically reducing daytime activity, have been found in camera studies looking at deer response to human activity on </w:t>
+      </w:r>
+      <w:proofErr w:type="spellStart"/>
+      <w:r>
+        <w:rPr>
+          <w:rFonts w:eastAsia="Times New Roman"/>
+          <w:color w:val="000000"/>
+        </w:rPr>
+        <w:t>trail</w:t>
+      </w:r>
+      <w:proofErr w:type="spellEnd"/>
+      <w:r>
+        <w:rPr>
+          <w:rFonts w:eastAsia="Times New Roman"/>
+          <w:color w:val="000000"/>
+        </w:rPr>
+        <w:t xml:space="preserve"> networks (George and Crooks 2006,</w:t>
+      </w:r>
+      <w:r>
+        <w:rPr>
+          <w:rFonts w:eastAsia="Times New Roman"/>
+          <w:color w:val="000000"/>
+        </w:rPr>
+        <w:t xml:space="preserve"> </w:t>
+      </w:r>
+      <w:r>
+        <w:rPr>
+          <w:rFonts w:eastAsia="Times New Roman"/>
+          <w:color w:val="000000"/>
+        </w:rPr>
+        <w:t>Reilly et al. 2017</w:t>
+      </w:r>
+      <w:r>
+        <w:rPr>
+          <w:rFonts w:eastAsia="Times New Roman"/>
+          <w:color w:val="000000"/>
+        </w:rPr>
+        <w:t>,</w:t>
+      </w:r>
+      <w:r>
+        <w:rPr>
+          <w:rFonts w:eastAsia="Times New Roman"/>
+          <w:color w:val="000000"/>
+        </w:rPr>
+        <w:t xml:space="preserve"> Nix et al. 2018</w:t>
+      </w:r>
+      <w:r>
+        <w:rPr>
+          <w:rFonts w:eastAsia="Times New Roman"/>
+          <w:color w:val="000000"/>
+        </w:rPr>
+        <w:t xml:space="preserve">, </w:t>
+      </w:r>
+      <w:r>
+        <w:rPr>
+          <w:rFonts w:eastAsia="Times New Roman"/>
+          <w:color w:val="000000"/>
+        </w:rPr>
+        <w:t>Lewis et al. 2021</w:t>
+      </w:r>
+      <w:r>
+        <w:rPr>
+          <w:rFonts w:eastAsia="Times New Roman"/>
+          <w:color w:val="000000"/>
+        </w:rPr>
+        <w:t xml:space="preserve">). The only other telemetry study examining this question found slightly increased hourly movement rates for deer when looking at activity patterns during four recreation activities in comparison to a control and suggested, as we found, that deer might be seeking different habitat in response to high human activity (Wisdom et al. 2004). </w:t>
+      </w:r>
+    </w:p>
+    <w:p>
+      <w:pPr>
+        <w:spacing w:after="160" w:line="480" w:lineRule="auto"/>
+        <w:ind w:right="-540"/>
+        <w:rPr>
+          <w:rFonts w:eastAsia="Times New Roman"/>
+        </w:rPr>
+      </w:pPr>
+      <w:r>
+        <w:rPr>
+          <w:rFonts w:eastAsia="Times New Roman"/>
+          <w:color w:val="000000"/>
+        </w:rPr>
+        <w:t xml:space="preserve">There was a negative effect of distance to trail on deer habitat selection, indicating selection for areas near trails and no indirect loss of habitat caused by human recreation. This is also reflected in camera work indicating no spatial avoidance with an increase of human activity on </w:t>
+      </w:r>
+      <w:proofErr w:type="spellStart"/>
+      <w:r>
+        <w:rPr>
+          <w:rFonts w:eastAsia="Times New Roman"/>
+          <w:color w:val="000000"/>
+        </w:rPr>
+        <w:t>trail</w:t>
+      </w:r>
+      <w:proofErr w:type="spellEnd"/>
+      <w:r>
+        <w:rPr>
+          <w:rFonts w:eastAsia="Times New Roman"/>
+          <w:color w:val="000000"/>
+        </w:rPr>
+        <w:t xml:space="preserve"> networks (George and Crooks 2006, Reilly et al. 2017</w:t>
+      </w:r>
+      <w:r>
+        <w:rPr>
+          <w:rFonts w:eastAsia="Times New Roman"/>
+          <w:color w:val="000000"/>
+        </w:rPr>
+        <w:t xml:space="preserve">, </w:t>
+      </w:r>
+      <w:r>
+        <w:rPr>
+          <w:rFonts w:eastAsia="Times New Roman"/>
+          <w:color w:val="000000"/>
+        </w:rPr>
+        <w:t>Lewis et al. 2021</w:t>
+      </w:r>
+      <w:r>
+        <w:rPr>
+          <w:rFonts w:eastAsia="Times New Roman"/>
+          <w:color w:val="000000"/>
+        </w:rPr>
+        <w:t xml:space="preserve">). Previous telemetry </w:t>
+      </w:r>
+      <w:proofErr w:type="gramStart"/>
+      <w:r>
+        <w:rPr>
+          <w:rFonts w:eastAsia="Times New Roman"/>
+          <w:color w:val="000000"/>
+        </w:rPr>
+        <w:t>work</w:t>
+      </w:r>
+      <w:proofErr w:type="gramEnd"/>
+      <w:r>
+        <w:rPr>
+          <w:rFonts w:eastAsia="Times New Roman"/>
+          <w:color w:val="000000"/>
+        </w:rPr>
+        <w:t xml:space="preserve"> similarly did not find avoidance of trail by mule deer (Wisdom et al. 2004</w:t>
+      </w:r>
+      <w:r>
+        <w:rPr>
+          <w:rFonts w:eastAsia="Times New Roman"/>
+          <w:color w:val="000000"/>
+        </w:rPr>
+        <w:t xml:space="preserve">). </w:t>
+      </w:r>
+      <w:r>
+        <w:rPr>
+          <w:rFonts w:eastAsia="Times New Roman"/>
+          <w:color w:val="000000"/>
+        </w:rPr>
+        <w:t xml:space="preserve">A lack of spatial avoidance may not be a reliable indicator for a lack of effect either, as suitable, alternative habitat may not exist or be accessible (Gill et al. </w:t>
+      </w:r>
+      <w:r>
+        <w:rPr>
+          <w:rFonts w:eastAsia="Times New Roman"/>
+          <w:color w:val="000000"/>
+        </w:rPr>
+        <w:t>2001</w:t>
+      </w:r>
+      <w:r>
+        <w:rPr>
+          <w:rFonts w:eastAsia="Times New Roman"/>
+          <w:color w:val="000000"/>
+        </w:rPr>
+        <w:t xml:space="preserve">). Deer are already constrained by snow and human development on winter range, possibly limiting alternative, suitable habitat. Many of the individual deer in this study also utilized </w:t>
+      </w:r>
+      <w:r>
+        <w:rPr>
+          <w:rFonts w:eastAsia="Times New Roman"/>
+          <w:color w:val="000000"/>
+        </w:rPr>
+        <w:t>habitats</w:t>
+      </w:r>
+      <w:r>
+        <w:rPr>
+          <w:rFonts w:eastAsia="Times New Roman"/>
+          <w:color w:val="000000"/>
+        </w:rPr>
+        <w:t xml:space="preserve"> </w:t>
+      </w:r>
+      <w:r>
+        <w:rPr>
+          <w:rFonts w:eastAsia="Times New Roman"/>
+          <w:color w:val="000000"/>
+        </w:rPr>
+        <w:t xml:space="preserve">where </w:t>
+      </w:r>
+      <w:r>
+        <w:rPr>
+          <w:rFonts w:eastAsia="Times New Roman"/>
+          <w:color w:val="000000"/>
+        </w:rPr>
+        <w:t>farther from trail meant closer to human</w:t>
+      </w:r>
+      <w:r>
+        <w:rPr>
+          <w:rFonts w:eastAsia="Times New Roman"/>
+          <w:color w:val="000000"/>
+        </w:rPr>
+        <w:t>-associated land cover</w:t>
+      </w:r>
+      <w:r>
+        <w:rPr>
+          <w:rFonts w:eastAsia="Times New Roman"/>
+          <w:color w:val="000000"/>
+        </w:rPr>
+        <w:t xml:space="preserve">, such as developed </w:t>
+      </w:r>
+      <w:r>
+        <w:rPr>
+          <w:rFonts w:eastAsia="Times New Roman"/>
+          <w:color w:val="000000"/>
+        </w:rPr>
+        <w:t>areas</w:t>
+      </w:r>
+      <w:r>
+        <w:rPr>
+          <w:rFonts w:eastAsia="Times New Roman"/>
+          <w:color w:val="000000"/>
+        </w:rPr>
+        <w:t>,</w:t>
+      </w:r>
+      <w:r>
+        <w:rPr>
+          <w:rFonts w:eastAsia="Times New Roman"/>
+          <w:color w:val="000000"/>
+        </w:rPr>
+        <w:t xml:space="preserve"> and</w:t>
+      </w:r>
+      <w:r>
+        <w:rPr>
+          <w:rFonts w:eastAsia="Times New Roman"/>
+          <w:color w:val="000000"/>
+        </w:rPr>
+        <w:t xml:space="preserve"> actively managed and fallow agriculture fields. The trail network </w:t>
+      </w:r>
+      <w:r>
+        <w:rPr>
+          <w:rFonts w:eastAsia="Times New Roman"/>
+          <w:color w:val="000000"/>
+        </w:rPr>
+        <w:lastRenderedPageBreak/>
+        <w:t>could in fact offer a less risky habitat in comparison to open fields to utilize during the day for refuge. Deer could also prefer similar biophysical characteristics we use for trails that we</w:t>
+      </w:r>
+      <w:r>
+        <w:rPr>
+          <w:rFonts w:eastAsia="Times New Roman"/>
+          <w:color w:val="000000"/>
+        </w:rPr>
+        <w:t xml:space="preserve"> did</w:t>
+      </w:r>
+      <w:r>
+        <w:rPr>
+          <w:rFonts w:eastAsia="Times New Roman"/>
+          <w:color w:val="000000"/>
+        </w:rPr>
+        <w:t xml:space="preserve"> not consider in this model, coincidentally causing this preference for areas near trails. Deer could also be habituated to the repeated stimuli of recreation showing decreased responses in terms of avoidance, as ungulate populations in areas of high human presence have shown weaker flight responses (</w:t>
+      </w:r>
+      <w:proofErr w:type="spellStart"/>
+      <w:r>
+        <w:rPr>
+          <w:rFonts w:eastAsia="Times New Roman"/>
+          <w:color w:val="000000"/>
+        </w:rPr>
+        <w:t>Stankowich</w:t>
+      </w:r>
+      <w:proofErr w:type="spellEnd"/>
+      <w:r>
+        <w:rPr>
+          <w:rFonts w:eastAsia="Times New Roman"/>
+          <w:color w:val="000000"/>
+        </w:rPr>
+        <w:t xml:space="preserve"> 2008)</w:t>
+      </w:r>
+    </w:p>
+    <w:p>
+      <w:pPr>
+        <w:spacing w:after="160" w:line="480" w:lineRule="auto"/>
+        <w:ind w:right="-540"/>
+        <w:rPr>
+          <w:rFonts w:eastAsia="Times New Roman"/>
+        </w:rPr>
+      </w:pPr>
+      <w:r>
+        <w:rPr>
+          <w:rFonts w:eastAsia="Times New Roman"/>
+          <w:color w:val="000000"/>
+        </w:rPr>
+        <w:t>Potential foraging habitat, represented by wetland and herbaceous land cover, did have a positive effect on selection, with these land cover types creating a strong enough draw to overcome proximity to human development dependent on time of day. It is important to remember that habitat selection parameters should be interpreted as relative intensity of use, meaning that all other factors being held equal deer will choose wetland or herbaceous cover over forest landcover (</w:t>
+      </w:r>
+      <w:proofErr w:type="spellStart"/>
+      <w:r>
+        <w:rPr>
+          <w:rFonts w:eastAsia="Times New Roman"/>
+          <w:color w:val="000000"/>
+        </w:rPr>
+        <w:t>Fieberg</w:t>
+      </w:r>
+      <w:proofErr w:type="spellEnd"/>
+      <w:r>
+        <w:rPr>
+          <w:rFonts w:eastAsia="Times New Roman"/>
+          <w:color w:val="000000"/>
+        </w:rPr>
+        <w:t xml:space="preserve"> et al. 2021). </w:t>
+      </w:r>
+      <w:proofErr w:type="gramStart"/>
+      <w:r>
+        <w:rPr>
+          <w:rFonts w:eastAsia="Times New Roman"/>
+          <w:color w:val="000000"/>
+        </w:rPr>
+        <w:t>In reality, herbaceous</w:t>
+      </w:r>
+      <w:proofErr w:type="gramEnd"/>
+      <w:r>
+        <w:rPr>
+          <w:rFonts w:eastAsia="Times New Roman"/>
+          <w:color w:val="000000"/>
+        </w:rPr>
+        <w:t xml:space="preserve"> and wetland habitat is an order of magnitude rarer in availability than shrub or forest habitat. Selection does not indicate where an animal is likely to be found most of the time, but where it selects for with all other variables held constant and different habitat being equally available (</w:t>
+      </w:r>
+      <w:proofErr w:type="spellStart"/>
+      <w:r>
+        <w:rPr>
+          <w:rFonts w:eastAsia="Times New Roman"/>
+          <w:color w:val="000000"/>
+        </w:rPr>
+        <w:t>Fieberg</w:t>
+      </w:r>
+      <w:proofErr w:type="spellEnd"/>
+      <w:r>
+        <w:rPr>
+          <w:rFonts w:eastAsia="Times New Roman"/>
+          <w:color w:val="000000"/>
+        </w:rPr>
+        <w:t xml:space="preserve"> et al. 2021). Taken this way, we can interpret deer as being choosy about what habitat they are in when they are far from the trail and balancing their risk of foraging closer to developed habitat when far from trail by utilizing these habitats during times of human inactivity. The potential non-linearity of selection in response to distance from trail could also resolve the seemingly contradictory conclusions from distance to trail and selection of </w:t>
+      </w:r>
+      <w:r>
+        <w:rPr>
+          <w:rFonts w:eastAsia="Times New Roman"/>
+          <w:color w:val="000000"/>
+        </w:rPr>
+        <w:lastRenderedPageBreak/>
+        <w:t>herbaceous and wetland habitat. Utilization of wetland and herbaceous habitat during different times of day, analyzed in our separate day/night datasets further clarify how deer balance selection based on time of day associated with differing behaviors and human activity.</w:t>
+      </w:r>
+    </w:p>
+    <w:p>
+      <w:pPr>
+        <w:spacing w:after="160" w:line="480" w:lineRule="auto"/>
+        <w:ind w:right="-540"/>
+        <w:rPr>
+          <w:rFonts w:eastAsia="Times New Roman"/>
+        </w:rPr>
+      </w:pPr>
+      <w:r>
+        <w:rPr>
+          <w:rFonts w:eastAsia="Times New Roman"/>
+          <w:color w:val="000000"/>
+        </w:rPr>
+        <w:t>During the day deer selected for wetland habitat, while at night we see selection for herbaceous habitat. Importantly, herbaceous landcover covariates seem to be time dependent, with a weak, negative effect for selection during the day but positive effect of selection at night. Contrasting habitat selection estimates based on time of day suggests a spatiotemporal strategy to balance needs for cover and foraging, with deer preferring habitats offering more cover during the day and habitats associated with better forage at night. This indicates the ability of mule deer to spatiotemporally avoid risk in an important habitat type more closely associated with humans, akin to balancing forage-risk tradeoffs with natural predators active during different times of the day such as wolves and mountain lions (Kohl et al. 2019, Smith et al. 2019). </w:t>
+      </w:r>
+    </w:p>
+    <w:p>
+      <w:pPr>
+        <w:spacing w:after="160" w:line="480" w:lineRule="auto"/>
+        <w:ind w:right="-540"/>
         <w:rPr>
           <w:rFonts w:eastAsia="Times New Roman"/>
           <w:b/>
           <w:bCs/>
-          <w:color w:val="000000"/>
-        </w:rPr>
-        <w:t>D</w:t>
-      </w:r>
+        </w:rPr>
+      </w:pPr>
       <w:r>
         <w:rPr>
           <w:rFonts w:eastAsia="Times New Roman"/>
@@ -6842,14 +7554,7 @@
           <w:bCs/>
           <w:color w:val="000000"/>
         </w:rPr>
-        <w:t>ISCUSSION</w:t>
-      </w:r>
-      <w:commentRangeEnd w:id="56"/>
-      <w:r>
-        <w:rPr>
-          <w:rStyle w:val="CommentReference"/>
-        </w:rPr>
-        <w:commentReference w:id="56"/>
+        <w:t>Measurement of recreation</w:t>
       </w:r>
     </w:p>
     <w:p>
@@ -6858,6 +7563,72 @@
         <w:ind w:right="-540"/>
         <w:rPr>
           <w:rFonts w:eastAsia="Times New Roman"/>
+        </w:rPr>
+      </w:pPr>
+      <w:r>
+        <w:rPr>
+          <w:rFonts w:eastAsia="Times New Roman"/>
+          <w:color w:val="000000"/>
+        </w:rPr>
+        <w:t xml:space="preserve">Human recreation involves both human presence and human infrastructure. While both can have an impact on wildlife, infrastructure is often measured and serves as a proxy for recreation with only 6.7% of studies remotely monitoring recreation activity (Larson et al. 2016). Human activity is also commonly measured as a binary with high and low use areas, but this may not put a specific number to human activity or track changes over a continuum of activity (Larson et al. 2016). Use </w:t>
+      </w:r>
+      <w:r>
+        <w:rPr>
+          <w:rFonts w:eastAsia="Times New Roman"/>
+          <w:color w:val="000000"/>
+        </w:rPr>
+        <w:lastRenderedPageBreak/>
+        <w:t>of infrared trail counters for tracking human presence fulfills the need for better measurements of human activity needed in recreation research (Marion et al. 2020). Trail counters provide a valuable metric down to the hour, and measure trends over longer periods of time than was needed for this study, making it possible to monitor long term recreation trends. Trail counter data provides a useful tool for managers looking to manage trail traffic and detect thresholds at which human presence might become significantly more damaging (</w:t>
+      </w:r>
+      <w:r>
+        <w:rPr>
+          <w:rFonts w:eastAsia="Times New Roman"/>
+          <w:color w:val="000000"/>
+        </w:rPr>
+        <w:t>Monz et al. 2013</w:t>
+      </w:r>
+      <w:r>
+        <w:rPr>
+          <w:rFonts w:eastAsia="Times New Roman"/>
+          <w:color w:val="000000"/>
+        </w:rPr>
+        <w:t xml:space="preserve">, </w:t>
+      </w:r>
+      <w:r>
+        <w:rPr>
+          <w:rFonts w:eastAsia="Times New Roman"/>
+          <w:color w:val="000000"/>
+        </w:rPr>
+        <w:t>Larson et al. 2016). Our research using both measures of human activity (trail counter data) and infrastructure data (distance to trail) disentangles the two components human recreation brings, isolating the effects of changes in human presence while accounting for infrastructure associated with recreation.</w:t>
+      </w:r>
+    </w:p>
+    <w:p>
+      <w:pPr>
+        <w:spacing w:after="160" w:line="480" w:lineRule="auto"/>
+        <w:ind w:right="-540"/>
+        <w:rPr>
+          <w:rFonts w:eastAsia="Times New Roman"/>
+        </w:rPr>
+      </w:pPr>
+    </w:p>
+    <w:p>
+      <w:pPr>
+        <w:spacing w:after="160" w:line="480" w:lineRule="auto"/>
+        <w:ind w:right="-540"/>
+        <w:rPr>
+          <w:rFonts w:eastAsia="Times New Roman"/>
+          <w:i/>
+          <w:iCs/>
+          <w:color w:val="000000"/>
+        </w:rPr>
+      </w:pPr>
+    </w:p>
+    <w:p>
+      <w:pPr>
+        <w:spacing w:after="160" w:line="480" w:lineRule="auto"/>
+        <w:ind w:right="-540"/>
+        <w:rPr>
+          <w:rFonts w:eastAsia="Times New Roman"/>
           <w:b/>
           <w:bCs/>
         </w:rPr>
@@ -6869,7 +7640,7 @@
           <w:bCs/>
           <w:color w:val="000000"/>
         </w:rPr>
-        <w:t xml:space="preserve">Deer </w:t>
+        <w:t xml:space="preserve">Conclusions and </w:t>
       </w:r>
       <w:r>
         <w:rPr>
@@ -6878,7 +7649,7 @@
           <w:bCs/>
           <w:color w:val="000000"/>
         </w:rPr>
-        <w:t>h</w:t>
+        <w:t>f</w:t>
       </w:r>
       <w:r>
         <w:rPr>
@@ -6887,7 +7658,7 @@
           <w:bCs/>
           <w:color w:val="000000"/>
         </w:rPr>
-        <w:t xml:space="preserve">abitat </w:t>
+        <w:t xml:space="preserve">uture </w:t>
       </w:r>
       <w:r>
         <w:rPr>
@@ -6905,17 +7676,203 @@
           <w:bCs/>
           <w:color w:val="000000"/>
         </w:rPr>
-        <w:t xml:space="preserve">election and </w:t>
-      </w:r>
-      <w:r>
+        <w:t>tudy</w:t>
+      </w:r>
+    </w:p>
+    <w:p>
+      <w:pPr>
+        <w:spacing w:after="160" w:line="480" w:lineRule="auto"/>
+        <w:ind w:right="-540"/>
+        <w:rPr>
+          <w:rFonts w:eastAsia="Times New Roman"/>
+        </w:rPr>
+      </w:pPr>
+      <w:r>
+        <w:rPr>
+          <w:rFonts w:eastAsia="Times New Roman"/>
+          <w:color w:val="000000"/>
+        </w:rPr>
+        <w:t xml:space="preserve">While mule deer density can possibly provide numerical feedback indicating the severity of recreation impacts, recruitment or fawn survival could provide an earlier indication of a decline in population health for mule deer (Monteith et al. 2014). Earlier detection of deleterious effects through physiological and energetic mechanisms are important to understand to enable earlier action and detect thresholds where impacts move beyond behavioral changes. It is possible with </w:t>
+      </w:r>
+      <w:r>
+        <w:rPr>
+          <w:rFonts w:eastAsia="Times New Roman"/>
+          <w:color w:val="000000"/>
+        </w:rPr>
+        <w:lastRenderedPageBreak/>
+        <w:t>accelerometer data to construct a landscape to understand energetic costs associated with human disturbance as has been done with mountain lions in California (Nickel et al. 2019).</w:t>
+      </w:r>
+    </w:p>
+    <w:p>
+      <w:pPr>
+        <w:spacing w:after="160" w:line="480" w:lineRule="auto"/>
+        <w:ind w:right="-540"/>
+        <w:rPr>
+          <w:rFonts w:eastAsia="Times New Roman"/>
+        </w:rPr>
+      </w:pPr>
+      <w:r>
+        <w:rPr>
+          <w:rFonts w:eastAsia="Times New Roman"/>
+          <w:color w:val="000000"/>
+        </w:rPr>
+        <w:t xml:space="preserve">Mule deer have shown a capability of adapting to human disturbance in increasingly urbanized areas as illustrated by resident populations of deer being those closest to human development (Robb et al. 2019). Our population demonstrates that deer who summer in comparatively natural habitats can still depend on increasingly urbanized winter ranges. Mule deer migration is culturally transmitted and declines in ungulate migration have been associated with increasing human development, possibly due to constraints to movement caused by anthropogenic barriers or availability of preferred forage within human environments (Bolger et al. 2008, Robb et al. 2019). Increasing human presence on winter ranges could contribute to a loss of migratory individuals by amplifying fear effects to impact populations or the desensitization of deer to human presence, either way resulting in losses of migratory deer. Simultaneous influences of human development and recreation must be considered, these two different aspects of humanity have differing effects, but synergy between them could amplify the problem. Barriers and potential loss of foraging habitat near town through conversion to higher intensities of human development could act in concert with increasing trail presence to further constrain deer between deep snow at higher elevation, human development, human presence on </w:t>
+      </w:r>
+      <w:proofErr w:type="spellStart"/>
+      <w:r>
+        <w:rPr>
+          <w:rFonts w:eastAsia="Times New Roman"/>
+          <w:color w:val="000000"/>
+        </w:rPr>
+        <w:t>trail</w:t>
+      </w:r>
+      <w:proofErr w:type="spellEnd"/>
+      <w:r>
+        <w:rPr>
+          <w:rFonts w:eastAsia="Times New Roman"/>
+          <w:color w:val="000000"/>
+        </w:rPr>
+        <w:t xml:space="preserve">, and natural predators. Loss of migratory movements can eliminate typical dual-range migrants or other variations in migration, such as multi-range migrants or partial migrants, decreasing diversity in migration behavior and limiting </w:t>
+      </w:r>
+      <w:r>
+        <w:rPr>
+          <w:rFonts w:eastAsia="Times New Roman"/>
+          <w:color w:val="000000"/>
+        </w:rPr>
+        <w:lastRenderedPageBreak/>
+        <w:t>available strategies to adapt to a changing world (van de Kerk et al. 2021). The outcome of these changes to mule deer winter range and potential consequences to migratory behavior requires more study. </w:t>
+      </w:r>
+    </w:p>
+    <w:p>
+      <w:pPr>
+        <w:spacing w:after="160" w:line="480" w:lineRule="auto"/>
+        <w:ind w:right="-540"/>
+        <w:rPr>
+          <w:rFonts w:eastAsia="Times New Roman"/>
+        </w:rPr>
+      </w:pPr>
+      <w:r>
+        <w:rPr>
+          <w:rFonts w:eastAsia="Times New Roman"/>
+          <w:color w:val="000000"/>
+        </w:rPr>
+        <w:t xml:space="preserve">Most research examining mule deer responses to recreational activity has looked at immediate behavioral responses, such as probability of fleeing and fleeing distance (Taylor and Knight 2003) or used camera traps to examine activity patterns and occupancy patterns (George and Crooks 2006, Muhly et al. 2011, </w:t>
+      </w:r>
+      <w:r>
+        <w:rPr>
+          <w:rFonts w:eastAsia="Times New Roman"/>
+          <w:color w:val="000000"/>
+        </w:rPr>
+        <w:t>Reilly et al. 2017</w:t>
+      </w:r>
+      <w:r>
+        <w:rPr>
+          <w:rFonts w:eastAsia="Times New Roman"/>
+          <w:color w:val="000000"/>
+        </w:rPr>
+        <w:t xml:space="preserve">, </w:t>
+      </w:r>
+      <w:r>
+        <w:rPr>
+          <w:rFonts w:eastAsia="Times New Roman"/>
+          <w:color w:val="000000"/>
+        </w:rPr>
+        <w:t>Nix et al. 2018</w:t>
+      </w:r>
+      <w:r>
+        <w:rPr>
+          <w:rFonts w:eastAsia="Times New Roman"/>
+          <w:color w:val="000000"/>
+        </w:rPr>
+        <w:t xml:space="preserve">, </w:t>
+      </w:r>
+      <w:r>
+        <w:rPr>
+          <w:rFonts w:eastAsia="Times New Roman"/>
+          <w:color w:val="000000"/>
+        </w:rPr>
+        <w:t>Lewis et al. 2021</w:t>
+      </w:r>
+      <w:r>
+        <w:rPr>
+          <w:rFonts w:eastAsia="Times New Roman"/>
+          <w:color w:val="000000"/>
+        </w:rPr>
+        <w:t>) with only one other study using telemetry data (Wisdom et al. 2004). This was surprising given that cervids are the most studied group of wildlife in terms of recreation research (Marion et al. 2020). Our study provides important, detailed examination of deer habitat selection and movement considering multiple strategies mule deer may use to cope with human presence. Changes in the selection of managed habitat, increased movement costs, and loss of foraging opportunities may broaden impacts of human presence from individuals to populations of migratory deer increasingly constrained on their winter range. Additionally, we observed evidence for possible population level consequences from recreation in the form of reduced deer density in relation to documented estimates on other winter ranges. </w:t>
+      </w:r>
+    </w:p>
+    <w:p>
+      <w:pPr>
+        <w:spacing w:after="160" w:line="480" w:lineRule="auto"/>
+        <w:ind w:right="-540"/>
+        <w:rPr>
+          <w:rFonts w:eastAsia="Times New Roman"/>
+        </w:rPr>
+      </w:pPr>
+      <w:r>
+        <w:rPr>
+          <w:rFonts w:eastAsia="Times New Roman"/>
+          <w:color w:val="000000"/>
+        </w:rPr>
+        <w:t>Further study could build on our research using TTE modeling as a less intensive and invasive method for estimating density (</w:t>
+      </w:r>
+      <w:r>
+        <w:rPr>
+          <w:rFonts w:eastAsia="Times New Roman"/>
+          <w:color w:val="000000"/>
+        </w:rPr>
+        <w:t>Moeller et al. 2018</w:t>
+      </w:r>
+      <w:r>
+        <w:rPr>
+          <w:rFonts w:eastAsia="Times New Roman"/>
+          <w:color w:val="000000"/>
+        </w:rPr>
+        <w:t xml:space="preserve">, </w:t>
+      </w:r>
+      <w:r>
+        <w:rPr>
+          <w:rFonts w:eastAsia="Times New Roman"/>
+          <w:color w:val="000000"/>
+        </w:rPr>
+        <w:t xml:space="preserve">Loonam et al. 2021), while following further development of TTE study design (Moeller et al. 2023). Maximizing data derived from collared </w:t>
+      </w:r>
+      <w:r>
+        <w:rPr>
+          <w:rFonts w:eastAsia="Times New Roman"/>
+          <w:color w:val="000000"/>
+        </w:rPr>
+        <w:lastRenderedPageBreak/>
+        <w:t xml:space="preserve">individuals including survival, reproduction and nutritional condition can help identify nutritional carrying capacity, revealing the role recreation plays in the limitation of wildlife species and other density-independent impacts recreation might have at the population level. With density estimations not being particularly sensitive and having high variability from year to year collecting this supplemental data will provide support for the mechanisms we propose may be important in this population (Bergman et al. 2015). Our work represents a snapshot in time with low density possibly caused by a variety of reasons that we were not able to distinguish. Longer term study following the trends of recreation over time can resolve this uncertainty present in our study design. There is still a lot we don’t know about the severity of recreation impacts, as the magnitude can be modulated by other factors such as density dependence outlined above. Understanding the behavioral pathways leading to population ramifications and ecological changes will help us determine when we should strive to mitigate behavioral changes caused by recreation and when changes may be less impactful, </w:t>
+      </w:r>
+      <w:proofErr w:type="gramStart"/>
+      <w:r>
+        <w:rPr>
+          <w:rFonts w:eastAsia="Times New Roman"/>
+          <w:color w:val="000000"/>
+        </w:rPr>
+        <w:t>in order to</w:t>
+      </w:r>
+      <w:proofErr w:type="gramEnd"/>
+      <w:r>
+        <w:rPr>
+          <w:rFonts w:eastAsia="Times New Roman"/>
+          <w:color w:val="000000"/>
+        </w:rPr>
+        <w:t xml:space="preserve"> better direct conservation efforts (Wilson et al. 2020).</w:t>
+      </w:r>
+    </w:p>
+    <w:p>
+      <w:pPr>
+        <w:spacing w:after="160" w:line="480" w:lineRule="auto"/>
+        <w:ind w:right="-540"/>
         <w:rPr>
           <w:rFonts w:eastAsia="Times New Roman"/>
           <w:b/>
           <w:bCs/>
           <w:color w:val="000000"/>
         </w:rPr>
-        <w:t>m</w:t>
-      </w:r>
+      </w:pPr>
       <w:r>
         <w:rPr>
           <w:rFonts w:eastAsia="Times New Roman"/>
@@ -6923,459 +7880,492 @@
           <w:bCs/>
           <w:color w:val="000000"/>
         </w:rPr>
-        <w:t xml:space="preserve">ovement </w:t>
-      </w:r>
-      <w:r>
+        <w:t>MANAGEMENT IMPLICATIONS</w:t>
+      </w:r>
+    </w:p>
+    <w:p>
+      <w:pPr>
+        <w:spacing w:after="160" w:line="480" w:lineRule="auto"/>
+        <w:ind w:right="-540"/>
+        <w:rPr>
+          <w:rFonts w:eastAsia="Times New Roman"/>
+        </w:rPr>
+      </w:pPr>
+      <w:r>
+        <w:rPr>
+          <w:rFonts w:eastAsia="Times New Roman"/>
+          <w:color w:val="000000"/>
+        </w:rPr>
+        <w:t>While resident urban deer demonstrate the ability to adapt to human environments, resident deer are more closely associated with human development (Robb et al. 2019</w:t>
+      </w:r>
+      <w:r>
+        <w:rPr>
+          <w:rFonts w:eastAsia="Times New Roman"/>
+          <w:color w:val="000000"/>
+        </w:rPr>
+        <w:t>)</w:t>
+      </w:r>
+      <w:r>
+        <w:rPr>
+          <w:rFonts w:eastAsia="Times New Roman"/>
+          <w:color w:val="000000"/>
+        </w:rPr>
+        <w:t>. S</w:t>
+      </w:r>
+      <w:r>
+        <w:rPr>
+          <w:rFonts w:eastAsia="Times New Roman"/>
+          <w:color w:val="000000"/>
+        </w:rPr>
+        <w:t>hifts in the balance of migratory and resident individuals</w:t>
+      </w:r>
+      <w:r>
+        <w:rPr>
+          <w:rFonts w:eastAsia="Times New Roman"/>
+          <w:color w:val="000000"/>
+        </w:rPr>
+        <w:t xml:space="preserve"> towards residents</w:t>
+      </w:r>
+      <w:r>
+        <w:rPr>
+          <w:rFonts w:eastAsia="Times New Roman"/>
+          <w:color w:val="000000"/>
+        </w:rPr>
+        <w:t xml:space="preserve"> have been documented (</w:t>
+      </w:r>
+      <w:proofErr w:type="spellStart"/>
+      <w:r>
+        <w:rPr>
+          <w:rFonts w:eastAsia="Times New Roman"/>
+          <w:color w:val="000000"/>
+        </w:rPr>
+        <w:t>Hebblewhite</w:t>
+      </w:r>
+      <w:proofErr w:type="spellEnd"/>
+      <w:r>
+        <w:rPr>
+          <w:rFonts w:eastAsia="Times New Roman"/>
+          <w:color w:val="000000"/>
+        </w:rPr>
+        <w:t xml:space="preserve"> and Merrill 2000, Middleton et al. 2013), portending poor outcomes for migratory </w:t>
+      </w:r>
+      <w:r>
+        <w:rPr>
+          <w:rFonts w:eastAsia="Times New Roman"/>
+          <w:color w:val="000000"/>
+        </w:rPr>
+        <w:t xml:space="preserve">portions of </w:t>
+      </w:r>
+      <w:r>
+        <w:rPr>
+          <w:rFonts w:eastAsia="Times New Roman"/>
+          <w:color w:val="000000"/>
+        </w:rPr>
+        <w:t xml:space="preserve">deer populations. A review of flight responses of ungulates found a robust yet weak effect of </w:t>
+      </w:r>
+      <w:r>
+        <w:rPr>
+          <w:rFonts w:eastAsia="Times New Roman"/>
+          <w:color w:val="000000"/>
+        </w:rPr>
+        <w:lastRenderedPageBreak/>
+        <w:t>habituation at higher levels of recreation (</w:t>
+      </w:r>
+      <w:proofErr w:type="spellStart"/>
+      <w:r>
+        <w:rPr>
+          <w:rFonts w:eastAsia="Times New Roman"/>
+          <w:color w:val="000000"/>
+        </w:rPr>
+        <w:t>Stankowich</w:t>
+      </w:r>
+      <w:proofErr w:type="spellEnd"/>
+      <w:r>
+        <w:rPr>
+          <w:rFonts w:eastAsia="Times New Roman"/>
+          <w:color w:val="000000"/>
+        </w:rPr>
+        <w:t xml:space="preserve"> 2008). Reduced response to human presence may be a good outcome for deer allowing them to maintain normal behaviors, although this </w:t>
+      </w:r>
+      <w:r>
+        <w:rPr>
+          <w:rFonts w:eastAsia="Times New Roman"/>
+          <w:color w:val="000000"/>
+        </w:rPr>
+        <w:t>desensitization</w:t>
+      </w:r>
+      <w:r>
+        <w:rPr>
+          <w:rFonts w:eastAsia="Times New Roman"/>
+          <w:color w:val="000000"/>
+        </w:rPr>
+        <w:t xml:space="preserve"> may lead to increased human-wildlife conflict (Thompson and Henderson 1998), increased disease prevalence (Farnsworth et al. 2005) and loss of migratory behavior (Robb et al. 2013). Similar research into energy development did not find habituation by mule deer with respect to decreased avoidance of well pads, also observing a concomitant decline in the population over 15 years of development (Sawyer et al. 2017). </w:t>
+      </w:r>
+      <w:proofErr w:type="gramStart"/>
+      <w:r>
+        <w:rPr>
+          <w:rFonts w:eastAsia="Times New Roman"/>
+          <w:color w:val="000000"/>
+        </w:rPr>
+        <w:t>However</w:t>
+      </w:r>
+      <w:proofErr w:type="gramEnd"/>
+      <w:r>
+        <w:rPr>
+          <w:rFonts w:eastAsia="Times New Roman"/>
+          <w:color w:val="000000"/>
+        </w:rPr>
+        <w:t xml:space="preserve"> responses may differ between these two disturbance types, as the most active phase of natural gas development includes noise and artificial light beyond heavy traffic volumes and human activity (Northrup et al. 2021). </w:t>
+      </w:r>
+      <w:r>
+        <w:rPr>
+          <w:rFonts w:eastAsia="Times New Roman"/>
+          <w:color w:val="000000"/>
+          <w:shd w:val="clear" w:color="auto" w:fill="FFFFFF"/>
+        </w:rPr>
+        <w:t xml:space="preserve">Unlike energy development which experiences a predictable rise and fall of disturbance over the course of development peaking with drilling and extraction (Northrup et al. 2021), the story of development for recreation is often one of escalating disturbance, with this shifting baseline requiring continuous adaptation. </w:t>
+      </w:r>
+      <w:r>
+        <w:rPr>
+          <w:rFonts w:eastAsia="Times New Roman"/>
+          <w:color w:val="000000"/>
+        </w:rPr>
+        <w:t xml:space="preserve">Indeed, more trail development is planned for our study area. Many wildlife management agencies have implemented seasonal closures of deer winter ranges to improve winter condition of mule deer through decreased disturbance. Part of our study area has an unlocked gate across the trail with signage requesting trail users avoid the trail from December 1st to April 15th. Seasonal closures have similarly been suggested to improve elk reproductive success during calving season (Phillips and Alldredge 2000, Shively et al. 2005). Efforts to mitigate disturbance </w:t>
+      </w:r>
+      <w:r>
+        <w:rPr>
+          <w:rFonts w:eastAsia="Times New Roman"/>
+          <w:color w:val="000000"/>
+        </w:rPr>
+        <w:lastRenderedPageBreak/>
+        <w:t>on mule deer have the ancillary benefit of providing protection for species more sensitive to human disturbance. </w:t>
+      </w:r>
+    </w:p>
+    <w:p>
+      <w:pPr>
+        <w:spacing w:after="160" w:line="480" w:lineRule="auto"/>
+        <w:ind w:right="-540"/>
+        <w:rPr>
+          <w:rFonts w:eastAsia="Times New Roman"/>
+        </w:rPr>
+      </w:pPr>
+      <w:r>
+        <w:rPr>
+          <w:rFonts w:eastAsia="Times New Roman"/>
+          <w:color w:val="000000"/>
+        </w:rPr>
+        <w:t xml:space="preserve">Off-trail recreation is also an </w:t>
+      </w:r>
+      <w:proofErr w:type="gramStart"/>
+      <w:r>
+        <w:rPr>
+          <w:rFonts w:eastAsia="Times New Roman"/>
+          <w:color w:val="000000"/>
+        </w:rPr>
+        <w:t>unaccounted for</w:t>
+      </w:r>
+      <w:proofErr w:type="gramEnd"/>
+      <w:r>
+        <w:rPr>
+          <w:rFonts w:eastAsia="Times New Roman"/>
+          <w:color w:val="000000"/>
+        </w:rPr>
+        <w:t xml:space="preserve"> presence on the study area with hikers accompanied by off leash dogs being regular enough to establish several social trails through otherwise trail-less control areas. Quantifying the magnitude of this problem and limiting its extent may be important as mule deer have shown stronger avoidance responses to both off trail recreationists (Miller et al. 2001, Taylor and Knight 2003), and humans accompanied by dogs (</w:t>
+      </w:r>
+      <w:r>
+        <w:rPr>
+          <w:rFonts w:eastAsia="Times New Roman"/>
+          <w:color w:val="000000"/>
+        </w:rPr>
+        <w:t>Miller et al. 2001</w:t>
+      </w:r>
+      <w:r>
+        <w:rPr>
+          <w:rFonts w:eastAsia="Times New Roman"/>
+          <w:color w:val="000000"/>
+        </w:rPr>
+        <w:t xml:space="preserve">, </w:t>
+      </w:r>
+      <w:r>
+        <w:rPr>
+          <w:rFonts w:eastAsia="Times New Roman"/>
+          <w:color w:val="000000"/>
+        </w:rPr>
+        <w:t>Lenth et al. 2008). </w:t>
+      </w:r>
+    </w:p>
+    <w:p>
+      <w:pPr>
+        <w:spacing w:after="160" w:line="480" w:lineRule="auto"/>
+        <w:ind w:right="-540"/>
+        <w:rPr>
+          <w:rFonts w:eastAsia="Times New Roman"/>
+        </w:rPr>
+      </w:pPr>
+      <w:r>
+        <w:rPr>
+          <w:rFonts w:eastAsia="Times New Roman"/>
+          <w:color w:val="000000"/>
+        </w:rPr>
+        <w:t>The results of our habitat selection analysis and observation suggest herbaceous and riparian wetlands land cover provide an important foraging habitat for mule deer, providing a partially human-derived benefit that counteracts the negative impacts of recreation. Preventing the transition of this type of landcover to higher intensity development may be important for continuing to subsidize resources for this deer herd, as has been argued for the conservation of other species (Guitierrez-Gonzalez et al. 2015, Kreye and Pienaar 2015), although this may cause a clash with future housing needs (Wondra 2022). </w:t>
+      </w:r>
+    </w:p>
+    <w:p>
+      <w:pPr>
+        <w:spacing w:after="160" w:line="480" w:lineRule="auto"/>
+        <w:ind w:right="-540"/>
+        <w:rPr>
+          <w:rFonts w:eastAsia="Times New Roman"/>
+        </w:rPr>
+      </w:pPr>
+      <w:r>
+        <w:rPr>
+          <w:rFonts w:eastAsia="Times New Roman"/>
+          <w:color w:val="000000"/>
+        </w:rPr>
+        <w:t xml:space="preserve">The size and arrangement of thinned pinyon-juniper could contribute to mitigation with greater cover afforded by unmanaged habitat close to better forage in shrub habitat (Short et al. 1977). Current treatment areas already conform to suggested patch sizes for treatment potentially </w:t>
+      </w:r>
+      <w:r>
+        <w:rPr>
+          <w:rFonts w:eastAsia="Times New Roman"/>
+          <w:color w:val="000000"/>
+        </w:rPr>
+        <w:lastRenderedPageBreak/>
+        <w:t>providing this mitigation. However more formal testing of patch size and arrangement should be conducted to investigate this idea to better inform future habitat management efforts. </w:t>
+      </w:r>
+    </w:p>
+    <w:p>
+      <w:pPr>
+        <w:spacing w:after="160" w:line="480" w:lineRule="auto"/>
+        <w:ind w:right="-540"/>
+        <w:rPr>
+          <w:rFonts w:eastAsia="Times New Roman"/>
+          <w:color w:val="000000"/>
+        </w:rPr>
+      </w:pPr>
+      <w:r>
+        <w:rPr>
+          <w:rFonts w:eastAsia="Times New Roman"/>
+          <w:color w:val="000000"/>
+        </w:rPr>
+        <w:t>Finally, the most effective form of mitigation may be education of recreationists. Taylor and Knight 2003 assessed visitor perceptions along with research into ungulate flight behavior, finding that ~50% of recreationists did not believe recreation was impacting wildlife. Recreationists believed they could approach wildlife closer than observed flight distances without causing harm and that other recreation types are responsible for major disturbance (Taylor and Knight 2003). Research on visitor perception of wildlife impacts was difficult to find, indicating a need for future research. Increasing awareness about potential negative consequences of recreation on wildlife could foster more responsible stewardship and perhaps hold the greatest potential in mitigating our impact, facilitating experiences that inspire us to conserve wildlife.   </w:t>
+      </w:r>
+    </w:p>
+    <w:p>
+      <w:pPr>
+        <w:spacing w:after="160" w:line="480" w:lineRule="auto"/>
+        <w:ind w:right="-540"/>
+        <w:rPr>
+          <w:rFonts w:eastAsia="Times New Roman"/>
+        </w:rPr>
+      </w:pPr>
+      <w:r>
+        <w:rPr>
+          <w:rFonts w:eastAsia="Times New Roman"/>
+          <w:color w:val="000000"/>
+        </w:rPr>
+        <w:t>Snow and climate at high elevation constrains available habitat forcing migration to winter ranges where snow depths can increase movement costs and obscure nutritionally limited forage</w:t>
+      </w:r>
+      <w:r>
+        <w:rPr>
+          <w:rFonts w:eastAsia="Times New Roman"/>
+          <w:color w:val="000000"/>
+        </w:rPr>
+        <w:t xml:space="preserve"> </w:t>
+      </w:r>
+      <w:r>
+        <w:rPr>
+          <w:rFonts w:eastAsia="Times New Roman"/>
+          <w:color w:val="000000"/>
+        </w:rPr>
+        <w:t>(Northrup et al. 2021).</w:t>
+      </w:r>
+      <w:r>
+        <w:rPr>
+          <w:rFonts w:eastAsia="Times New Roman"/>
+          <w:color w:val="000000"/>
+        </w:rPr>
+        <w:t xml:space="preserve"> W</w:t>
+      </w:r>
+      <w:r>
+        <w:rPr>
+          <w:rFonts w:eastAsia="Times New Roman"/>
+          <w:color w:val="000000"/>
+        </w:rPr>
+        <w:t xml:space="preserve">inter range is under </w:t>
+      </w:r>
+      <w:r>
+        <w:rPr>
+          <w:rFonts w:eastAsia="Times New Roman"/>
+          <w:color w:val="000000"/>
+        </w:rPr>
+        <w:t>additional</w:t>
+      </w:r>
+      <w:r>
+        <w:rPr>
+          <w:rFonts w:eastAsia="Times New Roman"/>
+          <w:color w:val="000000"/>
+        </w:rPr>
+        <w:t xml:space="preserve"> threat </w:t>
+      </w:r>
+      <w:r>
+        <w:rPr>
+          <w:rFonts w:eastAsia="Times New Roman"/>
+          <w:color w:val="000000"/>
+        </w:rPr>
+        <w:t xml:space="preserve">from </w:t>
+      </w:r>
+      <w:r>
+        <w:rPr>
+          <w:rFonts w:eastAsia="Times New Roman"/>
+          <w:color w:val="000000"/>
+        </w:rPr>
+        <w:t xml:space="preserve">human development, </w:t>
+      </w:r>
+      <w:r>
+        <w:rPr>
+          <w:rFonts w:eastAsia="Times New Roman"/>
+          <w:color w:val="000000"/>
+        </w:rPr>
+        <w:t>as</w:t>
+      </w:r>
+      <w:r>
+        <w:rPr>
+          <w:rFonts w:eastAsia="Times New Roman"/>
+          <w:color w:val="000000"/>
+        </w:rPr>
+        <w:t xml:space="preserve"> humans often seeking similar biophysical traits in habitat to wildlife (Leu et al. 2008</w:t>
+      </w:r>
+      <w:r>
+        <w:rPr>
+          <w:rFonts w:eastAsia="Times New Roman"/>
+          <w:color w:val="000000"/>
+        </w:rPr>
+        <w:t xml:space="preserve">, </w:t>
+      </w:r>
+      <w:r>
+        <w:rPr>
+          <w:rFonts w:eastAsia="Times New Roman"/>
+          <w:color w:val="000000"/>
+        </w:rPr>
+        <w:t>Johnson et al. 2017). Mule deer winter range in Colorado has experienced greater residential and energy development than summer range</w:t>
+      </w:r>
+      <w:r>
+        <w:rPr>
+          <w:rFonts w:eastAsia="Times New Roman"/>
+          <w:color w:val="000000"/>
+        </w:rPr>
+        <w:t xml:space="preserve"> correlating with declines in recruitment</w:t>
+      </w:r>
+      <w:r>
+        <w:rPr>
+          <w:rFonts w:eastAsia="Times New Roman"/>
+          <w:color w:val="000000"/>
+        </w:rPr>
+        <w:t xml:space="preserve"> (Farnsworth et al. 2005)</w:t>
+      </w:r>
+      <w:r>
+        <w:rPr>
+          <w:rFonts w:eastAsia="Times New Roman"/>
+          <w:color w:val="000000"/>
+        </w:rPr>
+        <w:t>.</w:t>
+      </w:r>
+    </w:p>
+    <w:p>
+      <w:pPr>
+        <w:spacing w:after="240" w:line="480" w:lineRule="auto"/>
         <w:rPr>
           <w:rFonts w:eastAsia="Times New Roman"/>
           <w:b/>
           <w:bCs/>
-          <w:color w:val="000000"/>
-        </w:rPr>
-        <w:t>p</w:t>
-      </w:r>
+        </w:rPr>
+      </w:pPr>
       <w:r>
         <w:rPr>
           <w:rFonts w:eastAsia="Times New Roman"/>
           <w:b/>
           <w:bCs/>
-          <w:color w:val="000000"/>
-        </w:rPr>
-        <w:t>atterns</w:t>
-      </w:r>
-    </w:p>
-    <w:p>
-      <w:pPr>
-        <w:spacing w:after="160" w:line="480" w:lineRule="auto"/>
-        <w:ind w:right="-540"/>
-        <w:rPr>
-          <w:rFonts w:eastAsia="Times New Roman"/>
-        </w:rPr>
-      </w:pPr>
-      <w:r>
-        <w:rPr>
-          <w:rFonts w:eastAsia="Times New Roman"/>
-          <w:color w:val="000000"/>
-        </w:rPr>
-        <w:t xml:space="preserve">With both our pooled dataset and separate day/night datasets, the models that best explained the data incorporated anthropogenic and habitat factors. Our model for the pooled dataset indicated a change in habitat use with increasing human activity, as indicated by a significant interaction between rolling average of human activity and forest habitat in reference to shrub habitat. The shrub habitat, increasingly avoided by deer with human activity, is indicative of areas where forest management has been implemented for fuel reduction and habitat management (Miller et al. 2019). This involves mastication of pinyon and juniper trees in areas flat enough for heavy machinery, resulting in thinned, open savannah-like habitat. A loss of foraging opportunities could result from this shift in habitat preference, with the shrub habitat providing a greater abundance and diversity </w:t>
-      </w:r>
-      <w:r>
-        <w:rPr>
-          <w:rFonts w:eastAsia="Times New Roman"/>
-          <w:color w:val="000000"/>
+        </w:rPr>
+        <w:t>ACKNOWLEDGMENTS</w:t>
+      </w:r>
+    </w:p>
+    <w:p>
+      <w:pPr>
+        <w:spacing w:after="240" w:line="480" w:lineRule="auto"/>
+        <w:rPr>
+          <w:rFonts w:eastAsia="Times New Roman"/>
+        </w:rPr>
+      </w:pPr>
+      <w:r>
+        <w:rPr>
+          <w:rFonts w:eastAsia="Times New Roman"/>
         </w:rPr>
         <w:lastRenderedPageBreak/>
-        <w:t>of browse for mule deer (Bombaci et al. 2016, Miller et al. 2019). Habitat management of winter range for mule deer may be rendered less effective with increasing human recreation</w:t>
-      </w:r>
-      <w:r>
-        <w:rPr>
-          <w:rFonts w:eastAsia="Times New Roman"/>
-          <w:color w:val="000000"/>
-        </w:rPr>
-        <w:t>,</w:t>
-      </w:r>
-      <w:r>
-        <w:rPr>
-          <w:rFonts w:eastAsia="Times New Roman"/>
-          <w:color w:val="000000"/>
-        </w:rPr>
-        <w:t xml:space="preserve"> as </w:t>
-      </w:r>
-      <w:r>
-        <w:rPr>
-          <w:rFonts w:eastAsia="Times New Roman"/>
-          <w:color w:val="000000"/>
-        </w:rPr>
-        <w:t xml:space="preserve">secure </w:t>
-      </w:r>
-      <w:r>
-        <w:rPr>
-          <w:rFonts w:eastAsia="Times New Roman"/>
-          <w:color w:val="000000"/>
-        </w:rPr>
-        <w:t>habitat is removed and productive foraging habitat is perceived to be riskier. Thoughtful consideration of the goals of pinyon-juniper management may be needed to balance the needs of wildlife management along with other benefits of this practice (Miller et al. 2019). However, compromise may exist in the patch size and arrangement of treatments. Short et al. 1977 examined deer use across different thinning treatments finding that small patch cuttings (≤0.5km) were used more often by deer and that the arrangement of treatment patches near undisturbed woodland was important for use. Further examination of this question could help resolve equivocal results on the utility of pinyon-juniper habitat management to mule deer population health. </w:t>
-      </w:r>
-    </w:p>
-    <w:p>
-      <w:pPr>
-        <w:spacing w:after="160" w:line="480" w:lineRule="auto"/>
-        <w:ind w:right="-540"/>
-        <w:rPr>
-          <w:rFonts w:eastAsia="Times New Roman"/>
-          <w:color w:val="000000"/>
-        </w:rPr>
-      </w:pPr>
-      <w:r>
-        <w:rPr>
-          <w:rFonts w:eastAsia="Times New Roman"/>
-          <w:color w:val="000000"/>
-        </w:rPr>
-        <w:t xml:space="preserve">This change in habitat preference as a result of human presence has also been observed in other wildlife species (Cristescu et al. 2013, Smith et al. 2019). Competing </w:t>
+        <w:t xml:space="preserve">Thanks to S. Bundick, H. </w:t>
       </w:r>
       <w:proofErr w:type="spellStart"/>
       <w:r>
         <w:rPr>
           <w:rFonts w:eastAsia="Times New Roman"/>
-          <w:color w:val="000000"/>
-        </w:rPr>
-        <w:t>mesocarnivore</w:t>
+        </w:rPr>
+        <w:t>Westacott</w:t>
       </w:r>
       <w:proofErr w:type="spellEnd"/>
       <w:r>
         <w:rPr>
           <w:rFonts w:eastAsia="Times New Roman"/>
-          <w:color w:val="000000"/>
-        </w:rPr>
-        <w:t xml:space="preserve"> species in high use open spaces, showed greater habitat overlap between a generalist carnivore – coyote – and more specialized carnivores, gray fox and bobcat, than low use open spaces (Smith et al. 2018). Grizzly bears showed changes in selection for resting sites depending on level of human activity (Cristescu et al. 2013). </w:t>
-      </w:r>
-    </w:p>
-    <w:p>
-      <w:pPr>
-        <w:spacing w:after="160" w:line="480" w:lineRule="auto"/>
-        <w:ind w:right="-540"/>
-        <w:rPr>
-          <w:rFonts w:eastAsia="Times New Roman"/>
-        </w:rPr>
-      </w:pPr>
-      <w:r>
-        <w:rPr>
-          <w:rFonts w:eastAsia="Times New Roman"/>
-          <w:color w:val="000000"/>
-        </w:rPr>
-        <w:t xml:space="preserve">Mule deer also show divergent responses to increasing human activity depending on the time of day. During the day, deer moved less in response to increasing human activity while at night and during dawn/dusk they moved more. Changes to activity patterns of mule deer, and specifically </w:t>
-      </w:r>
-      <w:r>
-        <w:rPr>
-          <w:rFonts w:eastAsia="Times New Roman"/>
-          <w:color w:val="000000"/>
-        </w:rPr>
-        <w:lastRenderedPageBreak/>
-        <w:t xml:space="preserve">reducing daytime activity, have been found in camera studies looking at deer response to human activity on </w:t>
+        </w:rPr>
+        <w:t xml:space="preserve">, R. Heule, F. Mack-Carlo, E. Landi, E. Norton, C. </w:t>
       </w:r>
       <w:proofErr w:type="spellStart"/>
       <w:r>
         <w:rPr>
           <w:rFonts w:eastAsia="Times New Roman"/>
-          <w:color w:val="000000"/>
-        </w:rPr>
-        <w:t>trail</w:t>
+        </w:rPr>
+        <w:t>Weissburg</w:t>
       </w:r>
       <w:proofErr w:type="spellEnd"/>
       <w:r>
         <w:rPr>
           <w:rFonts w:eastAsia="Times New Roman"/>
-          <w:color w:val="000000"/>
-        </w:rPr>
-        <w:t xml:space="preserve"> networks (George and Crooks 2006,</w:t>
-      </w:r>
-      <w:r>
-        <w:rPr>
-          <w:rFonts w:eastAsia="Times New Roman"/>
-          <w:color w:val="000000"/>
-        </w:rPr>
-        <w:t xml:space="preserve"> </w:t>
-      </w:r>
-      <w:r>
-        <w:rPr>
-          <w:rFonts w:eastAsia="Times New Roman"/>
-          <w:color w:val="000000"/>
-        </w:rPr>
-        <w:t>Reilly et al. 2017</w:t>
-      </w:r>
-      <w:r>
-        <w:rPr>
-          <w:rFonts w:eastAsia="Times New Roman"/>
-          <w:color w:val="000000"/>
-        </w:rPr>
-        <w:t>,</w:t>
-      </w:r>
-      <w:r>
-        <w:rPr>
-          <w:rFonts w:eastAsia="Times New Roman"/>
-          <w:color w:val="000000"/>
-        </w:rPr>
-        <w:t xml:space="preserve"> Nix et al. 2018</w:t>
-      </w:r>
-      <w:r>
-        <w:rPr>
-          <w:rFonts w:eastAsia="Times New Roman"/>
-          <w:color w:val="000000"/>
+        </w:rPr>
+        <w:t xml:space="preserve">, B. </w:t>
+      </w:r>
+      <w:proofErr w:type="spellStart"/>
+      <w:r>
+        <w:rPr>
+          <w:rFonts w:eastAsia="Times New Roman"/>
+        </w:rPr>
+        <w:t>LaMont</w:t>
+      </w:r>
+      <w:proofErr w:type="spellEnd"/>
+      <w:r>
+        <w:rPr>
+          <w:rFonts w:eastAsia="Times New Roman"/>
         </w:rPr>
         <w:t xml:space="preserve">, </w:t>
       </w:r>
-      <w:r>
-        <w:rPr>
-          <w:rFonts w:eastAsia="Times New Roman"/>
-          <w:color w:val="000000"/>
-        </w:rPr>
-        <w:t>Lewis et al. 2021</w:t>
-      </w:r>
-      <w:r>
-        <w:rPr>
-          <w:rFonts w:eastAsia="Times New Roman"/>
-          <w:color w:val="000000"/>
-        </w:rPr>
-        <w:t xml:space="preserve">). The only other telemetry study examining this question found slightly increased hourly movement rates for deer when looking at activity patterns during four recreation activities in comparison to a control and suggested, as we found, that deer might be seeking different habitat in response to high human activity (Wisdom et al. 2004). </w:t>
-      </w:r>
-    </w:p>
-    <w:p>
-      <w:pPr>
-        <w:spacing w:after="160" w:line="480" w:lineRule="auto"/>
-        <w:ind w:right="-540"/>
-        <w:rPr>
-          <w:rFonts w:eastAsia="Times New Roman"/>
-        </w:rPr>
-      </w:pPr>
-      <w:r>
-        <w:rPr>
-          <w:rFonts w:eastAsia="Times New Roman"/>
-          <w:color w:val="000000"/>
-        </w:rPr>
-        <w:t xml:space="preserve">There was a negative effect of distance to trail on deer habitat selection, indicating selection for areas near trails and no indirect loss of habitat caused by human recreation. This is also reflected in camera work indicating no spatial avoidance with an increase of human activity on </w:t>
-      </w:r>
       <w:proofErr w:type="spellStart"/>
-      <w:r>
-        <w:rPr>
-          <w:rFonts w:eastAsia="Times New Roman"/>
-          <w:color w:val="000000"/>
-        </w:rPr>
-        <w:t>trail</w:t>
+      <w:proofErr w:type="gramStart"/>
+      <w:r>
+        <w:rPr>
+          <w:rFonts w:eastAsia="Times New Roman"/>
+        </w:rPr>
+        <w:t>D.McNitt</w:t>
       </w:r>
       <w:proofErr w:type="spellEnd"/>
-      <w:r>
-        <w:rPr>
-          <w:rFonts w:eastAsia="Times New Roman"/>
-          <w:color w:val="000000"/>
-        </w:rPr>
-        <w:t xml:space="preserve"> networks (George and Crooks 2006, Reilly et al. 2017</w:t>
-      </w:r>
-      <w:r>
-        <w:rPr>
-          <w:rFonts w:eastAsia="Times New Roman"/>
-          <w:color w:val="000000"/>
-        </w:rPr>
-        <w:t xml:space="preserve">, </w:t>
-      </w:r>
-      <w:r>
-        <w:rPr>
-          <w:rFonts w:eastAsia="Times New Roman"/>
-          <w:color w:val="000000"/>
-        </w:rPr>
-        <w:t>Lewis et al. 2021</w:t>
-      </w:r>
-      <w:r>
-        <w:rPr>
-          <w:rFonts w:eastAsia="Times New Roman"/>
-          <w:color w:val="000000"/>
-        </w:rPr>
-        <w:t>). Previous telemetry work similarly did not find avoidance of trail by mule deer (Wisdom et al. 2004</w:t>
-      </w:r>
-      <w:r>
-        <w:rPr>
-          <w:rFonts w:eastAsia="Times New Roman"/>
-          <w:color w:val="000000"/>
-        </w:rPr>
-        <w:t xml:space="preserve">). </w:t>
-      </w:r>
-      <w:r>
-        <w:rPr>
-          <w:rFonts w:eastAsia="Times New Roman"/>
-          <w:color w:val="000000"/>
-        </w:rPr>
-        <w:t xml:space="preserve">A lack of spatial avoidance may not be a reliable indicator for a lack of effect either, as suitable, alternative habitat may not exist or be accessible (Gill et al. </w:t>
-      </w:r>
-      <w:r>
-        <w:rPr>
-          <w:rFonts w:eastAsia="Times New Roman"/>
-          <w:color w:val="000000"/>
-        </w:rPr>
-        <w:t>2001</w:t>
-      </w:r>
-      <w:r>
-        <w:rPr>
-          <w:rFonts w:eastAsia="Times New Roman"/>
-          <w:color w:val="000000"/>
-        </w:rPr>
-        <w:t xml:space="preserve">). Deer are already constrained by snow and human development on winter range, possibly limiting alternative, suitable habitat. Many of the individual deer in this study also utilized </w:t>
-      </w:r>
-      <w:r>
-        <w:rPr>
-          <w:rFonts w:eastAsia="Times New Roman"/>
-          <w:color w:val="000000"/>
-        </w:rPr>
-        <w:t>habitats</w:t>
-      </w:r>
-      <w:r>
-        <w:rPr>
-          <w:rFonts w:eastAsia="Times New Roman"/>
-          <w:color w:val="000000"/>
-        </w:rPr>
-        <w:t xml:space="preserve"> </w:t>
-      </w:r>
-      <w:r>
-        <w:rPr>
-          <w:rFonts w:eastAsia="Times New Roman"/>
-          <w:color w:val="000000"/>
-        </w:rPr>
-        <w:t xml:space="preserve">where </w:t>
-      </w:r>
-      <w:r>
-        <w:rPr>
-          <w:rFonts w:eastAsia="Times New Roman"/>
-          <w:color w:val="000000"/>
-        </w:rPr>
-        <w:t>farther from trail meant closer to human</w:t>
-      </w:r>
-      <w:r>
-        <w:rPr>
-          <w:rFonts w:eastAsia="Times New Roman"/>
-          <w:color w:val="000000"/>
-        </w:rPr>
-        <w:t>-associated land cover</w:t>
-      </w:r>
-      <w:r>
-        <w:rPr>
-          <w:rFonts w:eastAsia="Times New Roman"/>
-          <w:color w:val="000000"/>
-        </w:rPr>
-        <w:t xml:space="preserve">, such as developed </w:t>
-      </w:r>
-      <w:r>
-        <w:rPr>
-          <w:rFonts w:eastAsia="Times New Roman"/>
-          <w:color w:val="000000"/>
-        </w:rPr>
-        <w:t>areas</w:t>
-      </w:r>
-      <w:r>
-        <w:rPr>
-          <w:rFonts w:eastAsia="Times New Roman"/>
-          <w:color w:val="000000"/>
-        </w:rPr>
-        <w:t>,</w:t>
-      </w:r>
-      <w:r>
-        <w:rPr>
-          <w:rFonts w:eastAsia="Times New Roman"/>
-          <w:color w:val="000000"/>
-        </w:rPr>
-        <w:t xml:space="preserve"> and</w:t>
-      </w:r>
-      <w:r>
-        <w:rPr>
-          <w:rFonts w:eastAsia="Times New Roman"/>
-          <w:color w:val="000000"/>
-        </w:rPr>
-        <w:t xml:space="preserve"> actively managed and fallow agriculture fields. The trail network could in fact offer a less risky habitat in comparison to open fields to utilize during the day for refuge. Deer could also prefer similar biophysical characteristics we use for trails that we</w:t>
-      </w:r>
-      <w:r>
-        <w:rPr>
-          <w:rFonts w:eastAsia="Times New Roman"/>
-          <w:color w:val="000000"/>
-        </w:rPr>
-        <w:t xml:space="preserve"> did</w:t>
-      </w:r>
-      <w:r>
-        <w:rPr>
-          <w:rFonts w:eastAsia="Times New Roman"/>
-          <w:color w:val="000000"/>
-        </w:rPr>
-        <w:t xml:space="preserve"> not consider in this model, coincidentally causing this preference for areas near trails. Deer could also </w:t>
-      </w:r>
-      <w:r>
-        <w:rPr>
-          <w:rFonts w:eastAsia="Times New Roman"/>
-          <w:color w:val="000000"/>
-        </w:rPr>
-        <w:lastRenderedPageBreak/>
-        <w:t>be habituated to the repeated stimuli of recreation showing decreased responses in terms of avoidance, as ungulate populations in areas of high human presence have shown weaker flight responses (</w:t>
-      </w:r>
-      <w:proofErr w:type="spellStart"/>
-      <w:r>
-        <w:rPr>
-          <w:rFonts w:eastAsia="Times New Roman"/>
-          <w:color w:val="000000"/>
-        </w:rPr>
-        <w:t>Stankowich</w:t>
-      </w:r>
-      <w:proofErr w:type="spellEnd"/>
-      <w:r>
-        <w:rPr>
-          <w:rFonts w:eastAsia="Times New Roman"/>
-          <w:color w:val="000000"/>
-        </w:rPr>
-        <w:t xml:space="preserve"> 2008)</w:t>
-      </w:r>
-    </w:p>
-    <w:p>
-      <w:pPr>
-        <w:spacing w:after="160" w:line="480" w:lineRule="auto"/>
-        <w:ind w:right="-540"/>
-        <w:rPr>
-          <w:rFonts w:eastAsia="Times New Roman"/>
-        </w:rPr>
-      </w:pPr>
-      <w:r>
-        <w:rPr>
-          <w:rFonts w:eastAsia="Times New Roman"/>
-          <w:color w:val="000000"/>
-        </w:rPr>
-        <w:t>Potential foraging habitat, represented by wetland and herbaceous land cover, did have a positive effect on selection, with these land cover types creating a strong enough draw to overcome proximity to human development dependent on time of day. It is important to remember that habitat selection parameters should be interpreted as relative intensity of use, meaning that all other factors being held equal deer will choose wetland or herbaceous cover over forest landcover (</w:t>
-      </w:r>
-      <w:proofErr w:type="spellStart"/>
-      <w:r>
-        <w:rPr>
-          <w:rFonts w:eastAsia="Times New Roman"/>
-          <w:color w:val="000000"/>
-        </w:rPr>
-        <w:t>Fieberg</w:t>
-      </w:r>
-      <w:proofErr w:type="spellEnd"/>
-      <w:r>
-        <w:rPr>
-          <w:rFonts w:eastAsia="Times New Roman"/>
-          <w:color w:val="000000"/>
-        </w:rPr>
-        <w:t xml:space="preserve"> et al. 2021). In reality, herbaceous and wetland habitat is an order of magnitude rarer in availability than shrub or forest habitat. Selection does not indicate where an animal is likely to be found most of the time, but where it selects for with all other variables held constant and different habitat being equally available (</w:t>
-      </w:r>
-      <w:proofErr w:type="spellStart"/>
-      <w:r>
-        <w:rPr>
-          <w:rFonts w:eastAsia="Times New Roman"/>
-          <w:color w:val="000000"/>
-        </w:rPr>
-        <w:t>Fieberg</w:t>
-      </w:r>
-      <w:proofErr w:type="spellEnd"/>
-      <w:r>
-        <w:rPr>
-          <w:rFonts w:eastAsia="Times New Roman"/>
-          <w:color w:val="000000"/>
-        </w:rPr>
-        <w:t xml:space="preserve"> et al. 2021). Taken this way, we can interpret deer as being choosy about what habitat they are in when they are far from the trail and balancing their risk of foraging closer to developed habitat when far from trail by utilizing these habitats during times of human inactivity. The potential non-linearity of selection in response to distance from trail could also resolve the seemingly contradictory conclusions from distance to trail and selection of herbaceous and wetland habitat. Utilization of wetland and herbaceous habitat during different times of day, analyzed in our separate day/night datasets further clarify how deer balance selection based on time of day associated with differing behaviors and human activity.</w:t>
-      </w:r>
-    </w:p>
-    <w:p>
-      <w:pPr>
-        <w:spacing w:after="160" w:line="480" w:lineRule="auto"/>
-        <w:ind w:right="-540"/>
-        <w:rPr>
-          <w:rFonts w:eastAsia="Times New Roman"/>
-        </w:rPr>
-      </w:pPr>
-      <w:r>
-        <w:rPr>
-          <w:rFonts w:eastAsia="Times New Roman"/>
-          <w:color w:val="000000"/>
-        </w:rPr>
-        <w:lastRenderedPageBreak/>
-        <w:t>During the day deer selected for wetland habitat, while at night we see selection for herbaceous habitat. Importantly, herbaceous landcover covariates seem to be time dependent, with a weak, negative effect for selection during the day but positive effect of selection at night. Contrasting habitat selection estimates based on time of day suggests a spatiotemporal strategy to balance needs for cover and foraging, with deer preferring habitats offering more cover during the day and habitats associated with better forage at night. This indicates the ability of mule deer to spatiotemporally avoid risk in an important habitat type more closely associated with humans, akin to balancing forage-risk tradeoffs with natural predators active during different times of the day such as wolves and mountain lions (Kohl et al. 2019, Smith et al. 2019). </w:t>
-      </w:r>
-    </w:p>
-    <w:p>
-      <w:pPr>
-        <w:spacing w:after="160" w:line="480" w:lineRule="auto"/>
-        <w:ind w:right="-540"/>
+      <w:proofErr w:type="gramEnd"/>
+      <w:r>
+        <w:rPr>
+          <w:rFonts w:eastAsia="Times New Roman"/>
+        </w:rPr>
+        <w:t>, M. Rustand, K. Marshall, C. Ramos, F. Sandmeier</w:t>
+      </w:r>
+    </w:p>
+    <w:p>
+      <w:pPr>
+        <w:spacing w:after="240" w:line="480" w:lineRule="auto"/>
         <w:rPr>
           <w:rFonts w:eastAsia="Times New Roman"/>
           <w:b/>
@@ -7387,889 +8377,8 @@
           <w:rFonts w:eastAsia="Times New Roman"/>
           <w:b/>
           <w:bCs/>
-          <w:color w:val="000000"/>
-        </w:rPr>
-        <w:t>Measurement of recreation</w:t>
-      </w:r>
-    </w:p>
-    <w:p>
-      <w:pPr>
-        <w:spacing w:after="160" w:line="480" w:lineRule="auto"/>
-        <w:ind w:right="-540"/>
-        <w:rPr>
-          <w:rFonts w:eastAsia="Times New Roman"/>
-        </w:rPr>
-      </w:pPr>
-      <w:r>
-        <w:rPr>
-          <w:rFonts w:eastAsia="Times New Roman"/>
-          <w:color w:val="000000"/>
-        </w:rPr>
-        <w:t xml:space="preserve">Human recreation involves both human presence and human infrastructure. While both can have an impact on wildlife, infrastructure is often measured and serves as a proxy for recreation with only 6.7% of studies remotely monitoring recreation activity (Larson et al. 2016). Human activity is also commonly measured as a binary with high and low use areas, but this may not put a specific number to human activity or track changes over a continuum of activity (Larson et al. 2016). Use of infrared trail counters for tracking human presence fulfills the need for better measurements of human activity needed in recreation research (Marion et al. 2020). Trail counters provide a valuable metric down to the hour, and measure trends over longer periods of time than was needed for this study, making it possible to monitor long term recreation trends. Trail counter data </w:t>
-      </w:r>
-      <w:r>
-        <w:rPr>
-          <w:rFonts w:eastAsia="Times New Roman"/>
-          <w:color w:val="000000"/>
-        </w:rPr>
-        <w:lastRenderedPageBreak/>
-        <w:t>provides a useful tool for managers looking to manage trail traffic and detect thresholds at which human presence might become significantly more damaging (</w:t>
-      </w:r>
-      <w:r>
-        <w:rPr>
-          <w:rFonts w:eastAsia="Times New Roman"/>
-          <w:color w:val="000000"/>
-        </w:rPr>
-        <w:t>Monz et al. 2013</w:t>
-      </w:r>
-      <w:r>
-        <w:rPr>
-          <w:rFonts w:eastAsia="Times New Roman"/>
-          <w:color w:val="000000"/>
-        </w:rPr>
-        <w:t xml:space="preserve">, </w:t>
-      </w:r>
-      <w:r>
-        <w:rPr>
-          <w:rFonts w:eastAsia="Times New Roman"/>
-          <w:color w:val="000000"/>
-        </w:rPr>
-        <w:t>Larson et al. 2016). Our research using both measures of human activity (trail counter data) and infrastructure data (distance to trail) disentangles the two components human recreation brings, isolating the effects of changes in human presence while accounting for infrastructure associated with recreation.</w:t>
-      </w:r>
-    </w:p>
-    <w:p>
-      <w:pPr>
-        <w:spacing w:after="160" w:line="480" w:lineRule="auto"/>
-        <w:ind w:right="-540"/>
-        <w:rPr>
-          <w:rFonts w:eastAsia="Times New Roman"/>
-        </w:rPr>
-      </w:pPr>
-    </w:p>
-    <w:p>
-      <w:pPr>
-        <w:spacing w:after="160" w:line="480" w:lineRule="auto"/>
-        <w:ind w:right="-540"/>
-        <w:rPr>
-          <w:rFonts w:eastAsia="Times New Roman"/>
-          <w:i/>
-          <w:iCs/>
-          <w:color w:val="000000"/>
-        </w:rPr>
-      </w:pPr>
-    </w:p>
-    <w:p>
-      <w:pPr>
-        <w:spacing w:after="160" w:line="480" w:lineRule="auto"/>
-        <w:ind w:right="-540"/>
-        <w:rPr>
-          <w:rFonts w:eastAsia="Times New Roman"/>
-          <w:b/>
-          <w:bCs/>
-        </w:rPr>
-      </w:pPr>
-      <w:r>
-        <w:rPr>
-          <w:rFonts w:eastAsia="Times New Roman"/>
-          <w:b/>
-          <w:bCs/>
-          <w:color w:val="000000"/>
-        </w:rPr>
-        <w:t xml:space="preserve">Deer </w:t>
-      </w:r>
-      <w:r>
-        <w:rPr>
-          <w:rFonts w:eastAsia="Times New Roman"/>
-          <w:b/>
-          <w:bCs/>
-          <w:color w:val="000000"/>
-        </w:rPr>
-        <w:t>d</w:t>
-      </w:r>
-      <w:r>
-        <w:rPr>
-          <w:rFonts w:eastAsia="Times New Roman"/>
-          <w:b/>
-          <w:bCs/>
-          <w:color w:val="000000"/>
-        </w:rPr>
-        <w:t xml:space="preserve">ensity </w:t>
-      </w:r>
-      <w:r>
-        <w:rPr>
-          <w:rFonts w:eastAsia="Times New Roman"/>
-          <w:b/>
-          <w:bCs/>
-          <w:color w:val="000000"/>
-        </w:rPr>
-        <w:t>e</w:t>
-      </w:r>
-      <w:r>
-        <w:rPr>
-          <w:rFonts w:eastAsia="Times New Roman"/>
-          <w:b/>
-          <w:bCs/>
-          <w:color w:val="000000"/>
-        </w:rPr>
-        <w:t>stimates</w:t>
-      </w:r>
-    </w:p>
-    <w:p>
-      <w:pPr>
-        <w:spacing w:after="160" w:line="480" w:lineRule="auto"/>
-        <w:ind w:right="-540"/>
-        <w:rPr>
-          <w:rFonts w:eastAsia="Times New Roman"/>
-        </w:rPr>
-      </w:pPr>
-      <w:r>
-        <w:rPr>
-          <w:rFonts w:eastAsia="Times New Roman"/>
-          <w:color w:val="000000"/>
-        </w:rPr>
-        <w:t>Time to event modeling is part of a relatively new set of models still under development, with separate simulation studies finding an overestimation (Santini et al. 2022) or an underestimation (Moeller et al. 2018) of density, depending on the animal movement model used in simulations. Uncertainty and bias in estimates can also be introduced when assumptions of the model are not met, and we follow recommendations in consideration of these violations (Gilbert et al. 2021). Previous research into TTE models indicated they are robust to some assumptions but suffer decreased accuracy and bias when movement rate was poorly estimated, when cameras are placed non randomly with respect to habitat, and with inaccurate measurements of camera viewshed area (Moeller et al. 2018,</w:t>
-      </w:r>
-      <w:r>
-        <w:rPr>
-          <w:rFonts w:eastAsia="Times New Roman"/>
-          <w:color w:val="000000"/>
-        </w:rPr>
-        <w:t xml:space="preserve"> </w:t>
-      </w:r>
-      <w:r>
-        <w:rPr>
-          <w:rFonts w:eastAsia="Times New Roman"/>
-          <w:color w:val="000000"/>
-        </w:rPr>
-        <w:t>Loonam et al. 2021</w:t>
-      </w:r>
-      <w:r>
-        <w:rPr>
-          <w:rFonts w:eastAsia="Times New Roman"/>
-          <w:color w:val="000000"/>
-        </w:rPr>
-        <w:t>,</w:t>
-      </w:r>
-      <w:r>
-        <w:rPr>
-          <w:rFonts w:eastAsia="Times New Roman"/>
-          <w:color w:val="000000"/>
-        </w:rPr>
-        <w:t xml:space="preserve"> </w:t>
-      </w:r>
-      <w:r>
-        <w:rPr>
-          <w:rFonts w:eastAsia="Times New Roman"/>
-          <w:color w:val="000000"/>
-        </w:rPr>
-        <w:t>Santini et al. 2022</w:t>
-      </w:r>
-      <w:r>
-        <w:rPr>
-          <w:rFonts w:eastAsia="Times New Roman"/>
-          <w:color w:val="000000"/>
-        </w:rPr>
-        <w:t xml:space="preserve">, </w:t>
-      </w:r>
-      <w:r>
-        <w:rPr>
-          <w:rFonts w:eastAsia="Times New Roman"/>
-          <w:color w:val="000000"/>
-        </w:rPr>
-        <w:t xml:space="preserve">Moeller et al. 2023). However, previous studies found TTE models to have comparable estimates of density to more established </w:t>
-      </w:r>
-      <w:r>
-        <w:rPr>
-          <w:rFonts w:eastAsia="Times New Roman"/>
-          <w:color w:val="000000"/>
-        </w:rPr>
-        <w:lastRenderedPageBreak/>
-        <w:t>methods (</w:t>
-      </w:r>
-      <w:r>
-        <w:rPr>
-          <w:rFonts w:eastAsia="Times New Roman"/>
-          <w:color w:val="000000"/>
-        </w:rPr>
-        <w:t>Moeller et al. 2018</w:t>
-      </w:r>
-      <w:r>
-        <w:rPr>
-          <w:rFonts w:eastAsia="Times New Roman"/>
-          <w:color w:val="000000"/>
-        </w:rPr>
-        <w:t xml:space="preserve">, </w:t>
-      </w:r>
-      <w:r>
-        <w:rPr>
-          <w:rFonts w:eastAsia="Times New Roman"/>
-          <w:color w:val="000000"/>
-        </w:rPr>
-        <w:t>Loonam et al. 2021</w:t>
-      </w:r>
-      <w:r>
-        <w:rPr>
-          <w:rFonts w:eastAsia="Times New Roman"/>
-          <w:color w:val="000000"/>
-        </w:rPr>
-        <w:t>a</w:t>
-      </w:r>
-      <w:r>
-        <w:rPr>
-          <w:rFonts w:eastAsia="Times New Roman"/>
-          <w:color w:val="000000"/>
-        </w:rPr>
-        <w:t xml:space="preserve">). At the landscape level, cameras were placed systematically, and were then placed randomly within grid cells, while trails were targeted within proximity of randomized locations. Cameras were placed randomly at 2 of 3 scales, and followed recommendations of </w:t>
-      </w:r>
-      <w:r>
-        <w:rPr>
-          <w:rFonts w:eastAsia="Times New Roman"/>
-          <w:i/>
-          <w:iCs/>
-          <w:color w:val="000000"/>
-        </w:rPr>
-        <w:t xml:space="preserve">a priori </w:t>
-      </w:r>
-      <w:r>
-        <w:rPr>
-          <w:rFonts w:eastAsia="Times New Roman"/>
-          <w:color w:val="000000"/>
-        </w:rPr>
-        <w:t xml:space="preserve">rules for camera deployment (Loonam et al. 2021). Cameras placed randomly at microsite scales could be impractical with camera viewsheds potentially being obstructed and censored from analysis (Loonam et al. 2021). We would expect our non-random placement of cameras along travel corridors, would increase detection rate and would once again bias estimates high (Loonam et al. 2021). </w:t>
-      </w:r>
-    </w:p>
-    <w:p>
-      <w:pPr>
-        <w:spacing w:after="160" w:line="480" w:lineRule="auto"/>
-        <w:ind w:right="-540"/>
-        <w:rPr>
-          <w:rFonts w:eastAsia="Times New Roman"/>
-        </w:rPr>
-      </w:pPr>
-      <w:r>
-        <w:rPr>
-          <w:rFonts w:eastAsia="Times New Roman"/>
-          <w:color w:val="000000"/>
-        </w:rPr>
-        <w:t xml:space="preserve">Furthermore, while our model average results were non-significant, our top models of density estimates at individual cameras </w:t>
-      </w:r>
-      <w:r>
-        <w:rPr>
-          <w:rFonts w:eastAsia="Times New Roman"/>
-          <w:color w:val="000000"/>
-        </w:rPr>
-        <w:t>repeatedly contained</w:t>
-      </w:r>
-      <w:r>
-        <w:rPr>
-          <w:rFonts w:eastAsia="Times New Roman"/>
-          <w:color w:val="000000"/>
-        </w:rPr>
-        <w:t xml:space="preserve"> human activity and trail density. With these factors explaining the data better than any other included covariates; suggesting trail density, and relative human activity may play a role in decreases in density.</w:t>
-      </w:r>
-    </w:p>
-    <w:p>
-      <w:pPr>
-        <w:spacing w:after="160" w:line="480" w:lineRule="auto"/>
-        <w:ind w:right="-540"/>
-        <w:rPr>
-          <w:rFonts w:eastAsia="Times New Roman"/>
-        </w:rPr>
-      </w:pPr>
-      <w:r>
-        <w:rPr>
-          <w:rFonts w:eastAsia="Times New Roman"/>
-          <w:color w:val="000000"/>
-        </w:rPr>
-        <w:t>Nevertheless, the notion of anthropogenic caused habitat degradation, loss or avoidance has been suggested as a mechanism limiting carrying capacity, supporting the evidence of our individual camera density modeling (Forrester and Wittmer 2013, Johnson et al. 2017). Unfortunately, the scope of these competing hypotheses is beyond the capabilities of our study but the possibilities to expand beyond the framework of our study to answer these questions will be discussed later.</w:t>
-      </w:r>
-    </w:p>
-    <w:p>
-      <w:pPr>
-        <w:spacing w:after="160" w:line="480" w:lineRule="auto"/>
-        <w:ind w:right="-540"/>
-        <w:rPr>
-          <w:rFonts w:eastAsia="Times New Roman"/>
-          <w:b/>
-          <w:bCs/>
-        </w:rPr>
-      </w:pPr>
-      <w:r>
-        <w:rPr>
-          <w:rFonts w:eastAsia="Times New Roman"/>
-          <w:b/>
-          <w:bCs/>
-          <w:color w:val="000000"/>
-        </w:rPr>
-        <w:t xml:space="preserve">Conclusions and </w:t>
-      </w:r>
-      <w:r>
-        <w:rPr>
-          <w:rFonts w:eastAsia="Times New Roman"/>
-          <w:b/>
-          <w:bCs/>
-          <w:color w:val="000000"/>
-        </w:rPr>
-        <w:t>f</w:t>
-      </w:r>
-      <w:r>
-        <w:rPr>
-          <w:rFonts w:eastAsia="Times New Roman"/>
-          <w:b/>
-          <w:bCs/>
-          <w:color w:val="000000"/>
-        </w:rPr>
-        <w:t xml:space="preserve">uture </w:t>
-      </w:r>
-      <w:r>
-        <w:rPr>
-          <w:rFonts w:eastAsia="Times New Roman"/>
-          <w:b/>
-          <w:bCs/>
-          <w:color w:val="000000"/>
-        </w:rPr>
-        <w:t>s</w:t>
-      </w:r>
-      <w:r>
-        <w:rPr>
-          <w:rFonts w:eastAsia="Times New Roman"/>
-          <w:b/>
-          <w:bCs/>
-          <w:color w:val="000000"/>
-        </w:rPr>
-        <w:t>tudy</w:t>
-      </w:r>
-    </w:p>
-    <w:p>
-      <w:pPr>
-        <w:spacing w:after="160" w:line="480" w:lineRule="auto"/>
-        <w:ind w:right="-540"/>
-        <w:rPr>
-          <w:rFonts w:eastAsia="Times New Roman"/>
-        </w:rPr>
-      </w:pPr>
-      <w:r>
-        <w:rPr>
-          <w:rFonts w:eastAsia="Times New Roman"/>
-          <w:color w:val="000000"/>
-        </w:rPr>
-        <w:lastRenderedPageBreak/>
-        <w:t>While mule deer density can possibly provide numerical feedback indicating the severity of recreation impacts, recruitment or fawn survival could provide an earlier indication of a decline in population health for mule deer (Monteith et al. 2014). Earlier detection of deleterious effects through physiological and energetic mechanisms are important to understand to enable earlier action and detect thresholds where impacts move beyond behavioral changes. It is possible with accelerometer data to construct a landscape to understand energetic costs associated with human disturbance as has been done with mountain lions in California (Nickel et al. 2019).</w:t>
-      </w:r>
-    </w:p>
-    <w:p>
-      <w:pPr>
-        <w:spacing w:after="160" w:line="480" w:lineRule="auto"/>
-        <w:ind w:right="-540"/>
-        <w:rPr>
-          <w:rFonts w:eastAsia="Times New Roman"/>
-        </w:rPr>
-      </w:pPr>
-      <w:r>
-        <w:rPr>
-          <w:rFonts w:eastAsia="Times New Roman"/>
-          <w:color w:val="000000"/>
-        </w:rPr>
-        <w:t xml:space="preserve">Mule deer have shown a capability of adapting to human disturbance in increasingly urbanized areas as illustrated by resident populations of deer being those closest to human development (Robb et al. 2019). Our population demonstrates that deer who summer in comparatively natural habitats can still depend on increasingly urbanized winter ranges. Mule deer migration is culturally transmitted and declines in ungulate migration have been associated with increasing human development, possibly due to constraints to movement caused by anthropogenic barriers or availability of preferred forage within human environments (Bolger et al. 2008, Robb et al. 2019). Increasing human presence on winter ranges could contribute to a loss of migratory individuals by amplifying fear effects to impact populations or the desensitization of deer to human presence, either way resulting in losses of migratory deer. Simultaneous influences of human development and recreation must be considered, these two different aspects of humanity have differing effects, but synergy between them could amplify the problem. Barriers and potential loss of foraging </w:t>
-      </w:r>
-      <w:r>
-        <w:rPr>
-          <w:rFonts w:eastAsia="Times New Roman"/>
-          <w:color w:val="000000"/>
-        </w:rPr>
-        <w:lastRenderedPageBreak/>
-        <w:t xml:space="preserve">habitat near town through conversion to higher intensities of human development could act in concert with increasing trail presence to further constrain deer between deep snow at higher elevation, human development, human presence on </w:t>
-      </w:r>
-      <w:proofErr w:type="spellStart"/>
-      <w:r>
-        <w:rPr>
-          <w:rFonts w:eastAsia="Times New Roman"/>
-          <w:color w:val="000000"/>
-        </w:rPr>
-        <w:t>trail</w:t>
-      </w:r>
-      <w:proofErr w:type="spellEnd"/>
-      <w:r>
-        <w:rPr>
-          <w:rFonts w:eastAsia="Times New Roman"/>
-          <w:color w:val="000000"/>
-        </w:rPr>
-        <w:t>, and natural predators. Loss of migratory movements can eliminate typical dual-range migrants or other variations in migration, such as multi-range migrants or partial migrants, decreasing diversity in migration behavior and limiting available strategies to adapt to a changing world (van de Kerk et al. 2021). The outcome of these changes to mule deer winter range and potential consequences to migratory behavior requires more study. </w:t>
-      </w:r>
-    </w:p>
-    <w:p>
-      <w:pPr>
-        <w:spacing w:after="160" w:line="480" w:lineRule="auto"/>
-        <w:ind w:right="-540"/>
-        <w:rPr>
-          <w:rFonts w:eastAsia="Times New Roman"/>
-        </w:rPr>
-      </w:pPr>
-      <w:r>
-        <w:rPr>
-          <w:rFonts w:eastAsia="Times New Roman"/>
-          <w:color w:val="000000"/>
-        </w:rPr>
-        <w:t xml:space="preserve">Most research examining mule deer responses to recreational activity has looked at immediate behavioral responses, such as probability of fleeing and fleeing distance (Taylor and Knight 2003) or used camera traps to examine activity patterns and occupancy patterns (George and Crooks 2006, Muhly et al. 2011, </w:t>
-      </w:r>
-      <w:r>
-        <w:rPr>
-          <w:rFonts w:eastAsia="Times New Roman"/>
-          <w:color w:val="000000"/>
-        </w:rPr>
-        <w:t>Reilly et al. 2017</w:t>
-      </w:r>
-      <w:r>
-        <w:rPr>
-          <w:rFonts w:eastAsia="Times New Roman"/>
-          <w:color w:val="000000"/>
-        </w:rPr>
-        <w:t xml:space="preserve">, </w:t>
-      </w:r>
-      <w:r>
-        <w:rPr>
-          <w:rFonts w:eastAsia="Times New Roman"/>
-          <w:color w:val="000000"/>
-        </w:rPr>
-        <w:t>Nix et al. 2018</w:t>
-      </w:r>
-      <w:r>
-        <w:rPr>
-          <w:rFonts w:eastAsia="Times New Roman"/>
-          <w:color w:val="000000"/>
-        </w:rPr>
-        <w:t xml:space="preserve">, </w:t>
-      </w:r>
-      <w:r>
-        <w:rPr>
-          <w:rFonts w:eastAsia="Times New Roman"/>
-          <w:color w:val="000000"/>
-        </w:rPr>
-        <w:t>Lewis et al. 2021</w:t>
-      </w:r>
-      <w:r>
-        <w:rPr>
-          <w:rFonts w:eastAsia="Times New Roman"/>
-          <w:color w:val="000000"/>
-        </w:rPr>
-        <w:t xml:space="preserve">) with only one other study using telemetry data (Wisdom et al. 2004). This was surprising given that cervids are the most studied group of wildlife in terms of recreation research (Marion et al. 2020). Our study provides important, detailed examination of deer habitat selection and movement considering multiple strategies mule deer may use to cope with human presence. Changes in the selection of managed habitat, increased movement costs, and loss of foraging opportunities may broaden impacts of human presence from individuals to populations of migratory deer increasingly constrained on their winter range. Additionally, we observed evidence for possible population level </w:t>
-      </w:r>
-      <w:r>
-        <w:rPr>
-          <w:rFonts w:eastAsia="Times New Roman"/>
-          <w:color w:val="000000"/>
-        </w:rPr>
-        <w:lastRenderedPageBreak/>
-        <w:t>consequences from recreation in the form of reduced deer density in relation to documented estimates on other winter ranges. </w:t>
-      </w:r>
-    </w:p>
-    <w:p>
-      <w:pPr>
-        <w:spacing w:after="160" w:line="480" w:lineRule="auto"/>
-        <w:ind w:right="-540"/>
-        <w:rPr>
-          <w:rFonts w:eastAsia="Times New Roman"/>
-        </w:rPr>
-      </w:pPr>
-      <w:r>
-        <w:rPr>
-          <w:rFonts w:eastAsia="Times New Roman"/>
-          <w:color w:val="000000"/>
-        </w:rPr>
-        <w:t>Further study could build on our research using TTE modeling as a less intensive and invasive method for estimating density (</w:t>
-      </w:r>
-      <w:r>
-        <w:rPr>
-          <w:rFonts w:eastAsia="Times New Roman"/>
-          <w:color w:val="000000"/>
-        </w:rPr>
-        <w:t>Moeller et al. 2018</w:t>
-      </w:r>
-      <w:r>
-        <w:rPr>
-          <w:rFonts w:eastAsia="Times New Roman"/>
-          <w:color w:val="000000"/>
-        </w:rPr>
-        <w:t xml:space="preserve">, </w:t>
-      </w:r>
-      <w:r>
-        <w:rPr>
-          <w:rFonts w:eastAsia="Times New Roman"/>
-          <w:color w:val="000000"/>
-        </w:rPr>
-        <w:t>Loonam et al. 2021), while following further development of TTE study design (Moeller et al. 2023). Maximizing data derived from collared individuals including survival, reproduction and nutritional condition can help identify nutritional carrying capacity, revealing the role recreation plays in the limitation of wildlife species and other density-independent impacts recreation might have at the population level. With density estimations not being particularly sensitive and having high variability from year to year collecting this supplemental data will provide support for the mechanisms we propose may be important in this population (Bergman et al. 2015). Our work represents a snapshot in time with low density possibly caused by a variety of reasons that we were not able to distinguish. Longer term study following the trends of recreation over time can resolve this uncertainty present in our study design. There is still a lot we don’t know about the severity of recreation impacts, as the magnitude can be modulated by other factors such as density dependence outlined above. Understanding the behavioral pathways leading to population ramifications and ecological changes will help us determine when we should strive to mitigate behavioral changes caused by recreation and when changes may be less impactful, in order to better direct conservation efforts (Wilson et al. 2020).</w:t>
-      </w:r>
-    </w:p>
-    <w:p>
-      <w:pPr>
-        <w:spacing w:after="160" w:line="480" w:lineRule="auto"/>
-        <w:ind w:right="-540"/>
-        <w:rPr>
-          <w:rFonts w:eastAsia="Times New Roman"/>
-          <w:b/>
-          <w:bCs/>
-          <w:color w:val="000000"/>
-        </w:rPr>
-      </w:pPr>
-      <w:r>
-        <w:rPr>
-          <w:rFonts w:eastAsia="Times New Roman"/>
-          <w:b/>
-          <w:bCs/>
-          <w:color w:val="000000"/>
-        </w:rPr>
-        <w:t>MANAGEMENT IMPLICATIONS</w:t>
-      </w:r>
-    </w:p>
-    <w:p>
-      <w:pPr>
-        <w:spacing w:after="160" w:line="480" w:lineRule="auto"/>
-        <w:ind w:right="-540"/>
-        <w:rPr>
-          <w:rFonts w:eastAsia="Times New Roman"/>
-        </w:rPr>
-      </w:pPr>
-      <w:r>
-        <w:rPr>
-          <w:rFonts w:eastAsia="Times New Roman"/>
-          <w:color w:val="000000"/>
-        </w:rPr>
-        <w:lastRenderedPageBreak/>
-        <w:t>While resident urban deer demonstrate the ability to adapt to human environments, resident deer are more closely associated with human development (Robb et al. 2019</w:t>
-      </w:r>
-      <w:r>
-        <w:rPr>
-          <w:rFonts w:eastAsia="Times New Roman"/>
-          <w:color w:val="000000"/>
-        </w:rPr>
-        <w:t>)</w:t>
-      </w:r>
-      <w:r>
-        <w:rPr>
-          <w:rFonts w:eastAsia="Times New Roman"/>
-          <w:color w:val="000000"/>
-        </w:rPr>
-        <w:t>. S</w:t>
-      </w:r>
-      <w:r>
-        <w:rPr>
-          <w:rFonts w:eastAsia="Times New Roman"/>
-          <w:color w:val="000000"/>
-        </w:rPr>
-        <w:t>hifts in the balance of migratory and resident individuals</w:t>
-      </w:r>
-      <w:r>
-        <w:rPr>
-          <w:rFonts w:eastAsia="Times New Roman"/>
-          <w:color w:val="000000"/>
-        </w:rPr>
-        <w:t xml:space="preserve"> towards residents</w:t>
-      </w:r>
-      <w:r>
-        <w:rPr>
-          <w:rFonts w:eastAsia="Times New Roman"/>
-          <w:color w:val="000000"/>
-        </w:rPr>
-        <w:t xml:space="preserve"> have been documented (</w:t>
-      </w:r>
-      <w:proofErr w:type="spellStart"/>
-      <w:r>
-        <w:rPr>
-          <w:rFonts w:eastAsia="Times New Roman"/>
-          <w:color w:val="000000"/>
-        </w:rPr>
-        <w:t>Hebblewhite</w:t>
-      </w:r>
-      <w:proofErr w:type="spellEnd"/>
-      <w:r>
-        <w:rPr>
-          <w:rFonts w:eastAsia="Times New Roman"/>
-          <w:color w:val="000000"/>
-        </w:rPr>
-        <w:t xml:space="preserve"> and Merrill 2000, Middleton et al. 2013), portending poor outcomes for migratory </w:t>
-      </w:r>
-      <w:r>
-        <w:rPr>
-          <w:rFonts w:eastAsia="Times New Roman"/>
-          <w:color w:val="000000"/>
-        </w:rPr>
-        <w:t xml:space="preserve">portions of </w:t>
-      </w:r>
-      <w:r>
-        <w:rPr>
-          <w:rFonts w:eastAsia="Times New Roman"/>
-          <w:color w:val="000000"/>
-        </w:rPr>
-        <w:t>deer populations. A review of flight responses of ungulates found a robust yet weak effect of habituation at higher levels of recreation (</w:t>
-      </w:r>
-      <w:proofErr w:type="spellStart"/>
-      <w:r>
-        <w:rPr>
-          <w:rFonts w:eastAsia="Times New Roman"/>
-          <w:color w:val="000000"/>
-        </w:rPr>
-        <w:t>Stankowich</w:t>
-      </w:r>
-      <w:proofErr w:type="spellEnd"/>
-      <w:r>
-        <w:rPr>
-          <w:rFonts w:eastAsia="Times New Roman"/>
-          <w:color w:val="000000"/>
-        </w:rPr>
-        <w:t xml:space="preserve"> 2008). Reduced response to human presence may be a good outcome for deer allowing them to maintain normal behaviors, although this </w:t>
-      </w:r>
-      <w:r>
-        <w:rPr>
-          <w:rFonts w:eastAsia="Times New Roman"/>
-          <w:color w:val="000000"/>
-        </w:rPr>
-        <w:t>desensitization</w:t>
-      </w:r>
-      <w:r>
-        <w:rPr>
-          <w:rFonts w:eastAsia="Times New Roman"/>
-          <w:color w:val="000000"/>
-        </w:rPr>
-        <w:t xml:space="preserve"> may lead to increased human-wildlife conflict (Thompson and Henderson 1998), increased disease prevalence (Farnsworth et al. 2005) and loss of migratory behavior (Robb et al. 2013). Similar research into energy development did not find habituation by mule deer with respect to decreased avoidance of well pads, also observing a concomitant decline in the population over 15 years of development (Sawyer et al. 2017). However responses may differ between these two disturbance types, as the most active phase of natural gas development includes noise and artificial light beyond heavy traffic volumes and human activity (Northrup et al. 2021). </w:t>
-      </w:r>
-      <w:r>
-        <w:rPr>
-          <w:rFonts w:eastAsia="Times New Roman"/>
-          <w:color w:val="000000"/>
-          <w:shd w:val="clear" w:color="auto" w:fill="FFFFFF"/>
-        </w:rPr>
-        <w:t xml:space="preserve">Unlike energy development which experiences a predictable rise and fall of disturbance over the course of development peaking with drilling and extraction (Northrup et al. 2021), the story of development for recreation is often one of escalating disturbance, with this shifting baseline requiring continuous adaptation. </w:t>
-      </w:r>
-      <w:r>
-        <w:rPr>
-          <w:rFonts w:eastAsia="Times New Roman"/>
-          <w:color w:val="000000"/>
-        </w:rPr>
-        <w:t xml:space="preserve">Indeed, more trail development is planned for our study area. Many wildlife management agencies have implemented seasonal closures of deer winter ranges to improve winter </w:t>
-      </w:r>
-      <w:r>
-        <w:rPr>
-          <w:rFonts w:eastAsia="Times New Roman"/>
-          <w:color w:val="000000"/>
-        </w:rPr>
-        <w:lastRenderedPageBreak/>
-        <w:t>condition of mule deer through decreased disturbance. Part of our study area has an unlocked gate across the trail with signage requesting trail users avoid the trail from December 1st to April 15th. Seasonal closures have similarly been suggested to improve elk reproductive success during calving season (Phillips and Alldredge 2000, Shively et al. 2005). Efforts to mitigate disturbance on mule deer have the ancillary benefit of providing protection for species more sensitive to human disturbance. </w:t>
-      </w:r>
-    </w:p>
-    <w:p>
-      <w:pPr>
-        <w:spacing w:after="160" w:line="480" w:lineRule="auto"/>
-        <w:ind w:right="-540"/>
-        <w:rPr>
-          <w:rFonts w:eastAsia="Times New Roman"/>
-        </w:rPr>
-      </w:pPr>
-      <w:r>
-        <w:rPr>
-          <w:rFonts w:eastAsia="Times New Roman"/>
-          <w:color w:val="000000"/>
-        </w:rPr>
-        <w:t>Off-trail recreation is also an unaccounted for presence on the study area with hikers accompanied by off leash dogs being regular enough to establish several social trails through otherwise trail-less control areas. Quantifying the magnitude of this problem and limiting its extent may be important as mule deer have shown stronger avoidance responses to both off trail recreationists (Miller et al. 2001, Taylor and Knight 2003), and humans accompanied by dogs (</w:t>
-      </w:r>
-      <w:r>
-        <w:rPr>
-          <w:rFonts w:eastAsia="Times New Roman"/>
-          <w:color w:val="000000"/>
-        </w:rPr>
-        <w:t>Miller et al. 2001</w:t>
-      </w:r>
-      <w:r>
-        <w:rPr>
-          <w:rFonts w:eastAsia="Times New Roman"/>
-          <w:color w:val="000000"/>
-        </w:rPr>
-        <w:t xml:space="preserve">, </w:t>
-      </w:r>
-      <w:r>
-        <w:rPr>
-          <w:rFonts w:eastAsia="Times New Roman"/>
-          <w:color w:val="000000"/>
-        </w:rPr>
-        <w:t>Lenth et al. 2008). </w:t>
-      </w:r>
-    </w:p>
-    <w:p>
-      <w:pPr>
-        <w:spacing w:after="160" w:line="480" w:lineRule="auto"/>
-        <w:ind w:right="-540"/>
-        <w:rPr>
-          <w:rFonts w:eastAsia="Times New Roman"/>
-        </w:rPr>
-      </w:pPr>
-      <w:r>
-        <w:rPr>
-          <w:rFonts w:eastAsia="Times New Roman"/>
-          <w:color w:val="000000"/>
-        </w:rPr>
-        <w:t>The results of our habitat selection analysis and observation suggest herbaceous and riparian wetlands land cover provide an important foraging habitat for mule deer, providing a partially human-derived benefit that counteracts the negative impacts of recreation. Preventing the transition of this type of landcover to higher intensity development may be important for continuing to subsidize resources for this deer herd, as has been argued for the conservation of other species (Guitierrez-Gonzalez et al. 2015, Kreye and Pienaar 2015), although this may cause a clash with future housing needs (Wondra 2022). </w:t>
-      </w:r>
-    </w:p>
-    <w:p>
-      <w:pPr>
-        <w:spacing w:after="160" w:line="480" w:lineRule="auto"/>
-        <w:ind w:right="-540"/>
-        <w:rPr>
-          <w:rFonts w:eastAsia="Times New Roman"/>
-        </w:rPr>
-      </w:pPr>
-      <w:r>
-        <w:rPr>
-          <w:rFonts w:eastAsia="Times New Roman"/>
-          <w:color w:val="000000"/>
-        </w:rPr>
-        <w:lastRenderedPageBreak/>
-        <w:t>The size and arrangement of thinned pinyon-juniper could contribute to mitigation with greater cover afforded by unmanaged habitat close to better forage in shrub habitat (Short et al. 1977). Current treatment areas already conform to suggested patch sizes for treatment potentially providing this mitigation. However more formal testing of patch size and arrangement should be conducted to investigate this idea to better inform future habitat management efforts. </w:t>
-      </w:r>
-    </w:p>
-    <w:p>
-      <w:pPr>
-        <w:spacing w:after="160" w:line="480" w:lineRule="auto"/>
-        <w:ind w:right="-540"/>
-        <w:rPr>
-          <w:rFonts w:eastAsia="Times New Roman"/>
-          <w:color w:val="000000"/>
-        </w:rPr>
-      </w:pPr>
-      <w:r>
-        <w:rPr>
-          <w:rFonts w:eastAsia="Times New Roman"/>
-          <w:color w:val="000000"/>
-        </w:rPr>
-        <w:t>Finally, the most effective form of mitigation may be education of recreationists. Taylor and Knight 2003 assessed visitor perceptions along with research into ungulate flight behavior, finding that ~50% of recreationists did not believe recreation was impacting wildlife. Recreationists believed they could approach wildlife closer than observed flight distances without causing harm and that other recreation types are responsible for major disturbance (Taylor and Knight 2003). Research on visitor perception of wildlife impacts was difficult to find, indicating a need for future research. Increasing awareness about potential negative consequences of recreation on wildlife could foster more responsible stewardship and perhaps hold the greatest potential in mitigating our impact, facilitating experiences that inspire us to conserve wildlife.   </w:t>
-      </w:r>
-    </w:p>
-    <w:p>
-      <w:pPr>
-        <w:spacing w:after="160" w:line="480" w:lineRule="auto"/>
-        <w:ind w:right="-540"/>
-        <w:rPr>
-          <w:rFonts w:eastAsia="Times New Roman"/>
-        </w:rPr>
-      </w:pPr>
-      <w:r>
-        <w:rPr>
-          <w:rFonts w:eastAsia="Times New Roman"/>
-          <w:color w:val="000000"/>
-        </w:rPr>
-        <w:t>Snow and climate at high elevation constrains available habitat forcing migration to winter ranges where snow depths can increase movement costs and obscure nutritionally limited forage</w:t>
-      </w:r>
-      <w:r>
-        <w:rPr>
-          <w:rFonts w:eastAsia="Times New Roman"/>
-          <w:color w:val="000000"/>
-        </w:rPr>
-        <w:t xml:space="preserve"> </w:t>
-      </w:r>
-      <w:r>
-        <w:rPr>
-          <w:rFonts w:eastAsia="Times New Roman"/>
-          <w:color w:val="000000"/>
-        </w:rPr>
-        <w:t>(Northrup et al. 2021).</w:t>
-      </w:r>
-      <w:r>
-        <w:rPr>
-          <w:rFonts w:eastAsia="Times New Roman"/>
-          <w:color w:val="000000"/>
-        </w:rPr>
-        <w:t xml:space="preserve"> W</w:t>
-      </w:r>
-      <w:r>
-        <w:rPr>
-          <w:rFonts w:eastAsia="Times New Roman"/>
-          <w:color w:val="000000"/>
-        </w:rPr>
-        <w:t xml:space="preserve">inter range is under </w:t>
-      </w:r>
-      <w:r>
-        <w:rPr>
-          <w:rFonts w:eastAsia="Times New Roman"/>
-          <w:color w:val="000000"/>
-        </w:rPr>
-        <w:t>additional</w:t>
-      </w:r>
-      <w:r>
-        <w:rPr>
-          <w:rFonts w:eastAsia="Times New Roman"/>
-          <w:color w:val="000000"/>
-        </w:rPr>
-        <w:t xml:space="preserve"> threat </w:t>
-      </w:r>
-      <w:r>
-        <w:rPr>
-          <w:rFonts w:eastAsia="Times New Roman"/>
-          <w:color w:val="000000"/>
-        </w:rPr>
-        <w:t xml:space="preserve">from </w:t>
-      </w:r>
-      <w:r>
-        <w:rPr>
-          <w:rFonts w:eastAsia="Times New Roman"/>
-          <w:color w:val="000000"/>
-        </w:rPr>
-        <w:t xml:space="preserve">human development, </w:t>
-      </w:r>
-      <w:r>
-        <w:rPr>
-          <w:rFonts w:eastAsia="Times New Roman"/>
-          <w:color w:val="000000"/>
-        </w:rPr>
-        <w:t>as</w:t>
-      </w:r>
-      <w:r>
-        <w:rPr>
-          <w:rFonts w:eastAsia="Times New Roman"/>
-          <w:color w:val="000000"/>
-        </w:rPr>
-        <w:t xml:space="preserve"> humans often seeking similar biophysical traits in habitat to wildlife (Leu et al. 2008</w:t>
-      </w:r>
-      <w:r>
-        <w:rPr>
-          <w:rFonts w:eastAsia="Times New Roman"/>
-          <w:color w:val="000000"/>
-        </w:rPr>
-        <w:t xml:space="preserve">, </w:t>
-      </w:r>
-      <w:r>
-        <w:rPr>
-          <w:rFonts w:eastAsia="Times New Roman"/>
-          <w:color w:val="000000"/>
-        </w:rPr>
-        <w:t xml:space="preserve">Johnson et al. </w:t>
-      </w:r>
-      <w:r>
-        <w:rPr>
-          <w:rFonts w:eastAsia="Times New Roman"/>
-          <w:color w:val="000000"/>
-        </w:rPr>
-        <w:lastRenderedPageBreak/>
-        <w:t>2017). Mule deer winter range in Colorado has experienced greater residential and energy development than summer range</w:t>
-      </w:r>
-      <w:r>
-        <w:rPr>
-          <w:rFonts w:eastAsia="Times New Roman"/>
-          <w:color w:val="000000"/>
-        </w:rPr>
-        <w:t xml:space="preserve"> correlating with declines in recruitment</w:t>
-      </w:r>
-      <w:r>
-        <w:rPr>
-          <w:rFonts w:eastAsia="Times New Roman"/>
-          <w:color w:val="000000"/>
-        </w:rPr>
-        <w:t xml:space="preserve"> (Farnsworth et al. 2005)</w:t>
-      </w:r>
-      <w:r>
-        <w:rPr>
-          <w:rFonts w:eastAsia="Times New Roman"/>
-          <w:color w:val="000000"/>
-        </w:rPr>
-        <w:t>.</w:t>
+        </w:rPr>
+        <w:t>ETHICS STATEMENT</w:t>
       </w:r>
     </w:p>
     <w:p>
@@ -8277,98 +8386,6 @@
         <w:spacing w:after="240" w:line="480" w:lineRule="auto"/>
         <w:rPr>
           <w:rFonts w:eastAsia="Times New Roman"/>
-          <w:b/>
-          <w:bCs/>
-        </w:rPr>
-      </w:pPr>
-      <w:r>
-        <w:rPr>
-          <w:rFonts w:eastAsia="Times New Roman"/>
-          <w:b/>
-          <w:bCs/>
-        </w:rPr>
-        <w:t>ACKNOWLEDGMENTS</w:t>
-      </w:r>
-    </w:p>
-    <w:p>
-      <w:pPr>
-        <w:spacing w:after="240" w:line="480" w:lineRule="auto"/>
-        <w:rPr>
-          <w:rFonts w:eastAsia="Times New Roman"/>
-        </w:rPr>
-      </w:pPr>
-      <w:r>
-        <w:rPr>
-          <w:rFonts w:eastAsia="Times New Roman"/>
-        </w:rPr>
-        <w:t xml:space="preserve">Thanks to S. Bundick, H. </w:t>
-      </w:r>
-      <w:proofErr w:type="spellStart"/>
-      <w:r>
-        <w:rPr>
-          <w:rFonts w:eastAsia="Times New Roman"/>
-        </w:rPr>
-        <w:t>Westacott</w:t>
-      </w:r>
-      <w:proofErr w:type="spellEnd"/>
-      <w:r>
-        <w:rPr>
-          <w:rFonts w:eastAsia="Times New Roman"/>
-        </w:rPr>
-        <w:t xml:space="preserve">, R. Heule, F. Mack-Carlo, E. Landi, E. Norton, C. </w:t>
-      </w:r>
-      <w:proofErr w:type="spellStart"/>
-      <w:r>
-        <w:rPr>
-          <w:rFonts w:eastAsia="Times New Roman"/>
-        </w:rPr>
-        <w:t>Weissburg</w:t>
-      </w:r>
-      <w:proofErr w:type="spellEnd"/>
-      <w:r>
-        <w:rPr>
-          <w:rFonts w:eastAsia="Times New Roman"/>
-        </w:rPr>
-        <w:t xml:space="preserve">, B. LaMont, </w:t>
-      </w:r>
-      <w:proofErr w:type="spellStart"/>
-      <w:r>
-        <w:rPr>
-          <w:rFonts w:eastAsia="Times New Roman"/>
-        </w:rPr>
-        <w:t>D.McNitt</w:t>
-      </w:r>
-      <w:proofErr w:type="spellEnd"/>
-      <w:r>
-        <w:rPr>
-          <w:rFonts w:eastAsia="Times New Roman"/>
-        </w:rPr>
-        <w:t>, M. Rustand, K. Marshall, C. Ramos, F. Sandmeier</w:t>
-      </w:r>
-    </w:p>
-    <w:p>
-      <w:pPr>
-        <w:spacing w:after="240" w:line="480" w:lineRule="auto"/>
-        <w:rPr>
-          <w:rFonts w:eastAsia="Times New Roman"/>
-          <w:b/>
-          <w:bCs/>
-        </w:rPr>
-      </w:pPr>
-      <w:r>
-        <w:rPr>
-          <w:rFonts w:eastAsia="Times New Roman"/>
-          <w:b/>
-          <w:bCs/>
-        </w:rPr>
-        <w:t>ETHICS STATEMENT</w:t>
-      </w:r>
-    </w:p>
-    <w:p>
-      <w:pPr>
-        <w:spacing w:after="240" w:line="480" w:lineRule="auto"/>
-        <w:rPr>
-          <w:rFonts w:eastAsia="Times New Roman"/>
         </w:rPr>
       </w:pPr>
       <w:r>
@@ -8384,6 +8401,7 @@
         </w:rPr>
         <w:t>Protocol #: 000-000A-028</w:t>
       </w:r>
+      <w:proofErr w:type="gramStart"/>
       <w:r>
         <w:rPr>
           <w:rFonts w:ascii="Arial" w:hAnsi="Arial" w:cs="Arial"/>
@@ -8394,6 +8412,7 @@
         </w:rPr>
         <w:t>) .</w:t>
       </w:r>
+      <w:proofErr w:type="gramEnd"/>
     </w:p>
     <w:p>
       <w:pPr>
@@ -8555,16 +8574,33 @@
           <w:color w:val="222222"/>
           <w:shd w:val="clear" w:color="auto" w:fill="FFFFFF"/>
         </w:rPr>
-        <w:lastRenderedPageBreak/>
-        <w:t>Ausband, D. E., P. M. Lukacs, M. Hurley, S. Roberts, K. Strickfaden, and A. K. Moeller. 2022. Estimating wolf abundance from cameras. Ecosphere 13:</w:t>
-      </w:r>
-      <w:r>
-        <w:rPr>
-          <w:rFonts w:eastAsia="Times New Roman"/>
-          <w:color w:val="222222"/>
-          <w:shd w:val="clear" w:color="auto" w:fill="FFFFFF"/>
-        </w:rPr>
-        <w:t>e3933</w:t>
+        <w:t xml:space="preserve">Ausband, D. E., P. M. Lukacs, M. Hurley, S. Roberts, K. Strickfaden, and A. K. Moeller. 2022. Estimating wolf abundance from cameras. Ecosphere </w:t>
+      </w:r>
+      <w:proofErr w:type="gramStart"/>
+      <w:r>
+        <w:rPr>
+          <w:rFonts w:eastAsia="Times New Roman"/>
+          <w:color w:val="222222"/>
+          <w:shd w:val="clear" w:color="auto" w:fill="FFFFFF"/>
+        </w:rPr>
+        <w:t>13:</w:t>
+      </w:r>
+      <w:r>
+        <w:rPr>
+          <w:rFonts w:eastAsia="Times New Roman"/>
+          <w:color w:val="222222"/>
+          <w:shd w:val="clear" w:color="auto" w:fill="FFFFFF"/>
+        </w:rPr>
+        <w:t>e</w:t>
+      </w:r>
+      <w:proofErr w:type="gramEnd"/>
+      <w:r>
+        <w:rPr>
+          <w:rFonts w:eastAsia="Times New Roman"/>
+          <w:color w:val="222222"/>
+          <w:shd w:val="clear" w:color="auto" w:fill="FFFFFF"/>
+        </w:rPr>
+        <w:t>3933</w:t>
       </w:r>
       <w:r>
         <w:rPr>
@@ -8589,6 +8625,7 @@
           <w:color w:val="222222"/>
           <w:shd w:val="clear" w:color="auto" w:fill="FFFFFF"/>
         </w:rPr>
+        <w:lastRenderedPageBreak/>
         <w:t>Avgar, T., J. R. Potts, M. A. Lewis, and M. S. Boyce. 2016. Integrated step selection analysis: bridging the gap between resource selection and animal movement.</w:t>
       </w:r>
       <w:r>
@@ -9212,13 +9249,23 @@
         </w:rPr>
         <w:t xml:space="preserve">K. </w:t>
       </w:r>
-      <w:r>
-        <w:rPr>
-          <w:rFonts w:eastAsia="Times New Roman"/>
-          <w:color w:val="222222"/>
-          <w:shd w:val="clear" w:color="auto" w:fill="FFFFFF"/>
-        </w:rPr>
-        <w:t xml:space="preserve">Kristensen , </w:t>
+      <w:proofErr w:type="gramStart"/>
+      <w:r>
+        <w:rPr>
+          <w:rFonts w:eastAsia="Times New Roman"/>
+          <w:color w:val="222222"/>
+          <w:shd w:val="clear" w:color="auto" w:fill="FFFFFF"/>
+        </w:rPr>
+        <w:t>Kristensen ,</w:t>
+      </w:r>
+      <w:proofErr w:type="gramEnd"/>
+      <w:r>
+        <w:rPr>
+          <w:rFonts w:eastAsia="Times New Roman"/>
+          <w:color w:val="222222"/>
+          <w:shd w:val="clear" w:color="auto" w:fill="FFFFFF"/>
+        </w:rPr>
+        <w:t xml:space="preserve"> </w:t>
       </w:r>
       <w:r>
         <w:rPr>
@@ -9781,15 +9828,33 @@
           <w:color w:val="222222"/>
           <w:shd w:val="clear" w:color="auto" w:fill="FFFFFF"/>
         </w:rPr>
-        <w:t>S ONE 7</w:t>
-      </w:r>
-      <w:r>
-        <w:rPr>
-          <w:rFonts w:eastAsia="Times New Roman"/>
-          <w:color w:val="222222"/>
-          <w:shd w:val="clear" w:color="auto" w:fill="FFFFFF"/>
-        </w:rPr>
-        <w:t>:e50611</w:t>
+        <w:t xml:space="preserve">S ONE </w:t>
+      </w:r>
+      <w:proofErr w:type="gramStart"/>
+      <w:r>
+        <w:rPr>
+          <w:rFonts w:eastAsia="Times New Roman"/>
+          <w:color w:val="222222"/>
+          <w:shd w:val="clear" w:color="auto" w:fill="FFFFFF"/>
+        </w:rPr>
+        <w:t>7</w:t>
+      </w:r>
+      <w:r>
+        <w:rPr>
+          <w:rFonts w:eastAsia="Times New Roman"/>
+          <w:color w:val="222222"/>
+          <w:shd w:val="clear" w:color="auto" w:fill="FFFFFF"/>
+        </w:rPr>
+        <w:t>:e</w:t>
+      </w:r>
+      <w:proofErr w:type="gramEnd"/>
+      <w:r>
+        <w:rPr>
+          <w:rFonts w:eastAsia="Times New Roman"/>
+          <w:color w:val="222222"/>
+          <w:shd w:val="clear" w:color="auto" w:fill="FFFFFF"/>
+        </w:rPr>
+        <w:t>50611</w:t>
       </w:r>
       <w:r>
         <w:rPr>
@@ -9955,15 +10020,33 @@
           <w:color w:val="222222"/>
           <w:shd w:val="clear" w:color="auto" w:fill="FFFFFF"/>
         </w:rPr>
-        <w:t>S ONE 8</w:t>
-      </w:r>
-      <w:r>
-        <w:rPr>
-          <w:rFonts w:eastAsia="Times New Roman"/>
-          <w:color w:val="222222"/>
-          <w:shd w:val="clear" w:color="auto" w:fill="FFFFFF"/>
-        </w:rPr>
-        <w:t>:e82738</w:t>
+        <w:t xml:space="preserve">S ONE </w:t>
+      </w:r>
+      <w:proofErr w:type="gramStart"/>
+      <w:r>
+        <w:rPr>
+          <w:rFonts w:eastAsia="Times New Roman"/>
+          <w:color w:val="222222"/>
+          <w:shd w:val="clear" w:color="auto" w:fill="FFFFFF"/>
+        </w:rPr>
+        <w:t>8</w:t>
+      </w:r>
+      <w:r>
+        <w:rPr>
+          <w:rFonts w:eastAsia="Times New Roman"/>
+          <w:color w:val="222222"/>
+          <w:shd w:val="clear" w:color="auto" w:fill="FFFFFF"/>
+        </w:rPr>
+        <w:t>:e</w:t>
+      </w:r>
+      <w:proofErr w:type="gramEnd"/>
+      <w:r>
+        <w:rPr>
+          <w:rFonts w:eastAsia="Times New Roman"/>
+          <w:color w:val="222222"/>
+          <w:shd w:val="clear" w:color="auto" w:fill="FFFFFF"/>
+        </w:rPr>
+        <w:t>82738</w:t>
       </w:r>
       <w:r>
         <w:rPr>
@@ -10317,15 +10400,33 @@
           <w:color w:val="222222"/>
           <w:shd w:val="clear" w:color="auto" w:fill="FFFFFF"/>
         </w:rPr>
-        <w:t>S ONE 6</w:t>
-      </w:r>
-      <w:r>
-        <w:rPr>
-          <w:rFonts w:eastAsia="Times New Roman"/>
-          <w:color w:val="222222"/>
-          <w:shd w:val="clear" w:color="auto" w:fill="FFFFFF"/>
-        </w:rPr>
-        <w:t>:e14597</w:t>
+        <w:t xml:space="preserve">S ONE </w:t>
+      </w:r>
+      <w:proofErr w:type="gramStart"/>
+      <w:r>
+        <w:rPr>
+          <w:rFonts w:eastAsia="Times New Roman"/>
+          <w:color w:val="222222"/>
+          <w:shd w:val="clear" w:color="auto" w:fill="FFFFFF"/>
+        </w:rPr>
+        <w:t>6</w:t>
+      </w:r>
+      <w:r>
+        <w:rPr>
+          <w:rFonts w:eastAsia="Times New Roman"/>
+          <w:color w:val="222222"/>
+          <w:shd w:val="clear" w:color="auto" w:fill="FFFFFF"/>
+        </w:rPr>
+        <w:t>:e</w:t>
+      </w:r>
+      <w:proofErr w:type="gramEnd"/>
+      <w:r>
+        <w:rPr>
+          <w:rFonts w:eastAsia="Times New Roman"/>
+          <w:color w:val="222222"/>
+          <w:shd w:val="clear" w:color="auto" w:fill="FFFFFF"/>
+        </w:rPr>
+        <w:t>14597</w:t>
       </w:r>
       <w:r>
         <w:rPr>
@@ -10677,15 +10778,33 @@
           <w:color w:val="222222"/>
           <w:shd w:val="clear" w:color="auto" w:fill="FFFFFF"/>
         </w:rPr>
-        <w:t>Gilbert, N. A., J. L. Stenglein, J. N. Pauli, and B. Zuckerberg. 2022. Human disturbance compresses the spatiotemporal niche. Proceedings of the National Academy of Sciences 119:</w:t>
-      </w:r>
-      <w:r>
-        <w:rPr>
-          <w:rFonts w:eastAsia="Times New Roman"/>
-          <w:color w:val="222222"/>
-          <w:shd w:val="clear" w:color="auto" w:fill="FFFFFF"/>
-        </w:rPr>
-        <w:t>e2206339119</w:t>
+        <w:t xml:space="preserve">Gilbert, N. A., J. L. Stenglein, J. N. Pauli, and B. Zuckerberg. 2022. Human disturbance compresses the spatiotemporal niche. Proceedings of the National Academy of Sciences </w:t>
+      </w:r>
+      <w:proofErr w:type="gramStart"/>
+      <w:r>
+        <w:rPr>
+          <w:rFonts w:eastAsia="Times New Roman"/>
+          <w:color w:val="222222"/>
+          <w:shd w:val="clear" w:color="auto" w:fill="FFFFFF"/>
+        </w:rPr>
+        <w:t>119:</w:t>
+      </w:r>
+      <w:r>
+        <w:rPr>
+          <w:rFonts w:eastAsia="Times New Roman"/>
+          <w:color w:val="222222"/>
+          <w:shd w:val="clear" w:color="auto" w:fill="FFFFFF"/>
+        </w:rPr>
+        <w:t>e</w:t>
+      </w:r>
+      <w:proofErr w:type="gramEnd"/>
+      <w:r>
+        <w:rPr>
+          <w:rFonts w:eastAsia="Times New Roman"/>
+          <w:color w:val="222222"/>
+          <w:shd w:val="clear" w:color="auto" w:fill="FFFFFF"/>
+        </w:rPr>
+        <w:t>2206339119</w:t>
       </w:r>
       <w:r>
         <w:rPr>
@@ -10791,7 +10910,15 @@
           <w:rFonts w:eastAsia="Times New Roman"/>
           <w:color w:val="000000"/>
         </w:rPr>
-        <w:t>Gutiérrez-González, C. E., M. A. Gómez-Ramírez, C. A. López-González, and P. F. Doherty. 2015. Are private reserves effective for jaguar conservation?</w:t>
+        <w:t xml:space="preserve">Gutiérrez-González, C. E., M. A. Gómez-Ramírez, C. A. López-González, and P. F. Doherty. 2015. Are private reserves effective for jaguar </w:t>
+      </w:r>
+      <w:proofErr w:type="gramStart"/>
+      <w:r>
+        <w:rPr>
+          <w:rFonts w:eastAsia="Times New Roman"/>
+          <w:color w:val="000000"/>
+        </w:rPr>
+        <w:t>conservation?</w:t>
       </w:r>
       <w:r>
         <w:rPr>
@@ -10800,6 +10927,7 @@
         </w:rPr>
         <w:t>.</w:t>
       </w:r>
+      <w:proofErr w:type="gramEnd"/>
       <w:r>
         <w:rPr>
           <w:rFonts w:eastAsia="Times New Roman"/>
@@ -10819,14 +10947,30 @@
           <w:rFonts w:eastAsia="Times New Roman"/>
           <w:color w:val="000000"/>
         </w:rPr>
-        <w:t>S ONE 10:</w:t>
-      </w:r>
-      <w:r>
-        <w:rPr>
-          <w:rFonts w:eastAsia="Times New Roman"/>
-          <w:color w:val="000000"/>
-        </w:rPr>
-        <w:t>e0137541</w:t>
+        <w:t xml:space="preserve">S ONE </w:t>
+      </w:r>
+      <w:proofErr w:type="gramStart"/>
+      <w:r>
+        <w:rPr>
+          <w:rFonts w:eastAsia="Times New Roman"/>
+          <w:color w:val="000000"/>
+        </w:rPr>
+        <w:t>10:</w:t>
+      </w:r>
+      <w:r>
+        <w:rPr>
+          <w:rFonts w:eastAsia="Times New Roman"/>
+          <w:color w:val="000000"/>
+        </w:rPr>
+        <w:t>e</w:t>
+      </w:r>
+      <w:proofErr w:type="gramEnd"/>
+      <w:r>
+        <w:rPr>
+          <w:rFonts w:eastAsia="Times New Roman"/>
+          <w:color w:val="000000"/>
+        </w:rPr>
+        <w:t>0137541</w:t>
       </w:r>
       <w:r>
         <w:rPr>
@@ -11187,16 +11331,26 @@
           <w:color w:val="1C1D1E"/>
           <w:shd w:val="clear" w:color="auto" w:fill="FFFFFF"/>
         </w:rPr>
-        <w:t xml:space="preserve"> Does hunting or hiking affect wildlife communities in protected areas?</w:t>
-      </w:r>
+        <w:t xml:space="preserve"> Does hunting or hiking affect wildlife communities in protected </w:t>
+      </w:r>
+      <w:proofErr w:type="gramStart"/>
       <w:r>
         <w:rPr>
           <w:rFonts w:eastAsia="Times New Roman"/>
           <w:color w:val="1C1D1E"/>
           <w:shd w:val="clear" w:color="auto" w:fill="FFFFFF"/>
         </w:rPr>
+        <w:t>areas?</w:t>
+      </w:r>
+      <w:r>
+        <w:rPr>
+          <w:rFonts w:eastAsia="Times New Roman"/>
+          <w:color w:val="1C1D1E"/>
+          <w:shd w:val="clear" w:color="auto" w:fill="FFFFFF"/>
+        </w:rPr>
         <w:t>.</w:t>
       </w:r>
+      <w:proofErr w:type="gramEnd"/>
       <w:r>
         <w:rPr>
           <w:rFonts w:eastAsia="Times New Roman"/>
@@ -11287,7 +11441,16 @@
           <w:color w:val="222222"/>
           <w:shd w:val="clear" w:color="auto" w:fill="FFFFFF"/>
         </w:rPr>
-        <w:t>. 2019. Do prey select for vacant hunting domains to minimize a multi-predator threat?</w:t>
+        <w:t xml:space="preserve">. 2019. Do prey select for vacant hunting domains to minimize a multi-predator </w:t>
+      </w:r>
+      <w:proofErr w:type="gramStart"/>
+      <w:r>
+        <w:rPr>
+          <w:rFonts w:eastAsia="Times New Roman"/>
+          <w:color w:val="222222"/>
+          <w:shd w:val="clear" w:color="auto" w:fill="FFFFFF"/>
+        </w:rPr>
+        <w:t>threat?</w:t>
       </w:r>
       <w:r>
         <w:rPr>
@@ -11297,6 +11460,7 @@
         </w:rPr>
         <w:t>.</w:t>
       </w:r>
+      <w:proofErr w:type="gramEnd"/>
       <w:r>
         <w:rPr>
           <w:rFonts w:eastAsia="Times New Roman"/>
@@ -11403,15 +11567,33 @@
           <w:color w:val="222222"/>
           <w:shd w:val="clear" w:color="auto" w:fill="FFFFFF"/>
         </w:rPr>
-        <w:t>S ONE 11:</w:t>
-      </w:r>
-      <w:r>
-        <w:rPr>
-          <w:rFonts w:eastAsia="Times New Roman"/>
-          <w:color w:val="222222"/>
-          <w:shd w:val="clear" w:color="auto" w:fill="FFFFFF"/>
-        </w:rPr>
-        <w:t>e0167259</w:t>
+        <w:t xml:space="preserve">S ONE </w:t>
+      </w:r>
+      <w:proofErr w:type="gramStart"/>
+      <w:r>
+        <w:rPr>
+          <w:rFonts w:eastAsia="Times New Roman"/>
+          <w:color w:val="222222"/>
+          <w:shd w:val="clear" w:color="auto" w:fill="FFFFFF"/>
+        </w:rPr>
+        <w:t>11:</w:t>
+      </w:r>
+      <w:r>
+        <w:rPr>
+          <w:rFonts w:eastAsia="Times New Roman"/>
+          <w:color w:val="222222"/>
+          <w:shd w:val="clear" w:color="auto" w:fill="FFFFFF"/>
+        </w:rPr>
+        <w:t>e</w:t>
+      </w:r>
+      <w:proofErr w:type="gramEnd"/>
+      <w:r>
+        <w:rPr>
+          <w:rFonts w:eastAsia="Times New Roman"/>
+          <w:color w:val="222222"/>
+          <w:shd w:val="clear" w:color="auto" w:fill="FFFFFF"/>
+        </w:rPr>
+        <w:t>0167259</w:t>
       </w:r>
       <w:r>
         <w:rPr>
@@ -11449,14 +11631,30 @@
           <w:color w:val="222222"/>
           <w:shd w:val="clear" w:color="auto" w:fill="FFFFFF"/>
         </w:rPr>
-        <w:t>, and K. R. Crooks. 2019. A meta‐analysis of recreation effects on vertebrate species richness and abundance. Conservation Science and Practice 1:</w:t>
-      </w:r>
-      <w:r>
-        <w:rPr>
-          <w:color w:val="222222"/>
-          <w:shd w:val="clear" w:color="auto" w:fill="FFFFFF"/>
-        </w:rPr>
-        <w:t>e93</w:t>
+        <w:t xml:space="preserve">, and K. R. Crooks. 2019. A meta‐analysis of recreation effects on vertebrate species richness and abundance. Conservation Science and Practice </w:t>
+      </w:r>
+      <w:proofErr w:type="gramStart"/>
+      <w:r>
+        <w:rPr>
+          <w:color w:val="222222"/>
+          <w:shd w:val="clear" w:color="auto" w:fill="FFFFFF"/>
+        </w:rPr>
+        <w:t>1:</w:t>
+      </w:r>
+      <w:r>
+        <w:rPr>
+          <w:color w:val="222222"/>
+          <w:shd w:val="clear" w:color="auto" w:fill="FFFFFF"/>
+        </w:rPr>
+        <w:t>e</w:t>
+      </w:r>
+      <w:proofErr w:type="gramEnd"/>
+      <w:r>
+        <w:rPr>
+          <w:color w:val="222222"/>
+          <w:shd w:val="clear" w:color="auto" w:fill="FFFFFF"/>
+        </w:rPr>
+        <w:t>93</w:t>
       </w:r>
       <w:r>
         <w:rPr>
@@ -11660,7 +11858,16 @@
           <w:color w:val="222222"/>
           <w:shd w:val="clear" w:color="auto" w:fill="FFFFFF"/>
         </w:rPr>
-        <w:t>an human activity benefit threatened species by displacing predators?</w:t>
+        <w:t xml:space="preserve">an human activity benefit threatened species by displacing </w:t>
+      </w:r>
+      <w:proofErr w:type="gramStart"/>
+      <w:r>
+        <w:rPr>
+          <w:rFonts w:eastAsia="Times New Roman"/>
+          <w:color w:val="222222"/>
+          <w:shd w:val="clear" w:color="auto" w:fill="FFFFFF"/>
+        </w:rPr>
+        <w:t>predators?</w:t>
       </w:r>
       <w:r>
         <w:rPr>
@@ -11670,6 +11877,7 @@
         </w:rPr>
         <w:t>.</w:t>
       </w:r>
+      <w:proofErr w:type="gramEnd"/>
       <w:r>
         <w:rPr>
           <w:rFonts w:eastAsia="Times New Roman"/>
@@ -11725,7 +11933,25 @@
           <w:color w:val="222222"/>
           <w:shd w:val="clear" w:color="auto" w:fill="FFFFFF"/>
         </w:rPr>
-        <w:t>Lesmerises, F., Johnson, C. J., &amp; St-Laurent, M. H. 2017. Refuge or predation risk? Alternate ways to perceive hiker disturbance based on maternal state of female caribou. Ecology and Evolution 7</w:t>
+        <w:t xml:space="preserve">Lesmerises, F., Johnson, C. J., &amp; St-Laurent, M. H. 2017. Refuge or predation </w:t>
+      </w:r>
+      <w:proofErr w:type="gramStart"/>
+      <w:r>
+        <w:rPr>
+          <w:rFonts w:eastAsia="Times New Roman"/>
+          <w:color w:val="222222"/>
+          <w:shd w:val="clear" w:color="auto" w:fill="FFFFFF"/>
+        </w:rPr>
+        <w:t>risk?</w:t>
+      </w:r>
+      <w:proofErr w:type="gramEnd"/>
+      <w:r>
+        <w:rPr>
+          <w:rFonts w:eastAsia="Times New Roman"/>
+          <w:color w:val="222222"/>
+          <w:shd w:val="clear" w:color="auto" w:fill="FFFFFF"/>
+        </w:rPr>
+        <w:t xml:space="preserve"> Alternate ways to perceive hiker disturbance based on maternal state of female caribou. Ecology and Evolution 7</w:t>
       </w:r>
       <w:r>
         <w:rPr>
@@ -11908,13 +12134,23 @@
         </w:rPr>
         <w:t xml:space="preserve">. Assessing the robustness of time-to-event models for estimating unmarked wildlife abundance using remote cameras. Ecological Applications </w:t>
       </w:r>
-      <w:r>
-        <w:rPr>
-          <w:rFonts w:eastAsia="Times New Roman"/>
-          <w:color w:val="222222"/>
-          <w:shd w:val="clear" w:color="auto" w:fill="FFFFFF"/>
-        </w:rPr>
-        <w:t>0:e02388</w:t>
+      <w:proofErr w:type="gramStart"/>
+      <w:r>
+        <w:rPr>
+          <w:rFonts w:eastAsia="Times New Roman"/>
+          <w:color w:val="222222"/>
+          <w:shd w:val="clear" w:color="auto" w:fill="FFFFFF"/>
+        </w:rPr>
+        <w:t>0:e</w:t>
+      </w:r>
+      <w:proofErr w:type="gramEnd"/>
+      <w:r>
+        <w:rPr>
+          <w:rFonts w:eastAsia="Times New Roman"/>
+          <w:color w:val="222222"/>
+          <w:shd w:val="clear" w:color="auto" w:fill="FFFFFF"/>
+        </w:rPr>
+        <w:t>02388</w:t>
       </w:r>
       <w:r>
         <w:rPr>
@@ -12008,7 +12244,25 @@
           <w:color w:val="222222"/>
           <w:shd w:val="clear" w:color="auto" w:fill="FFFFFF"/>
         </w:rPr>
-        <w:t>, K., H. Y. Wan, K. A. Zeller, B. C. Timm, and S. A. Cushman. 2016. Multi-scale habitat selection modeling: a review and outlook. Landscape Ecology 31:1161–1175.</w:t>
+        <w:t xml:space="preserve">, K., H. Y. Wan, K. A. Zeller, B. C. Timm, and S. A. Cushman. 2016. </w:t>
+      </w:r>
+      <w:proofErr w:type="gramStart"/>
+      <w:r>
+        <w:rPr>
+          <w:rFonts w:eastAsia="Times New Roman"/>
+          <w:color w:val="222222"/>
+          <w:shd w:val="clear" w:color="auto" w:fill="FFFFFF"/>
+        </w:rPr>
+        <w:t>Multi-scale</w:t>
+      </w:r>
+      <w:proofErr w:type="gramEnd"/>
+      <w:r>
+        <w:rPr>
+          <w:rFonts w:eastAsia="Times New Roman"/>
+          <w:color w:val="222222"/>
+          <w:shd w:val="clear" w:color="auto" w:fill="FFFFFF"/>
+        </w:rPr>
+        <w:t xml:space="preserve"> habitat selection modeling: a review and outlook. Landscape Ecology 31:1161–1175.</w:t>
       </w:r>
     </w:p>
     <w:p>
@@ -12025,15 +12279,33 @@
           <w:color w:val="222222"/>
           <w:shd w:val="clear" w:color="auto" w:fill="FFFFFF"/>
         </w:rPr>
-        <w:t>McMurry, S., A. K. Moeller, J. Goerz, and H. S. Robinson. 2023. Using space to event modeling to estimate density of multiple species in northeastern Washington. Wildlife Society Bulletin 47:</w:t>
-      </w:r>
-      <w:r>
-        <w:rPr>
-          <w:rFonts w:eastAsia="Times New Roman"/>
-          <w:color w:val="222222"/>
-          <w:shd w:val="clear" w:color="auto" w:fill="FFFFFF"/>
-        </w:rPr>
-        <w:t>e1390</w:t>
+        <w:t xml:space="preserve">McMurry, S., A. K. Moeller, J. Goerz, and H. S. Robinson. 2023. Using space to event modeling to estimate density of multiple species in northeastern Washington. Wildlife Society Bulletin </w:t>
+      </w:r>
+      <w:proofErr w:type="gramStart"/>
+      <w:r>
+        <w:rPr>
+          <w:rFonts w:eastAsia="Times New Roman"/>
+          <w:color w:val="222222"/>
+          <w:shd w:val="clear" w:color="auto" w:fill="FFFFFF"/>
+        </w:rPr>
+        <w:t>47:</w:t>
+      </w:r>
+      <w:r>
+        <w:rPr>
+          <w:rFonts w:eastAsia="Times New Roman"/>
+          <w:color w:val="222222"/>
+          <w:shd w:val="clear" w:color="auto" w:fill="FFFFFF"/>
+        </w:rPr>
+        <w:t>e</w:t>
+      </w:r>
+      <w:proofErr w:type="gramEnd"/>
+      <w:r>
+        <w:rPr>
+          <w:rFonts w:eastAsia="Times New Roman"/>
+          <w:color w:val="222222"/>
+          <w:shd w:val="clear" w:color="auto" w:fill="FFFFFF"/>
+        </w:rPr>
+        <w:t>1390</w:t>
       </w:r>
       <w:r>
         <w:rPr>
@@ -12503,7 +12775,25 @@
           <w:color w:val="222222"/>
           <w:shd w:val="clear" w:color="auto" w:fill="FFFFFF"/>
         </w:rPr>
-        <w:t>Miller, R. F., J. C. Chambers, L. Evers, C. J. Williams, K. A. Snyder, B. A. Roundy, and F. B. Pierson. 2019. The ecology, history, ecohydrology, and management of pinyon and juniper woodlands in the great basin and northern Colorado plateau of the western United States. US Forest Service</w:t>
+        <w:t xml:space="preserve">Miller, R. F., J. C. Chambers, L. Evers, C. J. Williams, K. A. Snyder, B. A. Roundy, and F. B. Pierson. 2019. The ecology, history, ecohydrology, and management of pinyon and juniper woodlands in the great basin and northern </w:t>
+      </w:r>
+      <w:proofErr w:type="gramStart"/>
+      <w:r>
+        <w:rPr>
+          <w:rFonts w:eastAsia="Times New Roman"/>
+          <w:color w:val="222222"/>
+          <w:shd w:val="clear" w:color="auto" w:fill="FFFFFF"/>
+        </w:rPr>
+        <w:t>Colorado plateau</w:t>
+      </w:r>
+      <w:proofErr w:type="gramEnd"/>
+      <w:r>
+        <w:rPr>
+          <w:rFonts w:eastAsia="Times New Roman"/>
+          <w:color w:val="222222"/>
+          <w:shd w:val="clear" w:color="auto" w:fill="FFFFFF"/>
+        </w:rPr>
+        <w:t xml:space="preserve"> of the western United States. US Forest Service</w:t>
       </w:r>
       <w:r>
         <w:rPr>
@@ -12545,7 +12835,25 @@
           <w:color w:val="222222"/>
           <w:shd w:val="clear" w:color="auto" w:fill="FFFFFF"/>
         </w:rPr>
-        <w:t>Moeller A.K., P.M. Lukacs, J.S. Horne. 2018. Three novel methods to estimate abundance of unmarked animals using remote cameras. Ecosphere 9:e02331.</w:t>
+        <w:t xml:space="preserve">Moeller A.K., P.M. Lukacs, J.S. Horne. 2018. Three novel methods to estimate abundance of unmarked animals using remote cameras. Ecosphere </w:t>
+      </w:r>
+      <w:proofErr w:type="gramStart"/>
+      <w:r>
+        <w:rPr>
+          <w:rFonts w:eastAsia="Times New Roman"/>
+          <w:color w:val="222222"/>
+          <w:shd w:val="clear" w:color="auto" w:fill="FFFFFF"/>
+        </w:rPr>
+        <w:t>9:e</w:t>
+      </w:r>
+      <w:proofErr w:type="gramEnd"/>
+      <w:r>
+        <w:rPr>
+          <w:rFonts w:eastAsia="Times New Roman"/>
+          <w:color w:val="222222"/>
+          <w:shd w:val="clear" w:color="auto" w:fill="FFFFFF"/>
+        </w:rPr>
+        <w:t>02331.</w:t>
       </w:r>
     </w:p>
     <w:p>
@@ -12869,7 +13177,25 @@
           <w:color w:val="222222"/>
           <w:shd w:val="clear" w:color="auto" w:fill="FFFFFF"/>
         </w:rPr>
-        <w:t>ears. Global Ecology and Conservation 35:e02058.</w:t>
+        <w:t xml:space="preserve">ears. Global Ecology and Conservation </w:t>
+      </w:r>
+      <w:proofErr w:type="gramStart"/>
+      <w:r>
+        <w:rPr>
+          <w:rFonts w:eastAsia="Times New Roman"/>
+          <w:color w:val="222222"/>
+          <w:shd w:val="clear" w:color="auto" w:fill="FFFFFF"/>
+        </w:rPr>
+        <w:t>35:e</w:t>
+      </w:r>
+      <w:proofErr w:type="gramEnd"/>
+      <w:r>
+        <w:rPr>
+          <w:rFonts w:eastAsia="Times New Roman"/>
+          <w:color w:val="222222"/>
+          <w:shd w:val="clear" w:color="auto" w:fill="FFFFFF"/>
+        </w:rPr>
+        <w:t>02058.</w:t>
       </w:r>
     </w:p>
     <w:p>
@@ -12895,10 +13221,18 @@
       </w:r>
       <w:proofErr w:type="spellEnd"/>
       <w:r>
-        <w:t>. 2011. Human activity helps prey win the predator-prey space race. PLOS ONE 6:</w:t>
-      </w:r>
-      <w:r>
-        <w:t>e17050</w:t>
+        <w:t xml:space="preserve">. 2011. Human activity helps prey win the predator-prey space race. PLOS ONE </w:t>
+      </w:r>
+      <w:proofErr w:type="gramStart"/>
+      <w:r>
+        <w:t>6:</w:t>
+      </w:r>
+      <w:r>
+        <w:t>e</w:t>
+      </w:r>
+      <w:proofErr w:type="gramEnd"/>
+      <w:r>
+        <w:t>17050</w:t>
       </w:r>
       <w:r>
         <w:t>.</w:t>
@@ -12951,14 +13285,30 @@
           <w:color w:val="222222"/>
           <w:shd w:val="clear" w:color="auto" w:fill="FFFFFF"/>
         </w:rPr>
-        <w:t>Naidoo, R., and A. C. Burton. 2020. Relative effects of recreational activities on a temperate terrestrial wildlife assemblage. Conservation Science and Practice 2:</w:t>
-      </w:r>
-      <w:r>
-        <w:rPr>
-          <w:color w:val="222222"/>
-          <w:shd w:val="clear" w:color="auto" w:fill="FFFFFF"/>
-        </w:rPr>
-        <w:t>e271</w:t>
+        <w:t xml:space="preserve">Naidoo, R., and A. C. Burton. 2020. Relative effects of recreational activities on a temperate terrestrial wildlife assemblage. Conservation Science and Practice </w:t>
+      </w:r>
+      <w:proofErr w:type="gramStart"/>
+      <w:r>
+        <w:rPr>
+          <w:color w:val="222222"/>
+          <w:shd w:val="clear" w:color="auto" w:fill="FFFFFF"/>
+        </w:rPr>
+        <w:t>2:</w:t>
+      </w:r>
+      <w:r>
+        <w:rPr>
+          <w:color w:val="222222"/>
+          <w:shd w:val="clear" w:color="auto" w:fill="FFFFFF"/>
+        </w:rPr>
+        <w:t>e</w:t>
+      </w:r>
+      <w:proofErr w:type="gramEnd"/>
+      <w:r>
+        <w:rPr>
+          <w:color w:val="222222"/>
+          <w:shd w:val="clear" w:color="auto" w:fill="FFFFFF"/>
+        </w:rPr>
+        <w:t>271</w:t>
       </w:r>
       <w:r>
         <w:rPr>
@@ -12999,15 +13349,33 @@
           <w:color w:val="222222"/>
           <w:shd w:val="clear" w:color="auto" w:fill="FFFFFF"/>
         </w:rPr>
-        <w:t>Nickel, B. A., J. P. Suraci, A. C. Nisi, and C. C. Wilmers. 2021. Energetics and fear of humans constrain the spatial ecology of pumas. PNAS 118:</w:t>
-      </w:r>
-      <w:r>
-        <w:rPr>
-          <w:rFonts w:eastAsia="Times New Roman"/>
-          <w:color w:val="222222"/>
-          <w:shd w:val="clear" w:color="auto" w:fill="FFFFFF"/>
-        </w:rPr>
-        <w:t>e2004592118</w:t>
+        <w:t xml:space="preserve">Nickel, B. A., J. P. Suraci, A. C. Nisi, and C. C. Wilmers. 2021. Energetics and fear of humans constrain the spatial ecology of pumas. PNAS </w:t>
+      </w:r>
+      <w:proofErr w:type="gramStart"/>
+      <w:r>
+        <w:rPr>
+          <w:rFonts w:eastAsia="Times New Roman"/>
+          <w:color w:val="222222"/>
+          <w:shd w:val="clear" w:color="auto" w:fill="FFFFFF"/>
+        </w:rPr>
+        <w:t>118:</w:t>
+      </w:r>
+      <w:r>
+        <w:rPr>
+          <w:rFonts w:eastAsia="Times New Roman"/>
+          <w:color w:val="222222"/>
+          <w:shd w:val="clear" w:color="auto" w:fill="FFFFFF"/>
+        </w:rPr>
+        <w:t>e</w:t>
+      </w:r>
+      <w:proofErr w:type="gramEnd"/>
+      <w:r>
+        <w:rPr>
+          <w:rFonts w:eastAsia="Times New Roman"/>
+          <w:color w:val="222222"/>
+          <w:shd w:val="clear" w:color="auto" w:fill="FFFFFF"/>
+        </w:rPr>
+        <w:t>2004592118</w:t>
       </w:r>
       <w:r>
         <w:rPr>
@@ -14595,7 +14963,25 @@
           <w:color w:val="212121"/>
           <w:shd w:val="clear" w:color="auto" w:fill="FFFFFF"/>
         </w:rPr>
-        <w:t xml:space="preserve"> J, Avgar T. 2019. Animal movement tools (amt): R package for managing tracking data and conducting habitat selection analyses. Ecology and Evolution 9: 880–890.</w:t>
+        <w:t xml:space="preserve"> J, </w:t>
+      </w:r>
+      <w:proofErr w:type="spellStart"/>
+      <w:r>
+        <w:rPr>
+          <w:rFonts w:eastAsia="Times New Roman"/>
+          <w:color w:val="212121"/>
+          <w:shd w:val="clear" w:color="auto" w:fill="FFFFFF"/>
+        </w:rPr>
+        <w:t>Avgar</w:t>
+      </w:r>
+      <w:proofErr w:type="spellEnd"/>
+      <w:r>
+        <w:rPr>
+          <w:rFonts w:eastAsia="Times New Roman"/>
+          <w:color w:val="212121"/>
+          <w:shd w:val="clear" w:color="auto" w:fill="FFFFFF"/>
+        </w:rPr>
+        <w:t xml:space="preserve"> T. 2019. Animal movement tools (amt): R package for managing tracking data and conducting habitat selection analyses. Ecology and Evolution 9: 880–890.</w:t>
       </w:r>
     </w:p>
     <w:p>
@@ -15843,15 +16229,24 @@
           <w:rFonts w:eastAsia="Times New Roman"/>
           <w:color w:val="212121"/>
         </w:rPr>
-        <w:t xml:space="preserve"> 2021. Variation in movement patterns of mule deer: have we oversimplified migration?</w:t>
-      </w:r>
+        <w:t xml:space="preserve"> 2021. Variation in movement patterns of mule deer: have we oversimplified </w:t>
+      </w:r>
+      <w:proofErr w:type="gramStart"/>
       <w:r>
         <w:rPr>
           <w:rFonts w:eastAsia="Times New Roman"/>
           <w:color w:val="212121"/>
         </w:rPr>
+        <w:t>migration?</w:t>
+      </w:r>
+      <w:r>
+        <w:rPr>
+          <w:rFonts w:eastAsia="Times New Roman"/>
+          <w:color w:val="212121"/>
+        </w:rPr>
         <w:t>.</w:t>
       </w:r>
+      <w:proofErr w:type="gramEnd"/>
       <w:r>
         <w:rPr>
           <w:rFonts w:eastAsia="Times New Roman"/>
@@ -16209,7 +16604,15 @@
           <w:rFonts w:eastAsia="Times New Roman"/>
           <w:color w:val="000000"/>
         </w:rPr>
-        <w:t xml:space="preserve">Wondra, J. 2022. Scope of the Chaffee </w:t>
+        <w:t xml:space="preserve">Wondra, J. 2022. Scope of the </w:t>
+      </w:r>
+      <w:proofErr w:type="gramStart"/>
+      <w:r>
+        <w:rPr>
+          <w:rFonts w:eastAsia="Times New Roman"/>
+          <w:color w:val="000000"/>
+        </w:rPr>
+        <w:t xml:space="preserve">Chaffee </w:t>
       </w:r>
       <w:r>
         <w:rPr>
@@ -16223,7 +16626,15 @@
           <w:rFonts w:eastAsia="Times New Roman"/>
           <w:color w:val="000000"/>
         </w:rPr>
-        <w:t xml:space="preserve">ounty </w:t>
+        <w:t>ounty</w:t>
+      </w:r>
+      <w:proofErr w:type="gramEnd"/>
+      <w:r>
+        <w:rPr>
+          <w:rFonts w:eastAsia="Times New Roman"/>
+          <w:color w:val="000000"/>
+        </w:rPr>
+        <w:t xml:space="preserve"> </w:t>
       </w:r>
       <w:r>
         <w:rPr>
@@ -16374,14 +16785,46 @@
           <w:rFonts w:eastAsia="Times New Roman"/>
           <w:color w:val="212121"/>
         </w:rPr>
-        <w:t>, V., M. Thomsen, and C. C. Wilmers. 2021. Pumas’ fear of humans precipitates changes in plant architecture. Ecosphere 12</w:t>
-      </w:r>
+        <w:t xml:space="preserve">, V., M. Thomsen, and C. C. Wilmers. 2021. Pumas’ fear of </w:t>
+      </w:r>
+      <w:proofErr w:type="gramStart"/>
       <w:r>
         <w:rPr>
           <w:rFonts w:eastAsia="Times New Roman"/>
           <w:color w:val="212121"/>
         </w:rPr>
-        <w:t>:e03309</w:t>
+        <w:t>humans</w:t>
+      </w:r>
+      <w:proofErr w:type="gramEnd"/>
+      <w:r>
+        <w:rPr>
+          <w:rFonts w:eastAsia="Times New Roman"/>
+          <w:color w:val="212121"/>
+        </w:rPr>
+        <w:t xml:space="preserve"> precipitates changes in plant architecture. Ecosphere </w:t>
+      </w:r>
+      <w:proofErr w:type="gramStart"/>
+      <w:r>
+        <w:rPr>
+          <w:rFonts w:eastAsia="Times New Roman"/>
+          <w:color w:val="212121"/>
+        </w:rPr>
+        <w:t>12</w:t>
+      </w:r>
+      <w:r>
+        <w:rPr>
+          <w:rFonts w:eastAsia="Times New Roman"/>
+          <w:color w:val="212121"/>
+        </w:rPr>
+        <w:t>:e</w:t>
+      </w:r>
+      <w:proofErr w:type="gramEnd"/>
+      <w:r>
+        <w:rPr>
+          <w:rFonts w:eastAsia="Times New Roman"/>
+          <w:color w:val="212121"/>
+        </w:rPr>
+        <w:t>03309</w:t>
       </w:r>
       <w:r>
         <w:rPr>
@@ -16648,7 +17091,21 @@
         <w:rPr>
           <w:color w:val="000000"/>
         </w:rPr>
-        <w:t xml:space="preserve">the Methodist mountain </w:t>
+        <w:t xml:space="preserve">the </w:t>
+      </w:r>
+      <w:proofErr w:type="gramStart"/>
+      <w:r>
+        <w:rPr>
+          <w:color w:val="000000"/>
+        </w:rPr>
+        <w:t>Methodist mountain</w:t>
+      </w:r>
+      <w:proofErr w:type="gramEnd"/>
+      <w:r>
+        <w:rPr>
+          <w:color w:val="000000"/>
+        </w:rPr>
+        <w:t xml:space="preserve"> </w:t>
       </w:r>
       <w:r>
         <w:rPr>
@@ -16852,8 +17309,16 @@
         <w:rPr>
           <w:color w:val="000000"/>
         </w:rPr>
-        <w:t>Figure 10: Coefficient estimates from the full model average of top ranked models explaining deer density estimates at individual cameras</w:t>
-      </w:r>
+        <w:t xml:space="preserve">Figure 10: Coefficient estimates from the full model average of top ranked models explaining deer density estimates at individual </w:t>
+      </w:r>
+      <w:proofErr w:type="gramStart"/>
+      <w:r>
+        <w:rPr>
+          <w:color w:val="000000"/>
+        </w:rPr>
+        <w:t>cameras</w:t>
+      </w:r>
+      <w:proofErr w:type="gramEnd"/>
     </w:p>
     <w:p>
       <w:pPr>
@@ -19178,7 +19643,21 @@
         <w:rPr>
           <w:color w:val="000000"/>
         </w:rPr>
-        <w:t>Global 2 model represents a model with an interaction between forest land cover and rolling average of human activity, and the  global model contains an interaction between movement characteristics (log step length, log step length squared) and rolling average of human activity.</w:t>
+        <w:t xml:space="preserve">Global 2 model represents a model with an interaction between forest land cover and rolling average of human activity, and </w:t>
+      </w:r>
+      <w:proofErr w:type="gramStart"/>
+      <w:r>
+        <w:rPr>
+          <w:color w:val="000000"/>
+        </w:rPr>
+        <w:t>the  global</w:t>
+      </w:r>
+      <w:proofErr w:type="gramEnd"/>
+      <w:r>
+        <w:rPr>
+          <w:color w:val="000000"/>
+        </w:rPr>
+        <w:t xml:space="preserve"> model contains an interaction between movement characteristics (log step length, log step length squared) and rolling average of human activity.</w:t>
       </w:r>
     </w:p>
     <w:tbl>
@@ -25233,7 +25712,27 @@
                 <w:sz w:val="20"/>
                 <w:szCs w:val="20"/>
               </w:rPr>
-              <w:t>Distance to Herbaceous</w:t>
+              <w:t xml:space="preserve">Distance </w:t>
+            </w:r>
+            <w:proofErr w:type="gramStart"/>
+            <w:r>
+              <w:rPr>
+                <w:rFonts w:ascii="Aptos Narrow" w:eastAsia="Times New Roman" w:hAnsi="Aptos Narrow"/>
+                <w:color w:val="000000"/>
+                <w:sz w:val="20"/>
+                <w:szCs w:val="20"/>
+              </w:rPr>
+              <w:t>to</w:t>
+            </w:r>
+            <w:proofErr w:type="gramEnd"/>
+            <w:r>
+              <w:rPr>
+                <w:rFonts w:ascii="Aptos Narrow" w:eastAsia="Times New Roman" w:hAnsi="Aptos Narrow"/>
+                <w:color w:val="000000"/>
+                <w:sz w:val="20"/>
+                <w:szCs w:val="20"/>
+              </w:rPr>
+              <w:t xml:space="preserve"> Herbaceous</w:t>
             </w:r>
           </w:p>
         </w:tc>
@@ -26323,7 +26822,7 @@
 </file>
 
 <file path=word/comments.xml><?xml version="1.0" encoding="utf-8"?>
-<w:comments xmlns:wpc="http://schemas.microsoft.com/office/word/2010/wordprocessingCanvas" xmlns:cx="http://schemas.microsoft.com/office/drawing/2014/chartex" xmlns:cx1="http://schemas.microsoft.com/office/drawing/2015/9/8/chartex" xmlns:cx2="http://schemas.microsoft.com/office/drawing/2015/10/21/chartex" xmlns:cx3="http://schemas.microsoft.com/office/drawing/2016/5/9/chartex" xmlns:cx4="http://schemas.microsoft.com/office/drawing/2016/5/10/chartex" xmlns:cx5="http://schemas.microsoft.com/office/drawing/2016/5/11/chartex" xmlns:cx6="http://schemas.microsoft.com/office/drawing/2016/5/12/chartex" xmlns:cx7="http://schemas.microsoft.com/office/drawing/2016/5/13/chartex" xmlns:cx8="http://schemas.microsoft.com/office/drawing/2016/5/14/chartex" xmlns:mc="http://schemas.openxmlformats.org/markup-compatibility/2006" xmlns:aink="http://schemas.microsoft.com/office/drawing/2016/ink" xmlns:am3d="http://schemas.microsoft.com/office/drawing/2017/model3d" xmlns:o="urn:schemas-microsoft-com:office:office" xmlns:oel="http://schemas.microsoft.com/office/2019/extlst" xmlns:r="http://schemas.openxmlformats.org/officeDocument/2006/relationships" xmlns:m="http://schemas.openxmlformats.org/officeDocument/2006/math" xmlns:v="urn:schemas-microsoft-com:vml" xmlns:wp14="http://schemas.microsoft.com/office/word/2010/wordprocessingDrawing" xmlns:wp="http://schemas.openxmlformats.org/drawingml/2006/wordprocessingDrawing" xmlns:w10="urn:schemas-microsoft-com:office:word" xmlns:w="http://schemas.openxmlformats.org/wordprocessingml/2006/main" xmlns:w14="http://schemas.microsoft.com/office/word/2010/wordml" xmlns:w15="http://schemas.microsoft.com/office/word/2012/wordml" xmlns:w16cex="http://schemas.microsoft.com/office/word/2018/wordml/cex" xmlns:w16cid="http://schemas.microsoft.com/office/word/2016/wordml/cid" xmlns:w16="http://schemas.microsoft.com/office/word/2018/wordml" xmlns:w16du="http://schemas.microsoft.com/office/word/2023/wordml/word16du" xmlns:w16sdtdh="http://schemas.microsoft.com/office/word/2020/wordml/sdtdatahash" xmlns:w16sdtfl="http://schemas.microsoft.com/office/word/2024/wordml/sdtformatlock" xmlns:w16se="http://schemas.microsoft.com/office/word/2015/wordml/symex" xmlns:wpg="http://schemas.microsoft.com/office/word/2010/wordprocessingGroup" xmlns:wpi="http://schemas.microsoft.com/office/word/2010/wordprocessingInk" xmlns:wne="http://schemas.microsoft.com/office/word/2006/wordml" xmlns:wps="http://schemas.microsoft.com/office/word/2010/wordprocessingShape" mc:Ignorable="w14 w15 w16se w16cid w16 w16cex w16sdtdh w16sdtfl w16du wp14">
+<w:comments xmlns:wpc="http://schemas.microsoft.com/office/word/2010/wordprocessingCanvas" xmlns:cx="http://schemas.microsoft.com/office/drawing/2014/chartex" xmlns:cx1="http://schemas.microsoft.com/office/drawing/2015/9/8/chartex" xmlns:cx2="http://schemas.microsoft.com/office/drawing/2015/10/21/chartex" xmlns:cx3="http://schemas.microsoft.com/office/drawing/2016/5/9/chartex" xmlns:cx4="http://schemas.microsoft.com/office/drawing/2016/5/10/chartex" xmlns:cx5="http://schemas.microsoft.com/office/drawing/2016/5/11/chartex" xmlns:cx6="http://schemas.microsoft.com/office/drawing/2016/5/12/chartex" xmlns:cx7="http://schemas.microsoft.com/office/drawing/2016/5/13/chartex" xmlns:cx8="http://schemas.microsoft.com/office/drawing/2016/5/14/chartex" xmlns:mc="http://schemas.openxmlformats.org/markup-compatibility/2006" xmlns:aink="http://schemas.microsoft.com/office/drawing/2016/ink" xmlns:am3d="http://schemas.microsoft.com/office/drawing/2017/model3d" xmlns:o="urn:schemas-microsoft-com:office:office" xmlns:oel="http://schemas.microsoft.com/office/2019/extlst" xmlns:r="http://schemas.openxmlformats.org/officeDocument/2006/relationships" xmlns:m="http://schemas.openxmlformats.org/officeDocument/2006/math" xmlns:v="urn:schemas-microsoft-com:vml" xmlns:wp14="http://schemas.microsoft.com/office/word/2010/wordprocessingDrawing" xmlns:wp="http://schemas.openxmlformats.org/drawingml/2006/wordprocessingDrawing" xmlns:w10="urn:schemas-microsoft-com:office:word" xmlns:w="http://schemas.openxmlformats.org/wordprocessingml/2006/main" xmlns:w14="http://schemas.microsoft.com/office/word/2010/wordml" xmlns:w15="http://schemas.microsoft.com/office/word/2012/wordml" xmlns:w16cex="http://schemas.microsoft.com/office/word/2018/wordml/cex" xmlns:w16cid="http://schemas.microsoft.com/office/word/2016/wordml/cid" xmlns:w16="http://schemas.microsoft.com/office/word/2018/wordml" xmlns:w16sdtdh="http://schemas.microsoft.com/office/word/2020/wordml/sdtdatahash" xmlns:w16se="http://schemas.microsoft.com/office/word/2015/wordml/symex" xmlns:wpg="http://schemas.microsoft.com/office/word/2010/wordprocessingGroup" xmlns:wpi="http://schemas.microsoft.com/office/word/2010/wordprocessingInk" xmlns:wne="http://schemas.microsoft.com/office/word/2006/wordml" xmlns:wps="http://schemas.microsoft.com/office/word/2010/wordprocessingShape" mc:Ignorable="w14 w15 w16se w16cid w16 w16cex w16sdtdh wp14">
   <w:comment w:id="0" w:author="Stenglein, Jennifer L - DNR" w:date="2024-09-05T10:54:00Z" w:initials="SJLD">
     <w:p>
       <w:pPr>
@@ -26848,7 +27347,7 @@
 </file>
 
 <file path=word/commentsExtended.xml><?xml version="1.0" encoding="utf-8"?>
-<w15:commentsEx xmlns:wpc="http://schemas.microsoft.com/office/word/2010/wordprocessingCanvas" xmlns:cx="http://schemas.microsoft.com/office/drawing/2014/chartex" xmlns:cx1="http://schemas.microsoft.com/office/drawing/2015/9/8/chartex" xmlns:cx2="http://schemas.microsoft.com/office/drawing/2015/10/21/chartex" xmlns:cx3="http://schemas.microsoft.com/office/drawing/2016/5/9/chartex" xmlns:cx4="http://schemas.microsoft.com/office/drawing/2016/5/10/chartex" xmlns:cx5="http://schemas.microsoft.com/office/drawing/2016/5/11/chartex" xmlns:cx6="http://schemas.microsoft.com/office/drawing/2016/5/12/chartex" xmlns:cx7="http://schemas.microsoft.com/office/drawing/2016/5/13/chartex" xmlns:cx8="http://schemas.microsoft.com/office/drawing/2016/5/14/chartex" xmlns:mc="http://schemas.openxmlformats.org/markup-compatibility/2006" xmlns:aink="http://schemas.microsoft.com/office/drawing/2016/ink" xmlns:am3d="http://schemas.microsoft.com/office/drawing/2017/model3d" xmlns:o="urn:schemas-microsoft-com:office:office" xmlns:oel="http://schemas.microsoft.com/office/2019/extlst" xmlns:r="http://schemas.openxmlformats.org/officeDocument/2006/relationships" xmlns:m="http://schemas.openxmlformats.org/officeDocument/2006/math" xmlns:v="urn:schemas-microsoft-com:vml" xmlns:wp14="http://schemas.microsoft.com/office/word/2010/wordprocessingDrawing" xmlns:wp="http://schemas.openxmlformats.org/drawingml/2006/wordprocessingDrawing" xmlns:w10="urn:schemas-microsoft-com:office:word" xmlns:w="http://schemas.openxmlformats.org/wordprocessingml/2006/main" xmlns:w14="http://schemas.microsoft.com/office/word/2010/wordml" xmlns:w15="http://schemas.microsoft.com/office/word/2012/wordml" xmlns:w16cex="http://schemas.microsoft.com/office/word/2018/wordml/cex" xmlns:w16cid="http://schemas.microsoft.com/office/word/2016/wordml/cid" xmlns:w16="http://schemas.microsoft.com/office/word/2018/wordml" xmlns:w16du="http://schemas.microsoft.com/office/word/2023/wordml/word16du" xmlns:w16sdtdh="http://schemas.microsoft.com/office/word/2020/wordml/sdtdatahash" xmlns:w16sdtfl="http://schemas.microsoft.com/office/word/2024/wordml/sdtformatlock" xmlns:w16se="http://schemas.microsoft.com/office/word/2015/wordml/symex" xmlns:wpg="http://schemas.microsoft.com/office/word/2010/wordprocessingGroup" xmlns:wpi="http://schemas.microsoft.com/office/word/2010/wordprocessingInk" xmlns:wne="http://schemas.microsoft.com/office/word/2006/wordml" xmlns:wps="http://schemas.microsoft.com/office/word/2010/wordprocessingShape" mc:Ignorable="w14 w15 w16se w16cid w16 w16cex w16sdtdh w16sdtfl w16du wp14">
+<w15:commentsEx xmlns:wpc="http://schemas.microsoft.com/office/word/2010/wordprocessingCanvas" xmlns:cx="http://schemas.microsoft.com/office/drawing/2014/chartex" xmlns:cx1="http://schemas.microsoft.com/office/drawing/2015/9/8/chartex" xmlns:cx2="http://schemas.microsoft.com/office/drawing/2015/10/21/chartex" xmlns:cx3="http://schemas.microsoft.com/office/drawing/2016/5/9/chartex" xmlns:cx4="http://schemas.microsoft.com/office/drawing/2016/5/10/chartex" xmlns:cx5="http://schemas.microsoft.com/office/drawing/2016/5/11/chartex" xmlns:cx6="http://schemas.microsoft.com/office/drawing/2016/5/12/chartex" xmlns:cx7="http://schemas.microsoft.com/office/drawing/2016/5/13/chartex" xmlns:cx8="http://schemas.microsoft.com/office/drawing/2016/5/14/chartex" xmlns:mc="http://schemas.openxmlformats.org/markup-compatibility/2006" xmlns:aink="http://schemas.microsoft.com/office/drawing/2016/ink" xmlns:am3d="http://schemas.microsoft.com/office/drawing/2017/model3d" xmlns:o="urn:schemas-microsoft-com:office:office" xmlns:oel="http://schemas.microsoft.com/office/2019/extlst" xmlns:r="http://schemas.openxmlformats.org/officeDocument/2006/relationships" xmlns:m="http://schemas.openxmlformats.org/officeDocument/2006/math" xmlns:v="urn:schemas-microsoft-com:vml" xmlns:wp14="http://schemas.microsoft.com/office/word/2010/wordprocessingDrawing" xmlns:wp="http://schemas.openxmlformats.org/drawingml/2006/wordprocessingDrawing" xmlns:w10="urn:schemas-microsoft-com:office:word" xmlns:w="http://schemas.openxmlformats.org/wordprocessingml/2006/main" xmlns:w14="http://schemas.microsoft.com/office/word/2010/wordml" xmlns:w15="http://schemas.microsoft.com/office/word/2012/wordml" xmlns:w16cex="http://schemas.microsoft.com/office/word/2018/wordml/cex" xmlns:w16cid="http://schemas.microsoft.com/office/word/2016/wordml/cid" xmlns:w16="http://schemas.microsoft.com/office/word/2018/wordml" xmlns:w16sdtdh="http://schemas.microsoft.com/office/word/2020/wordml/sdtdatahash" xmlns:w16se="http://schemas.microsoft.com/office/word/2015/wordml/symex" xmlns:wpg="http://schemas.microsoft.com/office/word/2010/wordprocessingGroup" xmlns:wpi="http://schemas.microsoft.com/office/word/2010/wordprocessingInk" xmlns:wne="http://schemas.microsoft.com/office/word/2006/wordml" xmlns:wps="http://schemas.microsoft.com/office/word/2010/wordprocessingShape" mc:Ignorable="w14 w15 w16se w16cid w16 w16cex w16sdtdh wp14">
   <w15:commentEx w15:paraId="7633C7CD" w15:done="0"/>
   <w15:commentEx w15:paraId="476C4CFA" w15:done="0"/>
   <w15:commentEx w15:paraId="0CDBF801" w15:done="0"/>
@@ -26885,7 +27384,7 @@
 </file>
 
 <file path=word/commentsExtensible.xml><?xml version="1.0" encoding="utf-8"?>
-<w16cex:commentsExtensible xmlns:wpc="http://schemas.microsoft.com/office/word/2010/wordprocessingCanvas" xmlns:cx="http://schemas.microsoft.com/office/drawing/2014/chartex" xmlns:cx1="http://schemas.microsoft.com/office/drawing/2015/9/8/chartex" xmlns:cx2="http://schemas.microsoft.com/office/drawing/2015/10/21/chartex" xmlns:cx3="http://schemas.microsoft.com/office/drawing/2016/5/9/chartex" xmlns:cx4="http://schemas.microsoft.com/office/drawing/2016/5/10/chartex" xmlns:cx5="http://schemas.microsoft.com/office/drawing/2016/5/11/chartex" xmlns:cx6="http://schemas.microsoft.com/office/drawing/2016/5/12/chartex" xmlns:cx7="http://schemas.microsoft.com/office/drawing/2016/5/13/chartex" xmlns:cx8="http://schemas.microsoft.com/office/drawing/2016/5/14/chartex" xmlns:cr="http://schemas.microsoft.com/office/comments/2020/reactions" xmlns:mc="http://schemas.openxmlformats.org/markup-compatibility/2006" xmlns:aink="http://schemas.microsoft.com/office/drawing/2016/ink" xmlns:am3d="http://schemas.microsoft.com/office/drawing/2017/model3d" xmlns:o="urn:schemas-microsoft-com:office:office" xmlns:oel="http://schemas.microsoft.com/office/2019/extlst" xmlns:r="http://schemas.openxmlformats.org/officeDocument/2006/relationships" xmlns:m="http://schemas.openxmlformats.org/officeDocument/2006/math" xmlns:v="urn:schemas-microsoft-com:vml" xmlns:wp14="http://schemas.microsoft.com/office/word/2010/wordprocessingDrawing" xmlns:wp="http://schemas.openxmlformats.org/drawingml/2006/wordprocessingDrawing" xmlns:w10="urn:schemas-microsoft-com:office:word" xmlns:w="http://schemas.openxmlformats.org/wordprocessingml/2006/main" xmlns:w14="http://schemas.microsoft.com/office/word/2010/wordml" xmlns:w15="http://schemas.microsoft.com/office/word/2012/wordml" xmlns:w16cex="http://schemas.microsoft.com/office/word/2018/wordml/cex" xmlns:w16cid="http://schemas.microsoft.com/office/word/2016/wordml/cid" xmlns:w16="http://schemas.microsoft.com/office/word/2018/wordml" xmlns:w16du="http://schemas.microsoft.com/office/word/2023/wordml/word16du" xmlns:w16sdtdh="http://schemas.microsoft.com/office/word/2020/wordml/sdtdatahash" xmlns:w16sdtfl="http://schemas.microsoft.com/office/word/2024/wordml/sdtformatlock" xmlns:w16se="http://schemas.microsoft.com/office/word/2015/wordml/symex" xmlns:wpg="http://schemas.microsoft.com/office/word/2010/wordprocessingGroup" xmlns:wpi="http://schemas.microsoft.com/office/word/2010/wordprocessingInk" xmlns:wne="http://schemas.microsoft.com/office/word/2006/wordml" xmlns:wps="http://schemas.microsoft.com/office/word/2010/wordprocessingShape" mc:Ignorable="w14 w15 w16se w16cid w16 w16cex w16sdtdh w16sdtfl cr w16du wp14">
+<w16cex:commentsExtensible xmlns:wpc="http://schemas.microsoft.com/office/word/2010/wordprocessingCanvas" xmlns:cx="http://schemas.microsoft.com/office/drawing/2014/chartex" xmlns:cx1="http://schemas.microsoft.com/office/drawing/2015/9/8/chartex" xmlns:cx2="http://schemas.microsoft.com/office/drawing/2015/10/21/chartex" xmlns:cx3="http://schemas.microsoft.com/office/drawing/2016/5/9/chartex" xmlns:cx4="http://schemas.microsoft.com/office/drawing/2016/5/10/chartex" xmlns:cx5="http://schemas.microsoft.com/office/drawing/2016/5/11/chartex" xmlns:cx6="http://schemas.microsoft.com/office/drawing/2016/5/12/chartex" xmlns:cx7="http://schemas.microsoft.com/office/drawing/2016/5/13/chartex" xmlns:cx8="http://schemas.microsoft.com/office/drawing/2016/5/14/chartex" xmlns:cr="http://schemas.microsoft.com/office/comments/2020/reactions" xmlns:mc="http://schemas.openxmlformats.org/markup-compatibility/2006" xmlns:aink="http://schemas.microsoft.com/office/drawing/2016/ink" xmlns:am3d="http://schemas.microsoft.com/office/drawing/2017/model3d" xmlns:o="urn:schemas-microsoft-com:office:office" xmlns:oel="http://schemas.microsoft.com/office/2019/extlst" xmlns:r="http://schemas.openxmlformats.org/officeDocument/2006/relationships" xmlns:m="http://schemas.openxmlformats.org/officeDocument/2006/math" xmlns:v="urn:schemas-microsoft-com:vml" xmlns:wp14="http://schemas.microsoft.com/office/word/2010/wordprocessingDrawing" xmlns:wp="http://schemas.openxmlformats.org/drawingml/2006/wordprocessingDrawing" xmlns:w10="urn:schemas-microsoft-com:office:word" xmlns:w="http://schemas.openxmlformats.org/wordprocessingml/2006/main" xmlns:w14="http://schemas.microsoft.com/office/word/2010/wordml" xmlns:w15="http://schemas.microsoft.com/office/word/2012/wordml" xmlns:w16cex="http://schemas.microsoft.com/office/word/2018/wordml/cex" xmlns:w16cid="http://schemas.microsoft.com/office/word/2016/wordml/cid" xmlns:w16="http://schemas.microsoft.com/office/word/2018/wordml" xmlns:w16sdtdh="http://schemas.microsoft.com/office/word/2020/wordml/sdtdatahash" xmlns:w16se="http://schemas.microsoft.com/office/word/2015/wordml/symex" xmlns:wpg="http://schemas.microsoft.com/office/word/2010/wordprocessingGroup" xmlns:wpi="http://schemas.microsoft.com/office/word/2010/wordprocessingInk" xmlns:wne="http://schemas.microsoft.com/office/word/2006/wordml" xmlns:wps="http://schemas.microsoft.com/office/word/2010/wordprocessingShape" mc:Ignorable="w14 w15 w16se w16cid w16 w16cex w16sdtdh cr wp14">
   <w16cex:commentExtensible w16cex:durableId="2A840C4F" w16cex:dateUtc="2024-09-05T15:54:00Z"/>
   <w16cex:commentExtensible w16cex:durableId="2A89246C" w16cex:dateUtc="2024-09-09T12:38:00Z"/>
   <w16cex:commentExtensible w16cex:durableId="2A89290C" w16cex:dateUtc="2024-09-09T12:58:00Z"/>
@@ -26934,7 +27433,7 @@
 </file>
 
 <file path=word/commentsIds.xml><?xml version="1.0" encoding="utf-8"?>
-<w16cid:commentsIds xmlns:wpc="http://schemas.microsoft.com/office/word/2010/wordprocessingCanvas" xmlns:cx="http://schemas.microsoft.com/office/drawing/2014/chartex" xmlns:cx1="http://schemas.microsoft.com/office/drawing/2015/9/8/chartex" xmlns:cx2="http://schemas.microsoft.com/office/drawing/2015/10/21/chartex" xmlns:cx3="http://schemas.microsoft.com/office/drawing/2016/5/9/chartex" xmlns:cx4="http://schemas.microsoft.com/office/drawing/2016/5/10/chartex" xmlns:cx5="http://schemas.microsoft.com/office/drawing/2016/5/11/chartex" xmlns:cx6="http://schemas.microsoft.com/office/drawing/2016/5/12/chartex" xmlns:cx7="http://schemas.microsoft.com/office/drawing/2016/5/13/chartex" xmlns:cx8="http://schemas.microsoft.com/office/drawing/2016/5/14/chartex" xmlns:mc="http://schemas.openxmlformats.org/markup-compatibility/2006" xmlns:aink="http://schemas.microsoft.com/office/drawing/2016/ink" xmlns:am3d="http://schemas.microsoft.com/office/drawing/2017/model3d" xmlns:o="urn:schemas-microsoft-com:office:office" xmlns:oel="http://schemas.microsoft.com/office/2019/extlst" xmlns:r="http://schemas.openxmlformats.org/officeDocument/2006/relationships" xmlns:m="http://schemas.openxmlformats.org/officeDocument/2006/math" xmlns:v="urn:schemas-microsoft-com:vml" xmlns:wp14="http://schemas.microsoft.com/office/word/2010/wordprocessingDrawing" xmlns:wp="http://schemas.openxmlformats.org/drawingml/2006/wordprocessingDrawing" xmlns:w10="urn:schemas-microsoft-com:office:word" xmlns:w="http://schemas.openxmlformats.org/wordprocessingml/2006/main" xmlns:w14="http://schemas.microsoft.com/office/word/2010/wordml" xmlns:w15="http://schemas.microsoft.com/office/word/2012/wordml" xmlns:w16cex="http://schemas.microsoft.com/office/word/2018/wordml/cex" xmlns:w16cid="http://schemas.microsoft.com/office/word/2016/wordml/cid" xmlns:w16="http://schemas.microsoft.com/office/word/2018/wordml" xmlns:w16du="http://schemas.microsoft.com/office/word/2023/wordml/word16du" xmlns:w16sdtdh="http://schemas.microsoft.com/office/word/2020/wordml/sdtdatahash" xmlns:w16sdtfl="http://schemas.microsoft.com/office/word/2024/wordml/sdtformatlock" xmlns:w16se="http://schemas.microsoft.com/office/word/2015/wordml/symex" xmlns:wpg="http://schemas.microsoft.com/office/word/2010/wordprocessingGroup" xmlns:wpi="http://schemas.microsoft.com/office/word/2010/wordprocessingInk" xmlns:wne="http://schemas.microsoft.com/office/word/2006/wordml" xmlns:wps="http://schemas.microsoft.com/office/word/2010/wordprocessingShape" mc:Ignorable="w14 w15 w16se w16cid w16 w16cex w16sdtdh w16sdtfl w16du wp14">
+<w16cid:commentsIds xmlns:wpc="http://schemas.microsoft.com/office/word/2010/wordprocessingCanvas" xmlns:cx="http://schemas.microsoft.com/office/drawing/2014/chartex" xmlns:cx1="http://schemas.microsoft.com/office/drawing/2015/9/8/chartex" xmlns:cx2="http://schemas.microsoft.com/office/drawing/2015/10/21/chartex" xmlns:cx3="http://schemas.microsoft.com/office/drawing/2016/5/9/chartex" xmlns:cx4="http://schemas.microsoft.com/office/drawing/2016/5/10/chartex" xmlns:cx5="http://schemas.microsoft.com/office/drawing/2016/5/11/chartex" xmlns:cx6="http://schemas.microsoft.com/office/drawing/2016/5/12/chartex" xmlns:cx7="http://schemas.microsoft.com/office/drawing/2016/5/13/chartex" xmlns:cx8="http://schemas.microsoft.com/office/drawing/2016/5/14/chartex" xmlns:mc="http://schemas.openxmlformats.org/markup-compatibility/2006" xmlns:aink="http://schemas.microsoft.com/office/drawing/2016/ink" xmlns:am3d="http://schemas.microsoft.com/office/drawing/2017/model3d" xmlns:o="urn:schemas-microsoft-com:office:office" xmlns:oel="http://schemas.microsoft.com/office/2019/extlst" xmlns:r="http://schemas.openxmlformats.org/officeDocument/2006/relationships" xmlns:m="http://schemas.openxmlformats.org/officeDocument/2006/math" xmlns:v="urn:schemas-microsoft-com:vml" xmlns:wp14="http://schemas.microsoft.com/office/word/2010/wordprocessingDrawing" xmlns:wp="http://schemas.openxmlformats.org/drawingml/2006/wordprocessingDrawing" xmlns:w10="urn:schemas-microsoft-com:office:word" xmlns:w="http://schemas.openxmlformats.org/wordprocessingml/2006/main" xmlns:w14="http://schemas.microsoft.com/office/word/2010/wordml" xmlns:w15="http://schemas.microsoft.com/office/word/2012/wordml" xmlns:w16cex="http://schemas.microsoft.com/office/word/2018/wordml/cex" xmlns:w16cid="http://schemas.microsoft.com/office/word/2016/wordml/cid" xmlns:w16="http://schemas.microsoft.com/office/word/2018/wordml" xmlns:w16sdtdh="http://schemas.microsoft.com/office/word/2020/wordml/sdtdatahash" xmlns:w16se="http://schemas.microsoft.com/office/word/2015/wordml/symex" xmlns:wpg="http://schemas.microsoft.com/office/word/2010/wordprocessingGroup" xmlns:wpi="http://schemas.microsoft.com/office/word/2010/wordprocessingInk" xmlns:wne="http://schemas.microsoft.com/office/word/2006/wordml" xmlns:wps="http://schemas.microsoft.com/office/word/2010/wordprocessingShape" mc:Ignorable="w14 w15 w16se w16cid w16 w16cex w16sdtdh wp14">
   <w16cid:commentId w16cid:paraId="7633C7CD" w16cid:durableId="2A840C4F"/>
   <w16cid:commentId w16cid:paraId="476C4CFA" w16cid:durableId="2A89246C"/>
   <w16cid:commentId w16cid:paraId="0CDBF801" w16cid:durableId="2A89290C"/>
@@ -26971,7 +27470,7 @@
 </file>
 
 <file path=word/endnotes.xml><?xml version="1.0" encoding="utf-8"?>
-<w:endnotes xmlns:wpc="http://schemas.microsoft.com/office/word/2010/wordprocessingCanvas" xmlns:cx="http://schemas.microsoft.com/office/drawing/2014/chartex" xmlns:cx1="http://schemas.microsoft.com/office/drawing/2015/9/8/chartex" xmlns:cx2="http://schemas.microsoft.com/office/drawing/2015/10/21/chartex" xmlns:cx3="http://schemas.microsoft.com/office/drawing/2016/5/9/chartex" xmlns:cx4="http://schemas.microsoft.com/office/drawing/2016/5/10/chartex" xmlns:cx5="http://schemas.microsoft.com/office/drawing/2016/5/11/chartex" xmlns:cx6="http://schemas.microsoft.com/office/drawing/2016/5/12/chartex" xmlns:cx7="http://schemas.microsoft.com/office/drawing/2016/5/13/chartex" xmlns:cx8="http://schemas.microsoft.com/office/drawing/2016/5/14/chartex" xmlns:mc="http://schemas.openxmlformats.org/markup-compatibility/2006" xmlns:aink="http://schemas.microsoft.com/office/drawing/2016/ink" xmlns:am3d="http://schemas.microsoft.com/office/drawing/2017/model3d" xmlns:o="urn:schemas-microsoft-com:office:office" xmlns:oel="http://schemas.microsoft.com/office/2019/extlst" xmlns:r="http://schemas.openxmlformats.org/officeDocument/2006/relationships" xmlns:m="http://schemas.openxmlformats.org/officeDocument/2006/math" xmlns:v="urn:schemas-microsoft-com:vml" xmlns:wp14="http://schemas.microsoft.com/office/word/2010/wordprocessingDrawing" xmlns:wp="http://schemas.openxmlformats.org/drawingml/2006/wordprocessingDrawing" xmlns:w10="urn:schemas-microsoft-com:office:word" xmlns:w="http://schemas.openxmlformats.org/wordprocessingml/2006/main" xmlns:w14="http://schemas.microsoft.com/office/word/2010/wordml" xmlns:w15="http://schemas.microsoft.com/office/word/2012/wordml" xmlns:w16cex="http://schemas.microsoft.com/office/word/2018/wordml/cex" xmlns:w16cid="http://schemas.microsoft.com/office/word/2016/wordml/cid" xmlns:w16="http://schemas.microsoft.com/office/word/2018/wordml" xmlns:w16du="http://schemas.microsoft.com/office/word/2023/wordml/word16du" xmlns:w16sdtdh="http://schemas.microsoft.com/office/word/2020/wordml/sdtdatahash" xmlns:w16sdtfl="http://schemas.microsoft.com/office/word/2024/wordml/sdtformatlock" xmlns:w16se="http://schemas.microsoft.com/office/word/2015/wordml/symex" xmlns:wpg="http://schemas.microsoft.com/office/word/2010/wordprocessingGroup" xmlns:wpi="http://schemas.microsoft.com/office/word/2010/wordprocessingInk" xmlns:wne="http://schemas.microsoft.com/office/word/2006/wordml" xmlns:wps="http://schemas.microsoft.com/office/word/2010/wordprocessingShape" mc:Ignorable="w14 w15 w16se w16cid w16 w16cex w16sdtdh w16sdtfl w16du wp14">
+<w:endnotes xmlns:wpc="http://schemas.microsoft.com/office/word/2010/wordprocessingCanvas" xmlns:cx="http://schemas.microsoft.com/office/drawing/2014/chartex" xmlns:cx1="http://schemas.microsoft.com/office/drawing/2015/9/8/chartex" xmlns:cx2="http://schemas.microsoft.com/office/drawing/2015/10/21/chartex" xmlns:cx3="http://schemas.microsoft.com/office/drawing/2016/5/9/chartex" xmlns:cx4="http://schemas.microsoft.com/office/drawing/2016/5/10/chartex" xmlns:cx5="http://schemas.microsoft.com/office/drawing/2016/5/11/chartex" xmlns:cx6="http://schemas.microsoft.com/office/drawing/2016/5/12/chartex" xmlns:cx7="http://schemas.microsoft.com/office/drawing/2016/5/13/chartex" xmlns:cx8="http://schemas.microsoft.com/office/drawing/2016/5/14/chartex" xmlns:mc="http://schemas.openxmlformats.org/markup-compatibility/2006" xmlns:aink="http://schemas.microsoft.com/office/drawing/2016/ink" xmlns:am3d="http://schemas.microsoft.com/office/drawing/2017/model3d" xmlns:o="urn:schemas-microsoft-com:office:office" xmlns:oel="http://schemas.microsoft.com/office/2019/extlst" xmlns:r="http://schemas.openxmlformats.org/officeDocument/2006/relationships" xmlns:m="http://schemas.openxmlformats.org/officeDocument/2006/math" xmlns:v="urn:schemas-microsoft-com:vml" xmlns:wp14="http://schemas.microsoft.com/office/word/2010/wordprocessingDrawing" xmlns:wp="http://schemas.openxmlformats.org/drawingml/2006/wordprocessingDrawing" xmlns:w10="urn:schemas-microsoft-com:office:word" xmlns:w="http://schemas.openxmlformats.org/wordprocessingml/2006/main" xmlns:w14="http://schemas.microsoft.com/office/word/2010/wordml" xmlns:w15="http://schemas.microsoft.com/office/word/2012/wordml" xmlns:w16cex="http://schemas.microsoft.com/office/word/2018/wordml/cex" xmlns:w16cid="http://schemas.microsoft.com/office/word/2016/wordml/cid" xmlns:w16="http://schemas.microsoft.com/office/word/2018/wordml" xmlns:w16sdtdh="http://schemas.microsoft.com/office/word/2020/wordml/sdtdatahash" xmlns:w16se="http://schemas.microsoft.com/office/word/2015/wordml/symex" xmlns:wpg="http://schemas.microsoft.com/office/word/2010/wordprocessingGroup" xmlns:wpi="http://schemas.microsoft.com/office/word/2010/wordprocessingInk" xmlns:wne="http://schemas.microsoft.com/office/word/2006/wordml" xmlns:wps="http://schemas.microsoft.com/office/word/2010/wordprocessingShape" mc:Ignorable="w14 w15 w16se w16cid w16 w16cex w16sdtdh wp14">
   <w:endnote w:type="separator" w:id="-1">
     <w:p>
       <w:r>
@@ -26990,7 +27489,7 @@
 </file>
 
 <file path=word/footer1.xml><?xml version="1.0" encoding="utf-8"?>
-<w:ftr xmlns:wpc="http://schemas.microsoft.com/office/word/2010/wordprocessingCanvas" xmlns:cx="http://schemas.microsoft.com/office/drawing/2014/chartex" xmlns:cx1="http://schemas.microsoft.com/office/drawing/2015/9/8/chartex" xmlns:cx2="http://schemas.microsoft.com/office/drawing/2015/10/21/chartex" xmlns:cx3="http://schemas.microsoft.com/office/drawing/2016/5/9/chartex" xmlns:cx4="http://schemas.microsoft.com/office/drawing/2016/5/10/chartex" xmlns:cx5="http://schemas.microsoft.com/office/drawing/2016/5/11/chartex" xmlns:cx6="http://schemas.microsoft.com/office/drawing/2016/5/12/chartex" xmlns:cx7="http://schemas.microsoft.com/office/drawing/2016/5/13/chartex" xmlns:cx8="http://schemas.microsoft.com/office/drawing/2016/5/14/chartex" xmlns:mc="http://schemas.openxmlformats.org/markup-compatibility/2006" xmlns:aink="http://schemas.microsoft.com/office/drawing/2016/ink" xmlns:am3d="http://schemas.microsoft.com/office/drawing/2017/model3d" xmlns:o="urn:schemas-microsoft-com:office:office" xmlns:oel="http://schemas.microsoft.com/office/2019/extlst" xmlns:r="http://schemas.openxmlformats.org/officeDocument/2006/relationships" xmlns:m="http://schemas.openxmlformats.org/officeDocument/2006/math" xmlns:v="urn:schemas-microsoft-com:vml" xmlns:wp14="http://schemas.microsoft.com/office/word/2010/wordprocessingDrawing" xmlns:wp="http://schemas.openxmlformats.org/drawingml/2006/wordprocessingDrawing" xmlns:w10="urn:schemas-microsoft-com:office:word" xmlns:w="http://schemas.openxmlformats.org/wordprocessingml/2006/main" xmlns:w14="http://schemas.microsoft.com/office/word/2010/wordml" xmlns:w15="http://schemas.microsoft.com/office/word/2012/wordml" xmlns:w16cex="http://schemas.microsoft.com/office/word/2018/wordml/cex" xmlns:w16cid="http://schemas.microsoft.com/office/word/2016/wordml/cid" xmlns:w16="http://schemas.microsoft.com/office/word/2018/wordml" xmlns:w16du="http://schemas.microsoft.com/office/word/2023/wordml/word16du" xmlns:w16sdtdh="http://schemas.microsoft.com/office/word/2020/wordml/sdtdatahash" xmlns:w16sdtfl="http://schemas.microsoft.com/office/word/2024/wordml/sdtformatlock" xmlns:w16se="http://schemas.microsoft.com/office/word/2015/wordml/symex" xmlns:wpg="http://schemas.microsoft.com/office/word/2010/wordprocessingGroup" xmlns:wpi="http://schemas.microsoft.com/office/word/2010/wordprocessingInk" xmlns:wne="http://schemas.microsoft.com/office/word/2006/wordml" xmlns:wps="http://schemas.microsoft.com/office/word/2010/wordprocessingShape" mc:Ignorable="w14 w15 w16se w16cid w16 w16cex w16sdtdh w16sdtfl w16du wp14">
+<w:ftr xmlns:wpc="http://schemas.microsoft.com/office/word/2010/wordprocessingCanvas" xmlns:cx="http://schemas.microsoft.com/office/drawing/2014/chartex" xmlns:cx1="http://schemas.microsoft.com/office/drawing/2015/9/8/chartex" xmlns:cx2="http://schemas.microsoft.com/office/drawing/2015/10/21/chartex" xmlns:cx3="http://schemas.microsoft.com/office/drawing/2016/5/9/chartex" xmlns:cx4="http://schemas.microsoft.com/office/drawing/2016/5/10/chartex" xmlns:cx5="http://schemas.microsoft.com/office/drawing/2016/5/11/chartex" xmlns:cx6="http://schemas.microsoft.com/office/drawing/2016/5/12/chartex" xmlns:cx7="http://schemas.microsoft.com/office/drawing/2016/5/13/chartex" xmlns:cx8="http://schemas.microsoft.com/office/drawing/2016/5/14/chartex" xmlns:mc="http://schemas.openxmlformats.org/markup-compatibility/2006" xmlns:aink="http://schemas.microsoft.com/office/drawing/2016/ink" xmlns:am3d="http://schemas.microsoft.com/office/drawing/2017/model3d" xmlns:o="urn:schemas-microsoft-com:office:office" xmlns:oel="http://schemas.microsoft.com/office/2019/extlst" xmlns:r="http://schemas.openxmlformats.org/officeDocument/2006/relationships" xmlns:m="http://schemas.openxmlformats.org/officeDocument/2006/math" xmlns:v="urn:schemas-microsoft-com:vml" xmlns:wp14="http://schemas.microsoft.com/office/word/2010/wordprocessingDrawing" xmlns:wp="http://schemas.openxmlformats.org/drawingml/2006/wordprocessingDrawing" xmlns:w10="urn:schemas-microsoft-com:office:word" xmlns:w="http://schemas.openxmlformats.org/wordprocessingml/2006/main" xmlns:w14="http://schemas.microsoft.com/office/word/2010/wordml" xmlns:w15="http://schemas.microsoft.com/office/word/2012/wordml" xmlns:w16cex="http://schemas.microsoft.com/office/word/2018/wordml/cex" xmlns:w16cid="http://schemas.microsoft.com/office/word/2016/wordml/cid" xmlns:w16="http://schemas.microsoft.com/office/word/2018/wordml" xmlns:w16sdtdh="http://schemas.microsoft.com/office/word/2020/wordml/sdtdatahash" xmlns:w16se="http://schemas.microsoft.com/office/word/2015/wordml/symex" xmlns:wpg="http://schemas.microsoft.com/office/word/2010/wordprocessingGroup" xmlns:wpi="http://schemas.microsoft.com/office/word/2010/wordprocessingInk" xmlns:wne="http://schemas.microsoft.com/office/word/2006/wordml" xmlns:wps="http://schemas.microsoft.com/office/word/2010/wordprocessingShape" mc:Ignorable="w14 w15 w16se w16cid w16 w16cex w16sdtdh wp14">
   <w:p>
     <w:pPr>
       <w:pStyle w:val="Footer"/>
@@ -27027,7 +27526,7 @@
 </file>
 
 <file path=word/footnotes.xml><?xml version="1.0" encoding="utf-8"?>
-<w:footnotes xmlns:wpc="http://schemas.microsoft.com/office/word/2010/wordprocessingCanvas" xmlns:cx="http://schemas.microsoft.com/office/drawing/2014/chartex" xmlns:cx1="http://schemas.microsoft.com/office/drawing/2015/9/8/chartex" xmlns:cx2="http://schemas.microsoft.com/office/drawing/2015/10/21/chartex" xmlns:cx3="http://schemas.microsoft.com/office/drawing/2016/5/9/chartex" xmlns:cx4="http://schemas.microsoft.com/office/drawing/2016/5/10/chartex" xmlns:cx5="http://schemas.microsoft.com/office/drawing/2016/5/11/chartex" xmlns:cx6="http://schemas.microsoft.com/office/drawing/2016/5/12/chartex" xmlns:cx7="http://schemas.microsoft.com/office/drawing/2016/5/13/chartex" xmlns:cx8="http://schemas.microsoft.com/office/drawing/2016/5/14/chartex" xmlns:mc="http://schemas.openxmlformats.org/markup-compatibility/2006" xmlns:aink="http://schemas.microsoft.com/office/drawing/2016/ink" xmlns:am3d="http://schemas.microsoft.com/office/drawing/2017/model3d" xmlns:o="urn:schemas-microsoft-com:office:office" xmlns:oel="http://schemas.microsoft.com/office/2019/extlst" xmlns:r="http://schemas.openxmlformats.org/officeDocument/2006/relationships" xmlns:m="http://schemas.openxmlformats.org/officeDocument/2006/math" xmlns:v="urn:schemas-microsoft-com:vml" xmlns:wp14="http://schemas.microsoft.com/office/word/2010/wordprocessingDrawing" xmlns:wp="http://schemas.openxmlformats.org/drawingml/2006/wordprocessingDrawing" xmlns:w10="urn:schemas-microsoft-com:office:word" xmlns:w="http://schemas.openxmlformats.org/wordprocessingml/2006/main" xmlns:w14="http://schemas.microsoft.com/office/word/2010/wordml" xmlns:w15="http://schemas.microsoft.com/office/word/2012/wordml" xmlns:w16cex="http://schemas.microsoft.com/office/word/2018/wordml/cex" xmlns:w16cid="http://schemas.microsoft.com/office/word/2016/wordml/cid" xmlns:w16="http://schemas.microsoft.com/office/word/2018/wordml" xmlns:w16du="http://schemas.microsoft.com/office/word/2023/wordml/word16du" xmlns:w16sdtdh="http://schemas.microsoft.com/office/word/2020/wordml/sdtdatahash" xmlns:w16sdtfl="http://schemas.microsoft.com/office/word/2024/wordml/sdtformatlock" xmlns:w16se="http://schemas.microsoft.com/office/word/2015/wordml/symex" xmlns:wpg="http://schemas.microsoft.com/office/word/2010/wordprocessingGroup" xmlns:wpi="http://schemas.microsoft.com/office/word/2010/wordprocessingInk" xmlns:wne="http://schemas.microsoft.com/office/word/2006/wordml" xmlns:wps="http://schemas.microsoft.com/office/word/2010/wordprocessingShape" mc:Ignorable="w14 w15 w16se w16cid w16 w16cex w16sdtdh w16sdtfl w16du wp14">
+<w:footnotes xmlns:wpc="http://schemas.microsoft.com/office/word/2010/wordprocessingCanvas" xmlns:cx="http://schemas.microsoft.com/office/drawing/2014/chartex" xmlns:cx1="http://schemas.microsoft.com/office/drawing/2015/9/8/chartex" xmlns:cx2="http://schemas.microsoft.com/office/drawing/2015/10/21/chartex" xmlns:cx3="http://schemas.microsoft.com/office/drawing/2016/5/9/chartex" xmlns:cx4="http://schemas.microsoft.com/office/drawing/2016/5/10/chartex" xmlns:cx5="http://schemas.microsoft.com/office/drawing/2016/5/11/chartex" xmlns:cx6="http://schemas.microsoft.com/office/drawing/2016/5/12/chartex" xmlns:cx7="http://schemas.microsoft.com/office/drawing/2016/5/13/chartex" xmlns:cx8="http://schemas.microsoft.com/office/drawing/2016/5/14/chartex" xmlns:mc="http://schemas.openxmlformats.org/markup-compatibility/2006" xmlns:aink="http://schemas.microsoft.com/office/drawing/2016/ink" xmlns:am3d="http://schemas.microsoft.com/office/drawing/2017/model3d" xmlns:o="urn:schemas-microsoft-com:office:office" xmlns:oel="http://schemas.microsoft.com/office/2019/extlst" xmlns:r="http://schemas.openxmlformats.org/officeDocument/2006/relationships" xmlns:m="http://schemas.openxmlformats.org/officeDocument/2006/math" xmlns:v="urn:schemas-microsoft-com:vml" xmlns:wp14="http://schemas.microsoft.com/office/word/2010/wordprocessingDrawing" xmlns:wp="http://schemas.openxmlformats.org/drawingml/2006/wordprocessingDrawing" xmlns:w10="urn:schemas-microsoft-com:office:word" xmlns:w="http://schemas.openxmlformats.org/wordprocessingml/2006/main" xmlns:w14="http://schemas.microsoft.com/office/word/2010/wordml" xmlns:w15="http://schemas.microsoft.com/office/word/2012/wordml" xmlns:w16cex="http://schemas.microsoft.com/office/word/2018/wordml/cex" xmlns:w16cid="http://schemas.microsoft.com/office/word/2016/wordml/cid" xmlns:w16="http://schemas.microsoft.com/office/word/2018/wordml" xmlns:w16sdtdh="http://schemas.microsoft.com/office/word/2020/wordml/sdtdatahash" xmlns:w16se="http://schemas.microsoft.com/office/word/2015/wordml/symex" xmlns:wpg="http://schemas.microsoft.com/office/word/2010/wordprocessingGroup" xmlns:wpi="http://schemas.microsoft.com/office/word/2010/wordprocessingInk" xmlns:wne="http://schemas.microsoft.com/office/word/2006/wordml" xmlns:wps="http://schemas.microsoft.com/office/word/2010/wordprocessingShape" mc:Ignorable="w14 w15 w16se w16cid w16 w16cex w16sdtdh wp14">
   <w:footnote w:type="separator" w:id="-1">
     <w:p>
       <w:r>
@@ -27046,7 +27545,7 @@
 </file>
 
 <file path=word/header1.xml><?xml version="1.0" encoding="utf-8"?>
-<w:hdr xmlns:wpc="http://schemas.microsoft.com/office/word/2010/wordprocessingCanvas" xmlns:cx="http://schemas.microsoft.com/office/drawing/2014/chartex" xmlns:cx1="http://schemas.microsoft.com/office/drawing/2015/9/8/chartex" xmlns:cx2="http://schemas.microsoft.com/office/drawing/2015/10/21/chartex" xmlns:cx3="http://schemas.microsoft.com/office/drawing/2016/5/9/chartex" xmlns:cx4="http://schemas.microsoft.com/office/drawing/2016/5/10/chartex" xmlns:cx5="http://schemas.microsoft.com/office/drawing/2016/5/11/chartex" xmlns:cx6="http://schemas.microsoft.com/office/drawing/2016/5/12/chartex" xmlns:cx7="http://schemas.microsoft.com/office/drawing/2016/5/13/chartex" xmlns:cx8="http://schemas.microsoft.com/office/drawing/2016/5/14/chartex" xmlns:mc="http://schemas.openxmlformats.org/markup-compatibility/2006" xmlns:aink="http://schemas.microsoft.com/office/drawing/2016/ink" xmlns:am3d="http://schemas.microsoft.com/office/drawing/2017/model3d" xmlns:o="urn:schemas-microsoft-com:office:office" xmlns:oel="http://schemas.microsoft.com/office/2019/extlst" xmlns:r="http://schemas.openxmlformats.org/officeDocument/2006/relationships" xmlns:m="http://schemas.openxmlformats.org/officeDocument/2006/math" xmlns:v="urn:schemas-microsoft-com:vml" xmlns:wp14="http://schemas.microsoft.com/office/word/2010/wordprocessingDrawing" xmlns:wp="http://schemas.openxmlformats.org/drawingml/2006/wordprocessingDrawing" xmlns:w10="urn:schemas-microsoft-com:office:word" xmlns:w="http://schemas.openxmlformats.org/wordprocessingml/2006/main" xmlns:w14="http://schemas.microsoft.com/office/word/2010/wordml" xmlns:w15="http://schemas.microsoft.com/office/word/2012/wordml" xmlns:w16cex="http://schemas.microsoft.com/office/word/2018/wordml/cex" xmlns:w16cid="http://schemas.microsoft.com/office/word/2016/wordml/cid" xmlns:w16="http://schemas.microsoft.com/office/word/2018/wordml" xmlns:w16du="http://schemas.microsoft.com/office/word/2023/wordml/word16du" xmlns:w16sdtdh="http://schemas.microsoft.com/office/word/2020/wordml/sdtdatahash" xmlns:w16sdtfl="http://schemas.microsoft.com/office/word/2024/wordml/sdtformatlock" xmlns:w16se="http://schemas.microsoft.com/office/word/2015/wordml/symex" xmlns:wpg="http://schemas.microsoft.com/office/word/2010/wordprocessingGroup" xmlns:wpi="http://schemas.microsoft.com/office/word/2010/wordprocessingInk" xmlns:wne="http://schemas.microsoft.com/office/word/2006/wordml" xmlns:wps="http://schemas.microsoft.com/office/word/2010/wordprocessingShape" mc:Ignorable="w14 w15 w16se w16cid w16 w16cex w16sdtdh w16sdtfl w16du wp14">
+<w:hdr xmlns:wpc="http://schemas.microsoft.com/office/word/2010/wordprocessingCanvas" xmlns:cx="http://schemas.microsoft.com/office/drawing/2014/chartex" xmlns:cx1="http://schemas.microsoft.com/office/drawing/2015/9/8/chartex" xmlns:cx2="http://schemas.microsoft.com/office/drawing/2015/10/21/chartex" xmlns:cx3="http://schemas.microsoft.com/office/drawing/2016/5/9/chartex" xmlns:cx4="http://schemas.microsoft.com/office/drawing/2016/5/10/chartex" xmlns:cx5="http://schemas.microsoft.com/office/drawing/2016/5/11/chartex" xmlns:cx6="http://schemas.microsoft.com/office/drawing/2016/5/12/chartex" xmlns:cx7="http://schemas.microsoft.com/office/drawing/2016/5/13/chartex" xmlns:cx8="http://schemas.microsoft.com/office/drawing/2016/5/14/chartex" xmlns:mc="http://schemas.openxmlformats.org/markup-compatibility/2006" xmlns:aink="http://schemas.microsoft.com/office/drawing/2016/ink" xmlns:am3d="http://schemas.microsoft.com/office/drawing/2017/model3d" xmlns:o="urn:schemas-microsoft-com:office:office" xmlns:oel="http://schemas.microsoft.com/office/2019/extlst" xmlns:r="http://schemas.openxmlformats.org/officeDocument/2006/relationships" xmlns:m="http://schemas.openxmlformats.org/officeDocument/2006/math" xmlns:v="urn:schemas-microsoft-com:vml" xmlns:wp14="http://schemas.microsoft.com/office/word/2010/wordprocessingDrawing" xmlns:wp="http://schemas.openxmlformats.org/drawingml/2006/wordprocessingDrawing" xmlns:w10="urn:schemas-microsoft-com:office:word" xmlns:w="http://schemas.openxmlformats.org/wordprocessingml/2006/main" xmlns:w14="http://schemas.microsoft.com/office/word/2010/wordml" xmlns:w15="http://schemas.microsoft.com/office/word/2012/wordml" xmlns:w16cex="http://schemas.microsoft.com/office/word/2018/wordml/cex" xmlns:w16cid="http://schemas.microsoft.com/office/word/2016/wordml/cid" xmlns:w16="http://schemas.microsoft.com/office/word/2018/wordml" xmlns:w16sdtdh="http://schemas.microsoft.com/office/word/2020/wordml/sdtdatahash" xmlns:w16se="http://schemas.microsoft.com/office/word/2015/wordml/symex" xmlns:wpg="http://schemas.microsoft.com/office/word/2010/wordprocessingGroup" xmlns:wpi="http://schemas.microsoft.com/office/word/2010/wordprocessingInk" xmlns:wne="http://schemas.microsoft.com/office/word/2006/wordml" xmlns:wps="http://schemas.microsoft.com/office/word/2010/wordprocessingShape" mc:Ignorable="w14 w15 w16se w16cid w16 w16cex w16sdtdh wp14">
   <w:sdt>
     <w:sdtPr>
       <w:id w:val="1139528582"/>
@@ -27104,7 +27603,7 @@
 </file>
 
 <file path=word/numbering.xml><?xml version="1.0" encoding="utf-8"?>
-<w:numbering xmlns:wpc="http://schemas.microsoft.com/office/word/2010/wordprocessingCanvas" xmlns:cx="http://schemas.microsoft.com/office/drawing/2014/chartex" xmlns:cx1="http://schemas.microsoft.com/office/drawing/2015/9/8/chartex" xmlns:cx2="http://schemas.microsoft.com/office/drawing/2015/10/21/chartex" xmlns:cx3="http://schemas.microsoft.com/office/drawing/2016/5/9/chartex" xmlns:cx4="http://schemas.microsoft.com/office/drawing/2016/5/10/chartex" xmlns:cx5="http://schemas.microsoft.com/office/drawing/2016/5/11/chartex" xmlns:cx6="http://schemas.microsoft.com/office/drawing/2016/5/12/chartex" xmlns:cx7="http://schemas.microsoft.com/office/drawing/2016/5/13/chartex" xmlns:cx8="http://schemas.microsoft.com/office/drawing/2016/5/14/chartex" xmlns:mc="http://schemas.openxmlformats.org/markup-compatibility/2006" xmlns:aink="http://schemas.microsoft.com/office/drawing/2016/ink" xmlns:am3d="http://schemas.microsoft.com/office/drawing/2017/model3d" xmlns:o="urn:schemas-microsoft-com:office:office" xmlns:oel="http://schemas.microsoft.com/office/2019/extlst" xmlns:r="http://schemas.openxmlformats.org/officeDocument/2006/relationships" xmlns:m="http://schemas.openxmlformats.org/officeDocument/2006/math" xmlns:v="urn:schemas-microsoft-com:vml" xmlns:wp14="http://schemas.microsoft.com/office/word/2010/wordprocessingDrawing" xmlns:wp="http://schemas.openxmlformats.org/drawingml/2006/wordprocessingDrawing" xmlns:w10="urn:schemas-microsoft-com:office:word" xmlns:w="http://schemas.openxmlformats.org/wordprocessingml/2006/main" xmlns:w14="http://schemas.microsoft.com/office/word/2010/wordml" xmlns:w15="http://schemas.microsoft.com/office/word/2012/wordml" xmlns:w16cex="http://schemas.microsoft.com/office/word/2018/wordml/cex" xmlns:w16cid="http://schemas.microsoft.com/office/word/2016/wordml/cid" xmlns:w16="http://schemas.microsoft.com/office/word/2018/wordml" xmlns:w16du="http://schemas.microsoft.com/office/word/2023/wordml/word16du" xmlns:w16sdtdh="http://schemas.microsoft.com/office/word/2020/wordml/sdtdatahash" xmlns:w16sdtfl="http://schemas.microsoft.com/office/word/2024/wordml/sdtformatlock" xmlns:w16se="http://schemas.microsoft.com/office/word/2015/wordml/symex" xmlns:wpg="http://schemas.microsoft.com/office/word/2010/wordprocessingGroup" xmlns:wpi="http://schemas.microsoft.com/office/word/2010/wordprocessingInk" xmlns:wne="http://schemas.microsoft.com/office/word/2006/wordml" xmlns:wps="http://schemas.microsoft.com/office/word/2010/wordprocessingShape" mc:Ignorable="w14 w15 w16se w16cid w16 w16cex w16sdtdh w16sdtfl w16du wp14">
+<w:numbering xmlns:wpc="http://schemas.microsoft.com/office/word/2010/wordprocessingCanvas" xmlns:cx="http://schemas.microsoft.com/office/drawing/2014/chartex" xmlns:cx1="http://schemas.microsoft.com/office/drawing/2015/9/8/chartex" xmlns:cx2="http://schemas.microsoft.com/office/drawing/2015/10/21/chartex" xmlns:cx3="http://schemas.microsoft.com/office/drawing/2016/5/9/chartex" xmlns:cx4="http://schemas.microsoft.com/office/drawing/2016/5/10/chartex" xmlns:cx5="http://schemas.microsoft.com/office/drawing/2016/5/11/chartex" xmlns:cx6="http://schemas.microsoft.com/office/drawing/2016/5/12/chartex" xmlns:cx7="http://schemas.microsoft.com/office/drawing/2016/5/13/chartex" xmlns:cx8="http://schemas.microsoft.com/office/drawing/2016/5/14/chartex" xmlns:mc="http://schemas.openxmlformats.org/markup-compatibility/2006" xmlns:aink="http://schemas.microsoft.com/office/drawing/2016/ink" xmlns:am3d="http://schemas.microsoft.com/office/drawing/2017/model3d" xmlns:o="urn:schemas-microsoft-com:office:office" xmlns:oel="http://schemas.microsoft.com/office/2019/extlst" xmlns:r="http://schemas.openxmlformats.org/officeDocument/2006/relationships" xmlns:m="http://schemas.openxmlformats.org/officeDocument/2006/math" xmlns:v="urn:schemas-microsoft-com:vml" xmlns:wp14="http://schemas.microsoft.com/office/word/2010/wordprocessingDrawing" xmlns:wp="http://schemas.openxmlformats.org/drawingml/2006/wordprocessingDrawing" xmlns:w10="urn:schemas-microsoft-com:office:word" xmlns:w="http://schemas.openxmlformats.org/wordprocessingml/2006/main" xmlns:w14="http://schemas.microsoft.com/office/word/2010/wordml" xmlns:w15="http://schemas.microsoft.com/office/word/2012/wordml" xmlns:w16cex="http://schemas.microsoft.com/office/word/2018/wordml/cex" xmlns:w16cid="http://schemas.microsoft.com/office/word/2016/wordml/cid" xmlns:w16="http://schemas.microsoft.com/office/word/2018/wordml" xmlns:w16sdtdh="http://schemas.microsoft.com/office/word/2020/wordml/sdtdatahash" xmlns:w16se="http://schemas.microsoft.com/office/word/2015/wordml/symex" xmlns:wpg="http://schemas.microsoft.com/office/word/2010/wordprocessingGroup" xmlns:wpi="http://schemas.microsoft.com/office/word/2010/wordprocessingInk" xmlns:wne="http://schemas.microsoft.com/office/word/2006/wordml" xmlns:wps="http://schemas.microsoft.com/office/word/2010/wordprocessingShape" mc:Ignorable="w14 w15 w16se w16cid w16 w16cex w16sdtdh wp14">
   <w:abstractNum w:abstractNumId="0" w15:restartNumberingAfterBreak="0">
     <w:nsid w:val="042D592D"/>
     <w:multiLevelType w:val="hybridMultilevel"/>
@@ -28585,7 +29084,7 @@
 </file>
 
 <file path=word/people.xml><?xml version="1.0" encoding="utf-8"?>
-<w15:people xmlns:wpc="http://schemas.microsoft.com/office/word/2010/wordprocessingCanvas" xmlns:cx="http://schemas.microsoft.com/office/drawing/2014/chartex" xmlns:cx1="http://schemas.microsoft.com/office/drawing/2015/9/8/chartex" xmlns:cx2="http://schemas.microsoft.com/office/drawing/2015/10/21/chartex" xmlns:cx3="http://schemas.microsoft.com/office/drawing/2016/5/9/chartex" xmlns:cx4="http://schemas.microsoft.com/office/drawing/2016/5/10/chartex" xmlns:cx5="http://schemas.microsoft.com/office/drawing/2016/5/11/chartex" xmlns:cx6="http://schemas.microsoft.com/office/drawing/2016/5/12/chartex" xmlns:cx7="http://schemas.microsoft.com/office/drawing/2016/5/13/chartex" xmlns:cx8="http://schemas.microsoft.com/office/drawing/2016/5/14/chartex" xmlns:mc="http://schemas.openxmlformats.org/markup-compatibility/2006" xmlns:aink="http://schemas.microsoft.com/office/drawing/2016/ink" xmlns:am3d="http://schemas.microsoft.com/office/drawing/2017/model3d" xmlns:o="urn:schemas-microsoft-com:office:office" xmlns:oel="http://schemas.microsoft.com/office/2019/extlst" xmlns:r="http://schemas.openxmlformats.org/officeDocument/2006/relationships" xmlns:m="http://schemas.openxmlformats.org/officeDocument/2006/math" xmlns:v="urn:schemas-microsoft-com:vml" xmlns:wp14="http://schemas.microsoft.com/office/word/2010/wordprocessingDrawing" xmlns:wp="http://schemas.openxmlformats.org/drawingml/2006/wordprocessingDrawing" xmlns:w10="urn:schemas-microsoft-com:office:word" xmlns:w="http://schemas.openxmlformats.org/wordprocessingml/2006/main" xmlns:w14="http://schemas.microsoft.com/office/word/2010/wordml" xmlns:w15="http://schemas.microsoft.com/office/word/2012/wordml" xmlns:w16cex="http://schemas.microsoft.com/office/word/2018/wordml/cex" xmlns:w16cid="http://schemas.microsoft.com/office/word/2016/wordml/cid" xmlns:w16="http://schemas.microsoft.com/office/word/2018/wordml" xmlns:w16du="http://schemas.microsoft.com/office/word/2023/wordml/word16du" xmlns:w16sdtdh="http://schemas.microsoft.com/office/word/2020/wordml/sdtdatahash" xmlns:w16sdtfl="http://schemas.microsoft.com/office/word/2024/wordml/sdtformatlock" xmlns:w16se="http://schemas.microsoft.com/office/word/2015/wordml/symex" xmlns:wpg="http://schemas.microsoft.com/office/word/2010/wordprocessingGroup" xmlns:wpi="http://schemas.microsoft.com/office/word/2010/wordprocessingInk" xmlns:wne="http://schemas.microsoft.com/office/word/2006/wordml" xmlns:wps="http://schemas.microsoft.com/office/word/2010/wordprocessingShape" mc:Ignorable="w14 w15 w16se w16cid w16 w16cex w16sdtdh w16sdtfl w16du wp14">
+<w15:people xmlns:wpc="http://schemas.microsoft.com/office/word/2010/wordprocessingCanvas" xmlns:cx="http://schemas.microsoft.com/office/drawing/2014/chartex" xmlns:cx1="http://schemas.microsoft.com/office/drawing/2015/9/8/chartex" xmlns:cx2="http://schemas.microsoft.com/office/drawing/2015/10/21/chartex" xmlns:cx3="http://schemas.microsoft.com/office/drawing/2016/5/9/chartex" xmlns:cx4="http://schemas.microsoft.com/office/drawing/2016/5/10/chartex" xmlns:cx5="http://schemas.microsoft.com/office/drawing/2016/5/11/chartex" xmlns:cx6="http://schemas.microsoft.com/office/drawing/2016/5/12/chartex" xmlns:cx7="http://schemas.microsoft.com/office/drawing/2016/5/13/chartex" xmlns:cx8="http://schemas.microsoft.com/office/drawing/2016/5/14/chartex" xmlns:mc="http://schemas.openxmlformats.org/markup-compatibility/2006" xmlns:aink="http://schemas.microsoft.com/office/drawing/2016/ink" xmlns:am3d="http://schemas.microsoft.com/office/drawing/2017/model3d" xmlns:o="urn:schemas-microsoft-com:office:office" xmlns:oel="http://schemas.microsoft.com/office/2019/extlst" xmlns:r="http://schemas.openxmlformats.org/officeDocument/2006/relationships" xmlns:m="http://schemas.openxmlformats.org/officeDocument/2006/math" xmlns:v="urn:schemas-microsoft-com:vml" xmlns:wp14="http://schemas.microsoft.com/office/word/2010/wordprocessingDrawing" xmlns:wp="http://schemas.openxmlformats.org/drawingml/2006/wordprocessingDrawing" xmlns:w10="urn:schemas-microsoft-com:office:word" xmlns:w="http://schemas.openxmlformats.org/wordprocessingml/2006/main" xmlns:w14="http://schemas.microsoft.com/office/word/2010/wordml" xmlns:w15="http://schemas.microsoft.com/office/word/2012/wordml" xmlns:w16cex="http://schemas.microsoft.com/office/word/2018/wordml/cex" xmlns:w16cid="http://schemas.microsoft.com/office/word/2016/wordml/cid" xmlns:w16="http://schemas.microsoft.com/office/word/2018/wordml" xmlns:w16sdtdh="http://schemas.microsoft.com/office/word/2020/wordml/sdtdatahash" xmlns:w16se="http://schemas.microsoft.com/office/word/2015/wordml/symex" xmlns:wpg="http://schemas.microsoft.com/office/word/2010/wordprocessingGroup" xmlns:wpi="http://schemas.microsoft.com/office/word/2010/wordprocessingInk" xmlns:wne="http://schemas.microsoft.com/office/word/2006/wordml" xmlns:wps="http://schemas.microsoft.com/office/word/2010/wordprocessingShape" mc:Ignorable="w14 w15 w16se w16cid w16 w16cex w16sdtdh wp14">
   <w15:person w15:author="Stenglein, Jennifer L - DNR">
     <w15:presenceInfo w15:providerId="AD" w15:userId="S::Jennifer.Stenglein@wisconsin.gov::ba8c93a8-996f-4994-bcf2-e513b957b0bb"/>
   </w15:person>
@@ -28596,7 +29095,7 @@
 </file>
 
 <file path=word/styles.xml><?xml version="1.0" encoding="utf-8"?>
-<w:styles xmlns:mc="http://schemas.openxmlformats.org/markup-compatibility/2006" xmlns:r="http://schemas.openxmlformats.org/officeDocument/2006/relationships" xmlns:w="http://schemas.openxmlformats.org/wordprocessingml/2006/main" xmlns:w14="http://schemas.microsoft.com/office/word/2010/wordml" xmlns:w15="http://schemas.microsoft.com/office/word/2012/wordml" xmlns:w16cex="http://schemas.microsoft.com/office/word/2018/wordml/cex" xmlns:w16cid="http://schemas.microsoft.com/office/word/2016/wordml/cid" xmlns:w16="http://schemas.microsoft.com/office/word/2018/wordml" xmlns:w16du="http://schemas.microsoft.com/office/word/2023/wordml/word16du" xmlns:w16sdtdh="http://schemas.microsoft.com/office/word/2020/wordml/sdtdatahash" xmlns:w16sdtfl="http://schemas.microsoft.com/office/word/2024/wordml/sdtformatlock" xmlns:w16se="http://schemas.microsoft.com/office/word/2015/wordml/symex" mc:Ignorable="w14 w15 w16se w16cid w16 w16cex w16sdtdh w16sdtfl w16du">
+<w:styles xmlns:mc="http://schemas.openxmlformats.org/markup-compatibility/2006" xmlns:r="http://schemas.openxmlformats.org/officeDocument/2006/relationships" xmlns:w="http://schemas.openxmlformats.org/wordprocessingml/2006/main" xmlns:w14="http://schemas.microsoft.com/office/word/2010/wordml" xmlns:w15="http://schemas.microsoft.com/office/word/2012/wordml" xmlns:w16cex="http://schemas.microsoft.com/office/word/2018/wordml/cex" xmlns:w16cid="http://schemas.microsoft.com/office/word/2016/wordml/cid" xmlns:w16="http://schemas.microsoft.com/office/word/2018/wordml" xmlns:w16sdtdh="http://schemas.microsoft.com/office/word/2020/wordml/sdtdatahash" xmlns:w16se="http://schemas.microsoft.com/office/word/2015/wordml/symex" mc:Ignorable="w14 w15 w16se w16cid w16 w16cex w16sdtdh">
   <w:docDefaults>
     <w:rPrDefault>
       <w:rPr>

--- a/Manuscript_js commentsInProgress10.13.docx
+++ b/Manuscript_js commentsInProgress10.13.docx
@@ -48,20 +48,12 @@
           <w:lang w:eastAsia="ja-JP"/>
         </w:rPr>
       </w:pPr>
-      <w:commentRangeStart w:id="0"/>
       <w:r>
         <w:rPr>
           <w:b/>
           <w:lang w:eastAsia="ja-JP"/>
         </w:rPr>
-        <w:t>Near and Deer: Individual and Population Responses of Mule Deer to Human Recreation</w:t>
-      </w:r>
-      <w:commentRangeEnd w:id="0"/>
-      <w:r>
-        <w:rPr>
-          <w:rStyle w:val="CommentReference"/>
-        </w:rPr>
-        <w:commentReference w:id="0"/>
+        <w:t>Mule Deer Habitat Selection on Managed Winter Range in Response to Recreation</w:t>
       </w:r>
     </w:p>
     <w:p>
@@ -91,23 +83,7 @@
           <w:color w:val="202124"/>
           <w:shd w:val="clear" w:color="auto" w:fill="FFFFFF"/>
         </w:rPr>
-        <w:t xml:space="preserve">2200 </w:t>
-      </w:r>
-      <w:proofErr w:type="spellStart"/>
-      <w:r>
-        <w:rPr>
-          <w:color w:val="202124"/>
-          <w:shd w:val="clear" w:color="auto" w:fill="FFFFFF"/>
-        </w:rPr>
-        <w:t>Bonforte</w:t>
-      </w:r>
-      <w:proofErr w:type="spellEnd"/>
-      <w:r>
-        <w:rPr>
-          <w:color w:val="202124"/>
-          <w:shd w:val="clear" w:color="auto" w:fill="FFFFFF"/>
-        </w:rPr>
-        <w:t xml:space="preserve"> Blvd, Pueblo, CO 81001</w:t>
+        <w:t>2200 Bonforte Blvd, Pueblo, CO 81001</w:t>
       </w:r>
       <w:r>
         <w:rPr>
@@ -185,32 +161,16 @@
           <w:color w:val="202124"/>
           <w:shd w:val="clear" w:color="auto" w:fill="FFFFFF"/>
         </w:rPr>
-        <w:t xml:space="preserve">2200 </w:t>
-      </w:r>
-      <w:proofErr w:type="spellStart"/>
+        <w:t>2200 Bonforte Blvd, Pueblo, CO 81001</w:t>
+      </w:r>
       <w:r>
         <w:rPr>
           <w:color w:val="202124"/>
           <w:shd w:val="clear" w:color="auto" w:fill="FFFFFF"/>
         </w:rPr>
-        <w:t>Bonforte</w:t>
-      </w:r>
-      <w:proofErr w:type="spellEnd"/>
-      <w:r>
-        <w:rPr>
-          <w:color w:val="202124"/>
-          <w:shd w:val="clear" w:color="auto" w:fill="FFFFFF"/>
-        </w:rPr>
-        <w:t xml:space="preserve"> Blvd, Pueblo, CO 81001</w:t>
-      </w:r>
-      <w:r>
-        <w:rPr>
-          <w:color w:val="202124"/>
-          <w:shd w:val="clear" w:color="auto" w:fill="FFFFFF"/>
-        </w:rPr>
         <w:t xml:space="preserve">, USA. Email: </w:t>
       </w:r>
-      <w:hyperlink r:id="rId12" w:history="1">
+      <w:hyperlink r:id="rId8" w:history="1">
         <w:r>
           <w:rPr>
             <w:rStyle w:val="Hyperlink"/>
@@ -242,7 +202,7 @@
       <w:r>
         <w:t>Outdoor recreation extends human influence on landscapes beyond built environments but is often thought to be compatible with wildlife conservation. Human capability as a highly efficient predator creates a strong selective force on wildlife, analogous to natural predation risk, regardless of trophic level. Behavioral responses</w:t>
       </w:r>
-      <w:ins w:id="1" w:author="Stenglein, Jennifer L - DNR" w:date="2024-09-09T07:35:00Z">
+      <w:ins w:id="0" w:author="Stenglein, Jennifer L - DNR" w:date="2024-09-09T07:35:00Z">
         <w:r>
           <w:t xml:space="preserve"> of wildlife</w:t>
         </w:r>
@@ -250,7 +210,7 @@
       <w:r>
         <w:t xml:space="preserve"> have been observed across taxa but linking these changes in </w:t>
       </w:r>
-      <w:ins w:id="2" w:author="Stenglein, Jennifer L - DNR" w:date="2024-09-09T07:35:00Z">
+      <w:ins w:id="1" w:author="Stenglein, Jennifer L - DNR" w:date="2024-09-09T07:35:00Z">
         <w:r>
           <w:t xml:space="preserve">individual </w:t>
         </w:r>
@@ -258,7 +218,7 @@
       <w:r>
         <w:t xml:space="preserve">behavior to </w:t>
       </w:r>
-      <w:del w:id="3" w:author="Stenglein, Jennifer L - DNR" w:date="2024-09-09T07:35:00Z">
+      <w:del w:id="2" w:author="Stenglein, Jennifer L - DNR" w:date="2024-09-09T07:35:00Z">
         <w:r>
           <w:delText xml:space="preserve">changes at the </w:delText>
         </w:r>
@@ -266,30 +226,17 @@
       <w:r>
         <w:t xml:space="preserve">population-level </w:t>
       </w:r>
-      <w:ins w:id="4" w:author="Stenglein, Jennifer L - DNR" w:date="2024-09-09T07:35:00Z">
+      <w:ins w:id="3" w:author="Stenglein, Jennifer L - DNR" w:date="2024-09-09T07:35:00Z">
         <w:r>
           <w:t xml:space="preserve">responses </w:t>
         </w:r>
       </w:ins>
-      <w:proofErr w:type="gramStart"/>
-      <w:r>
-        <w:t>represents</w:t>
-      </w:r>
-      <w:proofErr w:type="gramEnd"/>
-      <w:r>
-        <w:t xml:space="preserve"> an important step in understanding and mitigating the impact of our everyday presence on ecosystems. Here we present results of </w:t>
-      </w:r>
-      <w:ins w:id="5" w:author="Stenglein, Jennifer L - DNR" w:date="2024-09-09T07:56:00Z">
+      <w:r>
+        <w:t xml:space="preserve">represents an important step in understanding and mitigating the impact of our everyday presence on ecosystems. Here we present results of </w:t>
+      </w:r>
+      <w:ins w:id="4" w:author="Stenglein, Jennifer L - DNR" w:date="2024-09-09T07:56:00Z">
         <w:r>
-          <w:t>an integrated step selection analysis (</w:t>
-        </w:r>
-        <w:proofErr w:type="spellStart"/>
-        <w:r>
-          <w:t>iSSA</w:t>
-        </w:r>
-        <w:proofErr w:type="spellEnd"/>
-        <w:r>
-          <w:t xml:space="preserve">) of </w:t>
+          <w:t xml:space="preserve">an integrated step selection analysis (iSSA) of </w:t>
         </w:r>
       </w:ins>
       <w:r>
@@ -305,12 +252,12 @@
       <w:r>
         <w:t xml:space="preserve">) in response to </w:t>
       </w:r>
-      <w:del w:id="6" w:author="Stenglein, Jennifer L - DNR" w:date="2024-09-09T07:37:00Z">
+      <w:del w:id="5" w:author="Stenglein, Jennifer L - DNR" w:date="2024-09-09T07:37:00Z">
         <w:r>
           <w:delText xml:space="preserve">habitat </w:delText>
         </w:r>
       </w:del>
-      <w:ins w:id="7" w:author="Stenglein, Jennifer L - DNR" w:date="2024-09-09T07:37:00Z">
+      <w:ins w:id="6" w:author="Stenglein, Jennifer L - DNR" w:date="2024-09-09T07:37:00Z">
         <w:r>
           <w:t xml:space="preserve">environmental </w:t>
         </w:r>
@@ -318,13 +265,12 @@
       <w:r>
         <w:t xml:space="preserve">and human factors and the possible </w:t>
       </w:r>
-      <w:del w:id="8" w:author="Stenglein, Jennifer L - DNR" w:date="2024-09-09T07:37:00Z">
+      <w:del w:id="7" w:author="Stenglein, Jennifer L - DNR" w:date="2024-09-09T07:37:00Z">
         <w:r>
-          <w:lastRenderedPageBreak/>
           <w:delText xml:space="preserve">influences </w:delText>
         </w:r>
       </w:del>
-      <w:ins w:id="9" w:author="Stenglein, Jennifer L - DNR" w:date="2024-09-09T07:37:00Z">
+      <w:ins w:id="8" w:author="Stenglein, Jennifer L - DNR" w:date="2024-09-09T07:37:00Z">
         <w:r>
           <w:t xml:space="preserve">impact </w:t>
         </w:r>
@@ -332,7 +278,7 @@
       <w:r>
         <w:t xml:space="preserve">on </w:t>
       </w:r>
-      <w:ins w:id="10" w:author="Stenglein, Jennifer L - DNR" w:date="2024-09-09T07:37:00Z">
+      <w:ins w:id="9" w:author="Stenglein, Jennifer L - DNR" w:date="2024-09-09T07:37:00Z">
         <w:r>
           <w:t xml:space="preserve">population </w:t>
         </w:r>
@@ -340,34 +286,38 @@
       <w:r>
         <w:t xml:space="preserve">density. </w:t>
       </w:r>
-      <w:del w:id="11" w:author="Stenglein, Jennifer L - DNR" w:date="2024-09-09T07:58:00Z">
+      <w:del w:id="10" w:author="Stenglein, Jennifer L - DNR" w:date="2024-09-09T07:58:00Z">
         <w:r>
           <w:delText xml:space="preserve">Mule deer abundance </w:delText>
         </w:r>
-        <w:commentRangeStart w:id="12"/>
+        <w:commentRangeStart w:id="11"/>
         <w:r>
           <w:delText xml:space="preserve">is </w:delText>
         </w:r>
-        <w:commentRangeEnd w:id="12"/>
+        <w:commentRangeEnd w:id="11"/>
         <w:r>
           <w:rPr>
             <w:rStyle w:val="CommentReference"/>
           </w:rPr>
-          <w:commentReference w:id="12"/>
+          <w:commentReference w:id="11"/>
         </w:r>
         <w:r>
-          <w:delText xml:space="preserve">generally declining throughout their range and disturbance on winter range presents a possible limiting factor. Winter range is geographically constrained, has increased movement costs associated with snow, and reduced forage quality. Pinyon-juniper forest on winter range has been managed to provide better habitat for ungulates. Disturbance associated with human activity could further limit deer winter habitat. </w:delText>
+          <w:delText xml:space="preserve">generally declining </w:delText>
+        </w:r>
+        <w:r>
+          <w:lastRenderedPageBreak/>
+          <w:delText xml:space="preserve">throughout their range and disturbance on winter range presents a possible limiting factor. Winter range is geographically constrained, has increased movement costs associated with snow, and reduced forage quality. Pinyon-juniper forest on winter range has been managed to provide better habitat for ungulates. Disturbance associated with human activity could further limit deer winter habitat. </w:delText>
         </w:r>
       </w:del>
       <w:r>
         <w:t xml:space="preserve">Mule deer </w:t>
       </w:r>
-      <w:del w:id="13" w:author="Stenglein, Jennifer L - DNR" w:date="2024-09-09T07:40:00Z">
+      <w:del w:id="12" w:author="Stenglein, Jennifer L - DNR" w:date="2024-09-09T07:40:00Z">
         <w:r>
           <w:delText xml:space="preserve">on </w:delText>
         </w:r>
       </w:del>
-      <w:ins w:id="14" w:author="Stenglein, Jennifer L - DNR" w:date="2024-09-09T07:40:00Z">
+      <w:ins w:id="13" w:author="Stenglein, Jennifer L - DNR" w:date="2024-09-09T07:40:00Z">
         <w:r>
           <w:t xml:space="preserve">in </w:t>
         </w:r>
@@ -375,12 +325,12 @@
       <w:r>
         <w:t xml:space="preserve">our study area </w:t>
       </w:r>
-      <w:del w:id="15" w:author="Stenglein, Jennifer L - DNR" w:date="2024-09-09T07:39:00Z">
+      <w:del w:id="14" w:author="Stenglein, Jennifer L - DNR" w:date="2024-09-09T07:39:00Z">
         <w:r>
           <w:delText xml:space="preserve">show </w:delText>
         </w:r>
       </w:del>
-      <w:ins w:id="16" w:author="Stenglein, Jennifer L - DNR" w:date="2024-09-09T07:39:00Z">
+      <w:ins w:id="15" w:author="Stenglein, Jennifer L - DNR" w:date="2024-09-09T07:39:00Z">
         <w:r>
           <w:t xml:space="preserve">had </w:t>
         </w:r>
@@ -388,7 +338,7 @@
       <w:r>
         <w:t>differential habitat use and movement characteristics with time of day</w:t>
       </w:r>
-      <w:del w:id="17" w:author="Stenglein, Jennifer L - DNR" w:date="2024-09-09T07:57:00Z">
+      <w:del w:id="16" w:author="Stenglein, Jennifer L - DNR" w:date="2024-09-09T07:57:00Z">
         <w:r>
           <w:delText>,</w:delText>
         </w:r>
@@ -396,7 +346,7 @@
       <w:r>
         <w:t xml:space="preserve"> and intensity of human disturbance. </w:t>
       </w:r>
-      <w:del w:id="18" w:author="Stenglein, Jennifer L - DNR" w:date="2024-09-09T07:57:00Z">
+      <w:del w:id="17" w:author="Stenglein, Jennifer L - DNR" w:date="2024-09-09T07:57:00Z">
         <w:r>
           <w:delText xml:space="preserve">Habitat selection for mule deer was modelled using integrated step selection analysis (iSSA). </w:delText>
         </w:r>
@@ -404,25 +354,25 @@
       <w:r>
         <w:t xml:space="preserve">Mule deer increasingly selected for forest land cover as human presence increased. Deer showed </w:t>
       </w:r>
+      <w:commentRangeStart w:id="18"/>
+      <w:r>
+        <w:t xml:space="preserve">different movement responses </w:t>
+      </w:r>
+      <w:commentRangeEnd w:id="18"/>
+      <w:r>
+        <w:rPr>
+          <w:rStyle w:val="CommentReference"/>
+        </w:rPr>
+        <w:commentReference w:id="18"/>
+      </w:r>
+      <w:r>
+        <w:t xml:space="preserve">with increasing human presence depending on the time of day. </w:t>
+      </w:r>
       <w:commentRangeStart w:id="19"/>
       <w:r>
-        <w:t xml:space="preserve">different movement responses </w:t>
-      </w:r>
-      <w:commentRangeEnd w:id="19"/>
-      <w:r>
-        <w:rPr>
-          <w:rStyle w:val="CommentReference"/>
-        </w:rPr>
-        <w:commentReference w:id="19"/>
-      </w:r>
-      <w:r>
-        <w:t xml:space="preserve">with increasing human presence depending on the time of day. </w:t>
-      </w:r>
-      <w:commentRangeStart w:id="20"/>
-      <w:r>
         <w:t>Changes to habitat selection</w:t>
       </w:r>
-      <w:del w:id="21" w:author="Stenglein, Jennifer L - DNR" w:date="2024-09-09T07:59:00Z">
+      <w:del w:id="20" w:author="Stenglein, Jennifer L - DNR" w:date="2024-09-09T07:59:00Z">
         <w:r>
           <w:delText>,</w:delText>
         </w:r>
@@ -430,19 +380,33 @@
       <w:r>
         <w:t xml:space="preserve"> and movement patterns have important implications for habitat management of winter range and potential costs to deer populations</w:t>
       </w:r>
-      <w:commentRangeEnd w:id="20"/>
+      <w:commentRangeEnd w:id="19"/>
       <w:r>
         <w:rPr>
           <w:rStyle w:val="CommentReference"/>
         </w:rPr>
-        <w:commentReference w:id="20"/>
+        <w:commentReference w:id="19"/>
       </w:r>
       <w:r>
         <w:t xml:space="preserve">. Pairing </w:t>
       </w:r>
+      <w:commentRangeStart w:id="21"/>
+      <w:r>
+        <w:t xml:space="preserve">our </w:t>
+      </w:r>
+      <w:commentRangeEnd w:id="21"/>
+      <w:r>
+        <w:rPr>
+          <w:rStyle w:val="CommentReference"/>
+        </w:rPr>
+        <w:commentReference w:id="21"/>
+      </w:r>
+      <w:r>
+        <w:t xml:space="preserve">movement data with camera data, we found evidence for a low density of mule deer on our winter range compared to winter ranges across Colorado possibly caused by human recreation. </w:t>
+      </w:r>
       <w:commentRangeStart w:id="22"/>
       <w:r>
-        <w:t xml:space="preserve">our </w:t>
+        <w:t>Low densities of mule deer has implications for the role density-dependent effects play in modifying the impact of recreation</w:t>
       </w:r>
       <w:commentRangeEnd w:id="22"/>
       <w:r>
@@ -452,19 +416,11 @@
         <w:commentReference w:id="22"/>
       </w:r>
       <w:r>
-        <w:t xml:space="preserve">movement data with camera data, we found evidence for a low density of mule deer on our winter range compared to winter ranges across Colorado possibly caused by human recreation. </w:t>
+        <w:t xml:space="preserve">. </w:t>
       </w:r>
       <w:commentRangeStart w:id="23"/>
       <w:r>
-        <w:t xml:space="preserve">Low densities of mule deer </w:t>
-      </w:r>
-      <w:proofErr w:type="gramStart"/>
-      <w:r>
-        <w:t>has</w:t>
-      </w:r>
-      <w:proofErr w:type="gramEnd"/>
-      <w:r>
-        <w:t xml:space="preserve"> implications for the role density-dependent effects play in modifying the impact of recreation</w:t>
+        <w:t>Our study provides critical information on the role human recreation plays in modifying the effectiveness of habitat management on deer winter ranges and possible scenarios this may scale up to impact mule deer populations.</w:t>
       </w:r>
       <w:commentRangeEnd w:id="23"/>
       <w:r>
@@ -472,20 +428,6 @@
           <w:rStyle w:val="CommentReference"/>
         </w:rPr>
         <w:commentReference w:id="23"/>
-      </w:r>
-      <w:r>
-        <w:t xml:space="preserve">. </w:t>
-      </w:r>
-      <w:commentRangeStart w:id="24"/>
-      <w:r>
-        <w:t>Our study provides critical information on the role human recreation plays in modifying the effectiveness of habitat management on deer winter ranges and possible scenarios this may scale up to impact mule deer populations.</w:t>
-      </w:r>
-      <w:commentRangeEnd w:id="24"/>
-      <w:r>
-        <w:rPr>
-          <w:rStyle w:val="CommentReference"/>
-        </w:rPr>
-        <w:commentReference w:id="24"/>
       </w:r>
     </w:p>
     <w:p>
@@ -502,7 +444,7 @@
       </w:r>
       <w:r>
         <w:rPr>
-          <w:rPrChange w:id="25" w:author="Stenglein, Jennifer L - DNR" w:date="2024-09-09T08:13:00Z">
+          <w:rPrChange w:id="24" w:author="Stenglein, Jennifer L - DNR" w:date="2024-09-09T08:13:00Z">
             <w:rPr>
               <w:b/>
               <w:bCs/>
@@ -539,19 +481,19 @@
           <w:color w:val="000000"/>
         </w:rPr>
       </w:pPr>
-      <w:commentRangeStart w:id="26"/>
+      <w:commentRangeStart w:id="25"/>
       <w:r>
         <w:rPr>
           <w:color w:val="000000"/>
         </w:rPr>
         <w:t xml:space="preserve">Humans </w:t>
       </w:r>
-      <w:commentRangeEnd w:id="26"/>
+      <w:commentRangeEnd w:id="25"/>
       <w:r>
         <w:rPr>
           <w:rStyle w:val="CommentReference"/>
         </w:rPr>
-        <w:commentReference w:id="26"/>
+        <w:commentReference w:id="25"/>
       </w:r>
       <w:r>
         <w:rPr>
@@ -623,21 +565,7 @@
         <w:rPr>
           <w:color w:val="000000"/>
         </w:rPr>
-        <w:t xml:space="preserve"> (</w:t>
-      </w:r>
-      <w:proofErr w:type="spellStart"/>
-      <w:r>
-        <w:rPr>
-          <w:color w:val="000000"/>
-        </w:rPr>
-        <w:t>Darimont</w:t>
-      </w:r>
-      <w:proofErr w:type="spellEnd"/>
-      <w:r>
-        <w:rPr>
-          <w:color w:val="000000"/>
-        </w:rPr>
-        <w:t xml:space="preserve"> et al. 2015, Larson et al. 2016). </w:t>
+        <w:t xml:space="preserve"> (Darimont et al. 2015, Larson et al. 2016). </w:t>
       </w:r>
       <w:r>
         <w:rPr>
@@ -812,21 +740,7 @@
         <w:rPr>
           <w:color w:val="000000"/>
         </w:rPr>
-        <w:t xml:space="preserve">a financial incentive for land conservation (Reed and </w:t>
-      </w:r>
-      <w:proofErr w:type="spellStart"/>
-      <w:r>
-        <w:rPr>
-          <w:color w:val="000000"/>
-        </w:rPr>
-        <w:t>Merelender</w:t>
-      </w:r>
-      <w:proofErr w:type="spellEnd"/>
-      <w:r>
-        <w:rPr>
-          <w:color w:val="000000"/>
-        </w:rPr>
-        <w:t xml:space="preserve"> 2008). </w:t>
+        <w:t xml:space="preserve">a financial incentive for land conservation (Reed and Merelender 2008). </w:t>
       </w:r>
       <w:r>
         <w:rPr>
@@ -858,29 +772,29 @@
         </w:rPr>
         <w:t xml:space="preserve"> </w:t>
       </w:r>
+      <w:commentRangeStart w:id="26"/>
       <w:commentRangeStart w:id="27"/>
-      <w:commentRangeStart w:id="28"/>
       <w:r>
         <w:rPr>
           <w:color w:val="000000"/>
         </w:rPr>
         <w:t xml:space="preserve">in part </w:t>
       </w:r>
-      <w:commentRangeEnd w:id="27"/>
+      <w:commentRangeEnd w:id="26"/>
       <w:r>
         <w:rPr>
           <w:rStyle w:val="CommentReference"/>
           <w:rFonts w:eastAsia="MS Mincho"/>
         </w:rPr>
-        <w:commentReference w:id="27"/>
-      </w:r>
-      <w:commentRangeEnd w:id="28"/>
+        <w:commentReference w:id="26"/>
+      </w:r>
+      <w:commentRangeEnd w:id="27"/>
       <w:r>
         <w:rPr>
           <w:rStyle w:val="CommentReference"/>
           <w:rFonts w:eastAsia="MS Mincho"/>
         </w:rPr>
-        <w:commentReference w:id="28"/>
+        <w:commentReference w:id="27"/>
       </w:r>
       <w:r>
         <w:rPr>
@@ -1053,21 +967,7 @@
         <w:rPr>
           <w:color w:val="000000"/>
         </w:rPr>
-        <w:t xml:space="preserve"> (Gaynor et al. 2018, Naidoo et al. 2020, </w:t>
-      </w:r>
-      <w:proofErr w:type="spellStart"/>
-      <w:r>
-        <w:rPr>
-          <w:color w:val="000000"/>
-        </w:rPr>
-        <w:t>Sévêque</w:t>
-      </w:r>
-      <w:proofErr w:type="spellEnd"/>
-      <w:r>
-        <w:rPr>
-          <w:color w:val="000000"/>
-        </w:rPr>
-        <w:t xml:space="preserve"> et al. 2020), and/or </w:t>
+        <w:t xml:space="preserve"> (Gaynor et al. 2018, Naidoo et al. 2020, Sévêque et al. 2020), and/or </w:t>
       </w:r>
       <w:r>
         <w:rPr>
@@ -1179,21 +1079,7 @@
         <w:rPr>
           <w:color w:val="000000"/>
         </w:rPr>
-        <w:t xml:space="preserve"> can alleviate or aggravate expected effects (</w:t>
-      </w:r>
-      <w:proofErr w:type="spellStart"/>
-      <w:r>
-        <w:rPr>
-          <w:color w:val="000000"/>
-        </w:rPr>
-        <w:t>Tablado</w:t>
-      </w:r>
-      <w:proofErr w:type="spellEnd"/>
-      <w:r>
-        <w:rPr>
-          <w:color w:val="000000"/>
-        </w:rPr>
-        <w:t xml:space="preserve"> and Jenni 2017). </w:t>
+        <w:t xml:space="preserve"> can alleviate or aggravate expected effects (Tablado and Jenni 2017). </w:t>
       </w:r>
       <w:r>
         <w:rPr>
@@ -1292,17 +1178,50 @@
           <w:rFonts w:eastAsia="Times New Roman"/>
           <w:color w:val="000000"/>
         </w:rPr>
-        <w:t xml:space="preserve">declining </w:t>
-      </w:r>
-      <w:proofErr w:type="gramStart"/>
-      <w:r>
-        <w:rPr>
-          <w:rFonts w:eastAsia="Times New Roman"/>
-          <w:color w:val="000000"/>
-        </w:rPr>
-        <w:t>range-wide</w:t>
-      </w:r>
-      <w:proofErr w:type="gramEnd"/>
+        <w:t xml:space="preserve">declining range-wide </w:t>
+      </w:r>
+      <w:r>
+        <w:rPr>
+          <w:rFonts w:eastAsia="Times New Roman"/>
+          <w:color w:val="000000"/>
+        </w:rPr>
+        <w:t>(</w:t>
+      </w:r>
+      <w:r>
+        <w:rPr>
+          <w:rFonts w:eastAsia="Times New Roman"/>
+          <w:color w:val="000000"/>
+        </w:rPr>
+        <w:t xml:space="preserve">Unsworth 1999, </w:t>
+      </w:r>
+      <w:r>
+        <w:rPr>
+          <w:rFonts w:eastAsia="Times New Roman"/>
+          <w:color w:val="000000"/>
+        </w:rPr>
+        <w:t>Bishop et al. 2009</w:t>
+      </w:r>
+      <w:r>
+        <w:rPr>
+          <w:rFonts w:eastAsia="Times New Roman"/>
+          <w:color w:val="000000"/>
+        </w:rPr>
+        <w:t xml:space="preserve">, Bergman et al. 2014, </w:t>
+      </w:r>
+      <w:r>
+        <w:rPr>
+          <w:rFonts w:eastAsia="Times New Roman"/>
+          <w:color w:val="000000"/>
+        </w:rPr>
+        <w:t>Bergman et al. 2015</w:t>
+      </w:r>
+      <w:r>
+        <w:rPr>
+          <w:rFonts w:eastAsia="Times New Roman"/>
+          <w:color w:val="000000"/>
+        </w:rPr>
+        <w:t>, Bombaci and Pejchar 2016).</w:t>
+      </w:r>
       <w:r>
         <w:rPr>
           <w:rFonts w:eastAsia="Times New Roman"/>
@@ -1315,74 +1234,42 @@
           <w:rFonts w:eastAsia="Times New Roman"/>
           <w:color w:val="000000"/>
         </w:rPr>
-        <w:t>(</w:t>
-      </w:r>
-      <w:r>
-        <w:rPr>
-          <w:rFonts w:eastAsia="Times New Roman"/>
-          <w:color w:val="000000"/>
-        </w:rPr>
-        <w:t xml:space="preserve">Unsworth 1999, </w:t>
-      </w:r>
-      <w:r>
-        <w:rPr>
-          <w:rFonts w:eastAsia="Times New Roman"/>
-          <w:color w:val="000000"/>
-        </w:rPr>
-        <w:t>Bishop et al. 2009</w:t>
-      </w:r>
-      <w:r>
-        <w:rPr>
-          <w:rFonts w:eastAsia="Times New Roman"/>
-          <w:color w:val="000000"/>
-        </w:rPr>
-        <w:t xml:space="preserve">, Bergman et al. 2014, </w:t>
-      </w:r>
-      <w:r>
-        <w:rPr>
-          <w:rFonts w:eastAsia="Times New Roman"/>
-          <w:color w:val="000000"/>
-        </w:rPr>
-        <w:t>Bergman et al. 2015</w:t>
-      </w:r>
-      <w:r>
-        <w:rPr>
-          <w:rFonts w:eastAsia="Times New Roman"/>
-          <w:color w:val="000000"/>
-        </w:rPr>
-        <w:t xml:space="preserve">, </w:t>
-      </w:r>
-      <w:proofErr w:type="spellStart"/>
-      <w:r>
-        <w:rPr>
-          <w:rFonts w:eastAsia="Times New Roman"/>
-          <w:color w:val="000000"/>
-        </w:rPr>
-        <w:t>Bombaci</w:t>
-      </w:r>
-      <w:proofErr w:type="spellEnd"/>
-      <w:r>
-        <w:rPr>
-          <w:rFonts w:eastAsia="Times New Roman"/>
-          <w:color w:val="000000"/>
-        </w:rPr>
-        <w:t xml:space="preserve"> and </w:t>
-      </w:r>
-      <w:proofErr w:type="spellStart"/>
-      <w:r>
-        <w:rPr>
-          <w:rFonts w:eastAsia="Times New Roman"/>
-          <w:color w:val="000000"/>
-        </w:rPr>
-        <w:t>Pejchar</w:t>
-      </w:r>
-      <w:proofErr w:type="spellEnd"/>
-      <w:r>
-        <w:rPr>
-          <w:rFonts w:eastAsia="Times New Roman"/>
-          <w:color w:val="000000"/>
-        </w:rPr>
-        <w:t xml:space="preserve"> 2016).</w:t>
+        <w:t>To alleviate some of these challenges, h</w:t>
+      </w:r>
+      <w:r>
+        <w:rPr>
+          <w:rFonts w:eastAsia="Times New Roman"/>
+          <w:color w:val="000000"/>
+        </w:rPr>
+        <w:t>abitat management has focused on</w:t>
+      </w:r>
+      <w:r>
+        <w:rPr>
+          <w:rFonts w:eastAsia="Times New Roman"/>
+          <w:color w:val="000000"/>
+        </w:rPr>
+        <w:t xml:space="preserve"> deer winter range with</w:t>
+      </w:r>
+      <w:r>
+        <w:rPr>
+          <w:rFonts w:eastAsia="Times New Roman"/>
+          <w:color w:val="000000"/>
+        </w:rPr>
+        <w:t xml:space="preserve"> thinning of pinyon-juniper forest </w:t>
+      </w:r>
+      <w:r>
+        <w:rPr>
+          <w:rFonts w:eastAsia="Times New Roman"/>
+          <w:color w:val="000000"/>
+        </w:rPr>
+        <w:t xml:space="preserve">intended to </w:t>
+      </w:r>
+      <w:r>
+        <w:rPr>
+          <w:rFonts w:eastAsia="Times New Roman"/>
+          <w:color w:val="000000"/>
+        </w:rPr>
+        <w:t>improve</w:t>
       </w:r>
       <w:r>
         <w:rPr>
@@ -1396,88 +1283,7 @@
           <w:rFonts w:eastAsia="Times New Roman"/>
           <w:color w:val="000000"/>
         </w:rPr>
-        <w:t>To alleviate some of these challenges, h</w:t>
-      </w:r>
-      <w:r>
-        <w:rPr>
-          <w:rFonts w:eastAsia="Times New Roman"/>
-          <w:color w:val="000000"/>
-        </w:rPr>
-        <w:t>abitat management has focused on</w:t>
-      </w:r>
-      <w:r>
-        <w:rPr>
-          <w:rFonts w:eastAsia="Times New Roman"/>
-          <w:color w:val="000000"/>
-        </w:rPr>
-        <w:t xml:space="preserve"> deer winter range with</w:t>
-      </w:r>
-      <w:r>
-        <w:rPr>
-          <w:rFonts w:eastAsia="Times New Roman"/>
-          <w:color w:val="000000"/>
-        </w:rPr>
-        <w:t xml:space="preserve"> thinning of pinyon-juniper forest </w:t>
-      </w:r>
-      <w:r>
-        <w:rPr>
-          <w:rFonts w:eastAsia="Times New Roman"/>
-          <w:color w:val="000000"/>
-        </w:rPr>
-        <w:t xml:space="preserve">intended to </w:t>
-      </w:r>
-      <w:r>
-        <w:rPr>
-          <w:rFonts w:eastAsia="Times New Roman"/>
-          <w:color w:val="000000"/>
-        </w:rPr>
-        <w:t>improve</w:t>
-      </w:r>
-      <w:r>
-        <w:rPr>
-          <w:rFonts w:eastAsia="Times New Roman"/>
-          <w:color w:val="000000"/>
-        </w:rPr>
-        <w:t xml:space="preserve"> </w:t>
-      </w:r>
-      <w:r>
-        <w:rPr>
-          <w:rFonts w:eastAsia="Times New Roman"/>
-          <w:color w:val="000000"/>
-        </w:rPr>
-        <w:t>winter forage (</w:t>
-      </w:r>
-      <w:proofErr w:type="spellStart"/>
-      <w:r>
-        <w:rPr>
-          <w:rFonts w:eastAsia="Times New Roman"/>
-          <w:color w:val="000000"/>
-        </w:rPr>
-        <w:t>Bombaci</w:t>
-      </w:r>
-      <w:proofErr w:type="spellEnd"/>
-      <w:r>
-        <w:rPr>
-          <w:rFonts w:eastAsia="Times New Roman"/>
-          <w:color w:val="000000"/>
-        </w:rPr>
-        <w:t xml:space="preserve"> and </w:t>
-      </w:r>
-      <w:proofErr w:type="spellStart"/>
-      <w:r>
-        <w:rPr>
-          <w:rFonts w:eastAsia="Times New Roman"/>
-          <w:color w:val="000000"/>
-        </w:rPr>
-        <w:t>Pejchar</w:t>
-      </w:r>
-      <w:proofErr w:type="spellEnd"/>
-      <w:r>
-        <w:rPr>
-          <w:rFonts w:eastAsia="Times New Roman"/>
-          <w:color w:val="000000"/>
-        </w:rPr>
-        <w:t xml:space="preserve"> 2016, Miller at al. 2019). T</w:t>
+        <w:t>winter forage (Bombaci and Pejchar 2016, Miller at al. 2019). T</w:t>
       </w:r>
       <w:r>
         <w:rPr>
@@ -1849,7 +1655,7 @@
         <w:spacing w:after="160" w:line="480" w:lineRule="auto"/>
         <w:ind w:right="-540"/>
         <w:rPr>
-          <w:ins w:id="29" w:author="Wildey,Eli" w:date="2024-09-25T21:36:00Z"/>
+          <w:ins w:id="28" w:author="Wildey,Eli" w:date="2024-09-25T21:36:00Z"/>
           <w:rFonts w:eastAsia="Times New Roman"/>
           <w:b/>
           <w:bCs/>
@@ -1877,7 +1683,7 @@
           <w:bCs/>
           <w:color w:val="000000"/>
         </w:rPr>
-        <w:pPrChange w:id="30" w:author="Wildey,Eli" w:date="2024-09-25T21:47:00Z">
+        <w:pPrChange w:id="29" w:author="Wildey,Eli" w:date="2024-09-25T21:47:00Z">
           <w:pPr>
             <w:spacing w:after="160" w:line="480" w:lineRule="auto"/>
             <w:ind w:right="-540"/>
@@ -1945,48 +1751,231 @@
           <w:color w:val="000000"/>
         </w:rPr>
       </w:pPr>
+      <w:commentRangeStart w:id="30"/>
+      <w:r>
+        <w:rPr>
+          <w:rFonts w:eastAsia="Times New Roman"/>
+          <w:color w:val="000000"/>
+        </w:rPr>
+        <w:t>Our</w:t>
+      </w:r>
+      <w:r>
+        <w:rPr>
+          <w:rFonts w:eastAsia="Times New Roman"/>
+          <w:color w:val="000000"/>
+        </w:rPr>
+        <w:t xml:space="preserve"> study area</w:t>
+      </w:r>
+      <w:r>
+        <w:rPr>
+          <w:rFonts w:eastAsia="Times New Roman"/>
+          <w:color w:val="000000"/>
+        </w:rPr>
+        <w:t xml:space="preserve"> was</w:t>
+      </w:r>
+      <w:r>
+        <w:rPr>
+          <w:rFonts w:eastAsia="Times New Roman"/>
+          <w:color w:val="000000"/>
+        </w:rPr>
+        <w:t xml:space="preserve"> near Salida, Colorado</w:t>
+      </w:r>
+      <w:r>
+        <w:rPr>
+          <w:rFonts w:eastAsia="Times New Roman"/>
+          <w:color w:val="000000"/>
+        </w:rPr>
+        <w:t>, USA</w:t>
+      </w:r>
+      <w:r>
+        <w:rPr>
+          <w:rFonts w:eastAsia="Times New Roman"/>
+          <w:color w:val="000000"/>
+        </w:rPr>
+        <w:t xml:space="preserve"> </w:t>
+      </w:r>
+      <w:commentRangeEnd w:id="30"/>
+      <w:r>
+        <w:rPr>
+          <w:rStyle w:val="CommentReference"/>
+        </w:rPr>
+        <w:commentReference w:id="30"/>
+      </w:r>
+      <w:r>
+        <w:rPr>
+          <w:rFonts w:eastAsia="Times New Roman"/>
+          <w:color w:val="000000"/>
+        </w:rPr>
+        <w:t>(</w:t>
+      </w:r>
+      <w:r>
+        <w:rPr>
+          <w:rFonts w:eastAsia="Times New Roman"/>
+          <w:color w:val="000000"/>
+        </w:rPr>
+        <w:t>approximately 38° 30´ 8</w:t>
+      </w:r>
+      <w:r>
+        <w:rPr>
+          <w:rFonts w:eastAsia="Times New Roman"/>
+          <w:color w:val="000000"/>
+        </w:rPr>
+        <w:t>"</w:t>
+      </w:r>
+      <w:r>
+        <w:rPr>
+          <w:rFonts w:eastAsia="Times New Roman"/>
+          <w:color w:val="000000"/>
+        </w:rPr>
+        <w:t xml:space="preserve"> N and 106° 0´ 41</w:t>
+      </w:r>
+      <w:r>
+        <w:rPr>
+          <w:rFonts w:eastAsia="Times New Roman"/>
+          <w:color w:val="000000"/>
+        </w:rPr>
+        <w:t>"</w:t>
+      </w:r>
+      <w:r>
+        <w:rPr>
+          <w:rFonts w:eastAsia="Times New Roman"/>
+          <w:color w:val="000000"/>
+        </w:rPr>
+        <w:t xml:space="preserve"> W</w:t>
+      </w:r>
+      <w:r>
+        <w:rPr>
+          <w:rFonts w:eastAsia="Times New Roman"/>
+          <w:color w:val="000000"/>
+        </w:rPr>
+        <w:t>)</w:t>
+      </w:r>
+      <w:r>
+        <w:rPr>
+          <w:rFonts w:eastAsia="Times New Roman"/>
+          <w:color w:val="000000"/>
+        </w:rPr>
+        <w:t>.</w:t>
+      </w:r>
+      <w:r>
+        <w:rPr>
+          <w:rFonts w:eastAsia="Times New Roman"/>
+          <w:color w:val="000000"/>
+        </w:rPr>
+        <w:t xml:space="preserve"> </w:t>
+      </w:r>
+      <w:r>
+        <w:rPr>
+          <w:rFonts w:eastAsia="Times New Roman"/>
+          <w:color w:val="000000"/>
+        </w:rPr>
+        <w:t>Salida sits in the Arkansas River Valley and is an outdoor recreation hub for a variety of outdoor activities including mountain biking, hiking, whitewater rafting, skiing and snowboarding.</w:t>
+      </w:r>
+      <w:r>
+        <w:rPr>
+          <w:rFonts w:eastAsia="Times New Roman"/>
+          <w:color w:val="000000"/>
+        </w:rPr>
+        <w:t xml:space="preserve"> Elevation ranged from 2180m – 2465m. </w:t>
+      </w:r>
+      <w:r>
+        <w:rPr>
+          <w:rFonts w:eastAsia="Times New Roman"/>
+          <w:color w:val="000000"/>
+        </w:rPr>
+        <w:t>Mean annual precipitation is 282mm, mean annual minimum temperature is -1.26° C and mean annual maximum temperature is 15.98° C</w:t>
+      </w:r>
+      <w:r>
+        <w:rPr>
+          <w:rFonts w:eastAsia="Times New Roman"/>
+          <w:color w:val="000000"/>
+        </w:rPr>
+        <w:t xml:space="preserve"> (</w:t>
+      </w:r>
+      <w:r>
+        <w:rPr>
+          <w:rFonts w:eastAsia="Times New Roman"/>
+          <w:color w:val="000000"/>
+        </w:rPr>
+        <w:t>Oregon State University PRISM Climate Group 2012</w:t>
+      </w:r>
+      <w:r>
+        <w:rPr>
+          <w:rFonts w:eastAsia="Times New Roman"/>
+          <w:color w:val="000000"/>
+        </w:rPr>
+        <w:t>)</w:t>
+      </w:r>
+      <w:r>
+        <w:rPr>
+          <w:rFonts w:eastAsia="Times New Roman"/>
+          <w:color w:val="000000"/>
+        </w:rPr>
+        <w:t xml:space="preserve">. </w:t>
+      </w:r>
+      <w:r>
+        <w:rPr>
+          <w:rFonts w:eastAsia="Times New Roman"/>
+          <w:color w:val="000000"/>
+        </w:rPr>
+        <w:t xml:space="preserve">Land cover type varied from developed land on the edge of town to agricultural lands, grasslands, </w:t>
+      </w:r>
+      <w:r>
+        <w:rPr>
+          <w:rFonts w:eastAsia="Times New Roman"/>
+          <w:color w:val="000000"/>
+        </w:rPr>
+        <w:t xml:space="preserve">and </w:t>
+      </w:r>
+      <w:r>
+        <w:rPr>
+          <w:rFonts w:eastAsia="Times New Roman"/>
+          <w:color w:val="000000"/>
+        </w:rPr>
+        <w:t>pinyon-juniper forest</w:t>
+      </w:r>
+      <w:r>
+        <w:rPr>
+          <w:rFonts w:eastAsia="Times New Roman"/>
+          <w:color w:val="000000"/>
+        </w:rPr>
+        <w:t xml:space="preserve"> </w:t>
+      </w:r>
+      <w:r>
+        <w:rPr>
+          <w:rFonts w:eastAsia="Times New Roman"/>
+          <w:color w:val="000000"/>
+        </w:rPr>
+        <w:t>in</w:t>
+      </w:r>
+      <w:r>
+        <w:rPr>
+          <w:rFonts w:eastAsia="Times New Roman"/>
+          <w:color w:val="000000"/>
+        </w:rPr>
+        <w:t xml:space="preserve"> the foothills</w:t>
+      </w:r>
+      <w:r>
+        <w:rPr>
+          <w:rFonts w:eastAsia="Times New Roman"/>
+          <w:color w:val="000000"/>
+        </w:rPr>
+        <w:t xml:space="preserve">. </w:t>
+      </w:r>
+      <w:r>
+        <w:rPr>
+          <w:rFonts w:eastAsia="Times New Roman"/>
+          <w:color w:val="000000"/>
+        </w:rPr>
+        <w:t xml:space="preserve">The </w:t>
+      </w:r>
       <w:commentRangeStart w:id="31"/>
       <w:r>
         <w:rPr>
           <w:rFonts w:eastAsia="Times New Roman"/>
           <w:color w:val="000000"/>
         </w:rPr>
-        <w:t>Our</w:t>
-      </w:r>
-      <w:r>
-        <w:rPr>
-          <w:rFonts w:eastAsia="Times New Roman"/>
-          <w:color w:val="000000"/>
-        </w:rPr>
-        <w:t xml:space="preserve"> study area</w:t>
-      </w:r>
-      <w:r>
-        <w:rPr>
-          <w:rFonts w:eastAsia="Times New Roman"/>
-          <w:color w:val="000000"/>
-        </w:rPr>
-        <w:t xml:space="preserve"> was</w:t>
-      </w:r>
-      <w:r>
-        <w:rPr>
-          <w:rFonts w:eastAsia="Times New Roman"/>
-          <w:color w:val="000000"/>
-        </w:rPr>
-        <w:t xml:space="preserve"> near Salida, Colorado</w:t>
-      </w:r>
-      <w:r>
-        <w:rPr>
-          <w:rFonts w:eastAsia="Times New Roman"/>
-          <w:color w:val="000000"/>
-        </w:rPr>
-        <w:t>, USA</w:t>
-      </w:r>
-      <w:r>
-        <w:rPr>
-          <w:rFonts w:eastAsia="Times New Roman"/>
-          <w:color w:val="000000"/>
-        </w:rPr>
-        <w:t xml:space="preserve"> </w:t>
+        <w:t xml:space="preserve">Methodist Mountain trail network </w:t>
       </w:r>
       <w:commentRangeEnd w:id="31"/>
       <w:r>
@@ -1994,189 +1983,6 @@
           <w:rStyle w:val="CommentReference"/>
         </w:rPr>
         <w:commentReference w:id="31"/>
-      </w:r>
-      <w:r>
-        <w:rPr>
-          <w:rFonts w:eastAsia="Times New Roman"/>
-          <w:color w:val="000000"/>
-        </w:rPr>
-        <w:t>(</w:t>
-      </w:r>
-      <w:r>
-        <w:rPr>
-          <w:rFonts w:eastAsia="Times New Roman"/>
-          <w:color w:val="000000"/>
-        </w:rPr>
-        <w:t>approximately 38° 30´ 8</w:t>
-      </w:r>
-      <w:r>
-        <w:rPr>
-          <w:rFonts w:eastAsia="Times New Roman"/>
-          <w:color w:val="000000"/>
-        </w:rPr>
-        <w:t>"</w:t>
-      </w:r>
-      <w:r>
-        <w:rPr>
-          <w:rFonts w:eastAsia="Times New Roman"/>
-          <w:color w:val="000000"/>
-        </w:rPr>
-        <w:t xml:space="preserve"> N and 106° 0´ 41</w:t>
-      </w:r>
-      <w:r>
-        <w:rPr>
-          <w:rFonts w:eastAsia="Times New Roman"/>
-          <w:color w:val="000000"/>
-        </w:rPr>
-        <w:t>"</w:t>
-      </w:r>
-      <w:r>
-        <w:rPr>
-          <w:rFonts w:eastAsia="Times New Roman"/>
-          <w:color w:val="000000"/>
-        </w:rPr>
-        <w:t xml:space="preserve"> W</w:t>
-      </w:r>
-      <w:r>
-        <w:rPr>
-          <w:rFonts w:eastAsia="Times New Roman"/>
-          <w:color w:val="000000"/>
-        </w:rPr>
-        <w:t>)</w:t>
-      </w:r>
-      <w:r>
-        <w:rPr>
-          <w:rFonts w:eastAsia="Times New Roman"/>
-          <w:color w:val="000000"/>
-        </w:rPr>
-        <w:t>.</w:t>
-      </w:r>
-      <w:r>
-        <w:rPr>
-          <w:rFonts w:eastAsia="Times New Roman"/>
-          <w:color w:val="000000"/>
-        </w:rPr>
-        <w:t xml:space="preserve"> </w:t>
-      </w:r>
-      <w:r>
-        <w:rPr>
-          <w:rFonts w:eastAsia="Times New Roman"/>
-          <w:color w:val="000000"/>
-        </w:rPr>
-        <w:t>Salida sits in the Arkansas River Valley and is an outdoor recreation hub for a variety of outdoor activities including mountain biking, hiking, whitewater rafting, skiing and snowboarding.</w:t>
-      </w:r>
-      <w:r>
-        <w:rPr>
-          <w:rFonts w:eastAsia="Times New Roman"/>
-          <w:color w:val="000000"/>
-        </w:rPr>
-        <w:t xml:space="preserve"> Elevation ranged from 2180m – 2465m. </w:t>
-      </w:r>
-      <w:r>
-        <w:rPr>
-          <w:rFonts w:eastAsia="Times New Roman"/>
-          <w:color w:val="000000"/>
-        </w:rPr>
-        <w:t>Mean annual precipitation is 282mm, mean annual minimum temperature is -1.26° C and mean annual maximum temperature is 15.98° C</w:t>
-      </w:r>
-      <w:r>
-        <w:rPr>
-          <w:rFonts w:eastAsia="Times New Roman"/>
-          <w:color w:val="000000"/>
-        </w:rPr>
-        <w:t xml:space="preserve"> (</w:t>
-      </w:r>
-      <w:r>
-        <w:rPr>
-          <w:rFonts w:eastAsia="Times New Roman"/>
-          <w:color w:val="000000"/>
-        </w:rPr>
-        <w:t>Oregon State University PRISM Climate Group 2012</w:t>
-      </w:r>
-      <w:r>
-        <w:rPr>
-          <w:rFonts w:eastAsia="Times New Roman"/>
-          <w:color w:val="000000"/>
-        </w:rPr>
-        <w:t>)</w:t>
-      </w:r>
-      <w:r>
-        <w:rPr>
-          <w:rFonts w:eastAsia="Times New Roman"/>
-          <w:color w:val="000000"/>
-        </w:rPr>
-        <w:t xml:space="preserve">. </w:t>
-      </w:r>
-      <w:r>
-        <w:rPr>
-          <w:rFonts w:eastAsia="Times New Roman"/>
-          <w:color w:val="000000"/>
-        </w:rPr>
-        <w:t xml:space="preserve">Land cover type varied from developed land on the edge of town to agricultural lands, grasslands, </w:t>
-      </w:r>
-      <w:r>
-        <w:rPr>
-          <w:rFonts w:eastAsia="Times New Roman"/>
-          <w:color w:val="000000"/>
-        </w:rPr>
-        <w:t xml:space="preserve">and </w:t>
-      </w:r>
-      <w:r>
-        <w:rPr>
-          <w:rFonts w:eastAsia="Times New Roman"/>
-          <w:color w:val="000000"/>
-        </w:rPr>
-        <w:t>pinyon-juniper forest</w:t>
-      </w:r>
-      <w:r>
-        <w:rPr>
-          <w:rFonts w:eastAsia="Times New Roman"/>
-          <w:color w:val="000000"/>
-        </w:rPr>
-        <w:t xml:space="preserve"> </w:t>
-      </w:r>
-      <w:r>
-        <w:rPr>
-          <w:rFonts w:eastAsia="Times New Roman"/>
-          <w:color w:val="000000"/>
-        </w:rPr>
-        <w:t>in</w:t>
-      </w:r>
-      <w:r>
-        <w:rPr>
-          <w:rFonts w:eastAsia="Times New Roman"/>
-          <w:color w:val="000000"/>
-        </w:rPr>
-        <w:t xml:space="preserve"> the foothills</w:t>
-      </w:r>
-      <w:r>
-        <w:rPr>
-          <w:rFonts w:eastAsia="Times New Roman"/>
-          <w:color w:val="000000"/>
-        </w:rPr>
-        <w:t xml:space="preserve">. </w:t>
-      </w:r>
-      <w:r>
-        <w:rPr>
-          <w:rFonts w:eastAsia="Times New Roman"/>
-          <w:color w:val="000000"/>
-        </w:rPr>
-        <w:t xml:space="preserve">The </w:t>
-      </w:r>
-      <w:commentRangeStart w:id="32"/>
-      <w:r>
-        <w:rPr>
-          <w:rFonts w:eastAsia="Times New Roman"/>
-          <w:color w:val="000000"/>
-        </w:rPr>
-        <w:t xml:space="preserve">Methodist Mountain trail network </w:t>
-      </w:r>
-      <w:commentRangeEnd w:id="32"/>
-      <w:r>
-        <w:rPr>
-          <w:rStyle w:val="CommentReference"/>
-        </w:rPr>
-        <w:commentReference w:id="32"/>
       </w:r>
       <w:r>
         <w:rPr>
@@ -2206,9 +2012,23 @@
           <w:iCs/>
           <w:color w:val="000000"/>
         </w:rPr>
-        <w:t xml:space="preserve">Populus </w:t>
-      </w:r>
-      <w:proofErr w:type="spellStart"/>
+        <w:t>Populus deltoides</w:t>
+      </w:r>
+      <w:r>
+        <w:rPr>
+          <w:rFonts w:eastAsia="Times New Roman"/>
+          <w:color w:val="000000"/>
+        </w:rPr>
+        <w:t xml:space="preserve">) </w:t>
+      </w:r>
+      <w:r>
+        <w:rPr>
+          <w:rFonts w:eastAsia="Times New Roman"/>
+          <w:color w:val="000000"/>
+        </w:rPr>
+        <w:lastRenderedPageBreak/>
+        <w:t>growth along major washes and interspersed patches of gambel oak (</w:t>
+      </w:r>
       <w:r>
         <w:rPr>
           <w:rFonts w:eastAsia="Times New Roman"/>
@@ -2216,39 +2036,50 @@
           <w:iCs/>
           <w:color w:val="000000"/>
         </w:rPr>
-        <w:t>deltoides</w:t>
-      </w:r>
-      <w:proofErr w:type="spellEnd"/>
-      <w:r>
-        <w:rPr>
-          <w:rFonts w:eastAsia="Times New Roman"/>
-          <w:color w:val="000000"/>
-        </w:rPr>
-        <w:t xml:space="preserve">) </w:t>
-      </w:r>
-      <w:r>
-        <w:rPr>
-          <w:rFonts w:eastAsia="Times New Roman"/>
-          <w:color w:val="000000"/>
-        </w:rPr>
-        <w:lastRenderedPageBreak/>
-        <w:t xml:space="preserve">growth along major washes and interspersed patches of </w:t>
-      </w:r>
-      <w:proofErr w:type="spellStart"/>
-      <w:r>
-        <w:rPr>
-          <w:rFonts w:eastAsia="Times New Roman"/>
-          <w:color w:val="000000"/>
-        </w:rPr>
-        <w:t>gambel</w:t>
-      </w:r>
-      <w:proofErr w:type="spellEnd"/>
-      <w:r>
-        <w:rPr>
-          <w:rFonts w:eastAsia="Times New Roman"/>
-          <w:color w:val="000000"/>
-        </w:rPr>
-        <w:t xml:space="preserve"> oak (</w:t>
+        <w:t>Quercus gambelii</w:t>
+      </w:r>
+      <w:r>
+        <w:rPr>
+          <w:rFonts w:eastAsia="Times New Roman"/>
+          <w:color w:val="000000"/>
+        </w:rPr>
+        <w:t xml:space="preserve">). </w:t>
+      </w:r>
+      <w:r>
+        <w:rPr>
+          <w:rFonts w:eastAsia="Times New Roman"/>
+          <w:color w:val="000000"/>
+        </w:rPr>
+        <w:t xml:space="preserve"> </w:t>
+      </w:r>
+      <w:r>
+        <w:rPr>
+          <w:rFonts w:eastAsia="Times New Roman"/>
+          <w:color w:val="000000"/>
+        </w:rPr>
+        <w:t xml:space="preserve">Habitat management has been performed for the purposes of fuel reduction, habitat management, and watershed improvement (Miller et al. 2019). This involves thinning of pinyon juniper forest on flat ground accessible to machinery. </w:t>
+      </w:r>
+      <w:commentRangeStart w:id="32"/>
+      <w:r>
+        <w:rPr>
+          <w:rFonts w:eastAsia="Times New Roman"/>
+          <w:color w:val="000000"/>
+        </w:rPr>
+        <w:t>This thinned habitat appears on land cover classification layers as “shrub” habitat as opposed to surrounding “forest” habitat</w:t>
+      </w:r>
+      <w:commentRangeEnd w:id="32"/>
+      <w:r>
+        <w:rPr>
+          <w:rStyle w:val="CommentReference"/>
+        </w:rPr>
+        <w:commentReference w:id="32"/>
+      </w:r>
+      <w:r>
+        <w:rPr>
+          <w:rFonts w:eastAsia="Times New Roman"/>
+          <w:color w:val="000000"/>
+        </w:rPr>
+        <w:t>. The managed habitat promotes the growth of shrub species such as golden currant (</w:t>
       </w:r>
       <w:r>
         <w:rPr>
@@ -2257,9 +2088,15 @@
           <w:iCs/>
           <w:color w:val="000000"/>
         </w:rPr>
-        <w:t xml:space="preserve">Quercus </w:t>
-      </w:r>
-      <w:proofErr w:type="spellStart"/>
+        <w:t>Ribes aureum</w:t>
+      </w:r>
+      <w:r>
+        <w:rPr>
+          <w:rFonts w:eastAsia="Times New Roman"/>
+          <w:color w:val="000000"/>
+        </w:rPr>
+        <w:t>), mountain mahogany (</w:t>
+      </w:r>
       <w:r>
         <w:rPr>
           <w:rFonts w:eastAsia="Times New Roman"/>
@@ -2267,51 +2104,14 @@
           <w:iCs/>
           <w:color w:val="000000"/>
         </w:rPr>
-        <w:t>gambelii</w:t>
-      </w:r>
-      <w:proofErr w:type="spellEnd"/>
-      <w:r>
-        <w:rPr>
-          <w:rFonts w:eastAsia="Times New Roman"/>
-          <w:color w:val="000000"/>
-        </w:rPr>
-        <w:t xml:space="preserve">). </w:t>
-      </w:r>
-      <w:r>
-        <w:rPr>
-          <w:rFonts w:eastAsia="Times New Roman"/>
-          <w:color w:val="000000"/>
-        </w:rPr>
-        <w:t xml:space="preserve"> </w:t>
-      </w:r>
-      <w:r>
-        <w:rPr>
-          <w:rFonts w:eastAsia="Times New Roman"/>
-          <w:color w:val="000000"/>
-        </w:rPr>
-        <w:t xml:space="preserve">Habitat management has been performed for the purposes of fuel reduction, habitat management, and watershed improvement (Miller et al. 2019). This involves thinning of pinyon juniper forest on flat ground accessible to machinery. </w:t>
-      </w:r>
-      <w:commentRangeStart w:id="33"/>
-      <w:r>
-        <w:rPr>
-          <w:rFonts w:eastAsia="Times New Roman"/>
-          <w:color w:val="000000"/>
-        </w:rPr>
-        <w:t>This thinned habitat appears on land cover classification layers as “shrub” habitat as opposed to surrounding “forest” habitat</w:t>
-      </w:r>
-      <w:commentRangeEnd w:id="33"/>
-      <w:r>
-        <w:rPr>
-          <w:rStyle w:val="CommentReference"/>
-        </w:rPr>
-        <w:commentReference w:id="33"/>
-      </w:r>
-      <w:r>
-        <w:rPr>
-          <w:rFonts w:eastAsia="Times New Roman"/>
-          <w:color w:val="000000"/>
-        </w:rPr>
-        <w:t>. The managed habitat promotes the growth of shrub species such as golden currant (</w:t>
+        <w:t>Cercocarpus ledifolius</w:t>
+      </w:r>
+      <w:r>
+        <w:rPr>
+          <w:rFonts w:eastAsia="Times New Roman"/>
+          <w:color w:val="000000"/>
+        </w:rPr>
+        <w:t>), and rabbitbrush (</w:t>
       </w:r>
       <w:r>
         <w:rPr>
@@ -2320,83 +2120,7 @@
           <w:iCs/>
           <w:color w:val="000000"/>
         </w:rPr>
-        <w:t xml:space="preserve">Ribes </w:t>
-      </w:r>
-      <w:proofErr w:type="spellStart"/>
-      <w:r>
-        <w:rPr>
-          <w:rFonts w:eastAsia="Times New Roman"/>
-          <w:i/>
-          <w:iCs/>
-          <w:color w:val="000000"/>
-        </w:rPr>
-        <w:t>aureum</w:t>
-      </w:r>
-      <w:proofErr w:type="spellEnd"/>
-      <w:r>
-        <w:rPr>
-          <w:rFonts w:eastAsia="Times New Roman"/>
-          <w:color w:val="000000"/>
-        </w:rPr>
-        <w:t>), mountain mahogany (</w:t>
-      </w:r>
-      <w:proofErr w:type="spellStart"/>
-      <w:r>
-        <w:rPr>
-          <w:rFonts w:eastAsia="Times New Roman"/>
-          <w:i/>
-          <w:iCs/>
-          <w:color w:val="000000"/>
-        </w:rPr>
-        <w:t>Cercocarpus</w:t>
-      </w:r>
-      <w:proofErr w:type="spellEnd"/>
-      <w:r>
-        <w:rPr>
-          <w:rFonts w:eastAsia="Times New Roman"/>
-          <w:i/>
-          <w:iCs/>
-          <w:color w:val="000000"/>
-        </w:rPr>
-        <w:t xml:space="preserve"> </w:t>
-      </w:r>
-      <w:proofErr w:type="spellStart"/>
-      <w:r>
-        <w:rPr>
-          <w:rFonts w:eastAsia="Times New Roman"/>
-          <w:i/>
-          <w:iCs/>
-          <w:color w:val="000000"/>
-        </w:rPr>
-        <w:t>ledifolius</w:t>
-      </w:r>
-      <w:proofErr w:type="spellEnd"/>
-      <w:r>
-        <w:rPr>
-          <w:rFonts w:eastAsia="Times New Roman"/>
-          <w:color w:val="000000"/>
-        </w:rPr>
-        <w:t>), and rabbitbrush (</w:t>
-      </w:r>
-      <w:proofErr w:type="spellStart"/>
-      <w:r>
-        <w:rPr>
-          <w:rFonts w:eastAsia="Times New Roman"/>
-          <w:i/>
-          <w:iCs/>
-          <w:color w:val="000000"/>
-        </w:rPr>
-        <w:t>Ericameria</w:t>
-      </w:r>
-      <w:proofErr w:type="spellEnd"/>
-      <w:r>
-        <w:rPr>
-          <w:rFonts w:eastAsia="Times New Roman"/>
-          <w:i/>
-          <w:iCs/>
-          <w:color w:val="000000"/>
-        </w:rPr>
-        <w:t xml:space="preserve"> spp.</w:t>
+        <w:t>Ericameria spp.</w:t>
       </w:r>
       <w:r>
         <w:rPr>
@@ -2419,7 +2143,7 @@
         </w:rPr>
         <w:t xml:space="preserve">1km southwest to summer range across the </w:t>
       </w:r>
-      <w:commentRangeStart w:id="34"/>
+      <w:commentRangeStart w:id="33"/>
       <w:r>
         <w:rPr>
           <w:rFonts w:eastAsia="Times New Roman"/>
@@ -2427,12 +2151,12 @@
         </w:rPr>
         <w:t>San Luis Valley</w:t>
       </w:r>
-      <w:commentRangeEnd w:id="34"/>
+      <w:commentRangeEnd w:id="33"/>
       <w:r>
         <w:rPr>
           <w:rStyle w:val="CommentReference"/>
         </w:rPr>
-        <w:commentReference w:id="34"/>
+        <w:commentReference w:id="33"/>
       </w:r>
       <w:r>
         <w:rPr>
@@ -2484,7 +2208,7 @@
           <w:bCs/>
         </w:rPr>
       </w:pPr>
-      <w:commentRangeStart w:id="35"/>
+      <w:commentRangeStart w:id="34"/>
       <w:r>
         <w:rPr>
           <w:rFonts w:eastAsia="Times New Roman"/>
@@ -2494,12 +2218,12 @@
         </w:rPr>
         <w:t xml:space="preserve">Field </w:t>
       </w:r>
-      <w:commentRangeEnd w:id="35"/>
+      <w:commentRangeEnd w:id="34"/>
       <w:r>
         <w:rPr>
           <w:rStyle w:val="CommentReference"/>
         </w:rPr>
-        <w:commentReference w:id="35"/>
+        <w:commentReference w:id="34"/>
       </w:r>
       <w:r>
         <w:rPr>
@@ -2533,13 +2257,112 @@
         </w:rPr>
         <w:t>ule d</w:t>
       </w:r>
+      <w:commentRangeStart w:id="35"/>
+      <w:r>
+        <w:rPr>
+          <w:rFonts w:eastAsia="Times New Roman"/>
+          <w:color w:val="000000"/>
+        </w:rPr>
+        <w:t>eer were captured</w:t>
+      </w:r>
+      <w:commentRangeEnd w:id="35"/>
+      <w:r>
+        <w:rPr>
+          <w:rStyle w:val="CommentReference"/>
+        </w:rPr>
+        <w:commentReference w:id="35"/>
+      </w:r>
+      <w:r>
+        <w:rPr>
+          <w:rFonts w:eastAsia="Times New Roman"/>
+          <w:color w:val="000000"/>
+        </w:rPr>
+        <w:t xml:space="preserve"> using clover traps baited with corn and alfalfa, </w:t>
+      </w:r>
+      <w:r>
+        <w:rPr>
+          <w:rFonts w:eastAsia="Times New Roman"/>
+          <w:color w:val="000000"/>
+        </w:rPr>
+        <w:t>and four were</w:t>
+      </w:r>
+      <w:r>
+        <w:rPr>
+          <w:rFonts w:eastAsia="Times New Roman"/>
+          <w:color w:val="000000"/>
+        </w:rPr>
+        <w:t xml:space="preserve"> free dart</w:t>
+      </w:r>
+      <w:r>
+        <w:rPr>
+          <w:rFonts w:eastAsia="Times New Roman"/>
+          <w:color w:val="000000"/>
+        </w:rPr>
+        <w:t>ed</w:t>
+      </w:r>
+      <w:r>
+        <w:rPr>
+          <w:rFonts w:eastAsia="Times New Roman"/>
+          <w:color w:val="000000"/>
+        </w:rPr>
+        <w:t xml:space="preserve"> from a vehicle</w:t>
+      </w:r>
+      <w:r>
+        <w:rPr>
+          <w:rFonts w:eastAsia="Times New Roman"/>
+          <w:color w:val="000000"/>
+        </w:rPr>
+        <w:t xml:space="preserve"> and chemically immobilized</w:t>
+      </w:r>
+      <w:r>
+        <w:rPr>
+          <w:rFonts w:eastAsia="Times New Roman"/>
+          <w:color w:val="000000"/>
+        </w:rPr>
+        <w:t xml:space="preserve"> </w:t>
+      </w:r>
+      <w:r>
+        <w:rPr>
+          <w:rFonts w:eastAsia="Times New Roman"/>
+          <w:color w:val="000000"/>
+        </w:rPr>
+        <w:t xml:space="preserve">(April </w:t>
+      </w:r>
       <w:commentRangeStart w:id="36"/>
       <w:r>
         <w:rPr>
           <w:rFonts w:eastAsia="Times New Roman"/>
           <w:color w:val="000000"/>
         </w:rPr>
-        <w:t>eer were captured</w:t>
+        <w:t xml:space="preserve">2021 </w:t>
+      </w:r>
+      <w:r>
+        <w:rPr>
+          <w:rFonts w:eastAsia="Times New Roman"/>
+          <w:color w:val="000000"/>
+        </w:rPr>
+        <w:t>and</w:t>
+      </w:r>
+      <w:r>
+        <w:rPr>
+          <w:rFonts w:eastAsia="Times New Roman"/>
+          <w:color w:val="000000"/>
+        </w:rPr>
+        <w:t xml:space="preserve"> </w:t>
+      </w:r>
+      <w:r>
+        <w:rPr>
+          <w:rFonts w:eastAsia="Times New Roman"/>
+          <w:color w:val="000000"/>
+        </w:rPr>
+        <w:t xml:space="preserve">November 2021 – February </w:t>
+      </w:r>
+      <w:r>
+        <w:rPr>
+          <w:rFonts w:eastAsia="Times New Roman"/>
+          <w:color w:val="000000"/>
+        </w:rPr>
+        <w:t>2022</w:t>
       </w:r>
       <w:commentRangeEnd w:id="36"/>
       <w:r>
@@ -2553,42 +2376,58 @@
           <w:rFonts w:eastAsia="Times New Roman"/>
           <w:color w:val="000000"/>
         </w:rPr>
-        <w:t xml:space="preserve"> using clover traps baited with corn and alfalfa, </w:t>
-      </w:r>
-      <w:r>
-        <w:rPr>
-          <w:rFonts w:eastAsia="Times New Roman"/>
-          <w:color w:val="000000"/>
-        </w:rPr>
-        <w:t>and four were</w:t>
-      </w:r>
-      <w:r>
-        <w:rPr>
-          <w:rFonts w:eastAsia="Times New Roman"/>
-          <w:color w:val="000000"/>
-        </w:rPr>
-        <w:t xml:space="preserve"> free dart</w:t>
-      </w:r>
-      <w:r>
-        <w:rPr>
-          <w:rFonts w:eastAsia="Times New Roman"/>
-          <w:color w:val="000000"/>
-        </w:rPr>
-        <w:t>ed</w:t>
-      </w:r>
-      <w:r>
-        <w:rPr>
-          <w:rFonts w:eastAsia="Times New Roman"/>
-          <w:color w:val="000000"/>
-        </w:rPr>
-        <w:t xml:space="preserve"> from a vehicle</w:t>
-      </w:r>
-      <w:r>
-        <w:rPr>
-          <w:rFonts w:eastAsia="Times New Roman"/>
-          <w:color w:val="000000"/>
-        </w:rPr>
-        <w:t xml:space="preserve"> and chemically immobilized</w:t>
+        <w:t>)</w:t>
+      </w:r>
+      <w:commentRangeStart w:id="37"/>
+      <w:r>
+        <w:rPr>
+          <w:rFonts w:eastAsia="Times New Roman"/>
+          <w:color w:val="000000"/>
+        </w:rPr>
+        <w:t>.</w:t>
+      </w:r>
+      <w:r>
+        <w:rPr>
+          <w:rFonts w:eastAsia="Times New Roman"/>
+          <w:color w:val="000000"/>
+        </w:rPr>
+        <w:t xml:space="preserve"> Capturing, handling and radio-tagging procedures were approved by the Institutional Animal Care and Use Committee at Colorado State University-Pueblo (</w:t>
+      </w:r>
+      <w:r>
+        <w:rPr>
+          <w:rFonts w:eastAsia="Times New Roman"/>
+          <w:color w:val="000000"/>
+        </w:rPr>
+        <w:t>Protocol #: 000-000A-028</w:t>
+      </w:r>
+      <w:r>
+        <w:rPr>
+          <w:rFonts w:eastAsia="Times New Roman"/>
+          <w:color w:val="000000"/>
+        </w:rPr>
+        <w:t>).</w:t>
+      </w:r>
+      <w:r>
+        <w:rPr>
+          <w:rFonts w:eastAsia="Times New Roman"/>
+          <w:color w:val="000000"/>
+        </w:rPr>
+        <w:t xml:space="preserve"> Ten deer had </w:t>
+      </w:r>
+      <w:commentRangeStart w:id="38"/>
+      <w:r>
+        <w:rPr>
+          <w:rFonts w:eastAsia="Times New Roman"/>
+          <w:color w:val="000000"/>
+        </w:rPr>
+        <w:t xml:space="preserve">a Cellular Tracking Technology (CTT) </w:t>
+      </w:r>
+      <w:r>
+        <w:rPr>
+          <w:rFonts w:eastAsia="Times New Roman"/>
+          <w:color w:val="000000"/>
+        </w:rPr>
+        <w:t>GPS-GSM Solar-powered CTT®-ES400</w:t>
       </w:r>
       <w:r>
         <w:rPr>
@@ -2597,127 +2436,12 @@
         </w:rPr>
         <w:t xml:space="preserve"> </w:t>
       </w:r>
-      <w:r>
-        <w:rPr>
-          <w:rFonts w:eastAsia="Times New Roman"/>
-          <w:color w:val="000000"/>
-        </w:rPr>
-        <w:t xml:space="preserve">(April </w:t>
-      </w:r>
-      <w:commentRangeStart w:id="37"/>
-      <w:r>
-        <w:rPr>
-          <w:rFonts w:eastAsia="Times New Roman"/>
-          <w:color w:val="000000"/>
-        </w:rPr>
-        <w:t xml:space="preserve">2021 </w:t>
-      </w:r>
-      <w:r>
-        <w:rPr>
-          <w:rFonts w:eastAsia="Times New Roman"/>
-          <w:color w:val="000000"/>
-        </w:rPr>
-        <w:t>and</w:t>
-      </w:r>
-      <w:r>
-        <w:rPr>
-          <w:rFonts w:eastAsia="Times New Roman"/>
-          <w:color w:val="000000"/>
-        </w:rPr>
-        <w:t xml:space="preserve"> </w:t>
-      </w:r>
-      <w:r>
-        <w:rPr>
-          <w:rFonts w:eastAsia="Times New Roman"/>
-          <w:color w:val="000000"/>
-        </w:rPr>
-        <w:t xml:space="preserve">November 2021 – February </w:t>
-      </w:r>
-      <w:r>
-        <w:rPr>
-          <w:rFonts w:eastAsia="Times New Roman"/>
-          <w:color w:val="000000"/>
-        </w:rPr>
-        <w:t>2022</w:t>
-      </w:r>
-      <w:commentRangeEnd w:id="37"/>
+      <w:commentRangeEnd w:id="38"/>
       <w:r>
         <w:rPr>
           <w:rStyle w:val="CommentReference"/>
         </w:rPr>
-        <w:commentReference w:id="37"/>
-      </w:r>
-      <w:r>
-        <w:rPr>
-          <w:rFonts w:eastAsia="Times New Roman"/>
-          <w:color w:val="000000"/>
-        </w:rPr>
-        <w:t>)</w:t>
-      </w:r>
-      <w:commentRangeStart w:id="38"/>
-      <w:r>
-        <w:rPr>
-          <w:rFonts w:eastAsia="Times New Roman"/>
-          <w:color w:val="000000"/>
-        </w:rPr>
-        <w:t>.</w:t>
-      </w:r>
-      <w:r>
-        <w:rPr>
-          <w:rFonts w:eastAsia="Times New Roman"/>
-          <w:color w:val="000000"/>
-        </w:rPr>
-        <w:t xml:space="preserve"> Capturing, handling and radio-tagging procedures were approved by the Institutional Animal Care and Use Committee at Colorado State University-Pueblo (</w:t>
-      </w:r>
-      <w:r>
-        <w:rPr>
-          <w:rFonts w:eastAsia="Times New Roman"/>
-          <w:color w:val="000000"/>
-        </w:rPr>
-        <w:t>Protocol #: 000-000A-028</w:t>
-      </w:r>
-      <w:r>
-        <w:rPr>
-          <w:rFonts w:eastAsia="Times New Roman"/>
-          <w:color w:val="000000"/>
-        </w:rPr>
-        <w:t>).</w:t>
-      </w:r>
-      <w:r>
-        <w:rPr>
-          <w:rFonts w:eastAsia="Times New Roman"/>
-          <w:color w:val="000000"/>
-        </w:rPr>
-        <w:t xml:space="preserve"> Ten deer had </w:t>
-      </w:r>
-      <w:commentRangeStart w:id="39"/>
-      <w:r>
-        <w:rPr>
-          <w:rFonts w:eastAsia="Times New Roman"/>
-          <w:color w:val="000000"/>
-        </w:rPr>
-        <w:t xml:space="preserve">a Cellular Tracking Technology (CTT) </w:t>
-      </w:r>
-      <w:r>
-        <w:rPr>
-          <w:rFonts w:eastAsia="Times New Roman"/>
-          <w:color w:val="000000"/>
-        </w:rPr>
-        <w:t>GPS-GSM Solar-powered CTT®-ES400</w:t>
-      </w:r>
-      <w:r>
-        <w:rPr>
-          <w:rFonts w:eastAsia="Times New Roman"/>
-          <w:color w:val="000000"/>
-        </w:rPr>
-        <w:t xml:space="preserve"> </w:t>
-      </w:r>
-      <w:commentRangeEnd w:id="39"/>
-      <w:r>
-        <w:rPr>
-          <w:rStyle w:val="CommentReference"/>
-        </w:rPr>
-        <w:commentReference w:id="39"/>
+        <w:commentReference w:id="38"/>
       </w:r>
       <w:r>
         <w:rPr>
@@ -2762,35 +2486,19 @@
         <w:lastRenderedPageBreak/>
         <w:t>placed in the opposite ear</w:t>
       </w:r>
-      <w:commentRangeEnd w:id="38"/>
+      <w:commentRangeEnd w:id="37"/>
       <w:r>
         <w:rPr>
           <w:rStyle w:val="CommentReference"/>
         </w:rPr>
-        <w:commentReference w:id="38"/>
-      </w:r>
-      <w:r>
-        <w:rPr>
-          <w:rFonts w:eastAsia="Times New Roman"/>
-          <w:color w:val="000000"/>
-        </w:rPr>
-        <w:t xml:space="preserve">. Locations were taken every 2-4hrs depending on solar charge of the batteries; for analysis purposes </w:t>
-      </w:r>
-      <w:proofErr w:type="gramStart"/>
-      <w:r>
-        <w:rPr>
-          <w:rFonts w:eastAsia="Times New Roman"/>
-          <w:color w:val="000000"/>
-        </w:rPr>
-        <w:t>4 hour</w:t>
-      </w:r>
-      <w:proofErr w:type="gramEnd"/>
-      <w:r>
-        <w:rPr>
-          <w:rFonts w:eastAsia="Times New Roman"/>
-          <w:color w:val="000000"/>
-        </w:rPr>
-        <w:t xml:space="preserve"> location intervals were used. Nine deer total, three males and six females, and 1,354 locations were ultimately used for this analysis.</w:t>
+        <w:commentReference w:id="37"/>
+      </w:r>
+      <w:r>
+        <w:rPr>
+          <w:rFonts w:eastAsia="Times New Roman"/>
+          <w:color w:val="000000"/>
+        </w:rPr>
+        <w:t>. Locations were taken every 2-4hrs depending on solar charge of the batteries; for analysis purposes 4 hour location intervals were used. Nine deer total, three males and six females, and 1,354 locations were ultimately used for this analysis.</w:t>
       </w:r>
     </w:p>
     <w:p>
@@ -2800,13 +2508,147 @@
           <w:rFonts w:eastAsia="Times New Roman"/>
         </w:rPr>
       </w:pPr>
+      <w:commentRangeStart w:id="39"/>
+      <w:r>
+        <w:rPr>
+          <w:rFonts w:eastAsia="Times New Roman"/>
+          <w:color w:val="000000"/>
+        </w:rPr>
+        <w:t xml:space="preserve">We arranged 36 </w:t>
+      </w:r>
       <w:commentRangeStart w:id="40"/>
       <w:r>
         <w:rPr>
           <w:rFonts w:eastAsia="Times New Roman"/>
           <w:color w:val="000000"/>
         </w:rPr>
-        <w:t xml:space="preserve">We arranged 36 </w:t>
+        <w:t xml:space="preserve">cameras </w:t>
+      </w:r>
+      <w:commentRangeEnd w:id="40"/>
+      <w:r>
+        <w:rPr>
+          <w:rStyle w:val="CommentReference"/>
+        </w:rPr>
+        <w:commentReference w:id="40"/>
+      </w:r>
+      <w:r>
+        <w:rPr>
+          <w:rFonts w:eastAsia="Times New Roman"/>
+          <w:color w:val="000000"/>
+        </w:rPr>
+        <w:t>in a grid pattern at a spacing of ~400m</w:t>
+      </w:r>
+      <w:commentRangeEnd w:id="39"/>
+      <w:r>
+        <w:rPr>
+          <w:rStyle w:val="CommentReference"/>
+        </w:rPr>
+        <w:commentReference w:id="39"/>
+      </w:r>
+      <w:r>
+        <w:rPr>
+          <w:rFonts w:eastAsia="Times New Roman"/>
+          <w:color w:val="000000"/>
+        </w:rPr>
+        <w:t xml:space="preserve"> for a </w:t>
+      </w:r>
+      <w:r>
+        <w:rPr>
+          <w:rFonts w:eastAsia="Times New Roman"/>
+          <w:color w:val="000000"/>
+        </w:rPr>
+        <w:t>total</w:t>
+      </w:r>
+      <w:r>
+        <w:rPr>
+          <w:rFonts w:eastAsia="Times New Roman"/>
+          <w:color w:val="000000"/>
+        </w:rPr>
+        <w:t xml:space="preserve"> grid area of ~5.6km</w:t>
+      </w:r>
+      <w:r>
+        <w:rPr>
+          <w:rFonts w:eastAsia="Times New Roman"/>
+          <w:color w:val="000000"/>
+        </w:rPr>
+        <w:t>.</w:t>
+      </w:r>
+      <w:r>
+        <w:rPr>
+          <w:rFonts w:eastAsia="Times New Roman"/>
+          <w:color w:val="000000"/>
+        </w:rPr>
+        <w:t xml:space="preserve"> 6 LTL Acorns LTL-5310A and 31 Bushnell Prime Low Glow Trail Cameras</w:t>
+      </w:r>
+      <w:r>
+        <w:rPr>
+          <w:rFonts w:eastAsia="Times New Roman"/>
+          <w:color w:val="000000"/>
+        </w:rPr>
+        <w:t xml:space="preserve">. Cameras were set to motion trigger and took </w:t>
+      </w:r>
+      <w:r>
+        <w:rPr>
+          <w:rFonts w:eastAsia="Times New Roman"/>
+          <w:color w:val="000000"/>
+        </w:rPr>
+        <w:t>5 photos per trigger for Bushnell cameras and 3 pictures per trigger for Acorn cameras,</w:t>
+      </w:r>
+      <w:r>
+        <w:rPr>
+          <w:rFonts w:eastAsia="Times New Roman"/>
+          <w:color w:val="000000"/>
+        </w:rPr>
+        <w:t xml:space="preserve"> </w:t>
+      </w:r>
+      <w:r>
+        <w:rPr>
+          <w:rFonts w:eastAsia="Times New Roman"/>
+          <w:color w:val="000000"/>
+        </w:rPr>
+        <w:t xml:space="preserve">with </w:t>
+      </w:r>
+      <w:r>
+        <w:rPr>
+          <w:rFonts w:eastAsia="Times New Roman"/>
+          <w:color w:val="000000"/>
+        </w:rPr>
+        <w:t>a 1-minute quiet period</w:t>
+      </w:r>
+      <w:r>
+        <w:rPr>
+          <w:rFonts w:eastAsia="Times New Roman"/>
+          <w:color w:val="000000"/>
+        </w:rPr>
+        <w:t xml:space="preserve"> and </w:t>
+      </w:r>
+      <w:r>
+        <w:rPr>
+          <w:rFonts w:eastAsia="Times New Roman"/>
+          <w:color w:val="000000"/>
+        </w:rPr>
+        <w:t xml:space="preserve">a </w:t>
+      </w:r>
+      <w:r>
+        <w:rPr>
+          <w:rFonts w:eastAsia="Times New Roman"/>
+          <w:color w:val="000000"/>
+        </w:rPr>
+        <w:t>high sensitivity setting</w:t>
+      </w:r>
+      <w:r>
+        <w:rPr>
+          <w:rFonts w:eastAsia="Times New Roman"/>
+          <w:color w:val="000000"/>
+        </w:rPr>
+        <w:t>.</w:t>
+      </w:r>
+      <w:r>
+        <w:rPr>
+          <w:rFonts w:eastAsia="Times New Roman"/>
+          <w:color w:val="000000"/>
+        </w:rPr>
+        <w:t xml:space="preserve"> </w:t>
       </w:r>
       <w:commentRangeStart w:id="41"/>
       <w:r>
@@ -2814,7 +2656,7 @@
           <w:rFonts w:eastAsia="Times New Roman"/>
           <w:color w:val="000000"/>
         </w:rPr>
-        <w:t xml:space="preserve">cameras </w:t>
+        <w:t>Specific camera locations were randomized within a 100m buffer of the center of each grid cell</w:t>
       </w:r>
       <w:commentRangeEnd w:id="41"/>
       <w:r>
@@ -2822,140 +2664,6 @@
           <w:rStyle w:val="CommentReference"/>
         </w:rPr>
         <w:commentReference w:id="41"/>
-      </w:r>
-      <w:r>
-        <w:rPr>
-          <w:rFonts w:eastAsia="Times New Roman"/>
-          <w:color w:val="000000"/>
-        </w:rPr>
-        <w:t>in a grid pattern at a spacing of ~400m</w:t>
-      </w:r>
-      <w:commentRangeEnd w:id="40"/>
-      <w:r>
-        <w:rPr>
-          <w:rStyle w:val="CommentReference"/>
-        </w:rPr>
-        <w:commentReference w:id="40"/>
-      </w:r>
-      <w:r>
-        <w:rPr>
-          <w:rFonts w:eastAsia="Times New Roman"/>
-          <w:color w:val="000000"/>
-        </w:rPr>
-        <w:t xml:space="preserve"> for a </w:t>
-      </w:r>
-      <w:r>
-        <w:rPr>
-          <w:rFonts w:eastAsia="Times New Roman"/>
-          <w:color w:val="000000"/>
-        </w:rPr>
-        <w:t>total</w:t>
-      </w:r>
-      <w:r>
-        <w:rPr>
-          <w:rFonts w:eastAsia="Times New Roman"/>
-          <w:color w:val="000000"/>
-        </w:rPr>
-        <w:t xml:space="preserve"> grid area of ~5.6km</w:t>
-      </w:r>
-      <w:r>
-        <w:rPr>
-          <w:rFonts w:eastAsia="Times New Roman"/>
-          <w:color w:val="000000"/>
-        </w:rPr>
-        <w:t>.</w:t>
-      </w:r>
-      <w:r>
-        <w:rPr>
-          <w:rFonts w:eastAsia="Times New Roman"/>
-          <w:color w:val="000000"/>
-        </w:rPr>
-        <w:t xml:space="preserve"> 6 LTL Acorns LTL-5310A and 31 Bushnell Prime Low Glow Trail Cameras</w:t>
-      </w:r>
-      <w:r>
-        <w:rPr>
-          <w:rFonts w:eastAsia="Times New Roman"/>
-          <w:color w:val="000000"/>
-        </w:rPr>
-        <w:t xml:space="preserve">. Cameras were set to motion trigger and took </w:t>
-      </w:r>
-      <w:r>
-        <w:rPr>
-          <w:rFonts w:eastAsia="Times New Roman"/>
-          <w:color w:val="000000"/>
-        </w:rPr>
-        <w:t>5 photos per trigger for Bushnell cameras and 3 pictures per trigger for Acorn cameras,</w:t>
-      </w:r>
-      <w:r>
-        <w:rPr>
-          <w:rFonts w:eastAsia="Times New Roman"/>
-          <w:color w:val="000000"/>
-        </w:rPr>
-        <w:t xml:space="preserve"> </w:t>
-      </w:r>
-      <w:r>
-        <w:rPr>
-          <w:rFonts w:eastAsia="Times New Roman"/>
-          <w:color w:val="000000"/>
-        </w:rPr>
-        <w:t xml:space="preserve">with </w:t>
-      </w:r>
-      <w:r>
-        <w:rPr>
-          <w:rFonts w:eastAsia="Times New Roman"/>
-          <w:color w:val="000000"/>
-        </w:rPr>
-        <w:t>a 1-minute quiet period</w:t>
-      </w:r>
-      <w:r>
-        <w:rPr>
-          <w:rFonts w:eastAsia="Times New Roman"/>
-          <w:color w:val="000000"/>
-        </w:rPr>
-        <w:t xml:space="preserve"> and </w:t>
-      </w:r>
-      <w:r>
-        <w:rPr>
-          <w:rFonts w:eastAsia="Times New Roman"/>
-          <w:color w:val="000000"/>
-        </w:rPr>
-        <w:t xml:space="preserve">a </w:t>
-      </w:r>
-      <w:r>
-        <w:rPr>
-          <w:rFonts w:eastAsia="Times New Roman"/>
-          <w:color w:val="000000"/>
-        </w:rPr>
-        <w:t>high sensitivity setting</w:t>
-      </w:r>
-      <w:r>
-        <w:rPr>
-          <w:rFonts w:eastAsia="Times New Roman"/>
-          <w:color w:val="000000"/>
-        </w:rPr>
-        <w:t>.</w:t>
-      </w:r>
-      <w:r>
-        <w:rPr>
-          <w:rFonts w:eastAsia="Times New Roman"/>
-          <w:color w:val="000000"/>
-        </w:rPr>
-        <w:t xml:space="preserve"> </w:t>
-      </w:r>
-      <w:commentRangeStart w:id="42"/>
-      <w:r>
-        <w:rPr>
-          <w:rFonts w:eastAsia="Times New Roman"/>
-          <w:color w:val="000000"/>
-        </w:rPr>
-        <w:t>Specific camera locations were randomized within a 100m buffer of the center of each grid cell</w:t>
-      </w:r>
-      <w:commentRangeEnd w:id="42"/>
-      <w:r>
-        <w:rPr>
-          <w:rStyle w:val="CommentReference"/>
-        </w:rPr>
-        <w:commentReference w:id="42"/>
       </w:r>
       <w:r>
         <w:rPr>
@@ -2999,25 +2707,9 @@
           <w:rFonts w:eastAsia="Times New Roman"/>
           <w:color w:val="000000"/>
         </w:rPr>
-        <w:t xml:space="preserve">5m off path of travel at a </w:t>
-      </w:r>
-      <w:proofErr w:type="gramStart"/>
-      <w:r>
-        <w:rPr>
-          <w:rFonts w:eastAsia="Times New Roman"/>
-          <w:color w:val="000000"/>
-        </w:rPr>
-        <w:t>30 degree</w:t>
-      </w:r>
-      <w:proofErr w:type="gramEnd"/>
-      <w:r>
-        <w:rPr>
-          <w:rFonts w:eastAsia="Times New Roman"/>
-          <w:color w:val="000000"/>
-        </w:rPr>
-        <w:t xml:space="preserve"> angle to maximize exposure time of animals crossing the camera frame. </w:t>
-      </w:r>
-      <w:commentRangeStart w:id="43"/>
+        <w:t xml:space="preserve">5m off path of travel at a 30 degree angle to maximize exposure time of animals crossing the camera frame. </w:t>
+      </w:r>
+      <w:commentRangeStart w:id="42"/>
       <w:r>
         <w:rPr>
           <w:rFonts w:eastAsia="Times New Roman"/>
@@ -3025,12 +2717,12 @@
         </w:rPr>
         <w:t>Cameras were deployed from April 2022- August 2022</w:t>
       </w:r>
-      <w:commentRangeEnd w:id="43"/>
+      <w:commentRangeEnd w:id="42"/>
       <w:r>
         <w:rPr>
           <w:rStyle w:val="CommentReference"/>
         </w:rPr>
-        <w:commentReference w:id="43"/>
+        <w:commentReference w:id="42"/>
       </w:r>
       <w:r>
         <w:rPr>
@@ -3115,7 +2807,7 @@
         </w:rPr>
         <w:t xml:space="preserve"> </w:t>
       </w:r>
-      <w:del w:id="44" w:author="Stenglein, Jennifer L - DNR" w:date="2024-09-06T14:44:00Z">
+      <w:del w:id="43" w:author="Stenglein, Jennifer L - DNR" w:date="2024-09-06T14:44:00Z">
         <w:r>
           <w:rPr>
             <w:rFonts w:eastAsia="Times New Roman"/>
@@ -3180,13 +2872,35 @@
           <w:rFonts w:eastAsia="Times New Roman"/>
         </w:rPr>
       </w:pPr>
+      <w:commentRangeStart w:id="44"/>
+      <w:r>
+        <w:rPr>
+          <w:rFonts w:eastAsia="Times New Roman"/>
+          <w:color w:val="000000"/>
+        </w:rPr>
+        <w:t xml:space="preserve">Trailheads at either end of the study area </w:t>
+      </w:r>
+      <w:commentRangeEnd w:id="44"/>
+      <w:r>
+        <w:rPr>
+          <w:rStyle w:val="CommentReference"/>
+        </w:rPr>
+        <w:commentReference w:id="44"/>
+      </w:r>
+      <w:r>
+        <w:rPr>
+          <w:rFonts w:eastAsia="Times New Roman"/>
+          <w:color w:val="000000"/>
+        </w:rPr>
+        <w:t xml:space="preserve">were equipped with </w:t>
+      </w:r>
       <w:commentRangeStart w:id="45"/>
       <w:r>
         <w:rPr>
           <w:rFonts w:eastAsia="Times New Roman"/>
           <w:color w:val="000000"/>
         </w:rPr>
-        <w:t xml:space="preserve">Trailheads at either end of the study area </w:t>
+        <w:t xml:space="preserve">infrared trail counters </w:t>
       </w:r>
       <w:commentRangeEnd w:id="45"/>
       <w:r>
@@ -3200,7 +2914,35 @@
           <w:rFonts w:eastAsia="Times New Roman"/>
           <w:color w:val="000000"/>
         </w:rPr>
-        <w:t xml:space="preserve">were equipped with </w:t>
+        <w:t xml:space="preserve">from which human activity was estimated. </w:t>
+      </w:r>
+      <w:r>
+        <w:rPr>
+          <w:rFonts w:eastAsia="Times New Roman"/>
+          <w:color w:val="000000"/>
+        </w:rPr>
+        <w:t>A TRAFx trail counter (TRAFx Research Ltd., Canmore, Alberta, CA)</w:t>
+      </w:r>
+      <w:r>
+        <w:rPr>
+          <w:rFonts w:eastAsia="Times New Roman"/>
+          <w:color w:val="000000"/>
+        </w:rPr>
+        <w:t xml:space="preserve"> was placed on the actual trail while </w:t>
+      </w:r>
+      <w:r>
+        <w:rPr>
+          <w:rFonts w:eastAsia="Times New Roman"/>
+          <w:color w:val="000000"/>
+        </w:rPr>
+        <w:t>a TRAFx vehicle counter (TRAFx Research Ltd.)</w:t>
+      </w:r>
+      <w:r>
+        <w:rPr>
+          <w:rFonts w:eastAsia="Times New Roman"/>
+          <w:color w:val="000000"/>
+        </w:rPr>
+        <w:t xml:space="preserve"> was placed on the parking lot recording the number of cars. While this does not count the exact number of trail users from one end of the trail network, we assume it is an </w:t>
       </w:r>
       <w:commentRangeStart w:id="46"/>
       <w:r>
@@ -3208,7 +2950,7 @@
           <w:rFonts w:eastAsia="Times New Roman"/>
           <w:color w:val="000000"/>
         </w:rPr>
-        <w:t xml:space="preserve">infrared trail counters </w:t>
+        <w:t xml:space="preserve">accurate index of human activity </w:t>
       </w:r>
       <w:commentRangeEnd w:id="46"/>
       <w:r>
@@ -3216,120 +2958,6 @@
           <w:rStyle w:val="CommentReference"/>
         </w:rPr>
         <w:commentReference w:id="46"/>
-      </w:r>
-      <w:r>
-        <w:rPr>
-          <w:rFonts w:eastAsia="Times New Roman"/>
-          <w:color w:val="000000"/>
-        </w:rPr>
-        <w:t xml:space="preserve">from which human activity was estimated. </w:t>
-      </w:r>
-      <w:r>
-        <w:rPr>
-          <w:rFonts w:eastAsia="Times New Roman"/>
-          <w:color w:val="000000"/>
-        </w:rPr>
-        <w:t xml:space="preserve">A </w:t>
-      </w:r>
-      <w:proofErr w:type="spellStart"/>
-      <w:r>
-        <w:rPr>
-          <w:rFonts w:eastAsia="Times New Roman"/>
-          <w:color w:val="000000"/>
-        </w:rPr>
-        <w:t>TRAFx</w:t>
-      </w:r>
-      <w:proofErr w:type="spellEnd"/>
-      <w:r>
-        <w:rPr>
-          <w:rFonts w:eastAsia="Times New Roman"/>
-          <w:color w:val="000000"/>
-        </w:rPr>
-        <w:t xml:space="preserve"> trail counter (</w:t>
-      </w:r>
-      <w:proofErr w:type="spellStart"/>
-      <w:r>
-        <w:rPr>
-          <w:rFonts w:eastAsia="Times New Roman"/>
-          <w:color w:val="000000"/>
-        </w:rPr>
-        <w:t>TRAFx</w:t>
-      </w:r>
-      <w:proofErr w:type="spellEnd"/>
-      <w:r>
-        <w:rPr>
-          <w:rFonts w:eastAsia="Times New Roman"/>
-          <w:color w:val="000000"/>
-        </w:rPr>
-        <w:t xml:space="preserve"> Research Ltd., Canmore, Alberta, CA)</w:t>
-      </w:r>
-      <w:r>
-        <w:rPr>
-          <w:rFonts w:eastAsia="Times New Roman"/>
-          <w:color w:val="000000"/>
-        </w:rPr>
-        <w:t xml:space="preserve"> was placed on the actual trail while </w:t>
-      </w:r>
-      <w:r>
-        <w:rPr>
-          <w:rFonts w:eastAsia="Times New Roman"/>
-          <w:color w:val="000000"/>
-        </w:rPr>
-        <w:t xml:space="preserve">a </w:t>
-      </w:r>
-      <w:proofErr w:type="spellStart"/>
-      <w:r>
-        <w:rPr>
-          <w:rFonts w:eastAsia="Times New Roman"/>
-          <w:color w:val="000000"/>
-        </w:rPr>
-        <w:t>TRAFx</w:t>
-      </w:r>
-      <w:proofErr w:type="spellEnd"/>
-      <w:r>
-        <w:rPr>
-          <w:rFonts w:eastAsia="Times New Roman"/>
-          <w:color w:val="000000"/>
-        </w:rPr>
-        <w:t xml:space="preserve"> vehicle counter (</w:t>
-      </w:r>
-      <w:proofErr w:type="spellStart"/>
-      <w:r>
-        <w:rPr>
-          <w:rFonts w:eastAsia="Times New Roman"/>
-          <w:color w:val="000000"/>
-        </w:rPr>
-        <w:t>TRAFx</w:t>
-      </w:r>
-      <w:proofErr w:type="spellEnd"/>
-      <w:r>
-        <w:rPr>
-          <w:rFonts w:eastAsia="Times New Roman"/>
-          <w:color w:val="000000"/>
-        </w:rPr>
-        <w:t xml:space="preserve"> Research Ltd.)</w:t>
-      </w:r>
-      <w:r>
-        <w:rPr>
-          <w:rFonts w:eastAsia="Times New Roman"/>
-          <w:color w:val="000000"/>
-        </w:rPr>
-        <w:t xml:space="preserve"> was placed on the parking lot recording the number of cars. While this does not count the exact number of trail users from one end of the trail network, we assume it is an </w:t>
-      </w:r>
-      <w:commentRangeStart w:id="47"/>
-      <w:r>
-        <w:rPr>
-          <w:rFonts w:eastAsia="Times New Roman"/>
-          <w:color w:val="000000"/>
-        </w:rPr>
-        <w:t xml:space="preserve">accurate index of human activity </w:t>
-      </w:r>
-      <w:commentRangeEnd w:id="47"/>
-      <w:r>
-        <w:rPr>
-          <w:rStyle w:val="CommentReference"/>
-        </w:rPr>
-        <w:commentReference w:id="47"/>
       </w:r>
       <w:r>
         <w:rPr>
@@ -3366,25 +2994,9 @@
           <w:rFonts w:eastAsia="Times New Roman"/>
           <w:color w:val="000000"/>
         </w:rPr>
-        <w:t>We included layers of terrain ruggedness index (TRI), aspect and landcover type to model habitat selection. TRI was chosen to not only represent rugged terrain but also as a proxy for predation risk from mountain lions, a primary predator of mule deer, as has been done in other studies (Kohl et al. 2019, Smith et al. 2019). Aspect, measured in radians, was cosine transformed to represent “</w:t>
-      </w:r>
-      <w:proofErr w:type="spellStart"/>
-      <w:r>
-        <w:rPr>
-          <w:rFonts w:eastAsia="Times New Roman"/>
-          <w:color w:val="000000"/>
-        </w:rPr>
-        <w:t>northness</w:t>
-      </w:r>
-      <w:proofErr w:type="spellEnd"/>
-      <w:r>
-        <w:rPr>
-          <w:rFonts w:eastAsia="Times New Roman"/>
-          <w:color w:val="000000"/>
-        </w:rPr>
-        <w:t>”, as deer may preferentially select warmer south-facing slopes in winter (Sawyer et al. 2006, Anderson et al. 2012, Coe et al. 2018).  Land cover classes were modeled using the most recent landcover data from the National Land Cover Database</w:t>
-      </w:r>
-      <w:ins w:id="48" w:author="Stenglein, Jennifer L - DNR" w:date="2024-09-09T10:15:00Z">
+        <w:t>We included layers of terrain ruggedness index (TRI), aspect and landcover type to model habitat selection. TRI was chosen to not only represent rugged terrain but also as a proxy for predation risk from mountain lions, a primary predator of mule deer, as has been done in other studies (Kohl et al. 2019, Smith et al. 2019). Aspect, measured in radians, was cosine transformed to represent “northness”, as deer may preferentially select warmer south-facing slopes in winter (Sawyer et al. 2006, Anderson et al. 2012, Coe et al. 2018).  Land cover classes were modeled using the most recent landcover data from the National Land Cover Database</w:t>
+      </w:r>
+      <w:ins w:id="47" w:author="Stenglein, Jennifer L - DNR" w:date="2024-09-09T10:15:00Z">
         <w:r>
           <w:rPr>
             <w:rFonts w:eastAsia="Times New Roman"/>
@@ -3413,23 +3025,7 @@
           <w:color w:val="000000"/>
         </w:rPr>
         <w:lastRenderedPageBreak/>
-        <w:t xml:space="preserve">Landcover classes were simplified into forest, shrub, herbaceous, developed and wetland land cover types. Thinned forest from habitat management was represented by the shrub land cover class from the NLCD. Land cover types associated with human development were considered as available habitat for mule deer in our analysis and not excluded, due to the presence of a resident deer population in the town of Salida indicating this habitat could be used. Wetland habitat represented riparian vegetation along a stream. Time of day for each location was classified as day, night or crepuscular using the </w:t>
-      </w:r>
-      <w:proofErr w:type="spellStart"/>
-      <w:r>
-        <w:rPr>
-          <w:rFonts w:eastAsia="Times New Roman"/>
-          <w:color w:val="000000"/>
-        </w:rPr>
-        <w:t>time_of_day</w:t>
-      </w:r>
-      <w:proofErr w:type="spellEnd"/>
-      <w:r>
-        <w:rPr>
-          <w:rFonts w:eastAsia="Times New Roman"/>
-          <w:color w:val="000000"/>
-        </w:rPr>
-        <w:t xml:space="preserve"> function in R package animal movement tools (Signer et al. 2019), and</w:t>
+        <w:t>Landcover classes were simplified into forest, shrub, herbaceous, developed and wetland land cover types. Thinned forest from habitat management was represented by the shrub land cover class from the NLCD. Land cover types associated with human development were considered as available habitat for mule deer in our analysis and not excluded, due to the presence of a resident deer population in the town of Salida indicating this habitat could be used. Wetland habitat represented riparian vegetation along a stream. Time of day for each location was classified as day, night or crepuscular using the time_of_day function in R package animal movement tools (Signer et al. 2019), and</w:t>
       </w:r>
       <w:r>
         <w:rPr>
@@ -3525,7 +3121,7 @@
         <w:spacing w:after="160" w:line="480" w:lineRule="auto"/>
         <w:ind w:right="-540"/>
         <w:rPr>
-          <w:ins w:id="49" w:author="Stenglein, Jennifer L - DNR" w:date="2024-09-09T10:22:00Z"/>
+          <w:ins w:id="48" w:author="Stenglein, Jennifer L - DNR" w:date="2024-09-09T10:22:00Z"/>
           <w:rFonts w:eastAsia="Times New Roman"/>
           <w:color w:val="000000"/>
         </w:rPr>
@@ -3544,29 +3140,13 @@
         </w:rPr>
         <w:t xml:space="preserve"> an</w:t>
       </w:r>
-      <w:commentRangeStart w:id="50"/>
-      <w:r>
-        <w:rPr>
-          <w:rFonts w:eastAsia="Times New Roman"/>
-          <w:color w:val="000000"/>
-        </w:rPr>
-        <w:t>alyzed deer habitat selection using integrated Step Selection Analysis (</w:t>
-      </w:r>
-      <w:proofErr w:type="spellStart"/>
-      <w:r>
-        <w:rPr>
-          <w:rFonts w:eastAsia="Times New Roman"/>
-          <w:color w:val="000000"/>
-        </w:rPr>
-        <w:t>iSSA</w:t>
-      </w:r>
-      <w:proofErr w:type="spellEnd"/>
-      <w:r>
-        <w:rPr>
-          <w:rFonts w:eastAsia="Times New Roman"/>
-          <w:color w:val="000000"/>
-        </w:rPr>
-        <w:t>) which simultaneous</w:t>
+      <w:commentRangeStart w:id="49"/>
+      <w:r>
+        <w:rPr>
+          <w:rFonts w:eastAsia="Times New Roman"/>
+          <w:color w:val="000000"/>
+        </w:rPr>
+        <w:t>alyzed deer habitat selection using integrated Step Selection Analysis (iSSA) which simultaneous</w:t>
       </w:r>
       <w:r>
         <w:rPr>
@@ -3631,51 +3211,19 @@
         </w:rPr>
         <w:t xml:space="preserve"> </w:t>
       </w:r>
-      <w:commentRangeEnd w:id="50"/>
+      <w:commentRangeEnd w:id="49"/>
       <w:r>
         <w:rPr>
           <w:rStyle w:val="CommentReference"/>
         </w:rPr>
-        <w:commentReference w:id="50"/>
-      </w:r>
-      <w:r>
-        <w:rPr>
-          <w:rFonts w:eastAsia="Times New Roman"/>
-          <w:color w:val="000000"/>
-        </w:rPr>
-        <w:t>(Avgar et al. 2016). This analysis compares used steps, those taken by the animal, to available steps, calculated by combining a random step length and turn angle sampled from distributions fit to the empirical observations of step length and turn angles. The model calculates a probability of use between 0 and 1 as the response variable based on the binary used (1) and available (0) points (</w:t>
-      </w:r>
-      <w:proofErr w:type="spellStart"/>
-      <w:r>
-        <w:rPr>
-          <w:rFonts w:eastAsia="Times New Roman"/>
-          <w:color w:val="000000"/>
-        </w:rPr>
-        <w:t>Fieberg</w:t>
-      </w:r>
-      <w:proofErr w:type="spellEnd"/>
-      <w:r>
-        <w:rPr>
-          <w:rFonts w:eastAsia="Times New Roman"/>
-          <w:color w:val="000000"/>
-        </w:rPr>
-        <w:t xml:space="preserve"> et al. 2021). Used steps were paired with 20 available steps in this analysis (Avgar et al. 2016, </w:t>
-      </w:r>
-      <w:proofErr w:type="spellStart"/>
-      <w:r>
-        <w:rPr>
-          <w:rFonts w:eastAsia="Times New Roman"/>
-          <w:color w:val="000000"/>
-        </w:rPr>
-        <w:t>Fieberg</w:t>
-      </w:r>
-      <w:proofErr w:type="spellEnd"/>
-      <w:r>
-        <w:rPr>
-          <w:rFonts w:eastAsia="Times New Roman"/>
-          <w:color w:val="000000"/>
-        </w:rPr>
-        <w:t xml:space="preserve"> et al. 2021). </w:t>
+        <w:commentReference w:id="49"/>
+      </w:r>
+      <w:r>
+        <w:rPr>
+          <w:rFonts w:eastAsia="Times New Roman"/>
+          <w:color w:val="000000"/>
+        </w:rPr>
+        <w:t xml:space="preserve">(Avgar et al. 2016). This analysis compares used steps, those taken by the animal, to available steps, calculated by combining a random step length and turn angle sampled from distributions fit to the empirical observations of step length and turn angles. The model calculates a probability of use between 0 and 1 as the response variable based on the binary used (1) and available (0) points (Fieberg et al. 2021). Used steps were paired with 20 available steps in this analysis (Avgar et al. 2016, Fieberg et al. 2021). </w:t>
       </w:r>
       <w:r>
         <w:rPr>
@@ -3699,8 +3247,8 @@
         <w:lastRenderedPageBreak/>
         <w:t xml:space="preserve">angles and a lognormal distribution to observed step lengths as a heavy tailed distribution better fit the probability of larger step </w:t>
       </w:r>
+      <w:commentRangeStart w:id="50"/>
       <w:commentRangeStart w:id="51"/>
-      <w:commentRangeStart w:id="52"/>
       <w:r>
         <w:rPr>
           <w:rFonts w:eastAsia="Times New Roman"/>
@@ -3708,19 +3256,19 @@
         </w:rPr>
         <w:t>lengths</w:t>
       </w:r>
+      <w:commentRangeEnd w:id="50"/>
+      <w:r>
+        <w:rPr>
+          <w:rStyle w:val="CommentReference"/>
+        </w:rPr>
+        <w:commentReference w:id="50"/>
+      </w:r>
       <w:commentRangeEnd w:id="51"/>
       <w:r>
         <w:rPr>
           <w:rStyle w:val="CommentReference"/>
         </w:rPr>
         <w:commentReference w:id="51"/>
-      </w:r>
-      <w:commentRangeEnd w:id="52"/>
-      <w:r>
-        <w:rPr>
-          <w:rStyle w:val="CommentReference"/>
-        </w:rPr>
-        <w:commentReference w:id="52"/>
       </w:r>
       <w:r>
         <w:rPr>
@@ -3760,7 +3308,7 @@
         </w:rPr>
         <w:t xml:space="preserve">used </w:t>
       </w:r>
-      <w:commentRangeStart w:id="53"/>
+      <w:commentRangeStart w:id="52"/>
       <w:r>
         <w:rPr>
           <w:rFonts w:eastAsia="Times New Roman"/>
@@ -3768,35 +3316,19 @@
         </w:rPr>
         <w:t xml:space="preserve">a mixed Poisson regression </w:t>
       </w:r>
-      <w:commentRangeEnd w:id="53"/>
+      <w:commentRangeEnd w:id="52"/>
       <w:r>
         <w:rPr>
           <w:rStyle w:val="CommentReference"/>
         </w:rPr>
-        <w:commentReference w:id="53"/>
-      </w:r>
-      <w:r>
-        <w:rPr>
-          <w:rFonts w:eastAsia="Times New Roman"/>
-          <w:color w:val="000000"/>
-        </w:rPr>
-        <w:t xml:space="preserve">to calculate population level estimates of habitat selection. A Poisson regression, with stratum-specific intercepts fixed at a large variance, is likelihood equivalent to the conditional logistic regression that is traditionally used in </w:t>
-      </w:r>
-      <w:proofErr w:type="spellStart"/>
-      <w:r>
-        <w:rPr>
-          <w:rFonts w:eastAsia="Times New Roman"/>
-          <w:color w:val="000000"/>
-        </w:rPr>
-        <w:t>iSSA</w:t>
-      </w:r>
-      <w:proofErr w:type="spellEnd"/>
-      <w:r>
-        <w:rPr>
-          <w:rFonts w:eastAsia="Times New Roman"/>
-          <w:color w:val="000000"/>
-        </w:rPr>
-        <w:t xml:space="preserve"> (Muff et al. 2020). But the Poisson regression allows for the incorporation of random slopes that are computationally and mathematically challenging when fit with conditional logistic regression models (Muff et al. 2020). This allowed </w:t>
+        <w:commentReference w:id="52"/>
+      </w:r>
+      <w:r>
+        <w:rPr>
+          <w:rFonts w:eastAsia="Times New Roman"/>
+          <w:color w:val="000000"/>
+        </w:rPr>
+        <w:t xml:space="preserve">to calculate population level estimates of habitat selection. A Poisson regression, with stratum-specific intercepts fixed at a large variance, is likelihood equivalent to the conditional logistic regression that is traditionally used in iSSA (Muff et al. 2020). But the Poisson regression allows for the incorporation of random slopes that are computationally and mathematically challenging when fit with conditional logistic regression models (Muff et al. 2020). This allowed </w:t>
       </w:r>
       <w:r>
         <w:rPr>
@@ -3859,23 +3391,7 @@
           <w:rFonts w:eastAsia="Times New Roman"/>
           <w:color w:val="000000"/>
         </w:rPr>
-        <w:t xml:space="preserve"> run using the R package </w:t>
-      </w:r>
-      <w:proofErr w:type="spellStart"/>
-      <w:r>
-        <w:rPr>
-          <w:rFonts w:eastAsia="Times New Roman"/>
-          <w:color w:val="000000"/>
-        </w:rPr>
-        <w:t>glmmTMB</w:t>
-      </w:r>
-      <w:proofErr w:type="spellEnd"/>
-      <w:r>
-        <w:rPr>
-          <w:rFonts w:eastAsia="Times New Roman"/>
-          <w:color w:val="000000"/>
-        </w:rPr>
-        <w:t xml:space="preserve"> (Brooks et al. 2017).</w:t>
+        <w:t xml:space="preserve"> run using the R package glmmTMB (Brooks et al. 2017).</w:t>
       </w:r>
     </w:p>
     <w:p>
@@ -5106,25 +4622,7 @@
                 <w:sz w:val="20"/>
                 <w:szCs w:val="20"/>
               </w:rPr>
-              <w:t xml:space="preserve">Log step </w:t>
-            </w:r>
-            <w:proofErr w:type="gramStart"/>
-            <w:r>
-              <w:rPr>
-                <w:rFonts w:eastAsia="Times New Roman"/>
-                <w:sz w:val="20"/>
-                <w:szCs w:val="20"/>
-              </w:rPr>
-              <w:t>length :</w:t>
-            </w:r>
-            <w:proofErr w:type="gramEnd"/>
-            <w:r>
-              <w:rPr>
-                <w:rFonts w:eastAsia="Times New Roman"/>
-                <w:sz w:val="20"/>
-                <w:szCs w:val="20"/>
-              </w:rPr>
-              <w:t xml:space="preserve"> Human Activity</w:t>
+              <w:t>Log step length : Human Activity</w:t>
             </w:r>
           </w:p>
           <w:p>
@@ -5408,23 +4906,7 @@
           <w:rFonts w:eastAsia="Times New Roman"/>
           <w:color w:val="000000"/>
         </w:rPr>
-        <w:t>(</w:t>
-      </w:r>
-      <w:proofErr w:type="spellStart"/>
-      <w:r>
-        <w:rPr>
-          <w:rFonts w:eastAsia="Times New Roman"/>
-          <w:color w:val="000000"/>
-        </w:rPr>
-        <w:t>Fieberg</w:t>
-      </w:r>
-      <w:proofErr w:type="spellEnd"/>
-      <w:r>
-        <w:rPr>
-          <w:rFonts w:eastAsia="Times New Roman"/>
-          <w:color w:val="000000"/>
-        </w:rPr>
-        <w:t xml:space="preserve"> et al. 2021)</w:t>
+        <w:t>(Fieberg et al. 2021)</w:t>
       </w:r>
       <w:r>
         <w:rPr>
@@ -5538,23 +5020,7 @@
           <w:rFonts w:eastAsia="Times New Roman"/>
           <w:color w:val="000000"/>
         </w:rPr>
-        <w:t xml:space="preserve">data </w:t>
-      </w:r>
-      <w:proofErr w:type="spellStart"/>
-      <w:r>
-        <w:rPr>
-          <w:rFonts w:eastAsia="Times New Roman"/>
-          <w:color w:val="000000"/>
-        </w:rPr>
-        <w:t>subsetted</w:t>
-      </w:r>
-      <w:proofErr w:type="spellEnd"/>
-      <w:r>
-        <w:rPr>
-          <w:rFonts w:eastAsia="Times New Roman"/>
-          <w:color w:val="000000"/>
-        </w:rPr>
-        <w:t xml:space="preserve"> by</w:t>
+        <w:t>data subsetted by</w:t>
       </w:r>
       <w:r>
         <w:rPr>
@@ -5568,46 +5034,14 @@
           <w:rFonts w:eastAsia="Times New Roman"/>
           <w:color w:val="000000"/>
         </w:rPr>
-        <w:t xml:space="preserve">data </w:t>
-      </w:r>
-      <w:proofErr w:type="spellStart"/>
-      <w:r>
-        <w:rPr>
-          <w:rFonts w:eastAsia="Times New Roman"/>
-          <w:color w:val="000000"/>
-        </w:rPr>
-        <w:t>subsetted</w:t>
-      </w:r>
-      <w:proofErr w:type="spellEnd"/>
-      <w:r>
-        <w:rPr>
-          <w:rFonts w:eastAsia="Times New Roman"/>
-          <w:color w:val="000000"/>
-        </w:rPr>
-        <w:t xml:space="preserve"> by</w:t>
-      </w:r>
-      <w:r>
-        <w:rPr>
-          <w:rFonts w:eastAsia="Times New Roman"/>
-          <w:color w:val="000000"/>
-        </w:rPr>
-        <w:t xml:space="preserve"> day. Continuous variables were scaled and centered. Analysis was not done with the crepuscular </w:t>
-      </w:r>
-      <w:proofErr w:type="gramStart"/>
-      <w:r>
-        <w:rPr>
-          <w:rFonts w:eastAsia="Times New Roman"/>
-          <w:color w:val="000000"/>
-        </w:rPr>
-        <w:t>time period</w:t>
-      </w:r>
-      <w:proofErr w:type="gramEnd"/>
-      <w:r>
-        <w:rPr>
-          <w:rFonts w:eastAsia="Times New Roman"/>
-          <w:color w:val="000000"/>
-        </w:rPr>
-        <w:t xml:space="preserve"> due to a small sample size. Models were evaluated using Akaike Information Criterion (AIC) (Burnham and Anderson 2002).</w:t>
+        <w:t>data subsetted by</w:t>
+      </w:r>
+      <w:r>
+        <w:rPr>
+          <w:rFonts w:eastAsia="Times New Roman"/>
+          <w:color w:val="000000"/>
+        </w:rPr>
+        <w:t xml:space="preserve"> day. Continuous variables were scaled and centered. Analysis was not done with the crepuscular time period due to a small sample size. Models were evaluated using Akaike Information Criterion (AIC) (Burnham and Anderson 2002).</w:t>
       </w:r>
     </w:p>
     <w:p>
@@ -5625,87 +5059,7 @@
           <w:color w:val="000000"/>
         </w:rPr>
         <w:lastRenderedPageBreak/>
-        <w:t xml:space="preserve">To compare and visualize deer movement patterns in relation to human activity between different time periods including crepuscular times, we used a linear mixed effects regression in R package </w:t>
-      </w:r>
-      <w:proofErr w:type="spellStart"/>
-      <w:r>
-        <w:rPr>
-          <w:rFonts w:eastAsia="Times New Roman"/>
-          <w:color w:val="000000"/>
-        </w:rPr>
-        <w:t>nlme</w:t>
-      </w:r>
-      <w:proofErr w:type="spellEnd"/>
-      <w:r>
-        <w:rPr>
-          <w:rFonts w:eastAsia="Times New Roman"/>
-          <w:color w:val="000000"/>
-        </w:rPr>
-        <w:t xml:space="preserve"> (</w:t>
-      </w:r>
-      <w:proofErr w:type="spellStart"/>
-      <w:r>
-        <w:rPr>
-          <w:rFonts w:eastAsia="Times New Roman"/>
-          <w:color w:val="000000"/>
-        </w:rPr>
-        <w:t>Pinhiero</w:t>
-      </w:r>
-      <w:proofErr w:type="spellEnd"/>
-      <w:r>
-        <w:rPr>
-          <w:rFonts w:eastAsia="Times New Roman"/>
-          <w:color w:val="000000"/>
-        </w:rPr>
-        <w:t xml:space="preserve"> and Bates 2023), with a log-transformed response variable of mean movement rate (meters/hour) over each </w:t>
-      </w:r>
-      <w:proofErr w:type="gramStart"/>
-      <w:r>
-        <w:rPr>
-          <w:rFonts w:eastAsia="Times New Roman"/>
-          <w:color w:val="000000"/>
-        </w:rPr>
-        <w:t>time period</w:t>
-      </w:r>
-      <w:proofErr w:type="gramEnd"/>
-      <w:r>
-        <w:rPr>
-          <w:rFonts w:eastAsia="Times New Roman"/>
-          <w:color w:val="000000"/>
-        </w:rPr>
-        <w:t xml:space="preserve"> of each day for each individual. We tested a model with an interaction between human activity and time of day versus a model with just the main effects of human activity and time of day. Since human activity could not be incorporated at the hourly level, we used a daily measurement of human activity as an explanatory variable. Human activity measurements for movement rates at night corresponded to the previous day's value of human activity. We included a random effect for individual deer and the main effect of sex in both models. Models were checked for fit with residuals and </w:t>
-      </w:r>
-      <w:proofErr w:type="spellStart"/>
-      <w:r>
-        <w:rPr>
-          <w:rFonts w:eastAsia="Times New Roman"/>
-          <w:color w:val="000000"/>
-        </w:rPr>
-        <w:t>qq</w:t>
-      </w:r>
-      <w:proofErr w:type="spellEnd"/>
-      <w:r>
-        <w:rPr>
-          <w:rFonts w:eastAsia="Times New Roman"/>
-          <w:color w:val="000000"/>
-        </w:rPr>
-        <w:t xml:space="preserve"> plots and evaluated using Akaike Information Criterion (</w:t>
-      </w:r>
-      <w:proofErr w:type="spellStart"/>
-      <w:r>
-        <w:rPr>
-          <w:rFonts w:eastAsia="Times New Roman"/>
-          <w:color w:val="000000"/>
-        </w:rPr>
-        <w:t>AICc</w:t>
-      </w:r>
-      <w:proofErr w:type="spellEnd"/>
-      <w:r>
-        <w:rPr>
-          <w:rFonts w:eastAsia="Times New Roman"/>
-          <w:color w:val="000000"/>
-        </w:rPr>
-        <w:t>) (Burnham and Anderson 2002).</w:t>
+        <w:t>To compare and visualize deer movement patterns in relation to human activity between different time periods including crepuscular times, we used a linear mixed effects regression in R package nlme (Pinhiero and Bates 2023), with a log-transformed response variable of mean movement rate (meters/hour) over each time period of each day for each individual. We tested a model with an interaction between human activity and time of day versus a model with just the main effects of human activity and time of day. Since human activity could not be incorporated at the hourly level, we used a daily measurement of human activity as an explanatory variable. Human activity measurements for movement rates at night corresponded to the previous day's value of human activity. We included a random effect for individual deer and the main effect of sex in both models. Models were checked for fit with residuals and qq plots and evaluated using Akaike Information Criterion (AICc) (Burnham and Anderson 2002).</w:t>
       </w:r>
     </w:p>
     <w:p>
@@ -5782,7 +5136,7 @@
         </w:rPr>
         <w:t xml:space="preserve">derived from a digital elevation raster. Landcover classes were extracted from the National Land Cover Database for 2019 (DeWitz 2021) and simplified in the same manner as for the habitat selection portion of the study. Forest and shrub land cover was modeled as a percent land cover within three different buffer distances of camera locations — </w:t>
       </w:r>
-      <w:commentRangeStart w:id="54"/>
+      <w:commentRangeStart w:id="53"/>
       <w:r>
         <w:rPr>
           <w:rFonts w:eastAsia="Times New Roman"/>
@@ -5790,12 +5144,12 @@
         </w:rPr>
         <w:t>100m, 250m, and 385m</w:t>
       </w:r>
-      <w:commentRangeEnd w:id="54"/>
+      <w:commentRangeEnd w:id="53"/>
       <w:r>
         <w:rPr>
           <w:rStyle w:val="CommentReference"/>
         </w:rPr>
-        <w:commentReference w:id="54"/>
+        <w:commentReference w:id="53"/>
       </w:r>
       <w:r>
         <w:rPr>
@@ -5871,23 +5225,7 @@
           <w:rFonts w:eastAsia="Times New Roman"/>
           <w:color w:val="000000"/>
         </w:rPr>
-        <w:t xml:space="preserve">allows us to leverage movement data from mule deer telemetry, in combination with captures of our study species on </w:t>
-      </w:r>
-      <w:proofErr w:type="spellStart"/>
-      <w:r>
-        <w:rPr>
-          <w:rFonts w:eastAsia="Times New Roman"/>
-          <w:color w:val="000000"/>
-        </w:rPr>
-        <w:t>trail</w:t>
-      </w:r>
-      <w:proofErr w:type="spellEnd"/>
-      <w:r>
-        <w:rPr>
-          <w:rFonts w:eastAsia="Times New Roman"/>
-          <w:color w:val="000000"/>
-        </w:rPr>
-        <w:t xml:space="preserve"> cameras to estimate abundance</w:t>
+        <w:t>allows us to leverage movement data from mule deer telemetry, in combination with captures of our study species on trail cameras to estimate abundance</w:t>
       </w:r>
       <w:r>
         <w:rPr>
@@ -6040,23 +5378,7 @@
           <w:rFonts w:eastAsia="Times New Roman"/>
           <w:color w:val="000000"/>
         </w:rPr>
-        <w:t xml:space="preserve">A time frame from April 14, 2022- May 15, </w:t>
-      </w:r>
-      <w:proofErr w:type="gramStart"/>
-      <w:r>
-        <w:rPr>
-          <w:rFonts w:eastAsia="Times New Roman"/>
-          <w:color w:val="000000"/>
-        </w:rPr>
-        <w:t>2022</w:t>
-      </w:r>
-      <w:proofErr w:type="gramEnd"/>
-      <w:r>
-        <w:rPr>
-          <w:rFonts w:eastAsia="Times New Roman"/>
-          <w:color w:val="000000"/>
-        </w:rPr>
-        <w:t xml:space="preserve"> was chosen for an overall density estimate for the study area. This timeframe was chosen to match the timing of our habitat selection study </w:t>
+        <w:t xml:space="preserve">A time frame from April 14, 2022- May 15, 2022 was chosen for an overall density estimate for the study area. This timeframe was chosen to match the timing of our habitat selection study </w:t>
       </w:r>
       <w:r>
         <w:rPr>
@@ -6085,7 +5407,7 @@
           <w:rFonts w:eastAsia="Times New Roman"/>
           <w:color w:val="000000"/>
           <w:highlight w:val="yellow"/>
-          <w:rPrChange w:id="55" w:author="Wildey,Eli" w:date="2025-01-04T11:18:00Z">
+          <w:rPrChange w:id="54" w:author="Wildey,Eli" w:date="2025-01-04T11:18:00Z">
             <w:rPr>
               <w:rFonts w:eastAsia="Times New Roman"/>
               <w:color w:val="000000"/>
@@ -6099,23 +5421,7 @@
           <w:rFonts w:eastAsia="Times New Roman"/>
           <w:color w:val="000000"/>
         </w:rPr>
-        <w:t>  Models were checked to ensure assumptions were met and evaluated using Akaike Information Criterion for small sample sizes (</w:t>
-      </w:r>
-      <w:proofErr w:type="spellStart"/>
-      <w:r>
-        <w:rPr>
-          <w:rFonts w:eastAsia="Times New Roman"/>
-          <w:color w:val="000000"/>
-        </w:rPr>
-        <w:t>AICc</w:t>
-      </w:r>
-      <w:proofErr w:type="spellEnd"/>
-      <w:r>
-        <w:rPr>
-          <w:rFonts w:eastAsia="Times New Roman"/>
-          <w:color w:val="000000"/>
-        </w:rPr>
-        <w:t>) (Burnham and Anderson 2002).</w:t>
+        <w:t>  Models were checked to ensure assumptions were met and evaluated using Akaike Information Criterion for small sample sizes (AICc) (Burnham and Anderson 2002).</w:t>
       </w:r>
     </w:p>
     <w:p>
@@ -6242,27 +5548,7 @@
           <w:bCs/>
           <w:color w:val="000000"/>
         </w:rPr>
-        <w:t xml:space="preserve">Pooled </w:t>
-      </w:r>
-      <w:proofErr w:type="spellStart"/>
-      <w:r>
-        <w:rPr>
-          <w:rFonts w:eastAsia="Times New Roman"/>
-          <w:b/>
-          <w:bCs/>
-          <w:color w:val="000000"/>
-        </w:rPr>
-        <w:t>iSSF</w:t>
-      </w:r>
-      <w:proofErr w:type="spellEnd"/>
-      <w:r>
-        <w:rPr>
-          <w:rFonts w:eastAsia="Times New Roman"/>
-          <w:b/>
-          <w:bCs/>
-          <w:color w:val="000000"/>
-        </w:rPr>
-        <w:t xml:space="preserve"> </w:t>
+        <w:t xml:space="preserve">Pooled iSSF </w:t>
       </w:r>
       <w:r>
         <w:rPr>
@@ -6460,27 +5746,7 @@
           <w:bCs/>
           <w:color w:val="000000"/>
         </w:rPr>
-        <w:t xml:space="preserve">Day </w:t>
-      </w:r>
-      <w:proofErr w:type="spellStart"/>
-      <w:r>
-        <w:rPr>
-          <w:rFonts w:eastAsia="Times New Roman"/>
-          <w:b/>
-          <w:bCs/>
-          <w:color w:val="000000"/>
-        </w:rPr>
-        <w:t>iSSF</w:t>
-      </w:r>
-      <w:proofErr w:type="spellEnd"/>
-      <w:r>
-        <w:rPr>
-          <w:rFonts w:eastAsia="Times New Roman"/>
-          <w:b/>
-          <w:bCs/>
-          <w:color w:val="000000"/>
-        </w:rPr>
-        <w:t xml:space="preserve"> </w:t>
+        <w:t xml:space="preserve">Day iSSF </w:t>
       </w:r>
       <w:r>
         <w:rPr>
@@ -6686,9 +5952,8 @@
           <w:bCs/>
           <w:color w:val="000000"/>
         </w:rPr>
-        <w:t xml:space="preserve">Night </w:t>
-      </w:r>
-      <w:proofErr w:type="spellStart"/>
+        <w:t xml:space="preserve">Night iSSF </w:t>
+      </w:r>
       <w:r>
         <w:rPr>
           <w:rFonts w:eastAsia="Times New Roman"/>
@@ -6696,9 +5961,8 @@
           <w:bCs/>
           <w:color w:val="000000"/>
         </w:rPr>
-        <w:t>iSSF</w:t>
-      </w:r>
-      <w:proofErr w:type="spellEnd"/>
+        <w:t>m</w:t>
+      </w:r>
       <w:r>
         <w:rPr>
           <w:rFonts w:eastAsia="Times New Roman"/>
@@ -6706,24 +5970,6 @@
           <w:bCs/>
           <w:color w:val="000000"/>
         </w:rPr>
-        <w:t xml:space="preserve"> </w:t>
-      </w:r>
-      <w:r>
-        <w:rPr>
-          <w:rFonts w:eastAsia="Times New Roman"/>
-          <w:b/>
-          <w:bCs/>
-          <w:color w:val="000000"/>
-        </w:rPr>
-        <w:t>m</w:t>
-      </w:r>
-      <w:r>
-        <w:rPr>
-          <w:rFonts w:eastAsia="Times New Roman"/>
-          <w:b/>
-          <w:bCs/>
-          <w:color w:val="000000"/>
-        </w:rPr>
         <w:t>odel</w:t>
       </w:r>
     </w:p>
@@ -6754,23 +6000,7 @@
           <w:rFonts w:eastAsia="Times New Roman"/>
           <w:color w:val="000000"/>
         </w:rPr>
-        <w:t xml:space="preserve"> model set, the global model with an interaction between movement characteristics and human activity once again was the best fit model </w:t>
-      </w:r>
-      <w:proofErr w:type="gramStart"/>
-      <w:r>
-        <w:rPr>
-          <w:rFonts w:eastAsia="Times New Roman"/>
-          <w:color w:val="000000"/>
-        </w:rPr>
-        <w:t>similar to</w:t>
-      </w:r>
-      <w:proofErr w:type="gramEnd"/>
-      <w:r>
-        <w:rPr>
-          <w:rFonts w:eastAsia="Times New Roman"/>
-          <w:color w:val="000000"/>
-        </w:rPr>
-        <w:t xml:space="preserve"> the day dataset (Table 3). There was a strong, positive effect of herbaceous land cover type on selection), indicating deer selected for herbaceous land cover at night. There was also a significant interaction between human </w:t>
+        <w:t xml:space="preserve"> model set, the global model with an interaction between movement characteristics and human activity once again was the best fit model similar to the day dataset (Table 3). There was a strong, positive effect of herbaceous land cover type on selection), indicating deer selected for herbaceous land cover at night. There was also a significant interaction between human </w:t>
       </w:r>
       <w:r>
         <w:rPr>
@@ -6784,23 +6014,7 @@
           <w:rFonts w:eastAsia="Times New Roman"/>
           <w:color w:val="000000"/>
         </w:rPr>
-        <w:t xml:space="preserve"> and log step length (Figure 3). </w:t>
-      </w:r>
-      <w:proofErr w:type="gramStart"/>
-      <w:r>
-        <w:rPr>
-          <w:rFonts w:eastAsia="Times New Roman"/>
-          <w:color w:val="000000"/>
-        </w:rPr>
-        <w:t>Similar to</w:t>
-      </w:r>
-      <w:proofErr w:type="gramEnd"/>
-      <w:r>
-        <w:rPr>
-          <w:rFonts w:eastAsia="Times New Roman"/>
-          <w:color w:val="000000"/>
-        </w:rPr>
-        <w:t xml:space="preserve"> our </w:t>
+        <w:t xml:space="preserve"> and log step length (Figure 3). Similar to our </w:t>
       </w:r>
       <w:r>
         <w:rPr>
@@ -6814,23 +6028,7 @@
           <w:rFonts w:eastAsia="Times New Roman"/>
           <w:color w:val="000000"/>
         </w:rPr>
-        <w:t xml:space="preserve">ay </w:t>
-      </w:r>
-      <w:proofErr w:type="spellStart"/>
-      <w:r>
-        <w:rPr>
-          <w:rFonts w:eastAsia="Times New Roman"/>
-          <w:color w:val="000000"/>
-        </w:rPr>
-        <w:t>iSSF</w:t>
-      </w:r>
-      <w:proofErr w:type="spellEnd"/>
-      <w:r>
-        <w:rPr>
-          <w:rFonts w:eastAsia="Times New Roman"/>
-          <w:color w:val="000000"/>
-        </w:rPr>
-        <w:t xml:space="preserve"> model, we can update our step length distribution with the beta coefficients from our interaction terms to ease interpretation. This indicates a greater likelihood of longer step lengths with increasing human activity at night implicating deer move more at night with increases in human activity (Figure 5), </w:t>
+        <w:t xml:space="preserve">ay iSSF model, we can update our step length distribution with the beta coefficients from our interaction terms to ease interpretation. This indicates a greater likelihood of longer step lengths with increasing human activity at night implicating deer move more at night with increases in human activity (Figure 5), </w:t>
       </w:r>
       <w:r>
         <w:rPr>
@@ -6926,7 +6124,7 @@
           <w:rFonts w:eastAsia="Times New Roman"/>
         </w:rPr>
       </w:pPr>
-      <w:commentRangeStart w:id="56"/>
+      <w:commentRangeStart w:id="55"/>
       <w:r>
         <w:rPr>
           <w:rFonts w:eastAsia="Times New Roman"/>
@@ -6945,12 +6143,12 @@
         </w:rPr>
         <w:t>ISCUSSION</w:t>
       </w:r>
-      <w:commentRangeEnd w:id="56"/>
+      <w:commentRangeEnd w:id="55"/>
       <w:r>
         <w:rPr>
           <w:rStyle w:val="CommentReference"/>
         </w:rPr>
-        <w:commentReference w:id="56"/>
+        <w:commentReference w:id="55"/>
       </w:r>
     </w:p>
     <w:p>
@@ -7094,23 +6292,7 @@
           <w:rFonts w:eastAsia="Times New Roman"/>
           <w:color w:val="000000"/>
         </w:rPr>
-        <w:t xml:space="preserve">habitat is </w:t>
-      </w:r>
-      <w:proofErr w:type="gramStart"/>
-      <w:r>
-        <w:rPr>
-          <w:rFonts w:eastAsia="Times New Roman"/>
-          <w:color w:val="000000"/>
-        </w:rPr>
-        <w:t>removed</w:t>
-      </w:r>
-      <w:proofErr w:type="gramEnd"/>
-      <w:r>
-        <w:rPr>
-          <w:rFonts w:eastAsia="Times New Roman"/>
-          <w:color w:val="000000"/>
-        </w:rPr>
-        <w:t xml:space="preserve"> and productive foraging habitat is perceived to be riskier. Thoughtful consideration of the goals of pinyon-juniper management may be needed to balance the needs of wildlife management along with other benefits of this practice (Miller et al. 2019). However, compromise may exist in the patch size and arrangement of treatments. Short et al. 1977 examined deer use across different thinning treatments finding that small patch cuttings (≤0.5km) were used more often by deer and that the arrangement of treatment patches near undisturbed woodland was important for use. Further examination of this question could help resolve equivocal results on the utility of pinyon-juniper habitat management to mule deer population health. </w:t>
+        <w:t>habitat is removed and productive foraging habitat is perceived to be riskier. Thoughtful consideration of the goals of pinyon-juniper management may be needed to balance the needs of wildlife management along with other benefits of this practice (Miller et al. 2019). However, compromise may exist in the patch size and arrangement of treatments. Short et al. 1977 examined deer use across different thinning treatments finding that small patch cuttings (≤0.5km) were used more often by deer and that the arrangement of treatment patches near undisturbed woodland was important for use. Further examination of this question could help resolve equivocal results on the utility of pinyon-juniper habitat management to mule deer population health. </w:t>
       </w:r>
     </w:p>
     <w:p>
@@ -7127,39 +6309,7 @@
           <w:rFonts w:eastAsia="Times New Roman"/>
           <w:color w:val="000000"/>
         </w:rPr>
-        <w:t xml:space="preserve">This change in habitat preference </w:t>
-      </w:r>
-      <w:proofErr w:type="gramStart"/>
-      <w:r>
-        <w:rPr>
-          <w:rFonts w:eastAsia="Times New Roman"/>
-          <w:color w:val="000000"/>
-        </w:rPr>
-        <w:t>as a result of</w:t>
-      </w:r>
-      <w:proofErr w:type="gramEnd"/>
-      <w:r>
-        <w:rPr>
-          <w:rFonts w:eastAsia="Times New Roman"/>
-          <w:color w:val="000000"/>
-        </w:rPr>
-        <w:t xml:space="preserve"> human presence has also been observed in other wildlife species (Cristescu et al. 2013, Smith et al. 2019). Competing </w:t>
-      </w:r>
-      <w:proofErr w:type="spellStart"/>
-      <w:r>
-        <w:rPr>
-          <w:rFonts w:eastAsia="Times New Roman"/>
-          <w:color w:val="000000"/>
-        </w:rPr>
-        <w:t>mesocarnivore</w:t>
-      </w:r>
-      <w:proofErr w:type="spellEnd"/>
-      <w:r>
-        <w:rPr>
-          <w:rFonts w:eastAsia="Times New Roman"/>
-          <w:color w:val="000000"/>
-        </w:rPr>
-        <w:t xml:space="preserve"> species in high use open spaces, showed greater habitat overlap between a generalist carnivore – coyote – and more specialized carnivores, gray fox and bobcat, than low use open spaces (Smith et al. 2018). Grizzly bears showed changes in selection for resting sites depending on level of human activity (Cristescu et al. 2013). </w:t>
+        <w:t xml:space="preserve">This change in habitat preference as a result of human presence has also been observed in other wildlife species (Cristescu et al. 2013, Smith et al. 2019). Competing mesocarnivore species in high use open spaces, showed greater habitat overlap between a generalist carnivore – coyote – and more specialized carnivores, gray fox and bobcat, than low use open spaces (Smith et al. 2018). Grizzly bears showed changes in selection for resting sites depending on level of human activity (Cristescu et al. 2013). </w:t>
       </w:r>
     </w:p>
     <w:p>
@@ -7176,23 +6326,7 @@
           <w:color w:val="000000"/>
         </w:rPr>
         <w:lastRenderedPageBreak/>
-        <w:t xml:space="preserve">Mule deer also show divergent responses to increasing human activity depending on the time of day. During the day, deer moved less in response to increasing human activity while at night and during dawn/dusk they moved more. Changes to activity patterns of mule deer, and specifically reducing daytime activity, have been found in camera studies looking at deer response to human activity on </w:t>
-      </w:r>
-      <w:proofErr w:type="spellStart"/>
-      <w:r>
-        <w:rPr>
-          <w:rFonts w:eastAsia="Times New Roman"/>
-          <w:color w:val="000000"/>
-        </w:rPr>
-        <w:t>trail</w:t>
-      </w:r>
-      <w:proofErr w:type="spellEnd"/>
-      <w:r>
-        <w:rPr>
-          <w:rFonts w:eastAsia="Times New Roman"/>
-          <w:color w:val="000000"/>
-        </w:rPr>
-        <w:t xml:space="preserve"> networks (George and Crooks 2006,</w:t>
+        <w:t>Mule deer also show divergent responses to increasing human activity depending on the time of day. During the day, deer moved less in response to increasing human activity while at night and during dawn/dusk they moved more. Changes to activity patterns of mule deer, and specifically reducing daytime activity, have been found in camera studies looking at deer response to human activity on trail networks (George and Crooks 2006,</w:t>
       </w:r>
       <w:r>
         <w:rPr>
@@ -7257,23 +6391,7 @@
           <w:rFonts w:eastAsia="Times New Roman"/>
           <w:color w:val="000000"/>
         </w:rPr>
-        <w:t xml:space="preserve">There was a negative effect of distance to trail on deer habitat selection, indicating selection for areas near trails and no indirect loss of habitat caused by human recreation. This is also reflected in camera work indicating no spatial avoidance with an increase of human activity on </w:t>
-      </w:r>
-      <w:proofErr w:type="spellStart"/>
-      <w:r>
-        <w:rPr>
-          <w:rFonts w:eastAsia="Times New Roman"/>
-          <w:color w:val="000000"/>
-        </w:rPr>
-        <w:t>trail</w:t>
-      </w:r>
-      <w:proofErr w:type="spellEnd"/>
-      <w:r>
-        <w:rPr>
-          <w:rFonts w:eastAsia="Times New Roman"/>
-          <w:color w:val="000000"/>
-        </w:rPr>
-        <w:t xml:space="preserve"> networks (George and Crooks 2006, Reilly et al. 2017</w:t>
+        <w:t>There was a negative effect of distance to trail on deer habitat selection, indicating selection for areas near trails and no indirect loss of habitat caused by human recreation. This is also reflected in camera work indicating no spatial avoidance with an increase of human activity on trail networks (George and Crooks 2006, Reilly et al. 2017</w:t>
       </w:r>
       <w:r>
         <w:rPr>
@@ -7294,23 +6412,7 @@
           <w:rFonts w:eastAsia="Times New Roman"/>
           <w:color w:val="000000"/>
         </w:rPr>
-        <w:t xml:space="preserve">). Previous telemetry </w:t>
-      </w:r>
-      <w:proofErr w:type="gramStart"/>
-      <w:r>
-        <w:rPr>
-          <w:rFonts w:eastAsia="Times New Roman"/>
-          <w:color w:val="000000"/>
-        </w:rPr>
-        <w:t>work</w:t>
-      </w:r>
-      <w:proofErr w:type="gramEnd"/>
-      <w:r>
-        <w:rPr>
-          <w:rFonts w:eastAsia="Times New Roman"/>
-          <w:color w:val="000000"/>
-        </w:rPr>
-        <w:t xml:space="preserve"> similarly did not find avoidance of trail by mule deer (Wisdom et al. 2004</w:t>
+        <w:t>). Previous telemetry work similarly did not find avoidance of trail by mule deer (Wisdom et al. 2004</w:t>
       </w:r>
       <w:r>
         <w:rPr>
@@ -7430,23 +6532,7 @@
           <w:rFonts w:eastAsia="Times New Roman"/>
           <w:color w:val="000000"/>
         </w:rPr>
-        <w:t xml:space="preserve"> not consider in this model, coincidentally causing this preference for areas near trails. Deer could also be habituated to the repeated stimuli of recreation showing decreased responses in terms of avoidance, as ungulate populations in areas of high human presence have shown weaker flight responses (</w:t>
-      </w:r>
-      <w:proofErr w:type="spellStart"/>
-      <w:r>
-        <w:rPr>
-          <w:rFonts w:eastAsia="Times New Roman"/>
-          <w:color w:val="000000"/>
-        </w:rPr>
-        <w:t>Stankowich</w:t>
-      </w:r>
-      <w:proofErr w:type="spellEnd"/>
-      <w:r>
-        <w:rPr>
-          <w:rFonts w:eastAsia="Times New Roman"/>
-          <w:color w:val="000000"/>
-        </w:rPr>
-        <w:t xml:space="preserve"> 2008)</w:t>
+        <w:t xml:space="preserve"> not consider in this model, coincidentally causing this preference for areas near trails. Deer could also be habituated to the repeated stimuli of recreation showing decreased responses in terms of avoidance, as ungulate populations in areas of high human presence have shown weaker flight responses (Stankowich 2008)</w:t>
       </w:r>
     </w:p>
     <w:p>
@@ -7462,55 +6548,21 @@
           <w:rFonts w:eastAsia="Times New Roman"/>
           <w:color w:val="000000"/>
         </w:rPr>
-        <w:t>Potential foraging habitat, represented by wetland and herbaceous land cover, did have a positive effect on selection, with these land cover types creating a strong enough draw to overcome proximity to human development dependent on time of day. It is important to remember that habitat selection parameters should be interpreted as relative intensity of use, meaning that all other factors being held equal deer will choose wetland or herbaceous cover over forest landcover (</w:t>
-      </w:r>
-      <w:proofErr w:type="spellStart"/>
-      <w:r>
-        <w:rPr>
-          <w:rFonts w:eastAsia="Times New Roman"/>
-          <w:color w:val="000000"/>
-        </w:rPr>
-        <w:t>Fieberg</w:t>
-      </w:r>
-      <w:proofErr w:type="spellEnd"/>
-      <w:r>
-        <w:rPr>
-          <w:rFonts w:eastAsia="Times New Roman"/>
-          <w:color w:val="000000"/>
-        </w:rPr>
-        <w:t xml:space="preserve"> et al. 2021). </w:t>
-      </w:r>
-      <w:proofErr w:type="gramStart"/>
-      <w:r>
-        <w:rPr>
-          <w:rFonts w:eastAsia="Times New Roman"/>
-          <w:color w:val="000000"/>
-        </w:rPr>
-        <w:t>In reality, herbaceous</w:t>
-      </w:r>
-      <w:proofErr w:type="gramEnd"/>
-      <w:r>
-        <w:rPr>
-          <w:rFonts w:eastAsia="Times New Roman"/>
-          <w:color w:val="000000"/>
-        </w:rPr>
-        <w:t xml:space="preserve"> and wetland habitat is an order of magnitude rarer in availability than shrub or forest habitat. Selection does not indicate where an animal is likely to be found most of the time, but where it selects for with all other variables held constant and different habitat being equally available (</w:t>
-      </w:r>
-      <w:proofErr w:type="spellStart"/>
-      <w:r>
-        <w:rPr>
-          <w:rFonts w:eastAsia="Times New Roman"/>
-          <w:color w:val="000000"/>
-        </w:rPr>
-        <w:t>Fieberg</w:t>
-      </w:r>
-      <w:proofErr w:type="spellEnd"/>
-      <w:r>
-        <w:rPr>
-          <w:rFonts w:eastAsia="Times New Roman"/>
-          <w:color w:val="000000"/>
-        </w:rPr>
-        <w:t xml:space="preserve"> et al. 2021). Taken this way, we can interpret deer as being choosy about what habitat they are in when they are far from the trail and balancing their risk of foraging closer to developed habitat when far from trail by utilizing these habitats during times of human inactivity. The potential non-linearity of selection in response to distance from trail could also resolve the seemingly contradictory conclusions from distance to trail and selection of </w:t>
+        <w:t xml:space="preserve">Potential foraging habitat, represented by wetland and herbaceous land cover, did have a positive effect on selection, with these land cover types creating a strong enough draw to overcome proximity to human development dependent on time of day. It is important to remember that habitat selection parameters should be interpreted as relative intensity of use, meaning that all other factors being held equal deer will choose wetland or herbaceous cover over forest landcover (Fieberg et al. 2021). In reality, herbaceous and wetland habitat is an order of magnitude rarer in availability than shrub or forest habitat. Selection does not indicate where an animal is likely to be found most of the time, but </w:t>
+      </w:r>
+      <w:r>
+        <w:rPr>
+          <w:rFonts w:eastAsia="Times New Roman"/>
+          <w:color w:val="000000"/>
+        </w:rPr>
+        <w:t>what is selected</w:t>
+      </w:r>
+      <w:r>
+        <w:rPr>
+          <w:rFonts w:eastAsia="Times New Roman"/>
+          <w:color w:val="000000"/>
+        </w:rPr>
+        <w:t xml:space="preserve"> for with all other variables held constant and different habitat being equally available (Fieberg et al. 2021). Taken this way, we can interpret deer as being choosy about what habitat they are in when they are far from the trail and balancing their risk of foraging closer to developed habitat when far from trail by utilizing these habitats during times of human inactivity. The potential non-linearity of selection in response to distance from trail could also resolve the seemingly contradictory conclusions from distance to trail and selection of </w:t>
       </w:r>
       <w:r>
         <w:rPr>
@@ -7608,8 +6660,55 @@
         <w:ind w:right="-540"/>
         <w:rPr>
           <w:rFonts w:eastAsia="Times New Roman"/>
-        </w:rPr>
-      </w:pPr>
+          <w:b/>
+          <w:bCs/>
+        </w:rPr>
+      </w:pPr>
+      <w:r>
+        <w:rPr>
+          <w:rFonts w:eastAsia="Times New Roman"/>
+          <w:b/>
+          <w:bCs/>
+          <w:color w:val="000000"/>
+        </w:rPr>
+        <w:t xml:space="preserve">Conclusions and </w:t>
+      </w:r>
+      <w:r>
+        <w:rPr>
+          <w:rFonts w:eastAsia="Times New Roman"/>
+          <w:b/>
+          <w:bCs/>
+          <w:color w:val="000000"/>
+        </w:rPr>
+        <w:t>f</w:t>
+      </w:r>
+      <w:r>
+        <w:rPr>
+          <w:rFonts w:eastAsia="Times New Roman"/>
+          <w:b/>
+          <w:bCs/>
+          <w:color w:val="000000"/>
+        </w:rPr>
+        <w:t xml:space="preserve">uture </w:t>
+      </w:r>
+      <w:r>
+        <w:rPr>
+          <w:rFonts w:eastAsia="Times New Roman"/>
+          <w:b/>
+          <w:bCs/>
+          <w:color w:val="000000"/>
+        </w:rPr>
+        <w:t>s</w:t>
+      </w:r>
+      <w:r>
+        <w:rPr>
+          <w:rFonts w:eastAsia="Times New Roman"/>
+          <w:b/>
+          <w:bCs/>
+          <w:color w:val="000000"/>
+        </w:rPr>
+        <w:t>tudy</w:t>
+      </w:r>
     </w:p>
     <w:p>
       <w:pPr>
@@ -7617,11 +6716,15 @@
         <w:ind w:right="-540"/>
         <w:rPr>
           <w:rFonts w:eastAsia="Times New Roman"/>
-          <w:i/>
-          <w:iCs/>
-          <w:color w:val="000000"/>
-        </w:rPr>
-      </w:pPr>
+        </w:rPr>
+      </w:pPr>
+      <w:r>
+        <w:rPr>
+          <w:rFonts w:eastAsia="Times New Roman"/>
+          <w:color w:val="000000"/>
+        </w:rPr>
+        <w:t>While mule deer density can possibly provide numerical feedback indicating the severity of recreation impacts, recruitment or fawn survival could provide an earlier indication of a decline in population health for mule deer (Monteith et al. 2014). Earlier detection of deleterious effects through physiological and energetic mechanisms are important to understand to enable earlier action and detect thresholds where impacts move beyond behavioral changes. It is possible with accelerometer data to construct a landscape to understand energetic costs associated with human disturbance as has been done with mountain lions in California (Nickel et al. 2019).</w:t>
+      </w:r>
     </w:p>
     <w:p>
       <w:pPr>
@@ -7629,8 +6732,115 @@
         <w:ind w:right="-540"/>
         <w:rPr>
           <w:rFonts w:eastAsia="Times New Roman"/>
+        </w:rPr>
+      </w:pPr>
+      <w:r>
+        <w:rPr>
+          <w:rFonts w:eastAsia="Times New Roman"/>
+          <w:color w:val="000000"/>
+        </w:rPr>
+        <w:lastRenderedPageBreak/>
+        <w:t>Mule deer have shown a capability of adapting to human disturbance in increasingly urbanized areas as illustrated by resident populations of deer being those closest to human development (Robb et al. 2019). Our population demonstrates that deer who summer in comparatively natural habitats can still depend on increasingly urbanized winter ranges. Mule deer migration is culturally transmitted and declines in ungulate migration have been associated with increasing human development, possibly due to constraints to movement caused by anthropogenic barriers or availability of preferred forage within human environments (Bolger et al. 2008, Robb et al. 2019). Increasing human presence on winter ranges could contribute to a loss of migratory individuals by amplifying fear effects to impact populations or the desensitization of deer to human presence, either way resulting in losses of migratory deer. Simultaneous influences of human development and recreation must be considered, these two different aspects of humanity have differing effects, but synergy between them could amplify the problem. Barriers and potential loss of foraging habitat near town through conversion to higher intensities of human development could act in concert with increasing trail presence to further constrain deer between deep snow at higher elevation, human development, human presence on trail, and natural predators. Loss of migratory movements can eliminate typical dual-range migrants or other variations in migration, decreasing diversity in migration behavior and limiting available strategies to adapt to a changing world (van de Kerk et al. 2021).</w:t>
+      </w:r>
+    </w:p>
+    <w:p>
+      <w:pPr>
+        <w:spacing w:after="160" w:line="480" w:lineRule="auto"/>
+        <w:ind w:right="-540"/>
+        <w:rPr>
+          <w:rFonts w:eastAsia="Times New Roman"/>
+        </w:rPr>
+      </w:pPr>
+      <w:r>
+        <w:rPr>
+          <w:rFonts w:eastAsia="Times New Roman"/>
+          <w:color w:val="000000"/>
+        </w:rPr>
+        <w:lastRenderedPageBreak/>
+        <w:t xml:space="preserve">Most research examining mule deer responses to recreational activity has looked at immediate behavioral responses, such as probability of fleeing and fleeing distance (Taylor and Knight 2003) or used camera traps to examine activity patterns and occupancy patterns (George and Crooks 2006, Muhly et al. 2011, </w:t>
+      </w:r>
+      <w:r>
+        <w:rPr>
+          <w:rFonts w:eastAsia="Times New Roman"/>
+          <w:color w:val="000000"/>
+        </w:rPr>
+        <w:t>Reilly et al. 2017</w:t>
+      </w:r>
+      <w:r>
+        <w:rPr>
+          <w:rFonts w:eastAsia="Times New Roman"/>
+          <w:color w:val="000000"/>
+        </w:rPr>
+        <w:t xml:space="preserve">, </w:t>
+      </w:r>
+      <w:r>
+        <w:rPr>
+          <w:rFonts w:eastAsia="Times New Roman"/>
+          <w:color w:val="000000"/>
+        </w:rPr>
+        <w:t>Nix et al. 2018</w:t>
+      </w:r>
+      <w:r>
+        <w:rPr>
+          <w:rFonts w:eastAsia="Times New Roman"/>
+          <w:color w:val="000000"/>
+        </w:rPr>
+        <w:t xml:space="preserve">, </w:t>
+      </w:r>
+      <w:r>
+        <w:rPr>
+          <w:rFonts w:eastAsia="Times New Roman"/>
+          <w:color w:val="000000"/>
+        </w:rPr>
+        <w:t>Lewis et al. 2021</w:t>
+      </w:r>
+      <w:r>
+        <w:rPr>
+          <w:rFonts w:eastAsia="Times New Roman"/>
+          <w:color w:val="000000"/>
+        </w:rPr>
+        <w:t xml:space="preserve">) with only one other study using telemetry data (Wisdom et al. 2004). This was surprising given that cervids are the most studied group of wildlife in terms of recreation research (Marion et al. 2020). Our study provides important, detailed examination of deer habitat selection and movement considering multiple strategies mule deer may use to cope with human presence. Changes in the selection of managed habitat, increased movement costs, and loss of foraging opportunities may broaden impacts of human presence from individuals to populations of migratory deer increasingly constrained </w:t>
+      </w:r>
+      <w:r>
+        <w:rPr>
+          <w:rFonts w:eastAsia="Times New Roman"/>
+          <w:color w:val="000000"/>
+        </w:rPr>
+        <w:t xml:space="preserve">by human development </w:t>
+      </w:r>
+      <w:r>
+        <w:rPr>
+          <w:rFonts w:eastAsia="Times New Roman"/>
+          <w:color w:val="000000"/>
+        </w:rPr>
+        <w:t xml:space="preserve">on their winter range. </w:t>
+      </w:r>
+    </w:p>
+    <w:p>
+      <w:pPr>
+        <w:spacing w:after="160" w:line="480" w:lineRule="auto"/>
+        <w:ind w:right="-540"/>
+        <w:rPr>
+          <w:rFonts w:eastAsia="Times New Roman"/>
+        </w:rPr>
+      </w:pPr>
+      <w:r>
+        <w:rPr>
+          <w:rFonts w:eastAsia="Times New Roman"/>
+          <w:color w:val="000000"/>
+        </w:rPr>
+        <w:t>There is still a lot we don’t know about the severity of recreation impacts, as the magnitude can be modulated by other factors such as density dependence outlined above. Understanding the behavioral pathways leading to population ramifications and ecological changes will help us determine when we should strive to mitigate behavioral changes caused by recreation and when changes may be less impactful, in order to better direct conservation efforts (Wilson et al. 2020).</w:t>
+      </w:r>
+    </w:p>
+    <w:p>
+      <w:pPr>
+        <w:spacing w:after="160" w:line="480" w:lineRule="auto"/>
+        <w:ind w:right="-540"/>
+        <w:rPr>
+          <w:rFonts w:eastAsia="Times New Roman"/>
           <w:b/>
           <w:bCs/>
+          <w:color w:val="000000"/>
         </w:rPr>
       </w:pPr>
       <w:r>
@@ -7640,636 +6850,376 @@
           <w:bCs/>
           <w:color w:val="000000"/>
         </w:rPr>
-        <w:t xml:space="preserve">Conclusions and </w:t>
-      </w:r>
-      <w:r>
+        <w:t>MANAGEMENT IMPLICATIONS</w:t>
+      </w:r>
+    </w:p>
+    <w:p>
+      <w:pPr>
+        <w:spacing w:after="160" w:line="480" w:lineRule="auto"/>
+        <w:ind w:right="-540"/>
+        <w:rPr>
+          <w:rFonts w:eastAsia="Times New Roman"/>
+        </w:rPr>
+      </w:pPr>
+      <w:r>
+        <w:rPr>
+          <w:rFonts w:eastAsia="Times New Roman"/>
+          <w:color w:val="000000"/>
+        </w:rPr>
+        <w:lastRenderedPageBreak/>
+        <w:t>While resident urban deer demonstrate the ability to adapt to human environments, resident deer are more closely associated with human development (Robb et al. 2019</w:t>
+      </w:r>
+      <w:r>
+        <w:rPr>
+          <w:rFonts w:eastAsia="Times New Roman"/>
+          <w:color w:val="000000"/>
+        </w:rPr>
+        <w:t>)</w:t>
+      </w:r>
+      <w:r>
+        <w:rPr>
+          <w:rFonts w:eastAsia="Times New Roman"/>
+          <w:color w:val="000000"/>
+        </w:rPr>
+        <w:t>. S</w:t>
+      </w:r>
+      <w:r>
+        <w:rPr>
+          <w:rFonts w:eastAsia="Times New Roman"/>
+          <w:color w:val="000000"/>
+        </w:rPr>
+        <w:t>hifts in the balance of migratory and resident individuals</w:t>
+      </w:r>
+      <w:r>
+        <w:rPr>
+          <w:rFonts w:eastAsia="Times New Roman"/>
+          <w:color w:val="000000"/>
+        </w:rPr>
+        <w:t xml:space="preserve"> towards residents</w:t>
+      </w:r>
+      <w:r>
+        <w:rPr>
+          <w:rFonts w:eastAsia="Times New Roman"/>
+          <w:color w:val="000000"/>
+        </w:rPr>
+        <w:t xml:space="preserve"> have been documented (Hebblewhite and Merrill 2000, Middleton et al. 2013), portending poor outcomes for migratory </w:t>
+      </w:r>
+      <w:r>
+        <w:rPr>
+          <w:rFonts w:eastAsia="Times New Roman"/>
+          <w:color w:val="000000"/>
+        </w:rPr>
+        <w:t xml:space="preserve">portions of </w:t>
+      </w:r>
+      <w:r>
+        <w:rPr>
+          <w:rFonts w:eastAsia="Times New Roman"/>
+          <w:color w:val="000000"/>
+        </w:rPr>
+        <w:t xml:space="preserve">deer populations. A review of flight responses of ungulates found a robust yet weak effect of habituation at higher levels of recreation (Stankowich 2008). Reduced response to human presence may be a good outcome for deer allowing them to maintain normal behaviors, although this </w:t>
+      </w:r>
+      <w:r>
+        <w:rPr>
+          <w:rFonts w:eastAsia="Times New Roman"/>
+          <w:color w:val="000000"/>
+        </w:rPr>
+        <w:t>desensitization</w:t>
+      </w:r>
+      <w:r>
+        <w:rPr>
+          <w:rFonts w:eastAsia="Times New Roman"/>
+          <w:color w:val="000000"/>
+        </w:rPr>
+        <w:t xml:space="preserve"> may lead to increased human-wildlife conflict (Thompson and Henderson 1998), increased disease prevalence (Farnsworth et al. 2005) and loss of migratory behavior (Robb et al. 2013). </w:t>
+      </w:r>
+      <w:r>
+        <w:rPr>
+          <w:rFonts w:eastAsia="Times New Roman"/>
+          <w:color w:val="000000"/>
+          <w:shd w:val="clear" w:color="auto" w:fill="FFFFFF"/>
+        </w:rPr>
+        <w:t xml:space="preserve">Unlike energy development which experiences a predictable rise and fall of disturbance over the course of development peaking with drilling and extraction (Northrup et al. 2021), the story of development for recreation is often one of escalating disturbance, with this shifting baseline requiring continuous adaptation. </w:t>
+      </w:r>
+      <w:r>
+        <w:rPr>
+          <w:rFonts w:eastAsia="Times New Roman"/>
+          <w:color w:val="000000"/>
+        </w:rPr>
+        <w:t xml:space="preserve">Indeed, more trail development is planned for our study area. Many wildlife management agencies have implemented seasonal closures of deer winter ranges to improve winter condition of mule deer through decreased disturbance. Part of our study area has an unlocked gate across the trail with signage requesting trail users avoid the trail from December 1st to April 15th. Seasonal closures have similarly been suggested to improve elk reproductive success during calving season (Phillips and Alldredge 2000, Shively et al. 2005). </w:t>
+      </w:r>
+      <w:r>
+        <w:rPr>
+          <w:rFonts w:eastAsia="Times New Roman"/>
+          <w:color w:val="000000"/>
+        </w:rPr>
+        <w:lastRenderedPageBreak/>
+        <w:t>Efforts to mitigate disturbance on mule deer have the ancillary benefit of providing protection for species more sensitive to human disturbance. </w:t>
+      </w:r>
+    </w:p>
+    <w:p>
+      <w:pPr>
+        <w:spacing w:after="160" w:line="480" w:lineRule="auto"/>
+        <w:ind w:right="-540"/>
+        <w:rPr>
+          <w:rFonts w:eastAsia="Times New Roman"/>
+        </w:rPr>
+      </w:pPr>
+      <w:r>
+        <w:rPr>
+          <w:rFonts w:eastAsia="Times New Roman"/>
+          <w:color w:val="000000"/>
+        </w:rPr>
+        <w:t>Off-trail recreation is also an unaccounted for presence on the study area with hikers accompanied by off leash dogs being regular enough to establish several social trails through otherwise trail-less control areas. Quantifying the magnitude of this problem and limiting its extent may be important as mule deer have shown stronger avoidance responses to both off trail recreationists (Miller et al. 2001, Taylor and Knight 2003), and humans accompanied by dogs (</w:t>
+      </w:r>
+      <w:r>
+        <w:rPr>
+          <w:rFonts w:eastAsia="Times New Roman"/>
+          <w:color w:val="000000"/>
+        </w:rPr>
+        <w:t>Miller et al. 2001</w:t>
+      </w:r>
+      <w:r>
+        <w:rPr>
+          <w:rFonts w:eastAsia="Times New Roman"/>
+          <w:color w:val="000000"/>
+        </w:rPr>
+        <w:t xml:space="preserve">, </w:t>
+      </w:r>
+      <w:r>
+        <w:rPr>
+          <w:rFonts w:eastAsia="Times New Roman"/>
+          <w:color w:val="000000"/>
+        </w:rPr>
+        <w:t>Lenth et al. 2008). </w:t>
+      </w:r>
+    </w:p>
+    <w:p>
+      <w:pPr>
+        <w:spacing w:after="160" w:line="480" w:lineRule="auto"/>
+        <w:ind w:right="-540"/>
+        <w:rPr>
+          <w:rFonts w:eastAsia="Times New Roman"/>
+        </w:rPr>
+      </w:pPr>
+      <w:r>
+        <w:rPr>
+          <w:rFonts w:eastAsia="Times New Roman"/>
+          <w:color w:val="000000"/>
+        </w:rPr>
+        <w:t>The results of our habitat selection analysis and observation suggest herbaceous and riparian wetlands land cover provide an important foraging habitat for mule deer, providing a partially human-derived benefit that counteracts the negative impacts of recreation. Preventing the transition of this type of landcover to higher intensity development may be important for continuing to subsidize resources for this deer herd, as has been argued for the conservation of other species (Guitierrez-Gonzalez et al. 2015, Kreye and Pienaar 2015), although this may cause a clash with future housing needs (Wondra 2022). </w:t>
+      </w:r>
+    </w:p>
+    <w:p>
+      <w:pPr>
+        <w:spacing w:after="160" w:line="480" w:lineRule="auto"/>
+        <w:ind w:right="-540"/>
+        <w:rPr>
+          <w:rFonts w:eastAsia="Times New Roman"/>
+        </w:rPr>
+      </w:pPr>
+      <w:r>
+        <w:rPr>
+          <w:rFonts w:eastAsia="Times New Roman"/>
+          <w:color w:val="000000"/>
+        </w:rPr>
+        <w:t xml:space="preserve">The size and arrangement of thinned pinyon-juniper could contribute to mitigation with greater cover afforded by unmanaged habitat close to better forage in shrub habitat (Short et al. 1977). Current treatment areas already conform to suggested patch sizes for treatment potentially </w:t>
+      </w:r>
+      <w:r>
+        <w:rPr>
+          <w:rFonts w:eastAsia="Times New Roman"/>
+          <w:color w:val="000000"/>
+        </w:rPr>
+        <w:lastRenderedPageBreak/>
+        <w:t>providing this mitigation. However more formal testing of patch size and arrangement should be conducted to investigate this idea to better inform future habitat management efforts. </w:t>
+      </w:r>
+    </w:p>
+    <w:p>
+      <w:pPr>
+        <w:spacing w:after="160" w:line="480" w:lineRule="auto"/>
+        <w:ind w:right="-540"/>
+        <w:rPr>
+          <w:rFonts w:eastAsia="Times New Roman"/>
+          <w:color w:val="000000"/>
+        </w:rPr>
+      </w:pPr>
+      <w:r>
+        <w:rPr>
+          <w:rFonts w:eastAsia="Times New Roman"/>
+          <w:color w:val="000000"/>
+        </w:rPr>
+        <w:t>Finally, the most effective form of mitigation may be education of recreationists. Taylor and Knight 2003 assessed visitor perceptions along with research into ungulate flight behavior, finding that ~50% of recreationists did not believe recreation was impacting wildlife. Recreationists believed they could approach wildlife closer than observed flight distances without causing harm and that other recreation types are responsible for major disturbance (Taylor and Knight 2003). Research on visitor perception of wildlife impacts was difficult to find, indicating a need for future research. Increasing awareness about potential negative consequences of recreation on wildlife could foster more responsible stewardship and perhaps hold the greatest potential in mitigating our impact, facilitating experiences that inspire us to conserve wildlife.   </w:t>
+      </w:r>
+    </w:p>
+    <w:p>
+      <w:pPr>
+        <w:spacing w:after="160" w:line="480" w:lineRule="auto"/>
+        <w:ind w:right="-540"/>
+        <w:rPr>
+          <w:rFonts w:eastAsia="Times New Roman"/>
+        </w:rPr>
+      </w:pPr>
+      <w:r>
+        <w:rPr>
+          <w:rFonts w:eastAsia="Times New Roman"/>
+          <w:color w:val="000000"/>
+        </w:rPr>
+        <w:t>Snow and climate at high elevation constrains available habitat forcing migration to winter ranges where snow depths can increase movement costs and obscure nutritionally limited forage</w:t>
+      </w:r>
+      <w:r>
+        <w:rPr>
+          <w:rFonts w:eastAsia="Times New Roman"/>
+          <w:color w:val="000000"/>
+        </w:rPr>
+        <w:t xml:space="preserve"> </w:t>
+      </w:r>
+      <w:r>
+        <w:rPr>
+          <w:rFonts w:eastAsia="Times New Roman"/>
+          <w:color w:val="000000"/>
+        </w:rPr>
+        <w:t>(Northrup et al. 2021).</w:t>
+      </w:r>
+      <w:r>
+        <w:rPr>
+          <w:rFonts w:eastAsia="Times New Roman"/>
+          <w:color w:val="000000"/>
+        </w:rPr>
+        <w:t xml:space="preserve"> W</w:t>
+      </w:r>
+      <w:r>
+        <w:rPr>
+          <w:rFonts w:eastAsia="Times New Roman"/>
+          <w:color w:val="000000"/>
+        </w:rPr>
+        <w:t xml:space="preserve">inter range is under </w:t>
+      </w:r>
+      <w:r>
+        <w:rPr>
+          <w:rFonts w:eastAsia="Times New Roman"/>
+          <w:color w:val="000000"/>
+        </w:rPr>
+        <w:t>additional</w:t>
+      </w:r>
+      <w:r>
+        <w:rPr>
+          <w:rFonts w:eastAsia="Times New Roman"/>
+          <w:color w:val="000000"/>
+        </w:rPr>
+        <w:t xml:space="preserve"> threat </w:t>
+      </w:r>
+      <w:r>
+        <w:rPr>
+          <w:rFonts w:eastAsia="Times New Roman"/>
+          <w:color w:val="000000"/>
+        </w:rPr>
+        <w:t xml:space="preserve">from </w:t>
+      </w:r>
+      <w:r>
+        <w:rPr>
+          <w:rFonts w:eastAsia="Times New Roman"/>
+          <w:color w:val="000000"/>
+        </w:rPr>
+        <w:t xml:space="preserve">human development, </w:t>
+      </w:r>
+      <w:r>
+        <w:rPr>
+          <w:rFonts w:eastAsia="Times New Roman"/>
+          <w:color w:val="000000"/>
+        </w:rPr>
+        <w:t>as</w:t>
+      </w:r>
+      <w:r>
+        <w:rPr>
+          <w:rFonts w:eastAsia="Times New Roman"/>
+          <w:color w:val="000000"/>
+        </w:rPr>
+        <w:t xml:space="preserve"> humans often seeking similar biophysical traits in habitat to wildlife (Leu et al. 2008</w:t>
+      </w:r>
+      <w:r>
+        <w:rPr>
+          <w:rFonts w:eastAsia="Times New Roman"/>
+          <w:color w:val="000000"/>
+        </w:rPr>
+        <w:t xml:space="preserve">, </w:t>
+      </w:r>
+      <w:r>
+        <w:rPr>
+          <w:rFonts w:eastAsia="Times New Roman"/>
+          <w:color w:val="000000"/>
+        </w:rPr>
+        <w:t>Johnson et al. 2017). Mule deer winter range in Colorado has experienced greater residential and energy development than summer range</w:t>
+      </w:r>
+      <w:r>
+        <w:rPr>
+          <w:rFonts w:eastAsia="Times New Roman"/>
+          <w:color w:val="000000"/>
+        </w:rPr>
+        <w:t xml:space="preserve"> correlating with declines in recruitment</w:t>
+      </w:r>
+      <w:r>
+        <w:rPr>
+          <w:rFonts w:eastAsia="Times New Roman"/>
+          <w:color w:val="000000"/>
+        </w:rPr>
+        <w:t xml:space="preserve"> (Farnsworth et al. 2005)</w:t>
+      </w:r>
+      <w:r>
+        <w:rPr>
+          <w:rFonts w:eastAsia="Times New Roman"/>
+          <w:color w:val="000000"/>
+        </w:rPr>
+        <w:t>.</w:t>
+      </w:r>
+    </w:p>
+    <w:p>
+      <w:pPr>
+        <w:spacing w:after="240" w:line="480" w:lineRule="auto"/>
         <w:rPr>
           <w:rFonts w:eastAsia="Times New Roman"/>
           <w:b/>
           <w:bCs/>
-          <w:color w:val="000000"/>
-        </w:rPr>
-        <w:t>f</w:t>
-      </w:r>
+        </w:rPr>
+      </w:pPr>
       <w:r>
         <w:rPr>
           <w:rFonts w:eastAsia="Times New Roman"/>
           <w:b/>
           <w:bCs/>
-          <w:color w:val="000000"/>
-        </w:rPr>
-        <w:t xml:space="preserve">uture </w:t>
-      </w:r>
-      <w:r>
+        </w:rPr>
+        <w:t>ACKNOWLEDGMENTS</w:t>
+      </w:r>
+    </w:p>
+    <w:p>
+      <w:pPr>
+        <w:spacing w:after="240" w:line="480" w:lineRule="auto"/>
+        <w:rPr>
+          <w:rFonts w:eastAsia="Times New Roman"/>
+        </w:rPr>
+      </w:pPr>
+      <w:r>
+        <w:rPr>
+          <w:rFonts w:eastAsia="Times New Roman"/>
+        </w:rPr>
+        <w:lastRenderedPageBreak/>
+        <w:t>Thanks to S. Bundick, H. Westacott, R. Heule, F. Mack-Carlo, E. Landi, E. Norton, C. Weissburg, B. LaMont, D.McNitt, M. Rustand, K. Marshall, C. Ramos, F. Sandmeier</w:t>
+      </w:r>
+    </w:p>
+    <w:p>
+      <w:pPr>
+        <w:spacing w:after="240" w:line="480" w:lineRule="auto"/>
         <w:rPr>
           <w:rFonts w:eastAsia="Times New Roman"/>
           <w:b/>
           <w:bCs/>
-          <w:color w:val="000000"/>
-        </w:rPr>
-        <w:t>s</w:t>
-      </w:r>
+        </w:rPr>
+      </w:pPr>
       <w:r>
         <w:rPr>
           <w:rFonts w:eastAsia="Times New Roman"/>
           <w:b/>
           <w:bCs/>
-          <w:color w:val="000000"/>
-        </w:rPr>
-        <w:t>tudy</w:t>
-      </w:r>
-    </w:p>
-    <w:p>
-      <w:pPr>
-        <w:spacing w:after="160" w:line="480" w:lineRule="auto"/>
-        <w:ind w:right="-540"/>
-        <w:rPr>
-          <w:rFonts w:eastAsia="Times New Roman"/>
-        </w:rPr>
-      </w:pPr>
-      <w:r>
-        <w:rPr>
-          <w:rFonts w:eastAsia="Times New Roman"/>
-          <w:color w:val="000000"/>
-        </w:rPr>
-        <w:t xml:space="preserve">While mule deer density can possibly provide numerical feedback indicating the severity of recreation impacts, recruitment or fawn survival could provide an earlier indication of a decline in population health for mule deer (Monteith et al. 2014). Earlier detection of deleterious effects through physiological and energetic mechanisms are important to understand to enable earlier action and detect thresholds where impacts move beyond behavioral changes. It is possible with </w:t>
-      </w:r>
-      <w:r>
-        <w:rPr>
-          <w:rFonts w:eastAsia="Times New Roman"/>
-          <w:color w:val="000000"/>
-        </w:rPr>
-        <w:lastRenderedPageBreak/>
-        <w:t>accelerometer data to construct a landscape to understand energetic costs associated with human disturbance as has been done with mountain lions in California (Nickel et al. 2019).</w:t>
-      </w:r>
-    </w:p>
-    <w:p>
-      <w:pPr>
-        <w:spacing w:after="160" w:line="480" w:lineRule="auto"/>
-        <w:ind w:right="-540"/>
-        <w:rPr>
-          <w:rFonts w:eastAsia="Times New Roman"/>
-        </w:rPr>
-      </w:pPr>
-      <w:r>
-        <w:rPr>
-          <w:rFonts w:eastAsia="Times New Roman"/>
-          <w:color w:val="000000"/>
-        </w:rPr>
-        <w:t xml:space="preserve">Mule deer have shown a capability of adapting to human disturbance in increasingly urbanized areas as illustrated by resident populations of deer being those closest to human development (Robb et al. 2019). Our population demonstrates that deer who summer in comparatively natural habitats can still depend on increasingly urbanized winter ranges. Mule deer migration is culturally transmitted and declines in ungulate migration have been associated with increasing human development, possibly due to constraints to movement caused by anthropogenic barriers or availability of preferred forage within human environments (Bolger et al. 2008, Robb et al. 2019). Increasing human presence on winter ranges could contribute to a loss of migratory individuals by amplifying fear effects to impact populations or the desensitization of deer to human presence, either way resulting in losses of migratory deer. Simultaneous influences of human development and recreation must be considered, these two different aspects of humanity have differing effects, but synergy between them could amplify the problem. Barriers and potential loss of foraging habitat near town through conversion to higher intensities of human development could act in concert with increasing trail presence to further constrain deer between deep snow at higher elevation, human development, human presence on </w:t>
-      </w:r>
-      <w:proofErr w:type="spellStart"/>
-      <w:r>
-        <w:rPr>
-          <w:rFonts w:eastAsia="Times New Roman"/>
-          <w:color w:val="000000"/>
-        </w:rPr>
-        <w:t>trail</w:t>
-      </w:r>
-      <w:proofErr w:type="spellEnd"/>
-      <w:r>
-        <w:rPr>
-          <w:rFonts w:eastAsia="Times New Roman"/>
-          <w:color w:val="000000"/>
-        </w:rPr>
-        <w:t xml:space="preserve">, and natural predators. Loss of migratory movements can eliminate typical dual-range migrants or other variations in migration, such as multi-range migrants or partial migrants, decreasing diversity in migration behavior and limiting </w:t>
-      </w:r>
-      <w:r>
-        <w:rPr>
-          <w:rFonts w:eastAsia="Times New Roman"/>
-          <w:color w:val="000000"/>
-        </w:rPr>
-        <w:lastRenderedPageBreak/>
-        <w:t>available strategies to adapt to a changing world (van de Kerk et al. 2021). The outcome of these changes to mule deer winter range and potential consequences to migratory behavior requires more study. </w:t>
-      </w:r>
-    </w:p>
-    <w:p>
-      <w:pPr>
-        <w:spacing w:after="160" w:line="480" w:lineRule="auto"/>
-        <w:ind w:right="-540"/>
-        <w:rPr>
-          <w:rFonts w:eastAsia="Times New Roman"/>
-        </w:rPr>
-      </w:pPr>
-      <w:r>
-        <w:rPr>
-          <w:rFonts w:eastAsia="Times New Roman"/>
-          <w:color w:val="000000"/>
-        </w:rPr>
-        <w:t xml:space="preserve">Most research examining mule deer responses to recreational activity has looked at immediate behavioral responses, such as probability of fleeing and fleeing distance (Taylor and Knight 2003) or used camera traps to examine activity patterns and occupancy patterns (George and Crooks 2006, Muhly et al. 2011, </w:t>
-      </w:r>
-      <w:r>
-        <w:rPr>
-          <w:rFonts w:eastAsia="Times New Roman"/>
-          <w:color w:val="000000"/>
-        </w:rPr>
-        <w:t>Reilly et al. 2017</w:t>
-      </w:r>
-      <w:r>
-        <w:rPr>
-          <w:rFonts w:eastAsia="Times New Roman"/>
-          <w:color w:val="000000"/>
-        </w:rPr>
-        <w:t xml:space="preserve">, </w:t>
-      </w:r>
-      <w:r>
-        <w:rPr>
-          <w:rFonts w:eastAsia="Times New Roman"/>
-          <w:color w:val="000000"/>
-        </w:rPr>
-        <w:t>Nix et al. 2018</w:t>
-      </w:r>
-      <w:r>
-        <w:rPr>
-          <w:rFonts w:eastAsia="Times New Roman"/>
-          <w:color w:val="000000"/>
-        </w:rPr>
-        <w:t xml:space="preserve">, </w:t>
-      </w:r>
-      <w:r>
-        <w:rPr>
-          <w:rFonts w:eastAsia="Times New Roman"/>
-          <w:color w:val="000000"/>
-        </w:rPr>
-        <w:t>Lewis et al. 2021</w:t>
-      </w:r>
-      <w:r>
-        <w:rPr>
-          <w:rFonts w:eastAsia="Times New Roman"/>
-          <w:color w:val="000000"/>
-        </w:rPr>
-        <w:t>) with only one other study using telemetry data (Wisdom et al. 2004). This was surprising given that cervids are the most studied group of wildlife in terms of recreation research (Marion et al. 2020). Our study provides important, detailed examination of deer habitat selection and movement considering multiple strategies mule deer may use to cope with human presence. Changes in the selection of managed habitat, increased movement costs, and loss of foraging opportunities may broaden impacts of human presence from individuals to populations of migratory deer increasingly constrained on their winter range. Additionally, we observed evidence for possible population level consequences from recreation in the form of reduced deer density in relation to documented estimates on other winter ranges. </w:t>
-      </w:r>
-    </w:p>
-    <w:p>
-      <w:pPr>
-        <w:spacing w:after="160" w:line="480" w:lineRule="auto"/>
-        <w:ind w:right="-540"/>
-        <w:rPr>
-          <w:rFonts w:eastAsia="Times New Roman"/>
-        </w:rPr>
-      </w:pPr>
-      <w:r>
-        <w:rPr>
-          <w:rFonts w:eastAsia="Times New Roman"/>
-          <w:color w:val="000000"/>
-        </w:rPr>
-        <w:t>Further study could build on our research using TTE modeling as a less intensive and invasive method for estimating density (</w:t>
-      </w:r>
-      <w:r>
-        <w:rPr>
-          <w:rFonts w:eastAsia="Times New Roman"/>
-          <w:color w:val="000000"/>
-        </w:rPr>
-        <w:t>Moeller et al. 2018</w:t>
-      </w:r>
-      <w:r>
-        <w:rPr>
-          <w:rFonts w:eastAsia="Times New Roman"/>
-          <w:color w:val="000000"/>
-        </w:rPr>
-        <w:t xml:space="preserve">, </w:t>
-      </w:r>
-      <w:r>
-        <w:rPr>
-          <w:rFonts w:eastAsia="Times New Roman"/>
-          <w:color w:val="000000"/>
-        </w:rPr>
-        <w:t xml:space="preserve">Loonam et al. 2021), while following further development of TTE study design (Moeller et al. 2023). Maximizing data derived from collared </w:t>
-      </w:r>
-      <w:r>
-        <w:rPr>
-          <w:rFonts w:eastAsia="Times New Roman"/>
-          <w:color w:val="000000"/>
-        </w:rPr>
-        <w:lastRenderedPageBreak/>
-        <w:t xml:space="preserve">individuals including survival, reproduction and nutritional condition can help identify nutritional carrying capacity, revealing the role recreation plays in the limitation of wildlife species and other density-independent impacts recreation might have at the population level. With density estimations not being particularly sensitive and having high variability from year to year collecting this supplemental data will provide support for the mechanisms we propose may be important in this population (Bergman et al. 2015). Our work represents a snapshot in time with low density possibly caused by a variety of reasons that we were not able to distinguish. Longer term study following the trends of recreation over time can resolve this uncertainty present in our study design. There is still a lot we don’t know about the severity of recreation impacts, as the magnitude can be modulated by other factors such as density dependence outlined above. Understanding the behavioral pathways leading to population ramifications and ecological changes will help us determine when we should strive to mitigate behavioral changes caused by recreation and when changes may be less impactful, </w:t>
-      </w:r>
-      <w:proofErr w:type="gramStart"/>
-      <w:r>
-        <w:rPr>
-          <w:rFonts w:eastAsia="Times New Roman"/>
-          <w:color w:val="000000"/>
-        </w:rPr>
-        <w:t>in order to</w:t>
-      </w:r>
-      <w:proofErr w:type="gramEnd"/>
-      <w:r>
-        <w:rPr>
-          <w:rFonts w:eastAsia="Times New Roman"/>
-          <w:color w:val="000000"/>
-        </w:rPr>
-        <w:t xml:space="preserve"> better direct conservation efforts (Wilson et al. 2020).</w:t>
-      </w:r>
-    </w:p>
-    <w:p>
-      <w:pPr>
-        <w:spacing w:after="160" w:line="480" w:lineRule="auto"/>
-        <w:ind w:right="-540"/>
-        <w:rPr>
-          <w:rFonts w:eastAsia="Times New Roman"/>
-          <w:b/>
-          <w:bCs/>
-          <w:color w:val="000000"/>
-        </w:rPr>
-      </w:pPr>
-      <w:r>
-        <w:rPr>
-          <w:rFonts w:eastAsia="Times New Roman"/>
-          <w:b/>
-          <w:bCs/>
-          <w:color w:val="000000"/>
-        </w:rPr>
-        <w:t>MANAGEMENT IMPLICATIONS</w:t>
-      </w:r>
-    </w:p>
-    <w:p>
-      <w:pPr>
-        <w:spacing w:after="160" w:line="480" w:lineRule="auto"/>
-        <w:ind w:right="-540"/>
-        <w:rPr>
-          <w:rFonts w:eastAsia="Times New Roman"/>
-        </w:rPr>
-      </w:pPr>
-      <w:r>
-        <w:rPr>
-          <w:rFonts w:eastAsia="Times New Roman"/>
-          <w:color w:val="000000"/>
-        </w:rPr>
-        <w:t>While resident urban deer demonstrate the ability to adapt to human environments, resident deer are more closely associated with human development (Robb et al. 2019</w:t>
-      </w:r>
-      <w:r>
-        <w:rPr>
-          <w:rFonts w:eastAsia="Times New Roman"/>
-          <w:color w:val="000000"/>
-        </w:rPr>
-        <w:t>)</w:t>
-      </w:r>
-      <w:r>
-        <w:rPr>
-          <w:rFonts w:eastAsia="Times New Roman"/>
-          <w:color w:val="000000"/>
-        </w:rPr>
-        <w:t>. S</w:t>
-      </w:r>
-      <w:r>
-        <w:rPr>
-          <w:rFonts w:eastAsia="Times New Roman"/>
-          <w:color w:val="000000"/>
-        </w:rPr>
-        <w:t>hifts in the balance of migratory and resident individuals</w:t>
-      </w:r>
-      <w:r>
-        <w:rPr>
-          <w:rFonts w:eastAsia="Times New Roman"/>
-          <w:color w:val="000000"/>
-        </w:rPr>
-        <w:t xml:space="preserve"> towards residents</w:t>
-      </w:r>
-      <w:r>
-        <w:rPr>
-          <w:rFonts w:eastAsia="Times New Roman"/>
-          <w:color w:val="000000"/>
-        </w:rPr>
-        <w:t xml:space="preserve"> have been documented (</w:t>
-      </w:r>
-      <w:proofErr w:type="spellStart"/>
-      <w:r>
-        <w:rPr>
-          <w:rFonts w:eastAsia="Times New Roman"/>
-          <w:color w:val="000000"/>
-        </w:rPr>
-        <w:t>Hebblewhite</w:t>
-      </w:r>
-      <w:proofErr w:type="spellEnd"/>
-      <w:r>
-        <w:rPr>
-          <w:rFonts w:eastAsia="Times New Roman"/>
-          <w:color w:val="000000"/>
-        </w:rPr>
-        <w:t xml:space="preserve"> and Merrill 2000, Middleton et al. 2013), portending poor outcomes for migratory </w:t>
-      </w:r>
-      <w:r>
-        <w:rPr>
-          <w:rFonts w:eastAsia="Times New Roman"/>
-          <w:color w:val="000000"/>
-        </w:rPr>
-        <w:t xml:space="preserve">portions of </w:t>
-      </w:r>
-      <w:r>
-        <w:rPr>
-          <w:rFonts w:eastAsia="Times New Roman"/>
-          <w:color w:val="000000"/>
-        </w:rPr>
-        <w:t xml:space="preserve">deer populations. A review of flight responses of ungulates found a robust yet weak effect of </w:t>
-      </w:r>
-      <w:r>
-        <w:rPr>
-          <w:rFonts w:eastAsia="Times New Roman"/>
-          <w:color w:val="000000"/>
-        </w:rPr>
-        <w:lastRenderedPageBreak/>
-        <w:t>habituation at higher levels of recreation (</w:t>
-      </w:r>
-      <w:proofErr w:type="spellStart"/>
-      <w:r>
-        <w:rPr>
-          <w:rFonts w:eastAsia="Times New Roman"/>
-          <w:color w:val="000000"/>
-        </w:rPr>
-        <w:t>Stankowich</w:t>
-      </w:r>
-      <w:proofErr w:type="spellEnd"/>
-      <w:r>
-        <w:rPr>
-          <w:rFonts w:eastAsia="Times New Roman"/>
-          <w:color w:val="000000"/>
-        </w:rPr>
-        <w:t xml:space="preserve"> 2008). Reduced response to human presence may be a good outcome for deer allowing them to maintain normal behaviors, although this </w:t>
-      </w:r>
-      <w:r>
-        <w:rPr>
-          <w:rFonts w:eastAsia="Times New Roman"/>
-          <w:color w:val="000000"/>
-        </w:rPr>
-        <w:t>desensitization</w:t>
-      </w:r>
-      <w:r>
-        <w:rPr>
-          <w:rFonts w:eastAsia="Times New Roman"/>
-          <w:color w:val="000000"/>
-        </w:rPr>
-        <w:t xml:space="preserve"> may lead to increased human-wildlife conflict (Thompson and Henderson 1998), increased disease prevalence (Farnsworth et al. 2005) and loss of migratory behavior (Robb et al. 2013). Similar research into energy development did not find habituation by mule deer with respect to decreased avoidance of well pads, also observing a concomitant decline in the population over 15 years of development (Sawyer et al. 2017). </w:t>
-      </w:r>
-      <w:proofErr w:type="gramStart"/>
-      <w:r>
-        <w:rPr>
-          <w:rFonts w:eastAsia="Times New Roman"/>
-          <w:color w:val="000000"/>
-        </w:rPr>
-        <w:t>However</w:t>
-      </w:r>
-      <w:proofErr w:type="gramEnd"/>
-      <w:r>
-        <w:rPr>
-          <w:rFonts w:eastAsia="Times New Roman"/>
-          <w:color w:val="000000"/>
-        </w:rPr>
-        <w:t xml:space="preserve"> responses may differ between these two disturbance types, as the most active phase of natural gas development includes noise and artificial light beyond heavy traffic volumes and human activity (Northrup et al. 2021). </w:t>
-      </w:r>
-      <w:r>
-        <w:rPr>
-          <w:rFonts w:eastAsia="Times New Roman"/>
-          <w:color w:val="000000"/>
-          <w:shd w:val="clear" w:color="auto" w:fill="FFFFFF"/>
-        </w:rPr>
-        <w:t xml:space="preserve">Unlike energy development which experiences a predictable rise and fall of disturbance over the course of development peaking with drilling and extraction (Northrup et al. 2021), the story of development for recreation is often one of escalating disturbance, with this shifting baseline requiring continuous adaptation. </w:t>
-      </w:r>
-      <w:r>
-        <w:rPr>
-          <w:rFonts w:eastAsia="Times New Roman"/>
-          <w:color w:val="000000"/>
-        </w:rPr>
-        <w:t xml:space="preserve">Indeed, more trail development is planned for our study area. Many wildlife management agencies have implemented seasonal closures of deer winter ranges to improve winter condition of mule deer through decreased disturbance. Part of our study area has an unlocked gate across the trail with signage requesting trail users avoid the trail from December 1st to April 15th. Seasonal closures have similarly been suggested to improve elk reproductive success during calving season (Phillips and Alldredge 2000, Shively et al. 2005). Efforts to mitigate disturbance </w:t>
-      </w:r>
-      <w:r>
-        <w:rPr>
-          <w:rFonts w:eastAsia="Times New Roman"/>
-          <w:color w:val="000000"/>
-        </w:rPr>
-        <w:lastRenderedPageBreak/>
-        <w:t>on mule deer have the ancillary benefit of providing protection for species more sensitive to human disturbance. </w:t>
-      </w:r>
-    </w:p>
-    <w:p>
-      <w:pPr>
-        <w:spacing w:after="160" w:line="480" w:lineRule="auto"/>
-        <w:ind w:right="-540"/>
-        <w:rPr>
-          <w:rFonts w:eastAsia="Times New Roman"/>
-        </w:rPr>
-      </w:pPr>
-      <w:r>
-        <w:rPr>
-          <w:rFonts w:eastAsia="Times New Roman"/>
-          <w:color w:val="000000"/>
-        </w:rPr>
-        <w:t xml:space="preserve">Off-trail recreation is also an </w:t>
-      </w:r>
-      <w:proofErr w:type="gramStart"/>
-      <w:r>
-        <w:rPr>
-          <w:rFonts w:eastAsia="Times New Roman"/>
-          <w:color w:val="000000"/>
-        </w:rPr>
-        <w:t>unaccounted for</w:t>
-      </w:r>
-      <w:proofErr w:type="gramEnd"/>
-      <w:r>
-        <w:rPr>
-          <w:rFonts w:eastAsia="Times New Roman"/>
-          <w:color w:val="000000"/>
-        </w:rPr>
-        <w:t xml:space="preserve"> presence on the study area with hikers accompanied by off leash dogs being regular enough to establish several social trails through otherwise trail-less control areas. Quantifying the magnitude of this problem and limiting its extent may be important as mule deer have shown stronger avoidance responses to both off trail recreationists (Miller et al. 2001, Taylor and Knight 2003), and humans accompanied by dogs (</w:t>
-      </w:r>
-      <w:r>
-        <w:rPr>
-          <w:rFonts w:eastAsia="Times New Roman"/>
-          <w:color w:val="000000"/>
-        </w:rPr>
-        <w:t>Miller et al. 2001</w:t>
-      </w:r>
-      <w:r>
-        <w:rPr>
-          <w:rFonts w:eastAsia="Times New Roman"/>
-          <w:color w:val="000000"/>
-        </w:rPr>
-        <w:t xml:space="preserve">, </w:t>
-      </w:r>
-      <w:r>
-        <w:rPr>
-          <w:rFonts w:eastAsia="Times New Roman"/>
-          <w:color w:val="000000"/>
-        </w:rPr>
-        <w:t>Lenth et al. 2008). </w:t>
-      </w:r>
-    </w:p>
-    <w:p>
-      <w:pPr>
-        <w:spacing w:after="160" w:line="480" w:lineRule="auto"/>
-        <w:ind w:right="-540"/>
-        <w:rPr>
-          <w:rFonts w:eastAsia="Times New Roman"/>
-        </w:rPr>
-      </w:pPr>
-      <w:r>
-        <w:rPr>
-          <w:rFonts w:eastAsia="Times New Roman"/>
-          <w:color w:val="000000"/>
-        </w:rPr>
-        <w:t>The results of our habitat selection analysis and observation suggest herbaceous and riparian wetlands land cover provide an important foraging habitat for mule deer, providing a partially human-derived benefit that counteracts the negative impacts of recreation. Preventing the transition of this type of landcover to higher intensity development may be important for continuing to subsidize resources for this deer herd, as has been argued for the conservation of other species (Guitierrez-Gonzalez et al. 2015, Kreye and Pienaar 2015), although this may cause a clash with future housing needs (Wondra 2022). </w:t>
-      </w:r>
-    </w:p>
-    <w:p>
-      <w:pPr>
-        <w:spacing w:after="160" w:line="480" w:lineRule="auto"/>
-        <w:ind w:right="-540"/>
-        <w:rPr>
-          <w:rFonts w:eastAsia="Times New Roman"/>
-        </w:rPr>
-      </w:pPr>
-      <w:r>
-        <w:rPr>
-          <w:rFonts w:eastAsia="Times New Roman"/>
-          <w:color w:val="000000"/>
-        </w:rPr>
-        <w:t xml:space="preserve">The size and arrangement of thinned pinyon-juniper could contribute to mitigation with greater cover afforded by unmanaged habitat close to better forage in shrub habitat (Short et al. 1977). Current treatment areas already conform to suggested patch sizes for treatment potentially </w:t>
-      </w:r>
-      <w:r>
-        <w:rPr>
-          <w:rFonts w:eastAsia="Times New Roman"/>
-          <w:color w:val="000000"/>
-        </w:rPr>
-        <w:lastRenderedPageBreak/>
-        <w:t>providing this mitigation. However more formal testing of patch size and arrangement should be conducted to investigate this idea to better inform future habitat management efforts. </w:t>
-      </w:r>
-    </w:p>
-    <w:p>
-      <w:pPr>
-        <w:spacing w:after="160" w:line="480" w:lineRule="auto"/>
-        <w:ind w:right="-540"/>
-        <w:rPr>
-          <w:rFonts w:eastAsia="Times New Roman"/>
-          <w:color w:val="000000"/>
-        </w:rPr>
-      </w:pPr>
-      <w:r>
-        <w:rPr>
-          <w:rFonts w:eastAsia="Times New Roman"/>
-          <w:color w:val="000000"/>
-        </w:rPr>
-        <w:t>Finally, the most effective form of mitigation may be education of recreationists. Taylor and Knight 2003 assessed visitor perceptions along with research into ungulate flight behavior, finding that ~50% of recreationists did not believe recreation was impacting wildlife. Recreationists believed they could approach wildlife closer than observed flight distances without causing harm and that other recreation types are responsible for major disturbance (Taylor and Knight 2003). Research on visitor perception of wildlife impacts was difficult to find, indicating a need for future research. Increasing awareness about potential negative consequences of recreation on wildlife could foster more responsible stewardship and perhaps hold the greatest potential in mitigating our impact, facilitating experiences that inspire us to conserve wildlife.   </w:t>
-      </w:r>
-    </w:p>
-    <w:p>
-      <w:pPr>
-        <w:spacing w:after="160" w:line="480" w:lineRule="auto"/>
-        <w:ind w:right="-540"/>
-        <w:rPr>
-          <w:rFonts w:eastAsia="Times New Roman"/>
-        </w:rPr>
-      </w:pPr>
-      <w:r>
-        <w:rPr>
-          <w:rFonts w:eastAsia="Times New Roman"/>
-          <w:color w:val="000000"/>
-        </w:rPr>
-        <w:t>Snow and climate at high elevation constrains available habitat forcing migration to winter ranges where snow depths can increase movement costs and obscure nutritionally limited forage</w:t>
-      </w:r>
-      <w:r>
-        <w:rPr>
-          <w:rFonts w:eastAsia="Times New Roman"/>
-          <w:color w:val="000000"/>
-        </w:rPr>
-        <w:t xml:space="preserve"> </w:t>
-      </w:r>
-      <w:r>
-        <w:rPr>
-          <w:rFonts w:eastAsia="Times New Roman"/>
-          <w:color w:val="000000"/>
-        </w:rPr>
-        <w:t>(Northrup et al. 2021).</w:t>
-      </w:r>
-      <w:r>
-        <w:rPr>
-          <w:rFonts w:eastAsia="Times New Roman"/>
-          <w:color w:val="000000"/>
-        </w:rPr>
-        <w:t xml:space="preserve"> W</w:t>
-      </w:r>
-      <w:r>
-        <w:rPr>
-          <w:rFonts w:eastAsia="Times New Roman"/>
-          <w:color w:val="000000"/>
-        </w:rPr>
-        <w:t xml:space="preserve">inter range is under </w:t>
-      </w:r>
-      <w:r>
-        <w:rPr>
-          <w:rFonts w:eastAsia="Times New Roman"/>
-          <w:color w:val="000000"/>
-        </w:rPr>
-        <w:t>additional</w:t>
-      </w:r>
-      <w:r>
-        <w:rPr>
-          <w:rFonts w:eastAsia="Times New Roman"/>
-          <w:color w:val="000000"/>
-        </w:rPr>
-        <w:t xml:space="preserve"> threat </w:t>
-      </w:r>
-      <w:r>
-        <w:rPr>
-          <w:rFonts w:eastAsia="Times New Roman"/>
-          <w:color w:val="000000"/>
-        </w:rPr>
-        <w:t xml:space="preserve">from </w:t>
-      </w:r>
-      <w:r>
-        <w:rPr>
-          <w:rFonts w:eastAsia="Times New Roman"/>
-          <w:color w:val="000000"/>
-        </w:rPr>
-        <w:t xml:space="preserve">human development, </w:t>
-      </w:r>
-      <w:r>
-        <w:rPr>
-          <w:rFonts w:eastAsia="Times New Roman"/>
-          <w:color w:val="000000"/>
-        </w:rPr>
-        <w:t>as</w:t>
-      </w:r>
-      <w:r>
-        <w:rPr>
-          <w:rFonts w:eastAsia="Times New Roman"/>
-          <w:color w:val="000000"/>
-        </w:rPr>
-        <w:t xml:space="preserve"> humans often seeking similar biophysical traits in habitat to wildlife (Leu et al. 2008</w:t>
-      </w:r>
-      <w:r>
-        <w:rPr>
-          <w:rFonts w:eastAsia="Times New Roman"/>
-          <w:color w:val="000000"/>
-        </w:rPr>
-        <w:t xml:space="preserve">, </w:t>
-      </w:r>
-      <w:r>
-        <w:rPr>
-          <w:rFonts w:eastAsia="Times New Roman"/>
-          <w:color w:val="000000"/>
-        </w:rPr>
-        <w:t>Johnson et al. 2017). Mule deer winter range in Colorado has experienced greater residential and energy development than summer range</w:t>
-      </w:r>
-      <w:r>
-        <w:rPr>
-          <w:rFonts w:eastAsia="Times New Roman"/>
-          <w:color w:val="000000"/>
-        </w:rPr>
-        <w:t xml:space="preserve"> correlating with declines in recruitment</w:t>
-      </w:r>
-      <w:r>
-        <w:rPr>
-          <w:rFonts w:eastAsia="Times New Roman"/>
-          <w:color w:val="000000"/>
-        </w:rPr>
-        <w:t xml:space="preserve"> (Farnsworth et al. 2005)</w:t>
-      </w:r>
-      <w:r>
-        <w:rPr>
-          <w:rFonts w:eastAsia="Times New Roman"/>
-          <w:color w:val="000000"/>
-        </w:rPr>
-        <w:t>.</w:t>
+        </w:rPr>
+        <w:t>ETHICS STATEMENT</w:t>
       </w:r>
     </w:p>
     <w:p>
@@ -8277,115 +7227,6 @@
         <w:spacing w:after="240" w:line="480" w:lineRule="auto"/>
         <w:rPr>
           <w:rFonts w:eastAsia="Times New Roman"/>
-          <w:b/>
-          <w:bCs/>
-        </w:rPr>
-      </w:pPr>
-      <w:r>
-        <w:rPr>
-          <w:rFonts w:eastAsia="Times New Roman"/>
-          <w:b/>
-          <w:bCs/>
-        </w:rPr>
-        <w:t>ACKNOWLEDGMENTS</w:t>
-      </w:r>
-    </w:p>
-    <w:p>
-      <w:pPr>
-        <w:spacing w:after="240" w:line="480" w:lineRule="auto"/>
-        <w:rPr>
-          <w:rFonts w:eastAsia="Times New Roman"/>
-        </w:rPr>
-      </w:pPr>
-      <w:r>
-        <w:rPr>
-          <w:rFonts w:eastAsia="Times New Roman"/>
-        </w:rPr>
-        <w:lastRenderedPageBreak/>
-        <w:t xml:space="preserve">Thanks to S. Bundick, H. </w:t>
-      </w:r>
-      <w:proofErr w:type="spellStart"/>
-      <w:r>
-        <w:rPr>
-          <w:rFonts w:eastAsia="Times New Roman"/>
-        </w:rPr>
-        <w:t>Westacott</w:t>
-      </w:r>
-      <w:proofErr w:type="spellEnd"/>
-      <w:r>
-        <w:rPr>
-          <w:rFonts w:eastAsia="Times New Roman"/>
-        </w:rPr>
-        <w:t xml:space="preserve">, R. Heule, F. Mack-Carlo, E. Landi, E. Norton, C. </w:t>
-      </w:r>
-      <w:proofErr w:type="spellStart"/>
-      <w:r>
-        <w:rPr>
-          <w:rFonts w:eastAsia="Times New Roman"/>
-        </w:rPr>
-        <w:t>Weissburg</w:t>
-      </w:r>
-      <w:proofErr w:type="spellEnd"/>
-      <w:r>
-        <w:rPr>
-          <w:rFonts w:eastAsia="Times New Roman"/>
-        </w:rPr>
-        <w:t xml:space="preserve">, B. </w:t>
-      </w:r>
-      <w:proofErr w:type="spellStart"/>
-      <w:r>
-        <w:rPr>
-          <w:rFonts w:eastAsia="Times New Roman"/>
-        </w:rPr>
-        <w:t>LaMont</w:t>
-      </w:r>
-      <w:proofErr w:type="spellEnd"/>
-      <w:r>
-        <w:rPr>
-          <w:rFonts w:eastAsia="Times New Roman"/>
-        </w:rPr>
-        <w:t xml:space="preserve">, </w:t>
-      </w:r>
-      <w:proofErr w:type="spellStart"/>
-      <w:proofErr w:type="gramStart"/>
-      <w:r>
-        <w:rPr>
-          <w:rFonts w:eastAsia="Times New Roman"/>
-        </w:rPr>
-        <w:t>D.McNitt</w:t>
-      </w:r>
-      <w:proofErr w:type="spellEnd"/>
-      <w:proofErr w:type="gramEnd"/>
-      <w:r>
-        <w:rPr>
-          <w:rFonts w:eastAsia="Times New Roman"/>
-        </w:rPr>
-        <w:t>, M. Rustand, K. Marshall, C. Ramos, F. Sandmeier</w:t>
-      </w:r>
-    </w:p>
-    <w:p>
-      <w:pPr>
-        <w:spacing w:after="240" w:line="480" w:lineRule="auto"/>
-        <w:rPr>
-          <w:rFonts w:eastAsia="Times New Roman"/>
-          <w:b/>
-          <w:bCs/>
-        </w:rPr>
-      </w:pPr>
-      <w:r>
-        <w:rPr>
-          <w:rFonts w:eastAsia="Times New Roman"/>
-          <w:b/>
-          <w:bCs/>
-        </w:rPr>
-        <w:t>ETHICS STATEMENT</w:t>
-      </w:r>
-    </w:p>
-    <w:p>
-      <w:pPr>
-        <w:spacing w:after="240" w:line="480" w:lineRule="auto"/>
-        <w:rPr>
-          <w:rFonts w:eastAsia="Times New Roman"/>
         </w:rPr>
       </w:pPr>
       <w:r>
@@ -8401,7 +7242,6 @@
         </w:rPr>
         <w:t>Protocol #: 000-000A-028</w:t>
       </w:r>
-      <w:proofErr w:type="gramStart"/>
       <w:r>
         <w:rPr>
           <w:rFonts w:ascii="Arial" w:hAnsi="Arial" w:cs="Arial"/>
@@ -8412,7 +7252,6 @@
         </w:rPr>
         <w:t>) .</w:t>
       </w:r>
-      <w:proofErr w:type="gramEnd"/>
     </w:p>
     <w:p>
       <w:pPr>
@@ -8442,30 +7281,14 @@
         <w:rPr>
           <w:color w:val="000000"/>
         </w:rPr>
-        <w:t xml:space="preserve">Alberti, M., J. M. </w:t>
-      </w:r>
-      <w:proofErr w:type="spellStart"/>
-      <w:r>
-        <w:rPr>
-          <w:color w:val="000000"/>
-        </w:rPr>
-        <w:t>Marzluff</w:t>
-      </w:r>
-      <w:proofErr w:type="spellEnd"/>
-      <w:r>
-        <w:rPr>
-          <w:color w:val="000000"/>
-        </w:rPr>
-        <w:t xml:space="preserve">, E. Shulenberger, G. Bradley, C. Ryan, and C. Zumbrunnen. 2008. Integrating humans into ecology: Opportunities and challenges for studying urban ecosystems. </w:t>
-      </w:r>
-      <w:proofErr w:type="spellStart"/>
+        <w:t xml:space="preserve">Alberti, M., J. M. Marzluff, E. Shulenberger, G. Bradley, C. Ryan, and C. Zumbrunnen. 2008. Integrating humans into ecology: Opportunities and challenges for studying urban ecosystems. </w:t>
+      </w:r>
       <w:r>
         <w:rPr>
           <w:color w:val="000000"/>
         </w:rPr>
         <w:t>BioScience</w:t>
       </w:r>
-      <w:proofErr w:type="spellEnd"/>
       <w:r>
         <w:rPr>
           <w:color w:val="000000"/>
@@ -8539,25 +7362,7 @@
           <w:color w:val="222222"/>
           <w:shd w:val="clear" w:color="auto" w:fill="FFFFFF"/>
         </w:rPr>
-        <w:t xml:space="preserve">unctional response to </w:t>
-      </w:r>
-      <w:proofErr w:type="spellStart"/>
-      <w:r>
-        <w:rPr>
-          <w:rFonts w:eastAsia="Times New Roman"/>
-          <w:color w:val="222222"/>
-          <w:shd w:val="clear" w:color="auto" w:fill="FFFFFF"/>
-        </w:rPr>
-        <w:t>spatio</w:t>
-      </w:r>
-      <w:proofErr w:type="spellEnd"/>
-      <w:r>
-        <w:rPr>
-          <w:rFonts w:eastAsia="Times New Roman"/>
-          <w:color w:val="222222"/>
-          <w:shd w:val="clear" w:color="auto" w:fill="FFFFFF"/>
-        </w:rPr>
-        <w:t>-temporal changes in habitat. Wildlife Biology 18:153–163.</w:t>
+        <w:t>unctional response to spatio-temporal changes in habitat. Wildlife Biology 18:153–163.</w:t>
       </w:r>
     </w:p>
     <w:p>
@@ -8574,33 +7379,15 @@
           <w:color w:val="222222"/>
           <w:shd w:val="clear" w:color="auto" w:fill="FFFFFF"/>
         </w:rPr>
-        <w:t xml:space="preserve">Ausband, D. E., P. M. Lukacs, M. Hurley, S. Roberts, K. Strickfaden, and A. K. Moeller. 2022. Estimating wolf abundance from cameras. Ecosphere </w:t>
-      </w:r>
-      <w:proofErr w:type="gramStart"/>
-      <w:r>
-        <w:rPr>
-          <w:rFonts w:eastAsia="Times New Roman"/>
-          <w:color w:val="222222"/>
-          <w:shd w:val="clear" w:color="auto" w:fill="FFFFFF"/>
-        </w:rPr>
-        <w:t>13:</w:t>
-      </w:r>
-      <w:r>
-        <w:rPr>
-          <w:rFonts w:eastAsia="Times New Roman"/>
-          <w:color w:val="222222"/>
-          <w:shd w:val="clear" w:color="auto" w:fill="FFFFFF"/>
-        </w:rPr>
-        <w:t>e</w:t>
-      </w:r>
-      <w:proofErr w:type="gramEnd"/>
-      <w:r>
-        <w:rPr>
-          <w:rFonts w:eastAsia="Times New Roman"/>
-          <w:color w:val="222222"/>
-          <w:shd w:val="clear" w:color="auto" w:fill="FFFFFF"/>
-        </w:rPr>
-        <w:t>3933</w:t>
+        <w:t>Ausband, D. E., P. M. Lukacs, M. Hurley, S. Roberts, K. Strickfaden, and A. K. Moeller. 2022. Estimating wolf abundance from cameras. Ecosphere 13:</w:t>
+      </w:r>
+      <w:r>
+        <w:rPr>
+          <w:rFonts w:eastAsia="Times New Roman"/>
+          <w:color w:val="222222"/>
+          <w:shd w:val="clear" w:color="auto" w:fill="FFFFFF"/>
+        </w:rPr>
+        <w:t>e3933</w:t>
       </w:r>
       <w:r>
         <w:rPr>
@@ -9005,25 +7792,7 @@
           <w:color w:val="222222"/>
           <w:shd w:val="clear" w:color="auto" w:fill="FFFFFF"/>
         </w:rPr>
-        <w:t xml:space="preserve">Bombaci, S., and L. </w:t>
-      </w:r>
-      <w:proofErr w:type="spellStart"/>
-      <w:r>
-        <w:rPr>
-          <w:rFonts w:eastAsia="Times New Roman"/>
-          <w:color w:val="222222"/>
-          <w:shd w:val="clear" w:color="auto" w:fill="FFFFFF"/>
-        </w:rPr>
-        <w:t>Pejchar</w:t>
-      </w:r>
-      <w:proofErr w:type="spellEnd"/>
-      <w:r>
-        <w:rPr>
-          <w:rFonts w:eastAsia="Times New Roman"/>
-          <w:color w:val="222222"/>
-          <w:shd w:val="clear" w:color="auto" w:fill="FFFFFF"/>
-        </w:rPr>
-        <w:t xml:space="preserve">. 2016. Consequences of pinyon and juniper woodland reduction for wildlife in North America. Forest Ecology and Management 365:34–50. </w:t>
+        <w:t xml:space="preserve">Bombaci, S., and L. Pejchar. 2016. Consequences of pinyon and juniper woodland reduction for wildlife in North America. Forest Ecology and Management 365:34–50. </w:t>
       </w:r>
     </w:p>
     <w:p>
@@ -9249,23 +8018,13 @@
         </w:rPr>
         <w:t xml:space="preserve">K. </w:t>
       </w:r>
-      <w:proofErr w:type="gramStart"/>
-      <w:r>
-        <w:rPr>
-          <w:rFonts w:eastAsia="Times New Roman"/>
-          <w:color w:val="222222"/>
-          <w:shd w:val="clear" w:color="auto" w:fill="FFFFFF"/>
-        </w:rPr>
-        <w:t>Kristensen ,</w:t>
-      </w:r>
-      <w:proofErr w:type="gramEnd"/>
-      <w:r>
-        <w:rPr>
-          <w:rFonts w:eastAsia="Times New Roman"/>
-          <w:color w:val="222222"/>
-          <w:shd w:val="clear" w:color="auto" w:fill="FFFFFF"/>
-        </w:rPr>
-        <w:t xml:space="preserve"> </w:t>
+      <w:r>
+        <w:rPr>
+          <w:rFonts w:eastAsia="Times New Roman"/>
+          <w:color w:val="222222"/>
+          <w:shd w:val="clear" w:color="auto" w:fill="FFFFFF"/>
+        </w:rPr>
+        <w:t xml:space="preserve">Kristensen , </w:t>
       </w:r>
       <w:r>
         <w:rPr>
@@ -9393,25 +8152,7 @@
           <w:color w:val="222222"/>
           <w:shd w:val="clear" w:color="auto" w:fill="FFFFFF"/>
         </w:rPr>
-        <w:t xml:space="preserve"> 2017. </w:t>
-      </w:r>
-      <w:proofErr w:type="spellStart"/>
-      <w:r>
-        <w:rPr>
-          <w:rFonts w:eastAsia="Times New Roman"/>
-          <w:color w:val="222222"/>
-          <w:shd w:val="clear" w:color="auto" w:fill="FFFFFF"/>
-        </w:rPr>
-        <w:t>glmmTMB</w:t>
-      </w:r>
-      <w:proofErr w:type="spellEnd"/>
-      <w:r>
-        <w:rPr>
-          <w:rFonts w:eastAsia="Times New Roman"/>
-          <w:color w:val="222222"/>
-          <w:shd w:val="clear" w:color="auto" w:fill="FFFFFF"/>
-        </w:rPr>
-        <w:t xml:space="preserve"> </w:t>
+        <w:t xml:space="preserve"> 2017. glmmTMB </w:t>
       </w:r>
       <w:r>
         <w:rPr>
@@ -9624,41 +8365,13 @@
           <w:rFonts w:eastAsia="Times New Roman"/>
         </w:rPr>
       </w:pPr>
-      <w:proofErr w:type="spellStart"/>
-      <w:r>
-        <w:rPr>
-          <w:rFonts w:eastAsia="Times New Roman"/>
-          <w:color w:val="222222"/>
-          <w:shd w:val="clear" w:color="auto" w:fill="FFFFFF"/>
-        </w:rPr>
-        <w:t>Ciuti</w:t>
-      </w:r>
-      <w:proofErr w:type="spellEnd"/>
-      <w:r>
-        <w:rPr>
-          <w:rFonts w:eastAsia="Times New Roman"/>
-          <w:color w:val="222222"/>
-          <w:shd w:val="clear" w:color="auto" w:fill="FFFFFF"/>
-        </w:rPr>
-        <w:t xml:space="preserve">, S., J. M. Northrup, T. B. Muhly, S. Simi, M. </w:t>
-      </w:r>
-      <w:proofErr w:type="spellStart"/>
-      <w:r>
-        <w:rPr>
-          <w:rFonts w:eastAsia="Times New Roman"/>
-          <w:color w:val="222222"/>
-          <w:shd w:val="clear" w:color="auto" w:fill="FFFFFF"/>
-        </w:rPr>
-        <w:t>Musiani</w:t>
-      </w:r>
-      <w:proofErr w:type="spellEnd"/>
-      <w:r>
-        <w:rPr>
-          <w:rFonts w:eastAsia="Times New Roman"/>
-          <w:color w:val="222222"/>
-          <w:shd w:val="clear" w:color="auto" w:fill="FFFFFF"/>
-        </w:rPr>
-        <w:t xml:space="preserve">, J. A. Pitt, and M. S. Boyce. 2012. Effects of </w:t>
+      <w:r>
+        <w:rPr>
+          <w:rFonts w:eastAsia="Times New Roman"/>
+          <w:color w:val="222222"/>
+          <w:shd w:val="clear" w:color="auto" w:fill="FFFFFF"/>
+        </w:rPr>
+        <w:t xml:space="preserve">Ciuti, S., J. M. Northrup, T. B. Muhly, S. Simi, M. Musiani, J. A. Pitt, and M. S. Boyce. 2012. Effects of </w:t>
       </w:r>
       <w:r>
         <w:rPr>
@@ -9676,7 +8389,6 @@
         </w:rPr>
         <w:t xml:space="preserve">umans on </w:t>
       </w:r>
-      <w:proofErr w:type="spellStart"/>
       <w:r>
         <w:rPr>
           <w:rFonts w:eastAsia="Times New Roman"/>
@@ -9691,16 +8403,7 @@
           <w:color w:val="222222"/>
           <w:shd w:val="clear" w:color="auto" w:fill="FFFFFF"/>
         </w:rPr>
-        <w:t>ehaviour</w:t>
-      </w:r>
-      <w:proofErr w:type="spellEnd"/>
-      <w:r>
-        <w:rPr>
-          <w:rFonts w:eastAsia="Times New Roman"/>
-          <w:color w:val="222222"/>
-          <w:shd w:val="clear" w:color="auto" w:fill="FFFFFF"/>
-        </w:rPr>
-        <w:t xml:space="preserve"> of </w:t>
+        <w:t xml:space="preserve">ehaviour of </w:t>
       </w:r>
       <w:r>
         <w:rPr>
@@ -9828,33 +8531,15 @@
           <w:color w:val="222222"/>
           <w:shd w:val="clear" w:color="auto" w:fill="FFFFFF"/>
         </w:rPr>
-        <w:t xml:space="preserve">S ONE </w:t>
-      </w:r>
-      <w:proofErr w:type="gramStart"/>
-      <w:r>
-        <w:rPr>
-          <w:rFonts w:eastAsia="Times New Roman"/>
-          <w:color w:val="222222"/>
-          <w:shd w:val="clear" w:color="auto" w:fill="FFFFFF"/>
-        </w:rPr>
-        <w:t>7</w:t>
-      </w:r>
-      <w:r>
-        <w:rPr>
-          <w:rFonts w:eastAsia="Times New Roman"/>
-          <w:color w:val="222222"/>
-          <w:shd w:val="clear" w:color="auto" w:fill="FFFFFF"/>
-        </w:rPr>
-        <w:t>:e</w:t>
-      </w:r>
-      <w:proofErr w:type="gramEnd"/>
-      <w:r>
-        <w:rPr>
-          <w:rFonts w:eastAsia="Times New Roman"/>
-          <w:color w:val="222222"/>
-          <w:shd w:val="clear" w:color="auto" w:fill="FFFFFF"/>
-        </w:rPr>
-        <w:t>50611</w:t>
+        <w:t>S ONE 7</w:t>
+      </w:r>
+      <w:r>
+        <w:rPr>
+          <w:rFonts w:eastAsia="Times New Roman"/>
+          <w:color w:val="222222"/>
+          <w:shd w:val="clear" w:color="auto" w:fill="FFFFFF"/>
+        </w:rPr>
+        <w:t>:e50611</w:t>
       </w:r>
       <w:r>
         <w:rPr>
@@ -9894,49 +8579,7 @@
         <w:rPr>
           <w:color w:val="000000"/>
         </w:rPr>
-        <w:t xml:space="preserve">Coppes, J., J. </w:t>
-      </w:r>
-      <w:proofErr w:type="spellStart"/>
-      <w:r>
-        <w:rPr>
-          <w:color w:val="000000"/>
-        </w:rPr>
-        <w:t>Ehrlacher</w:t>
-      </w:r>
-      <w:proofErr w:type="spellEnd"/>
-      <w:r>
-        <w:rPr>
-          <w:color w:val="000000"/>
-        </w:rPr>
-        <w:t xml:space="preserve">, D. Thiel, R. </w:t>
-      </w:r>
-      <w:proofErr w:type="spellStart"/>
-      <w:r>
-        <w:rPr>
-          <w:color w:val="000000"/>
-        </w:rPr>
-        <w:t>Suchant</w:t>
-      </w:r>
-      <w:proofErr w:type="spellEnd"/>
-      <w:r>
-        <w:rPr>
-          <w:color w:val="000000"/>
-        </w:rPr>
-        <w:t xml:space="preserve">, and V. </w:t>
-      </w:r>
-      <w:proofErr w:type="spellStart"/>
-      <w:r>
-        <w:rPr>
-          <w:color w:val="000000"/>
-        </w:rPr>
-        <w:t>Braunisch</w:t>
-      </w:r>
-      <w:proofErr w:type="spellEnd"/>
-      <w:r>
-        <w:rPr>
-          <w:color w:val="000000"/>
-        </w:rPr>
-        <w:t xml:space="preserve">. 2017. Outdoor recreation causes effective habitat reduction in capercaillie </w:t>
+        <w:t xml:space="preserve">Coppes, J., J. Ehrlacher, D. Thiel, R. Suchant, and V. Braunisch. 2017. Outdoor recreation causes effective habitat reduction in capercaillie </w:t>
       </w:r>
       <w:r>
         <w:rPr>
@@ -9967,25 +8610,7 @@
           <w:color w:val="222222"/>
           <w:shd w:val="clear" w:color="auto" w:fill="FFFFFF"/>
         </w:rPr>
-        <w:t xml:space="preserve">Crawford, D. A., L. M. Conner, M. Clinchy, L. Y. Zanette, and M. J. Cherry. 2022. Prey tells, large herbivores fear the human ‘super predator.’ </w:t>
-      </w:r>
-      <w:proofErr w:type="spellStart"/>
-      <w:r>
-        <w:rPr>
-          <w:rFonts w:eastAsia="Times New Roman"/>
-          <w:color w:val="222222"/>
-          <w:shd w:val="clear" w:color="auto" w:fill="FFFFFF"/>
-        </w:rPr>
-        <w:t>Oecologia</w:t>
-      </w:r>
-      <w:proofErr w:type="spellEnd"/>
-      <w:r>
-        <w:rPr>
-          <w:rFonts w:eastAsia="Times New Roman"/>
-          <w:color w:val="222222"/>
-          <w:shd w:val="clear" w:color="auto" w:fill="FFFFFF"/>
-        </w:rPr>
-        <w:t xml:space="preserve"> 198:91–98.</w:t>
+        <w:t>Crawford, D. A., L. M. Conner, M. Clinchy, L. Y. Zanette, and M. J. Cherry. 2022. Prey tells, large herbivores fear the human ‘super predator.’ Oecologia 198:91–98.</w:t>
       </w:r>
     </w:p>
     <w:p>
@@ -10020,33 +8645,15 @@
           <w:color w:val="222222"/>
           <w:shd w:val="clear" w:color="auto" w:fill="FFFFFF"/>
         </w:rPr>
-        <w:t xml:space="preserve">S ONE </w:t>
-      </w:r>
-      <w:proofErr w:type="gramStart"/>
-      <w:r>
-        <w:rPr>
-          <w:rFonts w:eastAsia="Times New Roman"/>
-          <w:color w:val="222222"/>
-          <w:shd w:val="clear" w:color="auto" w:fill="FFFFFF"/>
-        </w:rPr>
-        <w:t>8</w:t>
-      </w:r>
-      <w:r>
-        <w:rPr>
-          <w:rFonts w:eastAsia="Times New Roman"/>
-          <w:color w:val="222222"/>
-          <w:shd w:val="clear" w:color="auto" w:fill="FFFFFF"/>
-        </w:rPr>
-        <w:t>:e</w:t>
-      </w:r>
-      <w:proofErr w:type="gramEnd"/>
-      <w:r>
-        <w:rPr>
-          <w:rFonts w:eastAsia="Times New Roman"/>
-          <w:color w:val="222222"/>
-          <w:shd w:val="clear" w:color="auto" w:fill="FFFFFF"/>
-        </w:rPr>
-        <w:t>82738</w:t>
+        <w:t>S ONE 8</w:t>
+      </w:r>
+      <w:r>
+        <w:rPr>
+          <w:rFonts w:eastAsia="Times New Roman"/>
+          <w:color w:val="222222"/>
+          <w:shd w:val="clear" w:color="auto" w:fill="FFFFFF"/>
+        </w:rPr>
+        <w:t>:e82738</w:t>
       </w:r>
       <w:r>
         <w:rPr>
@@ -10063,34 +8670,12 @@
         <w:spacing w:before="0" w:beforeAutospacing="0" w:after="160" w:afterAutospacing="0" w:line="480" w:lineRule="auto"/>
         <w:ind w:left="835" w:right="-540" w:hanging="835"/>
       </w:pPr>
-      <w:proofErr w:type="spellStart"/>
       <w:r>
         <w:rPr>
           <w:color w:val="000000"/>
         </w:rPr>
         <w:lastRenderedPageBreak/>
-        <w:t>Darimont</w:t>
-      </w:r>
-      <w:proofErr w:type="spellEnd"/>
-      <w:r>
-        <w:rPr>
-          <w:color w:val="000000"/>
-        </w:rPr>
-        <w:t xml:space="preserve">, C. T., C. H. Fox, H. M. Bryan, and T. E. </w:t>
-      </w:r>
-      <w:proofErr w:type="spellStart"/>
-      <w:r>
-        <w:rPr>
-          <w:color w:val="000000"/>
-        </w:rPr>
-        <w:t>Reimchen</w:t>
-      </w:r>
-      <w:proofErr w:type="spellEnd"/>
-      <w:r>
-        <w:rPr>
-          <w:color w:val="000000"/>
-        </w:rPr>
-        <w:t>. 2015. The unique ecology of human predators. Science 349:858–860.</w:t>
+        <w:t>Darimont, C. T., C. H. Fox, H. M. Bryan, and T. E. Reimchen. 2015. The unique ecology of human predators. Science 349:858–860.</w:t>
       </w:r>
     </w:p>
     <w:p>
@@ -10251,53 +8836,12 @@
         <w:spacing w:before="180" w:beforeAutospacing="0" w:after="0" w:afterAutospacing="0" w:line="480" w:lineRule="auto"/>
         <w:ind w:left="835" w:hanging="835"/>
       </w:pPr>
-      <w:proofErr w:type="spellStart"/>
-      <w:r>
-        <w:rPr>
-          <w:color w:val="222222"/>
-          <w:shd w:val="clear" w:color="auto" w:fill="FFFFFF"/>
-        </w:rPr>
-        <w:t>Dorresteijn</w:t>
-      </w:r>
-      <w:proofErr w:type="spellEnd"/>
-      <w:r>
-        <w:rPr>
-          <w:color w:val="222222"/>
-          <w:shd w:val="clear" w:color="auto" w:fill="FFFFFF"/>
-        </w:rPr>
-        <w:t xml:space="preserve">, I., J. </w:t>
-      </w:r>
-      <w:proofErr w:type="spellStart"/>
-      <w:r>
-        <w:rPr>
-          <w:color w:val="222222"/>
-          <w:shd w:val="clear" w:color="auto" w:fill="FFFFFF"/>
-        </w:rPr>
-        <w:t>Schultner</w:t>
-      </w:r>
-      <w:proofErr w:type="spellEnd"/>
-      <w:r>
-        <w:rPr>
-          <w:color w:val="222222"/>
-          <w:shd w:val="clear" w:color="auto" w:fill="FFFFFF"/>
-        </w:rPr>
-        <w:t xml:space="preserve">, D. G. Nimmo, J. Fischer, J. </w:t>
-      </w:r>
-      <w:proofErr w:type="spellStart"/>
-      <w:r>
-        <w:rPr>
-          <w:color w:val="222222"/>
-          <w:shd w:val="clear" w:color="auto" w:fill="FFFFFF"/>
-        </w:rPr>
-        <w:t>Hanspach</w:t>
-      </w:r>
-      <w:proofErr w:type="spellEnd"/>
-      <w:r>
-        <w:rPr>
-          <w:color w:val="222222"/>
-          <w:shd w:val="clear" w:color="auto" w:fill="FFFFFF"/>
-        </w:rPr>
-        <w:t xml:space="preserve">, T. Kuemmerle, L. Kehoe, and E. G. Ritchie. 2015. Incorporating anthropogenic effects into trophic ecology: </w:t>
+      <w:r>
+        <w:rPr>
+          <w:color w:val="222222"/>
+          <w:shd w:val="clear" w:color="auto" w:fill="FFFFFF"/>
+        </w:rPr>
+        <w:t xml:space="preserve">Dorresteijn, I., J. Schultner, D. G. Nimmo, J. Fischer, J. Hanspach, T. Kuemmerle, L. Kehoe, and E. G. Ritchie. 2015. Incorporating anthropogenic effects into trophic ecology: </w:t>
       </w:r>
       <w:r>
         <w:rPr>
@@ -10350,41 +8894,13 @@
           <w:rFonts w:eastAsia="Times New Roman"/>
         </w:rPr>
       </w:pPr>
-      <w:proofErr w:type="spellStart"/>
-      <w:r>
-        <w:rPr>
-          <w:rFonts w:eastAsia="Times New Roman"/>
-          <w:color w:val="222222"/>
-          <w:shd w:val="clear" w:color="auto" w:fill="FFFFFF"/>
-        </w:rPr>
-        <w:t>Dzialak</w:t>
-      </w:r>
-      <w:proofErr w:type="spellEnd"/>
-      <w:r>
-        <w:rPr>
-          <w:rFonts w:eastAsia="Times New Roman"/>
-          <w:color w:val="222222"/>
-          <w:shd w:val="clear" w:color="auto" w:fill="FFFFFF"/>
-        </w:rPr>
-        <w:t xml:space="preserve">, M. R., S. M. Harju, R. G. Osborn, J. J. </w:t>
-      </w:r>
-      <w:proofErr w:type="spellStart"/>
-      <w:r>
-        <w:rPr>
-          <w:rFonts w:eastAsia="Times New Roman"/>
-          <w:color w:val="222222"/>
-          <w:shd w:val="clear" w:color="auto" w:fill="FFFFFF"/>
-        </w:rPr>
-        <w:t>Wondzell</w:t>
-      </w:r>
-      <w:proofErr w:type="spellEnd"/>
-      <w:r>
-        <w:rPr>
-          <w:rFonts w:eastAsia="Times New Roman"/>
-          <w:color w:val="222222"/>
-          <w:shd w:val="clear" w:color="auto" w:fill="FFFFFF"/>
-        </w:rPr>
-        <w:t>, L. D. Hayden-Wing, J. B. Winstead, and S. L. Webb. 2011. Prioritizing conservation of ungulate calving resources in multiple-use landscapes. PL</w:t>
+      <w:r>
+        <w:rPr>
+          <w:rFonts w:eastAsia="Times New Roman"/>
+          <w:color w:val="222222"/>
+          <w:shd w:val="clear" w:color="auto" w:fill="FFFFFF"/>
+        </w:rPr>
+        <w:t>Dzialak, M. R., S. M. Harju, R. G. Osborn, J. J. Wondzell, L. D. Hayden-Wing, J. B. Winstead, and S. L. Webb. 2011. Prioritizing conservation of ungulate calving resources in multiple-use landscapes. PL</w:t>
       </w:r>
       <w:r>
         <w:rPr>
@@ -10400,33 +8916,15 @@
           <w:color w:val="222222"/>
           <w:shd w:val="clear" w:color="auto" w:fill="FFFFFF"/>
         </w:rPr>
-        <w:t xml:space="preserve">S ONE </w:t>
-      </w:r>
-      <w:proofErr w:type="gramStart"/>
-      <w:r>
-        <w:rPr>
-          <w:rFonts w:eastAsia="Times New Roman"/>
-          <w:color w:val="222222"/>
-          <w:shd w:val="clear" w:color="auto" w:fill="FFFFFF"/>
-        </w:rPr>
-        <w:t>6</w:t>
-      </w:r>
-      <w:r>
-        <w:rPr>
-          <w:rFonts w:eastAsia="Times New Roman"/>
-          <w:color w:val="222222"/>
-          <w:shd w:val="clear" w:color="auto" w:fill="FFFFFF"/>
-        </w:rPr>
-        <w:t>:e</w:t>
-      </w:r>
-      <w:proofErr w:type="gramEnd"/>
-      <w:r>
-        <w:rPr>
-          <w:rFonts w:eastAsia="Times New Roman"/>
-          <w:color w:val="222222"/>
-          <w:shd w:val="clear" w:color="auto" w:fill="FFFFFF"/>
-        </w:rPr>
-        <w:t>14597</w:t>
+        <w:t>S ONE 6</w:t>
+      </w:r>
+      <w:r>
+        <w:rPr>
+          <w:rFonts w:eastAsia="Times New Roman"/>
+          <w:color w:val="222222"/>
+          <w:shd w:val="clear" w:color="auto" w:fill="FFFFFF"/>
+        </w:rPr>
+        <w:t>:e14597</w:t>
       </w:r>
       <w:r>
         <w:rPr>
@@ -10462,7 +8960,6 @@
           <w:rFonts w:eastAsia="Times New Roman"/>
         </w:rPr>
       </w:pPr>
-      <w:proofErr w:type="spellStart"/>
       <w:r>
         <w:rPr>
           <w:rFonts w:eastAsia="Times New Roman"/>
@@ -10470,16 +8967,7 @@
           <w:shd w:val="clear" w:color="auto" w:fill="FFFFFF"/>
         </w:rPr>
         <w:lastRenderedPageBreak/>
-        <w:t>Fieberg</w:t>
-      </w:r>
-      <w:proofErr w:type="spellEnd"/>
-      <w:r>
-        <w:rPr>
-          <w:rFonts w:eastAsia="Times New Roman"/>
-          <w:color w:val="222222"/>
-          <w:shd w:val="clear" w:color="auto" w:fill="FFFFFF"/>
-        </w:rPr>
-        <w:t>, J., J. Signer, B. Smith, and T. Avgar. 2021. A ‘How to’ guide for interpreting parameters in habitat-selection analyses. Journal of Animal Ecology 90:1027–1043.</w:t>
+        <w:t>Fieberg, J., J. Signer, B. Smith, and T. Avgar. 2021. A ‘How to’ guide for interpreting parameters in habitat-selection analyses. Journal of Animal Ecology 90:1027–1043.</w:t>
       </w:r>
     </w:p>
     <w:p>
@@ -10778,33 +9266,15 @@
           <w:color w:val="222222"/>
           <w:shd w:val="clear" w:color="auto" w:fill="FFFFFF"/>
         </w:rPr>
-        <w:t xml:space="preserve">Gilbert, N. A., J. L. Stenglein, J. N. Pauli, and B. Zuckerberg. 2022. Human disturbance compresses the spatiotemporal niche. Proceedings of the National Academy of Sciences </w:t>
-      </w:r>
-      <w:proofErr w:type="gramStart"/>
-      <w:r>
-        <w:rPr>
-          <w:rFonts w:eastAsia="Times New Roman"/>
-          <w:color w:val="222222"/>
-          <w:shd w:val="clear" w:color="auto" w:fill="FFFFFF"/>
-        </w:rPr>
-        <w:t>119:</w:t>
-      </w:r>
-      <w:r>
-        <w:rPr>
-          <w:rFonts w:eastAsia="Times New Roman"/>
-          <w:color w:val="222222"/>
-          <w:shd w:val="clear" w:color="auto" w:fill="FFFFFF"/>
-        </w:rPr>
-        <w:t>e</w:t>
-      </w:r>
-      <w:proofErr w:type="gramEnd"/>
-      <w:r>
-        <w:rPr>
-          <w:rFonts w:eastAsia="Times New Roman"/>
-          <w:color w:val="222222"/>
-          <w:shd w:val="clear" w:color="auto" w:fill="FFFFFF"/>
-        </w:rPr>
-        <w:t>2206339119</w:t>
+        <w:t>Gilbert, N. A., J. L. Stenglein, J. N. Pauli, and B. Zuckerberg. 2022. Human disturbance compresses the spatiotemporal niche. Proceedings of the National Academy of Sciences 119:</w:t>
+      </w:r>
+      <w:r>
+        <w:rPr>
+          <w:rFonts w:eastAsia="Times New Roman"/>
+          <w:color w:val="222222"/>
+          <w:shd w:val="clear" w:color="auto" w:fill="FFFFFF"/>
+        </w:rPr>
+        <w:t>e2206339119</w:t>
       </w:r>
       <w:r>
         <w:rPr>
@@ -10910,15 +9380,7 @@
           <w:rFonts w:eastAsia="Times New Roman"/>
           <w:color w:val="000000"/>
         </w:rPr>
-        <w:t xml:space="preserve">Gutiérrez-González, C. E., M. A. Gómez-Ramírez, C. A. López-González, and P. F. Doherty. 2015. Are private reserves effective for jaguar </w:t>
-      </w:r>
-      <w:proofErr w:type="gramStart"/>
-      <w:r>
-        <w:rPr>
-          <w:rFonts w:eastAsia="Times New Roman"/>
-          <w:color w:val="000000"/>
-        </w:rPr>
-        <w:t>conservation?</w:t>
+        <w:t>Gutiérrez-González, C. E., M. A. Gómez-Ramírez, C. A. López-González, and P. F. Doherty. 2015. Are private reserves effective for jaguar conservation?</w:t>
       </w:r>
       <w:r>
         <w:rPr>
@@ -10927,7 +9389,6 @@
         </w:rPr>
         <w:t>.</w:t>
       </w:r>
-      <w:proofErr w:type="gramEnd"/>
       <w:r>
         <w:rPr>
           <w:rFonts w:eastAsia="Times New Roman"/>
@@ -10947,30 +9408,14 @@
           <w:rFonts w:eastAsia="Times New Roman"/>
           <w:color w:val="000000"/>
         </w:rPr>
-        <w:t xml:space="preserve">S ONE </w:t>
-      </w:r>
-      <w:proofErr w:type="gramStart"/>
-      <w:r>
-        <w:rPr>
-          <w:rFonts w:eastAsia="Times New Roman"/>
-          <w:color w:val="000000"/>
-        </w:rPr>
-        <w:t>10:</w:t>
-      </w:r>
-      <w:r>
-        <w:rPr>
-          <w:rFonts w:eastAsia="Times New Roman"/>
-          <w:color w:val="000000"/>
-        </w:rPr>
-        <w:t>e</w:t>
-      </w:r>
-      <w:proofErr w:type="gramEnd"/>
-      <w:r>
-        <w:rPr>
-          <w:rFonts w:eastAsia="Times New Roman"/>
-          <w:color w:val="000000"/>
-        </w:rPr>
-        <w:t>0137541</w:t>
+        <w:t>S ONE 10:</w:t>
+      </w:r>
+      <w:r>
+        <w:rPr>
+          <w:rFonts w:eastAsia="Times New Roman"/>
+          <w:color w:val="000000"/>
+        </w:rPr>
+        <w:t>e0137541</w:t>
       </w:r>
       <w:r>
         <w:rPr>
@@ -10988,21 +9433,12 @@
           <w:rFonts w:eastAsia="Times New Roman"/>
         </w:rPr>
       </w:pPr>
-      <w:proofErr w:type="spellStart"/>
-      <w:r>
-        <w:rPr>
-          <w:rFonts w:eastAsia="Times New Roman"/>
-          <w:color w:val="000000"/>
-        </w:rPr>
-        <w:t>Hebblewhite</w:t>
-      </w:r>
-      <w:proofErr w:type="spellEnd"/>
-      <w:r>
-        <w:rPr>
-          <w:rFonts w:eastAsia="Times New Roman"/>
-          <w:color w:val="000000"/>
-        </w:rPr>
-        <w:t xml:space="preserve">, M., </w:t>
+      <w:r>
+        <w:rPr>
+          <w:rFonts w:eastAsia="Times New Roman"/>
+          <w:color w:val="000000"/>
+        </w:rPr>
+        <w:t xml:space="preserve">Hebblewhite, M., </w:t>
       </w:r>
       <w:r>
         <w:rPr>
@@ -11047,25 +9483,7 @@
           <w:color w:val="222222"/>
           <w:shd w:val="clear" w:color="auto" w:fill="FFFFFF"/>
         </w:rPr>
-        <w:t xml:space="preserve">Hurley, M. A., J. W. Unsworth, P. Zager, M. </w:t>
-      </w:r>
-      <w:proofErr w:type="spellStart"/>
-      <w:r>
-        <w:rPr>
-          <w:rFonts w:eastAsia="Times New Roman"/>
-          <w:color w:val="222222"/>
-          <w:shd w:val="clear" w:color="auto" w:fill="FFFFFF"/>
-        </w:rPr>
-        <w:t>Hebblewhite</w:t>
-      </w:r>
-      <w:proofErr w:type="spellEnd"/>
-      <w:r>
-        <w:rPr>
-          <w:rFonts w:eastAsia="Times New Roman"/>
-          <w:color w:val="222222"/>
-          <w:shd w:val="clear" w:color="auto" w:fill="FFFFFF"/>
-        </w:rPr>
-        <w:t xml:space="preserve">, E. O. Garton, D. M. Montgomery, J. R. Skalski, and C. L. Maycock. 2011. Demographic response of mule deer to experimental reduction of coyotes and mountain lions in southeastern </w:t>
+        <w:t xml:space="preserve">Hurley, M. A., J. W. Unsworth, P. Zager, M. Hebblewhite, E. O. Garton, D. M. Montgomery, J. R. Skalski, and C. L. Maycock. 2011. Demographic response of mule deer to experimental reduction of coyotes and mountain lions in southeastern </w:t>
       </w:r>
       <w:r>
         <w:rPr>
@@ -11331,26 +9749,16 @@
           <w:color w:val="1C1D1E"/>
           <w:shd w:val="clear" w:color="auto" w:fill="FFFFFF"/>
         </w:rPr>
-        <w:t xml:space="preserve"> Does hunting or hiking affect wildlife communities in protected </w:t>
-      </w:r>
-      <w:proofErr w:type="gramStart"/>
+        <w:t xml:space="preserve"> Does hunting or hiking affect wildlife communities in protected areas?</w:t>
+      </w:r>
       <w:r>
         <w:rPr>
           <w:rFonts w:eastAsia="Times New Roman"/>
           <w:color w:val="1C1D1E"/>
           <w:shd w:val="clear" w:color="auto" w:fill="FFFFFF"/>
         </w:rPr>
-        <w:t>areas?</w:t>
-      </w:r>
-      <w:r>
-        <w:rPr>
-          <w:rFonts w:eastAsia="Times New Roman"/>
-          <w:color w:val="1C1D1E"/>
-          <w:shd w:val="clear" w:color="auto" w:fill="FFFFFF"/>
-        </w:rPr>
         <w:t>.</w:t>
       </w:r>
-      <w:proofErr w:type="gramEnd"/>
       <w:r>
         <w:rPr>
           <w:rFonts w:eastAsia="Times New Roman"/>
@@ -11423,34 +9831,7 @@
           <w:shd w:val="clear" w:color="auto" w:fill="FFFFFF"/>
         </w:rPr>
         <w:lastRenderedPageBreak/>
-        <w:t xml:space="preserve">Kohl, M. T., T. K. Ruth, M. C. Metz, D. R. Stahler, D. W. Smith, P. J. White, and D. R. </w:t>
-      </w:r>
-      <w:proofErr w:type="spellStart"/>
-      <w:r>
-        <w:rPr>
-          <w:rFonts w:eastAsia="Times New Roman"/>
-          <w:color w:val="222222"/>
-          <w:shd w:val="clear" w:color="auto" w:fill="FFFFFF"/>
-        </w:rPr>
-        <w:t>MacNulty</w:t>
-      </w:r>
-      <w:proofErr w:type="spellEnd"/>
-      <w:r>
-        <w:rPr>
-          <w:rFonts w:eastAsia="Times New Roman"/>
-          <w:color w:val="222222"/>
-          <w:shd w:val="clear" w:color="auto" w:fill="FFFFFF"/>
-        </w:rPr>
-        <w:t xml:space="preserve">. 2019. Do prey select for vacant hunting domains to minimize a multi-predator </w:t>
-      </w:r>
-      <w:proofErr w:type="gramStart"/>
-      <w:r>
-        <w:rPr>
-          <w:rFonts w:eastAsia="Times New Roman"/>
-          <w:color w:val="222222"/>
-          <w:shd w:val="clear" w:color="auto" w:fill="FFFFFF"/>
-        </w:rPr>
-        <w:t>threat?</w:t>
+        <w:t>Kohl, M. T., T. K. Ruth, M. C. Metz, D. R. Stahler, D. W. Smith, P. J. White, and D. R. MacNulty. 2019. Do prey select for vacant hunting domains to minimize a multi-predator threat?</w:t>
       </w:r>
       <w:r>
         <w:rPr>
@@ -11460,7 +9841,6 @@
         </w:rPr>
         <w:t>.</w:t>
       </w:r>
-      <w:proofErr w:type="gramEnd"/>
       <w:r>
         <w:rPr>
           <w:rFonts w:eastAsia="Times New Roman"/>
@@ -11498,23 +9878,7 @@
           <w:color w:val="222222"/>
           <w:shd w:val="clear" w:color="auto" w:fill="FFFFFF"/>
         </w:rPr>
-        <w:t xml:space="preserve">Ladle, A., T. Avgar, M. Wheatley, G. B. Stenhouse, S. E. Nielsen, and M. S. Boyce. 2019. Grizzly bear response to </w:t>
-      </w:r>
-      <w:proofErr w:type="spellStart"/>
-      <w:r>
-        <w:rPr>
-          <w:color w:val="222222"/>
-          <w:shd w:val="clear" w:color="auto" w:fill="FFFFFF"/>
-        </w:rPr>
-        <w:t>spatio</w:t>
-      </w:r>
-      <w:proofErr w:type="spellEnd"/>
-      <w:r>
-        <w:rPr>
-          <w:color w:val="222222"/>
-          <w:shd w:val="clear" w:color="auto" w:fill="FFFFFF"/>
-        </w:rPr>
-        <w:t>-temporal variability in human recreational activity. Journal of Applied Ecology 56:375–386.</w:t>
+        <w:t>Ladle, A., T. Avgar, M. Wheatley, G. B. Stenhouse, S. E. Nielsen, and M. S. Boyce. 2019. Grizzly bear response to spatio-temporal variability in human recreational activity. Journal of Applied Ecology 56:375–386.</w:t>
       </w:r>
     </w:p>
     <w:p>
@@ -11533,25 +9897,7 @@
           <w:color w:val="222222"/>
           <w:shd w:val="clear" w:color="auto" w:fill="FFFFFF"/>
         </w:rPr>
-        <w:t xml:space="preserve">Larson, C. L., S. E. Reed, A. M. </w:t>
-      </w:r>
-      <w:proofErr w:type="spellStart"/>
-      <w:r>
-        <w:rPr>
-          <w:rFonts w:eastAsia="Times New Roman"/>
-          <w:color w:val="222222"/>
-          <w:shd w:val="clear" w:color="auto" w:fill="FFFFFF"/>
-        </w:rPr>
-        <w:t>Merenlender</w:t>
-      </w:r>
-      <w:proofErr w:type="spellEnd"/>
-      <w:r>
-        <w:rPr>
-          <w:rFonts w:eastAsia="Times New Roman"/>
-          <w:color w:val="222222"/>
-          <w:shd w:val="clear" w:color="auto" w:fill="FFFFFF"/>
-        </w:rPr>
-        <w:t>, and K. R. Crooks. 2016. Effects of recreation on animals revealed as widespread through a global systematic review. PL</w:t>
+        <w:t>Larson, C. L., S. E. Reed, A. M. Merenlender, and K. R. Crooks. 2016. Effects of recreation on animals revealed as widespread through a global systematic review. PL</w:t>
       </w:r>
       <w:r>
         <w:rPr>
@@ -11567,33 +9913,15 @@
           <w:color w:val="222222"/>
           <w:shd w:val="clear" w:color="auto" w:fill="FFFFFF"/>
         </w:rPr>
-        <w:t xml:space="preserve">S ONE </w:t>
-      </w:r>
-      <w:proofErr w:type="gramStart"/>
-      <w:r>
-        <w:rPr>
-          <w:rFonts w:eastAsia="Times New Roman"/>
-          <w:color w:val="222222"/>
-          <w:shd w:val="clear" w:color="auto" w:fill="FFFFFF"/>
-        </w:rPr>
-        <w:t>11:</w:t>
-      </w:r>
-      <w:r>
-        <w:rPr>
-          <w:rFonts w:eastAsia="Times New Roman"/>
-          <w:color w:val="222222"/>
-          <w:shd w:val="clear" w:color="auto" w:fill="FFFFFF"/>
-        </w:rPr>
-        <w:t>e</w:t>
-      </w:r>
-      <w:proofErr w:type="gramEnd"/>
-      <w:r>
-        <w:rPr>
-          <w:rFonts w:eastAsia="Times New Roman"/>
-          <w:color w:val="222222"/>
-          <w:shd w:val="clear" w:color="auto" w:fill="FFFFFF"/>
-        </w:rPr>
-        <w:t>0167259</w:t>
+        <w:t>S ONE 11:</w:t>
+      </w:r>
+      <w:r>
+        <w:rPr>
+          <w:rFonts w:eastAsia="Times New Roman"/>
+          <w:color w:val="222222"/>
+          <w:shd w:val="clear" w:color="auto" w:fill="FFFFFF"/>
+        </w:rPr>
+        <w:t>e0167259</w:t>
       </w:r>
       <w:r>
         <w:rPr>
@@ -11615,46 +9943,14 @@
           <w:color w:val="222222"/>
           <w:shd w:val="clear" w:color="auto" w:fill="FFFFFF"/>
         </w:rPr>
-        <w:t xml:space="preserve">Larson, C. L., S. E. Reed, A. M. </w:t>
-      </w:r>
-      <w:proofErr w:type="spellStart"/>
-      <w:r>
-        <w:rPr>
-          <w:color w:val="222222"/>
-          <w:shd w:val="clear" w:color="auto" w:fill="FFFFFF"/>
-        </w:rPr>
-        <w:t>Merenlender</w:t>
-      </w:r>
-      <w:proofErr w:type="spellEnd"/>
-      <w:r>
-        <w:rPr>
-          <w:color w:val="222222"/>
-          <w:shd w:val="clear" w:color="auto" w:fill="FFFFFF"/>
-        </w:rPr>
-        <w:t xml:space="preserve">, and K. R. Crooks. 2019. A meta‐analysis of recreation effects on vertebrate species richness and abundance. Conservation Science and Practice </w:t>
-      </w:r>
-      <w:proofErr w:type="gramStart"/>
-      <w:r>
-        <w:rPr>
-          <w:color w:val="222222"/>
-          <w:shd w:val="clear" w:color="auto" w:fill="FFFFFF"/>
-        </w:rPr>
-        <w:t>1:</w:t>
-      </w:r>
-      <w:r>
-        <w:rPr>
-          <w:color w:val="222222"/>
-          <w:shd w:val="clear" w:color="auto" w:fill="FFFFFF"/>
-        </w:rPr>
-        <w:t>e</w:t>
-      </w:r>
-      <w:proofErr w:type="gramEnd"/>
-      <w:r>
-        <w:rPr>
-          <w:color w:val="222222"/>
-          <w:shd w:val="clear" w:color="auto" w:fill="FFFFFF"/>
-        </w:rPr>
-        <w:t>93</w:t>
+        <w:t>Larson, C. L., S. E. Reed, A. M. Merenlender, and K. R. Crooks. 2019. A meta‐analysis of recreation effects on vertebrate species richness and abundance. Conservation Science and Practice 1:</w:t>
+      </w:r>
+      <w:r>
+        <w:rPr>
+          <w:color w:val="222222"/>
+          <w:shd w:val="clear" w:color="auto" w:fill="FFFFFF"/>
+        </w:rPr>
+        <w:t>e93</w:t>
       </w:r>
       <w:r>
         <w:rPr>
@@ -11670,21 +9966,12 @@
         <w:spacing w:before="180" w:beforeAutospacing="0" w:after="0" w:afterAutospacing="0" w:line="480" w:lineRule="auto"/>
         <w:ind w:left="835" w:hanging="835"/>
       </w:pPr>
-      <w:proofErr w:type="spellStart"/>
-      <w:r>
-        <w:rPr>
-          <w:color w:val="222222"/>
-          <w:shd w:val="clear" w:color="auto" w:fill="FFFFFF"/>
-        </w:rPr>
-        <w:t>Laundre</w:t>
-      </w:r>
-      <w:proofErr w:type="spellEnd"/>
-      <w:r>
-        <w:rPr>
-          <w:color w:val="222222"/>
-          <w:shd w:val="clear" w:color="auto" w:fill="FFFFFF"/>
-        </w:rPr>
-        <w:t>, J</w:t>
+      <w:r>
+        <w:rPr>
+          <w:color w:val="222222"/>
+          <w:shd w:val="clear" w:color="auto" w:fill="FFFFFF"/>
+        </w:rPr>
+        <w:t>Laundre, J</w:t>
       </w:r>
       <w:r>
         <w:rPr>
@@ -11858,16 +10145,7 @@
           <w:color w:val="222222"/>
           <w:shd w:val="clear" w:color="auto" w:fill="FFFFFF"/>
         </w:rPr>
-        <w:t xml:space="preserve">an human activity benefit threatened species by displacing </w:t>
-      </w:r>
-      <w:proofErr w:type="gramStart"/>
-      <w:r>
-        <w:rPr>
-          <w:rFonts w:eastAsia="Times New Roman"/>
-          <w:color w:val="222222"/>
-          <w:shd w:val="clear" w:color="auto" w:fill="FFFFFF"/>
-        </w:rPr>
-        <w:t>predators?</w:t>
+        <w:t>an human activity benefit threatened species by displacing predators?</w:t>
       </w:r>
       <w:r>
         <w:rPr>
@@ -11877,7 +10155,6 @@
         </w:rPr>
         <w:t>.</w:t>
       </w:r>
-      <w:proofErr w:type="gramEnd"/>
       <w:r>
         <w:rPr>
           <w:rFonts w:eastAsia="Times New Roman"/>
@@ -11933,25 +10210,7 @@
           <w:color w:val="222222"/>
           <w:shd w:val="clear" w:color="auto" w:fill="FFFFFF"/>
         </w:rPr>
-        <w:t xml:space="preserve">Lesmerises, F., Johnson, C. J., &amp; St-Laurent, M. H. 2017. Refuge or predation </w:t>
-      </w:r>
-      <w:proofErr w:type="gramStart"/>
-      <w:r>
-        <w:rPr>
-          <w:rFonts w:eastAsia="Times New Roman"/>
-          <w:color w:val="222222"/>
-          <w:shd w:val="clear" w:color="auto" w:fill="FFFFFF"/>
-        </w:rPr>
-        <w:t>risk?</w:t>
-      </w:r>
-      <w:proofErr w:type="gramEnd"/>
-      <w:r>
-        <w:rPr>
-          <w:rFonts w:eastAsia="Times New Roman"/>
-          <w:color w:val="222222"/>
-          <w:shd w:val="clear" w:color="auto" w:fill="FFFFFF"/>
-        </w:rPr>
-        <w:t xml:space="preserve"> Alternate ways to perceive hiker disturbance based on maternal state of female caribou. Ecology and Evolution 7</w:t>
+        <w:t>Lesmerises, F., Johnson, C. J., &amp; St-Laurent, M. H. 2017. Refuge or predation risk? Alternate ways to perceive hiker disturbance based on maternal state of female caribou. Ecology and Evolution 7</w:t>
       </w:r>
       <w:r>
         <w:rPr>
@@ -12134,23 +10393,13 @@
         </w:rPr>
         <w:t xml:space="preserve">. Assessing the robustness of time-to-event models for estimating unmarked wildlife abundance using remote cameras. Ecological Applications </w:t>
       </w:r>
-      <w:proofErr w:type="gramStart"/>
-      <w:r>
-        <w:rPr>
-          <w:rFonts w:eastAsia="Times New Roman"/>
-          <w:color w:val="222222"/>
-          <w:shd w:val="clear" w:color="auto" w:fill="FFFFFF"/>
-        </w:rPr>
-        <w:t>0:e</w:t>
-      </w:r>
-      <w:proofErr w:type="gramEnd"/>
-      <w:r>
-        <w:rPr>
-          <w:rFonts w:eastAsia="Times New Roman"/>
-          <w:color w:val="222222"/>
-          <w:shd w:val="clear" w:color="auto" w:fill="FFFFFF"/>
-        </w:rPr>
-        <w:t>02388</w:t>
+      <w:r>
+        <w:rPr>
+          <w:rFonts w:eastAsia="Times New Roman"/>
+          <w:color w:val="222222"/>
+          <w:shd w:val="clear" w:color="auto" w:fill="FFFFFF"/>
+        </w:rPr>
+        <w:t>0:e02388</w:t>
       </w:r>
       <w:r>
         <w:rPr>
@@ -12169,22 +10418,9 @@
           <w:rFonts w:eastAsia="Times New Roman"/>
         </w:rPr>
       </w:pPr>
-      <w:proofErr w:type="spellStart"/>
       <w:r>
         <w:lastRenderedPageBreak/>
-        <w:t>Mallord</w:t>
-      </w:r>
-      <w:proofErr w:type="spellEnd"/>
-      <w:r>
-        <w:t xml:space="preserve">, J. W., P. M. Dolman, A. Brown, and W. J. Sutherland. 2007. Quantifying density dependence in a bird population using human disturbance. </w:t>
-      </w:r>
-      <w:proofErr w:type="spellStart"/>
-      <w:r>
-        <w:t>Oecologia</w:t>
-      </w:r>
-      <w:proofErr w:type="spellEnd"/>
-      <w:r>
-        <w:t xml:space="preserve"> 153:49–56.</w:t>
+        <w:t>Mallord, J. W., P. M. Dolman, A. Brown, and W. J. Sutherland. 2007. Quantifying density dependence in a bird population using human disturbance. Oecologia 153:49–56.</w:t>
       </w:r>
     </w:p>
     <w:p>
@@ -12228,41 +10464,13 @@
           <w:rFonts w:eastAsia="Times New Roman"/>
         </w:rPr>
       </w:pPr>
-      <w:proofErr w:type="spellStart"/>
-      <w:r>
-        <w:rPr>
-          <w:rFonts w:eastAsia="Times New Roman"/>
-          <w:color w:val="222222"/>
-          <w:shd w:val="clear" w:color="auto" w:fill="FFFFFF"/>
-        </w:rPr>
-        <w:t>McGarigal</w:t>
-      </w:r>
-      <w:proofErr w:type="spellEnd"/>
-      <w:r>
-        <w:rPr>
-          <w:rFonts w:eastAsia="Times New Roman"/>
-          <w:color w:val="222222"/>
-          <w:shd w:val="clear" w:color="auto" w:fill="FFFFFF"/>
-        </w:rPr>
-        <w:t xml:space="preserve">, K., H. Y. Wan, K. A. Zeller, B. C. Timm, and S. A. Cushman. 2016. </w:t>
-      </w:r>
-      <w:proofErr w:type="gramStart"/>
-      <w:r>
-        <w:rPr>
-          <w:rFonts w:eastAsia="Times New Roman"/>
-          <w:color w:val="222222"/>
-          <w:shd w:val="clear" w:color="auto" w:fill="FFFFFF"/>
-        </w:rPr>
-        <w:t>Multi-scale</w:t>
-      </w:r>
-      <w:proofErr w:type="gramEnd"/>
-      <w:r>
-        <w:rPr>
-          <w:rFonts w:eastAsia="Times New Roman"/>
-          <w:color w:val="222222"/>
-          <w:shd w:val="clear" w:color="auto" w:fill="FFFFFF"/>
-        </w:rPr>
-        <w:t xml:space="preserve"> habitat selection modeling: a review and outlook. Landscape Ecology 31:1161–1175.</w:t>
+      <w:r>
+        <w:rPr>
+          <w:rFonts w:eastAsia="Times New Roman"/>
+          <w:color w:val="222222"/>
+          <w:shd w:val="clear" w:color="auto" w:fill="FFFFFF"/>
+        </w:rPr>
+        <w:t>McGarigal, K., H. Y. Wan, K. A. Zeller, B. C. Timm, and S. A. Cushman. 2016. Multi-scale habitat selection modeling: a review and outlook. Landscape Ecology 31:1161–1175.</w:t>
       </w:r>
     </w:p>
     <w:p>
@@ -12279,33 +10487,15 @@
           <w:color w:val="222222"/>
           <w:shd w:val="clear" w:color="auto" w:fill="FFFFFF"/>
         </w:rPr>
-        <w:t xml:space="preserve">McMurry, S., A. K. Moeller, J. Goerz, and H. S. Robinson. 2023. Using space to event modeling to estimate density of multiple species in northeastern Washington. Wildlife Society Bulletin </w:t>
-      </w:r>
-      <w:proofErr w:type="gramStart"/>
-      <w:r>
-        <w:rPr>
-          <w:rFonts w:eastAsia="Times New Roman"/>
-          <w:color w:val="222222"/>
-          <w:shd w:val="clear" w:color="auto" w:fill="FFFFFF"/>
-        </w:rPr>
-        <w:t>47:</w:t>
-      </w:r>
-      <w:r>
-        <w:rPr>
-          <w:rFonts w:eastAsia="Times New Roman"/>
-          <w:color w:val="222222"/>
-          <w:shd w:val="clear" w:color="auto" w:fill="FFFFFF"/>
-        </w:rPr>
-        <w:t>e</w:t>
-      </w:r>
-      <w:proofErr w:type="gramEnd"/>
-      <w:r>
-        <w:rPr>
-          <w:rFonts w:eastAsia="Times New Roman"/>
-          <w:color w:val="222222"/>
-          <w:shd w:val="clear" w:color="auto" w:fill="FFFFFF"/>
-        </w:rPr>
-        <w:t>1390</w:t>
+        <w:t>McMurry, S., A. K. Moeller, J. Goerz, and H. S. Robinson. 2023. Using space to event modeling to estimate density of multiple species in northeastern Washington. Wildlife Society Bulletin 47:</w:t>
+      </w:r>
+      <w:r>
+        <w:rPr>
+          <w:rFonts w:eastAsia="Times New Roman"/>
+          <w:color w:val="222222"/>
+          <w:shd w:val="clear" w:color="auto" w:fill="FFFFFF"/>
+        </w:rPr>
+        <w:t>e1390</w:t>
       </w:r>
       <w:r>
         <w:rPr>
@@ -12330,25 +10520,7 @@
           <w:color w:val="222222"/>
           <w:shd w:val="clear" w:color="auto" w:fill="FFFFFF"/>
         </w:rPr>
-        <w:t xml:space="preserve">Merrill, E., J. Killeen, J. Pettit, M. Trottier, H. Martin, J. Berg, H. Bohm, S. Eggeman, and M. </w:t>
-      </w:r>
-      <w:proofErr w:type="spellStart"/>
-      <w:r>
-        <w:rPr>
-          <w:rFonts w:eastAsia="Times New Roman"/>
-          <w:color w:val="222222"/>
-          <w:shd w:val="clear" w:color="auto" w:fill="FFFFFF"/>
-        </w:rPr>
-        <w:t>Hebblewhite</w:t>
-      </w:r>
-      <w:proofErr w:type="spellEnd"/>
-      <w:r>
-        <w:rPr>
-          <w:rFonts w:eastAsia="Times New Roman"/>
-          <w:color w:val="222222"/>
-          <w:shd w:val="clear" w:color="auto" w:fill="FFFFFF"/>
-        </w:rPr>
-        <w:t>. 2020. Density-</w:t>
+        <w:t>Merrill, E., J. Killeen, J. Pettit, M. Trottier, H. Martin, J. Berg, H. Bohm, S. Eggeman, and M. Hebblewhite. 2020. Density-</w:t>
       </w:r>
       <w:r>
         <w:rPr>
@@ -12775,25 +10947,7 @@
           <w:color w:val="222222"/>
           <w:shd w:val="clear" w:color="auto" w:fill="FFFFFF"/>
         </w:rPr>
-        <w:t xml:space="preserve">Miller, R. F., J. C. Chambers, L. Evers, C. J. Williams, K. A. Snyder, B. A. Roundy, and F. B. Pierson. 2019. The ecology, history, ecohydrology, and management of pinyon and juniper woodlands in the great basin and northern </w:t>
-      </w:r>
-      <w:proofErr w:type="gramStart"/>
-      <w:r>
-        <w:rPr>
-          <w:rFonts w:eastAsia="Times New Roman"/>
-          <w:color w:val="222222"/>
-          <w:shd w:val="clear" w:color="auto" w:fill="FFFFFF"/>
-        </w:rPr>
-        <w:t>Colorado plateau</w:t>
-      </w:r>
-      <w:proofErr w:type="gramEnd"/>
-      <w:r>
-        <w:rPr>
-          <w:rFonts w:eastAsia="Times New Roman"/>
-          <w:color w:val="222222"/>
-          <w:shd w:val="clear" w:color="auto" w:fill="FFFFFF"/>
-        </w:rPr>
-        <w:t xml:space="preserve"> of the western United States. US Forest Service</w:t>
+        <w:t>Miller, R. F., J. C. Chambers, L. Evers, C. J. Williams, K. A. Snyder, B. A. Roundy, and F. B. Pierson. 2019. The ecology, history, ecohydrology, and management of pinyon and juniper woodlands in the great basin and northern Colorado plateau of the western United States. US Forest Service</w:t>
       </w:r>
       <w:r>
         <w:rPr>
@@ -12835,25 +10989,7 @@
           <w:color w:val="222222"/>
           <w:shd w:val="clear" w:color="auto" w:fill="FFFFFF"/>
         </w:rPr>
-        <w:t xml:space="preserve">Moeller A.K., P.M. Lukacs, J.S. Horne. 2018. Three novel methods to estimate abundance of unmarked animals using remote cameras. Ecosphere </w:t>
-      </w:r>
-      <w:proofErr w:type="gramStart"/>
-      <w:r>
-        <w:rPr>
-          <w:rFonts w:eastAsia="Times New Roman"/>
-          <w:color w:val="222222"/>
-          <w:shd w:val="clear" w:color="auto" w:fill="FFFFFF"/>
-        </w:rPr>
-        <w:t>9:e</w:t>
-      </w:r>
-      <w:proofErr w:type="gramEnd"/>
-      <w:r>
-        <w:rPr>
-          <w:rFonts w:eastAsia="Times New Roman"/>
-          <w:color w:val="222222"/>
-          <w:shd w:val="clear" w:color="auto" w:fill="FFFFFF"/>
-        </w:rPr>
-        <w:t>02331.</w:t>
+        <w:t>Moeller A.K., P.M. Lukacs, J.S. Horne. 2018. Three novel methods to estimate abundance of unmarked animals using remote cameras. Ecosphere 9:e02331.</w:t>
       </w:r>
     </w:p>
     <w:p>
@@ -12870,25 +11006,7 @@
           <w:color w:val="222222"/>
           <w:shd w:val="clear" w:color="auto" w:fill="FFFFFF"/>
         </w:rPr>
-        <w:t xml:space="preserve">Moeller, A. K., and P. M. Lukacs. 2022. </w:t>
-      </w:r>
-      <w:proofErr w:type="spellStart"/>
-      <w:r>
-        <w:rPr>
-          <w:rFonts w:eastAsia="Times New Roman"/>
-          <w:color w:val="222222"/>
-          <w:shd w:val="clear" w:color="auto" w:fill="FFFFFF"/>
-        </w:rPr>
-        <w:t>spaceNtime</w:t>
-      </w:r>
-      <w:proofErr w:type="spellEnd"/>
-      <w:r>
-        <w:rPr>
-          <w:rFonts w:eastAsia="Times New Roman"/>
-          <w:color w:val="222222"/>
-          <w:shd w:val="clear" w:color="auto" w:fill="FFFFFF"/>
-        </w:rPr>
-        <w:t>: an R package for estimating abundance of unmarked animals using camera-trap photographs. Mammalian Biology 102:581–590.</w:t>
+        <w:t>Moeller, A. K., and P. M. Lukacs. 2022. spaceNtime: an R package for estimating abundance of unmarked animals using camera-trap photographs. Mammalian Biology 102:581–590.</w:t>
       </w:r>
     </w:p>
     <w:p>
@@ -12924,7 +11042,6 @@
         <w:lastRenderedPageBreak/>
         <w:t xml:space="preserve">Moll, R. J., A. K. Killion, M. W. Hayward, and R. A. Montgomery. 2021. A framework for the </w:t>
       </w:r>
-      <w:proofErr w:type="spellStart"/>
       <w:r>
         <w:rPr>
           <w:color w:val="222222"/>
@@ -12937,31 +11054,7 @@
           <w:color w:val="222222"/>
           <w:shd w:val="clear" w:color="auto" w:fill="FFFFFF"/>
         </w:rPr>
-        <w:t>ltonian</w:t>
-      </w:r>
-      <w:proofErr w:type="spellEnd"/>
-      <w:r>
-        <w:rPr>
-          <w:color w:val="222222"/>
-          <w:shd w:val="clear" w:color="auto" w:fill="FFFFFF"/>
-        </w:rPr>
-        <w:t xml:space="preserve"> niche of humans. </w:t>
-      </w:r>
-      <w:proofErr w:type="spellStart"/>
-      <w:r>
-        <w:rPr>
-          <w:color w:val="222222"/>
-          <w:shd w:val="clear" w:color="auto" w:fill="FFFFFF"/>
-        </w:rPr>
-        <w:t>BioScience</w:t>
-      </w:r>
-      <w:proofErr w:type="spellEnd"/>
-      <w:r>
-        <w:rPr>
-          <w:color w:val="222222"/>
-          <w:shd w:val="clear" w:color="auto" w:fill="FFFFFF"/>
-        </w:rPr>
-        <w:t xml:space="preserve"> 71:928–941.</w:t>
+        <w:t>ltonian niche of humans. BioScience 71:928–941.</w:t>
       </w:r>
     </w:p>
     <w:p>
@@ -13047,25 +11140,7 @@
           <w:color w:val="222222"/>
           <w:shd w:val="clear" w:color="auto" w:fill="FFFFFF"/>
         </w:rPr>
-        <w:t xml:space="preserve">Morin, D. J., J. Boulanger, R. Bischof, D. C. Lee, D. Ngoprasert, A. K. Fuller, B. McLellan, R. Steinmetz, S. Sharma, D. </w:t>
-      </w:r>
-      <w:proofErr w:type="spellStart"/>
-      <w:r>
-        <w:rPr>
-          <w:rFonts w:eastAsia="Times New Roman"/>
-          <w:color w:val="222222"/>
-          <w:shd w:val="clear" w:color="auto" w:fill="FFFFFF"/>
-        </w:rPr>
-        <w:t>Garshelis</w:t>
-      </w:r>
-      <w:proofErr w:type="spellEnd"/>
-      <w:r>
-        <w:rPr>
-          <w:rFonts w:eastAsia="Times New Roman"/>
-          <w:color w:val="222222"/>
-          <w:shd w:val="clear" w:color="auto" w:fill="FFFFFF"/>
-        </w:rPr>
-        <w:t xml:space="preserve">, A. Gopalaswamy, M. A. Nawaz, and U. Karanth. 2022. Comparison of </w:t>
+        <w:t xml:space="preserve">Morin, D. J., J. Boulanger, R. Bischof, D. C. Lee, D. Ngoprasert, A. K. Fuller, B. McLellan, R. Steinmetz, S. Sharma, D. Garshelis, A. Gopalaswamy, M. A. Nawaz, and U. Karanth. 2022. Comparison of </w:t>
       </w:r>
       <w:r>
         <w:rPr>
@@ -13177,25 +11252,7 @@
           <w:color w:val="222222"/>
           <w:shd w:val="clear" w:color="auto" w:fill="FFFFFF"/>
         </w:rPr>
-        <w:t xml:space="preserve">ears. Global Ecology and Conservation </w:t>
-      </w:r>
-      <w:proofErr w:type="gramStart"/>
-      <w:r>
-        <w:rPr>
-          <w:rFonts w:eastAsia="Times New Roman"/>
-          <w:color w:val="222222"/>
-          <w:shd w:val="clear" w:color="auto" w:fill="FFFFFF"/>
-        </w:rPr>
-        <w:t>35:e</w:t>
-      </w:r>
-      <w:proofErr w:type="gramEnd"/>
-      <w:r>
-        <w:rPr>
-          <w:rFonts w:eastAsia="Times New Roman"/>
-          <w:color w:val="222222"/>
-          <w:shd w:val="clear" w:color="auto" w:fill="FFFFFF"/>
-        </w:rPr>
-        <w:t>02058.</w:t>
+        <w:t>ears. Global Ecology and Conservation 35:e02058.</w:t>
       </w:r>
     </w:p>
     <w:p>
@@ -13205,34 +11262,10 @@
         <w:ind w:left="835" w:hanging="835"/>
       </w:pPr>
       <w:r>
-        <w:t xml:space="preserve">Muhly, T. B., C. Semeniuk, A. </w:t>
-      </w:r>
-      <w:proofErr w:type="spellStart"/>
-      <w:r>
-        <w:t>Massolo</w:t>
-      </w:r>
-      <w:proofErr w:type="spellEnd"/>
-      <w:r>
-        <w:t xml:space="preserve">, L. Hickman, and M. </w:t>
-      </w:r>
-      <w:proofErr w:type="spellStart"/>
-      <w:r>
-        <w:t>Musiani</w:t>
-      </w:r>
-      <w:proofErr w:type="spellEnd"/>
-      <w:r>
-        <w:t xml:space="preserve">. 2011. Human activity helps prey win the predator-prey space race. PLOS ONE </w:t>
-      </w:r>
-      <w:proofErr w:type="gramStart"/>
-      <w:r>
-        <w:t>6:</w:t>
-      </w:r>
-      <w:r>
-        <w:t>e</w:t>
-      </w:r>
-      <w:proofErr w:type="gramEnd"/>
-      <w:r>
-        <w:t>17050</w:t>
+        <w:t>Muhly, T. B., C. Semeniuk, A. Massolo, L. Hickman, and M. Musiani. 2011. Human activity helps prey win the predator-prey space race. PLOS ONE 6:</w:t>
+      </w:r>
+      <w:r>
+        <w:t>e17050</w:t>
       </w:r>
       <w:r>
         <w:t>.</w:t>
@@ -13285,30 +11318,14 @@
           <w:color w:val="222222"/>
           <w:shd w:val="clear" w:color="auto" w:fill="FFFFFF"/>
         </w:rPr>
-        <w:t xml:space="preserve">Naidoo, R., and A. C. Burton. 2020. Relative effects of recreational activities on a temperate terrestrial wildlife assemblage. Conservation Science and Practice </w:t>
-      </w:r>
-      <w:proofErr w:type="gramStart"/>
-      <w:r>
-        <w:rPr>
-          <w:color w:val="222222"/>
-          <w:shd w:val="clear" w:color="auto" w:fill="FFFFFF"/>
-        </w:rPr>
-        <w:t>2:</w:t>
-      </w:r>
-      <w:r>
-        <w:rPr>
-          <w:color w:val="222222"/>
-          <w:shd w:val="clear" w:color="auto" w:fill="FFFFFF"/>
-        </w:rPr>
-        <w:t>e</w:t>
-      </w:r>
-      <w:proofErr w:type="gramEnd"/>
-      <w:r>
-        <w:rPr>
-          <w:color w:val="222222"/>
-          <w:shd w:val="clear" w:color="auto" w:fill="FFFFFF"/>
-        </w:rPr>
-        <w:t>271</w:t>
+        <w:t>Naidoo, R., and A. C. Burton. 2020. Relative effects of recreational activities on a temperate terrestrial wildlife assemblage. Conservation Science and Practice 2:</w:t>
+      </w:r>
+      <w:r>
+        <w:rPr>
+          <w:color w:val="222222"/>
+          <w:shd w:val="clear" w:color="auto" w:fill="FFFFFF"/>
+        </w:rPr>
+        <w:t>e271</w:t>
       </w:r>
       <w:r>
         <w:rPr>
@@ -13349,33 +11366,15 @@
           <w:color w:val="222222"/>
           <w:shd w:val="clear" w:color="auto" w:fill="FFFFFF"/>
         </w:rPr>
-        <w:t xml:space="preserve">Nickel, B. A., J. P. Suraci, A. C. Nisi, and C. C. Wilmers. 2021. Energetics and fear of humans constrain the spatial ecology of pumas. PNAS </w:t>
-      </w:r>
-      <w:proofErr w:type="gramStart"/>
-      <w:r>
-        <w:rPr>
-          <w:rFonts w:eastAsia="Times New Roman"/>
-          <w:color w:val="222222"/>
-          <w:shd w:val="clear" w:color="auto" w:fill="FFFFFF"/>
-        </w:rPr>
-        <w:t>118:</w:t>
-      </w:r>
-      <w:r>
-        <w:rPr>
-          <w:rFonts w:eastAsia="Times New Roman"/>
-          <w:color w:val="222222"/>
-          <w:shd w:val="clear" w:color="auto" w:fill="FFFFFF"/>
-        </w:rPr>
-        <w:t>e</w:t>
-      </w:r>
-      <w:proofErr w:type="gramEnd"/>
-      <w:r>
-        <w:rPr>
-          <w:rFonts w:eastAsia="Times New Roman"/>
-          <w:color w:val="222222"/>
-          <w:shd w:val="clear" w:color="auto" w:fill="FFFFFF"/>
-        </w:rPr>
-        <w:t>2004592118</w:t>
+        <w:t>Nickel, B. A., J. P. Suraci, A. C. Nisi, and C. C. Wilmers. 2021. Energetics and fear of humans constrain the spatial ecology of pumas. PNAS 118:</w:t>
+      </w:r>
+      <w:r>
+        <w:rPr>
+          <w:rFonts w:eastAsia="Times New Roman"/>
+          <w:color w:val="222222"/>
+          <w:shd w:val="clear" w:color="auto" w:fill="FFFFFF"/>
+        </w:rPr>
+        <w:t>e2004592118</w:t>
       </w:r>
       <w:r>
         <w:rPr>
@@ -13400,25 +11399,7 @@
           <w:color w:val="222222"/>
           <w:shd w:val="clear" w:color="auto" w:fill="FFFFFF"/>
         </w:rPr>
-        <w:t xml:space="preserve">Noonan, M. J., C. H. Fleming, T. S. Akre, J. Drescher-Lehman, E. </w:t>
-      </w:r>
-      <w:proofErr w:type="spellStart"/>
-      <w:r>
-        <w:rPr>
-          <w:rFonts w:eastAsia="Times New Roman"/>
-          <w:color w:val="222222"/>
-          <w:shd w:val="clear" w:color="auto" w:fill="FFFFFF"/>
-        </w:rPr>
-        <w:t>Gurarie</w:t>
-      </w:r>
-      <w:proofErr w:type="spellEnd"/>
-      <w:r>
-        <w:rPr>
-          <w:rFonts w:eastAsia="Times New Roman"/>
-          <w:color w:val="222222"/>
-          <w:shd w:val="clear" w:color="auto" w:fill="FFFFFF"/>
-        </w:rPr>
-        <w:t xml:space="preserve">, R. Kays, and J. M. Calabrese. 2019. The fast and the </w:t>
+        <w:t xml:space="preserve">Noonan, M. J., C. H. Fleming, T. S. Akre, J. Drescher-Lehman, E. Gurarie, R. Kays, and J. M. Calabrese. 2019. The fast and the </w:t>
       </w:r>
       <w:r>
         <w:rPr>
@@ -13658,25 +11639,7 @@
           <w:color w:val="222222"/>
           <w:shd w:val="clear" w:color="auto" w:fill="FFFFFF"/>
         </w:rPr>
-        <w:t xml:space="preserve">2023. </w:t>
-      </w:r>
-      <w:proofErr w:type="spellStart"/>
-      <w:r>
-        <w:rPr>
-          <w:rFonts w:eastAsia="Times New Roman"/>
-          <w:color w:val="222222"/>
-          <w:shd w:val="clear" w:color="auto" w:fill="FFFFFF"/>
-        </w:rPr>
-        <w:t>nlme</w:t>
-      </w:r>
-      <w:proofErr w:type="spellEnd"/>
-      <w:r>
-        <w:rPr>
-          <w:rFonts w:eastAsia="Times New Roman"/>
-          <w:color w:val="222222"/>
-          <w:shd w:val="clear" w:color="auto" w:fill="FFFFFF"/>
-        </w:rPr>
-        <w:t xml:space="preserve">: Linear and </w:t>
+        <w:t xml:space="preserve">2023. nlme: Linear and </w:t>
       </w:r>
       <w:r>
         <w:rPr>
@@ -13896,25 +11859,7 @@
           <w:color w:val="222222"/>
           <w:shd w:val="clear" w:color="auto" w:fill="FFFFFF"/>
         </w:rPr>
-        <w:t xml:space="preserve">Price, M. V., E. H. </w:t>
-      </w:r>
-      <w:proofErr w:type="spellStart"/>
-      <w:r>
-        <w:rPr>
-          <w:rFonts w:eastAsia="Times New Roman"/>
-          <w:color w:val="222222"/>
-          <w:shd w:val="clear" w:color="auto" w:fill="FFFFFF"/>
-        </w:rPr>
-        <w:t>Strombom</w:t>
-      </w:r>
-      <w:proofErr w:type="spellEnd"/>
-      <w:r>
-        <w:rPr>
-          <w:rFonts w:eastAsia="Times New Roman"/>
-          <w:color w:val="222222"/>
-          <w:shd w:val="clear" w:color="auto" w:fill="FFFFFF"/>
-        </w:rPr>
-        <w:t>, and D. T. Blumstein. 2014. Human activity affects the perception of risk by mule deer. Current Zoology 60:693–699.</w:t>
+        <w:t>Price, M. V., E. H. Strombom, and D. T. Blumstein. 2014. Human activity affects the perception of risk by mule deer. Current Zoology 60:693–699.</w:t>
       </w:r>
     </w:p>
     <w:p>
@@ -13924,15 +11869,7 @@
         <w:ind w:left="835" w:hanging="835"/>
       </w:pPr>
       <w:r>
-        <w:t xml:space="preserve">Reed, S. E., and A. M. </w:t>
-      </w:r>
-      <w:proofErr w:type="spellStart"/>
-      <w:r>
-        <w:t>Merenlender</w:t>
-      </w:r>
-      <w:proofErr w:type="spellEnd"/>
-      <w:r>
-        <w:t>. 2008. Quiet, Nonconsumptive Recreation Reduces Protected Area Effectiveness. Conservation Letters 1:146–154.</w:t>
+        <w:t>Reed, S. E., and A. M. Merenlender. 2008. Quiet, Nonconsumptive Recreation Reduces Protected Area Effectiveness. Conservation Letters 1:146–154.</w:t>
       </w:r>
     </w:p>
     <w:p>
@@ -14144,43 +12081,7 @@
           <w:color w:val="222222"/>
           <w:shd w:val="clear" w:color="auto" w:fill="FFFFFF"/>
         </w:rPr>
-        <w:t xml:space="preserve">Romme, W. H., C. D. Allen, J. D. Bailey, W. L. Baker, B. T. </w:t>
-      </w:r>
-      <w:proofErr w:type="spellStart"/>
-      <w:r>
-        <w:rPr>
-          <w:rFonts w:eastAsia="Times New Roman"/>
-          <w:color w:val="222222"/>
-          <w:shd w:val="clear" w:color="auto" w:fill="FFFFFF"/>
-        </w:rPr>
-        <w:t>Bestelmeyer</w:t>
-      </w:r>
-      <w:proofErr w:type="spellEnd"/>
-      <w:r>
-        <w:rPr>
-          <w:rFonts w:eastAsia="Times New Roman"/>
-          <w:color w:val="222222"/>
-          <w:shd w:val="clear" w:color="auto" w:fill="FFFFFF"/>
-        </w:rPr>
-        <w:t xml:space="preserve">, P. M. Brown, K. S. Eisenhart, M. L. Floyd, D. W. Huffman, B. F. Jacobs, R. F. Miller, E. H. </w:t>
-      </w:r>
-      <w:proofErr w:type="spellStart"/>
-      <w:r>
-        <w:rPr>
-          <w:rFonts w:eastAsia="Times New Roman"/>
-          <w:color w:val="222222"/>
-          <w:shd w:val="clear" w:color="auto" w:fill="FFFFFF"/>
-        </w:rPr>
-        <w:t>Muldavin</w:t>
-      </w:r>
-      <w:proofErr w:type="spellEnd"/>
-      <w:r>
-        <w:rPr>
-          <w:rFonts w:eastAsia="Times New Roman"/>
-          <w:color w:val="222222"/>
-          <w:shd w:val="clear" w:color="auto" w:fill="FFFFFF"/>
-        </w:rPr>
-        <w:t>, T. W. Swetnam, R. J. Tausch, and P. J. Weisberg. 2009. Historical and modern disturbance regimes, stand structures, and landscape dynamics in piñon-</w:t>
+        <w:t>Romme, W. H., C. D. Allen, J. D. Bailey, W. L. Baker, B. T. Bestelmeyer, P. M. Brown, K. S. Eisenhart, M. L. Floyd, D. W. Huffman, B. F. Jacobs, R. F. Miller, E. H. Muldavin, T. W. Swetnam, R. J. Tausch, and P. J. Weisberg. 2009. Historical and modern disturbance regimes, stand structures, and landscape dynamics in piñon-</w:t>
       </w:r>
       <w:r>
         <w:rPr>
@@ -14223,43 +12124,7 @@
           <w:color w:val="222222"/>
           <w:shd w:val="clear" w:color="auto" w:fill="FFFFFF"/>
         </w:rPr>
-        <w:t xml:space="preserve">Santini, G., M. </w:t>
-      </w:r>
-      <w:proofErr w:type="spellStart"/>
-      <w:r>
-        <w:rPr>
-          <w:rFonts w:eastAsia="Times New Roman"/>
-          <w:color w:val="222222"/>
-          <w:shd w:val="clear" w:color="auto" w:fill="FFFFFF"/>
-        </w:rPr>
-        <w:t>Abolaffio</w:t>
-      </w:r>
-      <w:proofErr w:type="spellEnd"/>
-      <w:r>
-        <w:rPr>
-          <w:rFonts w:eastAsia="Times New Roman"/>
-          <w:color w:val="222222"/>
-          <w:shd w:val="clear" w:color="auto" w:fill="FFFFFF"/>
-        </w:rPr>
-        <w:t xml:space="preserve">, F. Ossi, B. Franzetti, F. </w:t>
-      </w:r>
-      <w:proofErr w:type="spellStart"/>
-      <w:r>
-        <w:rPr>
-          <w:rFonts w:eastAsia="Times New Roman"/>
-          <w:color w:val="222222"/>
-          <w:shd w:val="clear" w:color="auto" w:fill="FFFFFF"/>
-        </w:rPr>
-        <w:t>Cagnacci</w:t>
-      </w:r>
-      <w:proofErr w:type="spellEnd"/>
-      <w:r>
-        <w:rPr>
-          <w:rFonts w:eastAsia="Times New Roman"/>
-          <w:color w:val="222222"/>
-          <w:shd w:val="clear" w:color="auto" w:fill="FFFFFF"/>
-        </w:rPr>
-        <w:t xml:space="preserve">, and S. Focardi. 2022. Population assessment without individual identification using camera-traps: </w:t>
+        <w:t xml:space="preserve">Santini, G., M. Abolaffio, F. Ossi, B. Franzetti, F. Cagnacci, and S. Focardi. 2022. Population assessment without individual identification using camera-traps: </w:t>
       </w:r>
       <w:r>
         <w:rPr>
@@ -14478,23 +12343,7 @@
           <w:rFonts w:eastAsia="Times New Roman"/>
           <w:color w:val="212121"/>
         </w:rPr>
-        <w:t xml:space="preserve">Schmitz, O. J., J. H. Grabowski, B. L. </w:t>
-      </w:r>
-      <w:proofErr w:type="spellStart"/>
-      <w:r>
-        <w:rPr>
-          <w:rFonts w:eastAsia="Times New Roman"/>
-          <w:color w:val="212121"/>
-        </w:rPr>
-        <w:t>Peckarsky</w:t>
-      </w:r>
-      <w:proofErr w:type="spellEnd"/>
-      <w:r>
-        <w:rPr>
-          <w:rFonts w:eastAsia="Times New Roman"/>
-          <w:color w:val="212121"/>
-        </w:rPr>
-        <w:t xml:space="preserve">, E. L. Preisser, G. C. Trussel, and J. R. Vonesh. 2008. From </w:t>
+        <w:t xml:space="preserve">Schmitz, O. J., J. H. Grabowski, B. L. Peckarsky, E. L. Preisser, G. C. Trussel, and J. R. Vonesh. 2008. From </w:t>
       </w:r>
       <w:r>
         <w:rPr>
@@ -14601,22 +12450,13 @@
         <w:spacing w:before="180" w:beforeAutospacing="0" w:after="0" w:afterAutospacing="0" w:line="480" w:lineRule="auto"/>
         <w:ind w:left="835" w:hanging="835"/>
       </w:pPr>
-      <w:proofErr w:type="spellStart"/>
       <w:r>
         <w:rPr>
           <w:color w:val="222222"/>
           <w:shd w:val="clear" w:color="auto" w:fill="FFFFFF"/>
         </w:rPr>
         <w:lastRenderedPageBreak/>
-        <w:t>Sévêque</w:t>
-      </w:r>
-      <w:proofErr w:type="spellEnd"/>
-      <w:r>
-        <w:rPr>
-          <w:color w:val="222222"/>
-          <w:shd w:val="clear" w:color="auto" w:fill="FFFFFF"/>
-        </w:rPr>
-        <w:t xml:space="preserve">, A., L. K. Gentle, J. V. López-Bao, R. W. Yarnell, and A. Uzal. 2020. Human disturbance has contrasting effects on niche partitioning within carnivore communities. Biological Reviews </w:t>
+        <w:t xml:space="preserve">Sévêque, A., L. K. Gentle, J. V. López-Bao, R. W. Yarnell, and A. Uzal. 2020. Human disturbance has contrasting effects on niche partitioning within carnivore communities. Biological Reviews </w:t>
       </w:r>
       <w:r>
         <w:rPr>
@@ -14945,43 +12785,7 @@
           <w:color w:val="212121"/>
           <w:shd w:val="clear" w:color="auto" w:fill="FFFFFF"/>
         </w:rPr>
-        <w:t xml:space="preserve">Signer J, </w:t>
-      </w:r>
-      <w:proofErr w:type="spellStart"/>
-      <w:r>
-        <w:rPr>
-          <w:rFonts w:eastAsia="Times New Roman"/>
-          <w:color w:val="212121"/>
-          <w:shd w:val="clear" w:color="auto" w:fill="FFFFFF"/>
-        </w:rPr>
-        <w:t>Fieberg</w:t>
-      </w:r>
-      <w:proofErr w:type="spellEnd"/>
-      <w:r>
-        <w:rPr>
-          <w:rFonts w:eastAsia="Times New Roman"/>
-          <w:color w:val="212121"/>
-          <w:shd w:val="clear" w:color="auto" w:fill="FFFFFF"/>
-        </w:rPr>
-        <w:t xml:space="preserve"> J, </w:t>
-      </w:r>
-      <w:proofErr w:type="spellStart"/>
-      <w:r>
-        <w:rPr>
-          <w:rFonts w:eastAsia="Times New Roman"/>
-          <w:color w:val="212121"/>
-          <w:shd w:val="clear" w:color="auto" w:fill="FFFFFF"/>
-        </w:rPr>
-        <w:t>Avgar</w:t>
-      </w:r>
-      <w:proofErr w:type="spellEnd"/>
-      <w:r>
-        <w:rPr>
-          <w:rFonts w:eastAsia="Times New Roman"/>
-          <w:color w:val="212121"/>
-          <w:shd w:val="clear" w:color="auto" w:fill="FFFFFF"/>
-        </w:rPr>
-        <w:t xml:space="preserve"> T. 2019. Animal movement tools (amt): R package for managing tracking data and conducting habitat selection analyses. Ecology and Evolution 9: 880–890.</w:t>
+        <w:t>Signer J, Fieberg J, Avgar T. 2019. Animal movement tools (amt): R package for managing tracking data and conducting habitat selection analyses. Ecology and Evolution 9: 880–890.</w:t>
       </w:r>
     </w:p>
     <w:p>
@@ -15006,21 +12810,12 @@
         </w:rPr>
         <w:t xml:space="preserve">D.R. </w:t>
       </w:r>
-      <w:proofErr w:type="spellStart"/>
-      <w:r>
-        <w:rPr>
-          <w:rFonts w:eastAsia="Times New Roman"/>
-          <w:color w:val="000000"/>
-        </w:rPr>
-        <w:t>MacNulty</w:t>
-      </w:r>
-      <w:proofErr w:type="spellEnd"/>
-      <w:r>
-        <w:rPr>
-          <w:rFonts w:eastAsia="Times New Roman"/>
-          <w:color w:val="000000"/>
-        </w:rPr>
-        <w:t xml:space="preserve">, </w:t>
+      <w:r>
+        <w:rPr>
+          <w:rFonts w:eastAsia="Times New Roman"/>
+          <w:color w:val="000000"/>
+        </w:rPr>
+        <w:t xml:space="preserve">MacNulty, </w:t>
       </w:r>
       <w:r>
         <w:rPr>
@@ -15106,23 +12901,7 @@
           <w:rFonts w:eastAsia="Times New Roman"/>
           <w:color w:val="212121"/>
         </w:rPr>
-        <w:t xml:space="preserve">Smith, J. A., A. C. Thomas, T. Levi, Y. Wang, and C. C. Wilmers. 2018. Human activity reduces niche partitioning among three widespread </w:t>
-      </w:r>
-      <w:proofErr w:type="spellStart"/>
-      <w:r>
-        <w:rPr>
-          <w:rFonts w:eastAsia="Times New Roman"/>
-          <w:color w:val="212121"/>
-        </w:rPr>
-        <w:t>mesocarnivores</w:t>
-      </w:r>
-      <w:proofErr w:type="spellEnd"/>
-      <w:r>
-        <w:rPr>
-          <w:rFonts w:eastAsia="Times New Roman"/>
-          <w:color w:val="212121"/>
-        </w:rPr>
-        <w:t xml:space="preserve">. Oikos </w:t>
+        <w:t xml:space="preserve">Smith, J. A., A. C. Thomas, T. Levi, Y. Wang, and C. C. Wilmers. 2018. Human activity reduces niche partitioning among three widespread mesocarnivores. Oikos </w:t>
       </w:r>
       <w:r>
         <w:rPr>
@@ -15168,23 +12947,7 @@
           <w:color w:val="212121"/>
         </w:rPr>
         <w:lastRenderedPageBreak/>
-        <w:t xml:space="preserve">Smith, J. A., E. Donadio, J. N. Pauli, M. J. Sheriff, and A. D. Middleton. 2019. Integrating temporal refugia into landscapes of fear: prey exploit predator downtimes to forage in risky places. </w:t>
-      </w:r>
-      <w:proofErr w:type="spellStart"/>
-      <w:r>
-        <w:rPr>
-          <w:rFonts w:eastAsia="Times New Roman"/>
-          <w:color w:val="212121"/>
-        </w:rPr>
-        <w:t>Oecologia</w:t>
-      </w:r>
-      <w:proofErr w:type="spellEnd"/>
-      <w:r>
-        <w:rPr>
-          <w:rFonts w:eastAsia="Times New Roman"/>
-          <w:color w:val="212121"/>
-        </w:rPr>
-        <w:t xml:space="preserve"> 189:883–890.</w:t>
+        <w:t>Smith, J. A., E. Donadio, J. N. Pauli, M. J. Sheriff, and A. D. Middleton. 2019. Integrating temporal refugia into landscapes of fear: prey exploit predator downtimes to forage in risky places. Oecologia 189:883–890.</w:t>
       </w:r>
     </w:p>
     <w:p>
@@ -15377,21 +13140,12 @@
           <w:color w:val="212121"/>
         </w:rPr>
       </w:pPr>
-      <w:proofErr w:type="spellStart"/>
       <w:r>
         <w:rPr>
           <w:rFonts w:eastAsia="Times New Roman"/>
           <w:color w:val="212121"/>
         </w:rPr>
-        <w:t>Stankowich</w:t>
-      </w:r>
-      <w:proofErr w:type="spellEnd"/>
-      <w:r>
-        <w:rPr>
-          <w:rFonts w:eastAsia="Times New Roman"/>
-          <w:color w:val="212121"/>
-        </w:rPr>
-        <w:t xml:space="preserve">, T. 2008. Ungulate flight responses to human disturbance: </w:t>
+        <w:t xml:space="preserve">Stankowich, T. 2008. Ungulate flight responses to human disturbance: </w:t>
       </w:r>
       <w:r>
         <w:rPr>
@@ -15429,15 +13183,7 @@
         <w:ind w:left="835" w:hanging="835"/>
       </w:pPr>
       <w:r>
-        <w:t xml:space="preserve">Stewart, K. M., R. T. Bowyer, B. L. Dick, B. K. Johnson, and J. G. Kie. 2005. Density-dependent effects on physical condition and reproduction in North American elk: An experimental test. </w:t>
-      </w:r>
-      <w:proofErr w:type="spellStart"/>
-      <w:r>
-        <w:t>Oecologia</w:t>
-      </w:r>
-      <w:proofErr w:type="spellEnd"/>
-      <w:r>
-        <w:t xml:space="preserve"> 143:85–93.</w:t>
+        <w:t>Stewart, K. M., R. T. Bowyer, B. L. Dick, B. K. Johnson, and J. G. Kie. 2005. Density-dependent effects on physical condition and reproduction in North American elk: An experimental test. Oecologia 143:85–93.</w:t>
       </w:r>
     </w:p>
     <w:p>
@@ -15558,7 +13304,6 @@
           <w:rFonts w:eastAsia="Times New Roman"/>
         </w:rPr>
       </w:pPr>
-      <w:proofErr w:type="spellStart"/>
       <w:r>
         <w:rPr>
           <w:rFonts w:eastAsia="Times New Roman"/>
@@ -15566,16 +13311,7 @@
           <w:shd w:val="clear" w:color="auto" w:fill="FFFFFF"/>
         </w:rPr>
         <w:lastRenderedPageBreak/>
-        <w:t>Tablado</w:t>
-      </w:r>
-      <w:proofErr w:type="spellEnd"/>
-      <w:r>
-        <w:rPr>
-          <w:rFonts w:eastAsia="Times New Roman"/>
-          <w:color w:val="212121"/>
-          <w:shd w:val="clear" w:color="auto" w:fill="FFFFFF"/>
-        </w:rPr>
-        <w:t>, Z., and L. Jenni. 2017. Determinants of uncertainty in wildlife responses to human disturbance. Biological Reviews 92:216–233.</w:t>
+        <w:t>Tablado, Z., and L. Jenni. 2017. Determinants of uncertainty in wildlife responses to human disturbance. Biological Reviews 92:216–233.</w:t>
       </w:r>
     </w:p>
     <w:p>
@@ -15719,281 +13455,43 @@
         <w:rPr>
           <w:color w:val="212121"/>
         </w:rPr>
-        <w:t xml:space="preserve">Tucker, M. A., K. </w:t>
-      </w:r>
-      <w:proofErr w:type="spellStart"/>
+        <w:t>Tucker, M. A., K. Böhning-</w:t>
+      </w:r>
       <w:r>
         <w:rPr>
           <w:color w:val="212121"/>
         </w:rPr>
-        <w:t>Böhning-</w:t>
+        <w:t>G</w:t>
       </w:r>
       <w:r>
         <w:rPr>
           <w:color w:val="212121"/>
         </w:rPr>
-        <w:t>G</w:t>
+        <w:t>aese, W. F. Fagan, J. M. Fryxell, B. Van Moorter, S. C. Alberts, A. H. Ali, A. M. Allen, N. Attias, T. Avgar, H. Bartlam-brooks, B. Bayarbaatar, J. L. Belant, A. Bertassoni, D. Beyer, L. Bidner, F. M. Van Beest, S. Blake, N. Blaum, C. Bracis, D. Brown, P. J. N. De Bruyn, F. Cagnacci, D. Diefenbach, I. Douglas-</w:t>
       </w:r>
       <w:r>
         <w:rPr>
           <w:color w:val="212121"/>
         </w:rPr>
-        <w:t>aese</w:t>
-      </w:r>
-      <w:proofErr w:type="spellEnd"/>
+        <w:t>H</w:t>
+      </w:r>
       <w:r>
         <w:rPr>
           <w:color w:val="212121"/>
         </w:rPr>
-        <w:t xml:space="preserve">, W. F. Fagan, J. M. Fryxell, B. Van </w:t>
-      </w:r>
-      <w:proofErr w:type="spellStart"/>
+        <w:t>amilton, J. Fennessy, C. Fichtel, W. Fiedler, C. Fischer, I. Fischhoff, C. H. Fleming, A. T. Ford, S. A. Fritz, B. Gehr, J. R. Goheen, E. Gurarie, M. Hebblewhite, M. Heurich, A. J. M. Hewison, C. Hof, E. Hurme, L. A. Isbell, R. Janssen, F. Jeltsch, P. Kaczensky, A. Kane, P. M. Kappeler, M. Kauffman, R. Kays, D. Kimuyu, F. Koch, B. Kranstauber, S. Lapoint, J. Mattisson, E. P. Medici, U. Mellone, E. Merrill, T. A. Morrison, S. L. Díaz-</w:t>
+      </w:r>
       <w:r>
         <w:rPr>
           <w:color w:val="212121"/>
         </w:rPr>
-        <w:t>Moorter</w:t>
-      </w:r>
-      <w:proofErr w:type="spellEnd"/>
+        <w:t>M</w:t>
+      </w:r>
       <w:r>
         <w:rPr>
           <w:color w:val="212121"/>
         </w:rPr>
-        <w:t xml:space="preserve">, S. C. Alberts, A. H. Ali, A. M. Allen, N. Attias, T. Avgar, H. Bartlam-brooks, B. </w:t>
-      </w:r>
-      <w:proofErr w:type="spellStart"/>
-      <w:r>
-        <w:rPr>
-          <w:color w:val="212121"/>
-        </w:rPr>
-        <w:t>Bayarbaatar</w:t>
-      </w:r>
-      <w:proofErr w:type="spellEnd"/>
-      <w:r>
-        <w:rPr>
-          <w:color w:val="212121"/>
-        </w:rPr>
-        <w:t xml:space="preserve">, J. L. </w:t>
-      </w:r>
-      <w:proofErr w:type="spellStart"/>
-      <w:r>
-        <w:rPr>
-          <w:color w:val="212121"/>
-        </w:rPr>
-        <w:t>Belant</w:t>
-      </w:r>
-      <w:proofErr w:type="spellEnd"/>
-      <w:r>
-        <w:rPr>
-          <w:color w:val="212121"/>
-        </w:rPr>
-        <w:t xml:space="preserve">, A. </w:t>
-      </w:r>
-      <w:proofErr w:type="spellStart"/>
-      <w:r>
-        <w:rPr>
-          <w:color w:val="212121"/>
-        </w:rPr>
-        <w:t>Bertassoni</w:t>
-      </w:r>
-      <w:proofErr w:type="spellEnd"/>
-      <w:r>
-        <w:rPr>
-          <w:color w:val="212121"/>
-        </w:rPr>
-        <w:t xml:space="preserve">, D. Beyer, L. Bidner, F. M. Van </w:t>
-      </w:r>
-      <w:proofErr w:type="spellStart"/>
-      <w:r>
-        <w:rPr>
-          <w:color w:val="212121"/>
-        </w:rPr>
-        <w:t>Beest</w:t>
-      </w:r>
-      <w:proofErr w:type="spellEnd"/>
-      <w:r>
-        <w:rPr>
-          <w:color w:val="212121"/>
-        </w:rPr>
-        <w:t xml:space="preserve">, S. Blake, N. Blaum, C. </w:t>
-      </w:r>
-      <w:proofErr w:type="spellStart"/>
-      <w:r>
-        <w:rPr>
-          <w:color w:val="212121"/>
-        </w:rPr>
-        <w:t>Bracis</w:t>
-      </w:r>
-      <w:proofErr w:type="spellEnd"/>
-      <w:r>
-        <w:rPr>
-          <w:color w:val="212121"/>
-        </w:rPr>
-        <w:t xml:space="preserve">, D. Brown, P. J. N. De Bruyn, F. </w:t>
-      </w:r>
-      <w:proofErr w:type="spellStart"/>
-      <w:r>
-        <w:rPr>
-          <w:color w:val="212121"/>
-        </w:rPr>
-        <w:t>Cagnacci</w:t>
-      </w:r>
-      <w:proofErr w:type="spellEnd"/>
-      <w:r>
-        <w:rPr>
-          <w:color w:val="212121"/>
-        </w:rPr>
-        <w:t>, D. Diefenbach, I. Douglas-</w:t>
-      </w:r>
-      <w:r>
-        <w:rPr>
-          <w:color w:val="212121"/>
-        </w:rPr>
-        <w:t>H</w:t>
-      </w:r>
-      <w:r>
-        <w:rPr>
-          <w:color w:val="212121"/>
-        </w:rPr>
-        <w:t xml:space="preserve">amilton, J. Fennessy, C. Fichtel, W. Fiedler, C. Fischer, I. Fischhoff, C. H. Fleming, A. T. Ford, S. A. Fritz, B. Gehr, J. R. Goheen, E. </w:t>
-      </w:r>
-      <w:proofErr w:type="spellStart"/>
-      <w:r>
-        <w:rPr>
-          <w:color w:val="212121"/>
-        </w:rPr>
-        <w:t>Gurarie</w:t>
-      </w:r>
-      <w:proofErr w:type="spellEnd"/>
-      <w:r>
-        <w:rPr>
-          <w:color w:val="212121"/>
-        </w:rPr>
-        <w:t xml:space="preserve">, M. </w:t>
-      </w:r>
-      <w:proofErr w:type="spellStart"/>
-      <w:r>
-        <w:rPr>
-          <w:color w:val="212121"/>
-        </w:rPr>
-        <w:t>Hebblewhite</w:t>
-      </w:r>
-      <w:proofErr w:type="spellEnd"/>
-      <w:r>
-        <w:rPr>
-          <w:color w:val="212121"/>
-        </w:rPr>
-        <w:t xml:space="preserve">, M. Heurich, A. J. M. Hewison, C. Hof, E. Hurme, L. A. Isbell, R. Janssen, F. </w:t>
-      </w:r>
-      <w:proofErr w:type="spellStart"/>
-      <w:r>
-        <w:rPr>
-          <w:color w:val="212121"/>
-        </w:rPr>
-        <w:t>Jeltsch</w:t>
-      </w:r>
-      <w:proofErr w:type="spellEnd"/>
-      <w:r>
-        <w:rPr>
-          <w:color w:val="212121"/>
-        </w:rPr>
-        <w:t xml:space="preserve">, P. </w:t>
-      </w:r>
-      <w:proofErr w:type="spellStart"/>
-      <w:r>
-        <w:rPr>
-          <w:color w:val="212121"/>
-        </w:rPr>
-        <w:t>Kaczensky</w:t>
-      </w:r>
-      <w:proofErr w:type="spellEnd"/>
-      <w:r>
-        <w:rPr>
-          <w:color w:val="212121"/>
-        </w:rPr>
-        <w:t xml:space="preserve">, A. Kane, P. M. Kappeler, M. Kauffman, R. Kays, D. Kimuyu, F. Koch, B. </w:t>
-      </w:r>
-      <w:proofErr w:type="spellStart"/>
-      <w:r>
-        <w:rPr>
-          <w:color w:val="212121"/>
-        </w:rPr>
-        <w:t>Kranstauber</w:t>
-      </w:r>
-      <w:proofErr w:type="spellEnd"/>
-      <w:r>
-        <w:rPr>
-          <w:color w:val="212121"/>
-        </w:rPr>
-        <w:t>, S. Lapoint, J. Mattisson, E. P. Medici, U. Mellone, E. Merrill, T. A. Morrison, S. L. Díaz-</w:t>
-      </w:r>
-      <w:r>
-        <w:rPr>
-          <w:color w:val="212121"/>
-        </w:rPr>
-        <w:t>M</w:t>
-      </w:r>
-      <w:r>
-        <w:rPr>
-          <w:color w:val="212121"/>
-        </w:rPr>
-        <w:t xml:space="preserve">uñoz, A. </w:t>
-      </w:r>
-      <w:proofErr w:type="spellStart"/>
-      <w:r>
-        <w:rPr>
-          <w:color w:val="212121"/>
-        </w:rPr>
-        <w:t>Mysterud</w:t>
-      </w:r>
-      <w:proofErr w:type="spellEnd"/>
-      <w:r>
-        <w:rPr>
-          <w:color w:val="212121"/>
-        </w:rPr>
-        <w:t xml:space="preserve">, D. </w:t>
-      </w:r>
-      <w:proofErr w:type="spellStart"/>
-      <w:r>
-        <w:rPr>
-          <w:color w:val="212121"/>
-        </w:rPr>
-        <w:t>Nandintsetseg</w:t>
-      </w:r>
-      <w:proofErr w:type="spellEnd"/>
-      <w:r>
-        <w:rPr>
-          <w:color w:val="212121"/>
-        </w:rPr>
-        <w:t xml:space="preserve">, R. Nathan, A. </w:t>
-      </w:r>
-      <w:proofErr w:type="spellStart"/>
-      <w:r>
-        <w:rPr>
-          <w:color w:val="212121"/>
-        </w:rPr>
-        <w:t>Niamir</w:t>
-      </w:r>
-      <w:proofErr w:type="spellEnd"/>
-      <w:r>
-        <w:rPr>
-          <w:color w:val="212121"/>
-        </w:rPr>
-        <w:t xml:space="preserve">, J. Odden, R. B. O. Hara, L. G. R. Oliveira-santos, K. A. Olson, B. D. Patterson, R. C. De Paula, L. Pedrotti, B. Reineking, and M. </w:t>
-      </w:r>
-      <w:proofErr w:type="spellStart"/>
-      <w:r>
-        <w:rPr>
-          <w:color w:val="212121"/>
-        </w:rPr>
-        <w:t>Rimmler</w:t>
-      </w:r>
-      <w:proofErr w:type="spellEnd"/>
-      <w:r>
-        <w:rPr>
-          <w:color w:val="212121"/>
-        </w:rPr>
-        <w:t xml:space="preserve">. 2018. Moving </w:t>
+        <w:t xml:space="preserve">uñoz, A. Mysterud, D. Nandintsetseg, R. Nathan, A. Niamir, J. Odden, R. B. O. Hara, L. G. R. Oliveira-santos, K. A. Olson, B. D. Patterson, R. C. De Paula, L. Pedrotti, B. Reineking, and M. Rimmler. 2018. Moving </w:t>
       </w:r>
       <w:r>
         <w:rPr>
@@ -16081,21 +13579,12 @@
           <w:rFonts w:eastAsia="Times New Roman"/>
         </w:rPr>
       </w:pPr>
-      <w:proofErr w:type="spellStart"/>
       <w:r>
         <w:rPr>
           <w:rFonts w:eastAsia="Times New Roman"/>
           <w:color w:val="212121"/>
         </w:rPr>
-        <w:t>Verdolin</w:t>
-      </w:r>
-      <w:proofErr w:type="spellEnd"/>
-      <w:r>
-        <w:rPr>
-          <w:rFonts w:eastAsia="Times New Roman"/>
-          <w:color w:val="212121"/>
-        </w:rPr>
-        <w:t>, J. L. 2006. Meta-analysis of foraging and predation risk trade-offs in terrestrial systems. Behavioral Ecology and Sociobiology 60:457–464.</w:t>
+        <w:t>Verdolin, J. L. 2006. Meta-analysis of foraging and predation risk trade-offs in terrestrial systems. Behavioral Ecology and Sociobiology 60:457–464.</w:t>
       </w:r>
     </w:p>
     <w:p>
@@ -16111,39 +13600,7 @@
           <w:rFonts w:eastAsia="Times New Roman"/>
           <w:color w:val="212121"/>
         </w:rPr>
-        <w:t xml:space="preserve">Visscher, D. R., P. D. Walker, M. Flowers, C. Kemna, J. Pattison, and B. </w:t>
-      </w:r>
-      <w:proofErr w:type="spellStart"/>
-      <w:r>
-        <w:rPr>
-          <w:rFonts w:eastAsia="Times New Roman"/>
-          <w:color w:val="212121"/>
-        </w:rPr>
-        <w:t>Kushnerick</w:t>
-      </w:r>
-      <w:proofErr w:type="spellEnd"/>
-      <w:r>
-        <w:rPr>
-          <w:rFonts w:eastAsia="Times New Roman"/>
-          <w:color w:val="212121"/>
-        </w:rPr>
-        <w:t xml:space="preserve">. 2023. Human impact on deer use is greater than predators and competitors in a multiuse recreation area. Animal </w:t>
-      </w:r>
-      <w:proofErr w:type="spellStart"/>
-      <w:r>
-        <w:rPr>
-          <w:rFonts w:eastAsia="Times New Roman"/>
-          <w:color w:val="212121"/>
-        </w:rPr>
-        <w:t>Behaviour</w:t>
-      </w:r>
-      <w:proofErr w:type="spellEnd"/>
-      <w:r>
-        <w:rPr>
-          <w:rFonts w:eastAsia="Times New Roman"/>
-          <w:color w:val="212121"/>
-        </w:rPr>
-        <w:t xml:space="preserve"> 197:61–69.</w:t>
+        <w:t>Visscher, D. R., P. D. Walker, M. Flowers, C. Kemna, J. Pattison, and B. Kushnerick. 2023. Human impact on deer use is greater than predators and competitors in a multiuse recreation area. Animal Behaviour 197:61–69.</w:t>
       </w:r>
     </w:p>
     <w:p>
@@ -16229,24 +13686,15 @@
           <w:rFonts w:eastAsia="Times New Roman"/>
           <w:color w:val="212121"/>
         </w:rPr>
-        <w:t xml:space="preserve"> 2021. Variation in movement patterns of mule deer: have we oversimplified </w:t>
-      </w:r>
-      <w:proofErr w:type="gramStart"/>
+        <w:t xml:space="preserve"> 2021. Variation in movement patterns of mule deer: have we oversimplified migration?</w:t>
+      </w:r>
       <w:r>
         <w:rPr>
           <w:rFonts w:eastAsia="Times New Roman"/>
           <w:color w:val="212121"/>
         </w:rPr>
-        <w:t>migration?</w:t>
-      </w:r>
-      <w:r>
-        <w:rPr>
-          <w:rFonts w:eastAsia="Times New Roman"/>
-          <w:color w:val="212121"/>
-        </w:rPr>
         <w:t>.</w:t>
       </w:r>
-      <w:proofErr w:type="gramEnd"/>
       <w:r>
         <w:rPr>
           <w:rFonts w:eastAsia="Times New Roman"/>
@@ -16424,23 +13872,7 @@
           <w:rFonts w:eastAsia="Times New Roman"/>
           <w:color w:val="212121"/>
         </w:rPr>
-        <w:t xml:space="preserve">Wilson, M. W., A. D. Ridlon, K. M. Gaynor, S. D. Gaines, A. C. Stier, and B. S. Halpern. 2020. Ecological impacts of human-induced animal </w:t>
-      </w:r>
-      <w:proofErr w:type="spellStart"/>
-      <w:r>
-        <w:rPr>
-          <w:rFonts w:eastAsia="Times New Roman"/>
-          <w:color w:val="212121"/>
-        </w:rPr>
-        <w:t>behaviour</w:t>
-      </w:r>
-      <w:proofErr w:type="spellEnd"/>
-      <w:r>
-        <w:rPr>
-          <w:rFonts w:eastAsia="Times New Roman"/>
-          <w:color w:val="212121"/>
-        </w:rPr>
-        <w:t xml:space="preserve"> change. Ecology Letters 23:1522–1536.</w:t>
+        <w:t>Wilson, M. W., A. D. Ridlon, K. M. Gaynor, S. D. Gaines, A. C. Stier, and B. S. Halpern. 2020. Ecological impacts of human-induced animal behaviour change. Ecology Letters 23:1522–1536.</w:t>
       </w:r>
     </w:p>
     <w:p>
@@ -16604,15 +14036,7 @@
           <w:rFonts w:eastAsia="Times New Roman"/>
           <w:color w:val="000000"/>
         </w:rPr>
-        <w:t xml:space="preserve">Wondra, J. 2022. Scope of the </w:t>
-      </w:r>
-      <w:proofErr w:type="gramStart"/>
-      <w:r>
-        <w:rPr>
-          <w:rFonts w:eastAsia="Times New Roman"/>
-          <w:color w:val="000000"/>
-        </w:rPr>
-        <w:t xml:space="preserve">Chaffee </w:t>
+        <w:t xml:space="preserve">Wondra, J. 2022. Scope of the Chaffee </w:t>
       </w:r>
       <w:r>
         <w:rPr>
@@ -16626,15 +14050,7 @@
           <w:rFonts w:eastAsia="Times New Roman"/>
           <w:color w:val="000000"/>
         </w:rPr>
-        <w:t>ounty</w:t>
-      </w:r>
-      <w:proofErr w:type="gramEnd"/>
-      <w:r>
-        <w:rPr>
-          <w:rFonts w:eastAsia="Times New Roman"/>
-          <w:color w:val="000000"/>
-        </w:rPr>
-        <w:t xml:space="preserve"> </w:t>
+        <w:t xml:space="preserve">ounty </w:t>
       </w:r>
       <w:r>
         <w:rPr>
@@ -16771,60 +14187,19 @@
           <w:rFonts w:eastAsia="Times New Roman"/>
         </w:rPr>
       </w:pPr>
-      <w:proofErr w:type="spellStart"/>
       <w:r>
         <w:rPr>
           <w:rFonts w:eastAsia="Times New Roman"/>
           <w:color w:val="212121"/>
         </w:rPr>
-        <w:t>Yovovich</w:t>
-      </w:r>
-      <w:proofErr w:type="spellEnd"/>
+        <w:t>Yovovich, V., M. Thomsen, and C. C. Wilmers. 2021. Pumas’ fear of humans precipitates changes in plant architecture. Ecosphere 12</w:t>
+      </w:r>
       <w:r>
         <w:rPr>
           <w:rFonts w:eastAsia="Times New Roman"/>
           <w:color w:val="212121"/>
         </w:rPr>
-        <w:t xml:space="preserve">, V., M. Thomsen, and C. C. Wilmers. 2021. Pumas’ fear of </w:t>
-      </w:r>
-      <w:proofErr w:type="gramStart"/>
-      <w:r>
-        <w:rPr>
-          <w:rFonts w:eastAsia="Times New Roman"/>
-          <w:color w:val="212121"/>
-        </w:rPr>
-        <w:t>humans</w:t>
-      </w:r>
-      <w:proofErr w:type="gramEnd"/>
-      <w:r>
-        <w:rPr>
-          <w:rFonts w:eastAsia="Times New Roman"/>
-          <w:color w:val="212121"/>
-        </w:rPr>
-        <w:t xml:space="preserve"> precipitates changes in plant architecture. Ecosphere </w:t>
-      </w:r>
-      <w:proofErr w:type="gramStart"/>
-      <w:r>
-        <w:rPr>
-          <w:rFonts w:eastAsia="Times New Roman"/>
-          <w:color w:val="212121"/>
-        </w:rPr>
-        <w:t>12</w:t>
-      </w:r>
-      <w:r>
-        <w:rPr>
-          <w:rFonts w:eastAsia="Times New Roman"/>
-          <w:color w:val="212121"/>
-        </w:rPr>
-        <w:t>:e</w:t>
-      </w:r>
-      <w:proofErr w:type="gramEnd"/>
-      <w:r>
-        <w:rPr>
-          <w:rFonts w:eastAsia="Times New Roman"/>
-          <w:color w:val="212121"/>
-        </w:rPr>
-        <w:t>03309</w:t>
+        <w:t>:e03309</w:t>
       </w:r>
       <w:r>
         <w:rPr>
@@ -17091,21 +14466,7 @@
         <w:rPr>
           <w:color w:val="000000"/>
         </w:rPr>
-        <w:t xml:space="preserve">the </w:t>
-      </w:r>
-      <w:proofErr w:type="gramStart"/>
-      <w:r>
-        <w:rPr>
-          <w:color w:val="000000"/>
-        </w:rPr>
-        <w:t>Methodist mountain</w:t>
-      </w:r>
-      <w:proofErr w:type="gramEnd"/>
-      <w:r>
-        <w:rPr>
-          <w:color w:val="000000"/>
-        </w:rPr>
-        <w:t xml:space="preserve"> </w:t>
+        <w:t xml:space="preserve">the Methodist mountain </w:t>
       </w:r>
       <w:r>
         <w:rPr>
@@ -17309,16 +14670,8 @@
         <w:rPr>
           <w:color w:val="000000"/>
         </w:rPr>
-        <w:t xml:space="preserve">Figure 10: Coefficient estimates from the full model average of top ranked models explaining deer density estimates at individual </w:t>
-      </w:r>
-      <w:proofErr w:type="gramStart"/>
-      <w:r>
-        <w:rPr>
-          <w:color w:val="000000"/>
-        </w:rPr>
-        <w:t>cameras</w:t>
-      </w:r>
-      <w:proofErr w:type="gramEnd"/>
+        <w:t>Figure 10: Coefficient estimates from the full model average of top ranked models explaining deer density estimates at individual cameras</w:t>
+      </w:r>
     </w:p>
     <w:p>
       <w:pPr>
@@ -17758,7 +15111,6 @@
                 <w:szCs w:val="20"/>
               </w:rPr>
             </w:pPr>
-            <w:proofErr w:type="spellStart"/>
             <w:r>
               <w:rPr>
                 <w:rFonts w:ascii="Aptos Narrow" w:eastAsia="Times New Roman" w:hAnsi="Aptos Narrow"/>
@@ -17770,7 +15122,6 @@
               </w:rPr>
               <w:t>AICc</w:t>
             </w:r>
-            <w:proofErr w:type="spellEnd"/>
           </w:p>
         </w:tc>
         <w:tc>
@@ -17807,21 +15158,8 @@
                 <w:sz w:val="20"/>
                 <w:szCs w:val="20"/>
               </w:rPr>
-              <w:t xml:space="preserve">Δ </w:t>
-            </w:r>
-            <w:proofErr w:type="spellStart"/>
-            <w:r>
-              <w:rPr>
-                <w:rFonts w:ascii="Aptos Narrow" w:eastAsia="Times New Roman" w:hAnsi="Aptos Narrow"/>
-                <w:b/>
-                <w:bCs/>
-                <w:color w:val="000000"/>
-                <w:sz w:val="20"/>
-                <w:szCs w:val="20"/>
-              </w:rPr>
-              <w:t>AICc</w:t>
-            </w:r>
-            <w:proofErr w:type="spellEnd"/>
+              <w:t>Δ AICc</w:t>
+            </w:r>
           </w:p>
         </w:tc>
         <w:tc>
@@ -17887,7 +15225,6 @@
                 <w:szCs w:val="20"/>
               </w:rPr>
             </w:pPr>
-            <w:proofErr w:type="spellStart"/>
             <w:r>
               <w:rPr>
                 <w:rFonts w:ascii="Aptos Narrow" w:eastAsia="Times New Roman" w:hAnsi="Aptos Narrow"/>
@@ -17897,33 +15234,8 @@
                 <w:sz w:val="20"/>
                 <w:szCs w:val="20"/>
               </w:rPr>
-              <w:t>AICc</w:t>
-            </w:r>
-            <w:proofErr w:type="spellEnd"/>
-            <w:r>
-              <w:rPr>
-                <w:rFonts w:ascii="Aptos Narrow" w:eastAsia="Times New Roman" w:hAnsi="Aptos Narrow"/>
-                <w:b/>
-                <w:bCs/>
-                <w:color w:val="000000"/>
-                <w:sz w:val="20"/>
-                <w:szCs w:val="20"/>
-              </w:rPr>
-              <w:t xml:space="preserve"> </w:t>
-            </w:r>
-            <w:proofErr w:type="spellStart"/>
-            <w:r>
-              <w:rPr>
-                <w:rFonts w:ascii="Aptos Narrow" w:eastAsia="Times New Roman" w:hAnsi="Aptos Narrow"/>
-                <w:b/>
-                <w:bCs/>
-                <w:color w:val="000000"/>
-                <w:sz w:val="20"/>
-                <w:szCs w:val="20"/>
-              </w:rPr>
-              <w:t>Wt</w:t>
-            </w:r>
-            <w:proofErr w:type="spellEnd"/>
+              <w:t>AICc Wt</w:t>
+            </w:r>
           </w:p>
         </w:tc>
         <w:tc>
@@ -17998,21 +15310,8 @@
                 <w:sz w:val="20"/>
                 <w:szCs w:val="20"/>
               </w:rPr>
-              <w:t xml:space="preserve">Cum. </w:t>
-            </w:r>
-            <w:proofErr w:type="spellStart"/>
-            <w:r>
-              <w:rPr>
-                <w:rFonts w:ascii="Aptos Narrow" w:eastAsia="Times New Roman" w:hAnsi="Aptos Narrow"/>
-                <w:b/>
-                <w:bCs/>
-                <w:color w:val="000000"/>
-                <w:sz w:val="20"/>
-                <w:szCs w:val="20"/>
-              </w:rPr>
-              <w:t>Wt</w:t>
-            </w:r>
-            <w:proofErr w:type="spellEnd"/>
+              <w:t>Cum. Wt</w:t>
+            </w:r>
           </w:p>
         </w:tc>
       </w:tr>
@@ -19643,21 +16942,7 @@
         <w:rPr>
           <w:color w:val="000000"/>
         </w:rPr>
-        <w:t xml:space="preserve">Global 2 model represents a model with an interaction between forest land cover and rolling average of human activity, and </w:t>
-      </w:r>
-      <w:proofErr w:type="gramStart"/>
-      <w:r>
-        <w:rPr>
-          <w:color w:val="000000"/>
-        </w:rPr>
-        <w:t>the  global</w:t>
-      </w:r>
-      <w:proofErr w:type="gramEnd"/>
-      <w:r>
-        <w:rPr>
-          <w:color w:val="000000"/>
-        </w:rPr>
-        <w:t xml:space="preserve"> model contains an interaction between movement characteristics (log step length, log step length squared) and rolling average of human activity.</w:t>
+        <w:t>Global 2 model represents a model with an interaction between forest land cover and rolling average of human activity, and the  global model contains an interaction between movement characteristics (log step length, log step length squared) and rolling average of human activity.</w:t>
       </w:r>
     </w:p>
     <w:tbl>
@@ -19823,7 +17108,6 @@
                 <w:szCs w:val="20"/>
               </w:rPr>
             </w:pPr>
-            <w:proofErr w:type="spellStart"/>
             <w:r>
               <w:rPr>
                 <w:rFonts w:ascii="Aptos Narrow" w:eastAsia="Times New Roman" w:hAnsi="Aptos Narrow"/>
@@ -19835,7 +17119,6 @@
               </w:rPr>
               <w:t>AICc</w:t>
             </w:r>
-            <w:proofErr w:type="spellEnd"/>
           </w:p>
         </w:tc>
         <w:tc>
@@ -19872,21 +17155,8 @@
                 <w:sz w:val="20"/>
                 <w:szCs w:val="20"/>
               </w:rPr>
-              <w:t xml:space="preserve">Δ </w:t>
-            </w:r>
-            <w:proofErr w:type="spellStart"/>
-            <w:r>
-              <w:rPr>
-                <w:rFonts w:ascii="Aptos Narrow" w:eastAsia="Times New Roman" w:hAnsi="Aptos Narrow"/>
-                <w:b/>
-                <w:bCs/>
-                <w:color w:val="000000"/>
-                <w:sz w:val="20"/>
-                <w:szCs w:val="20"/>
-              </w:rPr>
-              <w:t>AICc</w:t>
-            </w:r>
-            <w:proofErr w:type="spellEnd"/>
+              <w:t>Δ AICc</w:t>
+            </w:r>
           </w:p>
         </w:tc>
         <w:tc>
@@ -19952,7 +17222,6 @@
                 <w:szCs w:val="20"/>
               </w:rPr>
             </w:pPr>
-            <w:proofErr w:type="spellStart"/>
             <w:r>
               <w:rPr>
                 <w:rFonts w:ascii="Aptos Narrow" w:eastAsia="Times New Roman" w:hAnsi="Aptos Narrow"/>
@@ -19962,33 +17231,8 @@
                 <w:sz w:val="20"/>
                 <w:szCs w:val="20"/>
               </w:rPr>
-              <w:t>AICc</w:t>
-            </w:r>
-            <w:proofErr w:type="spellEnd"/>
-            <w:r>
-              <w:rPr>
-                <w:rFonts w:ascii="Aptos Narrow" w:eastAsia="Times New Roman" w:hAnsi="Aptos Narrow"/>
-                <w:b/>
-                <w:bCs/>
-                <w:color w:val="000000"/>
-                <w:sz w:val="20"/>
-                <w:szCs w:val="20"/>
-              </w:rPr>
-              <w:t xml:space="preserve"> </w:t>
-            </w:r>
-            <w:proofErr w:type="spellStart"/>
-            <w:r>
-              <w:rPr>
-                <w:rFonts w:ascii="Aptos Narrow" w:eastAsia="Times New Roman" w:hAnsi="Aptos Narrow"/>
-                <w:b/>
-                <w:bCs/>
-                <w:color w:val="000000"/>
-                <w:sz w:val="20"/>
-                <w:szCs w:val="20"/>
-              </w:rPr>
-              <w:t>Wt</w:t>
-            </w:r>
-            <w:proofErr w:type="spellEnd"/>
+              <w:t>AICc Wt</w:t>
+            </w:r>
           </w:p>
         </w:tc>
         <w:tc>
@@ -20063,21 +17307,8 @@
                 <w:sz w:val="20"/>
                 <w:szCs w:val="20"/>
               </w:rPr>
-              <w:t xml:space="preserve">Cum. </w:t>
-            </w:r>
-            <w:proofErr w:type="spellStart"/>
-            <w:r>
-              <w:rPr>
-                <w:rFonts w:ascii="Aptos Narrow" w:eastAsia="Times New Roman" w:hAnsi="Aptos Narrow"/>
-                <w:b/>
-                <w:bCs/>
-                <w:color w:val="000000"/>
-                <w:sz w:val="20"/>
-                <w:szCs w:val="20"/>
-              </w:rPr>
-              <w:t>Wt</w:t>
-            </w:r>
-            <w:proofErr w:type="spellEnd"/>
+              <w:t>Cum. Wt</w:t>
+            </w:r>
           </w:p>
         </w:tc>
       </w:tr>
@@ -21655,7 +18886,6 @@
                 <w:szCs w:val="20"/>
               </w:rPr>
             </w:pPr>
-            <w:proofErr w:type="spellStart"/>
             <w:r>
               <w:rPr>
                 <w:rFonts w:ascii="Aptos Narrow" w:eastAsia="Times New Roman" w:hAnsi="Aptos Narrow"/>
@@ -21667,7 +18897,6 @@
               </w:rPr>
               <w:t>AICc</w:t>
             </w:r>
-            <w:proofErr w:type="spellEnd"/>
           </w:p>
         </w:tc>
         <w:tc>
@@ -21704,21 +18933,8 @@
                 <w:sz w:val="20"/>
                 <w:szCs w:val="20"/>
               </w:rPr>
-              <w:t xml:space="preserve">Δ </w:t>
-            </w:r>
-            <w:proofErr w:type="spellStart"/>
-            <w:r>
-              <w:rPr>
-                <w:rFonts w:ascii="Aptos Narrow" w:eastAsia="Times New Roman" w:hAnsi="Aptos Narrow"/>
-                <w:b/>
-                <w:bCs/>
-                <w:color w:val="000000"/>
-                <w:sz w:val="20"/>
-                <w:szCs w:val="20"/>
-              </w:rPr>
-              <w:t>AICc</w:t>
-            </w:r>
-            <w:proofErr w:type="spellEnd"/>
+              <w:t>Δ AICc</w:t>
+            </w:r>
           </w:p>
         </w:tc>
         <w:tc>
@@ -21784,7 +19000,6 @@
                 <w:szCs w:val="20"/>
               </w:rPr>
             </w:pPr>
-            <w:proofErr w:type="spellStart"/>
             <w:r>
               <w:rPr>
                 <w:rFonts w:ascii="Aptos Narrow" w:eastAsia="Times New Roman" w:hAnsi="Aptos Narrow"/>
@@ -21794,33 +19009,8 @@
                 <w:sz w:val="20"/>
                 <w:szCs w:val="20"/>
               </w:rPr>
-              <w:t>AICc</w:t>
-            </w:r>
-            <w:proofErr w:type="spellEnd"/>
-            <w:r>
-              <w:rPr>
-                <w:rFonts w:ascii="Aptos Narrow" w:eastAsia="Times New Roman" w:hAnsi="Aptos Narrow"/>
-                <w:b/>
-                <w:bCs/>
-                <w:color w:val="000000"/>
-                <w:sz w:val="20"/>
-                <w:szCs w:val="20"/>
-              </w:rPr>
-              <w:t xml:space="preserve"> </w:t>
-            </w:r>
-            <w:proofErr w:type="spellStart"/>
-            <w:r>
-              <w:rPr>
-                <w:rFonts w:ascii="Aptos Narrow" w:eastAsia="Times New Roman" w:hAnsi="Aptos Narrow"/>
-                <w:b/>
-                <w:bCs/>
-                <w:color w:val="000000"/>
-                <w:sz w:val="20"/>
-                <w:szCs w:val="20"/>
-              </w:rPr>
-              <w:t>Wt</w:t>
-            </w:r>
-            <w:proofErr w:type="spellEnd"/>
+              <w:t>AICc Wt</w:t>
+            </w:r>
           </w:p>
         </w:tc>
         <w:tc>
@@ -21895,21 +19085,8 @@
                 <w:sz w:val="20"/>
                 <w:szCs w:val="20"/>
               </w:rPr>
-              <w:t xml:space="preserve">Cum. </w:t>
-            </w:r>
-            <w:proofErr w:type="spellStart"/>
-            <w:r>
-              <w:rPr>
-                <w:rFonts w:ascii="Aptos Narrow" w:eastAsia="Times New Roman" w:hAnsi="Aptos Narrow"/>
-                <w:b/>
-                <w:bCs/>
-                <w:color w:val="000000"/>
-                <w:sz w:val="20"/>
-                <w:szCs w:val="20"/>
-              </w:rPr>
-              <w:t>Wt</w:t>
-            </w:r>
-            <w:proofErr w:type="spellEnd"/>
+              <w:t>Cum. Wt</w:t>
+            </w:r>
           </w:p>
         </w:tc>
       </w:tr>
@@ -23338,14 +20515,7 @@
         <w:rPr>
           <w:color w:val="000000"/>
         </w:rPr>
-        <w:t>. Model evaluation is based on Akaike’s Information Criterion for small sample sizes (</w:t>
-      </w:r>
-      <w:proofErr w:type="spellStart"/>
-      <w:r>
-        <w:rPr>
-          <w:color w:val="000000"/>
-        </w:rPr>
-        <w:t>AIC</w:t>
+        <w:t>. Model evaluation is based on Akaike’s Information Criterion for small sample sizes (AIC</w:t>
       </w:r>
       <w:r>
         <w:rPr>
@@ -23354,26 +20524,11 @@
         </w:rPr>
         <w:t>c</w:t>
       </w:r>
-      <w:proofErr w:type="spellEnd"/>
-      <w:r>
-        <w:rPr>
-          <w:color w:val="000000"/>
-        </w:rPr>
-        <w:t xml:space="preserve">). The total number of parameters is represented by K. The scale at which the covariate was assessed is in </w:t>
-      </w:r>
-      <w:proofErr w:type="spellStart"/>
-      <w:r>
-        <w:rPr>
-          <w:color w:val="000000"/>
-        </w:rPr>
-        <w:t>parantheses</w:t>
-      </w:r>
-      <w:proofErr w:type="spellEnd"/>
-      <w:r>
-        <w:rPr>
-          <w:color w:val="000000"/>
-        </w:rPr>
-        <w:t xml:space="preserve"> such as in Shrub (100m) and Trail Density (Grid), which represents the scale of the camera grid.</w:t>
+      <w:r>
+        <w:rPr>
+          <w:color w:val="000000"/>
+        </w:rPr>
+        <w:t>). The total number of parameters is represented by K. The scale at which the covariate was assessed is in parantheses such as in Shrub (100m) and Trail Density (Grid), which represents the scale of the camera grid.</w:t>
       </w:r>
     </w:p>
     <w:tbl>
@@ -23496,7 +20651,6 @@
                 <w:szCs w:val="20"/>
               </w:rPr>
             </w:pPr>
-            <w:proofErr w:type="spellStart"/>
             <w:r>
               <w:rPr>
                 <w:rFonts w:ascii="Aptos Narrow" w:eastAsia="Times New Roman" w:hAnsi="Aptos Narrow"/>
@@ -23508,7 +20662,6 @@
               </w:rPr>
               <w:t>AICc</w:t>
             </w:r>
-            <w:proofErr w:type="spellEnd"/>
           </w:p>
         </w:tc>
         <w:tc>
@@ -23545,21 +20698,8 @@
                 <w:sz w:val="20"/>
                 <w:szCs w:val="20"/>
               </w:rPr>
-              <w:t xml:space="preserve">Δ </w:t>
-            </w:r>
-            <w:proofErr w:type="spellStart"/>
-            <w:r>
-              <w:rPr>
-                <w:rFonts w:ascii="Aptos Narrow" w:eastAsia="Times New Roman" w:hAnsi="Aptos Narrow"/>
-                <w:b/>
-                <w:bCs/>
-                <w:color w:val="000000"/>
-                <w:sz w:val="20"/>
-                <w:szCs w:val="20"/>
-              </w:rPr>
-              <w:t>AICc</w:t>
-            </w:r>
-            <w:proofErr w:type="spellEnd"/>
+              <w:t>Δ AICc</w:t>
+            </w:r>
           </w:p>
         </w:tc>
         <w:tc>
@@ -23625,7 +20765,6 @@
                 <w:szCs w:val="20"/>
               </w:rPr>
             </w:pPr>
-            <w:proofErr w:type="spellStart"/>
             <w:r>
               <w:rPr>
                 <w:rFonts w:ascii="Aptos Narrow" w:eastAsia="Times New Roman" w:hAnsi="Aptos Narrow"/>
@@ -23635,33 +20774,8 @@
                 <w:sz w:val="20"/>
                 <w:szCs w:val="20"/>
               </w:rPr>
-              <w:t>AICc</w:t>
-            </w:r>
-            <w:proofErr w:type="spellEnd"/>
-            <w:r>
-              <w:rPr>
-                <w:rFonts w:ascii="Aptos Narrow" w:eastAsia="Times New Roman" w:hAnsi="Aptos Narrow"/>
-                <w:b/>
-                <w:bCs/>
-                <w:color w:val="000000"/>
-                <w:sz w:val="20"/>
-                <w:szCs w:val="20"/>
-              </w:rPr>
-              <w:t xml:space="preserve"> </w:t>
-            </w:r>
-            <w:proofErr w:type="spellStart"/>
-            <w:r>
-              <w:rPr>
-                <w:rFonts w:ascii="Aptos Narrow" w:eastAsia="Times New Roman" w:hAnsi="Aptos Narrow"/>
-                <w:b/>
-                <w:bCs/>
-                <w:color w:val="000000"/>
-                <w:sz w:val="20"/>
-                <w:szCs w:val="20"/>
-              </w:rPr>
-              <w:t>Wt</w:t>
-            </w:r>
-            <w:proofErr w:type="spellEnd"/>
+              <w:t>AICc Wt</w:t>
+            </w:r>
           </w:p>
         </w:tc>
         <w:tc>
@@ -23736,21 +20850,8 @@
                 <w:sz w:val="20"/>
                 <w:szCs w:val="20"/>
               </w:rPr>
-              <w:t xml:space="preserve">Cum. </w:t>
-            </w:r>
-            <w:proofErr w:type="spellStart"/>
-            <w:r>
-              <w:rPr>
-                <w:rFonts w:ascii="Aptos Narrow" w:eastAsia="Times New Roman" w:hAnsi="Aptos Narrow"/>
-                <w:b/>
-                <w:bCs/>
-                <w:color w:val="000000"/>
-                <w:sz w:val="20"/>
-                <w:szCs w:val="20"/>
-              </w:rPr>
-              <w:t>Wt</w:t>
-            </w:r>
-            <w:proofErr w:type="spellEnd"/>
+              <w:t>Cum. Wt</w:t>
+            </w:r>
           </w:p>
         </w:tc>
       </w:tr>
@@ -25712,27 +22813,7 @@
                 <w:sz w:val="20"/>
                 <w:szCs w:val="20"/>
               </w:rPr>
-              <w:t xml:space="preserve">Distance </w:t>
-            </w:r>
-            <w:proofErr w:type="gramStart"/>
-            <w:r>
-              <w:rPr>
-                <w:rFonts w:ascii="Aptos Narrow" w:eastAsia="Times New Roman" w:hAnsi="Aptos Narrow"/>
-                <w:color w:val="000000"/>
-                <w:sz w:val="20"/>
-                <w:szCs w:val="20"/>
-              </w:rPr>
-              <w:t>to</w:t>
-            </w:r>
-            <w:proofErr w:type="gramEnd"/>
-            <w:r>
-              <w:rPr>
-                <w:rFonts w:ascii="Aptos Narrow" w:eastAsia="Times New Roman" w:hAnsi="Aptos Narrow"/>
-                <w:color w:val="000000"/>
-                <w:sz w:val="20"/>
-                <w:szCs w:val="20"/>
-              </w:rPr>
-              <w:t xml:space="preserve"> Herbaceous</w:t>
+              <w:t>Distance to Herbaceous</w:t>
             </w:r>
           </w:p>
         </w:tc>
@@ -26823,7 +23904,7 @@
 
 <file path=word/comments.xml><?xml version="1.0" encoding="utf-8"?>
 <w:comments xmlns:wpc="http://schemas.microsoft.com/office/word/2010/wordprocessingCanvas" xmlns:cx="http://schemas.microsoft.com/office/drawing/2014/chartex" xmlns:cx1="http://schemas.microsoft.com/office/drawing/2015/9/8/chartex" xmlns:cx2="http://schemas.microsoft.com/office/drawing/2015/10/21/chartex" xmlns:cx3="http://schemas.microsoft.com/office/drawing/2016/5/9/chartex" xmlns:cx4="http://schemas.microsoft.com/office/drawing/2016/5/10/chartex" xmlns:cx5="http://schemas.microsoft.com/office/drawing/2016/5/11/chartex" xmlns:cx6="http://schemas.microsoft.com/office/drawing/2016/5/12/chartex" xmlns:cx7="http://schemas.microsoft.com/office/drawing/2016/5/13/chartex" xmlns:cx8="http://schemas.microsoft.com/office/drawing/2016/5/14/chartex" xmlns:mc="http://schemas.openxmlformats.org/markup-compatibility/2006" xmlns:aink="http://schemas.microsoft.com/office/drawing/2016/ink" xmlns:am3d="http://schemas.microsoft.com/office/drawing/2017/model3d" xmlns:o="urn:schemas-microsoft-com:office:office" xmlns:oel="http://schemas.microsoft.com/office/2019/extlst" xmlns:r="http://schemas.openxmlformats.org/officeDocument/2006/relationships" xmlns:m="http://schemas.openxmlformats.org/officeDocument/2006/math" xmlns:v="urn:schemas-microsoft-com:vml" xmlns:wp14="http://schemas.microsoft.com/office/word/2010/wordprocessingDrawing" xmlns:wp="http://schemas.openxmlformats.org/drawingml/2006/wordprocessingDrawing" xmlns:w10="urn:schemas-microsoft-com:office:word" xmlns:w="http://schemas.openxmlformats.org/wordprocessingml/2006/main" xmlns:w14="http://schemas.microsoft.com/office/word/2010/wordml" xmlns:w15="http://schemas.microsoft.com/office/word/2012/wordml" xmlns:w16cex="http://schemas.microsoft.com/office/word/2018/wordml/cex" xmlns:w16cid="http://schemas.microsoft.com/office/word/2016/wordml/cid" xmlns:w16="http://schemas.microsoft.com/office/word/2018/wordml" xmlns:w16sdtdh="http://schemas.microsoft.com/office/word/2020/wordml/sdtdatahash" xmlns:w16se="http://schemas.microsoft.com/office/word/2015/wordml/symex" xmlns:wpg="http://schemas.microsoft.com/office/word/2010/wordprocessingGroup" xmlns:wpi="http://schemas.microsoft.com/office/word/2010/wordprocessingInk" xmlns:wne="http://schemas.microsoft.com/office/word/2006/wordml" xmlns:wps="http://schemas.microsoft.com/office/word/2010/wordprocessingShape" mc:Ignorable="w14 w15 w16se w16cid w16 w16cex w16sdtdh wp14">
-  <w:comment w:id="0" w:author="Stenglein, Jennifer L - DNR" w:date="2024-09-05T10:54:00Z" w:initials="SJLD">
+  <w:comment w:id="11" w:author="Stenglein, Jennifer L - DNR" w:date="2024-09-09T07:38:00Z" w:initials="SJLD">
     <w:p>
       <w:pPr>
         <w:pStyle w:val="CommentText"/>
@@ -26835,11 +23916,11 @@
         <w:annotationRef/>
       </w:r>
       <w:r>
-        <w:t xml:space="preserve">Were you around when we read Carraway 2006 in American Midland Naturalist for reading group? I made a note to myself to try and revisit that article when I was constructing my next paper title. This is a fine title, but Carraway 2006 may have some food for thought if you want to check it out. </w:t>
+        <w:t>At least for JWM, the preference is to use past tense throughout</w:t>
       </w:r>
     </w:p>
   </w:comment>
-  <w:comment w:id="12" w:author="Stenglein, Jennifer L - DNR" w:date="2024-09-09T07:38:00Z" w:initials="SJLD">
+  <w:comment w:id="18" w:author="Stenglein, Jennifer L - DNR" w:date="2024-09-09T07:58:00Z" w:initials="SJLD">
     <w:p>
       <w:pPr>
         <w:pStyle w:val="CommentText"/>
@@ -26851,11 +23932,11 @@
         <w:annotationRef/>
       </w:r>
       <w:r>
-        <w:t>At least for JWM, the preference is to use past tense throughout</w:t>
+        <w:t xml:space="preserve">How were they different? Be more specific here. </w:t>
       </w:r>
     </w:p>
   </w:comment>
-  <w:comment w:id="19" w:author="Stenglein, Jennifer L - DNR" w:date="2024-09-09T07:58:00Z" w:initials="SJLD">
+  <w:comment w:id="19" w:author="Stenglein, Jennifer L - DNR" w:date="2024-09-09T07:59:00Z" w:initials="SJLD">
     <w:p>
       <w:pPr>
         <w:pStyle w:val="CommentText"/>
@@ -26867,11 +23948,11 @@
         <w:annotationRef/>
       </w:r>
       <w:r>
-        <w:t xml:space="preserve">How were they different? Be more specific here. </w:t>
+        <w:t>Be more specific here, too. What are the implications? Give an example?</w:t>
       </w:r>
     </w:p>
   </w:comment>
-  <w:comment w:id="20" w:author="Stenglein, Jennifer L - DNR" w:date="2024-09-09T07:59:00Z" w:initials="SJLD">
+  <w:comment w:id="21" w:author="Stenglein, Jennifer L - DNR" w:date="2024-09-09T08:04:00Z" w:initials="SJLD">
     <w:p>
       <w:pPr>
         <w:pStyle w:val="CommentText"/>
@@ -26883,11 +23964,11 @@
         <w:annotationRef/>
       </w:r>
       <w:r>
-        <w:t>Be more specific here, too. What are the implications? Give an example?</w:t>
+        <w:t xml:space="preserve">Mule deer? Here, 'our' could be interpreted as 'human'. </w:t>
       </w:r>
     </w:p>
   </w:comment>
-  <w:comment w:id="22" w:author="Stenglein, Jennifer L - DNR" w:date="2024-09-09T08:04:00Z" w:initials="SJLD">
+  <w:comment w:id="22" w:author="Stenglein, Jennifer L - DNR" w:date="2024-09-09T08:05:00Z" w:initials="SJLD">
     <w:p>
       <w:pPr>
         <w:pStyle w:val="CommentText"/>
@@ -26899,11 +23980,11 @@
         <w:annotationRef/>
       </w:r>
       <w:r>
-        <w:t xml:space="preserve">Mule deer? Here, 'our' could be interpreted as 'human'. </w:t>
+        <w:t>I'm not sure what this means.</w:t>
       </w:r>
     </w:p>
   </w:comment>
-  <w:comment w:id="23" w:author="Stenglein, Jennifer L - DNR" w:date="2024-09-09T08:05:00Z" w:initials="SJLD">
+  <w:comment w:id="23" w:author="Stenglein, Jennifer L - DNR" w:date="2024-09-09T08:06:00Z" w:initials="SJLD">
     <w:p>
       <w:pPr>
         <w:pStyle w:val="CommentText"/>
@@ -26915,11 +23996,11 @@
         <w:annotationRef/>
       </w:r>
       <w:r>
-        <w:t>I'm not sure what this means.</w:t>
+        <w:t>reword</w:t>
       </w:r>
     </w:p>
   </w:comment>
-  <w:comment w:id="24" w:author="Stenglein, Jennifer L - DNR" w:date="2024-09-09T08:06:00Z" w:initials="SJLD">
+  <w:comment w:id="25" w:author="Stenglein, Jennifer L - DNR" w:date="2024-09-05T10:59:00Z" w:initials="SJLD">
     <w:p>
       <w:pPr>
         <w:pStyle w:val="CommentText"/>
@@ -26931,11 +24012,19 @@
         <w:annotationRef/>
       </w:r>
       <w:r>
-        <w:t>reword</w:t>
+        <w:t xml:space="preserve">Shorten intro to closer to 1000 words. I have many edits throughout the intro with my ideas on how to shorten it. I did not pay much attention to preserving the correct citations, though, so please keep that in mind. </w:t>
+      </w:r>
+    </w:p>
+    <w:p>
+      <w:pPr>
+        <w:pStyle w:val="CommentText"/>
+      </w:pPr>
+      <w:r>
+        <w:t xml:space="preserve">Also, you can start with a paragraph that gives a problem statement so the reader knows what the paper is about in the first paragraph. This might be … mule deer and movement effects of human recreation… winter range… HOWEVER, research is limited on these effects. In this study we provide individual and population-level responses to human recreation that… </w:t>
       </w:r>
     </w:p>
   </w:comment>
-  <w:comment w:id="26" w:author="Stenglein, Jennifer L - DNR" w:date="2024-09-05T10:59:00Z" w:initials="SJLD">
+  <w:comment w:id="26" w:author="Wildey,Eli" w:date="2024-10-06T18:13:00Z" w:initials="W">
     <w:p>
       <w:pPr>
         <w:pStyle w:val="CommentText"/>
@@ -26947,19 +24036,27 @@
         <w:annotationRef/>
       </w:r>
       <w:r>
-        <w:t xml:space="preserve">Shorten intro to closer to 1000 words. I have many edits throughout the intro with my ideas on how to shorten it. I did not pay much attention to preserving the correct citations, though, so please keep that in mind. </w:t>
-      </w:r>
-    </w:p>
+        <w:t>Mention # of people on trails at some point in paper</w:t>
+      </w:r>
+    </w:p>
+  </w:comment>
+  <w:comment w:id="27" w:author="Wildey,Eli" w:date="2024-10-06T18:14:00Z" w:initials="W">
     <w:p>
       <w:pPr>
         <w:pStyle w:val="CommentText"/>
       </w:pPr>
       <w:r>
-        <w:t xml:space="preserve">Also, you can start with a paragraph that gives a problem statement so the reader knows what the paper is about in the first paragraph. This might be … mule deer and movement effects of human recreation… winter range… HOWEVER, research is limited on these effects. In this study we provide individual and population-level responses to human recreation that… </w:t>
+        <w:rPr>
+          <w:rStyle w:val="CommentReference"/>
+        </w:rPr>
+        <w:annotationRef/>
+      </w:r>
+      <w:r>
+        <w:t>Maybe even in results</w:t>
       </w:r>
     </w:p>
   </w:comment>
-  <w:comment w:id="27" w:author="Wildey,Eli" w:date="2024-10-06T18:13:00Z" w:initials="W">
+  <w:comment w:id="30" w:author="Stenglein, Jennifer L - DNR" w:date="2024-09-09T10:03:00Z" w:initials="SJLD">
     <w:p>
       <w:pPr>
         <w:pStyle w:val="CommentText"/>
@@ -26971,11 +24068,11 @@
         <w:annotationRef/>
       </w:r>
       <w:r>
-        <w:t>Mention # of people on trails at some point in paper</w:t>
+        <w:t xml:space="preserve">Include a figure of the study area. </w:t>
       </w:r>
     </w:p>
   </w:comment>
-  <w:comment w:id="28" w:author="Wildey,Eli" w:date="2024-10-06T18:14:00Z" w:initials="W">
+  <w:comment w:id="31" w:author="Stenglein, Jennifer L - DNR" w:date="2024-09-09T10:14:00Z" w:initials="SJLD">
     <w:p>
       <w:pPr>
         <w:pStyle w:val="CommentText"/>
@@ -26987,11 +24084,11 @@
         <w:annotationRef/>
       </w:r>
       <w:r>
-        <w:t>Maybe even in results</w:t>
+        <w:t>Is this a single trail with 2 trailheads?</w:t>
       </w:r>
     </w:p>
   </w:comment>
-  <w:comment w:id="31" w:author="Stenglein, Jennifer L - DNR" w:date="2024-09-09T10:03:00Z" w:initials="SJLD">
+  <w:comment w:id="32" w:author="Stenglein, Jennifer L - DNR" w:date="2024-09-09T10:05:00Z" w:initials="SJLD">
     <w:p>
       <w:pPr>
         <w:pStyle w:val="CommentText"/>
@@ -27003,23 +24100,7 @@
         <w:annotationRef/>
       </w:r>
       <w:r>
-        <w:t xml:space="preserve">Include a figure of the study area. </w:t>
-      </w:r>
-    </w:p>
-  </w:comment>
-  <w:comment w:id="32" w:author="Stenglein, Jennifer L - DNR" w:date="2024-09-09T10:14:00Z" w:initials="SJLD">
-    <w:p>
-      <w:pPr>
-        <w:pStyle w:val="CommentText"/>
-      </w:pPr>
-      <w:r>
-        <w:rPr>
-          <w:rStyle w:val="CommentReference"/>
-        </w:rPr>
-        <w:annotationRef/>
-      </w:r>
-      <w:r>
-        <w:t>Is this a single trail with 2 trailheads?</w:t>
+        <w:t xml:space="preserve">Include landcover types in study area figure. </w:t>
       </w:r>
     </w:p>
   </w:comment>
@@ -27035,11 +24116,11 @@
         <w:annotationRef/>
       </w:r>
       <w:r>
-        <w:t xml:space="preserve">Include landcover types in study area figure. </w:t>
+        <w:t xml:space="preserve">Without a figure, this won't mean much to most readers.  </w:t>
       </w:r>
     </w:p>
   </w:comment>
-  <w:comment w:id="34" w:author="Stenglein, Jennifer L - DNR" w:date="2024-09-09T10:05:00Z" w:initials="SJLD">
+  <w:comment w:id="34" w:author="Stenglein, Jennifer L - DNR" w:date="2024-09-09T10:12:00Z" w:initials="SJLD">
     <w:p>
       <w:pPr>
         <w:pStyle w:val="CommentText"/>
@@ -27051,11 +24132,11 @@
         <w:annotationRef/>
       </w:r>
       <w:r>
-        <w:t xml:space="preserve">Without a figure, this won't mean much to most readers.  </w:t>
+        <w:t xml:space="preserve">It's unclear what methods are linked to what objectives. Once the goal and objectives are better defined, consider reorganizing methods and results based on distinct objectives. </w:t>
       </w:r>
     </w:p>
   </w:comment>
-  <w:comment w:id="35" w:author="Stenglein, Jennifer L - DNR" w:date="2024-09-09T10:12:00Z" w:initials="SJLD">
+  <w:comment w:id="35" w:author="Stenglein, Jennifer L - DNR" w:date="2024-09-06T14:36:00Z" w:initials="SJLD">
     <w:p>
       <w:pPr>
         <w:pStyle w:val="CommentText"/>
@@ -27067,11 +24148,11 @@
         <w:annotationRef/>
       </w:r>
       <w:r>
-        <w:t xml:space="preserve">It's unclear what methods are linked to what objectives. Once the goal and objectives are better defined, consider reorganizing methods and results based on distinct objectives. </w:t>
+        <w:t xml:space="preserve">Will need statements about what protocols were used, animal care and use committee approvals, etc, because of handling live animals. </w:t>
       </w:r>
     </w:p>
   </w:comment>
-  <w:comment w:id="36" w:author="Stenglein, Jennifer L - DNR" w:date="2024-09-06T14:36:00Z" w:initials="SJLD">
+  <w:comment w:id="36" w:author="Stenglein, Jennifer L - DNR" w:date="2024-09-09T10:07:00Z" w:initials="SJLD">
     <w:p>
       <w:pPr>
         <w:pStyle w:val="CommentText"/>
@@ -27083,11 +24164,11 @@
         <w:annotationRef/>
       </w:r>
       <w:r>
-        <w:t xml:space="preserve">Will need statements about what protocols were used, animal care and use committee approvals, etc, because of handling live animals. </w:t>
+        <w:t>Was all trapping done in 2021-2022? What dates? What time of day? More details needed to make sure this could be repeatable.</w:t>
       </w:r>
     </w:p>
   </w:comment>
-  <w:comment w:id="37" w:author="Stenglein, Jennifer L - DNR" w:date="2024-09-09T10:07:00Z" w:initials="SJLD">
+  <w:comment w:id="38" w:author="Stenglein, Jennifer L - DNR" w:date="2024-09-09T10:07:00Z" w:initials="SJLD">
     <w:p>
       <w:pPr>
         <w:pStyle w:val="CommentText"/>
@@ -27099,11 +24180,11 @@
         <w:annotationRef/>
       </w:r>
       <w:r>
-        <w:t>Was all trapping done in 2021-2022? What dates? What time of day? More details needed to make sure this could be repeatable.</w:t>
+        <w:t>Add a citation to include model, distributor, company, company location</w:t>
       </w:r>
     </w:p>
   </w:comment>
-  <w:comment w:id="39" w:author="Stenglein, Jennifer L - DNR" w:date="2024-09-09T10:07:00Z" w:initials="SJLD">
+  <w:comment w:id="37" w:author="Stenglein, Jennifer L - DNR" w:date="2024-09-06T14:38:00Z" w:initials="SJLD">
     <w:p>
       <w:pPr>
         <w:pStyle w:val="CommentText"/>
@@ -27115,11 +24196,11 @@
         <w:annotationRef/>
       </w:r>
       <w:r>
-        <w:t>Add a citation to include model, distributor, company, company location</w:t>
+        <w:t>Also radio-collars, or just ear tags?</w:t>
       </w:r>
     </w:p>
   </w:comment>
-  <w:comment w:id="38" w:author="Stenglein, Jennifer L - DNR" w:date="2024-09-06T14:38:00Z" w:initials="SJLD">
+  <w:comment w:id="40" w:author="Stenglein, Jennifer L - DNR" w:date="2024-09-09T10:08:00Z" w:initials="SJLD">
     <w:p>
       <w:pPr>
         <w:pStyle w:val="CommentText"/>
@@ -27131,11 +24212,11 @@
         <w:annotationRef/>
       </w:r>
       <w:r>
-        <w:t>Also radio-collars, or just ear tags?</w:t>
+        <w:t xml:space="preserve">What kind of cameras? What were the settings? Again, need more detail to make sure this is repeatable. </w:t>
       </w:r>
     </w:p>
   </w:comment>
-  <w:comment w:id="41" w:author="Stenglein, Jennifer L - DNR" w:date="2024-09-09T10:08:00Z" w:initials="SJLD">
+  <w:comment w:id="39" w:author="Stenglein, Jennifer L - DNR" w:date="2024-09-06T14:39:00Z" w:initials="SJLD">
     <w:p>
       <w:pPr>
         <w:pStyle w:val="CommentText"/>
@@ -27147,11 +24228,11 @@
         <w:annotationRef/>
       </w:r>
       <w:r>
-        <w:t xml:space="preserve">What kind of cameras? What were the settings? Again, need more detail to make sure this is repeatable. </w:t>
+        <w:t>How big was the total area covered by cameras?</w:t>
       </w:r>
     </w:p>
   </w:comment>
-  <w:comment w:id="40" w:author="Stenglein, Jennifer L - DNR" w:date="2024-09-06T14:39:00Z" w:initials="SJLD">
+  <w:comment w:id="41" w:author="Stenglein, Jennifer L - DNR" w:date="2024-09-09T10:09:00Z" w:initials="SJLD">
     <w:p>
       <w:pPr>
         <w:pStyle w:val="CommentText"/>
@@ -27163,11 +24244,11 @@
         <w:annotationRef/>
       </w:r>
       <w:r>
-        <w:t>How big was the total area covered by cameras?</w:t>
+        <w:t xml:space="preserve">So, this was determined in advance of going into the field? A random coordinate within 100 m of the center of each grid cell was chosen? </w:t>
       </w:r>
     </w:p>
   </w:comment>
-  <w:comment w:id="42" w:author="Stenglein, Jennifer L - DNR" w:date="2024-09-09T10:09:00Z" w:initials="SJLD">
+  <w:comment w:id="42" w:author="Stenglein, Jennifer L - DNR" w:date="2024-09-09T10:10:00Z" w:initials="SJLD">
     <w:p>
       <w:pPr>
         <w:pStyle w:val="CommentText"/>
@@ -27179,11 +24260,11 @@
         <w:annotationRef/>
       </w:r>
       <w:r>
-        <w:t xml:space="preserve">So, this was determined in advance of going into the field? A random coordinate within 100 m of the center of each grid cell was chosen? </w:t>
+        <w:t>How often were they visited? Or if not, then what is written here is just fine</w:t>
       </w:r>
     </w:p>
   </w:comment>
-  <w:comment w:id="43" w:author="Stenglein, Jennifer L - DNR" w:date="2024-09-09T10:10:00Z" w:initials="SJLD">
+  <w:comment w:id="44" w:author="Stenglein, Jennifer L - DNR" w:date="2024-09-09T10:13:00Z" w:initials="SJLD">
     <w:p>
       <w:pPr>
         <w:pStyle w:val="CommentText"/>
@@ -27195,7 +24276,7 @@
         <w:annotationRef/>
       </w:r>
       <w:r>
-        <w:t>How often were they visited? Or if not, then what is written here is just fine</w:t>
+        <w:t>Definitely need this in the study area figure.</w:t>
       </w:r>
     </w:p>
   </w:comment>
@@ -27211,11 +24292,11 @@
         <w:annotationRef/>
       </w:r>
       <w:r>
-        <w:t>Definitely need this in the study area figure.</w:t>
+        <w:t>Need model, citation</w:t>
       </w:r>
     </w:p>
   </w:comment>
-  <w:comment w:id="46" w:author="Stenglein, Jennifer L - DNR" w:date="2024-09-09T10:13:00Z" w:initials="SJLD">
+  <w:comment w:id="46" w:author="Stenglein, Jennifer L - DNR" w:date="2024-09-06T14:45:00Z" w:initials="SJLD">
     <w:p>
       <w:pPr>
         <w:pStyle w:val="CommentText"/>
@@ -27227,11 +24308,11 @@
         <w:annotationRef/>
       </w:r>
       <w:r>
-        <w:t>Need model, citation</w:t>
+        <w:t>This isn't really an environmental covariate. Maybe change the heading to 'covariates'?</w:t>
       </w:r>
     </w:p>
   </w:comment>
-  <w:comment w:id="47" w:author="Stenglein, Jennifer L - DNR" w:date="2024-09-06T14:45:00Z" w:initials="SJLD">
+  <w:comment w:id="49" w:author="Wildey,Eli" w:date="2024-10-18T15:18:00Z" w:initials="W">
     <w:p>
       <w:pPr>
         <w:pStyle w:val="CommentText"/>
@@ -27243,11 +24324,11 @@
         <w:annotationRef/>
       </w:r>
       <w:r>
-        <w:t>This isn't really an environmental covariate. Maybe change the heading to 'covariates'?</w:t>
+        <w:t>Double check wording of this</w:t>
       </w:r>
     </w:p>
   </w:comment>
-  <w:comment w:id="50" w:author="Wildey,Eli" w:date="2024-10-18T15:18:00Z" w:initials="W">
+  <w:comment w:id="50" w:author="Stenglein, Jennifer L - DNR" w:date="2024-09-09T10:21:00Z" w:initials="SJLD">
     <w:p>
       <w:pPr>
         <w:pStyle w:val="CommentText"/>
@@ -27259,11 +24340,11 @@
         <w:annotationRef/>
       </w:r>
       <w:r>
-        <w:t>Double check wording of this</w:t>
+        <w:t>citation</w:t>
       </w:r>
     </w:p>
   </w:comment>
-  <w:comment w:id="51" w:author="Stenglein, Jennifer L - DNR" w:date="2024-09-09T10:21:00Z" w:initials="SJLD">
+  <w:comment w:id="51" w:author="Stenglein, Jennifer L - DNR" w:date="2024-09-09T10:22:00Z" w:initials="SJLD">
     <w:p>
       <w:pPr>
         <w:pStyle w:val="CommentText"/>
@@ -27275,7 +24356,7 @@
         <w:annotationRef/>
       </w:r>
       <w:r>
-        <w:t>citation</w:t>
+        <w:t>What is the point of this first set of analyses?</w:t>
       </w:r>
     </w:p>
   </w:comment>
@@ -27291,11 +24372,11 @@
         <w:annotationRef/>
       </w:r>
       <w:r>
-        <w:t>What is the point of this first set of analyses?</w:t>
+        <w:t>I am assuming this is a second research question, now at the population level? If so, then start a new paragraph</w:t>
       </w:r>
     </w:p>
   </w:comment>
-  <w:comment w:id="53" w:author="Stenglein, Jennifer L - DNR" w:date="2024-09-09T10:22:00Z" w:initials="SJLD">
+  <w:comment w:id="53" w:author="Stenglein, Jennifer L - DNR" w:date="2024-09-09T10:18:00Z" w:initials="SJLD">
     <w:p>
       <w:pPr>
         <w:pStyle w:val="CommentText"/>
@@ -27307,27 +24388,11 @@
         <w:annotationRef/>
       </w:r>
       <w:r>
-        <w:t>I am assuming this is a second research question, now at the population level? If so, then start a new paragraph</w:t>
+        <w:t>Justification for these choices?</w:t>
       </w:r>
     </w:p>
   </w:comment>
-  <w:comment w:id="54" w:author="Stenglein, Jennifer L - DNR" w:date="2024-09-09T10:18:00Z" w:initials="SJLD">
-    <w:p>
-      <w:pPr>
-        <w:pStyle w:val="CommentText"/>
-      </w:pPr>
-      <w:r>
-        <w:rPr>
-          <w:rStyle w:val="CommentReference"/>
-        </w:rPr>
-        <w:annotationRef/>
-      </w:r>
-      <w:r>
-        <w:t>Justification for these choices?</w:t>
-      </w:r>
-    </w:p>
-  </w:comment>
-  <w:comment w:id="56" w:author="Stenglein, Jennifer L - DNR" w:date="2024-09-06T14:50:00Z" w:initials="SJLD">
+  <w:comment w:id="55" w:author="Stenglein, Jennifer L - DNR" w:date="2024-09-06T14:50:00Z" w:initials="SJLD">
     <w:p>
       <w:pPr>
         <w:pStyle w:val="CommentText"/>
@@ -27348,7 +24413,6 @@
 
 <file path=word/commentsExtended.xml><?xml version="1.0" encoding="utf-8"?>
 <w15:commentsEx xmlns:wpc="http://schemas.microsoft.com/office/word/2010/wordprocessingCanvas" xmlns:cx="http://schemas.microsoft.com/office/drawing/2014/chartex" xmlns:cx1="http://schemas.microsoft.com/office/drawing/2015/9/8/chartex" xmlns:cx2="http://schemas.microsoft.com/office/drawing/2015/10/21/chartex" xmlns:cx3="http://schemas.microsoft.com/office/drawing/2016/5/9/chartex" xmlns:cx4="http://schemas.microsoft.com/office/drawing/2016/5/10/chartex" xmlns:cx5="http://schemas.microsoft.com/office/drawing/2016/5/11/chartex" xmlns:cx6="http://schemas.microsoft.com/office/drawing/2016/5/12/chartex" xmlns:cx7="http://schemas.microsoft.com/office/drawing/2016/5/13/chartex" xmlns:cx8="http://schemas.microsoft.com/office/drawing/2016/5/14/chartex" xmlns:mc="http://schemas.openxmlformats.org/markup-compatibility/2006" xmlns:aink="http://schemas.microsoft.com/office/drawing/2016/ink" xmlns:am3d="http://schemas.microsoft.com/office/drawing/2017/model3d" xmlns:o="urn:schemas-microsoft-com:office:office" xmlns:oel="http://schemas.microsoft.com/office/2019/extlst" xmlns:r="http://schemas.openxmlformats.org/officeDocument/2006/relationships" xmlns:m="http://schemas.openxmlformats.org/officeDocument/2006/math" xmlns:v="urn:schemas-microsoft-com:vml" xmlns:wp14="http://schemas.microsoft.com/office/word/2010/wordprocessingDrawing" xmlns:wp="http://schemas.openxmlformats.org/drawingml/2006/wordprocessingDrawing" xmlns:w10="urn:schemas-microsoft-com:office:word" xmlns:w="http://schemas.openxmlformats.org/wordprocessingml/2006/main" xmlns:w14="http://schemas.microsoft.com/office/word/2010/wordml" xmlns:w15="http://schemas.microsoft.com/office/word/2012/wordml" xmlns:w16cex="http://schemas.microsoft.com/office/word/2018/wordml/cex" xmlns:w16cid="http://schemas.microsoft.com/office/word/2016/wordml/cid" xmlns:w16="http://schemas.microsoft.com/office/word/2018/wordml" xmlns:w16sdtdh="http://schemas.microsoft.com/office/word/2020/wordml/sdtdatahash" xmlns:w16se="http://schemas.microsoft.com/office/word/2015/wordml/symex" xmlns:wpg="http://schemas.microsoft.com/office/word/2010/wordprocessingGroup" xmlns:wpi="http://schemas.microsoft.com/office/word/2010/wordprocessingInk" xmlns:wne="http://schemas.microsoft.com/office/word/2006/wordml" xmlns:wps="http://schemas.microsoft.com/office/word/2010/wordprocessingShape" mc:Ignorable="w14 w15 w16se w16cid w16 w16cex w16sdtdh wp14">
-  <w15:commentEx w15:paraId="7633C7CD" w15:done="0"/>
   <w15:commentEx w15:paraId="476C4CFA" w15:done="0"/>
   <w15:commentEx w15:paraId="0CDBF801" w15:done="0"/>
   <w15:commentEx w15:paraId="14097A69" w15:done="0"/>
@@ -27385,7 +24449,6 @@
 
 <file path=word/commentsExtensible.xml><?xml version="1.0" encoding="utf-8"?>
 <w16cex:commentsExtensible xmlns:wpc="http://schemas.microsoft.com/office/word/2010/wordprocessingCanvas" xmlns:cx="http://schemas.microsoft.com/office/drawing/2014/chartex" xmlns:cx1="http://schemas.microsoft.com/office/drawing/2015/9/8/chartex" xmlns:cx2="http://schemas.microsoft.com/office/drawing/2015/10/21/chartex" xmlns:cx3="http://schemas.microsoft.com/office/drawing/2016/5/9/chartex" xmlns:cx4="http://schemas.microsoft.com/office/drawing/2016/5/10/chartex" xmlns:cx5="http://schemas.microsoft.com/office/drawing/2016/5/11/chartex" xmlns:cx6="http://schemas.microsoft.com/office/drawing/2016/5/12/chartex" xmlns:cx7="http://schemas.microsoft.com/office/drawing/2016/5/13/chartex" xmlns:cx8="http://schemas.microsoft.com/office/drawing/2016/5/14/chartex" xmlns:cr="http://schemas.microsoft.com/office/comments/2020/reactions" xmlns:mc="http://schemas.openxmlformats.org/markup-compatibility/2006" xmlns:aink="http://schemas.microsoft.com/office/drawing/2016/ink" xmlns:am3d="http://schemas.microsoft.com/office/drawing/2017/model3d" xmlns:o="urn:schemas-microsoft-com:office:office" xmlns:oel="http://schemas.microsoft.com/office/2019/extlst" xmlns:r="http://schemas.openxmlformats.org/officeDocument/2006/relationships" xmlns:m="http://schemas.openxmlformats.org/officeDocument/2006/math" xmlns:v="urn:schemas-microsoft-com:vml" xmlns:wp14="http://schemas.microsoft.com/office/word/2010/wordprocessingDrawing" xmlns:wp="http://schemas.openxmlformats.org/drawingml/2006/wordprocessingDrawing" xmlns:w10="urn:schemas-microsoft-com:office:word" xmlns:w="http://schemas.openxmlformats.org/wordprocessingml/2006/main" xmlns:w14="http://schemas.microsoft.com/office/word/2010/wordml" xmlns:w15="http://schemas.microsoft.com/office/word/2012/wordml" xmlns:w16cex="http://schemas.microsoft.com/office/word/2018/wordml/cex" xmlns:w16cid="http://schemas.microsoft.com/office/word/2016/wordml/cid" xmlns:w16="http://schemas.microsoft.com/office/word/2018/wordml" xmlns:w16sdtdh="http://schemas.microsoft.com/office/word/2020/wordml/sdtdatahash" xmlns:w16se="http://schemas.microsoft.com/office/word/2015/wordml/symex" xmlns:wpg="http://schemas.microsoft.com/office/word/2010/wordprocessingGroup" xmlns:wpi="http://schemas.microsoft.com/office/word/2010/wordprocessingInk" xmlns:wne="http://schemas.microsoft.com/office/word/2006/wordml" xmlns:wps="http://schemas.microsoft.com/office/word/2010/wordprocessingShape" mc:Ignorable="w14 w15 w16se w16cid w16 w16cex w16sdtdh cr wp14">
-  <w16cex:commentExtensible w16cex:durableId="2A840C4F" w16cex:dateUtc="2024-09-05T15:54:00Z"/>
   <w16cex:commentExtensible w16cex:durableId="2A89246C" w16cex:dateUtc="2024-09-09T12:38:00Z"/>
   <w16cex:commentExtensible w16cex:durableId="2A89290C" w16cex:dateUtc="2024-09-09T12:58:00Z"/>
   <w16cex:commentExtensible w16cex:durableId="2A892978" w16cex:dateUtc="2024-09-09T12:59:00Z"/>
@@ -27434,7 +24497,6 @@
 
 <file path=word/commentsIds.xml><?xml version="1.0" encoding="utf-8"?>
 <w16cid:commentsIds xmlns:wpc="http://schemas.microsoft.com/office/word/2010/wordprocessingCanvas" xmlns:cx="http://schemas.microsoft.com/office/drawing/2014/chartex" xmlns:cx1="http://schemas.microsoft.com/office/drawing/2015/9/8/chartex" xmlns:cx2="http://schemas.microsoft.com/office/drawing/2015/10/21/chartex" xmlns:cx3="http://schemas.microsoft.com/office/drawing/2016/5/9/chartex" xmlns:cx4="http://schemas.microsoft.com/office/drawing/2016/5/10/chartex" xmlns:cx5="http://schemas.microsoft.com/office/drawing/2016/5/11/chartex" xmlns:cx6="http://schemas.microsoft.com/office/drawing/2016/5/12/chartex" xmlns:cx7="http://schemas.microsoft.com/office/drawing/2016/5/13/chartex" xmlns:cx8="http://schemas.microsoft.com/office/drawing/2016/5/14/chartex" xmlns:mc="http://schemas.openxmlformats.org/markup-compatibility/2006" xmlns:aink="http://schemas.microsoft.com/office/drawing/2016/ink" xmlns:am3d="http://schemas.microsoft.com/office/drawing/2017/model3d" xmlns:o="urn:schemas-microsoft-com:office:office" xmlns:oel="http://schemas.microsoft.com/office/2019/extlst" xmlns:r="http://schemas.openxmlformats.org/officeDocument/2006/relationships" xmlns:m="http://schemas.openxmlformats.org/officeDocument/2006/math" xmlns:v="urn:schemas-microsoft-com:vml" xmlns:wp14="http://schemas.microsoft.com/office/word/2010/wordprocessingDrawing" xmlns:wp="http://schemas.openxmlformats.org/drawingml/2006/wordprocessingDrawing" xmlns:w10="urn:schemas-microsoft-com:office:word" xmlns:w="http://schemas.openxmlformats.org/wordprocessingml/2006/main" xmlns:w14="http://schemas.microsoft.com/office/word/2010/wordml" xmlns:w15="http://schemas.microsoft.com/office/word/2012/wordml" xmlns:w16cex="http://schemas.microsoft.com/office/word/2018/wordml/cex" xmlns:w16cid="http://schemas.microsoft.com/office/word/2016/wordml/cid" xmlns:w16="http://schemas.microsoft.com/office/word/2018/wordml" xmlns:w16sdtdh="http://schemas.microsoft.com/office/word/2020/wordml/sdtdatahash" xmlns:w16se="http://schemas.microsoft.com/office/word/2015/wordml/symex" xmlns:wpg="http://schemas.microsoft.com/office/word/2010/wordprocessingGroup" xmlns:wpi="http://schemas.microsoft.com/office/word/2010/wordprocessingInk" xmlns:wne="http://schemas.microsoft.com/office/word/2006/wordml" xmlns:wps="http://schemas.microsoft.com/office/word/2010/wordprocessingShape" mc:Ignorable="w14 w15 w16se w16cid w16 w16cex w16sdtdh wp14">
-  <w16cid:commentId w16cid:paraId="7633C7CD" w16cid:durableId="2A840C4F"/>
   <w16cid:commentId w16cid:paraId="476C4CFA" w16cid:durableId="2A89246C"/>
   <w16cid:commentId w16cid:paraId="0CDBF801" w16cid:durableId="2A89290C"/>
   <w16cid:commentId w16cid:paraId="14097A69" w16cid:durableId="2A892978"/>

--- a/Manuscript_js commentsInProgress10.13.docx
+++ b/Manuscript_js commentsInProgress10.13.docx
@@ -6057,63 +6057,35 @@
       <w:pPr>
         <w:spacing w:after="160" w:line="480" w:lineRule="auto"/>
         <w:ind w:right="-540"/>
-        <w:jc w:val="center"/>
-        <w:rPr>
-          <w:rFonts w:eastAsia="Times New Roman"/>
-          <w:i/>
-          <w:iCs/>
-          <w:color w:val="000000"/>
-        </w:rPr>
-      </w:pPr>
-      <w:r>
-        <w:rPr>
-          <w:rFonts w:eastAsia="Times New Roman"/>
-          <w:i/>
-          <w:iCs/>
-          <w:noProof/>
-          <w:color w:val="000000"/>
-        </w:rPr>
-        <w:drawing>
-          <wp:inline distT="0" distB="0" distL="0" distR="0" wp14:anchorId="00776EB0" wp14:editId="6078208D">
-            <wp:extent cx="5029902" cy="3600953"/>
-            <wp:effectExtent l="0" t="0" r="0" b="0"/>
-            <wp:docPr id="262755065" name="Picture 11" descr="A graph with black lines and white text&#10;&#10;Description automatically generated"/>
-            <wp:cNvGraphicFramePr>
-              <a:graphicFrameLocks xmlns:a="http://schemas.openxmlformats.org/drawingml/2006/main" noChangeAspect="1"/>
-            </wp:cNvGraphicFramePr>
-            <a:graphic xmlns:a="http://schemas.openxmlformats.org/drawingml/2006/main">
-              <a:graphicData uri="http://schemas.openxmlformats.org/drawingml/2006/picture">
-                <pic:pic xmlns:pic="http://schemas.openxmlformats.org/drawingml/2006/picture">
-                  <pic:nvPicPr>
-                    <pic:cNvPr id="262755065" name="Picture 11" descr="A graph with black lines and white text&#10;&#10;Description automatically generated"/>
-                    <pic:cNvPicPr/>
-                  </pic:nvPicPr>
-                  <pic:blipFill>
-                    <a:blip r:embed="rId19">
-                      <a:extLst>
-                        <a:ext uri="{28A0092B-C50C-407E-A947-70E740481C1C}">
-                          <a14:useLocalDpi xmlns:a14="http://schemas.microsoft.com/office/drawing/2010/main" val="0"/>
-                        </a:ext>
-                      </a:extLst>
-                    </a:blip>
-                    <a:stretch>
-                      <a:fillRect/>
-                    </a:stretch>
-                  </pic:blipFill>
-                  <pic:spPr>
-                    <a:xfrm>
-                      <a:off x="0" y="0"/>
-                      <a:ext cx="5029902" cy="3600953"/>
-                    </a:xfrm>
-                    <a:prstGeom prst="rect">
-                      <a:avLst/>
-                    </a:prstGeom>
-                  </pic:spPr>
-                </pic:pic>
-              </a:graphicData>
-            </a:graphic>
-          </wp:inline>
-        </w:drawing>
+        <w:rPr>
+          <w:rFonts w:eastAsia="Times New Roman"/>
+        </w:rPr>
+      </w:pPr>
+      <w:commentRangeStart w:id="55"/>
+      <w:r>
+        <w:rPr>
+          <w:rFonts w:eastAsia="Times New Roman"/>
+          <w:b/>
+          <w:bCs/>
+          <w:color w:val="000000"/>
+        </w:rPr>
+        <w:t>D</w:t>
+      </w:r>
+      <w:r>
+        <w:rPr>
+          <w:rFonts w:eastAsia="Times New Roman"/>
+          <w:b/>
+          <w:bCs/>
+          <w:color w:val="000000"/>
+        </w:rPr>
+        <w:t>ISCUSSION</w:t>
+      </w:r>
+      <w:commentRangeEnd w:id="55"/>
+      <w:r>
+        <w:rPr>
+          <w:rStyle w:val="CommentReference"/>
+        </w:rPr>
+        <w:commentReference w:id="55"/>
       </w:r>
     </w:p>
     <w:p>
@@ -6122,18 +6094,10 @@
         <w:ind w:right="-540"/>
         <w:rPr>
           <w:rFonts w:eastAsia="Times New Roman"/>
-        </w:rPr>
-      </w:pPr>
-      <w:commentRangeStart w:id="55"/>
-      <w:r>
-        <w:rPr>
-          <w:rFonts w:eastAsia="Times New Roman"/>
           <w:b/>
           <w:bCs/>
-          <w:color w:val="000000"/>
-        </w:rPr>
-        <w:t>D</w:t>
-      </w:r>
+        </w:rPr>
+      </w:pPr>
       <w:r>
         <w:rPr>
           <w:rFonts w:eastAsia="Times New Roman"/>
@@ -6141,14 +6105,79 @@
           <w:bCs/>
           <w:color w:val="000000"/>
         </w:rPr>
-        <w:t>ISCUSSION</w:t>
-      </w:r>
-      <w:commentRangeEnd w:id="55"/>
-      <w:r>
-        <w:rPr>
-          <w:rStyle w:val="CommentReference"/>
-        </w:rPr>
-        <w:commentReference w:id="55"/>
+        <w:t xml:space="preserve">Deer </w:t>
+      </w:r>
+      <w:r>
+        <w:rPr>
+          <w:rFonts w:eastAsia="Times New Roman"/>
+          <w:b/>
+          <w:bCs/>
+          <w:color w:val="000000"/>
+        </w:rPr>
+        <w:t>h</w:t>
+      </w:r>
+      <w:r>
+        <w:rPr>
+          <w:rFonts w:eastAsia="Times New Roman"/>
+          <w:b/>
+          <w:bCs/>
+          <w:color w:val="000000"/>
+        </w:rPr>
+        <w:t xml:space="preserve">abitat </w:t>
+      </w:r>
+      <w:r>
+        <w:rPr>
+          <w:rFonts w:eastAsia="Times New Roman"/>
+          <w:b/>
+          <w:bCs/>
+          <w:color w:val="000000"/>
+        </w:rPr>
+        <w:t>s</w:t>
+      </w:r>
+      <w:r>
+        <w:rPr>
+          <w:rFonts w:eastAsia="Times New Roman"/>
+          <w:b/>
+          <w:bCs/>
+          <w:color w:val="000000"/>
+        </w:rPr>
+        <w:t xml:space="preserve">election and </w:t>
+      </w:r>
+      <w:r>
+        <w:rPr>
+          <w:rFonts w:eastAsia="Times New Roman"/>
+          <w:b/>
+          <w:bCs/>
+          <w:color w:val="000000"/>
+        </w:rPr>
+        <w:t>m</w:t>
+      </w:r>
+      <w:r>
+        <w:rPr>
+          <w:rFonts w:eastAsia="Times New Roman"/>
+          <w:b/>
+          <w:bCs/>
+          <w:color w:val="000000"/>
+        </w:rPr>
+        <w:t xml:space="preserve">ovement </w:t>
+      </w:r>
+      <w:r>
+        <w:rPr>
+          <w:rFonts w:eastAsia="Times New Roman"/>
+          <w:b/>
+          <w:bCs/>
+          <w:color w:val="000000"/>
+        </w:rPr>
+        <w:t>p</w:t>
+      </w:r>
+      <w:r>
+        <w:rPr>
+          <w:rFonts w:eastAsia="Times New Roman"/>
+          <w:b/>
+          <w:bCs/>
+          <w:color w:val="000000"/>
+        </w:rPr>
+        <w:t>atterns</w:t>
       </w:r>
     </w:p>
     <w:p>
@@ -6157,6 +6186,443 @@
         <w:ind w:right="-540"/>
         <w:rPr>
           <w:rFonts w:eastAsia="Times New Roman"/>
+        </w:rPr>
+      </w:pPr>
+      <w:r>
+        <w:rPr>
+          <w:rFonts w:eastAsia="Times New Roman"/>
+          <w:color w:val="000000"/>
+        </w:rPr>
+        <w:t xml:space="preserve">With both our pooled dataset and separate day/night datasets, the model that best explained the data incorporated anthropogenic and habitat factors. Our model for the pooled dataset indicated a change in habitat use with increasing human activity, as indicated by a significant interaction between rolling average of human activity and forest habitat in reference to shrub habitat. The shrub habitat, increasingly avoided by deer </w:t>
+      </w:r>
+      <w:r>
+        <w:rPr>
+          <w:rFonts w:eastAsia="Times New Roman"/>
+          <w:color w:val="000000"/>
+        </w:rPr>
+        <w:t>in times of greater</w:t>
+      </w:r>
+      <w:r>
+        <w:rPr>
+          <w:rFonts w:eastAsia="Times New Roman"/>
+          <w:color w:val="000000"/>
+        </w:rPr>
+        <w:t xml:space="preserve"> human activity, is indicative of areas where management</w:t>
+      </w:r>
+      <w:r>
+        <w:rPr>
+          <w:rFonts w:eastAsia="Times New Roman"/>
+          <w:color w:val="000000"/>
+        </w:rPr>
+        <w:t xml:space="preserve"> of pinyon-juniper </w:t>
+      </w:r>
+      <w:r>
+        <w:rPr>
+          <w:rFonts w:eastAsia="Times New Roman"/>
+          <w:color w:val="000000"/>
+        </w:rPr>
+        <w:t>forest</w:t>
+      </w:r>
+      <w:r>
+        <w:rPr>
+          <w:rFonts w:eastAsia="Times New Roman"/>
+          <w:color w:val="000000"/>
+        </w:rPr>
+        <w:t xml:space="preserve"> has been implemented for fuel reduction and habitat management (Miller et al. 2019). This involves mastication of pinyon and juniper trees in areas flat enough for heavy machinery, resulting in thinned, open savannah-like habitat. A loss of foraging opportunities could result from this shift in habitat preference, with </w:t>
+      </w:r>
+      <w:r>
+        <w:rPr>
+          <w:rFonts w:eastAsia="Times New Roman"/>
+          <w:color w:val="000000"/>
+        </w:rPr>
+        <w:t>thinned,</w:t>
+      </w:r>
+      <w:r>
+        <w:rPr>
+          <w:rFonts w:eastAsia="Times New Roman"/>
+          <w:color w:val="000000"/>
+        </w:rPr>
+        <w:t>shrub habitat providing a greater abundance and diversity of browse for mule deer (Bombaci et al. 2016, Miller et al. 2019). Habitat management of winter range for mule deer may be rendered less effective with increasing human recreation</w:t>
+      </w:r>
+      <w:r>
+        <w:rPr>
+          <w:rFonts w:eastAsia="Times New Roman"/>
+          <w:color w:val="000000"/>
+        </w:rPr>
+        <w:t>,</w:t>
+      </w:r>
+      <w:r>
+        <w:rPr>
+          <w:rFonts w:eastAsia="Times New Roman"/>
+          <w:color w:val="000000"/>
+        </w:rPr>
+        <w:t xml:space="preserve"> as </w:t>
+      </w:r>
+      <w:r>
+        <w:rPr>
+          <w:rFonts w:eastAsia="Times New Roman"/>
+          <w:color w:val="000000"/>
+        </w:rPr>
+        <w:t>secure</w:t>
+      </w:r>
+      <w:r>
+        <w:rPr>
+          <w:rFonts w:eastAsia="Times New Roman"/>
+          <w:color w:val="000000"/>
+        </w:rPr>
+        <w:t xml:space="preserve"> forest</w:t>
+      </w:r>
+      <w:r>
+        <w:rPr>
+          <w:rFonts w:eastAsia="Times New Roman"/>
+          <w:color w:val="000000"/>
+        </w:rPr>
+        <w:t xml:space="preserve"> </w:t>
+      </w:r>
+      <w:r>
+        <w:rPr>
+          <w:rFonts w:eastAsia="Times New Roman"/>
+          <w:color w:val="000000"/>
+        </w:rPr>
+        <w:t xml:space="preserve">habitat is removed and productive foraging habitat is perceived to be riskier. Thoughtful consideration of the goals of pinyon-juniper management may be needed to balance the needs of wildlife management along with other benefits of this practice </w:t>
+      </w:r>
+      <w:r>
+        <w:rPr>
+          <w:rFonts w:eastAsia="Times New Roman"/>
+          <w:color w:val="000000"/>
+        </w:rPr>
+        <w:lastRenderedPageBreak/>
+        <w:t>(Miller et al. 2019). However, compromise may exist in the patch size and arrangement of treatments. Short et al. 1977 examined deer use across different thinning treatments finding that small patch cuttings (≤0.5km) were used more often by deer and that the arrangement of treatment patches near undisturbed woodland was important for use. Further examination of this question could help resolve equivocal results on the utility of pinyon-juniper habitat management to mule deer population health. </w:t>
+      </w:r>
+    </w:p>
+    <w:p>
+      <w:pPr>
+        <w:spacing w:after="160" w:line="480" w:lineRule="auto"/>
+        <w:ind w:right="-540"/>
+        <w:rPr>
+          <w:rFonts w:eastAsia="Times New Roman"/>
+          <w:color w:val="000000"/>
+        </w:rPr>
+      </w:pPr>
+      <w:r>
+        <w:rPr>
+          <w:rFonts w:eastAsia="Times New Roman"/>
+          <w:color w:val="000000"/>
+        </w:rPr>
+        <w:t xml:space="preserve">This change in habitat preference </w:t>
+      </w:r>
+      <w:r>
+        <w:rPr>
+          <w:rFonts w:eastAsia="Times New Roman"/>
+          <w:color w:val="000000"/>
+        </w:rPr>
+        <w:t>due to</w:t>
+      </w:r>
+      <w:r>
+        <w:rPr>
+          <w:rFonts w:eastAsia="Times New Roman"/>
+          <w:color w:val="000000"/>
+        </w:rPr>
+        <w:t xml:space="preserve"> human </w:t>
+      </w:r>
+      <w:r>
+        <w:rPr>
+          <w:rFonts w:eastAsia="Times New Roman"/>
+          <w:color w:val="000000"/>
+        </w:rPr>
+        <w:t>recreation</w:t>
+      </w:r>
+      <w:r>
+        <w:rPr>
+          <w:rFonts w:eastAsia="Times New Roman"/>
+          <w:color w:val="000000"/>
+        </w:rPr>
+        <w:t xml:space="preserve"> has also been observed in other wildlife species (Cristescu et al. 2013, Smith et al. 2019). Competing mesocarnivore species in high use open spaces, showed greater habitat overlap between a generalist carnivore – coyote – and more specialized carnivores, gray fox and bobcat, than low use open spaces (Smith et al. 2018). Grizzly bears showed changes in selection for resting sites depending on level of human activity (Cristescu et al. 2013). </w:t>
+      </w:r>
+    </w:p>
+    <w:p>
+      <w:pPr>
+        <w:spacing w:after="160" w:line="480" w:lineRule="auto"/>
+        <w:ind w:right="-540"/>
+        <w:rPr>
+          <w:rFonts w:eastAsia="Times New Roman"/>
+        </w:rPr>
+      </w:pPr>
+      <w:r>
+        <w:rPr>
+          <w:rFonts w:eastAsia="Times New Roman"/>
+          <w:color w:val="000000"/>
+        </w:rPr>
+        <w:t>Mule deer also show divergent responses to increasing human activity depending on the time of day. During the day, deer moved less in response to increasing human activity while at night they moved more. Changes to activity patterns of mule deer, and specifically reducing daytime activity, have been found in camera studies looking at deer response to human activity on trail networks (George and Crooks 2006,</w:t>
+      </w:r>
+      <w:r>
+        <w:rPr>
+          <w:rFonts w:eastAsia="Times New Roman"/>
+          <w:color w:val="000000"/>
+        </w:rPr>
+        <w:t xml:space="preserve"> </w:t>
+      </w:r>
+      <w:r>
+        <w:rPr>
+          <w:rFonts w:eastAsia="Times New Roman"/>
+          <w:color w:val="000000"/>
+        </w:rPr>
+        <w:t>Reilly et al. 2017</w:t>
+      </w:r>
+      <w:r>
+        <w:rPr>
+          <w:rFonts w:eastAsia="Times New Roman"/>
+          <w:color w:val="000000"/>
+        </w:rPr>
+        <w:t>,</w:t>
+      </w:r>
+      <w:r>
+        <w:rPr>
+          <w:rFonts w:eastAsia="Times New Roman"/>
+          <w:color w:val="000000"/>
+        </w:rPr>
+        <w:t xml:space="preserve"> Nix et al. 2018</w:t>
+      </w:r>
+      <w:r>
+        <w:rPr>
+          <w:rFonts w:eastAsia="Times New Roman"/>
+          <w:color w:val="000000"/>
+        </w:rPr>
+        <w:t xml:space="preserve">, </w:t>
+      </w:r>
+      <w:r>
+        <w:rPr>
+          <w:rFonts w:eastAsia="Times New Roman"/>
+          <w:color w:val="000000"/>
+        </w:rPr>
+        <w:t>Lewis et al. 2021</w:t>
+      </w:r>
+      <w:r>
+        <w:rPr>
+          <w:rFonts w:eastAsia="Times New Roman"/>
+          <w:color w:val="000000"/>
+        </w:rPr>
+        <w:t xml:space="preserve">). The only other telemetry study examining this question found slightly increased hourly movement rates for deer when looking at activity patterns during four recreation activities in comparison to a control and </w:t>
+      </w:r>
+      <w:r>
+        <w:rPr>
+          <w:rFonts w:eastAsia="Times New Roman"/>
+          <w:color w:val="000000"/>
+        </w:rPr>
+        <w:lastRenderedPageBreak/>
+        <w:t xml:space="preserve">suggested, as we found, that deer might be seeking different habitat in response to high human activity (Wisdom et al. 2004). </w:t>
+      </w:r>
+    </w:p>
+    <w:p>
+      <w:pPr>
+        <w:spacing w:after="160" w:line="480" w:lineRule="auto"/>
+        <w:ind w:right="-540"/>
+        <w:rPr>
+          <w:rFonts w:eastAsia="Times New Roman"/>
+        </w:rPr>
+      </w:pPr>
+      <w:r>
+        <w:rPr>
+          <w:rFonts w:eastAsia="Times New Roman"/>
+          <w:color w:val="000000"/>
+        </w:rPr>
+        <w:t>There was a negative effect of distance to trail on deer habitat selection, indicating selection for areas near trails and no indirect loss of habitat caused by human recreation. This is also reflected in camera work indicating no spatial avoidance with an increase of human activity on trail networks (George and Crooks 2006, Reilly et al. 2017</w:t>
+      </w:r>
+      <w:r>
+        <w:rPr>
+          <w:rFonts w:eastAsia="Times New Roman"/>
+          <w:color w:val="000000"/>
+        </w:rPr>
+        <w:t xml:space="preserve">, </w:t>
+      </w:r>
+      <w:r>
+        <w:rPr>
+          <w:rFonts w:eastAsia="Times New Roman"/>
+          <w:color w:val="000000"/>
+        </w:rPr>
+        <w:t>Lewis et al. 2021</w:t>
+      </w:r>
+      <w:r>
+        <w:rPr>
+          <w:rFonts w:eastAsia="Times New Roman"/>
+          <w:color w:val="000000"/>
+        </w:rPr>
+        <w:t>). Previous telemetry work similarly did not find avoidance of trail by mule deer (Wisdom et al. 2004</w:t>
+      </w:r>
+      <w:r>
+        <w:rPr>
+          <w:rFonts w:eastAsia="Times New Roman"/>
+          <w:color w:val="000000"/>
+        </w:rPr>
+        <w:t xml:space="preserve">). </w:t>
+      </w:r>
+      <w:r>
+        <w:rPr>
+          <w:rFonts w:eastAsia="Times New Roman"/>
+          <w:color w:val="000000"/>
+        </w:rPr>
+        <w:t xml:space="preserve">A lack of spatial avoidance may not be a reliable indicator for a lack of effect either, as suitable, alternative habitat may not exist or be accessible (Gill et al. </w:t>
+      </w:r>
+      <w:r>
+        <w:rPr>
+          <w:rFonts w:eastAsia="Times New Roman"/>
+          <w:color w:val="000000"/>
+        </w:rPr>
+        <w:t>2001</w:t>
+      </w:r>
+      <w:r>
+        <w:rPr>
+          <w:rFonts w:eastAsia="Times New Roman"/>
+          <w:color w:val="000000"/>
+        </w:rPr>
+        <w:t xml:space="preserve">). Deer are already constrained by snow and human development on winter range, possibly limiting alternative, suitable habitat. Many of the individual deer in this study also utilized </w:t>
+      </w:r>
+      <w:r>
+        <w:rPr>
+          <w:rFonts w:eastAsia="Times New Roman"/>
+          <w:color w:val="000000"/>
+        </w:rPr>
+        <w:t>habitats</w:t>
+      </w:r>
+      <w:r>
+        <w:rPr>
+          <w:rFonts w:eastAsia="Times New Roman"/>
+          <w:color w:val="000000"/>
+        </w:rPr>
+        <w:t xml:space="preserve"> </w:t>
+      </w:r>
+      <w:r>
+        <w:rPr>
+          <w:rFonts w:eastAsia="Times New Roman"/>
+          <w:color w:val="000000"/>
+        </w:rPr>
+        <w:t xml:space="preserve">where </w:t>
+      </w:r>
+      <w:r>
+        <w:rPr>
+          <w:rFonts w:eastAsia="Times New Roman"/>
+          <w:color w:val="000000"/>
+        </w:rPr>
+        <w:t>farther from trail meant closer to human</w:t>
+      </w:r>
+      <w:r>
+        <w:rPr>
+          <w:rFonts w:eastAsia="Times New Roman"/>
+          <w:color w:val="000000"/>
+        </w:rPr>
+        <w:t>-associated land cover</w:t>
+      </w:r>
+      <w:r>
+        <w:rPr>
+          <w:rFonts w:eastAsia="Times New Roman"/>
+          <w:color w:val="000000"/>
+        </w:rPr>
+        <w:t xml:space="preserve">, such as developed </w:t>
+      </w:r>
+      <w:r>
+        <w:rPr>
+          <w:rFonts w:eastAsia="Times New Roman"/>
+          <w:color w:val="000000"/>
+        </w:rPr>
+        <w:t>areas</w:t>
+      </w:r>
+      <w:r>
+        <w:rPr>
+          <w:rFonts w:eastAsia="Times New Roman"/>
+          <w:color w:val="000000"/>
+        </w:rPr>
+        <w:t>,</w:t>
+      </w:r>
+      <w:r>
+        <w:rPr>
+          <w:rFonts w:eastAsia="Times New Roman"/>
+          <w:color w:val="000000"/>
+        </w:rPr>
+        <w:t xml:space="preserve"> and</w:t>
+      </w:r>
+      <w:r>
+        <w:rPr>
+          <w:rFonts w:eastAsia="Times New Roman"/>
+          <w:color w:val="000000"/>
+        </w:rPr>
+        <w:t xml:space="preserve"> actively managed and fallow agriculture fields. The trail network could in fact offer a less risky habitat in comparison to open fields to utilize during the day for refuge. Deer could also prefer similar biophysical characteristics we use for trails that we</w:t>
+      </w:r>
+      <w:r>
+        <w:rPr>
+          <w:rFonts w:eastAsia="Times New Roman"/>
+          <w:color w:val="000000"/>
+        </w:rPr>
+        <w:t xml:space="preserve"> did</w:t>
+      </w:r>
+      <w:r>
+        <w:rPr>
+          <w:rFonts w:eastAsia="Times New Roman"/>
+          <w:color w:val="000000"/>
+        </w:rPr>
+        <w:t xml:space="preserve"> not consider in this model, coincidentally causing this preference for areas near trails. Deer could also be habituated to the repeated stimuli of recreation showing decreased responses in terms of avoidance, as ungulate populations in areas of high human presence have shown weaker flight responses (Stankowich 2008)</w:t>
+      </w:r>
+    </w:p>
+    <w:p>
+      <w:pPr>
+        <w:spacing w:after="160" w:line="480" w:lineRule="auto"/>
+        <w:ind w:right="-540"/>
+        <w:rPr>
+          <w:rFonts w:eastAsia="Times New Roman"/>
+        </w:rPr>
+      </w:pPr>
+      <w:r>
+        <w:rPr>
+          <w:rFonts w:eastAsia="Times New Roman"/>
+          <w:color w:val="000000"/>
+        </w:rPr>
+        <w:lastRenderedPageBreak/>
+        <w:t xml:space="preserve">Potential foraging habitat, represented by wetland and herbaceous land cover, did have a positive effect on selection, with these land cover types creating a strong enough draw to overcome proximity to human development dependent on time of day. It is important to remember that habitat selection parameters should be interpreted as relative intensity of use, meaning that all other factors being held equal deer will choose wetland or herbaceous cover over forest landcover (Fieberg et al. 2021). In reality, herbaceous and wetland habitat is an order of magnitude rarer in availability than shrub or forest habitat. Selection does not indicate where an animal is likely to be found most of the time, but </w:t>
+      </w:r>
+      <w:r>
+        <w:rPr>
+          <w:rFonts w:eastAsia="Times New Roman"/>
+          <w:color w:val="000000"/>
+        </w:rPr>
+        <w:t>what is selected</w:t>
+      </w:r>
+      <w:r>
+        <w:rPr>
+          <w:rFonts w:eastAsia="Times New Roman"/>
+          <w:color w:val="000000"/>
+        </w:rPr>
+        <w:t xml:space="preserve"> for with all other variables held constant and different habitat being equally available (Fieberg et al. 2021). Taken this way, we can interpret deer as being choosy about what habitat they are in when they are far from the trail and balancing their risk of foraging closer to developed habitat when far from trail by utilizing these habitats during times of human inactivity. The potential non-linearity of selection in response to distance from trail could also resolve the seemingly contradictory conclusions from distance to trail and selection of herbaceous and wetland habitat. Utilization of wetland and herbaceous habitat during different times of day, analyzed in our separate day/night datasets further clarify how deer balance selection based on time of day associated with differing behaviors and human activity.</w:t>
+      </w:r>
+    </w:p>
+    <w:p>
+      <w:pPr>
+        <w:spacing w:after="160" w:line="480" w:lineRule="auto"/>
+        <w:ind w:right="-540"/>
+        <w:rPr>
+          <w:rFonts w:eastAsia="Times New Roman"/>
+        </w:rPr>
+      </w:pPr>
+      <w:r>
+        <w:rPr>
+          <w:rFonts w:eastAsia="Times New Roman"/>
+          <w:color w:val="000000"/>
+        </w:rPr>
+        <w:t xml:space="preserve">During the day deer selected for wetland habitat, while at night we see selection for herbaceous habitat. Importantly, herbaceous landcover covariates seem to be time dependent, with a weak, negative effect for selection during the day but positive effect of selection at night. Contrasting </w:t>
+      </w:r>
+      <w:r>
+        <w:rPr>
+          <w:rFonts w:eastAsia="Times New Roman"/>
+          <w:color w:val="000000"/>
+        </w:rPr>
+        <w:lastRenderedPageBreak/>
+        <w:t>habitat selection estimates based on time of day suggests a spatiotemporal strategy to balance needs for cover and foraging, with deer preferring habitats offering more cover during the day and habitats associated with better forage at night. This indicates the ability of mule deer to spatiotemporally avoid risk in an important habitat type more closely associated with humans, akin to balancing forage-risk tradeoffs with natural predators active during different times of the day such as wolves and mountain lions (Kohl et al. 2019, Smith et al. 2019). </w:t>
+      </w:r>
+    </w:p>
+    <w:p>
+      <w:pPr>
+        <w:spacing w:after="160" w:line="480" w:lineRule="auto"/>
+        <w:ind w:right="-540"/>
+        <w:rPr>
+          <w:rFonts w:eastAsia="Times New Roman"/>
           <w:b/>
           <w:bCs/>
         </w:rPr>
@@ -6168,17 +6634,64 @@
           <w:bCs/>
           <w:color w:val="000000"/>
         </w:rPr>
-        <w:t xml:space="preserve">Deer </w:t>
-      </w:r>
-      <w:r>
+        <w:t>Measurement of recreation</w:t>
+      </w:r>
+    </w:p>
+    <w:p>
+      <w:pPr>
+        <w:spacing w:after="160" w:line="480" w:lineRule="auto"/>
+        <w:ind w:right="-540"/>
+        <w:rPr>
+          <w:rFonts w:eastAsia="Times New Roman"/>
+        </w:rPr>
+      </w:pPr>
+      <w:r>
+        <w:rPr>
+          <w:rFonts w:eastAsia="Times New Roman"/>
+          <w:color w:val="000000"/>
+        </w:rPr>
+        <w:t>Human recreation involves both human presence and human infrastructure. While both can have an impact on wildlife, infrastructure is often measured and serves as a proxy for recreation with only 6.7% of studies remotely monitoring recreation activity (Larson et al. 2016). Human activity is also commonly measured as a binary with high and low use areas, but this may not put a specific number to human activity or track changes over a continuum of activity (Larson et al. 2016). Use of infrared trail counters for tracking human presence fulfills the need for better measurements of human activity needed in recreation research (Marion et al. 2020). Trail counters provide a valuable metric down to the hour, and measure trends over longer periods of time than was needed for this study, making it possible to monitor long term recreation trends. Trail counter data provides a useful tool for managers looking to manage trail traffic and detect thresholds at which human presence might become significantly more damaging (</w:t>
+      </w:r>
+      <w:r>
+        <w:rPr>
+          <w:rFonts w:eastAsia="Times New Roman"/>
+          <w:color w:val="000000"/>
+        </w:rPr>
+        <w:t>Monz et al. 2013</w:t>
+      </w:r>
+      <w:r>
+        <w:rPr>
+          <w:rFonts w:eastAsia="Times New Roman"/>
+          <w:color w:val="000000"/>
+        </w:rPr>
+        <w:t xml:space="preserve">, </w:t>
+      </w:r>
+      <w:r>
+        <w:rPr>
+          <w:rFonts w:eastAsia="Times New Roman"/>
+          <w:color w:val="000000"/>
+        </w:rPr>
+        <w:t xml:space="preserve">Larson et al. 2016). Our research using both measures of human activity (trail counter data) and infrastructure data </w:t>
+      </w:r>
+      <w:r>
+        <w:rPr>
+          <w:rFonts w:eastAsia="Times New Roman"/>
+          <w:color w:val="000000"/>
+        </w:rPr>
+        <w:lastRenderedPageBreak/>
+        <w:t>(distance to trail) disentangles the two components human recreation brings, isolating the effects of changes in human presence while accounting for infrastructure associated with recreation.</w:t>
+      </w:r>
+    </w:p>
+    <w:p>
+      <w:pPr>
+        <w:spacing w:after="160" w:line="480" w:lineRule="auto"/>
+        <w:ind w:right="-540"/>
         <w:rPr>
           <w:rFonts w:eastAsia="Times New Roman"/>
           <w:b/>
           <w:bCs/>
-          <w:color w:val="000000"/>
-        </w:rPr>
-        <w:t>h</w:t>
-      </w:r>
+        </w:rPr>
+      </w:pPr>
       <w:r>
         <w:rPr>
           <w:rFonts w:eastAsia="Times New Roman"/>
@@ -6186,7 +6699,7 @@
           <w:bCs/>
           <w:color w:val="000000"/>
         </w:rPr>
-        <w:t xml:space="preserve">abitat </w:t>
+        <w:t xml:space="preserve">Conclusions and </w:t>
       </w:r>
       <w:r>
         <w:rPr>
@@ -6195,7 +6708,7 @@
           <w:bCs/>
           <w:color w:val="000000"/>
         </w:rPr>
-        <w:t>s</w:t>
+        <w:t>f</w:t>
       </w:r>
       <w:r>
         <w:rPr>
@@ -6204,7 +6717,7 @@
           <w:bCs/>
           <w:color w:val="000000"/>
         </w:rPr>
-        <w:t xml:space="preserve">election and </w:t>
+        <w:t xml:space="preserve">uture </w:t>
       </w:r>
       <w:r>
         <w:rPr>
@@ -6213,7 +6726,7 @@
           <w:bCs/>
           <w:color w:val="000000"/>
         </w:rPr>
-        <w:t>m</w:t>
+        <w:t>s</w:t>
       </w:r>
       <w:r>
         <w:rPr>
@@ -6222,17 +6735,156 @@
           <w:bCs/>
           <w:color w:val="000000"/>
         </w:rPr>
-        <w:t xml:space="preserve">ovement </w:t>
-      </w:r>
-      <w:r>
+        <w:t>tudy</w:t>
+      </w:r>
+    </w:p>
+    <w:p>
+      <w:pPr>
+        <w:spacing w:after="160" w:line="480" w:lineRule="auto"/>
+        <w:ind w:right="-540"/>
+        <w:rPr>
+          <w:rFonts w:eastAsia="Times New Roman"/>
+        </w:rPr>
+      </w:pPr>
+      <w:r>
+        <w:rPr>
+          <w:rFonts w:eastAsia="Times New Roman"/>
+          <w:color w:val="000000"/>
+        </w:rPr>
+        <w:t>While mule deer density can possibly provide numerical feedback indicating the severity of recreation impacts, recruitment or fawn survival could provide an earlier indication of a decline in population health for mule deer (Monteith et al. 2014). Earlier detection of deleterious effects through physiological and energetic mechanisms are important to understand to enable earlier action and detect thresholds where impacts move beyond behavioral changes. It is possible with accelerometer data to construct a landscape to understand energetic costs associated with human disturbance as has been done with mountain lions in California (Nickel et al. 2019).</w:t>
+      </w:r>
+    </w:p>
+    <w:p>
+      <w:pPr>
+        <w:spacing w:after="160" w:line="480" w:lineRule="auto"/>
+        <w:ind w:right="-540"/>
+        <w:rPr>
+          <w:rFonts w:eastAsia="Times New Roman"/>
+        </w:rPr>
+      </w:pPr>
+      <w:r>
+        <w:rPr>
+          <w:rFonts w:eastAsia="Times New Roman"/>
+          <w:color w:val="000000"/>
+        </w:rPr>
+        <w:t xml:space="preserve">Mule deer have shown a capability of adapting to human disturbance in increasingly urbanized areas as illustrated by resident populations of deer being those closest to human development (Robb et al. 2019). Our population demonstrates that deer who summer in comparatively natural habitats can still depend on increasingly urbanized winter ranges. Mule deer migration is culturally transmitted and declines in ungulate migration have been associated with increasing human development, possibly due to constraints to movement caused by anthropogenic barriers or availability of preferred forage within human environments (Bolger et al. 2008, Robb et al. 2019). Increasing human presence on winter ranges could contribute to a loss of migratory individuals by </w:t>
+      </w:r>
+      <w:r>
+        <w:rPr>
+          <w:rFonts w:eastAsia="Times New Roman"/>
+          <w:color w:val="000000"/>
+        </w:rPr>
+        <w:lastRenderedPageBreak/>
+        <w:t>amplifying fear effects to impact populations or the desensitization of deer to human presence, either way resulting in losses of migratory deer. Simultaneous influences of human development and recreation must be considered, these two different aspects of humanity have differing effects, but synergy between them could amplify the problem. Barriers and potential loss of foraging habitat near town through conversion to higher intensities of human development could act in concert with increasing trail presence to further constrain deer between deep snow at higher elevation, human development, human presence on trail, and natural predators. Loss of migratory movements can eliminate typical dual-range migrants or other variations in migration, decreasing diversity in migration behavior and limiting available strategies to adapt to a changing world (van de Kerk et al. 2021).</w:t>
+      </w:r>
+    </w:p>
+    <w:p>
+      <w:pPr>
+        <w:spacing w:after="160" w:line="480" w:lineRule="auto"/>
+        <w:ind w:right="-540"/>
+        <w:rPr>
+          <w:rFonts w:eastAsia="Times New Roman"/>
+        </w:rPr>
+      </w:pPr>
+      <w:r>
+        <w:rPr>
+          <w:rFonts w:eastAsia="Times New Roman"/>
+          <w:color w:val="000000"/>
+        </w:rPr>
+        <w:t xml:space="preserve">Most research examining mule deer responses to recreational activity has looked at immediate behavioral responses, such as probability of fleeing and fleeing distance (Taylor and Knight 2003) or used camera traps to examine activity patterns and occupancy patterns (George and Crooks 2006, Muhly et al. 2011, </w:t>
+      </w:r>
+      <w:r>
+        <w:rPr>
+          <w:rFonts w:eastAsia="Times New Roman"/>
+          <w:color w:val="000000"/>
+        </w:rPr>
+        <w:t>Reilly et al. 2017</w:t>
+      </w:r>
+      <w:r>
+        <w:rPr>
+          <w:rFonts w:eastAsia="Times New Roman"/>
+          <w:color w:val="000000"/>
+        </w:rPr>
+        <w:t xml:space="preserve">, </w:t>
+      </w:r>
+      <w:r>
+        <w:rPr>
+          <w:rFonts w:eastAsia="Times New Roman"/>
+          <w:color w:val="000000"/>
+        </w:rPr>
+        <w:t>Nix et al. 2018</w:t>
+      </w:r>
+      <w:r>
+        <w:rPr>
+          <w:rFonts w:eastAsia="Times New Roman"/>
+          <w:color w:val="000000"/>
+        </w:rPr>
+        <w:t xml:space="preserve">, </w:t>
+      </w:r>
+      <w:r>
+        <w:rPr>
+          <w:rFonts w:eastAsia="Times New Roman"/>
+          <w:color w:val="000000"/>
+        </w:rPr>
+        <w:t>Lewis et al. 2021</w:t>
+      </w:r>
+      <w:r>
+        <w:rPr>
+          <w:rFonts w:eastAsia="Times New Roman"/>
+          <w:color w:val="000000"/>
+        </w:rPr>
+        <w:t xml:space="preserve">) with only one other study using telemetry data (Wisdom et al. 2004). This was surprising given that cervids are the most studied group of wildlife in terms of recreation research (Marion et al. 2020). Our study provides important, detailed examination of deer habitat selection and movement considering multiple strategies mule deer may use to cope with human presence. Changes in the selection of managed habitat, increased movement costs, and loss of foraging opportunities may broaden </w:t>
+      </w:r>
+      <w:r>
+        <w:rPr>
+          <w:rFonts w:eastAsia="Times New Roman"/>
+          <w:color w:val="000000"/>
+        </w:rPr>
+        <w:lastRenderedPageBreak/>
+        <w:t xml:space="preserve">impacts of human presence from individuals to populations of migratory deer increasingly constrained </w:t>
+      </w:r>
+      <w:r>
+        <w:rPr>
+          <w:rFonts w:eastAsia="Times New Roman"/>
+          <w:color w:val="000000"/>
+        </w:rPr>
+        <w:t xml:space="preserve">by human development </w:t>
+      </w:r>
+      <w:r>
+        <w:rPr>
+          <w:rFonts w:eastAsia="Times New Roman"/>
+          <w:color w:val="000000"/>
+        </w:rPr>
+        <w:t xml:space="preserve">on their winter range. </w:t>
+      </w:r>
+    </w:p>
+    <w:p>
+      <w:pPr>
+        <w:spacing w:after="160" w:line="480" w:lineRule="auto"/>
+        <w:ind w:right="-540"/>
+        <w:rPr>
+          <w:rFonts w:eastAsia="Times New Roman"/>
+        </w:rPr>
+      </w:pPr>
+      <w:r>
+        <w:rPr>
+          <w:rFonts w:eastAsia="Times New Roman"/>
+          <w:color w:val="000000"/>
+        </w:rPr>
+        <w:t>There is still a lot we don’t know about the severity of recreation impacts, as the magnitude can be modulated by other factors such as density dependence outlined above. Understanding the behavioral pathways leading to population ramifications and ecological changes will help us determine when we should strive to mitigate behavioral changes caused by recreation and when changes may be less impactful, in order to better direct conservation efforts (Wilson et al. 2020).</w:t>
+      </w:r>
+    </w:p>
+    <w:p>
+      <w:pPr>
+        <w:spacing w:after="160" w:line="480" w:lineRule="auto"/>
+        <w:ind w:right="-540"/>
         <w:rPr>
           <w:rFonts w:eastAsia="Times New Roman"/>
           <w:b/>
           <w:bCs/>
           <w:color w:val="000000"/>
         </w:rPr>
-        <w:t>p</w:t>
-      </w:r>
+      </w:pPr>
       <w:r>
         <w:rPr>
           <w:rFonts w:eastAsia="Times New Roman"/>
@@ -6240,7 +6892,7 @@
           <w:bCs/>
           <w:color w:val="000000"/>
         </w:rPr>
-        <w:t>atterns</w:t>
+        <w:t>MANAGEMENT IMPLICATIONS</w:t>
       </w:r>
     </w:p>
     <w:p>
@@ -6256,43 +6908,94 @@
           <w:rFonts w:eastAsia="Times New Roman"/>
           <w:color w:val="000000"/>
         </w:rPr>
-        <w:t xml:space="preserve">With both our pooled dataset and separate day/night datasets, the models that best explained the data incorporated anthropogenic and habitat factors. Our model for the pooled dataset indicated a change in habitat use with increasing human activity, as indicated by a significant interaction between rolling average of human activity and forest habitat in reference to shrub habitat. The shrub habitat, increasingly avoided by deer with human activity, is indicative of areas where forest management has been implemented for fuel reduction and habitat management (Miller et al. 2019). </w:t>
-      </w:r>
-      <w:r>
-        <w:rPr>
-          <w:rFonts w:eastAsia="Times New Roman"/>
-          <w:color w:val="000000"/>
+        <w:t>While resident urban deer demonstrate the ability to adapt to human environments, resident deer are more closely associated with human development (Robb et al. 2019</w:t>
+      </w:r>
+      <w:r>
+        <w:rPr>
+          <w:rFonts w:eastAsia="Times New Roman"/>
+          <w:color w:val="000000"/>
+        </w:rPr>
+        <w:t>)</w:t>
+      </w:r>
+      <w:r>
+        <w:rPr>
+          <w:rFonts w:eastAsia="Times New Roman"/>
+          <w:color w:val="000000"/>
+        </w:rPr>
+        <w:t>. S</w:t>
+      </w:r>
+      <w:r>
+        <w:rPr>
+          <w:rFonts w:eastAsia="Times New Roman"/>
+          <w:color w:val="000000"/>
+        </w:rPr>
+        <w:t>hifts in the balance of migratory and resident individuals</w:t>
+      </w:r>
+      <w:r>
+        <w:rPr>
+          <w:rFonts w:eastAsia="Times New Roman"/>
+          <w:color w:val="000000"/>
+        </w:rPr>
+        <w:t xml:space="preserve"> towards residents</w:t>
+      </w:r>
+      <w:r>
+        <w:rPr>
+          <w:rFonts w:eastAsia="Times New Roman"/>
+          <w:color w:val="000000"/>
+        </w:rPr>
+        <w:t xml:space="preserve"> have been documented (Hebblewhite and Merrill 2000, Middleton et al. 2013), portending poor outcomes for migratory </w:t>
+      </w:r>
+      <w:r>
+        <w:rPr>
+          <w:rFonts w:eastAsia="Times New Roman"/>
+          <w:color w:val="000000"/>
+        </w:rPr>
+        <w:t xml:space="preserve">portions of </w:t>
+      </w:r>
+      <w:r>
+        <w:rPr>
+          <w:rFonts w:eastAsia="Times New Roman"/>
+          <w:color w:val="000000"/>
+        </w:rPr>
+        <w:t xml:space="preserve">deer populations. A review of flight responses of ungulates found a robust yet weak effect of habituation at higher levels of recreation (Stankowich 2008). Reduced response to human presence may be a good outcome for deer allowing them to maintain normal behaviors, although this </w:t>
+      </w:r>
+      <w:r>
+        <w:rPr>
+          <w:rFonts w:eastAsia="Times New Roman"/>
+          <w:color w:val="000000"/>
+        </w:rPr>
+        <w:t>desensitization</w:t>
+      </w:r>
+      <w:r>
+        <w:rPr>
+          <w:rFonts w:eastAsia="Times New Roman"/>
+          <w:color w:val="000000"/>
+        </w:rPr>
+        <w:t xml:space="preserve"> may lead to increased human-wildlife conflict (Thompson and Henderson 1998), increased disease prevalence (Farnsworth et al. 2005) and loss of migratory behavior (Robb et al. 2013). </w:t>
+      </w:r>
+      <w:r>
+        <w:rPr>
+          <w:rFonts w:eastAsia="Times New Roman"/>
+          <w:color w:val="000000"/>
+          <w:shd w:val="clear" w:color="auto" w:fill="FFFFFF"/>
+        </w:rPr>
+        <w:t xml:space="preserve">Unlike energy development which experiences a predictable rise and fall of disturbance </w:t>
+      </w:r>
+      <w:r>
+        <w:rPr>
+          <w:rFonts w:eastAsia="Times New Roman"/>
+          <w:color w:val="000000"/>
+          <w:shd w:val="clear" w:color="auto" w:fill="FFFFFF"/>
         </w:rPr>
         <w:lastRenderedPageBreak/>
-        <w:t>This involves mastication of pinyon and juniper trees in areas flat enough for heavy machinery, resulting in thinned, open savannah-like habitat. A loss of foraging opportunities could result from this shift in habitat preference, with the shrub habitat providing a greater abundance and diversity of browse for mule deer (Bombaci et al. 2016, Miller et al. 2019). Habitat management of winter range for mule deer may be rendered less effective with increasing human recreation</w:t>
-      </w:r>
-      <w:r>
-        <w:rPr>
-          <w:rFonts w:eastAsia="Times New Roman"/>
-          <w:color w:val="000000"/>
-        </w:rPr>
-        <w:t>,</w:t>
-      </w:r>
-      <w:r>
-        <w:rPr>
-          <w:rFonts w:eastAsia="Times New Roman"/>
-          <w:color w:val="000000"/>
-        </w:rPr>
-        <w:t xml:space="preserve"> as </w:t>
-      </w:r>
-      <w:r>
-        <w:rPr>
-          <w:rFonts w:eastAsia="Times New Roman"/>
-          <w:color w:val="000000"/>
-        </w:rPr>
-        <w:t xml:space="preserve">secure </w:t>
-      </w:r>
-      <w:r>
-        <w:rPr>
-          <w:rFonts w:eastAsia="Times New Roman"/>
-          <w:color w:val="000000"/>
-        </w:rPr>
-        <w:t>habitat is removed and productive foraging habitat is perceived to be riskier. Thoughtful consideration of the goals of pinyon-juniper management may be needed to balance the needs of wildlife management along with other benefits of this practice (Miller et al. 2019). However, compromise may exist in the patch size and arrangement of treatments. Short et al. 1977 examined deer use across different thinning treatments finding that small patch cuttings (≤0.5km) were used more often by deer and that the arrangement of treatment patches near undisturbed woodland was important for use. Further examination of this question could help resolve equivocal results on the utility of pinyon-juniper habitat management to mule deer population health. </w:t>
+        <w:t xml:space="preserve">over the course of development peaking with drilling and extraction (Northrup et al. 2021), the story of development for recreation is often one of escalating disturbance, with this shifting baseline requiring continuous adaptation. </w:t>
+      </w:r>
+      <w:r>
+        <w:rPr>
+          <w:rFonts w:eastAsia="Times New Roman"/>
+          <w:color w:val="000000"/>
+        </w:rPr>
+        <w:t>Indeed, more trail development is planned for our study area. Many wildlife management agencies have implemented seasonal closures of deer winter ranges to improve winter condition of mule deer through decreased disturbance. Part of our study area has an unlocked gate across the trail with signage requesting trail users avoid the trail from December 1st to April 15th. Seasonal closures have similarly been suggested to improve elk reproductive success during calving season (Phillips and Alldredge 2000, Shively et al. 2005). Efforts to mitigate disturbance on mule deer have the ancillary benefit of providing protection for species more sensitive to human disturbance. </w:t>
       </w:r>
     </w:p>
     <w:p>
@@ -6301,15 +7004,35 @@
         <w:ind w:right="-540"/>
         <w:rPr>
           <w:rFonts w:eastAsia="Times New Roman"/>
-          <w:color w:val="000000"/>
-        </w:rPr>
-      </w:pPr>
-      <w:r>
-        <w:rPr>
-          <w:rFonts w:eastAsia="Times New Roman"/>
-          <w:color w:val="000000"/>
-        </w:rPr>
-        <w:t xml:space="preserve">This change in habitat preference as a result of human presence has also been observed in other wildlife species (Cristescu et al. 2013, Smith et al. 2019). Competing mesocarnivore species in high use open spaces, showed greater habitat overlap between a generalist carnivore – coyote – and more specialized carnivores, gray fox and bobcat, than low use open spaces (Smith et al. 2018). Grizzly bears showed changes in selection for resting sites depending on level of human activity (Cristescu et al. 2013). </w:t>
+        </w:rPr>
+      </w:pPr>
+      <w:r>
+        <w:rPr>
+          <w:rFonts w:eastAsia="Times New Roman"/>
+          <w:color w:val="000000"/>
+        </w:rPr>
+        <w:t>Off-trail recreation is also an unaccounted for presence on the study area with hikers accompanied by off leash dogs being regular enough to establish several social trails through otherwise trail-less control areas. Quantifying the magnitude of this problem and limiting its extent may be important as mule deer have shown stronger avoidance responses to both off trail recreationists (Miller et al. 2001, Taylor and Knight 2003), and humans accompanied by dogs (</w:t>
+      </w:r>
+      <w:r>
+        <w:rPr>
+          <w:rFonts w:eastAsia="Times New Roman"/>
+          <w:color w:val="000000"/>
+        </w:rPr>
+        <w:t>Miller et al. 2001</w:t>
+      </w:r>
+      <w:r>
+        <w:rPr>
+          <w:rFonts w:eastAsia="Times New Roman"/>
+          <w:color w:val="000000"/>
+        </w:rPr>
+        <w:t xml:space="preserve">, </w:t>
+      </w:r>
+      <w:r>
+        <w:rPr>
+          <w:rFonts w:eastAsia="Times New Roman"/>
+          <w:color w:val="000000"/>
+        </w:rPr>
+        <w:t>Lenth et al. 2008). </w:t>
       </w:r>
     </w:p>
     <w:p>
@@ -6325,57 +7048,15 @@
           <w:rFonts w:eastAsia="Times New Roman"/>
           <w:color w:val="000000"/>
         </w:rPr>
+        <w:t xml:space="preserve">The results of our habitat selection analysis and observation suggest herbaceous and riparian wetlands land cover provide an important foraging habitat for mule deer, providing a partially human-derived benefit that counteracts the negative impacts of recreation. Preventing the transition </w:t>
+      </w:r>
+      <w:r>
+        <w:rPr>
+          <w:rFonts w:eastAsia="Times New Roman"/>
+          <w:color w:val="000000"/>
+        </w:rPr>
         <w:lastRenderedPageBreak/>
-        <w:t>Mule deer also show divergent responses to increasing human activity depending on the time of day. During the day, deer moved less in response to increasing human activity while at night and during dawn/dusk they moved more. Changes to activity patterns of mule deer, and specifically reducing daytime activity, have been found in camera studies looking at deer response to human activity on trail networks (George and Crooks 2006,</w:t>
-      </w:r>
-      <w:r>
-        <w:rPr>
-          <w:rFonts w:eastAsia="Times New Roman"/>
-          <w:color w:val="000000"/>
-        </w:rPr>
-        <w:t xml:space="preserve"> </w:t>
-      </w:r>
-      <w:r>
-        <w:rPr>
-          <w:rFonts w:eastAsia="Times New Roman"/>
-          <w:color w:val="000000"/>
-        </w:rPr>
-        <w:t>Reilly et al. 2017</w:t>
-      </w:r>
-      <w:r>
-        <w:rPr>
-          <w:rFonts w:eastAsia="Times New Roman"/>
-          <w:color w:val="000000"/>
-        </w:rPr>
-        <w:t>,</w:t>
-      </w:r>
-      <w:r>
-        <w:rPr>
-          <w:rFonts w:eastAsia="Times New Roman"/>
-          <w:color w:val="000000"/>
-        </w:rPr>
-        <w:t xml:space="preserve"> Nix et al. 2018</w:t>
-      </w:r>
-      <w:r>
-        <w:rPr>
-          <w:rFonts w:eastAsia="Times New Roman"/>
-          <w:color w:val="000000"/>
-        </w:rPr>
-        <w:t xml:space="preserve">, </w:t>
-      </w:r>
-      <w:r>
-        <w:rPr>
-          <w:rFonts w:eastAsia="Times New Roman"/>
-          <w:color w:val="000000"/>
-        </w:rPr>
-        <w:t>Lewis et al. 2021</w:t>
-      </w:r>
-      <w:r>
-        <w:rPr>
-          <w:rFonts w:eastAsia="Times New Roman"/>
-          <w:color w:val="000000"/>
-        </w:rPr>
-        <w:t xml:space="preserve">). The only other telemetry study examining this question found slightly increased hourly movement rates for deer when looking at activity patterns during four recreation activities in comparison to a control and suggested, as we found, that deer might be seeking different habitat in response to high human activity (Wisdom et al. 2004). </w:t>
+        <w:t>of this type of landcover to higher intensity development may be important for continuing to subsidize resources for this deer herd, as has been argued for the conservation of other species (Guitierrez-Gonzalez et al. 2015, Kreye and Pienaar 2015), although this may cause a clash with future housing needs (Wondra 2022). </w:t>
       </w:r>
     </w:p>
     <w:p>
@@ -6391,148 +7072,7 @@
           <w:rFonts w:eastAsia="Times New Roman"/>
           <w:color w:val="000000"/>
         </w:rPr>
-        <w:t>There was a negative effect of distance to trail on deer habitat selection, indicating selection for areas near trails and no indirect loss of habitat caused by human recreation. This is also reflected in camera work indicating no spatial avoidance with an increase of human activity on trail networks (George and Crooks 2006, Reilly et al. 2017</w:t>
-      </w:r>
-      <w:r>
-        <w:rPr>
-          <w:rFonts w:eastAsia="Times New Roman"/>
-          <w:color w:val="000000"/>
-        </w:rPr>
-        <w:t xml:space="preserve">, </w:t>
-      </w:r>
-      <w:r>
-        <w:rPr>
-          <w:rFonts w:eastAsia="Times New Roman"/>
-          <w:color w:val="000000"/>
-        </w:rPr>
-        <w:t>Lewis et al. 2021</w:t>
-      </w:r>
-      <w:r>
-        <w:rPr>
-          <w:rFonts w:eastAsia="Times New Roman"/>
-          <w:color w:val="000000"/>
-        </w:rPr>
-        <w:t>). Previous telemetry work similarly did not find avoidance of trail by mule deer (Wisdom et al. 2004</w:t>
-      </w:r>
-      <w:r>
-        <w:rPr>
-          <w:rFonts w:eastAsia="Times New Roman"/>
-          <w:color w:val="000000"/>
-        </w:rPr>
-        <w:t xml:space="preserve">). </w:t>
-      </w:r>
-      <w:r>
-        <w:rPr>
-          <w:rFonts w:eastAsia="Times New Roman"/>
-          <w:color w:val="000000"/>
-        </w:rPr>
-        <w:t xml:space="preserve">A lack of spatial avoidance may not be a reliable indicator for a lack of effect either, as suitable, alternative habitat may not exist or be accessible (Gill et al. </w:t>
-      </w:r>
-      <w:r>
-        <w:rPr>
-          <w:rFonts w:eastAsia="Times New Roman"/>
-          <w:color w:val="000000"/>
-        </w:rPr>
-        <w:t>2001</w:t>
-      </w:r>
-      <w:r>
-        <w:rPr>
-          <w:rFonts w:eastAsia="Times New Roman"/>
-          <w:color w:val="000000"/>
-        </w:rPr>
-        <w:t xml:space="preserve">). Deer are already constrained by snow and human development on winter range, possibly limiting alternative, suitable habitat. Many of the individual deer in this study also utilized </w:t>
-      </w:r>
-      <w:r>
-        <w:rPr>
-          <w:rFonts w:eastAsia="Times New Roman"/>
-          <w:color w:val="000000"/>
-        </w:rPr>
-        <w:t>habitats</w:t>
-      </w:r>
-      <w:r>
-        <w:rPr>
-          <w:rFonts w:eastAsia="Times New Roman"/>
-          <w:color w:val="000000"/>
-        </w:rPr>
-        <w:t xml:space="preserve"> </w:t>
-      </w:r>
-      <w:r>
-        <w:rPr>
-          <w:rFonts w:eastAsia="Times New Roman"/>
-          <w:color w:val="000000"/>
-        </w:rPr>
-        <w:t xml:space="preserve">where </w:t>
-      </w:r>
-      <w:r>
-        <w:rPr>
-          <w:rFonts w:eastAsia="Times New Roman"/>
-          <w:color w:val="000000"/>
-        </w:rPr>
-        <w:t>farther from trail meant closer to human</w:t>
-      </w:r>
-      <w:r>
-        <w:rPr>
-          <w:rFonts w:eastAsia="Times New Roman"/>
-          <w:color w:val="000000"/>
-        </w:rPr>
-        <w:t>-associated land cover</w:t>
-      </w:r>
-      <w:r>
-        <w:rPr>
-          <w:rFonts w:eastAsia="Times New Roman"/>
-          <w:color w:val="000000"/>
-        </w:rPr>
-        <w:t xml:space="preserve">, such as developed </w:t>
-      </w:r>
-      <w:r>
-        <w:rPr>
-          <w:rFonts w:eastAsia="Times New Roman"/>
-          <w:color w:val="000000"/>
-        </w:rPr>
-        <w:t>areas</w:t>
-      </w:r>
-      <w:r>
-        <w:rPr>
-          <w:rFonts w:eastAsia="Times New Roman"/>
-          <w:color w:val="000000"/>
-        </w:rPr>
-        <w:t>,</w:t>
-      </w:r>
-      <w:r>
-        <w:rPr>
-          <w:rFonts w:eastAsia="Times New Roman"/>
-          <w:color w:val="000000"/>
-        </w:rPr>
-        <w:t xml:space="preserve"> and</w:t>
-      </w:r>
-      <w:r>
-        <w:rPr>
-          <w:rFonts w:eastAsia="Times New Roman"/>
-          <w:color w:val="000000"/>
-        </w:rPr>
-        <w:t xml:space="preserve"> actively managed and fallow agriculture fields. The trail network </w:t>
-      </w:r>
-      <w:r>
-        <w:rPr>
-          <w:rFonts w:eastAsia="Times New Roman"/>
-          <w:color w:val="000000"/>
-        </w:rPr>
-        <w:lastRenderedPageBreak/>
-        <w:t>could in fact offer a less risky habitat in comparison to open fields to utilize during the day for refuge. Deer could also prefer similar biophysical characteristics we use for trails that we</w:t>
-      </w:r>
-      <w:r>
-        <w:rPr>
-          <w:rFonts w:eastAsia="Times New Roman"/>
-          <w:color w:val="000000"/>
-        </w:rPr>
-        <w:t xml:space="preserve"> did</w:t>
-      </w:r>
-      <w:r>
-        <w:rPr>
-          <w:rFonts w:eastAsia="Times New Roman"/>
-          <w:color w:val="000000"/>
-        </w:rPr>
-        <w:t xml:space="preserve"> not consider in this model, coincidentally causing this preference for areas near trails. Deer could also be habituated to the repeated stimuli of recreation showing decreased responses in terms of avoidance, as ungulate populations in areas of high human presence have shown weaker flight responses (Stankowich 2008)</w:t>
+        <w:t>The size and arrangement of thinned pinyon-juniper could contribute to mitigation with greater cover afforded by unmanaged habitat close to better forage in shrub habitat (Short et al. 1977). Current treatment areas already conform to suggested patch sizes for treatment potentially providing this mitigation. However more formal testing of patch size and arrangement should be conducted to investigate this idea to better inform future habitat management efforts. </w:t>
       </w:r>
     </w:p>
     <w:p>
@@ -6541,36 +7081,15 @@
         <w:ind w:right="-540"/>
         <w:rPr>
           <w:rFonts w:eastAsia="Times New Roman"/>
-        </w:rPr>
-      </w:pPr>
-      <w:r>
-        <w:rPr>
-          <w:rFonts w:eastAsia="Times New Roman"/>
-          <w:color w:val="000000"/>
-        </w:rPr>
-        <w:t xml:space="preserve">Potential foraging habitat, represented by wetland and herbaceous land cover, did have a positive effect on selection, with these land cover types creating a strong enough draw to overcome proximity to human development dependent on time of day. It is important to remember that habitat selection parameters should be interpreted as relative intensity of use, meaning that all other factors being held equal deer will choose wetland or herbaceous cover over forest landcover (Fieberg et al. 2021). In reality, herbaceous and wetland habitat is an order of magnitude rarer in availability than shrub or forest habitat. Selection does not indicate where an animal is likely to be found most of the time, but </w:t>
-      </w:r>
-      <w:r>
-        <w:rPr>
-          <w:rFonts w:eastAsia="Times New Roman"/>
-          <w:color w:val="000000"/>
-        </w:rPr>
-        <w:t>what is selected</w:t>
-      </w:r>
-      <w:r>
-        <w:rPr>
-          <w:rFonts w:eastAsia="Times New Roman"/>
-          <w:color w:val="000000"/>
-        </w:rPr>
-        <w:t xml:space="preserve"> for with all other variables held constant and different habitat being equally available (Fieberg et al. 2021). Taken this way, we can interpret deer as being choosy about what habitat they are in when they are far from the trail and balancing their risk of foraging closer to developed habitat when far from trail by utilizing these habitats during times of human inactivity. The potential non-linearity of selection in response to distance from trail could also resolve the seemingly contradictory conclusions from distance to trail and selection of </w:t>
-      </w:r>
-      <w:r>
-        <w:rPr>
-          <w:rFonts w:eastAsia="Times New Roman"/>
-          <w:color w:val="000000"/>
-        </w:rPr>
-        <w:lastRenderedPageBreak/>
-        <w:t>herbaceous and wetland habitat. Utilization of wetland and herbaceous habitat during different times of day, analyzed in our separate day/night datasets further clarify how deer balance selection based on time of day associated with differing behaviors and human activity.</w:t>
+          <w:color w:val="000000"/>
+        </w:rPr>
+      </w:pPr>
+      <w:r>
+        <w:rPr>
+          <w:rFonts w:eastAsia="Times New Roman"/>
+          <w:color w:val="000000"/>
+        </w:rPr>
+        <w:t>Finally, the most effective form of mitigation may be education of recreationists. Taylor and Knight 2003 assessed visitor perceptions along with research into ungulate flight behavior, finding that ~50% of recreationists did not believe recreation was impacting wildlife. Recreationists believed they could approach wildlife closer than observed flight distances without causing harm and that other recreation types are responsible for major disturbance (Taylor and Knight 2003). Research on visitor perception of wildlife impacts was difficult to find, indicating a need for future research. Increasing awareness about potential negative consequences of recreation on wildlife could foster more responsible stewardship and perhaps hold the greatest potential in mitigating our impact, facilitating experiences that inspire us to conserve wildlife.   </w:t>
       </w:r>
     </w:p>
     <w:p>
@@ -6586,13 +7105,118 @@
           <w:rFonts w:eastAsia="Times New Roman"/>
           <w:color w:val="000000"/>
         </w:rPr>
-        <w:t>During the day deer selected for wetland habitat, while at night we see selection for herbaceous habitat. Importantly, herbaceous landcover covariates seem to be time dependent, with a weak, negative effect for selection during the day but positive effect of selection at night. Contrasting habitat selection estimates based on time of day suggests a spatiotemporal strategy to balance needs for cover and foraging, with deer preferring habitats offering more cover during the day and habitats associated with better forage at night. This indicates the ability of mule deer to spatiotemporally avoid risk in an important habitat type more closely associated with humans, akin to balancing forage-risk tradeoffs with natural predators active during different times of the day such as wolves and mountain lions (Kohl et al. 2019, Smith et al. 2019). </w:t>
-      </w:r>
-    </w:p>
-    <w:p>
-      <w:pPr>
-        <w:spacing w:after="160" w:line="480" w:lineRule="auto"/>
-        <w:ind w:right="-540"/>
+        <w:lastRenderedPageBreak/>
+        <w:t>Snow and climate at high elevation constrains available habitat forcing migration to winter ranges where snow depths can increase movement costs and obscure nutritionally limited forage</w:t>
+      </w:r>
+      <w:r>
+        <w:rPr>
+          <w:rFonts w:eastAsia="Times New Roman"/>
+          <w:color w:val="000000"/>
+        </w:rPr>
+        <w:t xml:space="preserve"> </w:t>
+      </w:r>
+      <w:r>
+        <w:rPr>
+          <w:rFonts w:eastAsia="Times New Roman"/>
+          <w:color w:val="000000"/>
+        </w:rPr>
+        <w:t>(Northrup et al. 2021).</w:t>
+      </w:r>
+      <w:r>
+        <w:rPr>
+          <w:rFonts w:eastAsia="Times New Roman"/>
+          <w:color w:val="000000"/>
+        </w:rPr>
+        <w:t xml:space="preserve"> W</w:t>
+      </w:r>
+      <w:r>
+        <w:rPr>
+          <w:rFonts w:eastAsia="Times New Roman"/>
+          <w:color w:val="000000"/>
+        </w:rPr>
+        <w:t xml:space="preserve">inter range is under </w:t>
+      </w:r>
+      <w:r>
+        <w:rPr>
+          <w:rFonts w:eastAsia="Times New Roman"/>
+          <w:color w:val="000000"/>
+        </w:rPr>
+        <w:t>additional</w:t>
+      </w:r>
+      <w:r>
+        <w:rPr>
+          <w:rFonts w:eastAsia="Times New Roman"/>
+          <w:color w:val="000000"/>
+        </w:rPr>
+        <w:t xml:space="preserve"> threat </w:t>
+      </w:r>
+      <w:r>
+        <w:rPr>
+          <w:rFonts w:eastAsia="Times New Roman"/>
+          <w:color w:val="000000"/>
+        </w:rPr>
+        <w:t xml:space="preserve">from </w:t>
+      </w:r>
+      <w:r>
+        <w:rPr>
+          <w:rFonts w:eastAsia="Times New Roman"/>
+          <w:color w:val="000000"/>
+        </w:rPr>
+        <w:t xml:space="preserve">human development, </w:t>
+      </w:r>
+      <w:r>
+        <w:rPr>
+          <w:rFonts w:eastAsia="Times New Roman"/>
+          <w:color w:val="000000"/>
+        </w:rPr>
+        <w:t>as</w:t>
+      </w:r>
+      <w:r>
+        <w:rPr>
+          <w:rFonts w:eastAsia="Times New Roman"/>
+          <w:color w:val="000000"/>
+        </w:rPr>
+        <w:t xml:space="preserve"> humans often seeking similar biophysical traits in habitat to wildlife (Leu et al. 2008</w:t>
+      </w:r>
+      <w:r>
+        <w:rPr>
+          <w:rFonts w:eastAsia="Times New Roman"/>
+          <w:color w:val="000000"/>
+        </w:rPr>
+        <w:t xml:space="preserve">, </w:t>
+      </w:r>
+      <w:r>
+        <w:rPr>
+          <w:rFonts w:eastAsia="Times New Roman"/>
+          <w:color w:val="000000"/>
+        </w:rPr>
+        <w:t>Johnson et al. 2017). Mule deer winter range in Colorado has experienced greater residential and energy development than summer range</w:t>
+      </w:r>
+      <w:r>
+        <w:rPr>
+          <w:rFonts w:eastAsia="Times New Roman"/>
+          <w:color w:val="000000"/>
+        </w:rPr>
+        <w:t xml:space="preserve"> correlating with declines in recruitment</w:t>
+      </w:r>
+      <w:r>
+        <w:rPr>
+          <w:rFonts w:eastAsia="Times New Roman"/>
+          <w:color w:val="000000"/>
+        </w:rPr>
+        <w:t xml:space="preserve"> (Farnsworth et al. 2005)</w:t>
+      </w:r>
+      <w:r>
+        <w:rPr>
+          <w:rFonts w:eastAsia="Times New Roman"/>
+          <w:color w:val="000000"/>
+        </w:rPr>
+        <w:t>.</w:t>
+      </w:r>
+    </w:p>
+    <w:p>
+      <w:pPr>
+        <w:spacing w:after="240" w:line="480" w:lineRule="auto"/>
         <w:rPr>
           <w:rFonts w:eastAsia="Times New Roman"/>
           <w:b/>
@@ -6604,571 +7228,8 @@
           <w:rFonts w:eastAsia="Times New Roman"/>
           <w:b/>
           <w:bCs/>
-          <w:color w:val="000000"/>
-        </w:rPr>
-        <w:t>Measurement of recreation</w:t>
-      </w:r>
-    </w:p>
-    <w:p>
-      <w:pPr>
-        <w:spacing w:after="160" w:line="480" w:lineRule="auto"/>
-        <w:ind w:right="-540"/>
-        <w:rPr>
-          <w:rFonts w:eastAsia="Times New Roman"/>
-        </w:rPr>
-      </w:pPr>
-      <w:r>
-        <w:rPr>
-          <w:rFonts w:eastAsia="Times New Roman"/>
-          <w:color w:val="000000"/>
-        </w:rPr>
-        <w:t xml:space="preserve">Human recreation involves both human presence and human infrastructure. While both can have an impact on wildlife, infrastructure is often measured and serves as a proxy for recreation with only 6.7% of studies remotely monitoring recreation activity (Larson et al. 2016). Human activity is also commonly measured as a binary with high and low use areas, but this may not put a specific number to human activity or track changes over a continuum of activity (Larson et al. 2016). Use </w:t>
-      </w:r>
-      <w:r>
-        <w:rPr>
-          <w:rFonts w:eastAsia="Times New Roman"/>
-          <w:color w:val="000000"/>
-        </w:rPr>
-        <w:lastRenderedPageBreak/>
-        <w:t>of infrared trail counters for tracking human presence fulfills the need for better measurements of human activity needed in recreation research (Marion et al. 2020). Trail counters provide a valuable metric down to the hour, and measure trends over longer periods of time than was needed for this study, making it possible to monitor long term recreation trends. Trail counter data provides a useful tool for managers looking to manage trail traffic and detect thresholds at which human presence might become significantly more damaging (</w:t>
-      </w:r>
-      <w:r>
-        <w:rPr>
-          <w:rFonts w:eastAsia="Times New Roman"/>
-          <w:color w:val="000000"/>
-        </w:rPr>
-        <w:t>Monz et al. 2013</w:t>
-      </w:r>
-      <w:r>
-        <w:rPr>
-          <w:rFonts w:eastAsia="Times New Roman"/>
-          <w:color w:val="000000"/>
-        </w:rPr>
-        <w:t xml:space="preserve">, </w:t>
-      </w:r>
-      <w:r>
-        <w:rPr>
-          <w:rFonts w:eastAsia="Times New Roman"/>
-          <w:color w:val="000000"/>
-        </w:rPr>
-        <w:t>Larson et al. 2016). Our research using both measures of human activity (trail counter data) and infrastructure data (distance to trail) disentangles the two components human recreation brings, isolating the effects of changes in human presence while accounting for infrastructure associated with recreation.</w:t>
-      </w:r>
-    </w:p>
-    <w:p>
-      <w:pPr>
-        <w:spacing w:after="160" w:line="480" w:lineRule="auto"/>
-        <w:ind w:right="-540"/>
-        <w:rPr>
-          <w:rFonts w:eastAsia="Times New Roman"/>
-          <w:b/>
-          <w:bCs/>
-        </w:rPr>
-      </w:pPr>
-      <w:r>
-        <w:rPr>
-          <w:rFonts w:eastAsia="Times New Roman"/>
-          <w:b/>
-          <w:bCs/>
-          <w:color w:val="000000"/>
-        </w:rPr>
-        <w:t xml:space="preserve">Conclusions and </w:t>
-      </w:r>
-      <w:r>
-        <w:rPr>
-          <w:rFonts w:eastAsia="Times New Roman"/>
-          <w:b/>
-          <w:bCs/>
-          <w:color w:val="000000"/>
-        </w:rPr>
-        <w:t>f</w:t>
-      </w:r>
-      <w:r>
-        <w:rPr>
-          <w:rFonts w:eastAsia="Times New Roman"/>
-          <w:b/>
-          <w:bCs/>
-          <w:color w:val="000000"/>
-        </w:rPr>
-        <w:t xml:space="preserve">uture </w:t>
-      </w:r>
-      <w:r>
-        <w:rPr>
-          <w:rFonts w:eastAsia="Times New Roman"/>
-          <w:b/>
-          <w:bCs/>
-          <w:color w:val="000000"/>
-        </w:rPr>
-        <w:t>s</w:t>
-      </w:r>
-      <w:r>
-        <w:rPr>
-          <w:rFonts w:eastAsia="Times New Roman"/>
-          <w:b/>
-          <w:bCs/>
-          <w:color w:val="000000"/>
-        </w:rPr>
-        <w:t>tudy</w:t>
-      </w:r>
-    </w:p>
-    <w:p>
-      <w:pPr>
-        <w:spacing w:after="160" w:line="480" w:lineRule="auto"/>
-        <w:ind w:right="-540"/>
-        <w:rPr>
-          <w:rFonts w:eastAsia="Times New Roman"/>
-        </w:rPr>
-      </w:pPr>
-      <w:r>
-        <w:rPr>
-          <w:rFonts w:eastAsia="Times New Roman"/>
-          <w:color w:val="000000"/>
-        </w:rPr>
-        <w:t>While mule deer density can possibly provide numerical feedback indicating the severity of recreation impacts, recruitment or fawn survival could provide an earlier indication of a decline in population health for mule deer (Monteith et al. 2014). Earlier detection of deleterious effects through physiological and energetic mechanisms are important to understand to enable earlier action and detect thresholds where impacts move beyond behavioral changes. It is possible with accelerometer data to construct a landscape to understand energetic costs associated with human disturbance as has been done with mountain lions in California (Nickel et al. 2019).</w:t>
-      </w:r>
-    </w:p>
-    <w:p>
-      <w:pPr>
-        <w:spacing w:after="160" w:line="480" w:lineRule="auto"/>
-        <w:ind w:right="-540"/>
-        <w:rPr>
-          <w:rFonts w:eastAsia="Times New Roman"/>
-        </w:rPr>
-      </w:pPr>
-      <w:r>
-        <w:rPr>
-          <w:rFonts w:eastAsia="Times New Roman"/>
-          <w:color w:val="000000"/>
-        </w:rPr>
-        <w:lastRenderedPageBreak/>
-        <w:t>Mule deer have shown a capability of adapting to human disturbance in increasingly urbanized areas as illustrated by resident populations of deer being those closest to human development (Robb et al. 2019). Our population demonstrates that deer who summer in comparatively natural habitats can still depend on increasingly urbanized winter ranges. Mule deer migration is culturally transmitted and declines in ungulate migration have been associated with increasing human development, possibly due to constraints to movement caused by anthropogenic barriers or availability of preferred forage within human environments (Bolger et al. 2008, Robb et al. 2019). Increasing human presence on winter ranges could contribute to a loss of migratory individuals by amplifying fear effects to impact populations or the desensitization of deer to human presence, either way resulting in losses of migratory deer. Simultaneous influences of human development and recreation must be considered, these two different aspects of humanity have differing effects, but synergy between them could amplify the problem. Barriers and potential loss of foraging habitat near town through conversion to higher intensities of human development could act in concert with increasing trail presence to further constrain deer between deep snow at higher elevation, human development, human presence on trail, and natural predators. Loss of migratory movements can eliminate typical dual-range migrants or other variations in migration, decreasing diversity in migration behavior and limiting available strategies to adapt to a changing world (van de Kerk et al. 2021).</w:t>
-      </w:r>
-    </w:p>
-    <w:p>
-      <w:pPr>
-        <w:spacing w:after="160" w:line="480" w:lineRule="auto"/>
-        <w:ind w:right="-540"/>
-        <w:rPr>
-          <w:rFonts w:eastAsia="Times New Roman"/>
-        </w:rPr>
-      </w:pPr>
-      <w:r>
-        <w:rPr>
-          <w:rFonts w:eastAsia="Times New Roman"/>
-          <w:color w:val="000000"/>
-        </w:rPr>
-        <w:lastRenderedPageBreak/>
-        <w:t xml:space="preserve">Most research examining mule deer responses to recreational activity has looked at immediate behavioral responses, such as probability of fleeing and fleeing distance (Taylor and Knight 2003) or used camera traps to examine activity patterns and occupancy patterns (George and Crooks 2006, Muhly et al. 2011, </w:t>
-      </w:r>
-      <w:r>
-        <w:rPr>
-          <w:rFonts w:eastAsia="Times New Roman"/>
-          <w:color w:val="000000"/>
-        </w:rPr>
-        <w:t>Reilly et al. 2017</w:t>
-      </w:r>
-      <w:r>
-        <w:rPr>
-          <w:rFonts w:eastAsia="Times New Roman"/>
-          <w:color w:val="000000"/>
-        </w:rPr>
-        <w:t xml:space="preserve">, </w:t>
-      </w:r>
-      <w:r>
-        <w:rPr>
-          <w:rFonts w:eastAsia="Times New Roman"/>
-          <w:color w:val="000000"/>
-        </w:rPr>
-        <w:t>Nix et al. 2018</w:t>
-      </w:r>
-      <w:r>
-        <w:rPr>
-          <w:rFonts w:eastAsia="Times New Roman"/>
-          <w:color w:val="000000"/>
-        </w:rPr>
-        <w:t xml:space="preserve">, </w:t>
-      </w:r>
-      <w:r>
-        <w:rPr>
-          <w:rFonts w:eastAsia="Times New Roman"/>
-          <w:color w:val="000000"/>
-        </w:rPr>
-        <w:t>Lewis et al. 2021</w:t>
-      </w:r>
-      <w:r>
-        <w:rPr>
-          <w:rFonts w:eastAsia="Times New Roman"/>
-          <w:color w:val="000000"/>
-        </w:rPr>
-        <w:t xml:space="preserve">) with only one other study using telemetry data (Wisdom et al. 2004). This was surprising given that cervids are the most studied group of wildlife in terms of recreation research (Marion et al. 2020). Our study provides important, detailed examination of deer habitat selection and movement considering multiple strategies mule deer may use to cope with human presence. Changes in the selection of managed habitat, increased movement costs, and loss of foraging opportunities may broaden impacts of human presence from individuals to populations of migratory deer increasingly constrained </w:t>
-      </w:r>
-      <w:r>
-        <w:rPr>
-          <w:rFonts w:eastAsia="Times New Roman"/>
-          <w:color w:val="000000"/>
-        </w:rPr>
-        <w:t xml:space="preserve">by human development </w:t>
-      </w:r>
-      <w:r>
-        <w:rPr>
-          <w:rFonts w:eastAsia="Times New Roman"/>
-          <w:color w:val="000000"/>
-        </w:rPr>
-        <w:t xml:space="preserve">on their winter range. </w:t>
-      </w:r>
-    </w:p>
-    <w:p>
-      <w:pPr>
-        <w:spacing w:after="160" w:line="480" w:lineRule="auto"/>
-        <w:ind w:right="-540"/>
-        <w:rPr>
-          <w:rFonts w:eastAsia="Times New Roman"/>
-        </w:rPr>
-      </w:pPr>
-      <w:r>
-        <w:rPr>
-          <w:rFonts w:eastAsia="Times New Roman"/>
-          <w:color w:val="000000"/>
-        </w:rPr>
-        <w:t>There is still a lot we don’t know about the severity of recreation impacts, as the magnitude can be modulated by other factors such as density dependence outlined above. Understanding the behavioral pathways leading to population ramifications and ecological changes will help us determine when we should strive to mitigate behavioral changes caused by recreation and when changes may be less impactful, in order to better direct conservation efforts (Wilson et al. 2020).</w:t>
-      </w:r>
-    </w:p>
-    <w:p>
-      <w:pPr>
-        <w:spacing w:after="160" w:line="480" w:lineRule="auto"/>
-        <w:ind w:right="-540"/>
-        <w:rPr>
-          <w:rFonts w:eastAsia="Times New Roman"/>
-          <w:b/>
-          <w:bCs/>
-          <w:color w:val="000000"/>
-        </w:rPr>
-      </w:pPr>
-      <w:r>
-        <w:rPr>
-          <w:rFonts w:eastAsia="Times New Roman"/>
-          <w:b/>
-          <w:bCs/>
-          <w:color w:val="000000"/>
-        </w:rPr>
-        <w:t>MANAGEMENT IMPLICATIONS</w:t>
-      </w:r>
-    </w:p>
-    <w:p>
-      <w:pPr>
-        <w:spacing w:after="160" w:line="480" w:lineRule="auto"/>
-        <w:ind w:right="-540"/>
-        <w:rPr>
-          <w:rFonts w:eastAsia="Times New Roman"/>
-        </w:rPr>
-      </w:pPr>
-      <w:r>
-        <w:rPr>
-          <w:rFonts w:eastAsia="Times New Roman"/>
-          <w:color w:val="000000"/>
-        </w:rPr>
-        <w:lastRenderedPageBreak/>
-        <w:t>While resident urban deer demonstrate the ability to adapt to human environments, resident deer are more closely associated with human development (Robb et al. 2019</w:t>
-      </w:r>
-      <w:r>
-        <w:rPr>
-          <w:rFonts w:eastAsia="Times New Roman"/>
-          <w:color w:val="000000"/>
-        </w:rPr>
-        <w:t>)</w:t>
-      </w:r>
-      <w:r>
-        <w:rPr>
-          <w:rFonts w:eastAsia="Times New Roman"/>
-          <w:color w:val="000000"/>
-        </w:rPr>
-        <w:t>. S</w:t>
-      </w:r>
-      <w:r>
-        <w:rPr>
-          <w:rFonts w:eastAsia="Times New Roman"/>
-          <w:color w:val="000000"/>
-        </w:rPr>
-        <w:t>hifts in the balance of migratory and resident individuals</w:t>
-      </w:r>
-      <w:r>
-        <w:rPr>
-          <w:rFonts w:eastAsia="Times New Roman"/>
-          <w:color w:val="000000"/>
-        </w:rPr>
-        <w:t xml:space="preserve"> towards residents</w:t>
-      </w:r>
-      <w:r>
-        <w:rPr>
-          <w:rFonts w:eastAsia="Times New Roman"/>
-          <w:color w:val="000000"/>
-        </w:rPr>
-        <w:t xml:space="preserve"> have been documented (Hebblewhite and Merrill 2000, Middleton et al. 2013), portending poor outcomes for migratory </w:t>
-      </w:r>
-      <w:r>
-        <w:rPr>
-          <w:rFonts w:eastAsia="Times New Roman"/>
-          <w:color w:val="000000"/>
-        </w:rPr>
-        <w:t xml:space="preserve">portions of </w:t>
-      </w:r>
-      <w:r>
-        <w:rPr>
-          <w:rFonts w:eastAsia="Times New Roman"/>
-          <w:color w:val="000000"/>
-        </w:rPr>
-        <w:t xml:space="preserve">deer populations. A review of flight responses of ungulates found a robust yet weak effect of habituation at higher levels of recreation (Stankowich 2008). Reduced response to human presence may be a good outcome for deer allowing them to maintain normal behaviors, although this </w:t>
-      </w:r>
-      <w:r>
-        <w:rPr>
-          <w:rFonts w:eastAsia="Times New Roman"/>
-          <w:color w:val="000000"/>
-        </w:rPr>
-        <w:t>desensitization</w:t>
-      </w:r>
-      <w:r>
-        <w:rPr>
-          <w:rFonts w:eastAsia="Times New Roman"/>
-          <w:color w:val="000000"/>
-        </w:rPr>
-        <w:t xml:space="preserve"> may lead to increased human-wildlife conflict (Thompson and Henderson 1998), increased disease prevalence (Farnsworth et al. 2005) and loss of migratory behavior (Robb et al. 2013). </w:t>
-      </w:r>
-      <w:r>
-        <w:rPr>
-          <w:rFonts w:eastAsia="Times New Roman"/>
-          <w:color w:val="000000"/>
-          <w:shd w:val="clear" w:color="auto" w:fill="FFFFFF"/>
-        </w:rPr>
-        <w:t xml:space="preserve">Unlike energy development which experiences a predictable rise and fall of disturbance over the course of development peaking with drilling and extraction (Northrup et al. 2021), the story of development for recreation is often one of escalating disturbance, with this shifting baseline requiring continuous adaptation. </w:t>
-      </w:r>
-      <w:r>
-        <w:rPr>
-          <w:rFonts w:eastAsia="Times New Roman"/>
-          <w:color w:val="000000"/>
-        </w:rPr>
-        <w:t xml:space="preserve">Indeed, more trail development is planned for our study area. Many wildlife management agencies have implemented seasonal closures of deer winter ranges to improve winter condition of mule deer through decreased disturbance. Part of our study area has an unlocked gate across the trail with signage requesting trail users avoid the trail from December 1st to April 15th. Seasonal closures have similarly been suggested to improve elk reproductive success during calving season (Phillips and Alldredge 2000, Shively et al. 2005). </w:t>
-      </w:r>
-      <w:r>
-        <w:rPr>
-          <w:rFonts w:eastAsia="Times New Roman"/>
-          <w:color w:val="000000"/>
-        </w:rPr>
-        <w:lastRenderedPageBreak/>
-        <w:t>Efforts to mitigate disturbance on mule deer have the ancillary benefit of providing protection for species more sensitive to human disturbance. </w:t>
-      </w:r>
-    </w:p>
-    <w:p>
-      <w:pPr>
-        <w:spacing w:after="160" w:line="480" w:lineRule="auto"/>
-        <w:ind w:right="-540"/>
-        <w:rPr>
-          <w:rFonts w:eastAsia="Times New Roman"/>
-        </w:rPr>
-      </w:pPr>
-      <w:r>
-        <w:rPr>
-          <w:rFonts w:eastAsia="Times New Roman"/>
-          <w:color w:val="000000"/>
-        </w:rPr>
-        <w:t>Off-trail recreation is also an unaccounted for presence on the study area with hikers accompanied by off leash dogs being regular enough to establish several social trails through otherwise trail-less control areas. Quantifying the magnitude of this problem and limiting its extent may be important as mule deer have shown stronger avoidance responses to both off trail recreationists (Miller et al. 2001, Taylor and Knight 2003), and humans accompanied by dogs (</w:t>
-      </w:r>
-      <w:r>
-        <w:rPr>
-          <w:rFonts w:eastAsia="Times New Roman"/>
-          <w:color w:val="000000"/>
-        </w:rPr>
-        <w:t>Miller et al. 2001</w:t>
-      </w:r>
-      <w:r>
-        <w:rPr>
-          <w:rFonts w:eastAsia="Times New Roman"/>
-          <w:color w:val="000000"/>
-        </w:rPr>
-        <w:t xml:space="preserve">, </w:t>
-      </w:r>
-      <w:r>
-        <w:rPr>
-          <w:rFonts w:eastAsia="Times New Roman"/>
-          <w:color w:val="000000"/>
-        </w:rPr>
-        <w:t>Lenth et al. 2008). </w:t>
-      </w:r>
-    </w:p>
-    <w:p>
-      <w:pPr>
-        <w:spacing w:after="160" w:line="480" w:lineRule="auto"/>
-        <w:ind w:right="-540"/>
-        <w:rPr>
-          <w:rFonts w:eastAsia="Times New Roman"/>
-        </w:rPr>
-      </w:pPr>
-      <w:r>
-        <w:rPr>
-          <w:rFonts w:eastAsia="Times New Roman"/>
-          <w:color w:val="000000"/>
-        </w:rPr>
-        <w:t>The results of our habitat selection analysis and observation suggest herbaceous and riparian wetlands land cover provide an important foraging habitat for mule deer, providing a partially human-derived benefit that counteracts the negative impacts of recreation. Preventing the transition of this type of landcover to higher intensity development may be important for continuing to subsidize resources for this deer herd, as has been argued for the conservation of other species (Guitierrez-Gonzalez et al. 2015, Kreye and Pienaar 2015), although this may cause a clash with future housing needs (Wondra 2022). </w:t>
-      </w:r>
-    </w:p>
-    <w:p>
-      <w:pPr>
-        <w:spacing w:after="160" w:line="480" w:lineRule="auto"/>
-        <w:ind w:right="-540"/>
-        <w:rPr>
-          <w:rFonts w:eastAsia="Times New Roman"/>
-        </w:rPr>
-      </w:pPr>
-      <w:r>
-        <w:rPr>
-          <w:rFonts w:eastAsia="Times New Roman"/>
-          <w:color w:val="000000"/>
-        </w:rPr>
-        <w:t xml:space="preserve">The size and arrangement of thinned pinyon-juniper could contribute to mitigation with greater cover afforded by unmanaged habitat close to better forage in shrub habitat (Short et al. 1977). Current treatment areas already conform to suggested patch sizes for treatment potentially </w:t>
-      </w:r>
-      <w:r>
-        <w:rPr>
-          <w:rFonts w:eastAsia="Times New Roman"/>
-          <w:color w:val="000000"/>
-        </w:rPr>
-        <w:lastRenderedPageBreak/>
-        <w:t>providing this mitigation. However more formal testing of patch size and arrangement should be conducted to investigate this idea to better inform future habitat management efforts. </w:t>
-      </w:r>
-    </w:p>
-    <w:p>
-      <w:pPr>
-        <w:spacing w:after="160" w:line="480" w:lineRule="auto"/>
-        <w:ind w:right="-540"/>
-        <w:rPr>
-          <w:rFonts w:eastAsia="Times New Roman"/>
-          <w:color w:val="000000"/>
-        </w:rPr>
-      </w:pPr>
-      <w:r>
-        <w:rPr>
-          <w:rFonts w:eastAsia="Times New Roman"/>
-          <w:color w:val="000000"/>
-        </w:rPr>
-        <w:t>Finally, the most effective form of mitigation may be education of recreationists. Taylor and Knight 2003 assessed visitor perceptions along with research into ungulate flight behavior, finding that ~50% of recreationists did not believe recreation was impacting wildlife. Recreationists believed they could approach wildlife closer than observed flight distances without causing harm and that other recreation types are responsible for major disturbance (Taylor and Knight 2003). Research on visitor perception of wildlife impacts was difficult to find, indicating a need for future research. Increasing awareness about potential negative consequences of recreation on wildlife could foster more responsible stewardship and perhaps hold the greatest potential in mitigating our impact, facilitating experiences that inspire us to conserve wildlife.   </w:t>
-      </w:r>
-    </w:p>
-    <w:p>
-      <w:pPr>
-        <w:spacing w:after="160" w:line="480" w:lineRule="auto"/>
-        <w:ind w:right="-540"/>
-        <w:rPr>
-          <w:rFonts w:eastAsia="Times New Roman"/>
-        </w:rPr>
-      </w:pPr>
-      <w:r>
-        <w:rPr>
-          <w:rFonts w:eastAsia="Times New Roman"/>
-          <w:color w:val="000000"/>
-        </w:rPr>
-        <w:t>Snow and climate at high elevation constrains available habitat forcing migration to winter ranges where snow depths can increase movement costs and obscure nutritionally limited forage</w:t>
-      </w:r>
-      <w:r>
-        <w:rPr>
-          <w:rFonts w:eastAsia="Times New Roman"/>
-          <w:color w:val="000000"/>
-        </w:rPr>
-        <w:t xml:space="preserve"> </w:t>
-      </w:r>
-      <w:r>
-        <w:rPr>
-          <w:rFonts w:eastAsia="Times New Roman"/>
-          <w:color w:val="000000"/>
-        </w:rPr>
-        <w:t>(Northrup et al. 2021).</w:t>
-      </w:r>
-      <w:r>
-        <w:rPr>
-          <w:rFonts w:eastAsia="Times New Roman"/>
-          <w:color w:val="000000"/>
-        </w:rPr>
-        <w:t xml:space="preserve"> W</w:t>
-      </w:r>
-      <w:r>
-        <w:rPr>
-          <w:rFonts w:eastAsia="Times New Roman"/>
-          <w:color w:val="000000"/>
-        </w:rPr>
-        <w:t xml:space="preserve">inter range is under </w:t>
-      </w:r>
-      <w:r>
-        <w:rPr>
-          <w:rFonts w:eastAsia="Times New Roman"/>
-          <w:color w:val="000000"/>
-        </w:rPr>
-        <w:t>additional</w:t>
-      </w:r>
-      <w:r>
-        <w:rPr>
-          <w:rFonts w:eastAsia="Times New Roman"/>
-          <w:color w:val="000000"/>
-        </w:rPr>
-        <w:t xml:space="preserve"> threat </w:t>
-      </w:r>
-      <w:r>
-        <w:rPr>
-          <w:rFonts w:eastAsia="Times New Roman"/>
-          <w:color w:val="000000"/>
-        </w:rPr>
-        <w:t xml:space="preserve">from </w:t>
-      </w:r>
-      <w:r>
-        <w:rPr>
-          <w:rFonts w:eastAsia="Times New Roman"/>
-          <w:color w:val="000000"/>
-        </w:rPr>
-        <w:t xml:space="preserve">human development, </w:t>
-      </w:r>
-      <w:r>
-        <w:rPr>
-          <w:rFonts w:eastAsia="Times New Roman"/>
-          <w:color w:val="000000"/>
-        </w:rPr>
-        <w:t>as</w:t>
-      </w:r>
-      <w:r>
-        <w:rPr>
-          <w:rFonts w:eastAsia="Times New Roman"/>
-          <w:color w:val="000000"/>
-        </w:rPr>
-        <w:t xml:space="preserve"> humans often seeking similar biophysical traits in habitat to wildlife (Leu et al. 2008</w:t>
-      </w:r>
-      <w:r>
-        <w:rPr>
-          <w:rFonts w:eastAsia="Times New Roman"/>
-          <w:color w:val="000000"/>
-        </w:rPr>
-        <w:t xml:space="preserve">, </w:t>
-      </w:r>
-      <w:r>
-        <w:rPr>
-          <w:rFonts w:eastAsia="Times New Roman"/>
-          <w:color w:val="000000"/>
-        </w:rPr>
-        <w:t>Johnson et al. 2017). Mule deer winter range in Colorado has experienced greater residential and energy development than summer range</w:t>
-      </w:r>
-      <w:r>
-        <w:rPr>
-          <w:rFonts w:eastAsia="Times New Roman"/>
-          <w:color w:val="000000"/>
-        </w:rPr>
-        <w:t xml:space="preserve"> correlating with declines in recruitment</w:t>
-      </w:r>
-      <w:r>
-        <w:rPr>
-          <w:rFonts w:eastAsia="Times New Roman"/>
-          <w:color w:val="000000"/>
-        </w:rPr>
-        <w:t xml:space="preserve"> (Farnsworth et al. 2005)</w:t>
-      </w:r>
-      <w:r>
-        <w:rPr>
-          <w:rFonts w:eastAsia="Times New Roman"/>
-          <w:color w:val="000000"/>
-        </w:rPr>
-        <w:t>.</w:t>
+        </w:rPr>
+        <w:t>ACKNOWLEDGMENTS</w:t>
       </w:r>
     </w:p>
     <w:p>
@@ -7176,31 +7237,12 @@
         <w:spacing w:after="240" w:line="480" w:lineRule="auto"/>
         <w:rPr>
           <w:rFonts w:eastAsia="Times New Roman"/>
-          <w:b/>
-          <w:bCs/>
-        </w:rPr>
-      </w:pPr>
-      <w:r>
-        <w:rPr>
-          <w:rFonts w:eastAsia="Times New Roman"/>
-          <w:b/>
-          <w:bCs/>
-        </w:rPr>
-        <w:t>ACKNOWLEDGMENTS</w:t>
-      </w:r>
-    </w:p>
-    <w:p>
-      <w:pPr>
-        <w:spacing w:after="240" w:line="480" w:lineRule="auto"/>
-        <w:rPr>
-          <w:rFonts w:eastAsia="Times New Roman"/>
-        </w:rPr>
-      </w:pPr>
-      <w:r>
-        <w:rPr>
-          <w:rFonts w:eastAsia="Times New Roman"/>
-        </w:rPr>
-        <w:lastRenderedPageBreak/>
+        </w:rPr>
+      </w:pPr>
+      <w:r>
+        <w:rPr>
+          <w:rFonts w:eastAsia="Times New Roman"/>
+        </w:rPr>
         <w:t>Thanks to S. Bundick, H. Westacott, R. Heule, F. Mack-Carlo, E. Landi, E. Norton, C. Weissburg, B. LaMont, D.McNitt, M. Rustand, K. Marshall, C. Ramos, F. Sandmeier</w:t>
       </w:r>
     </w:p>
@@ -7310,6 +7352,7 @@
           <w:color w:val="222222"/>
           <w:shd w:val="clear" w:color="auto" w:fill="FFFFFF"/>
         </w:rPr>
+        <w:lastRenderedPageBreak/>
         <w:t xml:space="preserve">Anderson, E. D., R. A. Long, M. Paul Atwood, J. G. Kie, T. R. Thomas, P. Zager, and R. Terry Bowyer. 2012. Winter resource selection by female mule deer </w:t>
       </w:r>
       <w:r>
@@ -7412,7 +7455,6 @@
           <w:color w:val="222222"/>
           <w:shd w:val="clear" w:color="auto" w:fill="FFFFFF"/>
         </w:rPr>
-        <w:lastRenderedPageBreak/>
         <w:t>Avgar, T., J. R. Potts, M. A. Lewis, and M. S. Boyce. 2016. Integrated step selection analysis: bridging the gap between resource selection and animal movement.</w:t>
       </w:r>
       <w:r>
@@ -7529,6 +7571,7 @@
           <w:color w:val="222222"/>
           <w:shd w:val="clear" w:color="auto" w:fill="FFFFFF"/>
         </w:rPr>
+        <w:lastRenderedPageBreak/>
         <w:t>Bergman, E. J., C. J. Bishop, D. J. Freddy, G. C. White, and P. F. Doherty. 2014. Habitat management influences overwinter survival of mule deer fawns in Colorado. Journal of Wildlife Management 78:448–455.</w:t>
       </w:r>
     </w:p>
@@ -7579,7 +7622,6 @@
           <w:color w:val="222222"/>
           <w:shd w:val="clear" w:color="auto" w:fill="FFFFFF"/>
         </w:rPr>
-        <w:lastRenderedPageBreak/>
         <w:t xml:space="preserve">Bishop, C. J., White, G. C., Freddy, D. J., Watkins, B. E., </w:t>
       </w:r>
       <w:r>
@@ -7894,7 +7936,15 @@
           <w:color w:val="1B1B1B"/>
           <w:shd w:val="clear" w:color="auto" w:fill="FFFFFF"/>
         </w:rPr>
-        <w:t>rojections to 2060. In: Cordell, H. K. ed. 2012. Outdoor Recreation Trends and Futures: A technical document supporting the Forest Service 2010 Resources Planning Act Assessment. Gen. Tech. Rep. SRS-150. Asheville, NC: U.S. Department of Agriculture Forest Service, Southern Research Station. 105-124.</w:t>
+        <w:t xml:space="preserve">rojections to 2060. In: Cordell, H. K. ed. 2012. Outdoor Recreation Trends and Futures: A technical document supporting the Forest Service 2010 Resources Planning Act Assessment. </w:t>
+      </w:r>
+      <w:r>
+        <w:rPr>
+          <w:color w:val="1B1B1B"/>
+          <w:shd w:val="clear" w:color="auto" w:fill="FFFFFF"/>
+        </w:rPr>
+        <w:lastRenderedPageBreak/>
+        <w:t>Gen. Tech. Rep. SRS-150. Asheville, NC: U.S. Department of Agriculture Forest Service, Southern Research Station. 105-124.</w:t>
       </w:r>
     </w:p>
     <w:p>
@@ -8192,7 +8242,6 @@
           <w:color w:val="222222"/>
           <w:shd w:val="clear" w:color="auto" w:fill="FFFFFF"/>
         </w:rPr>
-        <w:lastRenderedPageBreak/>
         <w:t>f</w:t>
       </w:r>
       <w:r>
@@ -8579,6 +8628,7 @@
         <w:rPr>
           <w:color w:val="000000"/>
         </w:rPr>
+        <w:lastRenderedPageBreak/>
         <w:t xml:space="preserve">Coppes, J., J. Ehrlacher, D. Thiel, R. Suchant, and V. Braunisch. 2017. Outdoor recreation causes effective habitat reduction in capercaillie </w:t>
       </w:r>
       <w:r>
@@ -8674,7 +8724,6 @@
         <w:rPr>
           <w:color w:val="000000"/>
         </w:rPr>
-        <w:lastRenderedPageBreak/>
         <w:t>Darimont, C. T., C. H. Fox, H. M. Bryan, and T. E. Reimchen. 2015. The unique ecology of human predators. Science 349:858–860.</w:t>
       </w:r>
     </w:p>
@@ -8722,7 +8771,7 @@
         </w:rPr>
         <w:t xml:space="preserve"> National Land Cover Database (NLCD) 2019 Products (ver. 2.0, June 2021): U.S. Geological Survey data release, </w:t>
       </w:r>
-      <w:hyperlink r:id="rId20" w:history="1">
+      <w:hyperlink r:id="rId19" w:history="1">
         <w:r>
           <w:rPr>
             <w:rStyle w:val="Hyperlink"/>
@@ -8900,6 +8949,7 @@
           <w:color w:val="222222"/>
           <w:shd w:val="clear" w:color="auto" w:fill="FFFFFF"/>
         </w:rPr>
+        <w:lastRenderedPageBreak/>
         <w:t>Dzialak, M. R., S. M. Harju, R. G. Osborn, J. J. Wondzell, L. D. Hayden-Wing, J. B. Winstead, and S. L. Webb. 2011. Prioritizing conservation of ungulate calving resources in multiple-use landscapes. PL</w:t>
       </w:r>
       <w:r>
@@ -8966,7 +9016,6 @@
           <w:color w:val="222222"/>
           <w:shd w:val="clear" w:color="auto" w:fill="FFFFFF"/>
         </w:rPr>
-        <w:lastRenderedPageBreak/>
         <w:t>Fieberg, J., J. Signer, B. Smith, and T. Avgar. 2021. A ‘How to’ guide for interpreting parameters in habitat-selection analyses. Journal of Animal Ecology 90:1027–1043.</w:t>
       </w:r>
     </w:p>
@@ -9249,6 +9298,7 @@
           <w:color w:val="222222"/>
           <w:shd w:val="clear" w:color="auto" w:fill="FFFFFF"/>
         </w:rPr>
+        <w:lastRenderedPageBreak/>
         <w:t>Gilbert, N. A., J. D. J. Clare, J. L. Stenglein, and B. Zuckerberg. 2021. Abundance estimation of unmarked animals based on camera-trap data. Conservation Biology 35:88–100.</w:t>
       </w:r>
     </w:p>
@@ -9299,7 +9349,6 @@
           <w:color w:val="222222"/>
           <w:shd w:val="clear" w:color="auto" w:fill="FFFFFF"/>
         </w:rPr>
-        <w:lastRenderedPageBreak/>
         <w:t xml:space="preserve">Gill, J. A., K. Norris, and W. J. Sutherland. </w:t>
       </w:r>
       <w:r>
@@ -9532,6 +9581,7 @@
           <w:color w:val="222222"/>
           <w:shd w:val="clear" w:color="auto" w:fill="FFFFFF"/>
         </w:rPr>
+        <w:lastRenderedPageBreak/>
         <w:t>Johnson, H. E., J. R. Sushinsky, A. Holland, E. J. Bergman, T. Balzer, J. Garner, and S. E. Reed. 2017. Increases in residential and energy development are associated with reductions in recruitment for a large ungulate. Global Change Biology 23:578–591.</w:t>
       </w:r>
     </w:p>
@@ -9830,7 +9880,6 @@
           <w:color w:val="222222"/>
           <w:shd w:val="clear" w:color="auto" w:fill="FFFFFF"/>
         </w:rPr>
-        <w:lastRenderedPageBreak/>
         <w:t>Kohl, M. T., T. K. Ruth, M. C. Metz, D. R. Stahler, D. W. Smith, P. J. White, and D. R. MacNulty. 2019. Do prey select for vacant hunting domains to minimize a multi-predator threat?</w:t>
       </w:r>
       <w:r>
@@ -9943,6 +9992,7 @@
           <w:color w:val="222222"/>
           <w:shd w:val="clear" w:color="auto" w:fill="FFFFFF"/>
         </w:rPr>
+        <w:lastRenderedPageBreak/>
         <w:t>Larson, C. L., S. E. Reed, A. M. Merenlender, and K. R. Crooks. 2019. A meta‐analysis of recreation effects on vertebrate species richness and abundance. Conservation Science and Practice 1:</w:t>
       </w:r>
       <w:r>
@@ -10128,7 +10178,6 @@
           <w:color w:val="222222"/>
           <w:shd w:val="clear" w:color="auto" w:fill="FFFFFF"/>
         </w:rPr>
-        <w:lastRenderedPageBreak/>
         <w:t xml:space="preserve">Leighton, P. A., Horrocks, J. A., &amp; Kramer, D. L. 2010. Conservation and the scarecrow effect: </w:t>
       </w:r>
       <w:r>
@@ -10260,6 +10309,7 @@
           <w:color w:val="222222"/>
           <w:shd w:val="clear" w:color="auto" w:fill="FFFFFF"/>
         </w:rPr>
+        <w:lastRenderedPageBreak/>
         <w:t xml:space="preserve">Loonam, K. E., D. E. Ausband, P. M. Lukacs, M. S. Mitchell, and H. S. Robinson. 2021. Estimating </w:t>
       </w:r>
       <w:r>
@@ -10419,7 +10469,6 @@
         </w:rPr>
       </w:pPr>
       <w:r>
-        <w:lastRenderedPageBreak/>
         <w:t>Mallord, J. W., P. M. Dolman, A. Brown, and W. J. Sutherland. 2007. Quantifying density dependence in a bird population using human disturbance. Oecologia 153:49–56.</w:t>
       </w:r>
     </w:p>
@@ -10520,6 +10569,7 @@
           <w:color w:val="222222"/>
           <w:shd w:val="clear" w:color="auto" w:fill="FFFFFF"/>
         </w:rPr>
+        <w:lastRenderedPageBreak/>
         <w:t>Merrill, E., J. Killeen, J. Pettit, M. Trottier, H. Martin, J. Berg, H. Bohm, S. Eggeman, and M. Hebblewhite. 2020. Density-</w:t>
       </w:r>
       <w:r>
@@ -10889,16 +10939,7 @@
           <w:color w:val="222222"/>
           <w:shd w:val="clear" w:color="auto" w:fill="FFFFFF"/>
         </w:rPr>
-        <w:t xml:space="preserve"> 2013. Animal migration amid shifting patterns of </w:t>
-      </w:r>
-      <w:r>
-        <w:rPr>
-          <w:rFonts w:eastAsia="Times New Roman"/>
-          <w:color w:val="222222"/>
-          <w:shd w:val="clear" w:color="auto" w:fill="FFFFFF"/>
-        </w:rPr>
-        <w:lastRenderedPageBreak/>
-        <w:t xml:space="preserve">phenology and predation: </w:t>
+        <w:t xml:space="preserve"> 2013. Animal migration amid shifting patterns of phenology and predation: </w:t>
       </w:r>
       <w:r>
         <w:rPr>
@@ -11006,6 +11047,7 @@
           <w:color w:val="222222"/>
           <w:shd w:val="clear" w:color="auto" w:fill="FFFFFF"/>
         </w:rPr>
+        <w:lastRenderedPageBreak/>
         <w:t>Moeller, A. K., and P. M. Lukacs. 2022. spaceNtime: an R package for estimating abundance of unmarked animals using camera-trap photographs. Mammalian Biology 102:581–590.</w:t>
       </w:r>
     </w:p>
@@ -11039,7 +11081,6 @@
           <w:color w:val="222222"/>
           <w:shd w:val="clear" w:color="auto" w:fill="FFFFFF"/>
         </w:rPr>
-        <w:lastRenderedPageBreak/>
         <w:t xml:space="preserve">Moll, R. J., A. K. Killion, M. W. Hayward, and R. A. Montgomery. 2021. A framework for the </w:t>
       </w:r>
       <w:r>
@@ -11140,6 +11181,7 @@
           <w:color w:val="222222"/>
           <w:shd w:val="clear" w:color="auto" w:fill="FFFFFF"/>
         </w:rPr>
+        <w:lastRenderedPageBreak/>
         <w:t xml:space="preserve">Morin, D. J., J. Boulanger, R. Bischof, D. C. Lee, D. Ngoprasert, A. K. Fuller, B. McLellan, R. Steinmetz, S. Sharma, D. Garshelis, A. Gopalaswamy, M. A. Nawaz, and U. Karanth. 2022. Comparison of </w:t>
       </w:r>
       <w:r>
@@ -11287,7 +11329,6 @@
           <w:color w:val="222222"/>
           <w:shd w:val="clear" w:color="auto" w:fill="FFFFFF"/>
         </w:rPr>
-        <w:lastRenderedPageBreak/>
         <w:t xml:space="preserve">Murray, B. D., C. R. Webster, and J. K. Bump. 2013. Broadening the ecological context of ungulate-ecosystem interactions: </w:t>
       </w:r>
       <w:r>
@@ -11399,6 +11440,7 @@
           <w:color w:val="222222"/>
           <w:shd w:val="clear" w:color="auto" w:fill="FFFFFF"/>
         </w:rPr>
+        <w:lastRenderedPageBreak/>
         <w:t xml:space="preserve">Noonan, M. J., C. H. Fleming, T. S. Akre, J. Drescher-Lehman, E. Gurarie, R. Kays, and J. M. Calabrese. 2019. The fast and the </w:t>
       </w:r>
       <w:r>
@@ -11622,7 +11664,6 @@
           <w:color w:val="222222"/>
           <w:shd w:val="clear" w:color="auto" w:fill="FFFFFF"/>
         </w:rPr>
-        <w:lastRenderedPageBreak/>
         <w:t>Pinheiro J, Bates D, R Core Team</w:t>
       </w:r>
       <w:r>
@@ -11886,6 +11927,7 @@
           <w:color w:val="222222"/>
           <w:shd w:val="clear" w:color="auto" w:fill="FFFFFF"/>
         </w:rPr>
+        <w:lastRenderedPageBreak/>
         <w:t xml:space="preserve">Robb, B., Q. Huang, J. O. Sexton, D. Stoner, and P. Leimgruber. 2019. Environmental </w:t>
       </w:r>
       <w:r>
@@ -12081,16 +12123,7 @@
           <w:color w:val="222222"/>
           <w:shd w:val="clear" w:color="auto" w:fill="FFFFFF"/>
         </w:rPr>
-        <w:t>Romme, W. H., C. D. Allen, J. D. Bailey, W. L. Baker, B. T. Bestelmeyer, P. M. Brown, K. S. Eisenhart, M. L. Floyd, D. W. Huffman, B. F. Jacobs, R. F. Miller, E. H. Muldavin, T. W. Swetnam, R. J. Tausch, and P. J. Weisberg. 2009. Historical and modern disturbance regimes, stand structures, and landscape dynamics in piñon-</w:t>
-      </w:r>
-      <w:r>
-        <w:rPr>
-          <w:rFonts w:eastAsia="Times New Roman"/>
-          <w:color w:val="222222"/>
-          <w:shd w:val="clear" w:color="auto" w:fill="FFFFFF"/>
-        </w:rPr>
-        <w:lastRenderedPageBreak/>
-        <w:t>juniper vegetation of the western United States. Rangeland Ecology and Management 62:203–222.</w:t>
+        <w:t>Romme, W. H., C. D. Allen, J. D. Bailey, W. L. Baker, B. T. Bestelmeyer, P. M. Brown, K. S. Eisenhart, M. L. Floyd, D. W. Huffman, B. F. Jacobs, R. F. Miller, E. H. Muldavin, T. W. Swetnam, R. J. Tausch, and P. J. Weisberg. 2009. Historical and modern disturbance regimes, stand structures, and landscape dynamics in piñon-juniper vegetation of the western United States. Rangeland Ecology and Management 62:203–222.</w:t>
       </w:r>
     </w:p>
     <w:p>
@@ -12312,6 +12345,7 @@
           <w:rFonts w:eastAsia="Times New Roman"/>
           <w:color w:val="000000"/>
         </w:rPr>
+        <w:lastRenderedPageBreak/>
         <w:t>Sawyer, H., N. M. Korfanta, R. M. Nielson, K. L. Monteith, and D. Strickland. 2017. Mule deer and energy development—</w:t>
       </w:r>
       <w:r>
@@ -12455,7 +12489,6 @@
           <w:color w:val="222222"/>
           <w:shd w:val="clear" w:color="auto" w:fill="FFFFFF"/>
         </w:rPr>
-        <w:lastRenderedPageBreak/>
         <w:t xml:space="preserve">Sévêque, A., L. K. Gentle, J. V. López-Bao, R. W. Yarnell, and A. Uzal. 2020. Human disturbance has contrasting effects on niche partitioning within carnivore communities. Biological Reviews </w:t>
       </w:r>
       <w:r>
@@ -12801,6 +12834,7 @@
           <w:rFonts w:eastAsia="Times New Roman"/>
           <w:color w:val="000000"/>
         </w:rPr>
+        <w:lastRenderedPageBreak/>
         <w:t xml:space="preserve">Smith, B. J., </w:t>
       </w:r>
       <w:r>
@@ -12946,7 +12980,6 @@
           <w:rFonts w:eastAsia="Times New Roman"/>
           <w:color w:val="212121"/>
         </w:rPr>
-        <w:lastRenderedPageBreak/>
         <w:t>Smith, J. A., E. Donadio, J. N. Pauli, M. J. Sheriff, and A. D. Middleton. 2019. Integrating temporal refugia into landscapes of fear: prey exploit predator downtimes to forage in risky places. Oecologia 189:883–890.</w:t>
       </w:r>
     </w:p>
@@ -13196,6 +13229,7 @@
         <w:rPr>
           <w:color w:val="212121"/>
         </w:rPr>
+        <w:lastRenderedPageBreak/>
         <w:t>Suraci, J. P., M. Clinchy, L. Y. Zanette, and C. C. Wilmers. 2019. Fear of humans as apex predators has landscape-scale impacts from mountain lions to mice. Ecology Letters 22:1578–1586.</w:t>
       </w:r>
     </w:p>
@@ -13310,7 +13344,6 @@
           <w:color w:val="212121"/>
           <w:shd w:val="clear" w:color="auto" w:fill="FFFFFF"/>
         </w:rPr>
-        <w:lastRenderedPageBreak/>
         <w:t>Tablado, Z., and L. Jenni. 2017. Determinants of uncertainty in wildlife responses to human disturbance. Biological Reviews 92:216–233.</w:t>
       </w:r>
     </w:p>
@@ -13479,26 +13512,26 @@
         <w:rPr>
           <w:color w:val="212121"/>
         </w:rPr>
-        <w:t>amilton, J. Fennessy, C. Fichtel, W. Fiedler, C. Fischer, I. Fischhoff, C. H. Fleming, A. T. Ford, S. A. Fritz, B. Gehr, J. R. Goheen, E. Gurarie, M. Hebblewhite, M. Heurich, A. J. M. Hewison, C. Hof, E. Hurme, L. A. Isbell, R. Janssen, F. Jeltsch, P. Kaczensky, A. Kane, P. M. Kappeler, M. Kauffman, R. Kays, D. Kimuyu, F. Koch, B. Kranstauber, S. Lapoint, J. Mattisson, E. P. Medici, U. Mellone, E. Merrill, T. A. Morrison, S. L. Díaz-</w:t>
+        <w:t xml:space="preserve">amilton, J. Fennessy, C. Fichtel, W. Fiedler, C. Fischer, I. Fischhoff, C. H. Fleming, A. T. Ford, S. A. Fritz, B. Gehr, J. R. Goheen, E. Gurarie, M. Hebblewhite, M. Heurich, A. J. M. Hewison, C. Hof, E. Hurme, L. A. Isbell, R. Janssen, F. Jeltsch, </w:t>
       </w:r>
       <w:r>
         <w:rPr>
           <w:color w:val="212121"/>
         </w:rPr>
+        <w:lastRenderedPageBreak/>
+        <w:t>P. Kaczensky, A. Kane, P. M. Kappeler, M. Kauffman, R. Kays, D. Kimuyu, F. Koch, B. Kranstauber, S. Lapoint, J. Mattisson, E. P. Medici, U. Mellone, E. Merrill, T. A. Morrison, S. L. Díaz-</w:t>
+      </w:r>
+      <w:r>
+        <w:rPr>
+          <w:color w:val="212121"/>
+        </w:rPr>
         <w:t>M</w:t>
       </w:r>
       <w:r>
         <w:rPr>
           <w:color w:val="212121"/>
         </w:rPr>
-        <w:t xml:space="preserve">uñoz, A. Mysterud, D. Nandintsetseg, R. Nathan, A. Niamir, J. Odden, R. B. O. Hara, L. G. R. Oliveira-santos, K. A. Olson, B. D. Patterson, R. C. De Paula, L. Pedrotti, B. Reineking, and M. Rimmler. 2018. Moving </w:t>
-      </w:r>
-      <w:r>
-        <w:rPr>
-          <w:color w:val="212121"/>
-        </w:rPr>
-        <w:lastRenderedPageBreak/>
-        <w:t xml:space="preserve">in the Anthropocene: </w:t>
+        <w:t xml:space="preserve">uñoz, A. Mysterud, D. Nandintsetseg, R. Nathan, A. Niamir, J. Odden, R. B. O. Hara, L. G. R. Oliveira-santos, K. A. Olson, B. D. Patterson, R. C. De Paula, L. Pedrotti, B. Reineking, and M. Rimmler. 2018. Moving in the Anthropocene: </w:t>
       </w:r>
       <w:r>
         <w:rPr>
@@ -13730,6 +13763,7 @@
           <w:rFonts w:eastAsia="Times New Roman"/>
           <w:color w:val="212121"/>
         </w:rPr>
+        <w:lastRenderedPageBreak/>
         <w:t xml:space="preserve">White, G. C., and R. M. Bartmann. 1998. Effect of </w:t>
       </w:r>
       <w:r>
@@ -13889,7 +13923,6 @@
           <w:color w:val="222222"/>
           <w:shd w:val="clear" w:color="auto" w:fill="FFFFFF"/>
         </w:rPr>
-        <w:lastRenderedPageBreak/>
         <w:t>Wisdom, M</w:t>
       </w:r>
       <w:r>
@@ -14561,7 +14594,14 @@
         <w:rPr>
           <w:color w:val="000000"/>
         </w:rPr>
-        <w:t>Figure 3: Coefficient estimates of covariates for the top-ranked model of deer habitat selection for both the day and night dataset analyses. Habitat covariates include landcover types: developed, forest, herbaceous and wetland as well as terrain ruggedness index (TRI) and cosine-transformed aspect. Distance to trail and human activity measured at the interval of locations (Rolling Average=RA) are the human covariates. These models include interactions between human activity metrics and movement characteristics.  Asterisks (*) represent estimates where confidence intervals did not overlap zero. Estimates for the day step selection analysis are represented in orange and estimates for the night step selection analyses are represented in blue.</w:t>
+        <w:t xml:space="preserve">Figure 3: Coefficient estimates of covariates for the top-ranked model of deer habitat selection for both the day and night dataset analyses. Habitat covariates include landcover types: developed, forest, herbaceous and wetland as well as terrain ruggedness index (TRI) and cosine-transformed aspect. Distance to trail and human activity measured at the interval of locations (Rolling Average=RA) are the human covariates. These models include interactions between human activity metrics and movement characteristics.  Asterisks (*) represent estimates where confidence </w:t>
+      </w:r>
+      <w:r>
+        <w:rPr>
+          <w:color w:val="000000"/>
+        </w:rPr>
+        <w:lastRenderedPageBreak/>
+        <w:t>intervals did not overlap zero. Estimates for the day step selection analysis are represented in orange and estimates for the night step selection analyses are represented in blue.</w:t>
       </w:r>
     </w:p>
     <w:p>
@@ -14593,14 +14633,7 @@
         <w:rPr>
           <w:color w:val="000000"/>
         </w:rPr>
-        <w:t xml:space="preserve">Figure 5: Update step length distributions for the night step selection analysis, modeled as a lognormal distribution, incorporating the interaction between rolling average of human activity and step length parameters. Rolling average of human activity is modeled at three levels with the corresponding change in probability density function represented by orange (low human activity), </w:t>
-      </w:r>
-      <w:r>
-        <w:rPr>
-          <w:color w:val="000000"/>
-        </w:rPr>
-        <w:lastRenderedPageBreak/>
-        <w:t>blue (medium human activity), and green (high human activity). As human activity increases the probability of smaller steps increases.</w:t>
+        <w:t>Figure 5: Update step length distributions for the night step selection analysis, modeled as a lognormal distribution, incorporating the interaction between rolling average of human activity and step length parameters. Rolling average of human activity is modeled at three levels with the corresponding change in probability density function represented by orange (low human activity), blue (medium human activity), and green (high human activity). As human activity increases the probability of smaller steps increases.</w:t>
       </w:r>
     </w:p>
     <w:p>
@@ -16898,6 +16931,7 @@
         <w:rPr>
           <w:color w:val="212121"/>
         </w:rPr>
+        <w:lastRenderedPageBreak/>
         <w:t xml:space="preserve">Table 2: Model selection table for the </w:t>
       </w:r>
       <w:r>
@@ -18445,7 +18479,6 @@
                 <w:sz w:val="20"/>
                 <w:szCs w:val="20"/>
               </w:rPr>
-              <w:lastRenderedPageBreak/>
               <w:t>control</w:t>
             </w:r>
           </w:p>
@@ -22263,6 +22296,7 @@
                 <w:sz w:val="20"/>
                 <w:szCs w:val="20"/>
               </w:rPr>
+              <w:lastRenderedPageBreak/>
               <w:t>Trail Density (Grid) + Slope</w:t>
             </w:r>
           </w:p>
@@ -23889,8 +23923,8 @@
       </w:pPr>
     </w:p>
     <w:sectPr>
-      <w:headerReference w:type="default" r:id="rId21"/>
-      <w:footerReference w:type="default" r:id="rId22"/>
+      <w:headerReference w:type="default" r:id="rId20"/>
+      <w:footerReference w:type="default" r:id="rId21"/>
       <w:pgSz w:w="11906" w:h="16838" w:code="9"/>
       <w:pgMar w:top="1440" w:right="1440" w:bottom="1440" w:left="1440" w:header="851" w:footer="992" w:gutter="0"/>
       <w:lnNumType w:countBy="1" w:restart="continuous"/>

--- a/Manuscript_js commentsInProgress10.13.docx
+++ b/Manuscript_js commentsInProgress10.13.docx
@@ -83,7 +83,23 @@
           <w:color w:val="202124"/>
           <w:shd w:val="clear" w:color="auto" w:fill="FFFFFF"/>
         </w:rPr>
-        <w:t>2200 Bonforte Blvd, Pueblo, CO 81001</w:t>
+        <w:t xml:space="preserve">2200 </w:t>
+      </w:r>
+      <w:proofErr w:type="spellStart"/>
+      <w:r>
+        <w:rPr>
+          <w:color w:val="202124"/>
+          <w:shd w:val="clear" w:color="auto" w:fill="FFFFFF"/>
+        </w:rPr>
+        <w:t>Bonforte</w:t>
+      </w:r>
+      <w:proofErr w:type="spellEnd"/>
+      <w:r>
+        <w:rPr>
+          <w:color w:val="202124"/>
+          <w:shd w:val="clear" w:color="auto" w:fill="FFFFFF"/>
+        </w:rPr>
+        <w:t xml:space="preserve"> Blvd, Pueblo, CO 81001</w:t>
       </w:r>
       <w:r>
         <w:rPr>
@@ -161,7 +177,23 @@
           <w:color w:val="202124"/>
           <w:shd w:val="clear" w:color="auto" w:fill="FFFFFF"/>
         </w:rPr>
-        <w:t>2200 Bonforte Blvd, Pueblo, CO 81001</w:t>
+        <w:t xml:space="preserve">2200 </w:t>
+      </w:r>
+      <w:proofErr w:type="spellStart"/>
+      <w:r>
+        <w:rPr>
+          <w:color w:val="202124"/>
+          <w:shd w:val="clear" w:color="auto" w:fill="FFFFFF"/>
+        </w:rPr>
+        <w:t>Bonforte</w:t>
+      </w:r>
+      <w:proofErr w:type="spellEnd"/>
+      <w:r>
+        <w:rPr>
+          <w:color w:val="202124"/>
+          <w:shd w:val="clear" w:color="auto" w:fill="FFFFFF"/>
+        </w:rPr>
+        <w:t xml:space="preserve"> Blvd, Pueblo, CO 81001</w:t>
       </w:r>
       <w:r>
         <w:rPr>
@@ -231,12 +263,25 @@
           <w:t xml:space="preserve">responses </w:t>
         </w:r>
       </w:ins>
-      <w:r>
-        <w:t xml:space="preserve">represents an important step in understanding and mitigating the impact of our everyday presence on ecosystems. Here we present results of </w:t>
+      <w:proofErr w:type="gramStart"/>
+      <w:r>
+        <w:t>represents</w:t>
+      </w:r>
+      <w:proofErr w:type="gramEnd"/>
+      <w:r>
+        <w:t xml:space="preserve"> an important step in understanding and mitigating the impact of our everyday presence on ecosystems. Here we present results of </w:t>
       </w:r>
       <w:ins w:id="4" w:author="Stenglein, Jennifer L - DNR" w:date="2024-09-09T07:56:00Z">
         <w:r>
-          <w:t xml:space="preserve">an integrated step selection analysis (iSSA) of </w:t>
+          <w:t>an integrated step selection analysis (</w:t>
+        </w:r>
+        <w:proofErr w:type="spellStart"/>
+        <w:r>
+          <w:t>iSSA</w:t>
+        </w:r>
+        <w:proofErr w:type="spellEnd"/>
+        <w:r>
+          <w:t xml:space="preserve">) of </w:t>
         </w:r>
       </w:ins>
       <w:r>
@@ -406,7 +451,15 @@
       </w:r>
       <w:commentRangeStart w:id="22"/>
       <w:r>
-        <w:t>Low densities of mule deer has implications for the role density-dependent effects play in modifying the impact of recreation</w:t>
+        <w:t xml:space="preserve">Low densities of mule deer </w:t>
+      </w:r>
+      <w:proofErr w:type="gramStart"/>
+      <w:r>
+        <w:t>has</w:t>
+      </w:r>
+      <w:proofErr w:type="gramEnd"/>
+      <w:r>
+        <w:t xml:space="preserve"> implications for the role density-dependent effects play in modifying the impact of recreation</w:t>
       </w:r>
       <w:commentRangeEnd w:id="22"/>
       <w:r>
@@ -565,7 +618,21 @@
         <w:rPr>
           <w:color w:val="000000"/>
         </w:rPr>
-        <w:t xml:space="preserve"> (Darimont et al. 2015, Larson et al. 2016). </w:t>
+        <w:t xml:space="preserve"> (</w:t>
+      </w:r>
+      <w:proofErr w:type="spellStart"/>
+      <w:r>
+        <w:rPr>
+          <w:color w:val="000000"/>
+        </w:rPr>
+        <w:t>Darimont</w:t>
+      </w:r>
+      <w:proofErr w:type="spellEnd"/>
+      <w:r>
+        <w:rPr>
+          <w:color w:val="000000"/>
+        </w:rPr>
+        <w:t xml:space="preserve"> et al. 2015, Larson et al. 2016). </w:t>
       </w:r>
       <w:r>
         <w:rPr>
@@ -740,7 +807,21 @@
         <w:rPr>
           <w:color w:val="000000"/>
         </w:rPr>
-        <w:t xml:space="preserve">a financial incentive for land conservation (Reed and Merelender 2008). </w:t>
+        <w:t xml:space="preserve">a financial incentive for land conservation (Reed and </w:t>
+      </w:r>
+      <w:proofErr w:type="spellStart"/>
+      <w:r>
+        <w:rPr>
+          <w:color w:val="000000"/>
+        </w:rPr>
+        <w:t>Merelender</w:t>
+      </w:r>
+      <w:proofErr w:type="spellEnd"/>
+      <w:r>
+        <w:rPr>
+          <w:color w:val="000000"/>
+        </w:rPr>
+        <w:t xml:space="preserve"> 2008). </w:t>
       </w:r>
       <w:r>
         <w:rPr>
@@ -907,7 +988,21 @@
         <w:rPr>
           <w:color w:val="000000"/>
         </w:rPr>
-        <w:t xml:space="preserve"> parental care or mating (Frid and Dill 2002)</w:t>
+        <w:t xml:space="preserve"> parental care or mating (</w:t>
+      </w:r>
+      <w:proofErr w:type="spellStart"/>
+      <w:r>
+        <w:rPr>
+          <w:color w:val="000000"/>
+        </w:rPr>
+        <w:t>Frid</w:t>
+      </w:r>
+      <w:proofErr w:type="spellEnd"/>
+      <w:r>
+        <w:rPr>
+          <w:color w:val="000000"/>
+        </w:rPr>
+        <w:t xml:space="preserve"> and Dill 2002)</w:t>
       </w:r>
       <w:r>
         <w:rPr>
@@ -921,11 +1016,19 @@
         </w:rPr>
         <w:t>ndividuals may take a more proactive response avoiding risk across the landscape by altering their spatiotemporal niche (</w:t>
       </w:r>
-      <w:r>
-        <w:rPr>
-          <w:color w:val="000000"/>
-        </w:rPr>
-        <w:t>Lesmerises et al. 2017</w:t>
+      <w:proofErr w:type="spellStart"/>
+      <w:r>
+        <w:rPr>
+          <w:color w:val="000000"/>
+        </w:rPr>
+        <w:t>Lesmerises</w:t>
+      </w:r>
+      <w:proofErr w:type="spellEnd"/>
+      <w:r>
+        <w:rPr>
+          <w:color w:val="000000"/>
+        </w:rPr>
+        <w:t xml:space="preserve"> et al. 2017</w:t>
       </w:r>
       <w:r>
         <w:rPr>
@@ -937,7 +1040,21 @@
         <w:rPr>
           <w:color w:val="000000"/>
         </w:rPr>
-        <w:t>Ladle et al. 2019, Suraci et al. 2019</w:t>
+        <w:t xml:space="preserve">Ladle et al. 2019, </w:t>
+      </w:r>
+      <w:proofErr w:type="spellStart"/>
+      <w:r>
+        <w:rPr>
+          <w:color w:val="000000"/>
+        </w:rPr>
+        <w:t>Suraci</w:t>
+      </w:r>
+      <w:proofErr w:type="spellEnd"/>
+      <w:r>
+        <w:rPr>
+          <w:color w:val="000000"/>
+        </w:rPr>
+        <w:t xml:space="preserve"> et al. 2019</w:t>
       </w:r>
       <w:r>
         <w:rPr>
@@ -967,7 +1084,21 @@
         <w:rPr>
           <w:color w:val="000000"/>
         </w:rPr>
-        <w:t xml:space="preserve"> (Gaynor et al. 2018, Naidoo et al. 2020, Sévêque et al. 2020), and/or </w:t>
+        <w:t xml:space="preserve"> (Gaynor et al. 2018, Naidoo et al. 2020, </w:t>
+      </w:r>
+      <w:proofErr w:type="spellStart"/>
+      <w:r>
+        <w:rPr>
+          <w:color w:val="000000"/>
+        </w:rPr>
+        <w:t>Sévêque</w:t>
+      </w:r>
+      <w:proofErr w:type="spellEnd"/>
+      <w:r>
+        <w:rPr>
+          <w:color w:val="000000"/>
+        </w:rPr>
+        <w:t xml:space="preserve"> et al. 2020), and/or </w:t>
       </w:r>
       <w:r>
         <w:rPr>
@@ -1003,7 +1134,21 @@
         <w:rPr>
           <w:color w:val="000000"/>
         </w:rPr>
-        <w:t xml:space="preserve"> (Muhly et al. 2011, Coppes et al. 2017, Ladle et al. 2019, Smith et al. 2018) </w:t>
+        <w:t xml:space="preserve"> (Muhly et al. 2011, </w:t>
+      </w:r>
+      <w:proofErr w:type="spellStart"/>
+      <w:r>
+        <w:rPr>
+          <w:color w:val="000000"/>
+        </w:rPr>
+        <w:t>Coppes</w:t>
+      </w:r>
+      <w:proofErr w:type="spellEnd"/>
+      <w:r>
+        <w:rPr>
+          <w:color w:val="000000"/>
+        </w:rPr>
+        <w:t xml:space="preserve"> et al. 2017, Ladle et al. 2019, Smith et al. 2018) </w:t>
       </w:r>
       <w:r>
         <w:rPr>
@@ -1079,7 +1224,21 @@
         <w:rPr>
           <w:color w:val="000000"/>
         </w:rPr>
-        <w:t xml:space="preserve"> can alleviate or aggravate expected effects (Tablado and Jenni 2017). </w:t>
+        <w:t xml:space="preserve"> can alleviate or aggravate expected effects (</w:t>
+      </w:r>
+      <w:proofErr w:type="spellStart"/>
+      <w:r>
+        <w:rPr>
+          <w:color w:val="000000"/>
+        </w:rPr>
+        <w:t>Tablado</w:t>
+      </w:r>
+      <w:proofErr w:type="spellEnd"/>
+      <w:r>
+        <w:rPr>
+          <w:color w:val="000000"/>
+        </w:rPr>
+        <w:t xml:space="preserve"> and Jenni 2017). </w:t>
       </w:r>
       <w:r>
         <w:rPr>
@@ -1220,7 +1379,39 @@
           <w:rFonts w:eastAsia="Times New Roman"/>
           <w:color w:val="000000"/>
         </w:rPr>
-        <w:t>, Bombaci and Pejchar 2016).</w:t>
+        <w:t xml:space="preserve">, </w:t>
+      </w:r>
+      <w:proofErr w:type="spellStart"/>
+      <w:r>
+        <w:rPr>
+          <w:rFonts w:eastAsia="Times New Roman"/>
+          <w:color w:val="000000"/>
+        </w:rPr>
+        <w:t>Bombaci</w:t>
+      </w:r>
+      <w:proofErr w:type="spellEnd"/>
+      <w:r>
+        <w:rPr>
+          <w:rFonts w:eastAsia="Times New Roman"/>
+          <w:color w:val="000000"/>
+        </w:rPr>
+        <w:t xml:space="preserve"> and </w:t>
+      </w:r>
+      <w:proofErr w:type="spellStart"/>
+      <w:r>
+        <w:rPr>
+          <w:rFonts w:eastAsia="Times New Roman"/>
+          <w:color w:val="000000"/>
+        </w:rPr>
+        <w:t>Pejchar</w:t>
+      </w:r>
+      <w:proofErr w:type="spellEnd"/>
+      <w:r>
+        <w:rPr>
+          <w:rFonts w:eastAsia="Times New Roman"/>
+          <w:color w:val="000000"/>
+        </w:rPr>
+        <w:t xml:space="preserve"> 2016).</w:t>
       </w:r>
       <w:r>
         <w:rPr>
@@ -1283,7 +1474,39 @@
           <w:rFonts w:eastAsia="Times New Roman"/>
           <w:color w:val="000000"/>
         </w:rPr>
-        <w:t>winter forage (Bombaci and Pejchar 2016, Miller at al. 2019). T</w:t>
+        <w:t>winter forage (</w:t>
+      </w:r>
+      <w:proofErr w:type="spellStart"/>
+      <w:r>
+        <w:rPr>
+          <w:rFonts w:eastAsia="Times New Roman"/>
+          <w:color w:val="000000"/>
+        </w:rPr>
+        <w:t>Bombaci</w:t>
+      </w:r>
+      <w:proofErr w:type="spellEnd"/>
+      <w:r>
+        <w:rPr>
+          <w:rFonts w:eastAsia="Times New Roman"/>
+          <w:color w:val="000000"/>
+        </w:rPr>
+        <w:t xml:space="preserve"> and </w:t>
+      </w:r>
+      <w:proofErr w:type="spellStart"/>
+      <w:r>
+        <w:rPr>
+          <w:rFonts w:eastAsia="Times New Roman"/>
+          <w:color w:val="000000"/>
+        </w:rPr>
+        <w:t>Pejchar</w:t>
+      </w:r>
+      <w:proofErr w:type="spellEnd"/>
+      <w:r>
+        <w:rPr>
+          <w:rFonts w:eastAsia="Times New Roman"/>
+          <w:color w:val="000000"/>
+        </w:rPr>
+        <w:t xml:space="preserve"> 2016, Miller at al. 2019). T</w:t>
       </w:r>
       <w:r>
         <w:rPr>
@@ -2012,23 +2235,9 @@
           <w:iCs/>
           <w:color w:val="000000"/>
         </w:rPr>
-        <w:t>Populus deltoides</w:t>
-      </w:r>
-      <w:r>
-        <w:rPr>
-          <w:rFonts w:eastAsia="Times New Roman"/>
-          <w:color w:val="000000"/>
-        </w:rPr>
-        <w:t xml:space="preserve">) </w:t>
-      </w:r>
-      <w:r>
-        <w:rPr>
-          <w:rFonts w:eastAsia="Times New Roman"/>
-          <w:color w:val="000000"/>
-        </w:rPr>
-        <w:lastRenderedPageBreak/>
-        <w:t>growth along major washes and interspersed patches of gambel oak (</w:t>
-      </w:r>
+        <w:t xml:space="preserve">Populus </w:t>
+      </w:r>
+      <w:proofErr w:type="spellStart"/>
       <w:r>
         <w:rPr>
           <w:rFonts w:eastAsia="Times New Roman"/>
@@ -2036,50 +2245,39 @@
           <w:iCs/>
           <w:color w:val="000000"/>
         </w:rPr>
-        <w:t>Quercus gambelii</w:t>
-      </w:r>
-      <w:r>
-        <w:rPr>
-          <w:rFonts w:eastAsia="Times New Roman"/>
-          <w:color w:val="000000"/>
-        </w:rPr>
-        <w:t xml:space="preserve">). </w:t>
-      </w:r>
-      <w:r>
-        <w:rPr>
-          <w:rFonts w:eastAsia="Times New Roman"/>
-          <w:color w:val="000000"/>
-        </w:rPr>
-        <w:t xml:space="preserve"> </w:t>
-      </w:r>
-      <w:r>
-        <w:rPr>
-          <w:rFonts w:eastAsia="Times New Roman"/>
-          <w:color w:val="000000"/>
-        </w:rPr>
-        <w:t xml:space="preserve">Habitat management has been performed for the purposes of fuel reduction, habitat management, and watershed improvement (Miller et al. 2019). This involves thinning of pinyon juniper forest on flat ground accessible to machinery. </w:t>
-      </w:r>
-      <w:commentRangeStart w:id="32"/>
-      <w:r>
-        <w:rPr>
-          <w:rFonts w:eastAsia="Times New Roman"/>
-          <w:color w:val="000000"/>
-        </w:rPr>
-        <w:t>This thinned habitat appears on land cover classification layers as “shrub” habitat as opposed to surrounding “forest” habitat</w:t>
-      </w:r>
-      <w:commentRangeEnd w:id="32"/>
-      <w:r>
-        <w:rPr>
-          <w:rStyle w:val="CommentReference"/>
-        </w:rPr>
-        <w:commentReference w:id="32"/>
-      </w:r>
-      <w:r>
-        <w:rPr>
-          <w:rFonts w:eastAsia="Times New Roman"/>
-          <w:color w:val="000000"/>
-        </w:rPr>
-        <w:t>. The managed habitat promotes the growth of shrub species such as golden currant (</w:t>
+        <w:t>deltoides</w:t>
+      </w:r>
+      <w:proofErr w:type="spellEnd"/>
+      <w:r>
+        <w:rPr>
+          <w:rFonts w:eastAsia="Times New Roman"/>
+          <w:color w:val="000000"/>
+        </w:rPr>
+        <w:t xml:space="preserve">) </w:t>
+      </w:r>
+      <w:r>
+        <w:rPr>
+          <w:rFonts w:eastAsia="Times New Roman"/>
+          <w:color w:val="000000"/>
+        </w:rPr>
+        <w:lastRenderedPageBreak/>
+        <w:t xml:space="preserve">growth along major washes and interspersed patches of </w:t>
+      </w:r>
+      <w:proofErr w:type="spellStart"/>
+      <w:r>
+        <w:rPr>
+          <w:rFonts w:eastAsia="Times New Roman"/>
+          <w:color w:val="000000"/>
+        </w:rPr>
+        <w:t>gambel</w:t>
+      </w:r>
+      <w:proofErr w:type="spellEnd"/>
+      <w:r>
+        <w:rPr>
+          <w:rFonts w:eastAsia="Times New Roman"/>
+          <w:color w:val="000000"/>
+        </w:rPr>
+        <w:t xml:space="preserve"> oak (</w:t>
       </w:r>
       <w:r>
         <w:rPr>
@@ -2088,15 +2286,9 @@
           <w:iCs/>
           <w:color w:val="000000"/>
         </w:rPr>
-        <w:t>Ribes aureum</w:t>
-      </w:r>
-      <w:r>
-        <w:rPr>
-          <w:rFonts w:eastAsia="Times New Roman"/>
-          <w:color w:val="000000"/>
-        </w:rPr>
-        <w:t>), mountain mahogany (</w:t>
-      </w:r>
+        <w:t xml:space="preserve">Quercus </w:t>
+      </w:r>
+      <w:proofErr w:type="spellStart"/>
       <w:r>
         <w:rPr>
           <w:rFonts w:eastAsia="Times New Roman"/>
@@ -2104,14 +2296,51 @@
           <w:iCs/>
           <w:color w:val="000000"/>
         </w:rPr>
-        <w:t>Cercocarpus ledifolius</w:t>
-      </w:r>
-      <w:r>
-        <w:rPr>
-          <w:rFonts w:eastAsia="Times New Roman"/>
-          <w:color w:val="000000"/>
-        </w:rPr>
-        <w:t>), and rabbitbrush (</w:t>
+        <w:t>gambelii</w:t>
+      </w:r>
+      <w:proofErr w:type="spellEnd"/>
+      <w:r>
+        <w:rPr>
+          <w:rFonts w:eastAsia="Times New Roman"/>
+          <w:color w:val="000000"/>
+        </w:rPr>
+        <w:t xml:space="preserve">). </w:t>
+      </w:r>
+      <w:r>
+        <w:rPr>
+          <w:rFonts w:eastAsia="Times New Roman"/>
+          <w:color w:val="000000"/>
+        </w:rPr>
+        <w:t xml:space="preserve"> </w:t>
+      </w:r>
+      <w:r>
+        <w:rPr>
+          <w:rFonts w:eastAsia="Times New Roman"/>
+          <w:color w:val="000000"/>
+        </w:rPr>
+        <w:t xml:space="preserve">Habitat management has been performed for the purposes of fuel reduction, habitat management, and watershed improvement (Miller et al. 2019). This involves thinning of pinyon juniper forest on flat ground accessible to machinery. </w:t>
+      </w:r>
+      <w:commentRangeStart w:id="32"/>
+      <w:r>
+        <w:rPr>
+          <w:rFonts w:eastAsia="Times New Roman"/>
+          <w:color w:val="000000"/>
+        </w:rPr>
+        <w:t>This thinned habitat appears on land cover classification layers as “shrub” habitat as opposed to surrounding “forest” habitat</w:t>
+      </w:r>
+      <w:commentRangeEnd w:id="32"/>
+      <w:r>
+        <w:rPr>
+          <w:rStyle w:val="CommentReference"/>
+        </w:rPr>
+        <w:commentReference w:id="32"/>
+      </w:r>
+      <w:r>
+        <w:rPr>
+          <w:rFonts w:eastAsia="Times New Roman"/>
+          <w:color w:val="000000"/>
+        </w:rPr>
+        <w:t>. The managed habitat promotes the growth of shrub species such as golden currant (</w:t>
       </w:r>
       <w:r>
         <w:rPr>
@@ -2120,7 +2349,83 @@
           <w:iCs/>
           <w:color w:val="000000"/>
         </w:rPr>
-        <w:t>Ericameria spp.</w:t>
+        <w:t xml:space="preserve">Ribes </w:t>
+      </w:r>
+      <w:proofErr w:type="spellStart"/>
+      <w:r>
+        <w:rPr>
+          <w:rFonts w:eastAsia="Times New Roman"/>
+          <w:i/>
+          <w:iCs/>
+          <w:color w:val="000000"/>
+        </w:rPr>
+        <w:t>aureum</w:t>
+      </w:r>
+      <w:proofErr w:type="spellEnd"/>
+      <w:r>
+        <w:rPr>
+          <w:rFonts w:eastAsia="Times New Roman"/>
+          <w:color w:val="000000"/>
+        </w:rPr>
+        <w:t>), mountain mahogany (</w:t>
+      </w:r>
+      <w:proofErr w:type="spellStart"/>
+      <w:r>
+        <w:rPr>
+          <w:rFonts w:eastAsia="Times New Roman"/>
+          <w:i/>
+          <w:iCs/>
+          <w:color w:val="000000"/>
+        </w:rPr>
+        <w:t>Cercocarpus</w:t>
+      </w:r>
+      <w:proofErr w:type="spellEnd"/>
+      <w:r>
+        <w:rPr>
+          <w:rFonts w:eastAsia="Times New Roman"/>
+          <w:i/>
+          <w:iCs/>
+          <w:color w:val="000000"/>
+        </w:rPr>
+        <w:t xml:space="preserve"> </w:t>
+      </w:r>
+      <w:proofErr w:type="spellStart"/>
+      <w:r>
+        <w:rPr>
+          <w:rFonts w:eastAsia="Times New Roman"/>
+          <w:i/>
+          <w:iCs/>
+          <w:color w:val="000000"/>
+        </w:rPr>
+        <w:t>ledifolius</w:t>
+      </w:r>
+      <w:proofErr w:type="spellEnd"/>
+      <w:r>
+        <w:rPr>
+          <w:rFonts w:eastAsia="Times New Roman"/>
+          <w:color w:val="000000"/>
+        </w:rPr>
+        <w:t>), and rabbitbrush (</w:t>
+      </w:r>
+      <w:proofErr w:type="spellStart"/>
+      <w:r>
+        <w:rPr>
+          <w:rFonts w:eastAsia="Times New Roman"/>
+          <w:i/>
+          <w:iCs/>
+          <w:color w:val="000000"/>
+        </w:rPr>
+        <w:t>Ericameria</w:t>
+      </w:r>
+      <w:proofErr w:type="spellEnd"/>
+      <w:r>
+        <w:rPr>
+          <w:rFonts w:eastAsia="Times New Roman"/>
+          <w:i/>
+          <w:iCs/>
+          <w:color w:val="000000"/>
+        </w:rPr>
+        <w:t xml:space="preserve"> spp.</w:t>
       </w:r>
       <w:r>
         <w:rPr>
@@ -2498,7 +2803,23 @@
           <w:rFonts w:eastAsia="Times New Roman"/>
           <w:color w:val="000000"/>
         </w:rPr>
-        <w:t>. Locations were taken every 2-4hrs depending on solar charge of the batteries; for analysis purposes 4 hour location intervals were used. Nine deer total, three males and six females, and 1,354 locations were ultimately used for this analysis.</w:t>
+        <w:t xml:space="preserve">. Locations were taken every 2-4hrs depending on solar charge of the batteries; for analysis purposes </w:t>
+      </w:r>
+      <w:proofErr w:type="gramStart"/>
+      <w:r>
+        <w:rPr>
+          <w:rFonts w:eastAsia="Times New Roman"/>
+          <w:color w:val="000000"/>
+        </w:rPr>
+        <w:t>4 hour</w:t>
+      </w:r>
+      <w:proofErr w:type="gramEnd"/>
+      <w:r>
+        <w:rPr>
+          <w:rFonts w:eastAsia="Times New Roman"/>
+          <w:color w:val="000000"/>
+        </w:rPr>
+        <w:t xml:space="preserve"> location intervals were used. Nine deer total, three males and six females, and 1,354 locations were ultimately used for this analysis.</w:t>
       </w:r>
     </w:p>
     <w:p>
@@ -2693,7 +3014,23 @@
           <w:rFonts w:eastAsia="Times New Roman"/>
           <w:color w:val="000000"/>
         </w:rPr>
-        <w:t xml:space="preserve">rules when deploying cameras for our specific analysis (Loonam et al. 2021). Microsite selection involved placing cameras along a corridor of travel established by humans or animals within 30m of randomized point. Hiking trails were used if they were present within the microsite search area for camera placement. Cameras were placed at knee height, </w:t>
+        <w:t>rules when deploying cameras for our specific analysis (</w:t>
+      </w:r>
+      <w:proofErr w:type="spellStart"/>
+      <w:r>
+        <w:rPr>
+          <w:rFonts w:eastAsia="Times New Roman"/>
+          <w:color w:val="000000"/>
+        </w:rPr>
+        <w:t>Loonam</w:t>
+      </w:r>
+      <w:proofErr w:type="spellEnd"/>
+      <w:r>
+        <w:rPr>
+          <w:rFonts w:eastAsia="Times New Roman"/>
+          <w:color w:val="000000"/>
+        </w:rPr>
+        <w:t xml:space="preserve"> et al. 2021). Microsite selection involved placing cameras along a corridor of travel established by humans or animals within 30m of randomized point. Hiking trails were used if they were present within the microsite search area for camera placement. Cameras were placed at knee height, </w:t>
       </w:r>
       <w:r>
         <w:rPr>
@@ -2707,7 +3044,23 @@
           <w:rFonts w:eastAsia="Times New Roman"/>
           <w:color w:val="000000"/>
         </w:rPr>
-        <w:t xml:space="preserve">5m off path of travel at a 30 degree angle to maximize exposure time of animals crossing the camera frame. </w:t>
+        <w:t xml:space="preserve">5m off path of travel at a </w:t>
+      </w:r>
+      <w:proofErr w:type="gramStart"/>
+      <w:r>
+        <w:rPr>
+          <w:rFonts w:eastAsia="Times New Roman"/>
+          <w:color w:val="000000"/>
+        </w:rPr>
+        <w:t>30 degree</w:t>
+      </w:r>
+      <w:proofErr w:type="gramEnd"/>
+      <w:r>
+        <w:rPr>
+          <w:rFonts w:eastAsia="Times New Roman"/>
+          <w:color w:val="000000"/>
+        </w:rPr>
+        <w:t xml:space="preserve"> angle to maximize exposure time of animals crossing the camera frame. </w:t>
       </w:r>
       <w:commentRangeStart w:id="42"/>
       <w:r>
@@ -2750,7 +3103,23 @@
           <w:rFonts w:eastAsia="Times New Roman"/>
           <w:color w:val="000000"/>
         </w:rPr>
-        <w:t xml:space="preserve">. Trail camera photos were uploaded to Wildlife Insights for processing photos using an artificial intelligence model trained on 35+ million images (Ahumada et al. 2020). Wildlife Insights was used to filter out blank images, which can be identified 88% of the time with an error rate of less than 2% (Wildlife Insights). Photos tagged as containing an </w:t>
+        <w:t>. Trail camera photos were uploaded to Wildlife Insights for processing photos using an artificial intelligence model trained on 35+ million images (</w:t>
+      </w:r>
+      <w:proofErr w:type="spellStart"/>
+      <w:r>
+        <w:rPr>
+          <w:rFonts w:eastAsia="Times New Roman"/>
+          <w:color w:val="000000"/>
+        </w:rPr>
+        <w:t>Ahumada</w:t>
+      </w:r>
+      <w:proofErr w:type="spellEnd"/>
+      <w:r>
+        <w:rPr>
+          <w:rFonts w:eastAsia="Times New Roman"/>
+          <w:color w:val="000000"/>
+        </w:rPr>
+        <w:t xml:space="preserve"> et al. 2020). Wildlife Insights was used to filter out blank images, which can be identified 88% of the time with an error rate of less than 2% (Wildlife Insights). Photos tagged as containing an </w:t>
       </w:r>
       <w:r>
         <w:rPr>
@@ -2921,7 +3290,39 @@
           <w:rFonts w:eastAsia="Times New Roman"/>
           <w:color w:val="000000"/>
         </w:rPr>
-        <w:t>A TRAFx trail counter (TRAFx Research Ltd., Canmore, Alberta, CA)</w:t>
+        <w:t xml:space="preserve">A </w:t>
+      </w:r>
+      <w:proofErr w:type="spellStart"/>
+      <w:r>
+        <w:rPr>
+          <w:rFonts w:eastAsia="Times New Roman"/>
+          <w:color w:val="000000"/>
+        </w:rPr>
+        <w:t>TRAFx</w:t>
+      </w:r>
+      <w:proofErr w:type="spellEnd"/>
+      <w:r>
+        <w:rPr>
+          <w:rFonts w:eastAsia="Times New Roman"/>
+          <w:color w:val="000000"/>
+        </w:rPr>
+        <w:t xml:space="preserve"> trail counter (</w:t>
+      </w:r>
+      <w:proofErr w:type="spellStart"/>
+      <w:r>
+        <w:rPr>
+          <w:rFonts w:eastAsia="Times New Roman"/>
+          <w:color w:val="000000"/>
+        </w:rPr>
+        <w:t>TRAFx</w:t>
+      </w:r>
+      <w:proofErr w:type="spellEnd"/>
+      <w:r>
+        <w:rPr>
+          <w:rFonts w:eastAsia="Times New Roman"/>
+          <w:color w:val="000000"/>
+        </w:rPr>
+        <w:t xml:space="preserve"> Research Ltd., Canmore, Alberta, CA)</w:t>
       </w:r>
       <w:r>
         <w:rPr>
@@ -2935,7 +3336,39 @@
           <w:rFonts w:eastAsia="Times New Roman"/>
           <w:color w:val="000000"/>
         </w:rPr>
-        <w:t>a TRAFx vehicle counter (TRAFx Research Ltd.)</w:t>
+        <w:t xml:space="preserve">a </w:t>
+      </w:r>
+      <w:proofErr w:type="spellStart"/>
+      <w:r>
+        <w:rPr>
+          <w:rFonts w:eastAsia="Times New Roman"/>
+          <w:color w:val="000000"/>
+        </w:rPr>
+        <w:t>TRAFx</w:t>
+      </w:r>
+      <w:proofErr w:type="spellEnd"/>
+      <w:r>
+        <w:rPr>
+          <w:rFonts w:eastAsia="Times New Roman"/>
+          <w:color w:val="000000"/>
+        </w:rPr>
+        <w:t xml:space="preserve"> vehicle counter (</w:t>
+      </w:r>
+      <w:proofErr w:type="spellStart"/>
+      <w:r>
+        <w:rPr>
+          <w:rFonts w:eastAsia="Times New Roman"/>
+          <w:color w:val="000000"/>
+        </w:rPr>
+        <w:t>TRAFx</w:t>
+      </w:r>
+      <w:proofErr w:type="spellEnd"/>
+      <w:r>
+        <w:rPr>
+          <w:rFonts w:eastAsia="Times New Roman"/>
+          <w:color w:val="000000"/>
+        </w:rPr>
+        <w:t xml:space="preserve"> Research Ltd.)</w:t>
       </w:r>
       <w:r>
         <w:rPr>
@@ -2994,7 +3427,23 @@
           <w:rFonts w:eastAsia="Times New Roman"/>
           <w:color w:val="000000"/>
         </w:rPr>
-        <w:t>We included layers of terrain ruggedness index (TRI), aspect and landcover type to model habitat selection. TRI was chosen to not only represent rugged terrain but also as a proxy for predation risk from mountain lions, a primary predator of mule deer, as has been done in other studies (Kohl et al. 2019, Smith et al. 2019). Aspect, measured in radians, was cosine transformed to represent “northness”, as deer may preferentially select warmer south-facing slopes in winter (Sawyer et al. 2006, Anderson et al. 2012, Coe et al. 2018).  Land cover classes were modeled using the most recent landcover data from the National Land Cover Database</w:t>
+        <w:t>We included layers of terrain ruggedness index (TRI), aspect and landcover type to model habitat selection. TRI was chosen to not only represent rugged terrain but also as a proxy for predation risk from mountain lions, a primary predator of mule deer, as has been done in other studies (Kohl et al. 2019, Smith et al. 2019). Aspect, measured in radians, was cosine transformed to represent “</w:t>
+      </w:r>
+      <w:proofErr w:type="spellStart"/>
+      <w:r>
+        <w:rPr>
+          <w:rFonts w:eastAsia="Times New Roman"/>
+          <w:color w:val="000000"/>
+        </w:rPr>
+        <w:t>northness</w:t>
+      </w:r>
+      <w:proofErr w:type="spellEnd"/>
+      <w:r>
+        <w:rPr>
+          <w:rFonts w:eastAsia="Times New Roman"/>
+          <w:color w:val="000000"/>
+        </w:rPr>
+        <w:t>”, as deer may preferentially select warmer south-facing slopes in winter (Sawyer et al. 2006, Anderson et al. 2012, Coe et al. 2018).  Land cover classes were modeled using the most recent landcover data from the National Land Cover Database</w:t>
       </w:r>
       <w:ins w:id="47" w:author="Stenglein, Jennifer L - DNR" w:date="2024-09-09T10:15:00Z">
         <w:r>
@@ -3017,7 +3466,23 @@
           <w:rFonts w:eastAsia="Times New Roman"/>
           <w:color w:val="000000"/>
         </w:rPr>
-        <w:t xml:space="preserve"> in 2019 (DeWitz 2021). </w:t>
+        <w:t xml:space="preserve"> in 2019 (</w:t>
+      </w:r>
+      <w:proofErr w:type="spellStart"/>
+      <w:r>
+        <w:rPr>
+          <w:rFonts w:eastAsia="Times New Roman"/>
+          <w:color w:val="000000"/>
+        </w:rPr>
+        <w:t>DeWitz</w:t>
+      </w:r>
+      <w:proofErr w:type="spellEnd"/>
+      <w:r>
+        <w:rPr>
+          <w:rFonts w:eastAsia="Times New Roman"/>
+          <w:color w:val="000000"/>
+        </w:rPr>
+        <w:t xml:space="preserve"> 2021). </w:t>
       </w:r>
       <w:r>
         <w:rPr>
@@ -3025,7 +3490,23 @@
           <w:color w:val="000000"/>
         </w:rPr>
         <w:lastRenderedPageBreak/>
-        <w:t>Landcover classes were simplified into forest, shrub, herbaceous, developed and wetland land cover types. Thinned forest from habitat management was represented by the shrub land cover class from the NLCD. Land cover types associated with human development were considered as available habitat for mule deer in our analysis and not excluded, due to the presence of a resident deer population in the town of Salida indicating this habitat could be used. Wetland habitat represented riparian vegetation along a stream. Time of day for each location was classified as day, night or crepuscular using the time_of_day function in R package animal movement tools (Signer et al. 2019), and</w:t>
+        <w:t xml:space="preserve">Landcover classes were simplified into forest, shrub, herbaceous, developed and wetland land cover types. Thinned forest from habitat management was represented by the shrub land cover class from the NLCD. Land cover types associated with human development were considered as available habitat for mule deer in our analysis and not excluded, due to the presence of a resident deer population in the town of Salida indicating this habitat could be used. Wetland habitat represented riparian vegetation along a stream. Time of day for each location was classified as day, night or crepuscular using the </w:t>
+      </w:r>
+      <w:proofErr w:type="spellStart"/>
+      <w:r>
+        <w:rPr>
+          <w:rFonts w:eastAsia="Times New Roman"/>
+          <w:color w:val="000000"/>
+        </w:rPr>
+        <w:t>time_of_day</w:t>
+      </w:r>
+      <w:proofErr w:type="spellEnd"/>
+      <w:r>
+        <w:rPr>
+          <w:rFonts w:eastAsia="Times New Roman"/>
+          <w:color w:val="000000"/>
+        </w:rPr>
+        <w:t xml:space="preserve"> function in R package animal movement tools (Signer et al. 2019), and</w:t>
       </w:r>
       <w:r>
         <w:rPr>
@@ -3146,7 +3627,23 @@
           <w:rFonts w:eastAsia="Times New Roman"/>
           <w:color w:val="000000"/>
         </w:rPr>
-        <w:t>alyzed deer habitat selection using integrated Step Selection Analysis (iSSA) which simultaneous</w:t>
+        <w:t>alyzed deer habitat selection using integrated Step Selection Analysis (</w:t>
+      </w:r>
+      <w:proofErr w:type="spellStart"/>
+      <w:r>
+        <w:rPr>
+          <w:rFonts w:eastAsia="Times New Roman"/>
+          <w:color w:val="000000"/>
+        </w:rPr>
+        <w:t>iSSA</w:t>
+      </w:r>
+      <w:proofErr w:type="spellEnd"/>
+      <w:r>
+        <w:rPr>
+          <w:rFonts w:eastAsia="Times New Roman"/>
+          <w:color w:val="000000"/>
+        </w:rPr>
+        <w:t>) which simultaneous</w:t>
       </w:r>
       <w:r>
         <w:rPr>
@@ -3223,7 +3720,71 @@
           <w:rFonts w:eastAsia="Times New Roman"/>
           <w:color w:val="000000"/>
         </w:rPr>
-        <w:t xml:space="preserve">(Avgar et al. 2016). This analysis compares used steps, those taken by the animal, to available steps, calculated by combining a random step length and turn angle sampled from distributions fit to the empirical observations of step length and turn angles. The model calculates a probability of use between 0 and 1 as the response variable based on the binary used (1) and available (0) points (Fieberg et al. 2021). Used steps were paired with 20 available steps in this analysis (Avgar et al. 2016, Fieberg et al. 2021). </w:t>
+        <w:t>(</w:t>
+      </w:r>
+      <w:proofErr w:type="spellStart"/>
+      <w:r>
+        <w:rPr>
+          <w:rFonts w:eastAsia="Times New Roman"/>
+          <w:color w:val="000000"/>
+        </w:rPr>
+        <w:t>Avgar</w:t>
+      </w:r>
+      <w:proofErr w:type="spellEnd"/>
+      <w:r>
+        <w:rPr>
+          <w:rFonts w:eastAsia="Times New Roman"/>
+          <w:color w:val="000000"/>
+        </w:rPr>
+        <w:t xml:space="preserve"> et al. 2016). This analysis compares used steps, those taken by the animal, to available steps, calculated by combining a random step length and turn angle sampled from distributions fit to the empirical observations of step length and turn angles. The model calculates a probability of use between 0 and 1 as the response variable based on the binary used (1) and available (0) points (</w:t>
+      </w:r>
+      <w:proofErr w:type="spellStart"/>
+      <w:r>
+        <w:rPr>
+          <w:rFonts w:eastAsia="Times New Roman"/>
+          <w:color w:val="000000"/>
+        </w:rPr>
+        <w:t>Fieberg</w:t>
+      </w:r>
+      <w:proofErr w:type="spellEnd"/>
+      <w:r>
+        <w:rPr>
+          <w:rFonts w:eastAsia="Times New Roman"/>
+          <w:color w:val="000000"/>
+        </w:rPr>
+        <w:t xml:space="preserve"> et al. 2021). Used steps were paired with 20 available steps in this analysis (</w:t>
+      </w:r>
+      <w:proofErr w:type="spellStart"/>
+      <w:r>
+        <w:rPr>
+          <w:rFonts w:eastAsia="Times New Roman"/>
+          <w:color w:val="000000"/>
+        </w:rPr>
+        <w:t>Avgar</w:t>
+      </w:r>
+      <w:proofErr w:type="spellEnd"/>
+      <w:r>
+        <w:rPr>
+          <w:rFonts w:eastAsia="Times New Roman"/>
+          <w:color w:val="000000"/>
+        </w:rPr>
+        <w:t xml:space="preserve"> et al. 2016, </w:t>
+      </w:r>
+      <w:proofErr w:type="spellStart"/>
+      <w:r>
+        <w:rPr>
+          <w:rFonts w:eastAsia="Times New Roman"/>
+          <w:color w:val="000000"/>
+        </w:rPr>
+        <w:t>Fieberg</w:t>
+      </w:r>
+      <w:proofErr w:type="spellEnd"/>
+      <w:r>
+        <w:rPr>
+          <w:rFonts w:eastAsia="Times New Roman"/>
+          <w:color w:val="000000"/>
+        </w:rPr>
+        <w:t xml:space="preserve"> et al. 2021). </w:t>
       </w:r>
       <w:r>
         <w:rPr>
@@ -3328,7 +3889,23 @@
           <w:rFonts w:eastAsia="Times New Roman"/>
           <w:color w:val="000000"/>
         </w:rPr>
-        <w:t xml:space="preserve">to calculate population level estimates of habitat selection. A Poisson regression, with stratum-specific intercepts fixed at a large variance, is likelihood equivalent to the conditional logistic regression that is traditionally used in iSSA (Muff et al. 2020). But the Poisson regression allows for the incorporation of random slopes that are computationally and mathematically challenging when fit with conditional logistic regression models (Muff et al. 2020). This allowed </w:t>
+        <w:t xml:space="preserve">to calculate population level estimates of habitat selection. A Poisson regression, with stratum-specific intercepts fixed at a large variance, is likelihood equivalent to the conditional logistic regression that is traditionally used in </w:t>
+      </w:r>
+      <w:proofErr w:type="spellStart"/>
+      <w:r>
+        <w:rPr>
+          <w:rFonts w:eastAsia="Times New Roman"/>
+          <w:color w:val="000000"/>
+        </w:rPr>
+        <w:t>iSSA</w:t>
+      </w:r>
+      <w:proofErr w:type="spellEnd"/>
+      <w:r>
+        <w:rPr>
+          <w:rFonts w:eastAsia="Times New Roman"/>
+          <w:color w:val="000000"/>
+        </w:rPr>
+        <w:t xml:space="preserve"> (Muff et al. 2020). But the Poisson regression allows for the incorporation of random slopes that are computationally and mathematically challenging when fit with conditional logistic regression models (Muff et al. 2020). This allowed </w:t>
       </w:r>
       <w:r>
         <w:rPr>
@@ -3391,7 +3968,23 @@
           <w:rFonts w:eastAsia="Times New Roman"/>
           <w:color w:val="000000"/>
         </w:rPr>
-        <w:t xml:space="preserve"> run using the R package glmmTMB (Brooks et al. 2017).</w:t>
+        <w:t xml:space="preserve"> run using the R package </w:t>
+      </w:r>
+      <w:proofErr w:type="spellStart"/>
+      <w:r>
+        <w:rPr>
+          <w:rFonts w:eastAsia="Times New Roman"/>
+          <w:color w:val="000000"/>
+        </w:rPr>
+        <w:t>glmmTMB</w:t>
+      </w:r>
+      <w:proofErr w:type="spellEnd"/>
+      <w:r>
+        <w:rPr>
+          <w:rFonts w:eastAsia="Times New Roman"/>
+          <w:color w:val="000000"/>
+        </w:rPr>
+        <w:t xml:space="preserve"> (Brooks et al. 2017).</w:t>
       </w:r>
     </w:p>
     <w:p>
@@ -3495,6 +4088,7 @@
                 <w:szCs w:val="20"/>
               </w:rPr>
             </w:pPr>
+            <w:bookmarkStart w:id="53" w:name="_Hlk195126955"/>
             <w:r>
               <w:rPr>
                 <w:rFonts w:eastAsia="Times New Roman"/>
@@ -4622,7 +5216,25 @@
                 <w:sz w:val="20"/>
                 <w:szCs w:val="20"/>
               </w:rPr>
-              <w:t>Log step length : Human Activity</w:t>
+              <w:t xml:space="preserve">Log step </w:t>
+            </w:r>
+            <w:proofErr w:type="gramStart"/>
+            <w:r>
+              <w:rPr>
+                <w:rFonts w:eastAsia="Times New Roman"/>
+                <w:sz w:val="20"/>
+                <w:szCs w:val="20"/>
+              </w:rPr>
+              <w:t>length :</w:t>
+            </w:r>
+            <w:proofErr w:type="gramEnd"/>
+            <w:r>
+              <w:rPr>
+                <w:rFonts w:eastAsia="Times New Roman"/>
+                <w:sz w:val="20"/>
+                <w:szCs w:val="20"/>
+              </w:rPr>
+              <w:t xml:space="preserve"> Human Activity</w:t>
             </w:r>
           </w:p>
           <w:p>
@@ -4773,6 +5385,7 @@
         </w:tc>
       </w:tr>
     </w:tbl>
+    <w:bookmarkEnd w:id="53"/>
     <w:p>
       <w:pPr>
         <w:spacing w:after="160" w:line="480" w:lineRule="auto"/>
@@ -4857,7 +5470,23 @@
           <w:rFonts w:eastAsia="Times New Roman"/>
           <w:color w:val="000000"/>
         </w:rPr>
-        <w:t xml:space="preserve"> of our step length distribution (Avgar et al. 2016). Furthermore, we </w:t>
+        <w:t xml:space="preserve"> of our step length distribution (</w:t>
+      </w:r>
+      <w:proofErr w:type="spellStart"/>
+      <w:r>
+        <w:rPr>
+          <w:rFonts w:eastAsia="Times New Roman"/>
+          <w:color w:val="000000"/>
+        </w:rPr>
+        <w:t>Avgar</w:t>
+      </w:r>
+      <w:proofErr w:type="spellEnd"/>
+      <w:r>
+        <w:rPr>
+          <w:rFonts w:eastAsia="Times New Roman"/>
+          <w:color w:val="000000"/>
+        </w:rPr>
+        <w:t xml:space="preserve"> et al. 2016). Furthermore, we </w:t>
       </w:r>
       <w:r>
         <w:rPr>
@@ -4906,7 +5535,23 @@
           <w:rFonts w:eastAsia="Times New Roman"/>
           <w:color w:val="000000"/>
         </w:rPr>
-        <w:t>(Fieberg et al. 2021)</w:t>
+        <w:t>(</w:t>
+      </w:r>
+      <w:proofErr w:type="spellStart"/>
+      <w:r>
+        <w:rPr>
+          <w:rFonts w:eastAsia="Times New Roman"/>
+          <w:color w:val="000000"/>
+        </w:rPr>
+        <w:t>Fieberg</w:t>
+      </w:r>
+      <w:proofErr w:type="spellEnd"/>
+      <w:r>
+        <w:rPr>
+          <w:rFonts w:eastAsia="Times New Roman"/>
+          <w:color w:val="000000"/>
+        </w:rPr>
+        <w:t xml:space="preserve"> et al. 2021)</w:t>
       </w:r>
       <w:r>
         <w:rPr>
@@ -5020,7 +5665,23 @@
           <w:rFonts w:eastAsia="Times New Roman"/>
           <w:color w:val="000000"/>
         </w:rPr>
-        <w:t>data subsetted by</w:t>
+        <w:t xml:space="preserve">data </w:t>
+      </w:r>
+      <w:proofErr w:type="spellStart"/>
+      <w:r>
+        <w:rPr>
+          <w:rFonts w:eastAsia="Times New Roman"/>
+          <w:color w:val="000000"/>
+        </w:rPr>
+        <w:t>subsetted</w:t>
+      </w:r>
+      <w:proofErr w:type="spellEnd"/>
+      <w:r>
+        <w:rPr>
+          <w:rFonts w:eastAsia="Times New Roman"/>
+          <w:color w:val="000000"/>
+        </w:rPr>
+        <w:t xml:space="preserve"> by</w:t>
       </w:r>
       <w:r>
         <w:rPr>
@@ -5034,14 +5695,46 @@
           <w:rFonts w:eastAsia="Times New Roman"/>
           <w:color w:val="000000"/>
         </w:rPr>
-        <w:t>data subsetted by</w:t>
-      </w:r>
-      <w:r>
-        <w:rPr>
-          <w:rFonts w:eastAsia="Times New Roman"/>
-          <w:color w:val="000000"/>
-        </w:rPr>
-        <w:t xml:space="preserve"> day. Continuous variables were scaled and centered. Analysis was not done with the crepuscular time period due to a small sample size. Models were evaluated using Akaike Information Criterion (AIC) (Burnham and Anderson 2002).</w:t>
+        <w:t xml:space="preserve">data </w:t>
+      </w:r>
+      <w:proofErr w:type="spellStart"/>
+      <w:r>
+        <w:rPr>
+          <w:rFonts w:eastAsia="Times New Roman"/>
+          <w:color w:val="000000"/>
+        </w:rPr>
+        <w:t>subsetted</w:t>
+      </w:r>
+      <w:proofErr w:type="spellEnd"/>
+      <w:r>
+        <w:rPr>
+          <w:rFonts w:eastAsia="Times New Roman"/>
+          <w:color w:val="000000"/>
+        </w:rPr>
+        <w:t xml:space="preserve"> by</w:t>
+      </w:r>
+      <w:r>
+        <w:rPr>
+          <w:rFonts w:eastAsia="Times New Roman"/>
+          <w:color w:val="000000"/>
+        </w:rPr>
+        <w:t xml:space="preserve"> day. Continuous variables were scaled and centered. Analysis was not done with the crepuscular </w:t>
+      </w:r>
+      <w:proofErr w:type="gramStart"/>
+      <w:r>
+        <w:rPr>
+          <w:rFonts w:eastAsia="Times New Roman"/>
+          <w:color w:val="000000"/>
+        </w:rPr>
+        <w:t>time period</w:t>
+      </w:r>
+      <w:proofErr w:type="gramEnd"/>
+      <w:r>
+        <w:rPr>
+          <w:rFonts w:eastAsia="Times New Roman"/>
+          <w:color w:val="000000"/>
+        </w:rPr>
+        <w:t xml:space="preserve"> due to a small sample size. Models were evaluated using Akaike Information Criterion (AIC) (Burnham and Anderson 2002).</w:t>
       </w:r>
     </w:p>
     <w:p>
@@ -5059,7 +5752,87 @@
           <w:color w:val="000000"/>
         </w:rPr>
         <w:lastRenderedPageBreak/>
-        <w:t>To compare and visualize deer movement patterns in relation to human activity between different time periods including crepuscular times, we used a linear mixed effects regression in R package nlme (Pinhiero and Bates 2023), with a log-transformed response variable of mean movement rate (meters/hour) over each time period of each day for each individual. We tested a model with an interaction between human activity and time of day versus a model with just the main effects of human activity and time of day. Since human activity could not be incorporated at the hourly level, we used a daily measurement of human activity as an explanatory variable. Human activity measurements for movement rates at night corresponded to the previous day's value of human activity. We included a random effect for individual deer and the main effect of sex in both models. Models were checked for fit with residuals and qq plots and evaluated using Akaike Information Criterion (AICc) (Burnham and Anderson 2002).</w:t>
+        <w:t xml:space="preserve">To compare and visualize deer movement patterns in relation to human activity between different time periods including crepuscular times, we used a linear mixed effects regression in R package </w:t>
+      </w:r>
+      <w:proofErr w:type="spellStart"/>
+      <w:r>
+        <w:rPr>
+          <w:rFonts w:eastAsia="Times New Roman"/>
+          <w:color w:val="000000"/>
+        </w:rPr>
+        <w:t>nlme</w:t>
+      </w:r>
+      <w:proofErr w:type="spellEnd"/>
+      <w:r>
+        <w:rPr>
+          <w:rFonts w:eastAsia="Times New Roman"/>
+          <w:color w:val="000000"/>
+        </w:rPr>
+        <w:t xml:space="preserve"> (</w:t>
+      </w:r>
+      <w:proofErr w:type="spellStart"/>
+      <w:r>
+        <w:rPr>
+          <w:rFonts w:eastAsia="Times New Roman"/>
+          <w:color w:val="000000"/>
+        </w:rPr>
+        <w:t>Pinhiero</w:t>
+      </w:r>
+      <w:proofErr w:type="spellEnd"/>
+      <w:r>
+        <w:rPr>
+          <w:rFonts w:eastAsia="Times New Roman"/>
+          <w:color w:val="000000"/>
+        </w:rPr>
+        <w:t xml:space="preserve"> and Bates 2023), with a log-transformed response variable of mean movement rate (meters/hour) over each </w:t>
+      </w:r>
+      <w:proofErr w:type="gramStart"/>
+      <w:r>
+        <w:rPr>
+          <w:rFonts w:eastAsia="Times New Roman"/>
+          <w:color w:val="000000"/>
+        </w:rPr>
+        <w:t>time period</w:t>
+      </w:r>
+      <w:proofErr w:type="gramEnd"/>
+      <w:r>
+        <w:rPr>
+          <w:rFonts w:eastAsia="Times New Roman"/>
+          <w:color w:val="000000"/>
+        </w:rPr>
+        <w:t xml:space="preserve"> of each day for each individual. We tested a model with an interaction between human activity and time of day versus a model with just the main effects of human activity and time of day. Since human activity could not be incorporated at the hourly level, we used a daily measurement of human activity as an explanatory variable. Human activity measurements for movement rates at night corresponded to the previous day's value of human activity. We included a random effect for individual deer and the main effect of sex in both models. Models were checked for fit with residuals and </w:t>
+      </w:r>
+      <w:proofErr w:type="spellStart"/>
+      <w:r>
+        <w:rPr>
+          <w:rFonts w:eastAsia="Times New Roman"/>
+          <w:color w:val="000000"/>
+        </w:rPr>
+        <w:t>qq</w:t>
+      </w:r>
+      <w:proofErr w:type="spellEnd"/>
+      <w:r>
+        <w:rPr>
+          <w:rFonts w:eastAsia="Times New Roman"/>
+          <w:color w:val="000000"/>
+        </w:rPr>
+        <w:t xml:space="preserve"> plots and evaluated using Akaike Information Criterion (</w:t>
+      </w:r>
+      <w:proofErr w:type="spellStart"/>
+      <w:r>
+        <w:rPr>
+          <w:rFonts w:eastAsia="Times New Roman"/>
+          <w:color w:val="000000"/>
+        </w:rPr>
+        <w:t>AICc</w:t>
+      </w:r>
+      <w:proofErr w:type="spellEnd"/>
+      <w:r>
+        <w:rPr>
+          <w:rFonts w:eastAsia="Times New Roman"/>
+          <w:color w:val="000000"/>
+        </w:rPr>
+        <w:t>) (Burnham and Anderson 2002).</w:t>
       </w:r>
     </w:p>
     <w:p>
@@ -5134,9 +5907,25 @@
           <w:rFonts w:eastAsia="Times New Roman"/>
           <w:color w:val="000000"/>
         </w:rPr>
-        <w:t xml:space="preserve">derived from a digital elevation raster. Landcover classes were extracted from the National Land Cover Database for 2019 (DeWitz 2021) and simplified in the same manner as for the habitat selection portion of the study. Forest and shrub land cover was modeled as a percent land cover within three different buffer distances of camera locations — </w:t>
-      </w:r>
-      <w:commentRangeStart w:id="53"/>
+        <w:t>derived from a digital elevation raster. Landcover classes were extracted from the National Land Cover Database for 2019 (</w:t>
+      </w:r>
+      <w:proofErr w:type="spellStart"/>
+      <w:r>
+        <w:rPr>
+          <w:rFonts w:eastAsia="Times New Roman"/>
+          <w:color w:val="000000"/>
+        </w:rPr>
+        <w:t>DeWitz</w:t>
+      </w:r>
+      <w:proofErr w:type="spellEnd"/>
+      <w:r>
+        <w:rPr>
+          <w:rFonts w:eastAsia="Times New Roman"/>
+          <w:color w:val="000000"/>
+        </w:rPr>
+        <w:t xml:space="preserve"> 2021) and simplified in the same manner as for the habitat selection portion of the study. Forest and shrub land cover was modeled as a percent land cover within three different buffer distances of camera locations — </w:t>
+      </w:r>
+      <w:commentRangeStart w:id="54"/>
       <w:r>
         <w:rPr>
           <w:rFonts w:eastAsia="Times New Roman"/>
@@ -5144,12 +5933,12 @@
         </w:rPr>
         <w:t>100m, 250m, and 385m</w:t>
       </w:r>
-      <w:commentRangeEnd w:id="53"/>
+      <w:commentRangeEnd w:id="54"/>
       <w:r>
         <w:rPr>
           <w:rStyle w:val="CommentReference"/>
         </w:rPr>
-        <w:commentReference w:id="53"/>
+        <w:commentReference w:id="54"/>
       </w:r>
       <w:r>
         <w:rPr>
@@ -5206,12 +5995,21 @@
         </w:rPr>
         <w:t xml:space="preserve">, </w:t>
       </w:r>
-      <w:r>
-        <w:rPr>
-          <w:rFonts w:eastAsia="Times New Roman"/>
-          <w:color w:val="000000"/>
-        </w:rPr>
-        <w:t>Loonam et al. 2021)</w:t>
+      <w:proofErr w:type="spellStart"/>
+      <w:r>
+        <w:rPr>
+          <w:rFonts w:eastAsia="Times New Roman"/>
+          <w:color w:val="000000"/>
+        </w:rPr>
+        <w:t>Loonam</w:t>
+      </w:r>
+      <w:proofErr w:type="spellEnd"/>
+      <w:r>
+        <w:rPr>
+          <w:rFonts w:eastAsia="Times New Roman"/>
+          <w:color w:val="000000"/>
+        </w:rPr>
+        <w:t xml:space="preserve"> et al. 2021)</w:t>
       </w:r>
       <w:r>
         <w:rPr>
@@ -5225,7 +6023,23 @@
           <w:rFonts w:eastAsia="Times New Roman"/>
           <w:color w:val="000000"/>
         </w:rPr>
-        <w:t>allows us to leverage movement data from mule deer telemetry, in combination with captures of our study species on trail cameras to estimate abundance</w:t>
+        <w:t xml:space="preserve">allows us to leverage movement data from mule deer telemetry, in combination with captures of our study species on </w:t>
+      </w:r>
+      <w:proofErr w:type="spellStart"/>
+      <w:r>
+        <w:rPr>
+          <w:rFonts w:eastAsia="Times New Roman"/>
+          <w:color w:val="000000"/>
+        </w:rPr>
+        <w:t>trail</w:t>
+      </w:r>
+      <w:proofErr w:type="spellEnd"/>
+      <w:r>
+        <w:rPr>
+          <w:rFonts w:eastAsia="Times New Roman"/>
+          <w:color w:val="000000"/>
+        </w:rPr>
+        <w:t xml:space="preserve"> cameras to estimate abundance</w:t>
       </w:r>
       <w:r>
         <w:rPr>
@@ -5246,14 +6060,46 @@
           <w:rFonts w:eastAsia="Times New Roman"/>
           <w:color w:val="000000"/>
         </w:rPr>
-        <w:t>, Loonam et al. 2021</w:t>
-      </w:r>
-      <w:r>
-        <w:rPr>
-          <w:rFonts w:eastAsia="Times New Roman"/>
-          <w:color w:val="000000"/>
-        </w:rPr>
-        <w:t>). TTE and similar statistical approaches (space-to-event, random encounter models) sample the landscape as opposed to modeling unmarked animals and therefore do not carry the same difficult assumptions as other models to estimate unmarked populations of animals (Loonam et al. 2021</w:t>
+        <w:t xml:space="preserve">, </w:t>
+      </w:r>
+      <w:proofErr w:type="spellStart"/>
+      <w:r>
+        <w:rPr>
+          <w:rFonts w:eastAsia="Times New Roman"/>
+          <w:color w:val="000000"/>
+        </w:rPr>
+        <w:t>Loonam</w:t>
+      </w:r>
+      <w:proofErr w:type="spellEnd"/>
+      <w:r>
+        <w:rPr>
+          <w:rFonts w:eastAsia="Times New Roman"/>
+          <w:color w:val="000000"/>
+        </w:rPr>
+        <w:t xml:space="preserve"> et al. 2021</w:t>
+      </w:r>
+      <w:r>
+        <w:rPr>
+          <w:rFonts w:eastAsia="Times New Roman"/>
+          <w:color w:val="000000"/>
+        </w:rPr>
+        <w:t>). TTE and similar statistical approaches (space-to-event, random encounter models) sample the landscape as opposed to modeling unmarked animals and therefore do not carry the same difficult assumptions as other models to estimate unmarked populations of animals (</w:t>
+      </w:r>
+      <w:proofErr w:type="spellStart"/>
+      <w:r>
+        <w:rPr>
+          <w:rFonts w:eastAsia="Times New Roman"/>
+          <w:color w:val="000000"/>
+        </w:rPr>
+        <w:t>Loonam</w:t>
+      </w:r>
+      <w:proofErr w:type="spellEnd"/>
+      <w:r>
+        <w:rPr>
+          <w:rFonts w:eastAsia="Times New Roman"/>
+          <w:color w:val="000000"/>
+        </w:rPr>
+        <w:t xml:space="preserve"> et al. 2021</w:t>
       </w:r>
       <w:r>
         <w:rPr>
@@ -5281,7 +6127,23 @@
           <w:rFonts w:eastAsia="Times New Roman"/>
           <w:color w:val="000000"/>
         </w:rPr>
-        <w:t xml:space="preserve"> represent the amount of time it takes for a Poisson distributed event to occur (Loonam et al. 2021</w:t>
+        <w:t xml:space="preserve"> represent the amount of time it takes for a Poisson distributed event to occur (</w:t>
+      </w:r>
+      <w:proofErr w:type="spellStart"/>
+      <w:r>
+        <w:rPr>
+          <w:rFonts w:eastAsia="Times New Roman"/>
+          <w:color w:val="000000"/>
+        </w:rPr>
+        <w:t>Loonam</w:t>
+      </w:r>
+      <w:proofErr w:type="spellEnd"/>
+      <w:r>
+        <w:rPr>
+          <w:rFonts w:eastAsia="Times New Roman"/>
+          <w:color w:val="000000"/>
+        </w:rPr>
+        <w:t xml:space="preserve"> et al. 2021</w:t>
       </w:r>
       <w:r>
         <w:rPr>
@@ -5295,7 +6157,23 @@
           <w:rFonts w:eastAsia="Times New Roman"/>
           <w:color w:val="000000"/>
         </w:rPr>
-        <w:t>). Time-to-event models have been shown to have more precise estimates than space-to-event or random encounter models (Morin et al. 2022), and estimated densities are comparable to more intensively derived density estimates (Loonam et al. 2021).</w:t>
+        <w:t>). Time-to-event models have been shown to have more precise estimates than space-to-event or random encounter models (Morin et al. 2022), and estimated densities are comparable to more intensively derived density estimates (</w:t>
+      </w:r>
+      <w:proofErr w:type="spellStart"/>
+      <w:r>
+        <w:rPr>
+          <w:rFonts w:eastAsia="Times New Roman"/>
+          <w:color w:val="000000"/>
+        </w:rPr>
+        <w:t>Loonam</w:t>
+      </w:r>
+      <w:proofErr w:type="spellEnd"/>
+      <w:r>
+        <w:rPr>
+          <w:rFonts w:eastAsia="Times New Roman"/>
+          <w:color w:val="000000"/>
+        </w:rPr>
+        <w:t xml:space="preserve"> et al. 2021).</w:t>
       </w:r>
     </w:p>
     <w:p>
@@ -5326,12 +6204,21 @@
         </w:rPr>
         <w:t xml:space="preserve">, </w:t>
       </w:r>
-      <w:r>
-        <w:rPr>
-          <w:rFonts w:eastAsia="Times New Roman"/>
-          <w:color w:val="000000"/>
-        </w:rPr>
-        <w:t>Loonam et al. 2021). Estimation of speed is non-</w:t>
+      <w:proofErr w:type="spellStart"/>
+      <w:r>
+        <w:rPr>
+          <w:rFonts w:eastAsia="Times New Roman"/>
+          <w:color w:val="000000"/>
+        </w:rPr>
+        <w:t>Loonam</w:t>
+      </w:r>
+      <w:proofErr w:type="spellEnd"/>
+      <w:r>
+        <w:rPr>
+          <w:rFonts w:eastAsia="Times New Roman"/>
+          <w:color w:val="000000"/>
+        </w:rPr>
+        <w:t xml:space="preserve"> et al. 2021). Estimation of speed is non-</w:t>
       </w:r>
       <w:r>
         <w:rPr>
@@ -5347,14 +6234,32 @@
           <w:color w:val="000000"/>
           <w:highlight w:val="yellow"/>
         </w:rPr>
-        <w:t>Over- and underestimating speed has been shown to cause a linear bias in density estimates from TTE models (Loonam et al. 2021</w:t>
-      </w:r>
+        <w:t>Over- and underestimating speed has been shown to cause a linear bias in density estimates from TTE models (</w:t>
+      </w:r>
+      <w:proofErr w:type="spellStart"/>
       <w:r>
         <w:rPr>
           <w:rFonts w:eastAsia="Times New Roman"/>
           <w:color w:val="000000"/>
           <w:highlight w:val="yellow"/>
         </w:rPr>
+        <w:t>Loonam</w:t>
+      </w:r>
+      <w:proofErr w:type="spellEnd"/>
+      <w:r>
+        <w:rPr>
+          <w:rFonts w:eastAsia="Times New Roman"/>
+          <w:color w:val="000000"/>
+          <w:highlight w:val="yellow"/>
+        </w:rPr>
+        <w:t xml:space="preserve"> et al. 2021</w:t>
+      </w:r>
+      <w:r>
+        <w:rPr>
+          <w:rFonts w:eastAsia="Times New Roman"/>
+          <w:color w:val="000000"/>
+          <w:highlight w:val="yellow"/>
+        </w:rPr>
         <w:t>a</w:t>
       </w:r>
       <w:r>
@@ -5363,7 +6268,43 @@
           <w:color w:val="000000"/>
           <w:highlight w:val="yellow"/>
         </w:rPr>
-        <w:t>, Santini et al. 2022). To solve this, we calculated speed using continuous time movement modeling which has shown to be robust to variable sampling rates (Noonan et al. 2019), while also calculating movement rate from more frequent (&lt;1hr) locations, estimating density from both movement rates. Viewshed area was estimated as 45m², based on ex situ measurements of camera detection area used in other TTE modeling applications (Loonam et al. 2021). Other measures of trail camera viewshed area include a total viewshed area of 87m² area with detection reduced to 22-65m² depending on direction of animal movement in a controlled test (Apps and McNutt 2018), and 106m² used in similar space-to-event modeling (Ausband et al. 2022). To account for uncertainty in camera viewshed we estimated density at three different measurements of viewshed area, sampling camera viewsheds from a normal distribution centered around 45m², 65m², and 80m², all with a standard deviation of 5m².</w:t>
+        <w:t>, Santini et al. 2022). To solve this, we calculated speed using continuous time movement modeling which has shown to be robust to variable sampling rates (Noonan et al. 2019), while also calculating movement rate from more frequent (&lt;1hr) locations, estimating density from both movement rates. Viewshed area was estimated as 45m², based on ex situ measurements of camera detection area used in other TTE modeling applications (</w:t>
+      </w:r>
+      <w:proofErr w:type="spellStart"/>
+      <w:r>
+        <w:rPr>
+          <w:rFonts w:eastAsia="Times New Roman"/>
+          <w:color w:val="000000"/>
+          <w:highlight w:val="yellow"/>
+        </w:rPr>
+        <w:t>Loonam</w:t>
+      </w:r>
+      <w:proofErr w:type="spellEnd"/>
+      <w:r>
+        <w:rPr>
+          <w:rFonts w:eastAsia="Times New Roman"/>
+          <w:color w:val="000000"/>
+          <w:highlight w:val="yellow"/>
+        </w:rPr>
+        <w:t xml:space="preserve"> et al. 2021). Other measures of trail camera viewshed area include a total viewshed area of 87m² area with detection reduced to 22-65m² depending on direction of animal movement in a controlled test (Apps and McNutt 2018), and 106m² used in similar space-to-event modeling (</w:t>
+      </w:r>
+      <w:proofErr w:type="spellStart"/>
+      <w:r>
+        <w:rPr>
+          <w:rFonts w:eastAsia="Times New Roman"/>
+          <w:color w:val="000000"/>
+          <w:highlight w:val="yellow"/>
+        </w:rPr>
+        <w:t>Ausband</w:t>
+      </w:r>
+      <w:proofErr w:type="spellEnd"/>
+      <w:r>
+        <w:rPr>
+          <w:rFonts w:eastAsia="Times New Roman"/>
+          <w:color w:val="000000"/>
+          <w:highlight w:val="yellow"/>
+        </w:rPr>
+        <w:t xml:space="preserve"> et al. 2022). To account for uncertainty in camera viewshed we estimated density at three different measurements of viewshed area, sampling camera viewsheds from a normal distribution centered around 45m², 65m², and 80m², all with a standard deviation of 5m².</w:t>
       </w:r>
     </w:p>
     <w:p>
@@ -5378,7 +6319,23 @@
           <w:rFonts w:eastAsia="Times New Roman"/>
           <w:color w:val="000000"/>
         </w:rPr>
-        <w:t xml:space="preserve">A time frame from April 14, 2022- May 15, 2022 was chosen for an overall density estimate for the study area. This timeframe was chosen to match the timing of our habitat selection study </w:t>
+        <w:t xml:space="preserve">A time frame from April 14, 2022- May 15, </w:t>
+      </w:r>
+      <w:proofErr w:type="gramStart"/>
+      <w:r>
+        <w:rPr>
+          <w:rFonts w:eastAsia="Times New Roman"/>
+          <w:color w:val="000000"/>
+        </w:rPr>
+        <w:t>2022</w:t>
+      </w:r>
+      <w:proofErr w:type="gramEnd"/>
+      <w:r>
+        <w:rPr>
+          <w:rFonts w:eastAsia="Times New Roman"/>
+          <w:color w:val="000000"/>
+        </w:rPr>
+        <w:t xml:space="preserve"> was chosen for an overall density estimate for the study area. This timeframe was chosen to match the timing of our habitat selection study </w:t>
       </w:r>
       <w:r>
         <w:rPr>
@@ -5400,14 +6357,30 @@
           <w:color w:val="000000"/>
         </w:rPr>
         <w:lastRenderedPageBreak/>
-        <w:t xml:space="preserve">maximize data available for estimation of density at individual cameras. When the assumption of a closed population is violated, TTE models estimate average abundance across the duration of the survey (Loonam et al. 2021). Following the recommendations of Moeller et al. 2019, fewer number of sampling periods per occasion were used for modeling density at individual cameras, accounting for animals in the immediate vicinity of the camera (Moeller et al. 2018). </w:t>
+        <w:t>maximize data available for estimation of density at individual cameras. When the assumption of a closed population is violated, TTE models estimate average abundance across the duration of the survey (</w:t>
+      </w:r>
+      <w:proofErr w:type="spellStart"/>
+      <w:r>
+        <w:rPr>
+          <w:rFonts w:eastAsia="Times New Roman"/>
+          <w:color w:val="000000"/>
+        </w:rPr>
+        <w:t>Loonam</w:t>
+      </w:r>
+      <w:proofErr w:type="spellEnd"/>
+      <w:r>
+        <w:rPr>
+          <w:rFonts w:eastAsia="Times New Roman"/>
+          <w:color w:val="000000"/>
+        </w:rPr>
+        <w:t xml:space="preserve"> et al. 2021). Following the recommendations of Moeller et al. 2019, fewer number of sampling periods per occasion were used for modeling density at individual cameras, accounting for animals in the immediate vicinity of the camera (Moeller et al. 2018). </w:t>
       </w:r>
       <w:r>
         <w:rPr>
           <w:rFonts w:eastAsia="Times New Roman"/>
           <w:color w:val="000000"/>
           <w:highlight w:val="yellow"/>
-          <w:rPrChange w:id="54" w:author="Wildey,Eli" w:date="2025-01-04T11:18:00Z">
+          <w:rPrChange w:id="55" w:author="Wildey,Eli" w:date="2025-01-04T11:18:00Z">
             <w:rPr>
               <w:rFonts w:eastAsia="Times New Roman"/>
               <w:color w:val="000000"/>
@@ -5421,7 +6394,23 @@
           <w:rFonts w:eastAsia="Times New Roman"/>
           <w:color w:val="000000"/>
         </w:rPr>
-        <w:t>  Models were checked to ensure assumptions were met and evaluated using Akaike Information Criterion for small sample sizes (AICc) (Burnham and Anderson 2002).</w:t>
+        <w:t>  Models were checked to ensure assumptions were met and evaluated using Akaike Information Criterion for small sample sizes (</w:t>
+      </w:r>
+      <w:proofErr w:type="spellStart"/>
+      <w:r>
+        <w:rPr>
+          <w:rFonts w:eastAsia="Times New Roman"/>
+          <w:color w:val="000000"/>
+        </w:rPr>
+        <w:t>AICc</w:t>
+      </w:r>
+      <w:proofErr w:type="spellEnd"/>
+      <w:r>
+        <w:rPr>
+          <w:rFonts w:eastAsia="Times New Roman"/>
+          <w:color w:val="000000"/>
+        </w:rPr>
+        <w:t>) (Burnham and Anderson 2002).</w:t>
       </w:r>
     </w:p>
     <w:p>
@@ -5548,7 +6537,27 @@
           <w:bCs/>
           <w:color w:val="000000"/>
         </w:rPr>
-        <w:t xml:space="preserve">Pooled iSSF </w:t>
+        <w:t xml:space="preserve">Pooled </w:t>
+      </w:r>
+      <w:proofErr w:type="spellStart"/>
+      <w:r>
+        <w:rPr>
+          <w:rFonts w:eastAsia="Times New Roman"/>
+          <w:b/>
+          <w:bCs/>
+          <w:color w:val="000000"/>
+        </w:rPr>
+        <w:t>iSSF</w:t>
+      </w:r>
+      <w:proofErr w:type="spellEnd"/>
+      <w:r>
+        <w:rPr>
+          <w:rFonts w:eastAsia="Times New Roman"/>
+          <w:b/>
+          <w:bCs/>
+          <w:color w:val="000000"/>
+        </w:rPr>
+        <w:t xml:space="preserve"> </w:t>
       </w:r>
       <w:r>
         <w:rPr>
@@ -5746,7 +6755,27 @@
           <w:bCs/>
           <w:color w:val="000000"/>
         </w:rPr>
-        <w:t xml:space="preserve">Day iSSF </w:t>
+        <w:t xml:space="preserve">Day </w:t>
+      </w:r>
+      <w:proofErr w:type="spellStart"/>
+      <w:r>
+        <w:rPr>
+          <w:rFonts w:eastAsia="Times New Roman"/>
+          <w:b/>
+          <w:bCs/>
+          <w:color w:val="000000"/>
+        </w:rPr>
+        <w:t>iSSF</w:t>
+      </w:r>
+      <w:proofErr w:type="spellEnd"/>
+      <w:r>
+        <w:rPr>
+          <w:rFonts w:eastAsia="Times New Roman"/>
+          <w:b/>
+          <w:bCs/>
+          <w:color w:val="000000"/>
+        </w:rPr>
+        <w:t xml:space="preserve"> </w:t>
       </w:r>
       <w:r>
         <w:rPr>
@@ -5952,8 +6981,9 @@
           <w:bCs/>
           <w:color w:val="000000"/>
         </w:rPr>
-        <w:t xml:space="preserve">Night iSSF </w:t>
-      </w:r>
+        <w:t xml:space="preserve">Night </w:t>
+      </w:r>
+      <w:proofErr w:type="spellStart"/>
       <w:r>
         <w:rPr>
           <w:rFonts w:eastAsia="Times New Roman"/>
@@ -5961,8 +6991,9 @@
           <w:bCs/>
           <w:color w:val="000000"/>
         </w:rPr>
-        <w:t>m</w:t>
-      </w:r>
+        <w:t>iSSF</w:t>
+      </w:r>
+      <w:proofErr w:type="spellEnd"/>
       <w:r>
         <w:rPr>
           <w:rFonts w:eastAsia="Times New Roman"/>
@@ -5970,6 +7001,24 @@
           <w:bCs/>
           <w:color w:val="000000"/>
         </w:rPr>
+        <w:t xml:space="preserve"> </w:t>
+      </w:r>
+      <w:r>
+        <w:rPr>
+          <w:rFonts w:eastAsia="Times New Roman"/>
+          <w:b/>
+          <w:bCs/>
+          <w:color w:val="000000"/>
+        </w:rPr>
+        <w:t>m</w:t>
+      </w:r>
+      <w:r>
+        <w:rPr>
+          <w:rFonts w:eastAsia="Times New Roman"/>
+          <w:b/>
+          <w:bCs/>
+          <w:color w:val="000000"/>
+        </w:rPr>
         <w:t>odel</w:t>
       </w:r>
     </w:p>
@@ -6000,7 +7049,23 @@
           <w:rFonts w:eastAsia="Times New Roman"/>
           <w:color w:val="000000"/>
         </w:rPr>
-        <w:t xml:space="preserve"> model set, the global model with an interaction between movement characteristics and human activity once again was the best fit model similar to the day dataset (Table 3). There was a strong, positive effect of herbaceous land cover type on selection), indicating deer selected for herbaceous land cover at night. There was also a significant interaction between human </w:t>
+        <w:t xml:space="preserve"> model set, the global model with an interaction between movement characteristics and human activity once again was the best fit model </w:t>
+      </w:r>
+      <w:proofErr w:type="gramStart"/>
+      <w:r>
+        <w:rPr>
+          <w:rFonts w:eastAsia="Times New Roman"/>
+          <w:color w:val="000000"/>
+        </w:rPr>
+        <w:t>similar to</w:t>
+      </w:r>
+      <w:proofErr w:type="gramEnd"/>
+      <w:r>
+        <w:rPr>
+          <w:rFonts w:eastAsia="Times New Roman"/>
+          <w:color w:val="000000"/>
+        </w:rPr>
+        <w:t xml:space="preserve"> the day dataset (Table 3). There was a strong, positive effect of herbaceous land cover type on selection), indicating deer selected for herbaceous land cover at night. There was also a significant interaction between human </w:t>
       </w:r>
       <w:r>
         <w:rPr>
@@ -6014,7 +7079,23 @@
           <w:rFonts w:eastAsia="Times New Roman"/>
           <w:color w:val="000000"/>
         </w:rPr>
-        <w:t xml:space="preserve"> and log step length (Figure 3). Similar to our </w:t>
+        <w:t xml:space="preserve"> and log step length (Figure 3). </w:t>
+      </w:r>
+      <w:proofErr w:type="gramStart"/>
+      <w:r>
+        <w:rPr>
+          <w:rFonts w:eastAsia="Times New Roman"/>
+          <w:color w:val="000000"/>
+        </w:rPr>
+        <w:t>Similar to</w:t>
+      </w:r>
+      <w:proofErr w:type="gramEnd"/>
+      <w:r>
+        <w:rPr>
+          <w:rFonts w:eastAsia="Times New Roman"/>
+          <w:color w:val="000000"/>
+        </w:rPr>
+        <w:t xml:space="preserve"> our </w:t>
       </w:r>
       <w:r>
         <w:rPr>
@@ -6028,7 +7109,23 @@
           <w:rFonts w:eastAsia="Times New Roman"/>
           <w:color w:val="000000"/>
         </w:rPr>
-        <w:t xml:space="preserve">ay iSSF model, we can update our step length distribution with the beta coefficients from our interaction terms to ease interpretation. This indicates a greater likelihood of longer step lengths with increasing human activity at night implicating deer move more at night with increases in human activity (Figure 5), </w:t>
+        <w:t xml:space="preserve">ay </w:t>
+      </w:r>
+      <w:proofErr w:type="spellStart"/>
+      <w:r>
+        <w:rPr>
+          <w:rFonts w:eastAsia="Times New Roman"/>
+          <w:color w:val="000000"/>
+        </w:rPr>
+        <w:t>iSSF</w:t>
+      </w:r>
+      <w:proofErr w:type="spellEnd"/>
+      <w:r>
+        <w:rPr>
+          <w:rFonts w:eastAsia="Times New Roman"/>
+          <w:color w:val="000000"/>
+        </w:rPr>
+        <w:t xml:space="preserve"> model, we can update our step length distribution with the beta coefficients from our interaction terms to ease interpretation. This indicates a greater likelihood of longer step lengths with increasing human activity at night implicating deer move more at night with increases in human activity (Figure 5), </w:t>
       </w:r>
       <w:r>
         <w:rPr>
@@ -6061,7 +7158,7 @@
           <w:rFonts w:eastAsia="Times New Roman"/>
         </w:rPr>
       </w:pPr>
-      <w:commentRangeStart w:id="55"/>
+      <w:commentRangeStart w:id="56"/>
       <w:r>
         <w:rPr>
           <w:rFonts w:eastAsia="Times New Roman"/>
@@ -6080,12 +7177,12 @@
         </w:rPr>
         <w:t>ISCUSSION</w:t>
       </w:r>
-      <w:commentRangeEnd w:id="55"/>
+      <w:commentRangeEnd w:id="56"/>
       <w:r>
         <w:rPr>
           <w:rStyle w:val="CommentReference"/>
         </w:rPr>
-        <w:commentReference w:id="55"/>
+        <w:commentReference w:id="56"/>
       </w:r>
     </w:p>
     <w:p>
@@ -6230,6 +7327,8 @@
         </w:rPr>
         <w:t xml:space="preserve"> has been implemented for fuel reduction and habitat management (Miller et al. 2019). This involves mastication of pinyon and juniper trees in areas flat enough for heavy machinery, resulting in thinned, open savannah-like habitat. A loss of foraging opportunities could result from this shift in habitat preference, with </w:t>
       </w:r>
+      <w:proofErr w:type="spellStart"/>
+      <w:proofErr w:type="gramStart"/>
       <w:r>
         <w:rPr>
           <w:rFonts w:eastAsia="Times New Roman"/>
@@ -6242,7 +7341,32 @@
           <w:rFonts w:eastAsia="Times New Roman"/>
           <w:color w:val="000000"/>
         </w:rPr>
-        <w:t>shrub habitat providing a greater abundance and diversity of browse for mule deer (Bombaci et al. 2016, Miller et al. 2019). Habitat management of winter range for mule deer may be rendered less effective with increasing human recreation</w:t>
+        <w:t>shrub</w:t>
+      </w:r>
+      <w:proofErr w:type="spellEnd"/>
+      <w:proofErr w:type="gramEnd"/>
+      <w:r>
+        <w:rPr>
+          <w:rFonts w:eastAsia="Times New Roman"/>
+          <w:color w:val="000000"/>
+        </w:rPr>
+        <w:t xml:space="preserve"> habitat providing a greater abundance and diversity of browse for mule deer (</w:t>
+      </w:r>
+      <w:proofErr w:type="spellStart"/>
+      <w:r>
+        <w:rPr>
+          <w:rFonts w:eastAsia="Times New Roman"/>
+          <w:color w:val="000000"/>
+        </w:rPr>
+        <w:t>Bombaci</w:t>
+      </w:r>
+      <w:proofErr w:type="spellEnd"/>
+      <w:r>
+        <w:rPr>
+          <w:rFonts w:eastAsia="Times New Roman"/>
+          <w:color w:val="000000"/>
+        </w:rPr>
+        <w:t xml:space="preserve"> et al. 2016, Miller et al. 2019). Habitat management of winter range for mule deer may be rendered less effective with increasing human recreation</w:t>
       </w:r>
       <w:r>
         <w:rPr>
@@ -6284,7 +7408,23 @@
           <w:rFonts w:eastAsia="Times New Roman"/>
           <w:color w:val="000000"/>
         </w:rPr>
-        <w:t xml:space="preserve">habitat is removed and productive foraging habitat is perceived to be riskier. Thoughtful consideration of the goals of pinyon-juniper management may be needed to balance the needs of wildlife management along with other benefits of this practice </w:t>
+        <w:t xml:space="preserve">habitat is </w:t>
+      </w:r>
+      <w:proofErr w:type="gramStart"/>
+      <w:r>
+        <w:rPr>
+          <w:rFonts w:eastAsia="Times New Roman"/>
+          <w:color w:val="000000"/>
+        </w:rPr>
+        <w:t>removed</w:t>
+      </w:r>
+      <w:proofErr w:type="gramEnd"/>
+      <w:r>
+        <w:rPr>
+          <w:rFonts w:eastAsia="Times New Roman"/>
+          <w:color w:val="000000"/>
+        </w:rPr>
+        <w:t xml:space="preserve"> and productive foraging habitat is perceived to be riskier. Thoughtful consideration of the goals of pinyon-juniper management may be needed to balance the needs of wildlife management along with other benefits of this practice </w:t>
       </w:r>
       <w:r>
         <w:rPr>
@@ -6337,7 +7477,23 @@
           <w:rFonts w:eastAsia="Times New Roman"/>
           <w:color w:val="000000"/>
         </w:rPr>
-        <w:t xml:space="preserve"> has also been observed in other wildlife species (Cristescu et al. 2013, Smith et al. 2019). Competing mesocarnivore species in high use open spaces, showed greater habitat overlap between a generalist carnivore – coyote – and more specialized carnivores, gray fox and bobcat, than low use open spaces (Smith et al. 2018). Grizzly bears showed changes in selection for resting sites depending on level of human activity (Cristescu et al. 2013). </w:t>
+        <w:t xml:space="preserve"> has also been observed in other wildlife species (Cristescu et al. 2013, Smith et al. 2019). Competing </w:t>
+      </w:r>
+      <w:proofErr w:type="spellStart"/>
+      <w:r>
+        <w:rPr>
+          <w:rFonts w:eastAsia="Times New Roman"/>
+          <w:color w:val="000000"/>
+        </w:rPr>
+        <w:t>mesocarnivore</w:t>
+      </w:r>
+      <w:proofErr w:type="spellEnd"/>
+      <w:r>
+        <w:rPr>
+          <w:rFonts w:eastAsia="Times New Roman"/>
+          <w:color w:val="000000"/>
+        </w:rPr>
+        <w:t xml:space="preserve"> species in high use open spaces, showed greater habitat overlap between a generalist carnivore – coyote – and more specialized carnivores, gray fox and bobcat, than low use open spaces (Smith et al. 2018). Grizzly bears showed changes in selection for resting sites depending on level of human activity (Cristescu et al. 2013). </w:t>
       </w:r>
     </w:p>
     <w:p>
@@ -6353,7 +7509,23 @@
           <w:rFonts w:eastAsia="Times New Roman"/>
           <w:color w:val="000000"/>
         </w:rPr>
-        <w:t>Mule deer also show divergent responses to increasing human activity depending on the time of day. During the day, deer moved less in response to increasing human activity while at night they moved more. Changes to activity patterns of mule deer, and specifically reducing daytime activity, have been found in camera studies looking at deer response to human activity on trail networks (George and Crooks 2006,</w:t>
+        <w:t xml:space="preserve">Mule deer also show divergent responses to increasing human activity depending on the time of day. During the day, deer moved less in response to increasing human activity while at night they moved more. Changes to activity patterns of mule deer, and specifically reducing daytime activity, have been found in camera studies looking at deer response to human activity on </w:t>
+      </w:r>
+      <w:proofErr w:type="spellStart"/>
+      <w:r>
+        <w:rPr>
+          <w:rFonts w:eastAsia="Times New Roman"/>
+          <w:color w:val="000000"/>
+        </w:rPr>
+        <w:t>trail</w:t>
+      </w:r>
+      <w:proofErr w:type="spellEnd"/>
+      <w:r>
+        <w:rPr>
+          <w:rFonts w:eastAsia="Times New Roman"/>
+          <w:color w:val="000000"/>
+        </w:rPr>
+        <w:t xml:space="preserve"> networks (George and Crooks 2006,</w:t>
       </w:r>
       <w:r>
         <w:rPr>
@@ -6426,7 +7598,23 @@
           <w:rFonts w:eastAsia="Times New Roman"/>
           <w:color w:val="000000"/>
         </w:rPr>
-        <w:t>There was a negative effect of distance to trail on deer habitat selection, indicating selection for areas near trails and no indirect loss of habitat caused by human recreation. This is also reflected in camera work indicating no spatial avoidance with an increase of human activity on trail networks (George and Crooks 2006, Reilly et al. 2017</w:t>
+        <w:t xml:space="preserve">There was a negative effect of distance to trail on deer habitat selection, indicating selection for areas near trails and no indirect loss of habitat caused by human recreation. This is also reflected in camera work indicating no spatial avoidance with an increase of human activity on </w:t>
+      </w:r>
+      <w:proofErr w:type="spellStart"/>
+      <w:r>
+        <w:rPr>
+          <w:rFonts w:eastAsia="Times New Roman"/>
+          <w:color w:val="000000"/>
+        </w:rPr>
+        <w:t>trail</w:t>
+      </w:r>
+      <w:proofErr w:type="spellEnd"/>
+      <w:r>
+        <w:rPr>
+          <w:rFonts w:eastAsia="Times New Roman"/>
+          <w:color w:val="000000"/>
+        </w:rPr>
+        <w:t xml:space="preserve"> networks (George and Crooks 2006, Reilly et al. 2017</w:t>
       </w:r>
       <w:r>
         <w:rPr>
@@ -6447,7 +7635,23 @@
           <w:rFonts w:eastAsia="Times New Roman"/>
           <w:color w:val="000000"/>
         </w:rPr>
-        <w:t>). Previous telemetry work similarly did not find avoidance of trail by mule deer (Wisdom et al. 2004</w:t>
+        <w:t xml:space="preserve">). Previous telemetry </w:t>
+      </w:r>
+      <w:proofErr w:type="gramStart"/>
+      <w:r>
+        <w:rPr>
+          <w:rFonts w:eastAsia="Times New Roman"/>
+          <w:color w:val="000000"/>
+        </w:rPr>
+        <w:t>work</w:t>
+      </w:r>
+      <w:proofErr w:type="gramEnd"/>
+      <w:r>
+        <w:rPr>
+          <w:rFonts w:eastAsia="Times New Roman"/>
+          <w:color w:val="000000"/>
+        </w:rPr>
+        <w:t xml:space="preserve"> similarly did not find avoidance of trail by mule deer (Wisdom et al. 2004</w:t>
       </w:r>
       <w:r>
         <w:rPr>
@@ -6475,7 +7679,7 @@
           <w:rFonts w:eastAsia="Times New Roman"/>
           <w:color w:val="000000"/>
         </w:rPr>
-        <w:t xml:space="preserve">). Deer are already constrained by snow and human development on winter range, possibly limiting alternative, suitable habitat. Many of the individual deer in this study also utilized </w:t>
+        <w:t xml:space="preserve">). Deer are already constrained by snow and human development on winter range, possibly limiting alternative, suitable habitat. Many of the individual deer in this study utilized </w:t>
       </w:r>
       <w:r>
         <w:rPr>
@@ -6545,21 +7749,79 @@
           <w:rFonts w:eastAsia="Times New Roman"/>
           <w:color w:val="000000"/>
         </w:rPr>
-        <w:t xml:space="preserve"> actively managed and fallow agriculture fields. The trail network could in fact offer a less risky habitat in comparison to open fields to utilize during the day for refuge. Deer could also prefer similar biophysical characteristics we use for trails that we</w:t>
-      </w:r>
-      <w:r>
-        <w:rPr>
-          <w:rFonts w:eastAsia="Times New Roman"/>
-          <w:color w:val="000000"/>
-        </w:rPr>
-        <w:t xml:space="preserve"> did</w:t>
-      </w:r>
-      <w:r>
-        <w:rPr>
-          <w:rFonts w:eastAsia="Times New Roman"/>
-          <w:color w:val="000000"/>
-        </w:rPr>
-        <w:t xml:space="preserve"> not consider in this model, coincidentally causing this preference for areas near trails. Deer could also be habituated to the repeated stimuli of recreation showing decreased responses in terms of avoidance, as ungulate populations in areas of high human presence have shown weaker flight responses (Stankowich 2008)</w:t>
+        <w:t xml:space="preserve"> actively managed and fallow agriculture fields. The trail network could in fact offer a less risky habitat in comparison to open fields to utilize during the day for refuge. </w:t>
+      </w:r>
+      <w:r>
+        <w:rPr>
+          <w:rFonts w:eastAsia="Times New Roman"/>
+          <w:color w:val="000000"/>
+        </w:rPr>
+        <w:t>Preference for areas near trails</w:t>
+      </w:r>
+      <w:r>
+        <w:rPr>
+          <w:rFonts w:eastAsia="Times New Roman"/>
+          <w:color w:val="000000"/>
+        </w:rPr>
+        <w:t xml:space="preserve"> could also</w:t>
+      </w:r>
+      <w:r>
+        <w:rPr>
+          <w:rFonts w:eastAsia="Times New Roman"/>
+          <w:color w:val="000000"/>
+        </w:rPr>
+        <w:t xml:space="preserve"> indicate deer are selecting for</w:t>
+      </w:r>
+      <w:r>
+        <w:rPr>
+          <w:rFonts w:eastAsia="Times New Roman"/>
+          <w:color w:val="000000"/>
+        </w:rPr>
+        <w:t xml:space="preserve"> similar biophysical characteristics we </w:t>
+      </w:r>
+      <w:r>
+        <w:rPr>
+          <w:rFonts w:eastAsia="Times New Roman"/>
+          <w:color w:val="000000"/>
+        </w:rPr>
+        <w:t>seek in</w:t>
+      </w:r>
+      <w:r>
+        <w:rPr>
+          <w:rFonts w:eastAsia="Times New Roman"/>
+          <w:color w:val="000000"/>
+        </w:rPr>
+        <w:t xml:space="preserve"> trails that we</w:t>
+      </w:r>
+      <w:r>
+        <w:rPr>
+          <w:rFonts w:eastAsia="Times New Roman"/>
+          <w:color w:val="000000"/>
+        </w:rPr>
+        <w:t xml:space="preserve">re not considered </w:t>
+      </w:r>
+      <w:r>
+        <w:rPr>
+          <w:rFonts w:eastAsia="Times New Roman"/>
+          <w:color w:val="000000"/>
+        </w:rPr>
+        <w:t>in this model. Deer could also be habituated to the repeated stimuli of recreation showing decreased responses in terms of avoidance, as ungulate populations in areas of high human presence have shown weaker flight responses (</w:t>
+      </w:r>
+      <w:proofErr w:type="spellStart"/>
+      <w:r>
+        <w:rPr>
+          <w:rFonts w:eastAsia="Times New Roman"/>
+          <w:color w:val="000000"/>
+        </w:rPr>
+        <w:t>Stankowich</w:t>
+      </w:r>
+      <w:proofErr w:type="spellEnd"/>
+      <w:r>
+        <w:rPr>
+          <w:rFonts w:eastAsia="Times New Roman"/>
+          <w:color w:val="000000"/>
+        </w:rPr>
+        <w:t xml:space="preserve"> 2008)</w:t>
       </w:r>
     </w:p>
     <w:p>
@@ -6576,7 +7838,39 @@
           <w:color w:val="000000"/>
         </w:rPr>
         <w:lastRenderedPageBreak/>
-        <w:t xml:space="preserve">Potential foraging habitat, represented by wetland and herbaceous land cover, did have a positive effect on selection, with these land cover types creating a strong enough draw to overcome proximity to human development dependent on time of day. It is important to remember that habitat selection parameters should be interpreted as relative intensity of use, meaning that all other factors being held equal deer will choose wetland or herbaceous cover over forest landcover (Fieberg et al. 2021). In reality, herbaceous and wetland habitat is an order of magnitude rarer in availability than shrub or forest habitat. Selection does not indicate where an animal is likely to be found most of the time, but </w:t>
+        <w:t>Potential foraging habitat, represented by wetland and herbaceous land cover, did have a positive effect on selection, with these land cover types creating a strong enough draw to overcome proximity to human development dependent on time of day. It is important to remember that habitat selection parameters should be interpreted as relative intensity of use, meaning that all other factors being held equal deer will choose wetland or herbaceous cover over forest landcover (</w:t>
+      </w:r>
+      <w:proofErr w:type="spellStart"/>
+      <w:r>
+        <w:rPr>
+          <w:rFonts w:eastAsia="Times New Roman"/>
+          <w:color w:val="000000"/>
+        </w:rPr>
+        <w:t>Fieberg</w:t>
+      </w:r>
+      <w:proofErr w:type="spellEnd"/>
+      <w:r>
+        <w:rPr>
+          <w:rFonts w:eastAsia="Times New Roman"/>
+          <w:color w:val="000000"/>
+        </w:rPr>
+        <w:t xml:space="preserve"> et al. 2021). </w:t>
+      </w:r>
+      <w:proofErr w:type="gramStart"/>
+      <w:r>
+        <w:rPr>
+          <w:rFonts w:eastAsia="Times New Roman"/>
+          <w:color w:val="000000"/>
+        </w:rPr>
+        <w:t>In reality, herbaceous</w:t>
+      </w:r>
+      <w:proofErr w:type="gramEnd"/>
+      <w:r>
+        <w:rPr>
+          <w:rFonts w:eastAsia="Times New Roman"/>
+          <w:color w:val="000000"/>
+        </w:rPr>
+        <w:t xml:space="preserve"> and wetland habitat is an order of magnitude rarer in availability than shrub or forest habitat. Selection does not indicate where an animal is likely to be found most of the time, but </w:t>
       </w:r>
       <w:r>
         <w:rPr>
@@ -6590,7 +7884,23 @@
           <w:rFonts w:eastAsia="Times New Roman"/>
           <w:color w:val="000000"/>
         </w:rPr>
-        <w:t xml:space="preserve"> for with all other variables held constant and different habitat being equally available (Fieberg et al. 2021). Taken this way, we can interpret deer as being choosy about what habitat they are in when they are far from the trail and balancing their risk of foraging closer to developed habitat when far from trail by utilizing these habitats during times of human inactivity. The potential non-linearity of selection in response to distance from trail could also resolve the seemingly contradictory conclusions from distance to trail and selection of herbaceous and wetland habitat. Utilization of wetland and herbaceous habitat during different times of day, analyzed in our separate day/night datasets further clarify how deer balance selection based on time of day associated with differing behaviors and human activity.</w:t>
+        <w:t xml:space="preserve"> for with all other variables held constant and different habitat being equally available (</w:t>
+      </w:r>
+      <w:proofErr w:type="spellStart"/>
+      <w:r>
+        <w:rPr>
+          <w:rFonts w:eastAsia="Times New Roman"/>
+          <w:color w:val="000000"/>
+        </w:rPr>
+        <w:t>Fieberg</w:t>
+      </w:r>
+      <w:proofErr w:type="spellEnd"/>
+      <w:r>
+        <w:rPr>
+          <w:rFonts w:eastAsia="Times New Roman"/>
+          <w:color w:val="000000"/>
+        </w:rPr>
+        <w:t xml:space="preserve"> et al. 2021). Taken this way, we can interpret deer as being choosy about what habitat they are in when they are far from the trail and balancing their risk of foraging closer to developed habitat when far from trail by utilizing these habitats during times of human inactivity. The potential non-linearity of selection in response to distance from trail could also resolve the seemingly contradictory conclusions from distance to trail and selection of herbaceous and wetland habitat. Utilization of wetland and herbaceous habitat during different times of day, analyzed in our separate day/night datasets further clarify how deer balance selection based on time of day associated with differing behaviors and human activity.</w:t>
       </w:r>
     </w:p>
     <w:p>
@@ -6652,12 +7962,21 @@
         </w:rPr>
         <w:t>Human recreation involves both human presence and human infrastructure. While both can have an impact on wildlife, infrastructure is often measured and serves as a proxy for recreation with only 6.7% of studies remotely monitoring recreation activity (Larson et al. 2016). Human activity is also commonly measured as a binary with high and low use areas, but this may not put a specific number to human activity or track changes over a continuum of activity (Larson et al. 2016). Use of infrared trail counters for tracking human presence fulfills the need for better measurements of human activity needed in recreation research (Marion et al. 2020). Trail counters provide a valuable metric down to the hour, and measure trends over longer periods of time than was needed for this study, making it possible to monitor long term recreation trends. Trail counter data provides a useful tool for managers looking to manage trail traffic and detect thresholds at which human presence might become significantly more damaging (</w:t>
       </w:r>
-      <w:r>
-        <w:rPr>
-          <w:rFonts w:eastAsia="Times New Roman"/>
-          <w:color w:val="000000"/>
-        </w:rPr>
-        <w:t>Monz et al. 2013</w:t>
+      <w:proofErr w:type="spellStart"/>
+      <w:r>
+        <w:rPr>
+          <w:rFonts w:eastAsia="Times New Roman"/>
+          <w:color w:val="000000"/>
+        </w:rPr>
+        <w:t>Monz</w:t>
+      </w:r>
+      <w:proofErr w:type="spellEnd"/>
+      <w:r>
+        <w:rPr>
+          <w:rFonts w:eastAsia="Times New Roman"/>
+          <w:color w:val="000000"/>
+        </w:rPr>
+        <w:t xml:space="preserve"> et al. 2013</w:t>
       </w:r>
       <w:r>
         <w:rPr>
@@ -6775,7 +8094,39 @@
           <w:color w:val="000000"/>
         </w:rPr>
         <w:lastRenderedPageBreak/>
-        <w:t>amplifying fear effects to impact populations or the desensitization of deer to human presence, either way resulting in losses of migratory deer. Simultaneous influences of human development and recreation must be considered, these two different aspects of humanity have differing effects, but synergy between them could amplify the problem. Barriers and potential loss of foraging habitat near town through conversion to higher intensities of human development could act in concert with increasing trail presence to further constrain deer between deep snow at higher elevation, human development, human presence on trail, and natural predators. Loss of migratory movements can eliminate typical dual-range migrants or other variations in migration, decreasing diversity in migration behavior and limiting available strategies to adapt to a changing world (van de Kerk et al. 2021).</w:t>
+        <w:t xml:space="preserve">amplifying fear effects to impact populations or the desensitization of deer to human presence, either way resulting in losses of migratory deer. Simultaneous influences of human development and recreation must be considered, these two different aspects of humanity have differing effects, but synergy between them could amplify the problem. Barriers and potential loss of foraging habitat near town through conversion to higher intensities of human development could act in concert with increasing trail presence to further constrain deer between deep snow at higher elevation, human development, human presence on </w:t>
+      </w:r>
+      <w:proofErr w:type="spellStart"/>
+      <w:r>
+        <w:rPr>
+          <w:rFonts w:eastAsia="Times New Roman"/>
+          <w:color w:val="000000"/>
+        </w:rPr>
+        <w:t>trail</w:t>
+      </w:r>
+      <w:proofErr w:type="spellEnd"/>
+      <w:r>
+        <w:rPr>
+          <w:rFonts w:eastAsia="Times New Roman"/>
+          <w:color w:val="000000"/>
+        </w:rPr>
+        <w:t xml:space="preserve">, and natural predators. Loss of migratory movements can eliminate typical dual-range migrants or other variations in migration, decreasing diversity in migration behavior and limiting available strategies to adapt to a changing world (van de </w:t>
+      </w:r>
+      <w:proofErr w:type="spellStart"/>
+      <w:r>
+        <w:rPr>
+          <w:rFonts w:eastAsia="Times New Roman"/>
+          <w:color w:val="000000"/>
+        </w:rPr>
+        <w:t>Kerk</w:t>
+      </w:r>
+      <w:proofErr w:type="spellEnd"/>
+      <w:r>
+        <w:rPr>
+          <w:rFonts w:eastAsia="Times New Roman"/>
+          <w:color w:val="000000"/>
+        </w:rPr>
+        <w:t xml:space="preserve"> et al. 2021).</w:t>
       </w:r>
     </w:p>
     <w:p>
@@ -6871,7 +8222,23 @@
           <w:rFonts w:eastAsia="Times New Roman"/>
           <w:color w:val="000000"/>
         </w:rPr>
-        <w:t>There is still a lot we don’t know about the severity of recreation impacts, as the magnitude can be modulated by other factors such as density dependence outlined above. Understanding the behavioral pathways leading to population ramifications and ecological changes will help us determine when we should strive to mitigate behavioral changes caused by recreation and when changes may be less impactful, in order to better direct conservation efforts (Wilson et al. 2020).</w:t>
+        <w:t xml:space="preserve">There is still a lot we don’t know about the severity of recreation impacts, as the magnitude can be modulated by other factors such as density dependence outlined above. Understanding the behavioral pathways leading to population ramifications and ecological changes will help us determine when we should strive to mitigate behavioral changes caused by recreation and when changes may be less impactful, </w:t>
+      </w:r>
+      <w:proofErr w:type="gramStart"/>
+      <w:r>
+        <w:rPr>
+          <w:rFonts w:eastAsia="Times New Roman"/>
+          <w:color w:val="000000"/>
+        </w:rPr>
+        <w:t>in order to</w:t>
+      </w:r>
+      <w:proofErr w:type="gramEnd"/>
+      <w:r>
+        <w:rPr>
+          <w:rFonts w:eastAsia="Times New Roman"/>
+          <w:color w:val="000000"/>
+        </w:rPr>
+        <w:t xml:space="preserve"> better direct conservation efforts (Wilson et al. 2020).</w:t>
       </w:r>
     </w:p>
     <w:p>
@@ -6943,7 +8310,23 @@
           <w:rFonts w:eastAsia="Times New Roman"/>
           <w:color w:val="000000"/>
         </w:rPr>
-        <w:t xml:space="preserve"> have been documented (Hebblewhite and Merrill 2000, Middleton et al. 2013), portending poor outcomes for migratory </w:t>
+        <w:t xml:space="preserve"> have been documented (</w:t>
+      </w:r>
+      <w:proofErr w:type="spellStart"/>
+      <w:r>
+        <w:rPr>
+          <w:rFonts w:eastAsia="Times New Roman"/>
+          <w:color w:val="000000"/>
+        </w:rPr>
+        <w:t>Hebblewhite</w:t>
+      </w:r>
+      <w:proofErr w:type="spellEnd"/>
+      <w:r>
+        <w:rPr>
+          <w:rFonts w:eastAsia="Times New Roman"/>
+          <w:color w:val="000000"/>
+        </w:rPr>
+        <w:t xml:space="preserve"> and Merrill 2000, Middleton et al. 2013), portending poor outcomes for migratory </w:t>
       </w:r>
       <w:r>
         <w:rPr>
@@ -6957,7 +8340,23 @@
           <w:rFonts w:eastAsia="Times New Roman"/>
           <w:color w:val="000000"/>
         </w:rPr>
-        <w:t xml:space="preserve">deer populations. A review of flight responses of ungulates found a robust yet weak effect of habituation at higher levels of recreation (Stankowich 2008). Reduced response to human presence may be a good outcome for deer allowing them to maintain normal behaviors, although this </w:t>
+        <w:t>deer populations. A review of flight responses of ungulates found a robust yet weak effect of habituation at higher levels of recreation (</w:t>
+      </w:r>
+      <w:proofErr w:type="spellStart"/>
+      <w:r>
+        <w:rPr>
+          <w:rFonts w:eastAsia="Times New Roman"/>
+          <w:color w:val="000000"/>
+        </w:rPr>
+        <w:t>Stankowich</w:t>
+      </w:r>
+      <w:proofErr w:type="spellEnd"/>
+      <w:r>
+        <w:rPr>
+          <w:rFonts w:eastAsia="Times New Roman"/>
+          <w:color w:val="000000"/>
+        </w:rPr>
+        <w:t xml:space="preserve"> 2008). Reduced response to human presence may be a good outcome for deer allowing them to maintain normal behaviors, although this </w:t>
       </w:r>
       <w:r>
         <w:rPr>
@@ -6995,7 +8394,23 @@
           <w:rFonts w:eastAsia="Times New Roman"/>
           <w:color w:val="000000"/>
         </w:rPr>
-        <w:t>Indeed, more trail development is planned for our study area. Many wildlife management agencies have implemented seasonal closures of deer winter ranges to improve winter condition of mule deer through decreased disturbance. Part of our study area has an unlocked gate across the trail with signage requesting trail users avoid the trail from December 1st to April 15th. Seasonal closures have similarly been suggested to improve elk reproductive success during calving season (Phillips and Alldredge 2000, Shively et al. 2005). Efforts to mitigate disturbance on mule deer have the ancillary benefit of providing protection for species more sensitive to human disturbance. </w:t>
+        <w:t xml:space="preserve">Indeed, more trail development is planned for our study area. Many wildlife management agencies have implemented seasonal closures of deer winter ranges to improve winter condition of mule deer through decreased disturbance. Part of our study area has an unlocked gate across the trail with signage requesting trail users avoid the trail from December 1st to April 15th. Seasonal closures have similarly been suggested to improve elk reproductive success during calving season (Phillips and </w:t>
+      </w:r>
+      <w:proofErr w:type="spellStart"/>
+      <w:r>
+        <w:rPr>
+          <w:rFonts w:eastAsia="Times New Roman"/>
+          <w:color w:val="000000"/>
+        </w:rPr>
+        <w:t>Alldredge</w:t>
+      </w:r>
+      <w:proofErr w:type="spellEnd"/>
+      <w:r>
+        <w:rPr>
+          <w:rFonts w:eastAsia="Times New Roman"/>
+          <w:color w:val="000000"/>
+        </w:rPr>
+        <w:t xml:space="preserve"> 2000, Shively et al. 2005). Efforts to mitigate disturbance on mule deer have the ancillary benefit of providing protection for species more sensitive to human disturbance. </w:t>
       </w:r>
     </w:p>
     <w:p>
@@ -7011,7 +8426,23 @@
           <w:rFonts w:eastAsia="Times New Roman"/>
           <w:color w:val="000000"/>
         </w:rPr>
-        <w:t>Off-trail recreation is also an unaccounted for presence on the study area with hikers accompanied by off leash dogs being regular enough to establish several social trails through otherwise trail-less control areas. Quantifying the magnitude of this problem and limiting its extent may be important as mule deer have shown stronger avoidance responses to both off trail recreationists (Miller et al. 2001, Taylor and Knight 2003), and humans accompanied by dogs (</w:t>
+        <w:t xml:space="preserve">Off-trail recreation is also an </w:t>
+      </w:r>
+      <w:proofErr w:type="gramStart"/>
+      <w:r>
+        <w:rPr>
+          <w:rFonts w:eastAsia="Times New Roman"/>
+          <w:color w:val="000000"/>
+        </w:rPr>
+        <w:t>unaccounted for</w:t>
+      </w:r>
+      <w:proofErr w:type="gramEnd"/>
+      <w:r>
+        <w:rPr>
+          <w:rFonts w:eastAsia="Times New Roman"/>
+          <w:color w:val="000000"/>
+        </w:rPr>
+        <w:t xml:space="preserve"> presence on the study area with hikers accompanied by off leash dogs being regular enough to establish several social trails through otherwise trail-less control areas. Quantifying the magnitude of this problem and limiting its extent may be important as mule deer have shown stronger avoidance responses to both off trail recreationists (Miller et al. 2001, Taylor and Knight 2003), and humans accompanied by dogs (</w:t>
       </w:r>
       <w:r>
         <w:rPr>
@@ -7056,7 +8487,55 @@
           <w:color w:val="000000"/>
         </w:rPr>
         <w:lastRenderedPageBreak/>
-        <w:t>of this type of landcover to higher intensity development may be important for continuing to subsidize resources for this deer herd, as has been argued for the conservation of other species (Guitierrez-Gonzalez et al. 2015, Kreye and Pienaar 2015), although this may cause a clash with future housing needs (Wondra 2022). </w:t>
+        <w:t>of this type of landcover to higher intensity development may be important for continuing to subsidize resources for this deer herd, as has been argued for the conservation of other species (</w:t>
+      </w:r>
+      <w:proofErr w:type="spellStart"/>
+      <w:r>
+        <w:rPr>
+          <w:rFonts w:eastAsia="Times New Roman"/>
+          <w:color w:val="000000"/>
+        </w:rPr>
+        <w:t>Guitierrez</w:t>
+      </w:r>
+      <w:proofErr w:type="spellEnd"/>
+      <w:r>
+        <w:rPr>
+          <w:rFonts w:eastAsia="Times New Roman"/>
+          <w:color w:val="000000"/>
+        </w:rPr>
+        <w:t xml:space="preserve">-Gonzalez et al. 2015, </w:t>
+      </w:r>
+      <w:proofErr w:type="spellStart"/>
+      <w:r>
+        <w:rPr>
+          <w:rFonts w:eastAsia="Times New Roman"/>
+          <w:color w:val="000000"/>
+        </w:rPr>
+        <w:t>Kreye</w:t>
+      </w:r>
+      <w:proofErr w:type="spellEnd"/>
+      <w:r>
+        <w:rPr>
+          <w:rFonts w:eastAsia="Times New Roman"/>
+          <w:color w:val="000000"/>
+        </w:rPr>
+        <w:t xml:space="preserve"> and Pienaar 2015), although this may cause a clash with future housing needs (</w:t>
+      </w:r>
+      <w:proofErr w:type="spellStart"/>
+      <w:r>
+        <w:rPr>
+          <w:rFonts w:eastAsia="Times New Roman"/>
+          <w:color w:val="000000"/>
+        </w:rPr>
+        <w:t>Wondra</w:t>
+      </w:r>
+      <w:proofErr w:type="spellEnd"/>
+      <w:r>
+        <w:rPr>
+          <w:rFonts w:eastAsia="Times New Roman"/>
+          <w:color w:val="000000"/>
+        </w:rPr>
+        <w:t xml:space="preserve"> 2022). </w:t>
       </w:r>
     </w:p>
     <w:p>
@@ -7243,8 +8722,130 @@
         <w:rPr>
           <w:rFonts w:eastAsia="Times New Roman"/>
         </w:rPr>
-        <w:t>Thanks to S. Bundick, H. Westacott, R. Heule, F. Mack-Carlo, E. Landi, E. Norton, C. Weissburg, B. LaMont, D.McNitt, M. Rustand, K. Marshall, C. Ramos, F. Sandmeier</w:t>
-      </w:r>
+        <w:t xml:space="preserve">Thanks to S. </w:t>
+      </w:r>
+      <w:proofErr w:type="spellStart"/>
+      <w:r>
+        <w:rPr>
+          <w:rFonts w:eastAsia="Times New Roman"/>
+        </w:rPr>
+        <w:t>Bundick</w:t>
+      </w:r>
+      <w:proofErr w:type="spellEnd"/>
+      <w:r>
+        <w:rPr>
+          <w:rFonts w:eastAsia="Times New Roman"/>
+        </w:rPr>
+        <w:t xml:space="preserve">, H. </w:t>
+      </w:r>
+      <w:proofErr w:type="spellStart"/>
+      <w:r>
+        <w:rPr>
+          <w:rFonts w:eastAsia="Times New Roman"/>
+        </w:rPr>
+        <w:t>Westacott</w:t>
+      </w:r>
+      <w:proofErr w:type="spellEnd"/>
+      <w:r>
+        <w:rPr>
+          <w:rFonts w:eastAsia="Times New Roman"/>
+        </w:rPr>
+        <w:t xml:space="preserve">, R. </w:t>
+      </w:r>
+      <w:proofErr w:type="spellStart"/>
+      <w:r>
+        <w:rPr>
+          <w:rFonts w:eastAsia="Times New Roman"/>
+        </w:rPr>
+        <w:t>Heule</w:t>
+      </w:r>
+      <w:proofErr w:type="spellEnd"/>
+      <w:r>
+        <w:rPr>
+          <w:rFonts w:eastAsia="Times New Roman"/>
+        </w:rPr>
+        <w:t xml:space="preserve">, F. Mack-Carlo, E. </w:t>
+      </w:r>
+      <w:proofErr w:type="spellStart"/>
+      <w:r>
+        <w:rPr>
+          <w:rFonts w:eastAsia="Times New Roman"/>
+        </w:rPr>
+        <w:t>Landi</w:t>
+      </w:r>
+      <w:proofErr w:type="spellEnd"/>
+      <w:r>
+        <w:rPr>
+          <w:rFonts w:eastAsia="Times New Roman"/>
+        </w:rPr>
+        <w:t xml:space="preserve">, E. Norton, C. </w:t>
+      </w:r>
+      <w:proofErr w:type="spellStart"/>
+      <w:r>
+        <w:rPr>
+          <w:rFonts w:eastAsia="Times New Roman"/>
+        </w:rPr>
+        <w:t>Weissburg</w:t>
+      </w:r>
+      <w:proofErr w:type="spellEnd"/>
+      <w:r>
+        <w:rPr>
+          <w:rFonts w:eastAsia="Times New Roman"/>
+        </w:rPr>
+        <w:t xml:space="preserve">, B. </w:t>
+      </w:r>
+      <w:proofErr w:type="spellStart"/>
+      <w:r>
+        <w:rPr>
+          <w:rFonts w:eastAsia="Times New Roman"/>
+        </w:rPr>
+        <w:t>LaMont</w:t>
+      </w:r>
+      <w:proofErr w:type="spellEnd"/>
+      <w:r>
+        <w:rPr>
+          <w:rFonts w:eastAsia="Times New Roman"/>
+        </w:rPr>
+        <w:t xml:space="preserve">, </w:t>
+      </w:r>
+      <w:proofErr w:type="spellStart"/>
+      <w:proofErr w:type="gramStart"/>
+      <w:r>
+        <w:rPr>
+          <w:rFonts w:eastAsia="Times New Roman"/>
+        </w:rPr>
+        <w:t>D.McNitt</w:t>
+      </w:r>
+      <w:proofErr w:type="spellEnd"/>
+      <w:proofErr w:type="gramEnd"/>
+      <w:r>
+        <w:rPr>
+          <w:rFonts w:eastAsia="Times New Roman"/>
+        </w:rPr>
+        <w:t xml:space="preserve">, M. </w:t>
+      </w:r>
+      <w:proofErr w:type="spellStart"/>
+      <w:r>
+        <w:rPr>
+          <w:rFonts w:eastAsia="Times New Roman"/>
+        </w:rPr>
+        <w:t>Rustand</w:t>
+      </w:r>
+      <w:proofErr w:type="spellEnd"/>
+      <w:r>
+        <w:rPr>
+          <w:rFonts w:eastAsia="Times New Roman"/>
+        </w:rPr>
+        <w:t xml:space="preserve">, K. Marshall, C. Ramos, F. </w:t>
+      </w:r>
+      <w:proofErr w:type="spellStart"/>
+      <w:r>
+        <w:rPr>
+          <w:rFonts w:eastAsia="Times New Roman"/>
+        </w:rPr>
+        <w:t>Sandmeier</w:t>
+      </w:r>
+      <w:proofErr w:type="spellEnd"/>
     </w:p>
     <w:p>
       <w:pPr>
@@ -7284,6 +8885,7 @@
         </w:rPr>
         <w:t>Protocol #: 000-000A-028</w:t>
       </w:r>
+      <w:proofErr w:type="gramStart"/>
       <w:r>
         <w:rPr>
           <w:rFonts w:ascii="Arial" w:hAnsi="Arial" w:cs="Arial"/>
@@ -7294,6 +8896,7 @@
         </w:rPr>
         <w:t>) .</w:t>
       </w:r>
+      <w:proofErr w:type="gramEnd"/>
     </w:p>
     <w:p>
       <w:pPr>
@@ -7323,14 +8926,58 @@
         <w:rPr>
           <w:color w:val="000000"/>
         </w:rPr>
-        <w:t xml:space="preserve">Alberti, M., J. M. Marzluff, E. Shulenberger, G. Bradley, C. Ryan, and C. Zumbrunnen. 2008. Integrating humans into ecology: Opportunities and challenges for studying urban ecosystems. </w:t>
-      </w:r>
+        <w:t xml:space="preserve">Alberti, M., J. M. </w:t>
+      </w:r>
+      <w:proofErr w:type="spellStart"/>
+      <w:r>
+        <w:rPr>
+          <w:color w:val="000000"/>
+        </w:rPr>
+        <w:t>Marzluff</w:t>
+      </w:r>
+      <w:proofErr w:type="spellEnd"/>
+      <w:r>
+        <w:rPr>
+          <w:color w:val="000000"/>
+        </w:rPr>
+        <w:t xml:space="preserve">, E. </w:t>
+      </w:r>
+      <w:proofErr w:type="spellStart"/>
+      <w:r>
+        <w:rPr>
+          <w:color w:val="000000"/>
+        </w:rPr>
+        <w:t>Shulenberger</w:t>
+      </w:r>
+      <w:proofErr w:type="spellEnd"/>
+      <w:r>
+        <w:rPr>
+          <w:color w:val="000000"/>
+        </w:rPr>
+        <w:t xml:space="preserve">, G. Bradley, C. Ryan, and C. </w:t>
+      </w:r>
+      <w:proofErr w:type="spellStart"/>
+      <w:r>
+        <w:rPr>
+          <w:color w:val="000000"/>
+        </w:rPr>
+        <w:t>Zumbrunnen</w:t>
+      </w:r>
+      <w:proofErr w:type="spellEnd"/>
+      <w:r>
+        <w:rPr>
+          <w:color w:val="000000"/>
+        </w:rPr>
+        <w:t xml:space="preserve">. 2008. Integrating humans into ecology: Opportunities and challenges for studying urban ecosystems. </w:t>
+      </w:r>
+      <w:proofErr w:type="spellStart"/>
       <w:r>
         <w:rPr>
           <w:color w:val="000000"/>
         </w:rPr>
         <w:t>BioScience</w:t>
       </w:r>
+      <w:proofErr w:type="spellEnd"/>
       <w:r>
         <w:rPr>
           <w:color w:val="000000"/>
@@ -7353,7 +9000,25 @@
           <w:shd w:val="clear" w:color="auto" w:fill="FFFFFF"/>
         </w:rPr>
         <w:lastRenderedPageBreak/>
-        <w:t xml:space="preserve">Anderson, E. D., R. A. Long, M. Paul Atwood, J. G. Kie, T. R. Thomas, P. Zager, and R. Terry Bowyer. 2012. Winter resource selection by female mule deer </w:t>
+        <w:t xml:space="preserve">Anderson, E. D., R. A. Long, M. Paul Atwood, J. G. </w:t>
+      </w:r>
+      <w:proofErr w:type="spellStart"/>
+      <w:r>
+        <w:rPr>
+          <w:rFonts w:eastAsia="Times New Roman"/>
+          <w:color w:val="222222"/>
+          <w:shd w:val="clear" w:color="auto" w:fill="FFFFFF"/>
+        </w:rPr>
+        <w:t>Kie</w:t>
+      </w:r>
+      <w:proofErr w:type="spellEnd"/>
+      <w:r>
+        <w:rPr>
+          <w:rFonts w:eastAsia="Times New Roman"/>
+          <w:color w:val="222222"/>
+          <w:shd w:val="clear" w:color="auto" w:fill="FFFFFF"/>
+        </w:rPr>
+        <w:t xml:space="preserve">, T. R. Thomas, P. Zager, and R. Terry Bowyer. 2012. Winter resource selection by female mule deer </w:t>
       </w:r>
       <w:r>
         <w:rPr>
@@ -7405,7 +9070,25 @@
           <w:color w:val="222222"/>
           <w:shd w:val="clear" w:color="auto" w:fill="FFFFFF"/>
         </w:rPr>
-        <w:t>unctional response to spatio-temporal changes in habitat. Wildlife Biology 18:153–163.</w:t>
+        <w:t xml:space="preserve">unctional response to </w:t>
+      </w:r>
+      <w:proofErr w:type="spellStart"/>
+      <w:r>
+        <w:rPr>
+          <w:rFonts w:eastAsia="Times New Roman"/>
+          <w:color w:val="222222"/>
+          <w:shd w:val="clear" w:color="auto" w:fill="FFFFFF"/>
+        </w:rPr>
+        <w:t>spatio</w:t>
+      </w:r>
+      <w:proofErr w:type="spellEnd"/>
+      <w:r>
+        <w:rPr>
+          <w:rFonts w:eastAsia="Times New Roman"/>
+          <w:color w:val="222222"/>
+          <w:shd w:val="clear" w:color="auto" w:fill="FFFFFF"/>
+        </w:rPr>
+        <w:t>-temporal changes in habitat. Wildlife Biology 18:153–163.</w:t>
       </w:r>
     </w:p>
     <w:p>
@@ -7416,21 +9099,67 @@
           <w:rFonts w:eastAsia="Times New Roman"/>
         </w:rPr>
       </w:pPr>
-      <w:r>
-        <w:rPr>
-          <w:rFonts w:eastAsia="Times New Roman"/>
-          <w:color w:val="222222"/>
-          <w:shd w:val="clear" w:color="auto" w:fill="FFFFFF"/>
-        </w:rPr>
-        <w:t>Ausband, D. E., P. M. Lukacs, M. Hurley, S. Roberts, K. Strickfaden, and A. K. Moeller. 2022. Estimating wolf abundance from cameras. Ecosphere 13:</w:t>
-      </w:r>
-      <w:r>
-        <w:rPr>
-          <w:rFonts w:eastAsia="Times New Roman"/>
-          <w:color w:val="222222"/>
-          <w:shd w:val="clear" w:color="auto" w:fill="FFFFFF"/>
-        </w:rPr>
-        <w:t>e3933</w:t>
+      <w:proofErr w:type="spellStart"/>
+      <w:r>
+        <w:rPr>
+          <w:rFonts w:eastAsia="Times New Roman"/>
+          <w:color w:val="222222"/>
+          <w:shd w:val="clear" w:color="auto" w:fill="FFFFFF"/>
+        </w:rPr>
+        <w:t>Ausband</w:t>
+      </w:r>
+      <w:proofErr w:type="spellEnd"/>
+      <w:r>
+        <w:rPr>
+          <w:rFonts w:eastAsia="Times New Roman"/>
+          <w:color w:val="222222"/>
+          <w:shd w:val="clear" w:color="auto" w:fill="FFFFFF"/>
+        </w:rPr>
+        <w:t xml:space="preserve">, D. E., P. M. Lukacs, M. Hurley, S. Roberts, K. </w:t>
+      </w:r>
+      <w:proofErr w:type="spellStart"/>
+      <w:r>
+        <w:rPr>
+          <w:rFonts w:eastAsia="Times New Roman"/>
+          <w:color w:val="222222"/>
+          <w:shd w:val="clear" w:color="auto" w:fill="FFFFFF"/>
+        </w:rPr>
+        <w:t>Strickfaden</w:t>
+      </w:r>
+      <w:proofErr w:type="spellEnd"/>
+      <w:r>
+        <w:rPr>
+          <w:rFonts w:eastAsia="Times New Roman"/>
+          <w:color w:val="222222"/>
+          <w:shd w:val="clear" w:color="auto" w:fill="FFFFFF"/>
+        </w:rPr>
+        <w:t xml:space="preserve">, and A. K. Moeller. 2022. Estimating wolf abundance from cameras. Ecosphere </w:t>
+      </w:r>
+      <w:proofErr w:type="gramStart"/>
+      <w:r>
+        <w:rPr>
+          <w:rFonts w:eastAsia="Times New Roman"/>
+          <w:color w:val="222222"/>
+          <w:shd w:val="clear" w:color="auto" w:fill="FFFFFF"/>
+        </w:rPr>
+        <w:t>13:</w:t>
+      </w:r>
+      <w:r>
+        <w:rPr>
+          <w:rFonts w:eastAsia="Times New Roman"/>
+          <w:color w:val="222222"/>
+          <w:shd w:val="clear" w:color="auto" w:fill="FFFFFF"/>
+        </w:rPr>
+        <w:t>e</w:t>
+      </w:r>
+      <w:proofErr w:type="gramEnd"/>
+      <w:r>
+        <w:rPr>
+          <w:rFonts w:eastAsia="Times New Roman"/>
+          <w:color w:val="222222"/>
+          <w:shd w:val="clear" w:color="auto" w:fill="FFFFFF"/>
+        </w:rPr>
+        <w:t>3933</w:t>
       </w:r>
       <w:r>
         <w:rPr>
@@ -7449,13 +9178,23 @@
           <w:rFonts w:eastAsia="Times New Roman"/>
         </w:rPr>
       </w:pPr>
-      <w:r>
-        <w:rPr>
-          <w:rFonts w:eastAsia="Times New Roman"/>
-          <w:color w:val="222222"/>
-          <w:shd w:val="clear" w:color="auto" w:fill="FFFFFF"/>
-        </w:rPr>
-        <w:t>Avgar, T., J. R. Potts, M. A. Lewis, and M. S. Boyce. 2016. Integrated step selection analysis: bridging the gap between resource selection and animal movement.</w:t>
+      <w:proofErr w:type="spellStart"/>
+      <w:r>
+        <w:rPr>
+          <w:rFonts w:eastAsia="Times New Roman"/>
+          <w:color w:val="222222"/>
+          <w:shd w:val="clear" w:color="auto" w:fill="FFFFFF"/>
+        </w:rPr>
+        <w:t>Avgar</w:t>
+      </w:r>
+      <w:proofErr w:type="spellEnd"/>
+      <w:r>
+        <w:rPr>
+          <w:rFonts w:eastAsia="Times New Roman"/>
+          <w:color w:val="222222"/>
+          <w:shd w:val="clear" w:color="auto" w:fill="FFFFFF"/>
+        </w:rPr>
+        <w:t>, T., J. R. Potts, M. A. Lewis, and M. S. Boyce. 2016. Integrated step selection analysis: bridging the gap between resource selection and animal movement.</w:t>
       </w:r>
       <w:r>
         <w:rPr>
@@ -7482,13 +9221,41 @@
           <w:rFonts w:eastAsia="Times New Roman"/>
         </w:rPr>
       </w:pPr>
-      <w:r>
-        <w:rPr>
-          <w:rFonts w:eastAsia="Times New Roman"/>
-          <w:color w:val="222222"/>
-          <w:shd w:val="clear" w:color="auto" w:fill="FFFFFF"/>
-        </w:rPr>
-        <w:t>Avgar, T., G. S. Betini, and J. M. Fryxell. 2020. Habitat selection patterns are density dependent under the ideal free distribution. Journal of Animal Ecology 89:2777–2787.</w:t>
+      <w:proofErr w:type="spellStart"/>
+      <w:r>
+        <w:rPr>
+          <w:rFonts w:eastAsia="Times New Roman"/>
+          <w:color w:val="222222"/>
+          <w:shd w:val="clear" w:color="auto" w:fill="FFFFFF"/>
+        </w:rPr>
+        <w:t>Avgar</w:t>
+      </w:r>
+      <w:proofErr w:type="spellEnd"/>
+      <w:r>
+        <w:rPr>
+          <w:rFonts w:eastAsia="Times New Roman"/>
+          <w:color w:val="222222"/>
+          <w:shd w:val="clear" w:color="auto" w:fill="FFFFFF"/>
+        </w:rPr>
+        <w:t xml:space="preserve">, T., G. S. </w:t>
+      </w:r>
+      <w:proofErr w:type="spellStart"/>
+      <w:r>
+        <w:rPr>
+          <w:rFonts w:eastAsia="Times New Roman"/>
+          <w:color w:val="222222"/>
+          <w:shd w:val="clear" w:color="auto" w:fill="FFFFFF"/>
+        </w:rPr>
+        <w:t>Betini</w:t>
+      </w:r>
+      <w:proofErr w:type="spellEnd"/>
+      <w:r>
+        <w:rPr>
+          <w:rFonts w:eastAsia="Times New Roman"/>
+          <w:color w:val="222222"/>
+          <w:shd w:val="clear" w:color="auto" w:fill="FFFFFF"/>
+        </w:rPr>
+        <w:t>, and J. M. Fryxell. 2020. Habitat selection patterns are density dependent under the ideal free distribution. Journal of Animal Ecology 89:2777–2787.</w:t>
       </w:r>
     </w:p>
     <w:p>
@@ -7505,7 +9272,25 @@
           <w:color w:val="222222"/>
           <w:shd w:val="clear" w:color="auto" w:fill="FFFFFF"/>
         </w:rPr>
-        <w:t>Bauer, S., and B. J. Hoye. 2014. Migratory animals couple biodiversity and ecosystem functioning worldwide. Science 344</w:t>
+        <w:t xml:space="preserve">Bauer, S., and B. J. </w:t>
+      </w:r>
+      <w:proofErr w:type="spellStart"/>
+      <w:r>
+        <w:rPr>
+          <w:rFonts w:eastAsia="Times New Roman"/>
+          <w:color w:val="222222"/>
+          <w:shd w:val="clear" w:color="auto" w:fill="FFFFFF"/>
+        </w:rPr>
+        <w:t>Hoye</w:t>
+      </w:r>
+      <w:proofErr w:type="spellEnd"/>
+      <w:r>
+        <w:rPr>
+          <w:rFonts w:eastAsia="Times New Roman"/>
+          <w:color w:val="222222"/>
+          <w:shd w:val="clear" w:color="auto" w:fill="FFFFFF"/>
+        </w:rPr>
+        <w:t>. 2014. Migratory animals couple biodiversity and ecosystem functioning worldwide. Science 344</w:t>
       </w:r>
       <w:r>
         <w:rPr>
@@ -7799,7 +9584,25 @@
           <w:color w:val="222222"/>
           <w:shd w:val="clear" w:color="auto" w:fill="FFFFFF"/>
         </w:rPr>
-        <w:t xml:space="preserve"> Doak, D. F. 2008. The need for integrative approaches to understand and conserve migratory ungulates. Ecology Letters 11</w:t>
+        <w:t xml:space="preserve"> </w:t>
+      </w:r>
+      <w:proofErr w:type="spellStart"/>
+      <w:r>
+        <w:rPr>
+          <w:rFonts w:eastAsia="Times New Roman"/>
+          <w:color w:val="222222"/>
+          <w:shd w:val="clear" w:color="auto" w:fill="FFFFFF"/>
+        </w:rPr>
+        <w:t>Doak</w:t>
+      </w:r>
+      <w:proofErr w:type="spellEnd"/>
+      <w:r>
+        <w:rPr>
+          <w:rFonts w:eastAsia="Times New Roman"/>
+          <w:color w:val="222222"/>
+          <w:shd w:val="clear" w:color="auto" w:fill="FFFFFF"/>
+        </w:rPr>
+        <w:t>, D. F. 2008. The need for integrative approaches to understand and conserve migratory ungulates. Ecology Letters 11</w:t>
       </w:r>
       <w:r>
         <w:rPr>
@@ -7828,13 +9631,41 @@
           <w:shd w:val="clear" w:color="auto" w:fill="FFFFFF"/>
         </w:rPr>
       </w:pPr>
-      <w:r>
-        <w:rPr>
-          <w:rFonts w:eastAsia="Times New Roman"/>
-          <w:color w:val="222222"/>
-          <w:shd w:val="clear" w:color="auto" w:fill="FFFFFF"/>
-        </w:rPr>
-        <w:t xml:space="preserve">Bombaci, S., and L. Pejchar. 2016. Consequences of pinyon and juniper woodland reduction for wildlife in North America. Forest Ecology and Management 365:34–50. </w:t>
+      <w:proofErr w:type="spellStart"/>
+      <w:r>
+        <w:rPr>
+          <w:rFonts w:eastAsia="Times New Roman"/>
+          <w:color w:val="222222"/>
+          <w:shd w:val="clear" w:color="auto" w:fill="FFFFFF"/>
+        </w:rPr>
+        <w:t>Bombaci</w:t>
+      </w:r>
+      <w:proofErr w:type="spellEnd"/>
+      <w:r>
+        <w:rPr>
+          <w:rFonts w:eastAsia="Times New Roman"/>
+          <w:color w:val="222222"/>
+          <w:shd w:val="clear" w:color="auto" w:fill="FFFFFF"/>
+        </w:rPr>
+        <w:t xml:space="preserve">, S., and L. </w:t>
+      </w:r>
+      <w:proofErr w:type="spellStart"/>
+      <w:r>
+        <w:rPr>
+          <w:rFonts w:eastAsia="Times New Roman"/>
+          <w:color w:val="222222"/>
+          <w:shd w:val="clear" w:color="auto" w:fill="FFFFFF"/>
+        </w:rPr>
+        <w:t>Pejchar</w:t>
+      </w:r>
+      <w:proofErr w:type="spellEnd"/>
+      <w:r>
+        <w:rPr>
+          <w:rFonts w:eastAsia="Times New Roman"/>
+          <w:color w:val="222222"/>
+          <w:shd w:val="clear" w:color="auto" w:fill="FFFFFF"/>
+        </w:rPr>
+        <w:t xml:space="preserve">. 2016. Consequences of pinyon and juniper woodland reduction for wildlife in North America. Forest Ecology and Management 365:34–50. </w:t>
       </w:r>
     </w:p>
     <w:p>
@@ -8068,13 +9899,23 @@
         </w:rPr>
         <w:t xml:space="preserve">K. </w:t>
       </w:r>
-      <w:r>
-        <w:rPr>
-          <w:rFonts w:eastAsia="Times New Roman"/>
-          <w:color w:val="222222"/>
-          <w:shd w:val="clear" w:color="auto" w:fill="FFFFFF"/>
-        </w:rPr>
-        <w:t xml:space="preserve">Kristensen , </w:t>
+      <w:proofErr w:type="gramStart"/>
+      <w:r>
+        <w:rPr>
+          <w:rFonts w:eastAsia="Times New Roman"/>
+          <w:color w:val="222222"/>
+          <w:shd w:val="clear" w:color="auto" w:fill="FFFFFF"/>
+        </w:rPr>
+        <w:t>Kristensen ,</w:t>
+      </w:r>
+      <w:proofErr w:type="gramEnd"/>
+      <w:r>
+        <w:rPr>
+          <w:rFonts w:eastAsia="Times New Roman"/>
+          <w:color w:val="222222"/>
+          <w:shd w:val="clear" w:color="auto" w:fill="FFFFFF"/>
+        </w:rPr>
+        <w:t xml:space="preserve"> </w:t>
       </w:r>
       <w:r>
         <w:rPr>
@@ -8090,7 +9931,25 @@
           <w:color w:val="222222"/>
           <w:shd w:val="clear" w:color="auto" w:fill="FFFFFF"/>
         </w:rPr>
-        <w:t xml:space="preserve">van Benthem, </w:t>
+        <w:t xml:space="preserve">van </w:t>
+      </w:r>
+      <w:proofErr w:type="spellStart"/>
+      <w:r>
+        <w:rPr>
+          <w:rFonts w:eastAsia="Times New Roman"/>
+          <w:color w:val="222222"/>
+          <w:shd w:val="clear" w:color="auto" w:fill="FFFFFF"/>
+        </w:rPr>
+        <w:t>Benthem</w:t>
+      </w:r>
+      <w:proofErr w:type="spellEnd"/>
+      <w:r>
+        <w:rPr>
+          <w:rFonts w:eastAsia="Times New Roman"/>
+          <w:color w:val="222222"/>
+          <w:shd w:val="clear" w:color="auto" w:fill="FFFFFF"/>
+        </w:rPr>
+        <w:t xml:space="preserve">, </w:t>
       </w:r>
       <w:r>
         <w:rPr>
@@ -8148,13 +10007,23 @@
         </w:rPr>
         <w:t xml:space="preserve">H.J. </w:t>
       </w:r>
-      <w:r>
-        <w:rPr>
-          <w:rFonts w:eastAsia="Times New Roman"/>
-          <w:color w:val="222222"/>
-          <w:shd w:val="clear" w:color="auto" w:fill="FFFFFF"/>
-        </w:rPr>
-        <w:t xml:space="preserve">Skaug, </w:t>
+      <w:proofErr w:type="spellStart"/>
+      <w:r>
+        <w:rPr>
+          <w:rFonts w:eastAsia="Times New Roman"/>
+          <w:color w:val="222222"/>
+          <w:shd w:val="clear" w:color="auto" w:fill="FFFFFF"/>
+        </w:rPr>
+        <w:t>Skaug</w:t>
+      </w:r>
+      <w:proofErr w:type="spellEnd"/>
+      <w:r>
+        <w:rPr>
+          <w:rFonts w:eastAsia="Times New Roman"/>
+          <w:color w:val="222222"/>
+          <w:shd w:val="clear" w:color="auto" w:fill="FFFFFF"/>
+        </w:rPr>
+        <w:t xml:space="preserve">, </w:t>
       </w:r>
       <w:r>
         <w:rPr>
@@ -8164,13 +10033,23 @@
         </w:rPr>
         <w:t xml:space="preserve">M. </w:t>
       </w:r>
-      <w:r>
-        <w:rPr>
-          <w:rFonts w:eastAsia="Times New Roman"/>
-          <w:color w:val="222222"/>
-          <w:shd w:val="clear" w:color="auto" w:fill="FFFFFF"/>
-        </w:rPr>
-        <w:t xml:space="preserve">Maechler, </w:t>
+      <w:proofErr w:type="spellStart"/>
+      <w:r>
+        <w:rPr>
+          <w:rFonts w:eastAsia="Times New Roman"/>
+          <w:color w:val="222222"/>
+          <w:shd w:val="clear" w:color="auto" w:fill="FFFFFF"/>
+        </w:rPr>
+        <w:t>Maechler</w:t>
+      </w:r>
+      <w:proofErr w:type="spellEnd"/>
+      <w:r>
+        <w:rPr>
+          <w:rFonts w:eastAsia="Times New Roman"/>
+          <w:color w:val="222222"/>
+          <w:shd w:val="clear" w:color="auto" w:fill="FFFFFF"/>
+        </w:rPr>
+        <w:t xml:space="preserve">, </w:t>
       </w:r>
       <w:r>
         <w:rPr>
@@ -8180,6 +10059,7 @@
         </w:rPr>
         <w:t xml:space="preserve">B.M. </w:t>
       </w:r>
+      <w:proofErr w:type="spellStart"/>
       <w:r>
         <w:rPr>
           <w:rFonts w:eastAsia="Times New Roman"/>
@@ -8188,6 +10068,7 @@
         </w:rPr>
         <w:t>Bolker</w:t>
       </w:r>
+      <w:proofErr w:type="spellEnd"/>
       <w:r>
         <w:rPr>
           <w:rFonts w:eastAsia="Times New Roman"/>
@@ -8202,7 +10083,25 @@
           <w:color w:val="222222"/>
           <w:shd w:val="clear" w:color="auto" w:fill="FFFFFF"/>
         </w:rPr>
-        <w:t xml:space="preserve"> 2017. glmmTMB </w:t>
+        <w:t xml:space="preserve"> 2017. </w:t>
+      </w:r>
+      <w:proofErr w:type="spellStart"/>
+      <w:r>
+        <w:rPr>
+          <w:rFonts w:eastAsia="Times New Roman"/>
+          <w:color w:val="222222"/>
+          <w:shd w:val="clear" w:color="auto" w:fill="FFFFFF"/>
+        </w:rPr>
+        <w:t>glmmTMB</w:t>
+      </w:r>
+      <w:proofErr w:type="spellEnd"/>
+      <w:r>
+        <w:rPr>
+          <w:rFonts w:eastAsia="Times New Roman"/>
+          <w:color w:val="222222"/>
+          <w:shd w:val="clear" w:color="auto" w:fill="FFFFFF"/>
+        </w:rPr>
+        <w:t xml:space="preserve"> </w:t>
       </w:r>
       <w:r>
         <w:rPr>
@@ -8414,13 +10313,41 @@
           <w:rFonts w:eastAsia="Times New Roman"/>
         </w:rPr>
       </w:pPr>
-      <w:r>
-        <w:rPr>
-          <w:rFonts w:eastAsia="Times New Roman"/>
-          <w:color w:val="222222"/>
-          <w:shd w:val="clear" w:color="auto" w:fill="FFFFFF"/>
-        </w:rPr>
-        <w:t xml:space="preserve">Ciuti, S., J. M. Northrup, T. B. Muhly, S. Simi, M. Musiani, J. A. Pitt, and M. S. Boyce. 2012. Effects of </w:t>
+      <w:proofErr w:type="spellStart"/>
+      <w:r>
+        <w:rPr>
+          <w:rFonts w:eastAsia="Times New Roman"/>
+          <w:color w:val="222222"/>
+          <w:shd w:val="clear" w:color="auto" w:fill="FFFFFF"/>
+        </w:rPr>
+        <w:t>Ciuti</w:t>
+      </w:r>
+      <w:proofErr w:type="spellEnd"/>
+      <w:r>
+        <w:rPr>
+          <w:rFonts w:eastAsia="Times New Roman"/>
+          <w:color w:val="222222"/>
+          <w:shd w:val="clear" w:color="auto" w:fill="FFFFFF"/>
+        </w:rPr>
+        <w:t xml:space="preserve">, S., J. M. Northrup, T. B. Muhly, S. Simi, M. </w:t>
+      </w:r>
+      <w:proofErr w:type="spellStart"/>
+      <w:r>
+        <w:rPr>
+          <w:rFonts w:eastAsia="Times New Roman"/>
+          <w:color w:val="222222"/>
+          <w:shd w:val="clear" w:color="auto" w:fill="FFFFFF"/>
+        </w:rPr>
+        <w:t>Musiani</w:t>
+      </w:r>
+      <w:proofErr w:type="spellEnd"/>
+      <w:r>
+        <w:rPr>
+          <w:rFonts w:eastAsia="Times New Roman"/>
+          <w:color w:val="222222"/>
+          <w:shd w:val="clear" w:color="auto" w:fill="FFFFFF"/>
+        </w:rPr>
+        <w:t xml:space="preserve">, J. A. Pitt, and M. S. Boyce. 2012. Effects of </w:t>
       </w:r>
       <w:r>
         <w:rPr>
@@ -8438,6 +10365,7 @@
         </w:rPr>
         <w:t xml:space="preserve">umans on </w:t>
       </w:r>
+      <w:proofErr w:type="spellStart"/>
       <w:r>
         <w:rPr>
           <w:rFonts w:eastAsia="Times New Roman"/>
@@ -8452,7 +10380,16 @@
           <w:color w:val="222222"/>
           <w:shd w:val="clear" w:color="auto" w:fill="FFFFFF"/>
         </w:rPr>
-        <w:t xml:space="preserve">ehaviour of </w:t>
+        <w:t>ehaviour</w:t>
+      </w:r>
+      <w:proofErr w:type="spellEnd"/>
+      <w:r>
+        <w:rPr>
+          <w:rFonts w:eastAsia="Times New Roman"/>
+          <w:color w:val="222222"/>
+          <w:shd w:val="clear" w:color="auto" w:fill="FFFFFF"/>
+        </w:rPr>
+        <w:t xml:space="preserve"> of </w:t>
       </w:r>
       <w:r>
         <w:rPr>
@@ -8580,15 +10517,33 @@
           <w:color w:val="222222"/>
           <w:shd w:val="clear" w:color="auto" w:fill="FFFFFF"/>
         </w:rPr>
-        <w:t>S ONE 7</w:t>
-      </w:r>
-      <w:r>
-        <w:rPr>
-          <w:rFonts w:eastAsia="Times New Roman"/>
-          <w:color w:val="222222"/>
-          <w:shd w:val="clear" w:color="auto" w:fill="FFFFFF"/>
-        </w:rPr>
-        <w:t>:e50611</w:t>
+        <w:t xml:space="preserve">S ONE </w:t>
+      </w:r>
+      <w:proofErr w:type="gramStart"/>
+      <w:r>
+        <w:rPr>
+          <w:rFonts w:eastAsia="Times New Roman"/>
+          <w:color w:val="222222"/>
+          <w:shd w:val="clear" w:color="auto" w:fill="FFFFFF"/>
+        </w:rPr>
+        <w:t>7</w:t>
+      </w:r>
+      <w:r>
+        <w:rPr>
+          <w:rFonts w:eastAsia="Times New Roman"/>
+          <w:color w:val="222222"/>
+          <w:shd w:val="clear" w:color="auto" w:fill="FFFFFF"/>
+        </w:rPr>
+        <w:t>:e</w:t>
+      </w:r>
+      <w:proofErr w:type="gramEnd"/>
+      <w:r>
+        <w:rPr>
+          <w:rFonts w:eastAsia="Times New Roman"/>
+          <w:color w:val="222222"/>
+          <w:shd w:val="clear" w:color="auto" w:fill="FFFFFF"/>
+        </w:rPr>
+        <w:t>50611</w:t>
       </w:r>
       <w:r>
         <w:rPr>
@@ -8615,7 +10570,25 @@
           <w:color w:val="222222"/>
           <w:shd w:val="clear" w:color="auto" w:fill="FFFFFF"/>
         </w:rPr>
-        <w:t>Coe, P. K., D. A. Clark, R. M. Nielson, S. C. Gregory, J. B. Cupples, M. J. Hedrick, B. K. Johnson, and D. H. Jackson. 2018. Multiscale models of habitat use by mule deer in winter. Journal of Wildlife Management 82:1285–1299.</w:t>
+        <w:t xml:space="preserve">Coe, P. K., D. A. Clark, R. M. Nielson, S. C. Gregory, J. B. </w:t>
+      </w:r>
+      <w:proofErr w:type="spellStart"/>
+      <w:r>
+        <w:rPr>
+          <w:rFonts w:eastAsia="Times New Roman"/>
+          <w:color w:val="222222"/>
+          <w:shd w:val="clear" w:color="auto" w:fill="FFFFFF"/>
+        </w:rPr>
+        <w:t>Cupples</w:t>
+      </w:r>
+      <w:proofErr w:type="spellEnd"/>
+      <w:r>
+        <w:rPr>
+          <w:rFonts w:eastAsia="Times New Roman"/>
+          <w:color w:val="222222"/>
+          <w:shd w:val="clear" w:color="auto" w:fill="FFFFFF"/>
+        </w:rPr>
+        <w:t>, M. J. Hedrick, B. K. Johnson, and D. H. Jackson. 2018. Multiscale models of habitat use by mule deer in winter. Journal of Wildlife Management 82:1285–1299.</w:t>
       </w:r>
     </w:p>
     <w:p>
@@ -8624,12 +10597,62 @@
         <w:spacing w:before="0" w:beforeAutospacing="0" w:after="160" w:afterAutospacing="0" w:line="480" w:lineRule="auto"/>
         <w:ind w:left="835" w:right="-540" w:hanging="835"/>
       </w:pPr>
+      <w:proofErr w:type="spellStart"/>
       <w:r>
         <w:rPr>
           <w:color w:val="000000"/>
         </w:rPr>
         <w:lastRenderedPageBreak/>
-        <w:t xml:space="preserve">Coppes, J., J. Ehrlacher, D. Thiel, R. Suchant, and V. Braunisch. 2017. Outdoor recreation causes effective habitat reduction in capercaillie </w:t>
+        <w:t>Coppes</w:t>
+      </w:r>
+      <w:proofErr w:type="spellEnd"/>
+      <w:r>
+        <w:rPr>
+          <w:color w:val="000000"/>
+        </w:rPr>
+        <w:t xml:space="preserve">, J., J. </w:t>
+      </w:r>
+      <w:proofErr w:type="spellStart"/>
+      <w:r>
+        <w:rPr>
+          <w:color w:val="000000"/>
+        </w:rPr>
+        <w:t>Ehrlacher</w:t>
+      </w:r>
+      <w:proofErr w:type="spellEnd"/>
+      <w:r>
+        <w:rPr>
+          <w:color w:val="000000"/>
+        </w:rPr>
+        <w:t xml:space="preserve">, D. Thiel, R. </w:t>
+      </w:r>
+      <w:proofErr w:type="spellStart"/>
+      <w:r>
+        <w:rPr>
+          <w:color w:val="000000"/>
+        </w:rPr>
+        <w:t>Suchant</w:t>
+      </w:r>
+      <w:proofErr w:type="spellEnd"/>
+      <w:r>
+        <w:rPr>
+          <w:color w:val="000000"/>
+        </w:rPr>
+        <w:t xml:space="preserve">, and V. </w:t>
+      </w:r>
+      <w:proofErr w:type="spellStart"/>
+      <w:r>
+        <w:rPr>
+          <w:color w:val="000000"/>
+        </w:rPr>
+        <w:t>Braunisch</w:t>
+      </w:r>
+      <w:proofErr w:type="spellEnd"/>
+      <w:r>
+        <w:rPr>
+          <w:color w:val="000000"/>
+        </w:rPr>
+        <w:t xml:space="preserve">. 2017. Outdoor recreation causes effective habitat reduction in capercaillie </w:t>
       </w:r>
       <w:r>
         <w:rPr>
@@ -8660,7 +10683,43 @@
           <w:color w:val="222222"/>
           <w:shd w:val="clear" w:color="auto" w:fill="FFFFFF"/>
         </w:rPr>
-        <w:t>Crawford, D. A., L. M. Conner, M. Clinchy, L. Y. Zanette, and M. J. Cherry. 2022. Prey tells, large herbivores fear the human ‘super predator.’ Oecologia 198:91–98.</w:t>
+        <w:t xml:space="preserve">Crawford, D. A., L. M. Conner, M. Clinchy, L. Y. </w:t>
+      </w:r>
+      <w:proofErr w:type="spellStart"/>
+      <w:r>
+        <w:rPr>
+          <w:rFonts w:eastAsia="Times New Roman"/>
+          <w:color w:val="222222"/>
+          <w:shd w:val="clear" w:color="auto" w:fill="FFFFFF"/>
+        </w:rPr>
+        <w:t>Zanette</w:t>
+      </w:r>
+      <w:proofErr w:type="spellEnd"/>
+      <w:r>
+        <w:rPr>
+          <w:rFonts w:eastAsia="Times New Roman"/>
+          <w:color w:val="222222"/>
+          <w:shd w:val="clear" w:color="auto" w:fill="FFFFFF"/>
+        </w:rPr>
+        <w:t xml:space="preserve">, and M. J. Cherry. 2022. Prey tells, large herbivores fear the human ‘super predator.’ </w:t>
+      </w:r>
+      <w:proofErr w:type="spellStart"/>
+      <w:r>
+        <w:rPr>
+          <w:rFonts w:eastAsia="Times New Roman"/>
+          <w:color w:val="222222"/>
+          <w:shd w:val="clear" w:color="auto" w:fill="FFFFFF"/>
+        </w:rPr>
+        <w:t>Oecologia</w:t>
+      </w:r>
+      <w:proofErr w:type="spellEnd"/>
+      <w:r>
+        <w:rPr>
+          <w:rFonts w:eastAsia="Times New Roman"/>
+          <w:color w:val="222222"/>
+          <w:shd w:val="clear" w:color="auto" w:fill="FFFFFF"/>
+        </w:rPr>
+        <w:t xml:space="preserve"> 198:91–98.</w:t>
       </w:r>
     </w:p>
     <w:p>
@@ -8695,15 +10754,33 @@
           <w:color w:val="222222"/>
           <w:shd w:val="clear" w:color="auto" w:fill="FFFFFF"/>
         </w:rPr>
-        <w:t>S ONE 8</w:t>
-      </w:r>
-      <w:r>
-        <w:rPr>
-          <w:rFonts w:eastAsia="Times New Roman"/>
-          <w:color w:val="222222"/>
-          <w:shd w:val="clear" w:color="auto" w:fill="FFFFFF"/>
-        </w:rPr>
-        <w:t>:e82738</w:t>
+        <w:t xml:space="preserve">S ONE </w:t>
+      </w:r>
+      <w:proofErr w:type="gramStart"/>
+      <w:r>
+        <w:rPr>
+          <w:rFonts w:eastAsia="Times New Roman"/>
+          <w:color w:val="222222"/>
+          <w:shd w:val="clear" w:color="auto" w:fill="FFFFFF"/>
+        </w:rPr>
+        <w:t>8</w:t>
+      </w:r>
+      <w:r>
+        <w:rPr>
+          <w:rFonts w:eastAsia="Times New Roman"/>
+          <w:color w:val="222222"/>
+          <w:shd w:val="clear" w:color="auto" w:fill="FFFFFF"/>
+        </w:rPr>
+        <w:t>:e</w:t>
+      </w:r>
+      <w:proofErr w:type="gramEnd"/>
+      <w:r>
+        <w:rPr>
+          <w:rFonts w:eastAsia="Times New Roman"/>
+          <w:color w:val="222222"/>
+          <w:shd w:val="clear" w:color="auto" w:fill="FFFFFF"/>
+        </w:rPr>
+        <w:t>82738</w:t>
       </w:r>
       <w:r>
         <w:rPr>
@@ -8720,11 +10797,33 @@
         <w:spacing w:before="0" w:beforeAutospacing="0" w:after="160" w:afterAutospacing="0" w:line="480" w:lineRule="auto"/>
         <w:ind w:left="835" w:right="-540" w:hanging="835"/>
       </w:pPr>
-      <w:r>
-        <w:rPr>
-          <w:color w:val="000000"/>
-        </w:rPr>
-        <w:t>Darimont, C. T., C. H. Fox, H. M. Bryan, and T. E. Reimchen. 2015. The unique ecology of human predators. Science 349:858–860.</w:t>
+      <w:proofErr w:type="spellStart"/>
+      <w:r>
+        <w:rPr>
+          <w:color w:val="000000"/>
+        </w:rPr>
+        <w:t>Darimont</w:t>
+      </w:r>
+      <w:proofErr w:type="spellEnd"/>
+      <w:r>
+        <w:rPr>
+          <w:color w:val="000000"/>
+        </w:rPr>
+        <w:t xml:space="preserve">, C. T., C. H. Fox, H. M. Bryan, and T. E. </w:t>
+      </w:r>
+      <w:proofErr w:type="spellStart"/>
+      <w:r>
+        <w:rPr>
+          <w:color w:val="000000"/>
+        </w:rPr>
+        <w:t>Reimchen</w:t>
+      </w:r>
+      <w:proofErr w:type="spellEnd"/>
+      <w:r>
+        <w:rPr>
+          <w:color w:val="000000"/>
+        </w:rPr>
+        <w:t>. 2015. The unique ecology of human predators. Science 349:858–860.</w:t>
       </w:r>
     </w:p>
     <w:p>
@@ -8736,12 +10835,21 @@
           <w:shd w:val="clear" w:color="auto" w:fill="FFFFFF"/>
         </w:rPr>
       </w:pPr>
+      <w:proofErr w:type="spellStart"/>
       <w:r>
         <w:rPr>
           <w:color w:val="333333"/>
           <w:shd w:val="clear" w:color="auto" w:fill="FFFFFF"/>
         </w:rPr>
-        <w:t>Dewitz, J., and U.S. Geological Survey</w:t>
+        <w:t>Dewitz</w:t>
+      </w:r>
+      <w:proofErr w:type="spellEnd"/>
+      <w:r>
+        <w:rPr>
+          <w:color w:val="333333"/>
+          <w:shd w:val="clear" w:color="auto" w:fill="FFFFFF"/>
+        </w:rPr>
+        <w:t>, J., and U.S. Geological Survey</w:t>
       </w:r>
       <w:r>
         <w:rPr>
@@ -8885,12 +10993,69 @@
         <w:spacing w:before="180" w:beforeAutospacing="0" w:after="0" w:afterAutospacing="0" w:line="480" w:lineRule="auto"/>
         <w:ind w:left="835" w:hanging="835"/>
       </w:pPr>
-      <w:r>
-        <w:rPr>
-          <w:color w:val="222222"/>
-          <w:shd w:val="clear" w:color="auto" w:fill="FFFFFF"/>
-        </w:rPr>
-        <w:t xml:space="preserve">Dorresteijn, I., J. Schultner, D. G. Nimmo, J. Fischer, J. Hanspach, T. Kuemmerle, L. Kehoe, and E. G. Ritchie. 2015. Incorporating anthropogenic effects into trophic ecology: </w:t>
+      <w:proofErr w:type="spellStart"/>
+      <w:r>
+        <w:rPr>
+          <w:color w:val="222222"/>
+          <w:shd w:val="clear" w:color="auto" w:fill="FFFFFF"/>
+        </w:rPr>
+        <w:t>Dorresteijn</w:t>
+      </w:r>
+      <w:proofErr w:type="spellEnd"/>
+      <w:r>
+        <w:rPr>
+          <w:color w:val="222222"/>
+          <w:shd w:val="clear" w:color="auto" w:fill="FFFFFF"/>
+        </w:rPr>
+        <w:t xml:space="preserve">, I., J. </w:t>
+      </w:r>
+      <w:proofErr w:type="spellStart"/>
+      <w:r>
+        <w:rPr>
+          <w:color w:val="222222"/>
+          <w:shd w:val="clear" w:color="auto" w:fill="FFFFFF"/>
+        </w:rPr>
+        <w:t>Schultner</w:t>
+      </w:r>
+      <w:proofErr w:type="spellEnd"/>
+      <w:r>
+        <w:rPr>
+          <w:color w:val="222222"/>
+          <w:shd w:val="clear" w:color="auto" w:fill="FFFFFF"/>
+        </w:rPr>
+        <w:t xml:space="preserve">, D. G. Nimmo, J. Fischer, J. </w:t>
+      </w:r>
+      <w:proofErr w:type="spellStart"/>
+      <w:r>
+        <w:rPr>
+          <w:color w:val="222222"/>
+          <w:shd w:val="clear" w:color="auto" w:fill="FFFFFF"/>
+        </w:rPr>
+        <w:t>Hanspach</w:t>
+      </w:r>
+      <w:proofErr w:type="spellEnd"/>
+      <w:r>
+        <w:rPr>
+          <w:color w:val="222222"/>
+          <w:shd w:val="clear" w:color="auto" w:fill="FFFFFF"/>
+        </w:rPr>
+        <w:t xml:space="preserve">, T. </w:t>
+      </w:r>
+      <w:proofErr w:type="spellStart"/>
+      <w:r>
+        <w:rPr>
+          <w:color w:val="222222"/>
+          <w:shd w:val="clear" w:color="auto" w:fill="FFFFFF"/>
+        </w:rPr>
+        <w:t>Kuemmerle</w:t>
+      </w:r>
+      <w:proofErr w:type="spellEnd"/>
+      <w:r>
+        <w:rPr>
+          <w:color w:val="222222"/>
+          <w:shd w:val="clear" w:color="auto" w:fill="FFFFFF"/>
+        </w:rPr>
+        <w:t xml:space="preserve">, L. Kehoe, and E. G. Ritchie. 2015. Incorporating anthropogenic effects into trophic ecology: </w:t>
       </w:r>
       <w:r>
         <w:rPr>
@@ -8943,6 +11108,7 @@
           <w:rFonts w:eastAsia="Times New Roman"/>
         </w:rPr>
       </w:pPr>
+      <w:proofErr w:type="spellStart"/>
       <w:r>
         <w:rPr>
           <w:rFonts w:eastAsia="Times New Roman"/>
@@ -8950,7 +11116,34 @@
           <w:shd w:val="clear" w:color="auto" w:fill="FFFFFF"/>
         </w:rPr>
         <w:lastRenderedPageBreak/>
-        <w:t>Dzialak, M. R., S. M. Harju, R. G. Osborn, J. J. Wondzell, L. D. Hayden-Wing, J. B. Winstead, and S. L. Webb. 2011. Prioritizing conservation of ungulate calving resources in multiple-use landscapes. PL</w:t>
+        <w:t>Dzialak</w:t>
+      </w:r>
+      <w:proofErr w:type="spellEnd"/>
+      <w:r>
+        <w:rPr>
+          <w:rFonts w:eastAsia="Times New Roman"/>
+          <w:color w:val="222222"/>
+          <w:shd w:val="clear" w:color="auto" w:fill="FFFFFF"/>
+        </w:rPr>
+        <w:t xml:space="preserve">, M. R., S. M. Harju, R. G. Osborn, J. J. </w:t>
+      </w:r>
+      <w:proofErr w:type="spellStart"/>
+      <w:r>
+        <w:rPr>
+          <w:rFonts w:eastAsia="Times New Roman"/>
+          <w:color w:val="222222"/>
+          <w:shd w:val="clear" w:color="auto" w:fill="FFFFFF"/>
+        </w:rPr>
+        <w:t>Wondzell</w:t>
+      </w:r>
+      <w:proofErr w:type="spellEnd"/>
+      <w:r>
+        <w:rPr>
+          <w:rFonts w:eastAsia="Times New Roman"/>
+          <w:color w:val="222222"/>
+          <w:shd w:val="clear" w:color="auto" w:fill="FFFFFF"/>
+        </w:rPr>
+        <w:t>, L. D. Hayden-Wing, J. B. Winstead, and S. L. Webb. 2011. Prioritizing conservation of ungulate calving resources in multiple-use landscapes. PL</w:t>
       </w:r>
       <w:r>
         <w:rPr>
@@ -8966,15 +11159,33 @@
           <w:color w:val="222222"/>
           <w:shd w:val="clear" w:color="auto" w:fill="FFFFFF"/>
         </w:rPr>
-        <w:t>S ONE 6</w:t>
-      </w:r>
-      <w:r>
-        <w:rPr>
-          <w:rFonts w:eastAsia="Times New Roman"/>
-          <w:color w:val="222222"/>
-          <w:shd w:val="clear" w:color="auto" w:fill="FFFFFF"/>
-        </w:rPr>
-        <w:t>:e14597</w:t>
+        <w:t xml:space="preserve">S ONE </w:t>
+      </w:r>
+      <w:proofErr w:type="gramStart"/>
+      <w:r>
+        <w:rPr>
+          <w:rFonts w:eastAsia="Times New Roman"/>
+          <w:color w:val="222222"/>
+          <w:shd w:val="clear" w:color="auto" w:fill="FFFFFF"/>
+        </w:rPr>
+        <w:t>6</w:t>
+      </w:r>
+      <w:r>
+        <w:rPr>
+          <w:rFonts w:eastAsia="Times New Roman"/>
+          <w:color w:val="222222"/>
+          <w:shd w:val="clear" w:color="auto" w:fill="FFFFFF"/>
+        </w:rPr>
+        <w:t>:e</w:t>
+      </w:r>
+      <w:proofErr w:type="gramEnd"/>
+      <w:r>
+        <w:rPr>
+          <w:rFonts w:eastAsia="Times New Roman"/>
+          <w:color w:val="222222"/>
+          <w:shd w:val="clear" w:color="auto" w:fill="FFFFFF"/>
+        </w:rPr>
+        <w:t>14597</w:t>
       </w:r>
       <w:r>
         <w:rPr>
@@ -9010,13 +11221,41 @@
           <w:rFonts w:eastAsia="Times New Roman"/>
         </w:rPr>
       </w:pPr>
-      <w:r>
-        <w:rPr>
-          <w:rFonts w:eastAsia="Times New Roman"/>
-          <w:color w:val="222222"/>
-          <w:shd w:val="clear" w:color="auto" w:fill="FFFFFF"/>
-        </w:rPr>
-        <w:t>Fieberg, J., J. Signer, B. Smith, and T. Avgar. 2021. A ‘How to’ guide for interpreting parameters in habitat-selection analyses. Journal of Animal Ecology 90:1027–1043.</w:t>
+      <w:proofErr w:type="spellStart"/>
+      <w:r>
+        <w:rPr>
+          <w:rFonts w:eastAsia="Times New Roman"/>
+          <w:color w:val="222222"/>
+          <w:shd w:val="clear" w:color="auto" w:fill="FFFFFF"/>
+        </w:rPr>
+        <w:t>Fieberg</w:t>
+      </w:r>
+      <w:proofErr w:type="spellEnd"/>
+      <w:r>
+        <w:rPr>
+          <w:rFonts w:eastAsia="Times New Roman"/>
+          <w:color w:val="222222"/>
+          <w:shd w:val="clear" w:color="auto" w:fill="FFFFFF"/>
+        </w:rPr>
+        <w:t xml:space="preserve">, J., J. Signer, B. Smith, and T. </w:t>
+      </w:r>
+      <w:proofErr w:type="spellStart"/>
+      <w:r>
+        <w:rPr>
+          <w:rFonts w:eastAsia="Times New Roman"/>
+          <w:color w:val="222222"/>
+          <w:shd w:val="clear" w:color="auto" w:fill="FFFFFF"/>
+        </w:rPr>
+        <w:t>Avgar</w:t>
+      </w:r>
+      <w:proofErr w:type="spellEnd"/>
+      <w:r>
+        <w:rPr>
+          <w:rFonts w:eastAsia="Times New Roman"/>
+          <w:color w:val="222222"/>
+          <w:shd w:val="clear" w:color="auto" w:fill="FFFFFF"/>
+        </w:rPr>
+        <w:t>. 2021. A ‘How to’ guide for interpreting parameters in habitat-selection analyses. Journal of Animal Ecology 90:1027–1043.</w:t>
       </w:r>
     </w:p>
     <w:p>
@@ -9033,7 +11272,25 @@
           <w:color w:val="222222"/>
           <w:shd w:val="clear" w:color="auto" w:fill="FFFFFF"/>
         </w:rPr>
-        <w:t xml:space="preserve">Forrester, T. D., and H. U. Wittmer. 2013. A review of the population dynamics of mule deer and black-tailed deer </w:t>
+        <w:t xml:space="preserve">Forrester, T. D., and H. U. </w:t>
+      </w:r>
+      <w:proofErr w:type="spellStart"/>
+      <w:r>
+        <w:rPr>
+          <w:rFonts w:eastAsia="Times New Roman"/>
+          <w:color w:val="222222"/>
+          <w:shd w:val="clear" w:color="auto" w:fill="FFFFFF"/>
+        </w:rPr>
+        <w:t>Wittmer</w:t>
+      </w:r>
+      <w:proofErr w:type="spellEnd"/>
+      <w:r>
+        <w:rPr>
+          <w:rFonts w:eastAsia="Times New Roman"/>
+          <w:color w:val="222222"/>
+          <w:shd w:val="clear" w:color="auto" w:fill="FFFFFF"/>
+        </w:rPr>
+        <w:t xml:space="preserve">. 2013. A review of the population dynamics of mule deer and black-tailed deer </w:t>
       </w:r>
       <w:r>
         <w:rPr>
@@ -9070,7 +11327,25 @@
           <w:color w:val="222222"/>
           <w:shd w:val="clear" w:color="auto" w:fill="FFFFFF"/>
         </w:rPr>
-        <w:t xml:space="preserve">Freddy, D. J., W. M. Bronaugh, and M. C. Fowler. 1986. Responses of </w:t>
+        <w:t xml:space="preserve">Freddy, D. J., W. M. </w:t>
+      </w:r>
+      <w:proofErr w:type="spellStart"/>
+      <w:r>
+        <w:rPr>
+          <w:rFonts w:eastAsia="Times New Roman"/>
+          <w:color w:val="222222"/>
+          <w:shd w:val="clear" w:color="auto" w:fill="FFFFFF"/>
+        </w:rPr>
+        <w:t>Bronaugh</w:t>
+      </w:r>
+      <w:proofErr w:type="spellEnd"/>
+      <w:r>
+        <w:rPr>
+          <w:rFonts w:eastAsia="Times New Roman"/>
+          <w:color w:val="222222"/>
+          <w:shd w:val="clear" w:color="auto" w:fill="FFFFFF"/>
+        </w:rPr>
+        <w:t xml:space="preserve">, and M. C. Fowler. 1986. Responses of </w:t>
       </w:r>
       <w:r>
         <w:rPr>
@@ -9175,12 +11450,21 @@
         <w:spacing w:before="180" w:beforeAutospacing="0" w:after="0" w:afterAutospacing="0" w:line="480" w:lineRule="auto"/>
         <w:ind w:left="835" w:hanging="835"/>
       </w:pPr>
-      <w:r>
-        <w:rPr>
-          <w:color w:val="222222"/>
-          <w:shd w:val="clear" w:color="auto" w:fill="FFFFFF"/>
-        </w:rPr>
-        <w:t xml:space="preserve">Frid, Alejandro, and Dill, L. 2002. Human-caused </w:t>
+      <w:proofErr w:type="spellStart"/>
+      <w:r>
+        <w:rPr>
+          <w:color w:val="222222"/>
+          <w:shd w:val="clear" w:color="auto" w:fill="FFFFFF"/>
+        </w:rPr>
+        <w:t>Frid</w:t>
+      </w:r>
+      <w:proofErr w:type="spellEnd"/>
+      <w:r>
+        <w:rPr>
+          <w:color w:val="222222"/>
+          <w:shd w:val="clear" w:color="auto" w:fill="FFFFFF"/>
+        </w:rPr>
+        <w:t xml:space="preserve">, Alejandro, and Dill, L. 2002. Human-caused </w:t>
       </w:r>
       <w:r>
         <w:rPr>
@@ -9281,7 +11565,43 @@
           <w:color w:val="222222"/>
           <w:shd w:val="clear" w:color="auto" w:fill="FFFFFF"/>
         </w:rPr>
-        <w:t>Gaynor, K. M., C. E. Hojnowski, N. H. Carter, and J. S. Brashares. 2018. The influence of human disturbance on wildlife nocturnality. Science 360:1232–1235.</w:t>
+        <w:t xml:space="preserve">Gaynor, K. M., C. E. </w:t>
+      </w:r>
+      <w:proofErr w:type="spellStart"/>
+      <w:r>
+        <w:rPr>
+          <w:rFonts w:eastAsia="Times New Roman"/>
+          <w:color w:val="222222"/>
+          <w:shd w:val="clear" w:color="auto" w:fill="FFFFFF"/>
+        </w:rPr>
+        <w:t>Hojnowski</w:t>
+      </w:r>
+      <w:proofErr w:type="spellEnd"/>
+      <w:r>
+        <w:rPr>
+          <w:rFonts w:eastAsia="Times New Roman"/>
+          <w:color w:val="222222"/>
+          <w:shd w:val="clear" w:color="auto" w:fill="FFFFFF"/>
+        </w:rPr>
+        <w:t xml:space="preserve">, N. H. Carter, and J. S. </w:t>
+      </w:r>
+      <w:proofErr w:type="spellStart"/>
+      <w:r>
+        <w:rPr>
+          <w:rFonts w:eastAsia="Times New Roman"/>
+          <w:color w:val="222222"/>
+          <w:shd w:val="clear" w:color="auto" w:fill="FFFFFF"/>
+        </w:rPr>
+        <w:t>Brashares</w:t>
+      </w:r>
+      <w:proofErr w:type="spellEnd"/>
+      <w:r>
+        <w:rPr>
+          <w:rFonts w:eastAsia="Times New Roman"/>
+          <w:color w:val="222222"/>
+          <w:shd w:val="clear" w:color="auto" w:fill="FFFFFF"/>
+        </w:rPr>
+        <w:t>. 2018. The influence of human disturbance on wildlife nocturnality. Science 360:1232–1235.</w:t>
       </w:r>
     </w:p>
     <w:p>
@@ -9316,15 +11636,33 @@
           <w:color w:val="222222"/>
           <w:shd w:val="clear" w:color="auto" w:fill="FFFFFF"/>
         </w:rPr>
-        <w:t>Gilbert, N. A., J. L. Stenglein, J. N. Pauli, and B. Zuckerberg. 2022. Human disturbance compresses the spatiotemporal niche. Proceedings of the National Academy of Sciences 119:</w:t>
-      </w:r>
-      <w:r>
-        <w:rPr>
-          <w:rFonts w:eastAsia="Times New Roman"/>
-          <w:color w:val="222222"/>
-          <w:shd w:val="clear" w:color="auto" w:fill="FFFFFF"/>
-        </w:rPr>
-        <w:t>e2206339119</w:t>
+        <w:t xml:space="preserve">Gilbert, N. A., J. L. Stenglein, J. N. Pauli, and B. Zuckerberg. 2022. Human disturbance compresses the spatiotemporal niche. Proceedings of the National Academy of Sciences </w:t>
+      </w:r>
+      <w:proofErr w:type="gramStart"/>
+      <w:r>
+        <w:rPr>
+          <w:rFonts w:eastAsia="Times New Roman"/>
+          <w:color w:val="222222"/>
+          <w:shd w:val="clear" w:color="auto" w:fill="FFFFFF"/>
+        </w:rPr>
+        <w:t>119:</w:t>
+      </w:r>
+      <w:r>
+        <w:rPr>
+          <w:rFonts w:eastAsia="Times New Roman"/>
+          <w:color w:val="222222"/>
+          <w:shd w:val="clear" w:color="auto" w:fill="FFFFFF"/>
+        </w:rPr>
+        <w:t>e</w:t>
+      </w:r>
+      <w:proofErr w:type="gramEnd"/>
+      <w:r>
+        <w:rPr>
+          <w:rFonts w:eastAsia="Times New Roman"/>
+          <w:color w:val="222222"/>
+          <w:shd w:val="clear" w:color="auto" w:fill="FFFFFF"/>
+        </w:rPr>
+        <w:t>2206339119</w:t>
       </w:r>
       <w:r>
         <w:rPr>
@@ -9429,7 +11767,15 @@
           <w:rFonts w:eastAsia="Times New Roman"/>
           <w:color w:val="000000"/>
         </w:rPr>
-        <w:t>Gutiérrez-González, C. E., M. A. Gómez-Ramírez, C. A. López-González, and P. F. Doherty. 2015. Are private reserves effective for jaguar conservation?</w:t>
+        <w:t xml:space="preserve">Gutiérrez-González, C. E., M. A. Gómez-Ramírez, C. A. López-González, and P. F. Doherty. 2015. Are private reserves effective for jaguar </w:t>
+      </w:r>
+      <w:proofErr w:type="gramStart"/>
+      <w:r>
+        <w:rPr>
+          <w:rFonts w:eastAsia="Times New Roman"/>
+          <w:color w:val="000000"/>
+        </w:rPr>
+        <w:t>conservation?</w:t>
       </w:r>
       <w:r>
         <w:rPr>
@@ -9438,6 +11784,7 @@
         </w:rPr>
         <w:t>.</w:t>
       </w:r>
+      <w:proofErr w:type="gramEnd"/>
       <w:r>
         <w:rPr>
           <w:rFonts w:eastAsia="Times New Roman"/>
@@ -9457,14 +11804,30 @@
           <w:rFonts w:eastAsia="Times New Roman"/>
           <w:color w:val="000000"/>
         </w:rPr>
-        <w:t>S ONE 10:</w:t>
-      </w:r>
-      <w:r>
-        <w:rPr>
-          <w:rFonts w:eastAsia="Times New Roman"/>
-          <w:color w:val="000000"/>
-        </w:rPr>
-        <w:t>e0137541</w:t>
+        <w:t xml:space="preserve">S ONE </w:t>
+      </w:r>
+      <w:proofErr w:type="gramStart"/>
+      <w:r>
+        <w:rPr>
+          <w:rFonts w:eastAsia="Times New Roman"/>
+          <w:color w:val="000000"/>
+        </w:rPr>
+        <w:t>10:</w:t>
+      </w:r>
+      <w:r>
+        <w:rPr>
+          <w:rFonts w:eastAsia="Times New Roman"/>
+          <w:color w:val="000000"/>
+        </w:rPr>
+        <w:t>e</w:t>
+      </w:r>
+      <w:proofErr w:type="gramEnd"/>
+      <w:r>
+        <w:rPr>
+          <w:rFonts w:eastAsia="Times New Roman"/>
+          <w:color w:val="000000"/>
+        </w:rPr>
+        <w:t>0137541</w:t>
       </w:r>
       <w:r>
         <w:rPr>
@@ -9482,12 +11845,21 @@
           <w:rFonts w:eastAsia="Times New Roman"/>
         </w:rPr>
       </w:pPr>
-      <w:r>
-        <w:rPr>
-          <w:rFonts w:eastAsia="Times New Roman"/>
-          <w:color w:val="000000"/>
-        </w:rPr>
-        <w:t xml:space="preserve">Hebblewhite, M., </w:t>
+      <w:proofErr w:type="spellStart"/>
+      <w:r>
+        <w:rPr>
+          <w:rFonts w:eastAsia="Times New Roman"/>
+          <w:color w:val="000000"/>
+        </w:rPr>
+        <w:t>Hebblewhite</w:t>
+      </w:r>
+      <w:proofErr w:type="spellEnd"/>
+      <w:r>
+        <w:rPr>
+          <w:rFonts w:eastAsia="Times New Roman"/>
+          <w:color w:val="000000"/>
+        </w:rPr>
+        <w:t xml:space="preserve">, M., </w:t>
       </w:r>
       <w:r>
         <w:rPr>
@@ -9532,7 +11904,61 @@
           <w:color w:val="222222"/>
           <w:shd w:val="clear" w:color="auto" w:fill="FFFFFF"/>
         </w:rPr>
-        <w:t xml:space="preserve">Hurley, M. A., J. W. Unsworth, P. Zager, M. Hebblewhite, E. O. Garton, D. M. Montgomery, J. R. Skalski, and C. L. Maycock. 2011. Demographic response of mule deer to experimental reduction of coyotes and mountain lions in southeastern </w:t>
+        <w:t xml:space="preserve">Hurley, M. A., J. W. Unsworth, P. Zager, M. </w:t>
+      </w:r>
+      <w:proofErr w:type="spellStart"/>
+      <w:r>
+        <w:rPr>
+          <w:rFonts w:eastAsia="Times New Roman"/>
+          <w:color w:val="222222"/>
+          <w:shd w:val="clear" w:color="auto" w:fill="FFFFFF"/>
+        </w:rPr>
+        <w:t>Hebblewhite</w:t>
+      </w:r>
+      <w:proofErr w:type="spellEnd"/>
+      <w:r>
+        <w:rPr>
+          <w:rFonts w:eastAsia="Times New Roman"/>
+          <w:color w:val="222222"/>
+          <w:shd w:val="clear" w:color="auto" w:fill="FFFFFF"/>
+        </w:rPr>
+        <w:t xml:space="preserve">, E. O. Garton, D. M. Montgomery, J. R. </w:t>
+      </w:r>
+      <w:proofErr w:type="spellStart"/>
+      <w:r>
+        <w:rPr>
+          <w:rFonts w:eastAsia="Times New Roman"/>
+          <w:color w:val="222222"/>
+          <w:shd w:val="clear" w:color="auto" w:fill="FFFFFF"/>
+        </w:rPr>
+        <w:t>Skalski</w:t>
+      </w:r>
+      <w:proofErr w:type="spellEnd"/>
+      <w:r>
+        <w:rPr>
+          <w:rFonts w:eastAsia="Times New Roman"/>
+          <w:color w:val="222222"/>
+          <w:shd w:val="clear" w:color="auto" w:fill="FFFFFF"/>
+        </w:rPr>
+        <w:t xml:space="preserve">, and C. L. </w:t>
+      </w:r>
+      <w:proofErr w:type="spellStart"/>
+      <w:r>
+        <w:rPr>
+          <w:rFonts w:eastAsia="Times New Roman"/>
+          <w:color w:val="222222"/>
+          <w:shd w:val="clear" w:color="auto" w:fill="FFFFFF"/>
+        </w:rPr>
+        <w:t>Maycock</w:t>
+      </w:r>
+      <w:proofErr w:type="spellEnd"/>
+      <w:r>
+        <w:rPr>
+          <w:rFonts w:eastAsia="Times New Roman"/>
+          <w:color w:val="222222"/>
+          <w:shd w:val="clear" w:color="auto" w:fill="FFFFFF"/>
+        </w:rPr>
+        <w:t xml:space="preserve">. 2011. Demographic response of mule deer to experimental reduction of coyotes and mountain lions in southeastern </w:t>
       </w:r>
       <w:r>
         <w:rPr>
@@ -9582,7 +12008,25 @@
           <w:shd w:val="clear" w:color="auto" w:fill="FFFFFF"/>
         </w:rPr>
         <w:lastRenderedPageBreak/>
-        <w:t>Johnson, H. E., J. R. Sushinsky, A. Holland, E. J. Bergman, T. Balzer, J. Garner, and S. E. Reed. 2017. Increases in residential and energy development are associated with reductions in recruitment for a large ungulate. Global Change Biology 23:578–591.</w:t>
+        <w:t xml:space="preserve">Johnson, H. E., J. R. </w:t>
+      </w:r>
+      <w:proofErr w:type="spellStart"/>
+      <w:r>
+        <w:rPr>
+          <w:rFonts w:eastAsia="Times New Roman"/>
+          <w:color w:val="222222"/>
+          <w:shd w:val="clear" w:color="auto" w:fill="FFFFFF"/>
+        </w:rPr>
+        <w:t>Sushinsky</w:t>
+      </w:r>
+      <w:proofErr w:type="spellEnd"/>
+      <w:r>
+        <w:rPr>
+          <w:rFonts w:eastAsia="Times New Roman"/>
+          <w:color w:val="222222"/>
+          <w:shd w:val="clear" w:color="auto" w:fill="FFFFFF"/>
+        </w:rPr>
+        <w:t>, A. Holland, E. J. Bergman, T. Balzer, J. Garner, and S. E. Reed. 2017. Increases in residential and energy development are associated with reductions in recruitment for a large ungulate. Global Change Biology 23:578–591.</w:t>
       </w:r>
     </w:p>
     <w:p>
@@ -9665,20 +12109,30 @@
         </w:rPr>
         <w:t xml:space="preserve"> </w:t>
       </w:r>
+      <w:proofErr w:type="spellStart"/>
       <w:r>
         <w:rPr>
           <w:rFonts w:eastAsia="Times New Roman"/>
           <w:color w:val="1C1D1E"/>
           <w:shd w:val="clear" w:color="auto" w:fill="FFFFFF"/>
         </w:rPr>
-        <w:t xml:space="preserve">Kalies, </w:t>
-      </w:r>
+        <w:t>Kalies</w:t>
+      </w:r>
+      <w:proofErr w:type="spellEnd"/>
       <w:r>
         <w:rPr>
           <w:rFonts w:eastAsia="Times New Roman"/>
           <w:color w:val="1C1D1E"/>
           <w:shd w:val="clear" w:color="auto" w:fill="FFFFFF"/>
         </w:rPr>
+        <w:t xml:space="preserve">, </w:t>
+      </w:r>
+      <w:r>
+        <w:rPr>
+          <w:rFonts w:eastAsia="Times New Roman"/>
+          <w:color w:val="1C1D1E"/>
+          <w:shd w:val="clear" w:color="auto" w:fill="FFFFFF"/>
+        </w:rPr>
         <w:t xml:space="preserve">T. </w:t>
       </w:r>
       <w:r>
@@ -9729,6 +12183,7 @@
         </w:rPr>
         <w:t xml:space="preserve">J.J. </w:t>
       </w:r>
+      <w:proofErr w:type="spellStart"/>
       <w:r>
         <w:rPr>
           <w:rFonts w:eastAsia="Times New Roman"/>
@@ -9737,6 +12192,7 @@
         </w:rPr>
         <w:t>Millspaugh</w:t>
       </w:r>
+      <w:proofErr w:type="spellEnd"/>
       <w:r>
         <w:rPr>
           <w:rFonts w:eastAsia="Times New Roman"/>
@@ -9761,6 +12217,7 @@
         </w:rPr>
         <w:t xml:space="preserve">W.J. </w:t>
       </w:r>
+      <w:proofErr w:type="spellStart"/>
       <w:r>
         <w:rPr>
           <w:rFonts w:eastAsia="Times New Roman"/>
@@ -9769,6 +12226,7 @@
         </w:rPr>
         <w:t>McShea</w:t>
       </w:r>
+      <w:proofErr w:type="spellEnd"/>
       <w:r>
         <w:rPr>
           <w:rFonts w:eastAsia="Times New Roman"/>
@@ -9799,16 +12257,26 @@
           <w:color w:val="1C1D1E"/>
           <w:shd w:val="clear" w:color="auto" w:fill="FFFFFF"/>
         </w:rPr>
-        <w:t xml:space="preserve"> Does hunting or hiking affect wildlife communities in protected areas?</w:t>
-      </w:r>
+        <w:t xml:space="preserve"> Does hunting or hiking affect wildlife communities in protected </w:t>
+      </w:r>
+      <w:proofErr w:type="gramStart"/>
       <w:r>
         <w:rPr>
           <w:rFonts w:eastAsia="Times New Roman"/>
           <w:color w:val="1C1D1E"/>
           <w:shd w:val="clear" w:color="auto" w:fill="FFFFFF"/>
         </w:rPr>
+        <w:t>areas?</w:t>
+      </w:r>
+      <w:r>
+        <w:rPr>
+          <w:rFonts w:eastAsia="Times New Roman"/>
+          <w:color w:val="1C1D1E"/>
+          <w:shd w:val="clear" w:color="auto" w:fill="FFFFFF"/>
+        </w:rPr>
         <w:t>.</w:t>
       </w:r>
+      <w:proofErr w:type="gramEnd"/>
       <w:r>
         <w:rPr>
           <w:rFonts w:eastAsia="Times New Roman"/>
@@ -9880,7 +12348,52 @@
           <w:color w:val="222222"/>
           <w:shd w:val="clear" w:color="auto" w:fill="FFFFFF"/>
         </w:rPr>
-        <w:t>Kohl, M. T., T. K. Ruth, M. C. Metz, D. R. Stahler, D. W. Smith, P. J. White, and D. R. MacNulty. 2019. Do prey select for vacant hunting domains to minimize a multi-predator threat?</w:t>
+        <w:t xml:space="preserve">Kohl, M. T., T. K. Ruth, M. C. Metz, D. R. </w:t>
+      </w:r>
+      <w:proofErr w:type="spellStart"/>
+      <w:r>
+        <w:rPr>
+          <w:rFonts w:eastAsia="Times New Roman"/>
+          <w:color w:val="222222"/>
+          <w:shd w:val="clear" w:color="auto" w:fill="FFFFFF"/>
+        </w:rPr>
+        <w:t>Stahler</w:t>
+      </w:r>
+      <w:proofErr w:type="spellEnd"/>
+      <w:r>
+        <w:rPr>
+          <w:rFonts w:eastAsia="Times New Roman"/>
+          <w:color w:val="222222"/>
+          <w:shd w:val="clear" w:color="auto" w:fill="FFFFFF"/>
+        </w:rPr>
+        <w:t xml:space="preserve">, D. W. Smith, P. J. White, and D. R. </w:t>
+      </w:r>
+      <w:proofErr w:type="spellStart"/>
+      <w:r>
+        <w:rPr>
+          <w:rFonts w:eastAsia="Times New Roman"/>
+          <w:color w:val="222222"/>
+          <w:shd w:val="clear" w:color="auto" w:fill="FFFFFF"/>
+        </w:rPr>
+        <w:t>MacNulty</w:t>
+      </w:r>
+      <w:proofErr w:type="spellEnd"/>
+      <w:r>
+        <w:rPr>
+          <w:rFonts w:eastAsia="Times New Roman"/>
+          <w:color w:val="222222"/>
+          <w:shd w:val="clear" w:color="auto" w:fill="FFFFFF"/>
+        </w:rPr>
+        <w:t xml:space="preserve">. 2019. Do prey select for vacant hunting domains to minimize a multi-predator </w:t>
+      </w:r>
+      <w:proofErr w:type="gramStart"/>
+      <w:r>
+        <w:rPr>
+          <w:rFonts w:eastAsia="Times New Roman"/>
+          <w:color w:val="222222"/>
+          <w:shd w:val="clear" w:color="auto" w:fill="FFFFFF"/>
+        </w:rPr>
+        <w:t>threat?</w:t>
       </w:r>
       <w:r>
         <w:rPr>
@@ -9890,6 +12403,7 @@
         </w:rPr>
         <w:t>.</w:t>
       </w:r>
+      <w:proofErr w:type="gramEnd"/>
       <w:r>
         <w:rPr>
           <w:rFonts w:eastAsia="Times New Roman"/>
@@ -9908,12 +12422,21 @@
           <w:color w:val="000000"/>
         </w:rPr>
       </w:pPr>
-      <w:r>
-        <w:rPr>
-          <w:rFonts w:eastAsia="Times New Roman"/>
-          <w:color w:val="000000"/>
-        </w:rPr>
-        <w:t>Kreye, M. M., and E. F. Pienaar. 2015. A critical review of efforts to protect Florida panther habitat on private lands. Land Use Policy 48:428–436.</w:t>
+      <w:proofErr w:type="spellStart"/>
+      <w:r>
+        <w:rPr>
+          <w:rFonts w:eastAsia="Times New Roman"/>
+          <w:color w:val="000000"/>
+        </w:rPr>
+        <w:t>Kreye</w:t>
+      </w:r>
+      <w:proofErr w:type="spellEnd"/>
+      <w:r>
+        <w:rPr>
+          <w:rFonts w:eastAsia="Times New Roman"/>
+          <w:color w:val="000000"/>
+        </w:rPr>
+        <w:t>, M. M., and E. F. Pienaar. 2015. A critical review of efforts to protect Florida panther habitat on private lands. Land Use Policy 48:428–436.</w:t>
       </w:r>
     </w:p>
     <w:p>
@@ -9927,7 +12450,39 @@
           <w:color w:val="222222"/>
           <w:shd w:val="clear" w:color="auto" w:fill="FFFFFF"/>
         </w:rPr>
-        <w:t>Ladle, A., T. Avgar, M. Wheatley, G. B. Stenhouse, S. E. Nielsen, and M. S. Boyce. 2019. Grizzly bear response to spatio-temporal variability in human recreational activity. Journal of Applied Ecology 56:375–386.</w:t>
+        <w:t xml:space="preserve">Ladle, A., T. </w:t>
+      </w:r>
+      <w:proofErr w:type="spellStart"/>
+      <w:r>
+        <w:rPr>
+          <w:color w:val="222222"/>
+          <w:shd w:val="clear" w:color="auto" w:fill="FFFFFF"/>
+        </w:rPr>
+        <w:t>Avgar</w:t>
+      </w:r>
+      <w:proofErr w:type="spellEnd"/>
+      <w:r>
+        <w:rPr>
+          <w:color w:val="222222"/>
+          <w:shd w:val="clear" w:color="auto" w:fill="FFFFFF"/>
+        </w:rPr>
+        <w:t xml:space="preserve">, M. Wheatley, G. B. Stenhouse, S. E. Nielsen, and M. S. Boyce. 2019. Grizzly bear response to </w:t>
+      </w:r>
+      <w:proofErr w:type="spellStart"/>
+      <w:r>
+        <w:rPr>
+          <w:color w:val="222222"/>
+          <w:shd w:val="clear" w:color="auto" w:fill="FFFFFF"/>
+        </w:rPr>
+        <w:t>spatio</w:t>
+      </w:r>
+      <w:proofErr w:type="spellEnd"/>
+      <w:r>
+        <w:rPr>
+          <w:color w:val="222222"/>
+          <w:shd w:val="clear" w:color="auto" w:fill="FFFFFF"/>
+        </w:rPr>
+        <w:t>-temporal variability in human recreational activity. Journal of Applied Ecology 56:375–386.</w:t>
       </w:r>
     </w:p>
     <w:p>
@@ -9946,7 +12501,25 @@
           <w:color w:val="222222"/>
           <w:shd w:val="clear" w:color="auto" w:fill="FFFFFF"/>
         </w:rPr>
-        <w:t>Larson, C. L., S. E. Reed, A. M. Merenlender, and K. R. Crooks. 2016. Effects of recreation on animals revealed as widespread through a global systematic review. PL</w:t>
+        <w:t xml:space="preserve">Larson, C. L., S. E. Reed, A. M. </w:t>
+      </w:r>
+      <w:proofErr w:type="spellStart"/>
+      <w:r>
+        <w:rPr>
+          <w:rFonts w:eastAsia="Times New Roman"/>
+          <w:color w:val="222222"/>
+          <w:shd w:val="clear" w:color="auto" w:fill="FFFFFF"/>
+        </w:rPr>
+        <w:t>Merenlender</w:t>
+      </w:r>
+      <w:proofErr w:type="spellEnd"/>
+      <w:r>
+        <w:rPr>
+          <w:rFonts w:eastAsia="Times New Roman"/>
+          <w:color w:val="222222"/>
+          <w:shd w:val="clear" w:color="auto" w:fill="FFFFFF"/>
+        </w:rPr>
+        <w:t>, and K. R. Crooks. 2016. Effects of recreation on animals revealed as widespread through a global systematic review. PL</w:t>
       </w:r>
       <w:r>
         <w:rPr>
@@ -9962,15 +12535,33 @@
           <w:color w:val="222222"/>
           <w:shd w:val="clear" w:color="auto" w:fill="FFFFFF"/>
         </w:rPr>
-        <w:t>S ONE 11:</w:t>
-      </w:r>
-      <w:r>
-        <w:rPr>
-          <w:rFonts w:eastAsia="Times New Roman"/>
-          <w:color w:val="222222"/>
-          <w:shd w:val="clear" w:color="auto" w:fill="FFFFFF"/>
-        </w:rPr>
-        <w:t>e0167259</w:t>
+        <w:t xml:space="preserve">S ONE </w:t>
+      </w:r>
+      <w:proofErr w:type="gramStart"/>
+      <w:r>
+        <w:rPr>
+          <w:rFonts w:eastAsia="Times New Roman"/>
+          <w:color w:val="222222"/>
+          <w:shd w:val="clear" w:color="auto" w:fill="FFFFFF"/>
+        </w:rPr>
+        <w:t>11:</w:t>
+      </w:r>
+      <w:r>
+        <w:rPr>
+          <w:rFonts w:eastAsia="Times New Roman"/>
+          <w:color w:val="222222"/>
+          <w:shd w:val="clear" w:color="auto" w:fill="FFFFFF"/>
+        </w:rPr>
+        <w:t>e</w:t>
+      </w:r>
+      <w:proofErr w:type="gramEnd"/>
+      <w:r>
+        <w:rPr>
+          <w:rFonts w:eastAsia="Times New Roman"/>
+          <w:color w:val="222222"/>
+          <w:shd w:val="clear" w:color="auto" w:fill="FFFFFF"/>
+        </w:rPr>
+        <w:t>0167259</w:t>
       </w:r>
       <w:r>
         <w:rPr>
@@ -9993,14 +12584,46 @@
           <w:shd w:val="clear" w:color="auto" w:fill="FFFFFF"/>
         </w:rPr>
         <w:lastRenderedPageBreak/>
-        <w:t>Larson, C. L., S. E. Reed, A. M. Merenlender, and K. R. Crooks. 2019. A meta‐analysis of recreation effects on vertebrate species richness and abundance. Conservation Science and Practice 1:</w:t>
-      </w:r>
-      <w:r>
-        <w:rPr>
-          <w:color w:val="222222"/>
-          <w:shd w:val="clear" w:color="auto" w:fill="FFFFFF"/>
-        </w:rPr>
-        <w:t>e93</w:t>
+        <w:t xml:space="preserve">Larson, C. L., S. E. Reed, A. M. </w:t>
+      </w:r>
+      <w:proofErr w:type="spellStart"/>
+      <w:r>
+        <w:rPr>
+          <w:color w:val="222222"/>
+          <w:shd w:val="clear" w:color="auto" w:fill="FFFFFF"/>
+        </w:rPr>
+        <w:t>Merenlender</w:t>
+      </w:r>
+      <w:proofErr w:type="spellEnd"/>
+      <w:r>
+        <w:rPr>
+          <w:color w:val="222222"/>
+          <w:shd w:val="clear" w:color="auto" w:fill="FFFFFF"/>
+        </w:rPr>
+        <w:t xml:space="preserve">, and K. R. Crooks. 2019. A meta‐analysis of recreation effects on vertebrate species richness and abundance. Conservation Science and Practice </w:t>
+      </w:r>
+      <w:proofErr w:type="gramStart"/>
+      <w:r>
+        <w:rPr>
+          <w:color w:val="222222"/>
+          <w:shd w:val="clear" w:color="auto" w:fill="FFFFFF"/>
+        </w:rPr>
+        <w:t>1:</w:t>
+      </w:r>
+      <w:r>
+        <w:rPr>
+          <w:color w:val="222222"/>
+          <w:shd w:val="clear" w:color="auto" w:fill="FFFFFF"/>
+        </w:rPr>
+        <w:t>e</w:t>
+      </w:r>
+      <w:proofErr w:type="gramEnd"/>
+      <w:r>
+        <w:rPr>
+          <w:color w:val="222222"/>
+          <w:shd w:val="clear" w:color="auto" w:fill="FFFFFF"/>
+        </w:rPr>
+        <w:t>93</w:t>
       </w:r>
       <w:r>
         <w:rPr>
@@ -10016,12 +12639,21 @@
         <w:spacing w:before="180" w:beforeAutospacing="0" w:after="0" w:afterAutospacing="0" w:line="480" w:lineRule="auto"/>
         <w:ind w:left="835" w:hanging="835"/>
       </w:pPr>
-      <w:r>
-        <w:rPr>
-          <w:color w:val="222222"/>
-          <w:shd w:val="clear" w:color="auto" w:fill="FFFFFF"/>
-        </w:rPr>
-        <w:t>Laundre, J</w:t>
+      <w:proofErr w:type="spellStart"/>
+      <w:r>
+        <w:rPr>
+          <w:color w:val="222222"/>
+          <w:shd w:val="clear" w:color="auto" w:fill="FFFFFF"/>
+        </w:rPr>
+        <w:t>Laundre</w:t>
+      </w:r>
+      <w:proofErr w:type="spellEnd"/>
+      <w:r>
+        <w:rPr>
+          <w:color w:val="222222"/>
+          <w:shd w:val="clear" w:color="auto" w:fill="FFFFFF"/>
+        </w:rPr>
+        <w:t>, J</w:t>
       </w:r>
       <w:r>
         <w:rPr>
@@ -10194,7 +12826,16 @@
           <w:color w:val="222222"/>
           <w:shd w:val="clear" w:color="auto" w:fill="FFFFFF"/>
         </w:rPr>
-        <w:t>an human activity benefit threatened species by displacing predators?</w:t>
+        <w:t xml:space="preserve">an human activity benefit threatened species by displacing </w:t>
+      </w:r>
+      <w:proofErr w:type="gramStart"/>
+      <w:r>
+        <w:rPr>
+          <w:rFonts w:eastAsia="Times New Roman"/>
+          <w:color w:val="222222"/>
+          <w:shd w:val="clear" w:color="auto" w:fill="FFFFFF"/>
+        </w:rPr>
+        <w:t>predators?</w:t>
       </w:r>
       <w:r>
         <w:rPr>
@@ -10204,6 +12845,7 @@
         </w:rPr>
         <w:t>.</w:t>
       </w:r>
+      <w:proofErr w:type="gramEnd"/>
       <w:r>
         <w:rPr>
           <w:rFonts w:eastAsia="Times New Roman"/>
@@ -10253,13 +12895,41 @@
           <w:rFonts w:eastAsia="Times New Roman"/>
         </w:rPr>
       </w:pPr>
-      <w:r>
-        <w:rPr>
-          <w:rFonts w:eastAsia="Times New Roman"/>
-          <w:color w:val="222222"/>
-          <w:shd w:val="clear" w:color="auto" w:fill="FFFFFF"/>
-        </w:rPr>
-        <w:t>Lesmerises, F., Johnson, C. J., &amp; St-Laurent, M. H. 2017. Refuge or predation risk? Alternate ways to perceive hiker disturbance based on maternal state of female caribou. Ecology and Evolution 7</w:t>
+      <w:proofErr w:type="spellStart"/>
+      <w:r>
+        <w:rPr>
+          <w:rFonts w:eastAsia="Times New Roman"/>
+          <w:color w:val="222222"/>
+          <w:shd w:val="clear" w:color="auto" w:fill="FFFFFF"/>
+        </w:rPr>
+        <w:t>Lesmerises</w:t>
+      </w:r>
+      <w:proofErr w:type="spellEnd"/>
+      <w:r>
+        <w:rPr>
+          <w:rFonts w:eastAsia="Times New Roman"/>
+          <w:color w:val="222222"/>
+          <w:shd w:val="clear" w:color="auto" w:fill="FFFFFF"/>
+        </w:rPr>
+        <w:t xml:space="preserve">, F., Johnson, C. J., &amp; St-Laurent, M. H. 2017. Refuge or predation </w:t>
+      </w:r>
+      <w:proofErr w:type="gramStart"/>
+      <w:r>
+        <w:rPr>
+          <w:rFonts w:eastAsia="Times New Roman"/>
+          <w:color w:val="222222"/>
+          <w:shd w:val="clear" w:color="auto" w:fill="FFFFFF"/>
+        </w:rPr>
+        <w:t>risk?</w:t>
+      </w:r>
+      <w:proofErr w:type="gramEnd"/>
+      <w:r>
+        <w:rPr>
+          <w:rFonts w:eastAsia="Times New Roman"/>
+          <w:color w:val="222222"/>
+          <w:shd w:val="clear" w:color="auto" w:fill="FFFFFF"/>
+        </w:rPr>
+        <w:t xml:space="preserve"> Alternate ways to perceive hiker disturbance based on maternal state of female caribou. Ecology and Evolution 7</w:t>
       </w:r>
       <w:r>
         <w:rPr>
@@ -10292,7 +12962,25 @@
           <w:color w:val="222222"/>
           <w:shd w:val="clear" w:color="auto" w:fill="FFFFFF"/>
         </w:rPr>
-        <w:t>Leu, M., S. E. Hanser, and S. T. Knick. 2008. The human footprint in the west: A large-scale analysis of anthropogenic impacts. Ecological Applications 18:1119–1139.</w:t>
+        <w:t xml:space="preserve">Leu, M., S. E. </w:t>
+      </w:r>
+      <w:proofErr w:type="spellStart"/>
+      <w:r>
+        <w:rPr>
+          <w:rFonts w:eastAsia="Times New Roman"/>
+          <w:color w:val="222222"/>
+          <w:shd w:val="clear" w:color="auto" w:fill="FFFFFF"/>
+        </w:rPr>
+        <w:t>Hanser</w:t>
+      </w:r>
+      <w:proofErr w:type="spellEnd"/>
+      <w:r>
+        <w:rPr>
+          <w:rFonts w:eastAsia="Times New Roman"/>
+          <w:color w:val="222222"/>
+          <w:shd w:val="clear" w:color="auto" w:fill="FFFFFF"/>
+        </w:rPr>
+        <w:t>, and S. T. Knick. 2008. The human footprint in the west: A large-scale analysis of anthropogenic impacts. Ecological Applications 18:1119–1139.</w:t>
       </w:r>
     </w:p>
     <w:p>
@@ -10303,6 +12991,7 @@
           <w:rFonts w:eastAsia="Times New Roman"/>
         </w:rPr>
       </w:pPr>
+      <w:proofErr w:type="spellStart"/>
       <w:r>
         <w:rPr>
           <w:rFonts w:eastAsia="Times New Roman"/>
@@ -10310,7 +12999,34 @@
           <w:shd w:val="clear" w:color="auto" w:fill="FFFFFF"/>
         </w:rPr>
         <w:lastRenderedPageBreak/>
-        <w:t xml:space="preserve">Loonam, K. E., D. E. Ausband, P. M. Lukacs, M. S. Mitchell, and H. S. Robinson. 2021. Estimating </w:t>
+        <w:t>Loonam</w:t>
+      </w:r>
+      <w:proofErr w:type="spellEnd"/>
+      <w:r>
+        <w:rPr>
+          <w:rFonts w:eastAsia="Times New Roman"/>
+          <w:color w:val="222222"/>
+          <w:shd w:val="clear" w:color="auto" w:fill="FFFFFF"/>
+        </w:rPr>
+        <w:t xml:space="preserve">, K. E., D. E. </w:t>
+      </w:r>
+      <w:proofErr w:type="spellStart"/>
+      <w:r>
+        <w:rPr>
+          <w:rFonts w:eastAsia="Times New Roman"/>
+          <w:color w:val="222222"/>
+          <w:shd w:val="clear" w:color="auto" w:fill="FFFFFF"/>
+        </w:rPr>
+        <w:t>Ausband</w:t>
+      </w:r>
+      <w:proofErr w:type="spellEnd"/>
+      <w:r>
+        <w:rPr>
+          <w:rFonts w:eastAsia="Times New Roman"/>
+          <w:color w:val="222222"/>
+          <w:shd w:val="clear" w:color="auto" w:fill="FFFFFF"/>
+        </w:rPr>
+        <w:t xml:space="preserve">, P. M. Lukacs, M. S. Mitchell, and H. S. Robinson. 2021. Estimating </w:t>
       </w:r>
       <w:r>
         <w:rPr>
@@ -10419,13 +13135,41 @@
           <w:shd w:val="clear" w:color="auto" w:fill="FFFFFF"/>
         </w:rPr>
       </w:pPr>
-      <w:r>
-        <w:rPr>
-          <w:rFonts w:eastAsia="Times New Roman"/>
-          <w:color w:val="222222"/>
-          <w:shd w:val="clear" w:color="auto" w:fill="FFFFFF"/>
-        </w:rPr>
-        <w:t>Loonam, K. E., P. M. Lukacs, D. E. Ausband, M. S. Mitchell, and H. S. Robinson. 2021</w:t>
+      <w:proofErr w:type="spellStart"/>
+      <w:r>
+        <w:rPr>
+          <w:rFonts w:eastAsia="Times New Roman"/>
+          <w:color w:val="222222"/>
+          <w:shd w:val="clear" w:color="auto" w:fill="FFFFFF"/>
+        </w:rPr>
+        <w:t>Loonam</w:t>
+      </w:r>
+      <w:proofErr w:type="spellEnd"/>
+      <w:r>
+        <w:rPr>
+          <w:rFonts w:eastAsia="Times New Roman"/>
+          <w:color w:val="222222"/>
+          <w:shd w:val="clear" w:color="auto" w:fill="FFFFFF"/>
+        </w:rPr>
+        <w:t xml:space="preserve">, K. E., P. M. Lukacs, D. E. </w:t>
+      </w:r>
+      <w:proofErr w:type="spellStart"/>
+      <w:r>
+        <w:rPr>
+          <w:rFonts w:eastAsia="Times New Roman"/>
+          <w:color w:val="222222"/>
+          <w:shd w:val="clear" w:color="auto" w:fill="FFFFFF"/>
+        </w:rPr>
+        <w:t>Ausband</w:t>
+      </w:r>
+      <w:proofErr w:type="spellEnd"/>
+      <w:r>
+        <w:rPr>
+          <w:rFonts w:eastAsia="Times New Roman"/>
+          <w:color w:val="222222"/>
+          <w:shd w:val="clear" w:color="auto" w:fill="FFFFFF"/>
+        </w:rPr>
+        <w:t>, M. S. Mitchell, and H. S. Robinson. 2021</w:t>
       </w:r>
       <w:r>
         <w:rPr>
@@ -10443,13 +13187,23 @@
         </w:rPr>
         <w:t xml:space="preserve">. Assessing the robustness of time-to-event models for estimating unmarked wildlife abundance using remote cameras. Ecological Applications </w:t>
       </w:r>
-      <w:r>
-        <w:rPr>
-          <w:rFonts w:eastAsia="Times New Roman"/>
-          <w:color w:val="222222"/>
-          <w:shd w:val="clear" w:color="auto" w:fill="FFFFFF"/>
-        </w:rPr>
-        <w:t>0:e02388</w:t>
+      <w:proofErr w:type="gramStart"/>
+      <w:r>
+        <w:rPr>
+          <w:rFonts w:eastAsia="Times New Roman"/>
+          <w:color w:val="222222"/>
+          <w:shd w:val="clear" w:color="auto" w:fill="FFFFFF"/>
+        </w:rPr>
+        <w:t>0:e</w:t>
+      </w:r>
+      <w:proofErr w:type="gramEnd"/>
+      <w:r>
+        <w:rPr>
+          <w:rFonts w:eastAsia="Times New Roman"/>
+          <w:color w:val="222222"/>
+          <w:shd w:val="clear" w:color="auto" w:fill="FFFFFF"/>
+        </w:rPr>
+        <w:t>02388</w:t>
       </w:r>
       <w:r>
         <w:rPr>
@@ -10468,8 +13222,21 @@
           <w:rFonts w:eastAsia="Times New Roman"/>
         </w:rPr>
       </w:pPr>
-      <w:r>
-        <w:t>Mallord, J. W., P. M. Dolman, A. Brown, and W. J. Sutherland. 2007. Quantifying density dependence in a bird population using human disturbance. Oecologia 153:49–56.</w:t>
+      <w:proofErr w:type="spellStart"/>
+      <w:r>
+        <w:t>Mallord</w:t>
+      </w:r>
+      <w:proofErr w:type="spellEnd"/>
+      <w:r>
+        <w:t xml:space="preserve">, J. W., P. M. Dolman, A. Brown, and W. J. Sutherland. 2007. Quantifying density dependence in a bird population using human disturbance. </w:t>
+      </w:r>
+      <w:proofErr w:type="spellStart"/>
+      <w:r>
+        <w:t>Oecologia</w:t>
+      </w:r>
+      <w:proofErr w:type="spellEnd"/>
+      <w:r>
+        <w:t xml:space="preserve"> 153:49–56.</w:t>
       </w:r>
     </w:p>
     <w:p>
@@ -10486,7 +13253,25 @@
           <w:color w:val="222222"/>
           <w:shd w:val="clear" w:color="auto" w:fill="FFFFFF"/>
         </w:rPr>
-        <w:t>Marion, S., A. Davies, U. Demšar, R. J. Irvine, P. A. Stephens, and J. Long. 2020. A systematic review of methods for studying the impacts of outdoor recreation on terrestrial wildlife. Global Ecology and Conservation 22</w:t>
+        <w:t xml:space="preserve">Marion, S., A. Davies, U. </w:t>
+      </w:r>
+      <w:proofErr w:type="spellStart"/>
+      <w:r>
+        <w:rPr>
+          <w:rFonts w:eastAsia="Times New Roman"/>
+          <w:color w:val="222222"/>
+          <w:shd w:val="clear" w:color="auto" w:fill="FFFFFF"/>
+        </w:rPr>
+        <w:t>Demšar</w:t>
+      </w:r>
+      <w:proofErr w:type="spellEnd"/>
+      <w:r>
+        <w:rPr>
+          <w:rFonts w:eastAsia="Times New Roman"/>
+          <w:color w:val="222222"/>
+          <w:shd w:val="clear" w:color="auto" w:fill="FFFFFF"/>
+        </w:rPr>
+        <w:t>, R. J. Irvine, P. A. Stephens, and J. Long. 2020. A systematic review of methods for studying the impacts of outdoor recreation on terrestrial wildlife. Global Ecology and Conservation 22</w:t>
       </w:r>
       <w:r>
         <w:rPr>
@@ -10513,13 +13298,23 @@
           <w:rFonts w:eastAsia="Times New Roman"/>
         </w:rPr>
       </w:pPr>
-      <w:r>
-        <w:rPr>
-          <w:rFonts w:eastAsia="Times New Roman"/>
-          <w:color w:val="222222"/>
-          <w:shd w:val="clear" w:color="auto" w:fill="FFFFFF"/>
-        </w:rPr>
-        <w:t>McGarigal, K., H. Y. Wan, K. A. Zeller, B. C. Timm, and S. A. Cushman. 2016. Multi-scale habitat selection modeling: a review and outlook. Landscape Ecology 31:1161–1175.</w:t>
+      <w:proofErr w:type="spellStart"/>
+      <w:r>
+        <w:rPr>
+          <w:rFonts w:eastAsia="Times New Roman"/>
+          <w:color w:val="222222"/>
+          <w:shd w:val="clear" w:color="auto" w:fill="FFFFFF"/>
+        </w:rPr>
+        <w:t>McGarigal</w:t>
+      </w:r>
+      <w:proofErr w:type="spellEnd"/>
+      <w:r>
+        <w:rPr>
+          <w:rFonts w:eastAsia="Times New Roman"/>
+          <w:color w:val="222222"/>
+          <w:shd w:val="clear" w:color="auto" w:fill="FFFFFF"/>
+        </w:rPr>
+        <w:t>, K., H. Y. Wan, K. A. Zeller, B. C. Timm, and S. A. Cushman. 2016. Multi-scale habitat selection modeling: a review and outlook. Landscape Ecology 31:1161–1175.</w:t>
       </w:r>
     </w:p>
     <w:p>
@@ -10536,15 +13331,33 @@
           <w:color w:val="222222"/>
           <w:shd w:val="clear" w:color="auto" w:fill="FFFFFF"/>
         </w:rPr>
-        <w:t>McMurry, S., A. K. Moeller, J. Goerz, and H. S. Robinson. 2023. Using space to event modeling to estimate density of multiple species in northeastern Washington. Wildlife Society Bulletin 47:</w:t>
-      </w:r>
-      <w:r>
-        <w:rPr>
-          <w:rFonts w:eastAsia="Times New Roman"/>
-          <w:color w:val="222222"/>
-          <w:shd w:val="clear" w:color="auto" w:fill="FFFFFF"/>
-        </w:rPr>
-        <w:t>e1390</w:t>
+        <w:t xml:space="preserve">McMurry, S., A. K. Moeller, J. Goerz, and H. S. Robinson. 2023. Using space to event modeling to estimate density of multiple species in northeastern Washington. Wildlife Society Bulletin </w:t>
+      </w:r>
+      <w:proofErr w:type="gramStart"/>
+      <w:r>
+        <w:rPr>
+          <w:rFonts w:eastAsia="Times New Roman"/>
+          <w:color w:val="222222"/>
+          <w:shd w:val="clear" w:color="auto" w:fill="FFFFFF"/>
+        </w:rPr>
+        <w:t>47:</w:t>
+      </w:r>
+      <w:r>
+        <w:rPr>
+          <w:rFonts w:eastAsia="Times New Roman"/>
+          <w:color w:val="222222"/>
+          <w:shd w:val="clear" w:color="auto" w:fill="FFFFFF"/>
+        </w:rPr>
+        <w:t>e</w:t>
+      </w:r>
+      <w:proofErr w:type="gramEnd"/>
+      <w:r>
+        <w:rPr>
+          <w:rFonts w:eastAsia="Times New Roman"/>
+          <w:color w:val="222222"/>
+          <w:shd w:val="clear" w:color="auto" w:fill="FFFFFF"/>
+        </w:rPr>
+        <w:t>1390</w:t>
       </w:r>
       <w:r>
         <w:rPr>
@@ -10570,7 +13383,43 @@
           <w:shd w:val="clear" w:color="auto" w:fill="FFFFFF"/>
         </w:rPr>
         <w:lastRenderedPageBreak/>
-        <w:t>Merrill, E., J. Killeen, J. Pettit, M. Trottier, H. Martin, J. Berg, H. Bohm, S. Eggeman, and M. Hebblewhite. 2020. Density-</w:t>
+        <w:t xml:space="preserve">Merrill, E., J. Killeen, J. Pettit, M. Trottier, H. Martin, J. Berg, H. Bohm, S. </w:t>
+      </w:r>
+      <w:proofErr w:type="spellStart"/>
+      <w:r>
+        <w:rPr>
+          <w:rFonts w:eastAsia="Times New Roman"/>
+          <w:color w:val="222222"/>
+          <w:shd w:val="clear" w:color="auto" w:fill="FFFFFF"/>
+        </w:rPr>
+        <w:t>Eggeman</w:t>
+      </w:r>
+      <w:proofErr w:type="spellEnd"/>
+      <w:r>
+        <w:rPr>
+          <w:rFonts w:eastAsia="Times New Roman"/>
+          <w:color w:val="222222"/>
+          <w:shd w:val="clear" w:color="auto" w:fill="FFFFFF"/>
+        </w:rPr>
+        <w:t xml:space="preserve">, and M. </w:t>
+      </w:r>
+      <w:proofErr w:type="spellStart"/>
+      <w:r>
+        <w:rPr>
+          <w:rFonts w:eastAsia="Times New Roman"/>
+          <w:color w:val="222222"/>
+          <w:shd w:val="clear" w:color="auto" w:fill="FFFFFF"/>
+        </w:rPr>
+        <w:t>Hebblewhite</w:t>
+      </w:r>
+      <w:proofErr w:type="spellEnd"/>
+      <w:r>
+        <w:rPr>
+          <w:rFonts w:eastAsia="Times New Roman"/>
+          <w:color w:val="222222"/>
+          <w:shd w:val="clear" w:color="auto" w:fill="FFFFFF"/>
+        </w:rPr>
+        <w:t>. 2020. Density-</w:t>
       </w:r>
       <w:r>
         <w:rPr>
@@ -10988,7 +13837,25 @@
           <w:color w:val="222222"/>
           <w:shd w:val="clear" w:color="auto" w:fill="FFFFFF"/>
         </w:rPr>
-        <w:t>Miller, R. F., J. C. Chambers, L. Evers, C. J. Williams, K. A. Snyder, B. A. Roundy, and F. B. Pierson. 2019. The ecology, history, ecohydrology, and management of pinyon and juniper woodlands in the great basin and northern Colorado plateau of the western United States. US Forest Service</w:t>
+        <w:t xml:space="preserve">Miller, R. F., J. C. Chambers, L. Evers, C. J. Williams, K. A. Snyder, B. A. Roundy, and F. B. Pierson. 2019. The ecology, history, ecohydrology, and management of pinyon and juniper woodlands in the great basin and northern </w:t>
+      </w:r>
+      <w:proofErr w:type="gramStart"/>
+      <w:r>
+        <w:rPr>
+          <w:rFonts w:eastAsia="Times New Roman"/>
+          <w:color w:val="222222"/>
+          <w:shd w:val="clear" w:color="auto" w:fill="FFFFFF"/>
+        </w:rPr>
+        <w:t>Colorado plateau</w:t>
+      </w:r>
+      <w:proofErr w:type="gramEnd"/>
+      <w:r>
+        <w:rPr>
+          <w:rFonts w:eastAsia="Times New Roman"/>
+          <w:color w:val="222222"/>
+          <w:shd w:val="clear" w:color="auto" w:fill="FFFFFF"/>
+        </w:rPr>
+        <w:t xml:space="preserve"> of the western United States. US Forest Service</w:t>
       </w:r>
       <w:r>
         <w:rPr>
@@ -11030,7 +13897,25 @@
           <w:color w:val="222222"/>
           <w:shd w:val="clear" w:color="auto" w:fill="FFFFFF"/>
         </w:rPr>
-        <w:t>Moeller A.K., P.M. Lukacs, J.S. Horne. 2018. Three novel methods to estimate abundance of unmarked animals using remote cameras. Ecosphere 9:e02331.</w:t>
+        <w:t xml:space="preserve">Moeller A.K., P.M. Lukacs, J.S. Horne. 2018. Three novel methods to estimate abundance of unmarked animals using remote cameras. Ecosphere </w:t>
+      </w:r>
+      <w:proofErr w:type="gramStart"/>
+      <w:r>
+        <w:rPr>
+          <w:rFonts w:eastAsia="Times New Roman"/>
+          <w:color w:val="222222"/>
+          <w:shd w:val="clear" w:color="auto" w:fill="FFFFFF"/>
+        </w:rPr>
+        <w:t>9:e</w:t>
+      </w:r>
+      <w:proofErr w:type="gramEnd"/>
+      <w:r>
+        <w:rPr>
+          <w:rFonts w:eastAsia="Times New Roman"/>
+          <w:color w:val="222222"/>
+          <w:shd w:val="clear" w:color="auto" w:fill="FFFFFF"/>
+        </w:rPr>
+        <w:t>02331.</w:t>
       </w:r>
     </w:p>
     <w:p>
@@ -11048,7 +13933,25 @@
           <w:shd w:val="clear" w:color="auto" w:fill="FFFFFF"/>
         </w:rPr>
         <w:lastRenderedPageBreak/>
-        <w:t>Moeller, A. K., and P. M. Lukacs. 2022. spaceNtime: an R package for estimating abundance of unmarked animals using camera-trap photographs. Mammalian Biology 102:581–590.</w:t>
+        <w:t xml:space="preserve">Moeller, A. K., and P. M. Lukacs. 2022. </w:t>
+      </w:r>
+      <w:proofErr w:type="spellStart"/>
+      <w:r>
+        <w:rPr>
+          <w:rFonts w:eastAsia="Times New Roman"/>
+          <w:color w:val="222222"/>
+          <w:shd w:val="clear" w:color="auto" w:fill="FFFFFF"/>
+        </w:rPr>
+        <w:t>spaceNtime</w:t>
+      </w:r>
+      <w:proofErr w:type="spellEnd"/>
+      <w:r>
+        <w:rPr>
+          <w:rFonts w:eastAsia="Times New Roman"/>
+          <w:color w:val="222222"/>
+          <w:shd w:val="clear" w:color="auto" w:fill="FFFFFF"/>
+        </w:rPr>
+        <w:t>: an R package for estimating abundance of unmarked animals using camera-trap photographs. Mammalian Biology 102:581–590.</w:t>
       </w:r>
     </w:p>
     <w:p>
@@ -11083,6 +13986,7 @@
         </w:rPr>
         <w:t xml:space="preserve">Moll, R. J., A. K. Killion, M. W. Hayward, and R. A. Montgomery. 2021. A framework for the </w:t>
       </w:r>
+      <w:proofErr w:type="spellStart"/>
       <w:r>
         <w:rPr>
           <w:color w:val="222222"/>
@@ -11095,7 +13999,31 @@
           <w:color w:val="222222"/>
           <w:shd w:val="clear" w:color="auto" w:fill="FFFFFF"/>
         </w:rPr>
-        <w:t>ltonian niche of humans. BioScience 71:928–941.</w:t>
+        <w:t>ltonian</w:t>
+      </w:r>
+      <w:proofErr w:type="spellEnd"/>
+      <w:r>
+        <w:rPr>
+          <w:color w:val="222222"/>
+          <w:shd w:val="clear" w:color="auto" w:fill="FFFFFF"/>
+        </w:rPr>
+        <w:t xml:space="preserve"> niche of humans. </w:t>
+      </w:r>
+      <w:proofErr w:type="spellStart"/>
+      <w:r>
+        <w:rPr>
+          <w:color w:val="222222"/>
+          <w:shd w:val="clear" w:color="auto" w:fill="FFFFFF"/>
+        </w:rPr>
+        <w:t>BioScience</w:t>
+      </w:r>
+      <w:proofErr w:type="spellEnd"/>
+      <w:r>
+        <w:rPr>
+          <w:color w:val="222222"/>
+          <w:shd w:val="clear" w:color="auto" w:fill="FFFFFF"/>
+        </w:rPr>
+        <w:t xml:space="preserve"> 71:928–941.</w:t>
       </w:r>
     </w:p>
     <w:p>
@@ -11112,7 +14040,25 @@
           <w:color w:val="222222"/>
           <w:shd w:val="clear" w:color="auto" w:fill="FFFFFF"/>
         </w:rPr>
-        <w:t xml:space="preserve">Monteith, K. L., V. C. Bleich, T. R. Stephenson, B. M. Pierce, M. M. Conner, J. G. Kie, and R. T. Bowyer. 2014. Life-history characteristics of mule deer: </w:t>
+        <w:t xml:space="preserve">Monteith, K. L., V. C. Bleich, T. R. Stephenson, B. M. Pierce, M. M. Conner, J. G. </w:t>
+      </w:r>
+      <w:proofErr w:type="spellStart"/>
+      <w:r>
+        <w:rPr>
+          <w:rFonts w:eastAsia="Times New Roman"/>
+          <w:color w:val="222222"/>
+          <w:shd w:val="clear" w:color="auto" w:fill="FFFFFF"/>
+        </w:rPr>
+        <w:t>Kie</w:t>
+      </w:r>
+      <w:proofErr w:type="spellEnd"/>
+      <w:r>
+        <w:rPr>
+          <w:rFonts w:eastAsia="Times New Roman"/>
+          <w:color w:val="222222"/>
+          <w:shd w:val="clear" w:color="auto" w:fill="FFFFFF"/>
+        </w:rPr>
+        <w:t xml:space="preserve">, and R. T. Bowyer. 2014. Life-history characteristics of mule deer: </w:t>
       </w:r>
       <w:r>
         <w:rPr>
@@ -11139,13 +14085,41 @@
           <w:rFonts w:eastAsia="Times New Roman"/>
         </w:rPr>
       </w:pPr>
-      <w:r>
-        <w:rPr>
-          <w:rFonts w:eastAsia="Times New Roman"/>
-          <w:color w:val="222222"/>
-          <w:shd w:val="clear" w:color="auto" w:fill="FFFFFF"/>
-        </w:rPr>
-        <w:t>Monz, C. A., C. M. Pickering, and W. L. Hadwen. 2013. Recent advances in recreation ecology and the implications of different relationships between recreation use and ecological impacts. Frontiers in Ecology and the Environment 11:441–446.</w:t>
+      <w:proofErr w:type="spellStart"/>
+      <w:r>
+        <w:rPr>
+          <w:rFonts w:eastAsia="Times New Roman"/>
+          <w:color w:val="222222"/>
+          <w:shd w:val="clear" w:color="auto" w:fill="FFFFFF"/>
+        </w:rPr>
+        <w:t>Monz</w:t>
+      </w:r>
+      <w:proofErr w:type="spellEnd"/>
+      <w:r>
+        <w:rPr>
+          <w:rFonts w:eastAsia="Times New Roman"/>
+          <w:color w:val="222222"/>
+          <w:shd w:val="clear" w:color="auto" w:fill="FFFFFF"/>
+        </w:rPr>
+        <w:t xml:space="preserve">, C. A., C. M. Pickering, and W. L. </w:t>
+      </w:r>
+      <w:proofErr w:type="spellStart"/>
+      <w:r>
+        <w:rPr>
+          <w:rFonts w:eastAsia="Times New Roman"/>
+          <w:color w:val="222222"/>
+          <w:shd w:val="clear" w:color="auto" w:fill="FFFFFF"/>
+        </w:rPr>
+        <w:t>Hadwen</w:t>
+      </w:r>
+      <w:proofErr w:type="spellEnd"/>
+      <w:r>
+        <w:rPr>
+          <w:rFonts w:eastAsia="Times New Roman"/>
+          <w:color w:val="222222"/>
+          <w:shd w:val="clear" w:color="auto" w:fill="FFFFFF"/>
+        </w:rPr>
+        <w:t>. 2013. Recent advances in recreation ecology and the implications of different relationships between recreation use and ecological impacts. Frontiers in Ecology and the Environment 11:441–446.</w:t>
       </w:r>
     </w:p>
     <w:p>
@@ -11162,7 +14136,25 @@
           <w:color w:val="222222"/>
           <w:shd w:val="clear" w:color="auto" w:fill="FFFFFF"/>
         </w:rPr>
-        <w:t>Moraga, A. D., A. E. Martin, and L. Fahrig. 2019. The scale of effect of landscape context varies with the species’ response variable measured. Landscape Ecology 34:703–715.</w:t>
+        <w:t xml:space="preserve">Moraga, A. D., A. E. Martin, and L. </w:t>
+      </w:r>
+      <w:proofErr w:type="spellStart"/>
+      <w:r>
+        <w:rPr>
+          <w:rFonts w:eastAsia="Times New Roman"/>
+          <w:color w:val="222222"/>
+          <w:shd w:val="clear" w:color="auto" w:fill="FFFFFF"/>
+        </w:rPr>
+        <w:t>Fahrig</w:t>
+      </w:r>
+      <w:proofErr w:type="spellEnd"/>
+      <w:r>
+        <w:rPr>
+          <w:rFonts w:eastAsia="Times New Roman"/>
+          <w:color w:val="222222"/>
+          <w:shd w:val="clear" w:color="auto" w:fill="FFFFFF"/>
+        </w:rPr>
+        <w:t>. 2019. The scale of effect of landscape context varies with the species’ response variable measured. Landscape Ecology 34:703–715.</w:t>
       </w:r>
     </w:p>
     <w:p>
@@ -11182,7 +14174,79 @@
           <w:shd w:val="clear" w:color="auto" w:fill="FFFFFF"/>
         </w:rPr>
         <w:lastRenderedPageBreak/>
-        <w:t xml:space="preserve">Morin, D. J., J. Boulanger, R. Bischof, D. C. Lee, D. Ngoprasert, A. K. Fuller, B. McLellan, R. Steinmetz, S. Sharma, D. Garshelis, A. Gopalaswamy, M. A. Nawaz, and U. Karanth. 2022. Comparison of </w:t>
+        <w:t xml:space="preserve">Morin, D. J., J. Boulanger, R. Bischof, D. C. Lee, D. </w:t>
+      </w:r>
+      <w:proofErr w:type="spellStart"/>
+      <w:r>
+        <w:rPr>
+          <w:rFonts w:eastAsia="Times New Roman"/>
+          <w:color w:val="222222"/>
+          <w:shd w:val="clear" w:color="auto" w:fill="FFFFFF"/>
+        </w:rPr>
+        <w:t>Ngoprasert</w:t>
+      </w:r>
+      <w:proofErr w:type="spellEnd"/>
+      <w:r>
+        <w:rPr>
+          <w:rFonts w:eastAsia="Times New Roman"/>
+          <w:color w:val="222222"/>
+          <w:shd w:val="clear" w:color="auto" w:fill="FFFFFF"/>
+        </w:rPr>
+        <w:t xml:space="preserve">, A. K. Fuller, B. McLellan, R. Steinmetz, S. Sharma, D. </w:t>
+      </w:r>
+      <w:proofErr w:type="spellStart"/>
+      <w:r>
+        <w:rPr>
+          <w:rFonts w:eastAsia="Times New Roman"/>
+          <w:color w:val="222222"/>
+          <w:shd w:val="clear" w:color="auto" w:fill="FFFFFF"/>
+        </w:rPr>
+        <w:t>Garshelis</w:t>
+      </w:r>
+      <w:proofErr w:type="spellEnd"/>
+      <w:r>
+        <w:rPr>
+          <w:rFonts w:eastAsia="Times New Roman"/>
+          <w:color w:val="222222"/>
+          <w:shd w:val="clear" w:color="auto" w:fill="FFFFFF"/>
+        </w:rPr>
+        <w:t xml:space="preserve">, A. </w:t>
+      </w:r>
+      <w:proofErr w:type="spellStart"/>
+      <w:r>
+        <w:rPr>
+          <w:rFonts w:eastAsia="Times New Roman"/>
+          <w:color w:val="222222"/>
+          <w:shd w:val="clear" w:color="auto" w:fill="FFFFFF"/>
+        </w:rPr>
+        <w:t>Gopalaswamy</w:t>
+      </w:r>
+      <w:proofErr w:type="spellEnd"/>
+      <w:r>
+        <w:rPr>
+          <w:rFonts w:eastAsia="Times New Roman"/>
+          <w:color w:val="222222"/>
+          <w:shd w:val="clear" w:color="auto" w:fill="FFFFFF"/>
+        </w:rPr>
+        <w:t xml:space="preserve">, M. A. Nawaz, and U. </w:t>
+      </w:r>
+      <w:proofErr w:type="spellStart"/>
+      <w:r>
+        <w:rPr>
+          <w:rFonts w:eastAsia="Times New Roman"/>
+          <w:color w:val="222222"/>
+          <w:shd w:val="clear" w:color="auto" w:fill="FFFFFF"/>
+        </w:rPr>
+        <w:t>Karanth</w:t>
+      </w:r>
+      <w:proofErr w:type="spellEnd"/>
+      <w:r>
+        <w:rPr>
+          <w:rFonts w:eastAsia="Times New Roman"/>
+          <w:color w:val="222222"/>
+          <w:shd w:val="clear" w:color="auto" w:fill="FFFFFF"/>
+        </w:rPr>
+        <w:t xml:space="preserve">. 2022. Comparison of </w:t>
       </w:r>
       <w:r>
         <w:rPr>
@@ -11294,7 +14358,25 @@
           <w:color w:val="222222"/>
           <w:shd w:val="clear" w:color="auto" w:fill="FFFFFF"/>
         </w:rPr>
-        <w:t>ears. Global Ecology and Conservation 35:e02058.</w:t>
+        <w:t xml:space="preserve">ears. Global Ecology and Conservation </w:t>
+      </w:r>
+      <w:proofErr w:type="gramStart"/>
+      <w:r>
+        <w:rPr>
+          <w:rFonts w:eastAsia="Times New Roman"/>
+          <w:color w:val="222222"/>
+          <w:shd w:val="clear" w:color="auto" w:fill="FFFFFF"/>
+        </w:rPr>
+        <w:t>35:e</w:t>
+      </w:r>
+      <w:proofErr w:type="gramEnd"/>
+      <w:r>
+        <w:rPr>
+          <w:rFonts w:eastAsia="Times New Roman"/>
+          <w:color w:val="222222"/>
+          <w:shd w:val="clear" w:color="auto" w:fill="FFFFFF"/>
+        </w:rPr>
+        <w:t>02058.</w:t>
       </w:r>
     </w:p>
     <w:p>
@@ -11304,10 +14386,42 @@
         <w:ind w:left="835" w:hanging="835"/>
       </w:pPr>
       <w:r>
-        <w:t>Muhly, T. B., C. Semeniuk, A. Massolo, L. Hickman, and M. Musiani. 2011. Human activity helps prey win the predator-prey space race. PLOS ONE 6:</w:t>
-      </w:r>
-      <w:r>
-        <w:t>e17050</w:t>
+        <w:t xml:space="preserve">Muhly, T. B., C. </w:t>
+      </w:r>
+      <w:proofErr w:type="spellStart"/>
+      <w:r>
+        <w:t>Semeniuk</w:t>
+      </w:r>
+      <w:proofErr w:type="spellEnd"/>
+      <w:r>
+        <w:t xml:space="preserve">, A. </w:t>
+      </w:r>
+      <w:proofErr w:type="spellStart"/>
+      <w:r>
+        <w:t>Massolo</w:t>
+      </w:r>
+      <w:proofErr w:type="spellEnd"/>
+      <w:r>
+        <w:t xml:space="preserve">, L. Hickman, and M. </w:t>
+      </w:r>
+      <w:proofErr w:type="spellStart"/>
+      <w:r>
+        <w:t>Musiani</w:t>
+      </w:r>
+      <w:proofErr w:type="spellEnd"/>
+      <w:r>
+        <w:t xml:space="preserve">. 2011. Human activity helps prey win the predator-prey space race. PLOS ONE </w:t>
+      </w:r>
+      <w:proofErr w:type="gramStart"/>
+      <w:r>
+        <w:t>6:</w:t>
+      </w:r>
+      <w:r>
+        <w:t>e</w:t>
+      </w:r>
+      <w:proofErr w:type="gramEnd"/>
+      <w:r>
+        <w:t>17050</w:t>
       </w:r>
       <w:r>
         <w:t>.</w:t>
@@ -11359,14 +14473,30 @@
           <w:color w:val="222222"/>
           <w:shd w:val="clear" w:color="auto" w:fill="FFFFFF"/>
         </w:rPr>
-        <w:t>Naidoo, R., and A. C. Burton. 2020. Relative effects of recreational activities on a temperate terrestrial wildlife assemblage. Conservation Science and Practice 2:</w:t>
-      </w:r>
-      <w:r>
-        <w:rPr>
-          <w:color w:val="222222"/>
-          <w:shd w:val="clear" w:color="auto" w:fill="FFFFFF"/>
-        </w:rPr>
-        <w:t>e271</w:t>
+        <w:t xml:space="preserve">Naidoo, R., and A. C. Burton. 2020. Relative effects of recreational activities on a temperate terrestrial wildlife assemblage. Conservation Science and Practice </w:t>
+      </w:r>
+      <w:proofErr w:type="gramStart"/>
+      <w:r>
+        <w:rPr>
+          <w:color w:val="222222"/>
+          <w:shd w:val="clear" w:color="auto" w:fill="FFFFFF"/>
+        </w:rPr>
+        <w:t>2:</w:t>
+      </w:r>
+      <w:r>
+        <w:rPr>
+          <w:color w:val="222222"/>
+          <w:shd w:val="clear" w:color="auto" w:fill="FFFFFF"/>
+        </w:rPr>
+        <w:t>e</w:t>
+      </w:r>
+      <w:proofErr w:type="gramEnd"/>
+      <w:r>
+        <w:rPr>
+          <w:color w:val="222222"/>
+          <w:shd w:val="clear" w:color="auto" w:fill="FFFFFF"/>
+        </w:rPr>
+        <w:t>271</w:t>
       </w:r>
       <w:r>
         <w:rPr>
@@ -11390,7 +14520,43 @@
           <w:color w:val="222222"/>
           <w:shd w:val="clear" w:color="auto" w:fill="FFFFFF"/>
         </w:rPr>
-        <w:t>Nickel, B. A., J. P. Suraci, M. L. Allen, and C. C. Wilmers. 2020. Human presence and human footprint have non-equivalent effects on wildlife spatiotemporal habitat use. Biological Conservation 241:108383.</w:t>
+        <w:t xml:space="preserve">Nickel, B. A., J. P. </w:t>
+      </w:r>
+      <w:proofErr w:type="spellStart"/>
+      <w:r>
+        <w:rPr>
+          <w:rFonts w:eastAsia="Times New Roman"/>
+          <w:color w:val="222222"/>
+          <w:shd w:val="clear" w:color="auto" w:fill="FFFFFF"/>
+        </w:rPr>
+        <w:t>Suraci</w:t>
+      </w:r>
+      <w:proofErr w:type="spellEnd"/>
+      <w:r>
+        <w:rPr>
+          <w:rFonts w:eastAsia="Times New Roman"/>
+          <w:color w:val="222222"/>
+          <w:shd w:val="clear" w:color="auto" w:fill="FFFFFF"/>
+        </w:rPr>
+        <w:t xml:space="preserve">, M. L. Allen, and C. C. </w:t>
+      </w:r>
+      <w:proofErr w:type="spellStart"/>
+      <w:r>
+        <w:rPr>
+          <w:rFonts w:eastAsia="Times New Roman"/>
+          <w:color w:val="222222"/>
+          <w:shd w:val="clear" w:color="auto" w:fill="FFFFFF"/>
+        </w:rPr>
+        <w:t>Wilmers</w:t>
+      </w:r>
+      <w:proofErr w:type="spellEnd"/>
+      <w:r>
+        <w:rPr>
+          <w:rFonts w:eastAsia="Times New Roman"/>
+          <w:color w:val="222222"/>
+          <w:shd w:val="clear" w:color="auto" w:fill="FFFFFF"/>
+        </w:rPr>
+        <w:t>. 2020. Human presence and human footprint have non-equivalent effects on wildlife spatiotemporal habitat use. Biological Conservation 241:108383.</w:t>
       </w:r>
     </w:p>
     <w:p>
@@ -11407,15 +14573,69 @@
           <w:color w:val="222222"/>
           <w:shd w:val="clear" w:color="auto" w:fill="FFFFFF"/>
         </w:rPr>
-        <w:t>Nickel, B. A., J. P. Suraci, A. C. Nisi, and C. C. Wilmers. 2021. Energetics and fear of humans constrain the spatial ecology of pumas. PNAS 118:</w:t>
-      </w:r>
-      <w:r>
-        <w:rPr>
-          <w:rFonts w:eastAsia="Times New Roman"/>
-          <w:color w:val="222222"/>
-          <w:shd w:val="clear" w:color="auto" w:fill="FFFFFF"/>
-        </w:rPr>
-        <w:t>e2004592118</w:t>
+        <w:t xml:space="preserve">Nickel, B. A., J. P. </w:t>
+      </w:r>
+      <w:proofErr w:type="spellStart"/>
+      <w:r>
+        <w:rPr>
+          <w:rFonts w:eastAsia="Times New Roman"/>
+          <w:color w:val="222222"/>
+          <w:shd w:val="clear" w:color="auto" w:fill="FFFFFF"/>
+        </w:rPr>
+        <w:t>Suraci</w:t>
+      </w:r>
+      <w:proofErr w:type="spellEnd"/>
+      <w:r>
+        <w:rPr>
+          <w:rFonts w:eastAsia="Times New Roman"/>
+          <w:color w:val="222222"/>
+          <w:shd w:val="clear" w:color="auto" w:fill="FFFFFF"/>
+        </w:rPr>
+        <w:t xml:space="preserve">, A. C. Nisi, and C. C. </w:t>
+      </w:r>
+      <w:proofErr w:type="spellStart"/>
+      <w:r>
+        <w:rPr>
+          <w:rFonts w:eastAsia="Times New Roman"/>
+          <w:color w:val="222222"/>
+          <w:shd w:val="clear" w:color="auto" w:fill="FFFFFF"/>
+        </w:rPr>
+        <w:t>Wilmers</w:t>
+      </w:r>
+      <w:proofErr w:type="spellEnd"/>
+      <w:r>
+        <w:rPr>
+          <w:rFonts w:eastAsia="Times New Roman"/>
+          <w:color w:val="222222"/>
+          <w:shd w:val="clear" w:color="auto" w:fill="FFFFFF"/>
+        </w:rPr>
+        <w:t xml:space="preserve">. 2021. Energetics and fear of humans constrain the spatial ecology of pumas. PNAS </w:t>
+      </w:r>
+      <w:proofErr w:type="gramStart"/>
+      <w:r>
+        <w:rPr>
+          <w:rFonts w:eastAsia="Times New Roman"/>
+          <w:color w:val="222222"/>
+          <w:shd w:val="clear" w:color="auto" w:fill="FFFFFF"/>
+        </w:rPr>
+        <w:t>118:</w:t>
+      </w:r>
+      <w:r>
+        <w:rPr>
+          <w:rFonts w:eastAsia="Times New Roman"/>
+          <w:color w:val="222222"/>
+          <w:shd w:val="clear" w:color="auto" w:fill="FFFFFF"/>
+        </w:rPr>
+        <w:t>e</w:t>
+      </w:r>
+      <w:proofErr w:type="gramEnd"/>
+      <w:r>
+        <w:rPr>
+          <w:rFonts w:eastAsia="Times New Roman"/>
+          <w:color w:val="222222"/>
+          <w:shd w:val="clear" w:color="auto" w:fill="FFFFFF"/>
+        </w:rPr>
+        <w:t>2004592118</w:t>
       </w:r>
       <w:r>
         <w:rPr>
@@ -11441,7 +14661,43 @@
           <w:shd w:val="clear" w:color="auto" w:fill="FFFFFF"/>
         </w:rPr>
         <w:lastRenderedPageBreak/>
-        <w:t xml:space="preserve">Noonan, M. J., C. H. Fleming, T. S. Akre, J. Drescher-Lehman, E. Gurarie, R. Kays, and J. M. Calabrese. 2019. The fast and the </w:t>
+        <w:t xml:space="preserve">Noonan, M. J., C. H. Fleming, T. S. </w:t>
+      </w:r>
+      <w:proofErr w:type="spellStart"/>
+      <w:r>
+        <w:rPr>
+          <w:rFonts w:eastAsia="Times New Roman"/>
+          <w:color w:val="222222"/>
+          <w:shd w:val="clear" w:color="auto" w:fill="FFFFFF"/>
+        </w:rPr>
+        <w:t>Akre</w:t>
+      </w:r>
+      <w:proofErr w:type="spellEnd"/>
+      <w:r>
+        <w:rPr>
+          <w:rFonts w:eastAsia="Times New Roman"/>
+          <w:color w:val="222222"/>
+          <w:shd w:val="clear" w:color="auto" w:fill="FFFFFF"/>
+        </w:rPr>
+        <w:t xml:space="preserve">, J. Drescher-Lehman, E. </w:t>
+      </w:r>
+      <w:proofErr w:type="spellStart"/>
+      <w:r>
+        <w:rPr>
+          <w:rFonts w:eastAsia="Times New Roman"/>
+          <w:color w:val="222222"/>
+          <w:shd w:val="clear" w:color="auto" w:fill="FFFFFF"/>
+        </w:rPr>
+        <w:t>Gurarie</w:t>
+      </w:r>
+      <w:proofErr w:type="spellEnd"/>
+      <w:r>
+        <w:rPr>
+          <w:rFonts w:eastAsia="Times New Roman"/>
+          <w:color w:val="222222"/>
+          <w:shd w:val="clear" w:color="auto" w:fill="FFFFFF"/>
+        </w:rPr>
+        <w:t xml:space="preserve">, R. Kays, and J. M. Calabrese. 2019. The fast and the </w:t>
       </w:r>
       <w:r>
         <w:rPr>
@@ -11680,7 +14936,25 @@
           <w:color w:val="222222"/>
           <w:shd w:val="clear" w:color="auto" w:fill="FFFFFF"/>
         </w:rPr>
-        <w:t xml:space="preserve">2023. nlme: Linear and </w:t>
+        <w:t xml:space="preserve">2023. </w:t>
+      </w:r>
+      <w:proofErr w:type="spellStart"/>
+      <w:r>
+        <w:rPr>
+          <w:rFonts w:eastAsia="Times New Roman"/>
+          <w:color w:val="222222"/>
+          <w:shd w:val="clear" w:color="auto" w:fill="FFFFFF"/>
+        </w:rPr>
+        <w:t>nlme</w:t>
+      </w:r>
+      <w:proofErr w:type="spellEnd"/>
+      <w:r>
+        <w:rPr>
+          <w:rFonts w:eastAsia="Times New Roman"/>
+          <w:color w:val="222222"/>
+          <w:shd w:val="clear" w:color="auto" w:fill="FFFFFF"/>
+        </w:rPr>
+        <w:t xml:space="preserve">: Linear and </w:t>
       </w:r>
       <w:r>
         <w:rPr>
@@ -11769,7 +15043,25 @@
           <w:color w:val="222222"/>
           <w:shd w:val="clear" w:color="auto" w:fill="FFFFFF"/>
         </w:rPr>
-        <w:t xml:space="preserve">Phillips, G. E., and A. W. Alldredge. 2000. Reproductive </w:t>
+        <w:t xml:space="preserve">Phillips, G. E., and A. W. </w:t>
+      </w:r>
+      <w:proofErr w:type="spellStart"/>
+      <w:r>
+        <w:rPr>
+          <w:rFonts w:eastAsia="Times New Roman"/>
+          <w:color w:val="222222"/>
+          <w:shd w:val="clear" w:color="auto" w:fill="FFFFFF"/>
+        </w:rPr>
+        <w:t>Alldredge</w:t>
+      </w:r>
+      <w:proofErr w:type="spellEnd"/>
+      <w:r>
+        <w:rPr>
+          <w:rFonts w:eastAsia="Times New Roman"/>
+          <w:color w:val="222222"/>
+          <w:shd w:val="clear" w:color="auto" w:fill="FFFFFF"/>
+        </w:rPr>
+        <w:t xml:space="preserve">. 2000. Reproductive </w:t>
       </w:r>
       <w:r>
         <w:rPr>
@@ -11900,7 +15192,25 @@
           <w:color w:val="222222"/>
           <w:shd w:val="clear" w:color="auto" w:fill="FFFFFF"/>
         </w:rPr>
-        <w:t>Price, M. V., E. H. Strombom, and D. T. Blumstein. 2014. Human activity affects the perception of risk by mule deer. Current Zoology 60:693–699.</w:t>
+        <w:t xml:space="preserve">Price, M. V., E. H. </w:t>
+      </w:r>
+      <w:proofErr w:type="spellStart"/>
+      <w:r>
+        <w:rPr>
+          <w:rFonts w:eastAsia="Times New Roman"/>
+          <w:color w:val="222222"/>
+          <w:shd w:val="clear" w:color="auto" w:fill="FFFFFF"/>
+        </w:rPr>
+        <w:t>Strombom</w:t>
+      </w:r>
+      <w:proofErr w:type="spellEnd"/>
+      <w:r>
+        <w:rPr>
+          <w:rFonts w:eastAsia="Times New Roman"/>
+          <w:color w:val="222222"/>
+          <w:shd w:val="clear" w:color="auto" w:fill="FFFFFF"/>
+        </w:rPr>
+        <w:t>, and D. T. Blumstein. 2014. Human activity affects the perception of risk by mule deer. Current Zoology 60:693–699.</w:t>
       </w:r>
     </w:p>
     <w:p>
@@ -11910,7 +15220,15 @@
         <w:ind w:left="835" w:hanging="835"/>
       </w:pPr>
       <w:r>
-        <w:t>Reed, S. E., and A. M. Merenlender. 2008. Quiet, Nonconsumptive Recreation Reduces Protected Area Effectiveness. Conservation Letters 1:146–154.</w:t>
+        <w:t xml:space="preserve">Reed, S. E., and A. M. </w:t>
+      </w:r>
+      <w:proofErr w:type="spellStart"/>
+      <w:r>
+        <w:t>Merenlender</w:t>
+      </w:r>
+      <w:proofErr w:type="spellEnd"/>
+      <w:r>
+        <w:t>. 2008. Quiet, Nonconsumptive Recreation Reduces Protected Area Effectiveness. Conservation Letters 1:146–154.</w:t>
       </w:r>
     </w:p>
     <w:p>
@@ -11928,7 +15246,25 @@
           <w:shd w:val="clear" w:color="auto" w:fill="FFFFFF"/>
         </w:rPr>
         <w:lastRenderedPageBreak/>
-        <w:t xml:space="preserve">Robb, B., Q. Huang, J. O. Sexton, D. Stoner, and P. Leimgruber. 2019. Environmental </w:t>
+        <w:t xml:space="preserve">Robb, B., Q. Huang, J. O. Sexton, D. Stoner, and P. </w:t>
+      </w:r>
+      <w:proofErr w:type="spellStart"/>
+      <w:r>
+        <w:rPr>
+          <w:rFonts w:eastAsia="Times New Roman"/>
+          <w:color w:val="222222"/>
+          <w:shd w:val="clear" w:color="auto" w:fill="FFFFFF"/>
+        </w:rPr>
+        <w:t>Leimgruber</w:t>
+      </w:r>
+      <w:proofErr w:type="spellEnd"/>
+      <w:r>
+        <w:rPr>
+          <w:rFonts w:eastAsia="Times New Roman"/>
+          <w:color w:val="222222"/>
+          <w:shd w:val="clear" w:color="auto" w:fill="FFFFFF"/>
+        </w:rPr>
+        <w:t xml:space="preserve">. 2019. Environmental </w:t>
       </w:r>
       <w:r>
         <w:rPr>
@@ -12117,13 +15453,113 @@
           <w:rFonts w:eastAsia="Times New Roman"/>
         </w:rPr>
       </w:pPr>
-      <w:r>
-        <w:rPr>
-          <w:rFonts w:eastAsia="Times New Roman"/>
-          <w:color w:val="222222"/>
-          <w:shd w:val="clear" w:color="auto" w:fill="FFFFFF"/>
-        </w:rPr>
-        <w:t>Romme, W. H., C. D. Allen, J. D. Bailey, W. L. Baker, B. T. Bestelmeyer, P. M. Brown, K. S. Eisenhart, M. L. Floyd, D. W. Huffman, B. F. Jacobs, R. F. Miller, E. H. Muldavin, T. W. Swetnam, R. J. Tausch, and P. J. Weisberg. 2009. Historical and modern disturbance regimes, stand structures, and landscape dynamics in piñon-juniper vegetation of the western United States. Rangeland Ecology and Management 62:203–222.</w:t>
+      <w:proofErr w:type="spellStart"/>
+      <w:r>
+        <w:rPr>
+          <w:rFonts w:eastAsia="Times New Roman"/>
+          <w:color w:val="222222"/>
+          <w:shd w:val="clear" w:color="auto" w:fill="FFFFFF"/>
+        </w:rPr>
+        <w:t>Romme</w:t>
+      </w:r>
+      <w:proofErr w:type="spellEnd"/>
+      <w:r>
+        <w:rPr>
+          <w:rFonts w:eastAsia="Times New Roman"/>
+          <w:color w:val="222222"/>
+          <w:shd w:val="clear" w:color="auto" w:fill="FFFFFF"/>
+        </w:rPr>
+        <w:t xml:space="preserve">, W. H., C. D. Allen, J. D. Bailey, W. L. Baker, B. T. </w:t>
+      </w:r>
+      <w:proofErr w:type="spellStart"/>
+      <w:r>
+        <w:rPr>
+          <w:rFonts w:eastAsia="Times New Roman"/>
+          <w:color w:val="222222"/>
+          <w:shd w:val="clear" w:color="auto" w:fill="FFFFFF"/>
+        </w:rPr>
+        <w:t>Bestelmeyer</w:t>
+      </w:r>
+      <w:proofErr w:type="spellEnd"/>
+      <w:r>
+        <w:rPr>
+          <w:rFonts w:eastAsia="Times New Roman"/>
+          <w:color w:val="222222"/>
+          <w:shd w:val="clear" w:color="auto" w:fill="FFFFFF"/>
+        </w:rPr>
+        <w:t xml:space="preserve">, P. M. Brown, K. S. </w:t>
+      </w:r>
+      <w:proofErr w:type="spellStart"/>
+      <w:r>
+        <w:rPr>
+          <w:rFonts w:eastAsia="Times New Roman"/>
+          <w:color w:val="222222"/>
+          <w:shd w:val="clear" w:color="auto" w:fill="FFFFFF"/>
+        </w:rPr>
+        <w:t>Eisenhart</w:t>
+      </w:r>
+      <w:proofErr w:type="spellEnd"/>
+      <w:r>
+        <w:rPr>
+          <w:rFonts w:eastAsia="Times New Roman"/>
+          <w:color w:val="222222"/>
+          <w:shd w:val="clear" w:color="auto" w:fill="FFFFFF"/>
+        </w:rPr>
+        <w:t xml:space="preserve">, M. L. Floyd, D. W. Huffman, B. F. Jacobs, R. F. Miller, E. H. </w:t>
+      </w:r>
+      <w:proofErr w:type="spellStart"/>
+      <w:r>
+        <w:rPr>
+          <w:rFonts w:eastAsia="Times New Roman"/>
+          <w:color w:val="222222"/>
+          <w:shd w:val="clear" w:color="auto" w:fill="FFFFFF"/>
+        </w:rPr>
+        <w:t>Muldavin</w:t>
+      </w:r>
+      <w:proofErr w:type="spellEnd"/>
+      <w:r>
+        <w:rPr>
+          <w:rFonts w:eastAsia="Times New Roman"/>
+          <w:color w:val="222222"/>
+          <w:shd w:val="clear" w:color="auto" w:fill="FFFFFF"/>
+        </w:rPr>
+        <w:t xml:space="preserve">, T. W. </w:t>
+      </w:r>
+      <w:proofErr w:type="spellStart"/>
+      <w:r>
+        <w:rPr>
+          <w:rFonts w:eastAsia="Times New Roman"/>
+          <w:color w:val="222222"/>
+          <w:shd w:val="clear" w:color="auto" w:fill="FFFFFF"/>
+        </w:rPr>
+        <w:t>Swetnam</w:t>
+      </w:r>
+      <w:proofErr w:type="spellEnd"/>
+      <w:r>
+        <w:rPr>
+          <w:rFonts w:eastAsia="Times New Roman"/>
+          <w:color w:val="222222"/>
+          <w:shd w:val="clear" w:color="auto" w:fill="FFFFFF"/>
+        </w:rPr>
+        <w:t xml:space="preserve">, R. J. </w:t>
+      </w:r>
+      <w:proofErr w:type="spellStart"/>
+      <w:r>
+        <w:rPr>
+          <w:rFonts w:eastAsia="Times New Roman"/>
+          <w:color w:val="222222"/>
+          <w:shd w:val="clear" w:color="auto" w:fill="FFFFFF"/>
+        </w:rPr>
+        <w:t>Tausch</w:t>
+      </w:r>
+      <w:proofErr w:type="spellEnd"/>
+      <w:r>
+        <w:rPr>
+          <w:rFonts w:eastAsia="Times New Roman"/>
+          <w:color w:val="222222"/>
+          <w:shd w:val="clear" w:color="auto" w:fill="FFFFFF"/>
+        </w:rPr>
+        <w:t>, and P. J. Weisberg. 2009. Historical and modern disturbance regimes, stand structures, and landscape dynamics in piñon-juniper vegetation of the western United States. Rangeland Ecology and Management 62:203–222.</w:t>
       </w:r>
     </w:p>
     <w:p>
@@ -12157,7 +15593,79 @@
           <w:color w:val="222222"/>
           <w:shd w:val="clear" w:color="auto" w:fill="FFFFFF"/>
         </w:rPr>
-        <w:t xml:space="preserve">Santini, G., M. Abolaffio, F. Ossi, B. Franzetti, F. Cagnacci, and S. Focardi. 2022. Population assessment without individual identification using camera-traps: </w:t>
+        <w:t xml:space="preserve">Santini, G., M. </w:t>
+      </w:r>
+      <w:proofErr w:type="spellStart"/>
+      <w:r>
+        <w:rPr>
+          <w:rFonts w:eastAsia="Times New Roman"/>
+          <w:color w:val="222222"/>
+          <w:shd w:val="clear" w:color="auto" w:fill="FFFFFF"/>
+        </w:rPr>
+        <w:t>Abolaffio</w:t>
+      </w:r>
+      <w:proofErr w:type="spellEnd"/>
+      <w:r>
+        <w:rPr>
+          <w:rFonts w:eastAsia="Times New Roman"/>
+          <w:color w:val="222222"/>
+          <w:shd w:val="clear" w:color="auto" w:fill="FFFFFF"/>
+        </w:rPr>
+        <w:t xml:space="preserve">, F. </w:t>
+      </w:r>
+      <w:proofErr w:type="spellStart"/>
+      <w:r>
+        <w:rPr>
+          <w:rFonts w:eastAsia="Times New Roman"/>
+          <w:color w:val="222222"/>
+          <w:shd w:val="clear" w:color="auto" w:fill="FFFFFF"/>
+        </w:rPr>
+        <w:t>Ossi</w:t>
+      </w:r>
+      <w:proofErr w:type="spellEnd"/>
+      <w:r>
+        <w:rPr>
+          <w:rFonts w:eastAsia="Times New Roman"/>
+          <w:color w:val="222222"/>
+          <w:shd w:val="clear" w:color="auto" w:fill="FFFFFF"/>
+        </w:rPr>
+        <w:t xml:space="preserve">, B. </w:t>
+      </w:r>
+      <w:proofErr w:type="spellStart"/>
+      <w:r>
+        <w:rPr>
+          <w:rFonts w:eastAsia="Times New Roman"/>
+          <w:color w:val="222222"/>
+          <w:shd w:val="clear" w:color="auto" w:fill="FFFFFF"/>
+        </w:rPr>
+        <w:t>Franzetti</w:t>
+      </w:r>
+      <w:proofErr w:type="spellEnd"/>
+      <w:r>
+        <w:rPr>
+          <w:rFonts w:eastAsia="Times New Roman"/>
+          <w:color w:val="222222"/>
+          <w:shd w:val="clear" w:color="auto" w:fill="FFFFFF"/>
+        </w:rPr>
+        <w:t xml:space="preserve">, F. </w:t>
+      </w:r>
+      <w:proofErr w:type="spellStart"/>
+      <w:r>
+        <w:rPr>
+          <w:rFonts w:eastAsia="Times New Roman"/>
+          <w:color w:val="222222"/>
+          <w:shd w:val="clear" w:color="auto" w:fill="FFFFFF"/>
+        </w:rPr>
+        <w:t>Cagnacci</w:t>
+      </w:r>
+      <w:proofErr w:type="spellEnd"/>
+      <w:r>
+        <w:rPr>
+          <w:rFonts w:eastAsia="Times New Roman"/>
+          <w:color w:val="222222"/>
+          <w:shd w:val="clear" w:color="auto" w:fill="FFFFFF"/>
+        </w:rPr>
+        <w:t xml:space="preserve">, and S. Focardi. 2022. Population assessment without individual identification using camera-traps: </w:t>
       </w:r>
       <w:r>
         <w:rPr>
@@ -12189,7 +15697,23 @@
           <w:rFonts w:eastAsia="Times New Roman"/>
           <w:color w:val="212121"/>
         </w:rPr>
-        <w:t xml:space="preserve">Sawyer, H., R. M. Nielson, F. Lindzey, and L. L. McDonald. 2006. Winter </w:t>
+        <w:t xml:space="preserve">Sawyer, H., R. M. Nielson, F. </w:t>
+      </w:r>
+      <w:proofErr w:type="spellStart"/>
+      <w:r>
+        <w:rPr>
+          <w:rFonts w:eastAsia="Times New Roman"/>
+          <w:color w:val="212121"/>
+        </w:rPr>
+        <w:t>Lindzey</w:t>
+      </w:r>
+      <w:proofErr w:type="spellEnd"/>
+      <w:r>
+        <w:rPr>
+          <w:rFonts w:eastAsia="Times New Roman"/>
+          <w:color w:val="212121"/>
+        </w:rPr>
+        <w:t xml:space="preserve">, and L. L. McDonald. 2006. Winter </w:t>
       </w:r>
       <w:r>
         <w:rPr>
@@ -12346,7 +15870,23 @@
           <w:color w:val="000000"/>
         </w:rPr>
         <w:lastRenderedPageBreak/>
-        <w:t>Sawyer, H., N. M. Korfanta, R. M. Nielson, K. L. Monteith, and D. Strickland. 2017. Mule deer and energy development—</w:t>
+        <w:t xml:space="preserve">Sawyer, H., N. M. </w:t>
+      </w:r>
+      <w:proofErr w:type="spellStart"/>
+      <w:r>
+        <w:rPr>
+          <w:rFonts w:eastAsia="Times New Roman"/>
+          <w:color w:val="000000"/>
+        </w:rPr>
+        <w:t>Korfanta</w:t>
+      </w:r>
+      <w:proofErr w:type="spellEnd"/>
+      <w:r>
+        <w:rPr>
+          <w:rFonts w:eastAsia="Times New Roman"/>
+          <w:color w:val="000000"/>
+        </w:rPr>
+        <w:t>, R. M. Nielson, K. L. Monteith, and D. Strickland. 2017. Mule deer and energy development—</w:t>
       </w:r>
       <w:r>
         <w:rPr>
@@ -12377,7 +15917,71 @@
           <w:rFonts w:eastAsia="Times New Roman"/>
           <w:color w:val="212121"/>
         </w:rPr>
-        <w:t xml:space="preserve">Schmitz, O. J., J. H. Grabowski, B. L. Peckarsky, E. L. Preisser, G. C. Trussel, and J. R. Vonesh. 2008. From </w:t>
+        <w:t xml:space="preserve">Schmitz, O. J., J. H. Grabowski, B. L. </w:t>
+      </w:r>
+      <w:proofErr w:type="spellStart"/>
+      <w:r>
+        <w:rPr>
+          <w:rFonts w:eastAsia="Times New Roman"/>
+          <w:color w:val="212121"/>
+        </w:rPr>
+        <w:t>Peckarsky</w:t>
+      </w:r>
+      <w:proofErr w:type="spellEnd"/>
+      <w:r>
+        <w:rPr>
+          <w:rFonts w:eastAsia="Times New Roman"/>
+          <w:color w:val="212121"/>
+        </w:rPr>
+        <w:t xml:space="preserve">, E. L. </w:t>
+      </w:r>
+      <w:proofErr w:type="spellStart"/>
+      <w:r>
+        <w:rPr>
+          <w:rFonts w:eastAsia="Times New Roman"/>
+          <w:color w:val="212121"/>
+        </w:rPr>
+        <w:t>Preisser</w:t>
+      </w:r>
+      <w:proofErr w:type="spellEnd"/>
+      <w:r>
+        <w:rPr>
+          <w:rFonts w:eastAsia="Times New Roman"/>
+          <w:color w:val="212121"/>
+        </w:rPr>
+        <w:t xml:space="preserve">, G. C. </w:t>
+      </w:r>
+      <w:proofErr w:type="spellStart"/>
+      <w:r>
+        <w:rPr>
+          <w:rFonts w:eastAsia="Times New Roman"/>
+          <w:color w:val="212121"/>
+        </w:rPr>
+        <w:t>Trussel</w:t>
+      </w:r>
+      <w:proofErr w:type="spellEnd"/>
+      <w:r>
+        <w:rPr>
+          <w:rFonts w:eastAsia="Times New Roman"/>
+          <w:color w:val="212121"/>
+        </w:rPr>
+        <w:t xml:space="preserve">, and J. R. </w:t>
+      </w:r>
+      <w:proofErr w:type="spellStart"/>
+      <w:r>
+        <w:rPr>
+          <w:rFonts w:eastAsia="Times New Roman"/>
+          <w:color w:val="212121"/>
+        </w:rPr>
+        <w:t>Vonesh</w:t>
+      </w:r>
+      <w:proofErr w:type="spellEnd"/>
+      <w:r>
+        <w:rPr>
+          <w:rFonts w:eastAsia="Times New Roman"/>
+          <w:color w:val="212121"/>
+        </w:rPr>
+        <w:t xml:space="preserve">. 2008. From </w:t>
       </w:r>
       <w:r>
         <w:rPr>
@@ -12484,12 +16088,37 @@
         <w:spacing w:before="180" w:beforeAutospacing="0" w:after="0" w:afterAutospacing="0" w:line="480" w:lineRule="auto"/>
         <w:ind w:left="835" w:hanging="835"/>
       </w:pPr>
-      <w:r>
-        <w:rPr>
-          <w:color w:val="222222"/>
-          <w:shd w:val="clear" w:color="auto" w:fill="FFFFFF"/>
-        </w:rPr>
-        <w:t xml:space="preserve">Sévêque, A., L. K. Gentle, J. V. López-Bao, R. W. Yarnell, and A. Uzal. 2020. Human disturbance has contrasting effects on niche partitioning within carnivore communities. Biological Reviews </w:t>
+      <w:proofErr w:type="spellStart"/>
+      <w:r>
+        <w:rPr>
+          <w:color w:val="222222"/>
+          <w:shd w:val="clear" w:color="auto" w:fill="FFFFFF"/>
+        </w:rPr>
+        <w:t>Sévêque</w:t>
+      </w:r>
+      <w:proofErr w:type="spellEnd"/>
+      <w:r>
+        <w:rPr>
+          <w:color w:val="222222"/>
+          <w:shd w:val="clear" w:color="auto" w:fill="FFFFFF"/>
+        </w:rPr>
+        <w:t xml:space="preserve">, A., L. K. Gentle, J. V. López-Bao, R. W. Yarnell, and A. </w:t>
+      </w:r>
+      <w:proofErr w:type="spellStart"/>
+      <w:r>
+        <w:rPr>
+          <w:color w:val="222222"/>
+          <w:shd w:val="clear" w:color="auto" w:fill="FFFFFF"/>
+        </w:rPr>
+        <w:t>Uzal</w:t>
+      </w:r>
+      <w:proofErr w:type="spellEnd"/>
+      <w:r>
+        <w:rPr>
+          <w:color w:val="222222"/>
+          <w:shd w:val="clear" w:color="auto" w:fill="FFFFFF"/>
+        </w:rPr>
+        <w:t xml:space="preserve">. 2020. Human disturbance has contrasting effects on niche partitioning within carnivore communities. Biological Reviews </w:t>
       </w:r>
       <w:r>
         <w:rPr>
@@ -12519,7 +16148,23 @@
           <w:rFonts w:eastAsia="Times New Roman"/>
           <w:color w:val="212121"/>
         </w:rPr>
-        <w:t xml:space="preserve">Shively, K. J., W. A. Alldredge, and G. E. Phillips. 2005. Elk </w:t>
+        <w:t xml:space="preserve">Shively, K. J., W. A. </w:t>
+      </w:r>
+      <w:proofErr w:type="spellStart"/>
+      <w:r>
+        <w:rPr>
+          <w:rFonts w:eastAsia="Times New Roman"/>
+          <w:color w:val="212121"/>
+        </w:rPr>
+        <w:t>Alldredge</w:t>
+      </w:r>
+      <w:proofErr w:type="spellEnd"/>
+      <w:r>
+        <w:rPr>
+          <w:rFonts w:eastAsia="Times New Roman"/>
+          <w:color w:val="212121"/>
+        </w:rPr>
+        <w:t xml:space="preserve">, and G. E. Phillips. 2005. Elk </w:t>
       </w:r>
       <w:r>
         <w:rPr>
@@ -12661,7 +16306,23 @@
           <w:rFonts w:eastAsia="Times New Roman"/>
           <w:color w:val="212121"/>
         </w:rPr>
-        <w:t xml:space="preserve">Short, H. L., W. Evans, and E. L. Boeker. 1977. The </w:t>
+        <w:t xml:space="preserve">Short, H. L., W. Evans, and E. L. </w:t>
+      </w:r>
+      <w:proofErr w:type="spellStart"/>
+      <w:r>
+        <w:rPr>
+          <w:rFonts w:eastAsia="Times New Roman"/>
+          <w:color w:val="212121"/>
+        </w:rPr>
+        <w:t>Boeker</w:t>
+      </w:r>
+      <w:proofErr w:type="spellEnd"/>
+      <w:r>
+        <w:rPr>
+          <w:rFonts w:eastAsia="Times New Roman"/>
+          <w:color w:val="212121"/>
+        </w:rPr>
+        <w:t xml:space="preserve">. 1977. The </w:t>
       </w:r>
       <w:r>
         <w:rPr>
@@ -12818,7 +16479,43 @@
           <w:color w:val="212121"/>
           <w:shd w:val="clear" w:color="auto" w:fill="FFFFFF"/>
         </w:rPr>
-        <w:t>Signer J, Fieberg J, Avgar T. 2019. Animal movement tools (amt): R package for managing tracking data and conducting habitat selection analyses. Ecology and Evolution 9: 880–890.</w:t>
+        <w:t xml:space="preserve">Signer J, </w:t>
+      </w:r>
+      <w:proofErr w:type="spellStart"/>
+      <w:r>
+        <w:rPr>
+          <w:rFonts w:eastAsia="Times New Roman"/>
+          <w:color w:val="212121"/>
+          <w:shd w:val="clear" w:color="auto" w:fill="FFFFFF"/>
+        </w:rPr>
+        <w:t>Fieberg</w:t>
+      </w:r>
+      <w:proofErr w:type="spellEnd"/>
+      <w:r>
+        <w:rPr>
+          <w:rFonts w:eastAsia="Times New Roman"/>
+          <w:color w:val="212121"/>
+          <w:shd w:val="clear" w:color="auto" w:fill="FFFFFF"/>
+        </w:rPr>
+        <w:t xml:space="preserve"> J, </w:t>
+      </w:r>
+      <w:proofErr w:type="spellStart"/>
+      <w:r>
+        <w:rPr>
+          <w:rFonts w:eastAsia="Times New Roman"/>
+          <w:color w:val="212121"/>
+          <w:shd w:val="clear" w:color="auto" w:fill="FFFFFF"/>
+        </w:rPr>
+        <w:t>Avgar</w:t>
+      </w:r>
+      <w:proofErr w:type="spellEnd"/>
+      <w:r>
+        <w:rPr>
+          <w:rFonts w:eastAsia="Times New Roman"/>
+          <w:color w:val="212121"/>
+          <w:shd w:val="clear" w:color="auto" w:fill="FFFFFF"/>
+        </w:rPr>
+        <w:t xml:space="preserve"> T. 2019. Animal movement tools (amt): R package for managing tracking data and conducting habitat selection analyses. Ecology and Evolution 9: 880–890.</w:t>
       </w:r>
     </w:p>
     <w:p>
@@ -12844,12 +16541,21 @@
         </w:rPr>
         <w:t xml:space="preserve">D.R. </w:t>
       </w:r>
-      <w:r>
-        <w:rPr>
-          <w:rFonts w:eastAsia="Times New Roman"/>
-          <w:color w:val="000000"/>
-        </w:rPr>
-        <w:t xml:space="preserve">MacNulty, </w:t>
+      <w:proofErr w:type="spellStart"/>
+      <w:r>
+        <w:rPr>
+          <w:rFonts w:eastAsia="Times New Roman"/>
+          <w:color w:val="000000"/>
+        </w:rPr>
+        <w:t>MacNulty</w:t>
+      </w:r>
+      <w:proofErr w:type="spellEnd"/>
+      <w:r>
+        <w:rPr>
+          <w:rFonts w:eastAsia="Times New Roman"/>
+          <w:color w:val="000000"/>
+        </w:rPr>
+        <w:t xml:space="preserve">, </w:t>
       </w:r>
       <w:r>
         <w:rPr>
@@ -12858,12 +16564,21 @@
         </w:rPr>
         <w:t xml:space="preserve">D. R. </w:t>
       </w:r>
-      <w:r>
-        <w:rPr>
-          <w:rFonts w:eastAsia="Times New Roman"/>
-          <w:color w:val="000000"/>
-        </w:rPr>
-        <w:t xml:space="preserve">Stahler, </w:t>
+      <w:proofErr w:type="spellStart"/>
+      <w:r>
+        <w:rPr>
+          <w:rFonts w:eastAsia="Times New Roman"/>
+          <w:color w:val="000000"/>
+        </w:rPr>
+        <w:t>Stahler</w:t>
+      </w:r>
+      <w:proofErr w:type="spellEnd"/>
+      <w:r>
+        <w:rPr>
+          <w:rFonts w:eastAsia="Times New Roman"/>
+          <w:color w:val="000000"/>
+        </w:rPr>
+        <w:t xml:space="preserve">, </w:t>
       </w:r>
       <w:r>
         <w:rPr>
@@ -12900,12 +16615,21 @@
         </w:rPr>
         <w:t xml:space="preserve">T. </w:t>
       </w:r>
-      <w:r>
-        <w:rPr>
-          <w:rFonts w:eastAsia="Times New Roman"/>
-          <w:color w:val="000000"/>
-        </w:rPr>
-        <w:t>Avgar. 2023. Density-dependent habitat selection alters drivers of population distribution in northern Yellowstone elk. Ecology Letters 26</w:t>
+      <w:proofErr w:type="spellStart"/>
+      <w:r>
+        <w:rPr>
+          <w:rFonts w:eastAsia="Times New Roman"/>
+          <w:color w:val="000000"/>
+        </w:rPr>
+        <w:t>Avgar</w:t>
+      </w:r>
+      <w:proofErr w:type="spellEnd"/>
+      <w:r>
+        <w:rPr>
+          <w:rFonts w:eastAsia="Times New Roman"/>
+          <w:color w:val="000000"/>
+        </w:rPr>
+        <w:t>. 2023. Density-dependent habitat selection alters drivers of population distribution in northern Yellowstone elk. Ecology Letters 26</w:t>
       </w:r>
       <w:r>
         <w:rPr>
@@ -12935,7 +16659,39 @@
           <w:rFonts w:eastAsia="Times New Roman"/>
           <w:color w:val="212121"/>
         </w:rPr>
-        <w:t xml:space="preserve">Smith, J. A., A. C. Thomas, T. Levi, Y. Wang, and C. C. Wilmers. 2018. Human activity reduces niche partitioning among three widespread mesocarnivores. Oikos </w:t>
+        <w:t xml:space="preserve">Smith, J. A., A. C. Thomas, T. Levi, Y. Wang, and C. C. </w:t>
+      </w:r>
+      <w:proofErr w:type="spellStart"/>
+      <w:r>
+        <w:rPr>
+          <w:rFonts w:eastAsia="Times New Roman"/>
+          <w:color w:val="212121"/>
+        </w:rPr>
+        <w:t>Wilmers</w:t>
+      </w:r>
+      <w:proofErr w:type="spellEnd"/>
+      <w:r>
+        <w:rPr>
+          <w:rFonts w:eastAsia="Times New Roman"/>
+          <w:color w:val="212121"/>
+        </w:rPr>
+        <w:t xml:space="preserve">. 2018. Human activity reduces niche partitioning among three widespread </w:t>
+      </w:r>
+      <w:proofErr w:type="spellStart"/>
+      <w:r>
+        <w:rPr>
+          <w:rFonts w:eastAsia="Times New Roman"/>
+          <w:color w:val="212121"/>
+        </w:rPr>
+        <w:t>mesocarnivores</w:t>
+      </w:r>
+      <w:proofErr w:type="spellEnd"/>
+      <w:r>
+        <w:rPr>
+          <w:rFonts w:eastAsia="Times New Roman"/>
+          <w:color w:val="212121"/>
+        </w:rPr>
+        <w:t xml:space="preserve">. Oikos </w:t>
       </w:r>
       <w:r>
         <w:rPr>
@@ -12980,7 +16736,39 @@
           <w:rFonts w:eastAsia="Times New Roman"/>
           <w:color w:val="212121"/>
         </w:rPr>
-        <w:t>Smith, J. A., E. Donadio, J. N. Pauli, M. J. Sheriff, and A. D. Middleton. 2019. Integrating temporal refugia into landscapes of fear: prey exploit predator downtimes to forage in risky places. Oecologia 189:883–890.</w:t>
+        <w:t xml:space="preserve">Smith, J. A., E. </w:t>
+      </w:r>
+      <w:proofErr w:type="spellStart"/>
+      <w:r>
+        <w:rPr>
+          <w:rFonts w:eastAsia="Times New Roman"/>
+          <w:color w:val="212121"/>
+        </w:rPr>
+        <w:t>Donadio</w:t>
+      </w:r>
+      <w:proofErr w:type="spellEnd"/>
+      <w:r>
+        <w:rPr>
+          <w:rFonts w:eastAsia="Times New Roman"/>
+          <w:color w:val="212121"/>
+        </w:rPr>
+        <w:t xml:space="preserve">, J. N. Pauli, M. J. Sheriff, and A. D. Middleton. 2019. Integrating temporal refugia into landscapes of fear: prey exploit predator downtimes to forage in risky places. </w:t>
+      </w:r>
+      <w:proofErr w:type="spellStart"/>
+      <w:r>
+        <w:rPr>
+          <w:rFonts w:eastAsia="Times New Roman"/>
+          <w:color w:val="212121"/>
+        </w:rPr>
+        <w:t>Oecologia</w:t>
+      </w:r>
+      <w:proofErr w:type="spellEnd"/>
+      <w:r>
+        <w:rPr>
+          <w:rFonts w:eastAsia="Times New Roman"/>
+          <w:color w:val="212121"/>
+        </w:rPr>
+        <w:t xml:space="preserve"> 189:883–890.</w:t>
       </w:r>
     </w:p>
     <w:p>
@@ -12993,7 +16781,21 @@
         <w:rPr>
           <w:color w:val="212121"/>
         </w:rPr>
-        <w:t xml:space="preserve">Smith, J. A., K. M. Gaynor, J. P. Suraci, and K. M. Gaynor. 2021. Mismatch </w:t>
+        <w:t xml:space="preserve">Smith, J. A., K. M. Gaynor, J. P. </w:t>
+      </w:r>
+      <w:proofErr w:type="spellStart"/>
+      <w:r>
+        <w:rPr>
+          <w:color w:val="212121"/>
+        </w:rPr>
+        <w:t>Suraci</w:t>
+      </w:r>
+      <w:proofErr w:type="spellEnd"/>
+      <w:r>
+        <w:rPr>
+          <w:color w:val="212121"/>
+        </w:rPr>
+        <w:t xml:space="preserve">, and K. M. Gaynor. 2021. Mismatch </w:t>
       </w:r>
       <w:r>
         <w:rPr>
@@ -13173,12 +16975,21 @@
           <w:color w:val="212121"/>
         </w:rPr>
       </w:pPr>
-      <w:r>
-        <w:rPr>
-          <w:rFonts w:eastAsia="Times New Roman"/>
-          <w:color w:val="212121"/>
-        </w:rPr>
-        <w:t xml:space="preserve">Stankowich, T. 2008. Ungulate flight responses to human disturbance: </w:t>
+      <w:proofErr w:type="spellStart"/>
+      <w:r>
+        <w:rPr>
+          <w:rFonts w:eastAsia="Times New Roman"/>
+          <w:color w:val="212121"/>
+        </w:rPr>
+        <w:t>Stankowich</w:t>
+      </w:r>
+      <w:proofErr w:type="spellEnd"/>
+      <w:r>
+        <w:rPr>
+          <w:rFonts w:eastAsia="Times New Roman"/>
+          <w:color w:val="212121"/>
+        </w:rPr>
+        <w:t xml:space="preserve">, T. 2008. Ungulate flight responses to human disturbance: </w:t>
       </w:r>
       <w:r>
         <w:rPr>
@@ -13216,7 +17027,23 @@
         <w:ind w:left="835" w:hanging="835"/>
       </w:pPr>
       <w:r>
-        <w:t>Stewart, K. M., R. T. Bowyer, B. L. Dick, B. K. Johnson, and J. G. Kie. 2005. Density-dependent effects on physical condition and reproduction in North American elk: An experimental test. Oecologia 143:85–93.</w:t>
+        <w:t xml:space="preserve">Stewart, K. M., R. T. Bowyer, B. L. Dick, B. K. Johnson, and J. G. </w:t>
+      </w:r>
+      <w:proofErr w:type="spellStart"/>
+      <w:r>
+        <w:t>Kie</w:t>
+      </w:r>
+      <w:proofErr w:type="spellEnd"/>
+      <w:r>
+        <w:t xml:space="preserve">. 2005. Density-dependent effects on physical condition and reproduction in North American elk: An experimental test. </w:t>
+      </w:r>
+      <w:proofErr w:type="spellStart"/>
+      <w:r>
+        <w:t>Oecologia</w:t>
+      </w:r>
+      <w:proofErr w:type="spellEnd"/>
+      <w:r>
+        <w:t xml:space="preserve"> 143:85–93.</w:t>
       </w:r>
     </w:p>
     <w:p>
@@ -13225,12 +17052,48 @@
         <w:spacing w:before="180" w:beforeAutospacing="0" w:after="0" w:afterAutospacing="0" w:line="480" w:lineRule="auto"/>
         <w:ind w:left="835" w:hanging="835"/>
       </w:pPr>
+      <w:proofErr w:type="spellStart"/>
       <w:r>
         <w:rPr>
           <w:color w:val="212121"/>
         </w:rPr>
         <w:lastRenderedPageBreak/>
-        <w:t>Suraci, J. P., M. Clinchy, L. Y. Zanette, and C. C. Wilmers. 2019. Fear of humans as apex predators has landscape-scale impacts from mountain lions to mice. Ecology Letters 22:1578–1586.</w:t>
+        <w:t>Suraci</w:t>
+      </w:r>
+      <w:proofErr w:type="spellEnd"/>
+      <w:r>
+        <w:rPr>
+          <w:color w:val="212121"/>
+        </w:rPr>
+        <w:t xml:space="preserve">, J. P., M. Clinchy, L. Y. </w:t>
+      </w:r>
+      <w:proofErr w:type="spellStart"/>
+      <w:r>
+        <w:rPr>
+          <w:color w:val="212121"/>
+        </w:rPr>
+        <w:t>Zanette</w:t>
+      </w:r>
+      <w:proofErr w:type="spellEnd"/>
+      <w:r>
+        <w:rPr>
+          <w:color w:val="212121"/>
+        </w:rPr>
+        <w:t xml:space="preserve">, and C. C. </w:t>
+      </w:r>
+      <w:proofErr w:type="spellStart"/>
+      <w:r>
+        <w:rPr>
+          <w:color w:val="212121"/>
+        </w:rPr>
+        <w:t>Wilmers</w:t>
+      </w:r>
+      <w:proofErr w:type="spellEnd"/>
+      <w:r>
+        <w:rPr>
+          <w:color w:val="212121"/>
+        </w:rPr>
+        <w:t>. 2019. Fear of humans as apex predators has landscape-scale impacts from mountain lions to mice. Ecology Letters 22:1578–1586.</w:t>
       </w:r>
     </w:p>
     <w:p>
@@ -13273,13 +17136,23 @@
         </w:rPr>
         <w:t xml:space="preserve">J.E. </w:t>
       </w:r>
-      <w:r>
-        <w:rPr>
-          <w:rFonts w:eastAsia="Times New Roman"/>
-          <w:color w:val="212121"/>
-          <w:shd w:val="clear" w:color="auto" w:fill="FFFFFF"/>
-        </w:rPr>
-        <w:t>Heske. 2017</w:t>
+      <w:proofErr w:type="spellStart"/>
+      <w:r>
+        <w:rPr>
+          <w:rFonts w:eastAsia="Times New Roman"/>
+          <w:color w:val="212121"/>
+          <w:shd w:val="clear" w:color="auto" w:fill="FFFFFF"/>
+        </w:rPr>
+        <w:t>Heske</w:t>
+      </w:r>
+      <w:proofErr w:type="spellEnd"/>
+      <w:r>
+        <w:rPr>
+          <w:rFonts w:eastAsia="Times New Roman"/>
+          <w:color w:val="212121"/>
+          <w:shd w:val="clear" w:color="auto" w:fill="FFFFFF"/>
+        </w:rPr>
+        <w:t>. 2017</w:t>
       </w:r>
       <w:r>
         <w:rPr>
@@ -13338,13 +17211,23 @@
           <w:rFonts w:eastAsia="Times New Roman"/>
         </w:rPr>
       </w:pPr>
-      <w:r>
-        <w:rPr>
-          <w:rFonts w:eastAsia="Times New Roman"/>
-          <w:color w:val="212121"/>
-          <w:shd w:val="clear" w:color="auto" w:fill="FFFFFF"/>
-        </w:rPr>
-        <w:t>Tablado, Z., and L. Jenni. 2017. Determinants of uncertainty in wildlife responses to human disturbance. Biological Reviews 92:216–233.</w:t>
+      <w:proofErr w:type="spellStart"/>
+      <w:r>
+        <w:rPr>
+          <w:rFonts w:eastAsia="Times New Roman"/>
+          <w:color w:val="212121"/>
+          <w:shd w:val="clear" w:color="auto" w:fill="FFFFFF"/>
+        </w:rPr>
+        <w:t>Tablado</w:t>
+      </w:r>
+      <w:proofErr w:type="spellEnd"/>
+      <w:r>
+        <w:rPr>
+          <w:rFonts w:eastAsia="Times New Roman"/>
+          <w:color w:val="212121"/>
+          <w:shd w:val="clear" w:color="auto" w:fill="FFFFFF"/>
+        </w:rPr>
+        <w:t>, Z., and L. Jenni. 2017. Determinants of uncertainty in wildlife responses to human disturbance. Biological Reviews 92:216–233.</w:t>
       </w:r>
     </w:p>
     <w:p>
@@ -13488,7 +17371,14 @@
         <w:rPr>
           <w:color w:val="212121"/>
         </w:rPr>
-        <w:t>Tucker, M. A., K. Böhning-</w:t>
+        <w:t xml:space="preserve">Tucker, M. A., K. </w:t>
+      </w:r>
+      <w:proofErr w:type="spellStart"/>
+      <w:r>
+        <w:rPr>
+          <w:color w:val="212121"/>
+        </w:rPr>
+        <w:t>Böhning-</w:t>
       </w:r>
       <w:r>
         <w:rPr>
@@ -13500,7 +17390,196 @@
         <w:rPr>
           <w:color w:val="212121"/>
         </w:rPr>
-        <w:t>aese, W. F. Fagan, J. M. Fryxell, B. Van Moorter, S. C. Alberts, A. H. Ali, A. M. Allen, N. Attias, T. Avgar, H. Bartlam-brooks, B. Bayarbaatar, J. L. Belant, A. Bertassoni, D. Beyer, L. Bidner, F. M. Van Beest, S. Blake, N. Blaum, C. Bracis, D. Brown, P. J. N. De Bruyn, F. Cagnacci, D. Diefenbach, I. Douglas-</w:t>
+        <w:t>aese</w:t>
+      </w:r>
+      <w:proofErr w:type="spellEnd"/>
+      <w:r>
+        <w:rPr>
+          <w:color w:val="212121"/>
+        </w:rPr>
+        <w:t xml:space="preserve">, W. F. Fagan, J. M. Fryxell, B. Van </w:t>
+      </w:r>
+      <w:proofErr w:type="spellStart"/>
+      <w:r>
+        <w:rPr>
+          <w:color w:val="212121"/>
+        </w:rPr>
+        <w:t>Moorter</w:t>
+      </w:r>
+      <w:proofErr w:type="spellEnd"/>
+      <w:r>
+        <w:rPr>
+          <w:color w:val="212121"/>
+        </w:rPr>
+        <w:t xml:space="preserve">, S. C. Alberts, A. H. Ali, A. M. Allen, N. </w:t>
+      </w:r>
+      <w:proofErr w:type="spellStart"/>
+      <w:r>
+        <w:rPr>
+          <w:color w:val="212121"/>
+        </w:rPr>
+        <w:t>Attias</w:t>
+      </w:r>
+      <w:proofErr w:type="spellEnd"/>
+      <w:r>
+        <w:rPr>
+          <w:color w:val="212121"/>
+        </w:rPr>
+        <w:t xml:space="preserve">, T. </w:t>
+      </w:r>
+      <w:proofErr w:type="spellStart"/>
+      <w:r>
+        <w:rPr>
+          <w:color w:val="212121"/>
+        </w:rPr>
+        <w:t>Avgar</w:t>
+      </w:r>
+      <w:proofErr w:type="spellEnd"/>
+      <w:r>
+        <w:rPr>
+          <w:color w:val="212121"/>
+        </w:rPr>
+        <w:t xml:space="preserve">, H. Bartlam-brooks, B. </w:t>
+      </w:r>
+      <w:proofErr w:type="spellStart"/>
+      <w:r>
+        <w:rPr>
+          <w:color w:val="212121"/>
+        </w:rPr>
+        <w:t>Bayarbaatar</w:t>
+      </w:r>
+      <w:proofErr w:type="spellEnd"/>
+      <w:r>
+        <w:rPr>
+          <w:color w:val="212121"/>
+        </w:rPr>
+        <w:t xml:space="preserve">, J. L. </w:t>
+      </w:r>
+      <w:proofErr w:type="spellStart"/>
+      <w:r>
+        <w:rPr>
+          <w:color w:val="212121"/>
+        </w:rPr>
+        <w:t>Belant</w:t>
+      </w:r>
+      <w:proofErr w:type="spellEnd"/>
+      <w:r>
+        <w:rPr>
+          <w:color w:val="212121"/>
+        </w:rPr>
+        <w:t xml:space="preserve">, A. </w:t>
+      </w:r>
+      <w:proofErr w:type="spellStart"/>
+      <w:r>
+        <w:rPr>
+          <w:color w:val="212121"/>
+        </w:rPr>
+        <w:t>Bertassoni</w:t>
+      </w:r>
+      <w:proofErr w:type="spellEnd"/>
+      <w:r>
+        <w:rPr>
+          <w:color w:val="212121"/>
+        </w:rPr>
+        <w:t xml:space="preserve">, D. Beyer, L. </w:t>
+      </w:r>
+      <w:proofErr w:type="spellStart"/>
+      <w:r>
+        <w:rPr>
+          <w:color w:val="212121"/>
+        </w:rPr>
+        <w:t>Bidner</w:t>
+      </w:r>
+      <w:proofErr w:type="spellEnd"/>
+      <w:r>
+        <w:rPr>
+          <w:color w:val="212121"/>
+        </w:rPr>
+        <w:t xml:space="preserve">, F. M. Van </w:t>
+      </w:r>
+      <w:proofErr w:type="spellStart"/>
+      <w:r>
+        <w:rPr>
+          <w:color w:val="212121"/>
+        </w:rPr>
+        <w:t>Beest</w:t>
+      </w:r>
+      <w:proofErr w:type="spellEnd"/>
+      <w:r>
+        <w:rPr>
+          <w:color w:val="212121"/>
+        </w:rPr>
+        <w:t xml:space="preserve">, S. Blake, N. </w:t>
+      </w:r>
+      <w:proofErr w:type="spellStart"/>
+      <w:r>
+        <w:rPr>
+          <w:color w:val="212121"/>
+        </w:rPr>
+        <w:t>Blaum</w:t>
+      </w:r>
+      <w:proofErr w:type="spellEnd"/>
+      <w:r>
+        <w:rPr>
+          <w:color w:val="212121"/>
+        </w:rPr>
+        <w:t xml:space="preserve">, C. </w:t>
+      </w:r>
+      <w:proofErr w:type="spellStart"/>
+      <w:r>
+        <w:rPr>
+          <w:color w:val="212121"/>
+        </w:rPr>
+        <w:t>Bracis</w:t>
+      </w:r>
+      <w:proofErr w:type="spellEnd"/>
+      <w:r>
+        <w:rPr>
+          <w:color w:val="212121"/>
+        </w:rPr>
+        <w:t xml:space="preserve">, D. Brown, P. J. N. De </w:t>
+      </w:r>
+      <w:proofErr w:type="spellStart"/>
+      <w:r>
+        <w:rPr>
+          <w:color w:val="212121"/>
+        </w:rPr>
+        <w:t>Bruyn</w:t>
+      </w:r>
+      <w:proofErr w:type="spellEnd"/>
+      <w:r>
+        <w:rPr>
+          <w:color w:val="212121"/>
+        </w:rPr>
+        <w:t xml:space="preserve">, F. </w:t>
+      </w:r>
+      <w:proofErr w:type="spellStart"/>
+      <w:r>
+        <w:rPr>
+          <w:color w:val="212121"/>
+        </w:rPr>
+        <w:t>Cagnacci</w:t>
+      </w:r>
+      <w:proofErr w:type="spellEnd"/>
+      <w:r>
+        <w:rPr>
+          <w:color w:val="212121"/>
+        </w:rPr>
+        <w:t xml:space="preserve">, D. </w:t>
+      </w:r>
+      <w:proofErr w:type="spellStart"/>
+      <w:r>
+        <w:rPr>
+          <w:color w:val="212121"/>
+        </w:rPr>
+        <w:t>Diefenbach</w:t>
+      </w:r>
+      <w:proofErr w:type="spellEnd"/>
+      <w:r>
+        <w:rPr>
+          <w:color w:val="212121"/>
+        </w:rPr>
+        <w:t>, I. Douglas-</w:t>
       </w:r>
       <w:r>
         <w:rPr>
@@ -13512,14 +17591,252 @@
         <w:rPr>
           <w:color w:val="212121"/>
         </w:rPr>
-        <w:t xml:space="preserve">amilton, J. Fennessy, C. Fichtel, W. Fiedler, C. Fischer, I. Fischhoff, C. H. Fleming, A. T. Ford, S. A. Fritz, B. Gehr, J. R. Goheen, E. Gurarie, M. Hebblewhite, M. Heurich, A. J. M. Hewison, C. Hof, E. Hurme, L. A. Isbell, R. Janssen, F. Jeltsch, </w:t>
+        <w:t xml:space="preserve">amilton, J. </w:t>
+      </w:r>
+      <w:proofErr w:type="spellStart"/>
+      <w:r>
+        <w:rPr>
+          <w:color w:val="212121"/>
+        </w:rPr>
+        <w:t>Fennessy</w:t>
+      </w:r>
+      <w:proofErr w:type="spellEnd"/>
+      <w:r>
+        <w:rPr>
+          <w:color w:val="212121"/>
+        </w:rPr>
+        <w:t xml:space="preserve">, C. </w:t>
+      </w:r>
+      <w:proofErr w:type="spellStart"/>
+      <w:r>
+        <w:rPr>
+          <w:color w:val="212121"/>
+        </w:rPr>
+        <w:t>Fichtel</w:t>
+      </w:r>
+      <w:proofErr w:type="spellEnd"/>
+      <w:r>
+        <w:rPr>
+          <w:color w:val="212121"/>
+        </w:rPr>
+        <w:t xml:space="preserve">, W. Fiedler, C. Fischer, I. Fischhoff, C. H. Fleming, A. T. Ford, S. A. Fritz, B. </w:t>
+      </w:r>
+      <w:proofErr w:type="spellStart"/>
+      <w:r>
+        <w:rPr>
+          <w:color w:val="212121"/>
+        </w:rPr>
+        <w:t>Gehr</w:t>
+      </w:r>
+      <w:proofErr w:type="spellEnd"/>
+      <w:r>
+        <w:rPr>
+          <w:color w:val="212121"/>
+        </w:rPr>
+        <w:t xml:space="preserve">, J. R. </w:t>
+      </w:r>
+      <w:proofErr w:type="spellStart"/>
+      <w:r>
+        <w:rPr>
+          <w:color w:val="212121"/>
+        </w:rPr>
+        <w:t>Goheen</w:t>
+      </w:r>
+      <w:proofErr w:type="spellEnd"/>
+      <w:r>
+        <w:rPr>
+          <w:color w:val="212121"/>
+        </w:rPr>
+        <w:t xml:space="preserve">, E. </w:t>
+      </w:r>
+      <w:proofErr w:type="spellStart"/>
+      <w:r>
+        <w:rPr>
+          <w:color w:val="212121"/>
+        </w:rPr>
+        <w:t>Gurarie</w:t>
+      </w:r>
+      <w:proofErr w:type="spellEnd"/>
+      <w:r>
+        <w:rPr>
+          <w:color w:val="212121"/>
+        </w:rPr>
+        <w:t xml:space="preserve">, M. </w:t>
+      </w:r>
+      <w:proofErr w:type="spellStart"/>
+      <w:r>
+        <w:rPr>
+          <w:color w:val="212121"/>
+        </w:rPr>
+        <w:t>Hebblewhite</w:t>
+      </w:r>
+      <w:proofErr w:type="spellEnd"/>
+      <w:r>
+        <w:rPr>
+          <w:color w:val="212121"/>
+        </w:rPr>
+        <w:t xml:space="preserve">, M. </w:t>
+      </w:r>
+      <w:proofErr w:type="spellStart"/>
+      <w:r>
+        <w:rPr>
+          <w:color w:val="212121"/>
+        </w:rPr>
+        <w:t>Heurich</w:t>
+      </w:r>
+      <w:proofErr w:type="spellEnd"/>
+      <w:r>
+        <w:rPr>
+          <w:color w:val="212121"/>
+        </w:rPr>
+        <w:t xml:space="preserve">, A. J. M. </w:t>
+      </w:r>
+      <w:proofErr w:type="spellStart"/>
+      <w:r>
+        <w:rPr>
+          <w:color w:val="212121"/>
+        </w:rPr>
+        <w:t>Hewison</w:t>
+      </w:r>
+      <w:proofErr w:type="spellEnd"/>
+      <w:r>
+        <w:rPr>
+          <w:color w:val="212121"/>
+        </w:rPr>
+        <w:t xml:space="preserve">, C. Hof, E. </w:t>
+      </w:r>
+      <w:proofErr w:type="spellStart"/>
+      <w:r>
+        <w:rPr>
+          <w:color w:val="212121"/>
+        </w:rPr>
+        <w:t>Hurme</w:t>
+      </w:r>
+      <w:proofErr w:type="spellEnd"/>
+      <w:r>
+        <w:rPr>
+          <w:color w:val="212121"/>
+        </w:rPr>
+        <w:t xml:space="preserve">, L. A. Isbell, R. Janssen, F. </w:t>
+      </w:r>
+      <w:proofErr w:type="spellStart"/>
+      <w:r>
+        <w:rPr>
+          <w:color w:val="212121"/>
+        </w:rPr>
+        <w:t>Jeltsch</w:t>
+      </w:r>
+      <w:proofErr w:type="spellEnd"/>
+      <w:r>
+        <w:rPr>
+          <w:color w:val="212121"/>
+        </w:rPr>
+        <w:t xml:space="preserve">, </w:t>
       </w:r>
       <w:r>
         <w:rPr>
           <w:color w:val="212121"/>
         </w:rPr>
         <w:lastRenderedPageBreak/>
-        <w:t>P. Kaczensky, A. Kane, P. M. Kappeler, M. Kauffman, R. Kays, D. Kimuyu, F. Koch, B. Kranstauber, S. Lapoint, J. Mattisson, E. P. Medici, U. Mellone, E. Merrill, T. A. Morrison, S. L. Díaz-</w:t>
+        <w:t xml:space="preserve">P. </w:t>
+      </w:r>
+      <w:proofErr w:type="spellStart"/>
+      <w:r>
+        <w:rPr>
+          <w:color w:val="212121"/>
+        </w:rPr>
+        <w:t>Kaczensky</w:t>
+      </w:r>
+      <w:proofErr w:type="spellEnd"/>
+      <w:r>
+        <w:rPr>
+          <w:color w:val="212121"/>
+        </w:rPr>
+        <w:t xml:space="preserve">, A. Kane, P. M. </w:t>
+      </w:r>
+      <w:proofErr w:type="spellStart"/>
+      <w:r>
+        <w:rPr>
+          <w:color w:val="212121"/>
+        </w:rPr>
+        <w:t>Kappeler</w:t>
+      </w:r>
+      <w:proofErr w:type="spellEnd"/>
+      <w:r>
+        <w:rPr>
+          <w:color w:val="212121"/>
+        </w:rPr>
+        <w:t xml:space="preserve">, M. Kauffman, R. Kays, D. </w:t>
+      </w:r>
+      <w:proofErr w:type="spellStart"/>
+      <w:r>
+        <w:rPr>
+          <w:color w:val="212121"/>
+        </w:rPr>
+        <w:t>Kimuyu</w:t>
+      </w:r>
+      <w:proofErr w:type="spellEnd"/>
+      <w:r>
+        <w:rPr>
+          <w:color w:val="212121"/>
+        </w:rPr>
+        <w:t xml:space="preserve">, F. Koch, B. </w:t>
+      </w:r>
+      <w:proofErr w:type="spellStart"/>
+      <w:r>
+        <w:rPr>
+          <w:color w:val="212121"/>
+        </w:rPr>
+        <w:t>Kranstauber</w:t>
+      </w:r>
+      <w:proofErr w:type="spellEnd"/>
+      <w:r>
+        <w:rPr>
+          <w:color w:val="212121"/>
+        </w:rPr>
+        <w:t xml:space="preserve">, S. </w:t>
+      </w:r>
+      <w:proofErr w:type="spellStart"/>
+      <w:r>
+        <w:rPr>
+          <w:color w:val="212121"/>
+        </w:rPr>
+        <w:t>Lapoint</w:t>
+      </w:r>
+      <w:proofErr w:type="spellEnd"/>
+      <w:r>
+        <w:rPr>
+          <w:color w:val="212121"/>
+        </w:rPr>
+        <w:t xml:space="preserve">, J. </w:t>
+      </w:r>
+      <w:proofErr w:type="spellStart"/>
+      <w:r>
+        <w:rPr>
+          <w:color w:val="212121"/>
+        </w:rPr>
+        <w:t>Mattisson</w:t>
+      </w:r>
+      <w:proofErr w:type="spellEnd"/>
+      <w:r>
+        <w:rPr>
+          <w:color w:val="212121"/>
+        </w:rPr>
+        <w:t xml:space="preserve">, E. P. Medici, U. </w:t>
+      </w:r>
+      <w:proofErr w:type="spellStart"/>
+      <w:r>
+        <w:rPr>
+          <w:color w:val="212121"/>
+        </w:rPr>
+        <w:t>Mellone</w:t>
+      </w:r>
+      <w:proofErr w:type="spellEnd"/>
+      <w:r>
+        <w:rPr>
+          <w:color w:val="212121"/>
+        </w:rPr>
+        <w:t>, E. Merrill, T. A. Morrison, S. L. Díaz-</w:t>
       </w:r>
       <w:r>
         <w:rPr>
@@ -13531,7 +17848,91 @@
         <w:rPr>
           <w:color w:val="212121"/>
         </w:rPr>
-        <w:t xml:space="preserve">uñoz, A. Mysterud, D. Nandintsetseg, R. Nathan, A. Niamir, J. Odden, R. B. O. Hara, L. G. R. Oliveira-santos, K. A. Olson, B. D. Patterson, R. C. De Paula, L. Pedrotti, B. Reineking, and M. Rimmler. 2018. Moving in the Anthropocene: </w:t>
+        <w:t xml:space="preserve">uñoz, A. </w:t>
+      </w:r>
+      <w:proofErr w:type="spellStart"/>
+      <w:r>
+        <w:rPr>
+          <w:color w:val="212121"/>
+        </w:rPr>
+        <w:t>Mysterud</w:t>
+      </w:r>
+      <w:proofErr w:type="spellEnd"/>
+      <w:r>
+        <w:rPr>
+          <w:color w:val="212121"/>
+        </w:rPr>
+        <w:t xml:space="preserve">, D. </w:t>
+      </w:r>
+      <w:proofErr w:type="spellStart"/>
+      <w:r>
+        <w:rPr>
+          <w:color w:val="212121"/>
+        </w:rPr>
+        <w:t>Nandintsetseg</w:t>
+      </w:r>
+      <w:proofErr w:type="spellEnd"/>
+      <w:r>
+        <w:rPr>
+          <w:color w:val="212121"/>
+        </w:rPr>
+        <w:t xml:space="preserve">, R. Nathan, A. </w:t>
+      </w:r>
+      <w:proofErr w:type="spellStart"/>
+      <w:r>
+        <w:rPr>
+          <w:color w:val="212121"/>
+        </w:rPr>
+        <w:t>Niamir</w:t>
+      </w:r>
+      <w:proofErr w:type="spellEnd"/>
+      <w:r>
+        <w:rPr>
+          <w:color w:val="212121"/>
+        </w:rPr>
+        <w:t xml:space="preserve">, J. </w:t>
+      </w:r>
+      <w:proofErr w:type="spellStart"/>
+      <w:r>
+        <w:rPr>
+          <w:color w:val="212121"/>
+        </w:rPr>
+        <w:t>Odden</w:t>
+      </w:r>
+      <w:proofErr w:type="spellEnd"/>
+      <w:r>
+        <w:rPr>
+          <w:color w:val="212121"/>
+        </w:rPr>
+        <w:t xml:space="preserve">, R. B. O. Hara, L. G. R. Oliveira-santos, K. A. Olson, B. D. Patterson, R. C. De Paula, L. Pedrotti, B. </w:t>
+      </w:r>
+      <w:proofErr w:type="spellStart"/>
+      <w:r>
+        <w:rPr>
+          <w:color w:val="212121"/>
+        </w:rPr>
+        <w:t>Reineking</w:t>
+      </w:r>
+      <w:proofErr w:type="spellEnd"/>
+      <w:r>
+        <w:rPr>
+          <w:color w:val="212121"/>
+        </w:rPr>
+        <w:t xml:space="preserve">, and M. </w:t>
+      </w:r>
+      <w:proofErr w:type="spellStart"/>
+      <w:r>
+        <w:rPr>
+          <w:color w:val="212121"/>
+        </w:rPr>
+        <w:t>Rimmler</w:t>
+      </w:r>
+      <w:proofErr w:type="spellEnd"/>
+      <w:r>
+        <w:rPr>
+          <w:color w:val="212121"/>
+        </w:rPr>
+        <w:t xml:space="preserve">. 2018. Moving in the Anthropocene: </w:t>
       </w:r>
       <w:r>
         <w:rPr>
@@ -13559,7 +17960,23 @@
           <w:rFonts w:eastAsia="Times New Roman"/>
           <w:color w:val="212121"/>
         </w:rPr>
-        <w:t xml:space="preserve">Unsworth, J. W., D. F. Pac, G. C. White, and R. M. Bartmann. 2016. Mule </w:t>
+        <w:t xml:space="preserve">Unsworth, J. W., D. F. Pac, G. C. White, and R. M. </w:t>
+      </w:r>
+      <w:proofErr w:type="spellStart"/>
+      <w:r>
+        <w:rPr>
+          <w:rFonts w:eastAsia="Times New Roman"/>
+          <w:color w:val="212121"/>
+        </w:rPr>
+        <w:t>Bartmann</w:t>
+      </w:r>
+      <w:proofErr w:type="spellEnd"/>
+      <w:r>
+        <w:rPr>
+          <w:rFonts w:eastAsia="Times New Roman"/>
+          <w:color w:val="212121"/>
+        </w:rPr>
+        <w:t xml:space="preserve">. 2016. Mule </w:t>
       </w:r>
       <w:r>
         <w:rPr>
@@ -13612,12 +18029,21 @@
           <w:rFonts w:eastAsia="Times New Roman"/>
         </w:rPr>
       </w:pPr>
-      <w:r>
-        <w:rPr>
-          <w:rFonts w:eastAsia="Times New Roman"/>
-          <w:color w:val="212121"/>
-        </w:rPr>
-        <w:t>Verdolin, J. L. 2006. Meta-analysis of foraging and predation risk trade-offs in terrestrial systems. Behavioral Ecology and Sociobiology 60:457–464.</w:t>
+      <w:proofErr w:type="spellStart"/>
+      <w:r>
+        <w:rPr>
+          <w:rFonts w:eastAsia="Times New Roman"/>
+          <w:color w:val="212121"/>
+        </w:rPr>
+        <w:t>Verdolin</w:t>
+      </w:r>
+      <w:proofErr w:type="spellEnd"/>
+      <w:r>
+        <w:rPr>
+          <w:rFonts w:eastAsia="Times New Roman"/>
+          <w:color w:val="212121"/>
+        </w:rPr>
+        <w:t>, J. L. 2006. Meta-analysis of foraging and predation risk trade-offs in terrestrial systems. Behavioral Ecology and Sociobiology 60:457–464.</w:t>
       </w:r>
     </w:p>
     <w:p>
@@ -13633,7 +18059,55 @@
           <w:rFonts w:eastAsia="Times New Roman"/>
           <w:color w:val="212121"/>
         </w:rPr>
-        <w:t>Visscher, D. R., P. D. Walker, M. Flowers, C. Kemna, J. Pattison, and B. Kushnerick. 2023. Human impact on deer use is greater than predators and competitors in a multiuse recreation area. Animal Behaviour 197:61–69.</w:t>
+        <w:t xml:space="preserve">Visscher, D. R., P. D. Walker, M. Flowers, C. </w:t>
+      </w:r>
+      <w:proofErr w:type="spellStart"/>
+      <w:r>
+        <w:rPr>
+          <w:rFonts w:eastAsia="Times New Roman"/>
+          <w:color w:val="212121"/>
+        </w:rPr>
+        <w:t>Kemna</w:t>
+      </w:r>
+      <w:proofErr w:type="spellEnd"/>
+      <w:r>
+        <w:rPr>
+          <w:rFonts w:eastAsia="Times New Roman"/>
+          <w:color w:val="212121"/>
+        </w:rPr>
+        <w:t xml:space="preserve">, J. Pattison, and B. </w:t>
+      </w:r>
+      <w:proofErr w:type="spellStart"/>
+      <w:r>
+        <w:rPr>
+          <w:rFonts w:eastAsia="Times New Roman"/>
+          <w:color w:val="212121"/>
+        </w:rPr>
+        <w:t>Kushnerick</w:t>
+      </w:r>
+      <w:proofErr w:type="spellEnd"/>
+      <w:r>
+        <w:rPr>
+          <w:rFonts w:eastAsia="Times New Roman"/>
+          <w:color w:val="212121"/>
+        </w:rPr>
+        <w:t xml:space="preserve">. 2023. Human impact on deer use is greater than predators and competitors in a multiuse recreation area. Animal </w:t>
+      </w:r>
+      <w:proofErr w:type="spellStart"/>
+      <w:r>
+        <w:rPr>
+          <w:rFonts w:eastAsia="Times New Roman"/>
+          <w:color w:val="212121"/>
+        </w:rPr>
+        <w:t>Behaviour</w:t>
+      </w:r>
+      <w:proofErr w:type="spellEnd"/>
+      <w:r>
+        <w:rPr>
+          <w:rFonts w:eastAsia="Times New Roman"/>
+          <w:color w:val="212121"/>
+        </w:rPr>
+        <w:t xml:space="preserve"> 197:61–69.</w:t>
       </w:r>
     </w:p>
     <w:p>
@@ -13649,7 +18123,23 @@
           <w:rFonts w:eastAsia="Times New Roman"/>
           <w:color w:val="212121"/>
         </w:rPr>
-        <w:t xml:space="preserve">van de Kerk, M., </w:t>
+        <w:t xml:space="preserve">van de </w:t>
+      </w:r>
+      <w:proofErr w:type="spellStart"/>
+      <w:r>
+        <w:rPr>
+          <w:rFonts w:eastAsia="Times New Roman"/>
+          <w:color w:val="212121"/>
+        </w:rPr>
+        <w:t>Kerk</w:t>
+      </w:r>
+      <w:proofErr w:type="spellEnd"/>
+      <w:r>
+        <w:rPr>
+          <w:rFonts w:eastAsia="Times New Roman"/>
+          <w:color w:val="212121"/>
+        </w:rPr>
+        <w:t xml:space="preserve">, M., </w:t>
       </w:r>
       <w:r>
         <w:rPr>
@@ -13719,7 +18209,15 @@
           <w:rFonts w:eastAsia="Times New Roman"/>
           <w:color w:val="212121"/>
         </w:rPr>
-        <w:t xml:space="preserve"> 2021. Variation in movement patterns of mule deer: have we oversimplified migration?</w:t>
+        <w:t xml:space="preserve"> 2021. Variation in movement patterns of mule deer: have we oversimplified </w:t>
+      </w:r>
+      <w:proofErr w:type="gramStart"/>
+      <w:r>
+        <w:rPr>
+          <w:rFonts w:eastAsia="Times New Roman"/>
+          <w:color w:val="212121"/>
+        </w:rPr>
+        <w:t>migration?</w:t>
       </w:r>
       <w:r>
         <w:rPr>
@@ -13728,6 +18226,7 @@
         </w:rPr>
         <w:t>.</w:t>
       </w:r>
+      <w:proofErr w:type="gramEnd"/>
       <w:r>
         <w:rPr>
           <w:rFonts w:eastAsia="Times New Roman"/>
@@ -13764,7 +18263,23 @@
           <w:color w:val="212121"/>
         </w:rPr>
         <w:lastRenderedPageBreak/>
-        <w:t xml:space="preserve">White, G. C., and R. M. Bartmann. 1998. Effect of </w:t>
+        <w:t xml:space="preserve">White, G. C., and R. M. </w:t>
+      </w:r>
+      <w:proofErr w:type="spellStart"/>
+      <w:r>
+        <w:rPr>
+          <w:rFonts w:eastAsia="Times New Roman"/>
+          <w:color w:val="212121"/>
+        </w:rPr>
+        <w:t>Bartmann</w:t>
+      </w:r>
+      <w:proofErr w:type="spellEnd"/>
+      <w:r>
+        <w:rPr>
+          <w:rFonts w:eastAsia="Times New Roman"/>
+          <w:color w:val="212121"/>
+        </w:rPr>
+        <w:t xml:space="preserve">. 1998. Effect of </w:t>
       </w:r>
       <w:r>
         <w:rPr>
@@ -13906,7 +18421,39 @@
           <w:rFonts w:eastAsia="Times New Roman"/>
           <w:color w:val="212121"/>
         </w:rPr>
-        <w:t>Wilson, M. W., A. D. Ridlon, K. M. Gaynor, S. D. Gaines, A. C. Stier, and B. S. Halpern. 2020. Ecological impacts of human-induced animal behaviour change. Ecology Letters 23:1522–1536.</w:t>
+        <w:t xml:space="preserve">Wilson, M. W., A. D. </w:t>
+      </w:r>
+      <w:proofErr w:type="spellStart"/>
+      <w:r>
+        <w:rPr>
+          <w:rFonts w:eastAsia="Times New Roman"/>
+          <w:color w:val="212121"/>
+        </w:rPr>
+        <w:t>Ridlon</w:t>
+      </w:r>
+      <w:proofErr w:type="spellEnd"/>
+      <w:r>
+        <w:rPr>
+          <w:rFonts w:eastAsia="Times New Roman"/>
+          <w:color w:val="212121"/>
+        </w:rPr>
+        <w:t xml:space="preserve">, K. M. Gaynor, S. D. Gaines, A. C. Stier, and B. S. Halpern. 2020. Ecological impacts of human-induced animal </w:t>
+      </w:r>
+      <w:proofErr w:type="spellStart"/>
+      <w:r>
+        <w:rPr>
+          <w:rFonts w:eastAsia="Times New Roman"/>
+          <w:color w:val="212121"/>
+        </w:rPr>
+        <w:t>behaviour</w:t>
+      </w:r>
+      <w:proofErr w:type="spellEnd"/>
+      <w:r>
+        <w:rPr>
+          <w:rFonts w:eastAsia="Times New Roman"/>
+          <w:color w:val="212121"/>
+        </w:rPr>
+        <w:t xml:space="preserve"> change. Ecology Letters 23:1522–1536.</w:t>
       </w:r>
     </w:p>
     <w:p>
@@ -13981,13 +18528,23 @@
         </w:rPr>
         <w:t xml:space="preserve">H. K. </w:t>
       </w:r>
-      <w:r>
-        <w:rPr>
-          <w:rFonts w:eastAsia="Times New Roman"/>
-          <w:color w:val="222222"/>
-          <w:shd w:val="clear" w:color="auto" w:fill="FFFFFF"/>
-        </w:rPr>
-        <w:t xml:space="preserve">Preisler, </w:t>
+      <w:proofErr w:type="spellStart"/>
+      <w:r>
+        <w:rPr>
+          <w:rFonts w:eastAsia="Times New Roman"/>
+          <w:color w:val="222222"/>
+          <w:shd w:val="clear" w:color="auto" w:fill="FFFFFF"/>
+        </w:rPr>
+        <w:t>Preisler</w:t>
+      </w:r>
+      <w:proofErr w:type="spellEnd"/>
+      <w:r>
+        <w:rPr>
+          <w:rFonts w:eastAsia="Times New Roman"/>
+          <w:color w:val="222222"/>
+          <w:shd w:val="clear" w:color="auto" w:fill="FFFFFF"/>
+        </w:rPr>
+        <w:t xml:space="preserve">, </w:t>
       </w:r>
       <w:r>
         <w:rPr>
@@ -14064,12 +18621,29 @@
           <w:rFonts w:eastAsia="Times New Roman"/>
         </w:rPr>
       </w:pPr>
-      <w:r>
-        <w:rPr>
-          <w:rFonts w:eastAsia="Times New Roman"/>
-          <w:color w:val="000000"/>
-        </w:rPr>
-        <w:t xml:space="preserve">Wondra, J. 2022. Scope of the Chaffee </w:t>
+      <w:proofErr w:type="spellStart"/>
+      <w:r>
+        <w:rPr>
+          <w:rFonts w:eastAsia="Times New Roman"/>
+          <w:color w:val="000000"/>
+        </w:rPr>
+        <w:t>Wondra</w:t>
+      </w:r>
+      <w:proofErr w:type="spellEnd"/>
+      <w:r>
+        <w:rPr>
+          <w:rFonts w:eastAsia="Times New Roman"/>
+          <w:color w:val="000000"/>
+        </w:rPr>
+        <w:t xml:space="preserve">, J. 2022. Scope of the </w:t>
+      </w:r>
+      <w:proofErr w:type="gramStart"/>
+      <w:r>
+        <w:rPr>
+          <w:rFonts w:eastAsia="Times New Roman"/>
+          <w:color w:val="000000"/>
+        </w:rPr>
+        <w:t xml:space="preserve">Chaffee </w:t>
       </w:r>
       <w:r>
         <w:rPr>
@@ -14083,7 +18657,15 @@
           <w:rFonts w:eastAsia="Times New Roman"/>
           <w:color w:val="000000"/>
         </w:rPr>
-        <w:t xml:space="preserve">ounty </w:t>
+        <w:t>ounty</w:t>
+      </w:r>
+      <w:proofErr w:type="gramEnd"/>
+      <w:r>
+        <w:rPr>
+          <w:rFonts w:eastAsia="Times New Roman"/>
+          <w:color w:val="000000"/>
+        </w:rPr>
+        <w:t xml:space="preserve"> </w:t>
       </w:r>
       <w:r>
         <w:rPr>
@@ -14220,19 +18802,76 @@
           <w:rFonts w:eastAsia="Times New Roman"/>
         </w:rPr>
       </w:pPr>
-      <w:r>
-        <w:rPr>
-          <w:rFonts w:eastAsia="Times New Roman"/>
-          <w:color w:val="212121"/>
-        </w:rPr>
-        <w:t>Yovovich, V., M. Thomsen, and C. C. Wilmers. 2021. Pumas’ fear of humans precipitates changes in plant architecture. Ecosphere 12</w:t>
-      </w:r>
-      <w:r>
-        <w:rPr>
-          <w:rFonts w:eastAsia="Times New Roman"/>
-          <w:color w:val="212121"/>
-        </w:rPr>
-        <w:t>:e03309</w:t>
+      <w:proofErr w:type="spellStart"/>
+      <w:r>
+        <w:rPr>
+          <w:rFonts w:eastAsia="Times New Roman"/>
+          <w:color w:val="212121"/>
+        </w:rPr>
+        <w:t>Yovovich</w:t>
+      </w:r>
+      <w:proofErr w:type="spellEnd"/>
+      <w:r>
+        <w:rPr>
+          <w:rFonts w:eastAsia="Times New Roman"/>
+          <w:color w:val="212121"/>
+        </w:rPr>
+        <w:t xml:space="preserve">, V., M. Thomsen, and C. C. </w:t>
+      </w:r>
+      <w:proofErr w:type="spellStart"/>
+      <w:r>
+        <w:rPr>
+          <w:rFonts w:eastAsia="Times New Roman"/>
+          <w:color w:val="212121"/>
+        </w:rPr>
+        <w:t>Wilmers</w:t>
+      </w:r>
+      <w:proofErr w:type="spellEnd"/>
+      <w:r>
+        <w:rPr>
+          <w:rFonts w:eastAsia="Times New Roman"/>
+          <w:color w:val="212121"/>
+        </w:rPr>
+        <w:t xml:space="preserve">. 2021. Pumas’ fear of </w:t>
+      </w:r>
+      <w:proofErr w:type="gramStart"/>
+      <w:r>
+        <w:rPr>
+          <w:rFonts w:eastAsia="Times New Roman"/>
+          <w:color w:val="212121"/>
+        </w:rPr>
+        <w:t>humans</w:t>
+      </w:r>
+      <w:proofErr w:type="gramEnd"/>
+      <w:r>
+        <w:rPr>
+          <w:rFonts w:eastAsia="Times New Roman"/>
+          <w:color w:val="212121"/>
+        </w:rPr>
+        <w:t xml:space="preserve"> precipitates changes in plant architecture. Ecosphere </w:t>
+      </w:r>
+      <w:proofErr w:type="gramStart"/>
+      <w:r>
+        <w:rPr>
+          <w:rFonts w:eastAsia="Times New Roman"/>
+          <w:color w:val="212121"/>
+        </w:rPr>
+        <w:t>12</w:t>
+      </w:r>
+      <w:r>
+        <w:rPr>
+          <w:rFonts w:eastAsia="Times New Roman"/>
+          <w:color w:val="212121"/>
+        </w:rPr>
+        <w:t>:e</w:t>
+      </w:r>
+      <w:proofErr w:type="gramEnd"/>
+      <w:r>
+        <w:rPr>
+          <w:rFonts w:eastAsia="Times New Roman"/>
+          <w:color w:val="212121"/>
+        </w:rPr>
+        <w:t>03309</w:t>
       </w:r>
       <w:r>
         <w:rPr>
@@ -14499,7 +19138,21 @@
         <w:rPr>
           <w:color w:val="000000"/>
         </w:rPr>
-        <w:t xml:space="preserve">the Methodist mountain </w:t>
+        <w:t xml:space="preserve">the </w:t>
+      </w:r>
+      <w:proofErr w:type="gramStart"/>
+      <w:r>
+        <w:rPr>
+          <w:color w:val="000000"/>
+        </w:rPr>
+        <w:t>Methodist mountain</w:t>
+      </w:r>
+      <w:proofErr w:type="gramEnd"/>
+      <w:r>
+        <w:rPr>
+          <w:color w:val="000000"/>
+        </w:rPr>
+        <w:t xml:space="preserve"> </w:t>
       </w:r>
       <w:r>
         <w:rPr>
@@ -15144,6 +19797,7 @@
                 <w:szCs w:val="20"/>
               </w:rPr>
             </w:pPr>
+            <w:proofErr w:type="spellStart"/>
             <w:r>
               <w:rPr>
                 <w:rFonts w:ascii="Aptos Narrow" w:eastAsia="Times New Roman" w:hAnsi="Aptos Narrow"/>
@@ -15155,6 +19809,7 @@
               </w:rPr>
               <w:t>AICc</w:t>
             </w:r>
+            <w:proofErr w:type="spellEnd"/>
           </w:p>
         </w:tc>
         <w:tc>
@@ -15191,8 +19846,21 @@
                 <w:sz w:val="20"/>
                 <w:szCs w:val="20"/>
               </w:rPr>
-              <w:t>Δ AICc</w:t>
+              <w:t xml:space="preserve">Δ </w:t>
             </w:r>
+            <w:proofErr w:type="spellStart"/>
+            <w:r>
+              <w:rPr>
+                <w:rFonts w:ascii="Aptos Narrow" w:eastAsia="Times New Roman" w:hAnsi="Aptos Narrow"/>
+                <w:b/>
+                <w:bCs/>
+                <w:color w:val="000000"/>
+                <w:sz w:val="20"/>
+                <w:szCs w:val="20"/>
+              </w:rPr>
+              <w:t>AICc</w:t>
+            </w:r>
+            <w:proofErr w:type="spellEnd"/>
           </w:p>
         </w:tc>
         <w:tc>
@@ -15258,6 +19926,7 @@
                 <w:szCs w:val="20"/>
               </w:rPr>
             </w:pPr>
+            <w:proofErr w:type="spellStart"/>
             <w:r>
               <w:rPr>
                 <w:rFonts w:ascii="Aptos Narrow" w:eastAsia="Times New Roman" w:hAnsi="Aptos Narrow"/>
@@ -15267,8 +19936,33 @@
                 <w:sz w:val="20"/>
                 <w:szCs w:val="20"/>
               </w:rPr>
-              <w:t>AICc Wt</w:t>
+              <w:t>AICc</w:t>
             </w:r>
+            <w:proofErr w:type="spellEnd"/>
+            <w:r>
+              <w:rPr>
+                <w:rFonts w:ascii="Aptos Narrow" w:eastAsia="Times New Roman" w:hAnsi="Aptos Narrow"/>
+                <w:b/>
+                <w:bCs/>
+                <w:color w:val="000000"/>
+                <w:sz w:val="20"/>
+                <w:szCs w:val="20"/>
+              </w:rPr>
+              <w:t xml:space="preserve"> </w:t>
+            </w:r>
+            <w:proofErr w:type="spellStart"/>
+            <w:r>
+              <w:rPr>
+                <w:rFonts w:ascii="Aptos Narrow" w:eastAsia="Times New Roman" w:hAnsi="Aptos Narrow"/>
+                <w:b/>
+                <w:bCs/>
+                <w:color w:val="000000"/>
+                <w:sz w:val="20"/>
+                <w:szCs w:val="20"/>
+              </w:rPr>
+              <w:t>Wt</w:t>
+            </w:r>
+            <w:proofErr w:type="spellEnd"/>
           </w:p>
         </w:tc>
         <w:tc>
@@ -15343,8 +20037,21 @@
                 <w:sz w:val="20"/>
                 <w:szCs w:val="20"/>
               </w:rPr>
-              <w:t>Cum. Wt</w:t>
+              <w:t xml:space="preserve">Cum. </w:t>
             </w:r>
+            <w:proofErr w:type="spellStart"/>
+            <w:r>
+              <w:rPr>
+                <w:rFonts w:ascii="Aptos Narrow" w:eastAsia="Times New Roman" w:hAnsi="Aptos Narrow"/>
+                <w:b/>
+                <w:bCs/>
+                <w:color w:val="000000"/>
+                <w:sz w:val="20"/>
+                <w:szCs w:val="20"/>
+              </w:rPr>
+              <w:t>Wt</w:t>
+            </w:r>
+            <w:proofErr w:type="spellEnd"/>
           </w:p>
         </w:tc>
       </w:tr>
@@ -16976,7 +21683,21 @@
         <w:rPr>
           <w:color w:val="000000"/>
         </w:rPr>
-        <w:t>Global 2 model represents a model with an interaction between forest land cover and rolling average of human activity, and the  global model contains an interaction between movement characteristics (log step length, log step length squared) and rolling average of human activity.</w:t>
+        <w:t xml:space="preserve">Global 2 model represents a model with an interaction between forest land cover and rolling average of human activity, and </w:t>
+      </w:r>
+      <w:proofErr w:type="gramStart"/>
+      <w:r>
+        <w:rPr>
+          <w:color w:val="000000"/>
+        </w:rPr>
+        <w:t>the  global</w:t>
+      </w:r>
+      <w:proofErr w:type="gramEnd"/>
+      <w:r>
+        <w:rPr>
+          <w:color w:val="000000"/>
+        </w:rPr>
+        <w:t xml:space="preserve"> model contains an interaction between movement characteristics (log step length, log step length squared) and rolling average of human activity.</w:t>
       </w:r>
     </w:p>
     <w:tbl>
@@ -17142,6 +21863,7 @@
                 <w:szCs w:val="20"/>
               </w:rPr>
             </w:pPr>
+            <w:proofErr w:type="spellStart"/>
             <w:r>
               <w:rPr>
                 <w:rFonts w:ascii="Aptos Narrow" w:eastAsia="Times New Roman" w:hAnsi="Aptos Narrow"/>
@@ -17153,6 +21875,7 @@
               </w:rPr>
               <w:t>AICc</w:t>
             </w:r>
+            <w:proofErr w:type="spellEnd"/>
           </w:p>
         </w:tc>
         <w:tc>
@@ -17189,8 +21912,21 @@
                 <w:sz w:val="20"/>
                 <w:szCs w:val="20"/>
               </w:rPr>
-              <w:t>Δ AICc</w:t>
+              <w:t xml:space="preserve">Δ </w:t>
             </w:r>
+            <w:proofErr w:type="spellStart"/>
+            <w:r>
+              <w:rPr>
+                <w:rFonts w:ascii="Aptos Narrow" w:eastAsia="Times New Roman" w:hAnsi="Aptos Narrow"/>
+                <w:b/>
+                <w:bCs/>
+                <w:color w:val="000000"/>
+                <w:sz w:val="20"/>
+                <w:szCs w:val="20"/>
+              </w:rPr>
+              <w:t>AICc</w:t>
+            </w:r>
+            <w:proofErr w:type="spellEnd"/>
           </w:p>
         </w:tc>
         <w:tc>
@@ -17256,6 +21992,7 @@
                 <w:szCs w:val="20"/>
               </w:rPr>
             </w:pPr>
+            <w:proofErr w:type="spellStart"/>
             <w:r>
               <w:rPr>
                 <w:rFonts w:ascii="Aptos Narrow" w:eastAsia="Times New Roman" w:hAnsi="Aptos Narrow"/>
@@ -17265,8 +22002,33 @@
                 <w:sz w:val="20"/>
                 <w:szCs w:val="20"/>
               </w:rPr>
-              <w:t>AICc Wt</w:t>
+              <w:t>AICc</w:t>
             </w:r>
+            <w:proofErr w:type="spellEnd"/>
+            <w:r>
+              <w:rPr>
+                <w:rFonts w:ascii="Aptos Narrow" w:eastAsia="Times New Roman" w:hAnsi="Aptos Narrow"/>
+                <w:b/>
+                <w:bCs/>
+                <w:color w:val="000000"/>
+                <w:sz w:val="20"/>
+                <w:szCs w:val="20"/>
+              </w:rPr>
+              <w:t xml:space="preserve"> </w:t>
+            </w:r>
+            <w:proofErr w:type="spellStart"/>
+            <w:r>
+              <w:rPr>
+                <w:rFonts w:ascii="Aptos Narrow" w:eastAsia="Times New Roman" w:hAnsi="Aptos Narrow"/>
+                <w:b/>
+                <w:bCs/>
+                <w:color w:val="000000"/>
+                <w:sz w:val="20"/>
+                <w:szCs w:val="20"/>
+              </w:rPr>
+              <w:t>Wt</w:t>
+            </w:r>
+            <w:proofErr w:type="spellEnd"/>
           </w:p>
         </w:tc>
         <w:tc>
@@ -17341,8 +22103,21 @@
                 <w:sz w:val="20"/>
                 <w:szCs w:val="20"/>
               </w:rPr>
-              <w:t>Cum. Wt</w:t>
+              <w:t xml:space="preserve">Cum. </w:t>
             </w:r>
+            <w:proofErr w:type="spellStart"/>
+            <w:r>
+              <w:rPr>
+                <w:rFonts w:ascii="Aptos Narrow" w:eastAsia="Times New Roman" w:hAnsi="Aptos Narrow"/>
+                <w:b/>
+                <w:bCs/>
+                <w:color w:val="000000"/>
+                <w:sz w:val="20"/>
+                <w:szCs w:val="20"/>
+              </w:rPr>
+              <w:t>Wt</w:t>
+            </w:r>
+            <w:proofErr w:type="spellEnd"/>
           </w:p>
         </w:tc>
       </w:tr>
@@ -18919,6 +23694,7 @@
                 <w:szCs w:val="20"/>
               </w:rPr>
             </w:pPr>
+            <w:proofErr w:type="spellStart"/>
             <w:r>
               <w:rPr>
                 <w:rFonts w:ascii="Aptos Narrow" w:eastAsia="Times New Roman" w:hAnsi="Aptos Narrow"/>
@@ -18930,6 +23706,7 @@
               </w:rPr>
               <w:t>AICc</w:t>
             </w:r>
+            <w:proofErr w:type="spellEnd"/>
           </w:p>
         </w:tc>
         <w:tc>
@@ -18966,8 +23743,21 @@
                 <w:sz w:val="20"/>
                 <w:szCs w:val="20"/>
               </w:rPr>
-              <w:t>Δ AICc</w:t>
+              <w:t xml:space="preserve">Δ </w:t>
             </w:r>
+            <w:proofErr w:type="spellStart"/>
+            <w:r>
+              <w:rPr>
+                <w:rFonts w:ascii="Aptos Narrow" w:eastAsia="Times New Roman" w:hAnsi="Aptos Narrow"/>
+                <w:b/>
+                <w:bCs/>
+                <w:color w:val="000000"/>
+                <w:sz w:val="20"/>
+                <w:szCs w:val="20"/>
+              </w:rPr>
+              <w:t>AICc</w:t>
+            </w:r>
+            <w:proofErr w:type="spellEnd"/>
           </w:p>
         </w:tc>
         <w:tc>
@@ -19033,6 +23823,7 @@
                 <w:szCs w:val="20"/>
               </w:rPr>
             </w:pPr>
+            <w:proofErr w:type="spellStart"/>
             <w:r>
               <w:rPr>
                 <w:rFonts w:ascii="Aptos Narrow" w:eastAsia="Times New Roman" w:hAnsi="Aptos Narrow"/>
@@ -19042,8 +23833,33 @@
                 <w:sz w:val="20"/>
                 <w:szCs w:val="20"/>
               </w:rPr>
-              <w:t>AICc Wt</w:t>
+              <w:t>AICc</w:t>
             </w:r>
+            <w:proofErr w:type="spellEnd"/>
+            <w:r>
+              <w:rPr>
+                <w:rFonts w:ascii="Aptos Narrow" w:eastAsia="Times New Roman" w:hAnsi="Aptos Narrow"/>
+                <w:b/>
+                <w:bCs/>
+                <w:color w:val="000000"/>
+                <w:sz w:val="20"/>
+                <w:szCs w:val="20"/>
+              </w:rPr>
+              <w:t xml:space="preserve"> </w:t>
+            </w:r>
+            <w:proofErr w:type="spellStart"/>
+            <w:r>
+              <w:rPr>
+                <w:rFonts w:ascii="Aptos Narrow" w:eastAsia="Times New Roman" w:hAnsi="Aptos Narrow"/>
+                <w:b/>
+                <w:bCs/>
+                <w:color w:val="000000"/>
+                <w:sz w:val="20"/>
+                <w:szCs w:val="20"/>
+              </w:rPr>
+              <w:t>Wt</w:t>
+            </w:r>
+            <w:proofErr w:type="spellEnd"/>
           </w:p>
         </w:tc>
         <w:tc>
@@ -19118,8 +23934,21 @@
                 <w:sz w:val="20"/>
                 <w:szCs w:val="20"/>
               </w:rPr>
-              <w:t>Cum. Wt</w:t>
+              <w:t xml:space="preserve">Cum. </w:t>
             </w:r>
+            <w:proofErr w:type="spellStart"/>
+            <w:r>
+              <w:rPr>
+                <w:rFonts w:ascii="Aptos Narrow" w:eastAsia="Times New Roman" w:hAnsi="Aptos Narrow"/>
+                <w:b/>
+                <w:bCs/>
+                <w:color w:val="000000"/>
+                <w:sz w:val="20"/>
+                <w:szCs w:val="20"/>
+              </w:rPr>
+              <w:t>Wt</w:t>
+            </w:r>
+            <w:proofErr w:type="spellEnd"/>
           </w:p>
         </w:tc>
       </w:tr>
@@ -20548,7 +25377,14 @@
         <w:rPr>
           <w:color w:val="000000"/>
         </w:rPr>
-        <w:t>. Model evaluation is based on Akaike’s Information Criterion for small sample sizes (AIC</w:t>
+        <w:t>. Model evaluation is based on Akaike’s Information Criterion for small sample sizes (</w:t>
+      </w:r>
+      <w:proofErr w:type="spellStart"/>
+      <w:r>
+        <w:rPr>
+          <w:color w:val="000000"/>
+        </w:rPr>
+        <w:t>AIC</w:t>
       </w:r>
       <w:r>
         <w:rPr>
@@ -20557,11 +25393,26 @@
         </w:rPr>
         <w:t>c</w:t>
       </w:r>
-      <w:r>
-        <w:rPr>
-          <w:color w:val="000000"/>
-        </w:rPr>
-        <w:t>). The total number of parameters is represented by K. The scale at which the covariate was assessed is in parantheses such as in Shrub (100m) and Trail Density (Grid), which represents the scale of the camera grid.</w:t>
+      <w:proofErr w:type="spellEnd"/>
+      <w:r>
+        <w:rPr>
+          <w:color w:val="000000"/>
+        </w:rPr>
+        <w:t xml:space="preserve">). The total number of parameters is represented by K. The scale at which the covariate was assessed is in </w:t>
+      </w:r>
+      <w:proofErr w:type="spellStart"/>
+      <w:r>
+        <w:rPr>
+          <w:color w:val="000000"/>
+        </w:rPr>
+        <w:t>parantheses</w:t>
+      </w:r>
+      <w:proofErr w:type="spellEnd"/>
+      <w:r>
+        <w:rPr>
+          <w:color w:val="000000"/>
+        </w:rPr>
+        <w:t xml:space="preserve"> such as in Shrub (100m) and Trail Density (Grid), which represents the scale of the camera grid.</w:t>
       </w:r>
     </w:p>
     <w:tbl>
@@ -20684,6 +25535,7 @@
                 <w:szCs w:val="20"/>
               </w:rPr>
             </w:pPr>
+            <w:proofErr w:type="spellStart"/>
             <w:r>
               <w:rPr>
                 <w:rFonts w:ascii="Aptos Narrow" w:eastAsia="Times New Roman" w:hAnsi="Aptos Narrow"/>
@@ -20695,6 +25547,7 @@
               </w:rPr>
               <w:t>AICc</w:t>
             </w:r>
+            <w:proofErr w:type="spellEnd"/>
           </w:p>
         </w:tc>
         <w:tc>
@@ -20731,8 +25584,21 @@
                 <w:sz w:val="20"/>
                 <w:szCs w:val="20"/>
               </w:rPr>
-              <w:t>Δ AICc</w:t>
+              <w:t xml:space="preserve">Δ </w:t>
             </w:r>
+            <w:proofErr w:type="spellStart"/>
+            <w:r>
+              <w:rPr>
+                <w:rFonts w:ascii="Aptos Narrow" w:eastAsia="Times New Roman" w:hAnsi="Aptos Narrow"/>
+                <w:b/>
+                <w:bCs/>
+                <w:color w:val="000000"/>
+                <w:sz w:val="20"/>
+                <w:szCs w:val="20"/>
+              </w:rPr>
+              <w:t>AICc</w:t>
+            </w:r>
+            <w:proofErr w:type="spellEnd"/>
           </w:p>
         </w:tc>
         <w:tc>
@@ -20798,6 +25664,7 @@
                 <w:szCs w:val="20"/>
               </w:rPr>
             </w:pPr>
+            <w:proofErr w:type="spellStart"/>
             <w:r>
               <w:rPr>
                 <w:rFonts w:ascii="Aptos Narrow" w:eastAsia="Times New Roman" w:hAnsi="Aptos Narrow"/>
@@ -20807,8 +25674,33 @@
                 <w:sz w:val="20"/>
                 <w:szCs w:val="20"/>
               </w:rPr>
-              <w:t>AICc Wt</w:t>
+              <w:t>AICc</w:t>
             </w:r>
+            <w:proofErr w:type="spellEnd"/>
+            <w:r>
+              <w:rPr>
+                <w:rFonts w:ascii="Aptos Narrow" w:eastAsia="Times New Roman" w:hAnsi="Aptos Narrow"/>
+                <w:b/>
+                <w:bCs/>
+                <w:color w:val="000000"/>
+                <w:sz w:val="20"/>
+                <w:szCs w:val="20"/>
+              </w:rPr>
+              <w:t xml:space="preserve"> </w:t>
+            </w:r>
+            <w:proofErr w:type="spellStart"/>
+            <w:r>
+              <w:rPr>
+                <w:rFonts w:ascii="Aptos Narrow" w:eastAsia="Times New Roman" w:hAnsi="Aptos Narrow"/>
+                <w:b/>
+                <w:bCs/>
+                <w:color w:val="000000"/>
+                <w:sz w:val="20"/>
+                <w:szCs w:val="20"/>
+              </w:rPr>
+              <w:t>Wt</w:t>
+            </w:r>
+            <w:proofErr w:type="spellEnd"/>
           </w:p>
         </w:tc>
         <w:tc>
@@ -20883,8 +25775,21 @@
                 <w:sz w:val="20"/>
                 <w:szCs w:val="20"/>
               </w:rPr>
-              <w:t>Cum. Wt</w:t>
+              <w:t xml:space="preserve">Cum. </w:t>
             </w:r>
+            <w:proofErr w:type="spellStart"/>
+            <w:r>
+              <w:rPr>
+                <w:rFonts w:ascii="Aptos Narrow" w:eastAsia="Times New Roman" w:hAnsi="Aptos Narrow"/>
+                <w:b/>
+                <w:bCs/>
+                <w:color w:val="000000"/>
+                <w:sz w:val="20"/>
+                <w:szCs w:val="20"/>
+              </w:rPr>
+              <w:t>Wt</w:t>
+            </w:r>
+            <w:proofErr w:type="spellEnd"/>
           </w:p>
         </w:tc>
       </w:tr>
@@ -24410,7 +29315,7 @@
       </w:r>
     </w:p>
   </w:comment>
-  <w:comment w:id="53" w:author="Stenglein, Jennifer L - DNR" w:date="2024-09-09T10:18:00Z" w:initials="SJLD">
+  <w:comment w:id="54" w:author="Stenglein, Jennifer L - DNR" w:date="2024-09-09T10:18:00Z" w:initials="SJLD">
     <w:p>
       <w:pPr>
         <w:pStyle w:val="CommentText"/>
@@ -24426,7 +29331,7 @@
       </w:r>
     </w:p>
   </w:comment>
-  <w:comment w:id="55" w:author="Stenglein, Jennifer L - DNR" w:date="2024-09-06T14:50:00Z" w:initials="SJLD">
+  <w:comment w:id="56" w:author="Stenglein, Jennifer L - DNR" w:date="2024-09-06T14:50:00Z" w:initials="SJLD">
     <w:p>
       <w:pPr>
         <w:pStyle w:val="CommentText"/>

--- a/Manuscript_js commentsInProgress10.13.docx
+++ b/Manuscript_js commentsInProgress10.13.docx
@@ -5755,6 +5755,13 @@
           <w:rFonts w:eastAsia="Times New Roman"/>
           <w:color w:val="000000"/>
         </w:rPr>
+        <w:t xml:space="preserve"> </w:t>
+      </w:r>
+      <w:r>
+        <w:rPr>
+          <w:rFonts w:eastAsia="Times New Roman"/>
+          <w:color w:val="000000"/>
+        </w:rPr>
         <w:t>and squared log step length x rolling average</w:t>
       </w:r>
       <w:r>
@@ -6659,7 +6666,49 @@
           <w:color w:val="000000"/>
         </w:rPr>
         <w:lastRenderedPageBreak/>
-        <w:t xml:space="preserve">Potential foraging habitat, represented by wetland and herbaceous land cover, did have a positive effect on selection, with these land cover types creating a strong enough draw to overcome proximity to human development dependent on time of day. It is important to remember that habitat selection parameters should be interpreted as relative intensity of use, meaning that all other factors being held equal deer will choose wetland or herbaceous cover over forest landcover (Fieberg et al. 2021). In reality, herbaceous and wetland habitat is an order of magnitude rarer in availability than shrub or forest habitat. Selection does not indicate where an animal is likely to be found most of the time, but </w:t>
+        <w:t>Potential foraging habitat, represented by wetland and herbaceous land cover, did have a positive effect on selection</w:t>
+      </w:r>
+      <w:r>
+        <w:rPr>
+          <w:rFonts w:eastAsia="Times New Roman"/>
+          <w:color w:val="000000"/>
+        </w:rPr>
+        <w:t>. On our study area wetland and herbaceous habitat are found in the valley downslope of the forest and shrub-covered foothills. T</w:t>
+      </w:r>
+      <w:r>
+        <w:rPr>
+          <w:rFonts w:eastAsia="Times New Roman"/>
+          <w:color w:val="000000"/>
+        </w:rPr>
+        <w:t xml:space="preserve">hese land cover types creating a strong enough draw to overcome proximity to human development dependent on time of day. </w:t>
+      </w:r>
+      <w:r>
+        <w:rPr>
+          <w:rFonts w:eastAsia="Times New Roman"/>
+          <w:color w:val="000000"/>
+        </w:rPr>
+        <w:t>H</w:t>
+      </w:r>
+      <w:r>
+        <w:rPr>
+          <w:rFonts w:eastAsia="Times New Roman"/>
+          <w:color w:val="000000"/>
+        </w:rPr>
+        <w:t xml:space="preserve">erbaceous and wetland habitat </w:t>
+      </w:r>
+      <w:r>
+        <w:rPr>
+          <w:rFonts w:eastAsia="Times New Roman"/>
+          <w:color w:val="000000"/>
+        </w:rPr>
+        <w:t>are</w:t>
+      </w:r>
+      <w:r>
+        <w:rPr>
+          <w:rFonts w:eastAsia="Times New Roman"/>
+          <w:color w:val="000000"/>
+        </w:rPr>
+        <w:t xml:space="preserve"> an order of magnitude rarer in availability than shrub or forest habitat. Selection does not indicate where an animal is likely to be found most of the time, but </w:t>
       </w:r>
       <w:r>
         <w:rPr>
@@ -6673,7 +6722,7 @@
           <w:rFonts w:eastAsia="Times New Roman"/>
           <w:color w:val="000000"/>
         </w:rPr>
-        <w:t xml:space="preserve"> for with all other variables held constant and different habitat being equally available (Fieberg et al. 2021). Taken this way, we can interpret deer as being choosy about what habitat they are in when they are far from the trail and balancing their risk of foraging closer to developed habitat when far from trail by utilizing these habitats during times of human inactivity. The potential non-linearity of selection in response to distance from trail could also resolve the seemingly contradictory conclusions from distance to trail and selection of herbaceous and wetland habitat. Utilization of wetland and herbaceous habitat during different times of day, analyzed in our separate day/night datasets further clarify how deer balance selection based on time of day associated with differing behaviors and human activity.</w:t>
+        <w:t xml:space="preserve"> for with all other variables held constant and different habitat being equally available (Fieberg et al. 2021). Taken this way, we can interpret deer as being choosy about what habitat they are in when they are far from the trail and balancing their risk of foraging closer to developed habitat when far from trail by utilizing these habitats during times of human inactivity.. Utilization of wetland and herbaceous habitat during different times of day, analyzed in our separate day/night datasets further clarify how deer balance selection based on time of day associated with differing behaviors and human activity.</w:t>
       </w:r>
     </w:p>
     <w:p>
@@ -6689,7 +6738,7 @@
           <w:rFonts w:eastAsia="Times New Roman"/>
           <w:color w:val="000000"/>
         </w:rPr>
-        <w:t xml:space="preserve">During the day deer selected for wetland habitat, while at night we see selection for herbaceous habitat. Importantly, herbaceous landcover covariates seem to be time dependent, with a weak, negative effect for selection during the day but positive effect of selection at night. Contrasting </w:t>
+        <w:t xml:space="preserve">During the day deer selected for wetland habitat, while at night we see selection for herbaceous habitat. Importantly, herbaceous landcover covariates seem to be time dependent, with a weak, negative effect for selection during the day but positive effect of selection at night. Contrasting habitat selection estimates based on time of day suggests a spatiotemporal strategy to balance needs for cover and foraging, with deer preferring habitats offering more cover during the day and habitats associated with better forage at night. This indicates the ability of mule deer to </w:t>
       </w:r>
       <w:r>
         <w:rPr>
@@ -6697,7 +6746,7 @@
           <w:color w:val="000000"/>
         </w:rPr>
         <w:lastRenderedPageBreak/>
-        <w:t>habitat selection estimates based on time of day suggests a spatiotemporal strategy to balance needs for cover and foraging, with deer preferring habitats offering more cover during the day and habitats associated with better forage at night. This indicates the ability of mule deer to spatiotemporally avoid risk in an important habitat type more closely associated with humans, akin to balancing forage-risk tradeoffs with natural predators active during different times of the day such as wolves and mountain lions (Kohl et al. 2019, Smith et al. 2019). </w:t>
+        <w:t>spatiotemporally avoid risk in an important habitat type more closely associated with humans, akin to balancing forage-risk tradeoffs with natural predators active during different times of the day such as wolves and mountain lions (Kohl et al. 2019, Smith et al. 2019). </w:t>
       </w:r>
     </w:p>
     <w:p>
@@ -6733,7 +6782,35 @@
           <w:rFonts w:eastAsia="Times New Roman"/>
           <w:color w:val="000000"/>
         </w:rPr>
-        <w:t>Human recreation involves both human presence and human infrastructure. While both can have an impact on wildlife, infrastructure is often measured and serves as a proxy for recreation with only 6.7% of studies remotely monitoring recreation activity (Larson et al. 2016). Human activity is also commonly measured as a binary with high and low use areas, but this may not put a specific number to human activity or track changes over a continuum of activity (Larson et al. 2016). Use of infrared trail counters for tracking human presence fulfills the need for better measurements of human activity needed in recreation research (Marion et al. 2020). Trail counters provide a valuable metric down to the hour, and measure trends over longer periods of time than was needed for this study, making it possible to monitor long term recreation trends. Trail counter data provides a useful tool for managers looking to manage trail traffic and detect thresholds at which human presence might become significantly more damaging (</w:t>
+        <w:t xml:space="preserve">Human recreation involves both human presence and human infrastructure. While both can have an impact on wildlife, infrastructure is often measured and serves as a proxy for recreation with only 6.7% of studies remotely monitoring recreation activity (Larson et al. 2016). Human activity is also commonly measured as a binary with high and low use areas, but this </w:t>
+      </w:r>
+      <w:r>
+        <w:rPr>
+          <w:rFonts w:eastAsia="Times New Roman"/>
+          <w:color w:val="000000"/>
+        </w:rPr>
+        <w:t>metric is relative to specific areas and causes difficulty in developing guidelines for recreation impacts</w:t>
+      </w:r>
+      <w:r>
+        <w:rPr>
+          <w:rFonts w:eastAsia="Times New Roman"/>
+          <w:color w:val="000000"/>
+        </w:rPr>
+        <w:t xml:space="preserve"> </w:t>
+      </w:r>
+      <w:r>
+        <w:rPr>
+          <w:rFonts w:eastAsia="Times New Roman"/>
+          <w:color w:val="000000"/>
+        </w:rPr>
+        <w:t xml:space="preserve">or comparing across studies </w:t>
+      </w:r>
+      <w:r>
+        <w:rPr>
+          <w:rFonts w:eastAsia="Times New Roman"/>
+          <w:color w:val="000000"/>
+        </w:rPr>
+        <w:t>(Larson et al. 2016). Use of infrared trail counters for tracking human presence fulfills the need for better measurements of human activity needed in recreation research (Marion et al. 2020). Trail counters provide a valuable metric down to the hour, and measure trends over longer periods of time than was needed for this study, making it possible to monitor long term recreation trends. Trail counter data provides a useful tool for managers looking to manage trail traffic and detect thresholds at which human presence might become significantly more damaging (</w:t>
       </w:r>
       <w:r>
         <w:rPr>
@@ -6754,15 +6831,7 @@
           <w:rFonts w:eastAsia="Times New Roman"/>
           <w:color w:val="000000"/>
         </w:rPr>
-        <w:t xml:space="preserve">Larson et al. 2016). Our research using both measures of human activity (trail counter data) and infrastructure data </w:t>
-      </w:r>
-      <w:r>
-        <w:rPr>
-          <w:rFonts w:eastAsia="Times New Roman"/>
-          <w:color w:val="000000"/>
-        </w:rPr>
-        <w:lastRenderedPageBreak/>
-        <w:t>(distance to trail) disentangles the two components human recreation brings, isolating the effects of changes in human presence while accounting for infrastructure associated with recreation.</w:t>
+        <w:t>Larson et al. 2016). Our research using both measures of human activity (trail counter data) and infrastructure data (distance to trail) disentangles the two components human recreation brings, isolating the effects of changes in human presence while accounting for infrastructure associated with recreation.</w:t>
       </w:r>
     </w:p>
     <w:p>
@@ -6782,6 +6851,7 @@
           <w:bCs/>
           <w:color w:val="000000"/>
         </w:rPr>
+        <w:lastRenderedPageBreak/>
         <w:t xml:space="preserve">Conclusions and </w:t>
       </w:r>
       <w:r>
@@ -6850,7 +6920,7 @@
           <w:rFonts w:eastAsia="Times New Roman"/>
           <w:color w:val="000000"/>
         </w:rPr>
-        <w:t xml:space="preserve">Mule deer have shown a capability of adapting to human disturbance in increasingly urbanized areas as illustrated by resident populations of deer being those closest to human development (Robb et al. 2019). Our population demonstrates that deer who summer in comparatively natural habitats can still depend on increasingly urbanized winter ranges. Mule deer migration is culturally transmitted and declines in ungulate migration have been associated with increasing human development, possibly due to constraints to movement caused by anthropogenic barriers or availability of preferred forage within human environments (Bolger et al. 2008, Robb et al. 2019). Increasing human presence on winter ranges could contribute to a loss of migratory individuals by </w:t>
+        <w:t xml:space="preserve">Mule deer have shown a capability of adapting to human disturbance in increasingly urbanized areas as illustrated by resident populations of deer being those closest to human development (Robb et al. 2019). Our population demonstrates that deer who summer in comparatively natural habitats can still depend on increasingly urbanized winter ranges. Mule deer migration is culturally transmitted and declines in ungulate migration have been associated with increasing human development, possibly due to constraints to movement caused by anthropogenic barriers or availability of preferred forage within human environments (Bolger et al. 2008, Robb et al. 2019). Increasing human presence on winter ranges could contribute to a loss of migratory individuals by amplifying fear effects to impact populations or the desensitization of deer to human presence, either way resulting in losses of migratory deer. Simultaneous influences of human development and recreation must be considered, these two different aspects of humanity have differing effects, </w:t>
       </w:r>
       <w:r>
         <w:rPr>
@@ -6858,7 +6928,7 @@
           <w:color w:val="000000"/>
         </w:rPr>
         <w:lastRenderedPageBreak/>
-        <w:t>amplifying fear effects to impact populations or the desensitization of deer to human presence, either way resulting in losses of migratory deer. Simultaneous influences of human development and recreation must be considered, these two different aspects of humanity have differing effects, but synergy between them could amplify the problem. Barriers and potential loss of foraging habitat near town through conversion to higher intensities of human development could act in concert with increasing trail presence to further constrain deer between deep snow at higher elevation, human development, human presence on trail, and natural predators. Loss of migratory movements can eliminate typical dual-range migrants or other variations in migration, decreasing diversity in migration behavior and limiting available strategies to adapt to a changing world (van de Kerk et al. 2021).</w:t>
+        <w:t>but synergy between them could amplify the problem. Barriers and potential loss of foraging habitat near town through conversion to higher intensities of human development could act in concert with increasing trail presence to further constrain deer between deep snow at higher elevation, human development, human presence on trail, and natural predators. Loss of migratory movements can eliminate typical dual-range migrants or other variations in migration, decreasing diversity in migration behavior and limiting available strategies to adapt to a changing world (van de Kerk et al. 2021).</w:t>
       </w:r>
     </w:p>
     <w:p>
@@ -6916,15 +6986,7 @@
           <w:rFonts w:eastAsia="Times New Roman"/>
           <w:color w:val="000000"/>
         </w:rPr>
-        <w:t xml:space="preserve">) with only one other study using telemetry data (Wisdom et al. 2004). This was surprising given that cervids are the most studied group of wildlife in terms of recreation research (Marion et al. 2020). Our study provides important, detailed examination of deer habitat selection and movement considering multiple strategies mule deer may use to cope with human presence. Changes in the selection of managed habitat, increased movement costs, and loss of foraging opportunities may broaden </w:t>
-      </w:r>
-      <w:r>
-        <w:rPr>
-          <w:rFonts w:eastAsia="Times New Roman"/>
-          <w:color w:val="000000"/>
-        </w:rPr>
-        <w:lastRenderedPageBreak/>
-        <w:t xml:space="preserve">impacts of human presence from individuals to populations of migratory deer increasingly constrained </w:t>
+        <w:t xml:space="preserve">) with only one other study using telemetry data (Wisdom et al. 2004). This was surprising given that cervids are the most studied group of wildlife in terms of recreation research (Marion et al. 2020). Our study provides important, detailed examination of deer habitat selection and movement considering multiple strategies mule deer may use to cope with human presence. Changes in the selection of managed habitat, increased movement costs, and loss of foraging opportunities may broaden impacts of human presence from individuals to populations of migratory deer increasingly constrained </w:t>
       </w:r>
       <w:r>
         <w:rPr>
@@ -6954,6 +7016,7 @@
           <w:rFonts w:eastAsia="Times New Roman"/>
           <w:color w:val="000000"/>
         </w:rPr>
+        <w:lastRenderedPageBreak/>
         <w:t>There is still a lot we don’t know about the severity of recreation impacts, as the magnitude can be modulated by other factors such as density dependence outlined above. Understanding the behavioral pathways leading to population ramifications and ecological changes will help us determine when we should strive to mitigate behavioral changes caused by recreation and when changes may be less impactful, in order to better direct conservation efforts (Wilson et al. 2020).</w:t>
       </w:r>
     </w:p>
@@ -7062,23 +7125,22 @@
           <w:color w:val="000000"/>
           <w:shd w:val="clear" w:color="auto" w:fill="FFFFFF"/>
         </w:rPr>
-        <w:t xml:space="preserve">Unlike energy development which experiences a predictable rise and fall of disturbance </w:t>
-      </w:r>
-      <w:r>
-        <w:rPr>
-          <w:rFonts w:eastAsia="Times New Roman"/>
-          <w:color w:val="000000"/>
-          <w:shd w:val="clear" w:color="auto" w:fill="FFFFFF"/>
+        <w:t xml:space="preserve">Unlike energy development which experiences a predictable rise and fall of disturbance over the course of development peaking with drilling and extraction (Northrup et al. 2021), the story of development for recreation is often one of escalating disturbance, with this shifting baseline requiring continuous adaptation. </w:t>
+      </w:r>
+      <w:r>
+        <w:rPr>
+          <w:rFonts w:eastAsia="Times New Roman"/>
+          <w:color w:val="000000"/>
+        </w:rPr>
+        <w:t xml:space="preserve">Indeed, more trail development is planned for our study </w:t>
+      </w:r>
+      <w:r>
+        <w:rPr>
+          <w:rFonts w:eastAsia="Times New Roman"/>
+          <w:color w:val="000000"/>
         </w:rPr>
         <w:lastRenderedPageBreak/>
-        <w:t xml:space="preserve">over the course of development peaking with drilling and extraction (Northrup et al. 2021), the story of development for recreation is often one of escalating disturbance, with this shifting baseline requiring continuous adaptation. </w:t>
-      </w:r>
-      <w:r>
-        <w:rPr>
-          <w:rFonts w:eastAsia="Times New Roman"/>
-          <w:color w:val="000000"/>
-        </w:rPr>
-        <w:t>Indeed, more trail development is planned for our study area. Many wildlife management agencies have implemented seasonal closures of deer winter ranges to improve winter condition of mule deer through decreased disturbance. Part of our study area has an unlocked gate across the trail with signage requesting trail users avoid the trail from December 1st to April 15th. Seasonal closures have similarly been suggested to improve elk reproductive success during calving season (Phillips and Alldredge 2000, Shively et al. 2005). Efforts to mitigate disturbance on mule deer have the ancillary benefit of providing protection for species more sensitive to human disturbance. </w:t>
+        <w:t>area. Many wildlife management agencies have implemented seasonal closures of deer winter ranges to improve winter condition of mule deer through decreased disturbance. Part of our study area has an unlocked gate across the trail with signage requesting trail users avoid the trail from December 1st to April 15th. Seasonal closures have similarly been suggested to improve elk reproductive success during calving season (Phillips and Alldredge 2000, Shively et al. 2005). Efforts to mitigate disturbance on mule deer have the ancillary benefit of providing protection for species more sensitive to human disturbance. </w:t>
       </w:r>
     </w:p>
     <w:p>
@@ -7131,7 +7193,7 @@
           <w:rFonts w:eastAsia="Times New Roman"/>
           <w:color w:val="000000"/>
         </w:rPr>
-        <w:t xml:space="preserve">The results of our habitat selection analysis and observation suggest herbaceous and riparian wetlands land cover provide an important foraging habitat for mule deer, providing a partially human-derived benefit that counteracts the negative impacts of recreation. Preventing the transition </w:t>
+        <w:t xml:space="preserve">The results of our habitat selection analysis and observation suggest herbaceous and riparian wetlands land cover provide an important foraging habitat for mule deer, providing a partially human-derived benefit that counteracts the negative impacts of recreation. Preventing the transition of this type of landcover to higher intensity development may be important for continuing to subsidize resources for this deer herd, as has been argued for the conservation of other species </w:t>
       </w:r>
       <w:r>
         <w:rPr>
@@ -7139,7 +7201,7 @@
           <w:color w:val="000000"/>
         </w:rPr>
         <w:lastRenderedPageBreak/>
-        <w:t>of this type of landcover to higher intensity development may be important for continuing to subsidize resources for this deer herd, as has been argued for the conservation of other species (Guitierrez-Gonzalez et al. 2015, Kreye and Pienaar 2015), although this may cause a clash with future housing needs (Wondra 2022). </w:t>
+        <w:t>(Guitierrez-Gonzalez et al. 2015, Kreye and Pienaar 2015), although this may cause a clash with future housing needs (Wondra 2022). </w:t>
       </w:r>
     </w:p>
     <w:p>
@@ -7188,21 +7250,21 @@
           <w:rFonts w:eastAsia="Times New Roman"/>
           <w:color w:val="000000"/>
         </w:rPr>
+        <w:t>Snow and climate at high elevation constrains available habitat forcing migration to winter ranges where snow depths can increase movement costs and obscure nutritionally limited forage</w:t>
+      </w:r>
+      <w:r>
+        <w:rPr>
+          <w:rFonts w:eastAsia="Times New Roman"/>
+          <w:color w:val="000000"/>
+        </w:rPr>
+        <w:t xml:space="preserve"> </w:t>
+      </w:r>
+      <w:r>
+        <w:rPr>
+          <w:rFonts w:eastAsia="Times New Roman"/>
+          <w:color w:val="000000"/>
+        </w:rPr>
         <w:lastRenderedPageBreak/>
-        <w:t>Snow and climate at high elevation constrains available habitat forcing migration to winter ranges where snow depths can increase movement costs and obscure nutritionally limited forage</w:t>
-      </w:r>
-      <w:r>
-        <w:rPr>
-          <w:rFonts w:eastAsia="Times New Roman"/>
-          <w:color w:val="000000"/>
-        </w:rPr>
-        <w:t xml:space="preserve"> </w:t>
-      </w:r>
-      <w:r>
-        <w:rPr>
-          <w:rFonts w:eastAsia="Times New Roman"/>
-          <w:color w:val="000000"/>
-        </w:rPr>
         <w:t>(Northrup et al. 2021).</w:t>
       </w:r>
       <w:r>
@@ -7326,7 +7388,85 @@
         <w:rPr>
           <w:rFonts w:eastAsia="Times New Roman"/>
         </w:rPr>
-        <w:t>Thanks to S. Bundick, H. Westacott, R. Heule, F. Mack-Carlo, E. Landi, E. Norton, C. Weissburg, B. LaMont, D.McNitt, M. Rustand, K. Marshall, C. Ramos, F. Sandmeier</w:t>
+        <w:t>Thanks to S. Bundick, H. Westacott, R. Heule, F. Mack-Carlo, E. Landi, E. Norton, C. Weissburg,</w:t>
+      </w:r>
+      <w:r>
+        <w:rPr>
+          <w:rFonts w:eastAsia="Times New Roman"/>
+        </w:rPr>
+        <w:t xml:space="preserve"> and</w:t>
+      </w:r>
+      <w:r>
+        <w:rPr>
+          <w:rFonts w:eastAsia="Times New Roman"/>
+        </w:rPr>
+        <w:t xml:space="preserve"> B. LaMont</w:t>
+      </w:r>
+      <w:r>
+        <w:rPr>
+          <w:rFonts w:eastAsia="Times New Roman"/>
+        </w:rPr>
+        <w:t xml:space="preserve"> for their collecting data. Thanks to</w:t>
+      </w:r>
+      <w:r>
+        <w:rPr>
+          <w:rFonts w:eastAsia="Times New Roman"/>
+        </w:rPr>
+        <w:t xml:space="preserve"> D.McNitt, M. Rustand</w:t>
+      </w:r>
+      <w:r>
+        <w:rPr>
+          <w:rFonts w:eastAsia="Times New Roman"/>
+        </w:rPr>
+        <w:t xml:space="preserve"> for their help in the field and the development and execution of this project.</w:t>
+      </w:r>
+      <w:r>
+        <w:rPr>
+          <w:rFonts w:eastAsia="Times New Roman"/>
+        </w:rPr>
+        <w:t xml:space="preserve"> </w:t>
+      </w:r>
+      <w:r>
+        <w:rPr>
+          <w:rFonts w:eastAsia="Times New Roman"/>
+        </w:rPr>
+        <w:t xml:space="preserve">Thanks to </w:t>
+      </w:r>
+      <w:r>
+        <w:rPr>
+          <w:rFonts w:eastAsia="Times New Roman"/>
+        </w:rPr>
+        <w:t>K. Marshall</w:t>
+      </w:r>
+      <w:r>
+        <w:rPr>
+          <w:rFonts w:eastAsia="Times New Roman"/>
+        </w:rPr>
+        <w:t xml:space="preserve"> for support at every stage of this research. Thanks to</w:t>
+      </w:r>
+      <w:r>
+        <w:rPr>
+          <w:rFonts w:eastAsia="Times New Roman"/>
+        </w:rPr>
+        <w:t xml:space="preserve"> C. Ramos,</w:t>
+      </w:r>
+      <w:r>
+        <w:rPr>
+          <w:rFonts w:eastAsia="Times New Roman"/>
+        </w:rPr>
+        <w:t xml:space="preserve"> and</w:t>
+      </w:r>
+      <w:r>
+        <w:rPr>
+          <w:rFonts w:eastAsia="Times New Roman"/>
+        </w:rPr>
+        <w:t xml:space="preserve"> F. Sandmeier</w:t>
+      </w:r>
+      <w:r>
+        <w:rPr>
+          <w:rFonts w:eastAsia="Times New Roman"/>
+        </w:rPr>
+        <w:t xml:space="preserve"> for project development and editing drafts.</w:t>
       </w:r>
     </w:p>
     <w:p>
@@ -7406,6 +7546,7 @@
         <w:rPr>
           <w:color w:val="000000"/>
         </w:rPr>
+        <w:lastRenderedPageBreak/>
         <w:t xml:space="preserve">Alberti, M., J. M. Marzluff, E. Shulenberger, G. Bradley, C. Ryan, and C. Zumbrunnen. 2008. Integrating humans into ecology: Opportunities and challenges for studying urban ecosystems. </w:t>
       </w:r>
       <w:r>
@@ -7435,7 +7576,6 @@
           <w:color w:val="222222"/>
           <w:shd w:val="clear" w:color="auto" w:fill="FFFFFF"/>
         </w:rPr>
-        <w:lastRenderedPageBreak/>
         <w:t xml:space="preserve">Anderson, E. D., R. A. Long, M. Paul Atwood, J. G. Kie, T. R. Thomas, P. Zager, and R. Terry Bowyer. 2012. Winter resource selection by female mule deer </w:t>
       </w:r>
       <w:r>
@@ -7621,6 +7761,7 @@
           <w:color w:val="222222"/>
           <w:shd w:val="clear" w:color="auto" w:fill="FFFFFF"/>
         </w:rPr>
+        <w:lastRenderedPageBreak/>
         <w:t>Berger, J. 2007. Fear, human shields and the redistribution of prey and predators in protected areas. Biology Letters, 3</w:t>
       </w:r>
       <w:r>
@@ -7654,7 +7795,6 @@
           <w:color w:val="222222"/>
           <w:shd w:val="clear" w:color="auto" w:fill="FFFFFF"/>
         </w:rPr>
-        <w:lastRenderedPageBreak/>
         <w:t>Bergman, E. J., C. J. Bishop, D. J. Freddy, G. C. White, and P. F. Doherty. 2014. Habitat management influences overwinter survival of mule deer fawns in Colorado. Journal of Wildlife Management 78:448–455.</w:t>
       </w:r>
     </w:p>
@@ -8019,7 +8159,7 @@
           <w:color w:val="1B1B1B"/>
           <w:shd w:val="clear" w:color="auto" w:fill="FFFFFF"/>
         </w:rPr>
-        <w:t xml:space="preserve">rojections to 2060. In: Cordell, H. K. ed. 2012. Outdoor Recreation Trends and Futures: A technical document supporting the Forest Service 2010 Resources Planning Act Assessment. </w:t>
+        <w:t xml:space="preserve">rojections to 2060. In: Cordell, H. K. ed. 2012. Outdoor Recreation Trends and Futures: A technical </w:t>
       </w:r>
       <w:r>
         <w:rPr>
@@ -8027,7 +8167,7 @@
           <w:shd w:val="clear" w:color="auto" w:fill="FFFFFF"/>
         </w:rPr>
         <w:lastRenderedPageBreak/>
-        <w:t>Gen. Tech. Rep. SRS-150. Asheville, NC: U.S. Department of Agriculture Forest Service, Southern Research Station. 105-124.</w:t>
+        <w:t>document supporting the Forest Service 2010 Resources Planning Act Assessment. Gen. Tech. Rep. SRS-150. Asheville, NC: U.S. Department of Agriculture Forest Service, Southern Research Station. 105-124.</w:t>
       </w:r>
     </w:p>
     <w:p>
@@ -8698,6 +8838,7 @@
           <w:color w:val="222222"/>
           <w:shd w:val="clear" w:color="auto" w:fill="FFFFFF"/>
         </w:rPr>
+        <w:lastRenderedPageBreak/>
         <w:t>Coe, P. K., D. A. Clark, R. M. Nielson, S. C. Gregory, J. B. Cupples, M. J. Hedrick, B. K. Johnson, and D. H. Jackson. 2018. Multiscale models of habitat use by mule deer in winter. Journal of Wildlife Management 82:1285–1299.</w:t>
       </w:r>
     </w:p>
@@ -8711,7 +8852,6 @@
         <w:rPr>
           <w:color w:val="000000"/>
         </w:rPr>
-        <w:lastRenderedPageBreak/>
         <w:t xml:space="preserve">Coppes, J., J. Ehrlacher, D. Thiel, R. Suchant, and V. Braunisch. 2017. Outdoor recreation causes effective habitat reduction in capercaillie </w:t>
       </w:r>
       <w:r>
@@ -8973,6 +9113,7 @@
           <w:color w:val="222222"/>
           <w:shd w:val="clear" w:color="auto" w:fill="FFFFFF"/>
         </w:rPr>
+        <w:lastRenderedPageBreak/>
         <w:t xml:space="preserve">Dorresteijn, I., J. Schultner, D. G. Nimmo, J. Fischer, J. Hanspach, T. Kuemmerle, L. Kehoe, and E. G. Ritchie. 2015. Incorporating anthropogenic effects into trophic ecology: </w:t>
       </w:r>
       <w:r>
@@ -9032,7 +9173,6 @@
           <w:color w:val="222222"/>
           <w:shd w:val="clear" w:color="auto" w:fill="FFFFFF"/>
         </w:rPr>
-        <w:lastRenderedPageBreak/>
         <w:t>Dzialak, M. R., S. M. Harju, R. G. Osborn, J. J. Wondzell, L. D. Hayden-Wing, J. B. Winstead, and S. L. Webb. 2011. Prioritizing conservation of ungulate calving resources in multiple-use landscapes. PL</w:t>
       </w:r>
       <w:r>
@@ -9263,6 +9403,7 @@
           <w:color w:val="222222"/>
           <w:shd w:val="clear" w:color="auto" w:fill="FFFFFF"/>
         </w:rPr>
+        <w:lastRenderedPageBreak/>
         <w:t xml:space="preserve">Frid, Alejandro, and Dill, L. 2002. Human-caused </w:t>
       </w:r>
       <w:r>
@@ -9381,7 +9522,6 @@
           <w:color w:val="222222"/>
           <w:shd w:val="clear" w:color="auto" w:fill="FFFFFF"/>
         </w:rPr>
-        <w:lastRenderedPageBreak/>
         <w:t>Gilbert, N. A., J. D. J. Clare, J. L. Stenglein, and B. Zuckerberg. 2021. Abundance estimation of unmarked animals based on camera-trap data. Conservation Biology 35:88–100.</w:t>
       </w:r>
     </w:p>
@@ -9615,6 +9755,7 @@
           <w:color w:val="222222"/>
           <w:shd w:val="clear" w:color="auto" w:fill="FFFFFF"/>
         </w:rPr>
+        <w:lastRenderedPageBreak/>
         <w:t xml:space="preserve">Hurley, M. A., J. W. Unsworth, P. Zager, M. Hebblewhite, E. O. Garton, D. M. Montgomery, J. R. Skalski, and C. L. Maycock. 2011. Demographic response of mule deer to experimental reduction of coyotes and mountain lions in southeastern </w:t>
       </w:r>
       <w:r>
@@ -9664,7 +9805,6 @@
           <w:color w:val="222222"/>
           <w:shd w:val="clear" w:color="auto" w:fill="FFFFFF"/>
         </w:rPr>
-        <w:lastRenderedPageBreak/>
         <w:t>Johnson, H. E., J. R. Sushinsky, A. Holland, E. J. Bergman, T. Balzer, J. Garner, and S. E. Reed. 2017. Increases in residential and energy development are associated with reductions in recruitment for a large ungulate. Global Change Biology 23:578–591.</w:t>
       </w:r>
     </w:p>
@@ -10029,6 +10169,7 @@
           <w:color w:val="222222"/>
           <w:shd w:val="clear" w:color="auto" w:fill="FFFFFF"/>
         </w:rPr>
+        <w:lastRenderedPageBreak/>
         <w:t>Larson, C. L., S. E. Reed, A. M. Merenlender, and K. R. Crooks. 2016. Effects of recreation on animals revealed as widespread through a global systematic review. PL</w:t>
       </w:r>
       <w:r>
@@ -10075,7 +10216,6 @@
           <w:color w:val="222222"/>
           <w:shd w:val="clear" w:color="auto" w:fill="FFFFFF"/>
         </w:rPr>
-        <w:lastRenderedPageBreak/>
         <w:t>Larson, C. L., S. E. Reed, A. M. Merenlender, and K. R. Crooks. 2019. A meta‐analysis of recreation effects on vertebrate species richness and abundance. Conservation Science and Practice 1:</w:t>
       </w:r>
       <w:r>
@@ -10375,6 +10515,7 @@
           <w:color w:val="222222"/>
           <w:shd w:val="clear" w:color="auto" w:fill="FFFFFF"/>
         </w:rPr>
+        <w:lastRenderedPageBreak/>
         <w:t>Leu, M., S. E. Hanser, and S. T. Knick. 2008. The human footprint in the west: A large-scale analysis of anthropogenic impacts. Ecological Applications 18:1119–1139.</w:t>
       </w:r>
     </w:p>
@@ -10392,7 +10533,6 @@
           <w:color w:val="222222"/>
           <w:shd w:val="clear" w:color="auto" w:fill="FFFFFF"/>
         </w:rPr>
-        <w:lastRenderedPageBreak/>
         <w:t xml:space="preserve">Loonam, K. E., D. E. Ausband, P. M. Lukacs, M. S. Mitchell, and H. S. Robinson. 2021. Estimating </w:t>
       </w:r>
       <w:r>
@@ -10619,6 +10759,7 @@
           <w:color w:val="222222"/>
           <w:shd w:val="clear" w:color="auto" w:fill="FFFFFF"/>
         </w:rPr>
+        <w:lastRenderedPageBreak/>
         <w:t>McMurry, S., A. K. Moeller, J. Goerz, and H. S. Robinson. 2023. Using space to event modeling to estimate density of multiple species in northeastern Washington. Wildlife Society Bulletin 47:</w:t>
       </w:r>
       <w:r>
@@ -10652,7 +10793,6 @@
           <w:color w:val="222222"/>
           <w:shd w:val="clear" w:color="auto" w:fill="FFFFFF"/>
         </w:rPr>
-        <w:lastRenderedPageBreak/>
         <w:t>Merrill, E., J. Killeen, J. Pettit, M. Trottier, H. Martin, J. Berg, H. Bohm, S. Eggeman, and M. Hebblewhite. 2020. Density-</w:t>
       </w:r>
       <w:r>
@@ -11113,6 +11253,7 @@
           <w:color w:val="222222"/>
           <w:shd w:val="clear" w:color="auto" w:fill="FFFFFF"/>
         </w:rPr>
+        <w:lastRenderedPageBreak/>
         <w:t>Moeller A.K., P.M. Lukacs, J.S. Horne. 2018. Three novel methods to estimate abundance of unmarked animals using remote cameras. Ecosphere 9:e02331.</w:t>
       </w:r>
     </w:p>
@@ -11130,7 +11271,6 @@
           <w:color w:val="222222"/>
           <w:shd w:val="clear" w:color="auto" w:fill="FFFFFF"/>
         </w:rPr>
-        <w:lastRenderedPageBreak/>
         <w:t>Moeller, A. K., and P. M. Lukacs. 2022. spaceNtime: an R package for estimating abundance of unmarked animals using camera-trap photographs. Mammalian Biology 102:581–590.</w:t>
       </w:r>
     </w:p>
@@ -11245,6 +11385,7 @@
           <w:color w:val="222222"/>
           <w:shd w:val="clear" w:color="auto" w:fill="FFFFFF"/>
         </w:rPr>
+        <w:lastRenderedPageBreak/>
         <w:t>Moraga, A. D., A. E. Martin, and L. Fahrig. 2019. The scale of effect of landscape context varies with the species’ response variable measured. Landscape Ecology 34:703–715.</w:t>
       </w:r>
     </w:p>
@@ -11264,7 +11405,6 @@
           <w:color w:val="222222"/>
           <w:shd w:val="clear" w:color="auto" w:fill="FFFFFF"/>
         </w:rPr>
-        <w:lastRenderedPageBreak/>
         <w:t xml:space="preserve">Morin, D. J., J. Boulanger, R. Bischof, D. C. Lee, D. Ngoprasert, A. K. Fuller, B. McLellan, R. Steinmetz, S. Sharma, D. Garshelis, A. Gopalaswamy, M. A. Nawaz, and U. Karanth. 2022. Comparison of </w:t>
       </w:r>
       <w:r>
@@ -11490,6 +11630,7 @@
           <w:color w:val="222222"/>
           <w:shd w:val="clear" w:color="auto" w:fill="FFFFFF"/>
         </w:rPr>
+        <w:lastRenderedPageBreak/>
         <w:t>Nickel, B. A., J. P. Suraci, A. C. Nisi, and C. C. Wilmers. 2021. Energetics and fear of humans constrain the spatial ecology of pumas. PNAS 118:</w:t>
       </w:r>
       <w:r>
@@ -11523,7 +11664,6 @@
           <w:color w:val="222222"/>
           <w:shd w:val="clear" w:color="auto" w:fill="FFFFFF"/>
         </w:rPr>
-        <w:lastRenderedPageBreak/>
         <w:t xml:space="preserve">Noonan, M. J., C. H. Fleming, T. S. Akre, J. Drescher-Lehman, E. Gurarie, R. Kays, and J. M. Calabrese. 2019. The fast and the </w:t>
       </w:r>
       <w:r>
@@ -11993,6 +12133,7 @@
         <w:ind w:left="835" w:hanging="835"/>
       </w:pPr>
       <w:r>
+        <w:lastRenderedPageBreak/>
         <w:t>Reed, S. E., and A. M. Merenlender. 2008. Quiet, Nonconsumptive Recreation Reduces Protected Area Effectiveness. Conservation Letters 1:146–154.</w:t>
       </w:r>
     </w:p>
@@ -12010,7 +12151,6 @@
           <w:color w:val="222222"/>
           <w:shd w:val="clear" w:color="auto" w:fill="FFFFFF"/>
         </w:rPr>
-        <w:lastRenderedPageBreak/>
         <w:t xml:space="preserve">Robb, B., Q. Huang, J. O. Sexton, D. Stoner, and P. Leimgruber. 2019. Environmental </w:t>
       </w:r>
       <w:r>
@@ -12272,6 +12412,7 @@
           <w:rFonts w:eastAsia="Times New Roman"/>
           <w:color w:val="212121"/>
         </w:rPr>
+        <w:lastRenderedPageBreak/>
         <w:t xml:space="preserve">Sawyer, H., R. M. Nielson, F. Lindzey, and L. L. McDonald. 2006. Winter </w:t>
       </w:r>
       <w:r>
@@ -12428,7 +12569,6 @@
           <w:rFonts w:eastAsia="Times New Roman"/>
           <w:color w:val="000000"/>
         </w:rPr>
-        <w:lastRenderedPageBreak/>
         <w:t>Sawyer, H., N. M. Korfanta, R. M. Nielson, K. L. Monteith, and D. Strickland. 2017. Mule deer and energy development—</w:t>
       </w:r>
       <w:r>
@@ -12901,6 +13041,7 @@
           <w:color w:val="212121"/>
           <w:shd w:val="clear" w:color="auto" w:fill="FFFFFF"/>
         </w:rPr>
+        <w:lastRenderedPageBreak/>
         <w:t>Signer J, Fieberg J, Avgar T. 2019. Animal movement tools (amt): R package for managing tracking data and conducting habitat selection analyses. Ecology and Evolution 9: 880–890.</w:t>
       </w:r>
     </w:p>
@@ -12917,7 +13058,6 @@
           <w:rFonts w:eastAsia="Times New Roman"/>
           <w:color w:val="000000"/>
         </w:rPr>
-        <w:lastRenderedPageBreak/>
         <w:t xml:space="preserve">Smith, B. J., </w:t>
       </w:r>
       <w:r>
@@ -13299,6 +13439,7 @@
         <w:ind w:left="835" w:hanging="835"/>
       </w:pPr>
       <w:r>
+        <w:lastRenderedPageBreak/>
         <w:t>Stewart, K. M., R. T. Bowyer, B. L. Dick, B. K. Johnson, and J. G. Kie. 2005. Density-dependent effects on physical condition and reproduction in North American elk: An experimental test. Oecologia 143:85–93.</w:t>
       </w:r>
     </w:p>
@@ -13312,7 +13453,6 @@
         <w:rPr>
           <w:color w:val="212121"/>
         </w:rPr>
-        <w:lastRenderedPageBreak/>
         <w:t>Suraci, J. P., M. Clinchy, L. Y. Zanette, and C. C. Wilmers. 2019. Fear of humans as apex predators has landscape-scale impacts from mountain lions to mice. Ecology Letters 22:1578–1586.</w:t>
       </w:r>
     </w:p>
@@ -13583,26 +13723,26 @@
         <w:rPr>
           <w:color w:val="212121"/>
         </w:rPr>
-        <w:t>aese, W. F. Fagan, J. M. Fryxell, B. Van Moorter, S. C. Alberts, A. H. Ali, A. M. Allen, N. Attias, T. Avgar, H. Bartlam-brooks, B. Bayarbaatar, J. L. Belant, A. Bertassoni, D. Beyer, L. Bidner, F. M. Van Beest, S. Blake, N. Blaum, C. Bracis, D. Brown, P. J. N. De Bruyn, F. Cagnacci, D. Diefenbach, I. Douglas-</w:t>
+        <w:t xml:space="preserve">aese, W. F. Fagan, J. M. Fryxell, B. Van Moorter, S. C. Alberts, A. H. Ali, A. M. Allen, N. Attias, T. Avgar, H. Bartlam-brooks, B. Bayarbaatar, J. L. Belant, A. Bertassoni, D. Beyer, L. Bidner, F. M. Van Beest, S. Blake, N. Blaum, C. </w:t>
       </w:r>
       <w:r>
         <w:rPr>
           <w:color w:val="212121"/>
         </w:rPr>
+        <w:lastRenderedPageBreak/>
+        <w:t>Bracis, D. Brown, P. J. N. De Bruyn, F. Cagnacci, D. Diefenbach, I. Douglas-</w:t>
+      </w:r>
+      <w:r>
+        <w:rPr>
+          <w:color w:val="212121"/>
+        </w:rPr>
         <w:t>H</w:t>
       </w:r>
       <w:r>
         <w:rPr>
           <w:color w:val="212121"/>
         </w:rPr>
-        <w:t xml:space="preserve">amilton, J. Fennessy, C. Fichtel, W. Fiedler, C. Fischer, I. Fischhoff, C. H. Fleming, A. T. Ford, S. A. Fritz, B. Gehr, J. R. Goheen, E. Gurarie, M. Hebblewhite, M. Heurich, A. J. M. Hewison, C. Hof, E. Hurme, L. A. Isbell, R. Janssen, F. Jeltsch, </w:t>
-      </w:r>
-      <w:r>
-        <w:rPr>
-          <w:color w:val="212121"/>
-        </w:rPr>
-        <w:lastRenderedPageBreak/>
-        <w:t>P. Kaczensky, A. Kane, P. M. Kappeler, M. Kauffman, R. Kays, D. Kimuyu, F. Koch, B. Kranstauber, S. Lapoint, J. Mattisson, E. P. Medici, U. Mellone, E. Merrill, T. A. Morrison, S. L. Díaz-</w:t>
+        <w:t>amilton, J. Fennessy, C. Fichtel, W. Fiedler, C. Fischer, I. Fischhoff, C. H. Fleming, A. T. Ford, S. A. Fritz, B. Gehr, J. R. Goheen, E. Gurarie, M. Hebblewhite, M. Heurich, A. J. M. Hewison, C. Hof, E. Hurme, L. A. Isbell, R. Janssen, F. Jeltsch, P. Kaczensky, A. Kane, P. M. Kappeler, M. Kauffman, R. Kays, D. Kimuyu, F. Koch, B. Kranstauber, S. Lapoint, J. Mattisson, E. P. Medici, U. Mellone, E. Merrill, T. A. Morrison, S. L. Díaz-</w:t>
       </w:r>
       <w:r>
         <w:rPr>
@@ -13732,6 +13872,7 @@
           <w:rFonts w:eastAsia="Times New Roman"/>
           <w:color w:val="212121"/>
         </w:rPr>
+        <w:lastRenderedPageBreak/>
         <w:t xml:space="preserve">van de Kerk, M., </w:t>
       </w:r>
       <w:r>
@@ -13846,7 +13987,6 @@
           <w:rFonts w:eastAsia="Times New Roman"/>
           <w:color w:val="212121"/>
         </w:rPr>
-        <w:lastRenderedPageBreak/>
         <w:t xml:space="preserve">White, G. C., and R. M. Bartmann. 1998. Effect of </w:t>
       </w:r>
       <w:r>
@@ -14677,14 +14817,8 @@
         <w:rPr>
           <w:color w:val="000000"/>
         </w:rPr>
-        <w:t xml:space="preserve">Figure 3: Coefficient estimates of covariates for the top-ranked model of deer habitat selection for both the day and night dataset analyses. Habitat covariates include landcover types: developed, forest, herbaceous and wetland as well as terrain ruggedness index (TRI) and cosine-transformed aspect. Distance to trail and human activity measured at the interval of locations (Rolling Average=RA) are the human covariates. These models include interactions between human activity metrics and movement characteristics.  Asterisks (*) represent estimates where confidence </w:t>
-      </w:r>
-      <w:r>
-        <w:rPr>
-          <w:color w:val="000000"/>
-        </w:rPr>
         <w:lastRenderedPageBreak/>
-        <w:t>intervals did not overlap zero. Estimates for the day step selection analysis are represented in orange and estimates for the night step selection analyses are represented in blue.</w:t>
+        <w:t>Figure 3: Coefficient estimates of covariates for the top-ranked model of deer habitat selection for both the day and night dataset analyses. Habitat covariates include landcover types: developed, forest, herbaceous and wetland as well as terrain ruggedness index (TRI) and cosine-transformed aspect. Distance to trail and human activity measured at the interval of locations (Rolling Average=RA) are the human covariates. These models include interactions between human activity metrics and movement characteristics.  Asterisks (*) represent estimates where confidence intervals did not overlap zero. Estimates for the day step selection analysis are represented in orange and estimates for the night step selection analyses are represented in blue.</w:t>
       </w:r>
     </w:p>
     <w:p>
@@ -15739,6 +15873,7 @@
                 <w:sz w:val="20"/>
                 <w:szCs w:val="20"/>
               </w:rPr>
+              <w:lastRenderedPageBreak/>
               <w:t>Global</w:t>
             </w:r>
           </w:p>
@@ -17014,7 +17149,6 @@
         <w:rPr>
           <w:color w:val="212121"/>
         </w:rPr>
-        <w:lastRenderedPageBreak/>
         <w:t xml:space="preserve">Table 2: Model selection table for the </w:t>
       </w:r>
       <w:r>
@@ -20700,6 +20834,7 @@
                 <w:sz w:val="20"/>
                 <w:szCs w:val="20"/>
               </w:rPr>
+              <w:lastRenderedPageBreak/>
               <w:t>Model</w:t>
             </w:r>
           </w:p>
@@ -22379,7 +22514,6 @@
                 <w:sz w:val="20"/>
                 <w:szCs w:val="20"/>
               </w:rPr>
-              <w:lastRenderedPageBreak/>
               <w:t>Trail Density (Grid) + Slope</w:t>
             </w:r>
           </w:p>

--- a/Manuscript_js commentsInProgress10.13.docx
+++ b/Manuscript_js commentsInProgress10.13.docx
@@ -5245,21 +5245,7 @@
           <w:rFonts w:eastAsia="Times New Roman"/>
           <w:color w:val="000000"/>
         </w:rPr>
-        <w:t xml:space="preserve"> </w:t>
-      </w:r>
-      <w:r>
-        <w:rPr>
-          <w:rFonts w:eastAsia="Times New Roman"/>
-          <w:color w:val="000000"/>
-        </w:rPr>
-        <w:t>—</w:t>
-      </w:r>
-      <w:r>
-        <w:rPr>
-          <w:rFonts w:eastAsia="Times New Roman"/>
-          <w:color w:val="000000"/>
-        </w:rPr>
-        <w:t xml:space="preserve"> </w:t>
+        <w:t xml:space="preserve"> — </w:t>
       </w:r>
       <w:r>
         <w:rPr>
@@ -5295,6 +5281,34 @@
           <w:rFonts w:eastAsia="Times New Roman"/>
           <w:color w:val="000000"/>
         </w:rPr>
+        <w:t xml:space="preserve">— </w:t>
+      </w:r>
+      <w:r>
+        <w:rPr>
+          <w:rFonts w:eastAsia="Times New Roman"/>
+          <w:color w:val="000000"/>
+        </w:rPr>
+        <w:t>0.79)</w:t>
+      </w:r>
+      <w:r>
+        <w:rPr>
+          <w:rFonts w:eastAsia="Times New Roman"/>
+          <w:color w:val="000000"/>
+        </w:rPr>
+        <w:t xml:space="preserve"> and wetland</w:t>
+      </w:r>
+      <w:r>
+        <w:rPr>
+          <w:rFonts w:eastAsia="Times New Roman"/>
+          <w:color w:val="000000"/>
+        </w:rPr>
+        <w:t xml:space="preserve"> (0.71, 0.31 </w:t>
+      </w:r>
+      <w:r>
+        <w:rPr>
+          <w:rFonts w:eastAsia="Times New Roman"/>
+          <w:color w:val="000000"/>
+        </w:rPr>
         <w:t>—</w:t>
       </w:r>
       <w:r>
@@ -5302,112 +5316,77 @@
           <w:rFonts w:eastAsia="Times New Roman"/>
           <w:color w:val="000000"/>
         </w:rPr>
+        <w:t xml:space="preserve"> 1.11)</w:t>
+      </w:r>
+      <w:r>
+        <w:rPr>
+          <w:rFonts w:eastAsia="Times New Roman"/>
+          <w:color w:val="000000"/>
+        </w:rPr>
+        <w:t xml:space="preserve"> landcover types also have a strong positive effect on selection in relation to shrub habitat. There is a weak, positive effect of forest habitat</w:t>
+      </w:r>
+      <w:r>
+        <w:rPr>
+          <w:rFonts w:eastAsia="Times New Roman"/>
+          <w:color w:val="000000"/>
+        </w:rPr>
+        <w:t xml:space="preserve"> (0.28, -0.02 </w:t>
+      </w:r>
+      <w:r>
+        <w:rPr>
+          <w:rFonts w:eastAsia="Times New Roman"/>
+          <w:color w:val="000000"/>
+        </w:rPr>
+        <w:t>—</w:t>
+      </w:r>
+      <w:r>
+        <w:rPr>
+          <w:rFonts w:eastAsia="Times New Roman"/>
+          <w:color w:val="000000"/>
+        </w:rPr>
+        <w:t xml:space="preserve"> 0.59)</w:t>
+      </w:r>
+      <w:r>
+        <w:rPr>
+          <w:rFonts w:eastAsia="Times New Roman"/>
+          <w:color w:val="000000"/>
+        </w:rPr>
+        <w:t xml:space="preserve"> on selection. Lastly there is a strong, negative effect of distance to trail</w:t>
+      </w:r>
+      <w:r>
+        <w:rPr>
+          <w:rFonts w:eastAsia="Times New Roman"/>
+          <w:color w:val="000000"/>
+        </w:rPr>
+        <w:t xml:space="preserve"> (-0.25, -0.47</w:t>
+      </w:r>
+      <w:r>
+        <w:rPr>
+          <w:rFonts w:eastAsia="Times New Roman"/>
+          <w:color w:val="000000"/>
+        </w:rPr>
+        <w:t xml:space="preserve"> —</w:t>
+      </w:r>
+      <w:r>
+        <w:rPr>
+          <w:rFonts w:eastAsia="Times New Roman"/>
+          <w:color w:val="000000"/>
+        </w:rPr>
+        <w:t xml:space="preserve"> -0.04)</w:t>
+      </w:r>
+      <w:r>
+        <w:rPr>
+          <w:rFonts w:eastAsia="Times New Roman"/>
+          <w:color w:val="000000"/>
+        </w:rPr>
+        <w:t xml:space="preserve"> on selection implying selection for areas closer to trail.</w:t>
+      </w:r>
+      <w:r>
+        <w:rPr>
+          <w:rFonts w:eastAsia="Times New Roman"/>
+          <w:color w:val="000000"/>
+        </w:rPr>
         <w:t xml:space="preserve"> </w:t>
-      </w:r>
-      <w:r>
-        <w:rPr>
-          <w:rFonts w:eastAsia="Times New Roman"/>
-          <w:color w:val="000000"/>
-        </w:rPr>
-        <w:t>0.79)</w:t>
-      </w:r>
-      <w:r>
-        <w:rPr>
-          <w:rFonts w:eastAsia="Times New Roman"/>
-          <w:color w:val="000000"/>
-        </w:rPr>
-        <w:t xml:space="preserve"> and wetland</w:t>
-      </w:r>
-      <w:r>
-        <w:rPr>
-          <w:rFonts w:eastAsia="Times New Roman"/>
-          <w:color w:val="000000"/>
-        </w:rPr>
-        <w:t xml:space="preserve"> (0.71, 0.31 </w:t>
-      </w:r>
-      <w:r>
-        <w:rPr>
-          <w:rFonts w:eastAsia="Times New Roman"/>
-          <w:color w:val="000000"/>
-        </w:rPr>
-        <w:t>—</w:t>
-      </w:r>
-      <w:r>
-        <w:rPr>
-          <w:rFonts w:eastAsia="Times New Roman"/>
-          <w:color w:val="000000"/>
-        </w:rPr>
-        <w:t xml:space="preserve"> 1.11)</w:t>
-      </w:r>
-      <w:r>
-        <w:rPr>
-          <w:rFonts w:eastAsia="Times New Roman"/>
-          <w:color w:val="000000"/>
-        </w:rPr>
-        <w:t xml:space="preserve"> landcover types also have a strong positive effect on selection in relation to shrub habitat. There is a weak, positive effect of forest habitat</w:t>
-      </w:r>
-      <w:r>
-        <w:rPr>
-          <w:rFonts w:eastAsia="Times New Roman"/>
-          <w:color w:val="000000"/>
-        </w:rPr>
-        <w:t xml:space="preserve"> (0.28, -0.02 </w:t>
-      </w:r>
-      <w:r>
-        <w:rPr>
-          <w:rFonts w:eastAsia="Times New Roman"/>
-          <w:color w:val="000000"/>
-        </w:rPr>
-        <w:t>—</w:t>
-      </w:r>
-      <w:r>
-        <w:rPr>
-          <w:rFonts w:eastAsia="Times New Roman"/>
-          <w:color w:val="000000"/>
-        </w:rPr>
-        <w:t xml:space="preserve"> 0.59)</w:t>
-      </w:r>
-      <w:r>
-        <w:rPr>
-          <w:rFonts w:eastAsia="Times New Roman"/>
-          <w:color w:val="000000"/>
-        </w:rPr>
-        <w:t xml:space="preserve"> on selection. Lastly there is a strong, negative effect of distance to trail</w:t>
-      </w:r>
-      <w:r>
-        <w:rPr>
-          <w:rFonts w:eastAsia="Times New Roman"/>
-          <w:color w:val="000000"/>
-        </w:rPr>
-        <w:t xml:space="preserve"> (-0.25, -0.47</w:t>
-      </w:r>
-      <w:r>
-        <w:rPr>
-          <w:rFonts w:eastAsia="Times New Roman"/>
-          <w:color w:val="000000"/>
-        </w:rPr>
-        <w:t xml:space="preserve"> </w:t>
-      </w:r>
-      <w:r>
-        <w:rPr>
-          <w:rFonts w:eastAsia="Times New Roman"/>
-          <w:color w:val="000000"/>
-        </w:rPr>
-        <w:t>—</w:t>
-      </w:r>
-      <w:r>
-        <w:rPr>
-          <w:rFonts w:eastAsia="Times New Roman"/>
-          <w:color w:val="000000"/>
-        </w:rPr>
-        <w:t xml:space="preserve"> -0.04)</w:t>
-      </w:r>
-      <w:r>
-        <w:rPr>
-          <w:rFonts w:eastAsia="Times New Roman"/>
-          <w:color w:val="000000"/>
-        </w:rPr>
-        <w:t xml:space="preserve"> on selection implying selection for areas closer to trail.</w:t>
       </w:r>
     </w:p>
     <w:p>
@@ -5639,21 +5618,7 @@
           <w:rFonts w:eastAsia="Times New Roman"/>
           <w:color w:val="000000"/>
         </w:rPr>
-        <w:t xml:space="preserve"> </w:t>
-      </w:r>
-      <w:r>
-        <w:rPr>
-          <w:rFonts w:eastAsia="Times New Roman"/>
-          <w:color w:val="000000"/>
-        </w:rPr>
-        <w:t>—</w:t>
-      </w:r>
-      <w:r>
-        <w:rPr>
-          <w:rFonts w:eastAsia="Times New Roman"/>
-          <w:color w:val="000000"/>
-        </w:rPr>
-        <w:t xml:space="preserve"> </w:t>
+        <w:t xml:space="preserve"> — </w:t>
       </w:r>
       <w:r>
         <w:rPr>
@@ -5681,14 +5646,7 @@
           <w:rFonts w:eastAsia="Times New Roman"/>
           <w:color w:val="000000"/>
         </w:rPr>
-        <w:t xml:space="preserve"> </w:t>
-      </w:r>
-      <w:r>
-        <w:rPr>
-          <w:rFonts w:eastAsia="Times New Roman"/>
-          <w:color w:val="000000"/>
-        </w:rPr>
-        <w:t>—</w:t>
+        <w:t xml:space="preserve"> —</w:t>
       </w:r>
       <w:r>
         <w:rPr>
@@ -5734,14 +5692,7 @@
           <w:rFonts w:eastAsia="Times New Roman"/>
           <w:color w:val="000000"/>
         </w:rPr>
-        <w:t xml:space="preserve"> </w:t>
-      </w:r>
-      <w:r>
-        <w:rPr>
-          <w:rFonts w:eastAsia="Times New Roman"/>
-          <w:color w:val="000000"/>
-        </w:rPr>
-        <w:t>—</w:t>
+        <w:t xml:space="preserve"> —</w:t>
       </w:r>
       <w:r>
         <w:rPr>
@@ -5999,21 +5950,7 @@
           <w:rFonts w:eastAsia="Times New Roman"/>
           <w:color w:val="000000"/>
         </w:rPr>
-        <w:t xml:space="preserve">(0.63, 0.13 </w:t>
-      </w:r>
-      <w:r>
-        <w:rPr>
-          <w:rFonts w:eastAsia="Times New Roman"/>
-          <w:color w:val="000000"/>
-        </w:rPr>
-        <w:t>—</w:t>
-      </w:r>
-      <w:r>
-        <w:rPr>
-          <w:rFonts w:eastAsia="Times New Roman"/>
-          <w:color w:val="000000"/>
-        </w:rPr>
-        <w:t xml:space="preserve"> 1.11</w:t>
+        <w:t>(0.63, 0.13 — 1.11</w:t>
       </w:r>
       <w:r>
         <w:rPr>
@@ -6041,21 +5978,7 @@
           <w:rFonts w:eastAsia="Times New Roman"/>
           <w:color w:val="000000"/>
         </w:rPr>
-        <w:t xml:space="preserve"> (1.5, 0.9 </w:t>
-      </w:r>
-      <w:r>
-        <w:rPr>
-          <w:rFonts w:eastAsia="Times New Roman"/>
-          <w:color w:val="000000"/>
-        </w:rPr>
-        <w:t>—</w:t>
-      </w:r>
-      <w:r>
-        <w:rPr>
-          <w:rFonts w:eastAsia="Times New Roman"/>
-          <w:color w:val="000000"/>
-        </w:rPr>
-        <w:t xml:space="preserve"> 2.09)</w:t>
+        <w:t xml:space="preserve"> (1.5, 0.9 — 2.09)</w:t>
       </w:r>
       <w:r>
         <w:rPr>
@@ -6474,7 +6397,56 @@
           <w:rFonts w:eastAsia="Times New Roman"/>
           <w:color w:val="000000"/>
         </w:rPr>
-        <w:t>There was a negative effect of distance to trail on deer habitat selection, indicating selection for areas near trails and no indirect loss of habitat caused by human recreation. This is also reflected in camera work indicating no spatial avoidance with an increase of human activity on trail networks (George and Crooks 2006, Reilly et al. 2017</w:t>
+        <w:t>S</w:t>
+      </w:r>
+      <w:r>
+        <w:rPr>
+          <w:rFonts w:eastAsia="Times New Roman"/>
+          <w:color w:val="000000"/>
+        </w:rPr>
+        <w:t xml:space="preserve">election for areas near trails </w:t>
+      </w:r>
+      <w:r>
+        <w:rPr>
+          <w:rFonts w:eastAsia="Times New Roman"/>
+          <w:color w:val="000000"/>
+        </w:rPr>
+        <w:t xml:space="preserve">suggests </w:t>
+      </w:r>
+      <w:r>
+        <w:rPr>
+          <w:rFonts w:eastAsia="Times New Roman"/>
+          <w:color w:val="000000"/>
+        </w:rPr>
+        <w:t xml:space="preserve">no indirect loss of habitat caused by human recreation. This is </w:t>
+      </w:r>
+      <w:r>
+        <w:rPr>
+          <w:rFonts w:eastAsia="Times New Roman"/>
+          <w:color w:val="000000"/>
+        </w:rPr>
+        <w:t>supported by</w:t>
+      </w:r>
+      <w:r>
+        <w:rPr>
+          <w:rFonts w:eastAsia="Times New Roman"/>
+          <w:color w:val="000000"/>
+        </w:rPr>
+        <w:t xml:space="preserve"> </w:t>
+      </w:r>
+      <w:r>
+        <w:rPr>
+          <w:rFonts w:eastAsia="Times New Roman"/>
+          <w:color w:val="000000"/>
+        </w:rPr>
+        <w:t>trail camera research on mule deer</w:t>
+      </w:r>
+      <w:r>
+        <w:rPr>
+          <w:rFonts w:eastAsia="Times New Roman"/>
+          <w:color w:val="000000"/>
+        </w:rPr>
+        <w:t xml:space="preserve"> indicating no spatial avoidance with an increase of human activity on trail networks (George and Crooks 2006, Reilly et al. 2017</w:t>
       </w:r>
       <w:r>
         <w:rPr>
@@ -6509,7 +6481,83 @@
           <w:rFonts w:eastAsia="Times New Roman"/>
           <w:color w:val="000000"/>
         </w:rPr>
-        <w:t xml:space="preserve">A lack of spatial avoidance may not be a reliable indicator for a lack of effect either, as suitable, alternative habitat may not exist or be accessible (Gill et al. </w:t>
+        <w:t>Preference for areas near trails</w:t>
+      </w:r>
+      <w:r>
+        <w:rPr>
+          <w:rFonts w:eastAsia="Times New Roman"/>
+          <w:color w:val="000000"/>
+        </w:rPr>
+        <w:t xml:space="preserve"> could also</w:t>
+      </w:r>
+      <w:r>
+        <w:rPr>
+          <w:rFonts w:eastAsia="Times New Roman"/>
+          <w:color w:val="000000"/>
+        </w:rPr>
+        <w:t xml:space="preserve"> indicate deer are selecting for</w:t>
+      </w:r>
+      <w:r>
+        <w:rPr>
+          <w:rFonts w:eastAsia="Times New Roman"/>
+          <w:color w:val="000000"/>
+        </w:rPr>
+        <w:t xml:space="preserve"> similar biophysical characteristics we </w:t>
+      </w:r>
+      <w:r>
+        <w:rPr>
+          <w:rFonts w:eastAsia="Times New Roman"/>
+          <w:color w:val="000000"/>
+        </w:rPr>
+        <w:t>seek in</w:t>
+      </w:r>
+      <w:r>
+        <w:rPr>
+          <w:rFonts w:eastAsia="Times New Roman"/>
+          <w:color w:val="000000"/>
+        </w:rPr>
+        <w:t xml:space="preserve"> trails that we</w:t>
+      </w:r>
+      <w:r>
+        <w:rPr>
+          <w:rFonts w:eastAsia="Times New Roman"/>
+          <w:color w:val="000000"/>
+        </w:rPr>
+        <w:t xml:space="preserve">re not considered </w:t>
+      </w:r>
+      <w:r>
+        <w:rPr>
+          <w:rFonts w:eastAsia="Times New Roman"/>
+          <w:color w:val="000000"/>
+        </w:rPr>
+        <w:t>in this model. Deer could also be habituated to the repeated stimuli of recreation showing decreased responses in terms of avoidance, as ungulate populations in areas of high human presence have shown weaker flight responses (Stankowich 2008)</w:t>
+      </w:r>
+      <w:r>
+        <w:rPr>
+          <w:rFonts w:eastAsia="Times New Roman"/>
+        </w:rPr>
+        <w:t xml:space="preserve">. </w:t>
+      </w:r>
+      <w:r>
+        <w:rPr>
+          <w:rFonts w:eastAsia="Times New Roman"/>
+          <w:color w:val="000000"/>
+        </w:rPr>
+        <w:t>A</w:t>
+      </w:r>
+      <w:r>
+        <w:rPr>
+          <w:rFonts w:eastAsia="Times New Roman"/>
+          <w:color w:val="000000"/>
+        </w:rPr>
+        <w:t>lternatively, a</w:t>
+      </w:r>
+      <w:r>
+        <w:rPr>
+          <w:rFonts w:eastAsia="Times New Roman"/>
+          <w:color w:val="000000"/>
+        </w:rPr>
+        <w:t xml:space="preserve"> lack of spatial avoidance may not be a reliable indicator for a lack of effect, as suitable, alternative habitat may not exist or be accessible (Gill et al. </w:t>
       </w:r>
       <w:r>
         <w:rPr>
@@ -6594,62 +6642,6 @@
           <w:color w:val="000000"/>
         </w:rPr>
         <w:t xml:space="preserve"> actively managed and fallow agriculture fields. The trail network could in fact offer a less risky habitat in comparison to open fields to utilize during the day for refuge. </w:t>
-      </w:r>
-      <w:r>
-        <w:rPr>
-          <w:rFonts w:eastAsia="Times New Roman"/>
-          <w:color w:val="000000"/>
-        </w:rPr>
-        <w:t>Preference for areas near trails</w:t>
-      </w:r>
-      <w:r>
-        <w:rPr>
-          <w:rFonts w:eastAsia="Times New Roman"/>
-          <w:color w:val="000000"/>
-        </w:rPr>
-        <w:t xml:space="preserve"> could also</w:t>
-      </w:r>
-      <w:r>
-        <w:rPr>
-          <w:rFonts w:eastAsia="Times New Roman"/>
-          <w:color w:val="000000"/>
-        </w:rPr>
-        <w:t xml:space="preserve"> indicate deer are selecting for</w:t>
-      </w:r>
-      <w:r>
-        <w:rPr>
-          <w:rFonts w:eastAsia="Times New Roman"/>
-          <w:color w:val="000000"/>
-        </w:rPr>
-        <w:t xml:space="preserve"> similar biophysical characteristics we </w:t>
-      </w:r>
-      <w:r>
-        <w:rPr>
-          <w:rFonts w:eastAsia="Times New Roman"/>
-          <w:color w:val="000000"/>
-        </w:rPr>
-        <w:t>seek in</w:t>
-      </w:r>
-      <w:r>
-        <w:rPr>
-          <w:rFonts w:eastAsia="Times New Roman"/>
-          <w:color w:val="000000"/>
-        </w:rPr>
-        <w:t xml:space="preserve"> trails that we</w:t>
-      </w:r>
-      <w:r>
-        <w:rPr>
-          <w:rFonts w:eastAsia="Times New Roman"/>
-          <w:color w:val="000000"/>
-        </w:rPr>
-        <w:t xml:space="preserve">re not considered </w:t>
-      </w:r>
-      <w:r>
-        <w:rPr>
-          <w:rFonts w:eastAsia="Times New Roman"/>
-          <w:color w:val="000000"/>
-        </w:rPr>
-        <w:t>in this model. Deer could also be habituated to the repeated stimuli of recreation showing decreased responses in terms of avoidance, as ungulate populations in areas of high human presence have shown weaker flight responses (Stankowich 2008)</w:t>
       </w:r>
     </w:p>
     <w:p>
@@ -6665,22 +6657,78 @@
           <w:rFonts w:eastAsia="Times New Roman"/>
           <w:color w:val="000000"/>
         </w:rPr>
+        <w:t>Potential foraging habitat, represented by wetland and herbaceous land cover, did have a positive effect on selection</w:t>
+      </w:r>
+      <w:r>
+        <w:rPr>
+          <w:rFonts w:eastAsia="Times New Roman"/>
+          <w:color w:val="000000"/>
+        </w:rPr>
+        <w:t xml:space="preserve">. On our study area wetland and herbaceous habitat are found in the valley </w:t>
+      </w:r>
+      <w:r>
+        <w:rPr>
+          <w:rFonts w:eastAsia="Times New Roman"/>
+          <w:color w:val="000000"/>
+        </w:rPr>
         <w:lastRenderedPageBreak/>
-        <w:t>Potential foraging habitat, represented by wetland and herbaceous land cover, did have a positive effect on selection</w:t>
-      </w:r>
-      <w:r>
-        <w:rPr>
-          <w:rFonts w:eastAsia="Times New Roman"/>
-          <w:color w:val="000000"/>
-        </w:rPr>
-        <w:t>. On our study area wetland and herbaceous habitat are found in the valley downslope of the forest and shrub-covered foothills. T</w:t>
-      </w:r>
-      <w:r>
-        <w:rPr>
-          <w:rFonts w:eastAsia="Times New Roman"/>
-          <w:color w:val="000000"/>
-        </w:rPr>
-        <w:t xml:space="preserve">hese land cover types creating a strong enough draw to overcome proximity to human development dependent on time of day. </w:t>
+        <w:t xml:space="preserve">downslope of the forest and shrub-covered foothills. </w:t>
+      </w:r>
+      <w:r>
+        <w:rPr>
+          <w:rFonts w:eastAsia="Times New Roman"/>
+          <w:color w:val="000000"/>
+        </w:rPr>
+        <w:t>F</w:t>
+      </w:r>
+      <w:r>
+        <w:rPr>
+          <w:rFonts w:eastAsia="Times New Roman"/>
+          <w:color w:val="000000"/>
+        </w:rPr>
+        <w:t>orage in t</w:t>
+      </w:r>
+      <w:r>
+        <w:rPr>
+          <w:rFonts w:eastAsia="Times New Roman"/>
+          <w:color w:val="000000"/>
+        </w:rPr>
+        <w:t xml:space="preserve">hese land cover types </w:t>
+      </w:r>
+      <w:r>
+        <w:rPr>
+          <w:rFonts w:eastAsia="Times New Roman"/>
+          <w:color w:val="000000"/>
+        </w:rPr>
+        <w:t>may</w:t>
+      </w:r>
+      <w:r>
+        <w:rPr>
+          <w:rFonts w:eastAsia="Times New Roman"/>
+          <w:color w:val="000000"/>
+        </w:rPr>
+        <w:t xml:space="preserve"> </w:t>
+      </w:r>
+      <w:r>
+        <w:rPr>
+          <w:rFonts w:eastAsia="Times New Roman"/>
+          <w:color w:val="000000"/>
+        </w:rPr>
+        <w:t>creat</w:t>
+      </w:r>
+      <w:r>
+        <w:rPr>
+          <w:rFonts w:eastAsia="Times New Roman"/>
+          <w:color w:val="000000"/>
+        </w:rPr>
+        <w:t>e</w:t>
+      </w:r>
+      <w:r>
+        <w:rPr>
+          <w:rFonts w:eastAsia="Times New Roman"/>
+          <w:color w:val="000000"/>
+        </w:rPr>
+        <w:t xml:space="preserve"> a strong enough draw to overcome proximity to human development dependent on time of day. </w:t>
       </w:r>
       <w:r>
         <w:rPr>
@@ -6738,7 +6786,7 @@
           <w:rFonts w:eastAsia="Times New Roman"/>
           <w:color w:val="000000"/>
         </w:rPr>
-        <w:t xml:space="preserve">During the day deer selected for wetland habitat, while at night we see selection for herbaceous habitat. Importantly, herbaceous landcover covariates seem to be time dependent, with a weak, negative effect for selection during the day but positive effect of selection at night. Contrasting habitat selection estimates based on time of day suggests a spatiotemporal strategy to balance needs for cover and foraging, with deer preferring habitats offering more cover during the day and habitats associated with better forage at night. This indicates the ability of mule deer to </w:t>
+        <w:t xml:space="preserve">During the day deer selected for wetland habitat, while at night we see selection for herbaceous habitat. Importantly, herbaceous landcover covariates seem to be time dependent, with a weak, negative effect for selection during the day but positive effect of selection at night. Contrasting habitat selection estimates based on time of day suggests a spatiotemporal strategy to balance needs for cover and foraging, with deer preferring habitats offering more cover during the day and habitats associated with better forage at night. This indicates the ability of mule deer to spatiotemporally avoid risk in an important habitat type more closely associated with humans, akin </w:t>
       </w:r>
       <w:r>
         <w:rPr>
@@ -6746,7 +6794,7 @@
           <w:color w:val="000000"/>
         </w:rPr>
         <w:lastRenderedPageBreak/>
-        <w:t>spatiotemporally avoid risk in an important habitat type more closely associated with humans, akin to balancing forage-risk tradeoffs with natural predators active during different times of the day such as wolves and mountain lions (Kohl et al. 2019, Smith et al. 2019). </w:t>
+        <w:t>to balancing forage-risk tradeoffs with natural predators active during different times of the day such as wolves and mountain lions (Kohl et al. 2019, Smith et al. 2019). </w:t>
       </w:r>
     </w:p>
     <w:p>

--- a/Manuscript_js commentsInProgress10.13.docx
+++ b/Manuscript_js commentsInProgress10.13.docx
@@ -83,7 +83,23 @@
           <w:color w:val="202124"/>
           <w:shd w:val="clear" w:color="auto" w:fill="FFFFFF"/>
         </w:rPr>
-        <w:t>2200 Bonforte Blvd, Pueblo, CO 81001</w:t>
+        <w:t xml:space="preserve">2200 </w:t>
+      </w:r>
+      <w:proofErr w:type="spellStart"/>
+      <w:r>
+        <w:rPr>
+          <w:color w:val="202124"/>
+          <w:shd w:val="clear" w:color="auto" w:fill="FFFFFF"/>
+        </w:rPr>
+        <w:t>Bonforte</w:t>
+      </w:r>
+      <w:proofErr w:type="spellEnd"/>
+      <w:r>
+        <w:rPr>
+          <w:color w:val="202124"/>
+          <w:shd w:val="clear" w:color="auto" w:fill="FFFFFF"/>
+        </w:rPr>
+        <w:t xml:space="preserve"> Blvd, Pueblo, CO 81001</w:t>
       </w:r>
       <w:r>
         <w:rPr>
@@ -161,7 +177,23 @@
           <w:color w:val="202124"/>
           <w:shd w:val="clear" w:color="auto" w:fill="FFFFFF"/>
         </w:rPr>
-        <w:t>2200 Bonforte Blvd, Pueblo, CO 81001</w:t>
+        <w:t xml:space="preserve">2200 </w:t>
+      </w:r>
+      <w:proofErr w:type="spellStart"/>
+      <w:r>
+        <w:rPr>
+          <w:color w:val="202124"/>
+          <w:shd w:val="clear" w:color="auto" w:fill="FFFFFF"/>
+        </w:rPr>
+        <w:t>Bonforte</w:t>
+      </w:r>
+      <w:proofErr w:type="spellEnd"/>
+      <w:r>
+        <w:rPr>
+          <w:color w:val="202124"/>
+          <w:shd w:val="clear" w:color="auto" w:fill="FFFFFF"/>
+        </w:rPr>
+        <w:t xml:space="preserve"> Blvd, Pueblo, CO 81001</w:t>
       </w:r>
       <w:r>
         <w:rPr>
@@ -231,12 +263,25 @@
           <w:t xml:space="preserve">responses </w:t>
         </w:r>
       </w:ins>
-      <w:r>
-        <w:t xml:space="preserve">represents an important step in understanding and mitigating the impact of our everyday presence on ecosystems. Here we present results of </w:t>
+      <w:proofErr w:type="gramStart"/>
+      <w:r>
+        <w:t>represents</w:t>
+      </w:r>
+      <w:proofErr w:type="gramEnd"/>
+      <w:r>
+        <w:t xml:space="preserve"> an important step in understanding and mitigating the impact of our everyday presence on ecosystems. Here we present results of </w:t>
       </w:r>
       <w:ins w:id="4" w:author="Stenglein, Jennifer L - DNR" w:date="2024-09-09T07:56:00Z">
         <w:r>
-          <w:t xml:space="preserve">an integrated step selection analysis (iSSA) of </w:t>
+          <w:t>an integrated step selection analysis (</w:t>
+        </w:r>
+        <w:proofErr w:type="spellStart"/>
+        <w:r>
+          <w:t>iSSA</w:t>
+        </w:r>
+        <w:proofErr w:type="spellEnd"/>
+        <w:r>
+          <w:t xml:space="preserve">) of </w:t>
         </w:r>
       </w:ins>
       <w:r>
@@ -406,7 +451,15 @@
       </w:r>
       <w:commentRangeStart w:id="22"/>
       <w:r>
-        <w:t>Low densities of mule deer has implications for the role density-dependent effects play in modifying the impact of recreation</w:t>
+        <w:t xml:space="preserve">Low densities of mule deer </w:t>
+      </w:r>
+      <w:proofErr w:type="gramStart"/>
+      <w:r>
+        <w:t>has</w:t>
+      </w:r>
+      <w:proofErr w:type="gramEnd"/>
+      <w:r>
+        <w:t xml:space="preserve"> implications for the role density-dependent effects play in modifying the impact of recreation</w:t>
       </w:r>
       <w:commentRangeEnd w:id="22"/>
       <w:r>
@@ -565,7 +618,21 @@
         <w:rPr>
           <w:color w:val="000000"/>
         </w:rPr>
-        <w:t xml:space="preserve"> (Darimont et al. 2015, Larson et al. 2016). </w:t>
+        <w:t xml:space="preserve"> (</w:t>
+      </w:r>
+      <w:proofErr w:type="spellStart"/>
+      <w:r>
+        <w:rPr>
+          <w:color w:val="000000"/>
+        </w:rPr>
+        <w:t>Darimont</w:t>
+      </w:r>
+      <w:proofErr w:type="spellEnd"/>
+      <w:r>
+        <w:rPr>
+          <w:color w:val="000000"/>
+        </w:rPr>
+        <w:t xml:space="preserve"> et al. 2015, Larson et al. 2016). </w:t>
       </w:r>
       <w:r>
         <w:rPr>
@@ -637,7 +704,19 @@
         <w:rPr>
           <w:color w:val="000000"/>
         </w:rPr>
-        <w:t xml:space="preserve"> and when negative consequences scale up is important for mitigation, however</w:t>
+        <w:t xml:space="preserve"> and when negative consequences scale up is important for </w:t>
+      </w:r>
+      <w:r>
+        <w:rPr>
+          <w:color w:val="000000"/>
+        </w:rPr>
+        <w:t>informing effective management</w:t>
+      </w:r>
+      <w:r>
+        <w:rPr>
+          <w:color w:val="000000"/>
+        </w:rPr>
+        <w:t>, however</w:t>
       </w:r>
       <w:r>
         <w:rPr>
@@ -740,7 +819,21 @@
         <w:rPr>
           <w:color w:val="000000"/>
         </w:rPr>
-        <w:t xml:space="preserve">a financial incentive for land conservation (Reed and Merelender 2008). </w:t>
+        <w:t xml:space="preserve">a financial incentive for land conservation (Reed and </w:t>
+      </w:r>
+      <w:proofErr w:type="spellStart"/>
+      <w:r>
+        <w:rPr>
+          <w:color w:val="000000"/>
+        </w:rPr>
+        <w:t>Merelender</w:t>
+      </w:r>
+      <w:proofErr w:type="spellEnd"/>
+      <w:r>
+        <w:rPr